--- a/bitvis_vip_uart/doc/uart_vvc_QuickRef.docx
+++ b/bitvis_vip_uart/doc/uart_vvc_QuickRef.docx
@@ -8255,23 +8255,12 @@
       </w:r>
       <w:proofErr w:type="spellStart"/>
       <w:r>
-        <w:t>uvvm_vvc_</w:t>
+        <w:t>uvvm_vvc_framework.</w:t>
       </w:r>
-      <w:proofErr w:type="gramStart"/>
+      <w:bookmarkStart w:id="1" w:name="_GoBack"/>
+      <w:bookmarkEnd w:id="1"/>
       <w:r>
-        <w:t>framework.uvvm</w:t>
-      </w:r>
-      <w:proofErr w:type="gramEnd"/>
-      <w:r>
-        <w:t>_methods_pkg</w:t>
-      </w:r>
-      <w:proofErr w:type="spellEnd"/>
-      <w:r>
-        <w:t xml:space="preserve"> and </w:t>
-      </w:r>
-      <w:proofErr w:type="spellStart"/>
-      <w:r>
-        <w:t>uvvm_vvc_framework.uvvm_support_pkg</w:t>
+        <w:t>td_vvc_framework_common_methods_pkg</w:t>
       </w:r>
       <w:proofErr w:type="spellEnd"/>
       <w:r>
@@ -11628,7 +11617,7 @@
                 <w:szCs w:val="18"/>
               </w:rPr>
             </w:pPr>
-            <w:bookmarkStart w:id="1" w:name="_Hlk494267197"/>
+            <w:bookmarkStart w:id="2" w:name="_Hlk494267197"/>
             <w:r>
               <w:rPr>
                 <w:rFonts w:cs="Helvetica"/>
@@ -11645,7 +11634,7 @@
               </w:rPr>
               <w:br/>
             </w:r>
-            <w:bookmarkEnd w:id="1"/>
+            <w:bookmarkEnd w:id="2"/>
             <w:r>
               <w:rPr>
                 <w:rFonts w:cs="Helvetica"/>
@@ -12645,8 +12634,6 @@
               </w:rPr>
               <w:t>result</w:t>
             </w:r>
-            <w:bookmarkStart w:id="2" w:name="_GoBack"/>
-            <w:bookmarkEnd w:id="2"/>
             <w:r>
               <w:rPr>
                 <w:rFonts w:cs="Helvetica"/>
@@ -16337,7 +16324,7 @@
               <w:sz w:val="14"/>
               <w:lang w:val="en-US"/>
             </w:rPr>
-            <w:t>2018-07-31</w:t>
+            <w:t>2018-11-19</w:t>
           </w:r>
           <w:r>
             <w:rPr>
@@ -23199,7 +23186,7 @@
 </file>
 
 <file path=customXml/itemProps1.xml><?xml version="1.0" encoding="utf-8"?>
-<ds:datastoreItem xmlns:ds="http://schemas.openxmlformats.org/officeDocument/2006/customXml" ds:itemID="{5B933D15-E631-4E97-9F7A-8E9F3F0E7232}">
+<ds:datastoreItem xmlns:ds="http://schemas.openxmlformats.org/officeDocument/2006/customXml" ds:itemID="{E7292626-A0EC-45F7-A3D9-310F889C710E}">
   <ds:schemaRefs>
     <ds:schemaRef ds:uri="http://schemas.openxmlformats.org/officeDocument/2006/bibliography"/>
   </ds:schemaRefs>

--- a/bitvis_vip_uart/doc/uart_vvc_QuickRef.docx
+++ b/bitvis_vip_uart/doc/uart_vvc_QuickRef.docx
@@ -1017,13 +1017,23 @@
               </w:rPr>
               <w:t xml:space="preserve"> </w:t>
             </w:r>
+            <w:proofErr w:type="spellStart"/>
             <w:r>
               <w:rPr>
                 <w:rFonts w:cs="Helvetica"/>
                 <w:color w:val="FFFFFF"/>
                 <w:szCs w:val="30"/>
               </w:rPr>
-              <w:t>msg, [</w:t>
+              <w:t>msg</w:t>
+            </w:r>
+            <w:proofErr w:type="spellEnd"/>
+            <w:r>
+              <w:rPr>
+                <w:rFonts w:cs="Helvetica"/>
+                <w:color w:val="FFFFFF"/>
+                <w:szCs w:val="30"/>
+              </w:rPr>
+              <w:t>, [</w:t>
             </w:r>
             <w:proofErr w:type="spellStart"/>
             <w:r>
@@ -1345,13 +1355,23 @@
               </w:rPr>
               <w:t xml:space="preserve"> </w:t>
             </w:r>
+            <w:proofErr w:type="spellStart"/>
             <w:r>
               <w:rPr>
                 <w:rFonts w:cs="Helvetica"/>
                 <w:color w:val="FFFFFF"/>
                 <w:szCs w:val="30"/>
               </w:rPr>
-              <w:t>msg, [</w:t>
+              <w:t>msg</w:t>
+            </w:r>
+            <w:proofErr w:type="spellEnd"/>
+            <w:r>
+              <w:rPr>
+                <w:rFonts w:cs="Helvetica"/>
+                <w:color w:val="FFFFFF"/>
+                <w:szCs w:val="30"/>
+              </w:rPr>
+              <w:t>, [</w:t>
             </w:r>
             <w:proofErr w:type="spellStart"/>
             <w:r>
@@ -4441,7 +4461,7 @@
     </w:p>
     <w:p>
       <w:pPr>
-        <w:pStyle w:val="Subtitle"/>
+        <w:pStyle w:val="Undertittel"/>
         <w:spacing w:after="40"/>
         <w:rPr>
           <w:b/>
@@ -5021,7 +5041,7 @@
     <w:bookmarkEnd w:id="0"/>
     <w:p>
       <w:pPr>
-        <w:pStyle w:val="Subtitle"/>
+        <w:pStyle w:val="Undertittel"/>
         <w:spacing w:before="200" w:after="40"/>
         <w:rPr>
           <w:b/>
@@ -5973,7 +5993,7 @@
     </w:tbl>
     <w:p>
       <w:pPr>
-        <w:pStyle w:val="Subtitle"/>
+        <w:pStyle w:val="Undertittel"/>
         <w:spacing w:before="200" w:after="40"/>
         <w:rPr>
           <w:b/>
@@ -6527,7 +6547,7 @@
     </w:tbl>
     <w:p>
       <w:pPr>
-        <w:pStyle w:val="Subtitle"/>
+        <w:pStyle w:val="Undertittel"/>
         <w:spacing w:before="200" w:after="40"/>
         <w:rPr>
           <w:b/>
@@ -8223,7 +8243,7 @@
     </w:tbl>
     <w:p>
       <w:pPr>
-        <w:pStyle w:val="Subtitle"/>
+        <w:pStyle w:val="Undertittel"/>
         <w:rPr>
           <w:sz w:val="40"/>
           <w:szCs w:val="40"/>
@@ -8257,8 +8277,6 @@
       <w:r>
         <w:t>uvvm_vvc_framework.</w:t>
       </w:r>
-      <w:bookmarkStart w:id="1" w:name="_GoBack"/>
-      <w:bookmarkEnd w:id="1"/>
       <w:r>
         <w:t>td_vvc_framework_common_methods_pkg</w:t>
       </w:r>
@@ -8283,7 +8301,7 @@
     </w:p>
     <w:p>
       <w:pPr>
-        <w:pStyle w:val="Heading1"/>
+        <w:pStyle w:val="Overskrift1"/>
         <w:rPr>
           <w:rFonts w:ascii="Helvetica" w:hAnsi="Helvetica" w:cs="Helvetica"/>
         </w:rPr>
@@ -9157,7 +9175,27 @@
                 <w:sz w:val="15"/>
                 <w:szCs w:val="15"/>
               </w:rPr>
-              <w:t xml:space="preserve"> msg, [</w:t>
+              <w:t xml:space="preserve"> </w:t>
+            </w:r>
+            <w:proofErr w:type="spellStart"/>
+            <w:r>
+              <w:rPr>
+                <w:rFonts w:cs="Helvetica"/>
+                <w:b/>
+                <w:sz w:val="15"/>
+                <w:szCs w:val="15"/>
+              </w:rPr>
+              <w:t>msg</w:t>
+            </w:r>
+            <w:proofErr w:type="spellEnd"/>
+            <w:r>
+              <w:rPr>
+                <w:rFonts w:cs="Helvetica"/>
+                <w:b/>
+                <w:sz w:val="15"/>
+                <w:szCs w:val="15"/>
+              </w:rPr>
+              <w:t>, [</w:t>
             </w:r>
             <w:proofErr w:type="spellStart"/>
             <w:r>
@@ -10691,6 +10729,7 @@
               </w:rPr>
               <w:t xml:space="preserve">, data, </w:t>
             </w:r>
+            <w:proofErr w:type="spellStart"/>
             <w:r>
               <w:rPr>
                 <w:rFonts w:cs="Helvetica"/>
@@ -10698,7 +10737,17 @@
                 <w:sz w:val="15"/>
                 <w:szCs w:val="15"/>
               </w:rPr>
-              <w:t xml:space="preserve">msg, </w:t>
+              <w:t>msg</w:t>
+            </w:r>
+            <w:proofErr w:type="spellEnd"/>
+            <w:r>
+              <w:rPr>
+                <w:rFonts w:cs="Helvetica"/>
+                <w:b/>
+                <w:sz w:val="15"/>
+                <w:szCs w:val="15"/>
+              </w:rPr>
+              <w:t xml:space="preserve">, </w:t>
             </w:r>
             <w:r>
               <w:rPr>
@@ -11307,7 +11356,7 @@
     </w:tbl>
     <w:p>
       <w:pPr>
-        <w:pStyle w:val="Heading1"/>
+        <w:pStyle w:val="Overskrift1"/>
         <w:rPr>
           <w:rFonts w:ascii="Helvetica" w:hAnsi="Helvetica" w:cs="Helvetica"/>
         </w:rPr>
@@ -11617,7 +11666,7 @@
                 <w:szCs w:val="18"/>
               </w:rPr>
             </w:pPr>
-            <w:bookmarkStart w:id="2" w:name="_Hlk494267197"/>
+            <w:bookmarkStart w:id="1" w:name="_Hlk494267197"/>
             <w:r>
               <w:rPr>
                 <w:rFonts w:cs="Helvetica"/>
@@ -11634,7 +11683,7 @@
               </w:rPr>
               <w:br/>
             </w:r>
-            <w:bookmarkEnd w:id="2"/>
+            <w:bookmarkEnd w:id="1"/>
             <w:r>
               <w:rPr>
                 <w:rFonts w:cs="Helvetica"/>
@@ -13333,7 +13382,7 @@
     </w:p>
     <w:p>
       <w:pPr>
-        <w:pStyle w:val="Heading1"/>
+        <w:pStyle w:val="Overskrift1"/>
         <w:rPr>
           <w:rFonts w:ascii="Helvetica" w:hAnsi="Helvetica" w:cs="Helvetica"/>
         </w:rPr>
@@ -13863,7 +13912,7 @@
     </w:p>
     <w:p>
       <w:pPr>
-        <w:pStyle w:val="Heading1"/>
+        <w:pStyle w:val="Overskrift1"/>
         <w:rPr>
           <w:rFonts w:ascii="Helvetica" w:hAnsi="Helvetica" w:cs="Helvetica"/>
         </w:rPr>
@@ -13899,7 +13948,7 @@
     </w:p>
     <w:p>
       <w:pPr>
-        <w:pStyle w:val="Heading1"/>
+        <w:pStyle w:val="Overskrift1"/>
         <w:rPr>
           <w:rFonts w:ascii="Helvetica" w:hAnsi="Helvetica" w:cs="Helvetica"/>
         </w:rPr>
@@ -13949,7 +13998,7 @@
     </w:p>
     <w:p>
       <w:pPr>
-        <w:pStyle w:val="ListParagraph"/>
+        <w:pStyle w:val="Listeavsnitt"/>
         <w:numPr>
           <w:ilvl w:val="0"/>
           <w:numId w:val="40"/>
@@ -14013,7 +14062,7 @@
     </w:p>
     <w:p>
       <w:pPr>
-        <w:pStyle w:val="ListParagraph"/>
+        <w:pStyle w:val="Listeavsnitt"/>
         <w:numPr>
           <w:ilvl w:val="0"/>
           <w:numId w:val="40"/>
@@ -14075,7 +14124,7 @@
     </w:p>
     <w:p>
       <w:pPr>
-        <w:pStyle w:val="ListParagraph"/>
+        <w:pStyle w:val="Listeavsnitt"/>
         <w:numPr>
           <w:ilvl w:val="0"/>
           <w:numId w:val="40"/>
@@ -15561,7 +15610,7 @@
     </w:p>
     <w:p>
       <w:pPr>
-        <w:pStyle w:val="Heading1"/>
+        <w:pStyle w:val="Overskrift1"/>
         <w:rPr>
           <w:rFonts w:ascii="Helvetica" w:hAnsi="Helvetica" w:cs="Helvetica"/>
         </w:rPr>
@@ -15644,6 +15693,8 @@
       <w:r>
         <w:t xml:space="preserve">IMPORTANT </w:t>
       </w:r>
+      <w:bookmarkStart w:id="2" w:name="_GoBack"/>
+      <w:bookmarkEnd w:id="2"/>
       <w:r>
         <w:br/>
         <w:t>This is a simplified Verification IP (VIP) for UART TX and RX.</w:t>
@@ -16034,34 +16085,34 @@
 <w:ftr xmlns:wpc="http://schemas.microsoft.com/office/word/2010/wordprocessingCanvas" xmlns:cx="http://schemas.microsoft.com/office/drawing/2014/chartex" xmlns:cx1="http://schemas.microsoft.com/office/drawing/2015/9/8/chartex" xmlns:cx2="http://schemas.microsoft.com/office/drawing/2015/10/21/chartex" xmlns:cx3="http://schemas.microsoft.com/office/drawing/2016/5/9/chartex" xmlns:cx4="http://schemas.microsoft.com/office/drawing/2016/5/10/chartex" xmlns:cx5="http://schemas.microsoft.com/office/drawing/2016/5/11/chartex" xmlns:cx6="http://schemas.microsoft.com/office/drawing/2016/5/12/chartex" xmlns:cx7="http://schemas.microsoft.com/office/drawing/2016/5/13/chartex" xmlns:cx8="http://schemas.microsoft.com/office/drawing/2016/5/14/chartex" xmlns:mc="http://schemas.openxmlformats.org/markup-compatibility/2006" xmlns:aink="http://schemas.microsoft.com/office/drawing/2016/ink" xmlns:am3d="http://schemas.microsoft.com/office/drawing/2017/model3d" xmlns:o="urn:schemas-microsoft-com:office:office" xmlns:r="http://schemas.openxmlformats.org/officeDocument/2006/relationships" xmlns:m="http://schemas.openxmlformats.org/officeDocument/2006/math" xmlns:v="urn:schemas-microsoft-com:vml" xmlns:wp14="http://schemas.microsoft.com/office/word/2010/wordprocessingDrawing" xmlns:wp="http://schemas.openxmlformats.org/drawingml/2006/wordprocessingDrawing" xmlns:w10="urn:schemas-microsoft-com:office:word" xmlns:w="http://schemas.openxmlformats.org/wordprocessingml/2006/main" xmlns:w14="http://schemas.microsoft.com/office/word/2010/wordml" xmlns:w15="http://schemas.microsoft.com/office/word/2012/wordml" xmlns:w16cid="http://schemas.microsoft.com/office/word/2016/wordml/cid" xmlns:w16se="http://schemas.microsoft.com/office/word/2015/wordml/symex" xmlns:wpg="http://schemas.microsoft.com/office/word/2010/wordprocessingGroup" xmlns:wpi="http://schemas.microsoft.com/office/word/2010/wordprocessingInk" xmlns:wne="http://schemas.microsoft.com/office/word/2006/wordml" xmlns:wps="http://schemas.microsoft.com/office/word/2010/wordprocessingShape" mc:Ignorable="w14 w15 w16se w16cid wp14">
   <w:p>
     <w:pPr>
-      <w:pStyle w:val="Footer"/>
+      <w:pStyle w:val="Bunntekst"/>
       <w:framePr w:wrap="none" w:vAnchor="text" w:hAnchor="margin" w:xAlign="right" w:y="1"/>
       <w:rPr>
-        <w:rStyle w:val="PageNumber"/>
+        <w:rStyle w:val="Sidetall"/>
       </w:rPr>
     </w:pPr>
     <w:r>
       <w:rPr>
-        <w:rStyle w:val="PageNumber"/>
+        <w:rStyle w:val="Sidetall"/>
       </w:rPr>
       <w:fldChar w:fldCharType="begin"/>
     </w:r>
     <w:r>
       <w:rPr>
-        <w:rStyle w:val="PageNumber"/>
+        <w:rStyle w:val="Sidetall"/>
       </w:rPr>
       <w:instrText xml:space="preserve">PAGE  </w:instrText>
     </w:r>
     <w:r>
       <w:rPr>
-        <w:rStyle w:val="PageNumber"/>
+        <w:rStyle w:val="Sidetall"/>
       </w:rPr>
       <w:fldChar w:fldCharType="end"/>
     </w:r>
   </w:p>
   <w:p>
     <w:pPr>
-      <w:pStyle w:val="Footer"/>
+      <w:pStyle w:val="Bunntekst"/>
       <w:ind w:right="360"/>
     </w:pPr>
   </w:p>
@@ -16072,37 +16123,37 @@
 <w:ftr xmlns:wpc="http://schemas.microsoft.com/office/word/2010/wordprocessingCanvas" xmlns:cx="http://schemas.microsoft.com/office/drawing/2014/chartex" xmlns:cx1="http://schemas.microsoft.com/office/drawing/2015/9/8/chartex" xmlns:cx2="http://schemas.microsoft.com/office/drawing/2015/10/21/chartex" xmlns:cx3="http://schemas.microsoft.com/office/drawing/2016/5/9/chartex" xmlns:cx4="http://schemas.microsoft.com/office/drawing/2016/5/10/chartex" xmlns:cx5="http://schemas.microsoft.com/office/drawing/2016/5/11/chartex" xmlns:cx6="http://schemas.microsoft.com/office/drawing/2016/5/12/chartex" xmlns:cx7="http://schemas.microsoft.com/office/drawing/2016/5/13/chartex" xmlns:cx8="http://schemas.microsoft.com/office/drawing/2016/5/14/chartex" xmlns:mc="http://schemas.openxmlformats.org/markup-compatibility/2006" xmlns:aink="http://schemas.microsoft.com/office/drawing/2016/ink" xmlns:am3d="http://schemas.microsoft.com/office/drawing/2017/model3d" xmlns:o="urn:schemas-microsoft-com:office:office" xmlns:r="http://schemas.openxmlformats.org/officeDocument/2006/relationships" xmlns:m="http://schemas.openxmlformats.org/officeDocument/2006/math" xmlns:v="urn:schemas-microsoft-com:vml" xmlns:wp14="http://schemas.microsoft.com/office/word/2010/wordprocessingDrawing" xmlns:wp="http://schemas.openxmlformats.org/drawingml/2006/wordprocessingDrawing" xmlns:w10="urn:schemas-microsoft-com:office:word" xmlns:w="http://schemas.openxmlformats.org/wordprocessingml/2006/main" xmlns:w14="http://schemas.microsoft.com/office/word/2010/wordml" xmlns:w15="http://schemas.microsoft.com/office/word/2012/wordml" xmlns:w16cid="http://schemas.microsoft.com/office/word/2016/wordml/cid" xmlns:w16se="http://schemas.microsoft.com/office/word/2015/wordml/symex" xmlns:wpg="http://schemas.microsoft.com/office/word/2010/wordprocessingGroup" xmlns:wpi="http://schemas.microsoft.com/office/word/2010/wordprocessingInk" xmlns:wne="http://schemas.microsoft.com/office/word/2006/wordml" xmlns:wps="http://schemas.microsoft.com/office/word/2010/wordprocessingShape" mc:Ignorable="w14 w15 w16se w16cid wp14">
   <w:p>
     <w:pPr>
-      <w:pStyle w:val="Footer"/>
+      <w:pStyle w:val="Bunntekst"/>
       <w:framePr w:wrap="none" w:vAnchor="text" w:hAnchor="margin" w:xAlign="right" w:y="1"/>
       <w:rPr>
-        <w:rStyle w:val="PageNumber"/>
+        <w:rStyle w:val="Sidetall"/>
         <w:color w:val="1381C4"/>
       </w:rPr>
     </w:pPr>
     <w:r>
       <w:rPr>
-        <w:rStyle w:val="PageNumber"/>
+        <w:rStyle w:val="Sidetall"/>
         <w:color w:val="1381C4"/>
       </w:rPr>
       <w:fldChar w:fldCharType="begin"/>
     </w:r>
     <w:r>
       <w:rPr>
-        <w:rStyle w:val="PageNumber"/>
+        <w:rStyle w:val="Sidetall"/>
         <w:color w:val="1381C4"/>
       </w:rPr>
       <w:instrText xml:space="preserve">PAGE  </w:instrText>
     </w:r>
     <w:r>
       <w:rPr>
-        <w:rStyle w:val="PageNumber"/>
+        <w:rStyle w:val="Sidetall"/>
         <w:color w:val="1381C4"/>
       </w:rPr>
       <w:fldChar w:fldCharType="separate"/>
     </w:r>
     <w:r>
       <w:rPr>
-        <w:rStyle w:val="PageNumber"/>
+        <w:rStyle w:val="Sidetall"/>
         <w:noProof/>
         <w:color w:val="1381C4"/>
       </w:rPr>
@@ -16110,28 +16161,56 @@
     </w:r>
     <w:r>
       <w:rPr>
-        <w:rStyle w:val="PageNumber"/>
+        <w:rStyle w:val="Sidetall"/>
         <w:color w:val="1381C4"/>
       </w:rPr>
       <w:fldChar w:fldCharType="end"/>
     </w:r>
     <w:r>
       <w:rPr>
-        <w:rStyle w:val="PageNumber"/>
+        <w:rStyle w:val="Sidetall"/>
         <w:color w:val="1381C4"/>
       </w:rPr>
       <w:t xml:space="preserve"> (</w:t>
     </w:r>
     <w:r>
       <w:rPr>
-        <w:rStyle w:val="PageNumber"/>
+        <w:rStyle w:val="Sidetall"/>
         <w:color w:val="1381C4"/>
       </w:rPr>
-      <w:t>5</w:t>
+      <w:fldChar w:fldCharType="begin"/>
     </w:r>
     <w:r>
       <w:rPr>
-        <w:rStyle w:val="PageNumber"/>
+        <w:rStyle w:val="Sidetall"/>
+        <w:color w:val="1381C4"/>
+      </w:rPr>
+      <w:instrText xml:space="preserve"> NUMPAGES   \* MERGEFORMAT </w:instrText>
+    </w:r>
+    <w:r>
+      <w:rPr>
+        <w:rStyle w:val="Sidetall"/>
+        <w:color w:val="1381C4"/>
+      </w:rPr>
+      <w:fldChar w:fldCharType="separate"/>
+    </w:r>
+    <w:r>
+      <w:rPr>
+        <w:rStyle w:val="Sidetall"/>
+        <w:color w:val="1381C4"/>
+      </w:rPr>
+      <w:t>20</w:t>
+    </w:r>
+    <w:r>
+      <w:rPr>
+        <w:rStyle w:val="Sidetall"/>
+        <w:color w:val="1381C4"/>
+      </w:rPr>
+      <w:fldChar w:fldCharType="end"/>
+    </w:r>
+    <w:r>
+      <w:rPr>
+        <w:rStyle w:val="Sidetall"/>
         <w:color w:val="1381C4"/>
       </w:rPr>
       <w:t>)</w:t>
@@ -16165,7 +16244,7 @@
         </w:tcPr>
         <w:p>
           <w:pPr>
-            <w:pStyle w:val="Footer"/>
+            <w:pStyle w:val="Bunntekst"/>
             <w:tabs>
               <w:tab w:val="clear" w:pos="4153"/>
               <w:tab w:val="clear" w:pos="8306"/>
@@ -16227,7 +16306,7 @@
         </w:tcPr>
         <w:p>
           <w:pPr>
-            <w:pStyle w:val="Footer"/>
+            <w:pStyle w:val="Bunntekst"/>
             <w:tabs>
               <w:tab w:val="clear" w:pos="4153"/>
               <w:tab w:val="clear" w:pos="8306"/>
@@ -16324,7 +16403,7 @@
               <w:sz w:val="14"/>
               <w:lang w:val="en-US"/>
             </w:rPr>
-            <w:t>2018-11-19</w:t>
+            <w:t>2019-01-21</w:t>
           </w:r>
           <w:r>
             <w:rPr>
@@ -16344,7 +16423,7 @@
         </w:tcPr>
         <w:p>
           <w:pPr>
-            <w:pStyle w:val="Footer"/>
+            <w:pStyle w:val="Bunntekst"/>
             <w:tabs>
               <w:tab w:val="clear" w:pos="4153"/>
               <w:tab w:val="clear" w:pos="8306"/>
@@ -16360,7 +16439,7 @@
           <w:hyperlink r:id="rId1" w:history="1">
             <w:r>
               <w:rPr>
-                <w:rStyle w:val="Hyperlink"/>
+                <w:rStyle w:val="Hyperkobling"/>
                 <w:rFonts w:ascii="Helvetica" w:hAnsi="Helvetica" w:cs="Arial"/>
                 <w:color w:val="1381C4"/>
                 <w:sz w:val="14"/>
@@ -16390,7 +16469,7 @@
           </w:r>
           <w:r>
             <w:rPr>
-              <w:rStyle w:val="Hyperlink"/>
+              <w:rStyle w:val="Hyperkobling"/>
               <w:rFonts w:ascii="Helvetica" w:hAnsi="Helvetica" w:cs="Arial"/>
               <w:color w:val="1381C4"/>
               <w:sz w:val="14"/>
@@ -16407,7 +16486,7 @@
         </w:tcPr>
         <w:p>
           <w:pPr>
-            <w:pStyle w:val="Footer"/>
+            <w:pStyle w:val="Bunntekst"/>
             <w:tabs>
               <w:tab w:val="clear" w:pos="4153"/>
               <w:tab w:val="clear" w:pos="8306"/>
@@ -16427,7 +16506,7 @@
   </w:tbl>
   <w:p>
     <w:pPr>
-      <w:pStyle w:val="Footer"/>
+      <w:pStyle w:val="Bunntekst"/>
       <w:rPr>
         <w:lang w:val="sq-AL"/>
       </w:rPr>
@@ -16641,7 +16720,7 @@
   </w:p>
   <w:p>
     <w:pPr>
-      <w:pStyle w:val="Footer"/>
+      <w:pStyle w:val="Bunntekst"/>
     </w:pPr>
   </w:p>
 </w:ftr>
@@ -16690,7 +16769,7 @@
 <w:hdr xmlns:wpc="http://schemas.microsoft.com/office/word/2010/wordprocessingCanvas" xmlns:cx="http://schemas.microsoft.com/office/drawing/2014/chartex" xmlns:cx1="http://schemas.microsoft.com/office/drawing/2015/9/8/chartex" xmlns:cx2="http://schemas.microsoft.com/office/drawing/2015/10/21/chartex" xmlns:cx3="http://schemas.microsoft.com/office/drawing/2016/5/9/chartex" xmlns:cx4="http://schemas.microsoft.com/office/drawing/2016/5/10/chartex" xmlns:cx5="http://schemas.microsoft.com/office/drawing/2016/5/11/chartex" xmlns:cx6="http://schemas.microsoft.com/office/drawing/2016/5/12/chartex" xmlns:cx7="http://schemas.microsoft.com/office/drawing/2016/5/13/chartex" xmlns:cx8="http://schemas.microsoft.com/office/drawing/2016/5/14/chartex" xmlns:mc="http://schemas.openxmlformats.org/markup-compatibility/2006" xmlns:aink="http://schemas.microsoft.com/office/drawing/2016/ink" xmlns:am3d="http://schemas.microsoft.com/office/drawing/2017/model3d" xmlns:o="urn:schemas-microsoft-com:office:office" xmlns:r="http://schemas.openxmlformats.org/officeDocument/2006/relationships" xmlns:m="http://schemas.openxmlformats.org/officeDocument/2006/math" xmlns:v="urn:schemas-microsoft-com:vml" xmlns:wp14="http://schemas.microsoft.com/office/word/2010/wordprocessingDrawing" xmlns:wp="http://schemas.openxmlformats.org/drawingml/2006/wordprocessingDrawing" xmlns:w10="urn:schemas-microsoft-com:office:word" xmlns:w="http://schemas.openxmlformats.org/wordprocessingml/2006/main" xmlns:w14="http://schemas.microsoft.com/office/word/2010/wordml" xmlns:w15="http://schemas.microsoft.com/office/word/2012/wordml" xmlns:w16cid="http://schemas.microsoft.com/office/word/2016/wordml/cid" xmlns:w16se="http://schemas.microsoft.com/office/word/2015/wordml/symex" xmlns:wpg="http://schemas.microsoft.com/office/word/2010/wordprocessingGroup" xmlns:wpi="http://schemas.microsoft.com/office/word/2010/wordprocessingInk" xmlns:wne="http://schemas.microsoft.com/office/word/2006/wordml" xmlns:wps="http://schemas.microsoft.com/office/word/2010/wordprocessingShape" mc:Ignorable="w14 w15 w16se w16cid wp14">
   <w:p>
     <w:pPr>
-      <w:pStyle w:val="Header"/>
+      <w:pStyle w:val="Topptekst"/>
       <w:jc w:val="right"/>
     </w:pPr>
     <w:r>
@@ -16757,7 +16836,7 @@
 <w:hdr xmlns:wpc="http://schemas.microsoft.com/office/word/2010/wordprocessingCanvas" xmlns:cx="http://schemas.microsoft.com/office/drawing/2014/chartex" xmlns:cx1="http://schemas.microsoft.com/office/drawing/2015/9/8/chartex" xmlns:cx2="http://schemas.microsoft.com/office/drawing/2015/10/21/chartex" xmlns:cx3="http://schemas.microsoft.com/office/drawing/2016/5/9/chartex" xmlns:cx4="http://schemas.microsoft.com/office/drawing/2016/5/10/chartex" xmlns:cx5="http://schemas.microsoft.com/office/drawing/2016/5/11/chartex" xmlns:cx6="http://schemas.microsoft.com/office/drawing/2016/5/12/chartex" xmlns:cx7="http://schemas.microsoft.com/office/drawing/2016/5/13/chartex" xmlns:cx8="http://schemas.microsoft.com/office/drawing/2016/5/14/chartex" xmlns:mc="http://schemas.openxmlformats.org/markup-compatibility/2006" xmlns:aink="http://schemas.microsoft.com/office/drawing/2016/ink" xmlns:am3d="http://schemas.microsoft.com/office/drawing/2017/model3d" xmlns:o="urn:schemas-microsoft-com:office:office" xmlns:r="http://schemas.openxmlformats.org/officeDocument/2006/relationships" xmlns:m="http://schemas.openxmlformats.org/officeDocument/2006/math" xmlns:v="urn:schemas-microsoft-com:vml" xmlns:wp14="http://schemas.microsoft.com/office/word/2010/wordprocessingDrawing" xmlns:wp="http://schemas.openxmlformats.org/drawingml/2006/wordprocessingDrawing" xmlns:w10="urn:schemas-microsoft-com:office:word" xmlns:w="http://schemas.openxmlformats.org/wordprocessingml/2006/main" xmlns:w14="http://schemas.microsoft.com/office/word/2010/wordml" xmlns:w15="http://schemas.microsoft.com/office/word/2012/wordml" xmlns:w16cid="http://schemas.microsoft.com/office/word/2016/wordml/cid" xmlns:w16se="http://schemas.microsoft.com/office/word/2015/wordml/symex" xmlns:wpg="http://schemas.microsoft.com/office/word/2010/wordprocessingGroup" xmlns:wpi="http://schemas.microsoft.com/office/word/2010/wordprocessingInk" xmlns:wne="http://schemas.microsoft.com/office/word/2006/wordml" xmlns:wps="http://schemas.microsoft.com/office/word/2010/wordprocessingShape" mc:Ignorable="w14 w15 w16se w16cid wp14">
   <w:p>
     <w:pPr>
-      <w:pStyle w:val="Header"/>
+      <w:pStyle w:val="Topptekst"/>
       <w:jc w:val="right"/>
     </w:pPr>
     <w:r>
@@ -16830,7 +16909,7 @@
     <w:lvl w:ilvl="0">
       <w:start w:val="1"/>
       <w:numFmt w:val="decimal"/>
-      <w:pStyle w:val="ListNumber"/>
+      <w:pStyle w:val="Nummerertliste"/>
       <w:lvlText w:val="%1."/>
       <w:lvlJc w:val="left"/>
       <w:pPr>
@@ -20881,7 +20960,7 @@
     <w:lvl w:ilvl="0">
       <w:start w:val="1"/>
       <w:numFmt w:val="decimal"/>
-      <w:pStyle w:val="Heading1"/>
+      <w:pStyle w:val="Overskrift1"/>
       <w:lvlText w:val="%1"/>
       <w:lvlJc w:val="left"/>
       <w:pPr>
@@ -20894,7 +20973,7 @@
     <w:lvl w:ilvl="1">
       <w:start w:val="1"/>
       <w:numFmt w:val="decimal"/>
-      <w:pStyle w:val="Heading2"/>
+      <w:pStyle w:val="Overskrift2"/>
       <w:lvlText w:val="%1.%2"/>
       <w:lvlJc w:val="left"/>
       <w:pPr>
@@ -20907,7 +20986,7 @@
     <w:lvl w:ilvl="2">
       <w:start w:val="1"/>
       <w:numFmt w:val="decimal"/>
-      <w:pStyle w:val="Heading3"/>
+      <w:pStyle w:val="Overskrift3"/>
       <w:lvlText w:val="%1.%2.%3"/>
       <w:lvlJc w:val="left"/>
       <w:pPr>
@@ -20920,7 +20999,7 @@
     <w:lvl w:ilvl="3">
       <w:start w:val="1"/>
       <w:numFmt w:val="decimal"/>
-      <w:pStyle w:val="Heading4"/>
+      <w:pStyle w:val="Overskrift4"/>
       <w:lvlText w:val="%1.%2.%3.%4"/>
       <w:lvlJc w:val="left"/>
       <w:pPr>
@@ -20933,7 +21012,7 @@
     <w:lvl w:ilvl="4">
       <w:start w:val="1"/>
       <w:numFmt w:val="decimal"/>
-      <w:pStyle w:val="Heading5"/>
+      <w:pStyle w:val="Overskrift5"/>
       <w:lvlText w:val="%1.%2.%3.%4.%5"/>
       <w:lvlJc w:val="left"/>
       <w:pPr>
@@ -20946,7 +21025,7 @@
     <w:lvl w:ilvl="5">
       <w:start w:val="1"/>
       <w:numFmt w:val="decimal"/>
-      <w:pStyle w:val="Heading6"/>
+      <w:pStyle w:val="Overskrift6"/>
       <w:lvlText w:val="%1.%2.%3.%4.%5.%6"/>
       <w:lvlJc w:val="left"/>
       <w:pPr>
@@ -20959,7 +21038,7 @@
     <w:lvl w:ilvl="6">
       <w:start w:val="1"/>
       <w:numFmt w:val="decimal"/>
-      <w:pStyle w:val="Heading7"/>
+      <w:pStyle w:val="Overskrift7"/>
       <w:lvlText w:val="%1.%2.%3.%4.%5.%6.%7"/>
       <w:lvlJc w:val="left"/>
       <w:pPr>
@@ -20972,7 +21051,7 @@
     <w:lvl w:ilvl="7">
       <w:start w:val="1"/>
       <w:numFmt w:val="decimal"/>
-      <w:pStyle w:val="Heading8"/>
+      <w:pStyle w:val="Overskrift8"/>
       <w:lvlText w:val="%1.%2.%3.%4.%5.%6.%7.%8"/>
       <w:lvlJc w:val="left"/>
       <w:pPr>
@@ -20985,7 +21064,7 @@
     <w:lvl w:ilvl="8">
       <w:start w:val="1"/>
       <w:numFmt w:val="decimal"/>
-      <w:pStyle w:val="Heading9"/>
+      <w:pStyle w:val="Overskrift9"/>
       <w:lvlText w:val="%1.%2.%3.%4.%5.%6.%7.%8.%9"/>
       <w:lvlJc w:val="left"/>
       <w:pPr>
@@ -21925,7 +22004,7 @@
       <w:lang w:val="en-GB" w:eastAsia="en-US"/>
     </w:rPr>
   </w:style>
-  <w:style w:type="paragraph" w:styleId="Heading1">
+  <w:style w:type="paragraph" w:styleId="Overskrift1">
     <w:name w:val="heading 1"/>
     <w:basedOn w:val="Normal"/>
     <w:next w:val="Normal"/>
@@ -21945,7 +22024,7 @@
       <w:sz w:val="24"/>
     </w:rPr>
   </w:style>
-  <w:style w:type="paragraph" w:styleId="Heading2">
+  <w:style w:type="paragraph" w:styleId="Overskrift2">
     <w:name w:val="heading 2"/>
     <w:basedOn w:val="Normal"/>
     <w:next w:val="Normal"/>
@@ -21966,7 +22045,7 @@
       <w:sz w:val="22"/>
     </w:rPr>
   </w:style>
-  <w:style w:type="paragraph" w:styleId="Heading3">
+  <w:style w:type="paragraph" w:styleId="Overskrift3">
     <w:name w:val="heading 3"/>
     <w:basedOn w:val="Normal"/>
     <w:next w:val="Normal"/>
@@ -21985,7 +22064,7 @@
       <w:b/>
     </w:rPr>
   </w:style>
-  <w:style w:type="paragraph" w:styleId="Heading4">
+  <w:style w:type="paragraph" w:styleId="Overskrift4">
     <w:name w:val="heading 4"/>
     <w:basedOn w:val="Normal"/>
     <w:next w:val="Normal"/>
@@ -22005,7 +22084,7 @@
       <w:lang w:val="sq-AL"/>
     </w:rPr>
   </w:style>
-  <w:style w:type="paragraph" w:styleId="Heading5">
+  <w:style w:type="paragraph" w:styleId="Overskrift5">
     <w:name w:val="heading 5"/>
     <w:basedOn w:val="Normal"/>
     <w:next w:val="Normal"/>
@@ -22025,7 +22104,7 @@
       <w:sz w:val="22"/>
     </w:rPr>
   </w:style>
-  <w:style w:type="paragraph" w:styleId="Heading6">
+  <w:style w:type="paragraph" w:styleId="Overskrift6">
     <w:name w:val="heading 6"/>
     <w:basedOn w:val="Normal"/>
     <w:next w:val="Normal"/>
@@ -22045,7 +22124,7 @@
       <w:sz w:val="22"/>
     </w:rPr>
   </w:style>
-  <w:style w:type="paragraph" w:styleId="Heading7">
+  <w:style w:type="paragraph" w:styleId="Overskrift7">
     <w:name w:val="heading 7"/>
     <w:basedOn w:val="Normal"/>
     <w:next w:val="Normal"/>
@@ -22063,7 +22142,7 @@
       <w:i/>
     </w:rPr>
   </w:style>
-  <w:style w:type="paragraph" w:styleId="Heading8">
+  <w:style w:type="paragraph" w:styleId="Overskrift8">
     <w:name w:val="heading 8"/>
     <w:basedOn w:val="Normal"/>
     <w:next w:val="Normal"/>
@@ -22081,7 +22160,7 @@
       <w:i/>
     </w:rPr>
   </w:style>
-  <w:style w:type="paragraph" w:styleId="Heading9">
+  <w:style w:type="paragraph" w:styleId="Overskrift9">
     <w:name w:val="heading 9"/>
     <w:basedOn w:val="Normal"/>
     <w:next w:val="Normal"/>
@@ -22099,13 +22178,13 @@
       <w:i/>
     </w:rPr>
   </w:style>
-  <w:style w:type="character" w:default="1" w:styleId="DefaultParagraphFont">
+  <w:style w:type="character" w:default="1" w:styleId="Standardskriftforavsnitt">
     <w:name w:val="Default Paragraph Font"/>
     <w:uiPriority w:val="1"/>
     <w:semiHidden/>
     <w:unhideWhenUsed/>
   </w:style>
-  <w:style w:type="table" w:default="1" w:styleId="TableNormal">
+  <w:style w:type="table" w:default="1" w:styleId="Vanligtabell">
     <w:name w:val="Normal Table"/>
     <w:uiPriority w:val="99"/>
     <w:semiHidden/>
@@ -22120,13 +22199,13 @@
       </w:tblCellMar>
     </w:tblPr>
   </w:style>
-  <w:style w:type="numbering" w:default="1" w:styleId="NoList">
+  <w:style w:type="numbering" w:default="1" w:styleId="Ingenliste">
     <w:name w:val="No List"/>
     <w:uiPriority w:val="99"/>
     <w:semiHidden/>
     <w:unhideWhenUsed/>
   </w:style>
-  <w:style w:type="paragraph" w:styleId="Header">
+  <w:style w:type="paragraph" w:styleId="Topptekst">
     <w:name w:val="header"/>
     <w:basedOn w:val="Normal"/>
     <w:pPr>
@@ -22136,7 +22215,7 @@
       </w:tabs>
     </w:pPr>
   </w:style>
-  <w:style w:type="paragraph" w:styleId="Footer">
+  <w:style w:type="paragraph" w:styleId="Bunntekst">
     <w:name w:val="footer"/>
     <w:basedOn w:val="Normal"/>
     <w:pPr>
@@ -22150,7 +22229,7 @@
       <w:sz w:val="16"/>
     </w:rPr>
   </w:style>
-  <w:style w:type="paragraph" w:styleId="TOC1">
+  <w:style w:type="paragraph" w:styleId="INNH1">
     <w:name w:val="toc 1"/>
     <w:basedOn w:val="Normal"/>
     <w:next w:val="Normal"/>
@@ -22164,7 +22243,7 @@
       <w:sz w:val="20"/>
     </w:rPr>
   </w:style>
-  <w:style w:type="paragraph" w:styleId="TOC2">
+  <w:style w:type="paragraph" w:styleId="INNH2">
     <w:name w:val="toc 2"/>
     <w:basedOn w:val="Normal"/>
     <w:next w:val="Normal"/>
@@ -22177,7 +22256,7 @@
       <w:sz w:val="20"/>
     </w:rPr>
   </w:style>
-  <w:style w:type="paragraph" w:styleId="TOC3">
+  <w:style w:type="paragraph" w:styleId="INNH3">
     <w:name w:val="toc 3"/>
     <w:basedOn w:val="Normal"/>
     <w:next w:val="Normal"/>
@@ -22190,7 +22269,7 @@
       <w:sz w:val="20"/>
     </w:rPr>
   </w:style>
-  <w:style w:type="paragraph" w:styleId="TOC4">
+  <w:style w:type="paragraph" w:styleId="INNH4">
     <w:name w:val="toc 4"/>
     <w:basedOn w:val="Normal"/>
     <w:next w:val="Normal"/>
@@ -22199,7 +22278,7 @@
       <w:ind w:left="720"/>
     </w:pPr>
   </w:style>
-  <w:style w:type="paragraph" w:styleId="TOC5">
+  <w:style w:type="paragraph" w:styleId="INNH5">
     <w:name w:val="toc 5"/>
     <w:basedOn w:val="Normal"/>
     <w:next w:val="Normal"/>
@@ -22208,7 +22287,7 @@
       <w:ind w:left="960"/>
     </w:pPr>
   </w:style>
-  <w:style w:type="paragraph" w:styleId="TOC6">
+  <w:style w:type="paragraph" w:styleId="INNH6">
     <w:name w:val="toc 6"/>
     <w:basedOn w:val="Normal"/>
     <w:next w:val="Normal"/>
@@ -22217,7 +22296,7 @@
       <w:ind w:left="1200"/>
     </w:pPr>
   </w:style>
-  <w:style w:type="paragraph" w:styleId="TOC7">
+  <w:style w:type="paragraph" w:styleId="INNH7">
     <w:name w:val="toc 7"/>
     <w:basedOn w:val="Normal"/>
     <w:next w:val="Normal"/>
@@ -22226,7 +22305,7 @@
       <w:ind w:left="1440"/>
     </w:pPr>
   </w:style>
-  <w:style w:type="paragraph" w:styleId="TOC8">
+  <w:style w:type="paragraph" w:styleId="INNH8">
     <w:name w:val="toc 8"/>
     <w:basedOn w:val="Normal"/>
     <w:next w:val="Normal"/>
@@ -22235,7 +22314,7 @@
       <w:ind w:left="1680"/>
     </w:pPr>
   </w:style>
-  <w:style w:type="paragraph" w:styleId="TOC9">
+  <w:style w:type="paragraph" w:styleId="INNH9">
     <w:name w:val="toc 9"/>
     <w:basedOn w:val="Normal"/>
     <w:next w:val="Normal"/>
@@ -22244,7 +22323,7 @@
       <w:ind w:left="1920"/>
     </w:pPr>
   </w:style>
-  <w:style w:type="paragraph" w:styleId="Index1">
+  <w:style w:type="paragraph" w:styleId="Indeks1">
     <w:name w:val="index 1"/>
     <w:basedOn w:val="Normal"/>
     <w:next w:val="Normal"/>
@@ -22259,7 +22338,7 @@
       <w:b/>
     </w:rPr>
   </w:style>
-  <w:style w:type="paragraph" w:styleId="Index3">
+  <w:style w:type="paragraph" w:styleId="Indeks3">
     <w:name w:val="index 3"/>
     <w:basedOn w:val="Normal"/>
     <w:next w:val="Normal"/>
@@ -22271,7 +22350,7 @@
       <w:ind w:left="600" w:hanging="200"/>
     </w:pPr>
   </w:style>
-  <w:style w:type="paragraph" w:styleId="Caption">
+  <w:style w:type="paragraph" w:styleId="Bildetekst">
     <w:name w:val="caption"/>
     <w:basedOn w:val="Normal"/>
     <w:next w:val="Normal"/>
@@ -22283,14 +22362,14 @@
       <w:i/>
     </w:rPr>
   </w:style>
-  <w:style w:type="character" w:styleId="FootnoteReference">
+  <w:style w:type="character" w:styleId="Fotnotereferanse">
     <w:name w:val="footnote reference"/>
     <w:semiHidden/>
     <w:rPr>
       <w:vertAlign w:val="superscript"/>
     </w:rPr>
   </w:style>
-  <w:style w:type="paragraph" w:styleId="FootnoteText">
+  <w:style w:type="paragraph" w:styleId="Fotnotetekst">
     <w:name w:val="footnote text"/>
     <w:basedOn w:val="Normal"/>
     <w:semiHidden/>
@@ -22301,30 +22380,30 @@
       <w:sz w:val="20"/>
     </w:rPr>
   </w:style>
-  <w:style w:type="character" w:styleId="CommentReference">
+  <w:style w:type="character" w:styleId="Merknadsreferanse">
     <w:name w:val="annotation reference"/>
     <w:semiHidden/>
     <w:rPr>
       <w:sz w:val="16"/>
     </w:rPr>
   </w:style>
-  <w:style w:type="paragraph" w:styleId="CommentText">
+  <w:style w:type="paragraph" w:styleId="Merknadstekst">
     <w:name w:val="annotation text"/>
     <w:basedOn w:val="Normal"/>
-    <w:link w:val="CommentTextChar"/>
+    <w:link w:val="MerknadstekstTegn"/>
     <w:semiHidden/>
     <w:rPr>
       <w:sz w:val="20"/>
     </w:rPr>
   </w:style>
-  <w:style w:type="character" w:styleId="Hyperlink">
+  <w:style w:type="character" w:styleId="Hyperkobling">
     <w:name w:val="Hyperlink"/>
     <w:rPr>
       <w:color w:val="0000FF"/>
       <w:u w:val="single"/>
     </w:rPr>
   </w:style>
-  <w:style w:type="character" w:styleId="FollowedHyperlink">
+  <w:style w:type="character" w:styleId="Fulgthyperkobling">
     <w:name w:val="FollowedHyperlink"/>
     <w:rPr>
       <w:color w:val="800080"/>
@@ -22342,7 +22421,7 @@
   </w:style>
   <w:style w:type="paragraph" w:customStyle="1" w:styleId="Appendix">
     <w:name w:val="Appendix"/>
-    <w:basedOn w:val="Heading1"/>
+    <w:basedOn w:val="Overskrift1"/>
     <w:pPr>
       <w:keepNext/>
       <w:numPr>
@@ -22368,7 +22447,7 @@
       <w:lang w:val="en-US"/>
     </w:rPr>
   </w:style>
-  <w:style w:type="paragraph" w:styleId="DocumentMap">
+  <w:style w:type="paragraph" w:styleId="Dokumentkart">
     <w:name w:val="Document Map"/>
     <w:basedOn w:val="Normal"/>
     <w:semiHidden/>
@@ -22391,9 +22470,9 @@
       <w:sz w:val="20"/>
     </w:rPr>
   </w:style>
-  <w:style w:type="table" w:styleId="TableGrid">
+  <w:style w:type="table" w:styleId="Tabellrutenett">
     <w:name w:val="Table Grid"/>
-    <w:basedOn w:val="TableNormal"/>
+    <w:basedOn w:val="Vanligtabell"/>
     <w:uiPriority w:val="59"/>
     <w:rsid w:val="00FB38FA"/>
     <w:tblPr>
@@ -22418,7 +22497,7 @@
       <w:sz w:val="20"/>
     </w:rPr>
   </w:style>
-  <w:style w:type="character" w:styleId="Emphasis">
+  <w:style w:type="character" w:styleId="Utheving">
     <w:name w:val="Emphasis"/>
     <w:qFormat/>
     <w:rsid w:val="00376949"/>
@@ -22429,7 +22508,7 @@
   </w:style>
   <w:style w:type="paragraph" w:customStyle="1" w:styleId="Style1">
     <w:name w:val="Style1"/>
-    <w:basedOn w:val="Heading4"/>
+    <w:basedOn w:val="Overskrift4"/>
     <w:autoRedefine/>
     <w:rsid w:val="0092522D"/>
     <w:rPr>
@@ -22438,16 +22517,16 @@
   </w:style>
   <w:style w:type="paragraph" w:customStyle="1" w:styleId="Ref">
     <w:name w:val="Ref"/>
-    <w:basedOn w:val="ListNumber"/>
+    <w:basedOn w:val="Nummerertliste"/>
     <w:rsid w:val="0015485B"/>
     <w:rPr>
       <w:rFonts w:cs="Arial"/>
       <w:lang w:val="sq-AL"/>
     </w:rPr>
   </w:style>
-  <w:style w:type="table" w:styleId="Table3Deffects3">
+  <w:style w:type="table" w:styleId="Tabell-3D-effekt3">
     <w:name w:val="Table 3D effects 3"/>
-    <w:basedOn w:val="TableNormal"/>
+    <w:basedOn w:val="Vanligtabell"/>
     <w:rsid w:val="00360D8E"/>
     <w:tblPr>
       <w:tblStyleRowBandSize w:val="1"/>
@@ -22531,7 +22610,7 @@
       </w:tcPr>
     </w:tblStylePr>
   </w:style>
-  <w:style w:type="paragraph" w:styleId="ListNumber">
+  <w:style w:type="paragraph" w:styleId="Nummerertliste">
     <w:name w:val="List Number"/>
     <w:basedOn w:val="Normal"/>
     <w:rsid w:val="00680AFE"/>
@@ -22541,7 +22620,7 @@
       </w:numPr>
     </w:pPr>
   </w:style>
-  <w:style w:type="paragraph" w:styleId="ListParagraph">
+  <w:style w:type="paragraph" w:styleId="Listeavsnitt">
     <w:name w:val="List Paragraph"/>
     <w:basedOn w:val="Normal"/>
     <w:uiPriority w:val="34"/>
@@ -22551,9 +22630,9 @@
       <w:ind w:left="708"/>
     </w:pPr>
   </w:style>
-  <w:style w:type="table" w:styleId="TableSimple3">
+  <w:style w:type="table" w:styleId="Enkelttabell3">
     <w:name w:val="Table Simple 3"/>
-    <w:basedOn w:val="TableNormal"/>
+    <w:basedOn w:val="Vanligtabell"/>
     <w:rsid w:val="00F56828"/>
     <w:tblPr>
       <w:tblBorders>
@@ -22584,7 +22663,7 @@
   </w:style>
   <w:style w:type="table" w:customStyle="1" w:styleId="BV-QR-SingleColumn">
     <w:name w:val="BV-QR-SingleColumn"/>
-    <w:basedOn w:val="TableNormal"/>
+    <w:basedOn w:val="Vanligtabell"/>
     <w:rsid w:val="001A0E53"/>
     <w:pPr>
       <w:spacing w:before="20" w:after="20" w:line="20" w:lineRule="atLeast"/>
@@ -22631,13 +22710,13 @@
   </w:style>
   <w:style w:type="table" w:customStyle="1" w:styleId="BV-QR-Nx3">
     <w:name w:val="BV-QR-Nx3"/>
-    <w:basedOn w:val="TableNormal"/>
+    <w:basedOn w:val="Vanligtabell"/>
     <w:rsid w:val="009C332E"/>
     <w:tblPr/>
   </w:style>
   <w:style w:type="table" w:customStyle="1" w:styleId="BV-Table-Nx1">
     <w:name w:val="BV-Table-Nx1"/>
-    <w:basedOn w:val="TableNormal"/>
+    <w:basedOn w:val="Vanligtabell"/>
     <w:rsid w:val="00E258C3"/>
     <w:pPr>
       <w:spacing w:before="20" w:after="20" w:line="20" w:lineRule="atLeast"/>
@@ -22689,29 +22768,29 @@
       </w:tcPr>
     </w:tblStylePr>
   </w:style>
-  <w:style w:type="paragraph" w:styleId="CommentSubject">
+  <w:style w:type="paragraph" w:styleId="Kommentaremne">
     <w:name w:val="annotation subject"/>
-    <w:basedOn w:val="CommentText"/>
-    <w:next w:val="CommentText"/>
-    <w:link w:val="CommentSubjectChar"/>
+    <w:basedOn w:val="Merknadstekst"/>
+    <w:next w:val="Merknadstekst"/>
+    <w:link w:val="KommentaremneTegn"/>
     <w:rsid w:val="0003573B"/>
     <w:rPr>
       <w:b/>
       <w:bCs/>
     </w:rPr>
   </w:style>
-  <w:style w:type="character" w:customStyle="1" w:styleId="CommentTextChar">
-    <w:name w:val="Comment Text Char"/>
-    <w:link w:val="CommentText"/>
+  <w:style w:type="character" w:customStyle="1" w:styleId="MerknadstekstTegn">
+    <w:name w:val="Merknadstekst Tegn"/>
+    <w:link w:val="Merknadstekst"/>
     <w:semiHidden/>
     <w:rsid w:val="0003573B"/>
     <w:rPr>
       <w:lang w:val="en-GB"/>
     </w:rPr>
   </w:style>
-  <w:style w:type="character" w:customStyle="1" w:styleId="CommentSubjectChar">
-    <w:name w:val="Comment Subject Char"/>
-    <w:link w:val="CommentSubject"/>
+  <w:style w:type="character" w:customStyle="1" w:styleId="KommentaremneTegn">
+    <w:name w:val="Kommentaremne Tegn"/>
+    <w:link w:val="Kommentaremne"/>
     <w:rsid w:val="0003573B"/>
     <w:rPr>
       <w:b/>
@@ -22719,10 +22798,10 @@
       <w:lang w:val="en-GB"/>
     </w:rPr>
   </w:style>
-  <w:style w:type="paragraph" w:styleId="BalloonText">
+  <w:style w:type="paragraph" w:styleId="Bobletekst">
     <w:name w:val="Balloon Text"/>
     <w:basedOn w:val="Normal"/>
-    <w:link w:val="BalloonTextChar"/>
+    <w:link w:val="BobletekstTegn"/>
     <w:rsid w:val="0003573B"/>
     <w:rPr>
       <w:rFonts w:ascii="Tahoma" w:hAnsi="Tahoma" w:cs="Tahoma"/>
@@ -22730,9 +22809,9 @@
       <w:szCs w:val="16"/>
     </w:rPr>
   </w:style>
-  <w:style w:type="character" w:customStyle="1" w:styleId="BalloonTextChar">
-    <w:name w:val="Balloon Text Char"/>
-    <w:link w:val="BalloonText"/>
+  <w:style w:type="character" w:customStyle="1" w:styleId="BobletekstTegn">
+    <w:name w:val="Bobletekst Tegn"/>
+    <w:link w:val="Bobletekst"/>
     <w:rsid w:val="0003573B"/>
     <w:rPr>
       <w:rFonts w:ascii="Tahoma" w:hAnsi="Tahoma" w:cs="Tahoma"/>
@@ -22741,18 +22820,18 @@
       <w:lang w:val="en-GB"/>
     </w:rPr>
   </w:style>
-  <w:style w:type="paragraph" w:styleId="BodyText">
+  <w:style w:type="paragraph" w:styleId="Brdtekst">
     <w:name w:val="Body Text"/>
     <w:basedOn w:val="Normal"/>
-    <w:link w:val="BodyTextChar"/>
+    <w:link w:val="BrdtekstTegn"/>
     <w:rsid w:val="00E2206C"/>
     <w:pPr>
       <w:spacing w:after="120"/>
     </w:pPr>
   </w:style>
-  <w:style w:type="character" w:customStyle="1" w:styleId="BodyTextChar">
-    <w:name w:val="Body Text Char"/>
-    <w:link w:val="BodyText"/>
+  <w:style w:type="character" w:customStyle="1" w:styleId="BrdtekstTegn">
+    <w:name w:val="Brødtekst Tegn"/>
+    <w:link w:val="Brdtekst"/>
     <w:rsid w:val="00E2206C"/>
     <w:rPr>
       <w:sz w:val="24"/>
@@ -22770,7 +22849,7 @@
   </w:style>
   <w:style w:type="table" w:customStyle="1" w:styleId="Rutenettabell1lys-uthevingsfarge11">
     <w:name w:val="Rutenettabell 1 lys - uthevingsfarge 11"/>
-    <w:basedOn w:val="TableNormal"/>
+    <w:basedOn w:val="Vanligtabell"/>
     <w:uiPriority w:val="46"/>
     <w:rsid w:val="005A2CB9"/>
     <w:rPr>
@@ -22842,11 +22921,11 @@
       <w:color w:val="000000"/>
     </w:rPr>
   </w:style>
-  <w:style w:type="paragraph" w:styleId="Title">
+  <w:style w:type="paragraph" w:styleId="Tittel">
     <w:name w:val="Title"/>
     <w:basedOn w:val="Normal"/>
     <w:next w:val="Normal"/>
-    <w:link w:val="TitleChar"/>
+    <w:link w:val="TittelTegn"/>
     <w:qFormat/>
     <w:rsid w:val="00F26B83"/>
     <w:pPr>
@@ -22862,10 +22941,10 @@
       <w:szCs w:val="56"/>
     </w:rPr>
   </w:style>
-  <w:style w:type="character" w:customStyle="1" w:styleId="TitleChar">
-    <w:name w:val="Title Char"/>
-    <w:basedOn w:val="DefaultParagraphFont"/>
-    <w:link w:val="Title"/>
+  <w:style w:type="character" w:customStyle="1" w:styleId="TittelTegn">
+    <w:name w:val="Tittel Tegn"/>
+    <w:basedOn w:val="Standardskriftforavsnitt"/>
+    <w:link w:val="Tittel"/>
     <w:rsid w:val="00F26B83"/>
     <w:rPr>
       <w:rFonts w:ascii="Helvetica Neue" w:eastAsiaTheme="majorEastAsia" w:hAnsi="Helvetica Neue" w:cstheme="majorBidi"/>
@@ -22878,11 +22957,11 @@
       <w:lang w:val="en-GB" w:eastAsia="en-US"/>
     </w:rPr>
   </w:style>
-  <w:style w:type="paragraph" w:styleId="Subtitle">
+  <w:style w:type="paragraph" w:styleId="Undertittel">
     <w:name w:val="Subtitle"/>
     <w:basedOn w:val="Normal"/>
     <w:next w:val="Normal"/>
-    <w:link w:val="SubtitleChar"/>
+    <w:link w:val="UndertittelTegn"/>
     <w:qFormat/>
     <w:rsid w:val="001D006A"/>
     <w:pPr>
@@ -22899,10 +22978,10 @@
       <w:szCs w:val="22"/>
     </w:rPr>
   </w:style>
-  <w:style w:type="character" w:customStyle="1" w:styleId="SubtitleChar">
-    <w:name w:val="Subtitle Char"/>
-    <w:basedOn w:val="DefaultParagraphFont"/>
-    <w:link w:val="Subtitle"/>
+  <w:style w:type="character" w:customStyle="1" w:styleId="UndertittelTegn">
+    <w:name w:val="Undertittel Tegn"/>
+    <w:basedOn w:val="Standardskriftforavsnitt"/>
+    <w:link w:val="Undertittel"/>
     <w:rsid w:val="001D006A"/>
     <w:rPr>
       <w:rFonts w:ascii="Helvetica Light" w:eastAsiaTheme="minorEastAsia" w:hAnsi="Helvetica Light" w:cstheme="minorBidi"/>
@@ -22912,9 +22991,9 @@
       <w:lang w:val="en-GB" w:eastAsia="en-US"/>
     </w:rPr>
   </w:style>
-  <w:style w:type="character" w:styleId="PageNumber">
+  <w:style w:type="character" w:styleId="Sidetall">
     <w:name w:val="page number"/>
-    <w:basedOn w:val="DefaultParagraphFont"/>
+    <w:basedOn w:val="Standardskriftforavsnitt"/>
     <w:rsid w:val="004D74A3"/>
   </w:style>
 </w:styles>
@@ -23186,7 +23265,7 @@
 </file>
 
 <file path=customXml/itemProps1.xml><?xml version="1.0" encoding="utf-8"?>
-<ds:datastoreItem xmlns:ds="http://schemas.openxmlformats.org/officeDocument/2006/customXml" ds:itemID="{E7292626-A0EC-45F7-A3D9-310F889C710E}">
+<ds:datastoreItem xmlns:ds="http://schemas.openxmlformats.org/officeDocument/2006/customXml" ds:itemID="{2B1985A7-9527-406E-895E-C680C561B021}">
   <ds:schemaRefs>
     <ds:schemaRef ds:uri="http://schemas.openxmlformats.org/officeDocument/2006/bibliography"/>
   </ds:schemaRefs>

--- a/bitvis_vip_uart/doc/uart_vvc_QuickRef.docx
+++ b/bitvis_vip_uart/doc/uart_vvc_QuickRef.docx
@@ -15693,8 +15693,6 @@
       <w:r>
         <w:t xml:space="preserve">IMPORTANT </w:t>
       </w:r>
-      <w:bookmarkStart w:id="2" w:name="_GoBack"/>
-      <w:bookmarkEnd w:id="2"/>
       <w:r>
         <w:br/>
         <w:t>This is a simplified Verification IP (VIP) for UART TX and RX.</w:t>
@@ -16026,11 +16024,12 @@
       </w:r>
     </w:p>
     <w:sectPr>
-      <w:headerReference w:type="default" r:id="rId10"/>
-      <w:footerReference w:type="even" r:id="rId11"/>
-      <w:footerReference w:type="default" r:id="rId12"/>
-      <w:headerReference w:type="first" r:id="rId13"/>
-      <w:footerReference w:type="first" r:id="rId14"/>
+      <w:headerReference w:type="even" r:id="rId10"/>
+      <w:headerReference w:type="default" r:id="rId11"/>
+      <w:footerReference w:type="even" r:id="rId12"/>
+      <w:footerReference w:type="default" r:id="rId13"/>
+      <w:headerReference w:type="first" r:id="rId14"/>
+      <w:footerReference w:type="first" r:id="rId15"/>
       <w:pgSz w:w="16840" w:h="11907" w:orient="landscape" w:code="9"/>
       <w:pgMar w:top="1134" w:right="851" w:bottom="851" w:left="850" w:header="567" w:footer="284" w:gutter="0"/>
       <w:cols w:space="720"/>
@@ -16127,91 +16126,116 @@
       <w:framePr w:wrap="none" w:vAnchor="text" w:hAnchor="margin" w:xAlign="right" w:y="1"/>
       <w:rPr>
         <w:rStyle w:val="Sidetall"/>
+        <w:rFonts w:ascii="Helvetica" w:hAnsi="Helvetica" w:cs="Helvetica"/>
         <w:color w:val="1381C4"/>
+        <w:sz w:val="14"/>
       </w:rPr>
     </w:pPr>
     <w:r>
       <w:rPr>
         <w:rStyle w:val="Sidetall"/>
+        <w:rFonts w:ascii="Helvetica" w:hAnsi="Helvetica" w:cs="Helvetica"/>
         <w:color w:val="1381C4"/>
+        <w:sz w:val="14"/>
       </w:rPr>
       <w:fldChar w:fldCharType="begin"/>
     </w:r>
     <w:r>
       <w:rPr>
         <w:rStyle w:val="Sidetall"/>
+        <w:rFonts w:ascii="Helvetica" w:hAnsi="Helvetica" w:cs="Helvetica"/>
         <w:color w:val="1381C4"/>
+        <w:sz w:val="14"/>
       </w:rPr>
       <w:instrText xml:space="preserve">PAGE  </w:instrText>
     </w:r>
     <w:r>
       <w:rPr>
         <w:rStyle w:val="Sidetall"/>
+        <w:rFonts w:ascii="Helvetica" w:hAnsi="Helvetica" w:cs="Helvetica"/>
         <w:color w:val="1381C4"/>
+        <w:sz w:val="14"/>
       </w:rPr>
       <w:fldChar w:fldCharType="separate"/>
     </w:r>
     <w:r>
       <w:rPr>
         <w:rStyle w:val="Sidetall"/>
-        <w:noProof/>
+        <w:rFonts w:cs="Helvetica"/>
         <w:color w:val="1381C4"/>
-      </w:rPr>
-      <w:t>3</w:t>
+        <w:sz w:val="14"/>
+      </w:rPr>
+      <w:t>2</w:t>
     </w:r>
     <w:r>
       <w:rPr>
         <w:rStyle w:val="Sidetall"/>
+        <w:rFonts w:ascii="Helvetica" w:hAnsi="Helvetica" w:cs="Helvetica"/>
         <w:color w:val="1381C4"/>
+        <w:sz w:val="14"/>
       </w:rPr>
       <w:fldChar w:fldCharType="end"/>
     </w:r>
     <w:r>
       <w:rPr>
         <w:rStyle w:val="Sidetall"/>
+        <w:rFonts w:ascii="Helvetica" w:hAnsi="Helvetica" w:cs="Helvetica"/>
         <w:color w:val="1381C4"/>
+        <w:sz w:val="14"/>
       </w:rPr>
       <w:t xml:space="preserve"> (</w:t>
     </w:r>
     <w:r>
       <w:rPr>
         <w:rStyle w:val="Sidetall"/>
+        <w:rFonts w:ascii="Helvetica" w:hAnsi="Helvetica" w:cs="Helvetica"/>
         <w:color w:val="1381C4"/>
+        <w:sz w:val="14"/>
       </w:rPr>
       <w:fldChar w:fldCharType="begin"/>
     </w:r>
     <w:r>
       <w:rPr>
         <w:rStyle w:val="Sidetall"/>
+        <w:rFonts w:ascii="Helvetica" w:hAnsi="Helvetica" w:cs="Helvetica"/>
         <w:color w:val="1381C4"/>
+        <w:sz w:val="14"/>
       </w:rPr>
       <w:instrText xml:space="preserve"> NUMPAGES   \* MERGEFORMAT </w:instrText>
     </w:r>
     <w:r>
       <w:rPr>
         <w:rStyle w:val="Sidetall"/>
+        <w:rFonts w:ascii="Helvetica" w:hAnsi="Helvetica" w:cs="Helvetica"/>
         <w:color w:val="1381C4"/>
+        <w:sz w:val="14"/>
       </w:rPr>
       <w:fldChar w:fldCharType="separate"/>
     </w:r>
     <w:r>
       <w:rPr>
         <w:rStyle w:val="Sidetall"/>
+        <w:rFonts w:cs="Helvetica"/>
         <w:color w:val="1381C4"/>
-      </w:rPr>
-      <w:t>20</w:t>
+        <w:sz w:val="14"/>
+      </w:rPr>
+      <w:t>6</w:t>
     </w:r>
     <w:r>
       <w:rPr>
         <w:rStyle w:val="Sidetall"/>
+        <w:rFonts w:ascii="Helvetica" w:hAnsi="Helvetica" w:cs="Helvetica"/>
         <w:color w:val="1381C4"/>
+        <w:sz w:val="14"/>
       </w:rPr>
       <w:fldChar w:fldCharType="end"/>
     </w:r>
     <w:r>
       <w:rPr>
         <w:rStyle w:val="Sidetall"/>
+        <w:rFonts w:ascii="Helvetica" w:hAnsi="Helvetica" w:cs="Helvetica"/>
         <w:color w:val="1381C4"/>
+        <w:sz w:val="14"/>
       </w:rPr>
       <w:t>)</w:t>
     </w:r>
@@ -16258,6 +16282,8 @@
               <w:lang w:val="sq-AL"/>
             </w:rPr>
           </w:pPr>
+          <w:bookmarkStart w:id="2" w:name="_GoBack"/>
+          <w:bookmarkEnd w:id="2"/>
           <w:r>
             <w:rPr>
               <w:rFonts w:ascii="Helvetica" w:hAnsi="Helvetica" w:cs="Arial"/>
@@ -16403,7 +16429,7 @@
               <w:sz w:val="14"/>
               <w:lang w:val="en-US"/>
             </w:rPr>
-            <w:t>2019-01-21</w:t>
+            <w:t>2019-04-30</w:t>
           </w:r>
           <w:r>
             <w:rPr>
@@ -16770,6 +16796,16 @@
   <w:p>
     <w:pPr>
       <w:pStyle w:val="Topptekst"/>
+    </w:pPr>
+  </w:p>
+</w:hdr>
+</file>
+
+<file path=word/header2.xml><?xml version="1.0" encoding="utf-8"?>
+<w:hdr xmlns:wpc="http://schemas.microsoft.com/office/word/2010/wordprocessingCanvas" xmlns:cx="http://schemas.microsoft.com/office/drawing/2014/chartex" xmlns:cx1="http://schemas.microsoft.com/office/drawing/2015/9/8/chartex" xmlns:cx2="http://schemas.microsoft.com/office/drawing/2015/10/21/chartex" xmlns:cx3="http://schemas.microsoft.com/office/drawing/2016/5/9/chartex" xmlns:cx4="http://schemas.microsoft.com/office/drawing/2016/5/10/chartex" xmlns:cx5="http://schemas.microsoft.com/office/drawing/2016/5/11/chartex" xmlns:cx6="http://schemas.microsoft.com/office/drawing/2016/5/12/chartex" xmlns:cx7="http://schemas.microsoft.com/office/drawing/2016/5/13/chartex" xmlns:cx8="http://schemas.microsoft.com/office/drawing/2016/5/14/chartex" xmlns:mc="http://schemas.openxmlformats.org/markup-compatibility/2006" xmlns:aink="http://schemas.microsoft.com/office/drawing/2016/ink" xmlns:am3d="http://schemas.microsoft.com/office/drawing/2017/model3d" xmlns:o="urn:schemas-microsoft-com:office:office" xmlns:r="http://schemas.openxmlformats.org/officeDocument/2006/relationships" xmlns:m="http://schemas.openxmlformats.org/officeDocument/2006/math" xmlns:v="urn:schemas-microsoft-com:vml" xmlns:wp14="http://schemas.microsoft.com/office/word/2010/wordprocessingDrawing" xmlns:wp="http://schemas.openxmlformats.org/drawingml/2006/wordprocessingDrawing" xmlns:w10="urn:schemas-microsoft-com:office:word" xmlns:w="http://schemas.openxmlformats.org/wordprocessingml/2006/main" xmlns:w14="http://schemas.microsoft.com/office/word/2010/wordml" xmlns:w15="http://schemas.microsoft.com/office/word/2012/wordml" xmlns:w16cid="http://schemas.microsoft.com/office/word/2016/wordml/cid" xmlns:w16se="http://schemas.microsoft.com/office/word/2015/wordml/symex" xmlns:wpg="http://schemas.microsoft.com/office/word/2010/wordprocessingGroup" xmlns:wpi="http://schemas.microsoft.com/office/word/2010/wordprocessingInk" xmlns:wne="http://schemas.microsoft.com/office/word/2006/wordml" xmlns:wps="http://schemas.microsoft.com/office/word/2010/wordprocessingShape" mc:Ignorable="w14 w15 w16se w16cid wp14">
+  <w:p>
+    <w:pPr>
+      <w:pStyle w:val="Topptekst"/>
       <w:jc w:val="right"/>
     </w:pPr>
     <w:r>
@@ -16832,7 +16868,7 @@
 </w:hdr>
 </file>
 
-<file path=word/header2.xml><?xml version="1.0" encoding="utf-8"?>
+<file path=word/header3.xml><?xml version="1.0" encoding="utf-8"?>
 <w:hdr xmlns:wpc="http://schemas.microsoft.com/office/word/2010/wordprocessingCanvas" xmlns:cx="http://schemas.microsoft.com/office/drawing/2014/chartex" xmlns:cx1="http://schemas.microsoft.com/office/drawing/2015/9/8/chartex" xmlns:cx2="http://schemas.microsoft.com/office/drawing/2015/10/21/chartex" xmlns:cx3="http://schemas.microsoft.com/office/drawing/2016/5/9/chartex" xmlns:cx4="http://schemas.microsoft.com/office/drawing/2016/5/10/chartex" xmlns:cx5="http://schemas.microsoft.com/office/drawing/2016/5/11/chartex" xmlns:cx6="http://schemas.microsoft.com/office/drawing/2016/5/12/chartex" xmlns:cx7="http://schemas.microsoft.com/office/drawing/2016/5/13/chartex" xmlns:cx8="http://schemas.microsoft.com/office/drawing/2016/5/14/chartex" xmlns:mc="http://schemas.openxmlformats.org/markup-compatibility/2006" xmlns:aink="http://schemas.microsoft.com/office/drawing/2016/ink" xmlns:am3d="http://schemas.microsoft.com/office/drawing/2017/model3d" xmlns:o="urn:schemas-microsoft-com:office:office" xmlns:r="http://schemas.openxmlformats.org/officeDocument/2006/relationships" xmlns:m="http://schemas.openxmlformats.org/officeDocument/2006/math" xmlns:v="urn:schemas-microsoft-com:vml" xmlns:wp14="http://schemas.microsoft.com/office/word/2010/wordprocessingDrawing" xmlns:wp="http://schemas.openxmlformats.org/drawingml/2006/wordprocessingDrawing" xmlns:w10="urn:schemas-microsoft-com:office:word" xmlns:w="http://schemas.openxmlformats.org/wordprocessingml/2006/main" xmlns:w14="http://schemas.microsoft.com/office/word/2010/wordml" xmlns:w15="http://schemas.microsoft.com/office/word/2012/wordml" xmlns:w16cid="http://schemas.microsoft.com/office/word/2016/wordml/cid" xmlns:w16se="http://schemas.microsoft.com/office/word/2015/wordml/symex" xmlns:wpg="http://schemas.microsoft.com/office/word/2010/wordprocessingGroup" xmlns:wpi="http://schemas.microsoft.com/office/word/2010/wordprocessingInk" xmlns:wne="http://schemas.microsoft.com/office/word/2006/wordml" xmlns:wps="http://schemas.microsoft.com/office/word/2010/wordprocessingShape" mc:Ignorable="w14 w15 w16se w16cid wp14">
   <w:p>
     <w:pPr>
@@ -21656,7 +21692,7 @@
     <w:lsdException w:name="footnote text" w:semiHidden="1" w:unhideWhenUsed="1"/>
     <w:lsdException w:name="annotation text" w:semiHidden="1" w:unhideWhenUsed="1"/>
     <w:lsdException w:name="header" w:semiHidden="1" w:unhideWhenUsed="1"/>
-    <w:lsdException w:name="footer" w:semiHidden="1" w:unhideWhenUsed="1"/>
+    <w:lsdException w:name="footer" w:semiHidden="1" w:uiPriority="99" w:unhideWhenUsed="1"/>
     <w:lsdException w:name="index heading" w:semiHidden="1" w:unhideWhenUsed="1"/>
     <w:lsdException w:name="caption" w:semiHidden="1" w:unhideWhenUsed="1" w:qFormat="1"/>
     <w:lsdException w:name="table of figures" w:semiHidden="1" w:unhideWhenUsed="1"/>
@@ -22218,6 +22254,8 @@
   <w:style w:type="paragraph" w:styleId="Bunntekst">
     <w:name w:val="footer"/>
     <w:basedOn w:val="Normal"/>
+    <w:link w:val="BunntekstTegn"/>
+    <w:uiPriority w:val="99"/>
     <w:pPr>
       <w:tabs>
         <w:tab w:val="center" w:pos="4153"/>
@@ -22996,6 +23034,18 @@
     <w:basedOn w:val="Standardskriftforavsnitt"/>
     <w:rsid w:val="004D74A3"/>
   </w:style>
+  <w:style w:type="character" w:customStyle="1" w:styleId="BunntekstTegn">
+    <w:name w:val="Bunntekst Tegn"/>
+    <w:basedOn w:val="Standardskriftforavsnitt"/>
+    <w:link w:val="Bunntekst"/>
+    <w:uiPriority w:val="99"/>
+    <w:rsid w:val="00E12A0A"/>
+    <w:rPr>
+      <w:rFonts w:ascii="Arial Narrow" w:hAnsi="Arial Narrow"/>
+      <w:sz w:val="16"/>
+      <w:lang w:val="en-GB" w:eastAsia="en-US"/>
+    </w:rPr>
+  </w:style>
 </w:styles>
 </file>
 
@@ -23265,7 +23315,7 @@
 </file>
 
 <file path=customXml/itemProps1.xml><?xml version="1.0" encoding="utf-8"?>
-<ds:datastoreItem xmlns:ds="http://schemas.openxmlformats.org/officeDocument/2006/customXml" ds:itemID="{2B1985A7-9527-406E-895E-C680C561B021}">
+<ds:datastoreItem xmlns:ds="http://schemas.openxmlformats.org/officeDocument/2006/customXml" ds:itemID="{15771D96-7135-46AB-801D-2A4E0DFB9B6B}">
   <ds:schemaRefs>
     <ds:schemaRef ds:uri="http://schemas.openxmlformats.org/officeDocument/2006/bibliography"/>
   </ds:schemaRefs>

--- a/bitvis_vip_uart/doc/uart_vvc_QuickRef.docx
+++ b/bitvis_vip_uart/doc/uart_vvc_QuickRef.docx
@@ -10247,9 +10247,27 @@
                 <w:sz w:val="15"/>
                 <w:szCs w:val="15"/>
               </w:rPr>
-              <w:t>shared_cmd_idx</w:t>
+              <w:t>get_last_received</w:t>
+            </w:r>
+            <w:r>
+              <w:rPr>
+                <w:rFonts w:ascii="Courier New" w:hAnsi="Courier New" w:cs="Courier New"/>
+                <w:sz w:val="15"/>
+                <w:szCs w:val="15"/>
+              </w:rPr>
+              <w:t>_cmd_idx</w:t>
             </w:r>
             <w:proofErr w:type="spellEnd"/>
+            <w:r>
+              <w:rPr>
+                <w:rFonts w:ascii="Courier New" w:hAnsi="Courier New" w:cs="Courier New"/>
+                <w:sz w:val="15"/>
+                <w:szCs w:val="15"/>
+              </w:rPr>
+              <w:t>(UART_VVCT, 1)</w:t>
+            </w:r>
+            <w:bookmarkStart w:id="1" w:name="_GoBack"/>
+            <w:bookmarkEnd w:id="1"/>
             <w:r>
               <w:rPr>
                 <w:rFonts w:ascii="Courier New" w:hAnsi="Courier New" w:cs="Courier New"/>
@@ -11666,7 +11684,7 @@
                 <w:szCs w:val="18"/>
               </w:rPr>
             </w:pPr>
-            <w:bookmarkStart w:id="1" w:name="_Hlk494267197"/>
+            <w:bookmarkStart w:id="2" w:name="_Hlk494267197"/>
             <w:r>
               <w:rPr>
                 <w:rFonts w:cs="Helvetica"/>
@@ -11683,7 +11701,7 @@
               </w:rPr>
               <w:br/>
             </w:r>
-            <w:bookmarkEnd w:id="1"/>
+            <w:bookmarkEnd w:id="2"/>
             <w:r>
               <w:rPr>
                 <w:rFonts w:cs="Helvetica"/>
@@ -16282,8 +16300,6 @@
               <w:lang w:val="sq-AL"/>
             </w:rPr>
           </w:pPr>
-          <w:bookmarkStart w:id="2" w:name="_GoBack"/>
-          <w:bookmarkEnd w:id="2"/>
           <w:r>
             <w:rPr>
               <w:rFonts w:ascii="Helvetica" w:hAnsi="Helvetica" w:cs="Arial"/>
@@ -16429,7 +16445,7 @@
               <w:sz w:val="14"/>
               <w:lang w:val="en-US"/>
             </w:rPr>
-            <w:t>2019-04-30</w:t>
+            <w:t>2019-05-06</w:t>
           </w:r>
           <w:r>
             <w:rPr>
@@ -16462,18 +16478,38 @@
               <w:lang w:val="sq-AL"/>
             </w:rPr>
           </w:pPr>
-          <w:hyperlink r:id="rId1" w:history="1">
-            <w:r>
-              <w:rPr>
-                <w:rStyle w:val="Hyperkobling"/>
-                <w:rFonts w:ascii="Helvetica" w:hAnsi="Helvetica" w:cs="Arial"/>
-                <w:color w:val="1381C4"/>
-                <w:sz w:val="14"/>
-                <w:lang w:val="sq-AL"/>
-              </w:rPr>
-              <w:t>support@bitvis.no</w:t>
-            </w:r>
-          </w:hyperlink>
+          <w:r>
+            <w:fldChar w:fldCharType="begin"/>
+          </w:r>
+          <w:r>
+            <w:rPr>
+              <w:lang w:val="sq-AL"/>
+            </w:rPr>
+            <w:instrText xml:space="preserve"> HYPERLINK "mailto:support@bitvis.no" </w:instrText>
+          </w:r>
+          <w:r>
+            <w:fldChar w:fldCharType="separate"/>
+          </w:r>
+          <w:r>
+            <w:rPr>
+              <w:rStyle w:val="Hyperkobling"/>
+              <w:rFonts w:ascii="Helvetica" w:hAnsi="Helvetica" w:cs="Arial"/>
+              <w:color w:val="1381C4"/>
+              <w:sz w:val="14"/>
+              <w:lang w:val="sq-AL"/>
+            </w:rPr>
+            <w:t>support@bitvis.no</w:t>
+          </w:r>
+          <w:r>
+            <w:rPr>
+              <w:rStyle w:val="Hyperkobling"/>
+              <w:rFonts w:ascii="Helvetica" w:hAnsi="Helvetica" w:cs="Arial"/>
+              <w:color w:val="1381C4"/>
+              <w:sz w:val="14"/>
+              <w:lang w:val="sq-AL"/>
+            </w:rPr>
+            <w:fldChar w:fldCharType="end"/>
+          </w:r>
           <w:r>
             <w:rPr>
               <w:rFonts w:ascii="Helvetica" w:hAnsi="Helvetica" w:cs="Arial"/>
@@ -21659,7 +21695,7 @@
     </w:rPrDefault>
     <w:pPrDefault/>
   </w:docDefaults>
-  <w:latentStyles w:defLockedState="0" w:defUIPriority="0" w:defSemiHidden="0" w:defUnhideWhenUsed="0" w:defQFormat="0" w:count="375">
+  <w:latentStyles w:defLockedState="0" w:defUIPriority="0" w:defSemiHidden="0" w:defUnhideWhenUsed="0" w:defQFormat="0" w:count="376">
     <w:lsdException w:name="Normal" w:qFormat="1"/>
     <w:lsdException w:name="heading 1" w:qFormat="1"/>
     <w:lsdException w:name="heading 2" w:qFormat="1"/>
@@ -21759,7 +21795,6 @@
     <w:lsdException w:name="HTML Sample" w:semiHidden="1" w:unhideWhenUsed="1"/>
     <w:lsdException w:name="HTML Typewriter" w:semiHidden="1" w:unhideWhenUsed="1"/>
     <w:lsdException w:name="HTML Variable" w:semiHidden="1" w:unhideWhenUsed="1"/>
-    <w:lsdException w:name="Normal Table" w:semiHidden="1" w:unhideWhenUsed="1"/>
     <w:lsdException w:name="annotation subject" w:semiHidden="1" w:unhideWhenUsed="1"/>
     <w:lsdException w:name="No List" w:semiHidden="1" w:unhideWhenUsed="1"/>
     <w:lsdException w:name="Outline List 1" w:semiHidden="1" w:unhideWhenUsed="1"/>
@@ -21806,10 +21841,8 @@
     <w:lsdException w:name="Table Subtle 2" w:semiHidden="1" w:unhideWhenUsed="1"/>
     <w:lsdException w:name="Table Web 1" w:semiHidden="1" w:unhideWhenUsed="1"/>
     <w:lsdException w:name="Table Web 2" w:semiHidden="1" w:unhideWhenUsed="1"/>
-    <w:lsdException w:name="Table Web 3" w:semiHidden="1" w:unhideWhenUsed="1"/>
     <w:lsdException w:name="Balloon Text" w:semiHidden="1" w:unhideWhenUsed="1"/>
     <w:lsdException w:name="Table Grid" w:uiPriority="59"/>
-    <w:lsdException w:name="Table Theme" w:semiHidden="1" w:unhideWhenUsed="1"/>
     <w:lsdException w:name="Placeholder Text" w:semiHidden="1" w:uiPriority="99"/>
     <w:lsdException w:name="No Spacing" w:uiPriority="1" w:qFormat="1"/>
     <w:lsdException w:name="Light Shading" w:uiPriority="60"/>
@@ -22029,6 +22062,7 @@
     <w:lsdException w:name="Smart Hyperlink" w:semiHidden="1" w:uiPriority="99" w:unhideWhenUsed="1"/>
     <w:lsdException w:name="Hashtag" w:semiHidden="1" w:uiPriority="99" w:unhideWhenUsed="1"/>
     <w:lsdException w:name="Unresolved Mention" w:semiHidden="1" w:uiPriority="99" w:unhideWhenUsed="1"/>
+    <w:lsdException w:name="Smart Link" w:semiHidden="1" w:uiPriority="99" w:unhideWhenUsed="1"/>
   </w:latentStyles>
   <w:style w:type="paragraph" w:default="1" w:styleId="Normal">
     <w:name w:val="Normal"/>
@@ -23315,7 +23349,7 @@
 </file>
 
 <file path=customXml/itemProps1.xml><?xml version="1.0" encoding="utf-8"?>
-<ds:datastoreItem xmlns:ds="http://schemas.openxmlformats.org/officeDocument/2006/customXml" ds:itemID="{15771D96-7135-46AB-801D-2A4E0DFB9B6B}">
+<ds:datastoreItem xmlns:ds="http://schemas.openxmlformats.org/officeDocument/2006/customXml" ds:itemID="{1FE71875-68E6-47BC-ADE7-B869ED53A6DC}">
   <ds:schemaRefs>
     <ds:schemaRef ds:uri="http://schemas.openxmlformats.org/officeDocument/2006/bibliography"/>
   </ds:schemaRefs>

--- a/bitvis_vip_uart/doc/uart_vvc_QuickRef.docx
+++ b/bitvis_vip_uart/doc/uart_vvc_QuickRef.docx
@@ -441,13 +441,31 @@
               </w:rPr>
               <w:t xml:space="preserve"> </w:t>
             </w:r>
+            <w:proofErr w:type="spellStart"/>
             <w:r>
               <w:rPr>
                 <w:rFonts w:cs="Helvetica"/>
                 <w:color w:val="FFFFFF"/>
                 <w:szCs w:val="30"/>
               </w:rPr>
-              <w:t>msg)</w:t>
+              <w:t>msg</w:t>
+            </w:r>
+            <w:proofErr w:type="spellEnd"/>
+            <w:r>
+              <w:rPr>
+                <w:rFonts w:cs="Helvetica"/>
+                <w:color w:val="FFFFFF"/>
+                <w:szCs w:val="30"/>
+              </w:rPr>
+              <w:t>, [scope]</w:t>
+            </w:r>
+            <w:r>
+              <w:rPr>
+                <w:rFonts w:cs="Helvetica"/>
+                <w:color w:val="FFFFFF"/>
+                <w:szCs w:val="30"/>
+              </w:rPr>
+              <w:t>)</w:t>
             </w:r>
           </w:p>
         </w:tc>
@@ -1051,6 +1069,14 @@
                 <w:color w:val="FFFFFF"/>
                 <w:szCs w:val="30"/>
               </w:rPr>
+              <w:t>, [scope]</w:t>
+            </w:r>
+            <w:r>
+              <w:rPr>
+                <w:rFonts w:cs="Helvetica"/>
+                <w:color w:val="FFFFFF"/>
+                <w:szCs w:val="30"/>
+              </w:rPr>
               <w:t>])</w:t>
             </w:r>
           </w:p>
@@ -1409,6 +1435,14 @@
               <w:t>level</w:t>
             </w:r>
             <w:proofErr w:type="spellEnd"/>
+            <w:r>
+              <w:rPr>
+                <w:rFonts w:cs="Helvetica"/>
+                <w:color w:val="FFFFFF"/>
+                <w:szCs w:val="30"/>
+              </w:rPr>
+              <w:t>, [scope]</w:t>
+            </w:r>
             <w:r>
               <w:rPr>
                 <w:rFonts w:cs="Helvetica"/>
@@ -4461,7 +4495,7 @@
     </w:p>
     <w:p>
       <w:pPr>
-        <w:pStyle w:val="Undertittel"/>
+        <w:pStyle w:val="Subtitle"/>
         <w:spacing w:after="40"/>
         <w:rPr>
           <w:b/>
@@ -5041,7 +5075,7 @@
     <w:bookmarkEnd w:id="0"/>
     <w:p>
       <w:pPr>
-        <w:pStyle w:val="Undertittel"/>
+        <w:pStyle w:val="Subtitle"/>
         <w:spacing w:before="200" w:after="40"/>
         <w:rPr>
           <w:b/>
@@ -5856,7 +5890,6 @@
             <w:tcW w:w="1872" w:type="dxa"/>
             <w:tcBorders>
               <w:left w:val="nil"/>
-              <w:bottom w:val="nil"/>
               <w:right w:val="nil"/>
             </w:tcBorders>
           </w:tcPr>
@@ -5887,7 +5920,6 @@
             <w:tcW w:w="2386" w:type="dxa"/>
             <w:tcBorders>
               <w:left w:val="nil"/>
-              <w:bottom w:val="nil"/>
               <w:right w:val="nil"/>
             </w:tcBorders>
           </w:tcPr>
@@ -5917,7 +5949,6 @@
             <w:tcW w:w="3113" w:type="dxa"/>
             <w:tcBorders>
               <w:left w:val="nil"/>
-              <w:bottom w:val="nil"/>
               <w:right w:val="nil"/>
             </w:tcBorders>
           </w:tcPr>
@@ -5947,7 +5978,6 @@
             <w:tcW w:w="7700" w:type="dxa"/>
             <w:tcBorders>
               <w:left w:val="nil"/>
-              <w:bottom w:val="nil"/>
               <w:right w:val="nil"/>
             </w:tcBorders>
             <w:shd w:val="clear" w:color="auto" w:fill="auto"/>
@@ -5990,10 +6020,133 @@
           </w:p>
         </w:tc>
       </w:tr>
+      <w:tr>
+        <w:trPr>
+          <w:trHeight w:val="100"/>
+          <w:jc w:val="center"/>
+        </w:trPr>
+        <w:tc>
+          <w:tcPr>
+            <w:tcW w:w="1872" w:type="dxa"/>
+            <w:tcBorders>
+              <w:left w:val="nil"/>
+              <w:bottom w:val="nil"/>
+              <w:right w:val="nil"/>
+            </w:tcBorders>
+          </w:tcPr>
+          <w:p>
+            <w:pPr>
+              <w:tabs>
+                <w:tab w:val="left" w:pos="4820"/>
+              </w:tabs>
+              <w:spacing w:line="276" w:lineRule="auto"/>
+              <w:rPr>
+                <w:sz w:val="15"/>
+                <w:szCs w:val="15"/>
+              </w:rPr>
+            </w:pPr>
+            <w:r>
+              <w:rPr>
+                <w:sz w:val="15"/>
+                <w:szCs w:val="15"/>
+              </w:rPr>
+              <w:t>scope</w:t>
+            </w:r>
+          </w:p>
+        </w:tc>
+        <w:tc>
+          <w:tcPr>
+            <w:tcW w:w="2386" w:type="dxa"/>
+            <w:tcBorders>
+              <w:left w:val="nil"/>
+              <w:bottom w:val="nil"/>
+              <w:right w:val="nil"/>
+            </w:tcBorders>
+          </w:tcPr>
+          <w:p>
+            <w:pPr>
+              <w:tabs>
+                <w:tab w:val="left" w:pos="4820"/>
+              </w:tabs>
+              <w:spacing w:line="276" w:lineRule="auto"/>
+              <w:rPr>
+                <w:sz w:val="15"/>
+                <w:szCs w:val="15"/>
+              </w:rPr>
+            </w:pPr>
+            <w:r>
+              <w:rPr>
+                <w:sz w:val="15"/>
+                <w:szCs w:val="15"/>
+              </w:rPr>
+              <w:t>string</w:t>
+            </w:r>
+          </w:p>
+        </w:tc>
+        <w:tc>
+          <w:tcPr>
+            <w:tcW w:w="3113" w:type="dxa"/>
+            <w:tcBorders>
+              <w:left w:val="nil"/>
+              <w:bottom w:val="nil"/>
+              <w:right w:val="nil"/>
+            </w:tcBorders>
+          </w:tcPr>
+          <w:p>
+            <w:pPr>
+              <w:tabs>
+                <w:tab w:val="left" w:pos="4820"/>
+              </w:tabs>
+              <w:spacing w:line="276" w:lineRule="auto"/>
+              <w:rPr>
+                <w:sz w:val="15"/>
+                <w:szCs w:val="15"/>
+              </w:rPr>
+            </w:pPr>
+            <w:r>
+              <w:rPr>
+                <w:sz w:val="15"/>
+                <w:szCs w:val="15"/>
+              </w:rPr>
+              <w:t>“UART VVC”</w:t>
+            </w:r>
+          </w:p>
+        </w:tc>
+        <w:tc>
+          <w:tcPr>
+            <w:tcW w:w="7700" w:type="dxa"/>
+            <w:tcBorders>
+              <w:left w:val="nil"/>
+              <w:bottom w:val="nil"/>
+              <w:right w:val="nil"/>
+            </w:tcBorders>
+            <w:shd w:val="clear" w:color="auto" w:fill="auto"/>
+          </w:tcPr>
+          <w:p>
+            <w:pPr>
+              <w:tabs>
+                <w:tab w:val="left" w:pos="4820"/>
+              </w:tabs>
+              <w:spacing w:line="276" w:lineRule="auto"/>
+              <w:rPr>
+                <w:sz w:val="15"/>
+                <w:szCs w:val="15"/>
+              </w:rPr>
+            </w:pPr>
+            <w:r>
+              <w:rPr>
+                <w:sz w:val="15"/>
+                <w:szCs w:val="15"/>
+              </w:rPr>
+              <w:t>A string describing the scope from which the log/alert originates.</w:t>
+            </w:r>
+          </w:p>
+        </w:tc>
+      </w:tr>
     </w:tbl>
     <w:p>
       <w:pPr>
-        <w:pStyle w:val="Undertittel"/>
+        <w:pStyle w:val="Subtitle"/>
         <w:spacing w:before="200" w:after="40"/>
         <w:rPr>
           <w:b/>
@@ -6547,7 +6700,7 @@
     </w:tbl>
     <w:p>
       <w:pPr>
-        <w:pStyle w:val="Undertittel"/>
+        <w:pStyle w:val="Subtitle"/>
         <w:spacing w:before="200" w:after="40"/>
         <w:rPr>
           <w:b/>
@@ -8243,7 +8396,7 @@
     </w:tbl>
     <w:p>
       <w:pPr>
-        <w:pStyle w:val="Undertittel"/>
+        <w:pStyle w:val="Subtitle"/>
         <w:rPr>
           <w:sz w:val="40"/>
           <w:szCs w:val="40"/>
@@ -8301,7 +8454,34 @@
     </w:p>
     <w:p>
       <w:pPr>
-        <w:pStyle w:val="Overskrift1"/>
+        <w:rPr>
+          <w:i/>
+        </w:rPr>
+      </w:pPr>
+      <w:r>
+        <w:rPr>
+          <w:i/>
+        </w:rPr>
+        <w:t xml:space="preserve">Note: Every procedure here can be called without the optional parameters enclosed in </w:t>
+      </w:r>
+      <w:proofErr w:type="gramStart"/>
+      <w:r>
+        <w:rPr>
+          <w:i/>
+        </w:rPr>
+        <w:t>[ ]</w:t>
+      </w:r>
+      <w:proofErr w:type="gramEnd"/>
+      <w:r>
+        <w:rPr>
+          <w:i/>
+        </w:rPr>
+        <w:t>.</w:t>
+      </w:r>
+    </w:p>
+    <w:p>
+      <w:pPr>
+        <w:pStyle w:val="Heading1"/>
         <w:rPr>
           <w:rFonts w:ascii="Helvetica" w:hAnsi="Helvetica" w:cs="Helvetica"/>
         </w:rPr>
@@ -8557,7 +8737,36 @@
                 <w:sz w:val="15"/>
                 <w:szCs w:val="15"/>
               </w:rPr>
-              <w:t>data, msg)</w:t>
+              <w:t xml:space="preserve">data, </w:t>
+            </w:r>
+            <w:proofErr w:type="spellStart"/>
+            <w:r>
+              <w:rPr>
+                <w:rFonts w:cs="Helvetica"/>
+                <w:b/>
+                <w:sz w:val="15"/>
+                <w:szCs w:val="15"/>
+              </w:rPr>
+              <w:t>msg</w:t>
+            </w:r>
+            <w:proofErr w:type="spellEnd"/>
+            <w:r>
+              <w:rPr>
+                <w:rFonts w:cs="Helvetica"/>
+                <w:b/>
+                <w:sz w:val="15"/>
+                <w:szCs w:val="15"/>
+              </w:rPr>
+              <w:t>, [scope]</w:t>
+            </w:r>
+            <w:r>
+              <w:rPr>
+                <w:rFonts w:cs="Helvetica"/>
+                <w:b/>
+                <w:sz w:val="15"/>
+                <w:szCs w:val="15"/>
+              </w:rPr>
+              <w:t>)</w:t>
             </w:r>
           </w:p>
           <w:p>
@@ -8957,6 +9166,14 @@
                 <w:szCs w:val="15"/>
               </w:rPr>
               <w:t xml:space="preserve"> to Peripheral 1”</w:t>
+            </w:r>
+            <w:r>
+              <w:rPr>
+                <w:rFonts w:ascii="Courier New" w:hAnsi="Courier New" w:cs="Courier New"/>
+                <w:sz w:val="15"/>
+                <w:szCs w:val="15"/>
+              </w:rPr>
+              <w:t>, C_SCOPE</w:t>
             </w:r>
             <w:r>
               <w:rPr>
@@ -9215,6 +9432,15 @@
                 <w:sz w:val="15"/>
                 <w:szCs w:val="15"/>
               </w:rPr>
+              <w:t>, [scope]</w:t>
+            </w:r>
+            <w:r>
+              <w:rPr>
+                <w:rFonts w:cs="Helvetica"/>
+                <w:b/>
+                <w:sz w:val="15"/>
+                <w:szCs w:val="15"/>
+              </w:rPr>
               <w:t>])</w:t>
             </w:r>
           </w:p>
@@ -9676,7 +9902,7 @@
                 <w:sz w:val="15"/>
                 <w:szCs w:val="15"/>
               </w:rPr>
-              <w:t xml:space="preserve"> (UART</w:t>
+              <w:t xml:space="preserve"> (UART_VVCT, 1, RX, </w:t>
             </w:r>
             <w:r>
               <w:rPr>
@@ -9684,7 +9910,7 @@
                 <w:sz w:val="15"/>
                 <w:szCs w:val="15"/>
               </w:rPr>
-              <w:t xml:space="preserve">_VVCT, 1, </w:t>
+              <w:t>“Receiving</w:t>
             </w:r>
             <w:r>
               <w:rPr>
@@ -9692,7 +9918,7 @@
                 <w:sz w:val="15"/>
                 <w:szCs w:val="15"/>
               </w:rPr>
-              <w:t xml:space="preserve">RX, </w:t>
+              <w:t xml:space="preserve"> from Peripheral 1”, ERROR</w:t>
             </w:r>
             <w:r>
               <w:rPr>
@@ -9700,7 +9926,7 @@
                 <w:sz w:val="15"/>
                 <w:szCs w:val="15"/>
               </w:rPr>
-              <w:t>“</w:t>
+              <w:t xml:space="preserve">, </w:t>
             </w:r>
             <w:r>
               <w:rPr>
@@ -9708,7 +9934,7 @@
                 <w:sz w:val="15"/>
                 <w:szCs w:val="15"/>
               </w:rPr>
-              <w:t>Receiving</w:t>
+              <w:t>C_SCOPE</w:t>
             </w:r>
             <w:r>
               <w:rPr>
@@ -9716,7 +9942,7 @@
                 <w:sz w:val="15"/>
                 <w:szCs w:val="15"/>
               </w:rPr>
-              <w:t xml:space="preserve"> from Peripheral 1”); </w:t>
+              <w:t xml:space="preserve">); </w:t>
             </w:r>
           </w:p>
           <w:p>
@@ -9726,35 +9952,11 @@
               </w:tabs>
               <w:spacing w:line="276" w:lineRule="auto"/>
               <w:rPr>
-                <w:rFonts w:cs="Helvetica"/>
-                <w:sz w:val="15"/>
-                <w:szCs w:val="15"/>
-              </w:rPr>
-            </w:pPr>
-            <w:r>
-              <w:rPr>
-                <w:rFonts w:cs="Helvetica"/>
-                <w:sz w:val="15"/>
-                <w:szCs w:val="15"/>
-              </w:rPr>
-              <w:t>The proce</w:t>
-            </w:r>
-            <w:r>
-              <w:rPr>
-                <w:rFonts w:cs="Helvetica"/>
-                <w:sz w:val="15"/>
-                <w:szCs w:val="15"/>
-              </w:rPr>
-              <w:t xml:space="preserve">dure can also be called with </w:t>
-            </w:r>
-            <w:r>
-              <w:rPr>
-                <w:rFonts w:cs="Helvetica"/>
-                <w:sz w:val="15"/>
-                <w:szCs w:val="15"/>
-              </w:rPr>
-              <w:t>the optional parameters, e.g.:</w:t>
-            </w:r>
+                <w:rFonts w:ascii="Courier New" w:hAnsi="Courier New" w:cs="Courier New"/>
+                <w:sz w:val="15"/>
+                <w:szCs w:val="15"/>
+              </w:rPr>
+            </w:pPr>
           </w:p>
           <w:p>
             <w:pPr>
@@ -9770,46 +9972,72 @@
             </w:pPr>
             <w:r>
               <w:rPr>
+                <w:rFonts w:cs="Helvetica"/>
+                <w:b/>
+                <w:sz w:val="15"/>
+                <w:szCs w:val="15"/>
+              </w:rPr>
+              <w:t xml:space="preserve">Example with </w:t>
+            </w:r>
+            <w:proofErr w:type="spellStart"/>
+            <w:r>
+              <w:rPr>
+                <w:rFonts w:cs="Helvetica"/>
+                <w:b/>
+                <w:sz w:val="15"/>
+                <w:szCs w:val="15"/>
+              </w:rPr>
+              <w:t>fetch_</w:t>
+            </w:r>
+            <w:proofErr w:type="gramStart"/>
+            <w:r>
+              <w:rPr>
+                <w:rFonts w:cs="Helvetica"/>
+                <w:b/>
+                <w:sz w:val="15"/>
+                <w:szCs w:val="15"/>
+              </w:rPr>
+              <w:t>result</w:t>
+            </w:r>
+            <w:proofErr w:type="spellEnd"/>
+            <w:r>
+              <w:rPr>
+                <w:rFonts w:cs="Helvetica"/>
+                <w:b/>
+                <w:sz w:val="15"/>
+                <w:szCs w:val="15"/>
+              </w:rPr>
+              <w:t>(</w:t>
+            </w:r>
+            <w:proofErr w:type="gramEnd"/>
+            <w:r>
+              <w:rPr>
+                <w:rFonts w:cs="Helvetica"/>
+                <w:b/>
+                <w:sz w:val="15"/>
+                <w:szCs w:val="15"/>
+              </w:rPr>
+              <w:t>) call</w:t>
+            </w:r>
+            <w:r>
+              <w:rPr>
+                <w:rFonts w:cs="Helvetica"/>
+                <w:sz w:val="15"/>
+                <w:szCs w:val="15"/>
+              </w:rPr>
+              <w:t xml:space="preserve">: Result is placed in </w:t>
+            </w:r>
+            <w:proofErr w:type="spellStart"/>
+            <w:r>
+              <w:rPr>
                 <w:rFonts w:ascii="Courier New" w:hAnsi="Courier New" w:cs="Courier New"/>
-                <w:sz w:val="15"/>
-                <w:szCs w:val="15"/>
-              </w:rPr>
-              <w:t xml:space="preserve">    </w:t>
-            </w:r>
-            <w:proofErr w:type="spellStart"/>
-            <w:r>
-              <w:rPr>
-                <w:rFonts w:ascii="Courier New" w:hAnsi="Courier New" w:cs="Courier New"/>
-                <w:sz w:val="15"/>
-                <w:szCs w:val="15"/>
-              </w:rPr>
-              <w:t>uart_receive</w:t>
+                <w:b/>
+                <w:sz w:val="15"/>
+                <w:szCs w:val="15"/>
+              </w:rPr>
+              <w:t>v_data</w:t>
             </w:r>
             <w:proofErr w:type="spellEnd"/>
-            <w:r>
-              <w:rPr>
-                <w:rFonts w:ascii="Courier New" w:hAnsi="Courier New" w:cs="Courier New"/>
-                <w:sz w:val="15"/>
-                <w:szCs w:val="15"/>
-              </w:rPr>
-              <w:t xml:space="preserve"> (UART_VVCT, 1, RX, </w:t>
-            </w:r>
-            <w:r>
-              <w:rPr>
-                <w:rFonts w:ascii="Courier New" w:hAnsi="Courier New" w:cs="Courier New"/>
-                <w:sz w:val="15"/>
-                <w:szCs w:val="15"/>
-              </w:rPr>
-              <w:t>“Receiving</w:t>
-            </w:r>
-            <w:r>
-              <w:rPr>
-                <w:rFonts w:ascii="Courier New" w:hAnsi="Courier New" w:cs="Courier New"/>
-                <w:sz w:val="15"/>
-                <w:szCs w:val="15"/>
-              </w:rPr>
-              <w:t xml:space="preserve"> from Peripheral 1”, ERROR); </w:t>
-            </w:r>
           </w:p>
           <w:p>
             <w:pPr>
@@ -9823,6 +10051,91 @@
                 <w:szCs w:val="15"/>
               </w:rPr>
             </w:pPr>
+            <w:r>
+              <w:rPr>
+                <w:rFonts w:ascii="Courier New" w:hAnsi="Courier New" w:cs="Courier New"/>
+                <w:sz w:val="15"/>
+                <w:szCs w:val="15"/>
+              </w:rPr>
+              <w:t xml:space="preserve">    variable </w:t>
+            </w:r>
+            <w:proofErr w:type="spellStart"/>
+            <w:r>
+              <w:rPr>
+                <w:rFonts w:ascii="Courier New" w:hAnsi="Courier New" w:cs="Courier New"/>
+                <w:sz w:val="15"/>
+                <w:szCs w:val="15"/>
+              </w:rPr>
+              <w:t>v_cmd_idx</w:t>
+            </w:r>
+            <w:proofErr w:type="spellEnd"/>
+            <w:r>
+              <w:rPr>
+                <w:rFonts w:ascii="Courier New" w:hAnsi="Courier New" w:cs="Courier New"/>
+                <w:sz w:val="15"/>
+                <w:szCs w:val="15"/>
+              </w:rPr>
+              <w:t xml:space="preserve"> </w:t>
+            </w:r>
+            <w:r>
+              <w:rPr>
+                <w:rFonts w:ascii="Courier New" w:hAnsi="Courier New" w:cs="Courier New"/>
+                <w:sz w:val="15"/>
+                <w:szCs w:val="15"/>
+              </w:rPr>
+              <w:t xml:space="preserve">        </w:t>
+            </w:r>
+            <w:r>
+              <w:rPr>
+                <w:rFonts w:ascii="Courier New" w:hAnsi="Courier New" w:cs="Courier New"/>
+                <w:sz w:val="15"/>
+                <w:szCs w:val="15"/>
+              </w:rPr>
+              <w:t xml:space="preserve">: natural; </w:t>
+            </w:r>
+            <w:r>
+              <w:rPr>
+                <w:rFonts w:ascii="Courier New" w:hAnsi="Courier New" w:cs="Courier New"/>
+                <w:sz w:val="15"/>
+                <w:szCs w:val="15"/>
+              </w:rPr>
+              <w:t xml:space="preserve">                      </w:t>
+            </w:r>
+            <w:r>
+              <w:rPr>
+                <w:rFonts w:ascii="Courier New" w:hAnsi="Courier New" w:cs="Courier New"/>
+                <w:sz w:val="15"/>
+                <w:szCs w:val="15"/>
+              </w:rPr>
+              <w:t xml:space="preserve">           </w:t>
+            </w:r>
+            <w:r>
+              <w:rPr>
+                <w:rFonts w:ascii="Courier New" w:hAnsi="Courier New" w:cs="Courier New"/>
+                <w:color w:val="385623" w:themeColor="accent6" w:themeShade="80"/>
+                <w:sz w:val="15"/>
+                <w:szCs w:val="15"/>
+              </w:rPr>
+              <w:t xml:space="preserve">-- </w:t>
+            </w:r>
+            <w:r>
+              <w:rPr>
+                <w:rFonts w:ascii="Courier New" w:hAnsi="Courier New" w:cs="Courier New"/>
+                <w:color w:val="385623" w:themeColor="accent6" w:themeShade="80"/>
+                <w:sz w:val="15"/>
+                <w:szCs w:val="15"/>
+              </w:rPr>
+              <w:t>C</w:t>
+            </w:r>
+            <w:r>
+              <w:rPr>
+                <w:rFonts w:ascii="Courier New" w:hAnsi="Courier New" w:cs="Courier New"/>
+                <w:color w:val="385623" w:themeColor="accent6" w:themeShade="80"/>
+                <w:sz w:val="15"/>
+                <w:szCs w:val="15"/>
+              </w:rPr>
+              <w:t>ommand index for the last read</w:t>
+            </w:r>
           </w:p>
           <w:p>
             <w:pPr>
@@ -9838,72 +10151,97 @@
             </w:pPr>
             <w:r>
               <w:rPr>
-                <w:rFonts w:cs="Helvetica"/>
-                <w:b/>
-                <w:sz w:val="15"/>
-                <w:szCs w:val="15"/>
-              </w:rPr>
-              <w:t xml:space="preserve">Example with </w:t>
+                <w:rFonts w:ascii="Courier New" w:hAnsi="Courier New" w:cs="Courier New"/>
+                <w:sz w:val="15"/>
+                <w:szCs w:val="15"/>
+              </w:rPr>
+              <w:t xml:space="preserve">    variable </w:t>
             </w:r>
             <w:proofErr w:type="spellStart"/>
             <w:r>
               <w:rPr>
-                <w:rFonts w:cs="Helvetica"/>
-                <w:b/>
-                <w:sz w:val="15"/>
-                <w:szCs w:val="15"/>
-              </w:rPr>
-              <w:t>fetch_</w:t>
-            </w:r>
-            <w:proofErr w:type="gramStart"/>
-            <w:r>
-              <w:rPr>
-                <w:rFonts w:cs="Helvetica"/>
-                <w:b/>
-                <w:sz w:val="15"/>
-                <w:szCs w:val="15"/>
-              </w:rPr>
-              <w:t>result</w:t>
+                <w:rFonts w:ascii="Courier New" w:hAnsi="Courier New" w:cs="Courier New"/>
+                <w:sz w:val="15"/>
+                <w:szCs w:val="15"/>
+              </w:rPr>
+              <w:t>v_data</w:t>
             </w:r>
             <w:proofErr w:type="spellEnd"/>
             <w:r>
               <w:rPr>
-                <w:rFonts w:cs="Helvetica"/>
-                <w:b/>
-                <w:sz w:val="15"/>
-                <w:szCs w:val="15"/>
-              </w:rPr>
-              <w:t>(</w:t>
-            </w:r>
-            <w:proofErr w:type="gramEnd"/>
-            <w:r>
-              <w:rPr>
-                <w:rFonts w:cs="Helvetica"/>
-                <w:b/>
-                <w:sz w:val="15"/>
-                <w:szCs w:val="15"/>
-              </w:rPr>
-              <w:t>) call</w:t>
-            </w:r>
-            <w:r>
-              <w:rPr>
-                <w:rFonts w:cs="Helvetica"/>
-                <w:sz w:val="15"/>
-                <w:szCs w:val="15"/>
-              </w:rPr>
-              <w:t xml:space="preserve">: Result is placed in </w:t>
+                <w:rFonts w:ascii="Courier New" w:hAnsi="Courier New" w:cs="Courier New"/>
+                <w:sz w:val="15"/>
+                <w:szCs w:val="15"/>
+              </w:rPr>
+              <w:t xml:space="preserve">    </w:t>
+            </w:r>
+            <w:r>
+              <w:rPr>
+                <w:rFonts w:ascii="Courier New" w:hAnsi="Courier New" w:cs="Courier New"/>
+                <w:sz w:val="15"/>
+                <w:szCs w:val="15"/>
+              </w:rPr>
+              <w:t xml:space="preserve">        </w:t>
+            </w:r>
+            <w:r>
+              <w:rPr>
+                <w:rFonts w:ascii="Courier New" w:hAnsi="Courier New" w:cs="Courier New"/>
+                <w:sz w:val="15"/>
+                <w:szCs w:val="15"/>
+              </w:rPr>
+              <w:t xml:space="preserve">: </w:t>
             </w:r>
             <w:proofErr w:type="spellStart"/>
             <w:r>
               <w:rPr>
                 <w:rFonts w:ascii="Courier New" w:hAnsi="Courier New" w:cs="Courier New"/>
-                <w:b/>
-                <w:sz w:val="15"/>
-                <w:szCs w:val="15"/>
-              </w:rPr>
-              <w:t>v_data</w:t>
+                <w:sz w:val="15"/>
+                <w:szCs w:val="15"/>
+              </w:rPr>
+              <w:t>bitvis_vip_uart</w:t>
+            </w:r>
+            <w:r>
+              <w:rPr>
+                <w:rFonts w:ascii="Courier New" w:hAnsi="Courier New" w:cs="Courier New"/>
+                <w:sz w:val="15"/>
+                <w:szCs w:val="15"/>
+              </w:rPr>
+              <w:t>.vvc_cmd_pkg.</w:t>
+            </w:r>
+            <w:r>
+              <w:rPr>
+                <w:rFonts w:ascii="Courier New" w:hAnsi="Courier New" w:cs="Courier New"/>
+                <w:sz w:val="15"/>
+                <w:szCs w:val="15"/>
+              </w:rPr>
+              <w:t>t_vvc_result</w:t>
             </w:r>
             <w:proofErr w:type="spellEnd"/>
+            <w:r>
+              <w:rPr>
+                <w:rFonts w:ascii="Courier New" w:hAnsi="Courier New" w:cs="Courier New"/>
+                <w:sz w:val="15"/>
+                <w:szCs w:val="15"/>
+              </w:rPr>
+              <w:t>;</w:t>
+            </w:r>
+            <w:r>
+              <w:rPr>
+                <w:rFonts w:ascii="Courier New" w:hAnsi="Courier New" w:cs="Courier New"/>
+                <w:sz w:val="15"/>
+                <w:szCs w:val="15"/>
+              </w:rPr>
+              <w:t xml:space="preserve"> </w:t>
+            </w:r>
+            <w:r>
+              <w:rPr>
+                <w:rFonts w:ascii="Courier New" w:hAnsi="Courier New" w:cs="Courier New"/>
+                <w:color w:val="385623" w:themeColor="accent6" w:themeShade="80"/>
+                <w:sz w:val="15"/>
+                <w:szCs w:val="15"/>
+              </w:rPr>
+              <w:t>-- Result from read</w:t>
+            </w:r>
           </w:p>
           <w:p>
             <w:pPr>
@@ -9923,84 +10261,7 @@
                 <w:sz w:val="15"/>
                 <w:szCs w:val="15"/>
               </w:rPr>
-              <w:t xml:space="preserve">    variable </w:t>
-            </w:r>
-            <w:proofErr w:type="spellStart"/>
-            <w:r>
-              <w:rPr>
-                <w:rFonts w:ascii="Courier New" w:hAnsi="Courier New" w:cs="Courier New"/>
-                <w:sz w:val="15"/>
-                <w:szCs w:val="15"/>
-              </w:rPr>
-              <w:t>v_cmd_idx</w:t>
-            </w:r>
-            <w:proofErr w:type="spellEnd"/>
-            <w:r>
-              <w:rPr>
-                <w:rFonts w:ascii="Courier New" w:hAnsi="Courier New" w:cs="Courier New"/>
-                <w:sz w:val="15"/>
-                <w:szCs w:val="15"/>
-              </w:rPr>
-              <w:t xml:space="preserve"> </w:t>
-            </w:r>
-            <w:r>
-              <w:rPr>
-                <w:rFonts w:ascii="Courier New" w:hAnsi="Courier New" w:cs="Courier New"/>
-                <w:sz w:val="15"/>
-                <w:szCs w:val="15"/>
-              </w:rPr>
-              <w:t xml:space="preserve">        </w:t>
-            </w:r>
-            <w:r>
-              <w:rPr>
-                <w:rFonts w:ascii="Courier New" w:hAnsi="Courier New" w:cs="Courier New"/>
-                <w:sz w:val="15"/>
-                <w:szCs w:val="15"/>
-              </w:rPr>
-              <w:t xml:space="preserve">: natural; </w:t>
-            </w:r>
-            <w:r>
-              <w:rPr>
-                <w:rFonts w:ascii="Courier New" w:hAnsi="Courier New" w:cs="Courier New"/>
-                <w:sz w:val="15"/>
-                <w:szCs w:val="15"/>
-              </w:rPr>
-              <w:t xml:space="preserve">                      </w:t>
-            </w:r>
-            <w:r>
-              <w:rPr>
-                <w:rFonts w:ascii="Courier New" w:hAnsi="Courier New" w:cs="Courier New"/>
-                <w:sz w:val="15"/>
-                <w:szCs w:val="15"/>
-              </w:rPr>
-              <w:t xml:space="preserve">           </w:t>
-            </w:r>
-            <w:r>
-              <w:rPr>
-                <w:rFonts w:ascii="Courier New" w:hAnsi="Courier New" w:cs="Courier New"/>
-                <w:color w:val="385623" w:themeColor="accent6" w:themeShade="80"/>
-                <w:sz w:val="15"/>
-                <w:szCs w:val="15"/>
-              </w:rPr>
-              <w:t xml:space="preserve">-- </w:t>
-            </w:r>
-            <w:r>
-              <w:rPr>
-                <w:rFonts w:ascii="Courier New" w:hAnsi="Courier New" w:cs="Courier New"/>
-                <w:color w:val="385623" w:themeColor="accent6" w:themeShade="80"/>
-                <w:sz w:val="15"/>
-                <w:szCs w:val="15"/>
-              </w:rPr>
-              <w:t>C</w:t>
-            </w:r>
-            <w:r>
-              <w:rPr>
-                <w:rFonts w:ascii="Courier New" w:hAnsi="Courier New" w:cs="Courier New"/>
-                <w:color w:val="385623" w:themeColor="accent6" w:themeShade="80"/>
-                <w:sz w:val="15"/>
-                <w:szCs w:val="15"/>
-              </w:rPr>
-              <w:t>ommand index for the last read</w:t>
+              <w:t xml:space="preserve"> (…)</w:t>
             </w:r>
           </w:p>
           <w:p>
@@ -10021,7 +10282,7 @@
                 <w:sz w:val="15"/>
                 <w:szCs w:val="15"/>
               </w:rPr>
-              <w:t xml:space="preserve">    variable </w:t>
+              <w:t xml:space="preserve">    </w:t>
             </w:r>
             <w:proofErr w:type="spellStart"/>
             <w:r>
@@ -10030,7 +10291,7 @@
                 <w:sz w:val="15"/>
                 <w:szCs w:val="15"/>
               </w:rPr>
-              <w:t>v_data</w:t>
+              <w:t>uart_receive</w:t>
             </w:r>
             <w:proofErr w:type="spellEnd"/>
             <w:r>
@@ -10039,7 +10300,7 @@
                 <w:sz w:val="15"/>
                 <w:szCs w:val="15"/>
               </w:rPr>
-              <w:t xml:space="preserve">    </w:t>
+              <w:t>(</w:t>
             </w:r>
             <w:r>
               <w:rPr>
@@ -10047,7 +10308,7 @@
                 <w:sz w:val="15"/>
                 <w:szCs w:val="15"/>
               </w:rPr>
-              <w:t xml:space="preserve">        </w:t>
+              <w:t>UART_</w:t>
             </w:r>
             <w:r>
               <w:rPr>
@@ -10055,16 +10316,15 @@
                 <w:sz w:val="15"/>
                 <w:szCs w:val="15"/>
               </w:rPr>
-              <w:t xml:space="preserve">: </w:t>
-            </w:r>
-            <w:proofErr w:type="spellStart"/>
+              <w:t xml:space="preserve">VVCT, 1, </w:t>
+            </w:r>
             <w:r>
               <w:rPr>
                 <w:rFonts w:ascii="Courier New" w:hAnsi="Courier New" w:cs="Courier New"/>
                 <w:sz w:val="15"/>
                 <w:szCs w:val="15"/>
               </w:rPr>
-              <w:t>bitvis_vip_uart</w:t>
+              <w:t>RX, “Receiving</w:t>
             </w:r>
             <w:r>
               <w:rPr>
@@ -10072,41 +10332,7 @@
                 <w:sz w:val="15"/>
                 <w:szCs w:val="15"/>
               </w:rPr>
-              <w:t>.vvc_cmd_pkg.</w:t>
-            </w:r>
-            <w:r>
-              <w:rPr>
-                <w:rFonts w:ascii="Courier New" w:hAnsi="Courier New" w:cs="Courier New"/>
-                <w:sz w:val="15"/>
-                <w:szCs w:val="15"/>
-              </w:rPr>
-              <w:t>t_vvc_result</w:t>
-            </w:r>
-            <w:proofErr w:type="spellEnd"/>
-            <w:r>
-              <w:rPr>
-                <w:rFonts w:ascii="Courier New" w:hAnsi="Courier New" w:cs="Courier New"/>
-                <w:sz w:val="15"/>
-                <w:szCs w:val="15"/>
-              </w:rPr>
-              <w:t>;</w:t>
-            </w:r>
-            <w:r>
-              <w:rPr>
-                <w:rFonts w:ascii="Courier New" w:hAnsi="Courier New" w:cs="Courier New"/>
-                <w:sz w:val="15"/>
-                <w:szCs w:val="15"/>
-              </w:rPr>
-              <w:t xml:space="preserve"> </w:t>
-            </w:r>
-            <w:r>
-              <w:rPr>
-                <w:rFonts w:ascii="Courier New" w:hAnsi="Courier New" w:cs="Courier New"/>
-                <w:color w:val="385623" w:themeColor="accent6" w:themeShade="80"/>
-                <w:sz w:val="15"/>
-                <w:szCs w:val="15"/>
-              </w:rPr>
-              <w:t>-- Result from read</w:t>
+              <w:t xml:space="preserve"> from Peripheral 1”); </w:t>
             </w:r>
           </w:p>
           <w:p>
@@ -10117,6 +10343,7 @@
               <w:spacing w:line="276" w:lineRule="auto"/>
               <w:rPr>
                 <w:rFonts w:ascii="Courier New" w:hAnsi="Courier New" w:cs="Courier New"/>
+                <w:color w:val="385623" w:themeColor="accent6" w:themeShade="80"/>
                 <w:sz w:val="15"/>
                 <w:szCs w:val="15"/>
               </w:rPr>
@@ -10127,28 +10354,25 @@
                 <w:sz w:val="15"/>
                 <w:szCs w:val="15"/>
               </w:rPr>
-              <w:t xml:space="preserve"> (…)</w:t>
-            </w:r>
-          </w:p>
-          <w:p>
-            <w:pPr>
-              <w:tabs>
-                <w:tab w:val="left" w:pos="4820"/>
-              </w:tabs>
-              <w:spacing w:line="276" w:lineRule="auto"/>
+              <w:t xml:space="preserve">    </w:t>
+            </w:r>
+            <w:proofErr w:type="spellStart"/>
+            <w:r>
               <w:rPr>
                 <w:rFonts w:ascii="Courier New" w:hAnsi="Courier New" w:cs="Courier New"/>
                 <w:sz w:val="15"/>
                 <w:szCs w:val="15"/>
               </w:rPr>
-            </w:pPr>
+              <w:t>v_cmd_idx</w:t>
+            </w:r>
+            <w:proofErr w:type="spellEnd"/>
             <w:r>
               <w:rPr>
                 <w:rFonts w:ascii="Courier New" w:hAnsi="Courier New" w:cs="Courier New"/>
                 <w:sz w:val="15"/>
                 <w:szCs w:val="15"/>
               </w:rPr>
-              <w:t xml:space="preserve">    </w:t>
+              <w:t xml:space="preserve"> := </w:t>
             </w:r>
             <w:proofErr w:type="spellStart"/>
             <w:r>
@@ -10157,7 +10381,15 @@
                 <w:sz w:val="15"/>
                 <w:szCs w:val="15"/>
               </w:rPr>
-              <w:t>uart_receive</w:t>
+              <w:t>get_last_received</w:t>
+            </w:r>
+            <w:r>
+              <w:rPr>
+                <w:rFonts w:ascii="Courier New" w:hAnsi="Courier New" w:cs="Courier New"/>
+                <w:sz w:val="15"/>
+                <w:szCs w:val="15"/>
+              </w:rPr>
+              <w:t>_cmd_idx</w:t>
             </w:r>
             <w:proofErr w:type="spellEnd"/>
             <w:r>
@@ -10166,108 +10398,8 @@
                 <w:sz w:val="15"/>
                 <w:szCs w:val="15"/>
               </w:rPr>
-              <w:t>(</w:t>
-            </w:r>
-            <w:r>
-              <w:rPr>
-                <w:rFonts w:ascii="Courier New" w:hAnsi="Courier New" w:cs="Courier New"/>
-                <w:sz w:val="15"/>
-                <w:szCs w:val="15"/>
-              </w:rPr>
-              <w:t>UART_</w:t>
-            </w:r>
-            <w:r>
-              <w:rPr>
-                <w:rFonts w:ascii="Courier New" w:hAnsi="Courier New" w:cs="Courier New"/>
-                <w:sz w:val="15"/>
-                <w:szCs w:val="15"/>
-              </w:rPr>
-              <w:t xml:space="preserve">VVCT, 1, </w:t>
-            </w:r>
-            <w:r>
-              <w:rPr>
-                <w:rFonts w:ascii="Courier New" w:hAnsi="Courier New" w:cs="Courier New"/>
-                <w:sz w:val="15"/>
-                <w:szCs w:val="15"/>
-              </w:rPr>
-              <w:t>RX, “Receiving</w:t>
-            </w:r>
-            <w:r>
-              <w:rPr>
-                <w:rFonts w:ascii="Courier New" w:hAnsi="Courier New" w:cs="Courier New"/>
-                <w:sz w:val="15"/>
-                <w:szCs w:val="15"/>
-              </w:rPr>
-              <w:t xml:space="preserve"> from Peripheral 1”); </w:t>
-            </w:r>
-          </w:p>
-          <w:p>
-            <w:pPr>
-              <w:tabs>
-                <w:tab w:val="left" w:pos="4820"/>
-              </w:tabs>
-              <w:spacing w:line="276" w:lineRule="auto"/>
-              <w:rPr>
-                <w:rFonts w:ascii="Courier New" w:hAnsi="Courier New" w:cs="Courier New"/>
-                <w:color w:val="385623" w:themeColor="accent6" w:themeShade="80"/>
-                <w:sz w:val="15"/>
-                <w:szCs w:val="15"/>
-              </w:rPr>
-            </w:pPr>
-            <w:r>
-              <w:rPr>
-                <w:rFonts w:ascii="Courier New" w:hAnsi="Courier New" w:cs="Courier New"/>
-                <w:sz w:val="15"/>
-                <w:szCs w:val="15"/>
-              </w:rPr>
-              <w:t xml:space="preserve">    </w:t>
-            </w:r>
-            <w:proofErr w:type="spellStart"/>
-            <w:r>
-              <w:rPr>
-                <w:rFonts w:ascii="Courier New" w:hAnsi="Courier New" w:cs="Courier New"/>
-                <w:sz w:val="15"/>
-                <w:szCs w:val="15"/>
-              </w:rPr>
-              <w:t>v_cmd_idx</w:t>
-            </w:r>
-            <w:proofErr w:type="spellEnd"/>
-            <w:r>
-              <w:rPr>
-                <w:rFonts w:ascii="Courier New" w:hAnsi="Courier New" w:cs="Courier New"/>
-                <w:sz w:val="15"/>
-                <w:szCs w:val="15"/>
-              </w:rPr>
-              <w:t xml:space="preserve"> := </w:t>
-            </w:r>
-            <w:proofErr w:type="spellStart"/>
-            <w:r>
-              <w:rPr>
-                <w:rFonts w:ascii="Courier New" w:hAnsi="Courier New" w:cs="Courier New"/>
-                <w:sz w:val="15"/>
-                <w:szCs w:val="15"/>
-              </w:rPr>
-              <w:t>get_last_received</w:t>
-            </w:r>
-            <w:r>
-              <w:rPr>
-                <w:rFonts w:ascii="Courier New" w:hAnsi="Courier New" w:cs="Courier New"/>
-                <w:sz w:val="15"/>
-                <w:szCs w:val="15"/>
-              </w:rPr>
-              <w:t>_cmd_idx</w:t>
-            </w:r>
-            <w:proofErr w:type="spellEnd"/>
-            <w:r>
-              <w:rPr>
-                <w:rFonts w:ascii="Courier New" w:hAnsi="Courier New" w:cs="Courier New"/>
-                <w:sz w:val="15"/>
-                <w:szCs w:val="15"/>
-              </w:rPr>
               <w:t>(UART_VVCT, 1)</w:t>
             </w:r>
-            <w:bookmarkStart w:id="1" w:name="_GoBack"/>
-            <w:bookmarkEnd w:id="1"/>
             <w:r>
               <w:rPr>
                 <w:rFonts w:ascii="Courier New" w:hAnsi="Courier New" w:cs="Courier New"/>
@@ -10814,6 +10946,15 @@
                 <w:sz w:val="15"/>
                 <w:szCs w:val="15"/>
               </w:rPr>
+              <w:t>, [scope]</w:t>
+            </w:r>
+            <w:r>
+              <w:rPr>
+                <w:rFonts w:cs="Helvetica"/>
+                <w:b/>
+                <w:sz w:val="15"/>
+                <w:szCs w:val="15"/>
+              </w:rPr>
               <w:t>]</w:t>
             </w:r>
             <w:r>
@@ -11109,8 +11250,26 @@
                 <w:sz w:val="15"/>
                 <w:szCs w:val="15"/>
               </w:rPr>
-              <w:t>Example:</w:t>
-            </w:r>
+              <w:t>Example</w:t>
+            </w:r>
+            <w:r>
+              <w:rPr>
+                <w:rFonts w:cs="Helvetica"/>
+                <w:sz w:val="15"/>
+                <w:szCs w:val="15"/>
+              </w:rPr>
+              <w:t>s</w:t>
+            </w:r>
+            <w:r>
+              <w:rPr>
+                <w:rFonts w:cs="Helvetica"/>
+                <w:sz w:val="15"/>
+                <w:szCs w:val="15"/>
+              </w:rPr>
+              <w:t>:</w:t>
+            </w:r>
+            <w:bookmarkStart w:id="1" w:name="_GoBack"/>
+            <w:bookmarkEnd w:id="1"/>
             <w:r>
               <w:rPr>
                 <w:rFonts w:cs="Helvetica"/>
@@ -11264,43 +11423,6 @@
               </w:tabs>
               <w:spacing w:line="276" w:lineRule="auto"/>
               <w:rPr>
-                <w:rFonts w:cs="Helvetica"/>
-                <w:sz w:val="15"/>
-                <w:szCs w:val="15"/>
-              </w:rPr>
-            </w:pPr>
-            <w:r>
-              <w:rPr>
-                <w:rFonts w:cs="Helvetica"/>
-                <w:sz w:val="15"/>
-                <w:szCs w:val="15"/>
-              </w:rPr>
-              <w:t>The pro</w:t>
-            </w:r>
-            <w:r>
-              <w:rPr>
-                <w:rFonts w:cs="Helvetica"/>
-                <w:sz w:val="15"/>
-                <w:szCs w:val="15"/>
-              </w:rPr>
-              <w:t>cedure can also be called with</w:t>
-            </w:r>
-            <w:r>
-              <w:rPr>
-                <w:rFonts w:cs="Helvetica"/>
-                <w:sz w:val="15"/>
-                <w:szCs w:val="15"/>
-              </w:rPr>
-              <w:t xml:space="preserve"> the optional parameters, e.g.:</w:t>
-            </w:r>
-          </w:p>
-          <w:p>
-            <w:pPr>
-              <w:tabs>
-                <w:tab w:val="left" w:pos="4820"/>
-              </w:tabs>
-              <w:spacing w:line="276" w:lineRule="auto"/>
-              <w:rPr>
                 <w:rFonts w:ascii="Courier New" w:hAnsi="Courier New" w:cs="Courier New"/>
                 <w:sz w:val="15"/>
                 <w:szCs w:val="15"/>
@@ -11366,7 +11488,31 @@
                 <w:sz w:val="15"/>
                 <w:szCs w:val="15"/>
               </w:rPr>
-              <w:t>, ERROR);</w:t>
+              <w:t>, ERROR</w:t>
+            </w:r>
+            <w:r>
+              <w:rPr>
+                <w:rFonts w:ascii="Courier New" w:hAnsi="Courier New" w:cs="Courier New"/>
+                <w:sz w:val="15"/>
+                <w:szCs w:val="15"/>
+              </w:rPr>
+              <w:t xml:space="preserve">, </w:t>
+            </w:r>
+            <w:r>
+              <w:rPr>
+                <w:rFonts w:ascii="Courier New" w:hAnsi="Courier New" w:cs="Courier New"/>
+                <w:sz w:val="15"/>
+                <w:szCs w:val="15"/>
+              </w:rPr>
+              <w:t>C_SCOPE</w:t>
+            </w:r>
+            <w:r>
+              <w:rPr>
+                <w:rFonts w:ascii="Courier New" w:hAnsi="Courier New" w:cs="Courier New"/>
+                <w:sz w:val="15"/>
+                <w:szCs w:val="15"/>
+              </w:rPr>
+              <w:t>);</w:t>
             </w:r>
           </w:p>
         </w:tc>
@@ -11374,7 +11520,7 @@
     </w:tbl>
     <w:p>
       <w:pPr>
-        <w:pStyle w:val="Overskrift1"/>
+        <w:pStyle w:val="Heading1"/>
         <w:rPr>
           <w:rFonts w:ascii="Helvetica" w:hAnsi="Helvetica" w:cs="Helvetica"/>
         </w:rPr>
@@ -13400,7 +13546,7 @@
     </w:p>
     <w:p>
       <w:pPr>
-        <w:pStyle w:val="Overskrift1"/>
+        <w:pStyle w:val="Heading1"/>
         <w:rPr>
           <w:rFonts w:ascii="Helvetica" w:hAnsi="Helvetica" w:cs="Helvetica"/>
         </w:rPr>
@@ -13930,7 +14076,7 @@
     </w:p>
     <w:p>
       <w:pPr>
-        <w:pStyle w:val="Overskrift1"/>
+        <w:pStyle w:val="Heading1"/>
         <w:rPr>
           <w:rFonts w:ascii="Helvetica" w:hAnsi="Helvetica" w:cs="Helvetica"/>
         </w:rPr>
@@ -13966,7 +14112,7 @@
     </w:p>
     <w:p>
       <w:pPr>
-        <w:pStyle w:val="Overskrift1"/>
+        <w:pStyle w:val="Heading1"/>
         <w:rPr>
           <w:rFonts w:ascii="Helvetica" w:hAnsi="Helvetica" w:cs="Helvetica"/>
         </w:rPr>
@@ -14016,7 +14162,7 @@
     </w:p>
     <w:p>
       <w:pPr>
-        <w:pStyle w:val="Listeavsnitt"/>
+        <w:pStyle w:val="ListParagraph"/>
         <w:numPr>
           <w:ilvl w:val="0"/>
           <w:numId w:val="40"/>
@@ -14080,7 +14226,7 @@
     </w:p>
     <w:p>
       <w:pPr>
-        <w:pStyle w:val="Listeavsnitt"/>
+        <w:pStyle w:val="ListParagraph"/>
         <w:numPr>
           <w:ilvl w:val="0"/>
           <w:numId w:val="40"/>
@@ -14142,7 +14288,7 @@
     </w:p>
     <w:p>
       <w:pPr>
-        <w:pStyle w:val="Listeavsnitt"/>
+        <w:pStyle w:val="ListParagraph"/>
         <w:numPr>
           <w:ilvl w:val="0"/>
           <w:numId w:val="40"/>
@@ -15628,7 +15774,7 @@
     </w:p>
     <w:p>
       <w:pPr>
-        <w:pStyle w:val="Overskrift1"/>
+        <w:pStyle w:val="Heading1"/>
         <w:rPr>
           <w:rFonts w:ascii="Helvetica" w:hAnsi="Helvetica" w:cs="Helvetica"/>
         </w:rPr>
@@ -16102,34 +16248,34 @@
 <w:ftr xmlns:wpc="http://schemas.microsoft.com/office/word/2010/wordprocessingCanvas" xmlns:cx="http://schemas.microsoft.com/office/drawing/2014/chartex" xmlns:cx1="http://schemas.microsoft.com/office/drawing/2015/9/8/chartex" xmlns:cx2="http://schemas.microsoft.com/office/drawing/2015/10/21/chartex" xmlns:cx3="http://schemas.microsoft.com/office/drawing/2016/5/9/chartex" xmlns:cx4="http://schemas.microsoft.com/office/drawing/2016/5/10/chartex" xmlns:cx5="http://schemas.microsoft.com/office/drawing/2016/5/11/chartex" xmlns:cx6="http://schemas.microsoft.com/office/drawing/2016/5/12/chartex" xmlns:cx7="http://schemas.microsoft.com/office/drawing/2016/5/13/chartex" xmlns:cx8="http://schemas.microsoft.com/office/drawing/2016/5/14/chartex" xmlns:mc="http://schemas.openxmlformats.org/markup-compatibility/2006" xmlns:aink="http://schemas.microsoft.com/office/drawing/2016/ink" xmlns:am3d="http://schemas.microsoft.com/office/drawing/2017/model3d" xmlns:o="urn:schemas-microsoft-com:office:office" xmlns:r="http://schemas.openxmlformats.org/officeDocument/2006/relationships" xmlns:m="http://schemas.openxmlformats.org/officeDocument/2006/math" xmlns:v="urn:schemas-microsoft-com:vml" xmlns:wp14="http://schemas.microsoft.com/office/word/2010/wordprocessingDrawing" xmlns:wp="http://schemas.openxmlformats.org/drawingml/2006/wordprocessingDrawing" xmlns:w10="urn:schemas-microsoft-com:office:word" xmlns:w="http://schemas.openxmlformats.org/wordprocessingml/2006/main" xmlns:w14="http://schemas.microsoft.com/office/word/2010/wordml" xmlns:w15="http://schemas.microsoft.com/office/word/2012/wordml" xmlns:w16cid="http://schemas.microsoft.com/office/word/2016/wordml/cid" xmlns:w16se="http://schemas.microsoft.com/office/word/2015/wordml/symex" xmlns:wpg="http://schemas.microsoft.com/office/word/2010/wordprocessingGroup" xmlns:wpi="http://schemas.microsoft.com/office/word/2010/wordprocessingInk" xmlns:wne="http://schemas.microsoft.com/office/word/2006/wordml" xmlns:wps="http://schemas.microsoft.com/office/word/2010/wordprocessingShape" mc:Ignorable="w14 w15 w16se w16cid wp14">
   <w:p>
     <w:pPr>
-      <w:pStyle w:val="Bunntekst"/>
+      <w:pStyle w:val="Footer"/>
       <w:framePr w:wrap="none" w:vAnchor="text" w:hAnchor="margin" w:xAlign="right" w:y="1"/>
       <w:rPr>
-        <w:rStyle w:val="Sidetall"/>
+        <w:rStyle w:val="PageNumber"/>
       </w:rPr>
     </w:pPr>
     <w:r>
       <w:rPr>
-        <w:rStyle w:val="Sidetall"/>
+        <w:rStyle w:val="PageNumber"/>
       </w:rPr>
       <w:fldChar w:fldCharType="begin"/>
     </w:r>
     <w:r>
       <w:rPr>
-        <w:rStyle w:val="Sidetall"/>
+        <w:rStyle w:val="PageNumber"/>
       </w:rPr>
       <w:instrText xml:space="preserve">PAGE  </w:instrText>
     </w:r>
     <w:r>
       <w:rPr>
-        <w:rStyle w:val="Sidetall"/>
+        <w:rStyle w:val="PageNumber"/>
       </w:rPr>
       <w:fldChar w:fldCharType="end"/>
     </w:r>
   </w:p>
   <w:p>
     <w:pPr>
-      <w:pStyle w:val="Bunntekst"/>
+      <w:pStyle w:val="Footer"/>
       <w:ind w:right="360"/>
     </w:pPr>
   </w:p>
@@ -16140,10 +16286,10 @@
 <w:ftr xmlns:wpc="http://schemas.microsoft.com/office/word/2010/wordprocessingCanvas" xmlns:cx="http://schemas.microsoft.com/office/drawing/2014/chartex" xmlns:cx1="http://schemas.microsoft.com/office/drawing/2015/9/8/chartex" xmlns:cx2="http://schemas.microsoft.com/office/drawing/2015/10/21/chartex" xmlns:cx3="http://schemas.microsoft.com/office/drawing/2016/5/9/chartex" xmlns:cx4="http://schemas.microsoft.com/office/drawing/2016/5/10/chartex" xmlns:cx5="http://schemas.microsoft.com/office/drawing/2016/5/11/chartex" xmlns:cx6="http://schemas.microsoft.com/office/drawing/2016/5/12/chartex" xmlns:cx7="http://schemas.microsoft.com/office/drawing/2016/5/13/chartex" xmlns:cx8="http://schemas.microsoft.com/office/drawing/2016/5/14/chartex" xmlns:mc="http://schemas.openxmlformats.org/markup-compatibility/2006" xmlns:aink="http://schemas.microsoft.com/office/drawing/2016/ink" xmlns:am3d="http://schemas.microsoft.com/office/drawing/2017/model3d" xmlns:o="urn:schemas-microsoft-com:office:office" xmlns:r="http://schemas.openxmlformats.org/officeDocument/2006/relationships" xmlns:m="http://schemas.openxmlformats.org/officeDocument/2006/math" xmlns:v="urn:schemas-microsoft-com:vml" xmlns:wp14="http://schemas.microsoft.com/office/word/2010/wordprocessingDrawing" xmlns:wp="http://schemas.openxmlformats.org/drawingml/2006/wordprocessingDrawing" xmlns:w10="urn:schemas-microsoft-com:office:word" xmlns:w="http://schemas.openxmlformats.org/wordprocessingml/2006/main" xmlns:w14="http://schemas.microsoft.com/office/word/2010/wordml" xmlns:w15="http://schemas.microsoft.com/office/word/2012/wordml" xmlns:w16cid="http://schemas.microsoft.com/office/word/2016/wordml/cid" xmlns:w16se="http://schemas.microsoft.com/office/word/2015/wordml/symex" xmlns:wpg="http://schemas.microsoft.com/office/word/2010/wordprocessingGroup" xmlns:wpi="http://schemas.microsoft.com/office/word/2010/wordprocessingInk" xmlns:wne="http://schemas.microsoft.com/office/word/2006/wordml" xmlns:wps="http://schemas.microsoft.com/office/word/2010/wordprocessingShape" mc:Ignorable="w14 w15 w16se w16cid wp14">
   <w:p>
     <w:pPr>
-      <w:pStyle w:val="Bunntekst"/>
+      <w:pStyle w:val="Footer"/>
       <w:framePr w:wrap="none" w:vAnchor="text" w:hAnchor="margin" w:xAlign="right" w:y="1"/>
       <w:rPr>
-        <w:rStyle w:val="Sidetall"/>
+        <w:rStyle w:val="PageNumber"/>
         <w:rFonts w:ascii="Helvetica" w:hAnsi="Helvetica" w:cs="Helvetica"/>
         <w:color w:val="1381C4"/>
         <w:sz w:val="14"/>
@@ -16151,7 +16297,7 @@
     </w:pPr>
     <w:r>
       <w:rPr>
-        <w:rStyle w:val="Sidetall"/>
+        <w:rStyle w:val="PageNumber"/>
         <w:rFonts w:ascii="Helvetica" w:hAnsi="Helvetica" w:cs="Helvetica"/>
         <w:color w:val="1381C4"/>
         <w:sz w:val="14"/>
@@ -16160,7 +16306,7 @@
     </w:r>
     <w:r>
       <w:rPr>
-        <w:rStyle w:val="Sidetall"/>
+        <w:rStyle w:val="PageNumber"/>
         <w:rFonts w:ascii="Helvetica" w:hAnsi="Helvetica" w:cs="Helvetica"/>
         <w:color w:val="1381C4"/>
         <w:sz w:val="14"/>
@@ -16169,7 +16315,7 @@
     </w:r>
     <w:r>
       <w:rPr>
-        <w:rStyle w:val="Sidetall"/>
+        <w:rStyle w:val="PageNumber"/>
         <w:rFonts w:ascii="Helvetica" w:hAnsi="Helvetica" w:cs="Helvetica"/>
         <w:color w:val="1381C4"/>
         <w:sz w:val="14"/>
@@ -16178,7 +16324,7 @@
     </w:r>
     <w:r>
       <w:rPr>
-        <w:rStyle w:val="Sidetall"/>
+        <w:rStyle w:val="PageNumber"/>
         <w:rFonts w:cs="Helvetica"/>
         <w:color w:val="1381C4"/>
         <w:sz w:val="14"/>
@@ -16187,7 +16333,7 @@
     </w:r>
     <w:r>
       <w:rPr>
-        <w:rStyle w:val="Sidetall"/>
+        <w:rStyle w:val="PageNumber"/>
         <w:rFonts w:ascii="Helvetica" w:hAnsi="Helvetica" w:cs="Helvetica"/>
         <w:color w:val="1381C4"/>
         <w:sz w:val="14"/>
@@ -16196,7 +16342,7 @@
     </w:r>
     <w:r>
       <w:rPr>
-        <w:rStyle w:val="Sidetall"/>
+        <w:rStyle w:val="PageNumber"/>
         <w:rFonts w:ascii="Helvetica" w:hAnsi="Helvetica" w:cs="Helvetica"/>
         <w:color w:val="1381C4"/>
         <w:sz w:val="14"/>
@@ -16205,7 +16351,7 @@
     </w:r>
     <w:r>
       <w:rPr>
-        <w:rStyle w:val="Sidetall"/>
+        <w:rStyle w:val="PageNumber"/>
         <w:rFonts w:ascii="Helvetica" w:hAnsi="Helvetica" w:cs="Helvetica"/>
         <w:color w:val="1381C4"/>
         <w:sz w:val="14"/>
@@ -16214,7 +16360,7 @@
     </w:r>
     <w:r>
       <w:rPr>
-        <w:rStyle w:val="Sidetall"/>
+        <w:rStyle w:val="PageNumber"/>
         <w:rFonts w:ascii="Helvetica" w:hAnsi="Helvetica" w:cs="Helvetica"/>
         <w:color w:val="1381C4"/>
         <w:sz w:val="14"/>
@@ -16223,7 +16369,7 @@
     </w:r>
     <w:r>
       <w:rPr>
-        <w:rStyle w:val="Sidetall"/>
+        <w:rStyle w:val="PageNumber"/>
         <w:rFonts w:ascii="Helvetica" w:hAnsi="Helvetica" w:cs="Helvetica"/>
         <w:color w:val="1381C4"/>
         <w:sz w:val="14"/>
@@ -16232,7 +16378,7 @@
     </w:r>
     <w:r>
       <w:rPr>
-        <w:rStyle w:val="Sidetall"/>
+        <w:rStyle w:val="PageNumber"/>
         <w:rFonts w:cs="Helvetica"/>
         <w:color w:val="1381C4"/>
         <w:sz w:val="14"/>
@@ -16241,7 +16387,7 @@
     </w:r>
     <w:r>
       <w:rPr>
-        <w:rStyle w:val="Sidetall"/>
+        <w:rStyle w:val="PageNumber"/>
         <w:rFonts w:ascii="Helvetica" w:hAnsi="Helvetica" w:cs="Helvetica"/>
         <w:color w:val="1381C4"/>
         <w:sz w:val="14"/>
@@ -16250,7 +16396,7 @@
     </w:r>
     <w:r>
       <w:rPr>
-        <w:rStyle w:val="Sidetall"/>
+        <w:rStyle w:val="PageNumber"/>
         <w:rFonts w:ascii="Helvetica" w:hAnsi="Helvetica" w:cs="Helvetica"/>
         <w:color w:val="1381C4"/>
         <w:sz w:val="14"/>
@@ -16286,7 +16432,7 @@
         </w:tcPr>
         <w:p>
           <w:pPr>
-            <w:pStyle w:val="Bunntekst"/>
+            <w:pStyle w:val="Footer"/>
             <w:tabs>
               <w:tab w:val="clear" w:pos="4153"/>
               <w:tab w:val="clear" w:pos="8306"/>
@@ -16348,7 +16494,7 @@
         </w:tcPr>
         <w:p>
           <w:pPr>
-            <w:pStyle w:val="Bunntekst"/>
+            <w:pStyle w:val="Footer"/>
             <w:tabs>
               <w:tab w:val="clear" w:pos="4153"/>
               <w:tab w:val="clear" w:pos="8306"/>
@@ -16445,7 +16591,7 @@
               <w:sz w:val="14"/>
               <w:lang w:val="en-US"/>
             </w:rPr>
-            <w:t>2019-05-06</w:t>
+            <w:t>2019-05-16</w:t>
           </w:r>
           <w:r>
             <w:rPr>
@@ -16465,7 +16611,7 @@
         </w:tcPr>
         <w:p>
           <w:pPr>
-            <w:pStyle w:val="Bunntekst"/>
+            <w:pStyle w:val="Footer"/>
             <w:tabs>
               <w:tab w:val="clear" w:pos="4153"/>
               <w:tab w:val="clear" w:pos="8306"/>
@@ -16478,38 +16624,18 @@
               <w:lang w:val="sq-AL"/>
             </w:rPr>
           </w:pPr>
-          <w:r>
-            <w:fldChar w:fldCharType="begin"/>
-          </w:r>
-          <w:r>
-            <w:rPr>
-              <w:lang w:val="sq-AL"/>
-            </w:rPr>
-            <w:instrText xml:space="preserve"> HYPERLINK "mailto:support@bitvis.no" </w:instrText>
-          </w:r>
-          <w:r>
-            <w:fldChar w:fldCharType="separate"/>
-          </w:r>
-          <w:r>
-            <w:rPr>
-              <w:rStyle w:val="Hyperkobling"/>
-              <w:rFonts w:ascii="Helvetica" w:hAnsi="Helvetica" w:cs="Arial"/>
-              <w:color w:val="1381C4"/>
-              <w:sz w:val="14"/>
-              <w:lang w:val="sq-AL"/>
-            </w:rPr>
-            <w:t>support@bitvis.no</w:t>
-          </w:r>
-          <w:r>
-            <w:rPr>
-              <w:rStyle w:val="Hyperkobling"/>
-              <w:rFonts w:ascii="Helvetica" w:hAnsi="Helvetica" w:cs="Arial"/>
-              <w:color w:val="1381C4"/>
-              <w:sz w:val="14"/>
-              <w:lang w:val="sq-AL"/>
-            </w:rPr>
-            <w:fldChar w:fldCharType="end"/>
-          </w:r>
+          <w:hyperlink r:id="rId1" w:history="1">
+            <w:r>
+              <w:rPr>
+                <w:rStyle w:val="Hyperlink"/>
+                <w:rFonts w:ascii="Helvetica" w:hAnsi="Helvetica" w:cs="Arial"/>
+                <w:color w:val="1381C4"/>
+                <w:sz w:val="14"/>
+                <w:lang w:val="sq-AL"/>
+              </w:rPr>
+              <w:t>support@bitvis.no</w:t>
+            </w:r>
+          </w:hyperlink>
           <w:r>
             <w:rPr>
               <w:rFonts w:ascii="Helvetica" w:hAnsi="Helvetica" w:cs="Arial"/>
@@ -16531,7 +16657,7 @@
           </w:r>
           <w:r>
             <w:rPr>
-              <w:rStyle w:val="Hyperkobling"/>
+              <w:rStyle w:val="Hyperlink"/>
               <w:rFonts w:ascii="Helvetica" w:hAnsi="Helvetica" w:cs="Arial"/>
               <w:color w:val="1381C4"/>
               <w:sz w:val="14"/>
@@ -16548,7 +16674,7 @@
         </w:tcPr>
         <w:p>
           <w:pPr>
-            <w:pStyle w:val="Bunntekst"/>
+            <w:pStyle w:val="Footer"/>
             <w:tabs>
               <w:tab w:val="clear" w:pos="4153"/>
               <w:tab w:val="clear" w:pos="8306"/>
@@ -16568,7 +16694,7 @@
   </w:tbl>
   <w:p>
     <w:pPr>
-      <w:pStyle w:val="Bunntekst"/>
+      <w:pStyle w:val="Footer"/>
       <w:rPr>
         <w:lang w:val="sq-AL"/>
       </w:rPr>
@@ -16782,7 +16908,7 @@
   </w:p>
   <w:p>
     <w:pPr>
-      <w:pStyle w:val="Bunntekst"/>
+      <w:pStyle w:val="Footer"/>
     </w:pPr>
   </w:p>
 </w:ftr>
@@ -16831,7 +16957,7 @@
 <w:hdr xmlns:wpc="http://schemas.microsoft.com/office/word/2010/wordprocessingCanvas" xmlns:cx="http://schemas.microsoft.com/office/drawing/2014/chartex" xmlns:cx1="http://schemas.microsoft.com/office/drawing/2015/9/8/chartex" xmlns:cx2="http://schemas.microsoft.com/office/drawing/2015/10/21/chartex" xmlns:cx3="http://schemas.microsoft.com/office/drawing/2016/5/9/chartex" xmlns:cx4="http://schemas.microsoft.com/office/drawing/2016/5/10/chartex" xmlns:cx5="http://schemas.microsoft.com/office/drawing/2016/5/11/chartex" xmlns:cx6="http://schemas.microsoft.com/office/drawing/2016/5/12/chartex" xmlns:cx7="http://schemas.microsoft.com/office/drawing/2016/5/13/chartex" xmlns:cx8="http://schemas.microsoft.com/office/drawing/2016/5/14/chartex" xmlns:mc="http://schemas.openxmlformats.org/markup-compatibility/2006" xmlns:aink="http://schemas.microsoft.com/office/drawing/2016/ink" xmlns:am3d="http://schemas.microsoft.com/office/drawing/2017/model3d" xmlns:o="urn:schemas-microsoft-com:office:office" xmlns:r="http://schemas.openxmlformats.org/officeDocument/2006/relationships" xmlns:m="http://schemas.openxmlformats.org/officeDocument/2006/math" xmlns:v="urn:schemas-microsoft-com:vml" xmlns:wp14="http://schemas.microsoft.com/office/word/2010/wordprocessingDrawing" xmlns:wp="http://schemas.openxmlformats.org/drawingml/2006/wordprocessingDrawing" xmlns:w10="urn:schemas-microsoft-com:office:word" xmlns:w="http://schemas.openxmlformats.org/wordprocessingml/2006/main" xmlns:w14="http://schemas.microsoft.com/office/word/2010/wordml" xmlns:w15="http://schemas.microsoft.com/office/word/2012/wordml" xmlns:w16cid="http://schemas.microsoft.com/office/word/2016/wordml/cid" xmlns:w16se="http://schemas.microsoft.com/office/word/2015/wordml/symex" xmlns:wpg="http://schemas.microsoft.com/office/word/2010/wordprocessingGroup" xmlns:wpi="http://schemas.microsoft.com/office/word/2010/wordprocessingInk" xmlns:wne="http://schemas.microsoft.com/office/word/2006/wordml" xmlns:wps="http://schemas.microsoft.com/office/word/2010/wordprocessingShape" mc:Ignorable="w14 w15 w16se w16cid wp14">
   <w:p>
     <w:pPr>
-      <w:pStyle w:val="Topptekst"/>
+      <w:pStyle w:val="Header"/>
     </w:pPr>
   </w:p>
 </w:hdr>
@@ -16841,7 +16967,7 @@
 <w:hdr xmlns:wpc="http://schemas.microsoft.com/office/word/2010/wordprocessingCanvas" xmlns:cx="http://schemas.microsoft.com/office/drawing/2014/chartex" xmlns:cx1="http://schemas.microsoft.com/office/drawing/2015/9/8/chartex" xmlns:cx2="http://schemas.microsoft.com/office/drawing/2015/10/21/chartex" xmlns:cx3="http://schemas.microsoft.com/office/drawing/2016/5/9/chartex" xmlns:cx4="http://schemas.microsoft.com/office/drawing/2016/5/10/chartex" xmlns:cx5="http://schemas.microsoft.com/office/drawing/2016/5/11/chartex" xmlns:cx6="http://schemas.microsoft.com/office/drawing/2016/5/12/chartex" xmlns:cx7="http://schemas.microsoft.com/office/drawing/2016/5/13/chartex" xmlns:cx8="http://schemas.microsoft.com/office/drawing/2016/5/14/chartex" xmlns:mc="http://schemas.openxmlformats.org/markup-compatibility/2006" xmlns:aink="http://schemas.microsoft.com/office/drawing/2016/ink" xmlns:am3d="http://schemas.microsoft.com/office/drawing/2017/model3d" xmlns:o="urn:schemas-microsoft-com:office:office" xmlns:r="http://schemas.openxmlformats.org/officeDocument/2006/relationships" xmlns:m="http://schemas.openxmlformats.org/officeDocument/2006/math" xmlns:v="urn:schemas-microsoft-com:vml" xmlns:wp14="http://schemas.microsoft.com/office/word/2010/wordprocessingDrawing" xmlns:wp="http://schemas.openxmlformats.org/drawingml/2006/wordprocessingDrawing" xmlns:w10="urn:schemas-microsoft-com:office:word" xmlns:w="http://schemas.openxmlformats.org/wordprocessingml/2006/main" xmlns:w14="http://schemas.microsoft.com/office/word/2010/wordml" xmlns:w15="http://schemas.microsoft.com/office/word/2012/wordml" xmlns:w16cid="http://schemas.microsoft.com/office/word/2016/wordml/cid" xmlns:w16se="http://schemas.microsoft.com/office/word/2015/wordml/symex" xmlns:wpg="http://schemas.microsoft.com/office/word/2010/wordprocessingGroup" xmlns:wpi="http://schemas.microsoft.com/office/word/2010/wordprocessingInk" xmlns:wne="http://schemas.microsoft.com/office/word/2006/wordml" xmlns:wps="http://schemas.microsoft.com/office/word/2010/wordprocessingShape" mc:Ignorable="w14 w15 w16se w16cid wp14">
   <w:p>
     <w:pPr>
-      <w:pStyle w:val="Topptekst"/>
+      <w:pStyle w:val="Header"/>
       <w:jc w:val="right"/>
     </w:pPr>
     <w:r>
@@ -16908,7 +17034,7 @@
 <w:hdr xmlns:wpc="http://schemas.microsoft.com/office/word/2010/wordprocessingCanvas" xmlns:cx="http://schemas.microsoft.com/office/drawing/2014/chartex" xmlns:cx1="http://schemas.microsoft.com/office/drawing/2015/9/8/chartex" xmlns:cx2="http://schemas.microsoft.com/office/drawing/2015/10/21/chartex" xmlns:cx3="http://schemas.microsoft.com/office/drawing/2016/5/9/chartex" xmlns:cx4="http://schemas.microsoft.com/office/drawing/2016/5/10/chartex" xmlns:cx5="http://schemas.microsoft.com/office/drawing/2016/5/11/chartex" xmlns:cx6="http://schemas.microsoft.com/office/drawing/2016/5/12/chartex" xmlns:cx7="http://schemas.microsoft.com/office/drawing/2016/5/13/chartex" xmlns:cx8="http://schemas.microsoft.com/office/drawing/2016/5/14/chartex" xmlns:mc="http://schemas.openxmlformats.org/markup-compatibility/2006" xmlns:aink="http://schemas.microsoft.com/office/drawing/2016/ink" xmlns:am3d="http://schemas.microsoft.com/office/drawing/2017/model3d" xmlns:o="urn:schemas-microsoft-com:office:office" xmlns:r="http://schemas.openxmlformats.org/officeDocument/2006/relationships" xmlns:m="http://schemas.openxmlformats.org/officeDocument/2006/math" xmlns:v="urn:schemas-microsoft-com:vml" xmlns:wp14="http://schemas.microsoft.com/office/word/2010/wordprocessingDrawing" xmlns:wp="http://schemas.openxmlformats.org/drawingml/2006/wordprocessingDrawing" xmlns:w10="urn:schemas-microsoft-com:office:word" xmlns:w="http://schemas.openxmlformats.org/wordprocessingml/2006/main" xmlns:w14="http://schemas.microsoft.com/office/word/2010/wordml" xmlns:w15="http://schemas.microsoft.com/office/word/2012/wordml" xmlns:w16cid="http://schemas.microsoft.com/office/word/2016/wordml/cid" xmlns:w16se="http://schemas.microsoft.com/office/word/2015/wordml/symex" xmlns:wpg="http://schemas.microsoft.com/office/word/2010/wordprocessingGroup" xmlns:wpi="http://schemas.microsoft.com/office/word/2010/wordprocessingInk" xmlns:wne="http://schemas.microsoft.com/office/word/2006/wordml" xmlns:wps="http://schemas.microsoft.com/office/word/2010/wordprocessingShape" mc:Ignorable="w14 w15 w16se w16cid wp14">
   <w:p>
     <w:pPr>
-      <w:pStyle w:val="Topptekst"/>
+      <w:pStyle w:val="Header"/>
       <w:jc w:val="right"/>
     </w:pPr>
     <w:r>
@@ -16981,7 +17107,7 @@
     <w:lvl w:ilvl="0">
       <w:start w:val="1"/>
       <w:numFmt w:val="decimal"/>
-      <w:pStyle w:val="Nummerertliste"/>
+      <w:pStyle w:val="ListNumber"/>
       <w:lvlText w:val="%1."/>
       <w:lvlJc w:val="left"/>
       <w:pPr>
@@ -21032,7 +21158,7 @@
     <w:lvl w:ilvl="0">
       <w:start w:val="1"/>
       <w:numFmt w:val="decimal"/>
-      <w:pStyle w:val="Overskrift1"/>
+      <w:pStyle w:val="Heading1"/>
       <w:lvlText w:val="%1"/>
       <w:lvlJc w:val="left"/>
       <w:pPr>
@@ -21045,7 +21171,7 @@
     <w:lvl w:ilvl="1">
       <w:start w:val="1"/>
       <w:numFmt w:val="decimal"/>
-      <w:pStyle w:val="Overskrift2"/>
+      <w:pStyle w:val="Heading2"/>
       <w:lvlText w:val="%1.%2"/>
       <w:lvlJc w:val="left"/>
       <w:pPr>
@@ -21058,7 +21184,7 @@
     <w:lvl w:ilvl="2">
       <w:start w:val="1"/>
       <w:numFmt w:val="decimal"/>
-      <w:pStyle w:val="Overskrift3"/>
+      <w:pStyle w:val="Heading3"/>
       <w:lvlText w:val="%1.%2.%3"/>
       <w:lvlJc w:val="left"/>
       <w:pPr>
@@ -21071,7 +21197,7 @@
     <w:lvl w:ilvl="3">
       <w:start w:val="1"/>
       <w:numFmt w:val="decimal"/>
-      <w:pStyle w:val="Overskrift4"/>
+      <w:pStyle w:val="Heading4"/>
       <w:lvlText w:val="%1.%2.%3.%4"/>
       <w:lvlJc w:val="left"/>
       <w:pPr>
@@ -21084,7 +21210,7 @@
     <w:lvl w:ilvl="4">
       <w:start w:val="1"/>
       <w:numFmt w:val="decimal"/>
-      <w:pStyle w:val="Overskrift5"/>
+      <w:pStyle w:val="Heading5"/>
       <w:lvlText w:val="%1.%2.%3.%4.%5"/>
       <w:lvlJc w:val="left"/>
       <w:pPr>
@@ -21097,7 +21223,7 @@
     <w:lvl w:ilvl="5">
       <w:start w:val="1"/>
       <w:numFmt w:val="decimal"/>
-      <w:pStyle w:val="Overskrift6"/>
+      <w:pStyle w:val="Heading6"/>
       <w:lvlText w:val="%1.%2.%3.%4.%5.%6"/>
       <w:lvlJc w:val="left"/>
       <w:pPr>
@@ -21110,7 +21236,7 @@
     <w:lvl w:ilvl="6">
       <w:start w:val="1"/>
       <w:numFmt w:val="decimal"/>
-      <w:pStyle w:val="Overskrift7"/>
+      <w:pStyle w:val="Heading7"/>
       <w:lvlText w:val="%1.%2.%3.%4.%5.%6.%7"/>
       <w:lvlJc w:val="left"/>
       <w:pPr>
@@ -21123,7 +21249,7 @@
     <w:lvl w:ilvl="7">
       <w:start w:val="1"/>
       <w:numFmt w:val="decimal"/>
-      <w:pStyle w:val="Overskrift8"/>
+      <w:pStyle w:val="Heading8"/>
       <w:lvlText w:val="%1.%2.%3.%4.%5.%6.%7.%8"/>
       <w:lvlJc w:val="left"/>
       <w:pPr>
@@ -21136,7 +21262,7 @@
     <w:lvl w:ilvl="8">
       <w:start w:val="1"/>
       <w:numFmt w:val="decimal"/>
-      <w:pStyle w:val="Overskrift9"/>
+      <w:pStyle w:val="Heading9"/>
       <w:lvlText w:val="%1.%2.%3.%4.%5.%6.%7.%8.%9"/>
       <w:lvlJc w:val="left"/>
       <w:pPr>
@@ -21795,6 +21921,7 @@
     <w:lsdException w:name="HTML Sample" w:semiHidden="1" w:unhideWhenUsed="1"/>
     <w:lsdException w:name="HTML Typewriter" w:semiHidden="1" w:unhideWhenUsed="1"/>
     <w:lsdException w:name="HTML Variable" w:semiHidden="1" w:unhideWhenUsed="1"/>
+    <w:lsdException w:name="Normal Table" w:semiHidden="1" w:unhideWhenUsed="1"/>
     <w:lsdException w:name="annotation subject" w:semiHidden="1" w:unhideWhenUsed="1"/>
     <w:lsdException w:name="No List" w:semiHidden="1" w:unhideWhenUsed="1"/>
     <w:lsdException w:name="Outline List 1" w:semiHidden="1" w:unhideWhenUsed="1"/>
@@ -21841,8 +21968,10 @@
     <w:lsdException w:name="Table Subtle 2" w:semiHidden="1" w:unhideWhenUsed="1"/>
     <w:lsdException w:name="Table Web 1" w:semiHidden="1" w:unhideWhenUsed="1"/>
     <w:lsdException w:name="Table Web 2" w:semiHidden="1" w:unhideWhenUsed="1"/>
+    <w:lsdException w:name="Table Web 3" w:semiHidden="1" w:unhideWhenUsed="1"/>
     <w:lsdException w:name="Balloon Text" w:semiHidden="1" w:unhideWhenUsed="1"/>
     <w:lsdException w:name="Table Grid" w:uiPriority="59"/>
+    <w:lsdException w:name="Table Theme" w:semiHidden="1" w:unhideWhenUsed="1"/>
     <w:lsdException w:name="Placeholder Text" w:semiHidden="1" w:uiPriority="99"/>
     <w:lsdException w:name="No Spacing" w:uiPriority="1" w:qFormat="1"/>
     <w:lsdException w:name="Light Shading" w:uiPriority="60"/>
@@ -22074,7 +22203,7 @@
       <w:lang w:val="en-GB" w:eastAsia="en-US"/>
     </w:rPr>
   </w:style>
-  <w:style w:type="paragraph" w:styleId="Overskrift1">
+  <w:style w:type="paragraph" w:styleId="Heading1">
     <w:name w:val="heading 1"/>
     <w:basedOn w:val="Normal"/>
     <w:next w:val="Normal"/>
@@ -22094,7 +22223,7 @@
       <w:sz w:val="24"/>
     </w:rPr>
   </w:style>
-  <w:style w:type="paragraph" w:styleId="Overskrift2">
+  <w:style w:type="paragraph" w:styleId="Heading2">
     <w:name w:val="heading 2"/>
     <w:basedOn w:val="Normal"/>
     <w:next w:val="Normal"/>
@@ -22115,7 +22244,7 @@
       <w:sz w:val="22"/>
     </w:rPr>
   </w:style>
-  <w:style w:type="paragraph" w:styleId="Overskrift3">
+  <w:style w:type="paragraph" w:styleId="Heading3">
     <w:name w:val="heading 3"/>
     <w:basedOn w:val="Normal"/>
     <w:next w:val="Normal"/>
@@ -22134,7 +22263,7 @@
       <w:b/>
     </w:rPr>
   </w:style>
-  <w:style w:type="paragraph" w:styleId="Overskrift4">
+  <w:style w:type="paragraph" w:styleId="Heading4">
     <w:name w:val="heading 4"/>
     <w:basedOn w:val="Normal"/>
     <w:next w:val="Normal"/>
@@ -22154,7 +22283,7 @@
       <w:lang w:val="sq-AL"/>
     </w:rPr>
   </w:style>
-  <w:style w:type="paragraph" w:styleId="Overskrift5">
+  <w:style w:type="paragraph" w:styleId="Heading5">
     <w:name w:val="heading 5"/>
     <w:basedOn w:val="Normal"/>
     <w:next w:val="Normal"/>
@@ -22174,7 +22303,7 @@
       <w:sz w:val="22"/>
     </w:rPr>
   </w:style>
-  <w:style w:type="paragraph" w:styleId="Overskrift6">
+  <w:style w:type="paragraph" w:styleId="Heading6">
     <w:name w:val="heading 6"/>
     <w:basedOn w:val="Normal"/>
     <w:next w:val="Normal"/>
@@ -22194,7 +22323,7 @@
       <w:sz w:val="22"/>
     </w:rPr>
   </w:style>
-  <w:style w:type="paragraph" w:styleId="Overskrift7">
+  <w:style w:type="paragraph" w:styleId="Heading7">
     <w:name w:val="heading 7"/>
     <w:basedOn w:val="Normal"/>
     <w:next w:val="Normal"/>
@@ -22212,7 +22341,7 @@
       <w:i/>
     </w:rPr>
   </w:style>
-  <w:style w:type="paragraph" w:styleId="Overskrift8">
+  <w:style w:type="paragraph" w:styleId="Heading8">
     <w:name w:val="heading 8"/>
     <w:basedOn w:val="Normal"/>
     <w:next w:val="Normal"/>
@@ -22230,7 +22359,7 @@
       <w:i/>
     </w:rPr>
   </w:style>
-  <w:style w:type="paragraph" w:styleId="Overskrift9">
+  <w:style w:type="paragraph" w:styleId="Heading9">
     <w:name w:val="heading 9"/>
     <w:basedOn w:val="Normal"/>
     <w:next w:val="Normal"/>
@@ -22248,13 +22377,13 @@
       <w:i/>
     </w:rPr>
   </w:style>
-  <w:style w:type="character" w:default="1" w:styleId="Standardskriftforavsnitt">
+  <w:style w:type="character" w:default="1" w:styleId="DefaultParagraphFont">
     <w:name w:val="Default Paragraph Font"/>
     <w:uiPriority w:val="1"/>
     <w:semiHidden/>
     <w:unhideWhenUsed/>
   </w:style>
-  <w:style w:type="table" w:default="1" w:styleId="Vanligtabell">
+  <w:style w:type="table" w:default="1" w:styleId="TableNormal">
     <w:name w:val="Normal Table"/>
     <w:uiPriority w:val="99"/>
     <w:semiHidden/>
@@ -22269,13 +22398,13 @@
       </w:tblCellMar>
     </w:tblPr>
   </w:style>
-  <w:style w:type="numbering" w:default="1" w:styleId="Ingenliste">
+  <w:style w:type="numbering" w:default="1" w:styleId="NoList">
     <w:name w:val="No List"/>
     <w:uiPriority w:val="99"/>
     <w:semiHidden/>
     <w:unhideWhenUsed/>
   </w:style>
-  <w:style w:type="paragraph" w:styleId="Topptekst">
+  <w:style w:type="paragraph" w:styleId="Header">
     <w:name w:val="header"/>
     <w:basedOn w:val="Normal"/>
     <w:pPr>
@@ -22285,10 +22414,10 @@
       </w:tabs>
     </w:pPr>
   </w:style>
-  <w:style w:type="paragraph" w:styleId="Bunntekst">
+  <w:style w:type="paragraph" w:styleId="Footer">
     <w:name w:val="footer"/>
     <w:basedOn w:val="Normal"/>
-    <w:link w:val="BunntekstTegn"/>
+    <w:link w:val="FooterChar"/>
     <w:uiPriority w:val="99"/>
     <w:pPr>
       <w:tabs>
@@ -22301,7 +22430,7 @@
       <w:sz w:val="16"/>
     </w:rPr>
   </w:style>
-  <w:style w:type="paragraph" w:styleId="INNH1">
+  <w:style w:type="paragraph" w:styleId="TOC1">
     <w:name w:val="toc 1"/>
     <w:basedOn w:val="Normal"/>
     <w:next w:val="Normal"/>
@@ -22315,7 +22444,7 @@
       <w:sz w:val="20"/>
     </w:rPr>
   </w:style>
-  <w:style w:type="paragraph" w:styleId="INNH2">
+  <w:style w:type="paragraph" w:styleId="TOC2">
     <w:name w:val="toc 2"/>
     <w:basedOn w:val="Normal"/>
     <w:next w:val="Normal"/>
@@ -22328,7 +22457,7 @@
       <w:sz w:val="20"/>
     </w:rPr>
   </w:style>
-  <w:style w:type="paragraph" w:styleId="INNH3">
+  <w:style w:type="paragraph" w:styleId="TOC3">
     <w:name w:val="toc 3"/>
     <w:basedOn w:val="Normal"/>
     <w:next w:val="Normal"/>
@@ -22341,7 +22470,7 @@
       <w:sz w:val="20"/>
     </w:rPr>
   </w:style>
-  <w:style w:type="paragraph" w:styleId="INNH4">
+  <w:style w:type="paragraph" w:styleId="TOC4">
     <w:name w:val="toc 4"/>
     <w:basedOn w:val="Normal"/>
     <w:next w:val="Normal"/>
@@ -22350,7 +22479,7 @@
       <w:ind w:left="720"/>
     </w:pPr>
   </w:style>
-  <w:style w:type="paragraph" w:styleId="INNH5">
+  <w:style w:type="paragraph" w:styleId="TOC5">
     <w:name w:val="toc 5"/>
     <w:basedOn w:val="Normal"/>
     <w:next w:val="Normal"/>
@@ -22359,7 +22488,7 @@
       <w:ind w:left="960"/>
     </w:pPr>
   </w:style>
-  <w:style w:type="paragraph" w:styleId="INNH6">
+  <w:style w:type="paragraph" w:styleId="TOC6">
     <w:name w:val="toc 6"/>
     <w:basedOn w:val="Normal"/>
     <w:next w:val="Normal"/>
@@ -22368,7 +22497,7 @@
       <w:ind w:left="1200"/>
     </w:pPr>
   </w:style>
-  <w:style w:type="paragraph" w:styleId="INNH7">
+  <w:style w:type="paragraph" w:styleId="TOC7">
     <w:name w:val="toc 7"/>
     <w:basedOn w:val="Normal"/>
     <w:next w:val="Normal"/>
@@ -22377,7 +22506,7 @@
       <w:ind w:left="1440"/>
     </w:pPr>
   </w:style>
-  <w:style w:type="paragraph" w:styleId="INNH8">
+  <w:style w:type="paragraph" w:styleId="TOC8">
     <w:name w:val="toc 8"/>
     <w:basedOn w:val="Normal"/>
     <w:next w:val="Normal"/>
@@ -22386,7 +22515,7 @@
       <w:ind w:left="1680"/>
     </w:pPr>
   </w:style>
-  <w:style w:type="paragraph" w:styleId="INNH9">
+  <w:style w:type="paragraph" w:styleId="TOC9">
     <w:name w:val="toc 9"/>
     <w:basedOn w:val="Normal"/>
     <w:next w:val="Normal"/>
@@ -22395,7 +22524,7 @@
       <w:ind w:left="1920"/>
     </w:pPr>
   </w:style>
-  <w:style w:type="paragraph" w:styleId="Indeks1">
+  <w:style w:type="paragraph" w:styleId="Index1">
     <w:name w:val="index 1"/>
     <w:basedOn w:val="Normal"/>
     <w:next w:val="Normal"/>
@@ -22410,7 +22539,7 @@
       <w:b/>
     </w:rPr>
   </w:style>
-  <w:style w:type="paragraph" w:styleId="Indeks3">
+  <w:style w:type="paragraph" w:styleId="Index3">
     <w:name w:val="index 3"/>
     <w:basedOn w:val="Normal"/>
     <w:next w:val="Normal"/>
@@ -22422,7 +22551,7 @@
       <w:ind w:left="600" w:hanging="200"/>
     </w:pPr>
   </w:style>
-  <w:style w:type="paragraph" w:styleId="Bildetekst">
+  <w:style w:type="paragraph" w:styleId="Caption">
     <w:name w:val="caption"/>
     <w:basedOn w:val="Normal"/>
     <w:next w:val="Normal"/>
@@ -22434,14 +22563,14 @@
       <w:i/>
     </w:rPr>
   </w:style>
-  <w:style w:type="character" w:styleId="Fotnotereferanse">
+  <w:style w:type="character" w:styleId="FootnoteReference">
     <w:name w:val="footnote reference"/>
     <w:semiHidden/>
     <w:rPr>
       <w:vertAlign w:val="superscript"/>
     </w:rPr>
   </w:style>
-  <w:style w:type="paragraph" w:styleId="Fotnotetekst">
+  <w:style w:type="paragraph" w:styleId="FootnoteText">
     <w:name w:val="footnote text"/>
     <w:basedOn w:val="Normal"/>
     <w:semiHidden/>
@@ -22452,30 +22581,30 @@
       <w:sz w:val="20"/>
     </w:rPr>
   </w:style>
-  <w:style w:type="character" w:styleId="Merknadsreferanse">
+  <w:style w:type="character" w:styleId="CommentReference">
     <w:name w:val="annotation reference"/>
     <w:semiHidden/>
     <w:rPr>
       <w:sz w:val="16"/>
     </w:rPr>
   </w:style>
-  <w:style w:type="paragraph" w:styleId="Merknadstekst">
+  <w:style w:type="paragraph" w:styleId="CommentText">
     <w:name w:val="annotation text"/>
     <w:basedOn w:val="Normal"/>
-    <w:link w:val="MerknadstekstTegn"/>
+    <w:link w:val="CommentTextChar"/>
     <w:semiHidden/>
     <w:rPr>
       <w:sz w:val="20"/>
     </w:rPr>
   </w:style>
-  <w:style w:type="character" w:styleId="Hyperkobling">
+  <w:style w:type="character" w:styleId="Hyperlink">
     <w:name w:val="Hyperlink"/>
     <w:rPr>
       <w:color w:val="0000FF"/>
       <w:u w:val="single"/>
     </w:rPr>
   </w:style>
-  <w:style w:type="character" w:styleId="Fulgthyperkobling">
+  <w:style w:type="character" w:styleId="FollowedHyperlink">
     <w:name w:val="FollowedHyperlink"/>
     <w:rPr>
       <w:color w:val="800080"/>
@@ -22493,7 +22622,7 @@
   </w:style>
   <w:style w:type="paragraph" w:customStyle="1" w:styleId="Appendix">
     <w:name w:val="Appendix"/>
-    <w:basedOn w:val="Overskrift1"/>
+    <w:basedOn w:val="Heading1"/>
     <w:pPr>
       <w:keepNext/>
       <w:numPr>
@@ -22519,7 +22648,7 @@
       <w:lang w:val="en-US"/>
     </w:rPr>
   </w:style>
-  <w:style w:type="paragraph" w:styleId="Dokumentkart">
+  <w:style w:type="paragraph" w:styleId="DocumentMap">
     <w:name w:val="Document Map"/>
     <w:basedOn w:val="Normal"/>
     <w:semiHidden/>
@@ -22542,9 +22671,9 @@
       <w:sz w:val="20"/>
     </w:rPr>
   </w:style>
-  <w:style w:type="table" w:styleId="Tabellrutenett">
+  <w:style w:type="table" w:styleId="TableGrid">
     <w:name w:val="Table Grid"/>
-    <w:basedOn w:val="Vanligtabell"/>
+    <w:basedOn w:val="TableNormal"/>
     <w:uiPriority w:val="59"/>
     <w:rsid w:val="00FB38FA"/>
     <w:tblPr>
@@ -22569,7 +22698,7 @@
       <w:sz w:val="20"/>
     </w:rPr>
   </w:style>
-  <w:style w:type="character" w:styleId="Utheving">
+  <w:style w:type="character" w:styleId="Emphasis">
     <w:name w:val="Emphasis"/>
     <w:qFormat/>
     <w:rsid w:val="00376949"/>
@@ -22580,7 +22709,7 @@
   </w:style>
   <w:style w:type="paragraph" w:customStyle="1" w:styleId="Style1">
     <w:name w:val="Style1"/>
-    <w:basedOn w:val="Overskrift4"/>
+    <w:basedOn w:val="Heading4"/>
     <w:autoRedefine/>
     <w:rsid w:val="0092522D"/>
     <w:rPr>
@@ -22589,16 +22718,16 @@
   </w:style>
   <w:style w:type="paragraph" w:customStyle="1" w:styleId="Ref">
     <w:name w:val="Ref"/>
-    <w:basedOn w:val="Nummerertliste"/>
+    <w:basedOn w:val="ListNumber"/>
     <w:rsid w:val="0015485B"/>
     <w:rPr>
       <w:rFonts w:cs="Arial"/>
       <w:lang w:val="sq-AL"/>
     </w:rPr>
   </w:style>
-  <w:style w:type="table" w:styleId="Tabell-3D-effekt3">
+  <w:style w:type="table" w:styleId="Table3Deffects3">
     <w:name w:val="Table 3D effects 3"/>
-    <w:basedOn w:val="Vanligtabell"/>
+    <w:basedOn w:val="TableNormal"/>
     <w:rsid w:val="00360D8E"/>
     <w:tblPr>
       <w:tblStyleRowBandSize w:val="1"/>
@@ -22682,7 +22811,7 @@
       </w:tcPr>
     </w:tblStylePr>
   </w:style>
-  <w:style w:type="paragraph" w:styleId="Nummerertliste">
+  <w:style w:type="paragraph" w:styleId="ListNumber">
     <w:name w:val="List Number"/>
     <w:basedOn w:val="Normal"/>
     <w:rsid w:val="00680AFE"/>
@@ -22692,7 +22821,7 @@
       </w:numPr>
     </w:pPr>
   </w:style>
-  <w:style w:type="paragraph" w:styleId="Listeavsnitt">
+  <w:style w:type="paragraph" w:styleId="ListParagraph">
     <w:name w:val="List Paragraph"/>
     <w:basedOn w:val="Normal"/>
     <w:uiPriority w:val="34"/>
@@ -22702,9 +22831,9 @@
       <w:ind w:left="708"/>
     </w:pPr>
   </w:style>
-  <w:style w:type="table" w:styleId="Enkelttabell3">
+  <w:style w:type="table" w:styleId="TableSimple3">
     <w:name w:val="Table Simple 3"/>
-    <w:basedOn w:val="Vanligtabell"/>
+    <w:basedOn w:val="TableNormal"/>
     <w:rsid w:val="00F56828"/>
     <w:tblPr>
       <w:tblBorders>
@@ -22735,7 +22864,7 @@
   </w:style>
   <w:style w:type="table" w:customStyle="1" w:styleId="BV-QR-SingleColumn">
     <w:name w:val="BV-QR-SingleColumn"/>
-    <w:basedOn w:val="Vanligtabell"/>
+    <w:basedOn w:val="TableNormal"/>
     <w:rsid w:val="001A0E53"/>
     <w:pPr>
       <w:spacing w:before="20" w:after="20" w:line="20" w:lineRule="atLeast"/>
@@ -22782,13 +22911,13 @@
   </w:style>
   <w:style w:type="table" w:customStyle="1" w:styleId="BV-QR-Nx3">
     <w:name w:val="BV-QR-Nx3"/>
-    <w:basedOn w:val="Vanligtabell"/>
+    <w:basedOn w:val="TableNormal"/>
     <w:rsid w:val="009C332E"/>
     <w:tblPr/>
   </w:style>
   <w:style w:type="table" w:customStyle="1" w:styleId="BV-Table-Nx1">
     <w:name w:val="BV-Table-Nx1"/>
-    <w:basedOn w:val="Vanligtabell"/>
+    <w:basedOn w:val="TableNormal"/>
     <w:rsid w:val="00E258C3"/>
     <w:pPr>
       <w:spacing w:before="20" w:after="20" w:line="20" w:lineRule="atLeast"/>
@@ -22840,29 +22969,29 @@
       </w:tcPr>
     </w:tblStylePr>
   </w:style>
-  <w:style w:type="paragraph" w:styleId="Kommentaremne">
+  <w:style w:type="paragraph" w:styleId="CommentSubject">
     <w:name w:val="annotation subject"/>
-    <w:basedOn w:val="Merknadstekst"/>
-    <w:next w:val="Merknadstekst"/>
-    <w:link w:val="KommentaremneTegn"/>
+    <w:basedOn w:val="CommentText"/>
+    <w:next w:val="CommentText"/>
+    <w:link w:val="CommentSubjectChar"/>
     <w:rsid w:val="0003573B"/>
     <w:rPr>
       <w:b/>
       <w:bCs/>
     </w:rPr>
   </w:style>
-  <w:style w:type="character" w:customStyle="1" w:styleId="MerknadstekstTegn">
-    <w:name w:val="Merknadstekst Tegn"/>
-    <w:link w:val="Merknadstekst"/>
+  <w:style w:type="character" w:customStyle="1" w:styleId="CommentTextChar">
+    <w:name w:val="Comment Text Char"/>
+    <w:link w:val="CommentText"/>
     <w:semiHidden/>
     <w:rsid w:val="0003573B"/>
     <w:rPr>
       <w:lang w:val="en-GB"/>
     </w:rPr>
   </w:style>
-  <w:style w:type="character" w:customStyle="1" w:styleId="KommentaremneTegn">
-    <w:name w:val="Kommentaremne Tegn"/>
-    <w:link w:val="Kommentaremne"/>
+  <w:style w:type="character" w:customStyle="1" w:styleId="CommentSubjectChar">
+    <w:name w:val="Comment Subject Char"/>
+    <w:link w:val="CommentSubject"/>
     <w:rsid w:val="0003573B"/>
     <w:rPr>
       <w:b/>
@@ -22870,10 +22999,10 @@
       <w:lang w:val="en-GB"/>
     </w:rPr>
   </w:style>
-  <w:style w:type="paragraph" w:styleId="Bobletekst">
+  <w:style w:type="paragraph" w:styleId="BalloonText">
     <w:name w:val="Balloon Text"/>
     <w:basedOn w:val="Normal"/>
-    <w:link w:val="BobletekstTegn"/>
+    <w:link w:val="BalloonTextChar"/>
     <w:rsid w:val="0003573B"/>
     <w:rPr>
       <w:rFonts w:ascii="Tahoma" w:hAnsi="Tahoma" w:cs="Tahoma"/>
@@ -22881,9 +23010,9 @@
       <w:szCs w:val="16"/>
     </w:rPr>
   </w:style>
-  <w:style w:type="character" w:customStyle="1" w:styleId="BobletekstTegn">
-    <w:name w:val="Bobletekst Tegn"/>
-    <w:link w:val="Bobletekst"/>
+  <w:style w:type="character" w:customStyle="1" w:styleId="BalloonTextChar">
+    <w:name w:val="Balloon Text Char"/>
+    <w:link w:val="BalloonText"/>
     <w:rsid w:val="0003573B"/>
     <w:rPr>
       <w:rFonts w:ascii="Tahoma" w:hAnsi="Tahoma" w:cs="Tahoma"/>
@@ -22892,18 +23021,18 @@
       <w:lang w:val="en-GB"/>
     </w:rPr>
   </w:style>
-  <w:style w:type="paragraph" w:styleId="Brdtekst">
+  <w:style w:type="paragraph" w:styleId="BodyText">
     <w:name w:val="Body Text"/>
     <w:basedOn w:val="Normal"/>
-    <w:link w:val="BrdtekstTegn"/>
+    <w:link w:val="BodyTextChar"/>
     <w:rsid w:val="00E2206C"/>
     <w:pPr>
       <w:spacing w:after="120"/>
     </w:pPr>
   </w:style>
-  <w:style w:type="character" w:customStyle="1" w:styleId="BrdtekstTegn">
-    <w:name w:val="Brødtekst Tegn"/>
-    <w:link w:val="Brdtekst"/>
+  <w:style w:type="character" w:customStyle="1" w:styleId="BodyTextChar">
+    <w:name w:val="Body Text Char"/>
+    <w:link w:val="BodyText"/>
     <w:rsid w:val="00E2206C"/>
     <w:rPr>
       <w:sz w:val="24"/>
@@ -22921,7 +23050,7 @@
   </w:style>
   <w:style w:type="table" w:customStyle="1" w:styleId="Rutenettabell1lys-uthevingsfarge11">
     <w:name w:val="Rutenettabell 1 lys - uthevingsfarge 11"/>
-    <w:basedOn w:val="Vanligtabell"/>
+    <w:basedOn w:val="TableNormal"/>
     <w:uiPriority w:val="46"/>
     <w:rsid w:val="005A2CB9"/>
     <w:rPr>
@@ -22993,11 +23122,11 @@
       <w:color w:val="000000"/>
     </w:rPr>
   </w:style>
-  <w:style w:type="paragraph" w:styleId="Tittel">
+  <w:style w:type="paragraph" w:styleId="Title">
     <w:name w:val="Title"/>
     <w:basedOn w:val="Normal"/>
     <w:next w:val="Normal"/>
-    <w:link w:val="TittelTegn"/>
+    <w:link w:val="TitleChar"/>
     <w:qFormat/>
     <w:rsid w:val="00F26B83"/>
     <w:pPr>
@@ -23013,10 +23142,10 @@
       <w:szCs w:val="56"/>
     </w:rPr>
   </w:style>
-  <w:style w:type="character" w:customStyle="1" w:styleId="TittelTegn">
-    <w:name w:val="Tittel Tegn"/>
-    <w:basedOn w:val="Standardskriftforavsnitt"/>
-    <w:link w:val="Tittel"/>
+  <w:style w:type="character" w:customStyle="1" w:styleId="TitleChar">
+    <w:name w:val="Title Char"/>
+    <w:basedOn w:val="DefaultParagraphFont"/>
+    <w:link w:val="Title"/>
     <w:rsid w:val="00F26B83"/>
     <w:rPr>
       <w:rFonts w:ascii="Helvetica Neue" w:eastAsiaTheme="majorEastAsia" w:hAnsi="Helvetica Neue" w:cstheme="majorBidi"/>
@@ -23029,11 +23158,11 @@
       <w:lang w:val="en-GB" w:eastAsia="en-US"/>
     </w:rPr>
   </w:style>
-  <w:style w:type="paragraph" w:styleId="Undertittel">
+  <w:style w:type="paragraph" w:styleId="Subtitle">
     <w:name w:val="Subtitle"/>
     <w:basedOn w:val="Normal"/>
     <w:next w:val="Normal"/>
-    <w:link w:val="UndertittelTegn"/>
+    <w:link w:val="SubtitleChar"/>
     <w:qFormat/>
     <w:rsid w:val="001D006A"/>
     <w:pPr>
@@ -23050,10 +23179,10 @@
       <w:szCs w:val="22"/>
     </w:rPr>
   </w:style>
-  <w:style w:type="character" w:customStyle="1" w:styleId="UndertittelTegn">
-    <w:name w:val="Undertittel Tegn"/>
-    <w:basedOn w:val="Standardskriftforavsnitt"/>
-    <w:link w:val="Undertittel"/>
+  <w:style w:type="character" w:customStyle="1" w:styleId="SubtitleChar">
+    <w:name w:val="Subtitle Char"/>
+    <w:basedOn w:val="DefaultParagraphFont"/>
+    <w:link w:val="Subtitle"/>
     <w:rsid w:val="001D006A"/>
     <w:rPr>
       <w:rFonts w:ascii="Helvetica Light" w:eastAsiaTheme="minorEastAsia" w:hAnsi="Helvetica Light" w:cstheme="minorBidi"/>
@@ -23063,15 +23192,15 @@
       <w:lang w:val="en-GB" w:eastAsia="en-US"/>
     </w:rPr>
   </w:style>
-  <w:style w:type="character" w:styleId="Sidetall">
+  <w:style w:type="character" w:styleId="PageNumber">
     <w:name w:val="page number"/>
-    <w:basedOn w:val="Standardskriftforavsnitt"/>
+    <w:basedOn w:val="DefaultParagraphFont"/>
     <w:rsid w:val="004D74A3"/>
   </w:style>
-  <w:style w:type="character" w:customStyle="1" w:styleId="BunntekstTegn">
-    <w:name w:val="Bunntekst Tegn"/>
-    <w:basedOn w:val="Standardskriftforavsnitt"/>
-    <w:link w:val="Bunntekst"/>
+  <w:style w:type="character" w:customStyle="1" w:styleId="FooterChar">
+    <w:name w:val="Footer Char"/>
+    <w:basedOn w:val="DefaultParagraphFont"/>
+    <w:link w:val="Footer"/>
     <w:uiPriority w:val="99"/>
     <w:rsid w:val="00E12A0A"/>
     <w:rPr>
@@ -23349,7 +23478,7 @@
 </file>
 
 <file path=customXml/itemProps1.xml><?xml version="1.0" encoding="utf-8"?>
-<ds:datastoreItem xmlns:ds="http://schemas.openxmlformats.org/officeDocument/2006/customXml" ds:itemID="{1FE71875-68E6-47BC-ADE7-B869ED53A6DC}">
+<ds:datastoreItem xmlns:ds="http://schemas.openxmlformats.org/officeDocument/2006/customXml" ds:itemID="{0607F4B2-9269-4FD9-AE40-1A8E948E03A3}">
   <ds:schemaRefs>
     <ds:schemaRef ds:uri="http://schemas.openxmlformats.org/officeDocument/2006/bibliography"/>
   </ds:schemaRefs>

--- a/bitvis_vip_uart/doc/uart_vvc_QuickRef.docx
+++ b/bitvis_vip_uart/doc/uart_vvc_QuickRef.docx
@@ -278,15 +278,7 @@
     </w:p>
     <w:p>
       <w:r>
-        <w:t xml:space="preserve">For general information see UVVM Essential Mechanisms located in </w:t>
-      </w:r>
-      <w:proofErr w:type="spellStart"/>
-      <w:r>
-        <w:t>uvvm_vvc_framework</w:t>
-      </w:r>
-      <w:proofErr w:type="spellEnd"/>
-      <w:r>
-        <w:t>/doc.</w:t>
+        <w:t>For general information see UVVM Essential Mechanisms located in uvvm_vvc_framework/doc.</w:t>
       </w:r>
     </w:p>
     <w:p/>
@@ -340,7 +332,6 @@
                 <w:szCs w:val="24"/>
               </w:rPr>
             </w:pPr>
-            <w:proofErr w:type="spellStart"/>
             <w:r>
               <w:rPr>
                 <w:rFonts w:cs="Helvetica"/>
@@ -350,7 +341,6 @@
               </w:rPr>
               <w:t>uart_transmit</w:t>
             </w:r>
-            <w:proofErr w:type="spellEnd"/>
             <w:r>
               <w:rPr>
                 <w:rFonts w:cs="Helvetica"/>
@@ -383,7 +373,6 @@
               </w:rPr>
               <w:t xml:space="preserve">, </w:t>
             </w:r>
-            <w:proofErr w:type="spellStart"/>
             <w:r>
               <w:rPr>
                 <w:rFonts w:cs="Helvetica"/>
@@ -406,16 +395,15 @@
                 <w:color w:val="FFFFFF"/>
                 <w:szCs w:val="30"/>
               </w:rPr>
-              <w:t>x</w:t>
-            </w:r>
-            <w:proofErr w:type="spellEnd"/>
+              <w:t xml:space="preserve">x, </w:t>
+            </w:r>
             <w:r>
               <w:rPr>
                 <w:rFonts w:cs="Helvetica"/>
                 <w:color w:val="FFFFFF"/>
                 <w:szCs w:val="30"/>
               </w:rPr>
-              <w:t xml:space="preserve">, </w:t>
+              <w:t xml:space="preserve">channel, </w:t>
             </w:r>
             <w:r>
               <w:rPr>
@@ -423,7 +411,7 @@
                 <w:color w:val="FFFFFF"/>
                 <w:szCs w:val="30"/>
               </w:rPr>
-              <w:t xml:space="preserve">channel, </w:t>
+              <w:t>data,</w:t>
             </w:r>
             <w:r>
               <w:rPr>
@@ -431,7 +419,7 @@
                 <w:color w:val="FFFFFF"/>
                 <w:szCs w:val="30"/>
               </w:rPr>
-              <w:t>data,</w:t>
+              <w:t xml:space="preserve"> </w:t>
             </w:r>
             <w:r>
               <w:rPr>
@@ -439,18 +427,8 @@
                 <w:color w:val="FFFFFF"/>
                 <w:szCs w:val="30"/>
               </w:rPr>
-              <w:t xml:space="preserve"> </w:t>
-            </w:r>
-            <w:proofErr w:type="spellStart"/>
-            <w:r>
-              <w:rPr>
-                <w:rFonts w:cs="Helvetica"/>
-                <w:color w:val="FFFFFF"/>
-                <w:szCs w:val="30"/>
-              </w:rPr>
               <w:t>msg</w:t>
             </w:r>
-            <w:proofErr w:type="spellEnd"/>
             <w:r>
               <w:rPr>
                 <w:rFonts w:cs="Helvetica"/>
@@ -517,7 +495,6 @@
               </w:rPr>
               <w:t xml:space="preserve">: </w:t>
             </w:r>
-            <w:proofErr w:type="spellStart"/>
             <w:r>
               <w:rPr>
                 <w:rFonts w:cs="Helvetica"/>
@@ -528,7 +505,6 @@
               </w:rPr>
               <w:t>uart_transmit</w:t>
             </w:r>
-            <w:proofErr w:type="spellEnd"/>
             <w:r>
               <w:rPr>
                 <w:rFonts w:cs="Helvetica"/>
@@ -567,20 +543,8 @@
                 <w:sz w:val="15"/>
                 <w:szCs w:val="28"/>
               </w:rPr>
-              <w:t xml:space="preserve">TX, </w:t>
-            </w:r>
-            <w:proofErr w:type="spellStart"/>
-            <w:r>
-              <w:rPr>
-                <w:rFonts w:cs="Helvetica"/>
-                <w:b w:val="0"/>
-                <w:bCs w:val="0"/>
-                <w:sz w:val="15"/>
-                <w:szCs w:val="28"/>
-              </w:rPr>
-              <w:t>x"AF</w:t>
-            </w:r>
-            <w:proofErr w:type="spellEnd"/>
+              <w:t>TX, x"AF</w:t>
+            </w:r>
             <w:r>
               <w:rPr>
                 <w:rFonts w:cs="Helvetica"/>
@@ -688,7 +652,6 @@
                                 <w:sz w:val="20"/>
                               </w:rPr>
                             </w:pPr>
-                            <w:proofErr w:type="spellStart"/>
                             <w:r>
                               <w:rPr>
                                 <w:rFonts w:ascii="Helvetica Neue Light" w:hAnsi="Helvetica Neue Light"/>
@@ -698,7 +661,6 @@
                               </w:rPr>
                               <w:t>uart_vvc.vhd</w:t>
                             </w:r>
-                            <w:proofErr w:type="spellEnd"/>
                           </w:p>
                           <w:p>
                             <w:pPr>
@@ -710,7 +672,6 @@
                                 <w:sz w:val="20"/>
                               </w:rPr>
                             </w:pPr>
-                            <w:proofErr w:type="spellStart"/>
                             <w:r>
                               <w:rPr>
                                 <w:rFonts w:ascii="Helvetica Neue Light" w:hAnsi="Helvetica Neue Light"/>
@@ -720,7 +681,6 @@
                               </w:rPr>
                               <w:t>uart_rx_vvc.vhd</w:t>
                             </w:r>
-                            <w:proofErr w:type="spellEnd"/>
                           </w:p>
                           <w:p>
                             <w:pPr>
@@ -732,7 +692,6 @@
                                 <w:sz w:val="20"/>
                               </w:rPr>
                             </w:pPr>
-                            <w:proofErr w:type="spellStart"/>
                             <w:r>
                               <w:rPr>
                                 <w:rFonts w:ascii="Helvetica Neue Light" w:hAnsi="Helvetica Neue Light"/>
@@ -742,7 +701,6 @@
                               </w:rPr>
                               <w:t>uart_tx_vvc.vhd</w:t>
                             </w:r>
-                            <w:proofErr w:type="spellEnd"/>
                           </w:p>
                           <w:p>
                             <w:pPr>
@@ -790,7 +748,6 @@
                           <w:sz w:val="20"/>
                         </w:rPr>
                       </w:pPr>
-                      <w:proofErr w:type="spellStart"/>
                       <w:r>
                         <w:rPr>
                           <w:rFonts w:ascii="Helvetica Neue Light" w:hAnsi="Helvetica Neue Light"/>
@@ -800,7 +757,6 @@
                         </w:rPr>
                         <w:t>uart_vvc.vhd</w:t>
                       </w:r>
-                      <w:proofErr w:type="spellEnd"/>
                     </w:p>
                     <w:p>
                       <w:pPr>
@@ -812,7 +768,6 @@
                           <w:sz w:val="20"/>
                         </w:rPr>
                       </w:pPr>
-                      <w:proofErr w:type="spellStart"/>
                       <w:r>
                         <w:rPr>
                           <w:rFonts w:ascii="Helvetica Neue Light" w:hAnsi="Helvetica Neue Light"/>
@@ -822,7 +777,6 @@
                         </w:rPr>
                         <w:t>uart_rx_vvc.vhd</w:t>
                       </w:r>
-                      <w:proofErr w:type="spellEnd"/>
                     </w:p>
                     <w:p>
                       <w:pPr>
@@ -834,7 +788,6 @@
                           <w:sz w:val="20"/>
                         </w:rPr>
                       </w:pPr>
-                      <w:proofErr w:type="spellStart"/>
                       <w:r>
                         <w:rPr>
                           <w:rFonts w:ascii="Helvetica Neue Light" w:hAnsi="Helvetica Neue Light"/>
@@ -844,7 +797,6 @@
                         </w:rPr>
                         <w:t>uart_tx_vvc.vhd</w:t>
                       </w:r>
-                      <w:proofErr w:type="spellEnd"/>
                     </w:p>
                     <w:p>
                       <w:pPr>
@@ -916,7 +868,6 @@
                 <w:szCs w:val="24"/>
               </w:rPr>
             </w:pPr>
-            <w:proofErr w:type="spellStart"/>
             <w:r>
               <w:rPr>
                 <w:rFonts w:cs="Helvetica"/>
@@ -944,7 +895,6 @@
               </w:rPr>
               <w:t>receive</w:t>
             </w:r>
-            <w:proofErr w:type="spellEnd"/>
             <w:r>
               <w:rPr>
                 <w:rFonts w:cs="Helvetica"/>
@@ -977,7 +927,6 @@
               </w:rPr>
               <w:t xml:space="preserve">, </w:t>
             </w:r>
-            <w:proofErr w:type="spellStart"/>
             <w:r>
               <w:rPr>
                 <w:rFonts w:cs="Helvetica"/>
@@ -1000,16 +949,15 @@
                 <w:color w:val="FFFFFF"/>
                 <w:szCs w:val="30"/>
               </w:rPr>
-              <w:t>idx</w:t>
-            </w:r>
-            <w:proofErr w:type="spellEnd"/>
+              <w:t xml:space="preserve">idx, </w:t>
+            </w:r>
             <w:r>
               <w:rPr>
                 <w:rFonts w:cs="Helvetica"/>
                 <w:color w:val="FFFFFF"/>
                 <w:szCs w:val="30"/>
               </w:rPr>
-              <w:t xml:space="preserve">, </w:t>
+              <w:t>channel</w:t>
             </w:r>
             <w:r>
               <w:rPr>
@@ -1017,7 +965,7 @@
                 <w:color w:val="FFFFFF"/>
                 <w:szCs w:val="30"/>
               </w:rPr>
-              <w:t>channel</w:t>
+              <w:t>,</w:t>
             </w:r>
             <w:r>
               <w:rPr>
@@ -1025,7 +973,7 @@
                 <w:color w:val="FFFFFF"/>
                 <w:szCs w:val="30"/>
               </w:rPr>
-              <w:t>,</w:t>
+              <w:t xml:space="preserve"> </w:t>
             </w:r>
             <w:r>
               <w:rPr>
@@ -1033,36 +981,16 @@
                 <w:color w:val="FFFFFF"/>
                 <w:szCs w:val="30"/>
               </w:rPr>
-              <w:t xml:space="preserve"> </w:t>
-            </w:r>
-            <w:proofErr w:type="spellStart"/>
+              <w:t>msg, [</w:t>
+            </w:r>
             <w:r>
               <w:rPr>
                 <w:rFonts w:cs="Helvetica"/>
                 <w:color w:val="FFFFFF"/>
                 <w:szCs w:val="30"/>
               </w:rPr>
-              <w:t>msg</w:t>
-            </w:r>
-            <w:proofErr w:type="spellEnd"/>
-            <w:r>
-              <w:rPr>
-                <w:rFonts w:cs="Helvetica"/>
-                <w:color w:val="FFFFFF"/>
-                <w:szCs w:val="30"/>
-              </w:rPr>
-              <w:t>, [</w:t>
-            </w:r>
-            <w:proofErr w:type="spellStart"/>
-            <w:r>
-              <w:rPr>
-                <w:rFonts w:cs="Helvetica"/>
-                <w:color w:val="FFFFFF"/>
-                <w:szCs w:val="30"/>
-              </w:rPr>
               <w:t>alert_level</w:t>
             </w:r>
-            <w:proofErr w:type="spellEnd"/>
             <w:r>
               <w:rPr>
                 <w:rFonts w:cs="Helvetica"/>
@@ -1129,7 +1057,6 @@
               </w:rPr>
               <w:t xml:space="preserve">: </w:t>
             </w:r>
-            <w:proofErr w:type="spellStart"/>
             <w:r>
               <w:rPr>
                 <w:rFonts w:cs="Helvetica"/>
@@ -1140,7 +1067,6 @@
               </w:rPr>
               <w:t>uart_receive</w:t>
             </w:r>
-            <w:proofErr w:type="spellEnd"/>
             <w:r>
               <w:rPr>
                 <w:rFonts w:cs="Helvetica"/>
@@ -1262,7 +1188,6 @@
                 <w:szCs w:val="24"/>
               </w:rPr>
             </w:pPr>
-            <w:proofErr w:type="spellStart"/>
             <w:r>
               <w:rPr>
                 <w:rFonts w:cs="Helvetica"/>
@@ -1290,7 +1215,6 @@
               </w:rPr>
               <w:t>expect</w:t>
             </w:r>
-            <w:proofErr w:type="spellEnd"/>
             <w:r>
               <w:rPr>
                 <w:rFonts w:cs="Helvetica"/>
@@ -1331,7 +1255,6 @@
               </w:rPr>
               <w:t xml:space="preserve">, </w:t>
             </w:r>
-            <w:proofErr w:type="spellStart"/>
             <w:r>
               <w:rPr>
                 <w:rFonts w:cs="Helvetica"/>
@@ -1346,16 +1269,15 @@
                 <w:color w:val="FFFFFF"/>
                 <w:szCs w:val="30"/>
               </w:rPr>
-              <w:t>instance_idx</w:t>
-            </w:r>
-            <w:proofErr w:type="spellEnd"/>
+              <w:t xml:space="preserve">instance_idx, </w:t>
+            </w:r>
             <w:r>
               <w:rPr>
                 <w:rFonts w:cs="Helvetica"/>
                 <w:color w:val="FFFFFF"/>
                 <w:szCs w:val="30"/>
               </w:rPr>
-              <w:t xml:space="preserve">, </w:t>
+              <w:t>channel,</w:t>
             </w:r>
             <w:r>
               <w:rPr>
@@ -1363,7 +1285,7 @@
                 <w:color w:val="FFFFFF"/>
                 <w:szCs w:val="30"/>
               </w:rPr>
-              <w:t>channel,</w:t>
+              <w:t xml:space="preserve"> data,</w:t>
             </w:r>
             <w:r>
               <w:rPr>
@@ -1371,7 +1293,7 @@
                 <w:color w:val="FFFFFF"/>
                 <w:szCs w:val="30"/>
               </w:rPr>
-              <w:t xml:space="preserve"> data,</w:t>
+              <w:t xml:space="preserve"> </w:t>
             </w:r>
             <w:r>
               <w:rPr>
@@ -1379,62 +1301,32 @@
                 <w:color w:val="FFFFFF"/>
                 <w:szCs w:val="30"/>
               </w:rPr>
-              <w:t xml:space="preserve"> </w:t>
-            </w:r>
-            <w:proofErr w:type="spellStart"/>
+              <w:t>msg, [</w:t>
+            </w:r>
             <w:r>
               <w:rPr>
                 <w:rFonts w:cs="Helvetica"/>
                 <w:color w:val="FFFFFF"/>
                 <w:szCs w:val="30"/>
               </w:rPr>
-              <w:t>msg</w:t>
-            </w:r>
-            <w:proofErr w:type="spellEnd"/>
+              <w:t>max_receptions, [timeout, [</w:t>
+            </w:r>
             <w:r>
               <w:rPr>
                 <w:rFonts w:cs="Helvetica"/>
                 <w:color w:val="FFFFFF"/>
                 <w:szCs w:val="30"/>
               </w:rPr>
-              <w:t>, [</w:t>
-            </w:r>
-            <w:proofErr w:type="spellStart"/>
+              <w:t>alert_</w:t>
+            </w:r>
             <w:r>
               <w:rPr>
                 <w:rFonts w:cs="Helvetica"/>
                 <w:color w:val="FFFFFF"/>
                 <w:szCs w:val="30"/>
               </w:rPr>
-              <w:t>max_receptions</w:t>
-            </w:r>
-            <w:proofErr w:type="spellEnd"/>
-            <w:r>
-              <w:rPr>
-                <w:rFonts w:cs="Helvetica"/>
-                <w:color w:val="FFFFFF"/>
-                <w:szCs w:val="30"/>
-              </w:rPr>
-              <w:t>, [timeout, [</w:t>
-            </w:r>
-            <w:proofErr w:type="spellStart"/>
-            <w:r>
-              <w:rPr>
-                <w:rFonts w:cs="Helvetica"/>
-                <w:color w:val="FFFFFF"/>
-                <w:szCs w:val="30"/>
-              </w:rPr>
-              <w:t>alert_</w:t>
-            </w:r>
-            <w:r>
-              <w:rPr>
-                <w:rFonts w:cs="Helvetica"/>
-                <w:color w:val="FFFFFF"/>
-                <w:szCs w:val="30"/>
-              </w:rPr>
               <w:t>level</w:t>
             </w:r>
-            <w:proofErr w:type="spellEnd"/>
             <w:r>
               <w:rPr>
                 <w:rFonts w:cs="Helvetica"/>
@@ -1525,7 +1417,6 @@
               </w:rPr>
               <w:t xml:space="preserve">: </w:t>
             </w:r>
-            <w:proofErr w:type="spellStart"/>
             <w:r>
               <w:rPr>
                 <w:rFonts w:cs="Helvetica"/>
@@ -1556,7 +1447,6 @@
               </w:rPr>
               <w:t>expect</w:t>
             </w:r>
-            <w:proofErr w:type="spellEnd"/>
             <w:r>
               <w:rPr>
                 <w:rFonts w:cs="Helvetica"/>
@@ -1811,25 +1701,7 @@
                                 <w:sz w:val="15"/>
                                 <w:szCs w:val="15"/>
                               </w:rPr>
-                              <w:t xml:space="preserve">See UVVM Methods </w:t>
-                            </w:r>
-                            <w:proofErr w:type="spellStart"/>
-                            <w:r>
-                              <w:rPr>
-                                <w:rFonts w:cs="Helvetica"/>
-                                <w:sz w:val="15"/>
-                                <w:szCs w:val="15"/>
-                              </w:rPr>
-                              <w:t>QuickRef</w:t>
-                            </w:r>
-                            <w:proofErr w:type="spellEnd"/>
-                            <w:r>
-                              <w:rPr>
-                                <w:rFonts w:cs="Helvetica"/>
-                                <w:sz w:val="15"/>
-                                <w:szCs w:val="15"/>
-                              </w:rPr>
-                              <w:t xml:space="preserve"> for details.</w:t>
+                              <w:t>See UVVM Methods QuickRef for details.</w:t>
                             </w:r>
                           </w:p>
                           <w:p>
@@ -1845,7 +1717,6 @@
                                 <w:szCs w:val="21"/>
                               </w:rPr>
                             </w:pPr>
-                            <w:proofErr w:type="spellStart"/>
                             <w:r>
                               <w:rPr>
                                 <w:rFonts w:cs="Verdana"/>
@@ -1856,7 +1727,6 @@
                               </w:rPr>
                               <w:t>await_completion</w:t>
                             </w:r>
-                            <w:proofErr w:type="spellEnd"/>
                             <w:r>
                               <w:rPr>
                                 <w:rFonts w:cs="Verdana"/>
@@ -1884,19 +1754,8 @@
                                 <w:szCs w:val="12"/>
                               </w:rPr>
                               <w:br/>
-                            </w:r>
-                            <w:proofErr w:type="spellStart"/>
-                            <w:r>
-                              <w:rPr>
-                                <w:rFonts w:cs="Verdana"/>
-                                <w:b/>
-                                <w:bCs/>
-                                <w:sz w:val="15"/>
-                                <w:szCs w:val="12"/>
-                              </w:rPr>
                               <w:t>enable_log_msg</w:t>
                             </w:r>
-                            <w:proofErr w:type="spellEnd"/>
                             <w:r>
                               <w:rPr>
                                 <w:rFonts w:cs="Verdana"/>
@@ -1914,19 +1773,8 @@
                                 <w:szCs w:val="12"/>
                               </w:rPr>
                               <w:br/>
-                            </w:r>
-                            <w:proofErr w:type="spellStart"/>
-                            <w:r>
-                              <w:rPr>
-                                <w:rFonts w:cs="Verdana"/>
-                                <w:b/>
-                                <w:bCs/>
-                                <w:sz w:val="15"/>
-                                <w:szCs w:val="12"/>
-                              </w:rPr>
                               <w:t>disable_log_msg</w:t>
                             </w:r>
-                            <w:proofErr w:type="spellEnd"/>
                             <w:r>
                               <w:rPr>
                                 <w:rFonts w:cs="Verdana"/>
@@ -1949,7 +1797,6 @@
                                 <w:szCs w:val="11"/>
                               </w:rPr>
                             </w:pPr>
-                            <w:proofErr w:type="spellStart"/>
                             <w:r>
                               <w:rPr>
                                 <w:rFonts w:cs="Verdana"/>
@@ -1960,7 +1807,6 @@
                               </w:rPr>
                               <w:t>fetch_result</w:t>
                             </w:r>
-                            <w:proofErr w:type="spellEnd"/>
                             <w:r>
                               <w:rPr>
                                 <w:rFonts w:cs="Verdana"/>
@@ -1984,7 +1830,6 @@
                                 <w:szCs w:val="11"/>
                               </w:rPr>
                             </w:pPr>
-                            <w:proofErr w:type="spellStart"/>
                             <w:r>
                               <w:rPr>
                                 <w:rFonts w:cs="Verdana"/>
@@ -1995,7 +1840,6 @@
                               </w:rPr>
                               <w:t>flush_command_queue</w:t>
                             </w:r>
-                            <w:proofErr w:type="spellEnd"/>
                             <w:r>
                               <w:rPr>
                                 <w:rFonts w:cs="Verdana"/>
@@ -2012,7 +1856,6 @@
                               </w:rPr>
                               <w:br/>
                             </w:r>
-                            <w:proofErr w:type="spellStart"/>
                             <w:r>
                               <w:rPr>
                                 <w:rFonts w:cs="Verdana"/>
@@ -2023,7 +1866,6 @@
                               </w:rPr>
                               <w:t>terminate_current_command</w:t>
                             </w:r>
-                            <w:proofErr w:type="spellEnd"/>
                             <w:r>
                               <w:rPr>
                                 <w:rFonts w:cs="Verdana"/>
@@ -2041,19 +1883,8 @@
                                 <w:szCs w:val="12"/>
                               </w:rPr>
                               <w:br/>
-                            </w:r>
-                            <w:proofErr w:type="spellStart"/>
-                            <w:r>
-                              <w:rPr>
-                                <w:rFonts w:cs="Verdana"/>
-                                <w:b/>
-                                <w:bCs/>
-                                <w:sz w:val="15"/>
-                                <w:szCs w:val="12"/>
-                              </w:rPr>
                               <w:t>terminate_all_commands</w:t>
                             </w:r>
-                            <w:proofErr w:type="spellEnd"/>
                             <w:r>
                               <w:rPr>
                                 <w:rFonts w:cs="Verdana"/>
@@ -2071,19 +1902,8 @@
                                 <w:szCs w:val="12"/>
                               </w:rPr>
                               <w:br/>
-                            </w:r>
-                            <w:proofErr w:type="spellStart"/>
-                            <w:r>
-                              <w:rPr>
-                                <w:rFonts w:cs="Verdana"/>
-                                <w:b/>
-                                <w:bCs/>
-                                <w:sz w:val="15"/>
-                                <w:szCs w:val="12"/>
-                              </w:rPr>
                               <w:t>insert_delay</w:t>
                             </w:r>
-                            <w:proofErr w:type="spellEnd"/>
                             <w:r>
                               <w:rPr>
                                 <w:rFonts w:cs="Verdana"/>
@@ -2108,7 +1928,6 @@
                                 <w:szCs w:val="12"/>
                               </w:rPr>
                             </w:pPr>
-                            <w:proofErr w:type="spellStart"/>
                             <w:r>
                               <w:rPr>
                                 <w:rFonts w:cs="Verdana"/>
@@ -2117,18 +1936,7 @@
                                 <w:sz w:val="15"/>
                                 <w:szCs w:val="12"/>
                               </w:rPr>
-                              <w:t>get_last_received_cmd_idx</w:t>
-                            </w:r>
-                            <w:proofErr w:type="spellEnd"/>
-                            <w:r>
-                              <w:rPr>
-                                <w:rFonts w:cs="Verdana"/>
-                                <w:b/>
-                                <w:bCs/>
-                                <w:sz w:val="15"/>
-                                <w:szCs w:val="12"/>
-                              </w:rPr>
-                              <w:t>()</w:t>
+                              <w:t>get_last_received_cmd_idx()</w:t>
                             </w:r>
                           </w:p>
                           <w:p>
@@ -2211,25 +2019,7 @@
                           <w:sz w:val="15"/>
                           <w:szCs w:val="15"/>
                         </w:rPr>
-                        <w:t xml:space="preserve">See UVVM Methods </w:t>
-                      </w:r>
-                      <w:proofErr w:type="spellStart"/>
-                      <w:r>
-                        <w:rPr>
-                          <w:rFonts w:cs="Helvetica"/>
-                          <w:sz w:val="15"/>
-                          <w:szCs w:val="15"/>
-                        </w:rPr>
-                        <w:t>QuickRef</w:t>
-                      </w:r>
-                      <w:proofErr w:type="spellEnd"/>
-                      <w:r>
-                        <w:rPr>
-                          <w:rFonts w:cs="Helvetica"/>
-                          <w:sz w:val="15"/>
-                          <w:szCs w:val="15"/>
-                        </w:rPr>
-                        <w:t xml:space="preserve"> for details.</w:t>
+                        <w:t>See UVVM Methods QuickRef for details.</w:t>
                       </w:r>
                     </w:p>
                     <w:p>
@@ -2245,7 +2035,6 @@
                           <w:szCs w:val="21"/>
                         </w:rPr>
                       </w:pPr>
-                      <w:proofErr w:type="spellStart"/>
                       <w:r>
                         <w:rPr>
                           <w:rFonts w:cs="Verdana"/>
@@ -2256,7 +2045,6 @@
                         </w:rPr>
                         <w:t>await_completion</w:t>
                       </w:r>
-                      <w:proofErr w:type="spellEnd"/>
                       <w:r>
                         <w:rPr>
                           <w:rFonts w:cs="Verdana"/>
@@ -2284,19 +2072,8 @@
                           <w:szCs w:val="12"/>
                         </w:rPr>
                         <w:br/>
-                      </w:r>
-                      <w:proofErr w:type="spellStart"/>
-                      <w:r>
-                        <w:rPr>
-                          <w:rFonts w:cs="Verdana"/>
-                          <w:b/>
-                          <w:bCs/>
-                          <w:sz w:val="15"/>
-                          <w:szCs w:val="12"/>
-                        </w:rPr>
                         <w:t>enable_log_msg</w:t>
                       </w:r>
-                      <w:proofErr w:type="spellEnd"/>
                       <w:r>
                         <w:rPr>
                           <w:rFonts w:cs="Verdana"/>
@@ -2314,19 +2091,8 @@
                           <w:szCs w:val="12"/>
                         </w:rPr>
                         <w:br/>
-                      </w:r>
-                      <w:proofErr w:type="spellStart"/>
-                      <w:r>
-                        <w:rPr>
-                          <w:rFonts w:cs="Verdana"/>
-                          <w:b/>
-                          <w:bCs/>
-                          <w:sz w:val="15"/>
-                          <w:szCs w:val="12"/>
-                        </w:rPr>
                         <w:t>disable_log_msg</w:t>
                       </w:r>
-                      <w:proofErr w:type="spellEnd"/>
                       <w:r>
                         <w:rPr>
                           <w:rFonts w:cs="Verdana"/>
@@ -2349,7 +2115,6 @@
                           <w:szCs w:val="11"/>
                         </w:rPr>
                       </w:pPr>
-                      <w:proofErr w:type="spellStart"/>
                       <w:r>
                         <w:rPr>
                           <w:rFonts w:cs="Verdana"/>
@@ -2360,7 +2125,6 @@
                         </w:rPr>
                         <w:t>fetch_result</w:t>
                       </w:r>
-                      <w:proofErr w:type="spellEnd"/>
                       <w:r>
                         <w:rPr>
                           <w:rFonts w:cs="Verdana"/>
@@ -2384,7 +2148,6 @@
                           <w:szCs w:val="11"/>
                         </w:rPr>
                       </w:pPr>
-                      <w:proofErr w:type="spellStart"/>
                       <w:r>
                         <w:rPr>
                           <w:rFonts w:cs="Verdana"/>
@@ -2395,7 +2158,6 @@
                         </w:rPr>
                         <w:t>flush_command_queue</w:t>
                       </w:r>
-                      <w:proofErr w:type="spellEnd"/>
                       <w:r>
                         <w:rPr>
                           <w:rFonts w:cs="Verdana"/>
@@ -2412,7 +2174,6 @@
                         </w:rPr>
                         <w:br/>
                       </w:r>
-                      <w:proofErr w:type="spellStart"/>
                       <w:r>
                         <w:rPr>
                           <w:rFonts w:cs="Verdana"/>
@@ -2423,7 +2184,6 @@
                         </w:rPr>
                         <w:t>terminate_current_command</w:t>
                       </w:r>
-                      <w:proofErr w:type="spellEnd"/>
                       <w:r>
                         <w:rPr>
                           <w:rFonts w:cs="Verdana"/>
@@ -2441,19 +2201,8 @@
                           <w:szCs w:val="12"/>
                         </w:rPr>
                         <w:br/>
-                      </w:r>
-                      <w:proofErr w:type="spellStart"/>
-                      <w:r>
-                        <w:rPr>
-                          <w:rFonts w:cs="Verdana"/>
-                          <w:b/>
-                          <w:bCs/>
-                          <w:sz w:val="15"/>
-                          <w:szCs w:val="12"/>
-                        </w:rPr>
                         <w:t>terminate_all_commands</w:t>
                       </w:r>
-                      <w:proofErr w:type="spellEnd"/>
                       <w:r>
                         <w:rPr>
                           <w:rFonts w:cs="Verdana"/>
@@ -2471,19 +2220,8 @@
                           <w:szCs w:val="12"/>
                         </w:rPr>
                         <w:br/>
-                      </w:r>
-                      <w:proofErr w:type="spellStart"/>
-                      <w:r>
-                        <w:rPr>
-                          <w:rFonts w:cs="Verdana"/>
-                          <w:b/>
-                          <w:bCs/>
-                          <w:sz w:val="15"/>
-                          <w:szCs w:val="12"/>
-                        </w:rPr>
                         <w:t>insert_delay</w:t>
                       </w:r>
-                      <w:proofErr w:type="spellEnd"/>
                       <w:r>
                         <w:rPr>
                           <w:rFonts w:cs="Verdana"/>
@@ -2508,7 +2246,6 @@
                           <w:szCs w:val="12"/>
                         </w:rPr>
                       </w:pPr>
-                      <w:proofErr w:type="spellStart"/>
                       <w:r>
                         <w:rPr>
                           <w:rFonts w:cs="Verdana"/>
@@ -2517,18 +2254,7 @@
                           <w:sz w:val="15"/>
                           <w:szCs w:val="12"/>
                         </w:rPr>
-                        <w:t>get_last_received_cmd_idx</w:t>
-                      </w:r>
-                      <w:proofErr w:type="spellEnd"/>
-                      <w:r>
-                        <w:rPr>
-                          <w:rFonts w:cs="Verdana"/>
-                          <w:b/>
-                          <w:bCs/>
-                          <w:sz w:val="15"/>
-                          <w:szCs w:val="12"/>
-                        </w:rPr>
-                        <w:t>()</w:t>
+                        <w:t>get_last_received_cmd_idx()</w:t>
                       </w:r>
                     </w:p>
                     <w:p>
@@ -2578,7 +2304,6 @@
         </w:rPr>
         <w:t>´</w:t>
       </w:r>
-      <w:proofErr w:type="spellStart"/>
       <w:r>
         <w:rPr>
           <w:b/>
@@ -2593,7 +2318,6 @@
         </w:rPr>
         <w:t>onfig</w:t>
       </w:r>
-      <w:proofErr w:type="spellEnd"/>
       <w:proofErr w:type="gramStart"/>
       <w:r>
         <w:rPr>
@@ -2628,17 +2352,8 @@
           <w:b/>
           <w:szCs w:val="16"/>
         </w:rPr>
-        <w:t xml:space="preserve"> </w:t>
+        <w:t xml:space="preserve"> shared_uart_vvc_config</w:t>
       </w:r>
-      <w:proofErr w:type="spellStart"/>
-      <w:r>
-        <w:rPr>
-          <w:b/>
-          <w:szCs w:val="16"/>
-        </w:rPr>
-        <w:t>shared_uart_vvc_config</w:t>
-      </w:r>
-      <w:proofErr w:type="spellEnd"/>
     </w:p>
     <w:tbl>
       <w:tblPr>
@@ -2854,7 +2569,6 @@
                 <w:szCs w:val="15"/>
               </w:rPr>
             </w:pPr>
-            <w:proofErr w:type="spellStart"/>
             <w:r>
               <w:rPr>
                 <w:sz w:val="15"/>
@@ -2862,7 +2576,6 @@
               </w:rPr>
               <w:t>inter_bfm_delay</w:t>
             </w:r>
-            <w:proofErr w:type="spellEnd"/>
           </w:p>
         </w:tc>
         <w:tc>
@@ -2891,7 +2604,6 @@
                 <w:szCs w:val="15"/>
               </w:rPr>
             </w:pPr>
-            <w:proofErr w:type="spellStart"/>
             <w:r>
               <w:rPr>
                 <w:sz w:val="15"/>
@@ -2906,7 +2618,6 @@
               </w:rPr>
               <w:t>_inter_bfm_delay</w:t>
             </w:r>
-            <w:proofErr w:type="spellEnd"/>
           </w:p>
         </w:tc>
         <w:tc>
@@ -2987,31 +2698,7 @@
                 <w:sz w:val="15"/>
                 <w:szCs w:val="15"/>
               </w:rPr>
-              <w:t>[</w:t>
-            </w:r>
-            <w:proofErr w:type="spellStart"/>
-            <w:r>
-              <w:rPr>
-                <w:sz w:val="15"/>
-                <w:szCs w:val="15"/>
-              </w:rPr>
-              <w:t>cmd</w:t>
-            </w:r>
-            <w:proofErr w:type="spellEnd"/>
-            <w:r>
-              <w:rPr>
-                <w:sz w:val="15"/>
-                <w:szCs w:val="15"/>
-              </w:rPr>
-              <w:t>/result]_</w:t>
-            </w:r>
-            <w:proofErr w:type="spellStart"/>
-            <w:r>
-              <w:rPr>
-                <w:sz w:val="15"/>
-                <w:szCs w:val="15"/>
-              </w:rPr>
-              <w:t>queue</w:t>
+              <w:t>[cmd/result]_queue</w:t>
             </w:r>
             <w:r>
               <w:rPr>
@@ -3020,7 +2707,6 @@
               </w:rPr>
               <w:t>_count_max</w:t>
             </w:r>
-            <w:proofErr w:type="spellEnd"/>
           </w:p>
         </w:tc>
         <w:tc>
@@ -3149,31 +2835,7 @@
                 <w:sz w:val="15"/>
                 <w:szCs w:val="15"/>
               </w:rPr>
-              <w:t>[</w:t>
-            </w:r>
-            <w:proofErr w:type="spellStart"/>
-            <w:r>
-              <w:rPr>
-                <w:sz w:val="15"/>
-                <w:szCs w:val="15"/>
-              </w:rPr>
-              <w:t>cmd</w:t>
-            </w:r>
-            <w:proofErr w:type="spellEnd"/>
-            <w:r>
-              <w:rPr>
-                <w:sz w:val="15"/>
-                <w:szCs w:val="15"/>
-              </w:rPr>
-              <w:t>/result]_</w:t>
-            </w:r>
-            <w:proofErr w:type="spellStart"/>
-            <w:r>
-              <w:rPr>
-                <w:sz w:val="15"/>
-                <w:szCs w:val="15"/>
-              </w:rPr>
-              <w:t>queue</w:t>
+              <w:t>[cmd/result]_queue</w:t>
             </w:r>
             <w:r>
               <w:rPr>
@@ -3189,7 +2851,6 @@
               </w:rPr>
               <w:t>threshold</w:t>
             </w:r>
-            <w:proofErr w:type="spellEnd"/>
           </w:p>
         </w:tc>
         <w:tc>
@@ -3326,31 +2987,7 @@
                 <w:sz w:val="15"/>
                 <w:szCs w:val="15"/>
               </w:rPr>
-              <w:t>[</w:t>
-            </w:r>
-            <w:proofErr w:type="spellStart"/>
-            <w:r>
-              <w:rPr>
-                <w:sz w:val="15"/>
-                <w:szCs w:val="15"/>
-              </w:rPr>
-              <w:t>cmd</w:t>
-            </w:r>
-            <w:proofErr w:type="spellEnd"/>
-            <w:r>
-              <w:rPr>
-                <w:sz w:val="15"/>
-                <w:szCs w:val="15"/>
-              </w:rPr>
-              <w:t>/result]_</w:t>
-            </w:r>
-            <w:proofErr w:type="spellStart"/>
-            <w:r>
-              <w:rPr>
-                <w:sz w:val="15"/>
-                <w:szCs w:val="15"/>
-              </w:rPr>
-              <w:t>queue</w:t>
+              <w:t>[cmd/result]_queue</w:t>
             </w:r>
             <w:r>
               <w:rPr>
@@ -3373,7 +3010,6 @@
               </w:rPr>
               <w:t>_severity</w:t>
             </w:r>
-            <w:proofErr w:type="spellEnd"/>
           </w:p>
         </w:tc>
         <w:tc>
@@ -3401,7 +3037,6 @@
                 <w:szCs w:val="15"/>
               </w:rPr>
             </w:pPr>
-            <w:proofErr w:type="spellStart"/>
             <w:r>
               <w:rPr>
                 <w:sz w:val="15"/>
@@ -3409,7 +3044,6 @@
               </w:rPr>
               <w:t>t_alert_level</w:t>
             </w:r>
-            <w:proofErr w:type="spellEnd"/>
           </w:p>
         </w:tc>
         <w:tc>
@@ -3506,21 +3140,12 @@
                 <w:szCs w:val="15"/>
               </w:rPr>
             </w:pPr>
-            <w:proofErr w:type="spellStart"/>
-            <w:r>
-              <w:rPr>
-                <w:sz w:val="15"/>
-                <w:szCs w:val="15"/>
-              </w:rPr>
-              <w:t>bfm_config</w:t>
-            </w:r>
-            <w:proofErr w:type="spellEnd"/>
-            <w:r>
-              <w:rPr>
-                <w:sz w:val="15"/>
-                <w:szCs w:val="15"/>
-              </w:rPr>
-              <w:t xml:space="preserve">               </w:t>
+            <w:r>
+              <w:rPr>
+                <w:sz w:val="15"/>
+                <w:szCs w:val="15"/>
+              </w:rPr>
+              <w:t xml:space="preserve">bfm_config               </w:t>
             </w:r>
           </w:p>
         </w:tc>
@@ -3550,7 +3175,6 @@
                 <w:szCs w:val="15"/>
               </w:rPr>
             </w:pPr>
-            <w:proofErr w:type="spellStart"/>
             <w:r>
               <w:rPr>
                 <w:sz w:val="15"/>
@@ -3565,7 +3189,6 @@
               </w:rPr>
               <w:t>_bfm_config</w:t>
             </w:r>
-            <w:proofErr w:type="spellEnd"/>
           </w:p>
         </w:tc>
         <w:tc>
@@ -3634,21 +3257,12 @@
                 <w:szCs w:val="15"/>
               </w:rPr>
             </w:pPr>
-            <w:proofErr w:type="spellStart"/>
-            <w:r>
-              <w:rPr>
-                <w:sz w:val="15"/>
-                <w:szCs w:val="15"/>
-              </w:rPr>
-              <w:t>msg_id_panel</w:t>
-            </w:r>
-            <w:proofErr w:type="spellEnd"/>
-            <w:r>
-              <w:rPr>
-                <w:sz w:val="15"/>
-                <w:szCs w:val="15"/>
-              </w:rPr>
-              <w:t xml:space="preserve">           </w:t>
+            <w:r>
+              <w:rPr>
+                <w:sz w:val="15"/>
+                <w:szCs w:val="15"/>
+              </w:rPr>
+              <w:t xml:space="preserve">msg_id_panel           </w:t>
             </w:r>
           </w:p>
         </w:tc>
@@ -3677,7 +3291,6 @@
                 <w:szCs w:val="15"/>
               </w:rPr>
             </w:pPr>
-            <w:proofErr w:type="spellStart"/>
             <w:r>
               <w:rPr>
                 <w:sz w:val="15"/>
@@ -3685,7 +3298,6 @@
               </w:rPr>
               <w:t>t_msg_id_panel</w:t>
             </w:r>
-            <w:proofErr w:type="spellEnd"/>
           </w:p>
         </w:tc>
         <w:tc>
@@ -3892,17 +3504,8 @@
           <w:b/>
           <w:szCs w:val="16"/>
         </w:rPr>
-        <w:t>´</w:t>
+        <w:t>´vvc_status</w:t>
       </w:r>
-      <w:proofErr w:type="spellStart"/>
-      <w:r>
-        <w:rPr>
-          <w:b/>
-          <w:szCs w:val="16"/>
-        </w:rPr>
-        <w:t>vvc_status</w:t>
-      </w:r>
-      <w:proofErr w:type="spellEnd"/>
       <w:proofErr w:type="gramStart"/>
       <w:r>
         <w:rPr>
@@ -3937,17 +3540,8 @@
           <w:b/>
           <w:szCs w:val="16"/>
         </w:rPr>
-        <w:t xml:space="preserve"> </w:t>
+        <w:t xml:space="preserve"> shared_uart_vvc_status</w:t>
       </w:r>
-      <w:proofErr w:type="spellStart"/>
-      <w:r>
-        <w:rPr>
-          <w:b/>
-          <w:szCs w:val="16"/>
-        </w:rPr>
-        <w:t>shared_uart_vvc_status</w:t>
-      </w:r>
-      <w:proofErr w:type="spellEnd"/>
     </w:p>
     <w:tbl>
       <w:tblPr>
@@ -4104,7 +3698,6 @@
                 <w:sz w:val="15"/>
               </w:rPr>
             </w:pPr>
-            <w:proofErr w:type="spellStart"/>
             <w:r>
               <w:rPr>
                 <w:sz w:val="15"/>
@@ -4112,7 +3705,6 @@
               </w:rPr>
               <w:t>current_cmd_idx</w:t>
             </w:r>
-            <w:proofErr w:type="spellEnd"/>
           </w:p>
         </w:tc>
         <w:tc>
@@ -4216,7 +3808,6 @@
                 <w:sz w:val="15"/>
               </w:rPr>
             </w:pPr>
-            <w:proofErr w:type="spellStart"/>
             <w:r>
               <w:rPr>
                 <w:sz w:val="15"/>
@@ -4224,7 +3815,6 @@
               </w:rPr>
               <w:t>previous_cmd_idx</w:t>
             </w:r>
-            <w:proofErr w:type="spellEnd"/>
           </w:p>
         </w:tc>
         <w:tc>
@@ -4327,7 +3917,6 @@
                 <w:sz w:val="15"/>
               </w:rPr>
             </w:pPr>
-            <w:proofErr w:type="spellStart"/>
             <w:r>
               <w:rPr>
                 <w:sz w:val="15"/>
@@ -4335,7 +3924,6 @@
               </w:rPr>
               <w:t>pending_cmd_cnt</w:t>
             </w:r>
-            <w:proofErr w:type="spellEnd"/>
           </w:p>
         </w:tc>
         <w:tc>
@@ -4495,7 +4083,7 @@
     </w:p>
     <w:p>
       <w:pPr>
-        <w:pStyle w:val="Subtitle"/>
+        <w:pStyle w:val="Undertittel"/>
         <w:spacing w:after="40"/>
         <w:rPr>
           <w:b/>
@@ -4716,7 +4304,6 @@
                 <w:sz w:val="15"/>
               </w:rPr>
             </w:pPr>
-            <w:proofErr w:type="spellStart"/>
             <w:r>
               <w:rPr>
                 <w:rFonts w:cs="Helvetica"/>
@@ -4725,7 +4312,6 @@
               </w:rPr>
               <w:t>t_vvc_target_record</w:t>
             </w:r>
-            <w:proofErr w:type="spellEnd"/>
           </w:p>
         </w:tc>
         <w:tc>
@@ -4826,7 +4412,6 @@
                 <w:sz w:val="15"/>
               </w:rPr>
             </w:pPr>
-            <w:proofErr w:type="spellStart"/>
             <w:r>
               <w:rPr>
                 <w:rFonts w:cs="Helvetica"/>
@@ -4843,7 +4428,6 @@
               </w:rPr>
               <w:t>instance_idx</w:t>
             </w:r>
-            <w:proofErr w:type="spellEnd"/>
           </w:p>
         </w:tc>
         <w:tc>
@@ -4995,7 +4579,6 @@
                 <w:sz w:val="15"/>
               </w:rPr>
             </w:pPr>
-            <w:proofErr w:type="spellStart"/>
             <w:r>
               <w:rPr>
                 <w:rFonts w:cs="Helvetica"/>
@@ -5004,7 +4587,6 @@
               </w:rPr>
               <w:t>t_channel</w:t>
             </w:r>
-            <w:proofErr w:type="spellEnd"/>
           </w:p>
         </w:tc>
         <w:tc>
@@ -5075,7 +4657,7 @@
     <w:bookmarkEnd w:id="0"/>
     <w:p>
       <w:pPr>
-        <w:pStyle w:val="Subtitle"/>
+        <w:pStyle w:val="Undertittel"/>
         <w:spacing w:before="200" w:after="40"/>
         <w:rPr>
           <w:b/>
@@ -5291,7 +4873,6 @@
                 <w:sz w:val="15"/>
               </w:rPr>
             </w:pPr>
-            <w:proofErr w:type="spellStart"/>
             <w:r>
               <w:rPr>
                 <w:rFonts w:cs="Helvetica"/>
@@ -5299,7 +4880,6 @@
               </w:rPr>
               <w:t>std_logic_vector</w:t>
             </w:r>
-            <w:proofErr w:type="spellEnd"/>
           </w:p>
         </w:tc>
         <w:tc>
@@ -5321,7 +4901,6 @@
                 <w:sz w:val="15"/>
               </w:rPr>
             </w:pPr>
-            <w:proofErr w:type="spellStart"/>
             <w:r>
               <w:rPr>
                 <w:rFonts w:cs="Helvetica"/>
@@ -5336,7 +4915,6 @@
               </w:rPr>
               <w:t>FF</w:t>
             </w:r>
-            <w:proofErr w:type="spellEnd"/>
             <w:r>
               <w:rPr>
                 <w:rFonts w:cs="Helvetica"/>
@@ -5401,21 +4979,12 @@
               </w:rPr>
               <w:t xml:space="preserve">in </w:t>
             </w:r>
-            <w:proofErr w:type="spellStart"/>
-            <w:r>
-              <w:rPr>
-                <w:rFonts w:cs="Helvetica"/>
-                <w:sz w:val="15"/>
-              </w:rPr>
-              <w:t>uart_transmit</w:t>
-            </w:r>
-            <w:proofErr w:type="spellEnd"/>
-            <w:r>
-              <w:rPr>
-                <w:rFonts w:cs="Helvetica"/>
-                <w:sz w:val="15"/>
-              </w:rPr>
-              <w:t xml:space="preserve">) </w:t>
+            <w:r>
+              <w:rPr>
+                <w:rFonts w:cs="Helvetica"/>
+                <w:sz w:val="15"/>
+              </w:rPr>
+              <w:t xml:space="preserve">uart_transmit) </w:t>
             </w:r>
             <w:r>
               <w:rPr>
@@ -5429,17 +4998,8 @@
                 <w:rFonts w:cs="Helvetica"/>
                 <w:sz w:val="15"/>
               </w:rPr>
-              <w:t xml:space="preserve"> expected data (in </w:t>
-            </w:r>
-            <w:proofErr w:type="spellStart"/>
-            <w:r>
-              <w:rPr>
-                <w:rFonts w:cs="Helvetica"/>
-                <w:sz w:val="15"/>
-              </w:rPr>
-              <w:t>uart_expect</w:t>
-            </w:r>
-            <w:proofErr w:type="spellEnd"/>
+              <w:t xml:space="preserve"> expected data (in uart_expect</w:t>
+            </w:r>
             <w:r>
               <w:rPr>
                 <w:rFonts w:cs="Helvetica"/>
@@ -5602,7 +5162,6 @@
                 <w:sz w:val="15"/>
               </w:rPr>
             </w:pPr>
-            <w:proofErr w:type="spellStart"/>
             <w:r>
               <w:rPr>
                 <w:rFonts w:cs="Helvetica"/>
@@ -5635,7 +5194,6 @@
               </w:rPr>
               <w:t>level</w:t>
             </w:r>
-            <w:proofErr w:type="spellEnd"/>
           </w:p>
         </w:tc>
         <w:tc>
@@ -5658,7 +5216,6 @@
                 <w:sz w:val="15"/>
               </w:rPr>
             </w:pPr>
-            <w:proofErr w:type="spellStart"/>
             <w:r>
               <w:rPr>
                 <w:rFonts w:cs="Helvetica"/>
@@ -5666,7 +5223,6 @@
               </w:rPr>
               <w:t>t_alert_level</w:t>
             </w:r>
-            <w:proofErr w:type="spellEnd"/>
           </w:p>
         </w:tc>
         <w:tc>
@@ -5754,7 +5310,6 @@
                 <w:sz w:val="15"/>
               </w:rPr>
             </w:pPr>
-            <w:proofErr w:type="spellStart"/>
             <w:r>
               <w:rPr>
                 <w:color w:val="000000" w:themeColor="text1"/>
@@ -5762,7 +5317,6 @@
               </w:rPr>
               <w:t>max_receptions</w:t>
             </w:r>
-            <w:proofErr w:type="spellEnd"/>
           </w:p>
         </w:tc>
         <w:tc>
@@ -5861,21 +5415,7 @@
               <w:rPr>
                 <w:sz w:val="15"/>
               </w:rPr>
-              <w:t>Exceeding this limit results in an alert ‘</w:t>
-            </w:r>
-            <w:proofErr w:type="spellStart"/>
-            <w:r>
-              <w:rPr>
-                <w:sz w:val="15"/>
-              </w:rPr>
-              <w:t>alert_level</w:t>
-            </w:r>
-            <w:proofErr w:type="spellEnd"/>
-            <w:r>
-              <w:rPr>
-                <w:sz w:val="15"/>
-              </w:rPr>
-              <w:t>’.</w:t>
+              <w:t>Exceeding this limit results in an alert ‘alert_level’.</w:t>
             </w:r>
           </w:p>
         </w:tc>
@@ -5999,23 +5539,7 @@
                 <w:sz w:val="15"/>
                 <w:szCs w:val="15"/>
               </w:rPr>
-              <w:t>The maximum time to pass before the expected data must be found. Exceeding this limit results in an alert ‘</w:t>
-            </w:r>
-            <w:proofErr w:type="spellStart"/>
-            <w:r>
-              <w:rPr>
-                <w:sz w:val="15"/>
-                <w:szCs w:val="15"/>
-              </w:rPr>
-              <w:t>alert_level</w:t>
-            </w:r>
-            <w:proofErr w:type="spellEnd"/>
-            <w:r>
-              <w:rPr>
-                <w:sz w:val="15"/>
-                <w:szCs w:val="15"/>
-              </w:rPr>
-              <w:t>’.</w:t>
+              <w:t>The maximum time to pass before the expected data must be found. Exceeding this limit results in an alert ‘alert_level’.</w:t>
             </w:r>
           </w:p>
         </w:tc>
@@ -6146,7 +5670,7 @@
     </w:tbl>
     <w:p>
       <w:pPr>
-        <w:pStyle w:val="Subtitle"/>
+        <w:pStyle w:val="Undertittel"/>
         <w:spacing w:before="200" w:after="40"/>
         <w:rPr>
           <w:b/>
@@ -6333,7 +5857,6 @@
                 <w:sz w:val="15"/>
               </w:rPr>
             </w:pPr>
-            <w:proofErr w:type="spellStart"/>
             <w:r>
               <w:rPr>
                 <w:rFonts w:cs="Helvetica"/>
@@ -6342,7 +5865,6 @@
               </w:rPr>
               <w:t>clk</w:t>
             </w:r>
-            <w:proofErr w:type="spellEnd"/>
           </w:p>
         </w:tc>
         <w:tc>
@@ -6365,7 +5887,6 @@
                 <w:sz w:val="15"/>
               </w:rPr>
             </w:pPr>
-            <w:proofErr w:type="spellStart"/>
             <w:r>
               <w:rPr>
                 <w:rFonts w:cs="Helvetica"/>
@@ -6373,7 +5894,6 @@
               </w:rPr>
               <w:t>std_logic</w:t>
             </w:r>
-            <w:proofErr w:type="spellEnd"/>
           </w:p>
         </w:tc>
         <w:tc>
@@ -6460,7 +5980,6 @@
                 <w:sz w:val="15"/>
               </w:rPr>
             </w:pPr>
-            <w:proofErr w:type="spellStart"/>
             <w:r>
               <w:rPr>
                 <w:rFonts w:cs="Helvetica"/>
@@ -6469,7 +5988,6 @@
               </w:rPr>
               <w:t>uart_vvc_rx</w:t>
             </w:r>
-            <w:proofErr w:type="spellEnd"/>
           </w:p>
         </w:tc>
         <w:tc>
@@ -6493,7 +6011,6 @@
                 <w:sz w:val="15"/>
               </w:rPr>
             </w:pPr>
-            <w:proofErr w:type="spellStart"/>
             <w:r>
               <w:rPr>
                 <w:rFonts w:cs="Helvetica"/>
@@ -6501,7 +6018,6 @@
               </w:rPr>
               <w:t>std_logic</w:t>
             </w:r>
-            <w:proofErr w:type="spellEnd"/>
           </w:p>
         </w:tc>
         <w:tc>
@@ -6591,7 +6107,6 @@
                 <w:sz w:val="15"/>
               </w:rPr>
             </w:pPr>
-            <w:proofErr w:type="spellStart"/>
             <w:r>
               <w:rPr>
                 <w:rFonts w:cs="Helvetica"/>
@@ -6600,7 +6115,6 @@
               </w:rPr>
               <w:t>uart_vvc_tx</w:t>
             </w:r>
-            <w:proofErr w:type="spellEnd"/>
           </w:p>
         </w:tc>
         <w:tc>
@@ -6624,7 +6138,6 @@
                 <w:sz w:val="15"/>
               </w:rPr>
             </w:pPr>
-            <w:proofErr w:type="spellStart"/>
             <w:r>
               <w:rPr>
                 <w:rFonts w:cs="Helvetica"/>
@@ -6632,7 +6145,6 @@
               </w:rPr>
               <w:t>std_logic</w:t>
             </w:r>
-            <w:proofErr w:type="spellEnd"/>
           </w:p>
         </w:tc>
         <w:tc>
@@ -6655,7 +6167,6 @@
                 <w:sz w:val="15"/>
               </w:rPr>
             </w:pPr>
-            <w:proofErr w:type="spellStart"/>
             <w:r>
               <w:rPr>
                 <w:rFonts w:cs="Helvetica"/>
@@ -6663,7 +6174,6 @@
               </w:rPr>
               <w:t>Inout</w:t>
             </w:r>
-            <w:proofErr w:type="spellEnd"/>
           </w:p>
         </w:tc>
         <w:tc>
@@ -6700,7 +6210,7 @@
     </w:tbl>
     <w:p>
       <w:pPr>
-        <w:pStyle w:val="Subtitle"/>
+        <w:pStyle w:val="Undertittel"/>
         <w:spacing w:before="200" w:after="40"/>
         <w:rPr>
           <w:b/>
@@ -7170,7 +6680,6 @@
                 <w:sz w:val="15"/>
               </w:rPr>
             </w:pPr>
-            <w:proofErr w:type="spellStart"/>
             <w:r>
               <w:rPr>
                 <w:rFonts w:cs="Helvetica"/>
@@ -7178,7 +6687,6 @@
               </w:rPr>
               <w:t>t_channel</w:t>
             </w:r>
-            <w:proofErr w:type="spellEnd"/>
           </w:p>
         </w:tc>
         <w:tc>
@@ -7235,23 +6743,7 @@
                 <w:rFonts w:cs="Helvetica"/>
                 <w:sz w:val="15"/>
               </w:rPr>
-              <w:t xml:space="preserve">Channel to be assigned to this leaf VVC (only used in TX or RX implementations, not in the </w:t>
-            </w:r>
-            <w:proofErr w:type="spellStart"/>
-            <w:r>
-              <w:rPr>
-                <w:rFonts w:cs="Helvetica"/>
-                <w:sz w:val="15"/>
-              </w:rPr>
-              <w:t>uart_vvc.vhd</w:t>
-            </w:r>
-            <w:proofErr w:type="spellEnd"/>
-            <w:r>
-              <w:rPr>
-                <w:rFonts w:cs="Helvetica"/>
-                <w:sz w:val="15"/>
-              </w:rPr>
-              <w:t xml:space="preserve"> wrapper).</w:t>
+              <w:t>Channel to be assigned to this leaf VVC (only used in TX or RX implementations, not in the uart_vvc.vhd wrapper).</w:t>
             </w:r>
           </w:p>
         </w:tc>
@@ -7319,7 +6811,6 @@
                 <w:sz w:val="15"/>
               </w:rPr>
             </w:pPr>
-            <w:proofErr w:type="spellStart"/>
             <w:r>
               <w:rPr>
                 <w:rFonts w:cs="Helvetica"/>
@@ -7341,7 +6832,6 @@
               </w:rPr>
               <w:t>_bfm_config</w:t>
             </w:r>
-            <w:proofErr w:type="spellEnd"/>
           </w:p>
         </w:tc>
         <w:tc>
@@ -7785,7 +7275,6 @@
                 <w:sz w:val="15"/>
               </w:rPr>
             </w:pPr>
-            <w:proofErr w:type="spellStart"/>
             <w:r>
               <w:rPr>
                 <w:rFonts w:cs="Helvetica"/>
@@ -7793,7 +7282,6 @@
               </w:rPr>
               <w:t>t_alert_level</w:t>
             </w:r>
-            <w:proofErr w:type="spellEnd"/>
           </w:p>
         </w:tc>
         <w:tc>
@@ -8021,39 +7509,7 @@
                 <w:rFonts w:cs="Helvetica"/>
                 <w:sz w:val="15"/>
               </w:rPr>
-              <w:t xml:space="preserve">Maximum number of </w:t>
-            </w:r>
-            <w:proofErr w:type="spellStart"/>
-            <w:r>
-              <w:rPr>
-                <w:rFonts w:cs="Helvetica"/>
-                <w:sz w:val="15"/>
-              </w:rPr>
-              <w:t>unfetched</w:t>
-            </w:r>
-            <w:proofErr w:type="spellEnd"/>
-            <w:r>
-              <w:rPr>
-                <w:rFonts w:cs="Helvetica"/>
-                <w:sz w:val="15"/>
-              </w:rPr>
-              <w:t xml:space="preserve"> results before </w:t>
-            </w:r>
-            <w:proofErr w:type="spellStart"/>
-            <w:r>
-              <w:rPr>
-                <w:rFonts w:cs="Helvetica"/>
-                <w:sz w:val="15"/>
-              </w:rPr>
-              <w:t>result_queue</w:t>
-            </w:r>
-            <w:proofErr w:type="spellEnd"/>
-            <w:r>
-              <w:rPr>
-                <w:rFonts w:cs="Helvetica"/>
-                <w:sz w:val="15"/>
-              </w:rPr>
-              <w:t xml:space="preserve"> is full.</w:t>
+              <w:t>Maximum number of unfetched results before result_queue is full.</w:t>
             </w:r>
           </w:p>
         </w:tc>
@@ -8208,23 +7664,7 @@
                 <w:rFonts w:cs="Helvetica"/>
                 <w:sz w:val="15"/>
               </w:rPr>
-              <w:t>An alert with severity '</w:t>
-            </w:r>
-            <w:proofErr w:type="spellStart"/>
-            <w:r>
-              <w:rPr>
-                <w:rFonts w:cs="Helvetica"/>
-                <w:sz w:val="15"/>
-              </w:rPr>
-              <w:t>result_queue_count_threshold_severity</w:t>
-            </w:r>
-            <w:proofErr w:type="spellEnd"/>
-            <w:r>
-              <w:rPr>
-                <w:rFonts w:cs="Helvetica"/>
-                <w:sz w:val="15"/>
-              </w:rPr>
-              <w:t xml:space="preserve">' will be issued if </w:t>
+              <w:t xml:space="preserve">An alert with severity 'result_queue_count_threshold_severity' will be issued if </w:t>
             </w:r>
             <w:r>
               <w:rPr>
@@ -8310,7 +7750,6 @@
                 <w:sz w:val="15"/>
               </w:rPr>
             </w:pPr>
-            <w:proofErr w:type="spellStart"/>
             <w:r>
               <w:rPr>
                 <w:rFonts w:cs="Helvetica"/>
@@ -8318,7 +7757,6 @@
               </w:rPr>
               <w:t>t_alert_level</w:t>
             </w:r>
-            <w:proofErr w:type="spellEnd"/>
           </w:p>
         </w:tc>
         <w:tc>
@@ -8379,24 +7817,15 @@
                 <w:rFonts w:cs="Helvetica"/>
                 <w:sz w:val="15"/>
               </w:rPr>
-              <w:t xml:space="preserve">Severity of alert to be initiated if exceeding </w:t>
-            </w:r>
-            <w:proofErr w:type="spellStart"/>
-            <w:r>
-              <w:rPr>
-                <w:rFonts w:cs="Helvetica"/>
-                <w:sz w:val="15"/>
-              </w:rPr>
-              <w:t>result_queue_count_threshold</w:t>
-            </w:r>
-            <w:proofErr w:type="spellEnd"/>
+              <w:t>Severity of alert to be initiated if exceeding result_queue_count_threshold</w:t>
+            </w:r>
           </w:p>
         </w:tc>
       </w:tr>
     </w:tbl>
     <w:p>
       <w:pPr>
-        <w:pStyle w:val="Subtitle"/>
+        <w:pStyle w:val="Undertittel"/>
         <w:rPr>
           <w:sz w:val="40"/>
           <w:szCs w:val="40"/>
@@ -8413,27 +7842,16 @@
         <w:lastRenderedPageBreak/>
         <w:t xml:space="preserve">VVC details </w:t>
       </w:r>
+      <w:bookmarkStart w:id="1" w:name="_GoBack"/>
+      <w:bookmarkEnd w:id="1"/>
     </w:p>
     <w:p>
       <w:r>
-        <w:t xml:space="preserve">All VVC procedures are defined in </w:t>
-      </w:r>
-      <w:proofErr w:type="spellStart"/>
-      <w:r>
-        <w:t>vvc_methods_pkg</w:t>
-      </w:r>
-      <w:proofErr w:type="spellEnd"/>
-      <w:r>
-        <w:t xml:space="preserve"> (dedicated this VVC), and </w:t>
-      </w:r>
-      <w:proofErr w:type="spellStart"/>
-      <w:r>
-        <w:t>uvvm_vvc_framework.</w:t>
+        <w:t>All VVC procedures are defined in vvc_methods_pkg (dedicated this VVC), and uvvm_vvc_framework.</w:t>
       </w:r>
       <w:r>
         <w:t>td_vvc_framework_common_methods_pkg</w:t>
       </w:r>
-      <w:proofErr w:type="spellEnd"/>
       <w:r>
         <w:t xml:space="preserve"> (common VVC procedures)</w:t>
       </w:r>
@@ -8441,15 +7859,7 @@
         <w:t xml:space="preserve">. </w:t>
       </w:r>
       <w:r>
-        <w:t xml:space="preserve">It is also possible to send a multicast to all instances of a VVC with ALL_INSTANCES as parameter for </w:t>
-      </w:r>
-      <w:proofErr w:type="spellStart"/>
-      <w:r>
-        <w:t>vvc_instance_idx</w:t>
-      </w:r>
-      <w:proofErr w:type="spellEnd"/>
-      <w:r>
-        <w:t>.</w:t>
+        <w:t>It is also possible to send a multicast to all instances of a VVC with ALL_INSTANCES as parameter for vvc_instance_idx.</w:t>
       </w:r>
     </w:p>
     <w:p>
@@ -8481,7 +7891,7 @@
     </w:p>
     <w:p>
       <w:pPr>
-        <w:pStyle w:val="Heading1"/>
+        <w:pStyle w:val="Overskrift1"/>
         <w:rPr>
           <w:rFonts w:ascii="Helvetica" w:hAnsi="Helvetica" w:cs="Helvetica"/>
         </w:rPr>
@@ -8600,7 +8010,6 @@
                 <w:szCs w:val="16"/>
               </w:rPr>
             </w:pPr>
-            <w:proofErr w:type="spellStart"/>
             <w:r>
               <w:rPr>
                 <w:rFonts w:cs="Helvetica"/>
@@ -8609,7 +8018,6 @@
               </w:rPr>
               <w:t>uart_transmit</w:t>
             </w:r>
-            <w:proofErr w:type="spellEnd"/>
             <w:r>
               <w:rPr>
                 <w:rFonts w:cs="Helvetica"/>
@@ -8654,7 +8062,6 @@
                 <w:szCs w:val="15"/>
               </w:rPr>
             </w:pPr>
-            <w:proofErr w:type="spellStart"/>
             <w:r>
               <w:rPr>
                 <w:rFonts w:cs="Helvetica"/>
@@ -8664,7 +8071,6 @@
               </w:rPr>
               <w:t>uart_transmit</w:t>
             </w:r>
-            <w:proofErr w:type="spellEnd"/>
             <w:r>
               <w:rPr>
                 <w:rFonts w:cs="Helvetica"/>
@@ -8692,7 +8098,6 @@
               </w:rPr>
               <w:t xml:space="preserve">, </w:t>
             </w:r>
-            <w:proofErr w:type="spellStart"/>
             <w:r>
               <w:rPr>
                 <w:rFonts w:cs="Helvetica"/>
@@ -8709,9 +8114,8 @@
                 <w:sz w:val="15"/>
                 <w:szCs w:val="15"/>
               </w:rPr>
-              <w:t>instance_idx</w:t>
-            </w:r>
-            <w:proofErr w:type="spellEnd"/>
+              <w:t xml:space="preserve">instance_idx, </w:t>
+            </w:r>
             <w:r>
               <w:rPr>
                 <w:rFonts w:cs="Helvetica"/>
@@ -8719,7 +8123,7 @@
                 <w:sz w:val="15"/>
                 <w:szCs w:val="15"/>
               </w:rPr>
-              <w:t xml:space="preserve">, </w:t>
+              <w:t xml:space="preserve">channel, </w:t>
             </w:r>
             <w:r>
               <w:rPr>
@@ -8728,28 +8132,8 @@
                 <w:sz w:val="15"/>
                 <w:szCs w:val="15"/>
               </w:rPr>
-              <w:t xml:space="preserve">channel, </w:t>
-            </w:r>
-            <w:r>
-              <w:rPr>
-                <w:rFonts w:cs="Helvetica"/>
-                <w:b/>
-                <w:sz w:val="15"/>
-                <w:szCs w:val="15"/>
-              </w:rPr>
-              <w:t xml:space="preserve">data, </w:t>
-            </w:r>
-            <w:proofErr w:type="spellStart"/>
-            <w:r>
-              <w:rPr>
-                <w:rFonts w:cs="Helvetica"/>
-                <w:b/>
-                <w:sz w:val="15"/>
-                <w:szCs w:val="15"/>
-              </w:rPr>
-              <w:t>msg</w:t>
-            </w:r>
-            <w:proofErr w:type="spellEnd"/>
+              <w:t>data, msg</w:t>
+            </w:r>
             <w:r>
               <w:rPr>
                 <w:rFonts w:cs="Helvetica"/>
@@ -8802,7 +8186,6 @@
               </w:rPr>
               <w:t xml:space="preserve">The </w:t>
             </w:r>
-            <w:proofErr w:type="spellStart"/>
             <w:r>
               <w:rPr>
                 <w:rFonts w:cs="Helvetica"/>
@@ -8828,7 +8211,6 @@
               </w:rPr>
               <w:t>transmit</w:t>
             </w:r>
-            <w:proofErr w:type="spellEnd"/>
             <w:r>
               <w:rPr>
                 <w:rFonts w:cs="Helvetica"/>
@@ -8934,7 +8316,6 @@
               </w:rPr>
               <w:t xml:space="preserve"> BFM </w:t>
             </w:r>
-            <w:proofErr w:type="spellStart"/>
             <w:r>
               <w:rPr>
                 <w:rFonts w:cs="Helvetica"/>
@@ -8943,7 +8324,6 @@
               </w:rPr>
               <w:t>uart_transmit</w:t>
             </w:r>
-            <w:proofErr w:type="spellEnd"/>
             <w:r>
               <w:rPr>
                 <w:rFonts w:cs="Helvetica"/>
@@ -8966,51 +8346,15 @@
                 <w:sz w:val="15"/>
                 <w:szCs w:val="15"/>
               </w:rPr>
-              <w:t xml:space="preserve"> BFM </w:t>
-            </w:r>
-            <w:proofErr w:type="spellStart"/>
-            <w:r>
-              <w:rPr>
-                <w:rFonts w:cs="Helvetica"/>
-                <w:sz w:val="15"/>
-                <w:szCs w:val="15"/>
-              </w:rPr>
-              <w:t>QuickRef</w:t>
-            </w:r>
-            <w:proofErr w:type="spellEnd"/>
-            <w:r>
-              <w:rPr>
-                <w:rFonts w:cs="Helvetica"/>
-                <w:sz w:val="15"/>
-                <w:szCs w:val="15"/>
-              </w:rPr>
-              <w:t xml:space="preserve">. </w:t>
-            </w:r>
-            <w:r>
-              <w:rPr>
-                <w:rFonts w:cs="Helvetica"/>
-                <w:sz w:val="15"/>
-                <w:szCs w:val="15"/>
-              </w:rPr>
-              <w:t xml:space="preserve">The </w:t>
-            </w:r>
-            <w:proofErr w:type="spellStart"/>
-            <w:r>
-              <w:rPr>
-                <w:rFonts w:cs="Helvetica"/>
-                <w:sz w:val="15"/>
-                <w:szCs w:val="15"/>
-              </w:rPr>
-              <w:t>uart_transmit</w:t>
-            </w:r>
-            <w:proofErr w:type="spellEnd"/>
-            <w:r>
-              <w:rPr>
-                <w:rFonts w:cs="Helvetica"/>
-                <w:sz w:val="15"/>
-                <w:szCs w:val="15"/>
-              </w:rPr>
-              <w:t>() procedure can only be called using the UART TX channel, i.e. setting ‘channel’ to ‘TX’.</w:t>
+              <w:t xml:space="preserve"> BFM QuickRef. </w:t>
+            </w:r>
+            <w:r>
+              <w:rPr>
+                <w:rFonts w:cs="Helvetica"/>
+                <w:sz w:val="15"/>
+                <w:szCs w:val="15"/>
+              </w:rPr>
+              <w:t>The uart_transmit() procedure can only be called using the UART TX channel, i.e. setting ‘channel’ to ‘TX’.</w:t>
             </w:r>
           </w:p>
           <w:p>
@@ -9075,7 +8419,6 @@
               </w:rPr>
               <w:t xml:space="preserve">    </w:t>
             </w:r>
-            <w:proofErr w:type="spellStart"/>
             <w:r>
               <w:rPr>
                 <w:rFonts w:ascii="Courier New" w:hAnsi="Courier New" w:cs="Courier New"/>
@@ -9093,7 +8436,6 @@
               </w:rPr>
               <w:t>transmit</w:t>
             </w:r>
-            <w:proofErr w:type="spellEnd"/>
             <w:r>
               <w:rPr>
                 <w:rFonts w:ascii="Courier New" w:hAnsi="Courier New" w:cs="Courier New"/>
@@ -9211,7 +8553,6 @@
                 <w:szCs w:val="14"/>
               </w:rPr>
             </w:pPr>
-            <w:proofErr w:type="spellStart"/>
             <w:r>
               <w:rPr>
                 <w:rFonts w:cs="Helvetica"/>
@@ -9236,7 +8577,6 @@
               </w:rPr>
               <w:t>receive</w:t>
             </w:r>
-            <w:proofErr w:type="spellEnd"/>
             <w:r>
               <w:rPr>
                 <w:rFonts w:cs="Helvetica"/>
@@ -9282,7 +8622,6 @@
                 <w:szCs w:val="15"/>
               </w:rPr>
             </w:pPr>
-            <w:proofErr w:type="spellStart"/>
             <w:r>
               <w:rPr>
                 <w:rFonts w:cs="Helvetica"/>
@@ -9308,9 +8647,8 @@
                 <w:sz w:val="15"/>
                 <w:szCs w:val="15"/>
               </w:rPr>
-              <w:t>receive</w:t>
-            </w:r>
-            <w:proofErr w:type="spellEnd"/>
+              <w:t xml:space="preserve">receive </w:t>
+            </w:r>
             <w:r>
               <w:rPr>
                 <w:rFonts w:cs="Helvetica"/>
@@ -9318,7 +8656,7 @@
                 <w:sz w:val="15"/>
                 <w:szCs w:val="15"/>
               </w:rPr>
-              <w:t xml:space="preserve"> </w:t>
+              <w:t>(VVC</w:t>
             </w:r>
             <w:r>
               <w:rPr>
@@ -9327,7 +8665,7 @@
                 <w:sz w:val="15"/>
                 <w:szCs w:val="15"/>
               </w:rPr>
-              <w:t>(VVC</w:t>
+              <w:t>T</w:t>
             </w:r>
             <w:r>
               <w:rPr>
@@ -9336,7 +8674,7 @@
                 <w:sz w:val="15"/>
                 <w:szCs w:val="15"/>
               </w:rPr>
-              <w:t>T</w:t>
+              <w:t xml:space="preserve">, </w:t>
             </w:r>
             <w:r>
               <w:rPr>
@@ -9345,9 +8683,8 @@
                 <w:sz w:val="15"/>
                 <w:szCs w:val="15"/>
               </w:rPr>
-              <w:t xml:space="preserve">, </w:t>
-            </w:r>
-            <w:proofErr w:type="spellStart"/>
+              <w:t>vvc_</w:t>
+            </w:r>
             <w:r>
               <w:rPr>
                 <w:rFonts w:cs="Helvetica"/>
@@ -9355,7 +8692,7 @@
                 <w:sz w:val="15"/>
                 <w:szCs w:val="15"/>
               </w:rPr>
-              <w:t>vvc_</w:t>
+              <w:t xml:space="preserve">instance_idx, </w:t>
             </w:r>
             <w:r>
               <w:rPr>
@@ -9364,9 +8701,8 @@
                 <w:sz w:val="15"/>
                 <w:szCs w:val="15"/>
               </w:rPr>
-              <w:t>instance_idx</w:t>
-            </w:r>
-            <w:proofErr w:type="spellEnd"/>
+              <w:t>channel,</w:t>
+            </w:r>
             <w:r>
               <w:rPr>
                 <w:rFonts w:cs="Helvetica"/>
@@ -9374,7 +8710,7 @@
                 <w:sz w:val="15"/>
                 <w:szCs w:val="15"/>
               </w:rPr>
-              <w:t xml:space="preserve">, </w:t>
+              <w:t xml:space="preserve"> msg, [</w:t>
             </w:r>
             <w:r>
               <w:rPr>
@@ -9383,48 +8719,8 @@
                 <w:sz w:val="15"/>
                 <w:szCs w:val="15"/>
               </w:rPr>
-              <w:t>channel,</w:t>
-            </w:r>
-            <w:r>
-              <w:rPr>
-                <w:rFonts w:cs="Helvetica"/>
-                <w:b/>
-                <w:sz w:val="15"/>
-                <w:szCs w:val="15"/>
-              </w:rPr>
-              <w:t xml:space="preserve"> </w:t>
-            </w:r>
-            <w:proofErr w:type="spellStart"/>
-            <w:r>
-              <w:rPr>
-                <w:rFonts w:cs="Helvetica"/>
-                <w:b/>
-                <w:sz w:val="15"/>
-                <w:szCs w:val="15"/>
-              </w:rPr>
-              <w:t>msg</w:t>
-            </w:r>
-            <w:proofErr w:type="spellEnd"/>
-            <w:r>
-              <w:rPr>
-                <w:rFonts w:cs="Helvetica"/>
-                <w:b/>
-                <w:sz w:val="15"/>
-                <w:szCs w:val="15"/>
-              </w:rPr>
-              <w:t>, [</w:t>
-            </w:r>
-            <w:proofErr w:type="spellStart"/>
-            <w:r>
-              <w:rPr>
-                <w:rFonts w:cs="Helvetica"/>
-                <w:b/>
-                <w:sz w:val="15"/>
-                <w:szCs w:val="15"/>
-              </w:rPr>
               <w:t>alert_level</w:t>
             </w:r>
-            <w:proofErr w:type="spellEnd"/>
             <w:r>
               <w:rPr>
                 <w:rFonts w:cs="Helvetica"/>
@@ -9477,7 +8773,6 @@
               </w:rPr>
               <w:t xml:space="preserve">The </w:t>
             </w:r>
-            <w:proofErr w:type="spellStart"/>
             <w:r>
               <w:rPr>
                 <w:rFonts w:cs="Helvetica"/>
@@ -9503,7 +8798,6 @@
               </w:rPr>
               <w:t>receive</w:t>
             </w:r>
-            <w:proofErr w:type="spellEnd"/>
             <w:r>
               <w:rPr>
                 <w:rFonts w:cs="Helvetica"/>
@@ -9601,7 +8895,6 @@
               </w:rPr>
               <w:t xml:space="preserve"> BFM </w:t>
             </w:r>
-            <w:proofErr w:type="spellStart"/>
             <w:r>
               <w:rPr>
                 <w:rFonts w:cs="Helvetica"/>
@@ -9610,7 +8903,6 @@
               </w:rPr>
               <w:t>uart_receive</w:t>
             </w:r>
-            <w:proofErr w:type="spellEnd"/>
             <w:r>
               <w:rPr>
                 <w:rFonts w:cs="Helvetica"/>
@@ -9633,25 +8925,7 @@
                 <w:sz w:val="15"/>
                 <w:szCs w:val="15"/>
               </w:rPr>
-              <w:t xml:space="preserve"> BFM </w:t>
-            </w:r>
-            <w:proofErr w:type="spellStart"/>
-            <w:r>
-              <w:rPr>
-                <w:rFonts w:cs="Helvetica"/>
-                <w:sz w:val="15"/>
-                <w:szCs w:val="15"/>
-              </w:rPr>
-              <w:t>QuickRef</w:t>
-            </w:r>
-            <w:proofErr w:type="spellEnd"/>
-            <w:r>
-              <w:rPr>
-                <w:rFonts w:cs="Helvetica"/>
-                <w:sz w:val="15"/>
-                <w:szCs w:val="15"/>
-              </w:rPr>
-              <w:t>.</w:t>
+              <w:t xml:space="preserve"> BFM QuickRef.</w:t>
             </w:r>
           </w:p>
           <w:p>
@@ -9770,7 +9044,6 @@
               </w:rPr>
               <w:t xml:space="preserve"> (see example with </w:t>
             </w:r>
-            <w:proofErr w:type="spellStart"/>
             <w:r>
               <w:rPr>
                 <w:rFonts w:cs="Helvetica"/>
@@ -9780,7 +9053,6 @@
               </w:rPr>
               <w:t>fetch_result</w:t>
             </w:r>
-            <w:proofErr w:type="spellEnd"/>
             <w:r>
               <w:rPr>
                 <w:rFonts w:cs="Helvetica"/>
@@ -9803,25 +9075,7 @@
                 <w:sz w:val="15"/>
                 <w:szCs w:val="15"/>
               </w:rPr>
-              <w:t xml:space="preserve">The </w:t>
-            </w:r>
-            <w:proofErr w:type="spellStart"/>
-            <w:r>
-              <w:rPr>
-                <w:rFonts w:cs="Helvetica"/>
-                <w:sz w:val="15"/>
-                <w:szCs w:val="15"/>
-              </w:rPr>
-              <w:t>uart_receive</w:t>
-            </w:r>
-            <w:proofErr w:type="spellEnd"/>
-            <w:r>
-              <w:rPr>
-                <w:rFonts w:cs="Helvetica"/>
-                <w:sz w:val="15"/>
-                <w:szCs w:val="15"/>
-              </w:rPr>
-              <w:t>() procedure can only be called using the UART RX channel, i.e. setting ‘channel’ to ‘RX’.</w:t>
+              <w:t>The uart_receive() procedure can only be called using the UART RX channel, i.e. setting ‘channel’ to ‘RX’.</w:t>
             </w:r>
           </w:p>
           <w:p>
@@ -9886,23 +9140,21 @@
               </w:rPr>
               <w:t xml:space="preserve">    </w:t>
             </w:r>
-            <w:proofErr w:type="spellStart"/>
             <w:r>
               <w:rPr>
                 <w:rFonts w:ascii="Courier New" w:hAnsi="Courier New" w:cs="Courier New"/>
                 <w:sz w:val="15"/>
                 <w:szCs w:val="15"/>
               </w:rPr>
-              <w:t>uart_receive</w:t>
-            </w:r>
-            <w:proofErr w:type="spellEnd"/>
+              <w:t xml:space="preserve">uart_receive (UART_VVCT, 1, RX, </w:t>
+            </w:r>
             <w:r>
               <w:rPr>
                 <w:rFonts w:ascii="Courier New" w:hAnsi="Courier New" w:cs="Courier New"/>
                 <w:sz w:val="15"/>
                 <w:szCs w:val="15"/>
               </w:rPr>
-              <w:t xml:space="preserve"> (UART_VVCT, 1, RX, </w:t>
+              <w:t>“Receiving</w:t>
             </w:r>
             <w:r>
               <w:rPr>
@@ -9910,7 +9162,7 @@
                 <w:sz w:val="15"/>
                 <w:szCs w:val="15"/>
               </w:rPr>
-              <w:t>“Receiving</w:t>
+              <w:t xml:space="preserve"> from Peripheral 1”, ERROR</w:t>
             </w:r>
             <w:r>
               <w:rPr>
@@ -9918,23 +9170,7 @@
                 <w:sz w:val="15"/>
                 <w:szCs w:val="15"/>
               </w:rPr>
-              <w:t xml:space="preserve"> from Peripheral 1”, ERROR</w:t>
-            </w:r>
-            <w:r>
-              <w:rPr>
-                <w:rFonts w:ascii="Courier New" w:hAnsi="Courier New" w:cs="Courier New"/>
-                <w:sz w:val="15"/>
-                <w:szCs w:val="15"/>
-              </w:rPr>
-              <w:t xml:space="preserve">, </w:t>
-            </w:r>
-            <w:r>
-              <w:rPr>
-                <w:rFonts w:ascii="Courier New" w:hAnsi="Courier New" w:cs="Courier New"/>
-                <w:sz w:val="15"/>
-                <w:szCs w:val="15"/>
-              </w:rPr>
-              <w:t>C_SCOPE</w:t>
+              <w:t>, C_SCOPE</w:t>
             </w:r>
             <w:r>
               <w:rPr>
@@ -9977,9 +9213,9 @@
                 <w:sz w:val="15"/>
                 <w:szCs w:val="15"/>
               </w:rPr>
-              <w:t xml:space="preserve">Example with </w:t>
-            </w:r>
-            <w:proofErr w:type="spellStart"/>
+              <w:t>Example with fetch_</w:t>
+            </w:r>
+            <w:proofErr w:type="gramStart"/>
             <w:r>
               <w:rPr>
                 <w:rFonts w:cs="Helvetica"/>
@@ -9987,9 +9223,9 @@
                 <w:sz w:val="15"/>
                 <w:szCs w:val="15"/>
               </w:rPr>
-              <w:t>fetch_</w:t>
-            </w:r>
-            <w:proofErr w:type="gramStart"/>
+              <w:t>result(</w:t>
+            </w:r>
+            <w:proofErr w:type="gramEnd"/>
             <w:r>
               <w:rPr>
                 <w:rFonts w:cs="Helvetica"/>
@@ -9997,26 +9233,6 @@
                 <w:sz w:val="15"/>
                 <w:szCs w:val="15"/>
               </w:rPr>
-              <w:t>result</w:t>
-            </w:r>
-            <w:proofErr w:type="spellEnd"/>
-            <w:r>
-              <w:rPr>
-                <w:rFonts w:cs="Helvetica"/>
-                <w:b/>
-                <w:sz w:val="15"/>
-                <w:szCs w:val="15"/>
-              </w:rPr>
-              <w:t>(</w:t>
-            </w:r>
-            <w:proofErr w:type="gramEnd"/>
-            <w:r>
-              <w:rPr>
-                <w:rFonts w:cs="Helvetica"/>
-                <w:b/>
-                <w:sz w:val="15"/>
-                <w:szCs w:val="15"/>
-              </w:rPr>
               <w:t>) call</w:t>
             </w:r>
             <w:r>
@@ -10027,7 +9243,6 @@
               </w:rPr>
               <w:t xml:space="preserve">: Result is placed in </w:t>
             </w:r>
-            <w:proofErr w:type="spellStart"/>
             <w:r>
               <w:rPr>
                 <w:rFonts w:ascii="Courier New" w:hAnsi="Courier New" w:cs="Courier New"/>
@@ -10037,7 +9252,6 @@
               </w:rPr>
               <w:t>v_data</w:t>
             </w:r>
-            <w:proofErr w:type="spellEnd"/>
           </w:p>
           <w:p>
             <w:pPr>
@@ -10057,25 +9271,7 @@
                 <w:sz w:val="15"/>
                 <w:szCs w:val="15"/>
               </w:rPr>
-              <w:t xml:space="preserve">    variable </w:t>
-            </w:r>
-            <w:proofErr w:type="spellStart"/>
-            <w:r>
-              <w:rPr>
-                <w:rFonts w:ascii="Courier New" w:hAnsi="Courier New" w:cs="Courier New"/>
-                <w:sz w:val="15"/>
-                <w:szCs w:val="15"/>
-              </w:rPr>
-              <w:t>v_cmd_idx</w:t>
-            </w:r>
-            <w:proofErr w:type="spellEnd"/>
-            <w:r>
-              <w:rPr>
-                <w:rFonts w:ascii="Courier New" w:hAnsi="Courier New" w:cs="Courier New"/>
-                <w:sz w:val="15"/>
-                <w:szCs w:val="15"/>
-              </w:rPr>
-              <w:t xml:space="preserve"> </w:t>
+              <w:t xml:space="preserve">    variable v_cmd_idx </w:t>
             </w:r>
             <w:r>
               <w:rPr>
@@ -10155,25 +9351,23 @@
                 <w:sz w:val="15"/>
                 <w:szCs w:val="15"/>
               </w:rPr>
-              <w:t xml:space="preserve">    variable </w:t>
-            </w:r>
-            <w:proofErr w:type="spellStart"/>
+              <w:t xml:space="preserve">    variable v_data    </w:t>
+            </w:r>
             <w:r>
               <w:rPr>
                 <w:rFonts w:ascii="Courier New" w:hAnsi="Courier New" w:cs="Courier New"/>
                 <w:sz w:val="15"/>
                 <w:szCs w:val="15"/>
               </w:rPr>
-              <w:t>v_data</w:t>
-            </w:r>
-            <w:proofErr w:type="spellEnd"/>
+              <w:t xml:space="preserve">        </w:t>
+            </w:r>
             <w:r>
               <w:rPr>
                 <w:rFonts w:ascii="Courier New" w:hAnsi="Courier New" w:cs="Courier New"/>
                 <w:sz w:val="15"/>
                 <w:szCs w:val="15"/>
               </w:rPr>
-              <w:t xml:space="preserve">    </w:t>
+              <w:t xml:space="preserve">: </w:t>
             </w:r>
             <w:r>
               <w:rPr>
@@ -10181,7 +9375,7 @@
                 <w:sz w:val="15"/>
                 <w:szCs w:val="15"/>
               </w:rPr>
-              <w:t xml:space="preserve">        </w:t>
+              <w:t>bitvis_vip_uart</w:t>
             </w:r>
             <w:r>
               <w:rPr>
@@ -10189,41 +9383,15 @@
                 <w:sz w:val="15"/>
                 <w:szCs w:val="15"/>
               </w:rPr>
-              <w:t xml:space="preserve">: </w:t>
-            </w:r>
-            <w:proofErr w:type="spellStart"/>
+              <w:t>.vvc_cmd_pkg.</w:t>
+            </w:r>
             <w:r>
               <w:rPr>
                 <w:rFonts w:ascii="Courier New" w:hAnsi="Courier New" w:cs="Courier New"/>
                 <w:sz w:val="15"/>
                 <w:szCs w:val="15"/>
               </w:rPr>
-              <w:t>bitvis_vip_uart</w:t>
-            </w:r>
-            <w:r>
-              <w:rPr>
-                <w:rFonts w:ascii="Courier New" w:hAnsi="Courier New" w:cs="Courier New"/>
-                <w:sz w:val="15"/>
-                <w:szCs w:val="15"/>
-              </w:rPr>
-              <w:t>.vvc_cmd_pkg.</w:t>
-            </w:r>
-            <w:r>
-              <w:rPr>
-                <w:rFonts w:ascii="Courier New" w:hAnsi="Courier New" w:cs="Courier New"/>
-                <w:sz w:val="15"/>
-                <w:szCs w:val="15"/>
-              </w:rPr>
-              <w:t>t_vvc_result</w:t>
-            </w:r>
-            <w:proofErr w:type="spellEnd"/>
-            <w:r>
-              <w:rPr>
-                <w:rFonts w:ascii="Courier New" w:hAnsi="Courier New" w:cs="Courier New"/>
-                <w:sz w:val="15"/>
-                <w:szCs w:val="15"/>
-              </w:rPr>
-              <w:t>;</w:t>
+              <w:t>t_vvc_result;</w:t>
             </w:r>
             <w:r>
               <w:rPr>
@@ -10284,7 +9452,6 @@
               </w:rPr>
               <w:t xml:space="preserve">    </w:t>
             </w:r>
-            <w:proofErr w:type="spellStart"/>
             <w:r>
               <w:rPr>
                 <w:rFonts w:ascii="Courier New" w:hAnsi="Courier New" w:cs="Courier New"/>
@@ -10293,7 +9460,6 @@
               </w:rPr>
               <w:t>uart_receive</w:t>
             </w:r>
-            <w:proofErr w:type="spellEnd"/>
             <w:r>
               <w:rPr>
                 <w:rFonts w:ascii="Courier New" w:hAnsi="Courier New" w:cs="Courier New"/>
@@ -10354,44 +9520,24 @@
                 <w:sz w:val="15"/>
                 <w:szCs w:val="15"/>
               </w:rPr>
-              <w:t xml:space="preserve">    </w:t>
-            </w:r>
-            <w:proofErr w:type="spellStart"/>
+              <w:t xml:space="preserve">    v_cmd_idx := </w:t>
+            </w:r>
             <w:r>
               <w:rPr>
                 <w:rFonts w:ascii="Courier New" w:hAnsi="Courier New" w:cs="Courier New"/>
                 <w:sz w:val="15"/>
                 <w:szCs w:val="15"/>
               </w:rPr>
-              <w:t>v_cmd_idx</w:t>
-            </w:r>
-            <w:proofErr w:type="spellEnd"/>
+              <w:t>get_last_received</w:t>
+            </w:r>
             <w:r>
               <w:rPr>
                 <w:rFonts w:ascii="Courier New" w:hAnsi="Courier New" w:cs="Courier New"/>
                 <w:sz w:val="15"/>
                 <w:szCs w:val="15"/>
               </w:rPr>
-              <w:t xml:space="preserve"> := </w:t>
-            </w:r>
-            <w:proofErr w:type="spellStart"/>
-            <w:r>
-              <w:rPr>
-                <w:rFonts w:ascii="Courier New" w:hAnsi="Courier New" w:cs="Courier New"/>
-                <w:sz w:val="15"/>
-                <w:szCs w:val="15"/>
-              </w:rPr>
-              <w:t>get_last_received</w:t>
-            </w:r>
-            <w:r>
-              <w:rPr>
-                <w:rFonts w:ascii="Courier New" w:hAnsi="Courier New" w:cs="Courier New"/>
-                <w:sz w:val="15"/>
-                <w:szCs w:val="15"/>
-              </w:rPr>
               <w:t>_cmd_idx</w:t>
             </w:r>
-            <w:proofErr w:type="spellEnd"/>
             <w:r>
               <w:rPr>
                 <w:rFonts w:ascii="Courier New" w:hAnsi="Courier New" w:cs="Courier New"/>
@@ -10443,59 +9589,23 @@
                 <w:sz w:val="15"/>
                 <w:szCs w:val="15"/>
               </w:rPr>
-              <w:t xml:space="preserve">    </w:t>
-            </w:r>
-            <w:proofErr w:type="spellStart"/>
+              <w:t xml:space="preserve">    await_completion(</w:t>
+            </w:r>
             <w:r>
               <w:rPr>
                 <w:rFonts w:ascii="Courier New" w:hAnsi="Courier New" w:cs="Courier New"/>
                 <w:sz w:val="15"/>
                 <w:szCs w:val="15"/>
               </w:rPr>
-              <w:t>await_completion</w:t>
-            </w:r>
-            <w:proofErr w:type="spellEnd"/>
+              <w:t>UART_</w:t>
+            </w:r>
             <w:r>
               <w:rPr>
                 <w:rFonts w:ascii="Courier New" w:hAnsi="Courier New" w:cs="Courier New"/>
                 <w:sz w:val="15"/>
                 <w:szCs w:val="15"/>
               </w:rPr>
-              <w:t>(</w:t>
-            </w:r>
-            <w:r>
-              <w:rPr>
-                <w:rFonts w:ascii="Courier New" w:hAnsi="Courier New" w:cs="Courier New"/>
-                <w:sz w:val="15"/>
-                <w:szCs w:val="15"/>
-              </w:rPr>
-              <w:t>UART_</w:t>
-            </w:r>
-            <w:r>
-              <w:rPr>
-                <w:rFonts w:ascii="Courier New" w:hAnsi="Courier New" w:cs="Courier New"/>
-                <w:sz w:val="15"/>
-                <w:szCs w:val="15"/>
-              </w:rPr>
-              <w:t xml:space="preserve">VVCT,1, </w:t>
-            </w:r>
-            <w:proofErr w:type="spellStart"/>
-            <w:r>
-              <w:rPr>
-                <w:rFonts w:ascii="Courier New" w:hAnsi="Courier New" w:cs="Courier New"/>
-                <w:sz w:val="15"/>
-                <w:szCs w:val="15"/>
-              </w:rPr>
-              <w:t>v_cmd_idx</w:t>
-            </w:r>
-            <w:proofErr w:type="spellEnd"/>
-            <w:r>
-              <w:rPr>
-                <w:rFonts w:ascii="Courier New" w:hAnsi="Courier New" w:cs="Courier New"/>
-                <w:sz w:val="15"/>
-                <w:szCs w:val="15"/>
-              </w:rPr>
-              <w:t xml:space="preserve">, </w:t>
+              <w:t xml:space="preserve">VVCT,1, v_cmd_idx, </w:t>
             </w:r>
             <w:r>
               <w:rPr>
@@ -10548,71 +9658,34 @@
                 <w:sz w:val="15"/>
                 <w:szCs w:val="15"/>
               </w:rPr>
-              <w:t xml:space="preserve">    </w:t>
-            </w:r>
-            <w:proofErr w:type="spellStart"/>
+              <w:t xml:space="preserve">    fetch_</w:t>
+            </w:r>
+            <w:proofErr w:type="gramStart"/>
             <w:r>
               <w:rPr>
                 <w:rFonts w:ascii="Courier New" w:hAnsi="Courier New" w:cs="Courier New"/>
                 <w:sz w:val="15"/>
                 <w:szCs w:val="15"/>
               </w:rPr>
-              <w:t>fetch_</w:t>
-            </w:r>
-            <w:proofErr w:type="gramStart"/>
+              <w:t>result(</w:t>
+            </w:r>
+            <w:proofErr w:type="gramEnd"/>
             <w:r>
               <w:rPr>
                 <w:rFonts w:ascii="Courier New" w:hAnsi="Courier New" w:cs="Courier New"/>
                 <w:sz w:val="15"/>
                 <w:szCs w:val="15"/>
               </w:rPr>
-              <w:t>result</w:t>
-            </w:r>
-            <w:proofErr w:type="spellEnd"/>
+              <w:t>UART_</w:t>
+            </w:r>
             <w:r>
               <w:rPr>
                 <w:rFonts w:ascii="Courier New" w:hAnsi="Courier New" w:cs="Courier New"/>
                 <w:sz w:val="15"/>
                 <w:szCs w:val="15"/>
               </w:rPr>
-              <w:t>(</w:t>
-            </w:r>
-            <w:proofErr w:type="gramEnd"/>
-            <w:r>
-              <w:rPr>
-                <w:rFonts w:ascii="Courier New" w:hAnsi="Courier New" w:cs="Courier New"/>
-                <w:sz w:val="15"/>
-                <w:szCs w:val="15"/>
-              </w:rPr>
-              <w:t>UART_</w:t>
-            </w:r>
-            <w:r>
-              <w:rPr>
-                <w:rFonts w:ascii="Courier New" w:hAnsi="Courier New" w:cs="Courier New"/>
-                <w:sz w:val="15"/>
-                <w:szCs w:val="15"/>
-              </w:rPr>
-              <w:t xml:space="preserve">VVCT,1, </w:t>
-            </w:r>
-            <w:proofErr w:type="spellStart"/>
-            <w:r>
-              <w:rPr>
-                <w:rFonts w:ascii="Courier New" w:hAnsi="Courier New" w:cs="Courier New"/>
-                <w:sz w:val="15"/>
-                <w:szCs w:val="15"/>
-              </w:rPr>
-              <w:t>v_cmd_idx</w:t>
-            </w:r>
-            <w:proofErr w:type="spellEnd"/>
-            <w:r>
-              <w:rPr>
-                <w:rFonts w:ascii="Courier New" w:hAnsi="Courier New" w:cs="Courier New"/>
-                <w:sz w:val="15"/>
-                <w:szCs w:val="15"/>
-              </w:rPr>
-              <w:t xml:space="preserve">, </w:t>
-            </w:r>
-            <w:proofErr w:type="spellStart"/>
+              <w:t xml:space="preserve">VVCT,1, v_cmd_idx, </w:t>
+            </w:r>
             <w:r>
               <w:rPr>
                 <w:rFonts w:ascii="Courier New" w:hAnsi="Courier New" w:cs="Courier New"/>
@@ -10622,7 +9695,6 @@
               </w:rPr>
               <w:t>v_data</w:t>
             </w:r>
-            <w:proofErr w:type="spellEnd"/>
             <w:r>
               <w:rPr>
                 <w:rFonts w:ascii="Courier New" w:hAnsi="Courier New" w:cs="Courier New"/>
@@ -10684,7 +9756,6 @@
                 <w:szCs w:val="14"/>
               </w:rPr>
             </w:pPr>
-            <w:proofErr w:type="spellStart"/>
             <w:r>
               <w:rPr>
                 <w:rFonts w:cs="Helvetica"/>
@@ -10709,7 +9780,6 @@
               </w:rPr>
               <w:t>expect</w:t>
             </w:r>
-            <w:proofErr w:type="spellEnd"/>
             <w:r>
               <w:rPr>
                 <w:rFonts w:cs="Helvetica"/>
@@ -10756,7 +9826,6 @@
                 <w:szCs w:val="15"/>
               </w:rPr>
             </w:pPr>
-            <w:proofErr w:type="spellStart"/>
             <w:r>
               <w:rPr>
                 <w:rFonts w:cs="Helvetica"/>
@@ -10782,9 +9851,8 @@
                 <w:sz w:val="15"/>
                 <w:szCs w:val="15"/>
               </w:rPr>
-              <w:t>expect</w:t>
-            </w:r>
-            <w:proofErr w:type="spellEnd"/>
+              <w:t xml:space="preserve">expect </w:t>
+            </w:r>
             <w:r>
               <w:rPr>
                 <w:rFonts w:cs="Helvetica"/>
@@ -10792,7 +9860,7 @@
                 <w:sz w:val="15"/>
                 <w:szCs w:val="15"/>
               </w:rPr>
-              <w:t xml:space="preserve"> </w:t>
+              <w:t>(VVC</w:t>
             </w:r>
             <w:r>
               <w:rPr>
@@ -10801,7 +9869,7 @@
                 <w:sz w:val="15"/>
                 <w:szCs w:val="15"/>
               </w:rPr>
-              <w:t>(VVC</w:t>
+              <w:t>T</w:t>
             </w:r>
             <w:r>
               <w:rPr>
@@ -10810,7 +9878,7 @@
                 <w:sz w:val="15"/>
                 <w:szCs w:val="15"/>
               </w:rPr>
-              <w:t>T</w:t>
+              <w:t xml:space="preserve">, </w:t>
             </w:r>
             <w:r>
               <w:rPr>
@@ -10819,9 +9887,8 @@
                 <w:sz w:val="15"/>
                 <w:szCs w:val="15"/>
               </w:rPr>
-              <w:t xml:space="preserve">, </w:t>
-            </w:r>
-            <w:proofErr w:type="spellStart"/>
+              <w:t>vvc_</w:t>
+            </w:r>
             <w:r>
               <w:rPr>
                 <w:rFonts w:cs="Helvetica"/>
@@ -10829,8 +9896,9 @@
                 <w:sz w:val="15"/>
                 <w:szCs w:val="15"/>
               </w:rPr>
-              <w:t>vvc_</w:t>
-            </w:r>
+              <w:t>instance_</w:t>
+            </w:r>
+            <w:proofErr w:type="gramStart"/>
             <w:r>
               <w:rPr>
                 <w:rFonts w:cs="Helvetica"/>
@@ -10838,9 +9906,8 @@
                 <w:sz w:val="15"/>
                 <w:szCs w:val="15"/>
               </w:rPr>
-              <w:t>instance_</w:t>
-            </w:r>
-            <w:proofErr w:type="gramStart"/>
+              <w:t xml:space="preserve">idx,  </w:t>
+            </w:r>
             <w:r>
               <w:rPr>
                 <w:rFonts w:cs="Helvetica"/>
@@ -10848,9 +9915,9 @@
                 <w:sz w:val="15"/>
                 <w:szCs w:val="15"/>
               </w:rPr>
-              <w:t>idx</w:t>
-            </w:r>
-            <w:proofErr w:type="spellEnd"/>
+              <w:t>channel</w:t>
+            </w:r>
+            <w:proofErr w:type="gramEnd"/>
             <w:r>
               <w:rPr>
                 <w:rFonts w:cs="Helvetica"/>
@@ -10858,7 +9925,7 @@
                 <w:sz w:val="15"/>
                 <w:szCs w:val="15"/>
               </w:rPr>
-              <w:t xml:space="preserve">,  </w:t>
+              <w:t xml:space="preserve">, data, </w:t>
             </w:r>
             <w:r>
               <w:rPr>
@@ -10867,9 +9934,8 @@
                 <w:sz w:val="15"/>
                 <w:szCs w:val="15"/>
               </w:rPr>
-              <w:t>channel</w:t>
-            </w:r>
-            <w:proofErr w:type="gramEnd"/>
+              <w:t xml:space="preserve">msg, </w:t>
+            </w:r>
             <w:r>
               <w:rPr>
                 <w:rFonts w:cs="Helvetica"/>
@@ -10877,68 +9943,8 @@
                 <w:sz w:val="15"/>
                 <w:szCs w:val="15"/>
               </w:rPr>
-              <w:t xml:space="preserve">, data, </w:t>
-            </w:r>
-            <w:proofErr w:type="spellStart"/>
-            <w:r>
-              <w:rPr>
-                <w:rFonts w:cs="Helvetica"/>
-                <w:b/>
-                <w:sz w:val="15"/>
-                <w:szCs w:val="15"/>
-              </w:rPr>
-              <w:t>msg</w:t>
-            </w:r>
-            <w:proofErr w:type="spellEnd"/>
-            <w:r>
-              <w:rPr>
-                <w:rFonts w:cs="Helvetica"/>
-                <w:b/>
-                <w:sz w:val="15"/>
-                <w:szCs w:val="15"/>
-              </w:rPr>
-              <w:t xml:space="preserve">, </w:t>
-            </w:r>
-            <w:r>
-              <w:rPr>
-                <w:rFonts w:cs="Helvetica"/>
-                <w:b/>
-                <w:sz w:val="15"/>
-                <w:szCs w:val="15"/>
-              </w:rPr>
-              <w:t>[</w:t>
-            </w:r>
-            <w:proofErr w:type="spellStart"/>
-            <w:r>
-              <w:rPr>
-                <w:rFonts w:cs="Helvetica"/>
-                <w:b/>
-                <w:sz w:val="15"/>
-                <w:szCs w:val="15"/>
-              </w:rPr>
-              <w:t>max_receptions</w:t>
-            </w:r>
-            <w:proofErr w:type="spellEnd"/>
-            <w:r>
-              <w:rPr>
-                <w:rFonts w:cs="Helvetica"/>
-                <w:b/>
-                <w:sz w:val="15"/>
-                <w:szCs w:val="15"/>
-              </w:rPr>
-              <w:t>, [timeout, [</w:t>
-            </w:r>
-            <w:proofErr w:type="spellStart"/>
-            <w:r>
-              <w:rPr>
-                <w:rFonts w:cs="Helvetica"/>
-                <w:b/>
-                <w:sz w:val="15"/>
-                <w:szCs w:val="15"/>
-              </w:rPr>
-              <w:t>alert_level</w:t>
-            </w:r>
-            <w:proofErr w:type="spellEnd"/>
+              <w:t>[max_receptions, [timeout, [alert_level</w:t>
+            </w:r>
             <w:r>
               <w:rPr>
                 <w:rFonts w:cs="Helvetica"/>
@@ -11000,7 +10006,6 @@
               </w:rPr>
               <w:t xml:space="preserve">The </w:t>
             </w:r>
-            <w:proofErr w:type="spellStart"/>
             <w:r>
               <w:rPr>
                 <w:rFonts w:cs="Helvetica"/>
@@ -11026,7 +10031,6 @@
               </w:rPr>
               <w:t>expect</w:t>
             </w:r>
-            <w:proofErr w:type="spellEnd"/>
             <w:r>
               <w:rPr>
                 <w:rFonts w:cs="Helvetica"/>
@@ -11108,7 +10112,6 @@
               </w:rPr>
               <w:t xml:space="preserve"> BFM </w:t>
             </w:r>
-            <w:proofErr w:type="spellStart"/>
             <w:r>
               <w:rPr>
                 <w:rFonts w:cs="Helvetica"/>
@@ -11117,7 +10120,6 @@
               </w:rPr>
               <w:t>uart_expect</w:t>
             </w:r>
-            <w:proofErr w:type="spellEnd"/>
             <w:r>
               <w:rPr>
                 <w:rFonts w:cs="Helvetica"/>
@@ -11140,33 +10142,15 @@
                 <w:sz w:val="15"/>
                 <w:szCs w:val="15"/>
               </w:rPr>
-              <w:t xml:space="preserve"> BFM </w:t>
-            </w:r>
-            <w:proofErr w:type="spellStart"/>
-            <w:r>
-              <w:rPr>
-                <w:rFonts w:cs="Helvetica"/>
-                <w:sz w:val="15"/>
-                <w:szCs w:val="15"/>
-              </w:rPr>
-              <w:t>QuickR</w:t>
-            </w:r>
-            <w:r>
-              <w:rPr>
-                <w:rFonts w:cs="Helvetica"/>
-                <w:sz w:val="15"/>
-                <w:szCs w:val="15"/>
-              </w:rPr>
-              <w:t>ef</w:t>
-            </w:r>
-            <w:proofErr w:type="spellEnd"/>
-            <w:r>
-              <w:rPr>
-                <w:rFonts w:cs="Helvetica"/>
-                <w:sz w:val="15"/>
-                <w:szCs w:val="15"/>
-              </w:rPr>
-              <w:t xml:space="preserve">. </w:t>
+              <w:t xml:space="preserve"> BFM QuickR</w:t>
+            </w:r>
+            <w:r>
+              <w:rPr>
+                <w:rFonts w:cs="Helvetica"/>
+                <w:sz w:val="15"/>
+                <w:szCs w:val="15"/>
+              </w:rPr>
+              <w:t xml:space="preserve">ef. </w:t>
             </w:r>
             <w:r>
               <w:rPr>
@@ -11198,25 +10182,7 @@
                 <w:sz w:val="15"/>
                 <w:szCs w:val="15"/>
               </w:rPr>
-              <w:t xml:space="preserve"> The </w:t>
-            </w:r>
-            <w:proofErr w:type="spellStart"/>
-            <w:r>
-              <w:rPr>
-                <w:rFonts w:cs="Helvetica"/>
-                <w:sz w:val="15"/>
-                <w:szCs w:val="15"/>
-              </w:rPr>
-              <w:t>uart_expect</w:t>
-            </w:r>
-            <w:proofErr w:type="spellEnd"/>
-            <w:r>
-              <w:rPr>
-                <w:rFonts w:cs="Helvetica"/>
-                <w:sz w:val="15"/>
-                <w:szCs w:val="15"/>
-              </w:rPr>
-              <w:t>() procedure can only be called using the UART RX channel, i.e. setting ‘channel’ to ‘RX’.</w:t>
+              <w:t xml:space="preserve"> The uart_expect() procedure can only be called using the UART RX channel, i.e. setting ‘channel’ to ‘RX’.</w:t>
             </w:r>
           </w:p>
           <w:p>
@@ -11268,8 +10234,6 @@
               </w:rPr>
               <w:t>:</w:t>
             </w:r>
-            <w:bookmarkStart w:id="1" w:name="_GoBack"/>
-            <w:bookmarkEnd w:id="1"/>
             <w:r>
               <w:rPr>
                 <w:rFonts w:cs="Helvetica"/>
@@ -11299,7 +10263,6 @@
               </w:rPr>
               <w:t xml:space="preserve">    </w:t>
             </w:r>
-            <w:proofErr w:type="spellStart"/>
             <w:r>
               <w:rPr>
                 <w:rFonts w:ascii="Courier New" w:hAnsi="Courier New" w:cs="Courier New"/>
@@ -11325,7 +10288,6 @@
               </w:rPr>
               <w:t>expect</w:t>
             </w:r>
-            <w:proofErr w:type="spellEnd"/>
             <w:r>
               <w:rPr>
                 <w:rFonts w:ascii="Courier New" w:hAnsi="Courier New" w:cs="Courier New"/>
@@ -11436,7 +10398,6 @@
               </w:rPr>
               <w:t xml:space="preserve">    </w:t>
             </w:r>
-            <w:proofErr w:type="spellStart"/>
             <w:r>
               <w:rPr>
                 <w:rFonts w:ascii="Courier New" w:hAnsi="Courier New" w:cs="Courier New"/>
@@ -11452,59 +10413,24 @@
                 <w:sz w:val="15"/>
                 <w:szCs w:val="15"/>
               </w:rPr>
-              <w:t>expect</w:t>
-            </w:r>
-            <w:proofErr w:type="spellEnd"/>
+              <w:t>expect(</w:t>
+            </w:r>
+            <w:proofErr w:type="gramEnd"/>
             <w:r>
               <w:rPr>
                 <w:rFonts w:ascii="Courier New" w:hAnsi="Courier New" w:cs="Courier New"/>
                 <w:sz w:val="15"/>
                 <w:szCs w:val="15"/>
               </w:rPr>
-              <w:t>(</w:t>
-            </w:r>
-            <w:proofErr w:type="gramEnd"/>
+              <w:t>UART_VVCT, 1, RX, C_CR_BYTE, “Expecting carriage return from Peripheral 1”, 5, 10 ms, ERROR</w:t>
+            </w:r>
             <w:r>
               <w:rPr>
                 <w:rFonts w:ascii="Courier New" w:hAnsi="Courier New" w:cs="Courier New"/>
                 <w:sz w:val="15"/>
                 <w:szCs w:val="15"/>
               </w:rPr>
-              <w:t xml:space="preserve">UART_VVCT, 1, RX, C_CR_BYTE, “Expecting carriage return from Peripheral 1”, 5, 10 </w:t>
-            </w:r>
-            <w:proofErr w:type="spellStart"/>
-            <w:r>
-              <w:rPr>
-                <w:rFonts w:ascii="Courier New" w:hAnsi="Courier New" w:cs="Courier New"/>
-                <w:sz w:val="15"/>
-                <w:szCs w:val="15"/>
-              </w:rPr>
-              <w:t>ms</w:t>
-            </w:r>
-            <w:proofErr w:type="spellEnd"/>
-            <w:r>
-              <w:rPr>
-                <w:rFonts w:ascii="Courier New" w:hAnsi="Courier New" w:cs="Courier New"/>
-                <w:sz w:val="15"/>
-                <w:szCs w:val="15"/>
-              </w:rPr>
-              <w:t>, ERROR</w:t>
-            </w:r>
-            <w:r>
-              <w:rPr>
-                <w:rFonts w:ascii="Courier New" w:hAnsi="Courier New" w:cs="Courier New"/>
-                <w:sz w:val="15"/>
-                <w:szCs w:val="15"/>
-              </w:rPr>
-              <w:t xml:space="preserve">, </w:t>
-            </w:r>
-            <w:r>
-              <w:rPr>
-                <w:rFonts w:ascii="Courier New" w:hAnsi="Courier New" w:cs="Courier New"/>
-                <w:sz w:val="15"/>
-                <w:szCs w:val="15"/>
-              </w:rPr>
-              <w:t>C_SCOPE</w:t>
+              <w:t>, C_SCOPE</w:t>
             </w:r>
             <w:r>
               <w:rPr>
@@ -11520,7 +10446,7 @@
     </w:tbl>
     <w:p>
       <w:pPr>
-        <w:pStyle w:val="Heading1"/>
+        <w:pStyle w:val="Overskrift1"/>
         <w:rPr>
           <w:rFonts w:ascii="Helvetica" w:hAnsi="Helvetica" w:cs="Helvetica"/>
         </w:rPr>
@@ -11715,7 +10641,6 @@
                 <w:szCs w:val="18"/>
               </w:rPr>
             </w:pPr>
-            <w:proofErr w:type="spellStart"/>
             <w:r>
               <w:rPr>
                 <w:rFonts w:cs="Helvetica"/>
@@ -11724,7 +10649,6 @@
               </w:rPr>
               <w:t>inter_bfm_delay</w:t>
             </w:r>
-            <w:proofErr w:type="spellEnd"/>
           </w:p>
         </w:tc>
         <w:tc>
@@ -11745,7 +10669,6 @@
                 <w:szCs w:val="18"/>
               </w:rPr>
             </w:pPr>
-            <w:proofErr w:type="spellStart"/>
             <w:r>
               <w:rPr>
                 <w:rFonts w:cs="Helvetica"/>
@@ -11762,7 +10685,6 @@
               </w:rPr>
               <w:t>inter_bfm_delay</w:t>
             </w:r>
-            <w:proofErr w:type="spellEnd"/>
           </w:p>
         </w:tc>
         <w:tc>
@@ -11920,34 +10842,16 @@
                 <w:szCs w:val="18"/>
               </w:rPr>
               <w:br/>
-              <w:t xml:space="preserve">Any </w:t>
-            </w:r>
-            <w:proofErr w:type="spellStart"/>
+              <w:t>Any insert_</w:t>
+            </w:r>
+            <w:proofErr w:type="gramStart"/>
             <w:r>
               <w:rPr>
                 <w:rFonts w:cs="Helvetica"/>
                 <w:sz w:val="15"/>
                 <w:szCs w:val="18"/>
               </w:rPr>
-              <w:t>insert_</w:t>
-            </w:r>
-            <w:proofErr w:type="gramStart"/>
-            <w:r>
-              <w:rPr>
-                <w:rFonts w:cs="Helvetica"/>
-                <w:sz w:val="15"/>
-                <w:szCs w:val="18"/>
-              </w:rPr>
-              <w:t>delay</w:t>
-            </w:r>
-            <w:proofErr w:type="spellEnd"/>
-            <w:r>
-              <w:rPr>
-                <w:rFonts w:cs="Helvetica"/>
-                <w:sz w:val="15"/>
-                <w:szCs w:val="18"/>
-              </w:rPr>
-              <w:t>(</w:t>
+              <w:t>delay(</w:t>
             </w:r>
             <w:proofErr w:type="gramEnd"/>
             <w:r>
@@ -11984,7 +10888,6 @@
                 <w:szCs w:val="18"/>
               </w:rPr>
             </w:pPr>
-            <w:proofErr w:type="spellStart"/>
             <w:r>
               <w:rPr>
                 <w:rFonts w:cs="Helvetica"/>
@@ -11993,7 +10896,6 @@
               </w:rPr>
               <w:t>cmd_queue_count_max</w:t>
             </w:r>
-            <w:proofErr w:type="spellEnd"/>
           </w:p>
         </w:tc>
         <w:tc>
@@ -12107,7 +11009,6 @@
                 <w:szCs w:val="18"/>
               </w:rPr>
             </w:pPr>
-            <w:proofErr w:type="spellStart"/>
             <w:r>
               <w:rPr>
                 <w:rFonts w:cs="Helvetica"/>
@@ -12124,7 +11025,6 @@
               </w:rPr>
               <w:t>threshold</w:t>
             </w:r>
-            <w:proofErr w:type="spellEnd"/>
           </w:p>
         </w:tc>
         <w:tc>
@@ -12218,16 +11118,15 @@
                 <w:sz w:val="15"/>
                 <w:szCs w:val="18"/>
               </w:rPr>
-              <w:t>An alert with severity “</w:t>
-            </w:r>
-            <w:proofErr w:type="spellStart"/>
+              <w:t>An alert with severity “cmd_queue_count_</w:t>
+            </w:r>
             <w:r>
               <w:rPr>
                 <w:rFonts w:cs="Helvetica"/>
                 <w:sz w:val="15"/>
                 <w:szCs w:val="18"/>
               </w:rPr>
-              <w:t>cmd_queue_count_</w:t>
+              <w:t>threshold</w:t>
             </w:r>
             <w:r>
               <w:rPr>
@@ -12235,24 +11134,7 @@
                 <w:sz w:val="15"/>
                 <w:szCs w:val="18"/>
               </w:rPr>
-              <w:t>threshold</w:t>
-            </w:r>
-            <w:r>
-              <w:rPr>
-                <w:rFonts w:cs="Helvetica"/>
-                <w:sz w:val="15"/>
-                <w:szCs w:val="18"/>
-              </w:rPr>
-              <w:t>_severity</w:t>
-            </w:r>
-            <w:proofErr w:type="spellEnd"/>
-            <w:r>
-              <w:rPr>
-                <w:rFonts w:cs="Helvetica"/>
-                <w:sz w:val="15"/>
-                <w:szCs w:val="18"/>
-              </w:rPr>
-              <w:t>” will be issued if command queue exceeds this count. Used for early warning if command queue is almost full. Will be ignored if set to 0.</w:t>
+              <w:t>_severity” will be issued if command queue exceeds this count. Used for early warning if command queue is almost full. Will be ignored if set to 0.</w:t>
             </w:r>
           </w:p>
         </w:tc>
@@ -12280,7 +11162,6 @@
                 <w:szCs w:val="18"/>
               </w:rPr>
             </w:pPr>
-            <w:proofErr w:type="spellStart"/>
             <w:r>
               <w:rPr>
                 <w:rFonts w:cs="Helvetica"/>
@@ -12297,7 +11178,6 @@
               </w:rPr>
               <w:t>_severity</w:t>
             </w:r>
-            <w:proofErr w:type="spellEnd"/>
           </w:p>
         </w:tc>
         <w:tc>
@@ -12318,7 +11198,6 @@
                 <w:szCs w:val="18"/>
               </w:rPr>
             </w:pPr>
-            <w:proofErr w:type="spellStart"/>
             <w:r>
               <w:rPr>
                 <w:rFonts w:cs="Helvetica"/>
@@ -12327,7 +11206,6 @@
               </w:rPr>
               <w:t>t_alert_level</w:t>
             </w:r>
-            <w:proofErr w:type="spellEnd"/>
           </w:p>
         </w:tc>
         <w:tc>
@@ -12441,18 +11319,8 @@
                 <w:sz w:val="15"/>
                 <w:szCs w:val="18"/>
               </w:rPr>
-              <w:t xml:space="preserve">eding </w:t>
-            </w:r>
-            <w:proofErr w:type="spellStart"/>
-            <w:r>
-              <w:rPr>
-                <w:rFonts w:cs="Helvetica"/>
-                <w:sz w:val="15"/>
-                <w:szCs w:val="18"/>
-              </w:rPr>
-              <w:t>cmd_queue_count_threshold</w:t>
-            </w:r>
-            <w:proofErr w:type="spellEnd"/>
+              <w:t>eding cmd_queue_count_threshold</w:t>
+            </w:r>
           </w:p>
         </w:tc>
       </w:tr>
@@ -12478,7 +11346,6 @@
                 <w:szCs w:val="18"/>
               </w:rPr>
             </w:pPr>
-            <w:proofErr w:type="spellStart"/>
             <w:r>
               <w:rPr>
                 <w:rFonts w:cs="Helvetica"/>
@@ -12495,7 +11362,6 @@
               </w:rPr>
               <w:t>_queue_count_max</w:t>
             </w:r>
-            <w:proofErr w:type="spellEnd"/>
           </w:p>
         </w:tc>
         <w:tc>
@@ -12613,43 +11479,7 @@
                 <w:sz w:val="15"/>
                 <w:szCs w:val="18"/>
               </w:rPr>
-              <w:t xml:space="preserve">Maximum number of </w:t>
-            </w:r>
-            <w:proofErr w:type="spellStart"/>
-            <w:r>
-              <w:rPr>
-                <w:rFonts w:cs="Helvetica"/>
-                <w:sz w:val="15"/>
-                <w:szCs w:val="18"/>
-              </w:rPr>
-              <w:t>unfetched</w:t>
-            </w:r>
-            <w:proofErr w:type="spellEnd"/>
-            <w:r>
-              <w:rPr>
-                <w:rFonts w:cs="Helvetica"/>
-                <w:sz w:val="15"/>
-                <w:szCs w:val="18"/>
-              </w:rPr>
-              <w:t xml:space="preserve"> results before </w:t>
-            </w:r>
-            <w:proofErr w:type="spellStart"/>
-            <w:r>
-              <w:rPr>
-                <w:rFonts w:cs="Helvetica"/>
-                <w:sz w:val="15"/>
-                <w:szCs w:val="18"/>
-              </w:rPr>
-              <w:t>result_queue</w:t>
-            </w:r>
-            <w:proofErr w:type="spellEnd"/>
-            <w:r>
-              <w:rPr>
-                <w:rFonts w:cs="Helvetica"/>
-                <w:sz w:val="15"/>
-                <w:szCs w:val="18"/>
-              </w:rPr>
-              <w:t xml:space="preserve"> is full.</w:t>
+              <w:t>Maximum number of unfetched results before result_queue is full.</w:t>
             </w:r>
           </w:p>
         </w:tc>
@@ -12676,7 +11506,6 @@
                 <w:szCs w:val="18"/>
               </w:rPr>
             </w:pPr>
-            <w:proofErr w:type="spellStart"/>
             <w:r>
               <w:rPr>
                 <w:rFonts w:cs="Helvetica"/>
@@ -12701,7 +11530,6 @@
               </w:rPr>
               <w:t>threshold</w:t>
             </w:r>
-            <w:proofErr w:type="spellEnd"/>
           </w:p>
         </w:tc>
         <w:tc>
@@ -12819,25 +11647,7 @@
                 <w:sz w:val="15"/>
                 <w:szCs w:val="18"/>
               </w:rPr>
-              <w:t>An alert with severity '</w:t>
-            </w:r>
-            <w:proofErr w:type="spellStart"/>
-            <w:r>
-              <w:rPr>
-                <w:rFonts w:cs="Helvetica"/>
-                <w:sz w:val="15"/>
-                <w:szCs w:val="18"/>
-              </w:rPr>
-              <w:t>result_queue_count_threshold_severity</w:t>
-            </w:r>
-            <w:proofErr w:type="spellEnd"/>
-            <w:r>
-              <w:rPr>
-                <w:rFonts w:cs="Helvetica"/>
-                <w:sz w:val="15"/>
-                <w:szCs w:val="18"/>
-              </w:rPr>
-              <w:t xml:space="preserve">' will be issued if </w:t>
+              <w:t xml:space="preserve">An alert with severity 'result_queue_count_threshold_severity' will be issued if </w:t>
             </w:r>
             <w:r>
               <w:rPr>
@@ -12880,7 +11690,6 @@
                 <w:szCs w:val="18"/>
               </w:rPr>
             </w:pPr>
-            <w:proofErr w:type="spellStart"/>
             <w:r>
               <w:rPr>
                 <w:rFonts w:cs="Helvetica"/>
@@ -12897,7 +11706,6 @@
               </w:rPr>
               <w:t>_severity</w:t>
             </w:r>
-            <w:proofErr w:type="spellEnd"/>
           </w:p>
         </w:tc>
         <w:tc>
@@ -12921,7 +11729,6 @@
                 <w:szCs w:val="18"/>
               </w:rPr>
             </w:pPr>
-            <w:proofErr w:type="spellStart"/>
             <w:r>
               <w:rPr>
                 <w:rFonts w:cs="Helvetica"/>
@@ -12930,7 +11737,6 @@
               </w:rPr>
               <w:t>t_alert_level</w:t>
             </w:r>
-            <w:proofErr w:type="spellEnd"/>
           </w:p>
         </w:tc>
         <w:tc>
@@ -13025,18 +11831,8 @@
                 <w:sz w:val="15"/>
                 <w:szCs w:val="18"/>
               </w:rPr>
-              <w:t xml:space="preserve">Severity of alert to be initiated if exceeding </w:t>
-            </w:r>
-            <w:proofErr w:type="spellStart"/>
-            <w:r>
-              <w:rPr>
-                <w:rFonts w:cs="Helvetica"/>
-                <w:sz w:val="15"/>
-                <w:szCs w:val="18"/>
-              </w:rPr>
-              <w:t>result_queue_count_threshold</w:t>
-            </w:r>
-            <w:proofErr w:type="spellEnd"/>
+              <w:t>Severity of alert to be initiated if exceeding result_queue_count_threshold</w:t>
+            </w:r>
           </w:p>
         </w:tc>
       </w:tr>
@@ -13063,23 +11859,13 @@
                 <w:szCs w:val="18"/>
               </w:rPr>
             </w:pPr>
-            <w:proofErr w:type="spellStart"/>
             <w:r>
               <w:rPr>
                 <w:rFonts w:cs="Helvetica"/>
                 <w:sz w:val="15"/>
                 <w:szCs w:val="18"/>
               </w:rPr>
-              <w:t>bfm_config</w:t>
-            </w:r>
-            <w:proofErr w:type="spellEnd"/>
-            <w:r>
-              <w:rPr>
-                <w:rFonts w:cs="Helvetica"/>
-                <w:sz w:val="15"/>
-                <w:szCs w:val="18"/>
-              </w:rPr>
-              <w:t xml:space="preserve">               </w:t>
+              <w:t xml:space="preserve">bfm_config               </w:t>
             </w:r>
           </w:p>
         </w:tc>
@@ -13101,7 +11887,6 @@
                 <w:szCs w:val="18"/>
               </w:rPr>
             </w:pPr>
-            <w:proofErr w:type="spellStart"/>
             <w:r>
               <w:rPr>
                 <w:rFonts w:cs="Helvetica"/>
@@ -13118,7 +11903,6 @@
               </w:rPr>
               <w:t>_bfm_config</w:t>
             </w:r>
-            <w:proofErr w:type="spellEnd"/>
           </w:p>
         </w:tc>
         <w:tc>
@@ -13202,7 +11986,6 @@
               </w:rPr>
               <w:t xml:space="preserve"> BFM. See </w:t>
             </w:r>
-            <w:proofErr w:type="spellStart"/>
             <w:r>
               <w:rPr>
                 <w:rFonts w:cs="Helvetica"/>
@@ -13211,7 +11994,6 @@
               </w:rPr>
               <w:t>QuickRef</w:t>
             </w:r>
-            <w:proofErr w:type="spellEnd"/>
             <w:r>
               <w:rPr>
                 <w:rFonts w:cs="Helvetica"/>
@@ -13263,23 +12045,13 @@
                 <w:szCs w:val="18"/>
               </w:rPr>
             </w:pPr>
-            <w:proofErr w:type="spellStart"/>
             <w:r>
               <w:rPr>
                 <w:rFonts w:cs="Helvetica"/>
                 <w:sz w:val="15"/>
                 <w:szCs w:val="18"/>
               </w:rPr>
-              <w:t>msg_id_panel</w:t>
-            </w:r>
-            <w:proofErr w:type="spellEnd"/>
-            <w:r>
-              <w:rPr>
-                <w:rFonts w:cs="Helvetica"/>
-                <w:sz w:val="15"/>
-                <w:szCs w:val="18"/>
-              </w:rPr>
-              <w:t xml:space="preserve">           </w:t>
+              <w:t xml:space="preserve">msg_id_panel           </w:t>
             </w:r>
           </w:p>
         </w:tc>
@@ -13302,7 +12074,6 @@
                 <w:szCs w:val="18"/>
               </w:rPr>
             </w:pPr>
-            <w:proofErr w:type="spellStart"/>
             <w:r>
               <w:rPr>
                 <w:rFonts w:cs="Helvetica"/>
@@ -13311,7 +12082,6 @@
               </w:rPr>
               <w:t>t_msg_id_panel</w:t>
             </w:r>
-            <w:proofErr w:type="spellEnd"/>
           </w:p>
         </w:tc>
         <w:tc>
@@ -13402,53 +12172,12 @@
         </w:rPr>
         <w:t xml:space="preserve">  </w:t>
       </w:r>
-      <w:proofErr w:type="spellStart"/>
       <w:r>
         <w:rPr>
           <w:rFonts w:ascii="Courier New" w:hAnsi="Courier New" w:cs="Courier New"/>
           <w:szCs w:val="18"/>
         </w:rPr>
-        <w:t>shared_uart_vvc_config</w:t>
-      </w:r>
-      <w:proofErr w:type="spellEnd"/>
-      <w:r>
-        <w:rPr>
-          <w:rFonts w:ascii="Courier New" w:hAnsi="Courier New" w:cs="Courier New"/>
-          <w:szCs w:val="18"/>
-        </w:rPr>
-        <w:t>(TX,1).</w:t>
-      </w:r>
-      <w:proofErr w:type="spellStart"/>
-      <w:r>
-        <w:rPr>
-          <w:rFonts w:ascii="Courier New" w:hAnsi="Courier New" w:cs="Courier New"/>
-          <w:szCs w:val="18"/>
-        </w:rPr>
-        <w:t>inter_bfm_delay.delay_in_time</w:t>
-      </w:r>
-      <w:proofErr w:type="spellEnd"/>
-      <w:r>
-        <w:rPr>
-          <w:rFonts w:ascii="Courier New" w:hAnsi="Courier New" w:cs="Courier New"/>
-          <w:szCs w:val="18"/>
-        </w:rPr>
-        <w:t xml:space="preserve"> := 10 </w:t>
-      </w:r>
-      <w:proofErr w:type="spellStart"/>
-      <w:r>
-        <w:rPr>
-          <w:rFonts w:ascii="Courier New" w:hAnsi="Courier New" w:cs="Courier New"/>
-          <w:szCs w:val="18"/>
-        </w:rPr>
-        <w:t>ms</w:t>
-      </w:r>
-      <w:proofErr w:type="spellEnd"/>
-      <w:r>
-        <w:rPr>
-          <w:rFonts w:ascii="Courier New" w:hAnsi="Courier New" w:cs="Courier New"/>
-          <w:szCs w:val="18"/>
-        </w:rPr>
-        <w:t>;</w:t>
+        <w:t>shared_uart_vvc_config(TX,1).inter_bfm_delay.delay_in_time := 10 ms;</w:t>
       </w:r>
     </w:p>
     <w:p>
@@ -13465,7 +12194,6 @@
         </w:rPr>
         <w:t xml:space="preserve">  </w:t>
       </w:r>
-      <w:proofErr w:type="spellStart"/>
       <w:r>
         <w:rPr>
           <w:rFonts w:ascii="Courier New" w:hAnsi="Courier New" w:cs="Courier New"/>
@@ -13479,15 +12207,7 @@
           <w:rFonts w:ascii="Courier New" w:hAnsi="Courier New" w:cs="Courier New"/>
           <w:szCs w:val="18"/>
         </w:rPr>
-        <w:t>config</w:t>
-      </w:r>
-      <w:proofErr w:type="spellEnd"/>
-      <w:r>
-        <w:rPr>
-          <w:rFonts w:ascii="Courier New" w:hAnsi="Courier New" w:cs="Courier New"/>
-          <w:szCs w:val="18"/>
-        </w:rPr>
-        <w:t>(</w:t>
+        <w:t>config(</w:t>
       </w:r>
       <w:proofErr w:type="gramEnd"/>
       <w:r>
@@ -13495,23 +12215,7 @@
           <w:rFonts w:ascii="Courier New" w:hAnsi="Courier New" w:cs="Courier New"/>
           <w:szCs w:val="18"/>
         </w:rPr>
-        <w:t>RX,1).</w:t>
-      </w:r>
-      <w:proofErr w:type="spellStart"/>
-      <w:r>
-        <w:rPr>
-          <w:rFonts w:ascii="Courier New" w:hAnsi="Courier New" w:cs="Courier New"/>
-          <w:szCs w:val="18"/>
-        </w:rPr>
-        <w:t>bfm_config.num_data_bits</w:t>
-      </w:r>
-      <w:proofErr w:type="spellEnd"/>
-      <w:r>
-        <w:rPr>
-          <w:rFonts w:ascii="Courier New" w:hAnsi="Courier New" w:cs="Courier New"/>
-          <w:szCs w:val="18"/>
-        </w:rPr>
-        <w:t xml:space="preserve"> </w:t>
+        <w:t xml:space="preserve">RX,1).bfm_config.num_data_bits </w:t>
       </w:r>
       <w:r>
         <w:rPr>
@@ -13546,7 +12250,7 @@
     </w:p>
     <w:p>
       <w:pPr>
-        <w:pStyle w:val="Heading1"/>
+        <w:pStyle w:val="Overskrift1"/>
         <w:rPr>
           <w:rFonts w:ascii="Helvetica" w:hAnsi="Helvetica" w:cs="Helvetica"/>
         </w:rPr>
@@ -13569,31 +12273,14 @@
         <w:t xml:space="preserve"> by reading from th</w:t>
       </w:r>
       <w:r>
-        <w:t xml:space="preserve">e shared variable </w:t>
-      </w:r>
-      <w:proofErr w:type="spellStart"/>
-      <w:r>
-        <w:t>shared_uart</w:t>
+        <w:t>e shared variable shared_uart</w:t>
       </w:r>
       <w:r>
-        <w:t>_vvc_status</w:t>
-      </w:r>
-      <w:proofErr w:type="spellEnd"/>
-      <w:r>
-        <w:t xml:space="preserve"> record from the test sequencer. </w:t>
+        <w:t xml:space="preserve">_vvc_status record from the test sequencer. </w:t>
       </w:r>
       <w:r>
-        <w:t xml:space="preserve">The record contains status for both channels, specified with the channel axis of the </w:t>
+        <w:t xml:space="preserve">The record contains status for both channels, specified with the channel axis of the shared_uart_vvc_status </w:t>
       </w:r>
-      <w:proofErr w:type="spellStart"/>
-      <w:r>
-        <w:t>shared_uart_vvc_status</w:t>
-      </w:r>
-      <w:proofErr w:type="spellEnd"/>
-      <w:r>
-        <w:t xml:space="preserve"> </w:t>
-      </w:r>
-      <w:proofErr w:type="spellStart"/>
       <w:proofErr w:type="gramStart"/>
       <w:r>
         <w:t>array.</w:t>
@@ -13601,7 +12288,6 @@
       <w:r>
         <w:t>The</w:t>
       </w:r>
-      <w:proofErr w:type="spellEnd"/>
       <w:proofErr w:type="gramEnd"/>
       <w:r>
         <w:t xml:space="preserve"> record contents can be seen below:</w:t>
@@ -13736,7 +12422,6 @@
                 <w:szCs w:val="18"/>
               </w:rPr>
             </w:pPr>
-            <w:proofErr w:type="spellStart"/>
             <w:r>
               <w:rPr>
                 <w:rFonts w:cs="Helvetica"/>
@@ -13745,7 +12430,6 @@
               </w:rPr>
               <w:t>current_cmd_idx</w:t>
             </w:r>
-            <w:proofErr w:type="spellEnd"/>
           </w:p>
         </w:tc>
         <w:tc>
@@ -13835,7 +12519,6 @@
                 <w:szCs w:val="18"/>
               </w:rPr>
             </w:pPr>
-            <w:proofErr w:type="spellStart"/>
             <w:r>
               <w:rPr>
                 <w:rFonts w:cs="Helvetica"/>
@@ -13844,7 +12527,6 @@
               </w:rPr>
               <w:t>previous_cmd_idx</w:t>
             </w:r>
-            <w:proofErr w:type="spellEnd"/>
           </w:p>
         </w:tc>
         <w:tc>
@@ -13935,7 +12617,6 @@
                 <w:szCs w:val="18"/>
               </w:rPr>
             </w:pPr>
-            <w:proofErr w:type="spellStart"/>
             <w:r>
               <w:rPr>
                 <w:rFonts w:cs="Helvetica"/>
@@ -13944,7 +12625,6 @@
               </w:rPr>
               <w:t>pending_cmd_cnt</w:t>
             </w:r>
-            <w:proofErr w:type="spellEnd"/>
           </w:p>
         </w:tc>
         <w:tc>
@@ -14076,7 +12756,7 @@
     </w:p>
     <w:p>
       <w:pPr>
-        <w:pStyle w:val="Heading1"/>
+        <w:pStyle w:val="Overskrift1"/>
         <w:rPr>
           <w:rFonts w:ascii="Helvetica" w:hAnsi="Helvetica" w:cs="Helvetica"/>
         </w:rPr>
@@ -14091,15 +12771,7 @@
     </w:p>
     <w:p>
       <w:r>
-        <w:t>Additional documentation about UVVM and its features can be found under “/</w:t>
-      </w:r>
-      <w:proofErr w:type="spellStart"/>
-      <w:r>
-        <w:t>uvvm_vvc_framework</w:t>
-      </w:r>
-      <w:proofErr w:type="spellEnd"/>
-      <w:r>
-        <w:t xml:space="preserve">/doc/”. </w:t>
+        <w:t xml:space="preserve">Additional documentation about UVVM and its features can be found under “/uvvm_vvc_framework/doc/”. </w:t>
       </w:r>
     </w:p>
     <w:p>
@@ -14112,7 +12784,7 @@
     </w:p>
     <w:p>
       <w:pPr>
-        <w:pStyle w:val="Heading1"/>
+        <w:pStyle w:val="Overskrift1"/>
         <w:rPr>
           <w:rFonts w:ascii="Helvetica" w:hAnsi="Helvetica" w:cs="Helvetica"/>
         </w:rPr>
@@ -14162,7 +12834,7 @@
     </w:p>
     <w:p>
       <w:pPr>
-        <w:pStyle w:val="ListParagraph"/>
+        <w:pStyle w:val="Listeavsnitt"/>
         <w:numPr>
           <w:ilvl w:val="0"/>
           <w:numId w:val="40"/>
@@ -14179,7 +12851,6 @@
         </w:rPr>
         <w:t>UVVM Utility Library (UVVM-</w:t>
       </w:r>
-      <w:proofErr w:type="spellStart"/>
       <w:r>
         <w:rPr>
           <w:b/>
@@ -14187,7 +12858,6 @@
         </w:rPr>
         <w:t>Util</w:t>
       </w:r>
-      <w:proofErr w:type="spellEnd"/>
       <w:r>
         <w:rPr>
           <w:b/>
@@ -14226,7 +12896,7 @@
     </w:p>
     <w:p>
       <w:pPr>
-        <w:pStyle w:val="ListParagraph"/>
+        <w:pStyle w:val="Listeavsnitt"/>
         <w:numPr>
           <w:ilvl w:val="0"/>
           <w:numId w:val="40"/>
@@ -14288,7 +12958,7 @@
     </w:p>
     <w:p>
       <w:pPr>
-        <w:pStyle w:val="ListParagraph"/>
+        <w:pStyle w:val="Listeavsnitt"/>
         <w:numPr>
           <w:ilvl w:val="0"/>
           <w:numId w:val="40"/>
@@ -14331,40 +13001,16 @@
         <w:t>make sure</w:t>
       </w:r>
       <w:r>
-        <w:t xml:space="preserve"> that </w:t>
-      </w:r>
-      <w:proofErr w:type="spellStart"/>
-      <w:r>
-        <w:t>uvvm_vvc_framework</w:t>
-      </w:r>
-      <w:proofErr w:type="spellEnd"/>
-      <w:r>
-        <w:t xml:space="preserve"> and</w:t>
+        <w:t xml:space="preserve"> that uvvm_vvc_framework and</w:t>
       </w:r>
       <w:r>
-        <w:t xml:space="preserve"> </w:t>
-      </w:r>
-      <w:proofErr w:type="spellStart"/>
-      <w:r>
-        <w:t>uvvm_util</w:t>
-      </w:r>
-      <w:proofErr w:type="spellEnd"/>
-      <w:r>
-        <w:t xml:space="preserve"> have been compiled.</w:t>
+        <w:t xml:space="preserve"> uvvm_util have been compiled.</w:t>
       </w:r>
     </w:p>
     <w:p/>
     <w:p>
       <w:r>
-        <w:t xml:space="preserve">See UVVM Essential Mechanisms located in </w:t>
-      </w:r>
-      <w:proofErr w:type="spellStart"/>
-      <w:r>
-        <w:t>uvvm_vvc_framework</w:t>
-      </w:r>
-      <w:proofErr w:type="spellEnd"/>
-      <w:r>
-        <w:t>/doc for information about compile scripts.</w:t>
+        <w:t>See UVVM Essential Mechanisms located in uvvm_vvc_framework/doc for information about compile scripts.</w:t>
       </w:r>
     </w:p>
     <w:p>
@@ -14561,7 +13207,6 @@
                 <w:sz w:val="15"/>
               </w:rPr>
             </w:pPr>
-            <w:proofErr w:type="spellStart"/>
             <w:r>
               <w:rPr>
                 <w:rFonts w:cs="Helvetica"/>
@@ -14569,7 +13214,6 @@
               </w:rPr>
               <w:t>bitvis_vip_uart</w:t>
             </w:r>
-            <w:proofErr w:type="spellEnd"/>
           </w:p>
         </w:tc>
         <w:tc>
@@ -14589,7 +13233,6 @@
                 <w:sz w:val="15"/>
               </w:rPr>
             </w:pPr>
-            <w:proofErr w:type="spellStart"/>
             <w:r>
               <w:rPr>
                 <w:rFonts w:cs="Helvetica"/>
@@ -14604,7 +13247,6 @@
               </w:rPr>
               <w:t>_bfm_pkg.vhd</w:t>
             </w:r>
-            <w:proofErr w:type="spellEnd"/>
           </w:p>
         </w:tc>
         <w:tc>
@@ -14658,7 +13300,6 @@
                 <w:sz w:val="15"/>
               </w:rPr>
             </w:pPr>
-            <w:proofErr w:type="spellStart"/>
             <w:r>
               <w:rPr>
                 <w:rFonts w:cs="Helvetica"/>
@@ -14673,7 +13314,6 @@
               </w:rPr>
               <w:t>uart</w:t>
             </w:r>
-            <w:proofErr w:type="spellEnd"/>
           </w:p>
         </w:tc>
         <w:tc>
@@ -14693,7 +13333,6 @@
                 <w:sz w:val="15"/>
               </w:rPr>
             </w:pPr>
-            <w:proofErr w:type="spellStart"/>
             <w:r>
               <w:rPr>
                 <w:rFonts w:cs="Helvetica"/>
@@ -14701,7 +13340,6 @@
               </w:rPr>
               <w:t>vvc_cmd_pkg.vhd</w:t>
             </w:r>
-            <w:proofErr w:type="spellEnd"/>
           </w:p>
         </w:tc>
         <w:tc>
@@ -14755,7 +13393,6 @@
                 <w:sz w:val="15"/>
               </w:rPr>
             </w:pPr>
-            <w:proofErr w:type="spellStart"/>
             <w:r>
               <w:rPr>
                 <w:rFonts w:cs="Helvetica"/>
@@ -14770,7 +13407,6 @@
               </w:rPr>
               <w:t>uart</w:t>
             </w:r>
-            <w:proofErr w:type="spellEnd"/>
           </w:p>
         </w:tc>
         <w:tc>
@@ -14899,7 +13535,6 @@
                 <w:sz w:val="15"/>
               </w:rPr>
             </w:pPr>
-            <w:proofErr w:type="spellStart"/>
             <w:r>
               <w:rPr>
                 <w:rFonts w:cs="Helvetica"/>
@@ -14914,7 +13549,6 @@
               </w:rPr>
               <w:t>uart</w:t>
             </w:r>
-            <w:proofErr w:type="spellEnd"/>
           </w:p>
         </w:tc>
         <w:tc>
@@ -15050,7 +13684,6 @@
                 <w:sz w:val="15"/>
               </w:rPr>
             </w:pPr>
-            <w:proofErr w:type="spellStart"/>
             <w:r>
               <w:rPr>
                 <w:rFonts w:cs="Helvetica"/>
@@ -15065,7 +13698,6 @@
               </w:rPr>
               <w:t>uart</w:t>
             </w:r>
-            <w:proofErr w:type="spellEnd"/>
           </w:p>
         </w:tc>
         <w:tc>
@@ -15085,7 +13717,6 @@
                 <w:sz w:val="15"/>
               </w:rPr>
             </w:pPr>
-            <w:proofErr w:type="spellStart"/>
             <w:r>
               <w:rPr>
                 <w:rFonts w:cs="Helvetica"/>
@@ -15093,7 +13724,6 @@
               </w:rPr>
               <w:t>vvc_methods_pkg.vhd</w:t>
             </w:r>
-            <w:proofErr w:type="spellEnd"/>
           </w:p>
         </w:tc>
         <w:tc>
@@ -15147,7 +13777,6 @@
                 <w:sz w:val="15"/>
               </w:rPr>
             </w:pPr>
-            <w:proofErr w:type="spellStart"/>
             <w:r>
               <w:rPr>
                 <w:rFonts w:cs="Helvetica"/>
@@ -15162,7 +13791,6 @@
               </w:rPr>
               <w:t>uart</w:t>
             </w:r>
-            <w:proofErr w:type="spellEnd"/>
           </w:p>
         </w:tc>
         <w:tc>
@@ -15187,49 +13815,8 @@
                 <w:rFonts w:cs="Helvetica"/>
                 <w:sz w:val="15"/>
               </w:rPr>
-              <w:t>../</w:t>
-            </w:r>
-            <w:proofErr w:type="spellStart"/>
-            <w:r>
-              <w:rPr>
-                <w:rFonts w:cs="Helvetica"/>
-                <w:sz w:val="15"/>
-              </w:rPr>
-              <w:t>uvvm_vvc_framework</w:t>
-            </w:r>
-            <w:proofErr w:type="spellEnd"/>
-            <w:r>
-              <w:rPr>
-                <w:rFonts w:cs="Helvetica"/>
-                <w:sz w:val="15"/>
-              </w:rPr>
-              <w:t>/</w:t>
-            </w:r>
-            <w:proofErr w:type="spellStart"/>
-            <w:r>
-              <w:rPr>
-                <w:rFonts w:cs="Helvetica"/>
-                <w:sz w:val="15"/>
-              </w:rPr>
-              <w:t>src_target_dependent</w:t>
-            </w:r>
-            <w:proofErr w:type="spellEnd"/>
-            <w:r>
-              <w:rPr>
-                <w:rFonts w:cs="Helvetica"/>
-                <w:sz w:val="15"/>
-              </w:rPr>
-              <w:t>/</w:t>
-            </w:r>
-            <w:proofErr w:type="spellStart"/>
-            <w:r>
-              <w:rPr>
-                <w:rFonts w:cs="Helvetica"/>
-                <w:sz w:val="15"/>
-              </w:rPr>
-              <w:t>td_queue_pkg.vhd</w:t>
-            </w:r>
-            <w:proofErr w:type="spellEnd"/>
+              <w:t>../uvvm_vvc_framework/src_target_dependent/td_queue_pkg.vhd</w:t>
+            </w:r>
           </w:p>
         </w:tc>
         <w:tc>
@@ -15276,7 +13863,6 @@
                 <w:sz w:val="15"/>
               </w:rPr>
             </w:pPr>
-            <w:proofErr w:type="spellStart"/>
             <w:r>
               <w:rPr>
                 <w:rFonts w:cs="Helvetica"/>
@@ -15291,7 +13877,6 @@
               </w:rPr>
               <w:t>uart</w:t>
             </w:r>
-            <w:proofErr w:type="spellEnd"/>
           </w:p>
         </w:tc>
         <w:tc>
@@ -15427,7 +14012,6 @@
                 <w:sz w:val="15"/>
               </w:rPr>
             </w:pPr>
-            <w:proofErr w:type="spellStart"/>
             <w:r>
               <w:rPr>
                 <w:rFonts w:cs="Helvetica"/>
@@ -15442,7 +14026,6 @@
               </w:rPr>
               <w:t>uart</w:t>
             </w:r>
-            <w:proofErr w:type="spellEnd"/>
           </w:p>
         </w:tc>
         <w:tc>
@@ -15462,7 +14045,6 @@
                 <w:sz w:val="15"/>
               </w:rPr>
             </w:pPr>
-            <w:proofErr w:type="spellStart"/>
             <w:r>
               <w:rPr>
                 <w:rFonts w:cs="Helvetica"/>
@@ -15484,7 +14066,6 @@
               </w:rPr>
               <w:t>_vvc.vhd</w:t>
             </w:r>
-            <w:proofErr w:type="spellEnd"/>
           </w:p>
         </w:tc>
         <w:tc>
@@ -15545,7 +14126,6 @@
                 <w:sz w:val="15"/>
               </w:rPr>
             </w:pPr>
-            <w:proofErr w:type="spellStart"/>
             <w:r>
               <w:rPr>
                 <w:rFonts w:cs="Helvetica"/>
@@ -15560,7 +14140,6 @@
               </w:rPr>
               <w:t>uart</w:t>
             </w:r>
-            <w:proofErr w:type="spellEnd"/>
           </w:p>
         </w:tc>
         <w:tc>
@@ -15580,7 +14159,6 @@
                 <w:sz w:val="15"/>
               </w:rPr>
             </w:pPr>
-            <w:proofErr w:type="spellStart"/>
             <w:r>
               <w:rPr>
                 <w:rFonts w:cs="Helvetica"/>
@@ -15595,7 +14173,6 @@
               </w:rPr>
               <w:t>_vvc.vhd</w:t>
             </w:r>
-            <w:proofErr w:type="spellEnd"/>
           </w:p>
         </w:tc>
         <w:tc>
@@ -15657,7 +14234,6 @@
                 <w:sz w:val="15"/>
               </w:rPr>
             </w:pPr>
-            <w:proofErr w:type="spellStart"/>
             <w:r>
               <w:rPr>
                 <w:rFonts w:cs="Helvetica"/>
@@ -15672,7 +14248,6 @@
               </w:rPr>
               <w:t>uart</w:t>
             </w:r>
-            <w:proofErr w:type="spellEnd"/>
           </w:p>
         </w:tc>
         <w:tc>
@@ -15693,7 +14268,6 @@
                 <w:sz w:val="15"/>
               </w:rPr>
             </w:pPr>
-            <w:proofErr w:type="spellStart"/>
             <w:r>
               <w:rPr>
                 <w:rFonts w:cs="Helvetica"/>
@@ -15715,7 +14289,6 @@
               </w:rPr>
               <w:t>vvc.vhd</w:t>
             </w:r>
-            <w:proofErr w:type="spellEnd"/>
           </w:p>
         </w:tc>
         <w:tc>
@@ -15774,7 +14347,7 @@
     </w:p>
     <w:p>
       <w:pPr>
-        <w:pStyle w:val="Heading1"/>
+        <w:pStyle w:val="Overskrift1"/>
         <w:rPr>
           <w:rFonts w:ascii="Helvetica" w:hAnsi="Helvetica" w:cs="Helvetica"/>
         </w:rPr>
@@ -15794,15 +14367,7 @@
         <w:t>VVC</w:t>
       </w:r>
       <w:r>
-        <w:t xml:space="preserve"> has been compiled and tested with </w:t>
-      </w:r>
-      <w:proofErr w:type="spellStart"/>
-      <w:r>
-        <w:t>Modelsim</w:t>
-      </w:r>
-      <w:proofErr w:type="spellEnd"/>
-      <w:r>
-        <w:t xml:space="preserve"> </w:t>
+        <w:t xml:space="preserve"> has been compiled and tested with Modelsim </w:t>
       </w:r>
       <w:r>
         <w:t>version 10.3d</w:t>
@@ -15832,17 +14397,8 @@
           <w:b/>
           <w:i/>
         </w:rPr>
-        <w:t>UVVM-</w:t>
+        <w:t>UVVM-Util</w:t>
       </w:r>
-      <w:proofErr w:type="spellStart"/>
-      <w:r>
-        <w:rPr>
-          <w:b/>
-          <w:i/>
-        </w:rPr>
-        <w:t>Util</w:t>
-      </w:r>
-      <w:proofErr w:type="spellEnd"/>
       <w:r>
         <w:t xml:space="preserve"> Quick reference</w:t>
       </w:r>
@@ -16188,12 +14744,11 @@
       </w:r>
     </w:p>
     <w:sectPr>
-      <w:headerReference w:type="even" r:id="rId10"/>
-      <w:headerReference w:type="default" r:id="rId11"/>
-      <w:footerReference w:type="even" r:id="rId12"/>
-      <w:footerReference w:type="default" r:id="rId13"/>
-      <w:headerReference w:type="first" r:id="rId14"/>
-      <w:footerReference w:type="first" r:id="rId15"/>
+      <w:headerReference w:type="default" r:id="rId10"/>
+      <w:footerReference w:type="even" r:id="rId11"/>
+      <w:footerReference w:type="default" r:id="rId12"/>
+      <w:headerReference w:type="first" r:id="rId13"/>
+      <w:footerReference w:type="first" r:id="rId14"/>
       <w:pgSz w:w="16840" w:h="11907" w:orient="landscape" w:code="9"/>
       <w:pgMar w:top="1134" w:right="851" w:bottom="851" w:left="850" w:header="567" w:footer="284" w:gutter="0"/>
       <w:cols w:space="720"/>
@@ -16248,34 +14803,34 @@
 <w:ftr xmlns:wpc="http://schemas.microsoft.com/office/word/2010/wordprocessingCanvas" xmlns:cx="http://schemas.microsoft.com/office/drawing/2014/chartex" xmlns:cx1="http://schemas.microsoft.com/office/drawing/2015/9/8/chartex" xmlns:cx2="http://schemas.microsoft.com/office/drawing/2015/10/21/chartex" xmlns:cx3="http://schemas.microsoft.com/office/drawing/2016/5/9/chartex" xmlns:cx4="http://schemas.microsoft.com/office/drawing/2016/5/10/chartex" xmlns:cx5="http://schemas.microsoft.com/office/drawing/2016/5/11/chartex" xmlns:cx6="http://schemas.microsoft.com/office/drawing/2016/5/12/chartex" xmlns:cx7="http://schemas.microsoft.com/office/drawing/2016/5/13/chartex" xmlns:cx8="http://schemas.microsoft.com/office/drawing/2016/5/14/chartex" xmlns:mc="http://schemas.openxmlformats.org/markup-compatibility/2006" xmlns:aink="http://schemas.microsoft.com/office/drawing/2016/ink" xmlns:am3d="http://schemas.microsoft.com/office/drawing/2017/model3d" xmlns:o="urn:schemas-microsoft-com:office:office" xmlns:r="http://schemas.openxmlformats.org/officeDocument/2006/relationships" xmlns:m="http://schemas.openxmlformats.org/officeDocument/2006/math" xmlns:v="urn:schemas-microsoft-com:vml" xmlns:wp14="http://schemas.microsoft.com/office/word/2010/wordprocessingDrawing" xmlns:wp="http://schemas.openxmlformats.org/drawingml/2006/wordprocessingDrawing" xmlns:w10="urn:schemas-microsoft-com:office:word" xmlns:w="http://schemas.openxmlformats.org/wordprocessingml/2006/main" xmlns:w14="http://schemas.microsoft.com/office/word/2010/wordml" xmlns:w15="http://schemas.microsoft.com/office/word/2012/wordml" xmlns:w16cid="http://schemas.microsoft.com/office/word/2016/wordml/cid" xmlns:w16se="http://schemas.microsoft.com/office/word/2015/wordml/symex" xmlns:wpg="http://schemas.microsoft.com/office/word/2010/wordprocessingGroup" xmlns:wpi="http://schemas.microsoft.com/office/word/2010/wordprocessingInk" xmlns:wne="http://schemas.microsoft.com/office/word/2006/wordml" xmlns:wps="http://schemas.microsoft.com/office/word/2010/wordprocessingShape" mc:Ignorable="w14 w15 w16se w16cid wp14">
   <w:p>
     <w:pPr>
-      <w:pStyle w:val="Footer"/>
+      <w:pStyle w:val="Bunntekst"/>
       <w:framePr w:wrap="none" w:vAnchor="text" w:hAnchor="margin" w:xAlign="right" w:y="1"/>
       <w:rPr>
-        <w:rStyle w:val="PageNumber"/>
+        <w:rStyle w:val="Sidetall"/>
       </w:rPr>
     </w:pPr>
     <w:r>
       <w:rPr>
-        <w:rStyle w:val="PageNumber"/>
+        <w:rStyle w:val="Sidetall"/>
       </w:rPr>
       <w:fldChar w:fldCharType="begin"/>
     </w:r>
     <w:r>
       <w:rPr>
-        <w:rStyle w:val="PageNumber"/>
+        <w:rStyle w:val="Sidetall"/>
       </w:rPr>
       <w:instrText xml:space="preserve">PAGE  </w:instrText>
     </w:r>
     <w:r>
       <w:rPr>
-        <w:rStyle w:val="PageNumber"/>
+        <w:rStyle w:val="Sidetall"/>
       </w:rPr>
       <w:fldChar w:fldCharType="end"/>
     </w:r>
   </w:p>
   <w:p>
     <w:pPr>
-      <w:pStyle w:val="Footer"/>
+      <w:pStyle w:val="Bunntekst"/>
       <w:ind w:right="360"/>
     </w:pPr>
   </w:p>
@@ -16286,10 +14841,10 @@
 <w:ftr xmlns:wpc="http://schemas.microsoft.com/office/word/2010/wordprocessingCanvas" xmlns:cx="http://schemas.microsoft.com/office/drawing/2014/chartex" xmlns:cx1="http://schemas.microsoft.com/office/drawing/2015/9/8/chartex" xmlns:cx2="http://schemas.microsoft.com/office/drawing/2015/10/21/chartex" xmlns:cx3="http://schemas.microsoft.com/office/drawing/2016/5/9/chartex" xmlns:cx4="http://schemas.microsoft.com/office/drawing/2016/5/10/chartex" xmlns:cx5="http://schemas.microsoft.com/office/drawing/2016/5/11/chartex" xmlns:cx6="http://schemas.microsoft.com/office/drawing/2016/5/12/chartex" xmlns:cx7="http://schemas.microsoft.com/office/drawing/2016/5/13/chartex" xmlns:cx8="http://schemas.microsoft.com/office/drawing/2016/5/14/chartex" xmlns:mc="http://schemas.openxmlformats.org/markup-compatibility/2006" xmlns:aink="http://schemas.microsoft.com/office/drawing/2016/ink" xmlns:am3d="http://schemas.microsoft.com/office/drawing/2017/model3d" xmlns:o="urn:schemas-microsoft-com:office:office" xmlns:r="http://schemas.openxmlformats.org/officeDocument/2006/relationships" xmlns:m="http://schemas.openxmlformats.org/officeDocument/2006/math" xmlns:v="urn:schemas-microsoft-com:vml" xmlns:wp14="http://schemas.microsoft.com/office/word/2010/wordprocessingDrawing" xmlns:wp="http://schemas.openxmlformats.org/drawingml/2006/wordprocessingDrawing" xmlns:w10="urn:schemas-microsoft-com:office:word" xmlns:w="http://schemas.openxmlformats.org/wordprocessingml/2006/main" xmlns:w14="http://schemas.microsoft.com/office/word/2010/wordml" xmlns:w15="http://schemas.microsoft.com/office/word/2012/wordml" xmlns:w16cid="http://schemas.microsoft.com/office/word/2016/wordml/cid" xmlns:w16se="http://schemas.microsoft.com/office/word/2015/wordml/symex" xmlns:wpg="http://schemas.microsoft.com/office/word/2010/wordprocessingGroup" xmlns:wpi="http://schemas.microsoft.com/office/word/2010/wordprocessingInk" xmlns:wne="http://schemas.microsoft.com/office/word/2006/wordml" xmlns:wps="http://schemas.microsoft.com/office/word/2010/wordprocessingShape" mc:Ignorable="w14 w15 w16se w16cid wp14">
   <w:p>
     <w:pPr>
-      <w:pStyle w:val="Footer"/>
+      <w:pStyle w:val="Bunntekst"/>
       <w:framePr w:wrap="none" w:vAnchor="text" w:hAnchor="margin" w:xAlign="right" w:y="1"/>
       <w:rPr>
-        <w:rStyle w:val="PageNumber"/>
+        <w:rStyle w:val="Sidetall"/>
         <w:rFonts w:ascii="Helvetica" w:hAnsi="Helvetica" w:cs="Helvetica"/>
         <w:color w:val="1381C4"/>
         <w:sz w:val="14"/>
@@ -16297,7 +14852,7 @@
     </w:pPr>
     <w:r>
       <w:rPr>
-        <w:rStyle w:val="PageNumber"/>
+        <w:rStyle w:val="Sidetall"/>
         <w:rFonts w:ascii="Helvetica" w:hAnsi="Helvetica" w:cs="Helvetica"/>
         <w:color w:val="1381C4"/>
         <w:sz w:val="14"/>
@@ -16306,7 +14861,7 @@
     </w:r>
     <w:r>
       <w:rPr>
-        <w:rStyle w:val="PageNumber"/>
+        <w:rStyle w:val="Sidetall"/>
         <w:rFonts w:ascii="Helvetica" w:hAnsi="Helvetica" w:cs="Helvetica"/>
         <w:color w:val="1381C4"/>
         <w:sz w:val="14"/>
@@ -16315,7 +14870,7 @@
     </w:r>
     <w:r>
       <w:rPr>
-        <w:rStyle w:val="PageNumber"/>
+        <w:rStyle w:val="Sidetall"/>
         <w:rFonts w:ascii="Helvetica" w:hAnsi="Helvetica" w:cs="Helvetica"/>
         <w:color w:val="1381C4"/>
         <w:sz w:val="14"/>
@@ -16324,7 +14879,7 @@
     </w:r>
     <w:r>
       <w:rPr>
-        <w:rStyle w:val="PageNumber"/>
+        <w:rStyle w:val="Sidetall"/>
         <w:rFonts w:cs="Helvetica"/>
         <w:color w:val="1381C4"/>
         <w:sz w:val="14"/>
@@ -16333,7 +14888,7 @@
     </w:r>
     <w:r>
       <w:rPr>
-        <w:rStyle w:val="PageNumber"/>
+        <w:rStyle w:val="Sidetall"/>
         <w:rFonts w:ascii="Helvetica" w:hAnsi="Helvetica" w:cs="Helvetica"/>
         <w:color w:val="1381C4"/>
         <w:sz w:val="14"/>
@@ -16342,7 +14897,7 @@
     </w:r>
     <w:r>
       <w:rPr>
-        <w:rStyle w:val="PageNumber"/>
+        <w:rStyle w:val="Sidetall"/>
         <w:rFonts w:ascii="Helvetica" w:hAnsi="Helvetica" w:cs="Helvetica"/>
         <w:color w:val="1381C4"/>
         <w:sz w:val="14"/>
@@ -16351,7 +14906,7 @@
     </w:r>
     <w:r>
       <w:rPr>
-        <w:rStyle w:val="PageNumber"/>
+        <w:rStyle w:val="Sidetall"/>
         <w:rFonts w:ascii="Helvetica" w:hAnsi="Helvetica" w:cs="Helvetica"/>
         <w:color w:val="1381C4"/>
         <w:sz w:val="14"/>
@@ -16360,7 +14915,7 @@
     </w:r>
     <w:r>
       <w:rPr>
-        <w:rStyle w:val="PageNumber"/>
+        <w:rStyle w:val="Sidetall"/>
         <w:rFonts w:ascii="Helvetica" w:hAnsi="Helvetica" w:cs="Helvetica"/>
         <w:color w:val="1381C4"/>
         <w:sz w:val="14"/>
@@ -16369,7 +14924,7 @@
     </w:r>
     <w:r>
       <w:rPr>
-        <w:rStyle w:val="PageNumber"/>
+        <w:rStyle w:val="Sidetall"/>
         <w:rFonts w:ascii="Helvetica" w:hAnsi="Helvetica" w:cs="Helvetica"/>
         <w:color w:val="1381C4"/>
         <w:sz w:val="14"/>
@@ -16378,7 +14933,7 @@
     </w:r>
     <w:r>
       <w:rPr>
-        <w:rStyle w:val="PageNumber"/>
+        <w:rStyle w:val="Sidetall"/>
         <w:rFonts w:cs="Helvetica"/>
         <w:color w:val="1381C4"/>
         <w:sz w:val="14"/>
@@ -16387,7 +14942,7 @@
     </w:r>
     <w:r>
       <w:rPr>
-        <w:rStyle w:val="PageNumber"/>
+        <w:rStyle w:val="Sidetall"/>
         <w:rFonts w:ascii="Helvetica" w:hAnsi="Helvetica" w:cs="Helvetica"/>
         <w:color w:val="1381C4"/>
         <w:sz w:val="14"/>
@@ -16396,7 +14951,7 @@
     </w:r>
     <w:r>
       <w:rPr>
-        <w:rStyle w:val="PageNumber"/>
+        <w:rStyle w:val="Sidetall"/>
         <w:rFonts w:ascii="Helvetica" w:hAnsi="Helvetica" w:cs="Helvetica"/>
         <w:color w:val="1381C4"/>
         <w:sz w:val="14"/>
@@ -16432,7 +14987,7 @@
         </w:tcPr>
         <w:p>
           <w:pPr>
-            <w:pStyle w:val="Footer"/>
+            <w:pStyle w:val="Bunntekst"/>
             <w:tabs>
               <w:tab w:val="clear" w:pos="4153"/>
               <w:tab w:val="clear" w:pos="8306"/>
@@ -16494,7 +15049,7 @@
         </w:tcPr>
         <w:p>
           <w:pPr>
-            <w:pStyle w:val="Footer"/>
+            <w:pStyle w:val="Bunntekst"/>
             <w:tabs>
               <w:tab w:val="clear" w:pos="4153"/>
               <w:tab w:val="clear" w:pos="8306"/>
@@ -16525,7 +15080,17 @@
               <w:sz w:val="14"/>
               <w:lang w:val="sq-AL"/>
             </w:rPr>
-            <w:t>2.1</w:t>
+            <w:t>2.</w:t>
+          </w:r>
+          <w:r>
+            <w:rPr>
+              <w:rFonts w:ascii="Helvetica" w:hAnsi="Helvetica" w:cs="Arial"/>
+              <w:b/>
+              <w:color w:val="1381C4"/>
+              <w:sz w:val="14"/>
+              <w:lang w:val="sq-AL"/>
+            </w:rPr>
+            <w:t>2</w:t>
           </w:r>
           <w:r>
             <w:rPr>
@@ -16591,7 +15156,7 @@
               <w:sz w:val="14"/>
               <w:lang w:val="en-US"/>
             </w:rPr>
-            <w:t>2019-05-16</w:t>
+            <w:t>2019-06-06</w:t>
           </w:r>
           <w:r>
             <w:rPr>
@@ -16611,7 +15176,7 @@
         </w:tcPr>
         <w:p>
           <w:pPr>
-            <w:pStyle w:val="Footer"/>
+            <w:pStyle w:val="Bunntekst"/>
             <w:tabs>
               <w:tab w:val="clear" w:pos="4153"/>
               <w:tab w:val="clear" w:pos="8306"/>
@@ -16627,7 +15192,7 @@
           <w:hyperlink r:id="rId1" w:history="1">
             <w:r>
               <w:rPr>
-                <w:rStyle w:val="Hyperlink"/>
+                <w:rStyle w:val="Hyperkobling"/>
                 <w:rFonts w:ascii="Helvetica" w:hAnsi="Helvetica" w:cs="Arial"/>
                 <w:color w:val="1381C4"/>
                 <w:sz w:val="14"/>
@@ -16657,7 +15222,7 @@
           </w:r>
           <w:r>
             <w:rPr>
-              <w:rStyle w:val="Hyperlink"/>
+              <w:rStyle w:val="Hyperkobling"/>
               <w:rFonts w:ascii="Helvetica" w:hAnsi="Helvetica" w:cs="Arial"/>
               <w:color w:val="1381C4"/>
               <w:sz w:val="14"/>
@@ -16674,7 +15239,7 @@
         </w:tcPr>
         <w:p>
           <w:pPr>
-            <w:pStyle w:val="Footer"/>
+            <w:pStyle w:val="Bunntekst"/>
             <w:tabs>
               <w:tab w:val="clear" w:pos="4153"/>
               <w:tab w:val="clear" w:pos="8306"/>
@@ -16694,7 +15259,7 @@
   </w:tbl>
   <w:p>
     <w:pPr>
-      <w:pStyle w:val="Footer"/>
+      <w:pStyle w:val="Bunntekst"/>
       <w:rPr>
         <w:lang w:val="sq-AL"/>
       </w:rPr>
@@ -16908,7 +15473,7 @@
   </w:p>
   <w:p>
     <w:pPr>
-      <w:pStyle w:val="Footer"/>
+      <w:pStyle w:val="Bunntekst"/>
     </w:pPr>
   </w:p>
 </w:ftr>
@@ -16957,17 +15522,7 @@
 <w:hdr xmlns:wpc="http://schemas.microsoft.com/office/word/2010/wordprocessingCanvas" xmlns:cx="http://schemas.microsoft.com/office/drawing/2014/chartex" xmlns:cx1="http://schemas.microsoft.com/office/drawing/2015/9/8/chartex" xmlns:cx2="http://schemas.microsoft.com/office/drawing/2015/10/21/chartex" xmlns:cx3="http://schemas.microsoft.com/office/drawing/2016/5/9/chartex" xmlns:cx4="http://schemas.microsoft.com/office/drawing/2016/5/10/chartex" xmlns:cx5="http://schemas.microsoft.com/office/drawing/2016/5/11/chartex" xmlns:cx6="http://schemas.microsoft.com/office/drawing/2016/5/12/chartex" xmlns:cx7="http://schemas.microsoft.com/office/drawing/2016/5/13/chartex" xmlns:cx8="http://schemas.microsoft.com/office/drawing/2016/5/14/chartex" xmlns:mc="http://schemas.openxmlformats.org/markup-compatibility/2006" xmlns:aink="http://schemas.microsoft.com/office/drawing/2016/ink" xmlns:am3d="http://schemas.microsoft.com/office/drawing/2017/model3d" xmlns:o="urn:schemas-microsoft-com:office:office" xmlns:r="http://schemas.openxmlformats.org/officeDocument/2006/relationships" xmlns:m="http://schemas.openxmlformats.org/officeDocument/2006/math" xmlns:v="urn:schemas-microsoft-com:vml" xmlns:wp14="http://schemas.microsoft.com/office/word/2010/wordprocessingDrawing" xmlns:wp="http://schemas.openxmlformats.org/drawingml/2006/wordprocessingDrawing" xmlns:w10="urn:schemas-microsoft-com:office:word" xmlns:w="http://schemas.openxmlformats.org/wordprocessingml/2006/main" xmlns:w14="http://schemas.microsoft.com/office/word/2010/wordml" xmlns:w15="http://schemas.microsoft.com/office/word/2012/wordml" xmlns:w16cid="http://schemas.microsoft.com/office/word/2016/wordml/cid" xmlns:w16se="http://schemas.microsoft.com/office/word/2015/wordml/symex" xmlns:wpg="http://schemas.microsoft.com/office/word/2010/wordprocessingGroup" xmlns:wpi="http://schemas.microsoft.com/office/word/2010/wordprocessingInk" xmlns:wne="http://schemas.microsoft.com/office/word/2006/wordml" xmlns:wps="http://schemas.microsoft.com/office/word/2010/wordprocessingShape" mc:Ignorable="w14 w15 w16se w16cid wp14">
   <w:p>
     <w:pPr>
-      <w:pStyle w:val="Header"/>
-    </w:pPr>
-  </w:p>
-</w:hdr>
-</file>
-
-<file path=word/header2.xml><?xml version="1.0" encoding="utf-8"?>
-<w:hdr xmlns:wpc="http://schemas.microsoft.com/office/word/2010/wordprocessingCanvas" xmlns:cx="http://schemas.microsoft.com/office/drawing/2014/chartex" xmlns:cx1="http://schemas.microsoft.com/office/drawing/2015/9/8/chartex" xmlns:cx2="http://schemas.microsoft.com/office/drawing/2015/10/21/chartex" xmlns:cx3="http://schemas.microsoft.com/office/drawing/2016/5/9/chartex" xmlns:cx4="http://schemas.microsoft.com/office/drawing/2016/5/10/chartex" xmlns:cx5="http://schemas.microsoft.com/office/drawing/2016/5/11/chartex" xmlns:cx6="http://schemas.microsoft.com/office/drawing/2016/5/12/chartex" xmlns:cx7="http://schemas.microsoft.com/office/drawing/2016/5/13/chartex" xmlns:cx8="http://schemas.microsoft.com/office/drawing/2016/5/14/chartex" xmlns:mc="http://schemas.openxmlformats.org/markup-compatibility/2006" xmlns:aink="http://schemas.microsoft.com/office/drawing/2016/ink" xmlns:am3d="http://schemas.microsoft.com/office/drawing/2017/model3d" xmlns:o="urn:schemas-microsoft-com:office:office" xmlns:r="http://schemas.openxmlformats.org/officeDocument/2006/relationships" xmlns:m="http://schemas.openxmlformats.org/officeDocument/2006/math" xmlns:v="urn:schemas-microsoft-com:vml" xmlns:wp14="http://schemas.microsoft.com/office/word/2010/wordprocessingDrawing" xmlns:wp="http://schemas.openxmlformats.org/drawingml/2006/wordprocessingDrawing" xmlns:w10="urn:schemas-microsoft-com:office:word" xmlns:w="http://schemas.openxmlformats.org/wordprocessingml/2006/main" xmlns:w14="http://schemas.microsoft.com/office/word/2010/wordml" xmlns:w15="http://schemas.microsoft.com/office/word/2012/wordml" xmlns:w16cid="http://schemas.microsoft.com/office/word/2016/wordml/cid" xmlns:w16se="http://schemas.microsoft.com/office/word/2015/wordml/symex" xmlns:wpg="http://schemas.microsoft.com/office/word/2010/wordprocessingGroup" xmlns:wpi="http://schemas.microsoft.com/office/word/2010/wordprocessingInk" xmlns:wne="http://schemas.microsoft.com/office/word/2006/wordml" xmlns:wps="http://schemas.microsoft.com/office/word/2010/wordprocessingShape" mc:Ignorable="w14 w15 w16se w16cid wp14">
-  <w:p>
-    <w:pPr>
-      <w:pStyle w:val="Header"/>
+      <w:pStyle w:val="Topptekst"/>
       <w:jc w:val="right"/>
     </w:pPr>
     <w:r>
@@ -17030,11 +15585,11 @@
 </w:hdr>
 </file>
 
-<file path=word/header3.xml><?xml version="1.0" encoding="utf-8"?>
+<file path=word/header2.xml><?xml version="1.0" encoding="utf-8"?>
 <w:hdr xmlns:wpc="http://schemas.microsoft.com/office/word/2010/wordprocessingCanvas" xmlns:cx="http://schemas.microsoft.com/office/drawing/2014/chartex" xmlns:cx1="http://schemas.microsoft.com/office/drawing/2015/9/8/chartex" xmlns:cx2="http://schemas.microsoft.com/office/drawing/2015/10/21/chartex" xmlns:cx3="http://schemas.microsoft.com/office/drawing/2016/5/9/chartex" xmlns:cx4="http://schemas.microsoft.com/office/drawing/2016/5/10/chartex" xmlns:cx5="http://schemas.microsoft.com/office/drawing/2016/5/11/chartex" xmlns:cx6="http://schemas.microsoft.com/office/drawing/2016/5/12/chartex" xmlns:cx7="http://schemas.microsoft.com/office/drawing/2016/5/13/chartex" xmlns:cx8="http://schemas.microsoft.com/office/drawing/2016/5/14/chartex" xmlns:mc="http://schemas.openxmlformats.org/markup-compatibility/2006" xmlns:aink="http://schemas.microsoft.com/office/drawing/2016/ink" xmlns:am3d="http://schemas.microsoft.com/office/drawing/2017/model3d" xmlns:o="urn:schemas-microsoft-com:office:office" xmlns:r="http://schemas.openxmlformats.org/officeDocument/2006/relationships" xmlns:m="http://schemas.openxmlformats.org/officeDocument/2006/math" xmlns:v="urn:schemas-microsoft-com:vml" xmlns:wp14="http://schemas.microsoft.com/office/word/2010/wordprocessingDrawing" xmlns:wp="http://schemas.openxmlformats.org/drawingml/2006/wordprocessingDrawing" xmlns:w10="urn:schemas-microsoft-com:office:word" xmlns:w="http://schemas.openxmlformats.org/wordprocessingml/2006/main" xmlns:w14="http://schemas.microsoft.com/office/word/2010/wordml" xmlns:w15="http://schemas.microsoft.com/office/word/2012/wordml" xmlns:w16cid="http://schemas.microsoft.com/office/word/2016/wordml/cid" xmlns:w16se="http://schemas.microsoft.com/office/word/2015/wordml/symex" xmlns:wpg="http://schemas.microsoft.com/office/word/2010/wordprocessingGroup" xmlns:wpi="http://schemas.microsoft.com/office/word/2010/wordprocessingInk" xmlns:wne="http://schemas.microsoft.com/office/word/2006/wordml" xmlns:wps="http://schemas.microsoft.com/office/word/2010/wordprocessingShape" mc:Ignorable="w14 w15 w16se w16cid wp14">
   <w:p>
     <w:pPr>
-      <w:pStyle w:val="Header"/>
+      <w:pStyle w:val="Topptekst"/>
       <w:jc w:val="right"/>
     </w:pPr>
     <w:r>
@@ -17107,7 +15662,7 @@
     <w:lvl w:ilvl="0">
       <w:start w:val="1"/>
       <w:numFmt w:val="decimal"/>
-      <w:pStyle w:val="ListNumber"/>
+      <w:pStyle w:val="Nummerertliste"/>
       <w:lvlText w:val="%1."/>
       <w:lvlJc w:val="left"/>
       <w:pPr>
@@ -21158,7 +19713,7 @@
     <w:lvl w:ilvl="0">
       <w:start w:val="1"/>
       <w:numFmt w:val="decimal"/>
-      <w:pStyle w:val="Heading1"/>
+      <w:pStyle w:val="Overskrift1"/>
       <w:lvlText w:val="%1"/>
       <w:lvlJc w:val="left"/>
       <w:pPr>
@@ -21171,7 +19726,7 @@
     <w:lvl w:ilvl="1">
       <w:start w:val="1"/>
       <w:numFmt w:val="decimal"/>
-      <w:pStyle w:val="Heading2"/>
+      <w:pStyle w:val="Overskrift2"/>
       <w:lvlText w:val="%1.%2"/>
       <w:lvlJc w:val="left"/>
       <w:pPr>
@@ -21184,7 +19739,7 @@
     <w:lvl w:ilvl="2">
       <w:start w:val="1"/>
       <w:numFmt w:val="decimal"/>
-      <w:pStyle w:val="Heading3"/>
+      <w:pStyle w:val="Overskrift3"/>
       <w:lvlText w:val="%1.%2.%3"/>
       <w:lvlJc w:val="left"/>
       <w:pPr>
@@ -21197,7 +19752,7 @@
     <w:lvl w:ilvl="3">
       <w:start w:val="1"/>
       <w:numFmt w:val="decimal"/>
-      <w:pStyle w:val="Heading4"/>
+      <w:pStyle w:val="Overskrift4"/>
       <w:lvlText w:val="%1.%2.%3.%4"/>
       <w:lvlJc w:val="left"/>
       <w:pPr>
@@ -21210,7 +19765,7 @@
     <w:lvl w:ilvl="4">
       <w:start w:val="1"/>
       <w:numFmt w:val="decimal"/>
-      <w:pStyle w:val="Heading5"/>
+      <w:pStyle w:val="Overskrift5"/>
       <w:lvlText w:val="%1.%2.%3.%4.%5"/>
       <w:lvlJc w:val="left"/>
       <w:pPr>
@@ -21223,7 +19778,7 @@
     <w:lvl w:ilvl="5">
       <w:start w:val="1"/>
       <w:numFmt w:val="decimal"/>
-      <w:pStyle w:val="Heading6"/>
+      <w:pStyle w:val="Overskrift6"/>
       <w:lvlText w:val="%1.%2.%3.%4.%5.%6"/>
       <w:lvlJc w:val="left"/>
       <w:pPr>
@@ -21236,7 +19791,7 @@
     <w:lvl w:ilvl="6">
       <w:start w:val="1"/>
       <w:numFmt w:val="decimal"/>
-      <w:pStyle w:val="Heading7"/>
+      <w:pStyle w:val="Overskrift7"/>
       <w:lvlText w:val="%1.%2.%3.%4.%5.%6.%7"/>
       <w:lvlJc w:val="left"/>
       <w:pPr>
@@ -21249,7 +19804,7 @@
     <w:lvl w:ilvl="7">
       <w:start w:val="1"/>
       <w:numFmt w:val="decimal"/>
-      <w:pStyle w:val="Heading8"/>
+      <w:pStyle w:val="Overskrift8"/>
       <w:lvlText w:val="%1.%2.%3.%4.%5.%6.%7.%8"/>
       <w:lvlJc w:val="left"/>
       <w:pPr>
@@ -21262,7 +19817,7 @@
     <w:lvl w:ilvl="8">
       <w:start w:val="1"/>
       <w:numFmt w:val="decimal"/>
-      <w:pStyle w:val="Heading9"/>
+      <w:pStyle w:val="Overskrift9"/>
       <w:lvlText w:val="%1.%2.%3.%4.%5.%6.%7.%8.%9"/>
       <w:lvlJc w:val="left"/>
       <w:pPr>
@@ -22203,7 +20758,7 @@
       <w:lang w:val="en-GB" w:eastAsia="en-US"/>
     </w:rPr>
   </w:style>
-  <w:style w:type="paragraph" w:styleId="Heading1">
+  <w:style w:type="paragraph" w:styleId="Overskrift1">
     <w:name w:val="heading 1"/>
     <w:basedOn w:val="Normal"/>
     <w:next w:val="Normal"/>
@@ -22223,7 +20778,7 @@
       <w:sz w:val="24"/>
     </w:rPr>
   </w:style>
-  <w:style w:type="paragraph" w:styleId="Heading2">
+  <w:style w:type="paragraph" w:styleId="Overskrift2">
     <w:name w:val="heading 2"/>
     <w:basedOn w:val="Normal"/>
     <w:next w:val="Normal"/>
@@ -22244,7 +20799,7 @@
       <w:sz w:val="22"/>
     </w:rPr>
   </w:style>
-  <w:style w:type="paragraph" w:styleId="Heading3">
+  <w:style w:type="paragraph" w:styleId="Overskrift3">
     <w:name w:val="heading 3"/>
     <w:basedOn w:val="Normal"/>
     <w:next w:val="Normal"/>
@@ -22263,7 +20818,7 @@
       <w:b/>
     </w:rPr>
   </w:style>
-  <w:style w:type="paragraph" w:styleId="Heading4">
+  <w:style w:type="paragraph" w:styleId="Overskrift4">
     <w:name w:val="heading 4"/>
     <w:basedOn w:val="Normal"/>
     <w:next w:val="Normal"/>
@@ -22283,7 +20838,7 @@
       <w:lang w:val="sq-AL"/>
     </w:rPr>
   </w:style>
-  <w:style w:type="paragraph" w:styleId="Heading5">
+  <w:style w:type="paragraph" w:styleId="Overskrift5">
     <w:name w:val="heading 5"/>
     <w:basedOn w:val="Normal"/>
     <w:next w:val="Normal"/>
@@ -22303,7 +20858,7 @@
       <w:sz w:val="22"/>
     </w:rPr>
   </w:style>
-  <w:style w:type="paragraph" w:styleId="Heading6">
+  <w:style w:type="paragraph" w:styleId="Overskrift6">
     <w:name w:val="heading 6"/>
     <w:basedOn w:val="Normal"/>
     <w:next w:val="Normal"/>
@@ -22323,7 +20878,7 @@
       <w:sz w:val="22"/>
     </w:rPr>
   </w:style>
-  <w:style w:type="paragraph" w:styleId="Heading7">
+  <w:style w:type="paragraph" w:styleId="Overskrift7">
     <w:name w:val="heading 7"/>
     <w:basedOn w:val="Normal"/>
     <w:next w:val="Normal"/>
@@ -22341,7 +20896,7 @@
       <w:i/>
     </w:rPr>
   </w:style>
-  <w:style w:type="paragraph" w:styleId="Heading8">
+  <w:style w:type="paragraph" w:styleId="Overskrift8">
     <w:name w:val="heading 8"/>
     <w:basedOn w:val="Normal"/>
     <w:next w:val="Normal"/>
@@ -22359,7 +20914,7 @@
       <w:i/>
     </w:rPr>
   </w:style>
-  <w:style w:type="paragraph" w:styleId="Heading9">
+  <w:style w:type="paragraph" w:styleId="Overskrift9">
     <w:name w:val="heading 9"/>
     <w:basedOn w:val="Normal"/>
     <w:next w:val="Normal"/>
@@ -22377,13 +20932,13 @@
       <w:i/>
     </w:rPr>
   </w:style>
-  <w:style w:type="character" w:default="1" w:styleId="DefaultParagraphFont">
+  <w:style w:type="character" w:default="1" w:styleId="Standardskriftforavsnitt">
     <w:name w:val="Default Paragraph Font"/>
     <w:uiPriority w:val="1"/>
     <w:semiHidden/>
     <w:unhideWhenUsed/>
   </w:style>
-  <w:style w:type="table" w:default="1" w:styleId="TableNormal">
+  <w:style w:type="table" w:default="1" w:styleId="Vanligtabell">
     <w:name w:val="Normal Table"/>
     <w:uiPriority w:val="99"/>
     <w:semiHidden/>
@@ -22398,13 +20953,13 @@
       </w:tblCellMar>
     </w:tblPr>
   </w:style>
-  <w:style w:type="numbering" w:default="1" w:styleId="NoList">
+  <w:style w:type="numbering" w:default="1" w:styleId="Ingenliste">
     <w:name w:val="No List"/>
     <w:uiPriority w:val="99"/>
     <w:semiHidden/>
     <w:unhideWhenUsed/>
   </w:style>
-  <w:style w:type="paragraph" w:styleId="Header">
+  <w:style w:type="paragraph" w:styleId="Topptekst">
     <w:name w:val="header"/>
     <w:basedOn w:val="Normal"/>
     <w:pPr>
@@ -22414,10 +20969,10 @@
       </w:tabs>
     </w:pPr>
   </w:style>
-  <w:style w:type="paragraph" w:styleId="Footer">
+  <w:style w:type="paragraph" w:styleId="Bunntekst">
     <w:name w:val="footer"/>
     <w:basedOn w:val="Normal"/>
-    <w:link w:val="FooterChar"/>
+    <w:link w:val="BunntekstTegn"/>
     <w:uiPriority w:val="99"/>
     <w:pPr>
       <w:tabs>
@@ -22430,7 +20985,7 @@
       <w:sz w:val="16"/>
     </w:rPr>
   </w:style>
-  <w:style w:type="paragraph" w:styleId="TOC1">
+  <w:style w:type="paragraph" w:styleId="INNH1">
     <w:name w:val="toc 1"/>
     <w:basedOn w:val="Normal"/>
     <w:next w:val="Normal"/>
@@ -22444,7 +20999,7 @@
       <w:sz w:val="20"/>
     </w:rPr>
   </w:style>
-  <w:style w:type="paragraph" w:styleId="TOC2">
+  <w:style w:type="paragraph" w:styleId="INNH2">
     <w:name w:val="toc 2"/>
     <w:basedOn w:val="Normal"/>
     <w:next w:val="Normal"/>
@@ -22457,7 +21012,7 @@
       <w:sz w:val="20"/>
     </w:rPr>
   </w:style>
-  <w:style w:type="paragraph" w:styleId="TOC3">
+  <w:style w:type="paragraph" w:styleId="INNH3">
     <w:name w:val="toc 3"/>
     <w:basedOn w:val="Normal"/>
     <w:next w:val="Normal"/>
@@ -22470,7 +21025,7 @@
       <w:sz w:val="20"/>
     </w:rPr>
   </w:style>
-  <w:style w:type="paragraph" w:styleId="TOC4">
+  <w:style w:type="paragraph" w:styleId="INNH4">
     <w:name w:val="toc 4"/>
     <w:basedOn w:val="Normal"/>
     <w:next w:val="Normal"/>
@@ -22479,7 +21034,7 @@
       <w:ind w:left="720"/>
     </w:pPr>
   </w:style>
-  <w:style w:type="paragraph" w:styleId="TOC5">
+  <w:style w:type="paragraph" w:styleId="INNH5">
     <w:name w:val="toc 5"/>
     <w:basedOn w:val="Normal"/>
     <w:next w:val="Normal"/>
@@ -22488,7 +21043,7 @@
       <w:ind w:left="960"/>
     </w:pPr>
   </w:style>
-  <w:style w:type="paragraph" w:styleId="TOC6">
+  <w:style w:type="paragraph" w:styleId="INNH6">
     <w:name w:val="toc 6"/>
     <w:basedOn w:val="Normal"/>
     <w:next w:val="Normal"/>
@@ -22497,7 +21052,7 @@
       <w:ind w:left="1200"/>
     </w:pPr>
   </w:style>
-  <w:style w:type="paragraph" w:styleId="TOC7">
+  <w:style w:type="paragraph" w:styleId="INNH7">
     <w:name w:val="toc 7"/>
     <w:basedOn w:val="Normal"/>
     <w:next w:val="Normal"/>
@@ -22506,7 +21061,7 @@
       <w:ind w:left="1440"/>
     </w:pPr>
   </w:style>
-  <w:style w:type="paragraph" w:styleId="TOC8">
+  <w:style w:type="paragraph" w:styleId="INNH8">
     <w:name w:val="toc 8"/>
     <w:basedOn w:val="Normal"/>
     <w:next w:val="Normal"/>
@@ -22515,7 +21070,7 @@
       <w:ind w:left="1680"/>
     </w:pPr>
   </w:style>
-  <w:style w:type="paragraph" w:styleId="TOC9">
+  <w:style w:type="paragraph" w:styleId="INNH9">
     <w:name w:val="toc 9"/>
     <w:basedOn w:val="Normal"/>
     <w:next w:val="Normal"/>
@@ -22524,7 +21079,7 @@
       <w:ind w:left="1920"/>
     </w:pPr>
   </w:style>
-  <w:style w:type="paragraph" w:styleId="Index1">
+  <w:style w:type="paragraph" w:styleId="Indeks1">
     <w:name w:val="index 1"/>
     <w:basedOn w:val="Normal"/>
     <w:next w:val="Normal"/>
@@ -22539,7 +21094,7 @@
       <w:b/>
     </w:rPr>
   </w:style>
-  <w:style w:type="paragraph" w:styleId="Index3">
+  <w:style w:type="paragraph" w:styleId="Indeks3">
     <w:name w:val="index 3"/>
     <w:basedOn w:val="Normal"/>
     <w:next w:val="Normal"/>
@@ -22551,7 +21106,7 @@
       <w:ind w:left="600" w:hanging="200"/>
     </w:pPr>
   </w:style>
-  <w:style w:type="paragraph" w:styleId="Caption">
+  <w:style w:type="paragraph" w:styleId="Bildetekst">
     <w:name w:val="caption"/>
     <w:basedOn w:val="Normal"/>
     <w:next w:val="Normal"/>
@@ -22563,14 +21118,14 @@
       <w:i/>
     </w:rPr>
   </w:style>
-  <w:style w:type="character" w:styleId="FootnoteReference">
+  <w:style w:type="character" w:styleId="Fotnotereferanse">
     <w:name w:val="footnote reference"/>
     <w:semiHidden/>
     <w:rPr>
       <w:vertAlign w:val="superscript"/>
     </w:rPr>
   </w:style>
-  <w:style w:type="paragraph" w:styleId="FootnoteText">
+  <w:style w:type="paragraph" w:styleId="Fotnotetekst">
     <w:name w:val="footnote text"/>
     <w:basedOn w:val="Normal"/>
     <w:semiHidden/>
@@ -22581,30 +21136,30 @@
       <w:sz w:val="20"/>
     </w:rPr>
   </w:style>
-  <w:style w:type="character" w:styleId="CommentReference">
+  <w:style w:type="character" w:styleId="Merknadsreferanse">
     <w:name w:val="annotation reference"/>
     <w:semiHidden/>
     <w:rPr>
       <w:sz w:val="16"/>
     </w:rPr>
   </w:style>
-  <w:style w:type="paragraph" w:styleId="CommentText">
+  <w:style w:type="paragraph" w:styleId="Merknadstekst">
     <w:name w:val="annotation text"/>
     <w:basedOn w:val="Normal"/>
-    <w:link w:val="CommentTextChar"/>
+    <w:link w:val="MerknadstekstTegn"/>
     <w:semiHidden/>
     <w:rPr>
       <w:sz w:val="20"/>
     </w:rPr>
   </w:style>
-  <w:style w:type="character" w:styleId="Hyperlink">
+  <w:style w:type="character" w:styleId="Hyperkobling">
     <w:name w:val="Hyperlink"/>
     <w:rPr>
       <w:color w:val="0000FF"/>
       <w:u w:val="single"/>
     </w:rPr>
   </w:style>
-  <w:style w:type="character" w:styleId="FollowedHyperlink">
+  <w:style w:type="character" w:styleId="Fulgthyperkobling">
     <w:name w:val="FollowedHyperlink"/>
     <w:rPr>
       <w:color w:val="800080"/>
@@ -22622,7 +21177,7 @@
   </w:style>
   <w:style w:type="paragraph" w:customStyle="1" w:styleId="Appendix">
     <w:name w:val="Appendix"/>
-    <w:basedOn w:val="Heading1"/>
+    <w:basedOn w:val="Overskrift1"/>
     <w:pPr>
       <w:keepNext/>
       <w:numPr>
@@ -22648,7 +21203,7 @@
       <w:lang w:val="en-US"/>
     </w:rPr>
   </w:style>
-  <w:style w:type="paragraph" w:styleId="DocumentMap">
+  <w:style w:type="paragraph" w:styleId="Dokumentkart">
     <w:name w:val="Document Map"/>
     <w:basedOn w:val="Normal"/>
     <w:semiHidden/>
@@ -22671,9 +21226,9 @@
       <w:sz w:val="20"/>
     </w:rPr>
   </w:style>
-  <w:style w:type="table" w:styleId="TableGrid">
+  <w:style w:type="table" w:styleId="Tabellrutenett">
     <w:name w:val="Table Grid"/>
-    <w:basedOn w:val="TableNormal"/>
+    <w:basedOn w:val="Vanligtabell"/>
     <w:uiPriority w:val="59"/>
     <w:rsid w:val="00FB38FA"/>
     <w:tblPr>
@@ -22698,7 +21253,7 @@
       <w:sz w:val="20"/>
     </w:rPr>
   </w:style>
-  <w:style w:type="character" w:styleId="Emphasis">
+  <w:style w:type="character" w:styleId="Utheving">
     <w:name w:val="Emphasis"/>
     <w:qFormat/>
     <w:rsid w:val="00376949"/>
@@ -22709,7 +21264,7 @@
   </w:style>
   <w:style w:type="paragraph" w:customStyle="1" w:styleId="Style1">
     <w:name w:val="Style1"/>
-    <w:basedOn w:val="Heading4"/>
+    <w:basedOn w:val="Overskrift4"/>
     <w:autoRedefine/>
     <w:rsid w:val="0092522D"/>
     <w:rPr>
@@ -22718,16 +21273,16 @@
   </w:style>
   <w:style w:type="paragraph" w:customStyle="1" w:styleId="Ref">
     <w:name w:val="Ref"/>
-    <w:basedOn w:val="ListNumber"/>
+    <w:basedOn w:val="Nummerertliste"/>
     <w:rsid w:val="0015485B"/>
     <w:rPr>
       <w:rFonts w:cs="Arial"/>
       <w:lang w:val="sq-AL"/>
     </w:rPr>
   </w:style>
-  <w:style w:type="table" w:styleId="Table3Deffects3">
+  <w:style w:type="table" w:styleId="Tabell-3D-effekt3">
     <w:name w:val="Table 3D effects 3"/>
-    <w:basedOn w:val="TableNormal"/>
+    <w:basedOn w:val="Vanligtabell"/>
     <w:rsid w:val="00360D8E"/>
     <w:tblPr>
       <w:tblStyleRowBandSize w:val="1"/>
@@ -22811,7 +21366,7 @@
       </w:tcPr>
     </w:tblStylePr>
   </w:style>
-  <w:style w:type="paragraph" w:styleId="ListNumber">
+  <w:style w:type="paragraph" w:styleId="Nummerertliste">
     <w:name w:val="List Number"/>
     <w:basedOn w:val="Normal"/>
     <w:rsid w:val="00680AFE"/>
@@ -22821,7 +21376,7 @@
       </w:numPr>
     </w:pPr>
   </w:style>
-  <w:style w:type="paragraph" w:styleId="ListParagraph">
+  <w:style w:type="paragraph" w:styleId="Listeavsnitt">
     <w:name w:val="List Paragraph"/>
     <w:basedOn w:val="Normal"/>
     <w:uiPriority w:val="34"/>
@@ -22831,9 +21386,9 @@
       <w:ind w:left="708"/>
     </w:pPr>
   </w:style>
-  <w:style w:type="table" w:styleId="TableSimple3">
+  <w:style w:type="table" w:styleId="Enkelttabell3">
     <w:name w:val="Table Simple 3"/>
-    <w:basedOn w:val="TableNormal"/>
+    <w:basedOn w:val="Vanligtabell"/>
     <w:rsid w:val="00F56828"/>
     <w:tblPr>
       <w:tblBorders>
@@ -22864,7 +21419,7 @@
   </w:style>
   <w:style w:type="table" w:customStyle="1" w:styleId="BV-QR-SingleColumn">
     <w:name w:val="BV-QR-SingleColumn"/>
-    <w:basedOn w:val="TableNormal"/>
+    <w:basedOn w:val="Vanligtabell"/>
     <w:rsid w:val="001A0E53"/>
     <w:pPr>
       <w:spacing w:before="20" w:after="20" w:line="20" w:lineRule="atLeast"/>
@@ -22911,13 +21466,13 @@
   </w:style>
   <w:style w:type="table" w:customStyle="1" w:styleId="BV-QR-Nx3">
     <w:name w:val="BV-QR-Nx3"/>
-    <w:basedOn w:val="TableNormal"/>
+    <w:basedOn w:val="Vanligtabell"/>
     <w:rsid w:val="009C332E"/>
     <w:tblPr/>
   </w:style>
   <w:style w:type="table" w:customStyle="1" w:styleId="BV-Table-Nx1">
     <w:name w:val="BV-Table-Nx1"/>
-    <w:basedOn w:val="TableNormal"/>
+    <w:basedOn w:val="Vanligtabell"/>
     <w:rsid w:val="00E258C3"/>
     <w:pPr>
       <w:spacing w:before="20" w:after="20" w:line="20" w:lineRule="atLeast"/>
@@ -22969,29 +21524,29 @@
       </w:tcPr>
     </w:tblStylePr>
   </w:style>
-  <w:style w:type="paragraph" w:styleId="CommentSubject">
+  <w:style w:type="paragraph" w:styleId="Kommentaremne">
     <w:name w:val="annotation subject"/>
-    <w:basedOn w:val="CommentText"/>
-    <w:next w:val="CommentText"/>
-    <w:link w:val="CommentSubjectChar"/>
+    <w:basedOn w:val="Merknadstekst"/>
+    <w:next w:val="Merknadstekst"/>
+    <w:link w:val="KommentaremneTegn"/>
     <w:rsid w:val="0003573B"/>
     <w:rPr>
       <w:b/>
       <w:bCs/>
     </w:rPr>
   </w:style>
-  <w:style w:type="character" w:customStyle="1" w:styleId="CommentTextChar">
-    <w:name w:val="Comment Text Char"/>
-    <w:link w:val="CommentText"/>
+  <w:style w:type="character" w:customStyle="1" w:styleId="MerknadstekstTegn">
+    <w:name w:val="Merknadstekst Tegn"/>
+    <w:link w:val="Merknadstekst"/>
     <w:semiHidden/>
     <w:rsid w:val="0003573B"/>
     <w:rPr>
       <w:lang w:val="en-GB"/>
     </w:rPr>
   </w:style>
-  <w:style w:type="character" w:customStyle="1" w:styleId="CommentSubjectChar">
-    <w:name w:val="Comment Subject Char"/>
-    <w:link w:val="CommentSubject"/>
+  <w:style w:type="character" w:customStyle="1" w:styleId="KommentaremneTegn">
+    <w:name w:val="Kommentaremne Tegn"/>
+    <w:link w:val="Kommentaremne"/>
     <w:rsid w:val="0003573B"/>
     <w:rPr>
       <w:b/>
@@ -22999,10 +21554,10 @@
       <w:lang w:val="en-GB"/>
     </w:rPr>
   </w:style>
-  <w:style w:type="paragraph" w:styleId="BalloonText">
+  <w:style w:type="paragraph" w:styleId="Bobletekst">
     <w:name w:val="Balloon Text"/>
     <w:basedOn w:val="Normal"/>
-    <w:link w:val="BalloonTextChar"/>
+    <w:link w:val="BobletekstTegn"/>
     <w:rsid w:val="0003573B"/>
     <w:rPr>
       <w:rFonts w:ascii="Tahoma" w:hAnsi="Tahoma" w:cs="Tahoma"/>
@@ -23010,9 +21565,9 @@
       <w:szCs w:val="16"/>
     </w:rPr>
   </w:style>
-  <w:style w:type="character" w:customStyle="1" w:styleId="BalloonTextChar">
-    <w:name w:val="Balloon Text Char"/>
-    <w:link w:val="BalloonText"/>
+  <w:style w:type="character" w:customStyle="1" w:styleId="BobletekstTegn">
+    <w:name w:val="Bobletekst Tegn"/>
+    <w:link w:val="Bobletekst"/>
     <w:rsid w:val="0003573B"/>
     <w:rPr>
       <w:rFonts w:ascii="Tahoma" w:hAnsi="Tahoma" w:cs="Tahoma"/>
@@ -23021,18 +21576,18 @@
       <w:lang w:val="en-GB"/>
     </w:rPr>
   </w:style>
-  <w:style w:type="paragraph" w:styleId="BodyText">
+  <w:style w:type="paragraph" w:styleId="Brdtekst">
     <w:name w:val="Body Text"/>
     <w:basedOn w:val="Normal"/>
-    <w:link w:val="BodyTextChar"/>
+    <w:link w:val="BrdtekstTegn"/>
     <w:rsid w:val="00E2206C"/>
     <w:pPr>
       <w:spacing w:after="120"/>
     </w:pPr>
   </w:style>
-  <w:style w:type="character" w:customStyle="1" w:styleId="BodyTextChar">
-    <w:name w:val="Body Text Char"/>
-    <w:link w:val="BodyText"/>
+  <w:style w:type="character" w:customStyle="1" w:styleId="BrdtekstTegn">
+    <w:name w:val="Brødtekst Tegn"/>
+    <w:link w:val="Brdtekst"/>
     <w:rsid w:val="00E2206C"/>
     <w:rPr>
       <w:sz w:val="24"/>
@@ -23050,7 +21605,7 @@
   </w:style>
   <w:style w:type="table" w:customStyle="1" w:styleId="Rutenettabell1lys-uthevingsfarge11">
     <w:name w:val="Rutenettabell 1 lys - uthevingsfarge 11"/>
-    <w:basedOn w:val="TableNormal"/>
+    <w:basedOn w:val="Vanligtabell"/>
     <w:uiPriority w:val="46"/>
     <w:rsid w:val="005A2CB9"/>
     <w:rPr>
@@ -23122,11 +21677,11 @@
       <w:color w:val="000000"/>
     </w:rPr>
   </w:style>
-  <w:style w:type="paragraph" w:styleId="Title">
+  <w:style w:type="paragraph" w:styleId="Tittel">
     <w:name w:val="Title"/>
     <w:basedOn w:val="Normal"/>
     <w:next w:val="Normal"/>
-    <w:link w:val="TitleChar"/>
+    <w:link w:val="TittelTegn"/>
     <w:qFormat/>
     <w:rsid w:val="00F26B83"/>
     <w:pPr>
@@ -23142,10 +21697,10 @@
       <w:szCs w:val="56"/>
     </w:rPr>
   </w:style>
-  <w:style w:type="character" w:customStyle="1" w:styleId="TitleChar">
-    <w:name w:val="Title Char"/>
-    <w:basedOn w:val="DefaultParagraphFont"/>
-    <w:link w:val="Title"/>
+  <w:style w:type="character" w:customStyle="1" w:styleId="TittelTegn">
+    <w:name w:val="Tittel Tegn"/>
+    <w:basedOn w:val="Standardskriftforavsnitt"/>
+    <w:link w:val="Tittel"/>
     <w:rsid w:val="00F26B83"/>
     <w:rPr>
       <w:rFonts w:ascii="Helvetica Neue" w:eastAsiaTheme="majorEastAsia" w:hAnsi="Helvetica Neue" w:cstheme="majorBidi"/>
@@ -23158,11 +21713,11 @@
       <w:lang w:val="en-GB" w:eastAsia="en-US"/>
     </w:rPr>
   </w:style>
-  <w:style w:type="paragraph" w:styleId="Subtitle">
+  <w:style w:type="paragraph" w:styleId="Undertittel">
     <w:name w:val="Subtitle"/>
     <w:basedOn w:val="Normal"/>
     <w:next w:val="Normal"/>
-    <w:link w:val="SubtitleChar"/>
+    <w:link w:val="UndertittelTegn"/>
     <w:qFormat/>
     <w:rsid w:val="001D006A"/>
     <w:pPr>
@@ -23179,10 +21734,10 @@
       <w:szCs w:val="22"/>
     </w:rPr>
   </w:style>
-  <w:style w:type="character" w:customStyle="1" w:styleId="SubtitleChar">
-    <w:name w:val="Subtitle Char"/>
-    <w:basedOn w:val="DefaultParagraphFont"/>
-    <w:link w:val="Subtitle"/>
+  <w:style w:type="character" w:customStyle="1" w:styleId="UndertittelTegn">
+    <w:name w:val="Undertittel Tegn"/>
+    <w:basedOn w:val="Standardskriftforavsnitt"/>
+    <w:link w:val="Undertittel"/>
     <w:rsid w:val="001D006A"/>
     <w:rPr>
       <w:rFonts w:ascii="Helvetica Light" w:eastAsiaTheme="minorEastAsia" w:hAnsi="Helvetica Light" w:cstheme="minorBidi"/>
@@ -23192,15 +21747,15 @@
       <w:lang w:val="en-GB" w:eastAsia="en-US"/>
     </w:rPr>
   </w:style>
-  <w:style w:type="character" w:styleId="PageNumber">
+  <w:style w:type="character" w:styleId="Sidetall">
     <w:name w:val="page number"/>
-    <w:basedOn w:val="DefaultParagraphFont"/>
+    <w:basedOn w:val="Standardskriftforavsnitt"/>
     <w:rsid w:val="004D74A3"/>
   </w:style>
-  <w:style w:type="character" w:customStyle="1" w:styleId="FooterChar">
-    <w:name w:val="Footer Char"/>
-    <w:basedOn w:val="DefaultParagraphFont"/>
-    <w:link w:val="Footer"/>
+  <w:style w:type="character" w:customStyle="1" w:styleId="BunntekstTegn">
+    <w:name w:val="Bunntekst Tegn"/>
+    <w:basedOn w:val="Standardskriftforavsnitt"/>
+    <w:link w:val="Bunntekst"/>
     <w:uiPriority w:val="99"/>
     <w:rsid w:val="00E12A0A"/>
     <w:rPr>
@@ -23478,7 +22033,7 @@
 </file>
 
 <file path=customXml/itemProps1.xml><?xml version="1.0" encoding="utf-8"?>
-<ds:datastoreItem xmlns:ds="http://schemas.openxmlformats.org/officeDocument/2006/customXml" ds:itemID="{0607F4B2-9269-4FD9-AE40-1A8E948E03A3}">
+<ds:datastoreItem xmlns:ds="http://schemas.openxmlformats.org/officeDocument/2006/customXml" ds:itemID="{72BE48E8-F374-4EAF-9BE8-8C065FE123A8}">
   <ds:schemaRefs>
     <ds:schemaRef ds:uri="http://schemas.openxmlformats.org/officeDocument/2006/bibliography"/>
   </ds:schemaRefs>

--- a/bitvis_vip_uart/doc/uart_vvc_QuickRef.docx
+++ b/bitvis_vip_uart/doc/uart_vvc_QuickRef.docx
@@ -2316,30 +2316,14 @@
           <w:b/>
           <w:szCs w:val="16"/>
         </w:rPr>
-        <w:t>onfig</w:t>
-      </w:r>
-      <w:proofErr w:type="gramStart"/>
-      <w:r>
-        <w:rPr>
-          <w:b/>
-          <w:szCs w:val="16"/>
-        </w:rPr>
-        <w:t>´</w:t>
+        <w:t>onfig´</w:t>
       </w:r>
       <w:r>
         <w:rPr>
           <w:b/>
           <w:szCs w:val="16"/>
         </w:rPr>
-        <w:t xml:space="preserve">  --</w:t>
-      </w:r>
-      <w:proofErr w:type="gramEnd"/>
-      <w:r>
-        <w:rPr>
-          <w:b/>
-          <w:szCs w:val="16"/>
-        </w:rPr>
-        <w:t xml:space="preserve"> </w:t>
+        <w:t xml:space="preserve">  -- </w:t>
       </w:r>
       <w:r>
         <w:rPr>
@@ -3504,30 +3488,14 @@
           <w:b/>
           <w:szCs w:val="16"/>
         </w:rPr>
-        <w:t>´vvc_status</w:t>
-      </w:r>
-      <w:proofErr w:type="gramStart"/>
-      <w:r>
-        <w:rPr>
-          <w:b/>
-          <w:szCs w:val="16"/>
-        </w:rPr>
-        <w:t>´</w:t>
+        <w:t>´vvc_status´</w:t>
       </w:r>
       <w:r>
         <w:rPr>
           <w:b/>
           <w:szCs w:val="16"/>
         </w:rPr>
-        <w:t xml:space="preserve">  --</w:t>
-      </w:r>
-      <w:proofErr w:type="gramEnd"/>
-      <w:r>
-        <w:rPr>
-          <w:b/>
-          <w:szCs w:val="16"/>
-        </w:rPr>
-        <w:t xml:space="preserve"> </w:t>
+        <w:t xml:space="preserve">  -- </w:t>
       </w:r>
       <w:r>
         <w:rPr>
@@ -7842,8 +7810,6 @@
         <w:lastRenderedPageBreak/>
         <w:t xml:space="preserve">VVC details </w:t>
       </w:r>
-      <w:bookmarkStart w:id="1" w:name="_GoBack"/>
-      <w:bookmarkEnd w:id="1"/>
     </w:p>
     <w:p>
       <w:r>
@@ -7872,21 +7838,7 @@
         <w:rPr>
           <w:i/>
         </w:rPr>
-        <w:t xml:space="preserve">Note: Every procedure here can be called without the optional parameters enclosed in </w:t>
-      </w:r>
-      <w:proofErr w:type="gramStart"/>
-      <w:r>
-        <w:rPr>
-          <w:i/>
-        </w:rPr>
-        <w:t>[ ]</w:t>
-      </w:r>
-      <w:proofErr w:type="gramEnd"/>
-      <w:r>
-        <w:rPr>
-          <w:i/>
-        </w:rPr>
-        <w:t>.</w:t>
+        <w:t>Note: Every procedure here can be called without the optional parameters enclosed in [ ].</w:t>
       </w:r>
     </w:p>
     <w:p>
@@ -8202,7 +8154,6 @@
               </w:rPr>
               <w:t>_</w:t>
             </w:r>
-            <w:proofErr w:type="gramStart"/>
             <w:r>
               <w:rPr>
                 <w:rFonts w:cs="Helvetica"/>
@@ -8217,16 +8168,7 @@
                 <w:sz w:val="15"/>
                 <w:szCs w:val="15"/>
               </w:rPr>
-              <w:t>(</w:t>
-            </w:r>
-            <w:proofErr w:type="gramEnd"/>
-            <w:r>
-              <w:rPr>
-                <w:rFonts w:cs="Helvetica"/>
-                <w:sz w:val="15"/>
-                <w:szCs w:val="15"/>
-              </w:rPr>
-              <w:t>)</w:t>
+              <w:t>()</w:t>
             </w:r>
             <w:r>
               <w:rPr>
@@ -8425,26 +8367,16 @@
                 <w:sz w:val="15"/>
                 <w:szCs w:val="15"/>
               </w:rPr>
-              <w:t>uart_</w:t>
-            </w:r>
-            <w:proofErr w:type="gramStart"/>
+              <w:t>uart_transmit</w:t>
+            </w:r>
             <w:r>
               <w:rPr>
                 <w:rFonts w:ascii="Courier New" w:hAnsi="Courier New" w:cs="Courier New"/>
                 <w:sz w:val="15"/>
                 <w:szCs w:val="15"/>
               </w:rPr>
-              <w:t>transmit</w:t>
-            </w:r>
-            <w:r>
-              <w:rPr>
-                <w:rFonts w:ascii="Courier New" w:hAnsi="Courier New" w:cs="Courier New"/>
-                <w:sz w:val="15"/>
-                <w:szCs w:val="15"/>
-              </w:rPr>
               <w:t>(</w:t>
             </w:r>
-            <w:proofErr w:type="gramEnd"/>
             <w:r>
               <w:rPr>
                 <w:rFonts w:ascii="Courier New" w:hAnsi="Courier New" w:cs="Courier New"/>
@@ -8789,7 +8721,6 @@
               </w:rPr>
               <w:t>_</w:t>
             </w:r>
-            <w:proofErr w:type="gramStart"/>
             <w:r>
               <w:rPr>
                 <w:rFonts w:cs="Helvetica"/>
@@ -8804,16 +8735,7 @@
                 <w:sz w:val="15"/>
                 <w:szCs w:val="15"/>
               </w:rPr>
-              <w:t>(</w:t>
-            </w:r>
-            <w:proofErr w:type="gramEnd"/>
-            <w:r>
-              <w:rPr>
-                <w:rFonts w:cs="Helvetica"/>
-                <w:sz w:val="15"/>
-                <w:szCs w:val="15"/>
-              </w:rPr>
-              <w:t xml:space="preserve">) VVC procedure adds a </w:t>
+              <w:t xml:space="preserve">() VVC procedure adds a </w:t>
             </w:r>
             <w:r>
               <w:rPr>
@@ -9213,27 +9135,7 @@
                 <w:sz w:val="15"/>
                 <w:szCs w:val="15"/>
               </w:rPr>
-              <w:t>Example with fetch_</w:t>
-            </w:r>
-            <w:proofErr w:type="gramStart"/>
-            <w:r>
-              <w:rPr>
-                <w:rFonts w:cs="Helvetica"/>
-                <w:b/>
-                <w:sz w:val="15"/>
-                <w:szCs w:val="15"/>
-              </w:rPr>
-              <w:t>result(</w:t>
-            </w:r>
-            <w:proofErr w:type="gramEnd"/>
-            <w:r>
-              <w:rPr>
-                <w:rFonts w:cs="Helvetica"/>
-                <w:b/>
-                <w:sz w:val="15"/>
-                <w:szCs w:val="15"/>
-              </w:rPr>
-              <w:t>) call</w:t>
+              <w:t>Example with fetch_result() call</w:t>
             </w:r>
             <w:r>
               <w:rPr>
@@ -9658,18 +9560,8 @@
                 <w:sz w:val="15"/>
                 <w:szCs w:val="15"/>
               </w:rPr>
-              <w:t xml:space="preserve">    fetch_</w:t>
-            </w:r>
-            <w:proofErr w:type="gramStart"/>
-            <w:r>
-              <w:rPr>
-                <w:rFonts w:ascii="Courier New" w:hAnsi="Courier New" w:cs="Courier New"/>
-                <w:sz w:val="15"/>
-                <w:szCs w:val="15"/>
-              </w:rPr>
-              <w:t>result(</w:t>
-            </w:r>
-            <w:proofErr w:type="gramEnd"/>
+              <w:t xml:space="preserve">    fetch_result(</w:t>
+            </w:r>
             <w:r>
               <w:rPr>
                 <w:rFonts w:ascii="Courier New" w:hAnsi="Courier New" w:cs="Courier New"/>
@@ -9896,9 +9788,8 @@
                 <w:sz w:val="15"/>
                 <w:szCs w:val="15"/>
               </w:rPr>
-              <w:t>instance_</w:t>
-            </w:r>
-            <w:proofErr w:type="gramStart"/>
+              <w:t xml:space="preserve">instance_idx,  </w:t>
+            </w:r>
             <w:r>
               <w:rPr>
                 <w:rFonts w:cs="Helvetica"/>
@@ -9906,26 +9797,7 @@
                 <w:sz w:val="15"/>
                 <w:szCs w:val="15"/>
               </w:rPr>
-              <w:t xml:space="preserve">idx,  </w:t>
-            </w:r>
-            <w:r>
-              <w:rPr>
-                <w:rFonts w:cs="Helvetica"/>
-                <w:b/>
-                <w:sz w:val="15"/>
-                <w:szCs w:val="15"/>
-              </w:rPr>
-              <w:t>channel</w:t>
-            </w:r>
-            <w:proofErr w:type="gramEnd"/>
-            <w:r>
-              <w:rPr>
-                <w:rFonts w:cs="Helvetica"/>
-                <w:b/>
-                <w:sz w:val="15"/>
-                <w:szCs w:val="15"/>
-              </w:rPr>
-              <w:t xml:space="preserve">, data, </w:t>
+              <w:t xml:space="preserve">channel, data, </w:t>
             </w:r>
             <w:r>
               <w:rPr>
@@ -10022,7 +9894,6 @@
               </w:rPr>
               <w:t>_</w:t>
             </w:r>
-            <w:proofErr w:type="gramStart"/>
             <w:r>
               <w:rPr>
                 <w:rFonts w:cs="Helvetica"/>
@@ -10037,16 +9908,7 @@
                 <w:sz w:val="15"/>
                 <w:szCs w:val="15"/>
               </w:rPr>
-              <w:t>(</w:t>
-            </w:r>
-            <w:proofErr w:type="gramEnd"/>
-            <w:r>
-              <w:rPr>
-                <w:rFonts w:cs="Helvetica"/>
-                <w:sz w:val="15"/>
-                <w:szCs w:val="15"/>
-              </w:rPr>
-              <w:t>) VVC procedure adds a</w:t>
+              <w:t>() VVC procedure adds a</w:t>
             </w:r>
             <w:r>
               <w:rPr>
@@ -10279,7 +10141,6 @@
               </w:rPr>
               <w:t>_</w:t>
             </w:r>
-            <w:proofErr w:type="gramStart"/>
             <w:r>
               <w:rPr>
                 <w:rFonts w:ascii="Courier New" w:hAnsi="Courier New" w:cs="Courier New"/>
@@ -10296,7 +10157,6 @@
               </w:rPr>
               <w:t>(</w:t>
             </w:r>
-            <w:proofErr w:type="gramEnd"/>
             <w:r>
               <w:rPr>
                 <w:rFonts w:ascii="Courier New" w:hAnsi="Courier New" w:cs="Courier New"/>
@@ -10404,25 +10264,7 @@
                 <w:sz w:val="15"/>
                 <w:szCs w:val="15"/>
               </w:rPr>
-              <w:t>uart_</w:t>
-            </w:r>
-            <w:proofErr w:type="gramStart"/>
-            <w:r>
-              <w:rPr>
-                <w:rFonts w:ascii="Courier New" w:hAnsi="Courier New" w:cs="Courier New"/>
-                <w:sz w:val="15"/>
-                <w:szCs w:val="15"/>
-              </w:rPr>
-              <w:t>expect(</w:t>
-            </w:r>
-            <w:proofErr w:type="gramEnd"/>
-            <w:r>
-              <w:rPr>
-                <w:rFonts w:ascii="Courier New" w:hAnsi="Courier New" w:cs="Courier New"/>
-                <w:sz w:val="15"/>
-                <w:szCs w:val="15"/>
-              </w:rPr>
-              <w:t>UART_VVCT, 1, RX, C_CR_BYTE, “Expecting carriage return from Peripheral 1”, 5, 10 ms, ERROR</w:t>
+              <w:t>uart_expect(UART_VVCT, 1, RX, C_CR_BYTE, “Expecting carriage return from Peripheral 1”, 5, 10 ms, ERROR</w:t>
             </w:r>
             <w:r>
               <w:rPr>
@@ -10752,7 +10594,7 @@
                 <w:szCs w:val="18"/>
               </w:rPr>
             </w:pPr>
-            <w:bookmarkStart w:id="2" w:name="_Hlk494267197"/>
+            <w:bookmarkStart w:id="1" w:name="_Hlk494267197"/>
             <w:r>
               <w:rPr>
                 <w:rFonts w:cs="Helvetica"/>
@@ -10769,7 +10611,7 @@
               </w:rPr>
               <w:br/>
             </w:r>
-            <w:bookmarkEnd w:id="2"/>
+            <w:bookmarkEnd w:id="1"/>
             <w:r>
               <w:rPr>
                 <w:rFonts w:cs="Helvetica"/>
@@ -10785,25 +10627,7 @@
                 <w:szCs w:val="18"/>
               </w:rPr>
               <w:br/>
-              <w:t xml:space="preserve">                                     </w:t>
-            </w:r>
-            <w:proofErr w:type="gramStart"/>
-            <w:r>
-              <w:rPr>
-                <w:rFonts w:cs="Helvetica"/>
-                <w:sz w:val="15"/>
-                <w:szCs w:val="18"/>
-              </w:rPr>
-              <w:t xml:space="preserve">   (</w:t>
-            </w:r>
-            <w:proofErr w:type="gramEnd"/>
-            <w:r>
-              <w:rPr>
-                <w:rFonts w:cs="Helvetica"/>
-                <w:sz w:val="15"/>
-                <w:szCs w:val="18"/>
-              </w:rPr>
-              <w:t xml:space="preserve">A TB_WARNING will be issued if access takes </w:t>
+              <w:t xml:space="preserve">                                        (A TB_WARNING will be issued if access takes </w:t>
             </w:r>
             <w:r>
               <w:rPr>
@@ -10842,25 +10666,7 @@
                 <w:szCs w:val="18"/>
               </w:rPr>
               <w:br/>
-              <w:t>Any insert_</w:t>
-            </w:r>
-            <w:proofErr w:type="gramStart"/>
-            <w:r>
-              <w:rPr>
-                <w:rFonts w:cs="Helvetica"/>
-                <w:sz w:val="15"/>
-                <w:szCs w:val="18"/>
-              </w:rPr>
-              <w:t>delay(</w:t>
-            </w:r>
-            <w:proofErr w:type="gramEnd"/>
-            <w:r>
-              <w:rPr>
-                <w:rFonts w:cs="Helvetica"/>
-                <w:sz w:val="15"/>
-                <w:szCs w:val="18"/>
-              </w:rPr>
-              <w:t>) command will add to the above minimum delays, giving for instance the ability to skew the BFM starting time.</w:t>
+              <w:t>Any insert_delay() command will add to the above minimum delays, giving for instance the ability to skew the BFM starting time.</w:t>
             </w:r>
           </w:p>
         </w:tc>
@@ -12199,23 +12005,7 @@
           <w:rFonts w:ascii="Courier New" w:hAnsi="Courier New" w:cs="Courier New"/>
           <w:szCs w:val="18"/>
         </w:rPr>
-        <w:t>shared_uart_vvc_</w:t>
-      </w:r>
-      <w:proofErr w:type="gramStart"/>
-      <w:r>
-        <w:rPr>
-          <w:rFonts w:ascii="Courier New" w:hAnsi="Courier New" w:cs="Courier New"/>
-          <w:szCs w:val="18"/>
-        </w:rPr>
-        <w:t>config(</w:t>
-      </w:r>
-      <w:proofErr w:type="gramEnd"/>
-      <w:r>
-        <w:rPr>
-          <w:rFonts w:ascii="Courier New" w:hAnsi="Courier New" w:cs="Courier New"/>
-          <w:szCs w:val="18"/>
-        </w:rPr>
-        <w:t xml:space="preserve">RX,1).bfm_config.num_data_bits </w:t>
+        <w:t xml:space="preserve">shared_uart_vvc_config(RX,1).bfm_config.num_data_bits </w:t>
       </w:r>
       <w:r>
         <w:rPr>
@@ -12279,18 +12069,10 @@
         <w:t xml:space="preserve">_vvc_status record from the test sequencer. </w:t>
       </w:r>
       <w:r>
-        <w:t xml:space="preserve">The record contains status for both channels, specified with the channel axis of the shared_uart_vvc_status </w:t>
-      </w:r>
-      <w:proofErr w:type="gramStart"/>
-      <w:r>
-        <w:t>array.</w:t>
+        <w:t>The record contains status for both channels, specified with the channel axis of the shared_uart_vvc_status array.</w:t>
       </w:r>
       <w:r>
-        <w:t>The</w:t>
-      </w:r>
-      <w:proofErr w:type="gramEnd"/>
-      <w:r>
-        <w:t xml:space="preserve"> record contents can be seen below:</w:t>
+        <w:t>The record contents can be seen below:</w:t>
       </w:r>
     </w:p>
     <w:tbl>
@@ -14361,25 +14143,12 @@
     </w:p>
     <w:p>
       <w:r>
-        <w:t xml:space="preserve">This </w:t>
-      </w:r>
-      <w:r>
-        <w:t>VVC</w:t>
-      </w:r>
-      <w:r>
-        <w:t xml:space="preserve"> has been compiled and tested with Modelsim </w:t>
-      </w:r>
-      <w:r>
-        <w:t>version 10.3d</w:t>
-      </w:r>
-      <w:r>
-        <w:t xml:space="preserve"> and Riviera-PRO version 2015.10.85</w:t>
-      </w:r>
-      <w:r>
-        <w:t>.</w:t>
+        <w:t>See README.md for a list of supported simulators.</w:t>
       </w:r>
     </w:p>
     <w:p>
+      <w:bookmarkStart w:id="2" w:name="_GoBack"/>
+      <w:bookmarkEnd w:id="2"/>
       <w:r>
         <w:t>For r</w:t>
       </w:r>
@@ -15156,7 +14925,7 @@
               <w:sz w:val="14"/>
               <w:lang w:val="en-US"/>
             </w:rPr>
-            <w:t>2019-06-06</w:t>
+            <w:t>2019-06-07</w:t>
           </w:r>
           <w:r>
             <w:rPr>
@@ -22033,7 +21802,7 @@
 </file>
 
 <file path=customXml/itemProps1.xml><?xml version="1.0" encoding="utf-8"?>
-<ds:datastoreItem xmlns:ds="http://schemas.openxmlformats.org/officeDocument/2006/customXml" ds:itemID="{72BE48E8-F374-4EAF-9BE8-8C065FE123A8}">
+<ds:datastoreItem xmlns:ds="http://schemas.openxmlformats.org/officeDocument/2006/customXml" ds:itemID="{16F2EF62-832F-4AB6-950A-F33FAB31DC22}">
   <ds:schemaRefs>
     <ds:schemaRef ds:uri="http://schemas.openxmlformats.org/officeDocument/2006/bibliography"/>
   </ds:schemaRefs>

--- a/bitvis_vip_uart/doc/uart_vvc_QuickRef.docx
+++ b/bitvis_vip_uart/doc/uart_vvc_QuickRef.docx
@@ -278,7 +278,15 @@
     </w:p>
     <w:p>
       <w:r>
-        <w:t>For general information see UVVM Essential Mechanisms located in uvvm_vvc_framework/doc.</w:t>
+        <w:t xml:space="preserve">For general information see UVVM Essential Mechanisms located in </w:t>
+      </w:r>
+      <w:proofErr w:type="spellStart"/>
+      <w:r>
+        <w:t>uvvm_vvc_framework</w:t>
+      </w:r>
+      <w:proofErr w:type="spellEnd"/>
+      <w:r>
+        <w:t>/doc.</w:t>
       </w:r>
     </w:p>
     <w:p/>
@@ -332,6 +340,7 @@
                 <w:szCs w:val="24"/>
               </w:rPr>
             </w:pPr>
+            <w:proofErr w:type="spellStart"/>
             <w:r>
               <w:rPr>
                 <w:rFonts w:cs="Helvetica"/>
@@ -341,6 +350,7 @@
               </w:rPr>
               <w:t>uart_transmit</w:t>
             </w:r>
+            <w:proofErr w:type="spellEnd"/>
             <w:r>
               <w:rPr>
                 <w:rFonts w:cs="Helvetica"/>
@@ -373,6 +383,7 @@
               </w:rPr>
               <w:t xml:space="preserve">, </w:t>
             </w:r>
+            <w:proofErr w:type="spellStart"/>
             <w:r>
               <w:rPr>
                 <w:rFonts w:cs="Helvetica"/>
@@ -395,15 +406,16 @@
                 <w:color w:val="FFFFFF"/>
                 <w:szCs w:val="30"/>
               </w:rPr>
-              <w:t xml:space="preserve">x, </w:t>
-            </w:r>
+              <w:t>x</w:t>
+            </w:r>
+            <w:proofErr w:type="spellEnd"/>
             <w:r>
               <w:rPr>
                 <w:rFonts w:cs="Helvetica"/>
                 <w:color w:val="FFFFFF"/>
                 <w:szCs w:val="30"/>
               </w:rPr>
-              <w:t xml:space="preserve">channel, </w:t>
+              <w:t xml:space="preserve">, </w:t>
             </w:r>
             <w:r>
               <w:rPr>
@@ -411,7 +423,7 @@
                 <w:color w:val="FFFFFF"/>
                 <w:szCs w:val="30"/>
               </w:rPr>
-              <w:t>data,</w:t>
+              <w:t xml:space="preserve">channel, </w:t>
             </w:r>
             <w:r>
               <w:rPr>
@@ -419,7 +431,7 @@
                 <w:color w:val="FFFFFF"/>
                 <w:szCs w:val="30"/>
               </w:rPr>
-              <w:t xml:space="preserve"> </w:t>
+              <w:t>data,</w:t>
             </w:r>
             <w:r>
               <w:rPr>
@@ -427,8 +439,18 @@
                 <w:color w:val="FFFFFF"/>
                 <w:szCs w:val="30"/>
               </w:rPr>
+              <w:t xml:space="preserve"> </w:t>
+            </w:r>
+            <w:proofErr w:type="spellStart"/>
+            <w:r>
+              <w:rPr>
+                <w:rFonts w:cs="Helvetica"/>
+                <w:color w:val="FFFFFF"/>
+                <w:szCs w:val="30"/>
+              </w:rPr>
               <w:t>msg</w:t>
             </w:r>
+            <w:proofErr w:type="spellEnd"/>
             <w:r>
               <w:rPr>
                 <w:rFonts w:cs="Helvetica"/>
@@ -495,6 +517,7 @@
               </w:rPr>
               <w:t xml:space="preserve">: </w:t>
             </w:r>
+            <w:proofErr w:type="spellStart"/>
             <w:r>
               <w:rPr>
                 <w:rFonts w:cs="Helvetica"/>
@@ -503,8 +526,9 @@
                 <w:sz w:val="15"/>
                 <w:szCs w:val="28"/>
               </w:rPr>
-              <w:t>uart_transmit</w:t>
-            </w:r>
+              <w:t>uart_</w:t>
+            </w:r>
+            <w:proofErr w:type="gramStart"/>
             <w:r>
               <w:rPr>
                 <w:rFonts w:cs="Helvetica"/>
@@ -513,8 +537,9 @@
                 <w:sz w:val="15"/>
                 <w:szCs w:val="28"/>
               </w:rPr>
-              <w:t>(</w:t>
-            </w:r>
+              <w:t>transmit</w:t>
+            </w:r>
+            <w:proofErr w:type="spellEnd"/>
             <w:r>
               <w:rPr>
                 <w:rFonts w:cs="Helvetica"/>
@@ -523,8 +548,9 @@
                 <w:sz w:val="15"/>
                 <w:szCs w:val="28"/>
               </w:rPr>
-              <w:t>UART</w:t>
-            </w:r>
+              <w:t>(</w:t>
+            </w:r>
+            <w:proofErr w:type="gramEnd"/>
             <w:r>
               <w:rPr>
                 <w:rFonts w:cs="Helvetica"/>
@@ -533,7 +559,7 @@
                 <w:sz w:val="15"/>
                 <w:szCs w:val="28"/>
               </w:rPr>
-              <w:t xml:space="preserve">_VVCT, 1, </w:t>
+              <w:t>UART</w:t>
             </w:r>
             <w:r>
               <w:rPr>
@@ -543,8 +569,30 @@
                 <w:sz w:val="15"/>
                 <w:szCs w:val="28"/>
               </w:rPr>
-              <w:t>TX, x"AF</w:t>
-            </w:r>
+              <w:t xml:space="preserve">_VVCT, 1, </w:t>
+            </w:r>
+            <w:r>
+              <w:rPr>
+                <w:rFonts w:cs="Helvetica"/>
+                <w:b w:val="0"/>
+                <w:bCs w:val="0"/>
+                <w:sz w:val="15"/>
+                <w:szCs w:val="28"/>
+              </w:rPr>
+              <w:t xml:space="preserve">TX, </w:t>
+            </w:r>
+            <w:proofErr w:type="spellStart"/>
+            <w:r>
+              <w:rPr>
+                <w:rFonts w:cs="Helvetica"/>
+                <w:b w:val="0"/>
+                <w:bCs w:val="0"/>
+                <w:sz w:val="15"/>
+                <w:szCs w:val="28"/>
+              </w:rPr>
+              <w:t>x"AF</w:t>
+            </w:r>
+            <w:proofErr w:type="spellEnd"/>
             <w:r>
               <w:rPr>
                 <w:rFonts w:cs="Helvetica"/>
@@ -652,6 +700,7 @@
                                 <w:sz w:val="20"/>
                               </w:rPr>
                             </w:pPr>
+                            <w:proofErr w:type="spellStart"/>
                             <w:r>
                               <w:rPr>
                                 <w:rFonts w:ascii="Helvetica Neue Light" w:hAnsi="Helvetica Neue Light"/>
@@ -661,6 +710,7 @@
                               </w:rPr>
                               <w:t>uart_vvc.vhd</w:t>
                             </w:r>
+                            <w:proofErr w:type="spellEnd"/>
                           </w:p>
                           <w:p>
                             <w:pPr>
@@ -672,6 +722,7 @@
                                 <w:sz w:val="20"/>
                               </w:rPr>
                             </w:pPr>
+                            <w:proofErr w:type="spellStart"/>
                             <w:r>
                               <w:rPr>
                                 <w:rFonts w:ascii="Helvetica Neue Light" w:hAnsi="Helvetica Neue Light"/>
@@ -681,6 +732,7 @@
                               </w:rPr>
                               <w:t>uart_rx_vvc.vhd</w:t>
                             </w:r>
+                            <w:proofErr w:type="spellEnd"/>
                           </w:p>
                           <w:p>
                             <w:pPr>
@@ -692,6 +744,7 @@
                                 <w:sz w:val="20"/>
                               </w:rPr>
                             </w:pPr>
+                            <w:proofErr w:type="spellStart"/>
                             <w:r>
                               <w:rPr>
                                 <w:rFonts w:ascii="Helvetica Neue Light" w:hAnsi="Helvetica Neue Light"/>
@@ -701,6 +754,7 @@
                               </w:rPr>
                               <w:t>uart_tx_vvc.vhd</w:t>
                             </w:r>
+                            <w:proofErr w:type="spellEnd"/>
                           </w:p>
                           <w:p>
                             <w:pPr>
@@ -748,6 +802,7 @@
                           <w:sz w:val="20"/>
                         </w:rPr>
                       </w:pPr>
+                      <w:proofErr w:type="spellStart"/>
                       <w:r>
                         <w:rPr>
                           <w:rFonts w:ascii="Helvetica Neue Light" w:hAnsi="Helvetica Neue Light"/>
@@ -757,6 +812,7 @@
                         </w:rPr>
                         <w:t>uart_vvc.vhd</w:t>
                       </w:r>
+                      <w:proofErr w:type="spellEnd"/>
                     </w:p>
                     <w:p>
                       <w:pPr>
@@ -768,6 +824,7 @@
                           <w:sz w:val="20"/>
                         </w:rPr>
                       </w:pPr>
+                      <w:proofErr w:type="spellStart"/>
                       <w:r>
                         <w:rPr>
                           <w:rFonts w:ascii="Helvetica Neue Light" w:hAnsi="Helvetica Neue Light"/>
@@ -777,6 +834,7 @@
                         </w:rPr>
                         <w:t>uart_rx_vvc.vhd</w:t>
                       </w:r>
+                      <w:proofErr w:type="spellEnd"/>
                     </w:p>
                     <w:p>
                       <w:pPr>
@@ -788,6 +846,7 @@
                           <w:sz w:val="20"/>
                         </w:rPr>
                       </w:pPr>
+                      <w:proofErr w:type="spellStart"/>
                       <w:r>
                         <w:rPr>
                           <w:rFonts w:ascii="Helvetica Neue Light" w:hAnsi="Helvetica Neue Light"/>
@@ -797,6 +856,7 @@
                         </w:rPr>
                         <w:t>uart_tx_vvc.vhd</w:t>
                       </w:r>
+                      <w:proofErr w:type="spellEnd"/>
                     </w:p>
                     <w:p>
                       <w:pPr>
@@ -868,6 +928,7 @@
                 <w:szCs w:val="24"/>
               </w:rPr>
             </w:pPr>
+            <w:proofErr w:type="spellStart"/>
             <w:r>
               <w:rPr>
                 <w:rFonts w:cs="Helvetica"/>
@@ -895,6 +956,7 @@
               </w:rPr>
               <w:t>receive</w:t>
             </w:r>
+            <w:proofErr w:type="spellEnd"/>
             <w:r>
               <w:rPr>
                 <w:rFonts w:cs="Helvetica"/>
@@ -927,6 +989,7 @@
               </w:rPr>
               <w:t xml:space="preserve">, </w:t>
             </w:r>
+            <w:proofErr w:type="spellStart"/>
             <w:r>
               <w:rPr>
                 <w:rFonts w:cs="Helvetica"/>
@@ -949,15 +1012,16 @@
                 <w:color w:val="FFFFFF"/>
                 <w:szCs w:val="30"/>
               </w:rPr>
-              <w:t xml:space="preserve">idx, </w:t>
-            </w:r>
+              <w:t>idx</w:t>
+            </w:r>
+            <w:proofErr w:type="spellEnd"/>
             <w:r>
               <w:rPr>
                 <w:rFonts w:cs="Helvetica"/>
                 <w:color w:val="FFFFFF"/>
                 <w:szCs w:val="30"/>
               </w:rPr>
-              <w:t>channel</w:t>
+              <w:t xml:space="preserve">, </w:t>
             </w:r>
             <w:r>
               <w:rPr>
@@ -965,7 +1029,7 @@
                 <w:color w:val="FFFFFF"/>
                 <w:szCs w:val="30"/>
               </w:rPr>
-              <w:t>,</w:t>
+              <w:t>channel</w:t>
             </w:r>
             <w:r>
               <w:rPr>
@@ -973,7 +1037,7 @@
                 <w:color w:val="FFFFFF"/>
                 <w:szCs w:val="30"/>
               </w:rPr>
-              <w:t xml:space="preserve"> </w:t>
+              <w:t>,</w:t>
             </w:r>
             <w:r>
               <w:rPr>
@@ -981,16 +1045,36 @@
                 <w:color w:val="FFFFFF"/>
                 <w:szCs w:val="30"/>
               </w:rPr>
-              <w:t>msg, [</w:t>
-            </w:r>
+              <w:t xml:space="preserve"> </w:t>
+            </w:r>
+            <w:proofErr w:type="spellStart"/>
             <w:r>
               <w:rPr>
                 <w:rFonts w:cs="Helvetica"/>
                 <w:color w:val="FFFFFF"/>
                 <w:szCs w:val="30"/>
               </w:rPr>
+              <w:t>msg</w:t>
+            </w:r>
+            <w:proofErr w:type="spellEnd"/>
+            <w:r>
+              <w:rPr>
+                <w:rFonts w:cs="Helvetica"/>
+                <w:color w:val="FFFFFF"/>
+                <w:szCs w:val="30"/>
+              </w:rPr>
+              <w:t>, [</w:t>
+            </w:r>
+            <w:proofErr w:type="spellStart"/>
+            <w:r>
+              <w:rPr>
+                <w:rFonts w:cs="Helvetica"/>
+                <w:color w:val="FFFFFF"/>
+                <w:szCs w:val="30"/>
+              </w:rPr>
               <w:t>alert_level</w:t>
             </w:r>
+            <w:proofErr w:type="spellEnd"/>
             <w:r>
               <w:rPr>
                 <w:rFonts w:cs="Helvetica"/>
@@ -1057,6 +1141,7 @@
               </w:rPr>
               <w:t xml:space="preserve">: </w:t>
             </w:r>
+            <w:proofErr w:type="spellStart"/>
             <w:r>
               <w:rPr>
                 <w:rFonts w:cs="Helvetica"/>
@@ -1065,8 +1150,9 @@
                 <w:sz w:val="15"/>
                 <w:szCs w:val="28"/>
               </w:rPr>
-              <w:t>uart_receive</w:t>
-            </w:r>
+              <w:t>uart_</w:t>
+            </w:r>
+            <w:proofErr w:type="gramStart"/>
             <w:r>
               <w:rPr>
                 <w:rFonts w:cs="Helvetica"/>
@@ -1075,7 +1161,29 @@
                 <w:sz w:val="15"/>
                 <w:szCs w:val="28"/>
               </w:rPr>
-              <w:t>(UART</w:t>
+              <w:t>receive</w:t>
+            </w:r>
+            <w:proofErr w:type="spellEnd"/>
+            <w:r>
+              <w:rPr>
+                <w:rFonts w:cs="Helvetica"/>
+                <w:b w:val="0"/>
+                <w:bCs w:val="0"/>
+                <w:sz w:val="15"/>
+                <w:szCs w:val="28"/>
+              </w:rPr>
+              <w:t>(</w:t>
+            </w:r>
+            <w:proofErr w:type="gramEnd"/>
+            <w:r>
+              <w:rPr>
+                <w:rFonts w:cs="Helvetica"/>
+                <w:b w:val="0"/>
+                <w:bCs w:val="0"/>
+                <w:sz w:val="15"/>
+                <w:szCs w:val="28"/>
+              </w:rPr>
+              <w:t>UART</w:t>
             </w:r>
             <w:r>
               <w:rPr>
@@ -1188,6 +1296,7 @@
                 <w:szCs w:val="24"/>
               </w:rPr>
             </w:pPr>
+            <w:proofErr w:type="spellStart"/>
             <w:r>
               <w:rPr>
                 <w:rFonts w:cs="Helvetica"/>
@@ -1215,6 +1324,7 @@
               </w:rPr>
               <w:t>expect</w:t>
             </w:r>
+            <w:proofErr w:type="spellEnd"/>
             <w:r>
               <w:rPr>
                 <w:rFonts w:cs="Helvetica"/>
@@ -1255,6 +1365,7 @@
               </w:rPr>
               <w:t xml:space="preserve">, </w:t>
             </w:r>
+            <w:proofErr w:type="spellStart"/>
             <w:r>
               <w:rPr>
                 <w:rFonts w:cs="Helvetica"/>
@@ -1269,15 +1380,16 @@
                 <w:color w:val="FFFFFF"/>
                 <w:szCs w:val="30"/>
               </w:rPr>
-              <w:t xml:space="preserve">instance_idx, </w:t>
-            </w:r>
+              <w:t>instance_idx</w:t>
+            </w:r>
+            <w:proofErr w:type="spellEnd"/>
             <w:r>
               <w:rPr>
                 <w:rFonts w:cs="Helvetica"/>
                 <w:color w:val="FFFFFF"/>
                 <w:szCs w:val="30"/>
               </w:rPr>
-              <w:t>channel,</w:t>
+              <w:t xml:space="preserve">, </w:t>
             </w:r>
             <w:r>
               <w:rPr>
@@ -1285,7 +1397,7 @@
                 <w:color w:val="FFFFFF"/>
                 <w:szCs w:val="30"/>
               </w:rPr>
-              <w:t xml:space="preserve"> data,</w:t>
+              <w:t>channel,</w:t>
             </w:r>
             <w:r>
               <w:rPr>
@@ -1293,7 +1405,7 @@
                 <w:color w:val="FFFFFF"/>
                 <w:szCs w:val="30"/>
               </w:rPr>
-              <w:t xml:space="preserve"> </w:t>
+              <w:t xml:space="preserve"> data,</w:t>
             </w:r>
             <w:r>
               <w:rPr>
@@ -1301,32 +1413,62 @@
                 <w:color w:val="FFFFFF"/>
                 <w:szCs w:val="30"/>
               </w:rPr>
-              <w:t>msg, [</w:t>
-            </w:r>
+              <w:t xml:space="preserve"> </w:t>
+            </w:r>
+            <w:proofErr w:type="spellStart"/>
             <w:r>
               <w:rPr>
                 <w:rFonts w:cs="Helvetica"/>
                 <w:color w:val="FFFFFF"/>
                 <w:szCs w:val="30"/>
               </w:rPr>
-              <w:t>max_receptions, [timeout, [</w:t>
-            </w:r>
+              <w:t>msg</w:t>
+            </w:r>
+            <w:proofErr w:type="spellEnd"/>
             <w:r>
               <w:rPr>
                 <w:rFonts w:cs="Helvetica"/>
                 <w:color w:val="FFFFFF"/>
                 <w:szCs w:val="30"/>
               </w:rPr>
-              <w:t>alert_</w:t>
-            </w:r>
+              <w:t>, [</w:t>
+            </w:r>
+            <w:proofErr w:type="spellStart"/>
             <w:r>
               <w:rPr>
                 <w:rFonts w:cs="Helvetica"/>
                 <w:color w:val="FFFFFF"/>
                 <w:szCs w:val="30"/>
               </w:rPr>
+              <w:t>max_receptions</w:t>
+            </w:r>
+            <w:proofErr w:type="spellEnd"/>
+            <w:r>
+              <w:rPr>
+                <w:rFonts w:cs="Helvetica"/>
+                <w:color w:val="FFFFFF"/>
+                <w:szCs w:val="30"/>
+              </w:rPr>
+              <w:t>, [timeout, [</w:t>
+            </w:r>
+            <w:proofErr w:type="spellStart"/>
+            <w:r>
+              <w:rPr>
+                <w:rFonts w:cs="Helvetica"/>
+                <w:color w:val="FFFFFF"/>
+                <w:szCs w:val="30"/>
+              </w:rPr>
+              <w:t>alert_</w:t>
+            </w:r>
+            <w:r>
+              <w:rPr>
+                <w:rFonts w:cs="Helvetica"/>
+                <w:color w:val="FFFFFF"/>
+                <w:szCs w:val="30"/>
+              </w:rPr>
               <w:t>level</w:t>
             </w:r>
+            <w:proofErr w:type="spellEnd"/>
             <w:r>
               <w:rPr>
                 <w:rFonts w:cs="Helvetica"/>
@@ -1417,6 +1559,7 @@
               </w:rPr>
               <w:t xml:space="preserve">: </w:t>
             </w:r>
+            <w:proofErr w:type="spellStart"/>
             <w:r>
               <w:rPr>
                 <w:rFonts w:cs="Helvetica"/>
@@ -1437,6 +1580,7 @@
               </w:rPr>
               <w:t>_</w:t>
             </w:r>
+            <w:proofErr w:type="gramStart"/>
             <w:r>
               <w:rPr>
                 <w:rFonts w:cs="Helvetica"/>
@@ -1447,6 +1591,7 @@
               </w:rPr>
               <w:t>expect</w:t>
             </w:r>
+            <w:proofErr w:type="spellEnd"/>
             <w:r>
               <w:rPr>
                 <w:rFonts w:cs="Helvetica"/>
@@ -1457,6 +1602,7 @@
               </w:rPr>
               <w:t>(</w:t>
             </w:r>
+            <w:proofErr w:type="gramEnd"/>
             <w:r>
               <w:rPr>
                 <w:rFonts w:cs="Helvetica"/>
@@ -1701,7 +1847,25 @@
                                 <w:sz w:val="15"/>
                                 <w:szCs w:val="15"/>
                               </w:rPr>
-                              <w:t>See UVVM Methods QuickRef for details.</w:t>
+                              <w:t xml:space="preserve">See UVVM Methods </w:t>
+                            </w:r>
+                            <w:proofErr w:type="spellStart"/>
+                            <w:r>
+                              <w:rPr>
+                                <w:rFonts w:cs="Helvetica"/>
+                                <w:sz w:val="15"/>
+                                <w:szCs w:val="15"/>
+                              </w:rPr>
+                              <w:t>QuickRef</w:t>
+                            </w:r>
+                            <w:proofErr w:type="spellEnd"/>
+                            <w:r>
+                              <w:rPr>
+                                <w:rFonts w:cs="Helvetica"/>
+                                <w:sz w:val="15"/>
+                                <w:szCs w:val="15"/>
+                              </w:rPr>
+                              <w:t xml:space="preserve"> for details.</w:t>
                             </w:r>
                           </w:p>
                           <w:p>
@@ -1717,6 +1881,7 @@
                                 <w:szCs w:val="21"/>
                               </w:rPr>
                             </w:pPr>
+                            <w:proofErr w:type="spellStart"/>
                             <w:r>
                               <w:rPr>
                                 <w:rFonts w:cs="Verdana"/>
@@ -1725,15 +1890,36 @@
                                 <w:sz w:val="15"/>
                                 <w:szCs w:val="12"/>
                               </w:rPr>
-                              <w:t>await_completion</w:t>
+                              <w:t>await_</w:t>
                             </w:r>
+                            <w:proofErr w:type="gramStart"/>
+                            <w:r>
+                              <w:rPr>
+                                <w:rFonts w:cs="Verdana"/>
+                                <w:b/>
+                                <w:bCs/>
+                                <w:sz w:val="15"/>
+                                <w:szCs w:val="12"/>
+                              </w:rPr>
+                              <w:t>completion</w:t>
+                            </w:r>
+                            <w:proofErr w:type="spellEnd"/>
                             <w:r>
                               <w:rPr>
                                 <w:rFonts w:cs="Verdana"/>
                                 <w:sz w:val="15"/>
                                 <w:szCs w:val="11"/>
                               </w:rPr>
-                              <w:t>()</w:t>
+                              <w:t>(</w:t>
+                            </w:r>
+                            <w:proofErr w:type="gramEnd"/>
+                            <w:r>
+                              <w:rPr>
+                                <w:rFonts w:cs="Verdana"/>
+                                <w:sz w:val="15"/>
+                                <w:szCs w:val="11"/>
+                              </w:rPr>
+                              <w:t>)</w:t>
                             </w:r>
                             <w:r>
                               <w:rPr>
@@ -1754,8 +1940,19 @@
                                 <w:szCs w:val="12"/>
                               </w:rPr>
                               <w:br/>
+                            </w:r>
+                            <w:proofErr w:type="spellStart"/>
+                            <w:r>
+                              <w:rPr>
+                                <w:rFonts w:cs="Verdana"/>
+                                <w:b/>
+                                <w:bCs/>
+                                <w:sz w:val="15"/>
+                                <w:szCs w:val="12"/>
+                              </w:rPr>
                               <w:t>enable_log_msg</w:t>
                             </w:r>
+                            <w:proofErr w:type="spellEnd"/>
                             <w:r>
                               <w:rPr>
                                 <w:rFonts w:cs="Verdana"/>
@@ -1773,8 +1970,19 @@
                                 <w:szCs w:val="12"/>
                               </w:rPr>
                               <w:br/>
+                            </w:r>
+                            <w:proofErr w:type="spellStart"/>
+                            <w:r>
+                              <w:rPr>
+                                <w:rFonts w:cs="Verdana"/>
+                                <w:b/>
+                                <w:bCs/>
+                                <w:sz w:val="15"/>
+                                <w:szCs w:val="12"/>
+                              </w:rPr>
                               <w:t>disable_log_msg</w:t>
                             </w:r>
+                            <w:proofErr w:type="spellEnd"/>
                             <w:r>
                               <w:rPr>
                                 <w:rFonts w:cs="Verdana"/>
@@ -1797,6 +2005,7 @@
                                 <w:szCs w:val="11"/>
                               </w:rPr>
                             </w:pPr>
+                            <w:proofErr w:type="spellStart"/>
                             <w:r>
                               <w:rPr>
                                 <w:rFonts w:cs="Verdana"/>
@@ -1805,8 +2014,20 @@
                                 <w:sz w:val="15"/>
                                 <w:szCs w:val="12"/>
                               </w:rPr>
-                              <w:t>fetch_result</w:t>
+                              <w:t>fetch_</w:t>
                             </w:r>
+                            <w:proofErr w:type="gramStart"/>
+                            <w:r>
+                              <w:rPr>
+                                <w:rFonts w:cs="Verdana"/>
+                                <w:b/>
+                                <w:bCs/>
+                                <w:sz w:val="15"/>
+                                <w:szCs w:val="12"/>
+                              </w:rPr>
+                              <w:t>result</w:t>
+                            </w:r>
+                            <w:proofErr w:type="spellEnd"/>
                             <w:r>
                               <w:rPr>
                                 <w:rFonts w:cs="Verdana"/>
@@ -1814,7 +2035,17 @@
                                 <w:sz w:val="15"/>
                                 <w:szCs w:val="12"/>
                               </w:rPr>
-                              <w:t>()</w:t>
+                              <w:t>(</w:t>
+                            </w:r>
+                            <w:proofErr w:type="gramEnd"/>
+                            <w:r>
+                              <w:rPr>
+                                <w:rFonts w:cs="Verdana"/>
+                                <w:bCs/>
+                                <w:sz w:val="15"/>
+                                <w:szCs w:val="12"/>
+                              </w:rPr>
+                              <w:t>)</w:t>
                             </w:r>
                           </w:p>
                           <w:p>
@@ -1830,6 +2061,7 @@
                                 <w:szCs w:val="11"/>
                               </w:rPr>
                             </w:pPr>
+                            <w:proofErr w:type="spellStart"/>
                             <w:r>
                               <w:rPr>
                                 <w:rFonts w:cs="Verdana"/>
@@ -1840,6 +2072,7 @@
                               </w:rPr>
                               <w:t>flush_command_queue</w:t>
                             </w:r>
+                            <w:proofErr w:type="spellEnd"/>
                             <w:r>
                               <w:rPr>
                                 <w:rFonts w:cs="Verdana"/>
@@ -1856,6 +2089,7 @@
                               </w:rPr>
                               <w:br/>
                             </w:r>
+                            <w:proofErr w:type="spellStart"/>
                             <w:r>
                               <w:rPr>
                                 <w:rFonts w:cs="Verdana"/>
@@ -1866,6 +2100,7 @@
                               </w:rPr>
                               <w:t>terminate_current_command</w:t>
                             </w:r>
+                            <w:proofErr w:type="spellEnd"/>
                             <w:r>
                               <w:rPr>
                                 <w:rFonts w:cs="Verdana"/>
@@ -1883,8 +2118,19 @@
                                 <w:szCs w:val="12"/>
                               </w:rPr>
                               <w:br/>
+                            </w:r>
+                            <w:proofErr w:type="spellStart"/>
+                            <w:r>
+                              <w:rPr>
+                                <w:rFonts w:cs="Verdana"/>
+                                <w:b/>
+                                <w:bCs/>
+                                <w:sz w:val="15"/>
+                                <w:szCs w:val="12"/>
+                              </w:rPr>
                               <w:t>terminate_all_commands</w:t>
                             </w:r>
+                            <w:proofErr w:type="spellEnd"/>
                             <w:r>
                               <w:rPr>
                                 <w:rFonts w:cs="Verdana"/>
@@ -1902,15 +2148,46 @@
                                 <w:szCs w:val="12"/>
                               </w:rPr>
                               <w:br/>
-                              <w:t>insert_delay</w:t>
                             </w:r>
+                            <w:proofErr w:type="spellStart"/>
+                            <w:r>
+                              <w:rPr>
+                                <w:rFonts w:cs="Verdana"/>
+                                <w:b/>
+                                <w:bCs/>
+                                <w:sz w:val="15"/>
+                                <w:szCs w:val="12"/>
+                              </w:rPr>
+                              <w:t>insert_</w:t>
+                            </w:r>
+                            <w:proofErr w:type="gramStart"/>
+                            <w:r>
+                              <w:rPr>
+                                <w:rFonts w:cs="Verdana"/>
+                                <w:b/>
+                                <w:bCs/>
+                                <w:sz w:val="15"/>
+                                <w:szCs w:val="12"/>
+                              </w:rPr>
+                              <w:t>delay</w:t>
+                            </w:r>
+                            <w:proofErr w:type="spellEnd"/>
                             <w:r>
                               <w:rPr>
                                 <w:rFonts w:cs="Verdana"/>
                                 <w:sz w:val="15"/>
                                 <w:szCs w:val="11"/>
                               </w:rPr>
-                              <w:t>()</w:t>
+                              <w:t>(</w:t>
+                            </w:r>
+                            <w:proofErr w:type="gramEnd"/>
+                            <w:r>
+                              <w:rPr>
+                                <w:rFonts w:cs="Verdana"/>
+                                <w:sz w:val="15"/>
+                                <w:szCs w:val="11"/>
+                              </w:rPr>
+                              <w:t>)</w:t>
                             </w:r>
                           </w:p>
                           <w:p>
@@ -1928,6 +2205,7 @@
                                 <w:szCs w:val="12"/>
                               </w:rPr>
                             </w:pPr>
+                            <w:proofErr w:type="spellStart"/>
                             <w:r>
                               <w:rPr>
                                 <w:rFonts w:cs="Verdana"/>
@@ -1936,7 +2214,40 @@
                                 <w:sz w:val="15"/>
                                 <w:szCs w:val="12"/>
                               </w:rPr>
-                              <w:t>get_last_received_cmd_idx()</w:t>
+                              <w:t>get_last_received_cmd_</w:t>
+                            </w:r>
+                            <w:proofErr w:type="gramStart"/>
+                            <w:r>
+                              <w:rPr>
+                                <w:rFonts w:cs="Verdana"/>
+                                <w:b/>
+                                <w:bCs/>
+                                <w:sz w:val="15"/>
+                                <w:szCs w:val="12"/>
+                              </w:rPr>
+                              <w:t>idx</w:t>
+                            </w:r>
+                            <w:proofErr w:type="spellEnd"/>
+                            <w:r>
+                              <w:rPr>
+                                <w:rFonts w:cs="Verdana"/>
+                                <w:b/>
+                                <w:bCs/>
+                                <w:sz w:val="15"/>
+                                <w:szCs w:val="12"/>
+                              </w:rPr>
+                              <w:t>(</w:t>
+                            </w:r>
+                            <w:proofErr w:type="gramEnd"/>
+                            <w:r>
+                              <w:rPr>
+                                <w:rFonts w:cs="Verdana"/>
+                                <w:b/>
+                                <w:bCs/>
+                                <w:sz w:val="15"/>
+                                <w:szCs w:val="12"/>
+                              </w:rPr>
+                              <w:t>)</w:t>
                             </w:r>
                           </w:p>
                           <w:p>
@@ -2019,7 +2330,25 @@
                           <w:sz w:val="15"/>
                           <w:szCs w:val="15"/>
                         </w:rPr>
-                        <w:t>See UVVM Methods QuickRef for details.</w:t>
+                        <w:t xml:space="preserve">See UVVM Methods </w:t>
+                      </w:r>
+                      <w:proofErr w:type="spellStart"/>
+                      <w:r>
+                        <w:rPr>
+                          <w:rFonts w:cs="Helvetica"/>
+                          <w:sz w:val="15"/>
+                          <w:szCs w:val="15"/>
+                        </w:rPr>
+                        <w:t>QuickRef</w:t>
+                      </w:r>
+                      <w:proofErr w:type="spellEnd"/>
+                      <w:r>
+                        <w:rPr>
+                          <w:rFonts w:cs="Helvetica"/>
+                          <w:sz w:val="15"/>
+                          <w:szCs w:val="15"/>
+                        </w:rPr>
+                        <w:t xml:space="preserve"> for details.</w:t>
                       </w:r>
                     </w:p>
                     <w:p>
@@ -2035,6 +2364,7 @@
                           <w:szCs w:val="21"/>
                         </w:rPr>
                       </w:pPr>
+                      <w:proofErr w:type="spellStart"/>
                       <w:r>
                         <w:rPr>
                           <w:rFonts w:cs="Verdana"/>
@@ -2043,15 +2373,36 @@
                           <w:sz w:val="15"/>
                           <w:szCs w:val="12"/>
                         </w:rPr>
-                        <w:t>await_completion</w:t>
+                        <w:t>await_</w:t>
                       </w:r>
+                      <w:proofErr w:type="gramStart"/>
+                      <w:r>
+                        <w:rPr>
+                          <w:rFonts w:cs="Verdana"/>
+                          <w:b/>
+                          <w:bCs/>
+                          <w:sz w:val="15"/>
+                          <w:szCs w:val="12"/>
+                        </w:rPr>
+                        <w:t>completion</w:t>
+                      </w:r>
+                      <w:proofErr w:type="spellEnd"/>
                       <w:r>
                         <w:rPr>
                           <w:rFonts w:cs="Verdana"/>
                           <w:sz w:val="15"/>
                           <w:szCs w:val="11"/>
                         </w:rPr>
-                        <w:t>()</w:t>
+                        <w:t>(</w:t>
+                      </w:r>
+                      <w:proofErr w:type="gramEnd"/>
+                      <w:r>
+                        <w:rPr>
+                          <w:rFonts w:cs="Verdana"/>
+                          <w:sz w:val="15"/>
+                          <w:szCs w:val="11"/>
+                        </w:rPr>
+                        <w:t>)</w:t>
                       </w:r>
                       <w:r>
                         <w:rPr>
@@ -2072,8 +2423,19 @@
                           <w:szCs w:val="12"/>
                         </w:rPr>
                         <w:br/>
+                      </w:r>
+                      <w:proofErr w:type="spellStart"/>
+                      <w:r>
+                        <w:rPr>
+                          <w:rFonts w:cs="Verdana"/>
+                          <w:b/>
+                          <w:bCs/>
+                          <w:sz w:val="15"/>
+                          <w:szCs w:val="12"/>
+                        </w:rPr>
                         <w:t>enable_log_msg</w:t>
                       </w:r>
+                      <w:proofErr w:type="spellEnd"/>
                       <w:r>
                         <w:rPr>
                           <w:rFonts w:cs="Verdana"/>
@@ -2091,8 +2453,19 @@
                           <w:szCs w:val="12"/>
                         </w:rPr>
                         <w:br/>
+                      </w:r>
+                      <w:proofErr w:type="spellStart"/>
+                      <w:r>
+                        <w:rPr>
+                          <w:rFonts w:cs="Verdana"/>
+                          <w:b/>
+                          <w:bCs/>
+                          <w:sz w:val="15"/>
+                          <w:szCs w:val="12"/>
+                        </w:rPr>
                         <w:t>disable_log_msg</w:t>
                       </w:r>
+                      <w:proofErr w:type="spellEnd"/>
                       <w:r>
                         <w:rPr>
                           <w:rFonts w:cs="Verdana"/>
@@ -2115,6 +2488,7 @@
                           <w:szCs w:val="11"/>
                         </w:rPr>
                       </w:pPr>
+                      <w:proofErr w:type="spellStart"/>
                       <w:r>
                         <w:rPr>
                           <w:rFonts w:cs="Verdana"/>
@@ -2123,8 +2497,20 @@
                           <w:sz w:val="15"/>
                           <w:szCs w:val="12"/>
                         </w:rPr>
-                        <w:t>fetch_result</w:t>
+                        <w:t>fetch_</w:t>
                       </w:r>
+                      <w:proofErr w:type="gramStart"/>
+                      <w:r>
+                        <w:rPr>
+                          <w:rFonts w:cs="Verdana"/>
+                          <w:b/>
+                          <w:bCs/>
+                          <w:sz w:val="15"/>
+                          <w:szCs w:val="12"/>
+                        </w:rPr>
+                        <w:t>result</w:t>
+                      </w:r>
+                      <w:proofErr w:type="spellEnd"/>
                       <w:r>
                         <w:rPr>
                           <w:rFonts w:cs="Verdana"/>
@@ -2132,7 +2518,17 @@
                           <w:sz w:val="15"/>
                           <w:szCs w:val="12"/>
                         </w:rPr>
-                        <w:t>()</w:t>
+                        <w:t>(</w:t>
+                      </w:r>
+                      <w:proofErr w:type="gramEnd"/>
+                      <w:r>
+                        <w:rPr>
+                          <w:rFonts w:cs="Verdana"/>
+                          <w:bCs/>
+                          <w:sz w:val="15"/>
+                          <w:szCs w:val="12"/>
+                        </w:rPr>
+                        <w:t>)</w:t>
                       </w:r>
                     </w:p>
                     <w:p>
@@ -2148,6 +2544,7 @@
                           <w:szCs w:val="11"/>
                         </w:rPr>
                       </w:pPr>
+                      <w:proofErr w:type="spellStart"/>
                       <w:r>
                         <w:rPr>
                           <w:rFonts w:cs="Verdana"/>
@@ -2158,6 +2555,7 @@
                         </w:rPr>
                         <w:t>flush_command_queue</w:t>
                       </w:r>
+                      <w:proofErr w:type="spellEnd"/>
                       <w:r>
                         <w:rPr>
                           <w:rFonts w:cs="Verdana"/>
@@ -2174,6 +2572,7 @@
                         </w:rPr>
                         <w:br/>
                       </w:r>
+                      <w:proofErr w:type="spellStart"/>
                       <w:r>
                         <w:rPr>
                           <w:rFonts w:cs="Verdana"/>
@@ -2184,6 +2583,7 @@
                         </w:rPr>
                         <w:t>terminate_current_command</w:t>
                       </w:r>
+                      <w:proofErr w:type="spellEnd"/>
                       <w:r>
                         <w:rPr>
                           <w:rFonts w:cs="Verdana"/>
@@ -2201,8 +2601,19 @@
                           <w:szCs w:val="12"/>
                         </w:rPr>
                         <w:br/>
+                      </w:r>
+                      <w:proofErr w:type="spellStart"/>
+                      <w:r>
+                        <w:rPr>
+                          <w:rFonts w:cs="Verdana"/>
+                          <w:b/>
+                          <w:bCs/>
+                          <w:sz w:val="15"/>
+                          <w:szCs w:val="12"/>
+                        </w:rPr>
                         <w:t>terminate_all_commands</w:t>
                       </w:r>
+                      <w:proofErr w:type="spellEnd"/>
                       <w:r>
                         <w:rPr>
                           <w:rFonts w:cs="Verdana"/>
@@ -2220,15 +2631,46 @@
                           <w:szCs w:val="12"/>
                         </w:rPr>
                         <w:br/>
-                        <w:t>insert_delay</w:t>
                       </w:r>
+                      <w:proofErr w:type="spellStart"/>
+                      <w:r>
+                        <w:rPr>
+                          <w:rFonts w:cs="Verdana"/>
+                          <w:b/>
+                          <w:bCs/>
+                          <w:sz w:val="15"/>
+                          <w:szCs w:val="12"/>
+                        </w:rPr>
+                        <w:t>insert_</w:t>
+                      </w:r>
+                      <w:proofErr w:type="gramStart"/>
+                      <w:r>
+                        <w:rPr>
+                          <w:rFonts w:cs="Verdana"/>
+                          <w:b/>
+                          <w:bCs/>
+                          <w:sz w:val="15"/>
+                          <w:szCs w:val="12"/>
+                        </w:rPr>
+                        <w:t>delay</w:t>
+                      </w:r>
+                      <w:proofErr w:type="spellEnd"/>
                       <w:r>
                         <w:rPr>
                           <w:rFonts w:cs="Verdana"/>
                           <w:sz w:val="15"/>
                           <w:szCs w:val="11"/>
                         </w:rPr>
-                        <w:t>()</w:t>
+                        <w:t>(</w:t>
+                      </w:r>
+                      <w:proofErr w:type="gramEnd"/>
+                      <w:r>
+                        <w:rPr>
+                          <w:rFonts w:cs="Verdana"/>
+                          <w:sz w:val="15"/>
+                          <w:szCs w:val="11"/>
+                        </w:rPr>
+                        <w:t>)</w:t>
                       </w:r>
                     </w:p>
                     <w:p>
@@ -2246,6 +2688,7 @@
                           <w:szCs w:val="12"/>
                         </w:rPr>
                       </w:pPr>
+                      <w:proofErr w:type="spellStart"/>
                       <w:r>
                         <w:rPr>
                           <w:rFonts w:cs="Verdana"/>
@@ -2254,7 +2697,40 @@
                           <w:sz w:val="15"/>
                           <w:szCs w:val="12"/>
                         </w:rPr>
-                        <w:t>get_last_received_cmd_idx()</w:t>
+                        <w:t>get_last_received_cmd_</w:t>
+                      </w:r>
+                      <w:proofErr w:type="gramStart"/>
+                      <w:r>
+                        <w:rPr>
+                          <w:rFonts w:cs="Verdana"/>
+                          <w:b/>
+                          <w:bCs/>
+                          <w:sz w:val="15"/>
+                          <w:szCs w:val="12"/>
+                        </w:rPr>
+                        <w:t>idx</w:t>
+                      </w:r>
+                      <w:proofErr w:type="spellEnd"/>
+                      <w:r>
+                        <w:rPr>
+                          <w:rFonts w:cs="Verdana"/>
+                          <w:b/>
+                          <w:bCs/>
+                          <w:sz w:val="15"/>
+                          <w:szCs w:val="12"/>
+                        </w:rPr>
+                        <w:t>(</w:t>
+                      </w:r>
+                      <w:proofErr w:type="gramEnd"/>
+                      <w:r>
+                        <w:rPr>
+                          <w:rFonts w:cs="Verdana"/>
+                          <w:b/>
+                          <w:bCs/>
+                          <w:sz w:val="15"/>
+                          <w:szCs w:val="12"/>
+                        </w:rPr>
+                        <w:t>)</w:t>
                       </w:r>
                     </w:p>
                     <w:p>
@@ -2304,6 +2780,7 @@
         </w:rPr>
         <w:t>´</w:t>
       </w:r>
+      <w:proofErr w:type="spellStart"/>
       <w:r>
         <w:rPr>
           <w:b/>
@@ -2316,14 +2793,31 @@
           <w:b/>
           <w:szCs w:val="16"/>
         </w:rPr>
-        <w:t>onfig´</w:t>
+        <w:t>onfig</w:t>
+      </w:r>
+      <w:proofErr w:type="spellEnd"/>
+      <w:proofErr w:type="gramStart"/>
+      <w:r>
+        <w:rPr>
+          <w:b/>
+          <w:szCs w:val="16"/>
+        </w:rPr>
+        <w:t>´</w:t>
       </w:r>
       <w:r>
         <w:rPr>
           <w:b/>
           <w:szCs w:val="16"/>
         </w:rPr>
-        <w:t xml:space="preserve">  -- </w:t>
+        <w:t xml:space="preserve">  --</w:t>
+      </w:r>
+      <w:proofErr w:type="gramEnd"/>
+      <w:r>
+        <w:rPr>
+          <w:b/>
+          <w:szCs w:val="16"/>
+        </w:rPr>
+        <w:t xml:space="preserve"> </w:t>
       </w:r>
       <w:r>
         <w:rPr>
@@ -2336,8 +2830,17 @@
           <w:b/>
           <w:szCs w:val="16"/>
         </w:rPr>
-        <w:t xml:space="preserve"> shared_uart_vvc_config</w:t>
+        <w:t xml:space="preserve"> </w:t>
       </w:r>
+      <w:proofErr w:type="spellStart"/>
+      <w:r>
+        <w:rPr>
+          <w:b/>
+          <w:szCs w:val="16"/>
+        </w:rPr>
+        <w:t>shared_uart_vvc_config</w:t>
+      </w:r>
+      <w:proofErr w:type="spellEnd"/>
     </w:p>
     <w:tbl>
       <w:tblPr>
@@ -2553,6 +3056,7 @@
                 <w:szCs w:val="15"/>
               </w:rPr>
             </w:pPr>
+            <w:proofErr w:type="spellStart"/>
             <w:r>
               <w:rPr>
                 <w:sz w:val="15"/>
@@ -2560,6 +3064,7 @@
               </w:rPr>
               <w:t>inter_bfm_delay</w:t>
             </w:r>
+            <w:proofErr w:type="spellEnd"/>
           </w:p>
         </w:tc>
         <w:tc>
@@ -2588,6 +3093,7 @@
                 <w:szCs w:val="15"/>
               </w:rPr>
             </w:pPr>
+            <w:proofErr w:type="spellStart"/>
             <w:r>
               <w:rPr>
                 <w:sz w:val="15"/>
@@ -2602,6 +3108,7 @@
               </w:rPr>
               <w:t>_inter_bfm_delay</w:t>
             </w:r>
+            <w:proofErr w:type="spellEnd"/>
           </w:p>
         </w:tc>
         <w:tc>
@@ -2682,7 +3189,40 @@
                 <w:sz w:val="15"/>
                 <w:szCs w:val="15"/>
               </w:rPr>
-              <w:t>[cmd/result]_queue</w:t>
+              <w:t>[</w:t>
+            </w:r>
+            <w:proofErr w:type="spellStart"/>
+            <w:r>
+              <w:rPr>
+                <w:sz w:val="15"/>
+                <w:szCs w:val="15"/>
+              </w:rPr>
+              <w:t>cmd</w:t>
+            </w:r>
+            <w:proofErr w:type="spellEnd"/>
+            <w:r>
+              <w:rPr>
+                <w:sz w:val="15"/>
+                <w:szCs w:val="15"/>
+              </w:rPr>
+              <w:t>/</w:t>
+            </w:r>
+            <w:proofErr w:type="gramStart"/>
+            <w:r>
+              <w:rPr>
+                <w:sz w:val="15"/>
+                <w:szCs w:val="15"/>
+              </w:rPr>
+              <w:t>result]_</w:t>
+            </w:r>
+            <w:proofErr w:type="spellStart"/>
+            <w:proofErr w:type="gramEnd"/>
+            <w:r>
+              <w:rPr>
+                <w:sz w:val="15"/>
+                <w:szCs w:val="15"/>
+              </w:rPr>
+              <w:t>queue</w:t>
             </w:r>
             <w:r>
               <w:rPr>
@@ -2691,6 +3231,7 @@
               </w:rPr>
               <w:t>_count_max</w:t>
             </w:r>
+            <w:proofErr w:type="spellEnd"/>
           </w:p>
         </w:tc>
         <w:tc>
@@ -2771,7 +3312,23 @@
                 <w:sz w:val="15"/>
                 <w:szCs w:val="15"/>
               </w:rPr>
-              <w:t>[CMD/RESULT]_QUEUE</w:t>
+              <w:t>[CMD/</w:t>
+            </w:r>
+            <w:proofErr w:type="gramStart"/>
+            <w:r>
+              <w:rPr>
+                <w:sz w:val="15"/>
+                <w:szCs w:val="15"/>
+              </w:rPr>
+              <w:t>RESULT]_</w:t>
+            </w:r>
+            <w:proofErr w:type="gramEnd"/>
+            <w:r>
+              <w:rPr>
+                <w:sz w:val="15"/>
+                <w:szCs w:val="15"/>
+              </w:rPr>
+              <w:t>QUEUE</w:t>
             </w:r>
             <w:r>
               <w:rPr>
@@ -2819,7 +3376,40 @@
                 <w:sz w:val="15"/>
                 <w:szCs w:val="15"/>
               </w:rPr>
-              <w:t>[cmd/result]_queue</w:t>
+              <w:t>[</w:t>
+            </w:r>
+            <w:proofErr w:type="spellStart"/>
+            <w:r>
+              <w:rPr>
+                <w:sz w:val="15"/>
+                <w:szCs w:val="15"/>
+              </w:rPr>
+              <w:t>cmd</w:t>
+            </w:r>
+            <w:proofErr w:type="spellEnd"/>
+            <w:r>
+              <w:rPr>
+                <w:sz w:val="15"/>
+                <w:szCs w:val="15"/>
+              </w:rPr>
+              <w:t>/</w:t>
+            </w:r>
+            <w:proofErr w:type="gramStart"/>
+            <w:r>
+              <w:rPr>
+                <w:sz w:val="15"/>
+                <w:szCs w:val="15"/>
+              </w:rPr>
+              <w:t>result]_</w:t>
+            </w:r>
+            <w:proofErr w:type="spellStart"/>
+            <w:proofErr w:type="gramEnd"/>
+            <w:r>
+              <w:rPr>
+                <w:sz w:val="15"/>
+                <w:szCs w:val="15"/>
+              </w:rPr>
+              <w:t>queue</w:t>
             </w:r>
             <w:r>
               <w:rPr>
@@ -2835,6 +3425,7 @@
               </w:rPr>
               <w:t>threshold</w:t>
             </w:r>
+            <w:proofErr w:type="spellEnd"/>
           </w:p>
         </w:tc>
         <w:tc>
@@ -2917,7 +3508,23 @@
                 <w:sz w:val="15"/>
                 <w:szCs w:val="15"/>
               </w:rPr>
-              <w:t>[CMD/RESULT]_QUEUE</w:t>
+              <w:t>[CMD/</w:t>
+            </w:r>
+            <w:proofErr w:type="gramStart"/>
+            <w:r>
+              <w:rPr>
+                <w:sz w:val="15"/>
+                <w:szCs w:val="15"/>
+              </w:rPr>
+              <w:t>RESULT]_</w:t>
+            </w:r>
+            <w:proofErr w:type="gramEnd"/>
+            <w:r>
+              <w:rPr>
+                <w:sz w:val="15"/>
+                <w:szCs w:val="15"/>
+              </w:rPr>
+              <w:t>QUEUE</w:t>
             </w:r>
             <w:r>
               <w:rPr>
@@ -2971,7 +3578,40 @@
                 <w:sz w:val="15"/>
                 <w:szCs w:val="15"/>
               </w:rPr>
-              <w:t>[cmd/result]_queue</w:t>
+              <w:t>[</w:t>
+            </w:r>
+            <w:proofErr w:type="spellStart"/>
+            <w:r>
+              <w:rPr>
+                <w:sz w:val="15"/>
+                <w:szCs w:val="15"/>
+              </w:rPr>
+              <w:t>cmd</w:t>
+            </w:r>
+            <w:proofErr w:type="spellEnd"/>
+            <w:r>
+              <w:rPr>
+                <w:sz w:val="15"/>
+                <w:szCs w:val="15"/>
+              </w:rPr>
+              <w:t>/</w:t>
+            </w:r>
+            <w:proofErr w:type="gramStart"/>
+            <w:r>
+              <w:rPr>
+                <w:sz w:val="15"/>
+                <w:szCs w:val="15"/>
+              </w:rPr>
+              <w:t>result]_</w:t>
+            </w:r>
+            <w:proofErr w:type="spellStart"/>
+            <w:proofErr w:type="gramEnd"/>
+            <w:r>
+              <w:rPr>
+                <w:sz w:val="15"/>
+                <w:szCs w:val="15"/>
+              </w:rPr>
+              <w:t>queue</w:t>
             </w:r>
             <w:r>
               <w:rPr>
@@ -2994,6 +3634,7 @@
               </w:rPr>
               <w:t>_severity</w:t>
             </w:r>
+            <w:proofErr w:type="spellEnd"/>
           </w:p>
         </w:tc>
         <w:tc>
@@ -3021,6 +3662,7 @@
                 <w:szCs w:val="15"/>
               </w:rPr>
             </w:pPr>
+            <w:proofErr w:type="spellStart"/>
             <w:r>
               <w:rPr>
                 <w:sz w:val="15"/>
@@ -3028,6 +3670,7 @@
               </w:rPr>
               <w:t>t_alert_level</w:t>
             </w:r>
+            <w:proofErr w:type="spellEnd"/>
           </w:p>
         </w:tc>
         <w:tc>
@@ -3067,7 +3710,23 @@
                 <w:sz w:val="15"/>
                 <w:szCs w:val="15"/>
               </w:rPr>
-              <w:t>[CMD/RESULT]_QUEUE</w:t>
+              <w:t>[CMD/</w:t>
+            </w:r>
+            <w:proofErr w:type="gramStart"/>
+            <w:r>
+              <w:rPr>
+                <w:sz w:val="15"/>
+                <w:szCs w:val="15"/>
+              </w:rPr>
+              <w:t>RESULT]_</w:t>
+            </w:r>
+            <w:proofErr w:type="gramEnd"/>
+            <w:r>
+              <w:rPr>
+                <w:sz w:val="15"/>
+                <w:szCs w:val="15"/>
+              </w:rPr>
+              <w:t>QUEUE</w:t>
             </w:r>
             <w:r>
               <w:rPr>
@@ -3124,12 +3783,21 @@
                 <w:szCs w:val="15"/>
               </w:rPr>
             </w:pPr>
-            <w:r>
-              <w:rPr>
-                <w:sz w:val="15"/>
-                <w:szCs w:val="15"/>
-              </w:rPr>
-              <w:t xml:space="preserve">bfm_config               </w:t>
+            <w:proofErr w:type="spellStart"/>
+            <w:r>
+              <w:rPr>
+                <w:sz w:val="15"/>
+                <w:szCs w:val="15"/>
+              </w:rPr>
+              <w:t>bfm_config</w:t>
+            </w:r>
+            <w:proofErr w:type="spellEnd"/>
+            <w:r>
+              <w:rPr>
+                <w:sz w:val="15"/>
+                <w:szCs w:val="15"/>
+              </w:rPr>
+              <w:t xml:space="preserve">               </w:t>
             </w:r>
           </w:p>
         </w:tc>
@@ -3159,6 +3827,7 @@
                 <w:szCs w:val="15"/>
               </w:rPr>
             </w:pPr>
+            <w:proofErr w:type="spellStart"/>
             <w:r>
               <w:rPr>
                 <w:sz w:val="15"/>
@@ -3173,6 +3842,7 @@
               </w:rPr>
               <w:t>_bfm_config</w:t>
             </w:r>
+            <w:proofErr w:type="spellEnd"/>
           </w:p>
         </w:tc>
         <w:tc>
@@ -3241,12 +3911,21 @@
                 <w:szCs w:val="15"/>
               </w:rPr>
             </w:pPr>
-            <w:r>
-              <w:rPr>
-                <w:sz w:val="15"/>
-                <w:szCs w:val="15"/>
-              </w:rPr>
-              <w:t xml:space="preserve">msg_id_panel           </w:t>
+            <w:proofErr w:type="spellStart"/>
+            <w:r>
+              <w:rPr>
+                <w:sz w:val="15"/>
+                <w:szCs w:val="15"/>
+              </w:rPr>
+              <w:t>msg_id_panel</w:t>
+            </w:r>
+            <w:proofErr w:type="spellEnd"/>
+            <w:r>
+              <w:rPr>
+                <w:sz w:val="15"/>
+                <w:szCs w:val="15"/>
+              </w:rPr>
+              <w:t xml:space="preserve">           </w:t>
             </w:r>
           </w:p>
         </w:tc>
@@ -3275,6 +3954,7 @@
                 <w:szCs w:val="15"/>
               </w:rPr>
             </w:pPr>
+            <w:proofErr w:type="spellStart"/>
             <w:r>
               <w:rPr>
                 <w:sz w:val="15"/>
@@ -3282,6 +3962,7 @@
               </w:rPr>
               <w:t>t_msg_id_panel</w:t>
             </w:r>
+            <w:proofErr w:type="spellEnd"/>
           </w:p>
         </w:tc>
         <w:tc>
@@ -3488,14 +4169,39 @@
           <w:b/>
           <w:szCs w:val="16"/>
         </w:rPr>
-        <w:t>´vvc_status´</w:t>
+        <w:t>´</w:t>
+      </w:r>
+      <w:proofErr w:type="spellStart"/>
+      <w:r>
+        <w:rPr>
+          <w:b/>
+          <w:szCs w:val="16"/>
+        </w:rPr>
+        <w:t>vvc_status</w:t>
+      </w:r>
+      <w:proofErr w:type="spellEnd"/>
+      <w:proofErr w:type="gramStart"/>
+      <w:r>
+        <w:rPr>
+          <w:b/>
+          <w:szCs w:val="16"/>
+        </w:rPr>
+        <w:t>´</w:t>
       </w:r>
       <w:r>
         <w:rPr>
           <w:b/>
           <w:szCs w:val="16"/>
         </w:rPr>
-        <w:t xml:space="preserve">  -- </w:t>
+        <w:t xml:space="preserve">  --</w:t>
+      </w:r>
+      <w:proofErr w:type="gramEnd"/>
+      <w:r>
+        <w:rPr>
+          <w:b/>
+          <w:szCs w:val="16"/>
+        </w:rPr>
+        <w:t xml:space="preserve"> </w:t>
       </w:r>
       <w:r>
         <w:rPr>
@@ -3508,8 +4214,17 @@
           <w:b/>
           <w:szCs w:val="16"/>
         </w:rPr>
-        <w:t xml:space="preserve"> shared_uart_vvc_status</w:t>
+        <w:t xml:space="preserve"> </w:t>
       </w:r>
+      <w:proofErr w:type="spellStart"/>
+      <w:r>
+        <w:rPr>
+          <w:b/>
+          <w:szCs w:val="16"/>
+        </w:rPr>
+        <w:t>shared_uart_vvc_status</w:t>
+      </w:r>
+      <w:proofErr w:type="spellEnd"/>
     </w:p>
     <w:tbl>
       <w:tblPr>
@@ -3666,6 +4381,7 @@
                 <w:sz w:val="15"/>
               </w:rPr>
             </w:pPr>
+            <w:proofErr w:type="spellStart"/>
             <w:r>
               <w:rPr>
                 <w:sz w:val="15"/>
@@ -3673,6 +4389,7 @@
               </w:rPr>
               <w:t>current_cmd_idx</w:t>
             </w:r>
+            <w:proofErr w:type="spellEnd"/>
           </w:p>
         </w:tc>
         <w:tc>
@@ -3776,6 +4493,7 @@
                 <w:sz w:val="15"/>
               </w:rPr>
             </w:pPr>
+            <w:proofErr w:type="spellStart"/>
             <w:r>
               <w:rPr>
                 <w:sz w:val="15"/>
@@ -3783,6 +4501,7 @@
               </w:rPr>
               <w:t>previous_cmd_idx</w:t>
             </w:r>
+            <w:proofErr w:type="spellEnd"/>
           </w:p>
         </w:tc>
         <w:tc>
@@ -3885,6 +4604,7 @@
                 <w:sz w:val="15"/>
               </w:rPr>
             </w:pPr>
+            <w:proofErr w:type="spellStart"/>
             <w:r>
               <w:rPr>
                 <w:sz w:val="15"/>
@@ -3892,6 +4612,7 @@
               </w:rPr>
               <w:t>pending_cmd_cnt</w:t>
             </w:r>
+            <w:proofErr w:type="spellEnd"/>
           </w:p>
         </w:tc>
         <w:tc>
@@ -4272,6 +4993,7 @@
                 <w:sz w:val="15"/>
               </w:rPr>
             </w:pPr>
+            <w:proofErr w:type="spellStart"/>
             <w:r>
               <w:rPr>
                 <w:rFonts w:cs="Helvetica"/>
@@ -4280,6 +5002,7 @@
               </w:rPr>
               <w:t>t_vvc_target_record</w:t>
             </w:r>
+            <w:proofErr w:type="spellEnd"/>
           </w:p>
         </w:tc>
         <w:tc>
@@ -4380,6 +5103,7 @@
                 <w:sz w:val="15"/>
               </w:rPr>
             </w:pPr>
+            <w:proofErr w:type="spellStart"/>
             <w:r>
               <w:rPr>
                 <w:rFonts w:cs="Helvetica"/>
@@ -4396,6 +5120,7 @@
               </w:rPr>
               <w:t>instance_idx</w:t>
             </w:r>
+            <w:proofErr w:type="spellEnd"/>
           </w:p>
         </w:tc>
         <w:tc>
@@ -4547,6 +5272,7 @@
                 <w:sz w:val="15"/>
               </w:rPr>
             </w:pPr>
+            <w:proofErr w:type="spellStart"/>
             <w:r>
               <w:rPr>
                 <w:rFonts w:cs="Helvetica"/>
@@ -4555,6 +5281,7 @@
               </w:rPr>
               <w:t>t_channel</w:t>
             </w:r>
+            <w:proofErr w:type="spellEnd"/>
           </w:p>
         </w:tc>
         <w:tc>
@@ -4841,6 +5568,7 @@
                 <w:sz w:val="15"/>
               </w:rPr>
             </w:pPr>
+            <w:proofErr w:type="spellStart"/>
             <w:r>
               <w:rPr>
                 <w:rFonts w:cs="Helvetica"/>
@@ -4848,6 +5576,7 @@
               </w:rPr>
               <w:t>std_logic_vector</w:t>
             </w:r>
+            <w:proofErr w:type="spellEnd"/>
           </w:p>
         </w:tc>
         <w:tc>
@@ -4869,6 +5598,8 @@
                 <w:sz w:val="15"/>
               </w:rPr>
             </w:pPr>
+            <w:proofErr w:type="spellStart"/>
+            <w:proofErr w:type="gramStart"/>
             <w:r>
               <w:rPr>
                 <w:rFonts w:cs="Helvetica"/>
@@ -4883,6 +5614,8 @@
               </w:rPr>
               <w:t>FF</w:t>
             </w:r>
+            <w:proofErr w:type="spellEnd"/>
+            <w:proofErr w:type="gramEnd"/>
             <w:r>
               <w:rPr>
                 <w:rFonts w:cs="Helvetica"/>
@@ -4947,12 +5680,21 @@
               </w:rPr>
               <w:t xml:space="preserve">in </w:t>
             </w:r>
-            <w:r>
-              <w:rPr>
-                <w:rFonts w:cs="Helvetica"/>
-                <w:sz w:val="15"/>
-              </w:rPr>
-              <w:t xml:space="preserve">uart_transmit) </w:t>
+            <w:proofErr w:type="spellStart"/>
+            <w:r>
+              <w:rPr>
+                <w:rFonts w:cs="Helvetica"/>
+                <w:sz w:val="15"/>
+              </w:rPr>
+              <w:t>uart_transmit</w:t>
+            </w:r>
+            <w:proofErr w:type="spellEnd"/>
+            <w:r>
+              <w:rPr>
+                <w:rFonts w:cs="Helvetica"/>
+                <w:sz w:val="15"/>
+              </w:rPr>
+              <w:t xml:space="preserve">) </w:t>
             </w:r>
             <w:r>
               <w:rPr>
@@ -4966,8 +5708,17 @@
                 <w:rFonts w:cs="Helvetica"/>
                 <w:sz w:val="15"/>
               </w:rPr>
-              <w:t xml:space="preserve"> expected data (in uart_expect</w:t>
-            </w:r>
+              <w:t xml:space="preserve"> expected data (in </w:t>
+            </w:r>
+            <w:proofErr w:type="spellStart"/>
+            <w:r>
+              <w:rPr>
+                <w:rFonts w:cs="Helvetica"/>
+                <w:sz w:val="15"/>
+              </w:rPr>
+              <w:t>uart_expect</w:t>
+            </w:r>
+            <w:proofErr w:type="spellEnd"/>
             <w:r>
               <w:rPr>
                 <w:rFonts w:cs="Helvetica"/>
@@ -5003,6 +5754,7 @@
                 <w:sz w:val="15"/>
               </w:rPr>
             </w:pPr>
+            <w:proofErr w:type="spellStart"/>
             <w:r>
               <w:rPr>
                 <w:rFonts w:cs="Helvetica"/>
@@ -5011,6 +5763,7 @@
               </w:rPr>
               <w:t>msg</w:t>
             </w:r>
+            <w:proofErr w:type="spellEnd"/>
           </w:p>
         </w:tc>
         <w:tc>
@@ -5130,6 +5883,7 @@
                 <w:sz w:val="15"/>
               </w:rPr>
             </w:pPr>
+            <w:proofErr w:type="spellStart"/>
             <w:r>
               <w:rPr>
                 <w:rFonts w:cs="Helvetica"/>
@@ -5162,6 +5916,7 @@
               </w:rPr>
               <w:t>level</w:t>
             </w:r>
+            <w:proofErr w:type="spellEnd"/>
           </w:p>
         </w:tc>
         <w:tc>
@@ -5184,6 +5939,7 @@
                 <w:sz w:val="15"/>
               </w:rPr>
             </w:pPr>
+            <w:proofErr w:type="spellStart"/>
             <w:r>
               <w:rPr>
                 <w:rFonts w:cs="Helvetica"/>
@@ -5191,6 +5947,7 @@
               </w:rPr>
               <w:t>t_alert_level</w:t>
             </w:r>
+            <w:proofErr w:type="spellEnd"/>
           </w:p>
         </w:tc>
         <w:tc>
@@ -5278,6 +6035,7 @@
                 <w:sz w:val="15"/>
               </w:rPr>
             </w:pPr>
+            <w:proofErr w:type="spellStart"/>
             <w:r>
               <w:rPr>
                 <w:color w:val="000000" w:themeColor="text1"/>
@@ -5285,6 +6043,7 @@
               </w:rPr>
               <w:t>max_receptions</w:t>
             </w:r>
+            <w:proofErr w:type="spellEnd"/>
           </w:p>
         </w:tc>
         <w:tc>
@@ -5383,7 +6142,21 @@
               <w:rPr>
                 <w:sz w:val="15"/>
               </w:rPr>
-              <w:t>Exceeding this limit results in an alert ‘alert_level’.</w:t>
+              <w:t>Exceeding this limit results in an alert ‘</w:t>
+            </w:r>
+            <w:proofErr w:type="spellStart"/>
+            <w:r>
+              <w:rPr>
+                <w:sz w:val="15"/>
+              </w:rPr>
+              <w:t>alert_level</w:t>
+            </w:r>
+            <w:proofErr w:type="spellEnd"/>
+            <w:r>
+              <w:rPr>
+                <w:sz w:val="15"/>
+              </w:rPr>
+              <w:t>’.</w:t>
             </w:r>
           </w:p>
         </w:tc>
@@ -5507,7 +6280,23 @@
                 <w:sz w:val="15"/>
                 <w:szCs w:val="15"/>
               </w:rPr>
-              <w:t>The maximum time to pass before the expected data must be found. Exceeding this limit results in an alert ‘alert_level’.</w:t>
+              <w:t>The maximum time to pass before the expected data must be found. Exceeding this limit results in an alert ‘</w:t>
+            </w:r>
+            <w:proofErr w:type="spellStart"/>
+            <w:r>
+              <w:rPr>
+                <w:sz w:val="15"/>
+                <w:szCs w:val="15"/>
+              </w:rPr>
+              <w:t>alert_level</w:t>
+            </w:r>
+            <w:proofErr w:type="spellEnd"/>
+            <w:r>
+              <w:rPr>
+                <w:sz w:val="15"/>
+                <w:szCs w:val="15"/>
+              </w:rPr>
+              <w:t>’.</w:t>
             </w:r>
           </w:p>
         </w:tc>
@@ -5825,6 +6614,7 @@
                 <w:sz w:val="15"/>
               </w:rPr>
             </w:pPr>
+            <w:proofErr w:type="spellStart"/>
             <w:r>
               <w:rPr>
                 <w:rFonts w:cs="Helvetica"/>
@@ -5833,6 +6623,7 @@
               </w:rPr>
               <w:t>clk</w:t>
             </w:r>
+            <w:proofErr w:type="spellEnd"/>
           </w:p>
         </w:tc>
         <w:tc>
@@ -5855,6 +6646,7 @@
                 <w:sz w:val="15"/>
               </w:rPr>
             </w:pPr>
+            <w:proofErr w:type="spellStart"/>
             <w:r>
               <w:rPr>
                 <w:rFonts w:cs="Helvetica"/>
@@ -5862,6 +6654,7 @@
               </w:rPr>
               <w:t>std_logic</w:t>
             </w:r>
+            <w:proofErr w:type="spellEnd"/>
           </w:p>
         </w:tc>
         <w:tc>
@@ -5948,6 +6741,7 @@
                 <w:sz w:val="15"/>
               </w:rPr>
             </w:pPr>
+            <w:proofErr w:type="spellStart"/>
             <w:r>
               <w:rPr>
                 <w:rFonts w:cs="Helvetica"/>
@@ -5956,6 +6750,7 @@
               </w:rPr>
               <w:t>uart_vvc_rx</w:t>
             </w:r>
+            <w:proofErr w:type="spellEnd"/>
           </w:p>
         </w:tc>
         <w:tc>
@@ -5979,6 +6774,7 @@
                 <w:sz w:val="15"/>
               </w:rPr>
             </w:pPr>
+            <w:proofErr w:type="spellStart"/>
             <w:r>
               <w:rPr>
                 <w:rFonts w:cs="Helvetica"/>
@@ -5986,6 +6782,7 @@
               </w:rPr>
               <w:t>std_logic</w:t>
             </w:r>
+            <w:proofErr w:type="spellEnd"/>
           </w:p>
         </w:tc>
         <w:tc>
@@ -6075,6 +6872,7 @@
                 <w:sz w:val="15"/>
               </w:rPr>
             </w:pPr>
+            <w:proofErr w:type="spellStart"/>
             <w:r>
               <w:rPr>
                 <w:rFonts w:cs="Helvetica"/>
@@ -6083,6 +6881,7 @@
               </w:rPr>
               <w:t>uart_vvc_tx</w:t>
             </w:r>
+            <w:proofErr w:type="spellEnd"/>
           </w:p>
         </w:tc>
         <w:tc>
@@ -6106,6 +6905,7 @@
                 <w:sz w:val="15"/>
               </w:rPr>
             </w:pPr>
+            <w:proofErr w:type="spellStart"/>
             <w:r>
               <w:rPr>
                 <w:rFonts w:cs="Helvetica"/>
@@ -6113,6 +6913,7 @@
               </w:rPr>
               <w:t>std_logic</w:t>
             </w:r>
+            <w:proofErr w:type="spellEnd"/>
           </w:p>
         </w:tc>
         <w:tc>
@@ -6135,6 +6936,7 @@
                 <w:sz w:val="15"/>
               </w:rPr>
             </w:pPr>
+            <w:proofErr w:type="spellStart"/>
             <w:r>
               <w:rPr>
                 <w:rFonts w:cs="Helvetica"/>
@@ -6142,6 +6944,7 @@
               </w:rPr>
               <w:t>Inout</w:t>
             </w:r>
+            <w:proofErr w:type="spellEnd"/>
           </w:p>
         </w:tc>
         <w:tc>
@@ -6648,6 +7451,7 @@
                 <w:sz w:val="15"/>
               </w:rPr>
             </w:pPr>
+            <w:proofErr w:type="spellStart"/>
             <w:r>
               <w:rPr>
                 <w:rFonts w:cs="Helvetica"/>
@@ -6655,6 +7459,7 @@
               </w:rPr>
               <w:t>t_channel</w:t>
             </w:r>
+            <w:proofErr w:type="spellEnd"/>
           </w:p>
         </w:tc>
         <w:tc>
@@ -6711,7 +7516,23 @@
                 <w:rFonts w:cs="Helvetica"/>
                 <w:sz w:val="15"/>
               </w:rPr>
-              <w:t>Channel to be assigned to this leaf VVC (only used in TX or RX implementations, not in the uart_vvc.vhd wrapper).</w:t>
+              <w:t xml:space="preserve">Channel to be assigned to this leaf VVC (only used in TX or RX implementations, not in the </w:t>
+            </w:r>
+            <w:proofErr w:type="spellStart"/>
+            <w:r>
+              <w:rPr>
+                <w:rFonts w:cs="Helvetica"/>
+                <w:sz w:val="15"/>
+              </w:rPr>
+              <w:t>uart_vvc.vhd</w:t>
+            </w:r>
+            <w:proofErr w:type="spellEnd"/>
+            <w:r>
+              <w:rPr>
+                <w:rFonts w:cs="Helvetica"/>
+                <w:sz w:val="15"/>
+              </w:rPr>
+              <w:t xml:space="preserve"> wrapper).</w:t>
             </w:r>
           </w:p>
         </w:tc>
@@ -6779,6 +7600,7 @@
                 <w:sz w:val="15"/>
               </w:rPr>
             </w:pPr>
+            <w:proofErr w:type="spellStart"/>
             <w:r>
               <w:rPr>
                 <w:rFonts w:cs="Helvetica"/>
@@ -6800,6 +7622,7 @@
               </w:rPr>
               <w:t>_bfm_config</w:t>
             </w:r>
+            <w:proofErr w:type="spellEnd"/>
           </w:p>
         </w:tc>
         <w:tc>
@@ -7243,6 +8066,7 @@
                 <w:sz w:val="15"/>
               </w:rPr>
             </w:pPr>
+            <w:proofErr w:type="spellStart"/>
             <w:r>
               <w:rPr>
                 <w:rFonts w:cs="Helvetica"/>
@@ -7250,6 +8074,7 @@
               </w:rPr>
               <w:t>t_alert_level</w:t>
             </w:r>
+            <w:proofErr w:type="spellEnd"/>
           </w:p>
         </w:tc>
         <w:tc>
@@ -7477,7 +8302,39 @@
                 <w:rFonts w:cs="Helvetica"/>
                 <w:sz w:val="15"/>
               </w:rPr>
-              <w:t>Maximum number of unfetched results before result_queue is full.</w:t>
+              <w:t xml:space="preserve">Maximum number of </w:t>
+            </w:r>
+            <w:proofErr w:type="spellStart"/>
+            <w:r>
+              <w:rPr>
+                <w:rFonts w:cs="Helvetica"/>
+                <w:sz w:val="15"/>
+              </w:rPr>
+              <w:t>unfetched</w:t>
+            </w:r>
+            <w:proofErr w:type="spellEnd"/>
+            <w:r>
+              <w:rPr>
+                <w:rFonts w:cs="Helvetica"/>
+                <w:sz w:val="15"/>
+              </w:rPr>
+              <w:t xml:space="preserve"> results before </w:t>
+            </w:r>
+            <w:proofErr w:type="spellStart"/>
+            <w:r>
+              <w:rPr>
+                <w:rFonts w:cs="Helvetica"/>
+                <w:sz w:val="15"/>
+              </w:rPr>
+              <w:t>result_queue</w:t>
+            </w:r>
+            <w:proofErr w:type="spellEnd"/>
+            <w:r>
+              <w:rPr>
+                <w:rFonts w:cs="Helvetica"/>
+                <w:sz w:val="15"/>
+              </w:rPr>
+              <w:t xml:space="preserve"> is full.</w:t>
             </w:r>
           </w:p>
         </w:tc>
@@ -7632,7 +8489,23 @@
                 <w:rFonts w:cs="Helvetica"/>
                 <w:sz w:val="15"/>
               </w:rPr>
-              <w:t xml:space="preserve">An alert with severity 'result_queue_count_threshold_severity' will be issued if </w:t>
+              <w:t>An alert with severity '</w:t>
+            </w:r>
+            <w:proofErr w:type="spellStart"/>
+            <w:r>
+              <w:rPr>
+                <w:rFonts w:cs="Helvetica"/>
+                <w:sz w:val="15"/>
+              </w:rPr>
+              <w:t>result_queue_count_threshold_severity</w:t>
+            </w:r>
+            <w:proofErr w:type="spellEnd"/>
+            <w:r>
+              <w:rPr>
+                <w:rFonts w:cs="Helvetica"/>
+                <w:sz w:val="15"/>
+              </w:rPr>
+              <w:t xml:space="preserve">' will be issued if </w:t>
             </w:r>
             <w:r>
               <w:rPr>
@@ -7718,6 +8591,7 @@
                 <w:sz w:val="15"/>
               </w:rPr>
             </w:pPr>
+            <w:proofErr w:type="spellStart"/>
             <w:r>
               <w:rPr>
                 <w:rFonts w:cs="Helvetica"/>
@@ -7725,6 +8599,7 @@
               </w:rPr>
               <w:t>t_alert_level</w:t>
             </w:r>
+            <w:proofErr w:type="spellEnd"/>
           </w:p>
         </w:tc>
         <w:tc>
@@ -7785,8 +8660,17 @@
                 <w:rFonts w:cs="Helvetica"/>
                 <w:sz w:val="15"/>
               </w:rPr>
-              <w:t>Severity of alert to be initiated if exceeding result_queue_count_threshold</w:t>
-            </w:r>
+              <w:t xml:space="preserve">Severity of alert to be initiated if exceeding </w:t>
+            </w:r>
+            <w:proofErr w:type="spellStart"/>
+            <w:r>
+              <w:rPr>
+                <w:rFonts w:cs="Helvetica"/>
+                <w:sz w:val="15"/>
+              </w:rPr>
+              <w:t>result_queue_count_threshold</w:t>
+            </w:r>
+            <w:proofErr w:type="spellEnd"/>
           </w:p>
         </w:tc>
       </w:tr>
@@ -7813,11 +8697,24 @@
     </w:p>
     <w:p>
       <w:r>
-        <w:t>All VVC procedures are defined in vvc_methods_pkg (dedicated this VVC), and uvvm_vvc_framework.</w:t>
+        <w:t xml:space="preserve">All VVC procedures are defined in </w:t>
+      </w:r>
+      <w:proofErr w:type="spellStart"/>
+      <w:r>
+        <w:t>vvc_methods_pkg</w:t>
+      </w:r>
+      <w:proofErr w:type="spellEnd"/>
+      <w:r>
+        <w:t xml:space="preserve"> (dedicated this VVC), and </w:t>
+      </w:r>
+      <w:proofErr w:type="spellStart"/>
+      <w:r>
+        <w:t>uvvm_vvc_framework.</w:t>
       </w:r>
       <w:r>
         <w:t>td_vvc_framework_common_methods_pkg</w:t>
       </w:r>
+      <w:proofErr w:type="spellEnd"/>
       <w:r>
         <w:t xml:space="preserve"> (common VVC procedures)</w:t>
       </w:r>
@@ -7825,7 +8722,15 @@
         <w:t xml:space="preserve">. </w:t>
       </w:r>
       <w:r>
-        <w:t>It is also possible to send a multicast to all instances of a VVC with ALL_INSTANCES as parameter for vvc_instance_idx.</w:t>
+        <w:t xml:space="preserve">It is also possible to send a multicast to all instances of a VVC with ALL_INSTANCES as parameter for </w:t>
+      </w:r>
+      <w:proofErr w:type="spellStart"/>
+      <w:r>
+        <w:t>vvc_instance_idx</w:t>
+      </w:r>
+      <w:proofErr w:type="spellEnd"/>
+      <w:r>
+        <w:t>.</w:t>
       </w:r>
     </w:p>
     <w:p>
@@ -7838,7 +8743,21 @@
         <w:rPr>
           <w:i/>
         </w:rPr>
-        <w:t>Note: Every procedure here can be called without the optional parameters enclosed in [ ].</w:t>
+        <w:t xml:space="preserve">Note: Every procedure here can be called without the optional parameters enclosed in </w:t>
+      </w:r>
+      <w:proofErr w:type="gramStart"/>
+      <w:r>
+        <w:rPr>
+          <w:i/>
+        </w:rPr>
+        <w:t>[ ]</w:t>
+      </w:r>
+      <w:proofErr w:type="gramEnd"/>
+      <w:r>
+        <w:rPr>
+          <w:i/>
+        </w:rPr>
+        <w:t>.</w:t>
       </w:r>
     </w:p>
     <w:p>
@@ -7962,21 +8881,41 @@
                 <w:szCs w:val="16"/>
               </w:rPr>
             </w:pPr>
+            <w:proofErr w:type="spellStart"/>
             <w:r>
               <w:rPr>
                 <w:rFonts w:cs="Helvetica"/>
                 <w:b/>
                 <w:szCs w:val="16"/>
               </w:rPr>
-              <w:t>uart_transmit</w:t>
-            </w:r>
+              <w:t>uart_</w:t>
+            </w:r>
+            <w:proofErr w:type="gramStart"/>
             <w:r>
               <w:rPr>
                 <w:rFonts w:cs="Helvetica"/>
                 <w:b/>
                 <w:szCs w:val="16"/>
               </w:rPr>
-              <w:t>()</w:t>
+              <w:t>transmit</w:t>
+            </w:r>
+            <w:proofErr w:type="spellEnd"/>
+            <w:r>
+              <w:rPr>
+                <w:rFonts w:cs="Helvetica"/>
+                <w:b/>
+                <w:szCs w:val="16"/>
+              </w:rPr>
+              <w:t>(</w:t>
+            </w:r>
+            <w:proofErr w:type="gramEnd"/>
+            <w:r>
+              <w:rPr>
+                <w:rFonts w:cs="Helvetica"/>
+                <w:b/>
+                <w:szCs w:val="16"/>
+              </w:rPr>
+              <w:t>)</w:t>
             </w:r>
           </w:p>
         </w:tc>
@@ -8014,6 +8953,7 @@
                 <w:szCs w:val="15"/>
               </w:rPr>
             </w:pPr>
+            <w:proofErr w:type="spellStart"/>
             <w:r>
               <w:rPr>
                 <w:rFonts w:cs="Helvetica"/>
@@ -8023,6 +8963,7 @@
               </w:rPr>
               <w:t>uart_transmit</w:t>
             </w:r>
+            <w:proofErr w:type="spellEnd"/>
             <w:r>
               <w:rPr>
                 <w:rFonts w:cs="Helvetica"/>
@@ -8050,6 +8991,7 @@
               </w:rPr>
               <w:t xml:space="preserve">, </w:t>
             </w:r>
+            <w:proofErr w:type="spellStart"/>
             <w:r>
               <w:rPr>
                 <w:rFonts w:cs="Helvetica"/>
@@ -8066,8 +9008,9 @@
                 <w:sz w:val="15"/>
                 <w:szCs w:val="15"/>
               </w:rPr>
-              <w:t xml:space="preserve">instance_idx, </w:t>
-            </w:r>
+              <w:t>instance_idx</w:t>
+            </w:r>
+            <w:proofErr w:type="spellEnd"/>
             <w:r>
               <w:rPr>
                 <w:rFonts w:cs="Helvetica"/>
@@ -8075,6 +9018,15 @@
                 <w:sz w:val="15"/>
                 <w:szCs w:val="15"/>
               </w:rPr>
+              <w:t xml:space="preserve">, </w:t>
+            </w:r>
+            <w:r>
+              <w:rPr>
+                <w:rFonts w:cs="Helvetica"/>
+                <w:b/>
+                <w:sz w:val="15"/>
+                <w:szCs w:val="15"/>
+              </w:rPr>
               <w:t xml:space="preserve">channel, </w:t>
             </w:r>
             <w:r>
@@ -8084,8 +9036,19 @@
                 <w:sz w:val="15"/>
                 <w:szCs w:val="15"/>
               </w:rPr>
-              <w:t>data, msg</w:t>
-            </w:r>
+              <w:t xml:space="preserve">data, </w:t>
+            </w:r>
+            <w:proofErr w:type="spellStart"/>
+            <w:r>
+              <w:rPr>
+                <w:rFonts w:cs="Helvetica"/>
+                <w:b/>
+                <w:sz w:val="15"/>
+                <w:szCs w:val="15"/>
+              </w:rPr>
+              <w:t>msg</w:t>
+            </w:r>
+            <w:proofErr w:type="spellEnd"/>
             <w:r>
               <w:rPr>
                 <w:rFonts w:cs="Helvetica"/>
@@ -8138,6 +9101,7 @@
               </w:rPr>
               <w:t xml:space="preserve">The </w:t>
             </w:r>
+            <w:proofErr w:type="spellStart"/>
             <w:r>
               <w:rPr>
                 <w:rFonts w:cs="Helvetica"/>
@@ -8154,6 +9118,7 @@
               </w:rPr>
               <w:t>_</w:t>
             </w:r>
+            <w:proofErr w:type="gramStart"/>
             <w:r>
               <w:rPr>
                 <w:rFonts w:cs="Helvetica"/>
@@ -8162,13 +9127,23 @@
               </w:rPr>
               <w:t>transmit</w:t>
             </w:r>
-            <w:r>
-              <w:rPr>
-                <w:rFonts w:cs="Helvetica"/>
-                <w:sz w:val="15"/>
-                <w:szCs w:val="15"/>
-              </w:rPr>
-              <w:t>()</w:t>
+            <w:proofErr w:type="spellEnd"/>
+            <w:r>
+              <w:rPr>
+                <w:rFonts w:cs="Helvetica"/>
+                <w:sz w:val="15"/>
+                <w:szCs w:val="15"/>
+              </w:rPr>
+              <w:t>(</w:t>
+            </w:r>
+            <w:proofErr w:type="gramEnd"/>
+            <w:r>
+              <w:rPr>
+                <w:rFonts w:cs="Helvetica"/>
+                <w:sz w:val="15"/>
+                <w:szCs w:val="15"/>
+              </w:rPr>
+              <w:t>)</w:t>
             </w:r>
             <w:r>
               <w:rPr>
@@ -8258,21 +9233,41 @@
               </w:rPr>
               <w:t xml:space="preserve"> BFM </w:t>
             </w:r>
-            <w:r>
-              <w:rPr>
-                <w:rFonts w:cs="Helvetica"/>
-                <w:sz w:val="15"/>
-                <w:szCs w:val="15"/>
-              </w:rPr>
-              <w:t>uart_transmit</w:t>
-            </w:r>
-            <w:r>
-              <w:rPr>
-                <w:rFonts w:cs="Helvetica"/>
-                <w:sz w:val="15"/>
-                <w:szCs w:val="15"/>
-              </w:rPr>
-              <w:t xml:space="preserve">() procedure, described in the </w:t>
+            <w:proofErr w:type="spellStart"/>
+            <w:r>
+              <w:rPr>
+                <w:rFonts w:cs="Helvetica"/>
+                <w:sz w:val="15"/>
+                <w:szCs w:val="15"/>
+              </w:rPr>
+              <w:t>uart_</w:t>
+            </w:r>
+            <w:proofErr w:type="gramStart"/>
+            <w:r>
+              <w:rPr>
+                <w:rFonts w:cs="Helvetica"/>
+                <w:sz w:val="15"/>
+                <w:szCs w:val="15"/>
+              </w:rPr>
+              <w:t>transmit</w:t>
+            </w:r>
+            <w:proofErr w:type="spellEnd"/>
+            <w:r>
+              <w:rPr>
+                <w:rFonts w:cs="Helvetica"/>
+                <w:sz w:val="15"/>
+                <w:szCs w:val="15"/>
+              </w:rPr>
+              <w:t>(</w:t>
+            </w:r>
+            <w:proofErr w:type="gramEnd"/>
+            <w:r>
+              <w:rPr>
+                <w:rFonts w:cs="Helvetica"/>
+                <w:sz w:val="15"/>
+                <w:szCs w:val="15"/>
+              </w:rPr>
+              <w:t xml:space="preserve">) procedure, described in the </w:t>
             </w:r>
             <w:r>
               <w:rPr>
@@ -8288,15 +9283,69 @@
                 <w:sz w:val="15"/>
                 <w:szCs w:val="15"/>
               </w:rPr>
-              <w:t xml:space="preserve"> BFM QuickRef. </w:t>
-            </w:r>
-            <w:r>
-              <w:rPr>
-                <w:rFonts w:cs="Helvetica"/>
-                <w:sz w:val="15"/>
-                <w:szCs w:val="15"/>
-              </w:rPr>
-              <w:t>The uart_transmit() procedure can only be called using the UART TX channel, i.e. setting ‘channel’ to ‘TX’.</w:t>
+              <w:t xml:space="preserve"> BFM </w:t>
+            </w:r>
+            <w:proofErr w:type="spellStart"/>
+            <w:r>
+              <w:rPr>
+                <w:rFonts w:cs="Helvetica"/>
+                <w:sz w:val="15"/>
+                <w:szCs w:val="15"/>
+              </w:rPr>
+              <w:t>QuickRef</w:t>
+            </w:r>
+            <w:proofErr w:type="spellEnd"/>
+            <w:r>
+              <w:rPr>
+                <w:rFonts w:cs="Helvetica"/>
+                <w:sz w:val="15"/>
+                <w:szCs w:val="15"/>
+              </w:rPr>
+              <w:t xml:space="preserve">. </w:t>
+            </w:r>
+            <w:r>
+              <w:rPr>
+                <w:rFonts w:cs="Helvetica"/>
+                <w:sz w:val="15"/>
+                <w:szCs w:val="15"/>
+              </w:rPr>
+              <w:t xml:space="preserve">The </w:t>
+            </w:r>
+            <w:proofErr w:type="spellStart"/>
+            <w:r>
+              <w:rPr>
+                <w:rFonts w:cs="Helvetica"/>
+                <w:sz w:val="15"/>
+                <w:szCs w:val="15"/>
+              </w:rPr>
+              <w:t>uart_</w:t>
+            </w:r>
+            <w:proofErr w:type="gramStart"/>
+            <w:r>
+              <w:rPr>
+                <w:rFonts w:cs="Helvetica"/>
+                <w:sz w:val="15"/>
+                <w:szCs w:val="15"/>
+              </w:rPr>
+              <w:t>transmit</w:t>
+            </w:r>
+            <w:proofErr w:type="spellEnd"/>
+            <w:r>
+              <w:rPr>
+                <w:rFonts w:cs="Helvetica"/>
+                <w:sz w:val="15"/>
+                <w:szCs w:val="15"/>
+              </w:rPr>
+              <w:t>(</w:t>
+            </w:r>
+            <w:proofErr w:type="gramEnd"/>
+            <w:r>
+              <w:rPr>
+                <w:rFonts w:cs="Helvetica"/>
+                <w:sz w:val="15"/>
+                <w:szCs w:val="15"/>
+              </w:rPr>
+              <w:t>) procedure can only be called using the UART TX channel, i.e. setting ‘channel’ to ‘TX’.</w:t>
             </w:r>
           </w:p>
           <w:p>
@@ -8361,22 +9410,34 @@
               </w:rPr>
               <w:t xml:space="preserve">    </w:t>
             </w:r>
+            <w:proofErr w:type="spellStart"/>
             <w:r>
               <w:rPr>
                 <w:rFonts w:ascii="Courier New" w:hAnsi="Courier New" w:cs="Courier New"/>
                 <w:sz w:val="15"/>
                 <w:szCs w:val="15"/>
               </w:rPr>
-              <w:t>uart_transmit</w:t>
-            </w:r>
+              <w:t>uart_</w:t>
+            </w:r>
+            <w:proofErr w:type="gramStart"/>
             <w:r>
               <w:rPr>
                 <w:rFonts w:ascii="Courier New" w:hAnsi="Courier New" w:cs="Courier New"/>
                 <w:sz w:val="15"/>
                 <w:szCs w:val="15"/>
               </w:rPr>
+              <w:t>transmit</w:t>
+            </w:r>
+            <w:proofErr w:type="spellEnd"/>
+            <w:r>
+              <w:rPr>
+                <w:rFonts w:ascii="Courier New" w:hAnsi="Courier New" w:cs="Courier New"/>
+                <w:sz w:val="15"/>
+                <w:szCs w:val="15"/>
+              </w:rPr>
               <w:t>(</w:t>
             </w:r>
+            <w:proofErr w:type="gramEnd"/>
             <w:r>
               <w:rPr>
                 <w:rFonts w:ascii="Courier New" w:hAnsi="Courier New" w:cs="Courier New"/>
@@ -8485,6 +9546,7 @@
                 <w:szCs w:val="14"/>
               </w:rPr>
             </w:pPr>
+            <w:proofErr w:type="spellStart"/>
             <w:r>
               <w:rPr>
                 <w:rFonts w:cs="Helvetica"/>
@@ -8501,6 +9563,7 @@
               </w:rPr>
               <w:t>_</w:t>
             </w:r>
+            <w:proofErr w:type="gramStart"/>
             <w:r>
               <w:rPr>
                 <w:rFonts w:cs="Helvetica"/>
@@ -8509,13 +9572,23 @@
               </w:rPr>
               <w:t>receive</w:t>
             </w:r>
+            <w:proofErr w:type="spellEnd"/>
             <w:r>
               <w:rPr>
                 <w:rFonts w:cs="Helvetica"/>
                 <w:b/>
                 <w:szCs w:val="14"/>
               </w:rPr>
-              <w:t>()</w:t>
+              <w:t>(</w:t>
+            </w:r>
+            <w:proofErr w:type="gramEnd"/>
+            <w:r>
+              <w:rPr>
+                <w:rFonts w:cs="Helvetica"/>
+                <w:b/>
+                <w:szCs w:val="14"/>
+              </w:rPr>
+              <w:t>)</w:t>
             </w:r>
           </w:p>
         </w:tc>
@@ -8554,6 +9627,7 @@
                 <w:szCs w:val="15"/>
               </w:rPr>
             </w:pPr>
+            <w:proofErr w:type="spellStart"/>
             <w:r>
               <w:rPr>
                 <w:rFonts w:cs="Helvetica"/>
@@ -8579,8 +9653,9 @@
                 <w:sz w:val="15"/>
                 <w:szCs w:val="15"/>
               </w:rPr>
-              <w:t xml:space="preserve">receive </w:t>
-            </w:r>
+              <w:t>receive</w:t>
+            </w:r>
+            <w:proofErr w:type="spellEnd"/>
             <w:r>
               <w:rPr>
                 <w:rFonts w:cs="Helvetica"/>
@@ -8588,6 +9663,15 @@
                 <w:sz w:val="15"/>
                 <w:szCs w:val="15"/>
               </w:rPr>
+              <w:t xml:space="preserve"> </w:t>
+            </w:r>
+            <w:r>
+              <w:rPr>
+                <w:rFonts w:cs="Helvetica"/>
+                <w:b/>
+                <w:sz w:val="15"/>
+                <w:szCs w:val="15"/>
+              </w:rPr>
               <w:t>(VVC</w:t>
             </w:r>
             <w:r>
@@ -8608,6 +9692,7 @@
               </w:rPr>
               <w:t xml:space="preserve">, </w:t>
             </w:r>
+            <w:proofErr w:type="spellStart"/>
             <w:r>
               <w:rPr>
                 <w:rFonts w:cs="Helvetica"/>
@@ -8624,8 +9709,9 @@
                 <w:sz w:val="15"/>
                 <w:szCs w:val="15"/>
               </w:rPr>
-              <w:t xml:space="preserve">instance_idx, </w:t>
-            </w:r>
+              <w:t>instance_idx</w:t>
+            </w:r>
+            <w:proofErr w:type="spellEnd"/>
             <w:r>
               <w:rPr>
                 <w:rFonts w:cs="Helvetica"/>
@@ -8633,6 +9719,15 @@
                 <w:sz w:val="15"/>
                 <w:szCs w:val="15"/>
               </w:rPr>
+              <w:t xml:space="preserve">, </w:t>
+            </w:r>
+            <w:r>
+              <w:rPr>
+                <w:rFonts w:cs="Helvetica"/>
+                <w:b/>
+                <w:sz w:val="15"/>
+                <w:szCs w:val="15"/>
+              </w:rPr>
               <w:t>channel,</w:t>
             </w:r>
             <w:r>
@@ -8642,8 +9737,9 @@
                 <w:sz w:val="15"/>
                 <w:szCs w:val="15"/>
               </w:rPr>
-              <w:t xml:space="preserve"> msg, [</w:t>
-            </w:r>
+              <w:t xml:space="preserve"> </w:t>
+            </w:r>
+            <w:proofErr w:type="spellStart"/>
             <w:r>
               <w:rPr>
                 <w:rFonts w:cs="Helvetica"/>
@@ -8651,8 +9747,29 @@
                 <w:sz w:val="15"/>
                 <w:szCs w:val="15"/>
               </w:rPr>
+              <w:t>msg</w:t>
+            </w:r>
+            <w:proofErr w:type="spellEnd"/>
+            <w:r>
+              <w:rPr>
+                <w:rFonts w:cs="Helvetica"/>
+                <w:b/>
+                <w:sz w:val="15"/>
+                <w:szCs w:val="15"/>
+              </w:rPr>
+              <w:t>, [</w:t>
+            </w:r>
+            <w:proofErr w:type="spellStart"/>
+            <w:r>
+              <w:rPr>
+                <w:rFonts w:cs="Helvetica"/>
+                <w:b/>
+                <w:sz w:val="15"/>
+                <w:szCs w:val="15"/>
+              </w:rPr>
               <w:t>alert_level</w:t>
             </w:r>
+            <w:proofErr w:type="spellEnd"/>
             <w:r>
               <w:rPr>
                 <w:rFonts w:cs="Helvetica"/>
@@ -8705,6 +9822,7 @@
               </w:rPr>
               <w:t xml:space="preserve">The </w:t>
             </w:r>
+            <w:proofErr w:type="spellStart"/>
             <w:r>
               <w:rPr>
                 <w:rFonts w:cs="Helvetica"/>
@@ -8721,6 +9839,7 @@
               </w:rPr>
               <w:t>_</w:t>
             </w:r>
+            <w:proofErr w:type="gramStart"/>
             <w:r>
               <w:rPr>
                 <w:rFonts w:cs="Helvetica"/>
@@ -8729,13 +9848,23 @@
               </w:rPr>
               <w:t>receive</w:t>
             </w:r>
-            <w:r>
-              <w:rPr>
-                <w:rFonts w:cs="Helvetica"/>
-                <w:sz w:val="15"/>
-                <w:szCs w:val="15"/>
-              </w:rPr>
-              <w:t xml:space="preserve">() VVC procedure adds a </w:t>
+            <w:proofErr w:type="spellEnd"/>
+            <w:r>
+              <w:rPr>
+                <w:rFonts w:cs="Helvetica"/>
+                <w:sz w:val="15"/>
+                <w:szCs w:val="15"/>
+              </w:rPr>
+              <w:t>(</w:t>
+            </w:r>
+            <w:proofErr w:type="gramEnd"/>
+            <w:r>
+              <w:rPr>
+                <w:rFonts w:cs="Helvetica"/>
+                <w:sz w:val="15"/>
+                <w:szCs w:val="15"/>
+              </w:rPr>
+              <w:t xml:space="preserve">) VVC procedure adds a </w:t>
             </w:r>
             <w:r>
               <w:rPr>
@@ -8817,21 +9946,41 @@
               </w:rPr>
               <w:t xml:space="preserve"> BFM </w:t>
             </w:r>
-            <w:r>
-              <w:rPr>
-                <w:rFonts w:cs="Helvetica"/>
-                <w:sz w:val="15"/>
-                <w:szCs w:val="15"/>
-              </w:rPr>
-              <w:t>uart_receive</w:t>
-            </w:r>
-            <w:r>
-              <w:rPr>
-                <w:rFonts w:cs="Helvetica"/>
-                <w:sz w:val="15"/>
-                <w:szCs w:val="15"/>
-              </w:rPr>
-              <w:t xml:space="preserve">() procedure, described in the </w:t>
+            <w:proofErr w:type="spellStart"/>
+            <w:r>
+              <w:rPr>
+                <w:rFonts w:cs="Helvetica"/>
+                <w:sz w:val="15"/>
+                <w:szCs w:val="15"/>
+              </w:rPr>
+              <w:t>uart_</w:t>
+            </w:r>
+            <w:proofErr w:type="gramStart"/>
+            <w:r>
+              <w:rPr>
+                <w:rFonts w:cs="Helvetica"/>
+                <w:sz w:val="15"/>
+                <w:szCs w:val="15"/>
+              </w:rPr>
+              <w:t>receive</w:t>
+            </w:r>
+            <w:proofErr w:type="spellEnd"/>
+            <w:r>
+              <w:rPr>
+                <w:rFonts w:cs="Helvetica"/>
+                <w:sz w:val="15"/>
+                <w:szCs w:val="15"/>
+              </w:rPr>
+              <w:t>(</w:t>
+            </w:r>
+            <w:proofErr w:type="gramEnd"/>
+            <w:r>
+              <w:rPr>
+                <w:rFonts w:cs="Helvetica"/>
+                <w:sz w:val="15"/>
+                <w:szCs w:val="15"/>
+              </w:rPr>
+              <w:t xml:space="preserve">) procedure, described in the </w:t>
             </w:r>
             <w:r>
               <w:rPr>
@@ -8847,7 +9996,25 @@
                 <w:sz w:val="15"/>
                 <w:szCs w:val="15"/>
               </w:rPr>
-              <w:t xml:space="preserve"> BFM QuickRef.</w:t>
+              <w:t xml:space="preserve"> BFM </w:t>
+            </w:r>
+            <w:proofErr w:type="spellStart"/>
+            <w:r>
+              <w:rPr>
+                <w:rFonts w:cs="Helvetica"/>
+                <w:sz w:val="15"/>
+                <w:szCs w:val="15"/>
+              </w:rPr>
+              <w:t>QuickRef</w:t>
+            </w:r>
+            <w:proofErr w:type="spellEnd"/>
+            <w:r>
+              <w:rPr>
+                <w:rFonts w:cs="Helvetica"/>
+                <w:sz w:val="15"/>
+                <w:szCs w:val="15"/>
+              </w:rPr>
+              <w:t>.</w:t>
             </w:r>
           </w:p>
           <w:p>
@@ -8966,6 +10133,7 @@
               </w:rPr>
               <w:t xml:space="preserve"> (see example with </w:t>
             </w:r>
+            <w:proofErr w:type="spellStart"/>
             <w:r>
               <w:rPr>
                 <w:rFonts w:cs="Helvetica"/>
@@ -8975,6 +10143,7 @@
               </w:rPr>
               <w:t>fetch_result</w:t>
             </w:r>
+            <w:proofErr w:type="spellEnd"/>
             <w:r>
               <w:rPr>
                 <w:rFonts w:cs="Helvetica"/>
@@ -8997,7 +10166,43 @@
                 <w:sz w:val="15"/>
                 <w:szCs w:val="15"/>
               </w:rPr>
-              <w:t>The uart_receive() procedure can only be called using the UART RX channel, i.e. setting ‘channel’ to ‘RX’.</w:t>
+              <w:t xml:space="preserve">The </w:t>
+            </w:r>
+            <w:proofErr w:type="spellStart"/>
+            <w:r>
+              <w:rPr>
+                <w:rFonts w:cs="Helvetica"/>
+                <w:sz w:val="15"/>
+                <w:szCs w:val="15"/>
+              </w:rPr>
+              <w:t>uart_</w:t>
+            </w:r>
+            <w:proofErr w:type="gramStart"/>
+            <w:r>
+              <w:rPr>
+                <w:rFonts w:cs="Helvetica"/>
+                <w:sz w:val="15"/>
+                <w:szCs w:val="15"/>
+              </w:rPr>
+              <w:t>receive</w:t>
+            </w:r>
+            <w:proofErr w:type="spellEnd"/>
+            <w:r>
+              <w:rPr>
+                <w:rFonts w:cs="Helvetica"/>
+                <w:sz w:val="15"/>
+                <w:szCs w:val="15"/>
+              </w:rPr>
+              <w:t>(</w:t>
+            </w:r>
+            <w:proofErr w:type="gramEnd"/>
+            <w:r>
+              <w:rPr>
+                <w:rFonts w:cs="Helvetica"/>
+                <w:sz w:val="15"/>
+                <w:szCs w:val="15"/>
+              </w:rPr>
+              <w:t>) procedure can only be called using the UART RX channel, i.e. setting ‘channel’ to ‘RX’.</w:t>
             </w:r>
           </w:p>
           <w:p>
@@ -9062,13 +10267,23 @@
               </w:rPr>
               <w:t xml:space="preserve">    </w:t>
             </w:r>
+            <w:proofErr w:type="spellStart"/>
             <w:r>
               <w:rPr>
                 <w:rFonts w:ascii="Courier New" w:hAnsi="Courier New" w:cs="Courier New"/>
                 <w:sz w:val="15"/>
                 <w:szCs w:val="15"/>
               </w:rPr>
-              <w:t xml:space="preserve">uart_receive (UART_VVCT, 1, RX, </w:t>
+              <w:t>uart_receive</w:t>
+            </w:r>
+            <w:proofErr w:type="spellEnd"/>
+            <w:r>
+              <w:rPr>
+                <w:rFonts w:ascii="Courier New" w:hAnsi="Courier New" w:cs="Courier New"/>
+                <w:sz w:val="15"/>
+                <w:szCs w:val="15"/>
+              </w:rPr>
+              <w:t xml:space="preserve"> (UART_VVCT, 1, RX, </w:t>
             </w:r>
             <w:r>
               <w:rPr>
@@ -9135,7 +10350,47 @@
                 <w:sz w:val="15"/>
                 <w:szCs w:val="15"/>
               </w:rPr>
-              <w:t>Example with fetch_result() call</w:t>
+              <w:t xml:space="preserve">Example with </w:t>
+            </w:r>
+            <w:proofErr w:type="spellStart"/>
+            <w:r>
+              <w:rPr>
+                <w:rFonts w:cs="Helvetica"/>
+                <w:b/>
+                <w:sz w:val="15"/>
+                <w:szCs w:val="15"/>
+              </w:rPr>
+              <w:t>fetch_</w:t>
+            </w:r>
+            <w:proofErr w:type="gramStart"/>
+            <w:r>
+              <w:rPr>
+                <w:rFonts w:cs="Helvetica"/>
+                <w:b/>
+                <w:sz w:val="15"/>
+                <w:szCs w:val="15"/>
+              </w:rPr>
+              <w:t>result</w:t>
+            </w:r>
+            <w:proofErr w:type="spellEnd"/>
+            <w:r>
+              <w:rPr>
+                <w:rFonts w:cs="Helvetica"/>
+                <w:b/>
+                <w:sz w:val="15"/>
+                <w:szCs w:val="15"/>
+              </w:rPr>
+              <w:t>(</w:t>
+            </w:r>
+            <w:proofErr w:type="gramEnd"/>
+            <w:r>
+              <w:rPr>
+                <w:rFonts w:cs="Helvetica"/>
+                <w:b/>
+                <w:sz w:val="15"/>
+                <w:szCs w:val="15"/>
+              </w:rPr>
+              <w:t>) call</w:t>
             </w:r>
             <w:r>
               <w:rPr>
@@ -9145,6 +10400,7 @@
               </w:rPr>
               <w:t xml:space="preserve">: Result is placed in </w:t>
             </w:r>
+            <w:proofErr w:type="spellStart"/>
             <w:r>
               <w:rPr>
                 <w:rFonts w:ascii="Courier New" w:hAnsi="Courier New" w:cs="Courier New"/>
@@ -9154,6 +10410,7 @@
               </w:rPr>
               <w:t>v_data</w:t>
             </w:r>
+            <w:proofErr w:type="spellEnd"/>
           </w:p>
           <w:p>
             <w:pPr>
@@ -9173,23 +10430,59 @@
                 <w:sz w:val="15"/>
                 <w:szCs w:val="15"/>
               </w:rPr>
-              <w:t xml:space="preserve">    variable v_cmd_idx </w:t>
-            </w:r>
+              <w:t xml:space="preserve">    variable </w:t>
+            </w:r>
+            <w:proofErr w:type="spellStart"/>
             <w:r>
               <w:rPr>
                 <w:rFonts w:ascii="Courier New" w:hAnsi="Courier New" w:cs="Courier New"/>
                 <w:sz w:val="15"/>
                 <w:szCs w:val="15"/>
               </w:rPr>
-              <w:t xml:space="preserve">        </w:t>
-            </w:r>
+              <w:t>v_cmd_idx</w:t>
+            </w:r>
+            <w:proofErr w:type="spellEnd"/>
             <w:r>
               <w:rPr>
                 <w:rFonts w:ascii="Courier New" w:hAnsi="Courier New" w:cs="Courier New"/>
                 <w:sz w:val="15"/>
                 <w:szCs w:val="15"/>
               </w:rPr>
-              <w:t xml:space="preserve">: natural; </w:t>
+              <w:t xml:space="preserve"> </w:t>
+            </w:r>
+            <w:r>
+              <w:rPr>
+                <w:rFonts w:ascii="Courier New" w:hAnsi="Courier New" w:cs="Courier New"/>
+                <w:sz w:val="15"/>
+                <w:szCs w:val="15"/>
+              </w:rPr>
+              <w:t xml:space="preserve">      </w:t>
+            </w:r>
+            <w:proofErr w:type="gramStart"/>
+            <w:r>
+              <w:rPr>
+                <w:rFonts w:ascii="Courier New" w:hAnsi="Courier New" w:cs="Courier New"/>
+                <w:sz w:val="15"/>
+                <w:szCs w:val="15"/>
+              </w:rPr>
+              <w:t xml:space="preserve">  </w:t>
+            </w:r>
+            <w:r>
+              <w:rPr>
+                <w:rFonts w:ascii="Courier New" w:hAnsi="Courier New" w:cs="Courier New"/>
+                <w:sz w:val="15"/>
+                <w:szCs w:val="15"/>
+              </w:rPr>
+              <w:t>:</w:t>
+            </w:r>
+            <w:proofErr w:type="gramEnd"/>
+            <w:r>
+              <w:rPr>
+                <w:rFonts w:ascii="Courier New" w:hAnsi="Courier New" w:cs="Courier New"/>
+                <w:sz w:val="15"/>
+                <w:szCs w:val="15"/>
+              </w:rPr>
+              <w:t xml:space="preserve"> natural; </w:t>
             </w:r>
             <w:r>
               <w:rPr>
@@ -9253,23 +10546,25 @@
                 <w:sz w:val="15"/>
                 <w:szCs w:val="15"/>
               </w:rPr>
-              <w:t xml:space="preserve">    variable v_data    </w:t>
-            </w:r>
+              <w:t xml:space="preserve">    variable </w:t>
+            </w:r>
+            <w:proofErr w:type="spellStart"/>
             <w:r>
               <w:rPr>
                 <w:rFonts w:ascii="Courier New" w:hAnsi="Courier New" w:cs="Courier New"/>
                 <w:sz w:val="15"/>
                 <w:szCs w:val="15"/>
               </w:rPr>
-              <w:t xml:space="preserve">        </w:t>
-            </w:r>
+              <w:t>v_data</w:t>
+            </w:r>
+            <w:proofErr w:type="spellEnd"/>
             <w:r>
               <w:rPr>
                 <w:rFonts w:ascii="Courier New" w:hAnsi="Courier New" w:cs="Courier New"/>
                 <w:sz w:val="15"/>
                 <w:szCs w:val="15"/>
               </w:rPr>
-              <w:t xml:space="preserve">: </w:t>
+              <w:t xml:space="preserve">    </w:t>
             </w:r>
             <w:r>
               <w:rPr>
@@ -9277,6 +10572,41 @@
                 <w:sz w:val="15"/>
                 <w:szCs w:val="15"/>
               </w:rPr>
+              <w:t xml:space="preserve">      </w:t>
+            </w:r>
+            <w:proofErr w:type="gramStart"/>
+            <w:r>
+              <w:rPr>
+                <w:rFonts w:ascii="Courier New" w:hAnsi="Courier New" w:cs="Courier New"/>
+                <w:sz w:val="15"/>
+                <w:szCs w:val="15"/>
+              </w:rPr>
+              <w:t xml:space="preserve">  </w:t>
+            </w:r>
+            <w:r>
+              <w:rPr>
+                <w:rFonts w:ascii="Courier New" w:hAnsi="Courier New" w:cs="Courier New"/>
+                <w:sz w:val="15"/>
+                <w:szCs w:val="15"/>
+              </w:rPr>
+              <w:t>:</w:t>
+            </w:r>
+            <w:proofErr w:type="gramEnd"/>
+            <w:r>
+              <w:rPr>
+                <w:rFonts w:ascii="Courier New" w:hAnsi="Courier New" w:cs="Courier New"/>
+                <w:sz w:val="15"/>
+                <w:szCs w:val="15"/>
+              </w:rPr>
+              <w:t xml:space="preserve"> </w:t>
+            </w:r>
+            <w:proofErr w:type="spellStart"/>
+            <w:r>
+              <w:rPr>
+                <w:rFonts w:ascii="Courier New" w:hAnsi="Courier New" w:cs="Courier New"/>
+                <w:sz w:val="15"/>
+                <w:szCs w:val="15"/>
+              </w:rPr>
               <w:t>bitvis_vip_uart</w:t>
             </w:r>
             <w:r>
@@ -9293,7 +10623,16 @@
                 <w:sz w:val="15"/>
                 <w:szCs w:val="15"/>
               </w:rPr>
-              <w:t>t_vvc_result;</w:t>
+              <w:t>t_vvc_result</w:t>
+            </w:r>
+            <w:proofErr w:type="spellEnd"/>
+            <w:r>
+              <w:rPr>
+                <w:rFonts w:ascii="Courier New" w:hAnsi="Courier New" w:cs="Courier New"/>
+                <w:sz w:val="15"/>
+                <w:szCs w:val="15"/>
+              </w:rPr>
+              <w:t>;</w:t>
             </w:r>
             <w:r>
               <w:rPr>
@@ -9354,22 +10693,34 @@
               </w:rPr>
               <w:t xml:space="preserve">    </w:t>
             </w:r>
+            <w:proofErr w:type="spellStart"/>
             <w:r>
               <w:rPr>
                 <w:rFonts w:ascii="Courier New" w:hAnsi="Courier New" w:cs="Courier New"/>
                 <w:sz w:val="15"/>
                 <w:szCs w:val="15"/>
               </w:rPr>
-              <w:t>uart_receive</w:t>
-            </w:r>
+              <w:t>uart_</w:t>
+            </w:r>
+            <w:proofErr w:type="gramStart"/>
             <w:r>
               <w:rPr>
                 <w:rFonts w:ascii="Courier New" w:hAnsi="Courier New" w:cs="Courier New"/>
                 <w:sz w:val="15"/>
                 <w:szCs w:val="15"/>
               </w:rPr>
+              <w:t>receive</w:t>
+            </w:r>
+            <w:proofErr w:type="spellEnd"/>
+            <w:r>
+              <w:rPr>
+                <w:rFonts w:ascii="Courier New" w:hAnsi="Courier New" w:cs="Courier New"/>
+                <w:sz w:val="15"/>
+                <w:szCs w:val="15"/>
+              </w:rPr>
               <w:t>(</w:t>
             </w:r>
+            <w:proofErr w:type="gramEnd"/>
             <w:r>
               <w:rPr>
                 <w:rFonts w:ascii="Courier New" w:hAnsi="Courier New" w:cs="Courier New"/>
@@ -9422,14 +10773,51 @@
                 <w:sz w:val="15"/>
                 <w:szCs w:val="15"/>
               </w:rPr>
-              <w:t xml:space="preserve">    v_cmd_idx := </w:t>
-            </w:r>
+              <w:t xml:space="preserve">    </w:t>
+            </w:r>
+            <w:proofErr w:type="spellStart"/>
             <w:r>
               <w:rPr>
                 <w:rFonts w:ascii="Courier New" w:hAnsi="Courier New" w:cs="Courier New"/>
                 <w:sz w:val="15"/>
                 <w:szCs w:val="15"/>
               </w:rPr>
+              <w:t>v_cmd_</w:t>
+            </w:r>
+            <w:proofErr w:type="gramStart"/>
+            <w:r>
+              <w:rPr>
+                <w:rFonts w:ascii="Courier New" w:hAnsi="Courier New" w:cs="Courier New"/>
+                <w:sz w:val="15"/>
+                <w:szCs w:val="15"/>
+              </w:rPr>
+              <w:t>idx</w:t>
+            </w:r>
+            <w:proofErr w:type="spellEnd"/>
+            <w:r>
+              <w:rPr>
+                <w:rFonts w:ascii="Courier New" w:hAnsi="Courier New" w:cs="Courier New"/>
+                <w:sz w:val="15"/>
+                <w:szCs w:val="15"/>
+              </w:rPr>
+              <w:t xml:space="preserve"> :</w:t>
+            </w:r>
+            <w:proofErr w:type="gramEnd"/>
+            <w:r>
+              <w:rPr>
+                <w:rFonts w:ascii="Courier New" w:hAnsi="Courier New" w:cs="Courier New"/>
+                <w:sz w:val="15"/>
+                <w:szCs w:val="15"/>
+              </w:rPr>
+              <w:t xml:space="preserve">= </w:t>
+            </w:r>
+            <w:proofErr w:type="spellStart"/>
+            <w:r>
+              <w:rPr>
+                <w:rFonts w:ascii="Courier New" w:hAnsi="Courier New" w:cs="Courier New"/>
+                <w:sz w:val="15"/>
+                <w:szCs w:val="15"/>
+              </w:rPr>
               <w:t>get_last_received</w:t>
             </w:r>
             <w:r>
@@ -9440,6 +10828,7 @@
               </w:rPr>
               <w:t>_cmd_idx</w:t>
             </w:r>
+            <w:proofErr w:type="spellEnd"/>
             <w:r>
               <w:rPr>
                 <w:rFonts w:ascii="Courier New" w:hAnsi="Courier New" w:cs="Courier New"/>
@@ -9491,14 +10880,42 @@
                 <w:sz w:val="15"/>
                 <w:szCs w:val="15"/>
               </w:rPr>
-              <w:t xml:space="preserve">    await_completion(</w:t>
-            </w:r>
+              <w:t xml:space="preserve">    </w:t>
+            </w:r>
+            <w:proofErr w:type="spellStart"/>
             <w:r>
               <w:rPr>
                 <w:rFonts w:ascii="Courier New" w:hAnsi="Courier New" w:cs="Courier New"/>
                 <w:sz w:val="15"/>
                 <w:szCs w:val="15"/>
               </w:rPr>
+              <w:t>await_</w:t>
+            </w:r>
+            <w:proofErr w:type="gramStart"/>
+            <w:r>
+              <w:rPr>
+                <w:rFonts w:ascii="Courier New" w:hAnsi="Courier New" w:cs="Courier New"/>
+                <w:sz w:val="15"/>
+                <w:szCs w:val="15"/>
+              </w:rPr>
+              <w:t>completion</w:t>
+            </w:r>
+            <w:proofErr w:type="spellEnd"/>
+            <w:r>
+              <w:rPr>
+                <w:rFonts w:ascii="Courier New" w:hAnsi="Courier New" w:cs="Courier New"/>
+                <w:sz w:val="15"/>
+                <w:szCs w:val="15"/>
+              </w:rPr>
+              <w:t>(</w:t>
+            </w:r>
+            <w:proofErr w:type="gramEnd"/>
+            <w:r>
+              <w:rPr>
+                <w:rFonts w:ascii="Courier New" w:hAnsi="Courier New" w:cs="Courier New"/>
+                <w:sz w:val="15"/>
+                <w:szCs w:val="15"/>
+              </w:rPr>
               <w:t>UART_</w:t>
             </w:r>
             <w:r>
@@ -9507,7 +10924,25 @@
                 <w:sz w:val="15"/>
                 <w:szCs w:val="15"/>
               </w:rPr>
-              <w:t xml:space="preserve">VVCT,1, v_cmd_idx, </w:t>
+              <w:t xml:space="preserve">VVCT,1, </w:t>
+            </w:r>
+            <w:proofErr w:type="spellStart"/>
+            <w:r>
+              <w:rPr>
+                <w:rFonts w:ascii="Courier New" w:hAnsi="Courier New" w:cs="Courier New"/>
+                <w:sz w:val="15"/>
+                <w:szCs w:val="15"/>
+              </w:rPr>
+              <w:t>v_cmd_idx</w:t>
+            </w:r>
+            <w:proofErr w:type="spellEnd"/>
+            <w:r>
+              <w:rPr>
+                <w:rFonts w:ascii="Courier New" w:hAnsi="Courier New" w:cs="Courier New"/>
+                <w:sz w:val="15"/>
+                <w:szCs w:val="15"/>
+              </w:rPr>
+              <w:t xml:space="preserve">, </w:t>
             </w:r>
             <w:r>
               <w:rPr>
@@ -9560,14 +10995,42 @@
                 <w:sz w:val="15"/>
                 <w:szCs w:val="15"/>
               </w:rPr>
-              <w:t xml:space="preserve">    fetch_result(</w:t>
-            </w:r>
+              <w:t xml:space="preserve">    </w:t>
+            </w:r>
+            <w:proofErr w:type="spellStart"/>
             <w:r>
               <w:rPr>
                 <w:rFonts w:ascii="Courier New" w:hAnsi="Courier New" w:cs="Courier New"/>
                 <w:sz w:val="15"/>
                 <w:szCs w:val="15"/>
               </w:rPr>
+              <w:t>fetch_</w:t>
+            </w:r>
+            <w:proofErr w:type="gramStart"/>
+            <w:r>
+              <w:rPr>
+                <w:rFonts w:ascii="Courier New" w:hAnsi="Courier New" w:cs="Courier New"/>
+                <w:sz w:val="15"/>
+                <w:szCs w:val="15"/>
+              </w:rPr>
+              <w:t>result</w:t>
+            </w:r>
+            <w:proofErr w:type="spellEnd"/>
+            <w:r>
+              <w:rPr>
+                <w:rFonts w:ascii="Courier New" w:hAnsi="Courier New" w:cs="Courier New"/>
+                <w:sz w:val="15"/>
+                <w:szCs w:val="15"/>
+              </w:rPr>
+              <w:t>(</w:t>
+            </w:r>
+            <w:proofErr w:type="gramEnd"/>
+            <w:r>
+              <w:rPr>
+                <w:rFonts w:ascii="Courier New" w:hAnsi="Courier New" w:cs="Courier New"/>
+                <w:sz w:val="15"/>
+                <w:szCs w:val="15"/>
+              </w:rPr>
               <w:t>UART_</w:t>
             </w:r>
             <w:r>
@@ -9576,8 +11039,27 @@
                 <w:sz w:val="15"/>
                 <w:szCs w:val="15"/>
               </w:rPr>
-              <w:t xml:space="preserve">VVCT,1, v_cmd_idx, </w:t>
-            </w:r>
+              <w:t xml:space="preserve">VVCT,1, </w:t>
+            </w:r>
+            <w:proofErr w:type="spellStart"/>
+            <w:r>
+              <w:rPr>
+                <w:rFonts w:ascii="Courier New" w:hAnsi="Courier New" w:cs="Courier New"/>
+                <w:sz w:val="15"/>
+                <w:szCs w:val="15"/>
+              </w:rPr>
+              <w:t>v_cmd_idx</w:t>
+            </w:r>
+            <w:proofErr w:type="spellEnd"/>
+            <w:r>
+              <w:rPr>
+                <w:rFonts w:ascii="Courier New" w:hAnsi="Courier New" w:cs="Courier New"/>
+                <w:sz w:val="15"/>
+                <w:szCs w:val="15"/>
+              </w:rPr>
+              <w:t xml:space="preserve">, </w:t>
+            </w:r>
+            <w:proofErr w:type="spellStart"/>
             <w:r>
               <w:rPr>
                 <w:rFonts w:ascii="Courier New" w:hAnsi="Courier New" w:cs="Courier New"/>
@@ -9587,6 +11069,7 @@
               </w:rPr>
               <w:t>v_data</w:t>
             </w:r>
+            <w:proofErr w:type="spellEnd"/>
             <w:r>
               <w:rPr>
                 <w:rFonts w:ascii="Courier New" w:hAnsi="Courier New" w:cs="Courier New"/>
@@ -9648,6 +11131,7 @@
                 <w:szCs w:val="14"/>
               </w:rPr>
             </w:pPr>
+            <w:proofErr w:type="spellStart"/>
             <w:r>
               <w:rPr>
                 <w:rFonts w:cs="Helvetica"/>
@@ -9664,6 +11148,7 @@
               </w:rPr>
               <w:t>_</w:t>
             </w:r>
+            <w:proofErr w:type="gramStart"/>
             <w:r>
               <w:rPr>
                 <w:rFonts w:cs="Helvetica"/>
@@ -9672,13 +11157,23 @@
               </w:rPr>
               <w:t>expect</w:t>
             </w:r>
+            <w:proofErr w:type="spellEnd"/>
             <w:r>
               <w:rPr>
                 <w:rFonts w:cs="Helvetica"/>
                 <w:b/>
                 <w:szCs w:val="14"/>
               </w:rPr>
-              <w:t>()</w:t>
+              <w:t>(</w:t>
+            </w:r>
+            <w:proofErr w:type="gramEnd"/>
+            <w:r>
+              <w:rPr>
+                <w:rFonts w:cs="Helvetica"/>
+                <w:b/>
+                <w:szCs w:val="14"/>
+              </w:rPr>
+              <w:t>)</w:t>
             </w:r>
           </w:p>
         </w:tc>
@@ -9718,6 +11213,7 @@
                 <w:szCs w:val="15"/>
               </w:rPr>
             </w:pPr>
+            <w:proofErr w:type="spellStart"/>
             <w:r>
               <w:rPr>
                 <w:rFonts w:cs="Helvetica"/>
@@ -9743,8 +11239,9 @@
                 <w:sz w:val="15"/>
                 <w:szCs w:val="15"/>
               </w:rPr>
-              <w:t xml:space="preserve">expect </w:t>
-            </w:r>
+              <w:t>expect</w:t>
+            </w:r>
+            <w:proofErr w:type="spellEnd"/>
             <w:r>
               <w:rPr>
                 <w:rFonts w:cs="Helvetica"/>
@@ -9752,6 +11249,15 @@
                 <w:sz w:val="15"/>
                 <w:szCs w:val="15"/>
               </w:rPr>
+              <w:t xml:space="preserve"> </w:t>
+            </w:r>
+            <w:r>
+              <w:rPr>
+                <w:rFonts w:cs="Helvetica"/>
+                <w:b/>
+                <w:sz w:val="15"/>
+                <w:szCs w:val="15"/>
+              </w:rPr>
               <w:t>(VVC</w:t>
             </w:r>
             <w:r>
@@ -9772,6 +11278,7 @@
               </w:rPr>
               <w:t xml:space="preserve">, </w:t>
             </w:r>
+            <w:proofErr w:type="spellStart"/>
             <w:r>
               <w:rPr>
                 <w:rFonts w:cs="Helvetica"/>
@@ -9788,8 +11295,9 @@
                 <w:sz w:val="15"/>
                 <w:szCs w:val="15"/>
               </w:rPr>
-              <w:t xml:space="preserve">instance_idx,  </w:t>
-            </w:r>
+              <w:t>instance_</w:t>
+            </w:r>
+            <w:proofErr w:type="gramStart"/>
             <w:r>
               <w:rPr>
                 <w:rFonts w:cs="Helvetica"/>
@@ -9797,8 +11305,9 @@
                 <w:sz w:val="15"/>
                 <w:szCs w:val="15"/>
               </w:rPr>
-              <w:t xml:space="preserve">channel, data, </w:t>
-            </w:r>
+              <w:t>idx</w:t>
+            </w:r>
+            <w:proofErr w:type="spellEnd"/>
             <w:r>
               <w:rPr>
                 <w:rFonts w:cs="Helvetica"/>
@@ -9806,7 +11315,7 @@
                 <w:sz w:val="15"/>
                 <w:szCs w:val="15"/>
               </w:rPr>
-              <w:t xml:space="preserve">msg, </w:t>
+              <w:t xml:space="preserve">,  </w:t>
             </w:r>
             <w:r>
               <w:rPr>
@@ -9815,8 +11324,78 @@
                 <w:sz w:val="15"/>
                 <w:szCs w:val="15"/>
               </w:rPr>
-              <w:t>[max_receptions, [timeout, [alert_level</w:t>
-            </w:r>
+              <w:t>channel</w:t>
+            </w:r>
+            <w:proofErr w:type="gramEnd"/>
+            <w:r>
+              <w:rPr>
+                <w:rFonts w:cs="Helvetica"/>
+                <w:b/>
+                <w:sz w:val="15"/>
+                <w:szCs w:val="15"/>
+              </w:rPr>
+              <w:t xml:space="preserve">, data, </w:t>
+            </w:r>
+            <w:proofErr w:type="spellStart"/>
+            <w:r>
+              <w:rPr>
+                <w:rFonts w:cs="Helvetica"/>
+                <w:b/>
+                <w:sz w:val="15"/>
+                <w:szCs w:val="15"/>
+              </w:rPr>
+              <w:t>msg</w:t>
+            </w:r>
+            <w:proofErr w:type="spellEnd"/>
+            <w:r>
+              <w:rPr>
+                <w:rFonts w:cs="Helvetica"/>
+                <w:b/>
+                <w:sz w:val="15"/>
+                <w:szCs w:val="15"/>
+              </w:rPr>
+              <w:t xml:space="preserve">, </w:t>
+            </w:r>
+            <w:r>
+              <w:rPr>
+                <w:rFonts w:cs="Helvetica"/>
+                <w:b/>
+                <w:sz w:val="15"/>
+                <w:szCs w:val="15"/>
+              </w:rPr>
+              <w:t>[</w:t>
+            </w:r>
+            <w:proofErr w:type="spellStart"/>
+            <w:r>
+              <w:rPr>
+                <w:rFonts w:cs="Helvetica"/>
+                <w:b/>
+                <w:sz w:val="15"/>
+                <w:szCs w:val="15"/>
+              </w:rPr>
+              <w:t>max_receptions</w:t>
+            </w:r>
+            <w:proofErr w:type="spellEnd"/>
+            <w:r>
+              <w:rPr>
+                <w:rFonts w:cs="Helvetica"/>
+                <w:b/>
+                <w:sz w:val="15"/>
+                <w:szCs w:val="15"/>
+              </w:rPr>
+              <w:t>, [timeout, [</w:t>
+            </w:r>
+            <w:proofErr w:type="spellStart"/>
+            <w:r>
+              <w:rPr>
+                <w:rFonts w:cs="Helvetica"/>
+                <w:b/>
+                <w:sz w:val="15"/>
+                <w:szCs w:val="15"/>
+              </w:rPr>
+              <w:t>alert_level</w:t>
+            </w:r>
+            <w:proofErr w:type="spellEnd"/>
             <w:r>
               <w:rPr>
                 <w:rFonts w:cs="Helvetica"/>
@@ -9878,6 +11457,7 @@
               </w:rPr>
               <w:t xml:space="preserve">The </w:t>
             </w:r>
+            <w:proofErr w:type="spellStart"/>
             <w:r>
               <w:rPr>
                 <w:rFonts w:cs="Helvetica"/>
@@ -9894,6 +11474,7 @@
               </w:rPr>
               <w:t>_</w:t>
             </w:r>
+            <w:proofErr w:type="gramStart"/>
             <w:r>
               <w:rPr>
                 <w:rFonts w:cs="Helvetica"/>
@@ -9902,13 +11483,23 @@
               </w:rPr>
               <w:t>expect</w:t>
             </w:r>
-            <w:r>
-              <w:rPr>
-                <w:rFonts w:cs="Helvetica"/>
-                <w:sz w:val="15"/>
-                <w:szCs w:val="15"/>
-              </w:rPr>
-              <w:t>() VVC procedure adds a</w:t>
+            <w:proofErr w:type="spellEnd"/>
+            <w:r>
+              <w:rPr>
+                <w:rFonts w:cs="Helvetica"/>
+                <w:sz w:val="15"/>
+                <w:szCs w:val="15"/>
+              </w:rPr>
+              <w:t>(</w:t>
+            </w:r>
+            <w:proofErr w:type="gramEnd"/>
+            <w:r>
+              <w:rPr>
+                <w:rFonts w:cs="Helvetica"/>
+                <w:sz w:val="15"/>
+                <w:szCs w:val="15"/>
+              </w:rPr>
+              <w:t>) VVC procedure adds a</w:t>
             </w:r>
             <w:r>
               <w:rPr>
@@ -9974,21 +11565,41 @@
               </w:rPr>
               <w:t xml:space="preserve"> BFM </w:t>
             </w:r>
-            <w:r>
-              <w:rPr>
-                <w:rFonts w:cs="Helvetica"/>
-                <w:sz w:val="15"/>
-                <w:szCs w:val="15"/>
-              </w:rPr>
-              <w:t>uart_expect</w:t>
-            </w:r>
-            <w:r>
-              <w:rPr>
-                <w:rFonts w:cs="Helvetica"/>
-                <w:sz w:val="15"/>
-                <w:szCs w:val="15"/>
-              </w:rPr>
-              <w:t xml:space="preserve">() procedure, described in the </w:t>
+            <w:proofErr w:type="spellStart"/>
+            <w:r>
+              <w:rPr>
+                <w:rFonts w:cs="Helvetica"/>
+                <w:sz w:val="15"/>
+                <w:szCs w:val="15"/>
+              </w:rPr>
+              <w:t>uart_</w:t>
+            </w:r>
+            <w:proofErr w:type="gramStart"/>
+            <w:r>
+              <w:rPr>
+                <w:rFonts w:cs="Helvetica"/>
+                <w:sz w:val="15"/>
+                <w:szCs w:val="15"/>
+              </w:rPr>
+              <w:t>expect</w:t>
+            </w:r>
+            <w:proofErr w:type="spellEnd"/>
+            <w:r>
+              <w:rPr>
+                <w:rFonts w:cs="Helvetica"/>
+                <w:sz w:val="15"/>
+                <w:szCs w:val="15"/>
+              </w:rPr>
+              <w:t>(</w:t>
+            </w:r>
+            <w:proofErr w:type="gramEnd"/>
+            <w:r>
+              <w:rPr>
+                <w:rFonts w:cs="Helvetica"/>
+                <w:sz w:val="15"/>
+                <w:szCs w:val="15"/>
+              </w:rPr>
+              <w:t xml:space="preserve">) procedure, described in the </w:t>
             </w:r>
             <w:r>
               <w:rPr>
@@ -10004,15 +11615,33 @@
                 <w:sz w:val="15"/>
                 <w:szCs w:val="15"/>
               </w:rPr>
-              <w:t xml:space="preserve"> BFM QuickR</w:t>
-            </w:r>
-            <w:r>
-              <w:rPr>
-                <w:rFonts w:cs="Helvetica"/>
-                <w:sz w:val="15"/>
-                <w:szCs w:val="15"/>
-              </w:rPr>
-              <w:t xml:space="preserve">ef. </w:t>
+              <w:t xml:space="preserve"> BFM </w:t>
+            </w:r>
+            <w:proofErr w:type="spellStart"/>
+            <w:r>
+              <w:rPr>
+                <w:rFonts w:cs="Helvetica"/>
+                <w:sz w:val="15"/>
+                <w:szCs w:val="15"/>
+              </w:rPr>
+              <w:t>QuickR</w:t>
+            </w:r>
+            <w:r>
+              <w:rPr>
+                <w:rFonts w:cs="Helvetica"/>
+                <w:sz w:val="15"/>
+                <w:szCs w:val="15"/>
+              </w:rPr>
+              <w:t>ef</w:t>
+            </w:r>
+            <w:proofErr w:type="spellEnd"/>
+            <w:r>
+              <w:rPr>
+                <w:rFonts w:cs="Helvetica"/>
+                <w:sz w:val="15"/>
+                <w:szCs w:val="15"/>
+              </w:rPr>
+              <w:t xml:space="preserve">. </w:t>
             </w:r>
             <w:r>
               <w:rPr>
@@ -10044,7 +11673,43 @@
                 <w:sz w:val="15"/>
                 <w:szCs w:val="15"/>
               </w:rPr>
-              <w:t xml:space="preserve"> The uart_expect() procedure can only be called using the UART RX channel, i.e. setting ‘channel’ to ‘RX’.</w:t>
+              <w:t xml:space="preserve"> The </w:t>
+            </w:r>
+            <w:proofErr w:type="spellStart"/>
+            <w:r>
+              <w:rPr>
+                <w:rFonts w:cs="Helvetica"/>
+                <w:sz w:val="15"/>
+                <w:szCs w:val="15"/>
+              </w:rPr>
+              <w:t>uart_</w:t>
+            </w:r>
+            <w:proofErr w:type="gramStart"/>
+            <w:r>
+              <w:rPr>
+                <w:rFonts w:cs="Helvetica"/>
+                <w:sz w:val="15"/>
+                <w:szCs w:val="15"/>
+              </w:rPr>
+              <w:t>expect</w:t>
+            </w:r>
+            <w:proofErr w:type="spellEnd"/>
+            <w:r>
+              <w:rPr>
+                <w:rFonts w:cs="Helvetica"/>
+                <w:sz w:val="15"/>
+                <w:szCs w:val="15"/>
+              </w:rPr>
+              <w:t>(</w:t>
+            </w:r>
+            <w:proofErr w:type="gramEnd"/>
+            <w:r>
+              <w:rPr>
+                <w:rFonts w:cs="Helvetica"/>
+                <w:sz w:val="15"/>
+                <w:szCs w:val="15"/>
+              </w:rPr>
+              <w:t>) procedure can only be called using the UART RX channel, i.e. setting ‘channel’ to ‘RX’.</w:t>
             </w:r>
           </w:p>
           <w:p>
@@ -10125,6 +11790,7 @@
               </w:rPr>
               <w:t xml:space="preserve">    </w:t>
             </w:r>
+            <w:proofErr w:type="spellStart"/>
             <w:r>
               <w:rPr>
                 <w:rFonts w:ascii="Courier New" w:hAnsi="Courier New" w:cs="Courier New"/>
@@ -10141,6 +11807,7 @@
               </w:rPr>
               <w:t>_</w:t>
             </w:r>
+            <w:proofErr w:type="gramStart"/>
             <w:r>
               <w:rPr>
                 <w:rFonts w:ascii="Courier New" w:hAnsi="Courier New" w:cs="Courier New"/>
@@ -10149,6 +11816,7 @@
               </w:rPr>
               <w:t>expect</w:t>
             </w:r>
+            <w:proofErr w:type="spellEnd"/>
             <w:r>
               <w:rPr>
                 <w:rFonts w:ascii="Courier New" w:hAnsi="Courier New" w:cs="Courier New"/>
@@ -10157,6 +11825,7 @@
               </w:rPr>
               <w:t>(</w:t>
             </w:r>
+            <w:proofErr w:type="gramEnd"/>
             <w:r>
               <w:rPr>
                 <w:rFonts w:ascii="Courier New" w:hAnsi="Courier New" w:cs="Courier New"/>
@@ -10258,13 +11927,59 @@
               </w:rPr>
               <w:t xml:space="preserve">    </w:t>
             </w:r>
+            <w:proofErr w:type="spellStart"/>
             <w:r>
               <w:rPr>
                 <w:rFonts w:ascii="Courier New" w:hAnsi="Courier New" w:cs="Courier New"/>
                 <w:sz w:val="15"/>
                 <w:szCs w:val="15"/>
               </w:rPr>
-              <w:t>uart_expect(UART_VVCT, 1, RX, C_CR_BYTE, “Expecting carriage return from Peripheral 1”, 5, 10 ms, ERROR</w:t>
+              <w:t>uart_</w:t>
+            </w:r>
+            <w:proofErr w:type="gramStart"/>
+            <w:r>
+              <w:rPr>
+                <w:rFonts w:ascii="Courier New" w:hAnsi="Courier New" w:cs="Courier New"/>
+                <w:sz w:val="15"/>
+                <w:szCs w:val="15"/>
+              </w:rPr>
+              <w:t>expect</w:t>
+            </w:r>
+            <w:proofErr w:type="spellEnd"/>
+            <w:r>
+              <w:rPr>
+                <w:rFonts w:ascii="Courier New" w:hAnsi="Courier New" w:cs="Courier New"/>
+                <w:sz w:val="15"/>
+                <w:szCs w:val="15"/>
+              </w:rPr>
+              <w:t>(</w:t>
+            </w:r>
+            <w:proofErr w:type="gramEnd"/>
+            <w:r>
+              <w:rPr>
+                <w:rFonts w:ascii="Courier New" w:hAnsi="Courier New" w:cs="Courier New"/>
+                <w:sz w:val="15"/>
+                <w:szCs w:val="15"/>
+              </w:rPr>
+              <w:t xml:space="preserve">UART_VVCT, 1, RX, C_CR_BYTE, “Expecting carriage return from Peripheral 1”, 5, 10 </w:t>
+            </w:r>
+            <w:proofErr w:type="spellStart"/>
+            <w:r>
+              <w:rPr>
+                <w:rFonts w:ascii="Courier New" w:hAnsi="Courier New" w:cs="Courier New"/>
+                <w:sz w:val="15"/>
+                <w:szCs w:val="15"/>
+              </w:rPr>
+              <w:t>ms</w:t>
+            </w:r>
+            <w:proofErr w:type="spellEnd"/>
+            <w:r>
+              <w:rPr>
+                <w:rFonts w:ascii="Courier New" w:hAnsi="Courier New" w:cs="Courier New"/>
+                <w:sz w:val="15"/>
+                <w:szCs w:val="15"/>
+              </w:rPr>
+              <w:t>, ERROR</w:t>
             </w:r>
             <w:r>
               <w:rPr>
@@ -10483,6 +12198,7 @@
                 <w:szCs w:val="18"/>
               </w:rPr>
             </w:pPr>
+            <w:proofErr w:type="spellStart"/>
             <w:r>
               <w:rPr>
                 <w:rFonts w:cs="Helvetica"/>
@@ -10491,6 +12207,7 @@
               </w:rPr>
               <w:t>inter_bfm_delay</w:t>
             </w:r>
+            <w:proofErr w:type="spellEnd"/>
           </w:p>
         </w:tc>
         <w:tc>
@@ -10511,6 +12228,7 @@
                 <w:szCs w:val="18"/>
               </w:rPr>
             </w:pPr>
+            <w:proofErr w:type="spellStart"/>
             <w:r>
               <w:rPr>
                 <w:rFonts w:cs="Helvetica"/>
@@ -10527,6 +12245,7 @@
               </w:rPr>
               <w:t>inter_bfm_delay</w:t>
             </w:r>
+            <w:proofErr w:type="spellEnd"/>
           </w:p>
         </w:tc>
         <w:tc>
@@ -10627,7 +12346,25 @@
                 <w:szCs w:val="18"/>
               </w:rPr>
               <w:br/>
-              <w:t xml:space="preserve">                                        (A TB_WARNING will be issued if access takes </w:t>
+              <w:t xml:space="preserve">                                     </w:t>
+            </w:r>
+            <w:proofErr w:type="gramStart"/>
+            <w:r>
+              <w:rPr>
+                <w:rFonts w:cs="Helvetica"/>
+                <w:sz w:val="15"/>
+                <w:szCs w:val="18"/>
+              </w:rPr>
+              <w:t xml:space="preserve">   (</w:t>
+            </w:r>
+            <w:proofErr w:type="gramEnd"/>
+            <w:r>
+              <w:rPr>
+                <w:rFonts w:cs="Helvetica"/>
+                <w:sz w:val="15"/>
+                <w:szCs w:val="18"/>
+              </w:rPr>
+              <w:t xml:space="preserve">A TB_WARNING will be issued if access takes </w:t>
             </w:r>
             <w:r>
               <w:rPr>
@@ -10666,7 +12403,43 @@
                 <w:szCs w:val="18"/>
               </w:rPr>
               <w:br/>
-              <w:t>Any insert_delay() command will add to the above minimum delays, giving for instance the ability to skew the BFM starting time.</w:t>
+              <w:t xml:space="preserve">Any </w:t>
+            </w:r>
+            <w:proofErr w:type="spellStart"/>
+            <w:r>
+              <w:rPr>
+                <w:rFonts w:cs="Helvetica"/>
+                <w:sz w:val="15"/>
+                <w:szCs w:val="18"/>
+              </w:rPr>
+              <w:t>insert_</w:t>
+            </w:r>
+            <w:proofErr w:type="gramStart"/>
+            <w:r>
+              <w:rPr>
+                <w:rFonts w:cs="Helvetica"/>
+                <w:sz w:val="15"/>
+                <w:szCs w:val="18"/>
+              </w:rPr>
+              <w:t>delay</w:t>
+            </w:r>
+            <w:proofErr w:type="spellEnd"/>
+            <w:r>
+              <w:rPr>
+                <w:rFonts w:cs="Helvetica"/>
+                <w:sz w:val="15"/>
+                <w:szCs w:val="18"/>
+              </w:rPr>
+              <w:t>(</w:t>
+            </w:r>
+            <w:proofErr w:type="gramEnd"/>
+            <w:r>
+              <w:rPr>
+                <w:rFonts w:cs="Helvetica"/>
+                <w:sz w:val="15"/>
+                <w:szCs w:val="18"/>
+              </w:rPr>
+              <w:t>) command will add to the above minimum delays, giving for instance the ability to skew the BFM starting time.</w:t>
             </w:r>
           </w:p>
         </w:tc>
@@ -10694,6 +12467,7 @@
                 <w:szCs w:val="18"/>
               </w:rPr>
             </w:pPr>
+            <w:proofErr w:type="spellStart"/>
             <w:r>
               <w:rPr>
                 <w:rFonts w:cs="Helvetica"/>
@@ -10702,6 +12476,7 @@
               </w:rPr>
               <w:t>cmd_queue_count_max</w:t>
             </w:r>
+            <w:proofErr w:type="spellEnd"/>
           </w:p>
         </w:tc>
         <w:tc>
@@ -10815,6 +12590,7 @@
                 <w:szCs w:val="18"/>
               </w:rPr>
             </w:pPr>
+            <w:proofErr w:type="spellStart"/>
             <w:r>
               <w:rPr>
                 <w:rFonts w:cs="Helvetica"/>
@@ -10831,6 +12607,7 @@
               </w:rPr>
               <w:t>threshold</w:t>
             </w:r>
+            <w:proofErr w:type="spellEnd"/>
           </w:p>
         </w:tc>
         <w:tc>
@@ -10924,14 +12701,23 @@
                 <w:sz w:val="15"/>
                 <w:szCs w:val="18"/>
               </w:rPr>
-              <w:t>An alert with severity “cmd_queue_count_</w:t>
-            </w:r>
+              <w:t>An alert with severity “</w:t>
+            </w:r>
+            <w:proofErr w:type="spellStart"/>
             <w:r>
               <w:rPr>
                 <w:rFonts w:cs="Helvetica"/>
                 <w:sz w:val="15"/>
                 <w:szCs w:val="18"/>
               </w:rPr>
+              <w:t>cmd_queue_count_</w:t>
+            </w:r>
+            <w:r>
+              <w:rPr>
+                <w:rFonts w:cs="Helvetica"/>
+                <w:sz w:val="15"/>
+                <w:szCs w:val="18"/>
+              </w:rPr>
               <w:t>threshold</w:t>
             </w:r>
             <w:r>
@@ -10940,7 +12726,16 @@
                 <w:sz w:val="15"/>
                 <w:szCs w:val="18"/>
               </w:rPr>
-              <w:t>_severity” will be issued if command queue exceeds this count. Used for early warning if command queue is almost full. Will be ignored if set to 0.</w:t>
+              <w:t>_severity</w:t>
+            </w:r>
+            <w:proofErr w:type="spellEnd"/>
+            <w:r>
+              <w:rPr>
+                <w:rFonts w:cs="Helvetica"/>
+                <w:sz w:val="15"/>
+                <w:szCs w:val="18"/>
+              </w:rPr>
+              <w:t>” will be issued if command queue exceeds this count. Used for early warning if command queue is almost full. Will be ignored if set to 0.</w:t>
             </w:r>
           </w:p>
         </w:tc>
@@ -10968,6 +12763,7 @@
                 <w:szCs w:val="18"/>
               </w:rPr>
             </w:pPr>
+            <w:proofErr w:type="spellStart"/>
             <w:r>
               <w:rPr>
                 <w:rFonts w:cs="Helvetica"/>
@@ -10984,6 +12780,7 @@
               </w:rPr>
               <w:t>_severity</w:t>
             </w:r>
+            <w:proofErr w:type="spellEnd"/>
           </w:p>
         </w:tc>
         <w:tc>
@@ -11004,6 +12801,7 @@
                 <w:szCs w:val="18"/>
               </w:rPr>
             </w:pPr>
+            <w:proofErr w:type="spellStart"/>
             <w:r>
               <w:rPr>
                 <w:rFonts w:cs="Helvetica"/>
@@ -11012,6 +12810,7 @@
               </w:rPr>
               <w:t>t_alert_level</w:t>
             </w:r>
+            <w:proofErr w:type="spellEnd"/>
           </w:p>
         </w:tc>
         <w:tc>
@@ -11125,8 +12924,18 @@
                 <w:sz w:val="15"/>
                 <w:szCs w:val="18"/>
               </w:rPr>
-              <w:t>eding cmd_queue_count_threshold</w:t>
-            </w:r>
+              <w:t xml:space="preserve">eding </w:t>
+            </w:r>
+            <w:proofErr w:type="spellStart"/>
+            <w:r>
+              <w:rPr>
+                <w:rFonts w:cs="Helvetica"/>
+                <w:sz w:val="15"/>
+                <w:szCs w:val="18"/>
+              </w:rPr>
+              <w:t>cmd_queue_count_threshold</w:t>
+            </w:r>
+            <w:proofErr w:type="spellEnd"/>
           </w:p>
         </w:tc>
       </w:tr>
@@ -11152,6 +12961,7 @@
                 <w:szCs w:val="18"/>
               </w:rPr>
             </w:pPr>
+            <w:proofErr w:type="spellStart"/>
             <w:r>
               <w:rPr>
                 <w:rFonts w:cs="Helvetica"/>
@@ -11168,6 +12978,7 @@
               </w:rPr>
               <w:t>_queue_count_max</w:t>
             </w:r>
+            <w:proofErr w:type="spellEnd"/>
           </w:p>
         </w:tc>
         <w:tc>
@@ -11285,7 +13096,43 @@
                 <w:sz w:val="15"/>
                 <w:szCs w:val="18"/>
               </w:rPr>
-              <w:t>Maximum number of unfetched results before result_queue is full.</w:t>
+              <w:t xml:space="preserve">Maximum number of </w:t>
+            </w:r>
+            <w:proofErr w:type="spellStart"/>
+            <w:r>
+              <w:rPr>
+                <w:rFonts w:cs="Helvetica"/>
+                <w:sz w:val="15"/>
+                <w:szCs w:val="18"/>
+              </w:rPr>
+              <w:t>unfetched</w:t>
+            </w:r>
+            <w:proofErr w:type="spellEnd"/>
+            <w:r>
+              <w:rPr>
+                <w:rFonts w:cs="Helvetica"/>
+                <w:sz w:val="15"/>
+                <w:szCs w:val="18"/>
+              </w:rPr>
+              <w:t xml:space="preserve"> results before </w:t>
+            </w:r>
+            <w:proofErr w:type="spellStart"/>
+            <w:r>
+              <w:rPr>
+                <w:rFonts w:cs="Helvetica"/>
+                <w:sz w:val="15"/>
+                <w:szCs w:val="18"/>
+              </w:rPr>
+              <w:t>result_queue</w:t>
+            </w:r>
+            <w:proofErr w:type="spellEnd"/>
+            <w:r>
+              <w:rPr>
+                <w:rFonts w:cs="Helvetica"/>
+                <w:sz w:val="15"/>
+                <w:szCs w:val="18"/>
+              </w:rPr>
+              <w:t xml:space="preserve"> is full.</w:t>
             </w:r>
           </w:p>
         </w:tc>
@@ -11312,6 +13159,7 @@
                 <w:szCs w:val="18"/>
               </w:rPr>
             </w:pPr>
+            <w:proofErr w:type="spellStart"/>
             <w:r>
               <w:rPr>
                 <w:rFonts w:cs="Helvetica"/>
@@ -11336,6 +13184,7 @@
               </w:rPr>
               <w:t>threshold</w:t>
             </w:r>
+            <w:proofErr w:type="spellEnd"/>
           </w:p>
         </w:tc>
         <w:tc>
@@ -11453,7 +13302,25 @@
                 <w:sz w:val="15"/>
                 <w:szCs w:val="18"/>
               </w:rPr>
-              <w:t xml:space="preserve">An alert with severity 'result_queue_count_threshold_severity' will be issued if </w:t>
+              <w:t>An alert with severity '</w:t>
+            </w:r>
+            <w:proofErr w:type="spellStart"/>
+            <w:r>
+              <w:rPr>
+                <w:rFonts w:cs="Helvetica"/>
+                <w:sz w:val="15"/>
+                <w:szCs w:val="18"/>
+              </w:rPr>
+              <w:t>result_queue_count_threshold_severity</w:t>
+            </w:r>
+            <w:proofErr w:type="spellEnd"/>
+            <w:r>
+              <w:rPr>
+                <w:rFonts w:cs="Helvetica"/>
+                <w:sz w:val="15"/>
+                <w:szCs w:val="18"/>
+              </w:rPr>
+              <w:t xml:space="preserve">' will be issued if </w:t>
             </w:r>
             <w:r>
               <w:rPr>
@@ -11496,6 +13363,7 @@
                 <w:szCs w:val="18"/>
               </w:rPr>
             </w:pPr>
+            <w:proofErr w:type="spellStart"/>
             <w:r>
               <w:rPr>
                 <w:rFonts w:cs="Helvetica"/>
@@ -11512,6 +13380,7 @@
               </w:rPr>
               <w:t>_severity</w:t>
             </w:r>
+            <w:proofErr w:type="spellEnd"/>
           </w:p>
         </w:tc>
         <w:tc>
@@ -11535,6 +13404,7 @@
                 <w:szCs w:val="18"/>
               </w:rPr>
             </w:pPr>
+            <w:proofErr w:type="spellStart"/>
             <w:r>
               <w:rPr>
                 <w:rFonts w:cs="Helvetica"/>
@@ -11543,6 +13413,7 @@
               </w:rPr>
               <w:t>t_alert_level</w:t>
             </w:r>
+            <w:proofErr w:type="spellEnd"/>
           </w:p>
         </w:tc>
         <w:tc>
@@ -11637,8 +13508,18 @@
                 <w:sz w:val="15"/>
                 <w:szCs w:val="18"/>
               </w:rPr>
-              <w:t>Severity of alert to be initiated if exceeding result_queue_count_threshold</w:t>
-            </w:r>
+              <w:t xml:space="preserve">Severity of alert to be initiated if exceeding </w:t>
+            </w:r>
+            <w:proofErr w:type="spellStart"/>
+            <w:r>
+              <w:rPr>
+                <w:rFonts w:cs="Helvetica"/>
+                <w:sz w:val="15"/>
+                <w:szCs w:val="18"/>
+              </w:rPr>
+              <w:t>result_queue_count_threshold</w:t>
+            </w:r>
+            <w:proofErr w:type="spellEnd"/>
           </w:p>
         </w:tc>
       </w:tr>
@@ -11665,13 +13546,23 @@
                 <w:szCs w:val="18"/>
               </w:rPr>
             </w:pPr>
+            <w:proofErr w:type="spellStart"/>
             <w:r>
               <w:rPr>
                 <w:rFonts w:cs="Helvetica"/>
                 <w:sz w:val="15"/>
                 <w:szCs w:val="18"/>
               </w:rPr>
-              <w:t xml:space="preserve">bfm_config               </w:t>
+              <w:t>bfm_config</w:t>
+            </w:r>
+            <w:proofErr w:type="spellEnd"/>
+            <w:r>
+              <w:rPr>
+                <w:rFonts w:cs="Helvetica"/>
+                <w:sz w:val="15"/>
+                <w:szCs w:val="18"/>
+              </w:rPr>
+              <w:t xml:space="preserve">               </w:t>
             </w:r>
           </w:p>
         </w:tc>
@@ -11693,6 +13584,7 @@
                 <w:szCs w:val="18"/>
               </w:rPr>
             </w:pPr>
+            <w:proofErr w:type="spellStart"/>
             <w:r>
               <w:rPr>
                 <w:rFonts w:cs="Helvetica"/>
@@ -11709,6 +13601,7 @@
               </w:rPr>
               <w:t>_bfm_config</w:t>
             </w:r>
+            <w:proofErr w:type="spellEnd"/>
           </w:p>
         </w:tc>
         <w:tc>
@@ -11792,6 +13685,7 @@
               </w:rPr>
               <w:t xml:space="preserve"> BFM. See </w:t>
             </w:r>
+            <w:proofErr w:type="spellStart"/>
             <w:r>
               <w:rPr>
                 <w:rFonts w:cs="Helvetica"/>
@@ -11800,6 +13694,7 @@
               </w:rPr>
               <w:t>QuickRef</w:t>
             </w:r>
+            <w:proofErr w:type="spellEnd"/>
             <w:r>
               <w:rPr>
                 <w:rFonts w:cs="Helvetica"/>
@@ -11831,6 +13726,7 @@
         <w:trPr>
           <w:gridAfter w:val="1"/>
           <w:wAfter w:w="405" w:type="dxa"/>
+          <w:ins w:id="2" w:author="Forfatter"/>
         </w:trPr>
         <w:tc>
           <w:tcPr>
@@ -11846,19 +13742,40 @@
             <w:pPr>
               <w:spacing w:line="276" w:lineRule="auto"/>
               <w:rPr>
+                <w:ins w:id="3" w:author="Forfatter"/>
                 <w:rFonts w:cs="Helvetica"/>
                 <w:sz w:val="15"/>
                 <w:szCs w:val="18"/>
               </w:rPr>
             </w:pPr>
-            <w:r>
-              <w:rPr>
-                <w:rFonts w:cs="Helvetica"/>
-                <w:sz w:val="15"/>
-                <w:szCs w:val="18"/>
-              </w:rPr>
-              <w:t xml:space="preserve">msg_id_panel           </w:t>
-            </w:r>
+            <w:commentRangeStart w:id="4"/>
+            <w:proofErr w:type="spellStart"/>
+            <w:ins w:id="5" w:author="Forfatter">
+              <w:r>
+                <w:rPr>
+                  <w:rFonts w:cs="Helvetica"/>
+                  <w:sz w:val="15"/>
+                  <w:szCs w:val="18"/>
+                </w:rPr>
+                <w:t>error_injection_config</w:t>
+              </w:r>
+              <w:proofErr w:type="spellEnd"/>
+              <w:r>
+                <w:rPr>
+                  <w:rFonts w:cs="Helvetica"/>
+                  <w:sz w:val="15"/>
+                  <w:szCs w:val="18"/>
+                </w:rPr>
+                <w:t xml:space="preserve">           </w:t>
+              </w:r>
+              <w:commentRangeEnd w:id="4"/>
+              <w:r>
+                <w:rPr>
+                  <w:rStyle w:val="Merknadsreferanse"/>
+                </w:rPr>
+                <w:commentReference w:id="4"/>
+              </w:r>
+            </w:ins>
           </w:p>
         </w:tc>
         <w:tc>
@@ -11875,19 +13792,32 @@
             <w:pPr>
               <w:spacing w:line="276" w:lineRule="auto"/>
               <w:rPr>
+                <w:ins w:id="6" w:author="Forfatter"/>
                 <w:rFonts w:cs="Helvetica"/>
                 <w:sz w:val="15"/>
                 <w:szCs w:val="18"/>
               </w:rPr>
             </w:pPr>
-            <w:r>
-              <w:rPr>
-                <w:rFonts w:cs="Helvetica"/>
-                <w:sz w:val="15"/>
-                <w:szCs w:val="18"/>
-              </w:rPr>
-              <w:t>t_msg_id_panel</w:t>
-            </w:r>
+            <w:proofErr w:type="spellStart"/>
+            <w:ins w:id="7" w:author="Forfatter">
+              <w:r>
+                <w:rPr>
+                  <w:rFonts w:cs="Helvetica"/>
+                  <w:sz w:val="15"/>
+                  <w:szCs w:val="18"/>
+                </w:rPr>
+                <w:t>t</w:t>
+              </w:r>
+              <w:r>
+                <w:rPr>
+                  <w:rFonts w:cs="Helvetica"/>
+                  <w:sz w:val="15"/>
+                  <w:szCs w:val="18"/>
+                </w:rPr>
+                <w:t>_error_injection_config</w:t>
+              </w:r>
+              <w:proofErr w:type="spellEnd"/>
+            </w:ins>
           </w:p>
         </w:tc>
         <w:tc>
@@ -11904,19 +13834,38 @@
             <w:pPr>
               <w:spacing w:line="276" w:lineRule="auto"/>
               <w:rPr>
+                <w:ins w:id="8" w:author="Forfatter"/>
                 <w:rFonts w:cs="Helvetica"/>
                 <w:sz w:val="15"/>
                 <w:szCs w:val="18"/>
               </w:rPr>
             </w:pPr>
-            <w:r>
-              <w:rPr>
-                <w:rFonts w:cs="Helvetica"/>
-                <w:sz w:val="15"/>
-                <w:szCs w:val="18"/>
-              </w:rPr>
-              <w:t>C_VVC_MSG_ID_PANEL_DEFAULT</w:t>
-            </w:r>
+            <w:ins w:id="9" w:author="Forfatter">
+              <w:r>
+                <w:rPr>
+                  <w:rFonts w:cs="Helvetica"/>
+                  <w:sz w:val="15"/>
+                  <w:szCs w:val="18"/>
+                </w:rPr>
+                <w:t>C_</w:t>
+              </w:r>
+              <w:r>
+                <w:rPr>
+                  <w:rFonts w:cs="Helvetica"/>
+                  <w:sz w:val="15"/>
+                  <w:szCs w:val="18"/>
+                </w:rPr>
+                <w:t>ERROR_INJECTION</w:t>
+              </w:r>
+              <w:r>
+                <w:rPr>
+                  <w:rFonts w:cs="Helvetica"/>
+                  <w:sz w:val="15"/>
+                  <w:szCs w:val="18"/>
+                </w:rPr>
+                <w:t>_INACTIVE</w:t>
+              </w:r>
+            </w:ins>
           </w:p>
         </w:tc>
         <w:tc>
@@ -11936,6 +13885,164 @@
               </w:tabs>
               <w:spacing w:line="276" w:lineRule="auto"/>
               <w:rPr>
+                <w:ins w:id="10" w:author="Forfatter"/>
+                <w:rFonts w:cs="Helvetica"/>
+                <w:sz w:val="15"/>
+                <w:szCs w:val="18"/>
+              </w:rPr>
+            </w:pPr>
+            <w:ins w:id="11" w:author="Forfatter">
+              <w:r>
+                <w:rPr>
+                  <w:rFonts w:cs="Helvetica"/>
+                  <w:sz w:val="15"/>
+                  <w:szCs w:val="18"/>
+                </w:rPr>
+                <w:t xml:space="preserve">Sets up the error injection policy. Will use this to set the error injection record inside the </w:t>
+              </w:r>
+              <w:proofErr w:type="spellStart"/>
+              <w:r>
+                <w:rPr>
+                  <w:rFonts w:cs="Helvetica"/>
+                  <w:sz w:val="15"/>
+                  <w:szCs w:val="18"/>
+                </w:rPr>
+                <w:t>bfm_config</w:t>
+              </w:r>
+              <w:proofErr w:type="spellEnd"/>
+              <w:r>
+                <w:rPr>
+                  <w:rFonts w:cs="Helvetica"/>
+                  <w:sz w:val="15"/>
+                  <w:szCs w:val="18"/>
+                </w:rPr>
+                <w:t>.  See table below.</w:t>
+              </w:r>
+            </w:ins>
+          </w:p>
+        </w:tc>
+      </w:tr>
+      <w:tr>
+        <w:trPr>
+          <w:gridAfter w:val="1"/>
+          <w:wAfter w:w="405" w:type="dxa"/>
+        </w:trPr>
+        <w:tc>
+          <w:tcPr>
+            <w:tcW w:w="3777" w:type="dxa"/>
+            <w:tcBorders>
+              <w:left w:val="nil"/>
+              <w:bottom w:val="nil"/>
+              <w:right w:val="nil"/>
+            </w:tcBorders>
+            <w:shd w:val="clear" w:color="auto" w:fill="auto"/>
+          </w:tcPr>
+          <w:p>
+            <w:pPr>
+              <w:spacing w:line="276" w:lineRule="auto"/>
+              <w:rPr>
+                <w:rFonts w:cs="Helvetica"/>
+                <w:sz w:val="15"/>
+                <w:szCs w:val="18"/>
+              </w:rPr>
+            </w:pPr>
+            <w:proofErr w:type="spellStart"/>
+            <w:r>
+              <w:rPr>
+                <w:rFonts w:cs="Helvetica"/>
+                <w:sz w:val="15"/>
+                <w:szCs w:val="18"/>
+              </w:rPr>
+              <w:t>msg_id_panel</w:t>
+            </w:r>
+            <w:proofErr w:type="spellEnd"/>
+            <w:r>
+              <w:rPr>
+                <w:rFonts w:cs="Helvetica"/>
+                <w:sz w:val="15"/>
+                <w:szCs w:val="18"/>
+              </w:rPr>
+              <w:t xml:space="preserve">           </w:t>
+            </w:r>
+          </w:p>
+        </w:tc>
+        <w:tc>
+          <w:tcPr>
+            <w:tcW w:w="2064" w:type="dxa"/>
+            <w:tcBorders>
+              <w:left w:val="nil"/>
+              <w:bottom w:val="nil"/>
+              <w:right w:val="nil"/>
+            </w:tcBorders>
+            <w:shd w:val="clear" w:color="auto" w:fill="auto"/>
+          </w:tcPr>
+          <w:p>
+            <w:pPr>
+              <w:spacing w:line="276" w:lineRule="auto"/>
+              <w:rPr>
+                <w:rFonts w:cs="Helvetica"/>
+                <w:sz w:val="15"/>
+                <w:szCs w:val="18"/>
+              </w:rPr>
+            </w:pPr>
+            <w:proofErr w:type="spellStart"/>
+            <w:r>
+              <w:rPr>
+                <w:rFonts w:cs="Helvetica"/>
+                <w:sz w:val="15"/>
+                <w:szCs w:val="18"/>
+              </w:rPr>
+              <w:t>t_msg_id_panel</w:t>
+            </w:r>
+            <w:proofErr w:type="spellEnd"/>
+          </w:p>
+        </w:tc>
+        <w:tc>
+          <w:tcPr>
+            <w:tcW w:w="4190" w:type="dxa"/>
+            <w:tcBorders>
+              <w:left w:val="nil"/>
+              <w:bottom w:val="nil"/>
+              <w:right w:val="nil"/>
+            </w:tcBorders>
+            <w:shd w:val="clear" w:color="auto" w:fill="auto"/>
+          </w:tcPr>
+          <w:p>
+            <w:pPr>
+              <w:spacing w:line="276" w:lineRule="auto"/>
+              <w:rPr>
+                <w:rFonts w:cs="Helvetica"/>
+                <w:sz w:val="15"/>
+                <w:szCs w:val="18"/>
+              </w:rPr>
+            </w:pPr>
+            <w:r>
+              <w:rPr>
+                <w:rFonts w:cs="Helvetica"/>
+                <w:sz w:val="15"/>
+                <w:szCs w:val="18"/>
+              </w:rPr>
+              <w:t>C_VVC_MSG_ID_PANEL_DEFAULT</w:t>
+            </w:r>
+          </w:p>
+        </w:tc>
+        <w:tc>
+          <w:tcPr>
+            <w:tcW w:w="5098" w:type="dxa"/>
+            <w:tcBorders>
+              <w:left w:val="nil"/>
+              <w:bottom w:val="nil"/>
+              <w:right w:val="nil"/>
+            </w:tcBorders>
+            <w:shd w:val="clear" w:color="auto" w:fill="auto"/>
+          </w:tcPr>
+          <w:p>
+            <w:pPr>
+              <w:tabs>
+                <w:tab w:val="left" w:pos="4820"/>
+              </w:tabs>
+              <w:spacing w:line="276" w:lineRule="auto"/>
+              <w:rPr>
                 <w:rFonts w:cs="Helvetica"/>
                 <w:sz w:val="15"/>
                 <w:szCs w:val="18"/>
@@ -11978,12 +14085,69 @@
         </w:rPr>
         <w:t xml:space="preserve">  </w:t>
       </w:r>
+      <w:proofErr w:type="spellStart"/>
       <w:r>
         <w:rPr>
           <w:rFonts w:ascii="Courier New" w:hAnsi="Courier New" w:cs="Courier New"/>
           <w:szCs w:val="18"/>
         </w:rPr>
-        <w:t>shared_uart_vvc_config(TX,1).inter_bfm_delay.delay_in_time := 10 ms;</w:t>
+        <w:t>shared_uart_vvc_</w:t>
+      </w:r>
+      <w:proofErr w:type="gramStart"/>
+      <w:r>
+        <w:rPr>
+          <w:rFonts w:ascii="Courier New" w:hAnsi="Courier New" w:cs="Courier New"/>
+          <w:szCs w:val="18"/>
+        </w:rPr>
+        <w:t>config</w:t>
+      </w:r>
+      <w:proofErr w:type="spellEnd"/>
+      <w:r>
+        <w:rPr>
+          <w:rFonts w:ascii="Courier New" w:hAnsi="Courier New" w:cs="Courier New"/>
+          <w:szCs w:val="18"/>
+        </w:rPr>
+        <w:t>(</w:t>
+      </w:r>
+      <w:proofErr w:type="gramEnd"/>
+      <w:r>
+        <w:rPr>
+          <w:rFonts w:ascii="Courier New" w:hAnsi="Courier New" w:cs="Courier New"/>
+          <w:szCs w:val="18"/>
+        </w:rPr>
+        <w:t>TX,1).</w:t>
+      </w:r>
+      <w:proofErr w:type="spellStart"/>
+      <w:r>
+        <w:rPr>
+          <w:rFonts w:ascii="Courier New" w:hAnsi="Courier New" w:cs="Courier New"/>
+          <w:szCs w:val="18"/>
+        </w:rPr>
+        <w:t>inter_bfm_delay.delay_in_time</w:t>
+      </w:r>
+      <w:proofErr w:type="spellEnd"/>
+      <w:r>
+        <w:rPr>
+          <w:rFonts w:ascii="Courier New" w:hAnsi="Courier New" w:cs="Courier New"/>
+          <w:szCs w:val="18"/>
+        </w:rPr>
+        <w:t xml:space="preserve"> := 10 </w:t>
+      </w:r>
+      <w:proofErr w:type="spellStart"/>
+      <w:r>
+        <w:rPr>
+          <w:rFonts w:ascii="Courier New" w:hAnsi="Courier New" w:cs="Courier New"/>
+          <w:szCs w:val="18"/>
+        </w:rPr>
+        <w:t>ms</w:t>
+      </w:r>
+      <w:proofErr w:type="spellEnd"/>
+      <w:r>
+        <w:rPr>
+          <w:rFonts w:ascii="Courier New" w:hAnsi="Courier New" w:cs="Courier New"/>
+          <w:szCs w:val="18"/>
+        </w:rPr>
+        <w:t>;</w:t>
       </w:r>
     </w:p>
     <w:p>
@@ -12000,12 +14164,53 @@
         </w:rPr>
         <w:t xml:space="preserve">  </w:t>
       </w:r>
+      <w:proofErr w:type="spellStart"/>
       <w:r>
         <w:rPr>
           <w:rFonts w:ascii="Courier New" w:hAnsi="Courier New" w:cs="Courier New"/>
           <w:szCs w:val="18"/>
         </w:rPr>
-        <w:t xml:space="preserve">shared_uart_vvc_config(RX,1).bfm_config.num_data_bits </w:t>
+        <w:t>shared_uart_vvc_</w:t>
+      </w:r>
+      <w:proofErr w:type="gramStart"/>
+      <w:r>
+        <w:rPr>
+          <w:rFonts w:ascii="Courier New" w:hAnsi="Courier New" w:cs="Courier New"/>
+          <w:szCs w:val="18"/>
+        </w:rPr>
+        <w:t>config</w:t>
+      </w:r>
+      <w:proofErr w:type="spellEnd"/>
+      <w:r>
+        <w:rPr>
+          <w:rFonts w:ascii="Courier New" w:hAnsi="Courier New" w:cs="Courier New"/>
+          <w:szCs w:val="18"/>
+        </w:rPr>
+        <w:t>(</w:t>
+      </w:r>
+      <w:proofErr w:type="gramEnd"/>
+      <w:r>
+        <w:rPr>
+          <w:rFonts w:ascii="Courier New" w:hAnsi="Courier New" w:cs="Courier New"/>
+          <w:szCs w:val="18"/>
+        </w:rPr>
+        <w:t>RX,1).</w:t>
+      </w:r>
+      <w:proofErr w:type="spellStart"/>
+      <w:r>
+        <w:rPr>
+          <w:rFonts w:ascii="Courier New" w:hAnsi="Courier New" w:cs="Courier New"/>
+          <w:szCs w:val="18"/>
+        </w:rPr>
+        <w:t>bfm_config.num_data_bits</w:t>
+      </w:r>
+      <w:proofErr w:type="spellEnd"/>
+      <w:r>
+        <w:rPr>
+          <w:rFonts w:ascii="Courier New" w:hAnsi="Courier New" w:cs="Courier New"/>
+          <w:szCs w:val="18"/>
+        </w:rPr>
+        <w:t xml:space="preserve"> </w:t>
       </w:r>
       <w:r>
         <w:rPr>
@@ -12021,6 +14226,648 @@
         </w:rPr>
         <w:t>:= 8;</w:t>
       </w:r>
+    </w:p>
+    <w:p>
+      <w:pPr>
+        <w:rPr>
+          <w:ins w:id="12" w:author="Forfatter"/>
+          <w:rFonts w:ascii="Courier New" w:hAnsi="Courier New" w:cs="Courier New"/>
+          <w:szCs w:val="18"/>
+        </w:rPr>
+      </w:pPr>
+    </w:p>
+    <w:p>
+      <w:pPr>
+        <w:pStyle w:val="Undertittel"/>
+        <w:spacing w:after="40"/>
+        <w:rPr>
+          <w:ins w:id="13" w:author="Forfatter"/>
+          <w:szCs w:val="24"/>
+        </w:rPr>
+      </w:pPr>
+      <w:ins w:id="14" w:author="Forfatter">
+        <w:r>
+          <w:rPr>
+            <w:szCs w:val="24"/>
+          </w:rPr>
+          <w:t>VVC</w:t>
+        </w:r>
+        <w:r>
+          <w:rPr>
+            <w:szCs w:val="24"/>
+          </w:rPr>
+          <w:t xml:space="preserve"> Error injection record (inside the </w:t>
+        </w:r>
+        <w:r>
+          <w:rPr>
+            <w:szCs w:val="24"/>
+          </w:rPr>
+          <w:t>VVC</w:t>
+        </w:r>
+        <w:r>
+          <w:rPr>
+            <w:szCs w:val="24"/>
+          </w:rPr>
+          <w:t xml:space="preserve"> configuration record</w:t>
+        </w:r>
+        <w:r>
+          <w:rPr>
+            <w:szCs w:val="24"/>
+          </w:rPr>
+          <w:t xml:space="preserve"> above</w:t>
+        </w:r>
+        <w:r>
+          <w:rPr>
+            <w:szCs w:val="24"/>
+          </w:rPr>
+          <w:t>)</w:t>
+        </w:r>
+      </w:ins>
+    </w:p>
+    <w:tbl>
+      <w:tblPr>
+        <w:tblW w:w="5000" w:type="pct"/>
+        <w:shd w:val="clear" w:color="auto" w:fill="FFFFFF" w:themeFill="background1"/>
+        <w:tblLook w:val="04A0" w:firstRow="1" w:lastRow="0" w:firstColumn="1" w:lastColumn="0" w:noHBand="0" w:noVBand="1"/>
+      </w:tblPr>
+      <w:tblGrid>
+        <w:gridCol w:w="1785"/>
+        <w:gridCol w:w="1443"/>
+        <w:gridCol w:w="1557"/>
+        <w:gridCol w:w="10570"/>
+      </w:tblGrid>
+      <w:tr>
+        <w:trPr>
+          <w:ins w:id="15" w:author="Forfatter"/>
+        </w:trPr>
+        <w:tc>
+          <w:tcPr>
+            <w:tcW w:w="581" w:type="pct"/>
+            <w:shd w:val="clear" w:color="auto" w:fill="FFFFFF" w:themeFill="background1"/>
+          </w:tcPr>
+          <w:p>
+            <w:pPr>
+              <w:shd w:val="clear" w:color="auto" w:fill="FFFFFF" w:themeFill="background1"/>
+              <w:tabs>
+                <w:tab w:val="left" w:pos="4820"/>
+              </w:tabs>
+              <w:rPr>
+                <w:ins w:id="16" w:author="Forfatter"/>
+                <w:b/>
+                <w:bCs/>
+                <w:szCs w:val="18"/>
+              </w:rPr>
+            </w:pPr>
+            <w:ins w:id="17" w:author="Forfatter">
+              <w:r>
+                <w:rPr>
+                  <w:b/>
+                  <w:bCs/>
+                  <w:szCs w:val="18"/>
+                </w:rPr>
+                <w:t>Field name</w:t>
+              </w:r>
+            </w:ins>
+          </w:p>
+        </w:tc>
+        <w:tc>
+          <w:tcPr>
+            <w:tcW w:w="470" w:type="pct"/>
+            <w:shd w:val="clear" w:color="auto" w:fill="FFFFFF" w:themeFill="background1"/>
+          </w:tcPr>
+          <w:p>
+            <w:pPr>
+              <w:shd w:val="clear" w:color="auto" w:fill="FFFFFF" w:themeFill="background1"/>
+              <w:tabs>
+                <w:tab w:val="left" w:pos="4820"/>
+              </w:tabs>
+              <w:rPr>
+                <w:ins w:id="18" w:author="Forfatter"/>
+                <w:b/>
+                <w:bCs/>
+                <w:szCs w:val="18"/>
+              </w:rPr>
+            </w:pPr>
+            <w:ins w:id="19" w:author="Forfatter">
+              <w:r>
+                <w:rPr>
+                  <w:b/>
+                  <w:bCs/>
+                  <w:szCs w:val="18"/>
+                </w:rPr>
+                <w:t>Type name</w:t>
+              </w:r>
+            </w:ins>
+          </w:p>
+        </w:tc>
+        <w:tc>
+          <w:tcPr>
+            <w:tcW w:w="507" w:type="pct"/>
+            <w:shd w:val="clear" w:color="auto" w:fill="FFFFFF" w:themeFill="background1"/>
+          </w:tcPr>
+          <w:p>
+            <w:pPr>
+              <w:shd w:val="clear" w:color="auto" w:fill="FFFFFF" w:themeFill="background1"/>
+              <w:tabs>
+                <w:tab w:val="left" w:pos="4820"/>
+              </w:tabs>
+              <w:rPr>
+                <w:ins w:id="20" w:author="Forfatter"/>
+                <w:b/>
+                <w:bCs/>
+                <w:szCs w:val="18"/>
+              </w:rPr>
+            </w:pPr>
+            <w:ins w:id="21" w:author="Forfatter">
+              <w:r>
+                <w:rPr>
+                  <w:b/>
+                  <w:bCs/>
+                  <w:szCs w:val="18"/>
+                </w:rPr>
+                <w:t>Default value</w:t>
+              </w:r>
+            </w:ins>
+          </w:p>
+        </w:tc>
+        <w:tc>
+          <w:tcPr>
+            <w:tcW w:w="3442" w:type="pct"/>
+            <w:shd w:val="clear" w:color="auto" w:fill="FFFFFF" w:themeFill="background1"/>
+          </w:tcPr>
+          <w:p>
+            <w:pPr>
+              <w:shd w:val="clear" w:color="auto" w:fill="FFFFFF" w:themeFill="background1"/>
+              <w:tabs>
+                <w:tab w:val="left" w:pos="4820"/>
+              </w:tabs>
+              <w:rPr>
+                <w:ins w:id="22" w:author="Forfatter"/>
+                <w:b/>
+                <w:bCs/>
+                <w:szCs w:val="18"/>
+              </w:rPr>
+            </w:pPr>
+            <w:ins w:id="23" w:author="Forfatter">
+              <w:r>
+                <w:rPr>
+                  <w:b/>
+                  <w:bCs/>
+                  <w:szCs w:val="18"/>
+                </w:rPr>
+                <w:t>Description</w:t>
+              </w:r>
+            </w:ins>
+          </w:p>
+        </w:tc>
+      </w:tr>
+      <w:tr>
+        <w:trPr>
+          <w:ins w:id="24" w:author="Forfatter"/>
+        </w:trPr>
+        <w:tc>
+          <w:tcPr>
+            <w:tcW w:w="581" w:type="pct"/>
+            <w:shd w:val="clear" w:color="auto" w:fill="FFFFFF" w:themeFill="background1"/>
+          </w:tcPr>
+          <w:p>
+            <w:pPr>
+              <w:shd w:val="clear" w:color="auto" w:fill="FFFFFF" w:themeFill="background1"/>
+              <w:tabs>
+                <w:tab w:val="left" w:pos="4820"/>
+              </w:tabs>
+              <w:spacing w:before="20" w:after="20" w:line="20" w:lineRule="atLeast"/>
+              <w:rPr>
+                <w:ins w:id="25" w:author="Forfatter"/>
+                <w:rFonts w:ascii="Verdana" w:hAnsi="Verdana" w:cs="Helvetica"/>
+                <w:sz w:val="14"/>
+              </w:rPr>
+            </w:pPr>
+            <w:proofErr w:type="spellStart"/>
+            <w:ins w:id="26" w:author="Forfatter">
+              <w:r>
+                <w:rPr>
+                  <w:rFonts w:ascii="Verdana" w:hAnsi="Verdana" w:cs="Helvetica"/>
+                  <w:sz w:val="14"/>
+                </w:rPr>
+                <w:t>parity_bit_error</w:t>
+              </w:r>
+              <w:r>
+                <w:rPr>
+                  <w:rFonts w:ascii="Verdana" w:hAnsi="Verdana" w:cs="Helvetica"/>
+                  <w:sz w:val="14"/>
+                </w:rPr>
+                <w:t>_prob</w:t>
+              </w:r>
+              <w:proofErr w:type="spellEnd"/>
+            </w:ins>
+          </w:p>
+        </w:tc>
+        <w:tc>
+          <w:tcPr>
+            <w:tcW w:w="470" w:type="pct"/>
+            <w:shd w:val="clear" w:color="auto" w:fill="FFFFFF" w:themeFill="background1"/>
+          </w:tcPr>
+          <w:p>
+            <w:pPr>
+              <w:shd w:val="clear" w:color="auto" w:fill="FFFFFF" w:themeFill="background1"/>
+              <w:tabs>
+                <w:tab w:val="left" w:pos="4820"/>
+              </w:tabs>
+              <w:spacing w:before="20" w:after="20" w:line="20" w:lineRule="atLeast"/>
+              <w:rPr>
+                <w:ins w:id="27" w:author="Forfatter"/>
+                <w:rFonts w:ascii="Verdana" w:hAnsi="Verdana"/>
+                <w:sz w:val="14"/>
+              </w:rPr>
+            </w:pPr>
+            <w:ins w:id="28" w:author="Forfatter">
+              <w:r>
+                <w:rPr>
+                  <w:rFonts w:ascii="Verdana" w:hAnsi="Verdana"/>
+                  <w:sz w:val="14"/>
+                </w:rPr>
+                <w:t>real</w:t>
+              </w:r>
+            </w:ins>
+          </w:p>
+        </w:tc>
+        <w:tc>
+          <w:tcPr>
+            <w:tcW w:w="507" w:type="pct"/>
+            <w:shd w:val="clear" w:color="auto" w:fill="FFFFFF" w:themeFill="background1"/>
+          </w:tcPr>
+          <w:p>
+            <w:pPr>
+              <w:shd w:val="clear" w:color="auto" w:fill="FFFFFF" w:themeFill="background1"/>
+              <w:tabs>
+                <w:tab w:val="left" w:pos="4820"/>
+              </w:tabs>
+              <w:spacing w:before="20" w:after="20" w:line="20" w:lineRule="atLeast"/>
+              <w:rPr>
+                <w:ins w:id="29" w:author="Forfatter"/>
+                <w:rFonts w:ascii="Verdana" w:hAnsi="Verdana"/>
+                <w:sz w:val="14"/>
+              </w:rPr>
+            </w:pPr>
+            <w:ins w:id="30" w:author="Forfatter">
+              <w:r>
+                <w:rPr>
+                  <w:rFonts w:ascii="Verdana" w:hAnsi="Verdana"/>
+                  <w:sz w:val="14"/>
+                </w:rPr>
+                <w:t>0.0</w:t>
+              </w:r>
+            </w:ins>
+          </w:p>
+        </w:tc>
+        <w:tc>
+          <w:tcPr>
+            <w:tcW w:w="3442" w:type="pct"/>
+            <w:shd w:val="clear" w:color="auto" w:fill="FFFFFF" w:themeFill="background1"/>
+          </w:tcPr>
+          <w:p>
+            <w:pPr>
+              <w:shd w:val="clear" w:color="auto" w:fill="FFFFFF" w:themeFill="background1"/>
+              <w:tabs>
+                <w:tab w:val="left" w:pos="4820"/>
+              </w:tabs>
+              <w:spacing w:before="20" w:after="20" w:line="20" w:lineRule="atLeast"/>
+              <w:rPr>
+                <w:ins w:id="31" w:author="Forfatter"/>
+                <w:rFonts w:ascii="Verdana" w:hAnsi="Verdana"/>
+                <w:sz w:val="14"/>
+              </w:rPr>
+            </w:pPr>
+            <w:ins w:id="32" w:author="Forfatter">
+              <w:r>
+                <w:rPr>
+                  <w:rFonts w:ascii="Verdana" w:hAnsi="Verdana"/>
+                  <w:sz w:val="14"/>
+                </w:rPr>
+                <w:t xml:space="preserve">The probability that the VVC will request a </w:t>
+              </w:r>
+              <w:proofErr w:type="spellStart"/>
+              <w:r>
+                <w:rPr>
+                  <w:rFonts w:ascii="Verdana" w:hAnsi="Verdana"/>
+                  <w:sz w:val="14"/>
+                </w:rPr>
+                <w:t>parity_bit_error</w:t>
+              </w:r>
+              <w:proofErr w:type="spellEnd"/>
+              <w:r>
+                <w:rPr>
+                  <w:rFonts w:ascii="Verdana" w:hAnsi="Verdana"/>
+                  <w:sz w:val="14"/>
+                </w:rPr>
+                <w:t xml:space="preserve"> when calling a BFM transmission procedure. (See BFM </w:t>
+              </w:r>
+              <w:commentRangeStart w:id="33"/>
+              <w:r>
+                <w:rPr>
+                  <w:rFonts w:ascii="Verdana" w:hAnsi="Verdana"/>
+                  <w:sz w:val="14"/>
+                </w:rPr>
+                <w:t>doc</w:t>
+              </w:r>
+              <w:commentRangeEnd w:id="33"/>
+              <w:r>
+                <w:rPr>
+                  <w:rStyle w:val="Merknadsreferanse"/>
+                </w:rPr>
+                <w:commentReference w:id="33"/>
+              </w:r>
+              <w:r>
+                <w:rPr>
+                  <w:rFonts w:ascii="Verdana" w:hAnsi="Verdana"/>
+                  <w:sz w:val="14"/>
+                </w:rPr>
+                <w:t>)</w:t>
+              </w:r>
+            </w:ins>
+          </w:p>
+        </w:tc>
+      </w:tr>
+      <w:tr>
+        <w:trPr>
+          <w:ins w:id="34" w:author="Forfatter"/>
+        </w:trPr>
+        <w:tc>
+          <w:tcPr>
+            <w:tcW w:w="581" w:type="pct"/>
+            <w:shd w:val="clear" w:color="auto" w:fill="FFFFFF" w:themeFill="background1"/>
+          </w:tcPr>
+          <w:p>
+            <w:pPr>
+              <w:shd w:val="clear" w:color="auto" w:fill="FFFFFF" w:themeFill="background1"/>
+              <w:tabs>
+                <w:tab w:val="left" w:pos="4820"/>
+              </w:tabs>
+              <w:spacing w:before="20" w:after="20" w:line="20" w:lineRule="atLeast"/>
+              <w:rPr>
+                <w:ins w:id="35" w:author="Forfatter"/>
+                <w:rFonts w:ascii="Verdana" w:hAnsi="Verdana" w:cs="Helvetica"/>
+                <w:sz w:val="14"/>
+              </w:rPr>
+            </w:pPr>
+            <w:proofErr w:type="spellStart"/>
+            <w:ins w:id="36" w:author="Forfatter">
+              <w:r>
+                <w:rPr>
+                  <w:rFonts w:ascii="Verdana" w:hAnsi="Verdana" w:cs="Helvetica"/>
+                  <w:sz w:val="14"/>
+                </w:rPr>
+                <w:t>stop_bit_error</w:t>
+              </w:r>
+              <w:r>
+                <w:rPr>
+                  <w:rFonts w:ascii="Verdana" w:hAnsi="Verdana" w:cs="Helvetica"/>
+                  <w:sz w:val="14"/>
+                </w:rPr>
+                <w:t>_prob</w:t>
+              </w:r>
+              <w:proofErr w:type="spellEnd"/>
+            </w:ins>
+          </w:p>
+        </w:tc>
+        <w:tc>
+          <w:tcPr>
+            <w:tcW w:w="470" w:type="pct"/>
+            <w:shd w:val="clear" w:color="auto" w:fill="FFFFFF" w:themeFill="background1"/>
+          </w:tcPr>
+          <w:p>
+            <w:pPr>
+              <w:shd w:val="clear" w:color="auto" w:fill="FFFFFF" w:themeFill="background1"/>
+              <w:tabs>
+                <w:tab w:val="left" w:pos="4820"/>
+              </w:tabs>
+              <w:spacing w:before="20" w:after="20" w:line="20" w:lineRule="atLeast"/>
+              <w:rPr>
+                <w:ins w:id="37" w:author="Forfatter"/>
+                <w:rFonts w:ascii="Verdana" w:hAnsi="Verdana" w:cs="Courier New"/>
+                <w:color w:val="000000" w:themeColor="text1"/>
+                <w:sz w:val="14"/>
+              </w:rPr>
+            </w:pPr>
+            <w:ins w:id="38" w:author="Forfatter">
+              <w:r>
+                <w:rPr>
+                  <w:rFonts w:ascii="Verdana" w:hAnsi="Verdana" w:cs="Courier New"/>
+                  <w:sz w:val="14"/>
+                </w:rPr>
+                <w:t>real</w:t>
+              </w:r>
+            </w:ins>
+          </w:p>
+        </w:tc>
+        <w:tc>
+          <w:tcPr>
+            <w:tcW w:w="507" w:type="pct"/>
+            <w:shd w:val="clear" w:color="auto" w:fill="FFFFFF" w:themeFill="background1"/>
+          </w:tcPr>
+          <w:p>
+            <w:pPr>
+              <w:shd w:val="clear" w:color="auto" w:fill="FFFFFF" w:themeFill="background1"/>
+              <w:tabs>
+                <w:tab w:val="left" w:pos="4820"/>
+              </w:tabs>
+              <w:spacing w:before="20" w:after="20" w:line="20" w:lineRule="atLeast"/>
+              <w:rPr>
+                <w:ins w:id="39" w:author="Forfatter"/>
+                <w:rFonts w:ascii="Verdana" w:hAnsi="Verdana" w:cs="Courier New"/>
+                <w:sz w:val="14"/>
+              </w:rPr>
+            </w:pPr>
+            <w:ins w:id="40" w:author="Forfatter">
+              <w:r>
+                <w:rPr>
+                  <w:rFonts w:ascii="Verdana" w:hAnsi="Verdana" w:cs="Courier New"/>
+                  <w:sz w:val="14"/>
+                </w:rPr>
+                <w:t>0.0</w:t>
+              </w:r>
+            </w:ins>
+          </w:p>
+        </w:tc>
+        <w:tc>
+          <w:tcPr>
+            <w:tcW w:w="3442" w:type="pct"/>
+            <w:shd w:val="clear" w:color="auto" w:fill="FFFFFF" w:themeFill="background1"/>
+          </w:tcPr>
+          <w:p>
+            <w:pPr>
+              <w:shd w:val="clear" w:color="auto" w:fill="FFFFFF" w:themeFill="background1"/>
+              <w:tabs>
+                <w:tab w:val="left" w:pos="4820"/>
+              </w:tabs>
+              <w:spacing w:before="20" w:after="20" w:line="20" w:lineRule="atLeast"/>
+              <w:rPr>
+                <w:ins w:id="41" w:author="Forfatter"/>
+                <w:rFonts w:ascii="Verdana" w:hAnsi="Verdana" w:cs="Courier New"/>
+                <w:sz w:val="14"/>
+              </w:rPr>
+            </w:pPr>
+            <w:ins w:id="42" w:author="Forfatter">
+              <w:r>
+                <w:rPr>
+                  <w:rFonts w:ascii="Verdana" w:hAnsi="Verdana"/>
+                  <w:sz w:val="14"/>
+                </w:rPr>
+                <w:t xml:space="preserve">The probability that the VVC will request a </w:t>
+              </w:r>
+              <w:proofErr w:type="spellStart"/>
+              <w:r>
+                <w:rPr>
+                  <w:rFonts w:ascii="Verdana" w:hAnsi="Verdana"/>
+                  <w:sz w:val="14"/>
+                </w:rPr>
+                <w:t>stop</w:t>
+              </w:r>
+              <w:r>
+                <w:rPr>
+                  <w:rFonts w:ascii="Verdana" w:hAnsi="Verdana"/>
+                  <w:sz w:val="14"/>
+                </w:rPr>
+                <w:t>_bit_error</w:t>
+              </w:r>
+              <w:proofErr w:type="spellEnd"/>
+              <w:r>
+                <w:rPr>
+                  <w:rFonts w:ascii="Verdana" w:hAnsi="Verdana"/>
+                  <w:sz w:val="14"/>
+                </w:rPr>
+                <w:t xml:space="preserve"> when calling a BFM transmission procedure.</w:t>
+              </w:r>
+              <w:r>
+                <w:rPr>
+                  <w:rFonts w:ascii="Verdana" w:hAnsi="Verdana"/>
+                  <w:sz w:val="14"/>
+                </w:rPr>
+                <w:t xml:space="preserve"> </w:t>
+              </w:r>
+              <w:r>
+                <w:rPr>
+                  <w:rFonts w:ascii="Verdana" w:hAnsi="Verdana"/>
+                  <w:sz w:val="14"/>
+                </w:rPr>
+                <w:t>(See BFM doc)</w:t>
+              </w:r>
+            </w:ins>
+          </w:p>
+        </w:tc>
+      </w:tr>
+      <w:tr>
+        <w:trPr>
+          <w:ins w:id="43" w:author="Forfatter"/>
+        </w:trPr>
+        <w:tc>
+          <w:tcPr>
+            <w:tcW w:w="5000" w:type="pct"/>
+            <w:gridSpan w:val="4"/>
+            <w:shd w:val="clear" w:color="auto" w:fill="FFFFFF" w:themeFill="background1"/>
+          </w:tcPr>
+          <w:p>
+            <w:pPr>
+              <w:shd w:val="clear" w:color="auto" w:fill="FFFFFF" w:themeFill="background1"/>
+              <w:tabs>
+                <w:tab w:val="left" w:pos="4820"/>
+              </w:tabs>
+              <w:spacing w:before="20" w:after="20" w:line="20" w:lineRule="atLeast"/>
+              <w:rPr>
+                <w:ins w:id="44" w:author="Forfatter"/>
+                <w:rFonts w:ascii="Verdana" w:hAnsi="Verdana" w:cs="Helvetica"/>
+                <w:sz w:val="14"/>
+              </w:rPr>
+            </w:pPr>
+            <w:ins w:id="45" w:author="Forfatter">
+              <w:r>
+                <w:rPr>
+                  <w:rFonts w:ascii="Verdana" w:hAnsi="Verdana" w:cs="Helvetica"/>
+                  <w:sz w:val="14"/>
+                </w:rPr>
+                <w:t>Note 1: A value of 1.0 means every transmission should have this error injection, whereas 0.0 means error injection is turned off. Anything in between means randomisation with the given probability</w:t>
+              </w:r>
+            </w:ins>
+          </w:p>
+          <w:p>
+            <w:pPr>
+              <w:shd w:val="clear" w:color="auto" w:fill="FFFFFF" w:themeFill="background1"/>
+              <w:tabs>
+                <w:tab w:val="left" w:pos="4820"/>
+              </w:tabs>
+              <w:spacing w:before="20" w:after="20" w:line="20" w:lineRule="atLeast"/>
+              <w:rPr>
+                <w:ins w:id="46" w:author="Forfatter"/>
+                <w:rFonts w:ascii="Verdana" w:hAnsi="Verdana"/>
+                <w:sz w:val="14"/>
+              </w:rPr>
+            </w:pPr>
+            <w:ins w:id="47" w:author="Forfatter">
+              <w:r>
+                <w:rPr>
+                  <w:rFonts w:ascii="Verdana" w:hAnsi="Verdana"/>
+                  <w:sz w:val="14"/>
+                </w:rPr>
+                <w:t xml:space="preserve">Note 2: The </w:t>
+              </w:r>
+              <w:proofErr w:type="spellStart"/>
+              <w:r>
+                <w:rPr>
+                  <w:rFonts w:ascii="Verdana" w:hAnsi="Verdana"/>
+                  <w:sz w:val="14"/>
+                </w:rPr>
+                <w:t>error_injection_config</w:t>
+              </w:r>
+              <w:proofErr w:type="spellEnd"/>
+              <w:r>
+                <w:rPr>
+                  <w:rFonts w:ascii="Verdana" w:hAnsi="Verdana"/>
+                  <w:sz w:val="14"/>
+                </w:rPr>
+                <w:t xml:space="preserve"> in the VVC config</w:t>
+              </w:r>
+              <w:commentRangeStart w:id="48"/>
+              <w:r>
+                <w:rPr>
+                  <w:rFonts w:ascii="Verdana" w:hAnsi="Verdana"/>
+                  <w:sz w:val="14"/>
+                </w:rPr>
+                <w:t xml:space="preserve"> will override any error injection specified in the BFM config</w:t>
+              </w:r>
+              <w:commentRangeEnd w:id="48"/>
+              <w:r>
+                <w:rPr>
+                  <w:rStyle w:val="Merknadsreferanse"/>
+                </w:rPr>
+                <w:commentReference w:id="48"/>
+              </w:r>
+              <w:r>
+                <w:rPr>
+                  <w:rFonts w:ascii="Verdana" w:hAnsi="Verdana"/>
+                  <w:sz w:val="14"/>
+                </w:rPr>
+                <w:t>.</w:t>
+              </w:r>
+            </w:ins>
+          </w:p>
+        </w:tc>
+      </w:tr>
+    </w:tbl>
+    <w:p>
+      <w:pPr>
+        <w:shd w:val="clear" w:color="auto" w:fill="FFFFFF" w:themeFill="background1"/>
+        <w:rPr>
+          <w:ins w:id="50" w:author="Forfatter"/>
+        </w:rPr>
+      </w:pPr>
+    </w:p>
+    <w:p>
+      <w:pPr>
+        <w:rPr>
+          <w:ins w:id="51" w:author="Forfatter"/>
+        </w:rPr>
+      </w:pPr>
     </w:p>
     <w:p>
       <w:pPr>
@@ -12063,16 +14910,42 @@
         <w:t xml:space="preserve"> by reading from th</w:t>
       </w:r>
       <w:r>
-        <w:t>e shared variable shared_uart</w:t>
+        <w:t xml:space="preserve">e shared variable </w:t>
+      </w:r>
+      <w:proofErr w:type="spellStart"/>
+      <w:r>
+        <w:t>shared_uart</w:t>
       </w:r>
       <w:r>
-        <w:t xml:space="preserve">_vvc_status record from the test sequencer. </w:t>
+        <w:t>_vvc_status</w:t>
+      </w:r>
+      <w:proofErr w:type="spellEnd"/>
+      <w:r>
+        <w:t xml:space="preserve"> record from the test sequencer. </w:t>
       </w:r>
       <w:r>
-        <w:t>The record contains status for both channels, specified with the channel axis of the shared_uart_vvc_status array.</w:t>
+        <w:t xml:space="preserve">The record contains status for both channels, specified with the channel axis of the </w:t>
+      </w:r>
+      <w:proofErr w:type="spellStart"/>
+      <w:r>
+        <w:t>shared_uart_vvc_status</w:t>
+      </w:r>
+      <w:proofErr w:type="spellEnd"/>
+      <w:r>
+        <w:t xml:space="preserve"> </w:t>
+      </w:r>
+      <w:proofErr w:type="spellStart"/>
+      <w:proofErr w:type="gramStart"/>
+      <w:r>
+        <w:t>array.</w:t>
       </w:r>
       <w:r>
-        <w:t>The record contents can be seen below:</w:t>
+        <w:t>The</w:t>
+      </w:r>
+      <w:proofErr w:type="spellEnd"/>
+      <w:proofErr w:type="gramEnd"/>
+      <w:r>
+        <w:t xml:space="preserve"> record contents can be seen below:</w:t>
       </w:r>
     </w:p>
     <w:tbl>
@@ -12204,14 +15077,17 @@
                 <w:szCs w:val="18"/>
               </w:rPr>
             </w:pPr>
+            <w:proofErr w:type="spellStart"/>
             <w:r>
               <w:rPr>
                 <w:rFonts w:cs="Helvetica"/>
                 <w:sz w:val="15"/>
                 <w:szCs w:val="18"/>
               </w:rPr>
+              <w:lastRenderedPageBreak/>
               <w:t>current_cmd_idx</w:t>
             </w:r>
+            <w:proofErr w:type="spellEnd"/>
           </w:p>
         </w:tc>
         <w:tc>
@@ -12301,6 +15177,7 @@
                 <w:szCs w:val="18"/>
               </w:rPr>
             </w:pPr>
+            <w:proofErr w:type="spellStart"/>
             <w:r>
               <w:rPr>
                 <w:rFonts w:cs="Helvetica"/>
@@ -12309,6 +15186,7 @@
               </w:rPr>
               <w:t>previous_cmd_idx</w:t>
             </w:r>
+            <w:proofErr w:type="spellEnd"/>
           </w:p>
         </w:tc>
         <w:tc>
@@ -12399,6 +15277,7 @@
                 <w:szCs w:val="18"/>
               </w:rPr>
             </w:pPr>
+            <w:proofErr w:type="spellStart"/>
             <w:r>
               <w:rPr>
                 <w:rFonts w:cs="Helvetica"/>
@@ -12407,6 +15286,7 @@
               </w:rPr>
               <w:t>pending_cmd_cnt</w:t>
             </w:r>
+            <w:proofErr w:type="spellEnd"/>
           </w:p>
         </w:tc>
         <w:tc>
@@ -12547,13 +15427,20 @@
         <w:rPr>
           <w:rFonts w:ascii="Helvetica" w:hAnsi="Helvetica" w:cs="Helvetica"/>
         </w:rPr>
-        <w:lastRenderedPageBreak/>
         <w:t>Additional Documentation</w:t>
       </w:r>
     </w:p>
     <w:p>
       <w:r>
-        <w:t xml:space="preserve">Additional documentation about UVVM and its features can be found under “/uvvm_vvc_framework/doc/”. </w:t>
+        <w:t>Additional documentation about UVVM and its features can be found under “/</w:t>
+      </w:r>
+      <w:proofErr w:type="spellStart"/>
+      <w:r>
+        <w:t>uvvm_vvc_framework</w:t>
+      </w:r>
+      <w:proofErr w:type="spellEnd"/>
+      <w:r>
+        <w:t xml:space="preserve">/doc/”. </w:t>
       </w:r>
     </w:p>
     <w:p>
@@ -12633,6 +15520,7 @@
         </w:rPr>
         <w:t>UVVM Utility Library (UVVM-</w:t>
       </w:r>
+      <w:proofErr w:type="spellStart"/>
       <w:r>
         <w:rPr>
           <w:b/>
@@ -12640,6 +15528,7 @@
         </w:rPr>
         <w:t>Util</w:t>
       </w:r>
+      <w:proofErr w:type="spellEnd"/>
       <w:r>
         <w:rPr>
           <w:b/>
@@ -12783,16 +15672,40 @@
         <w:t>make sure</w:t>
       </w:r>
       <w:r>
-        <w:t xml:space="preserve"> that uvvm_vvc_framework and</w:t>
+        <w:t xml:space="preserve"> that </w:t>
+      </w:r>
+      <w:proofErr w:type="spellStart"/>
+      <w:r>
+        <w:t>uvvm_vvc_framework</w:t>
+      </w:r>
+      <w:proofErr w:type="spellEnd"/>
+      <w:r>
+        <w:t xml:space="preserve"> and</w:t>
       </w:r>
       <w:r>
-        <w:t xml:space="preserve"> uvvm_util have been compiled.</w:t>
+        <w:t xml:space="preserve"> </w:t>
+      </w:r>
+      <w:proofErr w:type="spellStart"/>
+      <w:r>
+        <w:t>uvvm_util</w:t>
+      </w:r>
+      <w:proofErr w:type="spellEnd"/>
+      <w:r>
+        <w:t xml:space="preserve"> have been compiled.</w:t>
       </w:r>
     </w:p>
     <w:p/>
     <w:p>
       <w:r>
-        <w:t>See UVVM Essential Mechanisms located in uvvm_vvc_framework/doc for information about compile scripts.</w:t>
+        <w:t xml:space="preserve">See UVVM Essential Mechanisms located in </w:t>
+      </w:r>
+      <w:proofErr w:type="spellStart"/>
+      <w:r>
+        <w:t>uvvm_vvc_framework</w:t>
+      </w:r>
+      <w:proofErr w:type="spellEnd"/>
+      <w:r>
+        <w:t>/doc for information about compile scripts.</w:t>
       </w:r>
     </w:p>
     <w:p>
@@ -12989,6 +15902,7 @@
                 <w:sz w:val="15"/>
               </w:rPr>
             </w:pPr>
+            <w:proofErr w:type="spellStart"/>
             <w:r>
               <w:rPr>
                 <w:rFonts w:cs="Helvetica"/>
@@ -12996,6 +15910,7 @@
               </w:rPr>
               <w:t>bitvis_vip_uart</w:t>
             </w:r>
+            <w:proofErr w:type="spellEnd"/>
           </w:p>
         </w:tc>
         <w:tc>
@@ -13015,6 +15930,7 @@
                 <w:sz w:val="15"/>
               </w:rPr>
             </w:pPr>
+            <w:proofErr w:type="spellStart"/>
             <w:r>
               <w:rPr>
                 <w:rFonts w:cs="Helvetica"/>
@@ -13029,6 +15945,7 @@
               </w:rPr>
               <w:t>_bfm_pkg.vhd</w:t>
             </w:r>
+            <w:proofErr w:type="spellEnd"/>
           </w:p>
         </w:tc>
         <w:tc>
@@ -13082,6 +15999,7 @@
                 <w:sz w:val="15"/>
               </w:rPr>
             </w:pPr>
+            <w:proofErr w:type="spellStart"/>
             <w:r>
               <w:rPr>
                 <w:rFonts w:cs="Helvetica"/>
@@ -13096,6 +16014,7 @@
               </w:rPr>
               <w:t>uart</w:t>
             </w:r>
+            <w:proofErr w:type="spellEnd"/>
           </w:p>
         </w:tc>
         <w:tc>
@@ -13115,6 +16034,7 @@
                 <w:sz w:val="15"/>
               </w:rPr>
             </w:pPr>
+            <w:proofErr w:type="spellStart"/>
             <w:r>
               <w:rPr>
                 <w:rFonts w:cs="Helvetica"/>
@@ -13122,6 +16042,7 @@
               </w:rPr>
               <w:t>vvc_cmd_pkg.vhd</w:t>
             </w:r>
+            <w:proofErr w:type="spellEnd"/>
           </w:p>
         </w:tc>
         <w:tc>
@@ -13175,6 +16096,7 @@
                 <w:sz w:val="15"/>
               </w:rPr>
             </w:pPr>
+            <w:proofErr w:type="spellStart"/>
             <w:r>
               <w:rPr>
                 <w:rFonts w:cs="Helvetica"/>
@@ -13189,6 +16111,7 @@
               </w:rPr>
               <w:t>uart</w:t>
             </w:r>
+            <w:proofErr w:type="spellEnd"/>
           </w:p>
         </w:tc>
         <w:tc>
@@ -13317,6 +16240,7 @@
                 <w:sz w:val="15"/>
               </w:rPr>
             </w:pPr>
+            <w:proofErr w:type="spellStart"/>
             <w:r>
               <w:rPr>
                 <w:rFonts w:cs="Helvetica"/>
@@ -13331,6 +16255,7 @@
               </w:rPr>
               <w:t>uart</w:t>
             </w:r>
+            <w:proofErr w:type="spellEnd"/>
           </w:p>
         </w:tc>
         <w:tc>
@@ -13466,6 +16391,7 @@
                 <w:sz w:val="15"/>
               </w:rPr>
             </w:pPr>
+            <w:proofErr w:type="spellStart"/>
             <w:r>
               <w:rPr>
                 <w:rFonts w:cs="Helvetica"/>
@@ -13480,6 +16406,7 @@
               </w:rPr>
               <w:t>uart</w:t>
             </w:r>
+            <w:proofErr w:type="spellEnd"/>
           </w:p>
         </w:tc>
         <w:tc>
@@ -13499,6 +16426,7 @@
                 <w:sz w:val="15"/>
               </w:rPr>
             </w:pPr>
+            <w:proofErr w:type="spellStart"/>
             <w:r>
               <w:rPr>
                 <w:rFonts w:cs="Helvetica"/>
@@ -13506,6 +16434,7 @@
               </w:rPr>
               <w:t>vvc_methods_pkg.vhd</w:t>
             </w:r>
+            <w:proofErr w:type="spellEnd"/>
           </w:p>
         </w:tc>
         <w:tc>
@@ -13559,6 +16488,7 @@
                 <w:sz w:val="15"/>
               </w:rPr>
             </w:pPr>
+            <w:proofErr w:type="spellStart"/>
             <w:r>
               <w:rPr>
                 <w:rFonts w:cs="Helvetica"/>
@@ -13573,6 +16503,7 @@
               </w:rPr>
               <w:t>uart</w:t>
             </w:r>
+            <w:proofErr w:type="spellEnd"/>
           </w:p>
         </w:tc>
         <w:tc>
@@ -13597,8 +16528,49 @@
                 <w:rFonts w:cs="Helvetica"/>
                 <w:sz w:val="15"/>
               </w:rPr>
-              <w:t>../uvvm_vvc_framework/src_target_dependent/td_queue_pkg.vhd</w:t>
-            </w:r>
+              <w:t>../</w:t>
+            </w:r>
+            <w:proofErr w:type="spellStart"/>
+            <w:r>
+              <w:rPr>
+                <w:rFonts w:cs="Helvetica"/>
+                <w:sz w:val="15"/>
+              </w:rPr>
+              <w:t>uvvm_vvc_framework</w:t>
+            </w:r>
+            <w:proofErr w:type="spellEnd"/>
+            <w:r>
+              <w:rPr>
+                <w:rFonts w:cs="Helvetica"/>
+                <w:sz w:val="15"/>
+              </w:rPr>
+              <w:t>/</w:t>
+            </w:r>
+            <w:proofErr w:type="spellStart"/>
+            <w:r>
+              <w:rPr>
+                <w:rFonts w:cs="Helvetica"/>
+                <w:sz w:val="15"/>
+              </w:rPr>
+              <w:t>src_target_dependent</w:t>
+            </w:r>
+            <w:proofErr w:type="spellEnd"/>
+            <w:r>
+              <w:rPr>
+                <w:rFonts w:cs="Helvetica"/>
+                <w:sz w:val="15"/>
+              </w:rPr>
+              <w:t>/</w:t>
+            </w:r>
+            <w:proofErr w:type="spellStart"/>
+            <w:r>
+              <w:rPr>
+                <w:rFonts w:cs="Helvetica"/>
+                <w:sz w:val="15"/>
+              </w:rPr>
+              <w:t>td_queue_pkg.vhd</w:t>
+            </w:r>
+            <w:proofErr w:type="spellEnd"/>
           </w:p>
         </w:tc>
         <w:tc>
@@ -13645,6 +16617,7 @@
                 <w:sz w:val="15"/>
               </w:rPr>
             </w:pPr>
+            <w:proofErr w:type="spellStart"/>
             <w:r>
               <w:rPr>
                 <w:rFonts w:cs="Helvetica"/>
@@ -13659,6 +16632,7 @@
               </w:rPr>
               <w:t>uart</w:t>
             </w:r>
+            <w:proofErr w:type="spellEnd"/>
           </w:p>
         </w:tc>
         <w:tc>
@@ -13794,6 +16768,7 @@
                 <w:sz w:val="15"/>
               </w:rPr>
             </w:pPr>
+            <w:proofErr w:type="spellStart"/>
             <w:r>
               <w:rPr>
                 <w:rFonts w:cs="Helvetica"/>
@@ -13808,6 +16783,7 @@
               </w:rPr>
               <w:t>uart</w:t>
             </w:r>
+            <w:proofErr w:type="spellEnd"/>
           </w:p>
         </w:tc>
         <w:tc>
@@ -13827,6 +16803,7 @@
                 <w:sz w:val="15"/>
               </w:rPr>
             </w:pPr>
+            <w:proofErr w:type="spellStart"/>
             <w:r>
               <w:rPr>
                 <w:rFonts w:cs="Helvetica"/>
@@ -13848,6 +16825,7 @@
               </w:rPr>
               <w:t>_vvc.vhd</w:t>
             </w:r>
+            <w:proofErr w:type="spellEnd"/>
           </w:p>
         </w:tc>
         <w:tc>
@@ -13908,6 +16886,7 @@
                 <w:sz w:val="15"/>
               </w:rPr>
             </w:pPr>
+            <w:proofErr w:type="spellStart"/>
             <w:r>
               <w:rPr>
                 <w:rFonts w:cs="Helvetica"/>
@@ -13922,6 +16901,7 @@
               </w:rPr>
               <w:t>uart</w:t>
             </w:r>
+            <w:proofErr w:type="spellEnd"/>
           </w:p>
         </w:tc>
         <w:tc>
@@ -13941,6 +16921,7 @@
                 <w:sz w:val="15"/>
               </w:rPr>
             </w:pPr>
+            <w:proofErr w:type="spellStart"/>
             <w:r>
               <w:rPr>
                 <w:rFonts w:cs="Helvetica"/>
@@ -13955,6 +16936,7 @@
               </w:rPr>
               <w:t>_vvc.vhd</w:t>
             </w:r>
+            <w:proofErr w:type="spellEnd"/>
           </w:p>
         </w:tc>
         <w:tc>
@@ -14016,6 +16998,7 @@
                 <w:sz w:val="15"/>
               </w:rPr>
             </w:pPr>
+            <w:proofErr w:type="spellStart"/>
             <w:r>
               <w:rPr>
                 <w:rFonts w:cs="Helvetica"/>
@@ -14030,6 +17013,7 @@
               </w:rPr>
               <w:t>uart</w:t>
             </w:r>
+            <w:proofErr w:type="spellEnd"/>
           </w:p>
         </w:tc>
         <w:tc>
@@ -14050,6 +17034,7 @@
                 <w:sz w:val="15"/>
               </w:rPr>
             </w:pPr>
+            <w:proofErr w:type="spellStart"/>
             <w:r>
               <w:rPr>
                 <w:rFonts w:cs="Helvetica"/>
@@ -14071,6 +17056,7 @@
               </w:rPr>
               <w:t>vvc.vhd</w:t>
             </w:r>
+            <w:proofErr w:type="spellEnd"/>
           </w:p>
         </w:tc>
         <w:tc>
@@ -14147,9 +17133,8 @@
       </w:r>
     </w:p>
     <w:p>
-      <w:bookmarkStart w:id="2" w:name="_GoBack"/>
-      <w:bookmarkEnd w:id="2"/>
       <w:r>
+        <w:lastRenderedPageBreak/>
         <w:t>For r</w:t>
       </w:r>
       <w:r>
@@ -14166,8 +17151,17 @@
           <w:b/>
           <w:i/>
         </w:rPr>
-        <w:t>UVVM-Util</w:t>
+        <w:t>UVVM-</w:t>
       </w:r>
+      <w:proofErr w:type="spellStart"/>
+      <w:r>
+        <w:rPr>
+          <w:b/>
+          <w:i/>
+        </w:rPr>
+        <w:t>Util</w:t>
+      </w:r>
+      <w:proofErr w:type="spellEnd"/>
       <w:r>
         <w:t xml:space="preserve"> Quick reference</w:t>
       </w:r>
@@ -14513,11 +17507,11 @@
       </w:r>
     </w:p>
     <w:sectPr>
-      <w:headerReference w:type="default" r:id="rId10"/>
-      <w:footerReference w:type="even" r:id="rId11"/>
-      <w:footerReference w:type="default" r:id="rId12"/>
-      <w:headerReference w:type="first" r:id="rId13"/>
-      <w:footerReference w:type="first" r:id="rId14"/>
+      <w:headerReference w:type="default" r:id="rId13"/>
+      <w:footerReference w:type="even" r:id="rId14"/>
+      <w:footerReference w:type="default" r:id="rId15"/>
+      <w:headerReference w:type="first" r:id="rId16"/>
+      <w:footerReference w:type="first" r:id="rId17"/>
       <w:pgSz w:w="16840" w:h="11907" w:orient="landscape" w:code="9"/>
       <w:pgMar w:top="1134" w:right="851" w:bottom="851" w:left="850" w:header="567" w:footer="284" w:gutter="0"/>
       <w:cols w:space="720"/>
@@ -14527,6 +17521,188 @@
     </w:sectPr>
   </w:body>
 </w:document>
+</file>
+
+<file path=word/comments.xml><?xml version="1.0" encoding="utf-8"?>
+<w:comments xmlns:wpc="http://schemas.microsoft.com/office/word/2010/wordprocessingCanvas" xmlns:cx="http://schemas.microsoft.com/office/drawing/2014/chartex" xmlns:cx1="http://schemas.microsoft.com/office/drawing/2015/9/8/chartex" xmlns:cx2="http://schemas.microsoft.com/office/drawing/2015/10/21/chartex" xmlns:cx3="http://schemas.microsoft.com/office/drawing/2016/5/9/chartex" xmlns:cx4="http://schemas.microsoft.com/office/drawing/2016/5/10/chartex" xmlns:cx5="http://schemas.microsoft.com/office/drawing/2016/5/11/chartex" xmlns:cx6="http://schemas.microsoft.com/office/drawing/2016/5/12/chartex" xmlns:cx7="http://schemas.microsoft.com/office/drawing/2016/5/13/chartex" xmlns:cx8="http://schemas.microsoft.com/office/drawing/2016/5/14/chartex" xmlns:mc="http://schemas.openxmlformats.org/markup-compatibility/2006" xmlns:aink="http://schemas.microsoft.com/office/drawing/2016/ink" xmlns:am3d="http://schemas.microsoft.com/office/drawing/2017/model3d" xmlns:o="urn:schemas-microsoft-com:office:office" xmlns:r="http://schemas.openxmlformats.org/officeDocument/2006/relationships" xmlns:m="http://schemas.openxmlformats.org/officeDocument/2006/math" xmlns:v="urn:schemas-microsoft-com:vml" xmlns:wp14="http://schemas.microsoft.com/office/word/2010/wordprocessingDrawing" xmlns:wp="http://schemas.openxmlformats.org/drawingml/2006/wordprocessingDrawing" xmlns:w10="urn:schemas-microsoft-com:office:word" xmlns:w="http://schemas.openxmlformats.org/wordprocessingml/2006/main" xmlns:w14="http://schemas.microsoft.com/office/word/2010/wordml" xmlns:w15="http://schemas.microsoft.com/office/word/2012/wordml" xmlns:w16cid="http://schemas.microsoft.com/office/word/2016/wordml/cid" xmlns:w16se="http://schemas.microsoft.com/office/word/2015/wordml/symex" xmlns:wpg="http://schemas.microsoft.com/office/word/2010/wordprocessingGroup" xmlns:wpi="http://schemas.microsoft.com/office/word/2010/wordprocessingInk" xmlns:wne="http://schemas.microsoft.com/office/word/2006/wordml" xmlns:wps="http://schemas.microsoft.com/office/word/2010/wordprocessingShape" mc:Ignorable="w14 w15 w16se w16cid wp14">
+  <w:comment w:id="4" w:author="Forfatter" w:initials="A">
+    <w:p>
+      <w:pPr>
+        <w:pStyle w:val="Merknadstekst"/>
+      </w:pPr>
+      <w:r>
+        <w:rPr>
+          <w:rStyle w:val="Merknadsreferanse"/>
+        </w:rPr>
+        <w:annotationRef/>
+      </w:r>
+      <w:proofErr w:type="spellStart"/>
+      <w:r>
+        <w:t>Brukte</w:t>
+      </w:r>
+      <w:proofErr w:type="spellEnd"/>
+      <w:r>
+        <w:t xml:space="preserve"> et </w:t>
+      </w:r>
+      <w:proofErr w:type="spellStart"/>
+      <w:r>
+        <w:t>annet</w:t>
+      </w:r>
+      <w:proofErr w:type="spellEnd"/>
+      <w:r>
+        <w:t xml:space="preserve"> </w:t>
+      </w:r>
+      <w:proofErr w:type="spellStart"/>
+      <w:r>
+        <w:t>navn</w:t>
+      </w:r>
+      <w:proofErr w:type="spellEnd"/>
+      <w:r>
+        <w:t xml:space="preserve"> her </w:t>
+      </w:r>
+      <w:proofErr w:type="spellStart"/>
+      <w:r>
+        <w:t>enn</w:t>
+      </w:r>
+      <w:proofErr w:type="spellEnd"/>
+      <w:r>
+        <w:t xml:space="preserve"> I BFM </w:t>
+      </w:r>
+      <w:proofErr w:type="spellStart"/>
+      <w:r>
+        <w:t>siden</w:t>
+      </w:r>
+      <w:proofErr w:type="spellEnd"/>
+      <w:r>
+        <w:t xml:space="preserve"> </w:t>
+      </w:r>
+      <w:proofErr w:type="spellStart"/>
+      <w:r>
+        <w:t>denne</w:t>
+      </w:r>
+      <w:proofErr w:type="spellEnd"/>
+      <w:r>
+        <w:t xml:space="preserve"> </w:t>
+      </w:r>
+      <w:proofErr w:type="spellStart"/>
+      <w:r>
+        <w:t>er</w:t>
+      </w:r>
+      <w:proofErr w:type="spellEnd"/>
+      <w:r>
+        <w:t xml:space="preserve"> </w:t>
+      </w:r>
+      <w:proofErr w:type="spellStart"/>
+      <w:r>
+        <w:t>litt</w:t>
+      </w:r>
+      <w:proofErr w:type="spellEnd"/>
+      <w:r>
+        <w:t xml:space="preserve"> </w:t>
+      </w:r>
+      <w:proofErr w:type="spellStart"/>
+      <w:r>
+        <w:t>overordnet</w:t>
+      </w:r>
+      <w:proofErr w:type="spellEnd"/>
+    </w:p>
+  </w:comment>
+  <w:comment w:id="33" w:author="Forfatter" w:initials="A">
+    <w:p>
+      <w:pPr>
+        <w:pStyle w:val="Merknadstekst"/>
+      </w:pPr>
+      <w:r>
+        <w:rPr>
+          <w:rStyle w:val="Merknadsreferanse"/>
+        </w:rPr>
+        <w:annotationRef/>
+      </w:r>
+      <w:r>
+        <w:t xml:space="preserve">Feel free til å </w:t>
+      </w:r>
+      <w:proofErr w:type="spellStart"/>
+      <w:r>
+        <w:t>fikse</w:t>
+      </w:r>
+      <w:proofErr w:type="spellEnd"/>
+      <w:r>
+        <w:t xml:space="preserve"> </w:t>
+      </w:r>
+      <w:proofErr w:type="spellStart"/>
+      <w:r>
+        <w:t>formatering</w:t>
+      </w:r>
+      <w:proofErr w:type="spellEnd"/>
+      <w:r>
+        <w:t>/layout</w:t>
+      </w:r>
+    </w:p>
+  </w:comment>
+  <w:comment w:id="48" w:author="Forfatter" w:initials="A">
+    <w:p>
+      <w:pPr>
+        <w:pStyle w:val="Merknadstekst"/>
+      </w:pPr>
+      <w:r>
+        <w:rPr>
+          <w:rStyle w:val="Merknadsreferanse"/>
+        </w:rPr>
+        <w:annotationRef/>
+      </w:r>
+      <w:proofErr w:type="spellStart"/>
+      <w:r>
+        <w:t>Må</w:t>
+      </w:r>
+      <w:proofErr w:type="spellEnd"/>
+      <w:r>
+        <w:t xml:space="preserve"> </w:t>
+      </w:r>
+      <w:proofErr w:type="spellStart"/>
+      <w:r>
+        <w:t>vel</w:t>
+      </w:r>
+      <w:proofErr w:type="spellEnd"/>
+      <w:r>
+        <w:t xml:space="preserve"> overrides på </w:t>
+      </w:r>
+      <w:proofErr w:type="spellStart"/>
+      <w:r>
+        <w:t>denne</w:t>
+      </w:r>
+      <w:proofErr w:type="spellEnd"/>
+      <w:r>
+        <w:t xml:space="preserve"> </w:t>
+      </w:r>
+      <w:proofErr w:type="spellStart"/>
+      <w:r>
+        <w:t>måten</w:t>
+      </w:r>
+      <w:proofErr w:type="spellEnd"/>
+      <w:r>
+        <w:t>?</w:t>
+      </w:r>
+      <w:bookmarkStart w:id="49" w:name="_GoBack"/>
+      <w:bookmarkEnd w:id="49"/>
+    </w:p>
+  </w:comment>
+</w:comments>
+</file>
+
+<file path=word/commentsExtended.xml><?xml version="1.0" encoding="utf-8"?>
+<w15:commentsEx xmlns:wpc="http://schemas.microsoft.com/office/word/2010/wordprocessingCanvas" xmlns:cx="http://schemas.microsoft.com/office/drawing/2014/chartex" xmlns:cx1="http://schemas.microsoft.com/office/drawing/2015/9/8/chartex" xmlns:cx2="http://schemas.microsoft.com/office/drawing/2015/10/21/chartex" xmlns:cx3="http://schemas.microsoft.com/office/drawing/2016/5/9/chartex" xmlns:cx4="http://schemas.microsoft.com/office/drawing/2016/5/10/chartex" xmlns:cx5="http://schemas.microsoft.com/office/drawing/2016/5/11/chartex" xmlns:cx6="http://schemas.microsoft.com/office/drawing/2016/5/12/chartex" xmlns:cx7="http://schemas.microsoft.com/office/drawing/2016/5/13/chartex" xmlns:cx8="http://schemas.microsoft.com/office/drawing/2016/5/14/chartex" xmlns:mc="http://schemas.openxmlformats.org/markup-compatibility/2006" xmlns:aink="http://schemas.microsoft.com/office/drawing/2016/ink" xmlns:am3d="http://schemas.microsoft.com/office/drawing/2017/model3d" xmlns:o="urn:schemas-microsoft-com:office:office" xmlns:r="http://schemas.openxmlformats.org/officeDocument/2006/relationships" xmlns:m="http://schemas.openxmlformats.org/officeDocument/2006/math" xmlns:v="urn:schemas-microsoft-com:vml" xmlns:wp14="http://schemas.microsoft.com/office/word/2010/wordprocessingDrawing" xmlns:wp="http://schemas.openxmlformats.org/drawingml/2006/wordprocessingDrawing" xmlns:w10="urn:schemas-microsoft-com:office:word" xmlns:w="http://schemas.openxmlformats.org/wordprocessingml/2006/main" xmlns:w14="http://schemas.microsoft.com/office/word/2010/wordml" xmlns:w15="http://schemas.microsoft.com/office/word/2012/wordml" xmlns:w16cid="http://schemas.microsoft.com/office/word/2016/wordml/cid" xmlns:w16se="http://schemas.microsoft.com/office/word/2015/wordml/symex" xmlns:wpg="http://schemas.microsoft.com/office/word/2010/wordprocessingGroup" xmlns:wpi="http://schemas.microsoft.com/office/word/2010/wordprocessingInk" xmlns:wne="http://schemas.microsoft.com/office/word/2006/wordml" xmlns:wps="http://schemas.microsoft.com/office/word/2010/wordprocessingShape" mc:Ignorable="w14 w15 w16se w16cid wp14">
+  <w15:commentEx w15:paraId="055CAA34" w15:done="0"/>
+  <w15:commentEx w15:paraId="4D801471" w15:done="0"/>
+  <w15:commentEx w15:paraId="36361580" w15:done="0"/>
+</w15:commentsEx>
+</file>
+
+<file path=word/commentsIds.xml><?xml version="1.0" encoding="utf-8"?>
+<w16cid:commentsIds xmlns:wpc="http://schemas.microsoft.com/office/word/2010/wordprocessingCanvas" xmlns:cx="http://schemas.microsoft.com/office/drawing/2014/chartex" xmlns:cx1="http://schemas.microsoft.com/office/drawing/2015/9/8/chartex" xmlns:cx2="http://schemas.microsoft.com/office/drawing/2015/10/21/chartex" xmlns:cx3="http://schemas.microsoft.com/office/drawing/2016/5/9/chartex" xmlns:cx4="http://schemas.microsoft.com/office/drawing/2016/5/10/chartex" xmlns:cx5="http://schemas.microsoft.com/office/drawing/2016/5/11/chartex" xmlns:cx6="http://schemas.microsoft.com/office/drawing/2016/5/12/chartex" xmlns:cx7="http://schemas.microsoft.com/office/drawing/2016/5/13/chartex" xmlns:cx8="http://schemas.microsoft.com/office/drawing/2016/5/14/chartex" xmlns:mc="http://schemas.openxmlformats.org/markup-compatibility/2006" xmlns:aink="http://schemas.microsoft.com/office/drawing/2016/ink" xmlns:am3d="http://schemas.microsoft.com/office/drawing/2017/model3d" xmlns:o="urn:schemas-microsoft-com:office:office" xmlns:r="http://schemas.openxmlformats.org/officeDocument/2006/relationships" xmlns:m="http://schemas.openxmlformats.org/officeDocument/2006/math" xmlns:v="urn:schemas-microsoft-com:vml" xmlns:wp14="http://schemas.microsoft.com/office/word/2010/wordprocessingDrawing" xmlns:wp="http://schemas.openxmlformats.org/drawingml/2006/wordprocessingDrawing" xmlns:w10="urn:schemas-microsoft-com:office:word" xmlns:w="http://schemas.openxmlformats.org/wordprocessingml/2006/main" xmlns:w14="http://schemas.microsoft.com/office/word/2010/wordml" xmlns:w15="http://schemas.microsoft.com/office/word/2012/wordml" xmlns:w16cid="http://schemas.microsoft.com/office/word/2016/wordml/cid" xmlns:w16se="http://schemas.microsoft.com/office/word/2015/wordml/symex" xmlns:wpg="http://schemas.microsoft.com/office/word/2010/wordprocessingGroup" xmlns:wpi="http://schemas.microsoft.com/office/word/2010/wordprocessingInk" xmlns:wne="http://schemas.microsoft.com/office/word/2006/wordml" xmlns:wps="http://schemas.microsoft.com/office/word/2010/wordprocessingShape" mc:Ignorable="w14 w15 w16se w16cid wp14">
+  <w16cid:commentId w16cid:paraId="055CAA34" w16cid:durableId="21191D3A"/>
+  <w16cid:commentId w16cid:paraId="4D801471" w16cid:durableId="211922DD"/>
+  <w16cid:commentId w16cid:paraId="36361580" w16cid:durableId="21192408"/>
+</w16cid:commentsIds>
 </file>
 
 <file path=word/endnotes.xml><?xml version="1.0" encoding="utf-8"?>
@@ -14925,7 +18101,7 @@
               <w:sz w:val="14"/>
               <w:lang w:val="en-US"/>
             </w:rPr>
-            <w:t>2019-06-07</w:t>
+            <w:t>2019-09-03</w:t>
           </w:r>
           <w:r>
             <w:rPr>
@@ -15123,8 +18299,19 @@
                               <w:szCs w:val="32"/>
                               <w:lang w:val="nb-NO" w:eastAsia="nb-NO"/>
                             </w:rPr>
-                            <w:t>VHDL 2008 only</w:t>
+                            <w:t xml:space="preserve">VHDL 2008 </w:t>
                           </w:r>
+                          <w:proofErr w:type="spellStart"/>
+                          <w:r>
+                            <w:rPr>
+                              <w:rFonts w:ascii="Helvetica Light" w:hAnsi="Helvetica Light" w:cs="Helvetica"/>
+                              <w:color w:val="000000" w:themeColor="text1"/>
+                              <w:szCs w:val="32"/>
+                              <w:lang w:val="nb-NO" w:eastAsia="nb-NO"/>
+                            </w:rPr>
+                            <w:t>only</w:t>
+                          </w:r>
+                          <w:proofErr w:type="spellEnd"/>
                         </w:p>
                       </w:txbxContent>
                     </wps:txbx>
@@ -15172,8 +18359,19 @@
                         <w:szCs w:val="32"/>
                         <w:lang w:val="nb-NO" w:eastAsia="nb-NO"/>
                       </w:rPr>
-                      <w:t>VHDL 2008 only</w:t>
+                      <w:t xml:space="preserve">VHDL 2008 </w:t>
                     </w:r>
+                    <w:proofErr w:type="spellStart"/>
+                    <w:r>
+                      <w:rPr>
+                        <w:rFonts w:ascii="Helvetica Light" w:hAnsi="Helvetica Light" w:cs="Helvetica"/>
+                        <w:color w:val="000000" w:themeColor="text1"/>
+                        <w:szCs w:val="32"/>
+                        <w:lang w:val="nb-NO" w:eastAsia="nb-NO"/>
+                      </w:rPr>
+                      <w:t>only</w:t>
+                    </w:r>
+                    <w:proofErr w:type="spellEnd"/>
                   </w:p>
                 </w:txbxContent>
               </v:textbox>
@@ -20145,7 +23343,7 @@
     </w:rPrDefault>
     <w:pPrDefault/>
   </w:docDefaults>
-  <w:latentStyles w:defLockedState="0" w:defUIPriority="0" w:defSemiHidden="0" w:defUnhideWhenUsed="0" w:defQFormat="0" w:count="376">
+  <w:latentStyles w:defLockedState="0" w:defUIPriority="0" w:defSemiHidden="0" w:defUnhideWhenUsed="0" w:defQFormat="0" w:count="375">
     <w:lsdException w:name="Normal" w:qFormat="1"/>
     <w:lsdException w:name="heading 1" w:qFormat="1"/>
     <w:lsdException w:name="heading 2" w:qFormat="1"/>
@@ -20515,7 +23713,6 @@
     <w:lsdException w:name="Smart Hyperlink" w:semiHidden="1" w:uiPriority="99" w:unhideWhenUsed="1"/>
     <w:lsdException w:name="Hashtag" w:semiHidden="1" w:uiPriority="99" w:unhideWhenUsed="1"/>
     <w:lsdException w:name="Unresolved Mention" w:semiHidden="1" w:uiPriority="99" w:unhideWhenUsed="1"/>
-    <w:lsdException w:name="Smart Link" w:semiHidden="1" w:uiPriority="99" w:unhideWhenUsed="1"/>
   </w:latentStyles>
   <w:style w:type="paragraph" w:default="1" w:styleId="Normal">
     <w:name w:val="Normal"/>
@@ -21802,7 +24999,7 @@
 </file>
 
 <file path=customXml/itemProps1.xml><?xml version="1.0" encoding="utf-8"?>
-<ds:datastoreItem xmlns:ds="http://schemas.openxmlformats.org/officeDocument/2006/customXml" ds:itemID="{16F2EF62-832F-4AB6-950A-F33FAB31DC22}">
+<ds:datastoreItem xmlns:ds="http://schemas.openxmlformats.org/officeDocument/2006/customXml" ds:itemID="{1B258BF6-0C44-417A-ABB8-675BC4118E88}">
   <ds:schemaRefs>
     <ds:schemaRef ds:uri="http://schemas.openxmlformats.org/officeDocument/2006/bibliography"/>
   </ds:schemaRefs>

--- a/bitvis_vip_uart/doc/uart_vvc_QuickRef.docx
+++ b/bitvis_vip_uart/doc/uart_vvc_QuickRef.docx
@@ -13855,15 +13855,7 @@
                   <w:sz w:val="15"/>
                   <w:szCs w:val="18"/>
                 </w:rPr>
-                <w:t>ERROR_INJECTION</w:t>
-              </w:r>
-              <w:r>
-                <w:rPr>
-                  <w:rFonts w:cs="Helvetica"/>
-                  <w:sz w:val="15"/>
-                  <w:szCs w:val="18"/>
-                </w:rPr>
-                <w:t>_INACTIVE</w:t>
+                <w:t>ERROR_INJECTION_INACTIVE</w:t>
               </w:r>
             </w:ins>
           </w:p>
@@ -14250,37 +14242,7 @@
           <w:rPr>
             <w:szCs w:val="24"/>
           </w:rPr>
-          <w:t>VVC</w:t>
-        </w:r>
-        <w:r>
-          <w:rPr>
-            <w:szCs w:val="24"/>
-          </w:rPr>
-          <w:t xml:space="preserve"> Error injection record (inside the </w:t>
-        </w:r>
-        <w:r>
-          <w:rPr>
-            <w:szCs w:val="24"/>
-          </w:rPr>
-          <w:t>VVC</w:t>
-        </w:r>
-        <w:r>
-          <w:rPr>
-            <w:szCs w:val="24"/>
-          </w:rPr>
-          <w:t xml:space="preserve"> configuration record</w:t>
-        </w:r>
-        <w:r>
-          <w:rPr>
-            <w:szCs w:val="24"/>
-          </w:rPr>
-          <w:t xml:space="preserve"> above</w:t>
-        </w:r>
-        <w:r>
-          <w:rPr>
-            <w:szCs w:val="24"/>
-          </w:rPr>
-          <w:t>)</w:t>
+          <w:t>VVC Error injection record (inside the VVC configuration record above)</w:t>
         </w:r>
       </w:ins>
     </w:p>
@@ -14618,14 +14580,7 @@
                   <w:rFonts w:ascii="Verdana" w:hAnsi="Verdana" w:cs="Helvetica"/>
                   <w:sz w:val="14"/>
                 </w:rPr>
-                <w:t>stop_bit_error</w:t>
-              </w:r>
-              <w:r>
-                <w:rPr>
-                  <w:rFonts w:ascii="Verdana" w:hAnsi="Verdana" w:cs="Helvetica"/>
-                  <w:sz w:val="14"/>
-                </w:rPr>
-                <w:t>_prob</w:t>
+                <w:t>stop_bit_error_prob</w:t>
               </w:r>
               <w:proofErr w:type="spellEnd"/>
             </w:ins>
@@ -14722,14 +14677,7 @@
                   <w:rFonts w:ascii="Verdana" w:hAnsi="Verdana"/>
                   <w:sz w:val="14"/>
                 </w:rPr>
-                <w:t>stop</w:t>
-              </w:r>
-              <w:r>
-                <w:rPr>
-                  <w:rFonts w:ascii="Verdana" w:hAnsi="Verdana"/>
-                  <w:sz w:val="14"/>
-                </w:rPr>
-                <w:t>_bit_error</w:t>
+                <w:t>stop_bit_error</w:t>
               </w:r>
               <w:proofErr w:type="spellEnd"/>
               <w:r>
@@ -14737,21 +14685,7 @@
                   <w:rFonts w:ascii="Verdana" w:hAnsi="Verdana"/>
                   <w:sz w:val="14"/>
                 </w:rPr>
-                <w:t xml:space="preserve"> when calling a BFM transmission procedure.</w:t>
-              </w:r>
-              <w:r>
-                <w:rPr>
-                  <w:rFonts w:ascii="Verdana" w:hAnsi="Verdana"/>
-                  <w:sz w:val="14"/>
-                </w:rPr>
-                <w:t xml:space="preserve"> </w:t>
-              </w:r>
-              <w:r>
-                <w:rPr>
-                  <w:rFonts w:ascii="Verdana" w:hAnsi="Verdana"/>
-                  <w:sz w:val="14"/>
-                </w:rPr>
-                <w:t>(See BFM doc)</w:t>
+                <w:t xml:space="preserve"> when calling a BFM transmission procedure. (See BFM doc)</w:t>
               </w:r>
             </w:ins>
           </w:p>
@@ -14828,6 +14762,7 @@
                 <w:t xml:space="preserve"> in the VVC config</w:t>
               </w:r>
               <w:commentRangeStart w:id="48"/>
+              <w:commentRangeStart w:id="49"/>
               <w:r>
                 <w:rPr>
                   <w:rFonts w:ascii="Verdana" w:hAnsi="Verdana"/>
@@ -14842,6 +14777,15 @@
                 </w:rPr>
                 <w:commentReference w:id="48"/>
               </w:r>
+            </w:ins>
+            <w:commentRangeEnd w:id="49"/>
+            <w:r>
+              <w:rPr>
+                <w:rStyle w:val="Merknadsreferanse"/>
+              </w:rPr>
+              <w:commentReference w:id="49"/>
+            </w:r>
+            <w:ins w:id="50" w:author="Forfatter">
               <w:r>
                 <w:rPr>
                   <w:rFonts w:ascii="Verdana" w:hAnsi="Verdana"/>
@@ -14858,14 +14802,16 @@
       <w:pPr>
         <w:shd w:val="clear" w:color="auto" w:fill="FFFFFF" w:themeFill="background1"/>
         <w:rPr>
-          <w:ins w:id="50" w:author="Forfatter"/>
+          <w:ins w:id="51" w:author="Forfatter"/>
         </w:rPr>
       </w:pPr>
+      <w:bookmarkStart w:id="52" w:name="_GoBack"/>
+      <w:bookmarkEnd w:id="52"/>
     </w:p>
     <w:p>
       <w:pPr>
         <w:rPr>
-          <w:ins w:id="51" w:author="Forfatter"/>
+          <w:ins w:id="53" w:author="Forfatter"/>
         </w:rPr>
       </w:pPr>
     </w:p>
@@ -17529,6 +17475,31 @@
     <w:p>
       <w:pPr>
         <w:pStyle w:val="Merknadstekst"/>
+        <w:rPr>
+          <w:lang w:val="nb-NO"/>
+        </w:rPr>
+      </w:pPr>
+      <w:r>
+        <w:rPr>
+          <w:rStyle w:val="Merknadsreferanse"/>
+        </w:rPr>
+        <w:annotationRef/>
+      </w:r>
+      <w:r>
+        <w:rPr>
+          <w:lang w:val="nb-NO"/>
+        </w:rPr>
+        <w:t>Brukte et annet navn her enn I BFM siden denne er litt overordnet</w:t>
+      </w:r>
+    </w:p>
+  </w:comment>
+  <w:comment w:id="33" w:author="Forfatter" w:initials="A">
+    <w:p>
+      <w:pPr>
+        <w:pStyle w:val="Merknadstekst"/>
+        <w:rPr>
+          <w:lang w:val="nb-NO"/>
+        </w:rPr>
       </w:pPr>
       <w:r>
         <w:rPr>
@@ -17538,79 +17509,41 @@
       </w:r>
       <w:proofErr w:type="spellStart"/>
       <w:r>
-        <w:t>Brukte</w:t>
+        <w:rPr>
+          <w:lang w:val="nb-NO"/>
+        </w:rPr>
+        <w:t>Feel</w:t>
       </w:r>
       <w:proofErr w:type="spellEnd"/>
       <w:r>
-        <w:t xml:space="preserve"> et </w:t>
-      </w:r>
-      <w:proofErr w:type="spellStart"/>
-      <w:r>
-        <w:t>annet</w:t>
-      </w:r>
-      <w:proofErr w:type="spellEnd"/>
-      <w:r>
+        <w:rPr>
+          <w:lang w:val="nb-NO"/>
+        </w:rPr>
         <w:t xml:space="preserve"> </w:t>
       </w:r>
       <w:proofErr w:type="spellStart"/>
       <w:r>
-        <w:t>navn</w:t>
+        <w:rPr>
+          <w:lang w:val="nb-NO"/>
+        </w:rPr>
+        <w:t>free</w:t>
       </w:r>
       <w:proofErr w:type="spellEnd"/>
       <w:r>
-        <w:t xml:space="preserve"> her </w:t>
+        <w:rPr>
+          <w:lang w:val="nb-NO"/>
+        </w:rPr>
+        <w:t xml:space="preserve"> til å fikse formatering/layout</w:t>
       </w:r>
-      <w:proofErr w:type="spellStart"/>
-      <w:r>
-        <w:t>enn</w:t>
-      </w:r>
-      <w:proofErr w:type="spellEnd"/>
-      <w:r>
-        <w:t xml:space="preserve"> I BFM </w:t>
-      </w:r>
-      <w:proofErr w:type="spellStart"/>
-      <w:r>
-        <w:t>siden</w:t>
-      </w:r>
-      <w:proofErr w:type="spellEnd"/>
-      <w:r>
-        <w:t xml:space="preserve"> </w:t>
-      </w:r>
-      <w:proofErr w:type="spellStart"/>
-      <w:r>
-        <w:t>denne</w:t>
-      </w:r>
-      <w:proofErr w:type="spellEnd"/>
-      <w:r>
-        <w:t xml:space="preserve"> </w:t>
-      </w:r>
-      <w:proofErr w:type="spellStart"/>
-      <w:r>
-        <w:t>er</w:t>
-      </w:r>
-      <w:proofErr w:type="spellEnd"/>
-      <w:r>
-        <w:t xml:space="preserve"> </w:t>
-      </w:r>
-      <w:proofErr w:type="spellStart"/>
-      <w:r>
-        <w:t>litt</w:t>
-      </w:r>
-      <w:proofErr w:type="spellEnd"/>
-      <w:r>
-        <w:t xml:space="preserve"> </w:t>
-      </w:r>
-      <w:proofErr w:type="spellStart"/>
-      <w:r>
-        <w:t>overordnet</w:t>
-      </w:r>
-      <w:proofErr w:type="spellEnd"/>
     </w:p>
   </w:comment>
-  <w:comment w:id="33" w:author="Forfatter" w:initials="A">
+  <w:comment w:id="48" w:author="Forfatter" w:initials="A">
     <w:p>
       <w:pPr>
         <w:pStyle w:val="Merknadstekst"/>
+        <w:rPr>
+          <w:lang w:val="nb-NO"/>
+        </w:rPr>
       </w:pPr>
       <w:r>
         <w:rPr>
@@ -17619,30 +17552,34 @@
         <w:annotationRef/>
       </w:r>
       <w:r>
-        <w:t xml:space="preserve">Feel free til å </w:t>
+        <w:rPr>
+          <w:lang w:val="nb-NO"/>
+        </w:rPr>
+        <w:t xml:space="preserve">Må vel </w:t>
       </w:r>
       <w:proofErr w:type="spellStart"/>
       <w:r>
-        <w:t>fikse</w:t>
+        <w:rPr>
+          <w:lang w:val="nb-NO"/>
+        </w:rPr>
+        <w:t>overrides</w:t>
       </w:r>
       <w:proofErr w:type="spellEnd"/>
       <w:r>
-        <w:t xml:space="preserve"> </w:t>
-      </w:r>
-      <w:proofErr w:type="spellStart"/>
-      <w:r>
-        <w:t>formatering</w:t>
-      </w:r>
-      <w:proofErr w:type="spellEnd"/>
-      <w:r>
-        <w:t>/layout</w:t>
+        <w:rPr>
+          <w:lang w:val="nb-NO"/>
+        </w:rPr>
+        <w:t xml:space="preserve"> på denne måten?</w:t>
       </w:r>
     </w:p>
   </w:comment>
-  <w:comment w:id="48" w:author="Forfatter" w:initials="A">
+  <w:comment w:id="49" w:author="Forfatter" w:initials="A">
     <w:p>
       <w:pPr>
         <w:pStyle w:val="Merknadstekst"/>
+        <w:rPr>
+          <w:lang w:val="nb-NO"/>
+        </w:rPr>
       </w:pPr>
       <w:r>
         <w:rPr>
@@ -17650,40 +17587,12 @@
         </w:rPr>
         <w:annotationRef/>
       </w:r>
-      <w:proofErr w:type="spellStart"/>
       <w:r>
-        <w:t>Må</w:t>
+        <w:rPr>
+          <w:lang w:val="nb-NO"/>
+        </w:rPr>
+        <w:t xml:space="preserve">Er nok mest fornuftig ettersom sannsynlighet=0.0 ikke skal gi noen EI, selv om BFM er satt til true </w:t>
       </w:r>
-      <w:proofErr w:type="spellEnd"/>
-      <w:r>
-        <w:t xml:space="preserve"> </w:t>
-      </w:r>
-      <w:proofErr w:type="spellStart"/>
-      <w:r>
-        <w:t>vel</w:t>
-      </w:r>
-      <w:proofErr w:type="spellEnd"/>
-      <w:r>
-        <w:t xml:space="preserve"> overrides på </w:t>
-      </w:r>
-      <w:proofErr w:type="spellStart"/>
-      <w:r>
-        <w:t>denne</w:t>
-      </w:r>
-      <w:proofErr w:type="spellEnd"/>
-      <w:r>
-        <w:t xml:space="preserve"> </w:t>
-      </w:r>
-      <w:proofErr w:type="spellStart"/>
-      <w:r>
-        <w:t>måten</w:t>
-      </w:r>
-      <w:proofErr w:type="spellEnd"/>
-      <w:r>
-        <w:t>?</w:t>
-      </w:r>
-      <w:bookmarkStart w:id="49" w:name="_GoBack"/>
-      <w:bookmarkEnd w:id="49"/>
     </w:p>
   </w:comment>
 </w:comments>
@@ -17694,6 +17603,7 @@
   <w15:commentEx w15:paraId="055CAA34" w15:done="0"/>
   <w15:commentEx w15:paraId="4D801471" w15:done="0"/>
   <w15:commentEx w15:paraId="36361580" w15:done="0"/>
+  <w15:commentEx w15:paraId="6A31D4B5" w15:paraIdParent="36361580" w15:done="0"/>
 </w15:commentsEx>
 </file>
 
@@ -17702,6 +17612,7 @@
   <w16cid:commentId w16cid:paraId="055CAA34" w16cid:durableId="21191D3A"/>
   <w16cid:commentId w16cid:paraId="4D801471" w16cid:durableId="211922DD"/>
   <w16cid:commentId w16cid:paraId="36361580" w16cid:durableId="21192408"/>
+  <w16cid:commentId w16cid:paraId="6A31D4B5" w16cid:durableId="2119E6A6"/>
 </w16cid:commentsIds>
 </file>
 
@@ -18093,16 +18004,30 @@
             </w:rPr>
             <w:fldChar w:fldCharType="separate"/>
           </w:r>
-          <w:r>
-            <w:rPr>
-              <w:rFonts w:ascii="Helvetica" w:hAnsi="Helvetica" w:cs="Arial"/>
-              <w:noProof/>
-              <w:color w:val="1381C4"/>
-              <w:sz w:val="14"/>
-              <w:lang w:val="en-US"/>
-            </w:rPr>
-            <w:t>2019-09-03</w:t>
-          </w:r>
+          <w:ins w:id="54" w:author="Forfatter">
+            <w:r>
+              <w:rPr>
+                <w:rFonts w:ascii="Helvetica" w:hAnsi="Helvetica" w:cs="Arial"/>
+                <w:noProof/>
+                <w:color w:val="1381C4"/>
+                <w:sz w:val="14"/>
+                <w:lang w:val="en-US"/>
+              </w:rPr>
+              <w:t>2019-09-04</w:t>
+            </w:r>
+          </w:ins>
+          <w:del w:id="55" w:author="Forfatter">
+            <w:r>
+              <w:rPr>
+                <w:rFonts w:ascii="Helvetica" w:hAnsi="Helvetica" w:cs="Arial"/>
+                <w:noProof/>
+                <w:color w:val="1381C4"/>
+                <w:sz w:val="14"/>
+                <w:lang w:val="en-US"/>
+              </w:rPr>
+              <w:delText>2019-09-03</w:delText>
+            </w:r>
+          </w:del>
           <w:r>
             <w:rPr>
               <w:rFonts w:ascii="Helvetica" w:hAnsi="Helvetica" w:cs="Arial"/>
@@ -18134,18 +18059,41 @@
               <w:lang w:val="sq-AL"/>
             </w:rPr>
           </w:pPr>
-          <w:hyperlink r:id="rId1" w:history="1">
-            <w:r>
-              <w:rPr>
-                <w:rStyle w:val="Hyperkobling"/>
-                <w:rFonts w:ascii="Helvetica" w:hAnsi="Helvetica" w:cs="Arial"/>
-                <w:color w:val="1381C4"/>
-                <w:sz w:val="14"/>
-                <w:lang w:val="sq-AL"/>
-              </w:rPr>
-              <w:t>support@bitvis.no</w:t>
-            </w:r>
-          </w:hyperlink>
+          <w:r>
+            <w:fldChar w:fldCharType="begin"/>
+          </w:r>
+          <w:r>
+            <w:rPr>
+              <w:lang w:val="sq-AL"/>
+              <w:rPrChange w:id="56" w:author="Forfatter">
+                <w:rPr/>
+              </w:rPrChange>
+            </w:rPr>
+            <w:instrText xml:space="preserve"> HYPERLINK "mailto:support@bitvis.no" </w:instrText>
+          </w:r>
+          <w:r>
+            <w:fldChar w:fldCharType="separate"/>
+          </w:r>
+          <w:r>
+            <w:rPr>
+              <w:rStyle w:val="Hyperkobling"/>
+              <w:rFonts w:ascii="Helvetica" w:hAnsi="Helvetica" w:cs="Arial"/>
+              <w:color w:val="1381C4"/>
+              <w:sz w:val="14"/>
+              <w:lang w:val="sq-AL"/>
+            </w:rPr>
+            <w:t>support@bitvis.no</w:t>
+          </w:r>
+          <w:r>
+            <w:rPr>
+              <w:rStyle w:val="Hyperkobling"/>
+              <w:rFonts w:ascii="Helvetica" w:hAnsi="Helvetica" w:cs="Arial"/>
+              <w:color w:val="1381C4"/>
+              <w:sz w:val="14"/>
+              <w:lang w:val="sq-AL"/>
+            </w:rPr>
+            <w:fldChar w:fldCharType="end"/>
+          </w:r>
           <w:r>
             <w:rPr>
               <w:rFonts w:ascii="Helvetica" w:hAnsi="Helvetica" w:cs="Arial"/>
@@ -23343,7 +23291,7 @@
     </w:rPrDefault>
     <w:pPrDefault/>
   </w:docDefaults>
-  <w:latentStyles w:defLockedState="0" w:defUIPriority="0" w:defSemiHidden="0" w:defUnhideWhenUsed="0" w:defQFormat="0" w:count="375">
+  <w:latentStyles w:defLockedState="0" w:defUIPriority="0" w:defSemiHidden="0" w:defUnhideWhenUsed="0" w:defQFormat="0" w:count="377">
     <w:lsdException w:name="Normal" w:qFormat="1"/>
     <w:lsdException w:name="heading 1" w:qFormat="1"/>
     <w:lsdException w:name="heading 2" w:qFormat="1"/>
@@ -23443,7 +23391,6 @@
     <w:lsdException w:name="HTML Sample" w:semiHidden="1" w:unhideWhenUsed="1"/>
     <w:lsdException w:name="HTML Typewriter" w:semiHidden="1" w:unhideWhenUsed="1"/>
     <w:lsdException w:name="HTML Variable" w:semiHidden="1" w:unhideWhenUsed="1"/>
-    <w:lsdException w:name="Normal Table" w:semiHidden="1" w:unhideWhenUsed="1"/>
     <w:lsdException w:name="annotation subject" w:semiHidden="1" w:unhideWhenUsed="1"/>
     <w:lsdException w:name="No List" w:semiHidden="1" w:unhideWhenUsed="1"/>
     <w:lsdException w:name="Outline List 1" w:semiHidden="1" w:unhideWhenUsed="1"/>
@@ -23489,11 +23436,9 @@
     <w:lsdException w:name="Table Subtle 1" w:semiHidden="1" w:unhideWhenUsed="1"/>
     <w:lsdException w:name="Table Subtle 2" w:semiHidden="1" w:unhideWhenUsed="1"/>
     <w:lsdException w:name="Table Web 1" w:semiHidden="1" w:unhideWhenUsed="1"/>
-    <w:lsdException w:name="Table Web 2" w:semiHidden="1" w:unhideWhenUsed="1"/>
     <w:lsdException w:name="Table Web 3" w:semiHidden="1" w:unhideWhenUsed="1"/>
     <w:lsdException w:name="Balloon Text" w:semiHidden="1" w:unhideWhenUsed="1"/>
     <w:lsdException w:name="Table Grid" w:uiPriority="59"/>
-    <w:lsdException w:name="Table Theme" w:semiHidden="1" w:unhideWhenUsed="1"/>
     <w:lsdException w:name="Placeholder Text" w:semiHidden="1" w:uiPriority="99"/>
     <w:lsdException w:name="No Spacing" w:uiPriority="1" w:qFormat="1"/>
     <w:lsdException w:name="Light Shading" w:uiPriority="60"/>
@@ -23713,6 +23658,8 @@
     <w:lsdException w:name="Smart Hyperlink" w:semiHidden="1" w:uiPriority="99" w:unhideWhenUsed="1"/>
     <w:lsdException w:name="Hashtag" w:semiHidden="1" w:uiPriority="99" w:unhideWhenUsed="1"/>
     <w:lsdException w:name="Unresolved Mention" w:semiHidden="1" w:uiPriority="99" w:unhideWhenUsed="1"/>
+    <w:lsdException w:name="Smart Link" w:semiHidden="1" w:uiPriority="99" w:unhideWhenUsed="1"/>
+    <w:lsdException w:name="Smart Link Error" w:semiHidden="1" w:uiPriority="99" w:unhideWhenUsed="1"/>
   </w:latentStyles>
   <w:style w:type="paragraph" w:default="1" w:styleId="Normal">
     <w:name w:val="Normal"/>
@@ -24999,7 +24946,7 @@
 </file>
 
 <file path=customXml/itemProps1.xml><?xml version="1.0" encoding="utf-8"?>
-<ds:datastoreItem xmlns:ds="http://schemas.openxmlformats.org/officeDocument/2006/customXml" ds:itemID="{1B258BF6-0C44-417A-ABB8-675BC4118E88}">
+<ds:datastoreItem xmlns:ds="http://schemas.openxmlformats.org/officeDocument/2006/customXml" ds:itemID="{A58A7AFB-0818-4DA2-B881-01EF4FF9F944}">
   <ds:schemaRefs>
     <ds:schemaRef ds:uri="http://schemas.openxmlformats.org/officeDocument/2006/bibliography"/>
   </ds:schemaRefs>

--- a/bitvis_vip_uart/doc/uart_vvc_QuickRef.docx
+++ b/bitvis_vip_uart/doc/uart_vvc_QuickRef.docx
@@ -278,15 +278,7 @@
     </w:p>
     <w:p>
       <w:r>
-        <w:t xml:space="preserve">For general information see UVVM Essential Mechanisms located in </w:t>
-      </w:r>
-      <w:proofErr w:type="spellStart"/>
-      <w:r>
-        <w:t>uvvm_vvc_framework</w:t>
-      </w:r>
-      <w:proofErr w:type="spellEnd"/>
-      <w:r>
-        <w:t>/doc.</w:t>
+        <w:t>For general information see UVVM Essential Mechanisms located in uvvm_vvc_framework/doc.</w:t>
       </w:r>
     </w:p>
     <w:p/>
@@ -340,7 +332,6 @@
                 <w:szCs w:val="24"/>
               </w:rPr>
             </w:pPr>
-            <w:proofErr w:type="spellStart"/>
             <w:r>
               <w:rPr>
                 <w:rFonts w:cs="Helvetica"/>
@@ -350,7 +341,6 @@
               </w:rPr>
               <w:t>uart_transmit</w:t>
             </w:r>
-            <w:proofErr w:type="spellEnd"/>
             <w:r>
               <w:rPr>
                 <w:rFonts w:cs="Helvetica"/>
@@ -383,7 +373,6 @@
               </w:rPr>
               <w:t xml:space="preserve">, </w:t>
             </w:r>
-            <w:proofErr w:type="spellStart"/>
             <w:r>
               <w:rPr>
                 <w:rFonts w:cs="Helvetica"/>
@@ -406,16 +395,15 @@
                 <w:color w:val="FFFFFF"/>
                 <w:szCs w:val="30"/>
               </w:rPr>
-              <w:t>x</w:t>
-            </w:r>
-            <w:proofErr w:type="spellEnd"/>
+              <w:t xml:space="preserve">x, </w:t>
+            </w:r>
             <w:r>
               <w:rPr>
                 <w:rFonts w:cs="Helvetica"/>
                 <w:color w:val="FFFFFF"/>
                 <w:szCs w:val="30"/>
               </w:rPr>
-              <w:t xml:space="preserve">, </w:t>
+              <w:t xml:space="preserve">channel, </w:t>
             </w:r>
             <w:r>
               <w:rPr>
@@ -423,7 +411,7 @@
                 <w:color w:val="FFFFFF"/>
                 <w:szCs w:val="30"/>
               </w:rPr>
-              <w:t xml:space="preserve">channel, </w:t>
+              <w:t>data,</w:t>
             </w:r>
             <w:r>
               <w:rPr>
@@ -431,7 +419,7 @@
                 <w:color w:val="FFFFFF"/>
                 <w:szCs w:val="30"/>
               </w:rPr>
-              <w:t>data,</w:t>
+              <w:t xml:space="preserve"> </w:t>
             </w:r>
             <w:r>
               <w:rPr>
@@ -439,18 +427,8 @@
                 <w:color w:val="FFFFFF"/>
                 <w:szCs w:val="30"/>
               </w:rPr>
-              <w:t xml:space="preserve"> </w:t>
-            </w:r>
-            <w:proofErr w:type="spellStart"/>
-            <w:r>
-              <w:rPr>
-                <w:rFonts w:cs="Helvetica"/>
-                <w:color w:val="FFFFFF"/>
-                <w:szCs w:val="30"/>
-              </w:rPr>
               <w:t>msg</w:t>
             </w:r>
-            <w:proofErr w:type="spellEnd"/>
             <w:r>
               <w:rPr>
                 <w:rFonts w:cs="Helvetica"/>
@@ -517,7 +495,6 @@
               </w:rPr>
               <w:t xml:space="preserve">: </w:t>
             </w:r>
-            <w:proofErr w:type="spellStart"/>
             <w:r>
               <w:rPr>
                 <w:rFonts w:cs="Helvetica"/>
@@ -526,9 +503,8 @@
                 <w:sz w:val="15"/>
                 <w:szCs w:val="28"/>
               </w:rPr>
-              <w:t>uart_</w:t>
-            </w:r>
-            <w:proofErr w:type="gramStart"/>
+              <w:t>uart_transmit</w:t>
+            </w:r>
             <w:r>
               <w:rPr>
                 <w:rFonts w:cs="Helvetica"/>
@@ -537,9 +513,8 @@
                 <w:sz w:val="15"/>
                 <w:szCs w:val="28"/>
               </w:rPr>
-              <w:t>transmit</w:t>
-            </w:r>
-            <w:proofErr w:type="spellEnd"/>
+              <w:t>(</w:t>
+            </w:r>
             <w:r>
               <w:rPr>
                 <w:rFonts w:cs="Helvetica"/>
@@ -548,9 +523,8 @@
                 <w:sz w:val="15"/>
                 <w:szCs w:val="28"/>
               </w:rPr>
-              <w:t>(</w:t>
-            </w:r>
-            <w:proofErr w:type="gramEnd"/>
+              <w:t>UART</w:t>
+            </w:r>
             <w:r>
               <w:rPr>
                 <w:rFonts w:cs="Helvetica"/>
@@ -559,7 +533,7 @@
                 <w:sz w:val="15"/>
                 <w:szCs w:val="28"/>
               </w:rPr>
-              <w:t>UART</w:t>
+              <w:t xml:space="preserve">_VVCT, 1, </w:t>
             </w:r>
             <w:r>
               <w:rPr>
@@ -569,30 +543,8 @@
                 <w:sz w:val="15"/>
                 <w:szCs w:val="28"/>
               </w:rPr>
-              <w:t xml:space="preserve">_VVCT, 1, </w:t>
-            </w:r>
-            <w:r>
-              <w:rPr>
-                <w:rFonts w:cs="Helvetica"/>
-                <w:b w:val="0"/>
-                <w:bCs w:val="0"/>
-                <w:sz w:val="15"/>
-                <w:szCs w:val="28"/>
-              </w:rPr>
-              <w:t xml:space="preserve">TX, </w:t>
-            </w:r>
-            <w:proofErr w:type="spellStart"/>
-            <w:r>
-              <w:rPr>
-                <w:rFonts w:cs="Helvetica"/>
-                <w:b w:val="0"/>
-                <w:bCs w:val="0"/>
-                <w:sz w:val="15"/>
-                <w:szCs w:val="28"/>
-              </w:rPr>
-              <w:t>x"AF</w:t>
-            </w:r>
-            <w:proofErr w:type="spellEnd"/>
+              <w:t>TX, x"AF</w:t>
+            </w:r>
             <w:r>
               <w:rPr>
                 <w:rFonts w:cs="Helvetica"/>
@@ -700,7 +652,6 @@
                                 <w:sz w:val="20"/>
                               </w:rPr>
                             </w:pPr>
-                            <w:proofErr w:type="spellStart"/>
                             <w:r>
                               <w:rPr>
                                 <w:rFonts w:ascii="Helvetica Neue Light" w:hAnsi="Helvetica Neue Light"/>
@@ -710,7 +661,6 @@
                               </w:rPr>
                               <w:t>uart_vvc.vhd</w:t>
                             </w:r>
-                            <w:proofErr w:type="spellEnd"/>
                           </w:p>
                           <w:p>
                             <w:pPr>
@@ -722,7 +672,6 @@
                                 <w:sz w:val="20"/>
                               </w:rPr>
                             </w:pPr>
-                            <w:proofErr w:type="spellStart"/>
                             <w:r>
                               <w:rPr>
                                 <w:rFonts w:ascii="Helvetica Neue Light" w:hAnsi="Helvetica Neue Light"/>
@@ -732,7 +681,6 @@
                               </w:rPr>
                               <w:t>uart_rx_vvc.vhd</w:t>
                             </w:r>
-                            <w:proofErr w:type="spellEnd"/>
                           </w:p>
                           <w:p>
                             <w:pPr>
@@ -744,7 +692,6 @@
                                 <w:sz w:val="20"/>
                               </w:rPr>
                             </w:pPr>
-                            <w:proofErr w:type="spellStart"/>
                             <w:r>
                               <w:rPr>
                                 <w:rFonts w:ascii="Helvetica Neue Light" w:hAnsi="Helvetica Neue Light"/>
@@ -754,7 +701,6 @@
                               </w:rPr>
                               <w:t>uart_tx_vvc.vhd</w:t>
                             </w:r>
-                            <w:proofErr w:type="spellEnd"/>
                           </w:p>
                           <w:p>
                             <w:pPr>
@@ -802,7 +748,6 @@
                           <w:sz w:val="20"/>
                         </w:rPr>
                       </w:pPr>
-                      <w:proofErr w:type="spellStart"/>
                       <w:r>
                         <w:rPr>
                           <w:rFonts w:ascii="Helvetica Neue Light" w:hAnsi="Helvetica Neue Light"/>
@@ -812,7 +757,6 @@
                         </w:rPr>
                         <w:t>uart_vvc.vhd</w:t>
                       </w:r>
-                      <w:proofErr w:type="spellEnd"/>
                     </w:p>
                     <w:p>
                       <w:pPr>
@@ -824,7 +768,6 @@
                           <w:sz w:val="20"/>
                         </w:rPr>
                       </w:pPr>
-                      <w:proofErr w:type="spellStart"/>
                       <w:r>
                         <w:rPr>
                           <w:rFonts w:ascii="Helvetica Neue Light" w:hAnsi="Helvetica Neue Light"/>
@@ -834,7 +777,6 @@
                         </w:rPr>
                         <w:t>uart_rx_vvc.vhd</w:t>
                       </w:r>
-                      <w:proofErr w:type="spellEnd"/>
                     </w:p>
                     <w:p>
                       <w:pPr>
@@ -846,7 +788,6 @@
                           <w:sz w:val="20"/>
                         </w:rPr>
                       </w:pPr>
-                      <w:proofErr w:type="spellStart"/>
                       <w:r>
                         <w:rPr>
                           <w:rFonts w:ascii="Helvetica Neue Light" w:hAnsi="Helvetica Neue Light"/>
@@ -856,7 +797,6 @@
                         </w:rPr>
                         <w:t>uart_tx_vvc.vhd</w:t>
                       </w:r>
-                      <w:proofErr w:type="spellEnd"/>
                     </w:p>
                     <w:p>
                       <w:pPr>
@@ -928,7 +868,6 @@
                 <w:szCs w:val="24"/>
               </w:rPr>
             </w:pPr>
-            <w:proofErr w:type="spellStart"/>
             <w:r>
               <w:rPr>
                 <w:rFonts w:cs="Helvetica"/>
@@ -956,7 +895,6 @@
               </w:rPr>
               <w:t>receive</w:t>
             </w:r>
-            <w:proofErr w:type="spellEnd"/>
             <w:r>
               <w:rPr>
                 <w:rFonts w:cs="Helvetica"/>
@@ -989,7 +927,6 @@
               </w:rPr>
               <w:t xml:space="preserve">, </w:t>
             </w:r>
-            <w:proofErr w:type="spellStart"/>
             <w:r>
               <w:rPr>
                 <w:rFonts w:cs="Helvetica"/>
@@ -1012,16 +949,15 @@
                 <w:color w:val="FFFFFF"/>
                 <w:szCs w:val="30"/>
               </w:rPr>
-              <w:t>idx</w:t>
-            </w:r>
-            <w:proofErr w:type="spellEnd"/>
+              <w:t xml:space="preserve">idx, </w:t>
+            </w:r>
             <w:r>
               <w:rPr>
                 <w:rFonts w:cs="Helvetica"/>
                 <w:color w:val="FFFFFF"/>
                 <w:szCs w:val="30"/>
               </w:rPr>
-              <w:t xml:space="preserve">, </w:t>
+              <w:t>channel</w:t>
             </w:r>
             <w:r>
               <w:rPr>
@@ -1029,7 +965,7 @@
                 <w:color w:val="FFFFFF"/>
                 <w:szCs w:val="30"/>
               </w:rPr>
-              <w:t>channel</w:t>
+              <w:t>,</w:t>
             </w:r>
             <w:r>
               <w:rPr>
@@ -1037,7 +973,7 @@
                 <w:color w:val="FFFFFF"/>
                 <w:szCs w:val="30"/>
               </w:rPr>
-              <w:t>,</w:t>
+              <w:t xml:space="preserve"> </w:t>
             </w:r>
             <w:r>
               <w:rPr>
@@ -1045,36 +981,16 @@
                 <w:color w:val="FFFFFF"/>
                 <w:szCs w:val="30"/>
               </w:rPr>
-              <w:t xml:space="preserve"> </w:t>
-            </w:r>
-            <w:proofErr w:type="spellStart"/>
+              <w:t>msg, [</w:t>
+            </w:r>
             <w:r>
               <w:rPr>
                 <w:rFonts w:cs="Helvetica"/>
                 <w:color w:val="FFFFFF"/>
                 <w:szCs w:val="30"/>
               </w:rPr>
-              <w:t>msg</w:t>
-            </w:r>
-            <w:proofErr w:type="spellEnd"/>
-            <w:r>
-              <w:rPr>
-                <w:rFonts w:cs="Helvetica"/>
-                <w:color w:val="FFFFFF"/>
-                <w:szCs w:val="30"/>
-              </w:rPr>
-              <w:t>, [</w:t>
-            </w:r>
-            <w:proofErr w:type="spellStart"/>
-            <w:r>
-              <w:rPr>
-                <w:rFonts w:cs="Helvetica"/>
-                <w:color w:val="FFFFFF"/>
-                <w:szCs w:val="30"/>
-              </w:rPr>
               <w:t>alert_level</w:t>
             </w:r>
-            <w:proofErr w:type="spellEnd"/>
             <w:r>
               <w:rPr>
                 <w:rFonts w:cs="Helvetica"/>
@@ -1141,7 +1057,6 @@
               </w:rPr>
               <w:t xml:space="preserve">: </w:t>
             </w:r>
-            <w:proofErr w:type="spellStart"/>
             <w:r>
               <w:rPr>
                 <w:rFonts w:cs="Helvetica"/>
@@ -1150,9 +1065,8 @@
                 <w:sz w:val="15"/>
                 <w:szCs w:val="28"/>
               </w:rPr>
-              <w:t>uart_</w:t>
-            </w:r>
-            <w:proofErr w:type="gramStart"/>
+              <w:t>uart_receive</w:t>
+            </w:r>
             <w:r>
               <w:rPr>
                 <w:rFonts w:cs="Helvetica"/>
@@ -1161,29 +1075,7 @@
                 <w:sz w:val="15"/>
                 <w:szCs w:val="28"/>
               </w:rPr>
-              <w:t>receive</w:t>
-            </w:r>
-            <w:proofErr w:type="spellEnd"/>
-            <w:r>
-              <w:rPr>
-                <w:rFonts w:cs="Helvetica"/>
-                <w:b w:val="0"/>
-                <w:bCs w:val="0"/>
-                <w:sz w:val="15"/>
-                <w:szCs w:val="28"/>
-              </w:rPr>
-              <w:t>(</w:t>
-            </w:r>
-            <w:proofErr w:type="gramEnd"/>
-            <w:r>
-              <w:rPr>
-                <w:rFonts w:cs="Helvetica"/>
-                <w:b w:val="0"/>
-                <w:bCs w:val="0"/>
-                <w:sz w:val="15"/>
-                <w:szCs w:val="28"/>
-              </w:rPr>
-              <w:t>UART</w:t>
+              <w:t>(UART</w:t>
             </w:r>
             <w:r>
               <w:rPr>
@@ -1296,7 +1188,6 @@
                 <w:szCs w:val="24"/>
               </w:rPr>
             </w:pPr>
-            <w:proofErr w:type="spellStart"/>
             <w:r>
               <w:rPr>
                 <w:rFonts w:cs="Helvetica"/>
@@ -1324,7 +1215,6 @@
               </w:rPr>
               <w:t>expect</w:t>
             </w:r>
-            <w:proofErr w:type="spellEnd"/>
             <w:r>
               <w:rPr>
                 <w:rFonts w:cs="Helvetica"/>
@@ -1365,7 +1255,6 @@
               </w:rPr>
               <w:t xml:space="preserve">, </w:t>
             </w:r>
-            <w:proofErr w:type="spellStart"/>
             <w:r>
               <w:rPr>
                 <w:rFonts w:cs="Helvetica"/>
@@ -1380,16 +1269,15 @@
                 <w:color w:val="FFFFFF"/>
                 <w:szCs w:val="30"/>
               </w:rPr>
-              <w:t>instance_idx</w:t>
-            </w:r>
-            <w:proofErr w:type="spellEnd"/>
+              <w:t xml:space="preserve">instance_idx, </w:t>
+            </w:r>
             <w:r>
               <w:rPr>
                 <w:rFonts w:cs="Helvetica"/>
                 <w:color w:val="FFFFFF"/>
                 <w:szCs w:val="30"/>
               </w:rPr>
-              <w:t xml:space="preserve">, </w:t>
+              <w:t>channel,</w:t>
             </w:r>
             <w:r>
               <w:rPr>
@@ -1397,7 +1285,7 @@
                 <w:color w:val="FFFFFF"/>
                 <w:szCs w:val="30"/>
               </w:rPr>
-              <w:t>channel,</w:t>
+              <w:t xml:space="preserve"> data,</w:t>
             </w:r>
             <w:r>
               <w:rPr>
@@ -1405,7 +1293,7 @@
                 <w:color w:val="FFFFFF"/>
                 <w:szCs w:val="30"/>
               </w:rPr>
-              <w:t xml:space="preserve"> data,</w:t>
+              <w:t xml:space="preserve"> </w:t>
             </w:r>
             <w:r>
               <w:rPr>
@@ -1413,62 +1301,32 @@
                 <w:color w:val="FFFFFF"/>
                 <w:szCs w:val="30"/>
               </w:rPr>
-              <w:t xml:space="preserve"> </w:t>
-            </w:r>
-            <w:proofErr w:type="spellStart"/>
+              <w:t>msg, [</w:t>
+            </w:r>
             <w:r>
               <w:rPr>
                 <w:rFonts w:cs="Helvetica"/>
                 <w:color w:val="FFFFFF"/>
                 <w:szCs w:val="30"/>
               </w:rPr>
-              <w:t>msg</w:t>
-            </w:r>
-            <w:proofErr w:type="spellEnd"/>
+              <w:t>max_receptions, [timeout, [</w:t>
+            </w:r>
             <w:r>
               <w:rPr>
                 <w:rFonts w:cs="Helvetica"/>
                 <w:color w:val="FFFFFF"/>
                 <w:szCs w:val="30"/>
               </w:rPr>
-              <w:t>, [</w:t>
-            </w:r>
-            <w:proofErr w:type="spellStart"/>
+              <w:t>alert_</w:t>
+            </w:r>
             <w:r>
               <w:rPr>
                 <w:rFonts w:cs="Helvetica"/>
                 <w:color w:val="FFFFFF"/>
                 <w:szCs w:val="30"/>
               </w:rPr>
-              <w:t>max_receptions</w:t>
-            </w:r>
-            <w:proofErr w:type="spellEnd"/>
-            <w:r>
-              <w:rPr>
-                <w:rFonts w:cs="Helvetica"/>
-                <w:color w:val="FFFFFF"/>
-                <w:szCs w:val="30"/>
-              </w:rPr>
-              <w:t>, [timeout, [</w:t>
-            </w:r>
-            <w:proofErr w:type="spellStart"/>
-            <w:r>
-              <w:rPr>
-                <w:rFonts w:cs="Helvetica"/>
-                <w:color w:val="FFFFFF"/>
-                <w:szCs w:val="30"/>
-              </w:rPr>
-              <w:t>alert_</w:t>
-            </w:r>
-            <w:r>
-              <w:rPr>
-                <w:rFonts w:cs="Helvetica"/>
-                <w:color w:val="FFFFFF"/>
-                <w:szCs w:val="30"/>
-              </w:rPr>
               <w:t>level</w:t>
             </w:r>
-            <w:proofErr w:type="spellEnd"/>
             <w:r>
               <w:rPr>
                 <w:rFonts w:cs="Helvetica"/>
@@ -1559,7 +1417,6 @@
               </w:rPr>
               <w:t xml:space="preserve">: </w:t>
             </w:r>
-            <w:proofErr w:type="spellStart"/>
             <w:r>
               <w:rPr>
                 <w:rFonts w:cs="Helvetica"/>
@@ -1580,7 +1437,6 @@
               </w:rPr>
               <w:t>_</w:t>
             </w:r>
-            <w:proofErr w:type="gramStart"/>
             <w:r>
               <w:rPr>
                 <w:rFonts w:cs="Helvetica"/>
@@ -1591,7 +1447,6 @@
               </w:rPr>
               <w:t>expect</w:t>
             </w:r>
-            <w:proofErr w:type="spellEnd"/>
             <w:r>
               <w:rPr>
                 <w:rFonts w:cs="Helvetica"/>
@@ -1602,7 +1457,6 @@
               </w:rPr>
               <w:t>(</w:t>
             </w:r>
-            <w:proofErr w:type="gramEnd"/>
             <w:r>
               <w:rPr>
                 <w:rFonts w:cs="Helvetica"/>
@@ -1847,25 +1701,7 @@
                                 <w:sz w:val="15"/>
                                 <w:szCs w:val="15"/>
                               </w:rPr>
-                              <w:t xml:space="preserve">See UVVM Methods </w:t>
-                            </w:r>
-                            <w:proofErr w:type="spellStart"/>
-                            <w:r>
-                              <w:rPr>
-                                <w:rFonts w:cs="Helvetica"/>
-                                <w:sz w:val="15"/>
-                                <w:szCs w:val="15"/>
-                              </w:rPr>
-                              <w:t>QuickRef</w:t>
-                            </w:r>
-                            <w:proofErr w:type="spellEnd"/>
-                            <w:r>
-                              <w:rPr>
-                                <w:rFonts w:cs="Helvetica"/>
-                                <w:sz w:val="15"/>
-                                <w:szCs w:val="15"/>
-                              </w:rPr>
-                              <w:t xml:space="preserve"> for details.</w:t>
+                              <w:t>See UVVM Methods QuickRef for details.</w:t>
                             </w:r>
                           </w:p>
                           <w:p>
@@ -1881,7 +1717,6 @@
                                 <w:szCs w:val="21"/>
                               </w:rPr>
                             </w:pPr>
-                            <w:proofErr w:type="spellStart"/>
                             <w:r>
                               <w:rPr>
                                 <w:rFonts w:cs="Verdana"/>
@@ -1890,36 +1725,15 @@
                                 <w:sz w:val="15"/>
                                 <w:szCs w:val="12"/>
                               </w:rPr>
-                              <w:t>await_</w:t>
+                              <w:t>await_completion</w:t>
                             </w:r>
-                            <w:proofErr w:type="gramStart"/>
-                            <w:r>
-                              <w:rPr>
-                                <w:rFonts w:cs="Verdana"/>
-                                <w:b/>
-                                <w:bCs/>
-                                <w:sz w:val="15"/>
-                                <w:szCs w:val="12"/>
-                              </w:rPr>
-                              <w:t>completion</w:t>
-                            </w:r>
-                            <w:proofErr w:type="spellEnd"/>
                             <w:r>
                               <w:rPr>
                                 <w:rFonts w:cs="Verdana"/>
                                 <w:sz w:val="15"/>
                                 <w:szCs w:val="11"/>
                               </w:rPr>
-                              <w:t>(</w:t>
-                            </w:r>
-                            <w:proofErr w:type="gramEnd"/>
-                            <w:r>
-                              <w:rPr>
-                                <w:rFonts w:cs="Verdana"/>
-                                <w:sz w:val="15"/>
-                                <w:szCs w:val="11"/>
-                              </w:rPr>
-                              <w:t>)</w:t>
+                              <w:t>()</w:t>
                             </w:r>
                             <w:r>
                               <w:rPr>
@@ -1940,19 +1754,8 @@
                                 <w:szCs w:val="12"/>
                               </w:rPr>
                               <w:br/>
-                            </w:r>
-                            <w:proofErr w:type="spellStart"/>
-                            <w:r>
-                              <w:rPr>
-                                <w:rFonts w:cs="Verdana"/>
-                                <w:b/>
-                                <w:bCs/>
-                                <w:sz w:val="15"/>
-                                <w:szCs w:val="12"/>
-                              </w:rPr>
                               <w:t>enable_log_msg</w:t>
                             </w:r>
-                            <w:proofErr w:type="spellEnd"/>
                             <w:r>
                               <w:rPr>
                                 <w:rFonts w:cs="Verdana"/>
@@ -1970,19 +1773,8 @@
                                 <w:szCs w:val="12"/>
                               </w:rPr>
                               <w:br/>
-                            </w:r>
-                            <w:proofErr w:type="spellStart"/>
-                            <w:r>
-                              <w:rPr>
-                                <w:rFonts w:cs="Verdana"/>
-                                <w:b/>
-                                <w:bCs/>
-                                <w:sz w:val="15"/>
-                                <w:szCs w:val="12"/>
-                              </w:rPr>
                               <w:t>disable_log_msg</w:t>
                             </w:r>
-                            <w:proofErr w:type="spellEnd"/>
                             <w:r>
                               <w:rPr>
                                 <w:rFonts w:cs="Verdana"/>
@@ -2005,7 +1797,6 @@
                                 <w:szCs w:val="11"/>
                               </w:rPr>
                             </w:pPr>
-                            <w:proofErr w:type="spellStart"/>
                             <w:r>
                               <w:rPr>
                                 <w:rFonts w:cs="Verdana"/>
@@ -2014,20 +1805,8 @@
                                 <w:sz w:val="15"/>
                                 <w:szCs w:val="12"/>
                               </w:rPr>
-                              <w:t>fetch_</w:t>
+                              <w:t>fetch_result</w:t>
                             </w:r>
-                            <w:proofErr w:type="gramStart"/>
-                            <w:r>
-                              <w:rPr>
-                                <w:rFonts w:cs="Verdana"/>
-                                <w:b/>
-                                <w:bCs/>
-                                <w:sz w:val="15"/>
-                                <w:szCs w:val="12"/>
-                              </w:rPr>
-                              <w:t>result</w:t>
-                            </w:r>
-                            <w:proofErr w:type="spellEnd"/>
                             <w:r>
                               <w:rPr>
                                 <w:rFonts w:cs="Verdana"/>
@@ -2035,17 +1814,7 @@
                                 <w:sz w:val="15"/>
                                 <w:szCs w:val="12"/>
                               </w:rPr>
-                              <w:t>(</w:t>
-                            </w:r>
-                            <w:proofErr w:type="gramEnd"/>
-                            <w:r>
-                              <w:rPr>
-                                <w:rFonts w:cs="Verdana"/>
-                                <w:bCs/>
-                                <w:sz w:val="15"/>
-                                <w:szCs w:val="12"/>
-                              </w:rPr>
-                              <w:t>)</w:t>
+                              <w:t>()</w:t>
                             </w:r>
                           </w:p>
                           <w:p>
@@ -2061,7 +1830,6 @@
                                 <w:szCs w:val="11"/>
                               </w:rPr>
                             </w:pPr>
-                            <w:proofErr w:type="spellStart"/>
                             <w:r>
                               <w:rPr>
                                 <w:rFonts w:cs="Verdana"/>
@@ -2072,7 +1840,6 @@
                               </w:rPr>
                               <w:t>flush_command_queue</w:t>
                             </w:r>
-                            <w:proofErr w:type="spellEnd"/>
                             <w:r>
                               <w:rPr>
                                 <w:rFonts w:cs="Verdana"/>
@@ -2089,7 +1856,6 @@
                               </w:rPr>
                               <w:br/>
                             </w:r>
-                            <w:proofErr w:type="spellStart"/>
                             <w:r>
                               <w:rPr>
                                 <w:rFonts w:cs="Verdana"/>
@@ -2100,7 +1866,6 @@
                               </w:rPr>
                               <w:t>terminate_current_command</w:t>
                             </w:r>
-                            <w:proofErr w:type="spellEnd"/>
                             <w:r>
                               <w:rPr>
                                 <w:rFonts w:cs="Verdana"/>
@@ -2118,19 +1883,8 @@
                                 <w:szCs w:val="12"/>
                               </w:rPr>
                               <w:br/>
-                            </w:r>
-                            <w:proofErr w:type="spellStart"/>
-                            <w:r>
-                              <w:rPr>
-                                <w:rFonts w:cs="Verdana"/>
-                                <w:b/>
-                                <w:bCs/>
-                                <w:sz w:val="15"/>
-                                <w:szCs w:val="12"/>
-                              </w:rPr>
                               <w:t>terminate_all_commands</w:t>
                             </w:r>
-                            <w:proofErr w:type="spellEnd"/>
                             <w:r>
                               <w:rPr>
                                 <w:rFonts w:cs="Verdana"/>
@@ -2148,46 +1902,15 @@
                                 <w:szCs w:val="12"/>
                               </w:rPr>
                               <w:br/>
+                              <w:t>insert_delay</w:t>
                             </w:r>
-                            <w:proofErr w:type="spellStart"/>
-                            <w:r>
-                              <w:rPr>
-                                <w:rFonts w:cs="Verdana"/>
-                                <w:b/>
-                                <w:bCs/>
-                                <w:sz w:val="15"/>
-                                <w:szCs w:val="12"/>
-                              </w:rPr>
-                              <w:t>insert_</w:t>
-                            </w:r>
-                            <w:proofErr w:type="gramStart"/>
-                            <w:r>
-                              <w:rPr>
-                                <w:rFonts w:cs="Verdana"/>
-                                <w:b/>
-                                <w:bCs/>
-                                <w:sz w:val="15"/>
-                                <w:szCs w:val="12"/>
-                              </w:rPr>
-                              <w:t>delay</w:t>
-                            </w:r>
-                            <w:proofErr w:type="spellEnd"/>
                             <w:r>
                               <w:rPr>
                                 <w:rFonts w:cs="Verdana"/>
                                 <w:sz w:val="15"/>
                                 <w:szCs w:val="11"/>
                               </w:rPr>
-                              <w:t>(</w:t>
-                            </w:r>
-                            <w:proofErr w:type="gramEnd"/>
-                            <w:r>
-                              <w:rPr>
-                                <w:rFonts w:cs="Verdana"/>
-                                <w:sz w:val="15"/>
-                                <w:szCs w:val="11"/>
-                              </w:rPr>
-                              <w:t>)</w:t>
+                              <w:t>()</w:t>
                             </w:r>
                           </w:p>
                           <w:p>
@@ -2205,7 +1928,6 @@
                                 <w:szCs w:val="12"/>
                               </w:rPr>
                             </w:pPr>
-                            <w:proofErr w:type="spellStart"/>
                             <w:r>
                               <w:rPr>
                                 <w:rFonts w:cs="Verdana"/>
@@ -2214,40 +1936,7 @@
                                 <w:sz w:val="15"/>
                                 <w:szCs w:val="12"/>
                               </w:rPr>
-                              <w:t>get_last_received_cmd_</w:t>
-                            </w:r>
-                            <w:proofErr w:type="gramStart"/>
-                            <w:r>
-                              <w:rPr>
-                                <w:rFonts w:cs="Verdana"/>
-                                <w:b/>
-                                <w:bCs/>
-                                <w:sz w:val="15"/>
-                                <w:szCs w:val="12"/>
-                              </w:rPr>
-                              <w:t>idx</w:t>
-                            </w:r>
-                            <w:proofErr w:type="spellEnd"/>
-                            <w:r>
-                              <w:rPr>
-                                <w:rFonts w:cs="Verdana"/>
-                                <w:b/>
-                                <w:bCs/>
-                                <w:sz w:val="15"/>
-                                <w:szCs w:val="12"/>
-                              </w:rPr>
-                              <w:t>(</w:t>
-                            </w:r>
-                            <w:proofErr w:type="gramEnd"/>
-                            <w:r>
-                              <w:rPr>
-                                <w:rFonts w:cs="Verdana"/>
-                                <w:b/>
-                                <w:bCs/>
-                                <w:sz w:val="15"/>
-                                <w:szCs w:val="12"/>
-                              </w:rPr>
-                              <w:t>)</w:t>
+                              <w:t>get_last_received_cmd_idx()</w:t>
                             </w:r>
                           </w:p>
                           <w:p>
@@ -2330,25 +2019,7 @@
                           <w:sz w:val="15"/>
                           <w:szCs w:val="15"/>
                         </w:rPr>
-                        <w:t xml:space="preserve">See UVVM Methods </w:t>
-                      </w:r>
-                      <w:proofErr w:type="spellStart"/>
-                      <w:r>
-                        <w:rPr>
-                          <w:rFonts w:cs="Helvetica"/>
-                          <w:sz w:val="15"/>
-                          <w:szCs w:val="15"/>
-                        </w:rPr>
-                        <w:t>QuickRef</w:t>
-                      </w:r>
-                      <w:proofErr w:type="spellEnd"/>
-                      <w:r>
-                        <w:rPr>
-                          <w:rFonts w:cs="Helvetica"/>
-                          <w:sz w:val="15"/>
-                          <w:szCs w:val="15"/>
-                        </w:rPr>
-                        <w:t xml:space="preserve"> for details.</w:t>
+                        <w:t>See UVVM Methods QuickRef for details.</w:t>
                       </w:r>
                     </w:p>
                     <w:p>
@@ -2364,7 +2035,6 @@
                           <w:szCs w:val="21"/>
                         </w:rPr>
                       </w:pPr>
-                      <w:proofErr w:type="spellStart"/>
                       <w:r>
                         <w:rPr>
                           <w:rFonts w:cs="Verdana"/>
@@ -2373,36 +2043,15 @@
                           <w:sz w:val="15"/>
                           <w:szCs w:val="12"/>
                         </w:rPr>
-                        <w:t>await_</w:t>
+                        <w:t>await_completion</w:t>
                       </w:r>
-                      <w:proofErr w:type="gramStart"/>
-                      <w:r>
-                        <w:rPr>
-                          <w:rFonts w:cs="Verdana"/>
-                          <w:b/>
-                          <w:bCs/>
-                          <w:sz w:val="15"/>
-                          <w:szCs w:val="12"/>
-                        </w:rPr>
-                        <w:t>completion</w:t>
-                      </w:r>
-                      <w:proofErr w:type="spellEnd"/>
                       <w:r>
                         <w:rPr>
                           <w:rFonts w:cs="Verdana"/>
                           <w:sz w:val="15"/>
                           <w:szCs w:val="11"/>
                         </w:rPr>
-                        <w:t>(</w:t>
-                      </w:r>
-                      <w:proofErr w:type="gramEnd"/>
-                      <w:r>
-                        <w:rPr>
-                          <w:rFonts w:cs="Verdana"/>
-                          <w:sz w:val="15"/>
-                          <w:szCs w:val="11"/>
-                        </w:rPr>
-                        <w:t>)</w:t>
+                        <w:t>()</w:t>
                       </w:r>
                       <w:r>
                         <w:rPr>
@@ -2423,19 +2072,8 @@
                           <w:szCs w:val="12"/>
                         </w:rPr>
                         <w:br/>
-                      </w:r>
-                      <w:proofErr w:type="spellStart"/>
-                      <w:r>
-                        <w:rPr>
-                          <w:rFonts w:cs="Verdana"/>
-                          <w:b/>
-                          <w:bCs/>
-                          <w:sz w:val="15"/>
-                          <w:szCs w:val="12"/>
-                        </w:rPr>
                         <w:t>enable_log_msg</w:t>
                       </w:r>
-                      <w:proofErr w:type="spellEnd"/>
                       <w:r>
                         <w:rPr>
                           <w:rFonts w:cs="Verdana"/>
@@ -2453,19 +2091,8 @@
                           <w:szCs w:val="12"/>
                         </w:rPr>
                         <w:br/>
-                      </w:r>
-                      <w:proofErr w:type="spellStart"/>
-                      <w:r>
-                        <w:rPr>
-                          <w:rFonts w:cs="Verdana"/>
-                          <w:b/>
-                          <w:bCs/>
-                          <w:sz w:val="15"/>
-                          <w:szCs w:val="12"/>
-                        </w:rPr>
                         <w:t>disable_log_msg</w:t>
                       </w:r>
-                      <w:proofErr w:type="spellEnd"/>
                       <w:r>
                         <w:rPr>
                           <w:rFonts w:cs="Verdana"/>
@@ -2488,7 +2115,6 @@
                           <w:szCs w:val="11"/>
                         </w:rPr>
                       </w:pPr>
-                      <w:proofErr w:type="spellStart"/>
                       <w:r>
                         <w:rPr>
                           <w:rFonts w:cs="Verdana"/>
@@ -2497,20 +2123,8 @@
                           <w:sz w:val="15"/>
                           <w:szCs w:val="12"/>
                         </w:rPr>
-                        <w:t>fetch_</w:t>
+                        <w:t>fetch_result</w:t>
                       </w:r>
-                      <w:proofErr w:type="gramStart"/>
-                      <w:r>
-                        <w:rPr>
-                          <w:rFonts w:cs="Verdana"/>
-                          <w:b/>
-                          <w:bCs/>
-                          <w:sz w:val="15"/>
-                          <w:szCs w:val="12"/>
-                        </w:rPr>
-                        <w:t>result</w:t>
-                      </w:r>
-                      <w:proofErr w:type="spellEnd"/>
                       <w:r>
                         <w:rPr>
                           <w:rFonts w:cs="Verdana"/>
@@ -2518,17 +2132,7 @@
                           <w:sz w:val="15"/>
                           <w:szCs w:val="12"/>
                         </w:rPr>
-                        <w:t>(</w:t>
-                      </w:r>
-                      <w:proofErr w:type="gramEnd"/>
-                      <w:r>
-                        <w:rPr>
-                          <w:rFonts w:cs="Verdana"/>
-                          <w:bCs/>
-                          <w:sz w:val="15"/>
-                          <w:szCs w:val="12"/>
-                        </w:rPr>
-                        <w:t>)</w:t>
+                        <w:t>()</w:t>
                       </w:r>
                     </w:p>
                     <w:p>
@@ -2544,7 +2148,6 @@
                           <w:szCs w:val="11"/>
                         </w:rPr>
                       </w:pPr>
-                      <w:proofErr w:type="spellStart"/>
                       <w:r>
                         <w:rPr>
                           <w:rFonts w:cs="Verdana"/>
@@ -2555,7 +2158,6 @@
                         </w:rPr>
                         <w:t>flush_command_queue</w:t>
                       </w:r>
-                      <w:proofErr w:type="spellEnd"/>
                       <w:r>
                         <w:rPr>
                           <w:rFonts w:cs="Verdana"/>
@@ -2572,7 +2174,6 @@
                         </w:rPr>
                         <w:br/>
                       </w:r>
-                      <w:proofErr w:type="spellStart"/>
                       <w:r>
                         <w:rPr>
                           <w:rFonts w:cs="Verdana"/>
@@ -2583,7 +2184,6 @@
                         </w:rPr>
                         <w:t>terminate_current_command</w:t>
                       </w:r>
-                      <w:proofErr w:type="spellEnd"/>
                       <w:r>
                         <w:rPr>
                           <w:rFonts w:cs="Verdana"/>
@@ -2601,19 +2201,8 @@
                           <w:szCs w:val="12"/>
                         </w:rPr>
                         <w:br/>
-                      </w:r>
-                      <w:proofErr w:type="spellStart"/>
-                      <w:r>
-                        <w:rPr>
-                          <w:rFonts w:cs="Verdana"/>
-                          <w:b/>
-                          <w:bCs/>
-                          <w:sz w:val="15"/>
-                          <w:szCs w:val="12"/>
-                        </w:rPr>
                         <w:t>terminate_all_commands</w:t>
                       </w:r>
-                      <w:proofErr w:type="spellEnd"/>
                       <w:r>
                         <w:rPr>
                           <w:rFonts w:cs="Verdana"/>
@@ -2631,46 +2220,15 @@
                           <w:szCs w:val="12"/>
                         </w:rPr>
                         <w:br/>
+                        <w:t>insert_delay</w:t>
                       </w:r>
-                      <w:proofErr w:type="spellStart"/>
-                      <w:r>
-                        <w:rPr>
-                          <w:rFonts w:cs="Verdana"/>
-                          <w:b/>
-                          <w:bCs/>
-                          <w:sz w:val="15"/>
-                          <w:szCs w:val="12"/>
-                        </w:rPr>
-                        <w:t>insert_</w:t>
-                      </w:r>
-                      <w:proofErr w:type="gramStart"/>
-                      <w:r>
-                        <w:rPr>
-                          <w:rFonts w:cs="Verdana"/>
-                          <w:b/>
-                          <w:bCs/>
-                          <w:sz w:val="15"/>
-                          <w:szCs w:val="12"/>
-                        </w:rPr>
-                        <w:t>delay</w:t>
-                      </w:r>
-                      <w:proofErr w:type="spellEnd"/>
                       <w:r>
                         <w:rPr>
                           <w:rFonts w:cs="Verdana"/>
                           <w:sz w:val="15"/>
                           <w:szCs w:val="11"/>
                         </w:rPr>
-                        <w:t>(</w:t>
-                      </w:r>
-                      <w:proofErr w:type="gramEnd"/>
-                      <w:r>
-                        <w:rPr>
-                          <w:rFonts w:cs="Verdana"/>
-                          <w:sz w:val="15"/>
-                          <w:szCs w:val="11"/>
-                        </w:rPr>
-                        <w:t>)</w:t>
+                        <w:t>()</w:t>
                       </w:r>
                     </w:p>
                     <w:p>
@@ -2688,7 +2246,6 @@
                           <w:szCs w:val="12"/>
                         </w:rPr>
                       </w:pPr>
-                      <w:proofErr w:type="spellStart"/>
                       <w:r>
                         <w:rPr>
                           <w:rFonts w:cs="Verdana"/>
@@ -2697,40 +2254,7 @@
                           <w:sz w:val="15"/>
                           <w:szCs w:val="12"/>
                         </w:rPr>
-                        <w:t>get_last_received_cmd_</w:t>
-                      </w:r>
-                      <w:proofErr w:type="gramStart"/>
-                      <w:r>
-                        <w:rPr>
-                          <w:rFonts w:cs="Verdana"/>
-                          <w:b/>
-                          <w:bCs/>
-                          <w:sz w:val="15"/>
-                          <w:szCs w:val="12"/>
-                        </w:rPr>
-                        <w:t>idx</w:t>
-                      </w:r>
-                      <w:proofErr w:type="spellEnd"/>
-                      <w:r>
-                        <w:rPr>
-                          <w:rFonts w:cs="Verdana"/>
-                          <w:b/>
-                          <w:bCs/>
-                          <w:sz w:val="15"/>
-                          <w:szCs w:val="12"/>
-                        </w:rPr>
-                        <w:t>(</w:t>
-                      </w:r>
-                      <w:proofErr w:type="gramEnd"/>
-                      <w:r>
-                        <w:rPr>
-                          <w:rFonts w:cs="Verdana"/>
-                          <w:b/>
-                          <w:bCs/>
-                          <w:sz w:val="15"/>
-                          <w:szCs w:val="12"/>
-                        </w:rPr>
-                        <w:t>)</w:t>
+                        <w:t>get_last_received_cmd_idx()</w:t>
                       </w:r>
                     </w:p>
                     <w:p>
@@ -2780,7 +2304,6 @@
         </w:rPr>
         <w:t>´</w:t>
       </w:r>
-      <w:proofErr w:type="spellStart"/>
       <w:r>
         <w:rPr>
           <w:b/>
@@ -2793,31 +2316,14 @@
           <w:b/>
           <w:szCs w:val="16"/>
         </w:rPr>
-        <w:t>onfig</w:t>
-      </w:r>
-      <w:proofErr w:type="spellEnd"/>
-      <w:proofErr w:type="gramStart"/>
-      <w:r>
-        <w:rPr>
-          <w:b/>
-          <w:szCs w:val="16"/>
-        </w:rPr>
-        <w:t>´</w:t>
+        <w:t>onfig´</w:t>
       </w:r>
       <w:r>
         <w:rPr>
           <w:b/>
           <w:szCs w:val="16"/>
         </w:rPr>
-        <w:t xml:space="preserve">  --</w:t>
-      </w:r>
-      <w:proofErr w:type="gramEnd"/>
-      <w:r>
-        <w:rPr>
-          <w:b/>
-          <w:szCs w:val="16"/>
-        </w:rPr>
-        <w:t xml:space="preserve"> </w:t>
+        <w:t xml:space="preserve">  -- </w:t>
       </w:r>
       <w:r>
         <w:rPr>
@@ -2830,17 +2336,8 @@
           <w:b/>
           <w:szCs w:val="16"/>
         </w:rPr>
-        <w:t xml:space="preserve"> </w:t>
+        <w:t xml:space="preserve"> shared_uart_vvc_config</w:t>
       </w:r>
-      <w:proofErr w:type="spellStart"/>
-      <w:r>
-        <w:rPr>
-          <w:b/>
-          <w:szCs w:val="16"/>
-        </w:rPr>
-        <w:t>shared_uart_vvc_config</w:t>
-      </w:r>
-      <w:proofErr w:type="spellEnd"/>
     </w:p>
     <w:tbl>
       <w:tblPr>
@@ -2857,6 +2354,13 @@
         <w:gridCol w:w="2815"/>
         <w:gridCol w:w="1701"/>
         <w:gridCol w:w="3828"/>
+        <w:tblGridChange w:id="0">
+          <w:tblGrid>
+            <w:gridCol w:w="2815"/>
+            <w:gridCol w:w="1701"/>
+            <w:gridCol w:w="3828"/>
+          </w:tblGrid>
+        </w:tblGridChange>
       </w:tblGrid>
       <w:tr>
         <w:trPr>
@@ -3056,7 +2560,6 @@
                 <w:szCs w:val="15"/>
               </w:rPr>
             </w:pPr>
-            <w:proofErr w:type="spellStart"/>
             <w:r>
               <w:rPr>
                 <w:sz w:val="15"/>
@@ -3064,7 +2567,6 @@
               </w:rPr>
               <w:t>inter_bfm_delay</w:t>
             </w:r>
-            <w:proofErr w:type="spellEnd"/>
           </w:p>
         </w:tc>
         <w:tc>
@@ -3093,7 +2595,6 @@
                 <w:szCs w:val="15"/>
               </w:rPr>
             </w:pPr>
-            <w:proofErr w:type="spellStart"/>
             <w:r>
               <w:rPr>
                 <w:sz w:val="15"/>
@@ -3108,7 +2609,6 @@
               </w:rPr>
               <w:t>_inter_bfm_delay</w:t>
             </w:r>
-            <w:proofErr w:type="spellEnd"/>
           </w:p>
         </w:tc>
         <w:tc>
@@ -3189,40 +2689,7 @@
                 <w:sz w:val="15"/>
                 <w:szCs w:val="15"/>
               </w:rPr>
-              <w:t>[</w:t>
-            </w:r>
-            <w:proofErr w:type="spellStart"/>
-            <w:r>
-              <w:rPr>
-                <w:sz w:val="15"/>
-                <w:szCs w:val="15"/>
-              </w:rPr>
-              <w:t>cmd</w:t>
-            </w:r>
-            <w:proofErr w:type="spellEnd"/>
-            <w:r>
-              <w:rPr>
-                <w:sz w:val="15"/>
-                <w:szCs w:val="15"/>
-              </w:rPr>
-              <w:t>/</w:t>
-            </w:r>
-            <w:proofErr w:type="gramStart"/>
-            <w:r>
-              <w:rPr>
-                <w:sz w:val="15"/>
-                <w:szCs w:val="15"/>
-              </w:rPr>
-              <w:t>result]_</w:t>
-            </w:r>
-            <w:proofErr w:type="spellStart"/>
-            <w:proofErr w:type="gramEnd"/>
-            <w:r>
-              <w:rPr>
-                <w:sz w:val="15"/>
-                <w:szCs w:val="15"/>
-              </w:rPr>
-              <w:t>queue</w:t>
+              <w:t>[cmd/result]_queue</w:t>
             </w:r>
             <w:r>
               <w:rPr>
@@ -3231,7 +2698,6 @@
               </w:rPr>
               <w:t>_count_max</w:t>
             </w:r>
-            <w:proofErr w:type="spellEnd"/>
           </w:p>
         </w:tc>
         <w:tc>
@@ -3312,23 +2778,7 @@
                 <w:sz w:val="15"/>
                 <w:szCs w:val="15"/>
               </w:rPr>
-              <w:t>[CMD/</w:t>
-            </w:r>
-            <w:proofErr w:type="gramStart"/>
-            <w:r>
-              <w:rPr>
-                <w:sz w:val="15"/>
-                <w:szCs w:val="15"/>
-              </w:rPr>
-              <w:t>RESULT]_</w:t>
-            </w:r>
-            <w:proofErr w:type="gramEnd"/>
-            <w:r>
-              <w:rPr>
-                <w:sz w:val="15"/>
-                <w:szCs w:val="15"/>
-              </w:rPr>
-              <w:t>QUEUE</w:t>
+              <w:t>[CMD/RESULT]_QUEUE</w:t>
             </w:r>
             <w:r>
               <w:rPr>
@@ -3376,40 +2826,7 @@
                 <w:sz w:val="15"/>
                 <w:szCs w:val="15"/>
               </w:rPr>
-              <w:t>[</w:t>
-            </w:r>
-            <w:proofErr w:type="spellStart"/>
-            <w:r>
-              <w:rPr>
-                <w:sz w:val="15"/>
-                <w:szCs w:val="15"/>
-              </w:rPr>
-              <w:t>cmd</w:t>
-            </w:r>
-            <w:proofErr w:type="spellEnd"/>
-            <w:r>
-              <w:rPr>
-                <w:sz w:val="15"/>
-                <w:szCs w:val="15"/>
-              </w:rPr>
-              <w:t>/</w:t>
-            </w:r>
-            <w:proofErr w:type="gramStart"/>
-            <w:r>
-              <w:rPr>
-                <w:sz w:val="15"/>
-                <w:szCs w:val="15"/>
-              </w:rPr>
-              <w:t>result]_</w:t>
-            </w:r>
-            <w:proofErr w:type="spellStart"/>
-            <w:proofErr w:type="gramEnd"/>
-            <w:r>
-              <w:rPr>
-                <w:sz w:val="15"/>
-                <w:szCs w:val="15"/>
-              </w:rPr>
-              <w:t>queue</w:t>
+              <w:t>[cmd/result]_queue</w:t>
             </w:r>
             <w:r>
               <w:rPr>
@@ -3425,7 +2842,6 @@
               </w:rPr>
               <w:t>threshold</w:t>
             </w:r>
-            <w:proofErr w:type="spellEnd"/>
           </w:p>
         </w:tc>
         <w:tc>
@@ -3508,23 +2924,7 @@
                 <w:sz w:val="15"/>
                 <w:szCs w:val="15"/>
               </w:rPr>
-              <w:t>[CMD/</w:t>
-            </w:r>
-            <w:proofErr w:type="gramStart"/>
-            <w:r>
-              <w:rPr>
-                <w:sz w:val="15"/>
-                <w:szCs w:val="15"/>
-              </w:rPr>
-              <w:t>RESULT]_</w:t>
-            </w:r>
-            <w:proofErr w:type="gramEnd"/>
-            <w:r>
-              <w:rPr>
-                <w:sz w:val="15"/>
-                <w:szCs w:val="15"/>
-              </w:rPr>
-              <w:t>QUEUE</w:t>
+              <w:t>[CMD/RESULT]_QUEUE</w:t>
             </w:r>
             <w:r>
               <w:rPr>
@@ -3578,40 +2978,7 @@
                 <w:sz w:val="15"/>
                 <w:szCs w:val="15"/>
               </w:rPr>
-              <w:t>[</w:t>
-            </w:r>
-            <w:proofErr w:type="spellStart"/>
-            <w:r>
-              <w:rPr>
-                <w:sz w:val="15"/>
-                <w:szCs w:val="15"/>
-              </w:rPr>
-              <w:t>cmd</w:t>
-            </w:r>
-            <w:proofErr w:type="spellEnd"/>
-            <w:r>
-              <w:rPr>
-                <w:sz w:val="15"/>
-                <w:szCs w:val="15"/>
-              </w:rPr>
-              <w:t>/</w:t>
-            </w:r>
-            <w:proofErr w:type="gramStart"/>
-            <w:r>
-              <w:rPr>
-                <w:sz w:val="15"/>
-                <w:szCs w:val="15"/>
-              </w:rPr>
-              <w:t>result]_</w:t>
-            </w:r>
-            <w:proofErr w:type="spellStart"/>
-            <w:proofErr w:type="gramEnd"/>
-            <w:r>
-              <w:rPr>
-                <w:sz w:val="15"/>
-                <w:szCs w:val="15"/>
-              </w:rPr>
-              <w:t>queue</w:t>
+              <w:t>[cmd/result]_queue</w:t>
             </w:r>
             <w:r>
               <w:rPr>
@@ -3634,7 +3001,6 @@
               </w:rPr>
               <w:t>_severity</w:t>
             </w:r>
-            <w:proofErr w:type="spellEnd"/>
           </w:p>
         </w:tc>
         <w:tc>
@@ -3662,7 +3028,6 @@
                 <w:szCs w:val="15"/>
               </w:rPr>
             </w:pPr>
-            <w:proofErr w:type="spellStart"/>
             <w:r>
               <w:rPr>
                 <w:sz w:val="15"/>
@@ -3670,7 +3035,6 @@
               </w:rPr>
               <w:t>t_alert_level</w:t>
             </w:r>
-            <w:proofErr w:type="spellEnd"/>
           </w:p>
         </w:tc>
         <w:tc>
@@ -3710,23 +3074,7 @@
                 <w:sz w:val="15"/>
                 <w:szCs w:val="15"/>
               </w:rPr>
-              <w:t>[CMD/</w:t>
-            </w:r>
-            <w:proofErr w:type="gramStart"/>
-            <w:r>
-              <w:rPr>
-                <w:sz w:val="15"/>
-                <w:szCs w:val="15"/>
-              </w:rPr>
-              <w:t>RESULT]_</w:t>
-            </w:r>
-            <w:proofErr w:type="gramEnd"/>
-            <w:r>
-              <w:rPr>
-                <w:sz w:val="15"/>
-                <w:szCs w:val="15"/>
-              </w:rPr>
-              <w:t>QUEUE</w:t>
+              <w:t>[CMD/RESULT]_QUEUE</w:t>
             </w:r>
             <w:r>
               <w:rPr>
@@ -3783,21 +3131,12 @@
                 <w:szCs w:val="15"/>
               </w:rPr>
             </w:pPr>
-            <w:proofErr w:type="spellStart"/>
-            <w:r>
-              <w:rPr>
-                <w:sz w:val="15"/>
-                <w:szCs w:val="15"/>
-              </w:rPr>
-              <w:t>bfm_config</w:t>
-            </w:r>
-            <w:proofErr w:type="spellEnd"/>
-            <w:r>
-              <w:rPr>
-                <w:sz w:val="15"/>
-                <w:szCs w:val="15"/>
-              </w:rPr>
-              <w:t xml:space="preserve">               </w:t>
+            <w:r>
+              <w:rPr>
+                <w:sz w:val="15"/>
+                <w:szCs w:val="15"/>
+              </w:rPr>
+              <w:t xml:space="preserve">bfm_config               </w:t>
             </w:r>
           </w:p>
         </w:tc>
@@ -3827,7 +3166,6 @@
                 <w:szCs w:val="15"/>
               </w:rPr>
             </w:pPr>
-            <w:proofErr w:type="spellStart"/>
             <w:r>
               <w:rPr>
                 <w:sz w:val="15"/>
@@ -3842,7 +3180,6 @@
               </w:rPr>
               <w:t>_bfm_config</w:t>
             </w:r>
-            <w:proofErr w:type="spellEnd"/>
           </w:p>
         </w:tc>
         <w:tc>
@@ -3882,8 +3219,36 @@
         </w:tc>
       </w:tr>
       <w:tr>
+        <w:tblPrEx>
+          <w:tblW w:w="0" w:type="auto"/>
+          <w:tblInd w:w="20" w:type="dxa"/>
+          <w:tblLayout w:type="fixed"/>
+          <w:tblCellMar>
+            <w:left w:w="0" w:type="dxa"/>
+            <w:right w:w="0" w:type="dxa"/>
+          </w:tblCellMar>
+          <w:tblLook w:val="0000" w:firstRow="0" w:lastRow="0" w:firstColumn="0" w:lastColumn="0" w:noHBand="0" w:noVBand="0"/>
+          <w:tblPrExChange w:id="1" w:author="Forfatter">
+            <w:tblPrEx>
+              <w:tblW w:w="0" w:type="auto"/>
+              <w:tblInd w:w="20" w:type="dxa"/>
+              <w:tblLayout w:type="fixed"/>
+              <w:tblCellMar>
+                <w:left w:w="0" w:type="dxa"/>
+                <w:right w:w="0" w:type="dxa"/>
+              </w:tblCellMar>
+              <w:tblLook w:val="0000" w:firstRow="0" w:lastRow="0" w:firstColumn="0" w:lastColumn="0" w:noHBand="0" w:noVBand="0"/>
+            </w:tblPrEx>
+          </w:tblPrExChange>
+        </w:tblPrEx>
         <w:trPr>
           <w:trHeight w:val="132"/>
+          <w:ins w:id="2" w:author="Forfatter"/>
+          <w:trPrChange w:id="3" w:author="Forfatter">
+            <w:trPr>
+              <w:trHeight w:val="132"/>
+            </w:trPr>
+          </w:trPrChange>
         </w:trPr>
         <w:tc>
           <w:tcPr>
@@ -3893,7 +3258,17 @@
               <w:right w:val="nil"/>
             </w:tcBorders>
             <w:shd w:val="clear" w:color="auto" w:fill="E7E6E6" w:themeFill="background2"/>
-            <w:vAlign w:val="center"/>
+            <w:tcPrChange w:id="4" w:author="Forfatter">
+              <w:tcPr>
+                <w:tcW w:w="2815" w:type="dxa"/>
+                <w:tcBorders>
+                  <w:left w:val="nil"/>
+                  <w:right w:val="nil"/>
+                </w:tcBorders>
+                <w:shd w:val="clear" w:color="auto" w:fill="E7E6E6" w:themeFill="background2"/>
+                <w:vAlign w:val="center"/>
+              </w:tcPr>
+            </w:tcPrChange>
           </w:tcPr>
           <w:p>
             <w:pPr>
@@ -3907,26 +3282,37 @@
               <w:spacing w:line="276" w:lineRule="auto"/>
               <w:ind w:left="122"/>
               <w:rPr>
-                <w:sz w:val="15"/>
-                <w:szCs w:val="15"/>
-              </w:rPr>
-            </w:pPr>
-            <w:proofErr w:type="spellStart"/>
-            <w:r>
-              <w:rPr>
-                <w:sz w:val="15"/>
-                <w:szCs w:val="15"/>
-              </w:rPr>
-              <w:t>msg_id_panel</w:t>
-            </w:r>
-            <w:proofErr w:type="spellEnd"/>
-            <w:r>
-              <w:rPr>
-                <w:sz w:val="15"/>
-                <w:szCs w:val="15"/>
-              </w:rPr>
-              <w:t xml:space="preserve">           </w:t>
-            </w:r>
+                <w:ins w:id="5" w:author="Forfatter"/>
+                <w:sz w:val="15"/>
+                <w:szCs w:val="15"/>
+              </w:rPr>
+            </w:pPr>
+            <w:commentRangeStart w:id="6"/>
+            <w:ins w:id="7" w:author="Forfatter">
+              <w:r>
+                <w:rPr>
+                  <w:rFonts w:cs="Helvetica"/>
+                  <w:sz w:val="15"/>
+                  <w:szCs w:val="18"/>
+                </w:rPr>
+                <w:t>error_injection_config</w:t>
+              </w:r>
+              <w:r>
+                <w:rPr>
+                  <w:rFonts w:cs="Helvetica"/>
+                  <w:sz w:val="15"/>
+                  <w:szCs w:val="18"/>
+                </w:rPr>
+                <w:t xml:space="preserve">           </w:t>
+              </w:r>
+              <w:commentRangeEnd w:id="6"/>
+              <w:r>
+                <w:rPr>
+                  <w:rStyle w:val="Merknadsreferanse"/>
+                </w:rPr>
+                <w:commentReference w:id="6"/>
+              </w:r>
+            </w:ins>
           </w:p>
         </w:tc>
         <w:tc>
@@ -3937,7 +3323,17 @@
               <w:right w:val="nil"/>
             </w:tcBorders>
             <w:shd w:val="clear" w:color="auto" w:fill="E7E6E6" w:themeFill="background2"/>
-            <w:vAlign w:val="center"/>
+            <w:tcPrChange w:id="8" w:author="Forfatter">
+              <w:tcPr>
+                <w:tcW w:w="1701" w:type="dxa"/>
+                <w:tcBorders>
+                  <w:left w:val="nil"/>
+                  <w:right w:val="nil"/>
+                </w:tcBorders>
+                <w:shd w:val="clear" w:color="auto" w:fill="E7E6E6" w:themeFill="background2"/>
+                <w:vAlign w:val="center"/>
+              </w:tcPr>
+            </w:tcPrChange>
           </w:tcPr>
           <w:p>
             <w:pPr>
@@ -3950,11 +3346,152 @@
               <w:adjustRightInd w:val="0"/>
               <w:spacing w:line="276" w:lineRule="auto"/>
               <w:rPr>
-                <w:sz w:val="15"/>
-                <w:szCs w:val="15"/>
-              </w:rPr>
-            </w:pPr>
-            <w:proofErr w:type="spellStart"/>
+                <w:ins w:id="9" w:author="Forfatter"/>
+                <w:sz w:val="15"/>
+                <w:szCs w:val="15"/>
+              </w:rPr>
+            </w:pPr>
+            <w:ins w:id="10" w:author="Forfatter">
+              <w:r>
+                <w:rPr>
+                  <w:rFonts w:cs="Helvetica"/>
+                  <w:sz w:val="15"/>
+                  <w:szCs w:val="18"/>
+                </w:rPr>
+                <w:t>t</w:t>
+              </w:r>
+              <w:r>
+                <w:rPr>
+                  <w:rFonts w:cs="Helvetica"/>
+                  <w:sz w:val="15"/>
+                  <w:szCs w:val="18"/>
+                </w:rPr>
+                <w:t>_error_injection_config</w:t>
+              </w:r>
+            </w:ins>
+          </w:p>
+        </w:tc>
+        <w:tc>
+          <w:tcPr>
+            <w:tcW w:w="3828" w:type="dxa"/>
+            <w:tcBorders>
+              <w:left w:val="nil"/>
+              <w:right w:val="nil"/>
+            </w:tcBorders>
+            <w:shd w:val="clear" w:color="auto" w:fill="E7E6E6" w:themeFill="background2"/>
+            <w:tcPrChange w:id="11" w:author="Forfatter">
+              <w:tcPr>
+                <w:tcW w:w="3828" w:type="dxa"/>
+                <w:tcBorders>
+                  <w:left w:val="nil"/>
+                  <w:right w:val="nil"/>
+                </w:tcBorders>
+                <w:shd w:val="clear" w:color="auto" w:fill="E7E6E6" w:themeFill="background2"/>
+                <w:vAlign w:val="center"/>
+              </w:tcPr>
+            </w:tcPrChange>
+          </w:tcPr>
+          <w:p>
+            <w:pPr>
+              <w:widowControl w:val="0"/>
+              <w:tabs>
+                <w:tab w:val="left" w:pos="851"/>
+              </w:tabs>
+              <w:autoSpaceDE w:val="0"/>
+              <w:autoSpaceDN w:val="0"/>
+              <w:adjustRightInd w:val="0"/>
+              <w:spacing w:line="276" w:lineRule="auto"/>
+              <w:rPr>
+                <w:ins w:id="12" w:author="Forfatter"/>
+                <w:sz w:val="15"/>
+                <w:szCs w:val="15"/>
+              </w:rPr>
+            </w:pPr>
+            <w:ins w:id="13" w:author="Forfatter">
+              <w:r>
+                <w:rPr>
+                  <w:rFonts w:cs="Helvetica"/>
+                  <w:sz w:val="15"/>
+                  <w:szCs w:val="18"/>
+                </w:rPr>
+                <w:t>C_</w:t>
+              </w:r>
+              <w:r>
+                <w:rPr>
+                  <w:rFonts w:cs="Helvetica"/>
+                  <w:sz w:val="15"/>
+                  <w:szCs w:val="18"/>
+                </w:rPr>
+                <w:t>ERROR_INJECTION_INACTIVE</w:t>
+              </w:r>
+            </w:ins>
+          </w:p>
+        </w:tc>
+      </w:tr>
+      <w:tr>
+        <w:trPr>
+          <w:trHeight w:val="132"/>
+        </w:trPr>
+        <w:tc>
+          <w:tcPr>
+            <w:tcW w:w="2815" w:type="dxa"/>
+            <w:tcBorders>
+              <w:left w:val="nil"/>
+              <w:right w:val="nil"/>
+            </w:tcBorders>
+            <w:shd w:val="clear" w:color="auto" w:fill="E7E6E6" w:themeFill="background2"/>
+            <w:vAlign w:val="center"/>
+          </w:tcPr>
+          <w:p>
+            <w:pPr>
+              <w:widowControl w:val="0"/>
+              <w:tabs>
+                <w:tab w:val="left" w:pos="851"/>
+              </w:tabs>
+              <w:autoSpaceDE w:val="0"/>
+              <w:autoSpaceDN w:val="0"/>
+              <w:adjustRightInd w:val="0"/>
+              <w:spacing w:line="276" w:lineRule="auto"/>
+              <w:ind w:left="122"/>
+              <w:rPr>
+                <w:sz w:val="15"/>
+                <w:szCs w:val="15"/>
+              </w:rPr>
+            </w:pPr>
+            <w:r>
+              <w:rPr>
+                <w:sz w:val="15"/>
+                <w:szCs w:val="15"/>
+              </w:rPr>
+              <w:t xml:space="preserve">msg_id_panel           </w:t>
+            </w:r>
+          </w:p>
+        </w:tc>
+        <w:tc>
+          <w:tcPr>
+            <w:tcW w:w="1701" w:type="dxa"/>
+            <w:tcBorders>
+              <w:left w:val="nil"/>
+              <w:right w:val="nil"/>
+            </w:tcBorders>
+            <w:shd w:val="clear" w:color="auto" w:fill="E7E6E6" w:themeFill="background2"/>
+            <w:vAlign w:val="center"/>
+          </w:tcPr>
+          <w:p>
+            <w:pPr>
+              <w:widowControl w:val="0"/>
+              <w:tabs>
+                <w:tab w:val="left" w:pos="851"/>
+              </w:tabs>
+              <w:autoSpaceDE w:val="0"/>
+              <w:autoSpaceDN w:val="0"/>
+              <w:adjustRightInd w:val="0"/>
+              <w:spacing w:line="276" w:lineRule="auto"/>
+              <w:rPr>
+                <w:sz w:val="15"/>
+                <w:szCs w:val="15"/>
+              </w:rPr>
+            </w:pPr>
             <w:r>
               <w:rPr>
                 <w:sz w:val="15"/>
@@ -3962,7 +3499,6 @@
               </w:rPr>
               <w:t>t_msg_id_panel</w:t>
             </w:r>
-            <w:proofErr w:type="spellEnd"/>
           </w:p>
         </w:tc>
         <w:tc>
@@ -4169,39 +3705,14 @@
           <w:b/>
           <w:szCs w:val="16"/>
         </w:rPr>
-        <w:t>´</w:t>
-      </w:r>
-      <w:proofErr w:type="spellStart"/>
-      <w:r>
-        <w:rPr>
-          <w:b/>
-          <w:szCs w:val="16"/>
-        </w:rPr>
-        <w:t>vvc_status</w:t>
-      </w:r>
-      <w:proofErr w:type="spellEnd"/>
-      <w:proofErr w:type="gramStart"/>
-      <w:r>
-        <w:rPr>
-          <w:b/>
-          <w:szCs w:val="16"/>
-        </w:rPr>
-        <w:t>´</w:t>
+        <w:t>´vvc_status´</w:t>
       </w:r>
       <w:r>
         <w:rPr>
           <w:b/>
           <w:szCs w:val="16"/>
         </w:rPr>
-        <w:t xml:space="preserve">  --</w:t>
-      </w:r>
-      <w:proofErr w:type="gramEnd"/>
-      <w:r>
-        <w:rPr>
-          <w:b/>
-          <w:szCs w:val="16"/>
-        </w:rPr>
-        <w:t xml:space="preserve"> </w:t>
+        <w:t xml:space="preserve">  -- </w:t>
       </w:r>
       <w:r>
         <w:rPr>
@@ -4214,17 +3725,8 @@
           <w:b/>
           <w:szCs w:val="16"/>
         </w:rPr>
-        <w:t xml:space="preserve"> </w:t>
+        <w:t xml:space="preserve"> shared_uart_vvc_status</w:t>
       </w:r>
-      <w:proofErr w:type="spellStart"/>
-      <w:r>
-        <w:rPr>
-          <w:b/>
-          <w:szCs w:val="16"/>
-        </w:rPr>
-        <w:t>shared_uart_vvc_status</w:t>
-      </w:r>
-      <w:proofErr w:type="spellEnd"/>
     </w:p>
     <w:tbl>
       <w:tblPr>
@@ -4381,7 +3883,6 @@
                 <w:sz w:val="15"/>
               </w:rPr>
             </w:pPr>
-            <w:proofErr w:type="spellStart"/>
             <w:r>
               <w:rPr>
                 <w:sz w:val="15"/>
@@ -4389,7 +3890,6 @@
               </w:rPr>
               <w:t>current_cmd_idx</w:t>
             </w:r>
-            <w:proofErr w:type="spellEnd"/>
           </w:p>
         </w:tc>
         <w:tc>
@@ -4493,7 +3993,6 @@
                 <w:sz w:val="15"/>
               </w:rPr>
             </w:pPr>
-            <w:proofErr w:type="spellStart"/>
             <w:r>
               <w:rPr>
                 <w:sz w:val="15"/>
@@ -4501,7 +4000,6 @@
               </w:rPr>
               <w:t>previous_cmd_idx</w:t>
             </w:r>
-            <w:proofErr w:type="spellEnd"/>
           </w:p>
         </w:tc>
         <w:tc>
@@ -4604,7 +4102,6 @@
                 <w:sz w:val="15"/>
               </w:rPr>
             </w:pPr>
-            <w:proofErr w:type="spellStart"/>
             <w:r>
               <w:rPr>
                 <w:sz w:val="15"/>
@@ -4612,7 +4109,6 @@
               </w:rPr>
               <w:t>pending_cmd_cnt</w:t>
             </w:r>
-            <w:proofErr w:type="spellEnd"/>
           </w:p>
         </w:tc>
         <w:tc>
@@ -4734,7 +4230,7 @@
                     <pic:cNvPicPr/>
                   </pic:nvPicPr>
                   <pic:blipFill>
-                    <a:blip r:embed="rId9" cstate="print">
+                    <a:blip r:embed="rId12" cstate="print">
                       <a:extLst>
                         <a:ext uri="{28A0092B-C50C-407E-A947-70E740481C1C}">
                           <a14:useLocalDpi xmlns:a14="http://schemas.microsoft.com/office/drawing/2010/main" val="0"/>
@@ -4778,7 +4274,7 @@
           <w:b/>
         </w:rPr>
       </w:pPr>
-      <w:bookmarkStart w:id="0" w:name="_Ref424297123"/>
+      <w:bookmarkStart w:id="14" w:name="_Ref424297123"/>
       <w:r>
         <w:lastRenderedPageBreak/>
         <w:t xml:space="preserve">VVC </w:t>
@@ -4993,7 +4489,6 @@
                 <w:sz w:val="15"/>
               </w:rPr>
             </w:pPr>
-            <w:proofErr w:type="spellStart"/>
             <w:r>
               <w:rPr>
                 <w:rFonts w:cs="Helvetica"/>
@@ -5002,7 +4497,6 @@
               </w:rPr>
               <w:t>t_vvc_target_record</w:t>
             </w:r>
-            <w:proofErr w:type="spellEnd"/>
           </w:p>
         </w:tc>
         <w:tc>
@@ -5103,7 +4597,6 @@
                 <w:sz w:val="15"/>
               </w:rPr>
             </w:pPr>
-            <w:proofErr w:type="spellStart"/>
             <w:r>
               <w:rPr>
                 <w:rFonts w:cs="Helvetica"/>
@@ -5120,7 +4613,6 @@
               </w:rPr>
               <w:t>instance_idx</w:t>
             </w:r>
-            <w:proofErr w:type="spellEnd"/>
           </w:p>
         </w:tc>
         <w:tc>
@@ -5272,7 +4764,6 @@
                 <w:sz w:val="15"/>
               </w:rPr>
             </w:pPr>
-            <w:proofErr w:type="spellStart"/>
             <w:r>
               <w:rPr>
                 <w:rFonts w:cs="Helvetica"/>
@@ -5281,7 +4772,6 @@
               </w:rPr>
               <w:t>t_channel</w:t>
             </w:r>
-            <w:proofErr w:type="spellEnd"/>
           </w:p>
         </w:tc>
         <w:tc>
@@ -5349,7 +4839,7 @@
         </w:tc>
       </w:tr>
     </w:tbl>
-    <w:bookmarkEnd w:id="0"/>
+    <w:bookmarkEnd w:id="14"/>
     <w:p>
       <w:pPr>
         <w:pStyle w:val="Undertittel"/>
@@ -5568,7 +5058,6 @@
                 <w:sz w:val="15"/>
               </w:rPr>
             </w:pPr>
-            <w:proofErr w:type="spellStart"/>
             <w:r>
               <w:rPr>
                 <w:rFonts w:cs="Helvetica"/>
@@ -5576,7 +5065,6 @@
               </w:rPr>
               <w:t>std_logic_vector</w:t>
             </w:r>
-            <w:proofErr w:type="spellEnd"/>
           </w:p>
         </w:tc>
         <w:tc>
@@ -5598,8 +5086,6 @@
                 <w:sz w:val="15"/>
               </w:rPr>
             </w:pPr>
-            <w:proofErr w:type="spellStart"/>
-            <w:proofErr w:type="gramStart"/>
             <w:r>
               <w:rPr>
                 <w:rFonts w:cs="Helvetica"/>
@@ -5614,8 +5100,6 @@
               </w:rPr>
               <w:t>FF</w:t>
             </w:r>
-            <w:proofErr w:type="spellEnd"/>
-            <w:proofErr w:type="gramEnd"/>
             <w:r>
               <w:rPr>
                 <w:rFonts w:cs="Helvetica"/>
@@ -5680,21 +5164,12 @@
               </w:rPr>
               <w:t xml:space="preserve">in </w:t>
             </w:r>
-            <w:proofErr w:type="spellStart"/>
-            <w:r>
-              <w:rPr>
-                <w:rFonts w:cs="Helvetica"/>
-                <w:sz w:val="15"/>
-              </w:rPr>
-              <w:t>uart_transmit</w:t>
-            </w:r>
-            <w:proofErr w:type="spellEnd"/>
-            <w:r>
-              <w:rPr>
-                <w:rFonts w:cs="Helvetica"/>
-                <w:sz w:val="15"/>
-              </w:rPr>
-              <w:t xml:space="preserve">) </w:t>
+            <w:r>
+              <w:rPr>
+                <w:rFonts w:cs="Helvetica"/>
+                <w:sz w:val="15"/>
+              </w:rPr>
+              <w:t xml:space="preserve">uart_transmit) </w:t>
             </w:r>
             <w:r>
               <w:rPr>
@@ -5708,17 +5183,8 @@
                 <w:rFonts w:cs="Helvetica"/>
                 <w:sz w:val="15"/>
               </w:rPr>
-              <w:t xml:space="preserve"> expected data (in </w:t>
-            </w:r>
-            <w:proofErr w:type="spellStart"/>
-            <w:r>
-              <w:rPr>
-                <w:rFonts w:cs="Helvetica"/>
-                <w:sz w:val="15"/>
-              </w:rPr>
-              <w:t>uart_expect</w:t>
-            </w:r>
-            <w:proofErr w:type="spellEnd"/>
+              <w:t xml:space="preserve"> expected data (in uart_expect</w:t>
+            </w:r>
             <w:r>
               <w:rPr>
                 <w:rFonts w:cs="Helvetica"/>
@@ -5754,7 +5220,6 @@
                 <w:sz w:val="15"/>
               </w:rPr>
             </w:pPr>
-            <w:proofErr w:type="spellStart"/>
             <w:r>
               <w:rPr>
                 <w:rFonts w:cs="Helvetica"/>
@@ -5763,7 +5228,6 @@
               </w:rPr>
               <w:t>msg</w:t>
             </w:r>
-            <w:proofErr w:type="spellEnd"/>
           </w:p>
         </w:tc>
         <w:tc>
@@ -5883,7 +5347,6 @@
                 <w:sz w:val="15"/>
               </w:rPr>
             </w:pPr>
-            <w:proofErr w:type="spellStart"/>
             <w:r>
               <w:rPr>
                 <w:rFonts w:cs="Helvetica"/>
@@ -5916,7 +5379,6 @@
               </w:rPr>
               <w:t>level</w:t>
             </w:r>
-            <w:proofErr w:type="spellEnd"/>
           </w:p>
         </w:tc>
         <w:tc>
@@ -5939,7 +5401,6 @@
                 <w:sz w:val="15"/>
               </w:rPr>
             </w:pPr>
-            <w:proofErr w:type="spellStart"/>
             <w:r>
               <w:rPr>
                 <w:rFonts w:cs="Helvetica"/>
@@ -5947,7 +5408,6 @@
               </w:rPr>
               <w:t>t_alert_level</w:t>
             </w:r>
-            <w:proofErr w:type="spellEnd"/>
           </w:p>
         </w:tc>
         <w:tc>
@@ -6035,7 +5495,6 @@
                 <w:sz w:val="15"/>
               </w:rPr>
             </w:pPr>
-            <w:proofErr w:type="spellStart"/>
             <w:r>
               <w:rPr>
                 <w:color w:val="000000" w:themeColor="text1"/>
@@ -6043,7 +5502,6 @@
               </w:rPr>
               <w:t>max_receptions</w:t>
             </w:r>
-            <w:proofErr w:type="spellEnd"/>
           </w:p>
         </w:tc>
         <w:tc>
@@ -6142,21 +5600,7 @@
               <w:rPr>
                 <w:sz w:val="15"/>
               </w:rPr>
-              <w:t>Exceeding this limit results in an alert ‘</w:t>
-            </w:r>
-            <w:proofErr w:type="spellStart"/>
-            <w:r>
-              <w:rPr>
-                <w:sz w:val="15"/>
-              </w:rPr>
-              <w:t>alert_level</w:t>
-            </w:r>
-            <w:proofErr w:type="spellEnd"/>
-            <w:r>
-              <w:rPr>
-                <w:sz w:val="15"/>
-              </w:rPr>
-              <w:t>’.</w:t>
+              <w:t>Exceeding this limit results in an alert ‘alert_level’.</w:t>
             </w:r>
           </w:p>
         </w:tc>
@@ -6280,23 +5724,7 @@
                 <w:sz w:val="15"/>
                 <w:szCs w:val="15"/>
               </w:rPr>
-              <w:t>The maximum time to pass before the expected data must be found. Exceeding this limit results in an alert ‘</w:t>
-            </w:r>
-            <w:proofErr w:type="spellStart"/>
-            <w:r>
-              <w:rPr>
-                <w:sz w:val="15"/>
-                <w:szCs w:val="15"/>
-              </w:rPr>
-              <w:t>alert_level</w:t>
-            </w:r>
-            <w:proofErr w:type="spellEnd"/>
-            <w:r>
-              <w:rPr>
-                <w:sz w:val="15"/>
-                <w:szCs w:val="15"/>
-              </w:rPr>
-              <w:t>’.</w:t>
+              <w:t>The maximum time to pass before the expected data must be found. Exceeding this limit results in an alert ‘alert_level’.</w:t>
             </w:r>
           </w:p>
         </w:tc>
@@ -6614,7 +6042,6 @@
                 <w:sz w:val="15"/>
               </w:rPr>
             </w:pPr>
-            <w:proofErr w:type="spellStart"/>
             <w:r>
               <w:rPr>
                 <w:rFonts w:cs="Helvetica"/>
@@ -6623,7 +6050,6 @@
               </w:rPr>
               <w:t>clk</w:t>
             </w:r>
-            <w:proofErr w:type="spellEnd"/>
           </w:p>
         </w:tc>
         <w:tc>
@@ -6646,7 +6072,6 @@
                 <w:sz w:val="15"/>
               </w:rPr>
             </w:pPr>
-            <w:proofErr w:type="spellStart"/>
             <w:r>
               <w:rPr>
                 <w:rFonts w:cs="Helvetica"/>
@@ -6654,7 +6079,6 @@
               </w:rPr>
               <w:t>std_logic</w:t>
             </w:r>
-            <w:proofErr w:type="spellEnd"/>
           </w:p>
         </w:tc>
         <w:tc>
@@ -6741,7 +6165,6 @@
                 <w:sz w:val="15"/>
               </w:rPr>
             </w:pPr>
-            <w:proofErr w:type="spellStart"/>
             <w:r>
               <w:rPr>
                 <w:rFonts w:cs="Helvetica"/>
@@ -6750,7 +6173,6 @@
               </w:rPr>
               <w:t>uart_vvc_rx</w:t>
             </w:r>
-            <w:proofErr w:type="spellEnd"/>
           </w:p>
         </w:tc>
         <w:tc>
@@ -6774,7 +6196,6 @@
                 <w:sz w:val="15"/>
               </w:rPr>
             </w:pPr>
-            <w:proofErr w:type="spellStart"/>
             <w:r>
               <w:rPr>
                 <w:rFonts w:cs="Helvetica"/>
@@ -6782,7 +6203,6 @@
               </w:rPr>
               <w:t>std_logic</w:t>
             </w:r>
-            <w:proofErr w:type="spellEnd"/>
           </w:p>
         </w:tc>
         <w:tc>
@@ -6872,7 +6292,6 @@
                 <w:sz w:val="15"/>
               </w:rPr>
             </w:pPr>
-            <w:proofErr w:type="spellStart"/>
             <w:r>
               <w:rPr>
                 <w:rFonts w:cs="Helvetica"/>
@@ -6881,7 +6300,6 @@
               </w:rPr>
               <w:t>uart_vvc_tx</w:t>
             </w:r>
-            <w:proofErr w:type="spellEnd"/>
           </w:p>
         </w:tc>
         <w:tc>
@@ -6905,7 +6323,6 @@
                 <w:sz w:val="15"/>
               </w:rPr>
             </w:pPr>
-            <w:proofErr w:type="spellStart"/>
             <w:r>
               <w:rPr>
                 <w:rFonts w:cs="Helvetica"/>
@@ -6913,7 +6330,6 @@
               </w:rPr>
               <w:t>std_logic</w:t>
             </w:r>
-            <w:proofErr w:type="spellEnd"/>
           </w:p>
         </w:tc>
         <w:tc>
@@ -6936,7 +6352,6 @@
                 <w:sz w:val="15"/>
               </w:rPr>
             </w:pPr>
-            <w:proofErr w:type="spellStart"/>
             <w:r>
               <w:rPr>
                 <w:rFonts w:cs="Helvetica"/>
@@ -6944,7 +6359,6 @@
               </w:rPr>
               <w:t>Inout</w:t>
             </w:r>
-            <w:proofErr w:type="spellEnd"/>
           </w:p>
         </w:tc>
         <w:tc>
@@ -7451,7 +6865,6 @@
                 <w:sz w:val="15"/>
               </w:rPr>
             </w:pPr>
-            <w:proofErr w:type="spellStart"/>
             <w:r>
               <w:rPr>
                 <w:rFonts w:cs="Helvetica"/>
@@ -7459,7 +6872,6 @@
               </w:rPr>
               <w:t>t_channel</w:t>
             </w:r>
-            <w:proofErr w:type="spellEnd"/>
           </w:p>
         </w:tc>
         <w:tc>
@@ -7516,23 +6928,7 @@
                 <w:rFonts w:cs="Helvetica"/>
                 <w:sz w:val="15"/>
               </w:rPr>
-              <w:t xml:space="preserve">Channel to be assigned to this leaf VVC (only used in TX or RX implementations, not in the </w:t>
-            </w:r>
-            <w:proofErr w:type="spellStart"/>
-            <w:r>
-              <w:rPr>
-                <w:rFonts w:cs="Helvetica"/>
-                <w:sz w:val="15"/>
-              </w:rPr>
-              <w:t>uart_vvc.vhd</w:t>
-            </w:r>
-            <w:proofErr w:type="spellEnd"/>
-            <w:r>
-              <w:rPr>
-                <w:rFonts w:cs="Helvetica"/>
-                <w:sz w:val="15"/>
-              </w:rPr>
-              <w:t xml:space="preserve"> wrapper).</w:t>
+              <w:t>Channel to be assigned to this leaf VVC (only used in TX or RX implementations, not in the uart_vvc.vhd wrapper).</w:t>
             </w:r>
           </w:p>
         </w:tc>
@@ -7600,7 +6996,6 @@
                 <w:sz w:val="15"/>
               </w:rPr>
             </w:pPr>
-            <w:proofErr w:type="spellStart"/>
             <w:r>
               <w:rPr>
                 <w:rFonts w:cs="Helvetica"/>
@@ -7622,7 +7017,6 @@
               </w:rPr>
               <w:t>_bfm_config</w:t>
             </w:r>
-            <w:proofErr w:type="spellEnd"/>
           </w:p>
         </w:tc>
         <w:tc>
@@ -8066,7 +7460,6 @@
                 <w:sz w:val="15"/>
               </w:rPr>
             </w:pPr>
-            <w:proofErr w:type="spellStart"/>
             <w:r>
               <w:rPr>
                 <w:rFonts w:cs="Helvetica"/>
@@ -8074,7 +7467,6 @@
               </w:rPr>
               <w:t>t_alert_level</w:t>
             </w:r>
-            <w:proofErr w:type="spellEnd"/>
           </w:p>
         </w:tc>
         <w:tc>
@@ -8302,39 +7694,7 @@
                 <w:rFonts w:cs="Helvetica"/>
                 <w:sz w:val="15"/>
               </w:rPr>
-              <w:t xml:space="preserve">Maximum number of </w:t>
-            </w:r>
-            <w:proofErr w:type="spellStart"/>
-            <w:r>
-              <w:rPr>
-                <w:rFonts w:cs="Helvetica"/>
-                <w:sz w:val="15"/>
-              </w:rPr>
-              <w:t>unfetched</w:t>
-            </w:r>
-            <w:proofErr w:type="spellEnd"/>
-            <w:r>
-              <w:rPr>
-                <w:rFonts w:cs="Helvetica"/>
-                <w:sz w:val="15"/>
-              </w:rPr>
-              <w:t xml:space="preserve"> results before </w:t>
-            </w:r>
-            <w:proofErr w:type="spellStart"/>
-            <w:r>
-              <w:rPr>
-                <w:rFonts w:cs="Helvetica"/>
-                <w:sz w:val="15"/>
-              </w:rPr>
-              <w:t>result_queue</w:t>
-            </w:r>
-            <w:proofErr w:type="spellEnd"/>
-            <w:r>
-              <w:rPr>
-                <w:rFonts w:cs="Helvetica"/>
-                <w:sz w:val="15"/>
-              </w:rPr>
-              <w:t xml:space="preserve"> is full.</w:t>
+              <w:t>Maximum number of unfetched results before result_queue is full.</w:t>
             </w:r>
           </w:p>
         </w:tc>
@@ -8489,23 +7849,7 @@
                 <w:rFonts w:cs="Helvetica"/>
                 <w:sz w:val="15"/>
               </w:rPr>
-              <w:t>An alert with severity '</w:t>
-            </w:r>
-            <w:proofErr w:type="spellStart"/>
-            <w:r>
-              <w:rPr>
-                <w:rFonts w:cs="Helvetica"/>
-                <w:sz w:val="15"/>
-              </w:rPr>
-              <w:t>result_queue_count_threshold_severity</w:t>
-            </w:r>
-            <w:proofErr w:type="spellEnd"/>
-            <w:r>
-              <w:rPr>
-                <w:rFonts w:cs="Helvetica"/>
-                <w:sz w:val="15"/>
-              </w:rPr>
-              <w:t xml:space="preserve">' will be issued if </w:t>
+              <w:t xml:space="preserve">An alert with severity 'result_queue_count_threshold_severity' will be issued if </w:t>
             </w:r>
             <w:r>
               <w:rPr>
@@ -8591,7 +7935,6 @@
                 <w:sz w:val="15"/>
               </w:rPr>
             </w:pPr>
-            <w:proofErr w:type="spellStart"/>
             <w:r>
               <w:rPr>
                 <w:rFonts w:cs="Helvetica"/>
@@ -8599,7 +7942,6 @@
               </w:rPr>
               <w:t>t_alert_level</w:t>
             </w:r>
-            <w:proofErr w:type="spellEnd"/>
           </w:p>
         </w:tc>
         <w:tc>
@@ -8660,17 +8002,8 @@
                 <w:rFonts w:cs="Helvetica"/>
                 <w:sz w:val="15"/>
               </w:rPr>
-              <w:t xml:space="preserve">Severity of alert to be initiated if exceeding </w:t>
-            </w:r>
-            <w:proofErr w:type="spellStart"/>
-            <w:r>
-              <w:rPr>
-                <w:rFonts w:cs="Helvetica"/>
-                <w:sz w:val="15"/>
-              </w:rPr>
-              <w:t>result_queue_count_threshold</w:t>
-            </w:r>
-            <w:proofErr w:type="spellEnd"/>
+              <w:t>Severity of alert to be initiated if exceeding result_queue_count_threshold</w:t>
+            </w:r>
           </w:p>
         </w:tc>
       </w:tr>
@@ -8697,24 +8030,11 @@
     </w:p>
     <w:p>
       <w:r>
-        <w:t xml:space="preserve">All VVC procedures are defined in </w:t>
-      </w:r>
-      <w:proofErr w:type="spellStart"/>
-      <w:r>
-        <w:t>vvc_methods_pkg</w:t>
-      </w:r>
-      <w:proofErr w:type="spellEnd"/>
-      <w:r>
-        <w:t xml:space="preserve"> (dedicated this VVC), and </w:t>
-      </w:r>
-      <w:proofErr w:type="spellStart"/>
-      <w:r>
-        <w:t>uvvm_vvc_framework.</w:t>
+        <w:t>All VVC procedures are defined in vvc_methods_pkg (dedicated this VVC), and uvvm_vvc_framework.</w:t>
       </w:r>
       <w:r>
         <w:t>td_vvc_framework_common_methods_pkg</w:t>
       </w:r>
-      <w:proofErr w:type="spellEnd"/>
       <w:r>
         <w:t xml:space="preserve"> (common VVC procedures)</w:t>
       </w:r>
@@ -8722,15 +8042,7 @@
         <w:t xml:space="preserve">. </w:t>
       </w:r>
       <w:r>
-        <w:t xml:space="preserve">It is also possible to send a multicast to all instances of a VVC with ALL_INSTANCES as parameter for </w:t>
-      </w:r>
-      <w:proofErr w:type="spellStart"/>
-      <w:r>
-        <w:t>vvc_instance_idx</w:t>
-      </w:r>
-      <w:proofErr w:type="spellEnd"/>
-      <w:r>
-        <w:t>.</w:t>
+        <w:t>It is also possible to send a multicast to all instances of a VVC with ALL_INSTANCES as parameter for vvc_instance_idx.</w:t>
       </w:r>
     </w:p>
     <w:p>
@@ -8743,21 +8055,7 @@
         <w:rPr>
           <w:i/>
         </w:rPr>
-        <w:t xml:space="preserve">Note: Every procedure here can be called without the optional parameters enclosed in </w:t>
-      </w:r>
-      <w:proofErr w:type="gramStart"/>
-      <w:r>
-        <w:rPr>
-          <w:i/>
-        </w:rPr>
-        <w:t>[ ]</w:t>
-      </w:r>
-      <w:proofErr w:type="gramEnd"/>
-      <w:r>
-        <w:rPr>
-          <w:i/>
-        </w:rPr>
-        <w:t>.</w:t>
+        <w:t>Note: Every procedure here can be called without the optional parameters enclosed in [ ].</w:t>
       </w:r>
     </w:p>
     <w:p>
@@ -8881,41 +8179,21 @@
                 <w:szCs w:val="16"/>
               </w:rPr>
             </w:pPr>
-            <w:proofErr w:type="spellStart"/>
             <w:r>
               <w:rPr>
                 <w:rFonts w:cs="Helvetica"/>
                 <w:b/>
                 <w:szCs w:val="16"/>
               </w:rPr>
-              <w:t>uart_</w:t>
-            </w:r>
-            <w:proofErr w:type="gramStart"/>
+              <w:t>uart_transmit</w:t>
+            </w:r>
             <w:r>
               <w:rPr>
                 <w:rFonts w:cs="Helvetica"/>
                 <w:b/>
                 <w:szCs w:val="16"/>
               </w:rPr>
-              <w:t>transmit</w:t>
-            </w:r>
-            <w:proofErr w:type="spellEnd"/>
-            <w:r>
-              <w:rPr>
-                <w:rFonts w:cs="Helvetica"/>
-                <w:b/>
-                <w:szCs w:val="16"/>
-              </w:rPr>
-              <w:t>(</w:t>
-            </w:r>
-            <w:proofErr w:type="gramEnd"/>
-            <w:r>
-              <w:rPr>
-                <w:rFonts w:cs="Helvetica"/>
-                <w:b/>
-                <w:szCs w:val="16"/>
-              </w:rPr>
-              <w:t>)</w:t>
+              <w:t>()</w:t>
             </w:r>
           </w:p>
         </w:tc>
@@ -8953,7 +8231,6 @@
                 <w:szCs w:val="15"/>
               </w:rPr>
             </w:pPr>
-            <w:proofErr w:type="spellStart"/>
             <w:r>
               <w:rPr>
                 <w:rFonts w:cs="Helvetica"/>
@@ -8963,7 +8240,6 @@
               </w:rPr>
               <w:t>uart_transmit</w:t>
             </w:r>
-            <w:proofErr w:type="spellEnd"/>
             <w:r>
               <w:rPr>
                 <w:rFonts w:cs="Helvetica"/>
@@ -8991,7 +8267,6 @@
               </w:rPr>
               <w:t xml:space="preserve">, </w:t>
             </w:r>
-            <w:proofErr w:type="spellStart"/>
             <w:r>
               <w:rPr>
                 <w:rFonts w:cs="Helvetica"/>
@@ -9008,9 +8283,8 @@
                 <w:sz w:val="15"/>
                 <w:szCs w:val="15"/>
               </w:rPr>
-              <w:t>instance_idx</w:t>
-            </w:r>
-            <w:proofErr w:type="spellEnd"/>
+              <w:t xml:space="preserve">instance_idx, </w:t>
+            </w:r>
             <w:r>
               <w:rPr>
                 <w:rFonts w:cs="Helvetica"/>
@@ -9018,7 +8292,7 @@
                 <w:sz w:val="15"/>
                 <w:szCs w:val="15"/>
               </w:rPr>
-              <w:t xml:space="preserve">, </w:t>
+              <w:t xml:space="preserve">channel, </w:t>
             </w:r>
             <w:r>
               <w:rPr>
@@ -9027,28 +8301,8 @@
                 <w:sz w:val="15"/>
                 <w:szCs w:val="15"/>
               </w:rPr>
-              <w:t xml:space="preserve">channel, </w:t>
-            </w:r>
-            <w:r>
-              <w:rPr>
-                <w:rFonts w:cs="Helvetica"/>
-                <w:b/>
-                <w:sz w:val="15"/>
-                <w:szCs w:val="15"/>
-              </w:rPr>
-              <w:t xml:space="preserve">data, </w:t>
-            </w:r>
-            <w:proofErr w:type="spellStart"/>
-            <w:r>
-              <w:rPr>
-                <w:rFonts w:cs="Helvetica"/>
-                <w:b/>
-                <w:sz w:val="15"/>
-                <w:szCs w:val="15"/>
-              </w:rPr>
-              <w:t>msg</w:t>
-            </w:r>
-            <w:proofErr w:type="spellEnd"/>
+              <w:t>data, msg</w:t>
+            </w:r>
             <w:r>
               <w:rPr>
                 <w:rFonts w:cs="Helvetica"/>
@@ -9101,7 +8355,6 @@
               </w:rPr>
               <w:t xml:space="preserve">The </w:t>
             </w:r>
-            <w:proofErr w:type="spellStart"/>
             <w:r>
               <w:rPr>
                 <w:rFonts w:cs="Helvetica"/>
@@ -9118,7 +8371,6 @@
               </w:rPr>
               <w:t>_</w:t>
             </w:r>
-            <w:proofErr w:type="gramStart"/>
             <w:r>
               <w:rPr>
                 <w:rFonts w:cs="Helvetica"/>
@@ -9127,23 +8379,13 @@
               </w:rPr>
               <w:t>transmit</w:t>
             </w:r>
-            <w:proofErr w:type="spellEnd"/>
-            <w:r>
-              <w:rPr>
-                <w:rFonts w:cs="Helvetica"/>
-                <w:sz w:val="15"/>
-                <w:szCs w:val="15"/>
-              </w:rPr>
-              <w:t>(</w:t>
-            </w:r>
-            <w:proofErr w:type="gramEnd"/>
-            <w:r>
-              <w:rPr>
-                <w:rFonts w:cs="Helvetica"/>
-                <w:sz w:val="15"/>
-                <w:szCs w:val="15"/>
-              </w:rPr>
-              <w:t>)</w:t>
+            <w:r>
+              <w:rPr>
+                <w:rFonts w:cs="Helvetica"/>
+                <w:sz w:val="15"/>
+                <w:szCs w:val="15"/>
+              </w:rPr>
+              <w:t>()</w:t>
             </w:r>
             <w:r>
               <w:rPr>
@@ -9233,41 +8475,21 @@
               </w:rPr>
               <w:t xml:space="preserve"> BFM </w:t>
             </w:r>
-            <w:proofErr w:type="spellStart"/>
-            <w:r>
-              <w:rPr>
-                <w:rFonts w:cs="Helvetica"/>
-                <w:sz w:val="15"/>
-                <w:szCs w:val="15"/>
-              </w:rPr>
-              <w:t>uart_</w:t>
-            </w:r>
-            <w:proofErr w:type="gramStart"/>
-            <w:r>
-              <w:rPr>
-                <w:rFonts w:cs="Helvetica"/>
-                <w:sz w:val="15"/>
-                <w:szCs w:val="15"/>
-              </w:rPr>
-              <w:t>transmit</w:t>
-            </w:r>
-            <w:proofErr w:type="spellEnd"/>
-            <w:r>
-              <w:rPr>
-                <w:rFonts w:cs="Helvetica"/>
-                <w:sz w:val="15"/>
-                <w:szCs w:val="15"/>
-              </w:rPr>
-              <w:t>(</w:t>
-            </w:r>
-            <w:proofErr w:type="gramEnd"/>
-            <w:r>
-              <w:rPr>
-                <w:rFonts w:cs="Helvetica"/>
-                <w:sz w:val="15"/>
-                <w:szCs w:val="15"/>
-              </w:rPr>
-              <w:t xml:space="preserve">) procedure, described in the </w:t>
+            <w:r>
+              <w:rPr>
+                <w:rFonts w:cs="Helvetica"/>
+                <w:sz w:val="15"/>
+                <w:szCs w:val="15"/>
+              </w:rPr>
+              <w:t>uart_transmit</w:t>
+            </w:r>
+            <w:r>
+              <w:rPr>
+                <w:rFonts w:cs="Helvetica"/>
+                <w:sz w:val="15"/>
+                <w:szCs w:val="15"/>
+              </w:rPr>
+              <w:t xml:space="preserve">() procedure, described in the </w:t>
             </w:r>
             <w:r>
               <w:rPr>
@@ -9283,69 +8505,15 @@
                 <w:sz w:val="15"/>
                 <w:szCs w:val="15"/>
               </w:rPr>
-              <w:t xml:space="preserve"> BFM </w:t>
-            </w:r>
-            <w:proofErr w:type="spellStart"/>
-            <w:r>
-              <w:rPr>
-                <w:rFonts w:cs="Helvetica"/>
-                <w:sz w:val="15"/>
-                <w:szCs w:val="15"/>
-              </w:rPr>
-              <w:t>QuickRef</w:t>
-            </w:r>
-            <w:proofErr w:type="spellEnd"/>
-            <w:r>
-              <w:rPr>
-                <w:rFonts w:cs="Helvetica"/>
-                <w:sz w:val="15"/>
-                <w:szCs w:val="15"/>
-              </w:rPr>
-              <w:t xml:space="preserve">. </w:t>
-            </w:r>
-            <w:r>
-              <w:rPr>
-                <w:rFonts w:cs="Helvetica"/>
-                <w:sz w:val="15"/>
-                <w:szCs w:val="15"/>
-              </w:rPr>
-              <w:t xml:space="preserve">The </w:t>
-            </w:r>
-            <w:proofErr w:type="spellStart"/>
-            <w:r>
-              <w:rPr>
-                <w:rFonts w:cs="Helvetica"/>
-                <w:sz w:val="15"/>
-                <w:szCs w:val="15"/>
-              </w:rPr>
-              <w:t>uart_</w:t>
-            </w:r>
-            <w:proofErr w:type="gramStart"/>
-            <w:r>
-              <w:rPr>
-                <w:rFonts w:cs="Helvetica"/>
-                <w:sz w:val="15"/>
-                <w:szCs w:val="15"/>
-              </w:rPr>
-              <w:t>transmit</w:t>
-            </w:r>
-            <w:proofErr w:type="spellEnd"/>
-            <w:r>
-              <w:rPr>
-                <w:rFonts w:cs="Helvetica"/>
-                <w:sz w:val="15"/>
-                <w:szCs w:val="15"/>
-              </w:rPr>
-              <w:t>(</w:t>
-            </w:r>
-            <w:proofErr w:type="gramEnd"/>
-            <w:r>
-              <w:rPr>
-                <w:rFonts w:cs="Helvetica"/>
-                <w:sz w:val="15"/>
-                <w:szCs w:val="15"/>
-              </w:rPr>
-              <w:t>) procedure can only be called using the UART TX channel, i.e. setting ‘channel’ to ‘TX’.</w:t>
+              <w:t xml:space="preserve"> BFM QuickRef. </w:t>
+            </w:r>
+            <w:r>
+              <w:rPr>
+                <w:rFonts w:cs="Helvetica"/>
+                <w:sz w:val="15"/>
+                <w:szCs w:val="15"/>
+              </w:rPr>
+              <w:t>The uart_transmit() procedure can only be called using the UART TX channel, i.e. setting ‘channel’ to ‘TX’.</w:t>
             </w:r>
           </w:p>
           <w:p>
@@ -9410,34 +8578,22 @@
               </w:rPr>
               <w:t xml:space="preserve">    </w:t>
             </w:r>
-            <w:proofErr w:type="spellStart"/>
             <w:r>
               <w:rPr>
                 <w:rFonts w:ascii="Courier New" w:hAnsi="Courier New" w:cs="Courier New"/>
                 <w:sz w:val="15"/>
                 <w:szCs w:val="15"/>
               </w:rPr>
-              <w:t>uart_</w:t>
-            </w:r>
-            <w:proofErr w:type="gramStart"/>
+              <w:t>uart_transmit</w:t>
+            </w:r>
             <w:r>
               <w:rPr>
                 <w:rFonts w:ascii="Courier New" w:hAnsi="Courier New" w:cs="Courier New"/>
                 <w:sz w:val="15"/>
                 <w:szCs w:val="15"/>
               </w:rPr>
-              <w:t>transmit</w:t>
-            </w:r>
-            <w:proofErr w:type="spellEnd"/>
-            <w:r>
-              <w:rPr>
-                <w:rFonts w:ascii="Courier New" w:hAnsi="Courier New" w:cs="Courier New"/>
-                <w:sz w:val="15"/>
-                <w:szCs w:val="15"/>
-              </w:rPr>
               <w:t>(</w:t>
             </w:r>
-            <w:proofErr w:type="gramEnd"/>
             <w:r>
               <w:rPr>
                 <w:rFonts w:ascii="Courier New" w:hAnsi="Courier New" w:cs="Courier New"/>
@@ -9546,7 +8702,6 @@
                 <w:szCs w:val="14"/>
               </w:rPr>
             </w:pPr>
-            <w:proofErr w:type="spellStart"/>
             <w:r>
               <w:rPr>
                 <w:rFonts w:cs="Helvetica"/>
@@ -9563,7 +8718,6 @@
               </w:rPr>
               <w:t>_</w:t>
             </w:r>
-            <w:proofErr w:type="gramStart"/>
             <w:r>
               <w:rPr>
                 <w:rFonts w:cs="Helvetica"/>
@@ -9572,23 +8726,13 @@
               </w:rPr>
               <w:t>receive</w:t>
             </w:r>
-            <w:proofErr w:type="spellEnd"/>
             <w:r>
               <w:rPr>
                 <w:rFonts w:cs="Helvetica"/>
                 <w:b/>
                 <w:szCs w:val="14"/>
               </w:rPr>
-              <w:t>(</w:t>
-            </w:r>
-            <w:proofErr w:type="gramEnd"/>
-            <w:r>
-              <w:rPr>
-                <w:rFonts w:cs="Helvetica"/>
-                <w:b/>
-                <w:szCs w:val="14"/>
-              </w:rPr>
-              <w:t>)</w:t>
+              <w:t>()</w:t>
             </w:r>
           </w:p>
         </w:tc>
@@ -9627,7 +8771,6 @@
                 <w:szCs w:val="15"/>
               </w:rPr>
             </w:pPr>
-            <w:proofErr w:type="spellStart"/>
             <w:r>
               <w:rPr>
                 <w:rFonts w:cs="Helvetica"/>
@@ -9653,9 +8796,8 @@
                 <w:sz w:val="15"/>
                 <w:szCs w:val="15"/>
               </w:rPr>
-              <w:t>receive</w:t>
-            </w:r>
-            <w:proofErr w:type="spellEnd"/>
+              <w:t xml:space="preserve">receive </w:t>
+            </w:r>
             <w:r>
               <w:rPr>
                 <w:rFonts w:cs="Helvetica"/>
@@ -9663,7 +8805,7 @@
                 <w:sz w:val="15"/>
                 <w:szCs w:val="15"/>
               </w:rPr>
-              <w:t xml:space="preserve"> </w:t>
+              <w:t>(VVC</w:t>
             </w:r>
             <w:r>
               <w:rPr>
@@ -9672,7 +8814,7 @@
                 <w:sz w:val="15"/>
                 <w:szCs w:val="15"/>
               </w:rPr>
-              <w:t>(VVC</w:t>
+              <w:t>T</w:t>
             </w:r>
             <w:r>
               <w:rPr>
@@ -9681,7 +8823,7 @@
                 <w:sz w:val="15"/>
                 <w:szCs w:val="15"/>
               </w:rPr>
-              <w:t>T</w:t>
+              <w:t xml:space="preserve">, </w:t>
             </w:r>
             <w:r>
               <w:rPr>
@@ -9690,9 +8832,8 @@
                 <w:sz w:val="15"/>
                 <w:szCs w:val="15"/>
               </w:rPr>
-              <w:t xml:space="preserve">, </w:t>
-            </w:r>
-            <w:proofErr w:type="spellStart"/>
+              <w:t>vvc_</w:t>
+            </w:r>
             <w:r>
               <w:rPr>
                 <w:rFonts w:cs="Helvetica"/>
@@ -9700,7 +8841,7 @@
                 <w:sz w:val="15"/>
                 <w:szCs w:val="15"/>
               </w:rPr>
-              <w:t>vvc_</w:t>
+              <w:t xml:space="preserve">instance_idx, </w:t>
             </w:r>
             <w:r>
               <w:rPr>
@@ -9709,9 +8850,8 @@
                 <w:sz w:val="15"/>
                 <w:szCs w:val="15"/>
               </w:rPr>
-              <w:t>instance_idx</w:t>
-            </w:r>
-            <w:proofErr w:type="spellEnd"/>
+              <w:t>channel,</w:t>
+            </w:r>
             <w:r>
               <w:rPr>
                 <w:rFonts w:cs="Helvetica"/>
@@ -9719,7 +8859,7 @@
                 <w:sz w:val="15"/>
                 <w:szCs w:val="15"/>
               </w:rPr>
-              <w:t xml:space="preserve">, </w:t>
+              <w:t xml:space="preserve"> msg, [</w:t>
             </w:r>
             <w:r>
               <w:rPr>
@@ -9728,48 +8868,8 @@
                 <w:sz w:val="15"/>
                 <w:szCs w:val="15"/>
               </w:rPr>
-              <w:t>channel,</w:t>
-            </w:r>
-            <w:r>
-              <w:rPr>
-                <w:rFonts w:cs="Helvetica"/>
-                <w:b/>
-                <w:sz w:val="15"/>
-                <w:szCs w:val="15"/>
-              </w:rPr>
-              <w:t xml:space="preserve"> </w:t>
-            </w:r>
-            <w:proofErr w:type="spellStart"/>
-            <w:r>
-              <w:rPr>
-                <w:rFonts w:cs="Helvetica"/>
-                <w:b/>
-                <w:sz w:val="15"/>
-                <w:szCs w:val="15"/>
-              </w:rPr>
-              <w:t>msg</w:t>
-            </w:r>
-            <w:proofErr w:type="spellEnd"/>
-            <w:r>
-              <w:rPr>
-                <w:rFonts w:cs="Helvetica"/>
-                <w:b/>
-                <w:sz w:val="15"/>
-                <w:szCs w:val="15"/>
-              </w:rPr>
-              <w:t>, [</w:t>
-            </w:r>
-            <w:proofErr w:type="spellStart"/>
-            <w:r>
-              <w:rPr>
-                <w:rFonts w:cs="Helvetica"/>
-                <w:b/>
-                <w:sz w:val="15"/>
-                <w:szCs w:val="15"/>
-              </w:rPr>
               <w:t>alert_level</w:t>
             </w:r>
-            <w:proofErr w:type="spellEnd"/>
             <w:r>
               <w:rPr>
                 <w:rFonts w:cs="Helvetica"/>
@@ -9822,7 +8922,6 @@
               </w:rPr>
               <w:t xml:space="preserve">The </w:t>
             </w:r>
-            <w:proofErr w:type="spellStart"/>
             <w:r>
               <w:rPr>
                 <w:rFonts w:cs="Helvetica"/>
@@ -9839,7 +8938,6 @@
               </w:rPr>
               <w:t>_</w:t>
             </w:r>
-            <w:proofErr w:type="gramStart"/>
             <w:r>
               <w:rPr>
                 <w:rFonts w:cs="Helvetica"/>
@@ -9848,23 +8946,13 @@
               </w:rPr>
               <w:t>receive</w:t>
             </w:r>
-            <w:proofErr w:type="spellEnd"/>
-            <w:r>
-              <w:rPr>
-                <w:rFonts w:cs="Helvetica"/>
-                <w:sz w:val="15"/>
-                <w:szCs w:val="15"/>
-              </w:rPr>
-              <w:t>(</w:t>
-            </w:r>
-            <w:proofErr w:type="gramEnd"/>
-            <w:r>
-              <w:rPr>
-                <w:rFonts w:cs="Helvetica"/>
-                <w:sz w:val="15"/>
-                <w:szCs w:val="15"/>
-              </w:rPr>
-              <w:t xml:space="preserve">) VVC procedure adds a </w:t>
+            <w:r>
+              <w:rPr>
+                <w:rFonts w:cs="Helvetica"/>
+                <w:sz w:val="15"/>
+                <w:szCs w:val="15"/>
+              </w:rPr>
+              <w:t xml:space="preserve">() VVC procedure adds a </w:t>
             </w:r>
             <w:r>
               <w:rPr>
@@ -9946,41 +9034,21 @@
               </w:rPr>
               <w:t xml:space="preserve"> BFM </w:t>
             </w:r>
-            <w:proofErr w:type="spellStart"/>
-            <w:r>
-              <w:rPr>
-                <w:rFonts w:cs="Helvetica"/>
-                <w:sz w:val="15"/>
-                <w:szCs w:val="15"/>
-              </w:rPr>
-              <w:t>uart_</w:t>
-            </w:r>
-            <w:proofErr w:type="gramStart"/>
-            <w:r>
-              <w:rPr>
-                <w:rFonts w:cs="Helvetica"/>
-                <w:sz w:val="15"/>
-                <w:szCs w:val="15"/>
-              </w:rPr>
-              <w:t>receive</w:t>
-            </w:r>
-            <w:proofErr w:type="spellEnd"/>
-            <w:r>
-              <w:rPr>
-                <w:rFonts w:cs="Helvetica"/>
-                <w:sz w:val="15"/>
-                <w:szCs w:val="15"/>
-              </w:rPr>
-              <w:t>(</w:t>
-            </w:r>
-            <w:proofErr w:type="gramEnd"/>
-            <w:r>
-              <w:rPr>
-                <w:rFonts w:cs="Helvetica"/>
-                <w:sz w:val="15"/>
-                <w:szCs w:val="15"/>
-              </w:rPr>
-              <w:t xml:space="preserve">) procedure, described in the </w:t>
+            <w:r>
+              <w:rPr>
+                <w:rFonts w:cs="Helvetica"/>
+                <w:sz w:val="15"/>
+                <w:szCs w:val="15"/>
+              </w:rPr>
+              <w:t>uart_receive</w:t>
+            </w:r>
+            <w:r>
+              <w:rPr>
+                <w:rFonts w:cs="Helvetica"/>
+                <w:sz w:val="15"/>
+                <w:szCs w:val="15"/>
+              </w:rPr>
+              <w:t xml:space="preserve">() procedure, described in the </w:t>
             </w:r>
             <w:r>
               <w:rPr>
@@ -9996,25 +9064,7 @@
                 <w:sz w:val="15"/>
                 <w:szCs w:val="15"/>
               </w:rPr>
-              <w:t xml:space="preserve"> BFM </w:t>
-            </w:r>
-            <w:proofErr w:type="spellStart"/>
-            <w:r>
-              <w:rPr>
-                <w:rFonts w:cs="Helvetica"/>
-                <w:sz w:val="15"/>
-                <w:szCs w:val="15"/>
-              </w:rPr>
-              <w:t>QuickRef</w:t>
-            </w:r>
-            <w:proofErr w:type="spellEnd"/>
-            <w:r>
-              <w:rPr>
-                <w:rFonts w:cs="Helvetica"/>
-                <w:sz w:val="15"/>
-                <w:szCs w:val="15"/>
-              </w:rPr>
-              <w:t>.</w:t>
+              <w:t xml:space="preserve"> BFM QuickRef.</w:t>
             </w:r>
           </w:p>
           <w:p>
@@ -10133,7 +9183,6 @@
               </w:rPr>
               <w:t xml:space="preserve"> (see example with </w:t>
             </w:r>
-            <w:proofErr w:type="spellStart"/>
             <w:r>
               <w:rPr>
                 <w:rFonts w:cs="Helvetica"/>
@@ -10143,7 +9192,6 @@
               </w:rPr>
               <w:t>fetch_result</w:t>
             </w:r>
-            <w:proofErr w:type="spellEnd"/>
             <w:r>
               <w:rPr>
                 <w:rFonts w:cs="Helvetica"/>
@@ -10166,43 +9214,7 @@
                 <w:sz w:val="15"/>
                 <w:szCs w:val="15"/>
               </w:rPr>
-              <w:t xml:space="preserve">The </w:t>
-            </w:r>
-            <w:proofErr w:type="spellStart"/>
-            <w:r>
-              <w:rPr>
-                <w:rFonts w:cs="Helvetica"/>
-                <w:sz w:val="15"/>
-                <w:szCs w:val="15"/>
-              </w:rPr>
-              <w:t>uart_</w:t>
-            </w:r>
-            <w:proofErr w:type="gramStart"/>
-            <w:r>
-              <w:rPr>
-                <w:rFonts w:cs="Helvetica"/>
-                <w:sz w:val="15"/>
-                <w:szCs w:val="15"/>
-              </w:rPr>
-              <w:t>receive</w:t>
-            </w:r>
-            <w:proofErr w:type="spellEnd"/>
-            <w:r>
-              <w:rPr>
-                <w:rFonts w:cs="Helvetica"/>
-                <w:sz w:val="15"/>
-                <w:szCs w:val="15"/>
-              </w:rPr>
-              <w:t>(</w:t>
-            </w:r>
-            <w:proofErr w:type="gramEnd"/>
-            <w:r>
-              <w:rPr>
-                <w:rFonts w:cs="Helvetica"/>
-                <w:sz w:val="15"/>
-                <w:szCs w:val="15"/>
-              </w:rPr>
-              <w:t>) procedure can only be called using the UART RX channel, i.e. setting ‘channel’ to ‘RX’.</w:t>
+              <w:t>The uart_receive() procedure can only be called using the UART RX channel, i.e. setting ‘channel’ to ‘RX’.</w:t>
             </w:r>
           </w:p>
           <w:p>
@@ -10267,23 +9279,13 @@
               </w:rPr>
               <w:t xml:space="preserve">    </w:t>
             </w:r>
-            <w:proofErr w:type="spellStart"/>
             <w:r>
               <w:rPr>
                 <w:rFonts w:ascii="Courier New" w:hAnsi="Courier New" w:cs="Courier New"/>
                 <w:sz w:val="15"/>
                 <w:szCs w:val="15"/>
               </w:rPr>
-              <w:t>uart_receive</w:t>
-            </w:r>
-            <w:proofErr w:type="spellEnd"/>
-            <w:r>
-              <w:rPr>
-                <w:rFonts w:ascii="Courier New" w:hAnsi="Courier New" w:cs="Courier New"/>
-                <w:sz w:val="15"/>
-                <w:szCs w:val="15"/>
-              </w:rPr>
-              <w:t xml:space="preserve"> (UART_VVCT, 1, RX, </w:t>
+              <w:t xml:space="preserve">uart_receive (UART_VVCT, 1, RX, </w:t>
             </w:r>
             <w:r>
               <w:rPr>
@@ -10350,47 +9352,7 @@
                 <w:sz w:val="15"/>
                 <w:szCs w:val="15"/>
               </w:rPr>
-              <w:t xml:space="preserve">Example with </w:t>
-            </w:r>
-            <w:proofErr w:type="spellStart"/>
-            <w:r>
-              <w:rPr>
-                <w:rFonts w:cs="Helvetica"/>
-                <w:b/>
-                <w:sz w:val="15"/>
-                <w:szCs w:val="15"/>
-              </w:rPr>
-              <w:t>fetch_</w:t>
-            </w:r>
-            <w:proofErr w:type="gramStart"/>
-            <w:r>
-              <w:rPr>
-                <w:rFonts w:cs="Helvetica"/>
-                <w:b/>
-                <w:sz w:val="15"/>
-                <w:szCs w:val="15"/>
-              </w:rPr>
-              <w:t>result</w:t>
-            </w:r>
-            <w:proofErr w:type="spellEnd"/>
-            <w:r>
-              <w:rPr>
-                <w:rFonts w:cs="Helvetica"/>
-                <w:b/>
-                <w:sz w:val="15"/>
-                <w:szCs w:val="15"/>
-              </w:rPr>
-              <w:t>(</w:t>
-            </w:r>
-            <w:proofErr w:type="gramEnd"/>
-            <w:r>
-              <w:rPr>
-                <w:rFonts w:cs="Helvetica"/>
-                <w:b/>
-                <w:sz w:val="15"/>
-                <w:szCs w:val="15"/>
-              </w:rPr>
-              <w:t>) call</w:t>
+              <w:t>Example with fetch_result() call</w:t>
             </w:r>
             <w:r>
               <w:rPr>
@@ -10400,7 +9362,6 @@
               </w:rPr>
               <w:t xml:space="preserve">: Result is placed in </w:t>
             </w:r>
-            <w:proofErr w:type="spellStart"/>
             <w:r>
               <w:rPr>
                 <w:rFonts w:ascii="Courier New" w:hAnsi="Courier New" w:cs="Courier New"/>
@@ -10410,7 +9371,6 @@
               </w:rPr>
               <w:t>v_data</w:t>
             </w:r>
-            <w:proofErr w:type="spellEnd"/>
           </w:p>
           <w:p>
             <w:pPr>
@@ -10430,59 +9390,23 @@
                 <w:sz w:val="15"/>
                 <w:szCs w:val="15"/>
               </w:rPr>
-              <w:t xml:space="preserve">    variable </w:t>
-            </w:r>
-            <w:proofErr w:type="spellStart"/>
+              <w:t xml:space="preserve">    variable v_cmd_idx </w:t>
+            </w:r>
             <w:r>
               <w:rPr>
                 <w:rFonts w:ascii="Courier New" w:hAnsi="Courier New" w:cs="Courier New"/>
                 <w:sz w:val="15"/>
                 <w:szCs w:val="15"/>
               </w:rPr>
-              <w:t>v_cmd_idx</w:t>
-            </w:r>
-            <w:proofErr w:type="spellEnd"/>
+              <w:t xml:space="preserve">        </w:t>
+            </w:r>
             <w:r>
               <w:rPr>
                 <w:rFonts w:ascii="Courier New" w:hAnsi="Courier New" w:cs="Courier New"/>
                 <w:sz w:val="15"/>
                 <w:szCs w:val="15"/>
               </w:rPr>
-              <w:t xml:space="preserve"> </w:t>
-            </w:r>
-            <w:r>
-              <w:rPr>
-                <w:rFonts w:ascii="Courier New" w:hAnsi="Courier New" w:cs="Courier New"/>
-                <w:sz w:val="15"/>
-                <w:szCs w:val="15"/>
-              </w:rPr>
-              <w:t xml:space="preserve">      </w:t>
-            </w:r>
-            <w:proofErr w:type="gramStart"/>
-            <w:r>
-              <w:rPr>
-                <w:rFonts w:ascii="Courier New" w:hAnsi="Courier New" w:cs="Courier New"/>
-                <w:sz w:val="15"/>
-                <w:szCs w:val="15"/>
-              </w:rPr>
-              <w:t xml:space="preserve">  </w:t>
-            </w:r>
-            <w:r>
-              <w:rPr>
-                <w:rFonts w:ascii="Courier New" w:hAnsi="Courier New" w:cs="Courier New"/>
-                <w:sz w:val="15"/>
-                <w:szCs w:val="15"/>
-              </w:rPr>
-              <w:t>:</w:t>
-            </w:r>
-            <w:proofErr w:type="gramEnd"/>
-            <w:r>
-              <w:rPr>
-                <w:rFonts w:ascii="Courier New" w:hAnsi="Courier New" w:cs="Courier New"/>
-                <w:sz w:val="15"/>
-                <w:szCs w:val="15"/>
-              </w:rPr>
-              <w:t xml:space="preserve"> natural; </w:t>
+              <w:t xml:space="preserve">: natural; </w:t>
             </w:r>
             <w:r>
               <w:rPr>
@@ -10546,25 +9470,23 @@
                 <w:sz w:val="15"/>
                 <w:szCs w:val="15"/>
               </w:rPr>
-              <w:t xml:space="preserve">    variable </w:t>
-            </w:r>
-            <w:proofErr w:type="spellStart"/>
+              <w:t xml:space="preserve">    variable v_data    </w:t>
+            </w:r>
             <w:r>
               <w:rPr>
                 <w:rFonts w:ascii="Courier New" w:hAnsi="Courier New" w:cs="Courier New"/>
                 <w:sz w:val="15"/>
                 <w:szCs w:val="15"/>
               </w:rPr>
-              <w:t>v_data</w:t>
-            </w:r>
-            <w:proofErr w:type="spellEnd"/>
+              <w:t xml:space="preserve">        </w:t>
+            </w:r>
             <w:r>
               <w:rPr>
                 <w:rFonts w:ascii="Courier New" w:hAnsi="Courier New" w:cs="Courier New"/>
                 <w:sz w:val="15"/>
                 <w:szCs w:val="15"/>
               </w:rPr>
-              <w:t xml:space="preserve">    </w:t>
+              <w:t xml:space="preserve">: </w:t>
             </w:r>
             <w:r>
               <w:rPr>
@@ -10572,16 +9494,15 @@
                 <w:sz w:val="15"/>
                 <w:szCs w:val="15"/>
               </w:rPr>
-              <w:t xml:space="preserve">      </w:t>
-            </w:r>
-            <w:proofErr w:type="gramStart"/>
+              <w:t>bitvis_vip_uart</w:t>
+            </w:r>
             <w:r>
               <w:rPr>
                 <w:rFonts w:ascii="Courier New" w:hAnsi="Courier New" w:cs="Courier New"/>
                 <w:sz w:val="15"/>
                 <w:szCs w:val="15"/>
               </w:rPr>
-              <w:t xml:space="preserve">  </w:t>
+              <w:t>.vvc_cmd_pkg.</w:t>
             </w:r>
             <w:r>
               <w:rPr>
@@ -10589,50 +9510,7 @@
                 <w:sz w:val="15"/>
                 <w:szCs w:val="15"/>
               </w:rPr>
-              <w:t>:</w:t>
-            </w:r>
-            <w:proofErr w:type="gramEnd"/>
-            <w:r>
-              <w:rPr>
-                <w:rFonts w:ascii="Courier New" w:hAnsi="Courier New" w:cs="Courier New"/>
-                <w:sz w:val="15"/>
-                <w:szCs w:val="15"/>
-              </w:rPr>
-              <w:t xml:space="preserve"> </w:t>
-            </w:r>
-            <w:proofErr w:type="spellStart"/>
-            <w:r>
-              <w:rPr>
-                <w:rFonts w:ascii="Courier New" w:hAnsi="Courier New" w:cs="Courier New"/>
-                <w:sz w:val="15"/>
-                <w:szCs w:val="15"/>
-              </w:rPr>
-              <w:t>bitvis_vip_uart</w:t>
-            </w:r>
-            <w:r>
-              <w:rPr>
-                <w:rFonts w:ascii="Courier New" w:hAnsi="Courier New" w:cs="Courier New"/>
-                <w:sz w:val="15"/>
-                <w:szCs w:val="15"/>
-              </w:rPr>
-              <w:t>.vvc_cmd_pkg.</w:t>
-            </w:r>
-            <w:r>
-              <w:rPr>
-                <w:rFonts w:ascii="Courier New" w:hAnsi="Courier New" w:cs="Courier New"/>
-                <w:sz w:val="15"/>
-                <w:szCs w:val="15"/>
-              </w:rPr>
-              <w:t>t_vvc_result</w:t>
-            </w:r>
-            <w:proofErr w:type="spellEnd"/>
-            <w:r>
-              <w:rPr>
-                <w:rFonts w:ascii="Courier New" w:hAnsi="Courier New" w:cs="Courier New"/>
-                <w:sz w:val="15"/>
-                <w:szCs w:val="15"/>
-              </w:rPr>
-              <w:t>;</w:t>
+              <w:t>t_vvc_result;</w:t>
             </w:r>
             <w:r>
               <w:rPr>
@@ -10693,34 +9571,22 @@
               </w:rPr>
               <w:t xml:space="preserve">    </w:t>
             </w:r>
-            <w:proofErr w:type="spellStart"/>
             <w:r>
               <w:rPr>
                 <w:rFonts w:ascii="Courier New" w:hAnsi="Courier New" w:cs="Courier New"/>
                 <w:sz w:val="15"/>
                 <w:szCs w:val="15"/>
               </w:rPr>
-              <w:t>uart_</w:t>
-            </w:r>
-            <w:proofErr w:type="gramStart"/>
+              <w:t>uart_receive</w:t>
+            </w:r>
             <w:r>
               <w:rPr>
                 <w:rFonts w:ascii="Courier New" w:hAnsi="Courier New" w:cs="Courier New"/>
                 <w:sz w:val="15"/>
                 <w:szCs w:val="15"/>
               </w:rPr>
-              <w:t>receive</w:t>
-            </w:r>
-            <w:proofErr w:type="spellEnd"/>
-            <w:r>
-              <w:rPr>
-                <w:rFonts w:ascii="Courier New" w:hAnsi="Courier New" w:cs="Courier New"/>
-                <w:sz w:val="15"/>
-                <w:szCs w:val="15"/>
-              </w:rPr>
               <w:t>(</w:t>
             </w:r>
-            <w:proofErr w:type="gramEnd"/>
             <w:r>
               <w:rPr>
                 <w:rFonts w:ascii="Courier New" w:hAnsi="Courier New" w:cs="Courier New"/>
@@ -10773,62 +9639,24 @@
                 <w:sz w:val="15"/>
                 <w:szCs w:val="15"/>
               </w:rPr>
-              <w:t xml:space="preserve">    </w:t>
-            </w:r>
-            <w:proofErr w:type="spellStart"/>
+              <w:t xml:space="preserve">    v_cmd_idx := </w:t>
+            </w:r>
             <w:r>
               <w:rPr>
                 <w:rFonts w:ascii="Courier New" w:hAnsi="Courier New" w:cs="Courier New"/>
                 <w:sz w:val="15"/>
                 <w:szCs w:val="15"/>
               </w:rPr>
-              <w:t>v_cmd_</w:t>
-            </w:r>
-            <w:proofErr w:type="gramStart"/>
+              <w:t>get_last_received</w:t>
+            </w:r>
             <w:r>
               <w:rPr>
                 <w:rFonts w:ascii="Courier New" w:hAnsi="Courier New" w:cs="Courier New"/>
                 <w:sz w:val="15"/>
                 <w:szCs w:val="15"/>
               </w:rPr>
-              <w:t>idx</w:t>
-            </w:r>
-            <w:proofErr w:type="spellEnd"/>
-            <w:r>
-              <w:rPr>
-                <w:rFonts w:ascii="Courier New" w:hAnsi="Courier New" w:cs="Courier New"/>
-                <w:sz w:val="15"/>
-                <w:szCs w:val="15"/>
-              </w:rPr>
-              <w:t xml:space="preserve"> :</w:t>
-            </w:r>
-            <w:proofErr w:type="gramEnd"/>
-            <w:r>
-              <w:rPr>
-                <w:rFonts w:ascii="Courier New" w:hAnsi="Courier New" w:cs="Courier New"/>
-                <w:sz w:val="15"/>
-                <w:szCs w:val="15"/>
-              </w:rPr>
-              <w:t xml:space="preserve">= </w:t>
-            </w:r>
-            <w:proofErr w:type="spellStart"/>
-            <w:r>
-              <w:rPr>
-                <w:rFonts w:ascii="Courier New" w:hAnsi="Courier New" w:cs="Courier New"/>
-                <w:sz w:val="15"/>
-                <w:szCs w:val="15"/>
-              </w:rPr>
-              <w:t>get_last_received</w:t>
-            </w:r>
-            <w:r>
-              <w:rPr>
-                <w:rFonts w:ascii="Courier New" w:hAnsi="Courier New" w:cs="Courier New"/>
-                <w:sz w:val="15"/>
-                <w:szCs w:val="15"/>
-              </w:rPr>
               <w:t>_cmd_idx</w:t>
             </w:r>
-            <w:proofErr w:type="spellEnd"/>
             <w:r>
               <w:rPr>
                 <w:rFonts w:ascii="Courier New" w:hAnsi="Courier New" w:cs="Courier New"/>
@@ -10880,69 +9708,23 @@
                 <w:sz w:val="15"/>
                 <w:szCs w:val="15"/>
               </w:rPr>
-              <w:t xml:space="preserve">    </w:t>
-            </w:r>
-            <w:proofErr w:type="spellStart"/>
+              <w:t xml:space="preserve">    await_completion(</w:t>
+            </w:r>
             <w:r>
               <w:rPr>
                 <w:rFonts w:ascii="Courier New" w:hAnsi="Courier New" w:cs="Courier New"/>
                 <w:sz w:val="15"/>
                 <w:szCs w:val="15"/>
               </w:rPr>
-              <w:t>await_</w:t>
-            </w:r>
-            <w:proofErr w:type="gramStart"/>
+              <w:t>UART_</w:t>
+            </w:r>
             <w:r>
               <w:rPr>
                 <w:rFonts w:ascii="Courier New" w:hAnsi="Courier New" w:cs="Courier New"/>
                 <w:sz w:val="15"/>
                 <w:szCs w:val="15"/>
               </w:rPr>
-              <w:t>completion</w:t>
-            </w:r>
-            <w:proofErr w:type="spellEnd"/>
-            <w:r>
-              <w:rPr>
-                <w:rFonts w:ascii="Courier New" w:hAnsi="Courier New" w:cs="Courier New"/>
-                <w:sz w:val="15"/>
-                <w:szCs w:val="15"/>
-              </w:rPr>
-              <w:t>(</w:t>
-            </w:r>
-            <w:proofErr w:type="gramEnd"/>
-            <w:r>
-              <w:rPr>
-                <w:rFonts w:ascii="Courier New" w:hAnsi="Courier New" w:cs="Courier New"/>
-                <w:sz w:val="15"/>
-                <w:szCs w:val="15"/>
-              </w:rPr>
-              <w:t>UART_</w:t>
-            </w:r>
-            <w:r>
-              <w:rPr>
-                <w:rFonts w:ascii="Courier New" w:hAnsi="Courier New" w:cs="Courier New"/>
-                <w:sz w:val="15"/>
-                <w:szCs w:val="15"/>
-              </w:rPr>
-              <w:t xml:space="preserve">VVCT,1, </w:t>
-            </w:r>
-            <w:proofErr w:type="spellStart"/>
-            <w:r>
-              <w:rPr>
-                <w:rFonts w:ascii="Courier New" w:hAnsi="Courier New" w:cs="Courier New"/>
-                <w:sz w:val="15"/>
-                <w:szCs w:val="15"/>
-              </w:rPr>
-              <w:t>v_cmd_idx</w:t>
-            </w:r>
-            <w:proofErr w:type="spellEnd"/>
-            <w:r>
-              <w:rPr>
-                <w:rFonts w:ascii="Courier New" w:hAnsi="Courier New" w:cs="Courier New"/>
-                <w:sz w:val="15"/>
-                <w:szCs w:val="15"/>
-              </w:rPr>
-              <w:t xml:space="preserve">, </w:t>
+              <w:t xml:space="preserve">VVCT,1, v_cmd_idx, </w:t>
             </w:r>
             <w:r>
               <w:rPr>
@@ -10995,71 +9777,24 @@
                 <w:sz w:val="15"/>
                 <w:szCs w:val="15"/>
               </w:rPr>
-              <w:t xml:space="preserve">    </w:t>
-            </w:r>
-            <w:proofErr w:type="spellStart"/>
+              <w:t xml:space="preserve">    fetch_result(</w:t>
+            </w:r>
             <w:r>
               <w:rPr>
                 <w:rFonts w:ascii="Courier New" w:hAnsi="Courier New" w:cs="Courier New"/>
                 <w:sz w:val="15"/>
                 <w:szCs w:val="15"/>
               </w:rPr>
-              <w:t>fetch_</w:t>
-            </w:r>
-            <w:proofErr w:type="gramStart"/>
+              <w:t>UART_</w:t>
+            </w:r>
             <w:r>
               <w:rPr>
                 <w:rFonts w:ascii="Courier New" w:hAnsi="Courier New" w:cs="Courier New"/>
                 <w:sz w:val="15"/>
                 <w:szCs w:val="15"/>
               </w:rPr>
-              <w:t>result</w:t>
-            </w:r>
-            <w:proofErr w:type="spellEnd"/>
-            <w:r>
-              <w:rPr>
-                <w:rFonts w:ascii="Courier New" w:hAnsi="Courier New" w:cs="Courier New"/>
-                <w:sz w:val="15"/>
-                <w:szCs w:val="15"/>
-              </w:rPr>
-              <w:t>(</w:t>
-            </w:r>
-            <w:proofErr w:type="gramEnd"/>
-            <w:r>
-              <w:rPr>
-                <w:rFonts w:ascii="Courier New" w:hAnsi="Courier New" w:cs="Courier New"/>
-                <w:sz w:val="15"/>
-                <w:szCs w:val="15"/>
-              </w:rPr>
-              <w:t>UART_</w:t>
-            </w:r>
-            <w:r>
-              <w:rPr>
-                <w:rFonts w:ascii="Courier New" w:hAnsi="Courier New" w:cs="Courier New"/>
-                <w:sz w:val="15"/>
-                <w:szCs w:val="15"/>
-              </w:rPr>
-              <w:t xml:space="preserve">VVCT,1, </w:t>
-            </w:r>
-            <w:proofErr w:type="spellStart"/>
-            <w:r>
-              <w:rPr>
-                <w:rFonts w:ascii="Courier New" w:hAnsi="Courier New" w:cs="Courier New"/>
-                <w:sz w:val="15"/>
-                <w:szCs w:val="15"/>
-              </w:rPr>
-              <w:t>v_cmd_idx</w:t>
-            </w:r>
-            <w:proofErr w:type="spellEnd"/>
-            <w:r>
-              <w:rPr>
-                <w:rFonts w:ascii="Courier New" w:hAnsi="Courier New" w:cs="Courier New"/>
-                <w:sz w:val="15"/>
-                <w:szCs w:val="15"/>
-              </w:rPr>
-              <w:t xml:space="preserve">, </w:t>
-            </w:r>
-            <w:proofErr w:type="spellStart"/>
+              <w:t xml:space="preserve">VVCT,1, v_cmd_idx, </w:t>
+            </w:r>
             <w:r>
               <w:rPr>
                 <w:rFonts w:ascii="Courier New" w:hAnsi="Courier New" w:cs="Courier New"/>
@@ -11069,7 +9804,6 @@
               </w:rPr>
               <w:t>v_data</w:t>
             </w:r>
-            <w:proofErr w:type="spellEnd"/>
             <w:r>
               <w:rPr>
                 <w:rFonts w:ascii="Courier New" w:hAnsi="Courier New" w:cs="Courier New"/>
@@ -11131,7 +9865,6 @@
                 <w:szCs w:val="14"/>
               </w:rPr>
             </w:pPr>
-            <w:proofErr w:type="spellStart"/>
             <w:r>
               <w:rPr>
                 <w:rFonts w:cs="Helvetica"/>
@@ -11148,7 +9881,6 @@
               </w:rPr>
               <w:t>_</w:t>
             </w:r>
-            <w:proofErr w:type="gramStart"/>
             <w:r>
               <w:rPr>
                 <w:rFonts w:cs="Helvetica"/>
@@ -11157,23 +9889,13 @@
               </w:rPr>
               <w:t>expect</w:t>
             </w:r>
-            <w:proofErr w:type="spellEnd"/>
             <w:r>
               <w:rPr>
                 <w:rFonts w:cs="Helvetica"/>
                 <w:b/>
                 <w:szCs w:val="14"/>
               </w:rPr>
-              <w:t>(</w:t>
-            </w:r>
-            <w:proofErr w:type="gramEnd"/>
-            <w:r>
-              <w:rPr>
-                <w:rFonts w:cs="Helvetica"/>
-                <w:b/>
-                <w:szCs w:val="14"/>
-              </w:rPr>
-              <w:t>)</w:t>
+              <w:t>()</w:t>
             </w:r>
           </w:p>
         </w:tc>
@@ -11213,7 +9935,6 @@
                 <w:szCs w:val="15"/>
               </w:rPr>
             </w:pPr>
-            <w:proofErr w:type="spellStart"/>
             <w:r>
               <w:rPr>
                 <w:rFonts w:cs="Helvetica"/>
@@ -11239,9 +9960,8 @@
                 <w:sz w:val="15"/>
                 <w:szCs w:val="15"/>
               </w:rPr>
-              <w:t>expect</w:t>
-            </w:r>
-            <w:proofErr w:type="spellEnd"/>
+              <w:t xml:space="preserve">expect </w:t>
+            </w:r>
             <w:r>
               <w:rPr>
                 <w:rFonts w:cs="Helvetica"/>
@@ -11249,7 +9969,7 @@
                 <w:sz w:val="15"/>
                 <w:szCs w:val="15"/>
               </w:rPr>
-              <w:t xml:space="preserve"> </w:t>
+              <w:t>(VVC</w:t>
             </w:r>
             <w:r>
               <w:rPr>
@@ -11258,7 +9978,7 @@
                 <w:sz w:val="15"/>
                 <w:szCs w:val="15"/>
               </w:rPr>
-              <w:t>(VVC</w:t>
+              <w:t>T</w:t>
             </w:r>
             <w:r>
               <w:rPr>
@@ -11267,7 +9987,7 @@
                 <w:sz w:val="15"/>
                 <w:szCs w:val="15"/>
               </w:rPr>
-              <w:t>T</w:t>
+              <w:t xml:space="preserve">, </w:t>
             </w:r>
             <w:r>
               <w:rPr>
@@ -11276,9 +9996,8 @@
                 <w:sz w:val="15"/>
                 <w:szCs w:val="15"/>
               </w:rPr>
-              <w:t xml:space="preserve">, </w:t>
-            </w:r>
-            <w:proofErr w:type="spellStart"/>
+              <w:t>vvc_</w:t>
+            </w:r>
             <w:r>
               <w:rPr>
                 <w:rFonts w:cs="Helvetica"/>
@@ -11286,7 +10005,7 @@
                 <w:sz w:val="15"/>
                 <w:szCs w:val="15"/>
               </w:rPr>
-              <w:t>vvc_</w:t>
+              <w:t xml:space="preserve">instance_idx,  </w:t>
             </w:r>
             <w:r>
               <w:rPr>
@@ -11295,9 +10014,8 @@
                 <w:sz w:val="15"/>
                 <w:szCs w:val="15"/>
               </w:rPr>
-              <w:t>instance_</w:t>
-            </w:r>
-            <w:proofErr w:type="gramStart"/>
+              <w:t xml:space="preserve">channel, data, </w:t>
+            </w:r>
             <w:r>
               <w:rPr>
                 <w:rFonts w:cs="Helvetica"/>
@@ -11305,9 +10023,8 @@
                 <w:sz w:val="15"/>
                 <w:szCs w:val="15"/>
               </w:rPr>
-              <w:t>idx</w:t>
-            </w:r>
-            <w:proofErr w:type="spellEnd"/>
+              <w:t xml:space="preserve">msg, </w:t>
+            </w:r>
             <w:r>
               <w:rPr>
                 <w:rFonts w:cs="Helvetica"/>
@@ -11315,87 +10032,8 @@
                 <w:sz w:val="15"/>
                 <w:szCs w:val="15"/>
               </w:rPr>
-              <w:t xml:space="preserve">,  </w:t>
-            </w:r>
-            <w:r>
-              <w:rPr>
-                <w:rFonts w:cs="Helvetica"/>
-                <w:b/>
-                <w:sz w:val="15"/>
-                <w:szCs w:val="15"/>
-              </w:rPr>
-              <w:t>channel</w:t>
-            </w:r>
-            <w:proofErr w:type="gramEnd"/>
-            <w:r>
-              <w:rPr>
-                <w:rFonts w:cs="Helvetica"/>
-                <w:b/>
-                <w:sz w:val="15"/>
-                <w:szCs w:val="15"/>
-              </w:rPr>
-              <w:t xml:space="preserve">, data, </w:t>
-            </w:r>
-            <w:proofErr w:type="spellStart"/>
-            <w:r>
-              <w:rPr>
-                <w:rFonts w:cs="Helvetica"/>
-                <w:b/>
-                <w:sz w:val="15"/>
-                <w:szCs w:val="15"/>
-              </w:rPr>
-              <w:t>msg</w:t>
-            </w:r>
-            <w:proofErr w:type="spellEnd"/>
-            <w:r>
-              <w:rPr>
-                <w:rFonts w:cs="Helvetica"/>
-                <w:b/>
-                <w:sz w:val="15"/>
-                <w:szCs w:val="15"/>
-              </w:rPr>
-              <w:t xml:space="preserve">, </w:t>
-            </w:r>
-            <w:r>
-              <w:rPr>
-                <w:rFonts w:cs="Helvetica"/>
-                <w:b/>
-                <w:sz w:val="15"/>
-                <w:szCs w:val="15"/>
-              </w:rPr>
-              <w:t>[</w:t>
-            </w:r>
-            <w:proofErr w:type="spellStart"/>
-            <w:r>
-              <w:rPr>
-                <w:rFonts w:cs="Helvetica"/>
-                <w:b/>
-                <w:sz w:val="15"/>
-                <w:szCs w:val="15"/>
-              </w:rPr>
-              <w:t>max_receptions</w:t>
-            </w:r>
-            <w:proofErr w:type="spellEnd"/>
-            <w:r>
-              <w:rPr>
-                <w:rFonts w:cs="Helvetica"/>
-                <w:b/>
-                <w:sz w:val="15"/>
-                <w:szCs w:val="15"/>
-              </w:rPr>
-              <w:t>, [timeout, [</w:t>
-            </w:r>
-            <w:proofErr w:type="spellStart"/>
-            <w:r>
-              <w:rPr>
-                <w:rFonts w:cs="Helvetica"/>
-                <w:b/>
-                <w:sz w:val="15"/>
-                <w:szCs w:val="15"/>
-              </w:rPr>
-              <w:t>alert_level</w:t>
-            </w:r>
-            <w:proofErr w:type="spellEnd"/>
+              <w:t>[max_receptions, [timeout, [alert_level</w:t>
+            </w:r>
             <w:r>
               <w:rPr>
                 <w:rFonts w:cs="Helvetica"/>
@@ -11457,7 +10095,6 @@
               </w:rPr>
               <w:t xml:space="preserve">The </w:t>
             </w:r>
-            <w:proofErr w:type="spellStart"/>
             <w:r>
               <w:rPr>
                 <w:rFonts w:cs="Helvetica"/>
@@ -11474,7 +10111,6 @@
               </w:rPr>
               <w:t>_</w:t>
             </w:r>
-            <w:proofErr w:type="gramStart"/>
             <w:r>
               <w:rPr>
                 <w:rFonts w:cs="Helvetica"/>
@@ -11483,23 +10119,13 @@
               </w:rPr>
               <w:t>expect</w:t>
             </w:r>
-            <w:proofErr w:type="spellEnd"/>
-            <w:r>
-              <w:rPr>
-                <w:rFonts w:cs="Helvetica"/>
-                <w:sz w:val="15"/>
-                <w:szCs w:val="15"/>
-              </w:rPr>
-              <w:t>(</w:t>
-            </w:r>
-            <w:proofErr w:type="gramEnd"/>
-            <w:r>
-              <w:rPr>
-                <w:rFonts w:cs="Helvetica"/>
-                <w:sz w:val="15"/>
-                <w:szCs w:val="15"/>
-              </w:rPr>
-              <w:t>) VVC procedure adds a</w:t>
+            <w:r>
+              <w:rPr>
+                <w:rFonts w:cs="Helvetica"/>
+                <w:sz w:val="15"/>
+                <w:szCs w:val="15"/>
+              </w:rPr>
+              <w:t>() VVC procedure adds a</w:t>
             </w:r>
             <w:r>
               <w:rPr>
@@ -11565,41 +10191,21 @@
               </w:rPr>
               <w:t xml:space="preserve"> BFM </w:t>
             </w:r>
-            <w:proofErr w:type="spellStart"/>
-            <w:r>
-              <w:rPr>
-                <w:rFonts w:cs="Helvetica"/>
-                <w:sz w:val="15"/>
-                <w:szCs w:val="15"/>
-              </w:rPr>
-              <w:t>uart_</w:t>
-            </w:r>
-            <w:proofErr w:type="gramStart"/>
-            <w:r>
-              <w:rPr>
-                <w:rFonts w:cs="Helvetica"/>
-                <w:sz w:val="15"/>
-                <w:szCs w:val="15"/>
-              </w:rPr>
-              <w:t>expect</w:t>
-            </w:r>
-            <w:proofErr w:type="spellEnd"/>
-            <w:r>
-              <w:rPr>
-                <w:rFonts w:cs="Helvetica"/>
-                <w:sz w:val="15"/>
-                <w:szCs w:val="15"/>
-              </w:rPr>
-              <w:t>(</w:t>
-            </w:r>
-            <w:proofErr w:type="gramEnd"/>
-            <w:r>
-              <w:rPr>
-                <w:rFonts w:cs="Helvetica"/>
-                <w:sz w:val="15"/>
-                <w:szCs w:val="15"/>
-              </w:rPr>
-              <w:t xml:space="preserve">) procedure, described in the </w:t>
+            <w:r>
+              <w:rPr>
+                <w:rFonts w:cs="Helvetica"/>
+                <w:sz w:val="15"/>
+                <w:szCs w:val="15"/>
+              </w:rPr>
+              <w:t>uart_expect</w:t>
+            </w:r>
+            <w:r>
+              <w:rPr>
+                <w:rFonts w:cs="Helvetica"/>
+                <w:sz w:val="15"/>
+                <w:szCs w:val="15"/>
+              </w:rPr>
+              <w:t xml:space="preserve">() procedure, described in the </w:t>
             </w:r>
             <w:r>
               <w:rPr>
@@ -11615,33 +10221,15 @@
                 <w:sz w:val="15"/>
                 <w:szCs w:val="15"/>
               </w:rPr>
-              <w:t xml:space="preserve"> BFM </w:t>
-            </w:r>
-            <w:proofErr w:type="spellStart"/>
-            <w:r>
-              <w:rPr>
-                <w:rFonts w:cs="Helvetica"/>
-                <w:sz w:val="15"/>
-                <w:szCs w:val="15"/>
-              </w:rPr>
-              <w:t>QuickR</w:t>
-            </w:r>
-            <w:r>
-              <w:rPr>
-                <w:rFonts w:cs="Helvetica"/>
-                <w:sz w:val="15"/>
-                <w:szCs w:val="15"/>
-              </w:rPr>
-              <w:t>ef</w:t>
-            </w:r>
-            <w:proofErr w:type="spellEnd"/>
-            <w:r>
-              <w:rPr>
-                <w:rFonts w:cs="Helvetica"/>
-                <w:sz w:val="15"/>
-                <w:szCs w:val="15"/>
-              </w:rPr>
-              <w:t xml:space="preserve">. </w:t>
+              <w:t xml:space="preserve"> BFM QuickR</w:t>
+            </w:r>
+            <w:r>
+              <w:rPr>
+                <w:rFonts w:cs="Helvetica"/>
+                <w:sz w:val="15"/>
+                <w:szCs w:val="15"/>
+              </w:rPr>
+              <w:t xml:space="preserve">ef. </w:t>
             </w:r>
             <w:r>
               <w:rPr>
@@ -11673,43 +10261,7 @@
                 <w:sz w:val="15"/>
                 <w:szCs w:val="15"/>
               </w:rPr>
-              <w:t xml:space="preserve"> The </w:t>
-            </w:r>
-            <w:proofErr w:type="spellStart"/>
-            <w:r>
-              <w:rPr>
-                <w:rFonts w:cs="Helvetica"/>
-                <w:sz w:val="15"/>
-                <w:szCs w:val="15"/>
-              </w:rPr>
-              <w:t>uart_</w:t>
-            </w:r>
-            <w:proofErr w:type="gramStart"/>
-            <w:r>
-              <w:rPr>
-                <w:rFonts w:cs="Helvetica"/>
-                <w:sz w:val="15"/>
-                <w:szCs w:val="15"/>
-              </w:rPr>
-              <w:t>expect</w:t>
-            </w:r>
-            <w:proofErr w:type="spellEnd"/>
-            <w:r>
-              <w:rPr>
-                <w:rFonts w:cs="Helvetica"/>
-                <w:sz w:val="15"/>
-                <w:szCs w:val="15"/>
-              </w:rPr>
-              <w:t>(</w:t>
-            </w:r>
-            <w:proofErr w:type="gramEnd"/>
-            <w:r>
-              <w:rPr>
-                <w:rFonts w:cs="Helvetica"/>
-                <w:sz w:val="15"/>
-                <w:szCs w:val="15"/>
-              </w:rPr>
-              <w:t>) procedure can only be called using the UART RX channel, i.e. setting ‘channel’ to ‘RX’.</w:t>
+              <w:t xml:space="preserve"> The uart_expect() procedure can only be called using the UART RX channel, i.e. setting ‘channel’ to ‘RX’.</w:t>
             </w:r>
           </w:p>
           <w:p>
@@ -11790,7 +10342,6 @@
               </w:rPr>
               <w:t xml:space="preserve">    </w:t>
             </w:r>
-            <w:proofErr w:type="spellStart"/>
             <w:r>
               <w:rPr>
                 <w:rFonts w:ascii="Courier New" w:hAnsi="Courier New" w:cs="Courier New"/>
@@ -11807,7 +10358,6 @@
               </w:rPr>
               <w:t>_</w:t>
             </w:r>
-            <w:proofErr w:type="gramStart"/>
             <w:r>
               <w:rPr>
                 <w:rFonts w:ascii="Courier New" w:hAnsi="Courier New" w:cs="Courier New"/>
@@ -11816,7 +10366,6 @@
               </w:rPr>
               <w:t>expect</w:t>
             </w:r>
-            <w:proofErr w:type="spellEnd"/>
             <w:r>
               <w:rPr>
                 <w:rFonts w:ascii="Courier New" w:hAnsi="Courier New" w:cs="Courier New"/>
@@ -11825,7 +10374,6 @@
               </w:rPr>
               <w:t>(</w:t>
             </w:r>
-            <w:proofErr w:type="gramEnd"/>
             <w:r>
               <w:rPr>
                 <w:rFonts w:ascii="Courier New" w:hAnsi="Courier New" w:cs="Courier New"/>
@@ -11927,59 +10475,13 @@
               </w:rPr>
               <w:t xml:space="preserve">    </w:t>
             </w:r>
-            <w:proofErr w:type="spellStart"/>
             <w:r>
               <w:rPr>
                 <w:rFonts w:ascii="Courier New" w:hAnsi="Courier New" w:cs="Courier New"/>
                 <w:sz w:val="15"/>
                 <w:szCs w:val="15"/>
               </w:rPr>
-              <w:t>uart_</w:t>
-            </w:r>
-            <w:proofErr w:type="gramStart"/>
-            <w:r>
-              <w:rPr>
-                <w:rFonts w:ascii="Courier New" w:hAnsi="Courier New" w:cs="Courier New"/>
-                <w:sz w:val="15"/>
-                <w:szCs w:val="15"/>
-              </w:rPr>
-              <w:t>expect</w:t>
-            </w:r>
-            <w:proofErr w:type="spellEnd"/>
-            <w:r>
-              <w:rPr>
-                <w:rFonts w:ascii="Courier New" w:hAnsi="Courier New" w:cs="Courier New"/>
-                <w:sz w:val="15"/>
-                <w:szCs w:val="15"/>
-              </w:rPr>
-              <w:t>(</w:t>
-            </w:r>
-            <w:proofErr w:type="gramEnd"/>
-            <w:r>
-              <w:rPr>
-                <w:rFonts w:ascii="Courier New" w:hAnsi="Courier New" w:cs="Courier New"/>
-                <w:sz w:val="15"/>
-                <w:szCs w:val="15"/>
-              </w:rPr>
-              <w:t xml:space="preserve">UART_VVCT, 1, RX, C_CR_BYTE, “Expecting carriage return from Peripheral 1”, 5, 10 </w:t>
-            </w:r>
-            <w:proofErr w:type="spellStart"/>
-            <w:r>
-              <w:rPr>
-                <w:rFonts w:ascii="Courier New" w:hAnsi="Courier New" w:cs="Courier New"/>
-                <w:sz w:val="15"/>
-                <w:szCs w:val="15"/>
-              </w:rPr>
-              <w:t>ms</w:t>
-            </w:r>
-            <w:proofErr w:type="spellEnd"/>
-            <w:r>
-              <w:rPr>
-                <w:rFonts w:ascii="Courier New" w:hAnsi="Courier New" w:cs="Courier New"/>
-                <w:sz w:val="15"/>
-                <w:szCs w:val="15"/>
-              </w:rPr>
-              <w:t>, ERROR</w:t>
+              <w:t>uart_expect(UART_VVCT, 1, RX, C_CR_BYTE, “Expecting carriage return from Peripheral 1”, 5, 10 ms, ERROR</w:t>
             </w:r>
             <w:r>
               <w:rPr>
@@ -12198,7 +10700,6 @@
                 <w:szCs w:val="18"/>
               </w:rPr>
             </w:pPr>
-            <w:proofErr w:type="spellStart"/>
             <w:r>
               <w:rPr>
                 <w:rFonts w:cs="Helvetica"/>
@@ -12207,7 +10708,6 @@
               </w:rPr>
               <w:t>inter_bfm_delay</w:t>
             </w:r>
-            <w:proofErr w:type="spellEnd"/>
           </w:p>
         </w:tc>
         <w:tc>
@@ -12228,7 +10728,6 @@
                 <w:szCs w:val="18"/>
               </w:rPr>
             </w:pPr>
-            <w:proofErr w:type="spellStart"/>
             <w:r>
               <w:rPr>
                 <w:rFonts w:cs="Helvetica"/>
@@ -12245,7 +10744,6 @@
               </w:rPr>
               <w:t>inter_bfm_delay</w:t>
             </w:r>
-            <w:proofErr w:type="spellEnd"/>
           </w:p>
         </w:tc>
         <w:tc>
@@ -12313,7 +10811,7 @@
                 <w:szCs w:val="18"/>
               </w:rPr>
             </w:pPr>
-            <w:bookmarkStart w:id="1" w:name="_Hlk494267197"/>
+            <w:bookmarkStart w:id="15" w:name="_Hlk494267197"/>
             <w:r>
               <w:rPr>
                 <w:rFonts w:cs="Helvetica"/>
@@ -12330,7 +10828,7 @@
               </w:rPr>
               <w:br/>
             </w:r>
-            <w:bookmarkEnd w:id="1"/>
+            <w:bookmarkEnd w:id="15"/>
             <w:r>
               <w:rPr>
                 <w:rFonts w:cs="Helvetica"/>
@@ -12346,25 +10844,7 @@
                 <w:szCs w:val="18"/>
               </w:rPr>
               <w:br/>
-              <w:t xml:space="preserve">                                     </w:t>
-            </w:r>
-            <w:proofErr w:type="gramStart"/>
-            <w:r>
-              <w:rPr>
-                <w:rFonts w:cs="Helvetica"/>
-                <w:sz w:val="15"/>
-                <w:szCs w:val="18"/>
-              </w:rPr>
-              <w:t xml:space="preserve">   (</w:t>
-            </w:r>
-            <w:proofErr w:type="gramEnd"/>
-            <w:r>
-              <w:rPr>
-                <w:rFonts w:cs="Helvetica"/>
-                <w:sz w:val="15"/>
-                <w:szCs w:val="18"/>
-              </w:rPr>
-              <w:t xml:space="preserve">A TB_WARNING will be issued if access takes </w:t>
+              <w:t xml:space="preserve">                                        (A TB_WARNING will be issued if access takes </w:t>
             </w:r>
             <w:r>
               <w:rPr>
@@ -12403,43 +10883,7 @@
                 <w:szCs w:val="18"/>
               </w:rPr>
               <w:br/>
-              <w:t xml:space="preserve">Any </w:t>
-            </w:r>
-            <w:proofErr w:type="spellStart"/>
-            <w:r>
-              <w:rPr>
-                <w:rFonts w:cs="Helvetica"/>
-                <w:sz w:val="15"/>
-                <w:szCs w:val="18"/>
-              </w:rPr>
-              <w:t>insert_</w:t>
-            </w:r>
-            <w:proofErr w:type="gramStart"/>
-            <w:r>
-              <w:rPr>
-                <w:rFonts w:cs="Helvetica"/>
-                <w:sz w:val="15"/>
-                <w:szCs w:val="18"/>
-              </w:rPr>
-              <w:t>delay</w:t>
-            </w:r>
-            <w:proofErr w:type="spellEnd"/>
-            <w:r>
-              <w:rPr>
-                <w:rFonts w:cs="Helvetica"/>
-                <w:sz w:val="15"/>
-                <w:szCs w:val="18"/>
-              </w:rPr>
-              <w:t>(</w:t>
-            </w:r>
-            <w:proofErr w:type="gramEnd"/>
-            <w:r>
-              <w:rPr>
-                <w:rFonts w:cs="Helvetica"/>
-                <w:sz w:val="15"/>
-                <w:szCs w:val="18"/>
-              </w:rPr>
-              <w:t>) command will add to the above minimum delays, giving for instance the ability to skew the BFM starting time.</w:t>
+              <w:t>Any insert_delay() command will add to the above minimum delays, giving for instance the ability to skew the BFM starting time.</w:t>
             </w:r>
           </w:p>
         </w:tc>
@@ -12467,7 +10911,6 @@
                 <w:szCs w:val="18"/>
               </w:rPr>
             </w:pPr>
-            <w:proofErr w:type="spellStart"/>
             <w:r>
               <w:rPr>
                 <w:rFonts w:cs="Helvetica"/>
@@ -12476,7 +10919,6 @@
               </w:rPr>
               <w:t>cmd_queue_count_max</w:t>
             </w:r>
-            <w:proofErr w:type="spellEnd"/>
           </w:p>
         </w:tc>
         <w:tc>
@@ -12590,7 +11032,6 @@
                 <w:szCs w:val="18"/>
               </w:rPr>
             </w:pPr>
-            <w:proofErr w:type="spellStart"/>
             <w:r>
               <w:rPr>
                 <w:rFonts w:cs="Helvetica"/>
@@ -12607,7 +11048,6 @@
               </w:rPr>
               <w:t>threshold</w:t>
             </w:r>
-            <w:proofErr w:type="spellEnd"/>
           </w:p>
         </w:tc>
         <w:tc>
@@ -12701,16 +11141,15 @@
                 <w:sz w:val="15"/>
                 <w:szCs w:val="18"/>
               </w:rPr>
-              <w:t>An alert with severity “</w:t>
-            </w:r>
-            <w:proofErr w:type="spellStart"/>
+              <w:t>An alert with severity “cmd_queue_count_</w:t>
+            </w:r>
             <w:r>
               <w:rPr>
                 <w:rFonts w:cs="Helvetica"/>
                 <w:sz w:val="15"/>
                 <w:szCs w:val="18"/>
               </w:rPr>
-              <w:t>cmd_queue_count_</w:t>
+              <w:t>threshold</w:t>
             </w:r>
             <w:r>
               <w:rPr>
@@ -12718,24 +11157,7 @@
                 <w:sz w:val="15"/>
                 <w:szCs w:val="18"/>
               </w:rPr>
-              <w:t>threshold</w:t>
-            </w:r>
-            <w:r>
-              <w:rPr>
-                <w:rFonts w:cs="Helvetica"/>
-                <w:sz w:val="15"/>
-                <w:szCs w:val="18"/>
-              </w:rPr>
-              <w:t>_severity</w:t>
-            </w:r>
-            <w:proofErr w:type="spellEnd"/>
-            <w:r>
-              <w:rPr>
-                <w:rFonts w:cs="Helvetica"/>
-                <w:sz w:val="15"/>
-                <w:szCs w:val="18"/>
-              </w:rPr>
-              <w:t>” will be issued if command queue exceeds this count. Used for early warning if command queue is almost full. Will be ignored if set to 0.</w:t>
+              <w:t>_severity” will be issued if command queue exceeds this count. Used for early warning if command queue is almost full. Will be ignored if set to 0.</w:t>
             </w:r>
           </w:p>
         </w:tc>
@@ -12763,7 +11185,6 @@
                 <w:szCs w:val="18"/>
               </w:rPr>
             </w:pPr>
-            <w:proofErr w:type="spellStart"/>
             <w:r>
               <w:rPr>
                 <w:rFonts w:cs="Helvetica"/>
@@ -12780,7 +11201,6 @@
               </w:rPr>
               <w:t>_severity</w:t>
             </w:r>
-            <w:proofErr w:type="spellEnd"/>
           </w:p>
         </w:tc>
         <w:tc>
@@ -12801,7 +11221,6 @@
                 <w:szCs w:val="18"/>
               </w:rPr>
             </w:pPr>
-            <w:proofErr w:type="spellStart"/>
             <w:r>
               <w:rPr>
                 <w:rFonts w:cs="Helvetica"/>
@@ -12810,7 +11229,6 @@
               </w:rPr>
               <w:t>t_alert_level</w:t>
             </w:r>
-            <w:proofErr w:type="spellEnd"/>
           </w:p>
         </w:tc>
         <w:tc>
@@ -12924,18 +11342,8 @@
                 <w:sz w:val="15"/>
                 <w:szCs w:val="18"/>
               </w:rPr>
-              <w:t xml:space="preserve">eding </w:t>
-            </w:r>
-            <w:proofErr w:type="spellStart"/>
-            <w:r>
-              <w:rPr>
-                <w:rFonts w:cs="Helvetica"/>
-                <w:sz w:val="15"/>
-                <w:szCs w:val="18"/>
-              </w:rPr>
-              <w:t>cmd_queue_count_threshold</w:t>
-            </w:r>
-            <w:proofErr w:type="spellEnd"/>
+              <w:t>eding cmd_queue_count_threshold</w:t>
+            </w:r>
           </w:p>
         </w:tc>
       </w:tr>
@@ -12961,7 +11369,6 @@
                 <w:szCs w:val="18"/>
               </w:rPr>
             </w:pPr>
-            <w:proofErr w:type="spellStart"/>
             <w:r>
               <w:rPr>
                 <w:rFonts w:cs="Helvetica"/>
@@ -12978,7 +11385,6 @@
               </w:rPr>
               <w:t>_queue_count_max</w:t>
             </w:r>
-            <w:proofErr w:type="spellEnd"/>
           </w:p>
         </w:tc>
         <w:tc>
@@ -13096,43 +11502,7 @@
                 <w:sz w:val="15"/>
                 <w:szCs w:val="18"/>
               </w:rPr>
-              <w:t xml:space="preserve">Maximum number of </w:t>
-            </w:r>
-            <w:proofErr w:type="spellStart"/>
-            <w:r>
-              <w:rPr>
-                <w:rFonts w:cs="Helvetica"/>
-                <w:sz w:val="15"/>
-                <w:szCs w:val="18"/>
-              </w:rPr>
-              <w:t>unfetched</w:t>
-            </w:r>
-            <w:proofErr w:type="spellEnd"/>
-            <w:r>
-              <w:rPr>
-                <w:rFonts w:cs="Helvetica"/>
-                <w:sz w:val="15"/>
-                <w:szCs w:val="18"/>
-              </w:rPr>
-              <w:t xml:space="preserve"> results before </w:t>
-            </w:r>
-            <w:proofErr w:type="spellStart"/>
-            <w:r>
-              <w:rPr>
-                <w:rFonts w:cs="Helvetica"/>
-                <w:sz w:val="15"/>
-                <w:szCs w:val="18"/>
-              </w:rPr>
-              <w:t>result_queue</w:t>
-            </w:r>
-            <w:proofErr w:type="spellEnd"/>
-            <w:r>
-              <w:rPr>
-                <w:rFonts w:cs="Helvetica"/>
-                <w:sz w:val="15"/>
-                <w:szCs w:val="18"/>
-              </w:rPr>
-              <w:t xml:space="preserve"> is full.</w:t>
+              <w:t>Maximum number of unfetched results before result_queue is full.</w:t>
             </w:r>
           </w:p>
         </w:tc>
@@ -13159,7 +11529,6 @@
                 <w:szCs w:val="18"/>
               </w:rPr>
             </w:pPr>
-            <w:proofErr w:type="spellStart"/>
             <w:r>
               <w:rPr>
                 <w:rFonts w:cs="Helvetica"/>
@@ -13184,7 +11553,6 @@
               </w:rPr>
               <w:t>threshold</w:t>
             </w:r>
-            <w:proofErr w:type="spellEnd"/>
           </w:p>
         </w:tc>
         <w:tc>
@@ -13302,25 +11670,7 @@
                 <w:sz w:val="15"/>
                 <w:szCs w:val="18"/>
               </w:rPr>
-              <w:t>An alert with severity '</w:t>
-            </w:r>
-            <w:proofErr w:type="spellStart"/>
-            <w:r>
-              <w:rPr>
-                <w:rFonts w:cs="Helvetica"/>
-                <w:sz w:val="15"/>
-                <w:szCs w:val="18"/>
-              </w:rPr>
-              <w:t>result_queue_count_threshold_severity</w:t>
-            </w:r>
-            <w:proofErr w:type="spellEnd"/>
-            <w:r>
-              <w:rPr>
-                <w:rFonts w:cs="Helvetica"/>
-                <w:sz w:val="15"/>
-                <w:szCs w:val="18"/>
-              </w:rPr>
-              <w:t xml:space="preserve">' will be issued if </w:t>
+              <w:t xml:space="preserve">An alert with severity 'result_queue_count_threshold_severity' will be issued if </w:t>
             </w:r>
             <w:r>
               <w:rPr>
@@ -13363,7 +11713,6 @@
                 <w:szCs w:val="18"/>
               </w:rPr>
             </w:pPr>
-            <w:proofErr w:type="spellStart"/>
             <w:r>
               <w:rPr>
                 <w:rFonts w:cs="Helvetica"/>
@@ -13380,7 +11729,6 @@
               </w:rPr>
               <w:t>_severity</w:t>
             </w:r>
-            <w:proofErr w:type="spellEnd"/>
           </w:p>
         </w:tc>
         <w:tc>
@@ -13404,7 +11752,6 @@
                 <w:szCs w:val="18"/>
               </w:rPr>
             </w:pPr>
-            <w:proofErr w:type="spellStart"/>
             <w:r>
               <w:rPr>
                 <w:rFonts w:cs="Helvetica"/>
@@ -13413,7 +11760,6 @@
               </w:rPr>
               <w:t>t_alert_level</w:t>
             </w:r>
-            <w:proofErr w:type="spellEnd"/>
           </w:p>
         </w:tc>
         <w:tc>
@@ -13508,18 +11854,8 @@
                 <w:sz w:val="15"/>
                 <w:szCs w:val="18"/>
               </w:rPr>
-              <w:t xml:space="preserve">Severity of alert to be initiated if exceeding </w:t>
-            </w:r>
-            <w:proofErr w:type="spellStart"/>
-            <w:r>
-              <w:rPr>
-                <w:rFonts w:cs="Helvetica"/>
-                <w:sz w:val="15"/>
-                <w:szCs w:val="18"/>
-              </w:rPr>
-              <w:t>result_queue_count_threshold</w:t>
-            </w:r>
-            <w:proofErr w:type="spellEnd"/>
+              <w:t>Severity of alert to be initiated if exceeding result_queue_count_threshold</w:t>
+            </w:r>
           </w:p>
         </w:tc>
       </w:tr>
@@ -13546,23 +11882,13 @@
                 <w:szCs w:val="18"/>
               </w:rPr>
             </w:pPr>
-            <w:proofErr w:type="spellStart"/>
             <w:r>
               <w:rPr>
                 <w:rFonts w:cs="Helvetica"/>
                 <w:sz w:val="15"/>
                 <w:szCs w:val="18"/>
               </w:rPr>
-              <w:t>bfm_config</w:t>
-            </w:r>
-            <w:proofErr w:type="spellEnd"/>
-            <w:r>
-              <w:rPr>
-                <w:rFonts w:cs="Helvetica"/>
-                <w:sz w:val="15"/>
-                <w:szCs w:val="18"/>
-              </w:rPr>
-              <w:t xml:space="preserve">               </w:t>
+              <w:t xml:space="preserve">bfm_config               </w:t>
             </w:r>
           </w:p>
         </w:tc>
@@ -13584,7 +11910,6 @@
                 <w:szCs w:val="18"/>
               </w:rPr>
             </w:pPr>
-            <w:proofErr w:type="spellStart"/>
             <w:r>
               <w:rPr>
                 <w:rFonts w:cs="Helvetica"/>
@@ -13601,7 +11926,6 @@
               </w:rPr>
               <w:t>_bfm_config</w:t>
             </w:r>
-            <w:proofErr w:type="spellEnd"/>
           </w:p>
         </w:tc>
         <w:tc>
@@ -13685,7 +12009,6 @@
               </w:rPr>
               <w:t xml:space="preserve"> BFM. See </w:t>
             </w:r>
-            <w:proofErr w:type="spellStart"/>
             <w:r>
               <w:rPr>
                 <w:rFonts w:cs="Helvetica"/>
@@ -13694,7 +12017,6 @@
               </w:rPr>
               <w:t>QuickRef</w:t>
             </w:r>
-            <w:proofErr w:type="spellEnd"/>
             <w:r>
               <w:rPr>
                 <w:rFonts w:cs="Helvetica"/>
@@ -13726,7 +12048,7 @@
         <w:trPr>
           <w:gridAfter w:val="1"/>
           <w:wAfter w:w="405" w:type="dxa"/>
-          <w:ins w:id="2" w:author="Forfatter"/>
+          <w:ins w:id="16" w:author="Forfatter"/>
         </w:trPr>
         <w:tc>
           <w:tcPr>
@@ -13742,15 +12064,14 @@
             <w:pPr>
               <w:spacing w:line="276" w:lineRule="auto"/>
               <w:rPr>
-                <w:ins w:id="3" w:author="Forfatter"/>
+                <w:ins w:id="17" w:author="Forfatter"/>
                 <w:rFonts w:cs="Helvetica"/>
                 <w:sz w:val="15"/>
                 <w:szCs w:val="18"/>
               </w:rPr>
             </w:pPr>
-            <w:commentRangeStart w:id="4"/>
-            <w:proofErr w:type="spellStart"/>
-            <w:ins w:id="5" w:author="Forfatter">
+            <w:commentRangeStart w:id="18"/>
+            <w:ins w:id="19" w:author="Forfatter">
               <w:r>
                 <w:rPr>
                   <w:rFonts w:cs="Helvetica"/>
@@ -13759,7 +12080,6 @@
                 </w:rPr>
                 <w:t>error_injection_config</w:t>
               </w:r>
-              <w:proofErr w:type="spellEnd"/>
               <w:r>
                 <w:rPr>
                   <w:rFonts w:cs="Helvetica"/>
@@ -13768,12 +12088,12 @@
                 </w:rPr>
                 <w:t xml:space="preserve">           </w:t>
               </w:r>
-              <w:commentRangeEnd w:id="4"/>
+              <w:commentRangeEnd w:id="18"/>
               <w:r>
                 <w:rPr>
                   <w:rStyle w:val="Merknadsreferanse"/>
                 </w:rPr>
-                <w:commentReference w:id="4"/>
+                <w:commentReference w:id="18"/>
               </w:r>
             </w:ins>
           </w:p>
@@ -13792,14 +12112,13 @@
             <w:pPr>
               <w:spacing w:line="276" w:lineRule="auto"/>
               <w:rPr>
-                <w:ins w:id="6" w:author="Forfatter"/>
+                <w:ins w:id="20" w:author="Forfatter"/>
                 <w:rFonts w:cs="Helvetica"/>
                 <w:sz w:val="15"/>
                 <w:szCs w:val="18"/>
               </w:rPr>
             </w:pPr>
-            <w:proofErr w:type="spellStart"/>
-            <w:ins w:id="7" w:author="Forfatter">
+            <w:ins w:id="21" w:author="Forfatter">
               <w:r>
                 <w:rPr>
                   <w:rFonts w:cs="Helvetica"/>
@@ -13816,7 +12135,6 @@
                 </w:rPr>
                 <w:t>_error_injection_config</w:t>
               </w:r>
-              <w:proofErr w:type="spellEnd"/>
             </w:ins>
           </w:p>
         </w:tc>
@@ -13834,13 +12152,13 @@
             <w:pPr>
               <w:spacing w:line="276" w:lineRule="auto"/>
               <w:rPr>
-                <w:ins w:id="8" w:author="Forfatter"/>
+                <w:ins w:id="22" w:author="Forfatter"/>
                 <w:rFonts w:cs="Helvetica"/>
                 <w:sz w:val="15"/>
                 <w:szCs w:val="18"/>
               </w:rPr>
             </w:pPr>
-            <w:ins w:id="9" w:author="Forfatter">
+            <w:ins w:id="23" w:author="Forfatter">
               <w:r>
                 <w:rPr>
                   <w:rFonts w:cs="Helvetica"/>
@@ -13877,38 +12195,20 @@
               </w:tabs>
               <w:spacing w:line="276" w:lineRule="auto"/>
               <w:rPr>
-                <w:ins w:id="10" w:author="Forfatter"/>
+                <w:ins w:id="24" w:author="Forfatter"/>
                 <w:rFonts w:cs="Helvetica"/>
                 <w:sz w:val="15"/>
                 <w:szCs w:val="18"/>
               </w:rPr>
             </w:pPr>
-            <w:ins w:id="11" w:author="Forfatter">
+            <w:ins w:id="25" w:author="Forfatter">
               <w:r>
                 <w:rPr>
                   <w:rFonts w:cs="Helvetica"/>
                   <w:sz w:val="15"/>
                   <w:szCs w:val="18"/>
                 </w:rPr>
-                <w:t xml:space="preserve">Sets up the error injection policy. Will use this to set the error injection record inside the </w:t>
-              </w:r>
-              <w:proofErr w:type="spellStart"/>
-              <w:r>
-                <w:rPr>
-                  <w:rFonts w:cs="Helvetica"/>
-                  <w:sz w:val="15"/>
-                  <w:szCs w:val="18"/>
-                </w:rPr>
-                <w:t>bfm_config</w:t>
-              </w:r>
-              <w:proofErr w:type="spellEnd"/>
-              <w:r>
-                <w:rPr>
-                  <w:rFonts w:cs="Helvetica"/>
-                  <w:sz w:val="15"/>
-                  <w:szCs w:val="18"/>
-                </w:rPr>
-                <w:t>.  See table below.</w:t>
+                <w:t>Sets up the error injection policy. Will use this to set the error injection record inside the bfm_config.  See table below.</w:t>
               </w:r>
             </w:ins>
           </w:p>
@@ -13938,23 +12238,13 @@
                 <w:szCs w:val="18"/>
               </w:rPr>
             </w:pPr>
-            <w:proofErr w:type="spellStart"/>
             <w:r>
               <w:rPr>
                 <w:rFonts w:cs="Helvetica"/>
                 <w:sz w:val="15"/>
                 <w:szCs w:val="18"/>
               </w:rPr>
-              <w:t>msg_id_panel</w:t>
-            </w:r>
-            <w:proofErr w:type="spellEnd"/>
-            <w:r>
-              <w:rPr>
-                <w:rFonts w:cs="Helvetica"/>
-                <w:sz w:val="15"/>
-                <w:szCs w:val="18"/>
-              </w:rPr>
-              <w:t xml:space="preserve">           </w:t>
+              <w:t xml:space="preserve">msg_id_panel           </w:t>
             </w:r>
           </w:p>
         </w:tc>
@@ -13977,7 +12267,6 @@
                 <w:szCs w:val="18"/>
               </w:rPr>
             </w:pPr>
-            <w:proofErr w:type="spellStart"/>
             <w:r>
               <w:rPr>
                 <w:rFonts w:cs="Helvetica"/>
@@ -13986,7 +12275,6 @@
               </w:rPr>
               <w:t>t_msg_id_panel</w:t>
             </w:r>
-            <w:proofErr w:type="spellEnd"/>
           </w:p>
         </w:tc>
         <w:tc>
@@ -14077,69 +12365,12 @@
         </w:rPr>
         <w:t xml:space="preserve">  </w:t>
       </w:r>
-      <w:proofErr w:type="spellStart"/>
       <w:r>
         <w:rPr>
           <w:rFonts w:ascii="Courier New" w:hAnsi="Courier New" w:cs="Courier New"/>
           <w:szCs w:val="18"/>
         </w:rPr>
-        <w:t>shared_uart_vvc_</w:t>
-      </w:r>
-      <w:proofErr w:type="gramStart"/>
-      <w:r>
-        <w:rPr>
-          <w:rFonts w:ascii="Courier New" w:hAnsi="Courier New" w:cs="Courier New"/>
-          <w:szCs w:val="18"/>
-        </w:rPr>
-        <w:t>config</w:t>
-      </w:r>
-      <w:proofErr w:type="spellEnd"/>
-      <w:r>
-        <w:rPr>
-          <w:rFonts w:ascii="Courier New" w:hAnsi="Courier New" w:cs="Courier New"/>
-          <w:szCs w:val="18"/>
-        </w:rPr>
-        <w:t>(</w:t>
-      </w:r>
-      <w:proofErr w:type="gramEnd"/>
-      <w:r>
-        <w:rPr>
-          <w:rFonts w:ascii="Courier New" w:hAnsi="Courier New" w:cs="Courier New"/>
-          <w:szCs w:val="18"/>
-        </w:rPr>
-        <w:t>TX,1).</w:t>
-      </w:r>
-      <w:proofErr w:type="spellStart"/>
-      <w:r>
-        <w:rPr>
-          <w:rFonts w:ascii="Courier New" w:hAnsi="Courier New" w:cs="Courier New"/>
-          <w:szCs w:val="18"/>
-        </w:rPr>
-        <w:t>inter_bfm_delay.delay_in_time</w:t>
-      </w:r>
-      <w:proofErr w:type="spellEnd"/>
-      <w:r>
-        <w:rPr>
-          <w:rFonts w:ascii="Courier New" w:hAnsi="Courier New" w:cs="Courier New"/>
-          <w:szCs w:val="18"/>
-        </w:rPr>
-        <w:t xml:space="preserve"> := 10 </w:t>
-      </w:r>
-      <w:proofErr w:type="spellStart"/>
-      <w:r>
-        <w:rPr>
-          <w:rFonts w:ascii="Courier New" w:hAnsi="Courier New" w:cs="Courier New"/>
-          <w:szCs w:val="18"/>
-        </w:rPr>
-        <w:t>ms</w:t>
-      </w:r>
-      <w:proofErr w:type="spellEnd"/>
-      <w:r>
-        <w:rPr>
-          <w:rFonts w:ascii="Courier New" w:hAnsi="Courier New" w:cs="Courier New"/>
-          <w:szCs w:val="18"/>
-        </w:rPr>
-        <w:t>;</w:t>
+        <w:t>shared_uart_vvc_config(TX,1).inter_bfm_delay.delay_in_time := 10 ms;</w:t>
       </w:r>
     </w:p>
     <w:p>
@@ -14156,53 +12387,12 @@
         </w:rPr>
         <w:t xml:space="preserve">  </w:t>
       </w:r>
-      <w:proofErr w:type="spellStart"/>
       <w:r>
         <w:rPr>
           <w:rFonts w:ascii="Courier New" w:hAnsi="Courier New" w:cs="Courier New"/>
           <w:szCs w:val="18"/>
         </w:rPr>
-        <w:t>shared_uart_vvc_</w:t>
-      </w:r>
-      <w:proofErr w:type="gramStart"/>
-      <w:r>
-        <w:rPr>
-          <w:rFonts w:ascii="Courier New" w:hAnsi="Courier New" w:cs="Courier New"/>
-          <w:szCs w:val="18"/>
-        </w:rPr>
-        <w:t>config</w:t>
-      </w:r>
-      <w:proofErr w:type="spellEnd"/>
-      <w:r>
-        <w:rPr>
-          <w:rFonts w:ascii="Courier New" w:hAnsi="Courier New" w:cs="Courier New"/>
-          <w:szCs w:val="18"/>
-        </w:rPr>
-        <w:t>(</w:t>
-      </w:r>
-      <w:proofErr w:type="gramEnd"/>
-      <w:r>
-        <w:rPr>
-          <w:rFonts w:ascii="Courier New" w:hAnsi="Courier New" w:cs="Courier New"/>
-          <w:szCs w:val="18"/>
-        </w:rPr>
-        <w:t>RX,1).</w:t>
-      </w:r>
-      <w:proofErr w:type="spellStart"/>
-      <w:r>
-        <w:rPr>
-          <w:rFonts w:ascii="Courier New" w:hAnsi="Courier New" w:cs="Courier New"/>
-          <w:szCs w:val="18"/>
-        </w:rPr>
-        <w:t>bfm_config.num_data_bits</w:t>
-      </w:r>
-      <w:proofErr w:type="spellEnd"/>
-      <w:r>
-        <w:rPr>
-          <w:rFonts w:ascii="Courier New" w:hAnsi="Courier New" w:cs="Courier New"/>
-          <w:szCs w:val="18"/>
-        </w:rPr>
-        <w:t xml:space="preserve"> </w:t>
+        <w:t xml:space="preserve">shared_uart_vvc_config(RX,1).bfm_config.num_data_bits </w:t>
       </w:r>
       <w:r>
         <w:rPr>
@@ -14222,7 +12412,7 @@
     <w:p>
       <w:pPr>
         <w:rPr>
-          <w:ins w:id="12" w:author="Forfatter"/>
+          <w:ins w:id="26" w:author="Forfatter"/>
           <w:rFonts w:ascii="Courier New" w:hAnsi="Courier New" w:cs="Courier New"/>
           <w:szCs w:val="18"/>
         </w:rPr>
@@ -14230,19 +12420,677 @@
     </w:p>
     <w:p>
       <w:pPr>
+        <w:rPr>
+          <w:ins w:id="27" w:author="Forfatter"/>
+          <w:rFonts w:ascii="Courier New" w:hAnsi="Courier New" w:cs="Courier New"/>
+          <w:szCs w:val="18"/>
+        </w:rPr>
+      </w:pPr>
+    </w:p>
+    <w:p>
+      <w:pPr>
+        <w:rPr>
+          <w:ins w:id="28" w:author="Forfatter"/>
+          <w:rFonts w:ascii="Courier New" w:hAnsi="Courier New" w:cs="Courier New"/>
+          <w:szCs w:val="18"/>
+        </w:rPr>
+      </w:pPr>
+    </w:p>
+    <w:p>
+      <w:pPr>
         <w:pStyle w:val="Undertittel"/>
         <w:spacing w:after="40"/>
         <w:rPr>
-          <w:ins w:id="13" w:author="Forfatter"/>
+          <w:ins w:id="29" w:author="Forfatter"/>
           <w:szCs w:val="24"/>
         </w:rPr>
       </w:pPr>
-      <w:ins w:id="14" w:author="Forfatter">
+      <w:ins w:id="30" w:author="Forfatter">
         <w:r>
           <w:rPr>
             <w:szCs w:val="24"/>
           </w:rPr>
           <w:t>VVC Error injection record (inside the VVC configuration record above)</w:t>
+        </w:r>
+      </w:ins>
+    </w:p>
+    <w:p>
+      <w:pPr>
+        <w:rPr>
+          <w:ins w:id="31" w:author="Forfatter"/>
+          <w:sz w:val="4"/>
+          <w:rPrChange w:id="32" w:author="Forfatter">
+            <w:rPr>
+              <w:ins w:id="33" w:author="Forfatter"/>
+            </w:rPr>
+          </w:rPrChange>
+        </w:rPr>
+      </w:pPr>
+    </w:p>
+    <w:tbl>
+      <w:tblPr>
+        <w:tblW w:w="15534" w:type="dxa"/>
+        <w:tblBorders>
+          <w:top w:val="single" w:sz="4" w:space="0" w:color="auto"/>
+          <w:left w:val="single" w:sz="4" w:space="0" w:color="auto"/>
+          <w:bottom w:val="single" w:sz="4" w:space="0" w:color="auto"/>
+          <w:right w:val="single" w:sz="4" w:space="0" w:color="auto"/>
+          <w:insideH w:val="single" w:sz="4" w:space="0" w:color="auto"/>
+          <w:insideV w:val="single" w:sz="4" w:space="0" w:color="auto"/>
+        </w:tblBorders>
+        <w:tblLook w:val="04A0" w:firstRow="1" w:lastRow="0" w:firstColumn="1" w:lastColumn="0" w:noHBand="0" w:noVBand="1"/>
+      </w:tblPr>
+      <w:tblGrid>
+        <w:gridCol w:w="3879"/>
+        <w:gridCol w:w="2119"/>
+        <w:gridCol w:w="4302"/>
+        <w:gridCol w:w="5234"/>
+      </w:tblGrid>
+      <w:tr>
+        <w:trPr>
+          <w:ins w:id="34" w:author="Forfatter"/>
+        </w:trPr>
+        <w:tc>
+          <w:tcPr>
+            <w:tcW w:w="3879" w:type="dxa"/>
+            <w:tcBorders>
+              <w:bottom w:val="single" w:sz="4" w:space="0" w:color="auto"/>
+            </w:tcBorders>
+            <w:shd w:val="clear" w:color="auto" w:fill="000000" w:themeFill="text1"/>
+            <w:vAlign w:val="center"/>
+          </w:tcPr>
+          <w:p>
+            <w:pPr>
+              <w:tabs>
+                <w:tab w:val="right" w:pos="1877"/>
+                <w:tab w:val="left" w:pos="4820"/>
+              </w:tabs>
+              <w:rPr>
+                <w:ins w:id="35" w:author="Forfatter"/>
+                <w:rFonts w:cs="Helvetica"/>
+                <w:b/>
+              </w:rPr>
+            </w:pPr>
+            <w:ins w:id="36" w:author="Forfatter">
+              <w:r>
+                <w:rPr>
+                  <w:rFonts w:cs="Helvetica"/>
+                  <w:b/>
+                </w:rPr>
+                <w:t>Record element</w:t>
+              </w:r>
+              <w:r>
+                <w:rPr>
+                  <w:rFonts w:cs="Helvetica"/>
+                  <w:b/>
+                </w:rPr>
+                <w:tab/>
+              </w:r>
+            </w:ins>
+          </w:p>
+        </w:tc>
+        <w:tc>
+          <w:tcPr>
+            <w:tcW w:w="2119" w:type="dxa"/>
+            <w:tcBorders>
+              <w:bottom w:val="single" w:sz="4" w:space="0" w:color="auto"/>
+            </w:tcBorders>
+            <w:shd w:val="clear" w:color="auto" w:fill="000000" w:themeFill="text1"/>
+            <w:vAlign w:val="center"/>
+          </w:tcPr>
+          <w:p>
+            <w:pPr>
+              <w:tabs>
+                <w:tab w:val="left" w:pos="4820"/>
+              </w:tabs>
+              <w:rPr>
+                <w:ins w:id="37" w:author="Forfatter"/>
+                <w:rFonts w:cs="Helvetica"/>
+                <w:b/>
+              </w:rPr>
+            </w:pPr>
+            <w:ins w:id="38" w:author="Forfatter">
+              <w:r>
+                <w:rPr>
+                  <w:rFonts w:cs="Helvetica"/>
+                  <w:b/>
+                </w:rPr>
+                <w:t>Type</w:t>
+              </w:r>
+            </w:ins>
+          </w:p>
+        </w:tc>
+        <w:tc>
+          <w:tcPr>
+            <w:tcW w:w="4302" w:type="dxa"/>
+            <w:tcBorders>
+              <w:bottom w:val="single" w:sz="4" w:space="0" w:color="auto"/>
+            </w:tcBorders>
+            <w:shd w:val="clear" w:color="auto" w:fill="000000" w:themeFill="text1"/>
+            <w:vAlign w:val="center"/>
+          </w:tcPr>
+          <w:p>
+            <w:pPr>
+              <w:tabs>
+                <w:tab w:val="left" w:pos="4820"/>
+              </w:tabs>
+              <w:rPr>
+                <w:ins w:id="39" w:author="Forfatter"/>
+                <w:rFonts w:cs="Helvetica"/>
+                <w:b/>
+              </w:rPr>
+            </w:pPr>
+            <w:ins w:id="40" w:author="Forfatter">
+              <w:r>
+                <w:rPr>
+                  <w:rFonts w:cs="Helvetica"/>
+                  <w:b/>
+                </w:rPr>
+                <w:t>DEFAULT</w:t>
+              </w:r>
+            </w:ins>
+          </w:p>
+        </w:tc>
+        <w:tc>
+          <w:tcPr>
+            <w:tcW w:w="5234" w:type="dxa"/>
+            <w:tcBorders>
+              <w:bottom w:val="single" w:sz="4" w:space="0" w:color="auto"/>
+            </w:tcBorders>
+            <w:shd w:val="clear" w:color="auto" w:fill="000000" w:themeFill="text1"/>
+            <w:vAlign w:val="center"/>
+          </w:tcPr>
+          <w:p>
+            <w:pPr>
+              <w:tabs>
+                <w:tab w:val="left" w:pos="4820"/>
+              </w:tabs>
+              <w:rPr>
+                <w:ins w:id="41" w:author="Forfatter"/>
+                <w:rFonts w:cs="Helvetica"/>
+                <w:b/>
+              </w:rPr>
+            </w:pPr>
+            <w:ins w:id="42" w:author="Forfatter">
+              <w:r>
+                <w:rPr>
+                  <w:rFonts w:cs="Helvetica"/>
+                  <w:b/>
+                </w:rPr>
+                <w:t>Description</w:t>
+              </w:r>
+            </w:ins>
+          </w:p>
+        </w:tc>
+      </w:tr>
+      <w:tr>
+        <w:trPr>
+          <w:ins w:id="43" w:author="Forfatter"/>
+        </w:trPr>
+        <w:tc>
+          <w:tcPr>
+            <w:tcW w:w="3879" w:type="dxa"/>
+            <w:tcBorders>
+              <w:left w:val="nil"/>
+              <w:right w:val="nil"/>
+            </w:tcBorders>
+            <w:shd w:val="clear" w:color="auto" w:fill="auto"/>
+          </w:tcPr>
+          <w:p>
+            <w:pPr>
+              <w:spacing w:line="276" w:lineRule="auto"/>
+              <w:rPr>
+                <w:ins w:id="44" w:author="Forfatter"/>
+                <w:rFonts w:cs="Helvetica"/>
+                <w:sz w:val="15"/>
+                <w:szCs w:val="18"/>
+              </w:rPr>
+            </w:pPr>
+            <w:ins w:id="45" w:author="Forfatter">
+              <w:r>
+                <w:rPr>
+                  <w:rFonts w:ascii="Verdana" w:hAnsi="Verdana" w:cs="Helvetica"/>
+                  <w:sz w:val="14"/>
+                </w:rPr>
+                <w:t>parity_bit_error_prob</w:t>
+              </w:r>
+            </w:ins>
+          </w:p>
+        </w:tc>
+        <w:tc>
+          <w:tcPr>
+            <w:tcW w:w="2119" w:type="dxa"/>
+            <w:tcBorders>
+              <w:left w:val="nil"/>
+              <w:right w:val="nil"/>
+            </w:tcBorders>
+            <w:shd w:val="clear" w:color="auto" w:fill="auto"/>
+          </w:tcPr>
+          <w:p>
+            <w:pPr>
+              <w:spacing w:line="276" w:lineRule="auto"/>
+              <w:rPr>
+                <w:ins w:id="46" w:author="Forfatter"/>
+                <w:rFonts w:cs="Helvetica"/>
+                <w:sz w:val="15"/>
+                <w:szCs w:val="18"/>
+              </w:rPr>
+            </w:pPr>
+            <w:ins w:id="47" w:author="Forfatter">
+              <w:r>
+                <w:rPr>
+                  <w:rFonts w:cs="Helvetica"/>
+                  <w:sz w:val="15"/>
+                  <w:szCs w:val="18"/>
+                </w:rPr>
+                <w:t>real</w:t>
+              </w:r>
+            </w:ins>
+          </w:p>
+        </w:tc>
+        <w:tc>
+          <w:tcPr>
+            <w:tcW w:w="4302" w:type="dxa"/>
+            <w:tcBorders>
+              <w:left w:val="nil"/>
+              <w:right w:val="nil"/>
+            </w:tcBorders>
+            <w:shd w:val="clear" w:color="auto" w:fill="auto"/>
+          </w:tcPr>
+          <w:p>
+            <w:pPr>
+              <w:spacing w:line="276" w:lineRule="auto"/>
+              <w:rPr>
+                <w:ins w:id="48" w:author="Forfatter"/>
+                <w:rFonts w:cs="Helvetica"/>
+                <w:sz w:val="15"/>
+                <w:szCs w:val="18"/>
+              </w:rPr>
+            </w:pPr>
+            <w:ins w:id="49" w:author="Forfatter">
+              <w:r>
+                <w:rPr>
+                  <w:rFonts w:cs="Helvetica"/>
+                  <w:sz w:val="15"/>
+                  <w:szCs w:val="18"/>
+                </w:rPr>
+                <w:t>0,0</w:t>
+              </w:r>
+            </w:ins>
+          </w:p>
+        </w:tc>
+        <w:tc>
+          <w:tcPr>
+            <w:tcW w:w="5234" w:type="dxa"/>
+            <w:tcBorders>
+              <w:left w:val="nil"/>
+              <w:right w:val="nil"/>
+            </w:tcBorders>
+            <w:shd w:val="clear" w:color="auto" w:fill="auto"/>
+          </w:tcPr>
+          <w:p>
+            <w:pPr>
+              <w:tabs>
+                <w:tab w:val="left" w:pos="4820"/>
+              </w:tabs>
+              <w:spacing w:line="276" w:lineRule="auto"/>
+              <w:rPr>
+                <w:ins w:id="50" w:author="Forfatter"/>
+                <w:rFonts w:cs="Helvetica"/>
+                <w:sz w:val="15"/>
+                <w:szCs w:val="18"/>
+              </w:rPr>
+              <w:pPrChange w:id="51" w:author="Forfatter">
+                <w:pPr>
+                  <w:tabs>
+                    <w:tab w:val="left" w:pos="4820"/>
+                  </w:tabs>
+                  <w:spacing w:line="276" w:lineRule="auto"/>
+                </w:pPr>
+              </w:pPrChange>
+            </w:pPr>
+            <w:ins w:id="52" w:author="Forfatter">
+              <w:r>
+                <w:rPr>
+                  <w:rFonts w:ascii="Verdana" w:hAnsi="Verdana"/>
+                  <w:sz w:val="14"/>
+                </w:rPr>
+                <w:t xml:space="preserve">The probability that the VVC will request a parity_bit_error when calling a BFM transmission procedure. (See BFM </w:t>
+              </w:r>
+              <w:commentRangeStart w:id="53"/>
+              <w:r>
+                <w:rPr>
+                  <w:rFonts w:ascii="Verdana" w:hAnsi="Verdana"/>
+                  <w:sz w:val="14"/>
+                </w:rPr>
+                <w:t>doc</w:t>
+              </w:r>
+              <w:commentRangeEnd w:id="53"/>
+              <w:r>
+                <w:rPr>
+                  <w:rStyle w:val="Merknadsreferanse"/>
+                </w:rPr>
+                <w:commentReference w:id="53"/>
+              </w:r>
+              <w:r>
+                <w:rPr>
+                  <w:rFonts w:ascii="Verdana" w:hAnsi="Verdana"/>
+                  <w:sz w:val="14"/>
+                </w:rPr>
+                <w:t>)</w:t>
+              </w:r>
+            </w:ins>
+          </w:p>
+        </w:tc>
+      </w:tr>
+      <w:tr>
+        <w:trPr>
+          <w:ins w:id="54" w:author="Forfatter"/>
+        </w:trPr>
+        <w:tc>
+          <w:tcPr>
+            <w:tcW w:w="3879" w:type="dxa"/>
+            <w:tcBorders>
+              <w:left w:val="nil"/>
+              <w:right w:val="nil"/>
+            </w:tcBorders>
+            <w:shd w:val="clear" w:color="auto" w:fill="auto"/>
+          </w:tcPr>
+          <w:p>
+            <w:pPr>
+              <w:spacing w:line="276" w:lineRule="auto"/>
+              <w:rPr>
+                <w:ins w:id="55" w:author="Forfatter"/>
+                <w:rFonts w:cs="Helvetica"/>
+                <w:sz w:val="15"/>
+                <w:szCs w:val="18"/>
+              </w:rPr>
+            </w:pPr>
+            <w:ins w:id="56" w:author="Forfatter">
+              <w:r>
+                <w:rPr>
+                  <w:rFonts w:ascii="Verdana" w:hAnsi="Verdana" w:cs="Helvetica"/>
+                  <w:sz w:val="14"/>
+                </w:rPr>
+                <w:t>stop_bit_error_prob</w:t>
+              </w:r>
+            </w:ins>
+          </w:p>
+        </w:tc>
+        <w:tc>
+          <w:tcPr>
+            <w:tcW w:w="2119" w:type="dxa"/>
+            <w:tcBorders>
+              <w:left w:val="nil"/>
+              <w:right w:val="nil"/>
+            </w:tcBorders>
+            <w:shd w:val="clear" w:color="auto" w:fill="auto"/>
+          </w:tcPr>
+          <w:p>
+            <w:pPr>
+              <w:spacing w:line="276" w:lineRule="auto"/>
+              <w:rPr>
+                <w:ins w:id="57" w:author="Forfatter"/>
+                <w:rFonts w:cs="Helvetica"/>
+                <w:sz w:val="15"/>
+                <w:szCs w:val="18"/>
+              </w:rPr>
+            </w:pPr>
+            <w:ins w:id="58" w:author="Forfatter">
+              <w:r>
+                <w:rPr>
+                  <w:rFonts w:cs="Helvetica"/>
+                  <w:sz w:val="15"/>
+                  <w:szCs w:val="18"/>
+                </w:rPr>
+                <w:t>real</w:t>
+              </w:r>
+            </w:ins>
+          </w:p>
+        </w:tc>
+        <w:tc>
+          <w:tcPr>
+            <w:tcW w:w="4302" w:type="dxa"/>
+            <w:tcBorders>
+              <w:left w:val="nil"/>
+              <w:right w:val="nil"/>
+            </w:tcBorders>
+            <w:shd w:val="clear" w:color="auto" w:fill="auto"/>
+          </w:tcPr>
+          <w:p>
+            <w:pPr>
+              <w:spacing w:line="276" w:lineRule="auto"/>
+              <w:rPr>
+                <w:ins w:id="59" w:author="Forfatter"/>
+                <w:rFonts w:cs="Helvetica"/>
+                <w:sz w:val="15"/>
+                <w:szCs w:val="18"/>
+              </w:rPr>
+            </w:pPr>
+            <w:ins w:id="60" w:author="Forfatter">
+              <w:r>
+                <w:rPr>
+                  <w:rFonts w:cs="Helvetica"/>
+                  <w:sz w:val="15"/>
+                  <w:szCs w:val="18"/>
+                </w:rPr>
+                <w:t>0,0</w:t>
+              </w:r>
+            </w:ins>
+          </w:p>
+        </w:tc>
+        <w:tc>
+          <w:tcPr>
+            <w:tcW w:w="5234" w:type="dxa"/>
+            <w:tcBorders>
+              <w:left w:val="nil"/>
+              <w:right w:val="nil"/>
+            </w:tcBorders>
+            <w:shd w:val="clear" w:color="auto" w:fill="auto"/>
+          </w:tcPr>
+          <w:p>
+            <w:pPr>
+              <w:tabs>
+                <w:tab w:val="left" w:pos="4820"/>
+              </w:tabs>
+              <w:spacing w:line="276" w:lineRule="auto"/>
+              <w:rPr>
+                <w:ins w:id="61" w:author="Forfatter"/>
+                <w:rFonts w:cs="Helvetica"/>
+                <w:sz w:val="15"/>
+                <w:szCs w:val="18"/>
+              </w:rPr>
+            </w:pPr>
+            <w:ins w:id="62" w:author="Forfatter">
+              <w:r>
+                <w:rPr>
+                  <w:rFonts w:ascii="Verdana" w:hAnsi="Verdana"/>
+                  <w:sz w:val="14"/>
+                </w:rPr>
+                <w:t>The probability that the VVC will request a stop_bit_error when calling a BFM transmission procedure. (See BFM doc)</w:t>
+              </w:r>
+            </w:ins>
+          </w:p>
+        </w:tc>
+      </w:tr>
+      <w:tr>
+        <w:trPr>
+          <w:ins w:id="63" w:author="Forfatter"/>
+        </w:trPr>
+        <w:tc>
+          <w:tcPr>
+            <w:tcW w:w="15534" w:type="dxa"/>
+            <w:gridSpan w:val="4"/>
+            <w:tcBorders>
+              <w:left w:val="nil"/>
+              <w:right w:val="nil"/>
+            </w:tcBorders>
+            <w:shd w:val="clear" w:color="auto" w:fill="auto"/>
+          </w:tcPr>
+          <w:tbl>
+            <w:tblPr>
+              <w:tblW w:w="5000" w:type="pct"/>
+              <w:shd w:val="clear" w:color="auto" w:fill="FFFFFF" w:themeFill="background1"/>
+              <w:tblLook w:val="04A0" w:firstRow="1" w:lastRow="0" w:firstColumn="1" w:lastColumn="0" w:noHBand="0" w:noVBand="1"/>
+            </w:tblPr>
+            <w:tblGrid>
+              <w:gridCol w:w="15318"/>
+            </w:tblGrid>
+            <w:tr>
+              <w:tc>
+                <w:tcPr>
+                  <w:tcW w:w="5000" w:type="pct"/>
+                  <w:shd w:val="clear" w:color="auto" w:fill="FFFFFF" w:themeFill="background1"/>
+                </w:tcPr>
+                <w:p>
+                  <w:pPr>
+                    <w:shd w:val="clear" w:color="auto" w:fill="FFFFFF" w:themeFill="background1"/>
+                    <w:tabs>
+                      <w:tab w:val="left" w:pos="4820"/>
+                    </w:tabs>
+                    <w:spacing w:before="20" w:after="20" w:line="20" w:lineRule="atLeast"/>
+                    <w:rPr>
+                      <w:moveTo w:id="64" w:author="Forfatter"/>
+                      <w:rFonts w:ascii="Verdana" w:hAnsi="Verdana" w:cs="Helvetica"/>
+                      <w:sz w:val="14"/>
+                    </w:rPr>
+                  </w:pPr>
+                  <w:moveToRangeStart w:id="65" w:author="Forfatter" w:name="move19180683"/>
+                  <w:moveTo w:id="66" w:author="Forfatter">
+                    <w:r>
+                      <w:rPr>
+                        <w:rFonts w:ascii="Verdana" w:hAnsi="Verdana" w:cs="Helvetica"/>
+                        <w:sz w:val="14"/>
+                      </w:rPr>
+                      <w:t>Note 1: A value of 1.0 means every transmission should have this error injection, whereas 0.0 means error injection is turned off. Anything in between means randomisation with the given probability</w:t>
+                    </w:r>
+                  </w:moveTo>
+                </w:p>
+                <w:p>
+                  <w:pPr>
+                    <w:shd w:val="clear" w:color="auto" w:fill="FFFFFF" w:themeFill="background1"/>
+                    <w:tabs>
+                      <w:tab w:val="left" w:pos="4820"/>
+                    </w:tabs>
+                    <w:spacing w:before="20" w:after="20" w:line="20" w:lineRule="atLeast"/>
+                    <w:rPr>
+                      <w:moveTo w:id="67" w:author="Forfatter"/>
+                      <w:rFonts w:ascii="Verdana" w:hAnsi="Verdana"/>
+                      <w:sz w:val="14"/>
+                    </w:rPr>
+                  </w:pPr>
+                  <w:moveTo w:id="68" w:author="Forfatter">
+                    <w:r>
+                      <w:rPr>
+                        <w:rFonts w:ascii="Verdana" w:hAnsi="Verdana"/>
+                        <w:sz w:val="14"/>
+                      </w:rPr>
+                      <w:t>Note 2: The error_injection_config in the VVC config</w:t>
+                    </w:r>
+                    <w:commentRangeStart w:id="69"/>
+                    <w:commentRangeStart w:id="70"/>
+                    <w:r>
+                      <w:rPr>
+                        <w:rFonts w:ascii="Verdana" w:hAnsi="Verdana"/>
+                        <w:sz w:val="14"/>
+                      </w:rPr>
+                      <w:t xml:space="preserve"> will override any error injection specified in the BFM config</w:t>
+                    </w:r>
+                    <w:commentRangeEnd w:id="69"/>
+                    <w:r>
+                      <w:rPr>
+                        <w:rStyle w:val="Merknadsreferanse"/>
+                      </w:rPr>
+                      <w:commentReference w:id="69"/>
+                    </w:r>
+                    <w:commentRangeEnd w:id="70"/>
+                    <w:r>
+                      <w:rPr>
+                        <w:rStyle w:val="Merknadsreferanse"/>
+                      </w:rPr>
+                      <w:commentReference w:id="70"/>
+                    </w:r>
+                    <w:r>
+                      <w:rPr>
+                        <w:rFonts w:ascii="Verdana" w:hAnsi="Verdana"/>
+                        <w:sz w:val="14"/>
+                      </w:rPr>
+                      <w:t>.</w:t>
+                    </w:r>
+                  </w:moveTo>
+                </w:p>
+              </w:tc>
+            </w:tr>
+          </w:tbl>
+          <w:p>
+            <w:pPr>
+              <w:shd w:val="clear" w:color="auto" w:fill="FFFFFF" w:themeFill="background1"/>
+              <w:rPr>
+                <w:del w:id="71" w:author="Forfatter"/>
+                <w:moveTo w:id="72" w:author="Forfatter"/>
+              </w:rPr>
+            </w:pPr>
+          </w:p>
+          <w:moveToRangeEnd w:id="65"/>
+          <w:p>
+            <w:pPr>
+              <w:tabs>
+                <w:tab w:val="left" w:pos="4820"/>
+              </w:tabs>
+              <w:spacing w:line="276" w:lineRule="auto"/>
+              <w:rPr>
+                <w:ins w:id="73" w:author="Forfatter"/>
+                <w:rFonts w:ascii="Verdana" w:hAnsi="Verdana"/>
+                <w:sz w:val="14"/>
+              </w:rPr>
+            </w:pPr>
+          </w:p>
+        </w:tc>
+      </w:tr>
+    </w:tbl>
+    <w:p>
+      <w:pPr>
+        <w:rPr>
+          <w:ins w:id="74" w:author="Forfatter"/>
+        </w:rPr>
+      </w:pPr>
+    </w:p>
+    <w:p>
+      <w:pPr>
+        <w:rPr>
+          <w:ins w:id="75" w:author="Forfatter"/>
+          <w:rPrChange w:id="76" w:author="Forfatter">
+            <w:rPr>
+              <w:ins w:id="77" w:author="Forfatter"/>
+              <w:szCs w:val="24"/>
+            </w:rPr>
+          </w:rPrChange>
+        </w:rPr>
+        <w:pPrChange w:id="78" w:author="Forfatter">
+          <w:pPr>
+            <w:pStyle w:val="Undertittel"/>
+            <w:spacing w:after="40"/>
+          </w:pPr>
+        </w:pPrChange>
+      </w:pPr>
+      <w:ins w:id="79" w:author="Forfatter">
+        <w:r>
+          <w:rPr>
+            <w:szCs w:val="18"/>
+          </w:rPr>
+          <w:t>Error injection in general is explained in ‘</w:t>
+        </w:r>
+        <w:r>
+          <w:t>UVVM Essential Mechanisms</w:t>
+        </w:r>
+        <w:r>
+          <w:t>’</w:t>
+        </w:r>
+        <w:r>
+          <w:t xml:space="preserve"> located in uvvm_vvc_framework/doc</w:t>
+        </w:r>
+        <w:r>
+          <w:t>.</w:t>
         </w:r>
       </w:ins>
     </w:p>
@@ -14260,7 +13108,7 @@
       </w:tblGrid>
       <w:tr>
         <w:trPr>
-          <w:ins w:id="15" w:author="Forfatter"/>
+          <w:ins w:id="80" w:author="Forfatter"/>
         </w:trPr>
         <w:tc>
           <w:tcPr>
@@ -14274,21 +13122,23 @@
                 <w:tab w:val="left" w:pos="4820"/>
               </w:tabs>
               <w:rPr>
-                <w:ins w:id="16" w:author="Forfatter"/>
+                <w:ins w:id="81" w:author="Forfatter"/>
                 <w:b/>
                 <w:bCs/>
                 <w:szCs w:val="18"/>
               </w:rPr>
             </w:pPr>
-            <w:ins w:id="17" w:author="Forfatter">
-              <w:r>
-                <w:rPr>
-                  <w:b/>
-                  <w:bCs/>
-                  <w:szCs w:val="18"/>
-                </w:rPr>
-                <w:t>Field name</w:t>
-              </w:r>
+            <w:ins w:id="82" w:author="Forfatter">
+              <w:del w:id="83" w:author="Forfatter">
+                <w:r>
+                  <w:rPr>
+                    <w:b/>
+                    <w:bCs/>
+                    <w:szCs w:val="18"/>
+                  </w:rPr>
+                  <w:delText>Field name</w:delText>
+                </w:r>
+              </w:del>
             </w:ins>
           </w:p>
         </w:tc>
@@ -14304,21 +13154,23 @@
                 <w:tab w:val="left" w:pos="4820"/>
               </w:tabs>
               <w:rPr>
-                <w:ins w:id="18" w:author="Forfatter"/>
+                <w:ins w:id="84" w:author="Forfatter"/>
                 <w:b/>
                 <w:bCs/>
                 <w:szCs w:val="18"/>
               </w:rPr>
             </w:pPr>
-            <w:ins w:id="19" w:author="Forfatter">
-              <w:r>
-                <w:rPr>
-                  <w:b/>
-                  <w:bCs/>
-                  <w:szCs w:val="18"/>
-                </w:rPr>
-                <w:t>Type name</w:t>
-              </w:r>
+            <w:ins w:id="85" w:author="Forfatter">
+              <w:del w:id="86" w:author="Forfatter">
+                <w:r>
+                  <w:rPr>
+                    <w:b/>
+                    <w:bCs/>
+                    <w:szCs w:val="18"/>
+                  </w:rPr>
+                  <w:delText>Type name</w:delText>
+                </w:r>
+              </w:del>
             </w:ins>
           </w:p>
         </w:tc>
@@ -14334,21 +13186,23 @@
                 <w:tab w:val="left" w:pos="4820"/>
               </w:tabs>
               <w:rPr>
-                <w:ins w:id="20" w:author="Forfatter"/>
+                <w:ins w:id="87" w:author="Forfatter"/>
                 <w:b/>
                 <w:bCs/>
                 <w:szCs w:val="18"/>
               </w:rPr>
             </w:pPr>
-            <w:ins w:id="21" w:author="Forfatter">
-              <w:r>
-                <w:rPr>
-                  <w:b/>
-                  <w:bCs/>
-                  <w:szCs w:val="18"/>
-                </w:rPr>
-                <w:t>Default value</w:t>
-              </w:r>
+            <w:ins w:id="88" w:author="Forfatter">
+              <w:del w:id="89" w:author="Forfatter">
+                <w:r>
+                  <w:rPr>
+                    <w:b/>
+                    <w:bCs/>
+                    <w:szCs w:val="18"/>
+                  </w:rPr>
+                  <w:delText>Default value</w:delText>
+                </w:r>
+              </w:del>
             </w:ins>
           </w:p>
         </w:tc>
@@ -14364,28 +13218,30 @@
                 <w:tab w:val="left" w:pos="4820"/>
               </w:tabs>
               <w:rPr>
-                <w:ins w:id="22" w:author="Forfatter"/>
+                <w:ins w:id="90" w:author="Forfatter"/>
                 <w:b/>
                 <w:bCs/>
                 <w:szCs w:val="18"/>
               </w:rPr>
             </w:pPr>
-            <w:ins w:id="23" w:author="Forfatter">
-              <w:r>
-                <w:rPr>
-                  <w:b/>
-                  <w:bCs/>
-                  <w:szCs w:val="18"/>
-                </w:rPr>
-                <w:t>Description</w:t>
-              </w:r>
+            <w:ins w:id="91" w:author="Forfatter">
+              <w:del w:id="92" w:author="Forfatter">
+                <w:r>
+                  <w:rPr>
+                    <w:b/>
+                    <w:bCs/>
+                    <w:szCs w:val="18"/>
+                  </w:rPr>
+                  <w:delText>Description</w:delText>
+                </w:r>
+              </w:del>
             </w:ins>
           </w:p>
         </w:tc>
       </w:tr>
       <w:tr>
         <w:trPr>
-          <w:ins w:id="24" w:author="Forfatter"/>
+          <w:ins w:id="93" w:author="Forfatter"/>
         </w:trPr>
         <w:tc>
           <w:tcPr>
@@ -14400,28 +13256,28 @@
               </w:tabs>
               <w:spacing w:before="20" w:after="20" w:line="20" w:lineRule="atLeast"/>
               <w:rPr>
-                <w:ins w:id="25" w:author="Forfatter"/>
+                <w:ins w:id="94" w:author="Forfatter"/>
                 <w:rFonts w:ascii="Verdana" w:hAnsi="Verdana" w:cs="Helvetica"/>
                 <w:sz w:val="14"/>
               </w:rPr>
             </w:pPr>
-            <w:proofErr w:type="spellStart"/>
-            <w:ins w:id="26" w:author="Forfatter">
-              <w:r>
-                <w:rPr>
-                  <w:rFonts w:ascii="Verdana" w:hAnsi="Verdana" w:cs="Helvetica"/>
-                  <w:sz w:val="14"/>
-                </w:rPr>
-                <w:t>parity_bit_error</w:t>
-              </w:r>
-              <w:r>
-                <w:rPr>
-                  <w:rFonts w:ascii="Verdana" w:hAnsi="Verdana" w:cs="Helvetica"/>
-                  <w:sz w:val="14"/>
-                </w:rPr>
-                <w:t>_prob</w:t>
-              </w:r>
-              <w:proofErr w:type="spellEnd"/>
+            <w:ins w:id="95" w:author="Forfatter">
+              <w:del w:id="96" w:author="Forfatter">
+                <w:r>
+                  <w:rPr>
+                    <w:rFonts w:ascii="Verdana" w:hAnsi="Verdana" w:cs="Helvetica"/>
+                    <w:sz w:val="14"/>
+                  </w:rPr>
+                  <w:delText>parity_bit_error</w:delText>
+                </w:r>
+                <w:r>
+                  <w:rPr>
+                    <w:rFonts w:ascii="Verdana" w:hAnsi="Verdana" w:cs="Helvetica"/>
+                    <w:sz w:val="14"/>
+                  </w:rPr>
+                  <w:delText>_prob</w:delText>
+                </w:r>
+              </w:del>
             </w:ins>
           </w:p>
         </w:tc>
@@ -14438,19 +13294,21 @@
               </w:tabs>
               <w:spacing w:before="20" w:after="20" w:line="20" w:lineRule="atLeast"/>
               <w:rPr>
-                <w:ins w:id="27" w:author="Forfatter"/>
+                <w:ins w:id="97" w:author="Forfatter"/>
                 <w:rFonts w:ascii="Verdana" w:hAnsi="Verdana"/>
                 <w:sz w:val="14"/>
               </w:rPr>
             </w:pPr>
-            <w:ins w:id="28" w:author="Forfatter">
-              <w:r>
-                <w:rPr>
-                  <w:rFonts w:ascii="Verdana" w:hAnsi="Verdana"/>
-                  <w:sz w:val="14"/>
-                </w:rPr>
-                <w:t>real</w:t>
-              </w:r>
+            <w:ins w:id="98" w:author="Forfatter">
+              <w:del w:id="99" w:author="Forfatter">
+                <w:r>
+                  <w:rPr>
+                    <w:rFonts w:ascii="Verdana" w:hAnsi="Verdana"/>
+                    <w:sz w:val="14"/>
+                  </w:rPr>
+                  <w:delText>real</w:delText>
+                </w:r>
+              </w:del>
             </w:ins>
           </w:p>
         </w:tc>
@@ -14467,19 +13325,21 @@
               </w:tabs>
               <w:spacing w:before="20" w:after="20" w:line="20" w:lineRule="atLeast"/>
               <w:rPr>
-                <w:ins w:id="29" w:author="Forfatter"/>
+                <w:ins w:id="100" w:author="Forfatter"/>
                 <w:rFonts w:ascii="Verdana" w:hAnsi="Verdana"/>
                 <w:sz w:val="14"/>
               </w:rPr>
             </w:pPr>
-            <w:ins w:id="30" w:author="Forfatter">
-              <w:r>
-                <w:rPr>
-                  <w:rFonts w:ascii="Verdana" w:hAnsi="Verdana"/>
-                  <w:sz w:val="14"/>
-                </w:rPr>
-                <w:t>0.0</w:t>
-              </w:r>
+            <w:ins w:id="101" w:author="Forfatter">
+              <w:del w:id="102" w:author="Forfatter">
+                <w:r>
+                  <w:rPr>
+                    <w:rFonts w:ascii="Verdana" w:hAnsi="Verdana"/>
+                    <w:sz w:val="14"/>
+                  </w:rPr>
+                  <w:delText>0.0</w:delText>
+                </w:r>
+              </w:del>
             </w:ins>
           </w:p>
         </w:tc>
@@ -14496,64 +13356,50 @@
               </w:tabs>
               <w:spacing w:before="20" w:after="20" w:line="20" w:lineRule="atLeast"/>
               <w:rPr>
-                <w:ins w:id="31" w:author="Forfatter"/>
+                <w:ins w:id="103" w:author="Forfatter"/>
                 <w:rFonts w:ascii="Verdana" w:hAnsi="Verdana"/>
                 <w:sz w:val="14"/>
               </w:rPr>
             </w:pPr>
-            <w:ins w:id="32" w:author="Forfatter">
-              <w:r>
-                <w:rPr>
-                  <w:rFonts w:ascii="Verdana" w:hAnsi="Verdana"/>
-                  <w:sz w:val="14"/>
-                </w:rPr>
-                <w:t xml:space="preserve">The probability that the VVC will request a </w:t>
-              </w:r>
-              <w:proofErr w:type="spellStart"/>
-              <w:r>
-                <w:rPr>
-                  <w:rFonts w:ascii="Verdana" w:hAnsi="Verdana"/>
-                  <w:sz w:val="14"/>
-                </w:rPr>
-                <w:t>parity_bit_error</w:t>
-              </w:r>
-              <w:proofErr w:type="spellEnd"/>
-              <w:r>
-                <w:rPr>
-                  <w:rFonts w:ascii="Verdana" w:hAnsi="Verdana"/>
-                  <w:sz w:val="14"/>
-                </w:rPr>
-                <w:t xml:space="preserve"> when calling a BFM transmission procedure. (See BFM </w:t>
-              </w:r>
-              <w:commentRangeStart w:id="33"/>
-              <w:r>
-                <w:rPr>
-                  <w:rFonts w:ascii="Verdana" w:hAnsi="Verdana"/>
-                  <w:sz w:val="14"/>
-                </w:rPr>
-                <w:t>doc</w:t>
-              </w:r>
-              <w:commentRangeEnd w:id="33"/>
-              <w:r>
-                <w:rPr>
-                  <w:rStyle w:val="Merknadsreferanse"/>
-                </w:rPr>
-                <w:commentReference w:id="33"/>
-              </w:r>
-              <w:r>
-                <w:rPr>
-                  <w:rFonts w:ascii="Verdana" w:hAnsi="Verdana"/>
-                  <w:sz w:val="14"/>
-                </w:rPr>
-                <w:t>)</w:t>
-              </w:r>
+            <w:ins w:id="104" w:author="Forfatter">
+              <w:del w:id="105" w:author="Forfatter">
+                <w:r>
+                  <w:rPr>
+                    <w:rFonts w:ascii="Verdana" w:hAnsi="Verdana"/>
+                    <w:sz w:val="14"/>
+                  </w:rPr>
+                  <w:delText xml:space="preserve">The probability that the VVC will request a parity_bit_error when calling a BFM transmission procedure. (See BFM </w:delText>
+                </w:r>
+                <w:commentRangeStart w:id="106"/>
+                <w:r>
+                  <w:rPr>
+                    <w:rFonts w:ascii="Verdana" w:hAnsi="Verdana"/>
+                    <w:sz w:val="14"/>
+                  </w:rPr>
+                  <w:delText>doc</w:delText>
+                </w:r>
+                <w:commentRangeEnd w:id="106"/>
+                <w:r>
+                  <w:rPr>
+                    <w:rStyle w:val="Merknadsreferanse"/>
+                  </w:rPr>
+                  <w:commentReference w:id="106"/>
+                </w:r>
+                <w:r>
+                  <w:rPr>
+                    <w:rFonts w:ascii="Verdana" w:hAnsi="Verdana"/>
+                    <w:sz w:val="14"/>
+                  </w:rPr>
+                  <w:delText>)</w:delText>
+                </w:r>
+              </w:del>
             </w:ins>
           </w:p>
         </w:tc>
       </w:tr>
       <w:tr>
         <w:trPr>
-          <w:ins w:id="34" w:author="Forfatter"/>
+          <w:ins w:id="107" w:author="Forfatter"/>
         </w:trPr>
         <w:tc>
           <w:tcPr>
@@ -14568,21 +13414,22 @@
               </w:tabs>
               <w:spacing w:before="20" w:after="20" w:line="20" w:lineRule="atLeast"/>
               <w:rPr>
-                <w:ins w:id="35" w:author="Forfatter"/>
+                <w:ins w:id="108" w:author="Forfatter"/>
                 <w:rFonts w:ascii="Verdana" w:hAnsi="Verdana" w:cs="Helvetica"/>
                 <w:sz w:val="14"/>
               </w:rPr>
             </w:pPr>
-            <w:proofErr w:type="spellStart"/>
-            <w:ins w:id="36" w:author="Forfatter">
-              <w:r>
-                <w:rPr>
-                  <w:rFonts w:ascii="Verdana" w:hAnsi="Verdana" w:cs="Helvetica"/>
-                  <w:sz w:val="14"/>
-                </w:rPr>
-                <w:t>stop_bit_error_prob</w:t>
-              </w:r>
-              <w:proofErr w:type="spellEnd"/>
+            <w:ins w:id="109" w:author="Forfatter">
+              <w:del w:id="110" w:author="Forfatter">
+                <w:r>
+                  <w:rPr>
+                    <w:rFonts w:ascii="Verdana" w:hAnsi="Verdana" w:cs="Helvetica"/>
+                    <w:sz w:val="14"/>
+                  </w:rPr>
+                  <w:lastRenderedPageBreak/>
+                  <w:delText>stop_bit_error_prob</w:delText>
+                </w:r>
+              </w:del>
             </w:ins>
           </w:p>
         </w:tc>
@@ -14599,20 +13446,22 @@
               </w:tabs>
               <w:spacing w:before="20" w:after="20" w:line="20" w:lineRule="atLeast"/>
               <w:rPr>
-                <w:ins w:id="37" w:author="Forfatter"/>
+                <w:ins w:id="111" w:author="Forfatter"/>
                 <w:rFonts w:ascii="Verdana" w:hAnsi="Verdana" w:cs="Courier New"/>
                 <w:color w:val="000000" w:themeColor="text1"/>
                 <w:sz w:val="14"/>
               </w:rPr>
             </w:pPr>
-            <w:ins w:id="38" w:author="Forfatter">
-              <w:r>
-                <w:rPr>
-                  <w:rFonts w:ascii="Verdana" w:hAnsi="Verdana" w:cs="Courier New"/>
-                  <w:sz w:val="14"/>
-                </w:rPr>
-                <w:t>real</w:t>
-              </w:r>
+            <w:ins w:id="112" w:author="Forfatter">
+              <w:del w:id="113" w:author="Forfatter">
+                <w:r>
+                  <w:rPr>
+                    <w:rFonts w:ascii="Verdana" w:hAnsi="Verdana" w:cs="Courier New"/>
+                    <w:sz w:val="14"/>
+                  </w:rPr>
+                  <w:delText>real</w:delText>
+                </w:r>
+              </w:del>
             </w:ins>
           </w:p>
         </w:tc>
@@ -14629,19 +13478,21 @@
               </w:tabs>
               <w:spacing w:before="20" w:after="20" w:line="20" w:lineRule="atLeast"/>
               <w:rPr>
-                <w:ins w:id="39" w:author="Forfatter"/>
+                <w:ins w:id="114" w:author="Forfatter"/>
                 <w:rFonts w:ascii="Verdana" w:hAnsi="Verdana" w:cs="Courier New"/>
                 <w:sz w:val="14"/>
               </w:rPr>
             </w:pPr>
-            <w:ins w:id="40" w:author="Forfatter">
-              <w:r>
-                <w:rPr>
-                  <w:rFonts w:ascii="Verdana" w:hAnsi="Verdana" w:cs="Courier New"/>
-                  <w:sz w:val="14"/>
-                </w:rPr>
-                <w:t>0.0</w:t>
-              </w:r>
+            <w:ins w:id="115" w:author="Forfatter">
+              <w:del w:id="116" w:author="Forfatter">
+                <w:r>
+                  <w:rPr>
+                    <w:rFonts w:ascii="Verdana" w:hAnsi="Verdana" w:cs="Courier New"/>
+                    <w:sz w:val="14"/>
+                  </w:rPr>
+                  <w:delText>0.0</w:delText>
+                </w:r>
+              </w:del>
             </w:ins>
           </w:p>
         </w:tc>
@@ -14658,42 +13509,28 @@
               </w:tabs>
               <w:spacing w:before="20" w:after="20" w:line="20" w:lineRule="atLeast"/>
               <w:rPr>
-                <w:ins w:id="41" w:author="Forfatter"/>
+                <w:ins w:id="117" w:author="Forfatter"/>
                 <w:rFonts w:ascii="Verdana" w:hAnsi="Verdana" w:cs="Courier New"/>
                 <w:sz w:val="14"/>
               </w:rPr>
             </w:pPr>
-            <w:ins w:id="42" w:author="Forfatter">
-              <w:r>
-                <w:rPr>
-                  <w:rFonts w:ascii="Verdana" w:hAnsi="Verdana"/>
-                  <w:sz w:val="14"/>
-                </w:rPr>
-                <w:t xml:space="preserve">The probability that the VVC will request a </w:t>
-              </w:r>
-              <w:proofErr w:type="spellStart"/>
-              <w:r>
-                <w:rPr>
-                  <w:rFonts w:ascii="Verdana" w:hAnsi="Verdana"/>
-                  <w:sz w:val="14"/>
-                </w:rPr>
-                <w:t>stop_bit_error</w:t>
-              </w:r>
-              <w:proofErr w:type="spellEnd"/>
-              <w:r>
-                <w:rPr>
-                  <w:rFonts w:ascii="Verdana" w:hAnsi="Verdana"/>
-                  <w:sz w:val="14"/>
-                </w:rPr>
-                <w:t xml:space="preserve"> when calling a BFM transmission procedure. (See BFM doc)</w:t>
-              </w:r>
+            <w:ins w:id="118" w:author="Forfatter">
+              <w:del w:id="119" w:author="Forfatter">
+                <w:r>
+                  <w:rPr>
+                    <w:rFonts w:ascii="Verdana" w:hAnsi="Verdana"/>
+                    <w:sz w:val="14"/>
+                  </w:rPr>
+                  <w:delText>The probability that the VVC will request a stop_bit_error when calling a BFM transmission procedure. (See BFM doc)</w:delText>
+                </w:r>
+              </w:del>
             </w:ins>
           </w:p>
         </w:tc>
       </w:tr>
       <w:tr>
         <w:trPr>
-          <w:ins w:id="43" w:author="Forfatter"/>
+          <w:ins w:id="120" w:author="Forfatter"/>
         </w:trPr>
         <w:tc>
           <w:tcPr>
@@ -14709,20 +13546,27 @@
               </w:tabs>
               <w:spacing w:before="20" w:after="20" w:line="20" w:lineRule="atLeast"/>
               <w:rPr>
-                <w:ins w:id="44" w:author="Forfatter"/>
+                <w:ins w:id="121" w:author="Forfatter"/>
+                <w:del w:id="122" w:author="Forfatter"/>
+                <w:moveFrom w:id="123" w:author="Forfatter"/>
                 <w:rFonts w:ascii="Verdana" w:hAnsi="Verdana" w:cs="Helvetica"/>
                 <w:sz w:val="14"/>
               </w:rPr>
             </w:pPr>
-            <w:ins w:id="45" w:author="Forfatter">
-              <w:r>
-                <w:rPr>
-                  <w:rFonts w:ascii="Verdana" w:hAnsi="Verdana" w:cs="Helvetica"/>
-                  <w:sz w:val="14"/>
-                </w:rPr>
-                <w:t>Note 1: A value of 1.0 means every transmission should have this error injection, whereas 0.0 means error injection is turned off. Anything in between means randomisation with the given probability</w:t>
-              </w:r>
-            </w:ins>
+            <w:moveFromRangeStart w:id="124" w:author="Forfatter" w:name="move19180683"/>
+            <w:moveFrom w:id="125" w:author="Forfatter">
+              <w:ins w:id="126" w:author="Forfatter">
+                <w:del w:id="127" w:author="Forfatter">
+                  <w:r>
+                    <w:rPr>
+                      <w:rFonts w:ascii="Verdana" w:hAnsi="Verdana" w:cs="Helvetica"/>
+                      <w:sz w:val="14"/>
+                    </w:rPr>
+                    <w:delText>Note 1: A value of 1.0 means every transmission should have this error injection, whereas 0.0 means error injection is turned off. Anything in between means randomisation with the given probability</w:delText>
+                  </w:r>
+                </w:del>
+              </w:ins>
+            </w:moveFrom>
           </w:p>
           <w:p>
             <w:pPr>
@@ -14732,68 +13576,61 @@
               </w:tabs>
               <w:spacing w:before="20" w:after="20" w:line="20" w:lineRule="atLeast"/>
               <w:rPr>
-                <w:ins w:id="46" w:author="Forfatter"/>
+                <w:ins w:id="128" w:author="Forfatter"/>
+                <w:moveFrom w:id="129" w:author="Forfatter"/>
                 <w:rFonts w:ascii="Verdana" w:hAnsi="Verdana"/>
                 <w:sz w:val="14"/>
               </w:rPr>
             </w:pPr>
-            <w:ins w:id="47" w:author="Forfatter">
-              <w:r>
-                <w:rPr>
-                  <w:rFonts w:ascii="Verdana" w:hAnsi="Verdana"/>
-                  <w:sz w:val="14"/>
-                </w:rPr>
-                <w:t xml:space="preserve">Note 2: The </w:t>
-              </w:r>
-              <w:proofErr w:type="spellStart"/>
-              <w:r>
-                <w:rPr>
-                  <w:rFonts w:ascii="Verdana" w:hAnsi="Verdana"/>
-                  <w:sz w:val="14"/>
-                </w:rPr>
-                <w:t>error_injection_config</w:t>
-              </w:r>
-              <w:proofErr w:type="spellEnd"/>
-              <w:r>
-                <w:rPr>
-                  <w:rFonts w:ascii="Verdana" w:hAnsi="Verdana"/>
-                  <w:sz w:val="14"/>
-                </w:rPr>
-                <w:t xml:space="preserve"> in the VVC config</w:t>
-              </w:r>
-              <w:commentRangeStart w:id="48"/>
-              <w:commentRangeStart w:id="49"/>
-              <w:r>
-                <w:rPr>
-                  <w:rFonts w:ascii="Verdana" w:hAnsi="Verdana"/>
-                  <w:sz w:val="14"/>
-                </w:rPr>
-                <w:t xml:space="preserve"> will override any error injection specified in the BFM config</w:t>
-              </w:r>
-              <w:commentRangeEnd w:id="48"/>
-              <w:r>
-                <w:rPr>
-                  <w:rStyle w:val="Merknadsreferanse"/>
-                </w:rPr>
-                <w:commentReference w:id="48"/>
-              </w:r>
-            </w:ins>
-            <w:commentRangeEnd w:id="49"/>
-            <w:r>
-              <w:rPr>
-                <w:rStyle w:val="Merknadsreferanse"/>
-              </w:rPr>
-              <w:commentReference w:id="49"/>
-            </w:r>
-            <w:ins w:id="50" w:author="Forfatter">
-              <w:r>
-                <w:rPr>
-                  <w:rFonts w:ascii="Verdana" w:hAnsi="Verdana"/>
-                  <w:sz w:val="14"/>
-                </w:rPr>
-                <w:t>.</w:t>
-              </w:r>
-            </w:ins>
+            <w:moveFrom w:id="130" w:author="Forfatter">
+              <w:ins w:id="131" w:author="Forfatter">
+                <w:del w:id="132" w:author="Forfatter">
+                  <w:r>
+                    <w:rPr>
+                      <w:rFonts w:ascii="Verdana" w:hAnsi="Verdana"/>
+                      <w:sz w:val="14"/>
+                    </w:rPr>
+                    <w:delText>Note 2: The error_injection_config in the VVC config</w:delText>
+                  </w:r>
+                  <w:commentRangeStart w:id="133"/>
+                  <w:commentRangeStart w:id="134"/>
+                  <w:r>
+                    <w:rPr>
+                      <w:rFonts w:ascii="Verdana" w:hAnsi="Verdana"/>
+                      <w:sz w:val="14"/>
+                    </w:rPr>
+                    <w:delText xml:space="preserve"> will override any error injection specified in the BFM config</w:delText>
+                  </w:r>
+                  <w:commentRangeEnd w:id="133"/>
+                  <w:r>
+                    <w:rPr>
+                      <w:rStyle w:val="Merknadsreferanse"/>
+                    </w:rPr>
+                    <w:commentReference w:id="133"/>
+                  </w:r>
+                </w:del>
+              </w:ins>
+              <w:commentRangeEnd w:id="134"/>
+              <w:del w:id="135" w:author="Forfatter">
+                <w:r>
+                  <w:rPr>
+                    <w:rStyle w:val="Merknadsreferanse"/>
+                  </w:rPr>
+                  <w:commentReference w:id="134"/>
+                </w:r>
+              </w:del>
+              <w:ins w:id="136" w:author="Forfatter">
+                <w:del w:id="137" w:author="Forfatter">
+                  <w:r>
+                    <w:rPr>
+                      <w:rFonts w:ascii="Verdana" w:hAnsi="Verdana"/>
+                      <w:sz w:val="14"/>
+                    </w:rPr>
+                    <w:delText>.</w:delText>
+                  </w:r>
+                </w:del>
+              </w:ins>
+            </w:moveFrom>
           </w:p>
         </w:tc>
       </w:tr>
@@ -14802,16 +13639,16 @@
       <w:pPr>
         <w:shd w:val="clear" w:color="auto" w:fill="FFFFFF" w:themeFill="background1"/>
         <w:rPr>
-          <w:ins w:id="51" w:author="Forfatter"/>
+          <w:ins w:id="138" w:author="Forfatter"/>
+          <w:moveFrom w:id="139" w:author="Forfatter"/>
         </w:rPr>
       </w:pPr>
-      <w:bookmarkStart w:id="52" w:name="_GoBack"/>
-      <w:bookmarkEnd w:id="52"/>
     </w:p>
+    <w:moveFromRangeEnd w:id="124"/>
     <w:p>
       <w:pPr>
         <w:rPr>
-          <w:ins w:id="53" w:author="Forfatter"/>
+          <w:ins w:id="140" w:author="Forfatter"/>
         </w:rPr>
       </w:pPr>
     </w:p>
@@ -14856,42 +13693,16 @@
         <w:t xml:space="preserve"> by reading from th</w:t>
       </w:r>
       <w:r>
-        <w:t xml:space="preserve">e shared variable </w:t>
-      </w:r>
-      <w:proofErr w:type="spellStart"/>
-      <w:r>
-        <w:t>shared_uart</w:t>
+        <w:t>e shared variable shared_uart</w:t>
       </w:r>
       <w:r>
-        <w:t>_vvc_status</w:t>
-      </w:r>
-      <w:proofErr w:type="spellEnd"/>
-      <w:r>
-        <w:t xml:space="preserve"> record from the test sequencer. </w:t>
+        <w:t xml:space="preserve">_vvc_status record from the test sequencer. </w:t>
       </w:r>
       <w:r>
-        <w:t xml:space="preserve">The record contains status for both channels, specified with the channel axis of the </w:t>
-      </w:r>
-      <w:proofErr w:type="spellStart"/>
-      <w:r>
-        <w:t>shared_uart_vvc_status</w:t>
-      </w:r>
-      <w:proofErr w:type="spellEnd"/>
-      <w:r>
-        <w:t xml:space="preserve"> </w:t>
-      </w:r>
-      <w:proofErr w:type="spellStart"/>
-      <w:proofErr w:type="gramStart"/>
-      <w:r>
-        <w:t>array.</w:t>
+        <w:t>The record contains status for both channels, specified with the channel axis of the shared_uart_vvc_status array.</w:t>
       </w:r>
       <w:r>
-        <w:t>The</w:t>
-      </w:r>
-      <w:proofErr w:type="spellEnd"/>
-      <w:proofErr w:type="gramEnd"/>
-      <w:r>
-        <w:t xml:space="preserve"> record contents can be seen below:</w:t>
+        <w:t>The record contents can be seen below:</w:t>
       </w:r>
     </w:p>
     <w:tbl>
@@ -15023,17 +13834,14 @@
                 <w:szCs w:val="18"/>
               </w:rPr>
             </w:pPr>
-            <w:proofErr w:type="spellStart"/>
             <w:r>
               <w:rPr>
                 <w:rFonts w:cs="Helvetica"/>
                 <w:sz w:val="15"/>
                 <w:szCs w:val="18"/>
               </w:rPr>
-              <w:lastRenderedPageBreak/>
               <w:t>current_cmd_idx</w:t>
             </w:r>
-            <w:proofErr w:type="spellEnd"/>
           </w:p>
         </w:tc>
         <w:tc>
@@ -15123,7 +13931,6 @@
                 <w:szCs w:val="18"/>
               </w:rPr>
             </w:pPr>
-            <w:proofErr w:type="spellStart"/>
             <w:r>
               <w:rPr>
                 <w:rFonts w:cs="Helvetica"/>
@@ -15132,7 +13939,6 @@
               </w:rPr>
               <w:t>previous_cmd_idx</w:t>
             </w:r>
-            <w:proofErr w:type="spellEnd"/>
           </w:p>
         </w:tc>
         <w:tc>
@@ -15223,7 +14029,6 @@
                 <w:szCs w:val="18"/>
               </w:rPr>
             </w:pPr>
-            <w:proofErr w:type="spellStart"/>
             <w:r>
               <w:rPr>
                 <w:rFonts w:cs="Helvetica"/>
@@ -15232,7 +14037,6 @@
               </w:rPr>
               <w:t>pending_cmd_cnt</w:t>
             </w:r>
-            <w:proofErr w:type="spellEnd"/>
           </w:p>
         </w:tc>
         <w:tc>
@@ -15323,13 +14127,17 @@
     <w:p>
       <w:pPr>
         <w:rPr>
+          <w:del w:id="141" w:author="Forfatter"/>
           <w:rFonts w:ascii="Verdana" w:hAnsi="Verdana"/>
         </w:rPr>
       </w:pPr>
+      <w:bookmarkStart w:id="142" w:name="_GoBack"/>
+      <w:bookmarkEnd w:id="142"/>
     </w:p>
     <w:p>
       <w:pPr>
         <w:rPr>
+          <w:del w:id="143" w:author="Forfatter"/>
           <w:rFonts w:ascii="Verdana" w:hAnsi="Verdana"/>
         </w:rPr>
       </w:pPr>
@@ -15337,6 +14145,7 @@
     <w:p>
       <w:pPr>
         <w:rPr>
+          <w:del w:id="144" w:author="Forfatter"/>
           <w:rFonts w:ascii="Verdana" w:hAnsi="Verdana"/>
         </w:rPr>
       </w:pPr>
@@ -15344,6 +14153,7 @@
     <w:p>
       <w:pPr>
         <w:rPr>
+          <w:del w:id="145" w:author="Forfatter"/>
           <w:rFonts w:ascii="Verdana" w:hAnsi="Verdana"/>
         </w:rPr>
       </w:pPr>
@@ -15351,6 +14161,7 @@
     <w:p>
       <w:pPr>
         <w:rPr>
+          <w:del w:id="146" w:author="Forfatter"/>
           <w:rFonts w:ascii="Verdana" w:hAnsi="Verdana"/>
         </w:rPr>
       </w:pPr>
@@ -15358,6 +14169,7 @@
     <w:p>
       <w:pPr>
         <w:rPr>
+          <w:del w:id="147" w:author="Forfatter"/>
           <w:rFonts w:ascii="Verdana" w:hAnsi="Verdana"/>
         </w:rPr>
       </w:pPr>
@@ -15378,15 +14190,7 @@
     </w:p>
     <w:p>
       <w:r>
-        <w:t>Additional documentation about UVVM and its features can be found under “/</w:t>
-      </w:r>
-      <w:proofErr w:type="spellStart"/>
-      <w:r>
-        <w:t>uvvm_vvc_framework</w:t>
-      </w:r>
-      <w:proofErr w:type="spellEnd"/>
-      <w:r>
-        <w:t xml:space="preserve">/doc/”. </w:t>
+        <w:t xml:space="preserve">Additional documentation about UVVM and its features can be found under “/uvvm_vvc_framework/doc/”. </w:t>
       </w:r>
     </w:p>
     <w:p>
@@ -15466,7 +14270,6 @@
         </w:rPr>
         <w:t>UVVM Utility Library (UVVM-</w:t>
       </w:r>
-      <w:proofErr w:type="spellStart"/>
       <w:r>
         <w:rPr>
           <w:b/>
@@ -15474,7 +14277,6 @@
         </w:rPr>
         <w:t>Util</w:t>
       </w:r>
-      <w:proofErr w:type="spellEnd"/>
       <w:r>
         <w:rPr>
           <w:b/>
@@ -15618,40 +14420,16 @@
         <w:t>make sure</w:t>
       </w:r>
       <w:r>
-        <w:t xml:space="preserve"> that </w:t>
-      </w:r>
-      <w:proofErr w:type="spellStart"/>
-      <w:r>
-        <w:t>uvvm_vvc_framework</w:t>
-      </w:r>
-      <w:proofErr w:type="spellEnd"/>
-      <w:r>
-        <w:t xml:space="preserve"> and</w:t>
+        <w:t xml:space="preserve"> that uvvm_vvc_framework and</w:t>
       </w:r>
       <w:r>
-        <w:t xml:space="preserve"> </w:t>
-      </w:r>
-      <w:proofErr w:type="spellStart"/>
-      <w:r>
-        <w:t>uvvm_util</w:t>
-      </w:r>
-      <w:proofErr w:type="spellEnd"/>
-      <w:r>
-        <w:t xml:space="preserve"> have been compiled.</w:t>
+        <w:t xml:space="preserve"> uvvm_util have been compiled.</w:t>
       </w:r>
     </w:p>
     <w:p/>
     <w:p>
       <w:r>
-        <w:t xml:space="preserve">See UVVM Essential Mechanisms located in </w:t>
-      </w:r>
-      <w:proofErr w:type="spellStart"/>
-      <w:r>
-        <w:t>uvvm_vvc_framework</w:t>
-      </w:r>
-      <w:proofErr w:type="spellEnd"/>
-      <w:r>
-        <w:t>/doc for information about compile scripts.</w:t>
+        <w:t>See UVVM Essential Mechanisms located in uvvm_vvc_framework/doc for information about compile scripts.</w:t>
       </w:r>
     </w:p>
     <w:p>
@@ -15848,7 +14626,6 @@
                 <w:sz w:val="15"/>
               </w:rPr>
             </w:pPr>
-            <w:proofErr w:type="spellStart"/>
             <w:r>
               <w:rPr>
                 <w:rFonts w:cs="Helvetica"/>
@@ -15856,7 +14633,6 @@
               </w:rPr>
               <w:t>bitvis_vip_uart</w:t>
             </w:r>
-            <w:proofErr w:type="spellEnd"/>
           </w:p>
         </w:tc>
         <w:tc>
@@ -15876,7 +14652,6 @@
                 <w:sz w:val="15"/>
               </w:rPr>
             </w:pPr>
-            <w:proofErr w:type="spellStart"/>
             <w:r>
               <w:rPr>
                 <w:rFonts w:cs="Helvetica"/>
@@ -15891,7 +14666,6 @@
               </w:rPr>
               <w:t>_bfm_pkg.vhd</w:t>
             </w:r>
-            <w:proofErr w:type="spellEnd"/>
           </w:p>
         </w:tc>
         <w:tc>
@@ -15945,7 +14719,6 @@
                 <w:sz w:val="15"/>
               </w:rPr>
             </w:pPr>
-            <w:proofErr w:type="spellStart"/>
             <w:r>
               <w:rPr>
                 <w:rFonts w:cs="Helvetica"/>
@@ -15960,7 +14733,6 @@
               </w:rPr>
               <w:t>uart</w:t>
             </w:r>
-            <w:proofErr w:type="spellEnd"/>
           </w:p>
         </w:tc>
         <w:tc>
@@ -15980,7 +14752,6 @@
                 <w:sz w:val="15"/>
               </w:rPr>
             </w:pPr>
-            <w:proofErr w:type="spellStart"/>
             <w:r>
               <w:rPr>
                 <w:rFonts w:cs="Helvetica"/>
@@ -15988,7 +14759,6 @@
               </w:rPr>
               <w:t>vvc_cmd_pkg.vhd</w:t>
             </w:r>
-            <w:proofErr w:type="spellEnd"/>
           </w:p>
         </w:tc>
         <w:tc>
@@ -16042,7 +14812,6 @@
                 <w:sz w:val="15"/>
               </w:rPr>
             </w:pPr>
-            <w:proofErr w:type="spellStart"/>
             <w:r>
               <w:rPr>
                 <w:rFonts w:cs="Helvetica"/>
@@ -16057,7 +14826,6 @@
               </w:rPr>
               <w:t>uart</w:t>
             </w:r>
-            <w:proofErr w:type="spellEnd"/>
           </w:p>
         </w:tc>
         <w:tc>
@@ -16186,7 +14954,6 @@
                 <w:sz w:val="15"/>
               </w:rPr>
             </w:pPr>
-            <w:proofErr w:type="spellStart"/>
             <w:r>
               <w:rPr>
                 <w:rFonts w:cs="Helvetica"/>
@@ -16201,7 +14968,6 @@
               </w:rPr>
               <w:t>uart</w:t>
             </w:r>
-            <w:proofErr w:type="spellEnd"/>
           </w:p>
         </w:tc>
         <w:tc>
@@ -16337,7 +15103,6 @@
                 <w:sz w:val="15"/>
               </w:rPr>
             </w:pPr>
-            <w:proofErr w:type="spellStart"/>
             <w:r>
               <w:rPr>
                 <w:rFonts w:cs="Helvetica"/>
@@ -16352,7 +15117,6 @@
               </w:rPr>
               <w:t>uart</w:t>
             </w:r>
-            <w:proofErr w:type="spellEnd"/>
           </w:p>
         </w:tc>
         <w:tc>
@@ -16372,7 +15136,6 @@
                 <w:sz w:val="15"/>
               </w:rPr>
             </w:pPr>
-            <w:proofErr w:type="spellStart"/>
             <w:r>
               <w:rPr>
                 <w:rFonts w:cs="Helvetica"/>
@@ -16380,7 +15143,6 @@
               </w:rPr>
               <w:t>vvc_methods_pkg.vhd</w:t>
             </w:r>
-            <w:proofErr w:type="spellEnd"/>
           </w:p>
         </w:tc>
         <w:tc>
@@ -16434,7 +15196,6 @@
                 <w:sz w:val="15"/>
               </w:rPr>
             </w:pPr>
-            <w:proofErr w:type="spellStart"/>
             <w:r>
               <w:rPr>
                 <w:rFonts w:cs="Helvetica"/>
@@ -16449,7 +15210,6 @@
               </w:rPr>
               <w:t>uart</w:t>
             </w:r>
-            <w:proofErr w:type="spellEnd"/>
           </w:p>
         </w:tc>
         <w:tc>
@@ -16474,49 +15234,8 @@
                 <w:rFonts w:cs="Helvetica"/>
                 <w:sz w:val="15"/>
               </w:rPr>
-              <w:t>../</w:t>
-            </w:r>
-            <w:proofErr w:type="spellStart"/>
-            <w:r>
-              <w:rPr>
-                <w:rFonts w:cs="Helvetica"/>
-                <w:sz w:val="15"/>
-              </w:rPr>
-              <w:t>uvvm_vvc_framework</w:t>
-            </w:r>
-            <w:proofErr w:type="spellEnd"/>
-            <w:r>
-              <w:rPr>
-                <w:rFonts w:cs="Helvetica"/>
-                <w:sz w:val="15"/>
-              </w:rPr>
-              <w:t>/</w:t>
-            </w:r>
-            <w:proofErr w:type="spellStart"/>
-            <w:r>
-              <w:rPr>
-                <w:rFonts w:cs="Helvetica"/>
-                <w:sz w:val="15"/>
-              </w:rPr>
-              <w:t>src_target_dependent</w:t>
-            </w:r>
-            <w:proofErr w:type="spellEnd"/>
-            <w:r>
-              <w:rPr>
-                <w:rFonts w:cs="Helvetica"/>
-                <w:sz w:val="15"/>
-              </w:rPr>
-              <w:t>/</w:t>
-            </w:r>
-            <w:proofErr w:type="spellStart"/>
-            <w:r>
-              <w:rPr>
-                <w:rFonts w:cs="Helvetica"/>
-                <w:sz w:val="15"/>
-              </w:rPr>
-              <w:t>td_queue_pkg.vhd</w:t>
-            </w:r>
-            <w:proofErr w:type="spellEnd"/>
+              <w:t>../uvvm_vvc_framework/src_target_dependent/td_queue_pkg.vhd</w:t>
+            </w:r>
           </w:p>
         </w:tc>
         <w:tc>
@@ -16563,7 +15282,6 @@
                 <w:sz w:val="15"/>
               </w:rPr>
             </w:pPr>
-            <w:proofErr w:type="spellStart"/>
             <w:r>
               <w:rPr>
                 <w:rFonts w:cs="Helvetica"/>
@@ -16578,7 +15296,6 @@
               </w:rPr>
               <w:t>uart</w:t>
             </w:r>
-            <w:proofErr w:type="spellEnd"/>
           </w:p>
         </w:tc>
         <w:tc>
@@ -16714,7 +15431,6 @@
                 <w:sz w:val="15"/>
               </w:rPr>
             </w:pPr>
-            <w:proofErr w:type="spellStart"/>
             <w:r>
               <w:rPr>
                 <w:rFonts w:cs="Helvetica"/>
@@ -16729,7 +15445,6 @@
               </w:rPr>
               <w:t>uart</w:t>
             </w:r>
-            <w:proofErr w:type="spellEnd"/>
           </w:p>
         </w:tc>
         <w:tc>
@@ -16749,7 +15464,6 @@
                 <w:sz w:val="15"/>
               </w:rPr>
             </w:pPr>
-            <w:proofErr w:type="spellStart"/>
             <w:r>
               <w:rPr>
                 <w:rFonts w:cs="Helvetica"/>
@@ -16771,7 +15485,6 @@
               </w:rPr>
               <w:t>_vvc.vhd</w:t>
             </w:r>
-            <w:proofErr w:type="spellEnd"/>
           </w:p>
         </w:tc>
         <w:tc>
@@ -16832,7 +15545,6 @@
                 <w:sz w:val="15"/>
               </w:rPr>
             </w:pPr>
-            <w:proofErr w:type="spellStart"/>
             <w:r>
               <w:rPr>
                 <w:rFonts w:cs="Helvetica"/>
@@ -16847,7 +15559,6 @@
               </w:rPr>
               <w:t>uart</w:t>
             </w:r>
-            <w:proofErr w:type="spellEnd"/>
           </w:p>
         </w:tc>
         <w:tc>
@@ -16867,7 +15578,6 @@
                 <w:sz w:val="15"/>
               </w:rPr>
             </w:pPr>
-            <w:proofErr w:type="spellStart"/>
             <w:r>
               <w:rPr>
                 <w:rFonts w:cs="Helvetica"/>
@@ -16882,7 +15592,6 @@
               </w:rPr>
               <w:t>_vvc.vhd</w:t>
             </w:r>
-            <w:proofErr w:type="spellEnd"/>
           </w:p>
         </w:tc>
         <w:tc>
@@ -16944,7 +15653,6 @@
                 <w:sz w:val="15"/>
               </w:rPr>
             </w:pPr>
-            <w:proofErr w:type="spellStart"/>
             <w:r>
               <w:rPr>
                 <w:rFonts w:cs="Helvetica"/>
@@ -16959,7 +15667,6 @@
               </w:rPr>
               <w:t>uart</w:t>
             </w:r>
-            <w:proofErr w:type="spellEnd"/>
           </w:p>
         </w:tc>
         <w:tc>
@@ -16980,7 +15687,6 @@
                 <w:sz w:val="15"/>
               </w:rPr>
             </w:pPr>
-            <w:proofErr w:type="spellStart"/>
             <w:r>
               <w:rPr>
                 <w:rFonts w:cs="Helvetica"/>
@@ -17002,7 +15708,6 @@
               </w:rPr>
               <w:t>vvc.vhd</w:t>
             </w:r>
-            <w:proofErr w:type="spellEnd"/>
           </w:p>
         </w:tc>
         <w:tc>
@@ -17070,6 +15775,7 @@
         <w:rPr>
           <w:rFonts w:ascii="Helvetica" w:hAnsi="Helvetica" w:cs="Helvetica"/>
         </w:rPr>
+        <w:lastRenderedPageBreak/>
         <w:t>Simulator compatibility and setup</w:t>
       </w:r>
     </w:p>
@@ -17080,7 +15786,6 @@
     </w:p>
     <w:p>
       <w:r>
-        <w:lastRenderedPageBreak/>
         <w:t>For r</w:t>
       </w:r>
       <w:r>
@@ -17097,17 +15802,8 @@
           <w:b/>
           <w:i/>
         </w:rPr>
-        <w:t>UVVM-</w:t>
+        <w:t>UVVM-Util</w:t>
       </w:r>
-      <w:proofErr w:type="spellStart"/>
-      <w:r>
-        <w:rPr>
-          <w:b/>
-          <w:i/>
-        </w:rPr>
-        <w:t>Util</w:t>
-      </w:r>
-      <w:proofErr w:type="spellEnd"/>
       <w:r>
         <w:t xml:space="preserve"> Quick reference</w:t>
       </w:r>
@@ -17471,7 +16167,7 @@
 
 <file path=word/comments.xml><?xml version="1.0" encoding="utf-8"?>
 <w:comments xmlns:wpc="http://schemas.microsoft.com/office/word/2010/wordprocessingCanvas" xmlns:cx="http://schemas.microsoft.com/office/drawing/2014/chartex" xmlns:cx1="http://schemas.microsoft.com/office/drawing/2015/9/8/chartex" xmlns:cx2="http://schemas.microsoft.com/office/drawing/2015/10/21/chartex" xmlns:cx3="http://schemas.microsoft.com/office/drawing/2016/5/9/chartex" xmlns:cx4="http://schemas.microsoft.com/office/drawing/2016/5/10/chartex" xmlns:cx5="http://schemas.microsoft.com/office/drawing/2016/5/11/chartex" xmlns:cx6="http://schemas.microsoft.com/office/drawing/2016/5/12/chartex" xmlns:cx7="http://schemas.microsoft.com/office/drawing/2016/5/13/chartex" xmlns:cx8="http://schemas.microsoft.com/office/drawing/2016/5/14/chartex" xmlns:mc="http://schemas.openxmlformats.org/markup-compatibility/2006" xmlns:aink="http://schemas.microsoft.com/office/drawing/2016/ink" xmlns:am3d="http://schemas.microsoft.com/office/drawing/2017/model3d" xmlns:o="urn:schemas-microsoft-com:office:office" xmlns:r="http://schemas.openxmlformats.org/officeDocument/2006/relationships" xmlns:m="http://schemas.openxmlformats.org/officeDocument/2006/math" xmlns:v="urn:schemas-microsoft-com:vml" xmlns:wp14="http://schemas.microsoft.com/office/word/2010/wordprocessingDrawing" xmlns:wp="http://schemas.openxmlformats.org/drawingml/2006/wordprocessingDrawing" xmlns:w10="urn:schemas-microsoft-com:office:word" xmlns:w="http://schemas.openxmlformats.org/wordprocessingml/2006/main" xmlns:w14="http://schemas.microsoft.com/office/word/2010/wordml" xmlns:w15="http://schemas.microsoft.com/office/word/2012/wordml" xmlns:w16cid="http://schemas.microsoft.com/office/word/2016/wordml/cid" xmlns:w16se="http://schemas.microsoft.com/office/word/2015/wordml/symex" xmlns:wpg="http://schemas.microsoft.com/office/word/2010/wordprocessingGroup" xmlns:wpi="http://schemas.microsoft.com/office/word/2010/wordprocessingInk" xmlns:wne="http://schemas.microsoft.com/office/word/2006/wordml" xmlns:wps="http://schemas.microsoft.com/office/word/2010/wordprocessingShape" mc:Ignorable="w14 w15 w16se w16cid wp14">
-  <w:comment w:id="4" w:author="Forfatter" w:initials="A">
+  <w:comment w:id="6" w:author="Forfatter" w:initials="A">
     <w:p>
       <w:pPr>
         <w:pStyle w:val="Merknadstekst"/>
@@ -17493,51 +16189,7 @@
       </w:r>
     </w:p>
   </w:comment>
-  <w:comment w:id="33" w:author="Forfatter" w:initials="A">
-    <w:p>
-      <w:pPr>
-        <w:pStyle w:val="Merknadstekst"/>
-        <w:rPr>
-          <w:lang w:val="nb-NO"/>
-        </w:rPr>
-      </w:pPr>
-      <w:r>
-        <w:rPr>
-          <w:rStyle w:val="Merknadsreferanse"/>
-        </w:rPr>
-        <w:annotationRef/>
-      </w:r>
-      <w:proofErr w:type="spellStart"/>
-      <w:r>
-        <w:rPr>
-          <w:lang w:val="nb-NO"/>
-        </w:rPr>
-        <w:t>Feel</w:t>
-      </w:r>
-      <w:proofErr w:type="spellEnd"/>
-      <w:r>
-        <w:rPr>
-          <w:lang w:val="nb-NO"/>
-        </w:rPr>
-        <w:t xml:space="preserve"> </w:t>
-      </w:r>
-      <w:proofErr w:type="spellStart"/>
-      <w:r>
-        <w:rPr>
-          <w:lang w:val="nb-NO"/>
-        </w:rPr>
-        <w:t>free</w:t>
-      </w:r>
-      <w:proofErr w:type="spellEnd"/>
-      <w:r>
-        <w:rPr>
-          <w:lang w:val="nb-NO"/>
-        </w:rPr>
-        <w:t xml:space="preserve"> til å fikse formatering/layout</w:t>
-      </w:r>
-    </w:p>
-  </w:comment>
-  <w:comment w:id="48" w:author="Forfatter" w:initials="A">
+  <w:comment w:id="18" w:author="Forfatter" w:initials="A">
     <w:p>
       <w:pPr>
         <w:pStyle w:val="Merknadstekst"/>
@@ -17555,25 +16207,121 @@
         <w:rPr>
           <w:lang w:val="nb-NO"/>
         </w:rPr>
-        <w:t xml:space="preserve">Må vel </w:t>
+        <w:t>Brukte et annet navn her enn I BFM siden denne er litt overordnet</w:t>
       </w:r>
-      <w:proofErr w:type="spellStart"/>
+    </w:p>
+  </w:comment>
+  <w:comment w:id="53" w:author="Forfatter" w:initials="A">
+    <w:p>
+      <w:pPr>
+        <w:pStyle w:val="Merknadstekst"/>
+        <w:rPr>
+          <w:lang w:val="nb-NO"/>
+        </w:rPr>
+      </w:pPr>
+      <w:r>
+        <w:rPr>
+          <w:rStyle w:val="Merknadsreferanse"/>
+        </w:rPr>
+        <w:annotationRef/>
+      </w:r>
       <w:r>
         <w:rPr>
           <w:lang w:val="nb-NO"/>
         </w:rPr>
-        <w:t>overrides</w:t>
+        <w:t>Feel free til å fikse formatering/layout</w:t>
       </w:r>
-      <w:proofErr w:type="spellEnd"/>
+    </w:p>
+  </w:comment>
+  <w:comment w:id="69" w:author="Forfatter" w:initials="A">
+    <w:p>
+      <w:pPr>
+        <w:pStyle w:val="Merknadstekst"/>
+        <w:rPr>
+          <w:lang w:val="nb-NO"/>
+        </w:rPr>
+      </w:pPr>
+      <w:r>
+        <w:rPr>
+          <w:rStyle w:val="Merknadsreferanse"/>
+        </w:rPr>
+        <w:annotationRef/>
+      </w:r>
       <w:r>
         <w:rPr>
           <w:lang w:val="nb-NO"/>
         </w:rPr>
-        <w:t xml:space="preserve"> på denne måten?</w:t>
+        <w:t>Må vel overrides på denne måten?</w:t>
       </w:r>
     </w:p>
   </w:comment>
-  <w:comment w:id="49" w:author="Forfatter" w:initials="A">
+  <w:comment w:id="70" w:author="Forfatter" w:initials="A">
+    <w:p>
+      <w:pPr>
+        <w:pStyle w:val="Merknadstekst"/>
+        <w:rPr>
+          <w:lang w:val="nb-NO"/>
+        </w:rPr>
+      </w:pPr>
+      <w:r>
+        <w:rPr>
+          <w:rStyle w:val="Merknadsreferanse"/>
+        </w:rPr>
+        <w:annotationRef/>
+      </w:r>
+      <w:r>
+        <w:rPr>
+          <w:lang w:val="nb-NO"/>
+        </w:rPr>
+        <w:t xml:space="preserve">Er nok mest fornuftig ettersom sannsynlighet=0.0 ikke skal gi noen EI, selv om BFM er satt til true </w:t>
+      </w:r>
+    </w:p>
+  </w:comment>
+  <w:comment w:id="106" w:author="Forfatter" w:initials="A">
+    <w:p>
+      <w:pPr>
+        <w:pStyle w:val="Merknadstekst"/>
+        <w:rPr>
+          <w:lang w:val="nb-NO"/>
+        </w:rPr>
+      </w:pPr>
+      <w:r>
+        <w:rPr>
+          <w:rStyle w:val="Merknadsreferanse"/>
+        </w:rPr>
+        <w:annotationRef/>
+      </w:r>
+      <w:r>
+        <w:rPr>
+          <w:lang w:val="nb-NO"/>
+        </w:rPr>
+        <w:t>Feel free til å fikse formatering/layout</w:t>
+      </w:r>
+    </w:p>
+  </w:comment>
+  <w:comment w:id="133" w:author="Forfatter" w:initials="A">
+    <w:p>
+      <w:pPr>
+        <w:pStyle w:val="Merknadstekst"/>
+        <w:rPr>
+          <w:lang w:val="nb-NO"/>
+        </w:rPr>
+      </w:pPr>
+      <w:r>
+        <w:rPr>
+          <w:rStyle w:val="Merknadsreferanse"/>
+        </w:rPr>
+        <w:annotationRef/>
+      </w:r>
+      <w:r>
+        <w:rPr>
+          <w:lang w:val="nb-NO"/>
+        </w:rPr>
+        <w:t>Må vel overrides på denne måten?</w:t>
+      </w:r>
+    </w:p>
+  </w:comment>
+  <w:comment w:id="134" w:author="Forfatter" w:initials="A">
     <w:p>
       <w:pPr>
         <w:pStyle w:val="Merknadstekst"/>
@@ -17600,7 +16348,11 @@
 
 <file path=word/commentsExtended.xml><?xml version="1.0" encoding="utf-8"?>
 <w15:commentsEx xmlns:wpc="http://schemas.microsoft.com/office/word/2010/wordprocessingCanvas" xmlns:cx="http://schemas.microsoft.com/office/drawing/2014/chartex" xmlns:cx1="http://schemas.microsoft.com/office/drawing/2015/9/8/chartex" xmlns:cx2="http://schemas.microsoft.com/office/drawing/2015/10/21/chartex" xmlns:cx3="http://schemas.microsoft.com/office/drawing/2016/5/9/chartex" xmlns:cx4="http://schemas.microsoft.com/office/drawing/2016/5/10/chartex" xmlns:cx5="http://schemas.microsoft.com/office/drawing/2016/5/11/chartex" xmlns:cx6="http://schemas.microsoft.com/office/drawing/2016/5/12/chartex" xmlns:cx7="http://schemas.microsoft.com/office/drawing/2016/5/13/chartex" xmlns:cx8="http://schemas.microsoft.com/office/drawing/2016/5/14/chartex" xmlns:mc="http://schemas.openxmlformats.org/markup-compatibility/2006" xmlns:aink="http://schemas.microsoft.com/office/drawing/2016/ink" xmlns:am3d="http://schemas.microsoft.com/office/drawing/2017/model3d" xmlns:o="urn:schemas-microsoft-com:office:office" xmlns:r="http://schemas.openxmlformats.org/officeDocument/2006/relationships" xmlns:m="http://schemas.openxmlformats.org/officeDocument/2006/math" xmlns:v="urn:schemas-microsoft-com:vml" xmlns:wp14="http://schemas.microsoft.com/office/word/2010/wordprocessingDrawing" xmlns:wp="http://schemas.openxmlformats.org/drawingml/2006/wordprocessingDrawing" xmlns:w10="urn:schemas-microsoft-com:office:word" xmlns:w="http://schemas.openxmlformats.org/wordprocessingml/2006/main" xmlns:w14="http://schemas.microsoft.com/office/word/2010/wordml" xmlns:w15="http://schemas.microsoft.com/office/word/2012/wordml" xmlns:w16cid="http://schemas.microsoft.com/office/word/2016/wordml/cid" xmlns:w16se="http://schemas.microsoft.com/office/word/2015/wordml/symex" xmlns:wpg="http://schemas.microsoft.com/office/word/2010/wordprocessingGroup" xmlns:wpi="http://schemas.microsoft.com/office/word/2010/wordprocessingInk" xmlns:wne="http://schemas.microsoft.com/office/word/2006/wordml" xmlns:wps="http://schemas.microsoft.com/office/word/2010/wordprocessingShape" mc:Ignorable="w14 w15 w16se w16cid wp14">
+  <w15:commentEx w15:paraId="2D571EF7" w15:done="0"/>
   <w15:commentEx w15:paraId="055CAA34" w15:done="0"/>
+  <w15:commentEx w15:paraId="5047E8A5" w15:done="0"/>
+  <w15:commentEx w15:paraId="3A5D604F" w15:done="0"/>
+  <w15:commentEx w15:paraId="2B447A70" w15:paraIdParent="3A5D604F" w15:done="0"/>
   <w15:commentEx w15:paraId="4D801471" w15:done="0"/>
   <w15:commentEx w15:paraId="36361580" w15:done="0"/>
   <w15:commentEx w15:paraId="6A31D4B5" w15:paraIdParent="36361580" w15:done="0"/>
@@ -17609,7 +16361,11 @@
 
 <file path=word/commentsIds.xml><?xml version="1.0" encoding="utf-8"?>
 <w16cid:commentsIds xmlns:wpc="http://schemas.microsoft.com/office/word/2010/wordprocessingCanvas" xmlns:cx="http://schemas.microsoft.com/office/drawing/2014/chartex" xmlns:cx1="http://schemas.microsoft.com/office/drawing/2015/9/8/chartex" xmlns:cx2="http://schemas.microsoft.com/office/drawing/2015/10/21/chartex" xmlns:cx3="http://schemas.microsoft.com/office/drawing/2016/5/9/chartex" xmlns:cx4="http://schemas.microsoft.com/office/drawing/2016/5/10/chartex" xmlns:cx5="http://schemas.microsoft.com/office/drawing/2016/5/11/chartex" xmlns:cx6="http://schemas.microsoft.com/office/drawing/2016/5/12/chartex" xmlns:cx7="http://schemas.microsoft.com/office/drawing/2016/5/13/chartex" xmlns:cx8="http://schemas.microsoft.com/office/drawing/2016/5/14/chartex" xmlns:mc="http://schemas.openxmlformats.org/markup-compatibility/2006" xmlns:aink="http://schemas.microsoft.com/office/drawing/2016/ink" xmlns:am3d="http://schemas.microsoft.com/office/drawing/2017/model3d" xmlns:o="urn:schemas-microsoft-com:office:office" xmlns:r="http://schemas.openxmlformats.org/officeDocument/2006/relationships" xmlns:m="http://schemas.openxmlformats.org/officeDocument/2006/math" xmlns:v="urn:schemas-microsoft-com:vml" xmlns:wp14="http://schemas.microsoft.com/office/word/2010/wordprocessingDrawing" xmlns:wp="http://schemas.openxmlformats.org/drawingml/2006/wordprocessingDrawing" xmlns:w10="urn:schemas-microsoft-com:office:word" xmlns:w="http://schemas.openxmlformats.org/wordprocessingml/2006/main" xmlns:w14="http://schemas.microsoft.com/office/word/2010/wordml" xmlns:w15="http://schemas.microsoft.com/office/word/2012/wordml" xmlns:w16cid="http://schemas.microsoft.com/office/word/2016/wordml/cid" xmlns:w16se="http://schemas.microsoft.com/office/word/2015/wordml/symex" xmlns:wpg="http://schemas.microsoft.com/office/word/2010/wordprocessingGroup" xmlns:wpi="http://schemas.microsoft.com/office/word/2010/wordprocessingInk" xmlns:wne="http://schemas.microsoft.com/office/word/2006/wordml" xmlns:wps="http://schemas.microsoft.com/office/word/2010/wordprocessingShape" mc:Ignorable="w14 w15 w16se w16cid wp14">
+  <w16cid:commentId w16cid:paraId="2D571EF7" w16cid:durableId="2124ABA4"/>
   <w16cid:commentId w16cid:paraId="055CAA34" w16cid:durableId="21191D3A"/>
+  <w16cid:commentId w16cid:paraId="5047E8A5" w16cid:durableId="2124AC49"/>
+  <w16cid:commentId w16cid:paraId="3A5D604F" w16cid:durableId="2124AC8C"/>
+  <w16cid:commentId w16cid:paraId="2B447A70" w16cid:durableId="2124AC8B"/>
   <w16cid:commentId w16cid:paraId="4D801471" w16cid:durableId="211922DD"/>
   <w16cid:commentId w16cid:paraId="36361580" w16cid:durableId="21192408"/>
   <w16cid:commentId w16cid:paraId="6A31D4B5" w16cid:durableId="2119E6A6"/>
@@ -18004,7 +16760,7 @@
             </w:rPr>
             <w:fldChar w:fldCharType="separate"/>
           </w:r>
-          <w:ins w:id="54" w:author="Forfatter">
+          <w:ins w:id="148" w:author="Forfatter">
             <w:r>
               <w:rPr>
                 <w:rFonts w:ascii="Helvetica" w:hAnsi="Helvetica" w:cs="Arial"/>
@@ -18013,10 +16769,22 @@
                 <w:sz w:val="14"/>
                 <w:lang w:val="en-US"/>
               </w:rPr>
-              <w:t>2019-09-04</w:t>
-            </w:r>
+              <w:t>2019-09-12</w:t>
+            </w:r>
+            <w:del w:id="149" w:author="Forfatter">
+              <w:r>
+                <w:rPr>
+                  <w:rFonts w:ascii="Helvetica" w:hAnsi="Helvetica" w:cs="Arial"/>
+                  <w:noProof/>
+                  <w:color w:val="1381C4"/>
+                  <w:sz w:val="14"/>
+                  <w:lang w:val="en-US"/>
+                </w:rPr>
+                <w:delText>2019-09-04</w:delText>
+              </w:r>
+            </w:del>
           </w:ins>
-          <w:del w:id="55" w:author="Forfatter">
+          <w:del w:id="150" w:author="Forfatter">
             <w:r>
               <w:rPr>
                 <w:rFonts w:ascii="Helvetica" w:hAnsi="Helvetica" w:cs="Arial"/>
@@ -18065,7 +16833,7 @@
           <w:r>
             <w:rPr>
               <w:lang w:val="sq-AL"/>
-              <w:rPrChange w:id="56" w:author="Forfatter">
+              <w:rPrChange w:id="151" w:author="Forfatter">
                 <w:rPr/>
               </w:rPrChange>
             </w:rPr>
@@ -18247,19 +17015,8 @@
                               <w:szCs w:val="32"/>
                               <w:lang w:val="nb-NO" w:eastAsia="nb-NO"/>
                             </w:rPr>
-                            <w:t xml:space="preserve">VHDL 2008 </w:t>
+                            <w:t>VHDL 2008 only</w:t>
                           </w:r>
-                          <w:proofErr w:type="spellStart"/>
-                          <w:r>
-                            <w:rPr>
-                              <w:rFonts w:ascii="Helvetica Light" w:hAnsi="Helvetica Light" w:cs="Helvetica"/>
-                              <w:color w:val="000000" w:themeColor="text1"/>
-                              <w:szCs w:val="32"/>
-                              <w:lang w:val="nb-NO" w:eastAsia="nb-NO"/>
-                            </w:rPr>
-                            <w:t>only</w:t>
-                          </w:r>
-                          <w:proofErr w:type="spellEnd"/>
                         </w:p>
                       </w:txbxContent>
                     </wps:txbx>
@@ -18307,19 +17064,8 @@
                         <w:szCs w:val="32"/>
                         <w:lang w:val="nb-NO" w:eastAsia="nb-NO"/>
                       </w:rPr>
-                      <w:t xml:space="preserve">VHDL 2008 </w:t>
+                      <w:t>VHDL 2008 only</w:t>
                     </w:r>
-                    <w:proofErr w:type="spellStart"/>
-                    <w:r>
-                      <w:rPr>
-                        <w:rFonts w:ascii="Helvetica Light" w:hAnsi="Helvetica Light" w:cs="Helvetica"/>
-                        <w:color w:val="000000" w:themeColor="text1"/>
-                        <w:szCs w:val="32"/>
-                        <w:lang w:val="nb-NO" w:eastAsia="nb-NO"/>
-                      </w:rPr>
-                      <w:t>only</w:t>
-                    </w:r>
-                    <w:proofErr w:type="spellEnd"/>
                   </w:p>
                 </w:txbxContent>
               </v:textbox>
@@ -23291,7 +22037,7 @@
     </w:rPrDefault>
     <w:pPrDefault/>
   </w:docDefaults>
-  <w:latentStyles w:defLockedState="0" w:defUIPriority="0" w:defSemiHidden="0" w:defUnhideWhenUsed="0" w:defQFormat="0" w:count="377">
+  <w:latentStyles w:defLockedState="0" w:defUIPriority="0" w:defSemiHidden="0" w:defUnhideWhenUsed="0" w:defQFormat="0" w:count="375">
     <w:lsdException w:name="Normal" w:qFormat="1"/>
     <w:lsdException w:name="heading 1" w:qFormat="1"/>
     <w:lsdException w:name="heading 2" w:qFormat="1"/>
@@ -23391,6 +22137,7 @@
     <w:lsdException w:name="HTML Sample" w:semiHidden="1" w:unhideWhenUsed="1"/>
     <w:lsdException w:name="HTML Typewriter" w:semiHidden="1" w:unhideWhenUsed="1"/>
     <w:lsdException w:name="HTML Variable" w:semiHidden="1" w:unhideWhenUsed="1"/>
+    <w:lsdException w:name="Normal Table" w:semiHidden="1" w:unhideWhenUsed="1"/>
     <w:lsdException w:name="annotation subject" w:semiHidden="1" w:unhideWhenUsed="1"/>
     <w:lsdException w:name="No List" w:semiHidden="1" w:unhideWhenUsed="1"/>
     <w:lsdException w:name="Outline List 1" w:semiHidden="1" w:unhideWhenUsed="1"/>
@@ -23436,9 +22183,11 @@
     <w:lsdException w:name="Table Subtle 1" w:semiHidden="1" w:unhideWhenUsed="1"/>
     <w:lsdException w:name="Table Subtle 2" w:semiHidden="1" w:unhideWhenUsed="1"/>
     <w:lsdException w:name="Table Web 1" w:semiHidden="1" w:unhideWhenUsed="1"/>
+    <w:lsdException w:name="Table Web 2" w:semiHidden="1" w:unhideWhenUsed="1"/>
     <w:lsdException w:name="Table Web 3" w:semiHidden="1" w:unhideWhenUsed="1"/>
     <w:lsdException w:name="Balloon Text" w:semiHidden="1" w:unhideWhenUsed="1"/>
     <w:lsdException w:name="Table Grid" w:uiPriority="59"/>
+    <w:lsdException w:name="Table Theme" w:semiHidden="1" w:unhideWhenUsed="1"/>
     <w:lsdException w:name="Placeholder Text" w:semiHidden="1" w:uiPriority="99"/>
     <w:lsdException w:name="No Spacing" w:uiPriority="1" w:qFormat="1"/>
     <w:lsdException w:name="Light Shading" w:uiPriority="60"/>
@@ -23658,8 +22407,6 @@
     <w:lsdException w:name="Smart Hyperlink" w:semiHidden="1" w:uiPriority="99" w:unhideWhenUsed="1"/>
     <w:lsdException w:name="Hashtag" w:semiHidden="1" w:uiPriority="99" w:unhideWhenUsed="1"/>
     <w:lsdException w:name="Unresolved Mention" w:semiHidden="1" w:uiPriority="99" w:unhideWhenUsed="1"/>
-    <w:lsdException w:name="Smart Link" w:semiHidden="1" w:uiPriority="99" w:unhideWhenUsed="1"/>
-    <w:lsdException w:name="Smart Link Error" w:semiHidden="1" w:uiPriority="99" w:unhideWhenUsed="1"/>
   </w:latentStyles>
   <w:style w:type="paragraph" w:default="1" w:styleId="Normal">
     <w:name w:val="Normal"/>
@@ -24946,7 +23693,7 @@
 </file>
 
 <file path=customXml/itemProps1.xml><?xml version="1.0" encoding="utf-8"?>
-<ds:datastoreItem xmlns:ds="http://schemas.openxmlformats.org/officeDocument/2006/customXml" ds:itemID="{A58A7AFB-0818-4DA2-B881-01EF4FF9F944}">
+<ds:datastoreItem xmlns:ds="http://schemas.openxmlformats.org/officeDocument/2006/customXml" ds:itemID="{84AC2AB6-0965-4135-B197-5013F7E79FD4}">
   <ds:schemaRefs>
     <ds:schemaRef ds:uri="http://schemas.openxmlformats.org/officeDocument/2006/bibliography"/>
   </ds:schemaRefs>

--- a/bitvis_vip_uart/doc/uart_vvc_QuickRef.docx
+++ b/bitvis_vip_uart/doc/uart_vvc_QuickRef.docx
@@ -275,18 +275,23 @@
         </w:rPr>
         <w:t>Quick Reference</w:t>
       </w:r>
+      <w:ins w:id="0" w:author="Forfatter">
+        <w:r>
+          <w:rPr>
+            <w:rFonts w:ascii="Helvetica Light" w:hAnsi="Helvetica Light"/>
+            <w:color w:val="000000" w:themeColor="text1"/>
+            <w:sz w:val="40"/>
+            <w:szCs w:val="40"/>
+          </w:rPr>
+          <w:t xml:space="preserve"> </w:t>
+        </w:r>
+      </w:ins>
+      <w:bookmarkStart w:id="1" w:name="_GoBack"/>
+      <w:bookmarkEnd w:id="1"/>
     </w:p>
     <w:p>
       <w:r>
-        <w:t xml:space="preserve">For general information see UVVM Essential Mechanisms located in </w:t>
-      </w:r>
-      <w:proofErr w:type="spellStart"/>
-      <w:r>
-        <w:t>uvvm_vvc_framework</w:t>
-      </w:r>
-      <w:proofErr w:type="spellEnd"/>
-      <w:r>
-        <w:t>/doc.</w:t>
+        <w:t>For general information see UVVM Essential Mechanisms located in uvvm_vvc_framework/doc.</w:t>
       </w:r>
     </w:p>
     <w:p/>
@@ -340,7 +345,6 @@
                 <w:szCs w:val="24"/>
               </w:rPr>
             </w:pPr>
-            <w:proofErr w:type="spellStart"/>
             <w:r>
               <w:rPr>
                 <w:rFonts w:cs="Helvetica"/>
@@ -350,7 +354,6 @@
               </w:rPr>
               <w:t>uart_transmit</w:t>
             </w:r>
-            <w:proofErr w:type="spellEnd"/>
             <w:r>
               <w:rPr>
                 <w:rFonts w:cs="Helvetica"/>
@@ -383,7 +386,6 @@
               </w:rPr>
               <w:t xml:space="preserve">, </w:t>
             </w:r>
-            <w:proofErr w:type="spellStart"/>
             <w:r>
               <w:rPr>
                 <w:rFonts w:cs="Helvetica"/>
@@ -406,16 +408,15 @@
                 <w:color w:val="FFFFFF"/>
                 <w:szCs w:val="30"/>
               </w:rPr>
-              <w:t>x</w:t>
-            </w:r>
-            <w:proofErr w:type="spellEnd"/>
+              <w:t xml:space="preserve">x, </w:t>
+            </w:r>
             <w:r>
               <w:rPr>
                 <w:rFonts w:cs="Helvetica"/>
                 <w:color w:val="FFFFFF"/>
                 <w:szCs w:val="30"/>
               </w:rPr>
-              <w:t xml:space="preserve">, </w:t>
+              <w:t xml:space="preserve">channel, </w:t>
             </w:r>
             <w:r>
               <w:rPr>
@@ -423,7 +424,7 @@
                 <w:color w:val="FFFFFF"/>
                 <w:szCs w:val="30"/>
               </w:rPr>
-              <w:t xml:space="preserve">channel, </w:t>
+              <w:t>data,</w:t>
             </w:r>
             <w:r>
               <w:rPr>
@@ -431,7 +432,7 @@
                 <w:color w:val="FFFFFF"/>
                 <w:szCs w:val="30"/>
               </w:rPr>
-              <w:t>data,</w:t>
+              <w:t xml:space="preserve"> </w:t>
             </w:r>
             <w:r>
               <w:rPr>
@@ -439,18 +440,8 @@
                 <w:color w:val="FFFFFF"/>
                 <w:szCs w:val="30"/>
               </w:rPr>
-              <w:t xml:space="preserve"> </w:t>
-            </w:r>
-            <w:proofErr w:type="spellStart"/>
-            <w:r>
-              <w:rPr>
-                <w:rFonts w:cs="Helvetica"/>
-                <w:color w:val="FFFFFF"/>
-                <w:szCs w:val="30"/>
-              </w:rPr>
               <w:t>msg</w:t>
             </w:r>
-            <w:proofErr w:type="spellEnd"/>
             <w:r>
               <w:rPr>
                 <w:rFonts w:cs="Helvetica"/>
@@ -517,7 +508,6 @@
               </w:rPr>
               <w:t xml:space="preserve">: </w:t>
             </w:r>
-            <w:proofErr w:type="spellStart"/>
             <w:r>
               <w:rPr>
                 <w:rFonts w:cs="Helvetica"/>
@@ -526,9 +516,8 @@
                 <w:sz w:val="15"/>
                 <w:szCs w:val="28"/>
               </w:rPr>
-              <w:t>uart_</w:t>
-            </w:r>
-            <w:proofErr w:type="gramStart"/>
+              <w:t>uart_transmit</w:t>
+            </w:r>
             <w:r>
               <w:rPr>
                 <w:rFonts w:cs="Helvetica"/>
@@ -537,9 +526,8 @@
                 <w:sz w:val="15"/>
                 <w:szCs w:val="28"/>
               </w:rPr>
-              <w:t>transmit</w:t>
-            </w:r>
-            <w:proofErr w:type="spellEnd"/>
+              <w:t>(</w:t>
+            </w:r>
             <w:r>
               <w:rPr>
                 <w:rFonts w:cs="Helvetica"/>
@@ -548,9 +536,8 @@
                 <w:sz w:val="15"/>
                 <w:szCs w:val="28"/>
               </w:rPr>
-              <w:t>(</w:t>
-            </w:r>
-            <w:proofErr w:type="gramEnd"/>
+              <w:t>UART</w:t>
+            </w:r>
             <w:r>
               <w:rPr>
                 <w:rFonts w:cs="Helvetica"/>
@@ -559,7 +546,7 @@
                 <w:sz w:val="15"/>
                 <w:szCs w:val="28"/>
               </w:rPr>
-              <w:t>UART</w:t>
+              <w:t xml:space="preserve">_VVCT, 1, </w:t>
             </w:r>
             <w:r>
               <w:rPr>
@@ -569,30 +556,8 @@
                 <w:sz w:val="15"/>
                 <w:szCs w:val="28"/>
               </w:rPr>
-              <w:t xml:space="preserve">_VVCT, 1, </w:t>
-            </w:r>
-            <w:r>
-              <w:rPr>
-                <w:rFonts w:cs="Helvetica"/>
-                <w:b w:val="0"/>
-                <w:bCs w:val="0"/>
-                <w:sz w:val="15"/>
-                <w:szCs w:val="28"/>
-              </w:rPr>
-              <w:t xml:space="preserve">TX, </w:t>
-            </w:r>
-            <w:proofErr w:type="spellStart"/>
-            <w:r>
-              <w:rPr>
-                <w:rFonts w:cs="Helvetica"/>
-                <w:b w:val="0"/>
-                <w:bCs w:val="0"/>
-                <w:sz w:val="15"/>
-                <w:szCs w:val="28"/>
-              </w:rPr>
-              <w:t>x"AF</w:t>
-            </w:r>
-            <w:proofErr w:type="spellEnd"/>
+              <w:t>TX, x"AF</w:t>
+            </w:r>
             <w:r>
               <w:rPr>
                 <w:rFonts w:cs="Helvetica"/>
@@ -700,7 +665,6 @@
                                 <w:sz w:val="20"/>
                               </w:rPr>
                             </w:pPr>
-                            <w:proofErr w:type="spellStart"/>
                             <w:r>
                               <w:rPr>
                                 <w:rFonts w:ascii="Helvetica Neue Light" w:hAnsi="Helvetica Neue Light"/>
@@ -710,7 +674,6 @@
                               </w:rPr>
                               <w:t>uart_vvc.vhd</w:t>
                             </w:r>
-                            <w:proofErr w:type="spellEnd"/>
                           </w:p>
                           <w:p>
                             <w:pPr>
@@ -722,7 +685,6 @@
                                 <w:sz w:val="20"/>
                               </w:rPr>
                             </w:pPr>
-                            <w:proofErr w:type="spellStart"/>
                             <w:r>
                               <w:rPr>
                                 <w:rFonts w:ascii="Helvetica Neue Light" w:hAnsi="Helvetica Neue Light"/>
@@ -732,7 +694,6 @@
                               </w:rPr>
                               <w:t>uart_rx_vvc.vhd</w:t>
                             </w:r>
-                            <w:proofErr w:type="spellEnd"/>
                           </w:p>
                           <w:p>
                             <w:pPr>
@@ -744,7 +705,6 @@
                                 <w:sz w:val="20"/>
                               </w:rPr>
                             </w:pPr>
-                            <w:proofErr w:type="spellStart"/>
                             <w:r>
                               <w:rPr>
                                 <w:rFonts w:ascii="Helvetica Neue Light" w:hAnsi="Helvetica Neue Light"/>
@@ -754,7 +714,6 @@
                               </w:rPr>
                               <w:t>uart_tx_vvc.vhd</w:t>
                             </w:r>
-                            <w:proofErr w:type="spellEnd"/>
                           </w:p>
                           <w:p>
                             <w:pPr>
@@ -802,7 +761,6 @@
                           <w:sz w:val="20"/>
                         </w:rPr>
                       </w:pPr>
-                      <w:proofErr w:type="spellStart"/>
                       <w:r>
                         <w:rPr>
                           <w:rFonts w:ascii="Helvetica Neue Light" w:hAnsi="Helvetica Neue Light"/>
@@ -812,7 +770,6 @@
                         </w:rPr>
                         <w:t>uart_vvc.vhd</w:t>
                       </w:r>
-                      <w:proofErr w:type="spellEnd"/>
                     </w:p>
                     <w:p>
                       <w:pPr>
@@ -824,7 +781,6 @@
                           <w:sz w:val="20"/>
                         </w:rPr>
                       </w:pPr>
-                      <w:proofErr w:type="spellStart"/>
                       <w:r>
                         <w:rPr>
                           <w:rFonts w:ascii="Helvetica Neue Light" w:hAnsi="Helvetica Neue Light"/>
@@ -834,7 +790,6 @@
                         </w:rPr>
                         <w:t>uart_rx_vvc.vhd</w:t>
                       </w:r>
-                      <w:proofErr w:type="spellEnd"/>
                     </w:p>
                     <w:p>
                       <w:pPr>
@@ -846,7 +801,6 @@
                           <w:sz w:val="20"/>
                         </w:rPr>
                       </w:pPr>
-                      <w:proofErr w:type="spellStart"/>
                       <w:r>
                         <w:rPr>
                           <w:rFonts w:ascii="Helvetica Neue Light" w:hAnsi="Helvetica Neue Light"/>
@@ -856,7 +810,6 @@
                         </w:rPr>
                         <w:t>uart_tx_vvc.vhd</w:t>
                       </w:r>
-                      <w:proofErr w:type="spellEnd"/>
                     </w:p>
                     <w:p>
                       <w:pPr>
@@ -928,7 +881,6 @@
                 <w:szCs w:val="24"/>
               </w:rPr>
             </w:pPr>
-            <w:proofErr w:type="spellStart"/>
             <w:r>
               <w:rPr>
                 <w:rFonts w:cs="Helvetica"/>
@@ -956,7 +908,6 @@
               </w:rPr>
               <w:t>receive</w:t>
             </w:r>
-            <w:proofErr w:type="spellEnd"/>
             <w:r>
               <w:rPr>
                 <w:rFonts w:cs="Helvetica"/>
@@ -989,7 +940,6 @@
               </w:rPr>
               <w:t xml:space="preserve">, </w:t>
             </w:r>
-            <w:proofErr w:type="spellStart"/>
             <w:r>
               <w:rPr>
                 <w:rFonts w:cs="Helvetica"/>
@@ -1012,16 +962,15 @@
                 <w:color w:val="FFFFFF"/>
                 <w:szCs w:val="30"/>
               </w:rPr>
-              <w:t>idx</w:t>
-            </w:r>
-            <w:proofErr w:type="spellEnd"/>
+              <w:t xml:space="preserve">idx, </w:t>
+            </w:r>
             <w:r>
               <w:rPr>
                 <w:rFonts w:cs="Helvetica"/>
                 <w:color w:val="FFFFFF"/>
                 <w:szCs w:val="30"/>
               </w:rPr>
-              <w:t xml:space="preserve">, </w:t>
+              <w:t>channel</w:t>
             </w:r>
             <w:r>
               <w:rPr>
@@ -1029,7 +978,7 @@
                 <w:color w:val="FFFFFF"/>
                 <w:szCs w:val="30"/>
               </w:rPr>
-              <w:t>channel</w:t>
+              <w:t>,</w:t>
             </w:r>
             <w:r>
               <w:rPr>
@@ -1037,7 +986,7 @@
                 <w:color w:val="FFFFFF"/>
                 <w:szCs w:val="30"/>
               </w:rPr>
-              <w:t>,</w:t>
+              <w:t xml:space="preserve"> </w:t>
             </w:r>
             <w:r>
               <w:rPr>
@@ -1045,36 +994,16 @@
                 <w:color w:val="FFFFFF"/>
                 <w:szCs w:val="30"/>
               </w:rPr>
-              <w:t xml:space="preserve"> </w:t>
-            </w:r>
-            <w:proofErr w:type="spellStart"/>
+              <w:t>msg, [</w:t>
+            </w:r>
             <w:r>
               <w:rPr>
                 <w:rFonts w:cs="Helvetica"/>
                 <w:color w:val="FFFFFF"/>
                 <w:szCs w:val="30"/>
               </w:rPr>
-              <w:t>msg</w:t>
-            </w:r>
-            <w:proofErr w:type="spellEnd"/>
-            <w:r>
-              <w:rPr>
-                <w:rFonts w:cs="Helvetica"/>
-                <w:color w:val="FFFFFF"/>
-                <w:szCs w:val="30"/>
-              </w:rPr>
-              <w:t>, [</w:t>
-            </w:r>
-            <w:proofErr w:type="spellStart"/>
-            <w:r>
-              <w:rPr>
-                <w:rFonts w:cs="Helvetica"/>
-                <w:color w:val="FFFFFF"/>
-                <w:szCs w:val="30"/>
-              </w:rPr>
               <w:t>alert_level</w:t>
             </w:r>
-            <w:proofErr w:type="spellEnd"/>
             <w:r>
               <w:rPr>
                 <w:rFonts w:cs="Helvetica"/>
@@ -1141,7 +1070,6 @@
               </w:rPr>
               <w:t xml:space="preserve">: </w:t>
             </w:r>
-            <w:proofErr w:type="spellStart"/>
             <w:r>
               <w:rPr>
                 <w:rFonts w:cs="Helvetica"/>
@@ -1150,9 +1078,8 @@
                 <w:sz w:val="15"/>
                 <w:szCs w:val="28"/>
               </w:rPr>
-              <w:t>uart_</w:t>
-            </w:r>
-            <w:proofErr w:type="gramStart"/>
+              <w:t>uart_receive</w:t>
+            </w:r>
             <w:r>
               <w:rPr>
                 <w:rFonts w:cs="Helvetica"/>
@@ -1161,29 +1088,7 @@
                 <w:sz w:val="15"/>
                 <w:szCs w:val="28"/>
               </w:rPr>
-              <w:t>receive</w:t>
-            </w:r>
-            <w:proofErr w:type="spellEnd"/>
-            <w:r>
-              <w:rPr>
-                <w:rFonts w:cs="Helvetica"/>
-                <w:b w:val="0"/>
-                <w:bCs w:val="0"/>
-                <w:sz w:val="15"/>
-                <w:szCs w:val="28"/>
-              </w:rPr>
-              <w:t>(</w:t>
-            </w:r>
-            <w:proofErr w:type="gramEnd"/>
-            <w:r>
-              <w:rPr>
-                <w:rFonts w:cs="Helvetica"/>
-                <w:b w:val="0"/>
-                <w:bCs w:val="0"/>
-                <w:sz w:val="15"/>
-                <w:szCs w:val="28"/>
-              </w:rPr>
-              <w:t>UART</w:t>
+              <w:t>(UART</w:t>
             </w:r>
             <w:r>
               <w:rPr>
@@ -1296,7 +1201,6 @@
                 <w:szCs w:val="24"/>
               </w:rPr>
             </w:pPr>
-            <w:proofErr w:type="spellStart"/>
             <w:r>
               <w:rPr>
                 <w:rFonts w:cs="Helvetica"/>
@@ -1324,7 +1228,6 @@
               </w:rPr>
               <w:t>expect</w:t>
             </w:r>
-            <w:proofErr w:type="spellEnd"/>
             <w:r>
               <w:rPr>
                 <w:rFonts w:cs="Helvetica"/>
@@ -1365,7 +1268,6 @@
               </w:rPr>
               <w:t xml:space="preserve">, </w:t>
             </w:r>
-            <w:proofErr w:type="spellStart"/>
             <w:r>
               <w:rPr>
                 <w:rFonts w:cs="Helvetica"/>
@@ -1380,16 +1282,15 @@
                 <w:color w:val="FFFFFF"/>
                 <w:szCs w:val="30"/>
               </w:rPr>
-              <w:t>instance_idx</w:t>
-            </w:r>
-            <w:proofErr w:type="spellEnd"/>
+              <w:t xml:space="preserve">instance_idx, </w:t>
+            </w:r>
             <w:r>
               <w:rPr>
                 <w:rFonts w:cs="Helvetica"/>
                 <w:color w:val="FFFFFF"/>
                 <w:szCs w:val="30"/>
               </w:rPr>
-              <w:t xml:space="preserve">, </w:t>
+              <w:t>channel,</w:t>
             </w:r>
             <w:r>
               <w:rPr>
@@ -1397,7 +1298,7 @@
                 <w:color w:val="FFFFFF"/>
                 <w:szCs w:val="30"/>
               </w:rPr>
-              <w:t>channel,</w:t>
+              <w:t xml:space="preserve"> data,</w:t>
             </w:r>
             <w:r>
               <w:rPr>
@@ -1405,7 +1306,7 @@
                 <w:color w:val="FFFFFF"/>
                 <w:szCs w:val="30"/>
               </w:rPr>
-              <w:t xml:space="preserve"> data,</w:t>
+              <w:t xml:space="preserve"> </w:t>
             </w:r>
             <w:r>
               <w:rPr>
@@ -1413,62 +1314,32 @@
                 <w:color w:val="FFFFFF"/>
                 <w:szCs w:val="30"/>
               </w:rPr>
-              <w:t xml:space="preserve"> </w:t>
-            </w:r>
-            <w:proofErr w:type="spellStart"/>
+              <w:t>msg, [</w:t>
+            </w:r>
             <w:r>
               <w:rPr>
                 <w:rFonts w:cs="Helvetica"/>
                 <w:color w:val="FFFFFF"/>
                 <w:szCs w:val="30"/>
               </w:rPr>
-              <w:t>msg</w:t>
-            </w:r>
-            <w:proofErr w:type="spellEnd"/>
+              <w:t>max_receptions, [timeout, [</w:t>
+            </w:r>
             <w:r>
               <w:rPr>
                 <w:rFonts w:cs="Helvetica"/>
                 <w:color w:val="FFFFFF"/>
                 <w:szCs w:val="30"/>
               </w:rPr>
-              <w:t>, [</w:t>
-            </w:r>
-            <w:proofErr w:type="spellStart"/>
+              <w:t>alert_</w:t>
+            </w:r>
             <w:r>
               <w:rPr>
                 <w:rFonts w:cs="Helvetica"/>
                 <w:color w:val="FFFFFF"/>
                 <w:szCs w:val="30"/>
               </w:rPr>
-              <w:t>max_receptions</w:t>
-            </w:r>
-            <w:proofErr w:type="spellEnd"/>
-            <w:r>
-              <w:rPr>
-                <w:rFonts w:cs="Helvetica"/>
-                <w:color w:val="FFFFFF"/>
-                <w:szCs w:val="30"/>
-              </w:rPr>
-              <w:t>, [timeout, [</w:t>
-            </w:r>
-            <w:proofErr w:type="spellStart"/>
-            <w:r>
-              <w:rPr>
-                <w:rFonts w:cs="Helvetica"/>
-                <w:color w:val="FFFFFF"/>
-                <w:szCs w:val="30"/>
-              </w:rPr>
-              <w:t>alert_</w:t>
-            </w:r>
-            <w:r>
-              <w:rPr>
-                <w:rFonts w:cs="Helvetica"/>
-                <w:color w:val="FFFFFF"/>
-                <w:szCs w:val="30"/>
-              </w:rPr>
               <w:t>level</w:t>
             </w:r>
-            <w:proofErr w:type="spellEnd"/>
             <w:r>
               <w:rPr>
                 <w:rFonts w:cs="Helvetica"/>
@@ -1559,7 +1430,6 @@
               </w:rPr>
               <w:t xml:space="preserve">: </w:t>
             </w:r>
-            <w:proofErr w:type="spellStart"/>
             <w:r>
               <w:rPr>
                 <w:rFonts w:cs="Helvetica"/>
@@ -1580,7 +1450,6 @@
               </w:rPr>
               <w:t>_</w:t>
             </w:r>
-            <w:proofErr w:type="gramStart"/>
             <w:r>
               <w:rPr>
                 <w:rFonts w:cs="Helvetica"/>
@@ -1591,7 +1460,6 @@
               </w:rPr>
               <w:t>expect</w:t>
             </w:r>
-            <w:proofErr w:type="spellEnd"/>
             <w:r>
               <w:rPr>
                 <w:rFonts w:cs="Helvetica"/>
@@ -1602,7 +1470,6 @@
               </w:rPr>
               <w:t>(</w:t>
             </w:r>
-            <w:proofErr w:type="gramEnd"/>
             <w:r>
               <w:rPr>
                 <w:rFonts w:cs="Helvetica"/>
@@ -1847,25 +1714,7 @@
                                 <w:sz w:val="15"/>
                                 <w:szCs w:val="15"/>
                               </w:rPr>
-                              <w:t xml:space="preserve">See UVVM Methods </w:t>
-                            </w:r>
-                            <w:proofErr w:type="spellStart"/>
-                            <w:r>
-                              <w:rPr>
-                                <w:rFonts w:cs="Helvetica"/>
-                                <w:sz w:val="15"/>
-                                <w:szCs w:val="15"/>
-                              </w:rPr>
-                              <w:t>QuickRef</w:t>
-                            </w:r>
-                            <w:proofErr w:type="spellEnd"/>
-                            <w:r>
-                              <w:rPr>
-                                <w:rFonts w:cs="Helvetica"/>
-                                <w:sz w:val="15"/>
-                                <w:szCs w:val="15"/>
-                              </w:rPr>
-                              <w:t xml:space="preserve"> for details.</w:t>
+                              <w:t>See UVVM Methods QuickRef for details.</w:t>
                             </w:r>
                           </w:p>
                           <w:p>
@@ -1881,7 +1730,6 @@
                                 <w:szCs w:val="21"/>
                               </w:rPr>
                             </w:pPr>
-                            <w:proofErr w:type="spellStart"/>
                             <w:r>
                               <w:rPr>
                                 <w:rFonts w:cs="Verdana"/>
@@ -1890,36 +1738,15 @@
                                 <w:sz w:val="15"/>
                                 <w:szCs w:val="12"/>
                               </w:rPr>
-                              <w:t>await_</w:t>
+                              <w:t>await_completion</w:t>
                             </w:r>
-                            <w:proofErr w:type="gramStart"/>
-                            <w:r>
-                              <w:rPr>
-                                <w:rFonts w:cs="Verdana"/>
-                                <w:b/>
-                                <w:bCs/>
-                                <w:sz w:val="15"/>
-                                <w:szCs w:val="12"/>
-                              </w:rPr>
-                              <w:t>completion</w:t>
-                            </w:r>
-                            <w:proofErr w:type="spellEnd"/>
                             <w:r>
                               <w:rPr>
                                 <w:rFonts w:cs="Verdana"/>
                                 <w:sz w:val="15"/>
                                 <w:szCs w:val="11"/>
                               </w:rPr>
-                              <w:t>(</w:t>
-                            </w:r>
-                            <w:proofErr w:type="gramEnd"/>
-                            <w:r>
-                              <w:rPr>
-                                <w:rFonts w:cs="Verdana"/>
-                                <w:sz w:val="15"/>
-                                <w:szCs w:val="11"/>
-                              </w:rPr>
-                              <w:t>)</w:t>
+                              <w:t>()</w:t>
                             </w:r>
                             <w:r>
                               <w:rPr>
@@ -1940,19 +1767,8 @@
                                 <w:szCs w:val="12"/>
                               </w:rPr>
                               <w:br/>
-                            </w:r>
-                            <w:proofErr w:type="spellStart"/>
-                            <w:r>
-                              <w:rPr>
-                                <w:rFonts w:cs="Verdana"/>
-                                <w:b/>
-                                <w:bCs/>
-                                <w:sz w:val="15"/>
-                                <w:szCs w:val="12"/>
-                              </w:rPr>
                               <w:t>enable_log_msg</w:t>
                             </w:r>
-                            <w:proofErr w:type="spellEnd"/>
                             <w:r>
                               <w:rPr>
                                 <w:rFonts w:cs="Verdana"/>
@@ -1970,19 +1786,8 @@
                                 <w:szCs w:val="12"/>
                               </w:rPr>
                               <w:br/>
-                            </w:r>
-                            <w:proofErr w:type="spellStart"/>
-                            <w:r>
-                              <w:rPr>
-                                <w:rFonts w:cs="Verdana"/>
-                                <w:b/>
-                                <w:bCs/>
-                                <w:sz w:val="15"/>
-                                <w:szCs w:val="12"/>
-                              </w:rPr>
                               <w:t>disable_log_msg</w:t>
                             </w:r>
-                            <w:proofErr w:type="spellEnd"/>
                             <w:r>
                               <w:rPr>
                                 <w:rFonts w:cs="Verdana"/>
@@ -2005,7 +1810,6 @@
                                 <w:szCs w:val="11"/>
                               </w:rPr>
                             </w:pPr>
-                            <w:proofErr w:type="spellStart"/>
                             <w:r>
                               <w:rPr>
                                 <w:rFonts w:cs="Verdana"/>
@@ -2014,20 +1818,8 @@
                                 <w:sz w:val="15"/>
                                 <w:szCs w:val="12"/>
                               </w:rPr>
-                              <w:t>fetch_</w:t>
+                              <w:t>fetch_result</w:t>
                             </w:r>
-                            <w:proofErr w:type="gramStart"/>
-                            <w:r>
-                              <w:rPr>
-                                <w:rFonts w:cs="Verdana"/>
-                                <w:b/>
-                                <w:bCs/>
-                                <w:sz w:val="15"/>
-                                <w:szCs w:val="12"/>
-                              </w:rPr>
-                              <w:t>result</w:t>
-                            </w:r>
-                            <w:proofErr w:type="spellEnd"/>
                             <w:r>
                               <w:rPr>
                                 <w:rFonts w:cs="Verdana"/>
@@ -2035,17 +1827,7 @@
                                 <w:sz w:val="15"/>
                                 <w:szCs w:val="12"/>
                               </w:rPr>
-                              <w:t>(</w:t>
-                            </w:r>
-                            <w:proofErr w:type="gramEnd"/>
-                            <w:r>
-                              <w:rPr>
-                                <w:rFonts w:cs="Verdana"/>
-                                <w:bCs/>
-                                <w:sz w:val="15"/>
-                                <w:szCs w:val="12"/>
-                              </w:rPr>
-                              <w:t>)</w:t>
+                              <w:t>()</w:t>
                             </w:r>
                           </w:p>
                           <w:p>
@@ -2061,7 +1843,6 @@
                                 <w:szCs w:val="11"/>
                               </w:rPr>
                             </w:pPr>
-                            <w:proofErr w:type="spellStart"/>
                             <w:r>
                               <w:rPr>
                                 <w:rFonts w:cs="Verdana"/>
@@ -2072,7 +1853,6 @@
                               </w:rPr>
                               <w:t>flush_command_queue</w:t>
                             </w:r>
-                            <w:proofErr w:type="spellEnd"/>
                             <w:r>
                               <w:rPr>
                                 <w:rFonts w:cs="Verdana"/>
@@ -2089,7 +1869,6 @@
                               </w:rPr>
                               <w:br/>
                             </w:r>
-                            <w:proofErr w:type="spellStart"/>
                             <w:r>
                               <w:rPr>
                                 <w:rFonts w:cs="Verdana"/>
@@ -2100,7 +1879,6 @@
                               </w:rPr>
                               <w:t>terminate_current_command</w:t>
                             </w:r>
-                            <w:proofErr w:type="spellEnd"/>
                             <w:r>
                               <w:rPr>
                                 <w:rFonts w:cs="Verdana"/>
@@ -2118,19 +1896,8 @@
                                 <w:szCs w:val="12"/>
                               </w:rPr>
                               <w:br/>
-                            </w:r>
-                            <w:proofErr w:type="spellStart"/>
-                            <w:r>
-                              <w:rPr>
-                                <w:rFonts w:cs="Verdana"/>
-                                <w:b/>
-                                <w:bCs/>
-                                <w:sz w:val="15"/>
-                                <w:szCs w:val="12"/>
-                              </w:rPr>
                               <w:t>terminate_all_commands</w:t>
                             </w:r>
-                            <w:proofErr w:type="spellEnd"/>
                             <w:r>
                               <w:rPr>
                                 <w:rFonts w:cs="Verdana"/>
@@ -2148,46 +1915,15 @@
                                 <w:szCs w:val="12"/>
                               </w:rPr>
                               <w:br/>
+                              <w:t>insert_delay</w:t>
                             </w:r>
-                            <w:proofErr w:type="spellStart"/>
-                            <w:r>
-                              <w:rPr>
-                                <w:rFonts w:cs="Verdana"/>
-                                <w:b/>
-                                <w:bCs/>
-                                <w:sz w:val="15"/>
-                                <w:szCs w:val="12"/>
-                              </w:rPr>
-                              <w:t>insert_</w:t>
-                            </w:r>
-                            <w:proofErr w:type="gramStart"/>
-                            <w:r>
-                              <w:rPr>
-                                <w:rFonts w:cs="Verdana"/>
-                                <w:b/>
-                                <w:bCs/>
-                                <w:sz w:val="15"/>
-                                <w:szCs w:val="12"/>
-                              </w:rPr>
-                              <w:t>delay</w:t>
-                            </w:r>
-                            <w:proofErr w:type="spellEnd"/>
                             <w:r>
                               <w:rPr>
                                 <w:rFonts w:cs="Verdana"/>
                                 <w:sz w:val="15"/>
                                 <w:szCs w:val="11"/>
                               </w:rPr>
-                              <w:t>(</w:t>
-                            </w:r>
-                            <w:proofErr w:type="gramEnd"/>
-                            <w:r>
-                              <w:rPr>
-                                <w:rFonts w:cs="Verdana"/>
-                                <w:sz w:val="15"/>
-                                <w:szCs w:val="11"/>
-                              </w:rPr>
-                              <w:t>)</w:t>
+                              <w:t>()</w:t>
                             </w:r>
                           </w:p>
                           <w:p>
@@ -2205,7 +1941,6 @@
                                 <w:szCs w:val="12"/>
                               </w:rPr>
                             </w:pPr>
-                            <w:proofErr w:type="spellStart"/>
                             <w:r>
                               <w:rPr>
                                 <w:rFonts w:cs="Verdana"/>
@@ -2214,40 +1949,7 @@
                                 <w:sz w:val="15"/>
                                 <w:szCs w:val="12"/>
                               </w:rPr>
-                              <w:t>get_last_received_cmd_</w:t>
-                            </w:r>
-                            <w:proofErr w:type="gramStart"/>
-                            <w:r>
-                              <w:rPr>
-                                <w:rFonts w:cs="Verdana"/>
-                                <w:b/>
-                                <w:bCs/>
-                                <w:sz w:val="15"/>
-                                <w:szCs w:val="12"/>
-                              </w:rPr>
-                              <w:t>idx</w:t>
-                            </w:r>
-                            <w:proofErr w:type="spellEnd"/>
-                            <w:r>
-                              <w:rPr>
-                                <w:rFonts w:cs="Verdana"/>
-                                <w:b/>
-                                <w:bCs/>
-                                <w:sz w:val="15"/>
-                                <w:szCs w:val="12"/>
-                              </w:rPr>
-                              <w:t>(</w:t>
-                            </w:r>
-                            <w:proofErr w:type="gramEnd"/>
-                            <w:r>
-                              <w:rPr>
-                                <w:rFonts w:cs="Verdana"/>
-                                <w:b/>
-                                <w:bCs/>
-                                <w:sz w:val="15"/>
-                                <w:szCs w:val="12"/>
-                              </w:rPr>
-                              <w:t>)</w:t>
+                              <w:t>get_last_received_cmd_idx()</w:t>
                             </w:r>
                           </w:p>
                           <w:p>
@@ -2330,25 +2032,7 @@
                           <w:sz w:val="15"/>
                           <w:szCs w:val="15"/>
                         </w:rPr>
-                        <w:t xml:space="preserve">See UVVM Methods </w:t>
-                      </w:r>
-                      <w:proofErr w:type="spellStart"/>
-                      <w:r>
-                        <w:rPr>
-                          <w:rFonts w:cs="Helvetica"/>
-                          <w:sz w:val="15"/>
-                          <w:szCs w:val="15"/>
-                        </w:rPr>
-                        <w:t>QuickRef</w:t>
-                      </w:r>
-                      <w:proofErr w:type="spellEnd"/>
-                      <w:r>
-                        <w:rPr>
-                          <w:rFonts w:cs="Helvetica"/>
-                          <w:sz w:val="15"/>
-                          <w:szCs w:val="15"/>
-                        </w:rPr>
-                        <w:t xml:space="preserve"> for details.</w:t>
+                        <w:t>See UVVM Methods QuickRef for details.</w:t>
                       </w:r>
                     </w:p>
                     <w:p>
@@ -2364,7 +2048,6 @@
                           <w:szCs w:val="21"/>
                         </w:rPr>
                       </w:pPr>
-                      <w:proofErr w:type="spellStart"/>
                       <w:r>
                         <w:rPr>
                           <w:rFonts w:cs="Verdana"/>
@@ -2373,36 +2056,15 @@
                           <w:sz w:val="15"/>
                           <w:szCs w:val="12"/>
                         </w:rPr>
-                        <w:t>await_</w:t>
+                        <w:t>await_completion</w:t>
                       </w:r>
-                      <w:proofErr w:type="gramStart"/>
-                      <w:r>
-                        <w:rPr>
-                          <w:rFonts w:cs="Verdana"/>
-                          <w:b/>
-                          <w:bCs/>
-                          <w:sz w:val="15"/>
-                          <w:szCs w:val="12"/>
-                        </w:rPr>
-                        <w:t>completion</w:t>
-                      </w:r>
-                      <w:proofErr w:type="spellEnd"/>
                       <w:r>
                         <w:rPr>
                           <w:rFonts w:cs="Verdana"/>
                           <w:sz w:val="15"/>
                           <w:szCs w:val="11"/>
                         </w:rPr>
-                        <w:t>(</w:t>
-                      </w:r>
-                      <w:proofErr w:type="gramEnd"/>
-                      <w:r>
-                        <w:rPr>
-                          <w:rFonts w:cs="Verdana"/>
-                          <w:sz w:val="15"/>
-                          <w:szCs w:val="11"/>
-                        </w:rPr>
-                        <w:t>)</w:t>
+                        <w:t>()</w:t>
                       </w:r>
                       <w:r>
                         <w:rPr>
@@ -2423,19 +2085,8 @@
                           <w:szCs w:val="12"/>
                         </w:rPr>
                         <w:br/>
-                      </w:r>
-                      <w:proofErr w:type="spellStart"/>
-                      <w:r>
-                        <w:rPr>
-                          <w:rFonts w:cs="Verdana"/>
-                          <w:b/>
-                          <w:bCs/>
-                          <w:sz w:val="15"/>
-                          <w:szCs w:val="12"/>
-                        </w:rPr>
                         <w:t>enable_log_msg</w:t>
                       </w:r>
-                      <w:proofErr w:type="spellEnd"/>
                       <w:r>
                         <w:rPr>
                           <w:rFonts w:cs="Verdana"/>
@@ -2453,19 +2104,8 @@
                           <w:szCs w:val="12"/>
                         </w:rPr>
                         <w:br/>
-                      </w:r>
-                      <w:proofErr w:type="spellStart"/>
-                      <w:r>
-                        <w:rPr>
-                          <w:rFonts w:cs="Verdana"/>
-                          <w:b/>
-                          <w:bCs/>
-                          <w:sz w:val="15"/>
-                          <w:szCs w:val="12"/>
-                        </w:rPr>
                         <w:t>disable_log_msg</w:t>
                       </w:r>
-                      <w:proofErr w:type="spellEnd"/>
                       <w:r>
                         <w:rPr>
                           <w:rFonts w:cs="Verdana"/>
@@ -2488,7 +2128,6 @@
                           <w:szCs w:val="11"/>
                         </w:rPr>
                       </w:pPr>
-                      <w:proofErr w:type="spellStart"/>
                       <w:r>
                         <w:rPr>
                           <w:rFonts w:cs="Verdana"/>
@@ -2497,20 +2136,8 @@
                           <w:sz w:val="15"/>
                           <w:szCs w:val="12"/>
                         </w:rPr>
-                        <w:t>fetch_</w:t>
+                        <w:t>fetch_result</w:t>
                       </w:r>
-                      <w:proofErr w:type="gramStart"/>
-                      <w:r>
-                        <w:rPr>
-                          <w:rFonts w:cs="Verdana"/>
-                          <w:b/>
-                          <w:bCs/>
-                          <w:sz w:val="15"/>
-                          <w:szCs w:val="12"/>
-                        </w:rPr>
-                        <w:t>result</w:t>
-                      </w:r>
-                      <w:proofErr w:type="spellEnd"/>
                       <w:r>
                         <w:rPr>
                           <w:rFonts w:cs="Verdana"/>
@@ -2518,17 +2145,7 @@
                           <w:sz w:val="15"/>
                           <w:szCs w:val="12"/>
                         </w:rPr>
-                        <w:t>(</w:t>
-                      </w:r>
-                      <w:proofErr w:type="gramEnd"/>
-                      <w:r>
-                        <w:rPr>
-                          <w:rFonts w:cs="Verdana"/>
-                          <w:bCs/>
-                          <w:sz w:val="15"/>
-                          <w:szCs w:val="12"/>
-                        </w:rPr>
-                        <w:t>)</w:t>
+                        <w:t>()</w:t>
                       </w:r>
                     </w:p>
                     <w:p>
@@ -2544,7 +2161,6 @@
                           <w:szCs w:val="11"/>
                         </w:rPr>
                       </w:pPr>
-                      <w:proofErr w:type="spellStart"/>
                       <w:r>
                         <w:rPr>
                           <w:rFonts w:cs="Verdana"/>
@@ -2555,7 +2171,6 @@
                         </w:rPr>
                         <w:t>flush_command_queue</w:t>
                       </w:r>
-                      <w:proofErr w:type="spellEnd"/>
                       <w:r>
                         <w:rPr>
                           <w:rFonts w:cs="Verdana"/>
@@ -2572,7 +2187,6 @@
                         </w:rPr>
                         <w:br/>
                       </w:r>
-                      <w:proofErr w:type="spellStart"/>
                       <w:r>
                         <w:rPr>
                           <w:rFonts w:cs="Verdana"/>
@@ -2583,7 +2197,6 @@
                         </w:rPr>
                         <w:t>terminate_current_command</w:t>
                       </w:r>
-                      <w:proofErr w:type="spellEnd"/>
                       <w:r>
                         <w:rPr>
                           <w:rFonts w:cs="Verdana"/>
@@ -2601,19 +2214,8 @@
                           <w:szCs w:val="12"/>
                         </w:rPr>
                         <w:br/>
-                      </w:r>
-                      <w:proofErr w:type="spellStart"/>
-                      <w:r>
-                        <w:rPr>
-                          <w:rFonts w:cs="Verdana"/>
-                          <w:b/>
-                          <w:bCs/>
-                          <w:sz w:val="15"/>
-                          <w:szCs w:val="12"/>
-                        </w:rPr>
                         <w:t>terminate_all_commands</w:t>
                       </w:r>
-                      <w:proofErr w:type="spellEnd"/>
                       <w:r>
                         <w:rPr>
                           <w:rFonts w:cs="Verdana"/>
@@ -2631,46 +2233,15 @@
                           <w:szCs w:val="12"/>
                         </w:rPr>
                         <w:br/>
+                        <w:t>insert_delay</w:t>
                       </w:r>
-                      <w:proofErr w:type="spellStart"/>
-                      <w:r>
-                        <w:rPr>
-                          <w:rFonts w:cs="Verdana"/>
-                          <w:b/>
-                          <w:bCs/>
-                          <w:sz w:val="15"/>
-                          <w:szCs w:val="12"/>
-                        </w:rPr>
-                        <w:t>insert_</w:t>
-                      </w:r>
-                      <w:proofErr w:type="gramStart"/>
-                      <w:r>
-                        <w:rPr>
-                          <w:rFonts w:cs="Verdana"/>
-                          <w:b/>
-                          <w:bCs/>
-                          <w:sz w:val="15"/>
-                          <w:szCs w:val="12"/>
-                        </w:rPr>
-                        <w:t>delay</w:t>
-                      </w:r>
-                      <w:proofErr w:type="spellEnd"/>
                       <w:r>
                         <w:rPr>
                           <w:rFonts w:cs="Verdana"/>
                           <w:sz w:val="15"/>
                           <w:szCs w:val="11"/>
                         </w:rPr>
-                        <w:t>(</w:t>
-                      </w:r>
-                      <w:proofErr w:type="gramEnd"/>
-                      <w:r>
-                        <w:rPr>
-                          <w:rFonts w:cs="Verdana"/>
-                          <w:sz w:val="15"/>
-                          <w:szCs w:val="11"/>
-                        </w:rPr>
-                        <w:t>)</w:t>
+                        <w:t>()</w:t>
                       </w:r>
                     </w:p>
                     <w:p>
@@ -2688,7 +2259,6 @@
                           <w:szCs w:val="12"/>
                         </w:rPr>
                       </w:pPr>
-                      <w:proofErr w:type="spellStart"/>
                       <w:r>
                         <w:rPr>
                           <w:rFonts w:cs="Verdana"/>
@@ -2697,40 +2267,7 @@
                           <w:sz w:val="15"/>
                           <w:szCs w:val="12"/>
                         </w:rPr>
-                        <w:t>get_last_received_cmd_</w:t>
-                      </w:r>
-                      <w:proofErr w:type="gramStart"/>
-                      <w:r>
-                        <w:rPr>
-                          <w:rFonts w:cs="Verdana"/>
-                          <w:b/>
-                          <w:bCs/>
-                          <w:sz w:val="15"/>
-                          <w:szCs w:val="12"/>
-                        </w:rPr>
-                        <w:t>idx</w:t>
-                      </w:r>
-                      <w:proofErr w:type="spellEnd"/>
-                      <w:r>
-                        <w:rPr>
-                          <w:rFonts w:cs="Verdana"/>
-                          <w:b/>
-                          <w:bCs/>
-                          <w:sz w:val="15"/>
-                          <w:szCs w:val="12"/>
-                        </w:rPr>
-                        <w:t>(</w:t>
-                      </w:r>
-                      <w:proofErr w:type="gramEnd"/>
-                      <w:r>
-                        <w:rPr>
-                          <w:rFonts w:cs="Verdana"/>
-                          <w:b/>
-                          <w:bCs/>
-                          <w:sz w:val="15"/>
-                          <w:szCs w:val="12"/>
-                        </w:rPr>
-                        <w:t>)</w:t>
+                        <w:t>get_last_received_cmd_idx()</w:t>
                       </w:r>
                     </w:p>
                     <w:p>
@@ -2780,7 +2317,6 @@
         </w:rPr>
         <w:t>´</w:t>
       </w:r>
-      <w:proofErr w:type="spellStart"/>
       <w:r>
         <w:rPr>
           <w:b/>
@@ -2793,31 +2329,14 @@
           <w:b/>
           <w:szCs w:val="16"/>
         </w:rPr>
-        <w:t>onfig</w:t>
-      </w:r>
-      <w:proofErr w:type="spellEnd"/>
-      <w:proofErr w:type="gramStart"/>
-      <w:r>
-        <w:rPr>
-          <w:b/>
-          <w:szCs w:val="16"/>
-        </w:rPr>
-        <w:t>´</w:t>
+        <w:t>onfig´</w:t>
       </w:r>
       <w:r>
         <w:rPr>
           <w:b/>
           <w:szCs w:val="16"/>
         </w:rPr>
-        <w:t xml:space="preserve">  --</w:t>
-      </w:r>
-      <w:proofErr w:type="gramEnd"/>
-      <w:r>
-        <w:rPr>
-          <w:b/>
-          <w:szCs w:val="16"/>
-        </w:rPr>
-        <w:t xml:space="preserve"> </w:t>
+        <w:t xml:space="preserve">  -- </w:t>
       </w:r>
       <w:r>
         <w:rPr>
@@ -2830,17 +2349,8 @@
           <w:b/>
           <w:szCs w:val="16"/>
         </w:rPr>
-        <w:t xml:space="preserve"> </w:t>
+        <w:t xml:space="preserve"> shared_uart_vvc_config</w:t>
       </w:r>
-      <w:proofErr w:type="spellStart"/>
-      <w:r>
-        <w:rPr>
-          <w:b/>
-          <w:szCs w:val="16"/>
-        </w:rPr>
-        <w:t>shared_uart_vvc_config</w:t>
-      </w:r>
-      <w:proofErr w:type="spellEnd"/>
     </w:p>
     <w:tbl>
       <w:tblPr>
@@ -2857,7 +2367,7 @@
         <w:gridCol w:w="2815"/>
         <w:gridCol w:w="1701"/>
         <w:gridCol w:w="3828"/>
-        <w:tblGridChange w:id="0">
+        <w:tblGridChange w:id="2">
           <w:tblGrid>
             <w:gridCol w:w="2815"/>
             <w:gridCol w:w="1701"/>
@@ -3063,7 +2573,6 @@
                 <w:szCs w:val="15"/>
               </w:rPr>
             </w:pPr>
-            <w:proofErr w:type="spellStart"/>
             <w:r>
               <w:rPr>
                 <w:sz w:val="15"/>
@@ -3071,7 +2580,6 @@
               </w:rPr>
               <w:t>inter_bfm_delay</w:t>
             </w:r>
-            <w:proofErr w:type="spellEnd"/>
           </w:p>
         </w:tc>
         <w:tc>
@@ -3100,7 +2608,6 @@
                 <w:szCs w:val="15"/>
               </w:rPr>
             </w:pPr>
-            <w:proofErr w:type="spellStart"/>
             <w:r>
               <w:rPr>
                 <w:sz w:val="15"/>
@@ -3115,7 +2622,6 @@
               </w:rPr>
               <w:t>_inter_bfm_delay</w:t>
             </w:r>
-            <w:proofErr w:type="spellEnd"/>
           </w:p>
         </w:tc>
         <w:tc>
@@ -3196,40 +2702,7 @@
                 <w:sz w:val="15"/>
                 <w:szCs w:val="15"/>
               </w:rPr>
-              <w:t>[</w:t>
-            </w:r>
-            <w:proofErr w:type="spellStart"/>
-            <w:r>
-              <w:rPr>
-                <w:sz w:val="15"/>
-                <w:szCs w:val="15"/>
-              </w:rPr>
-              <w:t>cmd</w:t>
-            </w:r>
-            <w:proofErr w:type="spellEnd"/>
-            <w:r>
-              <w:rPr>
-                <w:sz w:val="15"/>
-                <w:szCs w:val="15"/>
-              </w:rPr>
-              <w:t>/</w:t>
-            </w:r>
-            <w:proofErr w:type="gramStart"/>
-            <w:r>
-              <w:rPr>
-                <w:sz w:val="15"/>
-                <w:szCs w:val="15"/>
-              </w:rPr>
-              <w:t>result]_</w:t>
-            </w:r>
-            <w:proofErr w:type="spellStart"/>
-            <w:proofErr w:type="gramEnd"/>
-            <w:r>
-              <w:rPr>
-                <w:sz w:val="15"/>
-                <w:szCs w:val="15"/>
-              </w:rPr>
-              <w:t>queue</w:t>
+              <w:t>[cmd/result]_queue</w:t>
             </w:r>
             <w:r>
               <w:rPr>
@@ -3238,7 +2711,6 @@
               </w:rPr>
               <w:t>_count_max</w:t>
             </w:r>
-            <w:proofErr w:type="spellEnd"/>
           </w:p>
         </w:tc>
         <w:tc>
@@ -3319,23 +2791,7 @@
                 <w:sz w:val="15"/>
                 <w:szCs w:val="15"/>
               </w:rPr>
-              <w:t>[CMD/</w:t>
-            </w:r>
-            <w:proofErr w:type="gramStart"/>
-            <w:r>
-              <w:rPr>
-                <w:sz w:val="15"/>
-                <w:szCs w:val="15"/>
-              </w:rPr>
-              <w:t>RESULT]_</w:t>
-            </w:r>
-            <w:proofErr w:type="gramEnd"/>
-            <w:r>
-              <w:rPr>
-                <w:sz w:val="15"/>
-                <w:szCs w:val="15"/>
-              </w:rPr>
-              <w:t>QUEUE</w:t>
+              <w:t>[CMD/RESULT]_QUEUE</w:t>
             </w:r>
             <w:r>
               <w:rPr>
@@ -3383,40 +2839,7 @@
                 <w:sz w:val="15"/>
                 <w:szCs w:val="15"/>
               </w:rPr>
-              <w:t>[</w:t>
-            </w:r>
-            <w:proofErr w:type="spellStart"/>
-            <w:r>
-              <w:rPr>
-                <w:sz w:val="15"/>
-                <w:szCs w:val="15"/>
-              </w:rPr>
-              <w:t>cmd</w:t>
-            </w:r>
-            <w:proofErr w:type="spellEnd"/>
-            <w:r>
-              <w:rPr>
-                <w:sz w:val="15"/>
-                <w:szCs w:val="15"/>
-              </w:rPr>
-              <w:t>/</w:t>
-            </w:r>
-            <w:proofErr w:type="gramStart"/>
-            <w:r>
-              <w:rPr>
-                <w:sz w:val="15"/>
-                <w:szCs w:val="15"/>
-              </w:rPr>
-              <w:t>result]_</w:t>
-            </w:r>
-            <w:proofErr w:type="spellStart"/>
-            <w:proofErr w:type="gramEnd"/>
-            <w:r>
-              <w:rPr>
-                <w:sz w:val="15"/>
-                <w:szCs w:val="15"/>
-              </w:rPr>
-              <w:t>queue</w:t>
+              <w:t>[cmd/result]_queue</w:t>
             </w:r>
             <w:r>
               <w:rPr>
@@ -3432,7 +2855,6 @@
               </w:rPr>
               <w:t>threshold</w:t>
             </w:r>
-            <w:proofErr w:type="spellEnd"/>
           </w:p>
         </w:tc>
         <w:tc>
@@ -3515,23 +2937,7 @@
                 <w:sz w:val="15"/>
                 <w:szCs w:val="15"/>
               </w:rPr>
-              <w:t>[CMD/</w:t>
-            </w:r>
-            <w:proofErr w:type="gramStart"/>
-            <w:r>
-              <w:rPr>
-                <w:sz w:val="15"/>
-                <w:szCs w:val="15"/>
-              </w:rPr>
-              <w:t>RESULT]_</w:t>
-            </w:r>
-            <w:proofErr w:type="gramEnd"/>
-            <w:r>
-              <w:rPr>
-                <w:sz w:val="15"/>
-                <w:szCs w:val="15"/>
-              </w:rPr>
-              <w:t>QUEUE</w:t>
+              <w:t>[CMD/RESULT]_QUEUE</w:t>
             </w:r>
             <w:r>
               <w:rPr>
@@ -3585,40 +2991,7 @@
                 <w:sz w:val="15"/>
                 <w:szCs w:val="15"/>
               </w:rPr>
-              <w:t>[</w:t>
-            </w:r>
-            <w:proofErr w:type="spellStart"/>
-            <w:r>
-              <w:rPr>
-                <w:sz w:val="15"/>
-                <w:szCs w:val="15"/>
-              </w:rPr>
-              <w:t>cmd</w:t>
-            </w:r>
-            <w:proofErr w:type="spellEnd"/>
-            <w:r>
-              <w:rPr>
-                <w:sz w:val="15"/>
-                <w:szCs w:val="15"/>
-              </w:rPr>
-              <w:t>/</w:t>
-            </w:r>
-            <w:proofErr w:type="gramStart"/>
-            <w:r>
-              <w:rPr>
-                <w:sz w:val="15"/>
-                <w:szCs w:val="15"/>
-              </w:rPr>
-              <w:t>result]_</w:t>
-            </w:r>
-            <w:proofErr w:type="spellStart"/>
-            <w:proofErr w:type="gramEnd"/>
-            <w:r>
-              <w:rPr>
-                <w:sz w:val="15"/>
-                <w:szCs w:val="15"/>
-              </w:rPr>
-              <w:t>queue</w:t>
+              <w:t>[cmd/result]_queue</w:t>
             </w:r>
             <w:r>
               <w:rPr>
@@ -3641,7 +3014,6 @@
               </w:rPr>
               <w:t>_severity</w:t>
             </w:r>
-            <w:proofErr w:type="spellEnd"/>
           </w:p>
         </w:tc>
         <w:tc>
@@ -3669,7 +3041,6 @@
                 <w:szCs w:val="15"/>
               </w:rPr>
             </w:pPr>
-            <w:proofErr w:type="spellStart"/>
             <w:r>
               <w:rPr>
                 <w:sz w:val="15"/>
@@ -3677,7 +3048,6 @@
               </w:rPr>
               <w:t>t_alert_level</w:t>
             </w:r>
-            <w:proofErr w:type="spellEnd"/>
           </w:p>
         </w:tc>
         <w:tc>
@@ -3717,23 +3087,7 @@
                 <w:sz w:val="15"/>
                 <w:szCs w:val="15"/>
               </w:rPr>
-              <w:t>[CMD/</w:t>
-            </w:r>
-            <w:proofErr w:type="gramStart"/>
-            <w:r>
-              <w:rPr>
-                <w:sz w:val="15"/>
-                <w:szCs w:val="15"/>
-              </w:rPr>
-              <w:t>RESULT]_</w:t>
-            </w:r>
-            <w:proofErr w:type="gramEnd"/>
-            <w:r>
-              <w:rPr>
-                <w:sz w:val="15"/>
-                <w:szCs w:val="15"/>
-              </w:rPr>
-              <w:t>QUEUE</w:t>
+              <w:t>[CMD/RESULT]_QUEUE</w:t>
             </w:r>
             <w:r>
               <w:rPr>
@@ -3790,21 +3144,12 @@
                 <w:szCs w:val="15"/>
               </w:rPr>
             </w:pPr>
-            <w:proofErr w:type="spellStart"/>
-            <w:r>
-              <w:rPr>
-                <w:sz w:val="15"/>
-                <w:szCs w:val="15"/>
-              </w:rPr>
-              <w:t>bfm_config</w:t>
-            </w:r>
-            <w:proofErr w:type="spellEnd"/>
-            <w:r>
-              <w:rPr>
-                <w:sz w:val="15"/>
-                <w:szCs w:val="15"/>
-              </w:rPr>
-              <w:t xml:space="preserve">               </w:t>
+            <w:r>
+              <w:rPr>
+                <w:sz w:val="15"/>
+                <w:szCs w:val="15"/>
+              </w:rPr>
+              <w:t xml:space="preserve">bfm_config               </w:t>
             </w:r>
           </w:p>
         </w:tc>
@@ -3834,7 +3179,6 @@
                 <w:szCs w:val="15"/>
               </w:rPr>
             </w:pPr>
-            <w:proofErr w:type="spellStart"/>
             <w:r>
               <w:rPr>
                 <w:sz w:val="15"/>
@@ -3849,7 +3193,6 @@
               </w:rPr>
               <w:t>_bfm_config</w:t>
             </w:r>
-            <w:proofErr w:type="spellEnd"/>
           </w:p>
         </w:tc>
         <w:tc>
@@ -3898,7 +3241,7 @@
             <w:right w:w="0" w:type="dxa"/>
           </w:tblCellMar>
           <w:tblLook w:val="0000" w:firstRow="0" w:lastRow="0" w:firstColumn="0" w:lastColumn="0" w:noHBand="0" w:noVBand="0"/>
-          <w:tblPrExChange w:id="1" w:author="Forfatter">
+          <w:tblPrExChange w:id="3" w:author="Forfatter">
             <w:tblPrEx>
               <w:tblW w:w="0" w:type="auto"/>
               <w:tblInd w:w="20" w:type="dxa"/>
@@ -3913,8 +3256,8 @@
         </w:tblPrEx>
         <w:trPr>
           <w:trHeight w:val="132"/>
-          <w:ins w:id="2" w:author="Forfatter"/>
-          <w:trPrChange w:id="3" w:author="Forfatter">
+          <w:ins w:id="4" w:author="Forfatter"/>
+          <w:trPrChange w:id="5" w:author="Forfatter">
             <w:trPr>
               <w:trHeight w:val="132"/>
             </w:trPr>
@@ -3928,7 +3271,7 @@
               <w:right w:val="nil"/>
             </w:tcBorders>
             <w:shd w:val="clear" w:color="auto" w:fill="E7E6E6" w:themeFill="background2"/>
-            <w:tcPrChange w:id="4" w:author="Forfatter">
+            <w:tcPrChange w:id="6" w:author="Forfatter">
               <w:tcPr>
                 <w:tcW w:w="2815" w:type="dxa"/>
                 <w:tcBorders>
@@ -3952,14 +3295,13 @@
               <w:spacing w:line="276" w:lineRule="auto"/>
               <w:ind w:left="122"/>
               <w:rPr>
-                <w:ins w:id="5" w:author="Forfatter"/>
-                <w:sz w:val="15"/>
-                <w:szCs w:val="15"/>
-              </w:rPr>
-            </w:pPr>
-            <w:commentRangeStart w:id="6"/>
-            <w:proofErr w:type="spellStart"/>
-            <w:ins w:id="7" w:author="Forfatter">
+                <w:ins w:id="7" w:author="Forfatter"/>
+                <w:sz w:val="15"/>
+                <w:szCs w:val="15"/>
+              </w:rPr>
+            </w:pPr>
+            <w:commentRangeStart w:id="8"/>
+            <w:ins w:id="9" w:author="Forfatter">
               <w:r>
                 <w:rPr>
                   <w:rFonts w:cs="Helvetica"/>
@@ -3968,7 +3310,6 @@
                 </w:rPr>
                 <w:t>error_injection_config</w:t>
               </w:r>
-              <w:proofErr w:type="spellEnd"/>
               <w:r>
                 <w:rPr>
                   <w:rFonts w:cs="Helvetica"/>
@@ -3977,12 +3318,12 @@
                 </w:rPr>
                 <w:t xml:space="preserve">           </w:t>
               </w:r>
-              <w:commentRangeEnd w:id="6"/>
+              <w:commentRangeEnd w:id="8"/>
               <w:r>
                 <w:rPr>
                   <w:rStyle w:val="Merknadsreferanse"/>
                 </w:rPr>
-                <w:commentReference w:id="6"/>
+                <w:commentReference w:id="8"/>
               </w:r>
             </w:ins>
           </w:p>
@@ -3995,7 +3336,7 @@
               <w:right w:val="nil"/>
             </w:tcBorders>
             <w:shd w:val="clear" w:color="auto" w:fill="E7E6E6" w:themeFill="background2"/>
-            <w:tcPrChange w:id="8" w:author="Forfatter">
+            <w:tcPrChange w:id="10" w:author="Forfatter">
               <w:tcPr>
                 <w:tcW w:w="1701" w:type="dxa"/>
                 <w:tcBorders>
@@ -4018,13 +3359,12 @@
               <w:adjustRightInd w:val="0"/>
               <w:spacing w:line="276" w:lineRule="auto"/>
               <w:rPr>
-                <w:ins w:id="9" w:author="Forfatter"/>
-                <w:sz w:val="15"/>
-                <w:szCs w:val="15"/>
-              </w:rPr>
-            </w:pPr>
-            <w:proofErr w:type="spellStart"/>
-            <w:ins w:id="10" w:author="Forfatter">
+                <w:ins w:id="11" w:author="Forfatter"/>
+                <w:sz w:val="15"/>
+                <w:szCs w:val="15"/>
+              </w:rPr>
+            </w:pPr>
+            <w:ins w:id="12" w:author="Forfatter">
               <w:r>
                 <w:rPr>
                   <w:rFonts w:cs="Helvetica"/>
@@ -4041,7 +3381,6 @@
                 </w:rPr>
                 <w:t>_error_injection_config</w:t>
               </w:r>
-              <w:proofErr w:type="spellEnd"/>
             </w:ins>
           </w:p>
         </w:tc>
@@ -4053,7 +3392,7 @@
               <w:right w:val="nil"/>
             </w:tcBorders>
             <w:shd w:val="clear" w:color="auto" w:fill="E7E6E6" w:themeFill="background2"/>
-            <w:tcPrChange w:id="11" w:author="Forfatter">
+            <w:tcPrChange w:id="13" w:author="Forfatter">
               <w:tcPr>
                 <w:tcW w:w="3828" w:type="dxa"/>
                 <w:tcBorders>
@@ -4076,12 +3415,12 @@
               <w:adjustRightInd w:val="0"/>
               <w:spacing w:line="276" w:lineRule="auto"/>
               <w:rPr>
-                <w:ins w:id="12" w:author="Forfatter"/>
-                <w:sz w:val="15"/>
-                <w:szCs w:val="15"/>
-              </w:rPr>
-            </w:pPr>
-            <w:ins w:id="13" w:author="Forfatter">
+                <w:ins w:id="14" w:author="Forfatter"/>
+                <w:sz w:val="15"/>
+                <w:szCs w:val="15"/>
+              </w:rPr>
+            </w:pPr>
+            <w:ins w:id="15" w:author="Forfatter">
               <w:r>
                 <w:rPr>
                   <w:rFonts w:cs="Helvetica"/>
@@ -4105,7 +3444,7 @@
       <w:tr>
         <w:trPr>
           <w:trHeight w:val="132"/>
-          <w:ins w:id="14" w:author="Forfatter"/>
+          <w:ins w:id="16" w:author="Forfatter"/>
         </w:trPr>
         <w:tc>
           <w:tcPr>
@@ -4129,13 +3468,12 @@
               <w:spacing w:line="276" w:lineRule="auto"/>
               <w:ind w:left="122"/>
               <w:rPr>
-                <w:ins w:id="15" w:author="Forfatter"/>
-                <w:sz w:val="15"/>
-                <w:szCs w:val="15"/>
-              </w:rPr>
-            </w:pPr>
-            <w:proofErr w:type="spellStart"/>
-            <w:ins w:id="16" w:author="Forfatter">
+                <w:ins w:id="17" w:author="Forfatter"/>
+                <w:sz w:val="15"/>
+                <w:szCs w:val="15"/>
+              </w:rPr>
+            </w:pPr>
+            <w:ins w:id="18" w:author="Forfatter">
               <w:r>
                 <w:rPr>
                   <w:sz w:val="15"/>
@@ -4143,7 +3481,6 @@
                 </w:rPr>
                 <w:t>bit_rate_checker</w:t>
               </w:r>
-              <w:proofErr w:type="spellEnd"/>
             </w:ins>
           </w:p>
         </w:tc>
@@ -4168,13 +3505,12 @@
               <w:adjustRightInd w:val="0"/>
               <w:spacing w:line="276" w:lineRule="auto"/>
               <w:rPr>
-                <w:ins w:id="17" w:author="Forfatter"/>
-                <w:sz w:val="15"/>
-                <w:szCs w:val="15"/>
-              </w:rPr>
-            </w:pPr>
-            <w:proofErr w:type="spellStart"/>
-            <w:ins w:id="18" w:author="Forfatter">
+                <w:ins w:id="19" w:author="Forfatter"/>
+                <w:sz w:val="15"/>
+                <w:szCs w:val="15"/>
+              </w:rPr>
+            </w:pPr>
+            <w:ins w:id="20" w:author="Forfatter">
               <w:r>
                 <w:rPr>
                   <w:sz w:val="15"/>
@@ -4182,7 +3518,6 @@
                 </w:rPr>
                 <w:t>t_bit_rate_checker</w:t>
               </w:r>
-              <w:proofErr w:type="spellEnd"/>
             </w:ins>
           </w:p>
         </w:tc>
@@ -4207,7 +3542,7 @@
               <w:adjustRightInd w:val="0"/>
               <w:spacing w:line="276" w:lineRule="auto"/>
               <w:rPr>
-                <w:ins w:id="19" w:author="Forfatter"/>
+                <w:ins w:id="21" w:author="Forfatter"/>
                 <w:sz w:val="15"/>
                 <w:szCs w:val="15"/>
               </w:rPr>
@@ -4245,21 +3580,12 @@
                 <w:szCs w:val="15"/>
               </w:rPr>
             </w:pPr>
-            <w:proofErr w:type="spellStart"/>
-            <w:r>
-              <w:rPr>
-                <w:sz w:val="15"/>
-                <w:szCs w:val="15"/>
-              </w:rPr>
-              <w:t>msg_id_panel</w:t>
-            </w:r>
-            <w:proofErr w:type="spellEnd"/>
-            <w:r>
-              <w:rPr>
-                <w:sz w:val="15"/>
-                <w:szCs w:val="15"/>
-              </w:rPr>
-              <w:t xml:space="preserve">           </w:t>
+            <w:r>
+              <w:rPr>
+                <w:sz w:val="15"/>
+                <w:szCs w:val="15"/>
+              </w:rPr>
+              <w:t xml:space="preserve">msg_id_panel           </w:t>
             </w:r>
           </w:p>
         </w:tc>
@@ -4288,7 +3614,6 @@
                 <w:szCs w:val="15"/>
               </w:rPr>
             </w:pPr>
-            <w:proofErr w:type="spellStart"/>
             <w:r>
               <w:rPr>
                 <w:sz w:val="15"/>
@@ -4296,7 +3621,6 @@
               </w:rPr>
               <w:t>t_msg_id_panel</w:t>
             </w:r>
-            <w:proofErr w:type="spellEnd"/>
           </w:p>
         </w:tc>
         <w:tc>
@@ -4503,39 +3827,14 @@
           <w:b/>
           <w:szCs w:val="16"/>
         </w:rPr>
-        <w:t>´</w:t>
-      </w:r>
-      <w:proofErr w:type="spellStart"/>
-      <w:r>
-        <w:rPr>
-          <w:b/>
-          <w:szCs w:val="16"/>
-        </w:rPr>
-        <w:t>vvc_status</w:t>
-      </w:r>
-      <w:proofErr w:type="spellEnd"/>
-      <w:proofErr w:type="gramStart"/>
-      <w:r>
-        <w:rPr>
-          <w:b/>
-          <w:szCs w:val="16"/>
-        </w:rPr>
-        <w:t>´</w:t>
+        <w:t>´vvc_status´</w:t>
       </w:r>
       <w:r>
         <w:rPr>
           <w:b/>
           <w:szCs w:val="16"/>
         </w:rPr>
-        <w:t xml:space="preserve">  --</w:t>
-      </w:r>
-      <w:proofErr w:type="gramEnd"/>
-      <w:r>
-        <w:rPr>
-          <w:b/>
-          <w:szCs w:val="16"/>
-        </w:rPr>
-        <w:t xml:space="preserve"> </w:t>
+        <w:t xml:space="preserve">  -- </w:t>
       </w:r>
       <w:r>
         <w:rPr>
@@ -4548,17 +3847,8 @@
           <w:b/>
           <w:szCs w:val="16"/>
         </w:rPr>
-        <w:t xml:space="preserve"> </w:t>
+        <w:t xml:space="preserve"> shared_uart_vvc_status</w:t>
       </w:r>
-      <w:proofErr w:type="spellStart"/>
-      <w:r>
-        <w:rPr>
-          <w:b/>
-          <w:szCs w:val="16"/>
-        </w:rPr>
-        <w:t>shared_uart_vvc_status</w:t>
-      </w:r>
-      <w:proofErr w:type="spellEnd"/>
     </w:p>
     <w:tbl>
       <w:tblPr>
@@ -4715,7 +4005,6 @@
                 <w:sz w:val="15"/>
               </w:rPr>
             </w:pPr>
-            <w:proofErr w:type="spellStart"/>
             <w:r>
               <w:rPr>
                 <w:sz w:val="15"/>
@@ -4723,7 +4012,6 @@
               </w:rPr>
               <w:t>current_cmd_idx</w:t>
             </w:r>
-            <w:proofErr w:type="spellEnd"/>
           </w:p>
         </w:tc>
         <w:tc>
@@ -4827,7 +4115,6 @@
                 <w:sz w:val="15"/>
               </w:rPr>
             </w:pPr>
-            <w:proofErr w:type="spellStart"/>
             <w:r>
               <w:rPr>
                 <w:sz w:val="15"/>
@@ -4835,7 +4122,6 @@
               </w:rPr>
               <w:t>previous_cmd_idx</w:t>
             </w:r>
-            <w:proofErr w:type="spellEnd"/>
           </w:p>
         </w:tc>
         <w:tc>
@@ -4938,7 +4224,6 @@
                 <w:sz w:val="15"/>
               </w:rPr>
             </w:pPr>
-            <w:proofErr w:type="spellStart"/>
             <w:r>
               <w:rPr>
                 <w:sz w:val="15"/>
@@ -4946,7 +4231,6 @@
               </w:rPr>
               <w:t>pending_cmd_cnt</w:t>
             </w:r>
-            <w:proofErr w:type="spellEnd"/>
           </w:p>
         </w:tc>
         <w:tc>
@@ -5112,7 +4396,7 @@
           <w:b/>
         </w:rPr>
       </w:pPr>
-      <w:bookmarkStart w:id="20" w:name="_Ref424297123"/>
+      <w:bookmarkStart w:id="22" w:name="_Ref424297123"/>
       <w:r>
         <w:lastRenderedPageBreak/>
         <w:t xml:space="preserve">VVC </w:t>
@@ -5327,7 +4611,6 @@
                 <w:sz w:val="15"/>
               </w:rPr>
             </w:pPr>
-            <w:proofErr w:type="spellStart"/>
             <w:r>
               <w:rPr>
                 <w:rFonts w:cs="Helvetica"/>
@@ -5336,7 +4619,6 @@
               </w:rPr>
               <w:t>t_vvc_target_record</w:t>
             </w:r>
-            <w:proofErr w:type="spellEnd"/>
           </w:p>
         </w:tc>
         <w:tc>
@@ -5437,7 +4719,6 @@
                 <w:sz w:val="15"/>
               </w:rPr>
             </w:pPr>
-            <w:proofErr w:type="spellStart"/>
             <w:r>
               <w:rPr>
                 <w:rFonts w:cs="Helvetica"/>
@@ -5454,7 +4735,6 @@
               </w:rPr>
               <w:t>instance_idx</w:t>
             </w:r>
-            <w:proofErr w:type="spellEnd"/>
           </w:p>
         </w:tc>
         <w:tc>
@@ -5606,7 +4886,6 @@
                 <w:sz w:val="15"/>
               </w:rPr>
             </w:pPr>
-            <w:proofErr w:type="spellStart"/>
             <w:r>
               <w:rPr>
                 <w:rFonts w:cs="Helvetica"/>
@@ -5615,7 +4894,6 @@
               </w:rPr>
               <w:t>t_channel</w:t>
             </w:r>
-            <w:proofErr w:type="spellEnd"/>
           </w:p>
         </w:tc>
         <w:tc>
@@ -5683,7 +4961,7 @@
         </w:tc>
       </w:tr>
     </w:tbl>
-    <w:bookmarkEnd w:id="20"/>
+    <w:bookmarkEnd w:id="22"/>
     <w:p>
       <w:pPr>
         <w:pStyle w:val="Undertittel"/>
@@ -5902,7 +5180,6 @@
                 <w:sz w:val="15"/>
               </w:rPr>
             </w:pPr>
-            <w:proofErr w:type="spellStart"/>
             <w:r>
               <w:rPr>
                 <w:rFonts w:cs="Helvetica"/>
@@ -5910,7 +5187,6 @@
               </w:rPr>
               <w:t>std_logic_vector</w:t>
             </w:r>
-            <w:proofErr w:type="spellEnd"/>
           </w:p>
         </w:tc>
         <w:tc>
@@ -5932,8 +5208,6 @@
                 <w:sz w:val="15"/>
               </w:rPr>
             </w:pPr>
-            <w:proofErr w:type="spellStart"/>
-            <w:proofErr w:type="gramStart"/>
             <w:r>
               <w:rPr>
                 <w:rFonts w:cs="Helvetica"/>
@@ -5948,8 +5222,6 @@
               </w:rPr>
               <w:t>FF</w:t>
             </w:r>
-            <w:proofErr w:type="spellEnd"/>
-            <w:proofErr w:type="gramEnd"/>
             <w:r>
               <w:rPr>
                 <w:rFonts w:cs="Helvetica"/>
@@ -6014,21 +5286,12 @@
               </w:rPr>
               <w:t xml:space="preserve">in </w:t>
             </w:r>
-            <w:proofErr w:type="spellStart"/>
-            <w:r>
-              <w:rPr>
-                <w:rFonts w:cs="Helvetica"/>
-                <w:sz w:val="15"/>
-              </w:rPr>
-              <w:t>uart_transmit</w:t>
-            </w:r>
-            <w:proofErr w:type="spellEnd"/>
-            <w:r>
-              <w:rPr>
-                <w:rFonts w:cs="Helvetica"/>
-                <w:sz w:val="15"/>
-              </w:rPr>
-              <w:t xml:space="preserve">) </w:t>
+            <w:r>
+              <w:rPr>
+                <w:rFonts w:cs="Helvetica"/>
+                <w:sz w:val="15"/>
+              </w:rPr>
+              <w:t xml:space="preserve">uart_transmit) </w:t>
             </w:r>
             <w:r>
               <w:rPr>
@@ -6042,17 +5305,8 @@
                 <w:rFonts w:cs="Helvetica"/>
                 <w:sz w:val="15"/>
               </w:rPr>
-              <w:t xml:space="preserve"> expected data (in </w:t>
-            </w:r>
-            <w:proofErr w:type="spellStart"/>
-            <w:r>
-              <w:rPr>
-                <w:rFonts w:cs="Helvetica"/>
-                <w:sz w:val="15"/>
-              </w:rPr>
-              <w:t>uart_expect</w:t>
-            </w:r>
-            <w:proofErr w:type="spellEnd"/>
+              <w:t xml:space="preserve"> expected data (in uart_expect</w:t>
+            </w:r>
             <w:r>
               <w:rPr>
                 <w:rFonts w:cs="Helvetica"/>
@@ -6088,7 +5342,6 @@
                 <w:sz w:val="15"/>
               </w:rPr>
             </w:pPr>
-            <w:proofErr w:type="spellStart"/>
             <w:r>
               <w:rPr>
                 <w:rFonts w:cs="Helvetica"/>
@@ -6097,7 +5350,6 @@
               </w:rPr>
               <w:t>msg</w:t>
             </w:r>
-            <w:proofErr w:type="spellEnd"/>
           </w:p>
         </w:tc>
         <w:tc>
@@ -6217,7 +5469,6 @@
                 <w:sz w:val="15"/>
               </w:rPr>
             </w:pPr>
-            <w:proofErr w:type="spellStart"/>
             <w:r>
               <w:rPr>
                 <w:rFonts w:cs="Helvetica"/>
@@ -6250,7 +5501,6 @@
               </w:rPr>
               <w:t>level</w:t>
             </w:r>
-            <w:proofErr w:type="spellEnd"/>
           </w:p>
         </w:tc>
         <w:tc>
@@ -6273,7 +5523,6 @@
                 <w:sz w:val="15"/>
               </w:rPr>
             </w:pPr>
-            <w:proofErr w:type="spellStart"/>
             <w:r>
               <w:rPr>
                 <w:rFonts w:cs="Helvetica"/>
@@ -6281,7 +5530,6 @@
               </w:rPr>
               <w:t>t_alert_level</w:t>
             </w:r>
-            <w:proofErr w:type="spellEnd"/>
           </w:p>
         </w:tc>
         <w:tc>
@@ -6369,7 +5617,6 @@
                 <w:sz w:val="15"/>
               </w:rPr>
             </w:pPr>
-            <w:proofErr w:type="spellStart"/>
             <w:r>
               <w:rPr>
                 <w:color w:val="000000" w:themeColor="text1"/>
@@ -6377,7 +5624,6 @@
               </w:rPr>
               <w:t>max_receptions</w:t>
             </w:r>
-            <w:proofErr w:type="spellEnd"/>
           </w:p>
         </w:tc>
         <w:tc>
@@ -6476,21 +5722,7 @@
               <w:rPr>
                 <w:sz w:val="15"/>
               </w:rPr>
-              <w:t>Exceeding this limit results in an alert ‘</w:t>
-            </w:r>
-            <w:proofErr w:type="spellStart"/>
-            <w:r>
-              <w:rPr>
-                <w:sz w:val="15"/>
-              </w:rPr>
-              <w:t>alert_level</w:t>
-            </w:r>
-            <w:proofErr w:type="spellEnd"/>
-            <w:r>
-              <w:rPr>
-                <w:sz w:val="15"/>
-              </w:rPr>
-              <w:t>’.</w:t>
+              <w:t>Exceeding this limit results in an alert ‘alert_level’.</w:t>
             </w:r>
           </w:p>
         </w:tc>
@@ -6614,23 +5846,7 @@
                 <w:sz w:val="15"/>
                 <w:szCs w:val="15"/>
               </w:rPr>
-              <w:t>The maximum time to pass before the expected data must be found. Exceeding this limit results in an alert ‘</w:t>
-            </w:r>
-            <w:proofErr w:type="spellStart"/>
-            <w:r>
-              <w:rPr>
-                <w:sz w:val="15"/>
-                <w:szCs w:val="15"/>
-              </w:rPr>
-              <w:t>alert_level</w:t>
-            </w:r>
-            <w:proofErr w:type="spellEnd"/>
-            <w:r>
-              <w:rPr>
-                <w:sz w:val="15"/>
-                <w:szCs w:val="15"/>
-              </w:rPr>
-              <w:t>’.</w:t>
+              <w:t>The maximum time to pass before the expected data must be found. Exceeding this limit results in an alert ‘alert_level’.</w:t>
             </w:r>
           </w:p>
         </w:tc>
@@ -6948,7 +6164,6 @@
                 <w:sz w:val="15"/>
               </w:rPr>
             </w:pPr>
-            <w:proofErr w:type="spellStart"/>
             <w:r>
               <w:rPr>
                 <w:rFonts w:cs="Helvetica"/>
@@ -6957,7 +6172,6 @@
               </w:rPr>
               <w:t>clk</w:t>
             </w:r>
-            <w:proofErr w:type="spellEnd"/>
           </w:p>
         </w:tc>
         <w:tc>
@@ -6980,7 +6194,6 @@
                 <w:sz w:val="15"/>
               </w:rPr>
             </w:pPr>
-            <w:proofErr w:type="spellStart"/>
             <w:r>
               <w:rPr>
                 <w:rFonts w:cs="Helvetica"/>
@@ -6988,7 +6201,6 @@
               </w:rPr>
               <w:t>std_logic</w:t>
             </w:r>
-            <w:proofErr w:type="spellEnd"/>
           </w:p>
         </w:tc>
         <w:tc>
@@ -7075,7 +6287,6 @@
                 <w:sz w:val="15"/>
               </w:rPr>
             </w:pPr>
-            <w:proofErr w:type="spellStart"/>
             <w:r>
               <w:rPr>
                 <w:rFonts w:cs="Helvetica"/>
@@ -7084,7 +6295,6 @@
               </w:rPr>
               <w:t>uart_vvc_rx</w:t>
             </w:r>
-            <w:proofErr w:type="spellEnd"/>
           </w:p>
         </w:tc>
         <w:tc>
@@ -7108,7 +6318,6 @@
                 <w:sz w:val="15"/>
               </w:rPr>
             </w:pPr>
-            <w:proofErr w:type="spellStart"/>
             <w:r>
               <w:rPr>
                 <w:rFonts w:cs="Helvetica"/>
@@ -7116,7 +6325,6 @@
               </w:rPr>
               <w:t>std_logic</w:t>
             </w:r>
-            <w:proofErr w:type="spellEnd"/>
           </w:p>
         </w:tc>
         <w:tc>
@@ -7206,7 +6414,6 @@
                 <w:sz w:val="15"/>
               </w:rPr>
             </w:pPr>
-            <w:proofErr w:type="spellStart"/>
             <w:r>
               <w:rPr>
                 <w:rFonts w:cs="Helvetica"/>
@@ -7215,7 +6422,6 @@
               </w:rPr>
               <w:t>uart_vvc_tx</w:t>
             </w:r>
-            <w:proofErr w:type="spellEnd"/>
           </w:p>
         </w:tc>
         <w:tc>
@@ -7239,7 +6445,6 @@
                 <w:sz w:val="15"/>
               </w:rPr>
             </w:pPr>
-            <w:proofErr w:type="spellStart"/>
             <w:r>
               <w:rPr>
                 <w:rFonts w:cs="Helvetica"/>
@@ -7247,7 +6452,6 @@
               </w:rPr>
               <w:t>std_logic</w:t>
             </w:r>
-            <w:proofErr w:type="spellEnd"/>
           </w:p>
         </w:tc>
         <w:tc>
@@ -7270,7 +6474,6 @@
                 <w:sz w:val="15"/>
               </w:rPr>
             </w:pPr>
-            <w:proofErr w:type="spellStart"/>
             <w:r>
               <w:rPr>
                 <w:rFonts w:cs="Helvetica"/>
@@ -7278,7 +6481,6 @@
               </w:rPr>
               <w:t>Inout</w:t>
             </w:r>
-            <w:proofErr w:type="spellEnd"/>
           </w:p>
         </w:tc>
         <w:tc>
@@ -7344,7 +6546,7 @@
           <w:insideV w:val="single" w:sz="4" w:space="0" w:color="auto"/>
         </w:tblBorders>
         <w:tblLook w:val="04A0" w:firstRow="1" w:lastRow="0" w:firstColumn="1" w:lastColumn="0" w:noHBand="0" w:noVBand="1"/>
-        <w:tblPrChange w:id="21" w:author="Forfatter">
+        <w:tblPrChange w:id="23" w:author="Forfatter">
           <w:tblPr>
             <w:tblW w:w="0" w:type="auto"/>
             <w:jc w:val="center"/>
@@ -7365,7 +6567,7 @@
         <w:gridCol w:w="1774"/>
         <w:gridCol w:w="2693"/>
         <w:gridCol w:w="6345"/>
-        <w:tblGridChange w:id="22">
+        <w:tblGridChange w:id="24">
           <w:tblGrid>
             <w:gridCol w:w="4317"/>
             <w:gridCol w:w="3088"/>
@@ -7378,7 +6580,7 @@
         <w:trPr>
           <w:trHeight w:val="86"/>
           <w:jc w:val="center"/>
-          <w:trPrChange w:id="23" w:author="Forfatter">
+          <w:trPrChange w:id="25" w:author="Forfatter">
             <w:trPr>
               <w:trHeight w:val="86"/>
               <w:jc w:val="center"/>
@@ -7393,7 +6595,7 @@
             </w:tcBorders>
             <w:shd w:val="clear" w:color="auto" w:fill="000000" w:themeFill="text1"/>
             <w:vAlign w:val="center"/>
-            <w:tcPrChange w:id="24" w:author="Forfatter">
+            <w:tcPrChange w:id="26" w:author="Forfatter">
               <w:tcPr>
                 <w:tcW w:w="4317" w:type="dxa"/>
                 <w:tcBorders>
@@ -7432,7 +6634,7 @@
             </w:tcBorders>
             <w:shd w:val="clear" w:color="auto" w:fill="000000" w:themeFill="text1"/>
             <w:vAlign w:val="center"/>
-            <w:tcPrChange w:id="25" w:author="Forfatter">
+            <w:tcPrChange w:id="27" w:author="Forfatter">
               <w:tcPr>
                 <w:tcW w:w="3088" w:type="dxa"/>
                 <w:tcBorders>
@@ -7470,7 +6672,7 @@
             </w:tcBorders>
             <w:shd w:val="clear" w:color="auto" w:fill="000000" w:themeFill="text1"/>
             <w:vAlign w:val="center"/>
-            <w:tcPrChange w:id="26" w:author="Forfatter">
+            <w:tcPrChange w:id="28" w:author="Forfatter">
               <w:tcPr>
                 <w:tcW w:w="3085" w:type="dxa"/>
                 <w:tcBorders>
@@ -7508,7 +6710,7 @@
             </w:tcBorders>
             <w:shd w:val="clear" w:color="auto" w:fill="000000" w:themeFill="text1"/>
             <w:vAlign w:val="center"/>
-            <w:tcPrChange w:id="27" w:author="Forfatter">
+            <w:tcPrChange w:id="29" w:author="Forfatter">
               <w:tcPr>
                 <w:tcW w:w="4639" w:type="dxa"/>
                 <w:tcBorders>
@@ -7542,7 +6744,7 @@
       <w:tr>
         <w:trPr>
           <w:jc w:val="center"/>
-          <w:trPrChange w:id="28" w:author="Forfatter">
+          <w:trPrChange w:id="30" w:author="Forfatter">
             <w:trPr>
               <w:jc w:val="center"/>
             </w:trPr>
@@ -7556,7 +6758,7 @@
               <w:right w:val="nil"/>
             </w:tcBorders>
             <w:shd w:val="clear" w:color="auto" w:fill="auto"/>
-            <w:tcPrChange w:id="29" w:author="Forfatter">
+            <w:tcPrChange w:id="31" w:author="Forfatter">
               <w:tcPr>
                 <w:tcW w:w="4317" w:type="dxa"/>
                 <w:tcBorders>
@@ -7597,7 +6799,7 @@
               <w:right w:val="nil"/>
             </w:tcBorders>
             <w:shd w:val="clear" w:color="auto" w:fill="auto"/>
-            <w:tcPrChange w:id="30" w:author="Forfatter">
+            <w:tcPrChange w:id="32" w:author="Forfatter">
               <w:tcPr>
                 <w:tcW w:w="3088" w:type="dxa"/>
                 <w:tcBorders>
@@ -7636,7 +6838,7 @@
               <w:right w:val="nil"/>
             </w:tcBorders>
             <w:shd w:val="clear" w:color="auto" w:fill="auto"/>
-            <w:tcPrChange w:id="31" w:author="Forfatter">
+            <w:tcPrChange w:id="33" w:author="Forfatter">
               <w:tcPr>
                 <w:tcW w:w="3085" w:type="dxa"/>
                 <w:tcBorders>
@@ -7675,7 +6877,7 @@
               <w:right w:val="nil"/>
             </w:tcBorders>
             <w:shd w:val="clear" w:color="auto" w:fill="auto"/>
-            <w:tcPrChange w:id="32" w:author="Forfatter">
+            <w:tcPrChange w:id="34" w:author="Forfatter">
               <w:tcPr>
                 <w:tcW w:w="4639" w:type="dxa"/>
                 <w:tcBorders>
@@ -7724,7 +6926,7 @@
       <w:tr>
         <w:trPr>
           <w:jc w:val="center"/>
-          <w:trPrChange w:id="33" w:author="Forfatter">
+          <w:trPrChange w:id="35" w:author="Forfatter">
             <w:trPr>
               <w:jc w:val="center"/>
             </w:trPr>
@@ -7738,7 +6940,7 @@
               <w:right w:val="nil"/>
             </w:tcBorders>
             <w:shd w:val="clear" w:color="auto" w:fill="auto"/>
-            <w:tcPrChange w:id="34" w:author="Forfatter">
+            <w:tcPrChange w:id="36" w:author="Forfatter">
               <w:tcPr>
                 <w:tcW w:w="4317" w:type="dxa"/>
                 <w:tcBorders>
@@ -7779,7 +6981,7 @@
               <w:right w:val="nil"/>
             </w:tcBorders>
             <w:shd w:val="clear" w:color="auto" w:fill="auto"/>
-            <w:tcPrChange w:id="35" w:author="Forfatter">
+            <w:tcPrChange w:id="37" w:author="Forfatter">
               <w:tcPr>
                 <w:tcW w:w="3088" w:type="dxa"/>
                 <w:tcBorders>
@@ -7818,7 +7020,7 @@
               <w:right w:val="nil"/>
             </w:tcBorders>
             <w:shd w:val="clear" w:color="auto" w:fill="auto"/>
-            <w:tcPrChange w:id="36" w:author="Forfatter">
+            <w:tcPrChange w:id="38" w:author="Forfatter">
               <w:tcPr>
                 <w:tcW w:w="3085" w:type="dxa"/>
                 <w:tcBorders>
@@ -7857,7 +7059,7 @@
               <w:right w:val="nil"/>
             </w:tcBorders>
             <w:shd w:val="clear" w:color="auto" w:fill="auto"/>
-            <w:tcPrChange w:id="37" w:author="Forfatter">
+            <w:tcPrChange w:id="39" w:author="Forfatter">
               <w:tcPr>
                 <w:tcW w:w="4639" w:type="dxa"/>
                 <w:tcBorders>
@@ -7892,7 +7094,7 @@
       <w:tr>
         <w:trPr>
           <w:jc w:val="center"/>
-          <w:trPrChange w:id="38" w:author="Forfatter">
+          <w:trPrChange w:id="40" w:author="Forfatter">
             <w:trPr>
               <w:jc w:val="center"/>
             </w:trPr>
@@ -7906,7 +7108,7 @@
               <w:right w:val="nil"/>
             </w:tcBorders>
             <w:shd w:val="clear" w:color="auto" w:fill="auto"/>
-            <w:tcPrChange w:id="39" w:author="Forfatter">
+            <w:tcPrChange w:id="41" w:author="Forfatter">
               <w:tcPr>
                 <w:tcW w:w="4317" w:type="dxa"/>
                 <w:tcBorders>
@@ -7947,7 +7149,7 @@
               <w:right w:val="nil"/>
             </w:tcBorders>
             <w:shd w:val="clear" w:color="auto" w:fill="auto"/>
-            <w:tcPrChange w:id="40" w:author="Forfatter">
+            <w:tcPrChange w:id="42" w:author="Forfatter">
               <w:tcPr>
                 <w:tcW w:w="3088" w:type="dxa"/>
                 <w:tcBorders>
@@ -7969,7 +7171,6 @@
                 <w:sz w:val="15"/>
               </w:rPr>
             </w:pPr>
-            <w:proofErr w:type="spellStart"/>
             <w:r>
               <w:rPr>
                 <w:rFonts w:cs="Helvetica"/>
@@ -7977,7 +7178,6 @@
               </w:rPr>
               <w:t>t_channel</w:t>
             </w:r>
-            <w:proofErr w:type="spellEnd"/>
           </w:p>
         </w:tc>
         <w:tc>
@@ -7988,7 +7188,7 @@
               <w:right w:val="nil"/>
             </w:tcBorders>
             <w:shd w:val="clear" w:color="auto" w:fill="auto"/>
-            <w:tcPrChange w:id="41" w:author="Forfatter">
+            <w:tcPrChange w:id="43" w:author="Forfatter">
               <w:tcPr>
                 <w:tcW w:w="3085" w:type="dxa"/>
                 <w:tcBorders>
@@ -8027,7 +7227,7 @@
               <w:right w:val="nil"/>
             </w:tcBorders>
             <w:shd w:val="clear" w:color="auto" w:fill="auto"/>
-            <w:tcPrChange w:id="42" w:author="Forfatter">
+            <w:tcPrChange w:id="44" w:author="Forfatter">
               <w:tcPr>
                 <w:tcW w:w="4639" w:type="dxa"/>
                 <w:tcBorders>
@@ -8054,23 +7254,7 @@
                 <w:rFonts w:cs="Helvetica"/>
                 <w:sz w:val="15"/>
               </w:rPr>
-              <w:t xml:space="preserve">Channel to be assigned to this leaf VVC (only used in TX or RX implementations, not in the </w:t>
-            </w:r>
-            <w:proofErr w:type="spellStart"/>
-            <w:r>
-              <w:rPr>
-                <w:rFonts w:cs="Helvetica"/>
-                <w:sz w:val="15"/>
-              </w:rPr>
-              <w:t>uart_vvc.vhd</w:t>
-            </w:r>
-            <w:proofErr w:type="spellEnd"/>
-            <w:r>
-              <w:rPr>
-                <w:rFonts w:cs="Helvetica"/>
-                <w:sz w:val="15"/>
-              </w:rPr>
-              <w:t xml:space="preserve"> wrapper).</w:t>
+              <w:t>Channel to be assigned to this leaf VVC (only used in TX or RX implementations, not in the uart_vvc.vhd wrapper).</w:t>
             </w:r>
           </w:p>
         </w:tc>
@@ -8078,7 +7262,7 @@
       <w:tr>
         <w:trPr>
           <w:jc w:val="center"/>
-          <w:trPrChange w:id="43" w:author="Forfatter">
+          <w:trPrChange w:id="45" w:author="Forfatter">
             <w:trPr>
               <w:jc w:val="center"/>
             </w:trPr>
@@ -8092,7 +7276,7 @@
               <w:right w:val="nil"/>
             </w:tcBorders>
             <w:shd w:val="clear" w:color="auto" w:fill="auto"/>
-            <w:tcPrChange w:id="44" w:author="Forfatter">
+            <w:tcPrChange w:id="46" w:author="Forfatter">
               <w:tcPr>
                 <w:tcW w:w="4317" w:type="dxa"/>
                 <w:tcBorders>
@@ -8141,7 +7325,7 @@
               <w:right w:val="nil"/>
             </w:tcBorders>
             <w:shd w:val="clear" w:color="auto" w:fill="auto"/>
-            <w:tcPrChange w:id="45" w:author="Forfatter">
+            <w:tcPrChange w:id="47" w:author="Forfatter">
               <w:tcPr>
                 <w:tcW w:w="3088" w:type="dxa"/>
                 <w:tcBorders>
@@ -8163,7 +7347,6 @@
                 <w:sz w:val="15"/>
               </w:rPr>
             </w:pPr>
-            <w:proofErr w:type="spellStart"/>
             <w:r>
               <w:rPr>
                 <w:rFonts w:cs="Helvetica"/>
@@ -8185,7 +7368,6 @@
               </w:rPr>
               <w:t>_bfm_config</w:t>
             </w:r>
-            <w:proofErr w:type="spellEnd"/>
           </w:p>
         </w:tc>
         <w:tc>
@@ -8196,7 +7378,7 @@
               <w:right w:val="nil"/>
             </w:tcBorders>
             <w:shd w:val="clear" w:color="auto" w:fill="auto"/>
-            <w:tcPrChange w:id="46" w:author="Forfatter">
+            <w:tcPrChange w:id="48" w:author="Forfatter">
               <w:tcPr>
                 <w:tcW w:w="3085" w:type="dxa"/>
                 <w:tcBorders>
@@ -8249,7 +7431,7 @@
               <w:right w:val="nil"/>
             </w:tcBorders>
             <w:shd w:val="clear" w:color="auto" w:fill="auto"/>
-            <w:tcPrChange w:id="47" w:author="Forfatter">
+            <w:tcPrChange w:id="49" w:author="Forfatter">
               <w:tcPr>
                 <w:tcW w:w="4639" w:type="dxa"/>
                 <w:tcBorders>
@@ -8312,7 +7494,7 @@
       <w:tr>
         <w:trPr>
           <w:jc w:val="center"/>
-          <w:trPrChange w:id="48" w:author="Forfatter">
+          <w:trPrChange w:id="50" w:author="Forfatter">
             <w:trPr>
               <w:jc w:val="center"/>
             </w:trPr>
@@ -8326,7 +7508,7 @@
               <w:right w:val="nil"/>
             </w:tcBorders>
             <w:shd w:val="clear" w:color="auto" w:fill="auto"/>
-            <w:tcPrChange w:id="49" w:author="Forfatter">
+            <w:tcPrChange w:id="51" w:author="Forfatter">
               <w:tcPr>
                 <w:tcW w:w="4317" w:type="dxa"/>
                 <w:tcBorders>
@@ -8367,7 +7549,7 @@
               <w:right w:val="nil"/>
             </w:tcBorders>
             <w:shd w:val="clear" w:color="auto" w:fill="auto"/>
-            <w:tcPrChange w:id="50" w:author="Forfatter">
+            <w:tcPrChange w:id="52" w:author="Forfatter">
               <w:tcPr>
                 <w:tcW w:w="3088" w:type="dxa"/>
                 <w:tcBorders>
@@ -8406,7 +7588,7 @@
               <w:right w:val="nil"/>
             </w:tcBorders>
             <w:shd w:val="clear" w:color="auto" w:fill="auto"/>
-            <w:tcPrChange w:id="51" w:author="Forfatter">
+            <w:tcPrChange w:id="53" w:author="Forfatter">
               <w:tcPr>
                 <w:tcW w:w="3085" w:type="dxa"/>
                 <w:tcBorders>
@@ -8445,7 +7627,7 @@
               <w:right w:val="nil"/>
             </w:tcBorders>
             <w:shd w:val="clear" w:color="auto" w:fill="auto"/>
-            <w:tcPrChange w:id="52" w:author="Forfatter">
+            <w:tcPrChange w:id="54" w:author="Forfatter">
               <w:tcPr>
                 <w:tcW w:w="4639" w:type="dxa"/>
                 <w:tcBorders>
@@ -8480,7 +7662,7 @@
       <w:tr>
         <w:trPr>
           <w:jc w:val="center"/>
-          <w:trPrChange w:id="53" w:author="Forfatter">
+          <w:trPrChange w:id="55" w:author="Forfatter">
             <w:trPr>
               <w:jc w:val="center"/>
             </w:trPr>
@@ -8495,7 +7677,7 @@
               <w:right w:val="nil"/>
             </w:tcBorders>
             <w:shd w:val="clear" w:color="auto" w:fill="auto"/>
-            <w:tcPrChange w:id="54" w:author="Forfatter">
+            <w:tcPrChange w:id="56" w:author="Forfatter">
               <w:tcPr>
                 <w:tcW w:w="4317" w:type="dxa"/>
                 <w:tcBorders>
@@ -8546,7 +7728,7 @@
               <w:right w:val="nil"/>
             </w:tcBorders>
             <w:shd w:val="clear" w:color="auto" w:fill="auto"/>
-            <w:tcPrChange w:id="55" w:author="Forfatter">
+            <w:tcPrChange w:id="57" w:author="Forfatter">
               <w:tcPr>
                 <w:tcW w:w="3088" w:type="dxa"/>
                 <w:tcBorders>
@@ -8587,7 +7769,7 @@
               <w:right w:val="nil"/>
             </w:tcBorders>
             <w:shd w:val="clear" w:color="auto" w:fill="auto"/>
-            <w:tcPrChange w:id="56" w:author="Forfatter">
+            <w:tcPrChange w:id="58" w:author="Forfatter">
               <w:tcPr>
                 <w:tcW w:w="3085" w:type="dxa"/>
                 <w:tcBorders>
@@ -8628,7 +7810,7 @@
               <w:right w:val="nil"/>
             </w:tcBorders>
             <w:shd w:val="clear" w:color="auto" w:fill="auto"/>
-            <w:tcPrChange w:id="57" w:author="Forfatter">
+            <w:tcPrChange w:id="59" w:author="Forfatter">
               <w:tcPr>
                 <w:tcW w:w="4639" w:type="dxa"/>
                 <w:tcBorders>
@@ -8681,7 +7863,7 @@
       <w:tr>
         <w:trPr>
           <w:jc w:val="center"/>
-          <w:trPrChange w:id="58" w:author="Forfatter">
+          <w:trPrChange w:id="60" w:author="Forfatter">
             <w:trPr>
               <w:jc w:val="center"/>
             </w:trPr>
@@ -8696,7 +7878,7 @@
               <w:right w:val="nil"/>
             </w:tcBorders>
             <w:shd w:val="clear" w:color="auto" w:fill="auto"/>
-            <w:tcPrChange w:id="59" w:author="Forfatter">
+            <w:tcPrChange w:id="61" w:author="Forfatter">
               <w:tcPr>
                 <w:tcW w:w="4317" w:type="dxa"/>
                 <w:tcBorders>
@@ -8747,7 +7929,7 @@
               <w:right w:val="nil"/>
             </w:tcBorders>
             <w:shd w:val="clear" w:color="auto" w:fill="auto"/>
-            <w:tcPrChange w:id="60" w:author="Forfatter">
+            <w:tcPrChange w:id="62" w:author="Forfatter">
               <w:tcPr>
                 <w:tcW w:w="3088" w:type="dxa"/>
                 <w:tcBorders>
@@ -8770,7 +7952,6 @@
                 <w:sz w:val="15"/>
               </w:rPr>
             </w:pPr>
-            <w:proofErr w:type="spellStart"/>
             <w:r>
               <w:rPr>
                 <w:rFonts w:cs="Helvetica"/>
@@ -8778,7 +7959,6 @@
               </w:rPr>
               <w:t>t_alert_level</w:t>
             </w:r>
-            <w:proofErr w:type="spellEnd"/>
           </w:p>
         </w:tc>
         <w:tc>
@@ -8790,7 +7970,7 @@
               <w:right w:val="nil"/>
             </w:tcBorders>
             <w:shd w:val="clear" w:color="auto" w:fill="auto"/>
-            <w:tcPrChange w:id="61" w:author="Forfatter">
+            <w:tcPrChange w:id="63" w:author="Forfatter">
               <w:tcPr>
                 <w:tcW w:w="3085" w:type="dxa"/>
                 <w:tcBorders>
@@ -8831,7 +8011,7 @@
               <w:right w:val="nil"/>
             </w:tcBorders>
             <w:shd w:val="clear" w:color="auto" w:fill="auto"/>
-            <w:tcPrChange w:id="62" w:author="Forfatter">
+            <w:tcPrChange w:id="64" w:author="Forfatter">
               <w:tcPr>
                 <w:tcW w:w="4639" w:type="dxa"/>
                 <w:tcBorders>
@@ -8881,7 +8061,7 @@
       <w:tr>
         <w:trPr>
           <w:jc w:val="center"/>
-          <w:trPrChange w:id="63" w:author="Forfatter">
+          <w:trPrChange w:id="65" w:author="Forfatter">
             <w:trPr>
               <w:jc w:val="center"/>
             </w:trPr>
@@ -8897,7 +8077,7 @@
               <w:right w:val="nil"/>
             </w:tcBorders>
             <w:shd w:val="clear" w:color="auto" w:fill="auto"/>
-            <w:tcPrChange w:id="64" w:author="Forfatter">
+            <w:tcPrChange w:id="66" w:author="Forfatter">
               <w:tcPr>
                 <w:tcW w:w="4317" w:type="dxa"/>
                 <w:tcBorders>
@@ -8966,7 +8146,7 @@
               <w:right w:val="nil"/>
             </w:tcBorders>
             <w:shd w:val="clear" w:color="auto" w:fill="auto"/>
-            <w:tcPrChange w:id="65" w:author="Forfatter">
+            <w:tcPrChange w:id="67" w:author="Forfatter">
               <w:tcPr>
                 <w:tcW w:w="3088" w:type="dxa"/>
                 <w:tcBorders>
@@ -9009,7 +8189,7 @@
               <w:right w:val="nil"/>
             </w:tcBorders>
             <w:shd w:val="clear" w:color="auto" w:fill="auto"/>
-            <w:tcPrChange w:id="66" w:author="Forfatter">
+            <w:tcPrChange w:id="68" w:author="Forfatter">
               <w:tcPr>
                 <w:tcW w:w="3085" w:type="dxa"/>
                 <w:tcBorders>
@@ -9052,7 +8232,7 @@
               <w:right w:val="nil"/>
             </w:tcBorders>
             <w:shd w:val="clear" w:color="auto" w:fill="auto"/>
-            <w:tcPrChange w:id="67" w:author="Forfatter">
+            <w:tcPrChange w:id="69" w:author="Forfatter">
               <w:tcPr>
                 <w:tcW w:w="4639" w:type="dxa"/>
                 <w:tcBorders>
@@ -9081,39 +8261,7 @@
                 <w:rFonts w:cs="Helvetica"/>
                 <w:sz w:val="15"/>
               </w:rPr>
-              <w:t xml:space="preserve">Maximum number of </w:t>
-            </w:r>
-            <w:proofErr w:type="spellStart"/>
-            <w:r>
-              <w:rPr>
-                <w:rFonts w:cs="Helvetica"/>
-                <w:sz w:val="15"/>
-              </w:rPr>
-              <w:t>unfetched</w:t>
-            </w:r>
-            <w:proofErr w:type="spellEnd"/>
-            <w:r>
-              <w:rPr>
-                <w:rFonts w:cs="Helvetica"/>
-                <w:sz w:val="15"/>
-              </w:rPr>
-              <w:t xml:space="preserve"> results before </w:t>
-            </w:r>
-            <w:proofErr w:type="spellStart"/>
-            <w:r>
-              <w:rPr>
-                <w:rFonts w:cs="Helvetica"/>
-                <w:sz w:val="15"/>
-              </w:rPr>
-              <w:t>result_queue</w:t>
-            </w:r>
-            <w:proofErr w:type="spellEnd"/>
-            <w:r>
-              <w:rPr>
-                <w:rFonts w:cs="Helvetica"/>
-                <w:sz w:val="15"/>
-              </w:rPr>
-              <w:t xml:space="preserve"> is full.</w:t>
+              <w:t>Maximum number of unfetched results before result_queue is full.</w:t>
             </w:r>
           </w:p>
         </w:tc>
@@ -9121,7 +8269,7 @@
       <w:tr>
         <w:trPr>
           <w:jc w:val="center"/>
-          <w:trPrChange w:id="68" w:author="Forfatter">
+          <w:trPrChange w:id="70" w:author="Forfatter">
             <w:trPr>
               <w:jc w:val="center"/>
             </w:trPr>
@@ -9137,7 +8285,7 @@
               <w:right w:val="nil"/>
             </w:tcBorders>
             <w:shd w:val="clear" w:color="auto" w:fill="auto"/>
-            <w:tcPrChange w:id="69" w:author="Forfatter">
+            <w:tcPrChange w:id="71" w:author="Forfatter">
               <w:tcPr>
                 <w:tcW w:w="4317" w:type="dxa"/>
                 <w:tcBorders>
@@ -9206,7 +8354,7 @@
               <w:right w:val="nil"/>
             </w:tcBorders>
             <w:shd w:val="clear" w:color="auto" w:fill="auto"/>
-            <w:tcPrChange w:id="70" w:author="Forfatter">
+            <w:tcPrChange w:id="72" w:author="Forfatter">
               <w:tcPr>
                 <w:tcW w:w="3088" w:type="dxa"/>
                 <w:tcBorders>
@@ -9249,7 +8397,7 @@
               <w:right w:val="nil"/>
             </w:tcBorders>
             <w:shd w:val="clear" w:color="auto" w:fill="auto"/>
-            <w:tcPrChange w:id="71" w:author="Forfatter">
+            <w:tcPrChange w:id="73" w:author="Forfatter">
               <w:tcPr>
                 <w:tcW w:w="3085" w:type="dxa"/>
                 <w:tcBorders>
@@ -9292,7 +8440,7 @@
               <w:right w:val="nil"/>
             </w:tcBorders>
             <w:shd w:val="clear" w:color="auto" w:fill="auto"/>
-            <w:tcPrChange w:id="72" w:author="Forfatter">
+            <w:tcPrChange w:id="74" w:author="Forfatter">
               <w:tcPr>
                 <w:tcW w:w="4639" w:type="dxa"/>
                 <w:tcBorders>
@@ -9321,23 +8469,7 @@
                 <w:rFonts w:cs="Helvetica"/>
                 <w:sz w:val="15"/>
               </w:rPr>
-              <w:t>An alert with severity '</w:t>
-            </w:r>
-            <w:proofErr w:type="spellStart"/>
-            <w:r>
-              <w:rPr>
-                <w:rFonts w:cs="Helvetica"/>
-                <w:sz w:val="15"/>
-              </w:rPr>
-              <w:t>result_queue_count_threshold_severity</w:t>
-            </w:r>
-            <w:proofErr w:type="spellEnd"/>
-            <w:r>
-              <w:rPr>
-                <w:rFonts w:cs="Helvetica"/>
-                <w:sz w:val="15"/>
-              </w:rPr>
-              <w:t xml:space="preserve">' will be issued if </w:t>
+              <w:t xml:space="preserve">An alert with severity 'result_queue_count_threshold_severity' will be issued if </w:t>
             </w:r>
             <w:r>
               <w:rPr>
@@ -9359,7 +8491,7 @@
       <w:tr>
         <w:trPr>
           <w:jc w:val="center"/>
-          <w:trPrChange w:id="73" w:author="Forfatter">
+          <w:trPrChange w:id="75" w:author="Forfatter">
             <w:trPr>
               <w:jc w:val="center"/>
             </w:trPr>
@@ -9375,7 +8507,7 @@
               <w:right w:val="nil"/>
             </w:tcBorders>
             <w:shd w:val="clear" w:color="auto" w:fill="auto"/>
-            <w:tcPrChange w:id="74" w:author="Forfatter">
+            <w:tcPrChange w:id="76" w:author="Forfatter">
               <w:tcPr>
                 <w:tcW w:w="4317" w:type="dxa"/>
                 <w:tcBorders>
@@ -9428,7 +8560,7 @@
               <w:right w:val="nil"/>
             </w:tcBorders>
             <w:shd w:val="clear" w:color="auto" w:fill="auto"/>
-            <w:tcPrChange w:id="75" w:author="Forfatter">
+            <w:tcPrChange w:id="77" w:author="Forfatter">
               <w:tcPr>
                 <w:tcW w:w="3088" w:type="dxa"/>
                 <w:tcBorders>
@@ -9452,7 +8584,6 @@
                 <w:sz w:val="15"/>
               </w:rPr>
             </w:pPr>
-            <w:proofErr w:type="spellStart"/>
             <w:r>
               <w:rPr>
                 <w:rFonts w:cs="Helvetica"/>
@@ -9460,7 +8591,6 @@
               </w:rPr>
               <w:t>t_alert_level</w:t>
             </w:r>
-            <w:proofErr w:type="spellEnd"/>
           </w:p>
         </w:tc>
         <w:tc>
@@ -9473,7 +8603,7 @@
               <w:right w:val="nil"/>
             </w:tcBorders>
             <w:shd w:val="clear" w:color="auto" w:fill="auto"/>
-            <w:tcPrChange w:id="76" w:author="Forfatter">
+            <w:tcPrChange w:id="78" w:author="Forfatter">
               <w:tcPr>
                 <w:tcW w:w="3085" w:type="dxa"/>
                 <w:tcBorders>
@@ -9516,7 +8646,7 @@
               <w:right w:val="nil"/>
             </w:tcBorders>
             <w:shd w:val="clear" w:color="auto" w:fill="auto"/>
-            <w:tcPrChange w:id="77" w:author="Forfatter">
+            <w:tcPrChange w:id="79" w:author="Forfatter">
               <w:tcPr>
                 <w:tcW w:w="4639" w:type="dxa"/>
                 <w:tcBorders>
@@ -9545,17 +8675,8 @@
                 <w:rFonts w:cs="Helvetica"/>
                 <w:sz w:val="15"/>
               </w:rPr>
-              <w:t xml:space="preserve">Severity of alert to be initiated if exceeding </w:t>
-            </w:r>
-            <w:proofErr w:type="spellStart"/>
-            <w:r>
-              <w:rPr>
-                <w:rFonts w:cs="Helvetica"/>
-                <w:sz w:val="15"/>
-              </w:rPr>
-              <w:t>result_queue_count_threshold</w:t>
-            </w:r>
-            <w:proofErr w:type="spellEnd"/>
+              <w:t>Severity of alert to be initiated if exceeding result_queue_count_threshold</w:t>
+            </w:r>
           </w:p>
         </w:tc>
       </w:tr>
@@ -9582,24 +8703,11 @@
     </w:p>
     <w:p>
       <w:r>
-        <w:t xml:space="preserve">All VVC procedures are defined in </w:t>
-      </w:r>
-      <w:proofErr w:type="spellStart"/>
-      <w:r>
-        <w:t>vvc_methods_pkg</w:t>
-      </w:r>
-      <w:proofErr w:type="spellEnd"/>
-      <w:r>
-        <w:t xml:space="preserve"> (dedicated this VVC), and </w:t>
-      </w:r>
-      <w:proofErr w:type="spellStart"/>
-      <w:r>
-        <w:t>uvvm_vvc_framework.</w:t>
+        <w:t>All VVC procedures are defined in vvc_methods_pkg (dedicated this VVC), and uvvm_vvc_framework.</w:t>
       </w:r>
       <w:r>
         <w:t>td_vvc_framework_common_methods_pkg</w:t>
       </w:r>
-      <w:proofErr w:type="spellEnd"/>
       <w:r>
         <w:t xml:space="preserve"> (common VVC procedures)</w:t>
       </w:r>
@@ -9607,15 +8715,7 @@
         <w:t xml:space="preserve">. </w:t>
       </w:r>
       <w:r>
-        <w:t xml:space="preserve">It is also possible to send a multicast to all instances of a VVC with ALL_INSTANCES as parameter for </w:t>
-      </w:r>
-      <w:proofErr w:type="spellStart"/>
-      <w:r>
-        <w:t>vvc_instance_idx</w:t>
-      </w:r>
-      <w:proofErr w:type="spellEnd"/>
-      <w:r>
-        <w:t>.</w:t>
+        <w:t>It is also possible to send a multicast to all instances of a VVC with ALL_INSTANCES as parameter for vvc_instance_idx.</w:t>
       </w:r>
     </w:p>
     <w:p>
@@ -9628,21 +8728,7 @@
         <w:rPr>
           <w:i/>
         </w:rPr>
-        <w:t xml:space="preserve">Note: Every procedure here can be called without the optional parameters enclosed in </w:t>
-      </w:r>
-      <w:proofErr w:type="gramStart"/>
-      <w:r>
-        <w:rPr>
-          <w:i/>
-        </w:rPr>
-        <w:t>[ ]</w:t>
-      </w:r>
-      <w:proofErr w:type="gramEnd"/>
-      <w:r>
-        <w:rPr>
-          <w:i/>
-        </w:rPr>
-        <w:t>.</w:t>
+        <w:t>Note: Every procedure here can be called without the optional parameters enclosed in [ ].</w:t>
       </w:r>
     </w:p>
     <w:p>
@@ -9766,41 +8852,21 @@
                 <w:szCs w:val="16"/>
               </w:rPr>
             </w:pPr>
-            <w:proofErr w:type="spellStart"/>
             <w:r>
               <w:rPr>
                 <w:rFonts w:cs="Helvetica"/>
                 <w:b/>
                 <w:szCs w:val="16"/>
               </w:rPr>
-              <w:t>uart_</w:t>
-            </w:r>
-            <w:proofErr w:type="gramStart"/>
+              <w:t>uart_transmit</w:t>
+            </w:r>
             <w:r>
               <w:rPr>
                 <w:rFonts w:cs="Helvetica"/>
                 <w:b/>
                 <w:szCs w:val="16"/>
               </w:rPr>
-              <w:t>transmit</w:t>
-            </w:r>
-            <w:proofErr w:type="spellEnd"/>
-            <w:r>
-              <w:rPr>
-                <w:rFonts w:cs="Helvetica"/>
-                <w:b/>
-                <w:szCs w:val="16"/>
-              </w:rPr>
-              <w:t>(</w:t>
-            </w:r>
-            <w:proofErr w:type="gramEnd"/>
-            <w:r>
-              <w:rPr>
-                <w:rFonts w:cs="Helvetica"/>
-                <w:b/>
-                <w:szCs w:val="16"/>
-              </w:rPr>
-              <w:t>)</w:t>
+              <w:t>()</w:t>
             </w:r>
           </w:p>
         </w:tc>
@@ -9838,7 +8904,6 @@
                 <w:szCs w:val="15"/>
               </w:rPr>
             </w:pPr>
-            <w:proofErr w:type="spellStart"/>
             <w:r>
               <w:rPr>
                 <w:rFonts w:cs="Helvetica"/>
@@ -9848,7 +8913,6 @@
               </w:rPr>
               <w:t>uart_transmit</w:t>
             </w:r>
-            <w:proofErr w:type="spellEnd"/>
             <w:r>
               <w:rPr>
                 <w:rFonts w:cs="Helvetica"/>
@@ -9876,7 +8940,6 @@
               </w:rPr>
               <w:t xml:space="preserve">, </w:t>
             </w:r>
-            <w:proofErr w:type="spellStart"/>
             <w:r>
               <w:rPr>
                 <w:rFonts w:cs="Helvetica"/>
@@ -9893,9 +8956,8 @@
                 <w:sz w:val="15"/>
                 <w:szCs w:val="15"/>
               </w:rPr>
-              <w:t>instance_idx</w:t>
-            </w:r>
-            <w:proofErr w:type="spellEnd"/>
+              <w:t xml:space="preserve">instance_idx, </w:t>
+            </w:r>
             <w:r>
               <w:rPr>
                 <w:rFonts w:cs="Helvetica"/>
@@ -9903,7 +8965,7 @@
                 <w:sz w:val="15"/>
                 <w:szCs w:val="15"/>
               </w:rPr>
-              <w:t xml:space="preserve">, </w:t>
+              <w:t xml:space="preserve">channel, </w:t>
             </w:r>
             <w:r>
               <w:rPr>
@@ -9912,28 +8974,8 @@
                 <w:sz w:val="15"/>
                 <w:szCs w:val="15"/>
               </w:rPr>
-              <w:t xml:space="preserve">channel, </w:t>
-            </w:r>
-            <w:r>
-              <w:rPr>
-                <w:rFonts w:cs="Helvetica"/>
-                <w:b/>
-                <w:sz w:val="15"/>
-                <w:szCs w:val="15"/>
-              </w:rPr>
-              <w:t xml:space="preserve">data, </w:t>
-            </w:r>
-            <w:proofErr w:type="spellStart"/>
-            <w:r>
-              <w:rPr>
-                <w:rFonts w:cs="Helvetica"/>
-                <w:b/>
-                <w:sz w:val="15"/>
-                <w:szCs w:val="15"/>
-              </w:rPr>
-              <w:t>msg</w:t>
-            </w:r>
-            <w:proofErr w:type="spellEnd"/>
+              <w:t>data, msg</w:t>
+            </w:r>
             <w:r>
               <w:rPr>
                 <w:rFonts w:cs="Helvetica"/>
@@ -9986,7 +9028,6 @@
               </w:rPr>
               <w:t xml:space="preserve">The </w:t>
             </w:r>
-            <w:proofErr w:type="spellStart"/>
             <w:r>
               <w:rPr>
                 <w:rFonts w:cs="Helvetica"/>
@@ -10003,7 +9044,6 @@
               </w:rPr>
               <w:t>_</w:t>
             </w:r>
-            <w:proofErr w:type="gramStart"/>
             <w:r>
               <w:rPr>
                 <w:rFonts w:cs="Helvetica"/>
@@ -10012,23 +9052,13 @@
               </w:rPr>
               <w:t>transmit</w:t>
             </w:r>
-            <w:proofErr w:type="spellEnd"/>
-            <w:r>
-              <w:rPr>
-                <w:rFonts w:cs="Helvetica"/>
-                <w:sz w:val="15"/>
-                <w:szCs w:val="15"/>
-              </w:rPr>
-              <w:t>(</w:t>
-            </w:r>
-            <w:proofErr w:type="gramEnd"/>
-            <w:r>
-              <w:rPr>
-                <w:rFonts w:cs="Helvetica"/>
-                <w:sz w:val="15"/>
-                <w:szCs w:val="15"/>
-              </w:rPr>
-              <w:t>)</w:t>
+            <w:r>
+              <w:rPr>
+                <w:rFonts w:cs="Helvetica"/>
+                <w:sz w:val="15"/>
+                <w:szCs w:val="15"/>
+              </w:rPr>
+              <w:t>()</w:t>
             </w:r>
             <w:r>
               <w:rPr>
@@ -10118,41 +9148,21 @@
               </w:rPr>
               <w:t xml:space="preserve"> BFM </w:t>
             </w:r>
-            <w:proofErr w:type="spellStart"/>
-            <w:r>
-              <w:rPr>
-                <w:rFonts w:cs="Helvetica"/>
-                <w:sz w:val="15"/>
-                <w:szCs w:val="15"/>
-              </w:rPr>
-              <w:t>uart_</w:t>
-            </w:r>
-            <w:proofErr w:type="gramStart"/>
-            <w:r>
-              <w:rPr>
-                <w:rFonts w:cs="Helvetica"/>
-                <w:sz w:val="15"/>
-                <w:szCs w:val="15"/>
-              </w:rPr>
-              <w:t>transmit</w:t>
-            </w:r>
-            <w:proofErr w:type="spellEnd"/>
-            <w:r>
-              <w:rPr>
-                <w:rFonts w:cs="Helvetica"/>
-                <w:sz w:val="15"/>
-                <w:szCs w:val="15"/>
-              </w:rPr>
-              <w:t>(</w:t>
-            </w:r>
-            <w:proofErr w:type="gramEnd"/>
-            <w:r>
-              <w:rPr>
-                <w:rFonts w:cs="Helvetica"/>
-                <w:sz w:val="15"/>
-                <w:szCs w:val="15"/>
-              </w:rPr>
-              <w:t xml:space="preserve">) procedure, described in the </w:t>
+            <w:r>
+              <w:rPr>
+                <w:rFonts w:cs="Helvetica"/>
+                <w:sz w:val="15"/>
+                <w:szCs w:val="15"/>
+              </w:rPr>
+              <w:t>uart_transmit</w:t>
+            </w:r>
+            <w:r>
+              <w:rPr>
+                <w:rFonts w:cs="Helvetica"/>
+                <w:sz w:val="15"/>
+                <w:szCs w:val="15"/>
+              </w:rPr>
+              <w:t xml:space="preserve">() procedure, described in the </w:t>
             </w:r>
             <w:r>
               <w:rPr>
@@ -10168,69 +9178,15 @@
                 <w:sz w:val="15"/>
                 <w:szCs w:val="15"/>
               </w:rPr>
-              <w:t xml:space="preserve"> BFM </w:t>
-            </w:r>
-            <w:proofErr w:type="spellStart"/>
-            <w:r>
-              <w:rPr>
-                <w:rFonts w:cs="Helvetica"/>
-                <w:sz w:val="15"/>
-                <w:szCs w:val="15"/>
-              </w:rPr>
-              <w:t>QuickRef</w:t>
-            </w:r>
-            <w:proofErr w:type="spellEnd"/>
-            <w:r>
-              <w:rPr>
-                <w:rFonts w:cs="Helvetica"/>
-                <w:sz w:val="15"/>
-                <w:szCs w:val="15"/>
-              </w:rPr>
-              <w:t xml:space="preserve">. </w:t>
-            </w:r>
-            <w:r>
-              <w:rPr>
-                <w:rFonts w:cs="Helvetica"/>
-                <w:sz w:val="15"/>
-                <w:szCs w:val="15"/>
-              </w:rPr>
-              <w:t xml:space="preserve">The </w:t>
-            </w:r>
-            <w:proofErr w:type="spellStart"/>
-            <w:r>
-              <w:rPr>
-                <w:rFonts w:cs="Helvetica"/>
-                <w:sz w:val="15"/>
-                <w:szCs w:val="15"/>
-              </w:rPr>
-              <w:t>uart_</w:t>
-            </w:r>
-            <w:proofErr w:type="gramStart"/>
-            <w:r>
-              <w:rPr>
-                <w:rFonts w:cs="Helvetica"/>
-                <w:sz w:val="15"/>
-                <w:szCs w:val="15"/>
-              </w:rPr>
-              <w:t>transmit</w:t>
-            </w:r>
-            <w:proofErr w:type="spellEnd"/>
-            <w:r>
-              <w:rPr>
-                <w:rFonts w:cs="Helvetica"/>
-                <w:sz w:val="15"/>
-                <w:szCs w:val="15"/>
-              </w:rPr>
-              <w:t>(</w:t>
-            </w:r>
-            <w:proofErr w:type="gramEnd"/>
-            <w:r>
-              <w:rPr>
-                <w:rFonts w:cs="Helvetica"/>
-                <w:sz w:val="15"/>
-                <w:szCs w:val="15"/>
-              </w:rPr>
-              <w:t>) procedure can only be called using the UART TX channel, i.e. setting ‘channel’ to ‘TX’.</w:t>
+              <w:t xml:space="preserve"> BFM QuickRef. </w:t>
+            </w:r>
+            <w:r>
+              <w:rPr>
+                <w:rFonts w:cs="Helvetica"/>
+                <w:sz w:val="15"/>
+                <w:szCs w:val="15"/>
+              </w:rPr>
+              <w:t>The uart_transmit() procedure can only be called using the UART TX channel, i.e. setting ‘channel’ to ‘TX’.</w:t>
             </w:r>
           </w:p>
           <w:p>
@@ -10295,34 +9251,22 @@
               </w:rPr>
               <w:t xml:space="preserve">    </w:t>
             </w:r>
-            <w:proofErr w:type="spellStart"/>
             <w:r>
               <w:rPr>
                 <w:rFonts w:ascii="Courier New" w:hAnsi="Courier New" w:cs="Courier New"/>
                 <w:sz w:val="15"/>
                 <w:szCs w:val="15"/>
               </w:rPr>
-              <w:t>uart_</w:t>
-            </w:r>
-            <w:proofErr w:type="gramStart"/>
+              <w:t>uart_transmit</w:t>
+            </w:r>
             <w:r>
               <w:rPr>
                 <w:rFonts w:ascii="Courier New" w:hAnsi="Courier New" w:cs="Courier New"/>
                 <w:sz w:val="15"/>
                 <w:szCs w:val="15"/>
               </w:rPr>
-              <w:t>transmit</w:t>
-            </w:r>
-            <w:proofErr w:type="spellEnd"/>
-            <w:r>
-              <w:rPr>
-                <w:rFonts w:ascii="Courier New" w:hAnsi="Courier New" w:cs="Courier New"/>
-                <w:sz w:val="15"/>
-                <w:szCs w:val="15"/>
-              </w:rPr>
               <w:t>(</w:t>
             </w:r>
-            <w:proofErr w:type="gramEnd"/>
             <w:r>
               <w:rPr>
                 <w:rFonts w:ascii="Courier New" w:hAnsi="Courier New" w:cs="Courier New"/>
@@ -10431,7 +9375,6 @@
                 <w:szCs w:val="14"/>
               </w:rPr>
             </w:pPr>
-            <w:proofErr w:type="spellStart"/>
             <w:r>
               <w:rPr>
                 <w:rFonts w:cs="Helvetica"/>
@@ -10448,7 +9391,6 @@
               </w:rPr>
               <w:t>_</w:t>
             </w:r>
-            <w:proofErr w:type="gramStart"/>
             <w:r>
               <w:rPr>
                 <w:rFonts w:cs="Helvetica"/>
@@ -10457,23 +9399,13 @@
               </w:rPr>
               <w:t>receive</w:t>
             </w:r>
-            <w:proofErr w:type="spellEnd"/>
             <w:r>
               <w:rPr>
                 <w:rFonts w:cs="Helvetica"/>
                 <w:b/>
                 <w:szCs w:val="14"/>
               </w:rPr>
-              <w:t>(</w:t>
-            </w:r>
-            <w:proofErr w:type="gramEnd"/>
-            <w:r>
-              <w:rPr>
-                <w:rFonts w:cs="Helvetica"/>
-                <w:b/>
-                <w:szCs w:val="14"/>
-              </w:rPr>
-              <w:t>)</w:t>
+              <w:t>()</w:t>
             </w:r>
           </w:p>
         </w:tc>
@@ -10512,7 +9444,6 @@
                 <w:szCs w:val="15"/>
               </w:rPr>
             </w:pPr>
-            <w:proofErr w:type="spellStart"/>
             <w:r>
               <w:rPr>
                 <w:rFonts w:cs="Helvetica"/>
@@ -10538,9 +9469,8 @@
                 <w:sz w:val="15"/>
                 <w:szCs w:val="15"/>
               </w:rPr>
-              <w:t>receive</w:t>
-            </w:r>
-            <w:proofErr w:type="spellEnd"/>
+              <w:t xml:space="preserve">receive </w:t>
+            </w:r>
             <w:r>
               <w:rPr>
                 <w:rFonts w:cs="Helvetica"/>
@@ -10548,7 +9478,7 @@
                 <w:sz w:val="15"/>
                 <w:szCs w:val="15"/>
               </w:rPr>
-              <w:t xml:space="preserve"> </w:t>
+              <w:t>(VVC</w:t>
             </w:r>
             <w:r>
               <w:rPr>
@@ -10557,7 +9487,7 @@
                 <w:sz w:val="15"/>
                 <w:szCs w:val="15"/>
               </w:rPr>
-              <w:t>(VVC</w:t>
+              <w:t>T</w:t>
             </w:r>
             <w:r>
               <w:rPr>
@@ -10566,7 +9496,7 @@
                 <w:sz w:val="15"/>
                 <w:szCs w:val="15"/>
               </w:rPr>
-              <w:t>T</w:t>
+              <w:t xml:space="preserve">, </w:t>
             </w:r>
             <w:r>
               <w:rPr>
@@ -10575,9 +9505,8 @@
                 <w:sz w:val="15"/>
                 <w:szCs w:val="15"/>
               </w:rPr>
-              <w:t xml:space="preserve">, </w:t>
-            </w:r>
-            <w:proofErr w:type="spellStart"/>
+              <w:t>vvc_</w:t>
+            </w:r>
             <w:r>
               <w:rPr>
                 <w:rFonts w:cs="Helvetica"/>
@@ -10585,7 +9514,7 @@
                 <w:sz w:val="15"/>
                 <w:szCs w:val="15"/>
               </w:rPr>
-              <w:t>vvc_</w:t>
+              <w:t xml:space="preserve">instance_idx, </w:t>
             </w:r>
             <w:r>
               <w:rPr>
@@ -10594,9 +9523,8 @@
                 <w:sz w:val="15"/>
                 <w:szCs w:val="15"/>
               </w:rPr>
-              <w:t>instance_idx</w:t>
-            </w:r>
-            <w:proofErr w:type="spellEnd"/>
+              <w:t>channel,</w:t>
+            </w:r>
             <w:r>
               <w:rPr>
                 <w:rFonts w:cs="Helvetica"/>
@@ -10604,7 +9532,7 @@
                 <w:sz w:val="15"/>
                 <w:szCs w:val="15"/>
               </w:rPr>
-              <w:t xml:space="preserve">, </w:t>
+              <w:t xml:space="preserve"> msg, [</w:t>
             </w:r>
             <w:r>
               <w:rPr>
@@ -10613,48 +9541,8 @@
                 <w:sz w:val="15"/>
                 <w:szCs w:val="15"/>
               </w:rPr>
-              <w:t>channel,</w:t>
-            </w:r>
-            <w:r>
-              <w:rPr>
-                <w:rFonts w:cs="Helvetica"/>
-                <w:b/>
-                <w:sz w:val="15"/>
-                <w:szCs w:val="15"/>
-              </w:rPr>
-              <w:t xml:space="preserve"> </w:t>
-            </w:r>
-            <w:proofErr w:type="spellStart"/>
-            <w:r>
-              <w:rPr>
-                <w:rFonts w:cs="Helvetica"/>
-                <w:b/>
-                <w:sz w:val="15"/>
-                <w:szCs w:val="15"/>
-              </w:rPr>
-              <w:t>msg</w:t>
-            </w:r>
-            <w:proofErr w:type="spellEnd"/>
-            <w:r>
-              <w:rPr>
-                <w:rFonts w:cs="Helvetica"/>
-                <w:b/>
-                <w:sz w:val="15"/>
-                <w:szCs w:val="15"/>
-              </w:rPr>
-              <w:t>, [</w:t>
-            </w:r>
-            <w:proofErr w:type="spellStart"/>
-            <w:r>
-              <w:rPr>
-                <w:rFonts w:cs="Helvetica"/>
-                <w:b/>
-                <w:sz w:val="15"/>
-                <w:szCs w:val="15"/>
-              </w:rPr>
               <w:t>alert_level</w:t>
             </w:r>
-            <w:proofErr w:type="spellEnd"/>
             <w:r>
               <w:rPr>
                 <w:rFonts w:cs="Helvetica"/>
@@ -10707,7 +9595,6 @@
               </w:rPr>
               <w:t xml:space="preserve">The </w:t>
             </w:r>
-            <w:proofErr w:type="spellStart"/>
             <w:r>
               <w:rPr>
                 <w:rFonts w:cs="Helvetica"/>
@@ -10724,7 +9611,6 @@
               </w:rPr>
               <w:t>_</w:t>
             </w:r>
-            <w:proofErr w:type="gramStart"/>
             <w:r>
               <w:rPr>
                 <w:rFonts w:cs="Helvetica"/>
@@ -10733,23 +9619,13 @@
               </w:rPr>
               <w:t>receive</w:t>
             </w:r>
-            <w:proofErr w:type="spellEnd"/>
-            <w:r>
-              <w:rPr>
-                <w:rFonts w:cs="Helvetica"/>
-                <w:sz w:val="15"/>
-                <w:szCs w:val="15"/>
-              </w:rPr>
-              <w:t>(</w:t>
-            </w:r>
-            <w:proofErr w:type="gramEnd"/>
-            <w:r>
-              <w:rPr>
-                <w:rFonts w:cs="Helvetica"/>
-                <w:sz w:val="15"/>
-                <w:szCs w:val="15"/>
-              </w:rPr>
-              <w:t xml:space="preserve">) VVC procedure adds a </w:t>
+            <w:r>
+              <w:rPr>
+                <w:rFonts w:cs="Helvetica"/>
+                <w:sz w:val="15"/>
+                <w:szCs w:val="15"/>
+              </w:rPr>
+              <w:t xml:space="preserve">() VVC procedure adds a </w:t>
             </w:r>
             <w:r>
               <w:rPr>
@@ -10831,41 +9707,21 @@
               </w:rPr>
               <w:t xml:space="preserve"> BFM </w:t>
             </w:r>
-            <w:proofErr w:type="spellStart"/>
-            <w:r>
-              <w:rPr>
-                <w:rFonts w:cs="Helvetica"/>
-                <w:sz w:val="15"/>
-                <w:szCs w:val="15"/>
-              </w:rPr>
-              <w:t>uart_</w:t>
-            </w:r>
-            <w:proofErr w:type="gramStart"/>
-            <w:r>
-              <w:rPr>
-                <w:rFonts w:cs="Helvetica"/>
-                <w:sz w:val="15"/>
-                <w:szCs w:val="15"/>
-              </w:rPr>
-              <w:t>receive</w:t>
-            </w:r>
-            <w:proofErr w:type="spellEnd"/>
-            <w:r>
-              <w:rPr>
-                <w:rFonts w:cs="Helvetica"/>
-                <w:sz w:val="15"/>
-                <w:szCs w:val="15"/>
-              </w:rPr>
-              <w:t>(</w:t>
-            </w:r>
-            <w:proofErr w:type="gramEnd"/>
-            <w:r>
-              <w:rPr>
-                <w:rFonts w:cs="Helvetica"/>
-                <w:sz w:val="15"/>
-                <w:szCs w:val="15"/>
-              </w:rPr>
-              <w:t xml:space="preserve">) procedure, described in the </w:t>
+            <w:r>
+              <w:rPr>
+                <w:rFonts w:cs="Helvetica"/>
+                <w:sz w:val="15"/>
+                <w:szCs w:val="15"/>
+              </w:rPr>
+              <w:t>uart_receive</w:t>
+            </w:r>
+            <w:r>
+              <w:rPr>
+                <w:rFonts w:cs="Helvetica"/>
+                <w:sz w:val="15"/>
+                <w:szCs w:val="15"/>
+              </w:rPr>
+              <w:t xml:space="preserve">() procedure, described in the </w:t>
             </w:r>
             <w:r>
               <w:rPr>
@@ -10881,25 +9737,7 @@
                 <w:sz w:val="15"/>
                 <w:szCs w:val="15"/>
               </w:rPr>
-              <w:t xml:space="preserve"> BFM </w:t>
-            </w:r>
-            <w:proofErr w:type="spellStart"/>
-            <w:r>
-              <w:rPr>
-                <w:rFonts w:cs="Helvetica"/>
-                <w:sz w:val="15"/>
-                <w:szCs w:val="15"/>
-              </w:rPr>
-              <w:t>QuickRef</w:t>
-            </w:r>
-            <w:proofErr w:type="spellEnd"/>
-            <w:r>
-              <w:rPr>
-                <w:rFonts w:cs="Helvetica"/>
-                <w:sz w:val="15"/>
-                <w:szCs w:val="15"/>
-              </w:rPr>
-              <w:t>.</w:t>
+              <w:t xml:space="preserve"> BFM QuickRef.</w:t>
             </w:r>
           </w:p>
           <w:p>
@@ -11018,7 +9856,6 @@
               </w:rPr>
               <w:t xml:space="preserve"> (see example with </w:t>
             </w:r>
-            <w:proofErr w:type="spellStart"/>
             <w:r>
               <w:rPr>
                 <w:rFonts w:cs="Helvetica"/>
@@ -11028,7 +9865,6 @@
               </w:rPr>
               <w:t>fetch_result</w:t>
             </w:r>
-            <w:proofErr w:type="spellEnd"/>
             <w:r>
               <w:rPr>
                 <w:rFonts w:cs="Helvetica"/>
@@ -11051,43 +9887,7 @@
                 <w:sz w:val="15"/>
                 <w:szCs w:val="15"/>
               </w:rPr>
-              <w:t xml:space="preserve">The </w:t>
-            </w:r>
-            <w:proofErr w:type="spellStart"/>
-            <w:r>
-              <w:rPr>
-                <w:rFonts w:cs="Helvetica"/>
-                <w:sz w:val="15"/>
-                <w:szCs w:val="15"/>
-              </w:rPr>
-              <w:t>uart_</w:t>
-            </w:r>
-            <w:proofErr w:type="gramStart"/>
-            <w:r>
-              <w:rPr>
-                <w:rFonts w:cs="Helvetica"/>
-                <w:sz w:val="15"/>
-                <w:szCs w:val="15"/>
-              </w:rPr>
-              <w:t>receive</w:t>
-            </w:r>
-            <w:proofErr w:type="spellEnd"/>
-            <w:r>
-              <w:rPr>
-                <w:rFonts w:cs="Helvetica"/>
-                <w:sz w:val="15"/>
-                <w:szCs w:val="15"/>
-              </w:rPr>
-              <w:t>(</w:t>
-            </w:r>
-            <w:proofErr w:type="gramEnd"/>
-            <w:r>
-              <w:rPr>
-                <w:rFonts w:cs="Helvetica"/>
-                <w:sz w:val="15"/>
-                <w:szCs w:val="15"/>
-              </w:rPr>
-              <w:t>) procedure can only be called using the UART RX channel, i.e. setting ‘channel’ to ‘RX’.</w:t>
+              <w:t>The uart_receive() procedure can only be called using the UART RX channel, i.e. setting ‘channel’ to ‘RX’.</w:t>
             </w:r>
           </w:p>
           <w:p>
@@ -11152,23 +9952,13 @@
               </w:rPr>
               <w:t xml:space="preserve">    </w:t>
             </w:r>
-            <w:proofErr w:type="spellStart"/>
             <w:r>
               <w:rPr>
                 <w:rFonts w:ascii="Courier New" w:hAnsi="Courier New" w:cs="Courier New"/>
                 <w:sz w:val="15"/>
                 <w:szCs w:val="15"/>
               </w:rPr>
-              <w:t>uart_receive</w:t>
-            </w:r>
-            <w:proofErr w:type="spellEnd"/>
-            <w:r>
-              <w:rPr>
-                <w:rFonts w:ascii="Courier New" w:hAnsi="Courier New" w:cs="Courier New"/>
-                <w:sz w:val="15"/>
-                <w:szCs w:val="15"/>
-              </w:rPr>
-              <w:t xml:space="preserve"> (UART_VVCT, 1, RX, </w:t>
+              <w:t xml:space="preserve">uart_receive (UART_VVCT, 1, RX, </w:t>
             </w:r>
             <w:r>
               <w:rPr>
@@ -11235,47 +10025,7 @@
                 <w:sz w:val="15"/>
                 <w:szCs w:val="15"/>
               </w:rPr>
-              <w:t xml:space="preserve">Example with </w:t>
-            </w:r>
-            <w:proofErr w:type="spellStart"/>
-            <w:r>
-              <w:rPr>
-                <w:rFonts w:cs="Helvetica"/>
-                <w:b/>
-                <w:sz w:val="15"/>
-                <w:szCs w:val="15"/>
-              </w:rPr>
-              <w:t>fetch_</w:t>
-            </w:r>
-            <w:proofErr w:type="gramStart"/>
-            <w:r>
-              <w:rPr>
-                <w:rFonts w:cs="Helvetica"/>
-                <w:b/>
-                <w:sz w:val="15"/>
-                <w:szCs w:val="15"/>
-              </w:rPr>
-              <w:t>result</w:t>
-            </w:r>
-            <w:proofErr w:type="spellEnd"/>
-            <w:r>
-              <w:rPr>
-                <w:rFonts w:cs="Helvetica"/>
-                <w:b/>
-                <w:sz w:val="15"/>
-                <w:szCs w:val="15"/>
-              </w:rPr>
-              <w:t>(</w:t>
-            </w:r>
-            <w:proofErr w:type="gramEnd"/>
-            <w:r>
-              <w:rPr>
-                <w:rFonts w:cs="Helvetica"/>
-                <w:b/>
-                <w:sz w:val="15"/>
-                <w:szCs w:val="15"/>
-              </w:rPr>
-              <w:t>) call</w:t>
+              <w:t>Example with fetch_result() call</w:t>
             </w:r>
             <w:r>
               <w:rPr>
@@ -11285,7 +10035,6 @@
               </w:rPr>
               <w:t xml:space="preserve">: Result is placed in </w:t>
             </w:r>
-            <w:proofErr w:type="spellStart"/>
             <w:r>
               <w:rPr>
                 <w:rFonts w:ascii="Courier New" w:hAnsi="Courier New" w:cs="Courier New"/>
@@ -11295,7 +10044,6 @@
               </w:rPr>
               <w:t>v_data</w:t>
             </w:r>
-            <w:proofErr w:type="spellEnd"/>
           </w:p>
           <w:p>
             <w:pPr>
@@ -11315,59 +10063,23 @@
                 <w:sz w:val="15"/>
                 <w:szCs w:val="15"/>
               </w:rPr>
-              <w:t xml:space="preserve">    variable </w:t>
-            </w:r>
-            <w:proofErr w:type="spellStart"/>
+              <w:t xml:space="preserve">    variable v_cmd_idx </w:t>
+            </w:r>
             <w:r>
               <w:rPr>
                 <w:rFonts w:ascii="Courier New" w:hAnsi="Courier New" w:cs="Courier New"/>
                 <w:sz w:val="15"/>
                 <w:szCs w:val="15"/>
               </w:rPr>
-              <w:t>v_cmd_idx</w:t>
-            </w:r>
-            <w:proofErr w:type="spellEnd"/>
+              <w:t xml:space="preserve">        </w:t>
+            </w:r>
             <w:r>
               <w:rPr>
                 <w:rFonts w:ascii="Courier New" w:hAnsi="Courier New" w:cs="Courier New"/>
                 <w:sz w:val="15"/>
                 <w:szCs w:val="15"/>
               </w:rPr>
-              <w:t xml:space="preserve"> </w:t>
-            </w:r>
-            <w:r>
-              <w:rPr>
-                <w:rFonts w:ascii="Courier New" w:hAnsi="Courier New" w:cs="Courier New"/>
-                <w:sz w:val="15"/>
-                <w:szCs w:val="15"/>
-              </w:rPr>
-              <w:t xml:space="preserve">      </w:t>
-            </w:r>
-            <w:proofErr w:type="gramStart"/>
-            <w:r>
-              <w:rPr>
-                <w:rFonts w:ascii="Courier New" w:hAnsi="Courier New" w:cs="Courier New"/>
-                <w:sz w:val="15"/>
-                <w:szCs w:val="15"/>
-              </w:rPr>
-              <w:t xml:space="preserve">  </w:t>
-            </w:r>
-            <w:r>
-              <w:rPr>
-                <w:rFonts w:ascii="Courier New" w:hAnsi="Courier New" w:cs="Courier New"/>
-                <w:sz w:val="15"/>
-                <w:szCs w:val="15"/>
-              </w:rPr>
-              <w:t>:</w:t>
-            </w:r>
-            <w:proofErr w:type="gramEnd"/>
-            <w:r>
-              <w:rPr>
-                <w:rFonts w:ascii="Courier New" w:hAnsi="Courier New" w:cs="Courier New"/>
-                <w:sz w:val="15"/>
-                <w:szCs w:val="15"/>
-              </w:rPr>
-              <w:t xml:space="preserve"> natural; </w:t>
+              <w:t xml:space="preserve">: natural; </w:t>
             </w:r>
             <w:r>
               <w:rPr>
@@ -11431,25 +10143,23 @@
                 <w:sz w:val="15"/>
                 <w:szCs w:val="15"/>
               </w:rPr>
-              <w:t xml:space="preserve">    variable </w:t>
-            </w:r>
-            <w:proofErr w:type="spellStart"/>
+              <w:t xml:space="preserve">    variable v_data    </w:t>
+            </w:r>
             <w:r>
               <w:rPr>
                 <w:rFonts w:ascii="Courier New" w:hAnsi="Courier New" w:cs="Courier New"/>
                 <w:sz w:val="15"/>
                 <w:szCs w:val="15"/>
               </w:rPr>
-              <w:t>v_data</w:t>
-            </w:r>
-            <w:proofErr w:type="spellEnd"/>
+              <w:t xml:space="preserve">        </w:t>
+            </w:r>
             <w:r>
               <w:rPr>
                 <w:rFonts w:ascii="Courier New" w:hAnsi="Courier New" w:cs="Courier New"/>
                 <w:sz w:val="15"/>
                 <w:szCs w:val="15"/>
               </w:rPr>
-              <w:t xml:space="preserve">    </w:t>
+              <w:t xml:space="preserve">: </w:t>
             </w:r>
             <w:r>
               <w:rPr>
@@ -11457,16 +10167,15 @@
                 <w:sz w:val="15"/>
                 <w:szCs w:val="15"/>
               </w:rPr>
-              <w:t xml:space="preserve">      </w:t>
-            </w:r>
-            <w:proofErr w:type="gramStart"/>
+              <w:t>bitvis_vip_uart</w:t>
+            </w:r>
             <w:r>
               <w:rPr>
                 <w:rFonts w:ascii="Courier New" w:hAnsi="Courier New" w:cs="Courier New"/>
                 <w:sz w:val="15"/>
                 <w:szCs w:val="15"/>
               </w:rPr>
-              <w:t xml:space="preserve">  </w:t>
+              <w:t>.vvc_cmd_pkg.</w:t>
             </w:r>
             <w:r>
               <w:rPr>
@@ -11474,50 +10183,7 @@
                 <w:sz w:val="15"/>
                 <w:szCs w:val="15"/>
               </w:rPr>
-              <w:t>:</w:t>
-            </w:r>
-            <w:proofErr w:type="gramEnd"/>
-            <w:r>
-              <w:rPr>
-                <w:rFonts w:ascii="Courier New" w:hAnsi="Courier New" w:cs="Courier New"/>
-                <w:sz w:val="15"/>
-                <w:szCs w:val="15"/>
-              </w:rPr>
-              <w:t xml:space="preserve"> </w:t>
-            </w:r>
-            <w:proofErr w:type="spellStart"/>
-            <w:r>
-              <w:rPr>
-                <w:rFonts w:ascii="Courier New" w:hAnsi="Courier New" w:cs="Courier New"/>
-                <w:sz w:val="15"/>
-                <w:szCs w:val="15"/>
-              </w:rPr>
-              <w:t>bitvis_vip_uart</w:t>
-            </w:r>
-            <w:r>
-              <w:rPr>
-                <w:rFonts w:ascii="Courier New" w:hAnsi="Courier New" w:cs="Courier New"/>
-                <w:sz w:val="15"/>
-                <w:szCs w:val="15"/>
-              </w:rPr>
-              <w:t>.vvc_cmd_pkg.</w:t>
-            </w:r>
-            <w:r>
-              <w:rPr>
-                <w:rFonts w:ascii="Courier New" w:hAnsi="Courier New" w:cs="Courier New"/>
-                <w:sz w:val="15"/>
-                <w:szCs w:val="15"/>
-              </w:rPr>
-              <w:t>t_vvc_result</w:t>
-            </w:r>
-            <w:proofErr w:type="spellEnd"/>
-            <w:r>
-              <w:rPr>
-                <w:rFonts w:ascii="Courier New" w:hAnsi="Courier New" w:cs="Courier New"/>
-                <w:sz w:val="15"/>
-                <w:szCs w:val="15"/>
-              </w:rPr>
-              <w:t>;</w:t>
+              <w:t>t_vvc_result;</w:t>
             </w:r>
             <w:r>
               <w:rPr>
@@ -11578,34 +10244,22 @@
               </w:rPr>
               <w:t xml:space="preserve">    </w:t>
             </w:r>
-            <w:proofErr w:type="spellStart"/>
             <w:r>
               <w:rPr>
                 <w:rFonts w:ascii="Courier New" w:hAnsi="Courier New" w:cs="Courier New"/>
                 <w:sz w:val="15"/>
                 <w:szCs w:val="15"/>
               </w:rPr>
-              <w:t>uart_</w:t>
-            </w:r>
-            <w:proofErr w:type="gramStart"/>
+              <w:t>uart_receive</w:t>
+            </w:r>
             <w:r>
               <w:rPr>
                 <w:rFonts w:ascii="Courier New" w:hAnsi="Courier New" w:cs="Courier New"/>
                 <w:sz w:val="15"/>
                 <w:szCs w:val="15"/>
               </w:rPr>
-              <w:t>receive</w:t>
-            </w:r>
-            <w:proofErr w:type="spellEnd"/>
-            <w:r>
-              <w:rPr>
-                <w:rFonts w:ascii="Courier New" w:hAnsi="Courier New" w:cs="Courier New"/>
-                <w:sz w:val="15"/>
-                <w:szCs w:val="15"/>
-              </w:rPr>
               <w:t>(</w:t>
             </w:r>
-            <w:proofErr w:type="gramEnd"/>
             <w:r>
               <w:rPr>
                 <w:rFonts w:ascii="Courier New" w:hAnsi="Courier New" w:cs="Courier New"/>
@@ -11658,62 +10312,24 @@
                 <w:sz w:val="15"/>
                 <w:szCs w:val="15"/>
               </w:rPr>
-              <w:t xml:space="preserve">    </w:t>
-            </w:r>
-            <w:proofErr w:type="spellStart"/>
+              <w:t xml:space="preserve">    v_cmd_idx := </w:t>
+            </w:r>
             <w:r>
               <w:rPr>
                 <w:rFonts w:ascii="Courier New" w:hAnsi="Courier New" w:cs="Courier New"/>
                 <w:sz w:val="15"/>
                 <w:szCs w:val="15"/>
               </w:rPr>
-              <w:t>v_cmd_</w:t>
-            </w:r>
-            <w:proofErr w:type="gramStart"/>
+              <w:t>get_last_received</w:t>
+            </w:r>
             <w:r>
               <w:rPr>
                 <w:rFonts w:ascii="Courier New" w:hAnsi="Courier New" w:cs="Courier New"/>
                 <w:sz w:val="15"/>
                 <w:szCs w:val="15"/>
               </w:rPr>
-              <w:t>idx</w:t>
-            </w:r>
-            <w:proofErr w:type="spellEnd"/>
-            <w:r>
-              <w:rPr>
-                <w:rFonts w:ascii="Courier New" w:hAnsi="Courier New" w:cs="Courier New"/>
-                <w:sz w:val="15"/>
-                <w:szCs w:val="15"/>
-              </w:rPr>
-              <w:t xml:space="preserve"> :</w:t>
-            </w:r>
-            <w:proofErr w:type="gramEnd"/>
-            <w:r>
-              <w:rPr>
-                <w:rFonts w:ascii="Courier New" w:hAnsi="Courier New" w:cs="Courier New"/>
-                <w:sz w:val="15"/>
-                <w:szCs w:val="15"/>
-              </w:rPr>
-              <w:t xml:space="preserve">= </w:t>
-            </w:r>
-            <w:proofErr w:type="spellStart"/>
-            <w:r>
-              <w:rPr>
-                <w:rFonts w:ascii="Courier New" w:hAnsi="Courier New" w:cs="Courier New"/>
-                <w:sz w:val="15"/>
-                <w:szCs w:val="15"/>
-              </w:rPr>
-              <w:t>get_last_received</w:t>
-            </w:r>
-            <w:r>
-              <w:rPr>
-                <w:rFonts w:ascii="Courier New" w:hAnsi="Courier New" w:cs="Courier New"/>
-                <w:sz w:val="15"/>
-                <w:szCs w:val="15"/>
-              </w:rPr>
               <w:t>_cmd_idx</w:t>
             </w:r>
-            <w:proofErr w:type="spellEnd"/>
             <w:r>
               <w:rPr>
                 <w:rFonts w:ascii="Courier New" w:hAnsi="Courier New" w:cs="Courier New"/>
@@ -11765,69 +10381,23 @@
                 <w:sz w:val="15"/>
                 <w:szCs w:val="15"/>
               </w:rPr>
-              <w:t xml:space="preserve">    </w:t>
-            </w:r>
-            <w:proofErr w:type="spellStart"/>
+              <w:t xml:space="preserve">    await_completion(</w:t>
+            </w:r>
             <w:r>
               <w:rPr>
                 <w:rFonts w:ascii="Courier New" w:hAnsi="Courier New" w:cs="Courier New"/>
                 <w:sz w:val="15"/>
                 <w:szCs w:val="15"/>
               </w:rPr>
-              <w:t>await_</w:t>
-            </w:r>
-            <w:proofErr w:type="gramStart"/>
+              <w:t>UART_</w:t>
+            </w:r>
             <w:r>
               <w:rPr>
                 <w:rFonts w:ascii="Courier New" w:hAnsi="Courier New" w:cs="Courier New"/>
                 <w:sz w:val="15"/>
                 <w:szCs w:val="15"/>
               </w:rPr>
-              <w:t>completion</w:t>
-            </w:r>
-            <w:proofErr w:type="spellEnd"/>
-            <w:r>
-              <w:rPr>
-                <w:rFonts w:ascii="Courier New" w:hAnsi="Courier New" w:cs="Courier New"/>
-                <w:sz w:val="15"/>
-                <w:szCs w:val="15"/>
-              </w:rPr>
-              <w:t>(</w:t>
-            </w:r>
-            <w:proofErr w:type="gramEnd"/>
-            <w:r>
-              <w:rPr>
-                <w:rFonts w:ascii="Courier New" w:hAnsi="Courier New" w:cs="Courier New"/>
-                <w:sz w:val="15"/>
-                <w:szCs w:val="15"/>
-              </w:rPr>
-              <w:t>UART_</w:t>
-            </w:r>
-            <w:r>
-              <w:rPr>
-                <w:rFonts w:ascii="Courier New" w:hAnsi="Courier New" w:cs="Courier New"/>
-                <w:sz w:val="15"/>
-                <w:szCs w:val="15"/>
-              </w:rPr>
-              <w:t xml:space="preserve">VVCT,1, </w:t>
-            </w:r>
-            <w:proofErr w:type="spellStart"/>
-            <w:r>
-              <w:rPr>
-                <w:rFonts w:ascii="Courier New" w:hAnsi="Courier New" w:cs="Courier New"/>
-                <w:sz w:val="15"/>
-                <w:szCs w:val="15"/>
-              </w:rPr>
-              <w:t>v_cmd_idx</w:t>
-            </w:r>
-            <w:proofErr w:type="spellEnd"/>
-            <w:r>
-              <w:rPr>
-                <w:rFonts w:ascii="Courier New" w:hAnsi="Courier New" w:cs="Courier New"/>
-                <w:sz w:val="15"/>
-                <w:szCs w:val="15"/>
-              </w:rPr>
-              <w:t xml:space="preserve">, </w:t>
+              <w:t xml:space="preserve">VVCT,1, v_cmd_idx, </w:t>
             </w:r>
             <w:r>
               <w:rPr>
@@ -11880,71 +10450,24 @@
                 <w:sz w:val="15"/>
                 <w:szCs w:val="15"/>
               </w:rPr>
-              <w:t xml:space="preserve">    </w:t>
-            </w:r>
-            <w:proofErr w:type="spellStart"/>
+              <w:t xml:space="preserve">    fetch_result(</w:t>
+            </w:r>
             <w:r>
               <w:rPr>
                 <w:rFonts w:ascii="Courier New" w:hAnsi="Courier New" w:cs="Courier New"/>
                 <w:sz w:val="15"/>
                 <w:szCs w:val="15"/>
               </w:rPr>
-              <w:t>fetch_</w:t>
-            </w:r>
-            <w:proofErr w:type="gramStart"/>
+              <w:t>UART_</w:t>
+            </w:r>
             <w:r>
               <w:rPr>
                 <w:rFonts w:ascii="Courier New" w:hAnsi="Courier New" w:cs="Courier New"/>
                 <w:sz w:val="15"/>
                 <w:szCs w:val="15"/>
               </w:rPr>
-              <w:t>result</w:t>
-            </w:r>
-            <w:proofErr w:type="spellEnd"/>
-            <w:r>
-              <w:rPr>
-                <w:rFonts w:ascii="Courier New" w:hAnsi="Courier New" w:cs="Courier New"/>
-                <w:sz w:val="15"/>
-                <w:szCs w:val="15"/>
-              </w:rPr>
-              <w:t>(</w:t>
-            </w:r>
-            <w:proofErr w:type="gramEnd"/>
-            <w:r>
-              <w:rPr>
-                <w:rFonts w:ascii="Courier New" w:hAnsi="Courier New" w:cs="Courier New"/>
-                <w:sz w:val="15"/>
-                <w:szCs w:val="15"/>
-              </w:rPr>
-              <w:t>UART_</w:t>
-            </w:r>
-            <w:r>
-              <w:rPr>
-                <w:rFonts w:ascii="Courier New" w:hAnsi="Courier New" w:cs="Courier New"/>
-                <w:sz w:val="15"/>
-                <w:szCs w:val="15"/>
-              </w:rPr>
-              <w:t xml:space="preserve">VVCT,1, </w:t>
-            </w:r>
-            <w:proofErr w:type="spellStart"/>
-            <w:r>
-              <w:rPr>
-                <w:rFonts w:ascii="Courier New" w:hAnsi="Courier New" w:cs="Courier New"/>
-                <w:sz w:val="15"/>
-                <w:szCs w:val="15"/>
-              </w:rPr>
-              <w:t>v_cmd_idx</w:t>
-            </w:r>
-            <w:proofErr w:type="spellEnd"/>
-            <w:r>
-              <w:rPr>
-                <w:rFonts w:ascii="Courier New" w:hAnsi="Courier New" w:cs="Courier New"/>
-                <w:sz w:val="15"/>
-                <w:szCs w:val="15"/>
-              </w:rPr>
-              <w:t xml:space="preserve">, </w:t>
-            </w:r>
-            <w:proofErr w:type="spellStart"/>
+              <w:t xml:space="preserve">VVCT,1, v_cmd_idx, </w:t>
+            </w:r>
             <w:r>
               <w:rPr>
                 <w:rFonts w:ascii="Courier New" w:hAnsi="Courier New" w:cs="Courier New"/>
@@ -11954,7 +10477,6 @@
               </w:rPr>
               <w:t>v_data</w:t>
             </w:r>
-            <w:proofErr w:type="spellEnd"/>
             <w:r>
               <w:rPr>
                 <w:rFonts w:ascii="Courier New" w:hAnsi="Courier New" w:cs="Courier New"/>
@@ -12016,7 +10538,6 @@
                 <w:szCs w:val="14"/>
               </w:rPr>
             </w:pPr>
-            <w:proofErr w:type="spellStart"/>
             <w:r>
               <w:rPr>
                 <w:rFonts w:cs="Helvetica"/>
@@ -12033,7 +10554,6 @@
               </w:rPr>
               <w:t>_</w:t>
             </w:r>
-            <w:proofErr w:type="gramStart"/>
             <w:r>
               <w:rPr>
                 <w:rFonts w:cs="Helvetica"/>
@@ -12042,23 +10562,13 @@
               </w:rPr>
               <w:t>expect</w:t>
             </w:r>
-            <w:proofErr w:type="spellEnd"/>
             <w:r>
               <w:rPr>
                 <w:rFonts w:cs="Helvetica"/>
                 <w:b/>
                 <w:szCs w:val="14"/>
               </w:rPr>
-              <w:t>(</w:t>
-            </w:r>
-            <w:proofErr w:type="gramEnd"/>
-            <w:r>
-              <w:rPr>
-                <w:rFonts w:cs="Helvetica"/>
-                <w:b/>
-                <w:szCs w:val="14"/>
-              </w:rPr>
-              <w:t>)</w:t>
+              <w:t>()</w:t>
             </w:r>
           </w:p>
         </w:tc>
@@ -12098,7 +10608,6 @@
                 <w:szCs w:val="15"/>
               </w:rPr>
             </w:pPr>
-            <w:proofErr w:type="spellStart"/>
             <w:r>
               <w:rPr>
                 <w:rFonts w:cs="Helvetica"/>
@@ -12124,9 +10633,8 @@
                 <w:sz w:val="15"/>
                 <w:szCs w:val="15"/>
               </w:rPr>
-              <w:t>expect</w:t>
-            </w:r>
-            <w:proofErr w:type="spellEnd"/>
+              <w:t xml:space="preserve">expect </w:t>
+            </w:r>
             <w:r>
               <w:rPr>
                 <w:rFonts w:cs="Helvetica"/>
@@ -12134,7 +10642,7 @@
                 <w:sz w:val="15"/>
                 <w:szCs w:val="15"/>
               </w:rPr>
-              <w:t xml:space="preserve"> </w:t>
+              <w:t>(VVC</w:t>
             </w:r>
             <w:r>
               <w:rPr>
@@ -12143,7 +10651,7 @@
                 <w:sz w:val="15"/>
                 <w:szCs w:val="15"/>
               </w:rPr>
-              <w:t>(VVC</w:t>
+              <w:t>T</w:t>
             </w:r>
             <w:r>
               <w:rPr>
@@ -12152,7 +10660,7 @@
                 <w:sz w:val="15"/>
                 <w:szCs w:val="15"/>
               </w:rPr>
-              <w:t>T</w:t>
+              <w:t xml:space="preserve">, </w:t>
             </w:r>
             <w:r>
               <w:rPr>
@@ -12161,9 +10669,8 @@
                 <w:sz w:val="15"/>
                 <w:szCs w:val="15"/>
               </w:rPr>
-              <w:t xml:space="preserve">, </w:t>
-            </w:r>
-            <w:proofErr w:type="spellStart"/>
+              <w:t>vvc_</w:t>
+            </w:r>
             <w:r>
               <w:rPr>
                 <w:rFonts w:cs="Helvetica"/>
@@ -12171,7 +10678,7 @@
                 <w:sz w:val="15"/>
                 <w:szCs w:val="15"/>
               </w:rPr>
-              <w:t>vvc_</w:t>
+              <w:t xml:space="preserve">instance_idx,  </w:t>
             </w:r>
             <w:r>
               <w:rPr>
@@ -12180,9 +10687,8 @@
                 <w:sz w:val="15"/>
                 <w:szCs w:val="15"/>
               </w:rPr>
-              <w:t>instance_</w:t>
-            </w:r>
-            <w:proofErr w:type="gramStart"/>
+              <w:t xml:space="preserve">channel, data, </w:t>
+            </w:r>
             <w:r>
               <w:rPr>
                 <w:rFonts w:cs="Helvetica"/>
@@ -12190,9 +10696,8 @@
                 <w:sz w:val="15"/>
                 <w:szCs w:val="15"/>
               </w:rPr>
-              <w:t>idx</w:t>
-            </w:r>
-            <w:proofErr w:type="spellEnd"/>
+              <w:t xml:space="preserve">msg, </w:t>
+            </w:r>
             <w:r>
               <w:rPr>
                 <w:rFonts w:cs="Helvetica"/>
@@ -12200,87 +10705,8 @@
                 <w:sz w:val="15"/>
                 <w:szCs w:val="15"/>
               </w:rPr>
-              <w:t xml:space="preserve">,  </w:t>
-            </w:r>
-            <w:r>
-              <w:rPr>
-                <w:rFonts w:cs="Helvetica"/>
-                <w:b/>
-                <w:sz w:val="15"/>
-                <w:szCs w:val="15"/>
-              </w:rPr>
-              <w:t>channel</w:t>
-            </w:r>
-            <w:proofErr w:type="gramEnd"/>
-            <w:r>
-              <w:rPr>
-                <w:rFonts w:cs="Helvetica"/>
-                <w:b/>
-                <w:sz w:val="15"/>
-                <w:szCs w:val="15"/>
-              </w:rPr>
-              <w:t xml:space="preserve">, data, </w:t>
-            </w:r>
-            <w:proofErr w:type="spellStart"/>
-            <w:r>
-              <w:rPr>
-                <w:rFonts w:cs="Helvetica"/>
-                <w:b/>
-                <w:sz w:val="15"/>
-                <w:szCs w:val="15"/>
-              </w:rPr>
-              <w:t>msg</w:t>
-            </w:r>
-            <w:proofErr w:type="spellEnd"/>
-            <w:r>
-              <w:rPr>
-                <w:rFonts w:cs="Helvetica"/>
-                <w:b/>
-                <w:sz w:val="15"/>
-                <w:szCs w:val="15"/>
-              </w:rPr>
-              <w:t xml:space="preserve">, </w:t>
-            </w:r>
-            <w:r>
-              <w:rPr>
-                <w:rFonts w:cs="Helvetica"/>
-                <w:b/>
-                <w:sz w:val="15"/>
-                <w:szCs w:val="15"/>
-              </w:rPr>
-              <w:t>[</w:t>
-            </w:r>
-            <w:proofErr w:type="spellStart"/>
-            <w:r>
-              <w:rPr>
-                <w:rFonts w:cs="Helvetica"/>
-                <w:b/>
-                <w:sz w:val="15"/>
-                <w:szCs w:val="15"/>
-              </w:rPr>
-              <w:t>max_receptions</w:t>
-            </w:r>
-            <w:proofErr w:type="spellEnd"/>
-            <w:r>
-              <w:rPr>
-                <w:rFonts w:cs="Helvetica"/>
-                <w:b/>
-                <w:sz w:val="15"/>
-                <w:szCs w:val="15"/>
-              </w:rPr>
-              <w:t>, [timeout, [</w:t>
-            </w:r>
-            <w:proofErr w:type="spellStart"/>
-            <w:r>
-              <w:rPr>
-                <w:rFonts w:cs="Helvetica"/>
-                <w:b/>
-                <w:sz w:val="15"/>
-                <w:szCs w:val="15"/>
-              </w:rPr>
-              <w:t>alert_level</w:t>
-            </w:r>
-            <w:proofErr w:type="spellEnd"/>
+              <w:t>[max_receptions, [timeout, [alert_level</w:t>
+            </w:r>
             <w:r>
               <w:rPr>
                 <w:rFonts w:cs="Helvetica"/>
@@ -12342,7 +10768,6 @@
               </w:rPr>
               <w:t xml:space="preserve">The </w:t>
             </w:r>
-            <w:proofErr w:type="spellStart"/>
             <w:r>
               <w:rPr>
                 <w:rFonts w:cs="Helvetica"/>
@@ -12359,7 +10784,6 @@
               </w:rPr>
               <w:t>_</w:t>
             </w:r>
-            <w:proofErr w:type="gramStart"/>
             <w:r>
               <w:rPr>
                 <w:rFonts w:cs="Helvetica"/>
@@ -12368,23 +10792,13 @@
               </w:rPr>
               <w:t>expect</w:t>
             </w:r>
-            <w:proofErr w:type="spellEnd"/>
-            <w:r>
-              <w:rPr>
-                <w:rFonts w:cs="Helvetica"/>
-                <w:sz w:val="15"/>
-                <w:szCs w:val="15"/>
-              </w:rPr>
-              <w:t>(</w:t>
-            </w:r>
-            <w:proofErr w:type="gramEnd"/>
-            <w:r>
-              <w:rPr>
-                <w:rFonts w:cs="Helvetica"/>
-                <w:sz w:val="15"/>
-                <w:szCs w:val="15"/>
-              </w:rPr>
-              <w:t>) VVC procedure adds a</w:t>
+            <w:r>
+              <w:rPr>
+                <w:rFonts w:cs="Helvetica"/>
+                <w:sz w:val="15"/>
+                <w:szCs w:val="15"/>
+              </w:rPr>
+              <w:t>() VVC procedure adds a</w:t>
             </w:r>
             <w:r>
               <w:rPr>
@@ -12450,41 +10864,21 @@
               </w:rPr>
               <w:t xml:space="preserve"> BFM </w:t>
             </w:r>
-            <w:proofErr w:type="spellStart"/>
-            <w:r>
-              <w:rPr>
-                <w:rFonts w:cs="Helvetica"/>
-                <w:sz w:val="15"/>
-                <w:szCs w:val="15"/>
-              </w:rPr>
-              <w:t>uart_</w:t>
-            </w:r>
-            <w:proofErr w:type="gramStart"/>
-            <w:r>
-              <w:rPr>
-                <w:rFonts w:cs="Helvetica"/>
-                <w:sz w:val="15"/>
-                <w:szCs w:val="15"/>
-              </w:rPr>
-              <w:t>expect</w:t>
-            </w:r>
-            <w:proofErr w:type="spellEnd"/>
-            <w:r>
-              <w:rPr>
-                <w:rFonts w:cs="Helvetica"/>
-                <w:sz w:val="15"/>
-                <w:szCs w:val="15"/>
-              </w:rPr>
-              <w:t>(</w:t>
-            </w:r>
-            <w:proofErr w:type="gramEnd"/>
-            <w:r>
-              <w:rPr>
-                <w:rFonts w:cs="Helvetica"/>
-                <w:sz w:val="15"/>
-                <w:szCs w:val="15"/>
-              </w:rPr>
-              <w:t xml:space="preserve">) procedure, described in the </w:t>
+            <w:r>
+              <w:rPr>
+                <w:rFonts w:cs="Helvetica"/>
+                <w:sz w:val="15"/>
+                <w:szCs w:val="15"/>
+              </w:rPr>
+              <w:t>uart_expect</w:t>
+            </w:r>
+            <w:r>
+              <w:rPr>
+                <w:rFonts w:cs="Helvetica"/>
+                <w:sz w:val="15"/>
+                <w:szCs w:val="15"/>
+              </w:rPr>
+              <w:t xml:space="preserve">() procedure, described in the </w:t>
             </w:r>
             <w:r>
               <w:rPr>
@@ -12500,33 +10894,15 @@
                 <w:sz w:val="15"/>
                 <w:szCs w:val="15"/>
               </w:rPr>
-              <w:t xml:space="preserve"> BFM </w:t>
-            </w:r>
-            <w:proofErr w:type="spellStart"/>
-            <w:r>
-              <w:rPr>
-                <w:rFonts w:cs="Helvetica"/>
-                <w:sz w:val="15"/>
-                <w:szCs w:val="15"/>
-              </w:rPr>
-              <w:t>QuickR</w:t>
-            </w:r>
-            <w:r>
-              <w:rPr>
-                <w:rFonts w:cs="Helvetica"/>
-                <w:sz w:val="15"/>
-                <w:szCs w:val="15"/>
-              </w:rPr>
-              <w:t>ef</w:t>
-            </w:r>
-            <w:proofErr w:type="spellEnd"/>
-            <w:r>
-              <w:rPr>
-                <w:rFonts w:cs="Helvetica"/>
-                <w:sz w:val="15"/>
-                <w:szCs w:val="15"/>
-              </w:rPr>
-              <w:t xml:space="preserve">. </w:t>
+              <w:t xml:space="preserve"> BFM QuickR</w:t>
+            </w:r>
+            <w:r>
+              <w:rPr>
+                <w:rFonts w:cs="Helvetica"/>
+                <w:sz w:val="15"/>
+                <w:szCs w:val="15"/>
+              </w:rPr>
+              <w:t xml:space="preserve">ef. </w:t>
             </w:r>
             <w:r>
               <w:rPr>
@@ -12558,43 +10934,7 @@
                 <w:sz w:val="15"/>
                 <w:szCs w:val="15"/>
               </w:rPr>
-              <w:t xml:space="preserve"> The </w:t>
-            </w:r>
-            <w:proofErr w:type="spellStart"/>
-            <w:r>
-              <w:rPr>
-                <w:rFonts w:cs="Helvetica"/>
-                <w:sz w:val="15"/>
-                <w:szCs w:val="15"/>
-              </w:rPr>
-              <w:t>uart_</w:t>
-            </w:r>
-            <w:proofErr w:type="gramStart"/>
-            <w:r>
-              <w:rPr>
-                <w:rFonts w:cs="Helvetica"/>
-                <w:sz w:val="15"/>
-                <w:szCs w:val="15"/>
-              </w:rPr>
-              <w:t>expect</w:t>
-            </w:r>
-            <w:proofErr w:type="spellEnd"/>
-            <w:r>
-              <w:rPr>
-                <w:rFonts w:cs="Helvetica"/>
-                <w:sz w:val="15"/>
-                <w:szCs w:val="15"/>
-              </w:rPr>
-              <w:t>(</w:t>
-            </w:r>
-            <w:proofErr w:type="gramEnd"/>
-            <w:r>
-              <w:rPr>
-                <w:rFonts w:cs="Helvetica"/>
-                <w:sz w:val="15"/>
-                <w:szCs w:val="15"/>
-              </w:rPr>
-              <w:t>) procedure can only be called using the UART RX channel, i.e. setting ‘channel’ to ‘RX’.</w:t>
+              <w:t xml:space="preserve"> The uart_expect() procedure can only be called using the UART RX channel, i.e. setting ‘channel’ to ‘RX’.</w:t>
             </w:r>
           </w:p>
           <w:p>
@@ -12675,7 +11015,6 @@
               </w:rPr>
               <w:t xml:space="preserve">    </w:t>
             </w:r>
-            <w:proofErr w:type="spellStart"/>
             <w:r>
               <w:rPr>
                 <w:rFonts w:ascii="Courier New" w:hAnsi="Courier New" w:cs="Courier New"/>
@@ -12692,7 +11031,6 @@
               </w:rPr>
               <w:t>_</w:t>
             </w:r>
-            <w:proofErr w:type="gramStart"/>
             <w:r>
               <w:rPr>
                 <w:rFonts w:ascii="Courier New" w:hAnsi="Courier New" w:cs="Courier New"/>
@@ -12701,7 +11039,6 @@
               </w:rPr>
               <w:t>expect</w:t>
             </w:r>
-            <w:proofErr w:type="spellEnd"/>
             <w:r>
               <w:rPr>
                 <w:rFonts w:ascii="Courier New" w:hAnsi="Courier New" w:cs="Courier New"/>
@@ -12710,7 +11047,6 @@
               </w:rPr>
               <w:t>(</w:t>
             </w:r>
-            <w:proofErr w:type="gramEnd"/>
             <w:r>
               <w:rPr>
                 <w:rFonts w:ascii="Courier New" w:hAnsi="Courier New" w:cs="Courier New"/>
@@ -12812,59 +11148,13 @@
               </w:rPr>
               <w:t xml:space="preserve">    </w:t>
             </w:r>
-            <w:proofErr w:type="spellStart"/>
             <w:r>
               <w:rPr>
                 <w:rFonts w:ascii="Courier New" w:hAnsi="Courier New" w:cs="Courier New"/>
                 <w:sz w:val="15"/>
                 <w:szCs w:val="15"/>
               </w:rPr>
-              <w:t>uart_</w:t>
-            </w:r>
-            <w:proofErr w:type="gramStart"/>
-            <w:r>
-              <w:rPr>
-                <w:rFonts w:ascii="Courier New" w:hAnsi="Courier New" w:cs="Courier New"/>
-                <w:sz w:val="15"/>
-                <w:szCs w:val="15"/>
-              </w:rPr>
-              <w:t>expect</w:t>
-            </w:r>
-            <w:proofErr w:type="spellEnd"/>
-            <w:r>
-              <w:rPr>
-                <w:rFonts w:ascii="Courier New" w:hAnsi="Courier New" w:cs="Courier New"/>
-                <w:sz w:val="15"/>
-                <w:szCs w:val="15"/>
-              </w:rPr>
-              <w:t>(</w:t>
-            </w:r>
-            <w:proofErr w:type="gramEnd"/>
-            <w:r>
-              <w:rPr>
-                <w:rFonts w:ascii="Courier New" w:hAnsi="Courier New" w:cs="Courier New"/>
-                <w:sz w:val="15"/>
-                <w:szCs w:val="15"/>
-              </w:rPr>
-              <w:t xml:space="preserve">UART_VVCT, 1, RX, C_CR_BYTE, “Expecting carriage return from Peripheral 1”, 5, 10 </w:t>
-            </w:r>
-            <w:proofErr w:type="spellStart"/>
-            <w:r>
-              <w:rPr>
-                <w:rFonts w:ascii="Courier New" w:hAnsi="Courier New" w:cs="Courier New"/>
-                <w:sz w:val="15"/>
-                <w:szCs w:val="15"/>
-              </w:rPr>
-              <w:t>ms</w:t>
-            </w:r>
-            <w:proofErr w:type="spellEnd"/>
-            <w:r>
-              <w:rPr>
-                <w:rFonts w:ascii="Courier New" w:hAnsi="Courier New" w:cs="Courier New"/>
-                <w:sz w:val="15"/>
-                <w:szCs w:val="15"/>
-              </w:rPr>
-              <w:t>, ERROR</w:t>
+              <w:t>uart_expect(UART_VVCT, 1, RX, C_CR_BYTE, “Expecting carriage return from Peripheral 1”, 5, 10 ms, ERROR</w:t>
             </w:r>
             <w:r>
               <w:rPr>
@@ -12919,7 +11209,7 @@
           <w:insideV w:val="single" w:sz="4" w:space="0" w:color="auto"/>
         </w:tblBorders>
         <w:tblLook w:val="04A0" w:firstRow="1" w:lastRow="0" w:firstColumn="1" w:lastColumn="0" w:noHBand="0" w:noVBand="1"/>
-        <w:tblPrChange w:id="78" w:author="Forfatter">
+        <w:tblPrChange w:id="80" w:author="Forfatter">
           <w:tblPr>
             <w:tblW w:w="15534" w:type="dxa"/>
             <w:tblBorders>
@@ -12940,7 +11230,7 @@
         <w:gridCol w:w="4111"/>
         <w:gridCol w:w="6232"/>
         <w:gridCol w:w="405"/>
-        <w:tblGridChange w:id="79">
+        <w:tblGridChange w:id="81">
           <w:tblGrid>
             <w:gridCol w:w="3777"/>
             <w:gridCol w:w="2064"/>
@@ -12954,7 +11244,7 @@
         <w:trPr>
           <w:gridAfter w:val="1"/>
           <w:wAfter w:w="405" w:type="dxa"/>
-          <w:trPrChange w:id="80" w:author="Forfatter">
+          <w:trPrChange w:id="82" w:author="Forfatter">
             <w:trPr>
               <w:gridAfter w:val="1"/>
               <w:wAfter w:w="405" w:type="dxa"/>
@@ -12969,7 +11259,7 @@
             </w:tcBorders>
             <w:shd w:val="clear" w:color="auto" w:fill="000000" w:themeFill="text1"/>
             <w:vAlign w:val="center"/>
-            <w:tcPrChange w:id="81" w:author="Forfatter">
+            <w:tcPrChange w:id="83" w:author="Forfatter">
               <w:tcPr>
                 <w:tcW w:w="3777" w:type="dxa"/>
                 <w:tcBorders>
@@ -13015,7 +11305,7 @@
             </w:tcBorders>
             <w:shd w:val="clear" w:color="auto" w:fill="000000" w:themeFill="text1"/>
             <w:vAlign w:val="center"/>
-            <w:tcPrChange w:id="82" w:author="Forfatter">
+            <w:tcPrChange w:id="84" w:author="Forfatter">
               <w:tcPr>
                 <w:tcW w:w="2064" w:type="dxa"/>
                 <w:tcBorders>
@@ -13053,7 +11343,7 @@
             </w:tcBorders>
             <w:shd w:val="clear" w:color="auto" w:fill="000000" w:themeFill="text1"/>
             <w:vAlign w:val="center"/>
-            <w:tcPrChange w:id="83" w:author="Forfatter">
+            <w:tcPrChange w:id="85" w:author="Forfatter">
               <w:tcPr>
                 <w:tcW w:w="4190" w:type="dxa"/>
                 <w:tcBorders>
@@ -13098,7 +11388,7 @@
             </w:tcBorders>
             <w:shd w:val="clear" w:color="auto" w:fill="000000" w:themeFill="text1"/>
             <w:vAlign w:val="center"/>
-            <w:tcPrChange w:id="84" w:author="Forfatter">
+            <w:tcPrChange w:id="86" w:author="Forfatter">
               <w:tcPr>
                 <w:tcW w:w="5098" w:type="dxa"/>
                 <w:tcBorders>
@@ -13133,7 +11423,7 @@
         <w:trPr>
           <w:gridAfter w:val="1"/>
           <w:wAfter w:w="405" w:type="dxa"/>
-          <w:trPrChange w:id="85" w:author="Forfatter">
+          <w:trPrChange w:id="87" w:author="Forfatter">
             <w:trPr>
               <w:gridAfter w:val="1"/>
               <w:wAfter w:w="405" w:type="dxa"/>
@@ -13148,7 +11438,7 @@
               <w:right w:val="nil"/>
             </w:tcBorders>
             <w:shd w:val="clear" w:color="auto" w:fill="auto"/>
-            <w:tcPrChange w:id="86" w:author="Forfatter">
+            <w:tcPrChange w:id="88" w:author="Forfatter">
               <w:tcPr>
                 <w:tcW w:w="3777" w:type="dxa"/>
                 <w:tcBorders>
@@ -13168,7 +11458,6 @@
                 <w:szCs w:val="18"/>
               </w:rPr>
             </w:pPr>
-            <w:proofErr w:type="spellStart"/>
             <w:r>
               <w:rPr>
                 <w:rFonts w:cs="Helvetica"/>
@@ -13177,7 +11466,6 @@
               </w:rPr>
               <w:t>inter_bfm_delay</w:t>
             </w:r>
-            <w:proofErr w:type="spellEnd"/>
           </w:p>
         </w:tc>
         <w:tc>
@@ -13188,7 +11476,7 @@
               <w:right w:val="nil"/>
             </w:tcBorders>
             <w:shd w:val="clear" w:color="auto" w:fill="auto"/>
-            <w:tcPrChange w:id="87" w:author="Forfatter">
+            <w:tcPrChange w:id="89" w:author="Forfatter">
               <w:tcPr>
                 <w:tcW w:w="2064" w:type="dxa"/>
                 <w:tcBorders>
@@ -13208,7 +11496,6 @@
                 <w:szCs w:val="18"/>
               </w:rPr>
             </w:pPr>
-            <w:proofErr w:type="spellStart"/>
             <w:r>
               <w:rPr>
                 <w:rFonts w:cs="Helvetica"/>
@@ -13225,7 +11512,6 @@
               </w:rPr>
               <w:t>inter_bfm_delay</w:t>
             </w:r>
-            <w:proofErr w:type="spellEnd"/>
           </w:p>
         </w:tc>
         <w:tc>
@@ -13236,7 +11522,7 @@
               <w:right w:val="nil"/>
             </w:tcBorders>
             <w:shd w:val="clear" w:color="auto" w:fill="auto"/>
-            <w:tcPrChange w:id="88" w:author="Forfatter">
+            <w:tcPrChange w:id="90" w:author="Forfatter">
               <w:tcPr>
                 <w:tcW w:w="4190" w:type="dxa"/>
                 <w:tcBorders>
@@ -13290,7 +11576,7 @@
               <w:right w:val="nil"/>
             </w:tcBorders>
             <w:shd w:val="clear" w:color="auto" w:fill="auto"/>
-            <w:tcPrChange w:id="89" w:author="Forfatter">
+            <w:tcPrChange w:id="91" w:author="Forfatter">
               <w:tcPr>
                 <w:tcW w:w="5098" w:type="dxa"/>
                 <w:tcBorders>
@@ -13313,7 +11599,7 @@
                 <w:szCs w:val="18"/>
               </w:rPr>
             </w:pPr>
-            <w:bookmarkStart w:id="90" w:name="_Hlk494267197"/>
+            <w:bookmarkStart w:id="92" w:name="_Hlk494267197"/>
             <w:r>
               <w:rPr>
                 <w:rFonts w:cs="Helvetica"/>
@@ -13330,7 +11616,7 @@
               </w:rPr>
               <w:br/>
             </w:r>
-            <w:bookmarkEnd w:id="90"/>
+            <w:bookmarkEnd w:id="92"/>
             <w:r>
               <w:rPr>
                 <w:rFonts w:cs="Helvetica"/>
@@ -13346,25 +11632,7 @@
                 <w:szCs w:val="18"/>
               </w:rPr>
               <w:br/>
-              <w:t xml:space="preserve">                                     </w:t>
-            </w:r>
-            <w:proofErr w:type="gramStart"/>
-            <w:r>
-              <w:rPr>
-                <w:rFonts w:cs="Helvetica"/>
-                <w:sz w:val="15"/>
-                <w:szCs w:val="18"/>
-              </w:rPr>
-              <w:t xml:space="preserve">   (</w:t>
-            </w:r>
-            <w:proofErr w:type="gramEnd"/>
-            <w:r>
-              <w:rPr>
-                <w:rFonts w:cs="Helvetica"/>
-                <w:sz w:val="15"/>
-                <w:szCs w:val="18"/>
-              </w:rPr>
-              <w:t xml:space="preserve">A TB_WARNING will be issued if access takes </w:t>
+              <w:t xml:space="preserve">                                        (A TB_WARNING will be issued if access takes </w:t>
             </w:r>
             <w:r>
               <w:rPr>
@@ -13403,43 +11671,7 @@
                 <w:szCs w:val="18"/>
               </w:rPr>
               <w:br/>
-              <w:t xml:space="preserve">Any </w:t>
-            </w:r>
-            <w:proofErr w:type="spellStart"/>
-            <w:r>
-              <w:rPr>
-                <w:rFonts w:cs="Helvetica"/>
-                <w:sz w:val="15"/>
-                <w:szCs w:val="18"/>
-              </w:rPr>
-              <w:t>insert_</w:t>
-            </w:r>
-            <w:proofErr w:type="gramStart"/>
-            <w:r>
-              <w:rPr>
-                <w:rFonts w:cs="Helvetica"/>
-                <w:sz w:val="15"/>
-                <w:szCs w:val="18"/>
-              </w:rPr>
-              <w:t>delay</w:t>
-            </w:r>
-            <w:proofErr w:type="spellEnd"/>
-            <w:r>
-              <w:rPr>
-                <w:rFonts w:cs="Helvetica"/>
-                <w:sz w:val="15"/>
-                <w:szCs w:val="18"/>
-              </w:rPr>
-              <w:t>(</w:t>
-            </w:r>
-            <w:proofErr w:type="gramEnd"/>
-            <w:r>
-              <w:rPr>
-                <w:rFonts w:cs="Helvetica"/>
-                <w:sz w:val="15"/>
-                <w:szCs w:val="18"/>
-              </w:rPr>
-              <w:t>) command will add to the above minimum delays, giving for instance the ability to skew the BFM starting time.</w:t>
+              <w:t>Any insert_delay() command will add to the above minimum delays, giving for instance the ability to skew the BFM starting time.</w:t>
             </w:r>
           </w:p>
         </w:tc>
@@ -13448,7 +11680,7 @@
         <w:trPr>
           <w:gridAfter w:val="1"/>
           <w:wAfter w:w="405" w:type="dxa"/>
-          <w:trPrChange w:id="91" w:author="Forfatter">
+          <w:trPrChange w:id="93" w:author="Forfatter">
             <w:trPr>
               <w:gridAfter w:val="1"/>
               <w:wAfter w:w="405" w:type="dxa"/>
@@ -13463,7 +11695,7 @@
               <w:right w:val="nil"/>
             </w:tcBorders>
             <w:shd w:val="clear" w:color="auto" w:fill="auto"/>
-            <w:tcPrChange w:id="92" w:author="Forfatter">
+            <w:tcPrChange w:id="94" w:author="Forfatter">
               <w:tcPr>
                 <w:tcW w:w="3777" w:type="dxa"/>
                 <w:tcBorders>
@@ -13483,7 +11715,6 @@
                 <w:szCs w:val="18"/>
               </w:rPr>
             </w:pPr>
-            <w:proofErr w:type="spellStart"/>
             <w:r>
               <w:rPr>
                 <w:rFonts w:cs="Helvetica"/>
@@ -13492,7 +11723,6 @@
               </w:rPr>
               <w:t>cmd_queue_count_max</w:t>
             </w:r>
-            <w:proofErr w:type="spellEnd"/>
           </w:p>
         </w:tc>
         <w:tc>
@@ -13503,7 +11733,7 @@
               <w:right w:val="nil"/>
             </w:tcBorders>
             <w:shd w:val="clear" w:color="auto" w:fill="auto"/>
-            <w:tcPrChange w:id="93" w:author="Forfatter">
+            <w:tcPrChange w:id="95" w:author="Forfatter">
               <w:tcPr>
                 <w:tcW w:w="2064" w:type="dxa"/>
                 <w:tcBorders>
@@ -13541,7 +11771,7 @@
               <w:right w:val="nil"/>
             </w:tcBorders>
             <w:shd w:val="clear" w:color="auto" w:fill="auto"/>
-            <w:tcPrChange w:id="94" w:author="Forfatter">
+            <w:tcPrChange w:id="96" w:author="Forfatter">
               <w:tcPr>
                 <w:tcW w:w="4190" w:type="dxa"/>
                 <w:tcBorders>
@@ -13579,7 +11809,7 @@
               <w:right w:val="nil"/>
             </w:tcBorders>
             <w:shd w:val="clear" w:color="auto" w:fill="auto"/>
-            <w:tcPrChange w:id="95" w:author="Forfatter">
+            <w:tcPrChange w:id="97" w:author="Forfatter">
               <w:tcPr>
                 <w:tcW w:w="5098" w:type="dxa"/>
                 <w:tcBorders>
@@ -13617,7 +11847,7 @@
         <w:trPr>
           <w:gridAfter w:val="1"/>
           <w:wAfter w:w="405" w:type="dxa"/>
-          <w:trPrChange w:id="96" w:author="Forfatter">
+          <w:trPrChange w:id="98" w:author="Forfatter">
             <w:trPr>
               <w:gridAfter w:val="1"/>
               <w:wAfter w:w="405" w:type="dxa"/>
@@ -13632,7 +11862,7 @@
               <w:right w:val="nil"/>
             </w:tcBorders>
             <w:shd w:val="clear" w:color="auto" w:fill="auto"/>
-            <w:tcPrChange w:id="97" w:author="Forfatter">
+            <w:tcPrChange w:id="99" w:author="Forfatter">
               <w:tcPr>
                 <w:tcW w:w="3777" w:type="dxa"/>
                 <w:tcBorders>
@@ -13652,7 +11882,6 @@
                 <w:szCs w:val="18"/>
               </w:rPr>
             </w:pPr>
-            <w:proofErr w:type="spellStart"/>
             <w:r>
               <w:rPr>
                 <w:rFonts w:cs="Helvetica"/>
@@ -13669,7 +11898,6 @@
               </w:rPr>
               <w:t>threshold</w:t>
             </w:r>
-            <w:proofErr w:type="spellEnd"/>
           </w:p>
         </w:tc>
         <w:tc>
@@ -13680,7 +11908,7 @@
               <w:right w:val="nil"/>
             </w:tcBorders>
             <w:shd w:val="clear" w:color="auto" w:fill="auto"/>
-            <w:tcPrChange w:id="98" w:author="Forfatter">
+            <w:tcPrChange w:id="100" w:author="Forfatter">
               <w:tcPr>
                 <w:tcW w:w="2064" w:type="dxa"/>
                 <w:tcBorders>
@@ -13718,7 +11946,7 @@
               <w:right w:val="nil"/>
             </w:tcBorders>
             <w:shd w:val="clear" w:color="auto" w:fill="auto"/>
-            <w:tcPrChange w:id="99" w:author="Forfatter">
+            <w:tcPrChange w:id="101" w:author="Forfatter">
               <w:tcPr>
                 <w:tcW w:w="4190" w:type="dxa"/>
                 <w:tcBorders>
@@ -13764,7 +11992,7 @@
               <w:right w:val="nil"/>
             </w:tcBorders>
             <w:shd w:val="clear" w:color="auto" w:fill="auto"/>
-            <w:tcPrChange w:id="100" w:author="Forfatter">
+            <w:tcPrChange w:id="102" w:author="Forfatter">
               <w:tcPr>
                 <w:tcW w:w="5098" w:type="dxa"/>
                 <w:tcBorders>
@@ -13793,16 +12021,15 @@
                 <w:sz w:val="15"/>
                 <w:szCs w:val="18"/>
               </w:rPr>
-              <w:t>An alert with severity “</w:t>
-            </w:r>
-            <w:proofErr w:type="spellStart"/>
+              <w:t>An alert with severity “cmd_queue_count_</w:t>
+            </w:r>
             <w:r>
               <w:rPr>
                 <w:rFonts w:cs="Helvetica"/>
                 <w:sz w:val="15"/>
                 <w:szCs w:val="18"/>
               </w:rPr>
-              <w:t>cmd_queue_count_</w:t>
+              <w:t>threshold</w:t>
             </w:r>
             <w:r>
               <w:rPr>
@@ -13810,24 +12037,7 @@
                 <w:sz w:val="15"/>
                 <w:szCs w:val="18"/>
               </w:rPr>
-              <w:t>threshold</w:t>
-            </w:r>
-            <w:r>
-              <w:rPr>
-                <w:rFonts w:cs="Helvetica"/>
-                <w:sz w:val="15"/>
-                <w:szCs w:val="18"/>
-              </w:rPr>
-              <w:t>_severity</w:t>
-            </w:r>
-            <w:proofErr w:type="spellEnd"/>
-            <w:r>
-              <w:rPr>
-                <w:rFonts w:cs="Helvetica"/>
-                <w:sz w:val="15"/>
-                <w:szCs w:val="18"/>
-              </w:rPr>
-              <w:t>” will be issued if command queue exceeds this count. Used for early warning if command queue is almost full. Will be ignored if set to 0.</w:t>
+              <w:t>_severity” will be issued if command queue exceeds this count. Used for early warning if command queue is almost full. Will be ignored if set to 0.</w:t>
             </w:r>
           </w:p>
         </w:tc>
@@ -13836,7 +12046,7 @@
         <w:trPr>
           <w:gridAfter w:val="1"/>
           <w:wAfter w:w="405" w:type="dxa"/>
-          <w:trPrChange w:id="101" w:author="Forfatter">
+          <w:trPrChange w:id="103" w:author="Forfatter">
             <w:trPr>
               <w:gridAfter w:val="1"/>
               <w:wAfter w:w="405" w:type="dxa"/>
@@ -13851,7 +12061,7 @@
               <w:right w:val="nil"/>
             </w:tcBorders>
             <w:shd w:val="clear" w:color="auto" w:fill="auto"/>
-            <w:tcPrChange w:id="102" w:author="Forfatter">
+            <w:tcPrChange w:id="104" w:author="Forfatter">
               <w:tcPr>
                 <w:tcW w:w="3777" w:type="dxa"/>
                 <w:tcBorders>
@@ -13871,7 +12081,6 @@
                 <w:szCs w:val="18"/>
               </w:rPr>
             </w:pPr>
-            <w:proofErr w:type="spellStart"/>
             <w:r>
               <w:rPr>
                 <w:rFonts w:cs="Helvetica"/>
@@ -13888,7 +12097,6 @@
               </w:rPr>
               <w:t>_severity</w:t>
             </w:r>
-            <w:proofErr w:type="spellEnd"/>
           </w:p>
         </w:tc>
         <w:tc>
@@ -13899,7 +12107,7 @@
               <w:right w:val="nil"/>
             </w:tcBorders>
             <w:shd w:val="clear" w:color="auto" w:fill="auto"/>
-            <w:tcPrChange w:id="103" w:author="Forfatter">
+            <w:tcPrChange w:id="105" w:author="Forfatter">
               <w:tcPr>
                 <w:tcW w:w="2064" w:type="dxa"/>
                 <w:tcBorders>
@@ -13919,7 +12127,6 @@
                 <w:szCs w:val="18"/>
               </w:rPr>
             </w:pPr>
-            <w:proofErr w:type="spellStart"/>
             <w:r>
               <w:rPr>
                 <w:rFonts w:cs="Helvetica"/>
@@ -13928,7 +12135,6 @@
               </w:rPr>
               <w:t>t_alert_level</w:t>
             </w:r>
-            <w:proofErr w:type="spellEnd"/>
           </w:p>
         </w:tc>
         <w:tc>
@@ -13939,7 +12145,7 @@
               <w:right w:val="nil"/>
             </w:tcBorders>
             <w:shd w:val="clear" w:color="auto" w:fill="auto"/>
-            <w:tcPrChange w:id="104" w:author="Forfatter">
+            <w:tcPrChange w:id="106" w:author="Forfatter">
               <w:tcPr>
                 <w:tcW w:w="4190" w:type="dxa"/>
                 <w:tcBorders>
@@ -13993,7 +12199,7 @@
               <w:right w:val="nil"/>
             </w:tcBorders>
             <w:shd w:val="clear" w:color="auto" w:fill="auto"/>
-            <w:tcPrChange w:id="105" w:author="Forfatter">
+            <w:tcPrChange w:id="107" w:author="Forfatter">
               <w:tcPr>
                 <w:tcW w:w="5098" w:type="dxa"/>
                 <w:tcBorders>
@@ -14062,18 +12268,8 @@
                 <w:sz w:val="15"/>
                 <w:szCs w:val="18"/>
               </w:rPr>
-              <w:t xml:space="preserve">eding </w:t>
-            </w:r>
-            <w:proofErr w:type="spellStart"/>
-            <w:r>
-              <w:rPr>
-                <w:rFonts w:cs="Helvetica"/>
-                <w:sz w:val="15"/>
-                <w:szCs w:val="18"/>
-              </w:rPr>
-              <w:t>cmd_queue_count_threshold</w:t>
-            </w:r>
-            <w:proofErr w:type="spellEnd"/>
+              <w:t>eding cmd_queue_count_threshold</w:t>
+            </w:r>
           </w:p>
         </w:tc>
       </w:tr>
@@ -14086,7 +12282,7 @@
               <w:right w:val="nil"/>
             </w:tcBorders>
             <w:shd w:val="clear" w:color="auto" w:fill="auto"/>
-            <w:tcPrChange w:id="106" w:author="Forfatter">
+            <w:tcPrChange w:id="108" w:author="Forfatter">
               <w:tcPr>
                 <w:tcW w:w="3777" w:type="dxa"/>
                 <w:tcBorders>
@@ -14109,7 +12305,6 @@
                 <w:szCs w:val="18"/>
               </w:rPr>
             </w:pPr>
-            <w:proofErr w:type="spellStart"/>
             <w:r>
               <w:rPr>
                 <w:rFonts w:cs="Helvetica"/>
@@ -14126,7 +12321,6 @@
               </w:rPr>
               <w:t>_queue_count_max</w:t>
             </w:r>
-            <w:proofErr w:type="spellEnd"/>
           </w:p>
         </w:tc>
         <w:tc>
@@ -14137,7 +12331,7 @@
               <w:right w:val="nil"/>
             </w:tcBorders>
             <w:shd w:val="clear" w:color="auto" w:fill="auto"/>
-            <w:tcPrChange w:id="107" w:author="Forfatter">
+            <w:tcPrChange w:id="109" w:author="Forfatter">
               <w:tcPr>
                 <w:tcW w:w="2064" w:type="dxa"/>
                 <w:tcBorders>
@@ -14178,7 +12372,7 @@
               <w:right w:val="nil"/>
             </w:tcBorders>
             <w:shd w:val="clear" w:color="auto" w:fill="auto"/>
-            <w:tcPrChange w:id="108" w:author="Forfatter">
+            <w:tcPrChange w:id="110" w:author="Forfatter">
               <w:tcPr>
                 <w:tcW w:w="4190" w:type="dxa"/>
                 <w:tcBorders>
@@ -14244,7 +12438,7 @@
               <w:right w:val="nil"/>
             </w:tcBorders>
             <w:shd w:val="clear" w:color="auto" w:fill="auto"/>
-            <w:tcPrChange w:id="109" w:author="Forfatter">
+            <w:tcPrChange w:id="111" w:author="Forfatter">
               <w:tcPr>
                 <w:tcW w:w="5503" w:type="dxa"/>
                 <w:gridSpan w:val="2"/>
@@ -14275,43 +12469,7 @@
                 <w:sz w:val="15"/>
                 <w:szCs w:val="18"/>
               </w:rPr>
-              <w:t xml:space="preserve">Maximum number of </w:t>
-            </w:r>
-            <w:proofErr w:type="spellStart"/>
-            <w:r>
-              <w:rPr>
-                <w:rFonts w:cs="Helvetica"/>
-                <w:sz w:val="15"/>
-                <w:szCs w:val="18"/>
-              </w:rPr>
-              <w:t>unfetched</w:t>
-            </w:r>
-            <w:proofErr w:type="spellEnd"/>
-            <w:r>
-              <w:rPr>
-                <w:rFonts w:cs="Helvetica"/>
-                <w:sz w:val="15"/>
-                <w:szCs w:val="18"/>
-              </w:rPr>
-              <w:t xml:space="preserve"> results before </w:t>
-            </w:r>
-            <w:proofErr w:type="spellStart"/>
-            <w:r>
-              <w:rPr>
-                <w:rFonts w:cs="Helvetica"/>
-                <w:sz w:val="15"/>
-                <w:szCs w:val="18"/>
-              </w:rPr>
-              <w:t>result_queue</w:t>
-            </w:r>
-            <w:proofErr w:type="spellEnd"/>
-            <w:r>
-              <w:rPr>
-                <w:rFonts w:cs="Helvetica"/>
-                <w:sz w:val="15"/>
-                <w:szCs w:val="18"/>
-              </w:rPr>
-              <w:t xml:space="preserve"> is full.</w:t>
+              <w:t>Maximum number of unfetched results before result_queue is full.</w:t>
             </w:r>
           </w:p>
         </w:tc>
@@ -14325,7 +12483,7 @@
               <w:right w:val="nil"/>
             </w:tcBorders>
             <w:shd w:val="clear" w:color="auto" w:fill="auto"/>
-            <w:tcPrChange w:id="110" w:author="Forfatter">
+            <w:tcPrChange w:id="112" w:author="Forfatter">
               <w:tcPr>
                 <w:tcW w:w="3777" w:type="dxa"/>
                 <w:tcBorders>
@@ -14348,7 +12506,6 @@
                 <w:szCs w:val="18"/>
               </w:rPr>
             </w:pPr>
-            <w:proofErr w:type="spellStart"/>
             <w:r>
               <w:rPr>
                 <w:rFonts w:cs="Helvetica"/>
@@ -14373,7 +12530,6 @@
               </w:rPr>
               <w:t>threshold</w:t>
             </w:r>
-            <w:proofErr w:type="spellEnd"/>
           </w:p>
         </w:tc>
         <w:tc>
@@ -14384,7 +12540,7 @@
               <w:right w:val="nil"/>
             </w:tcBorders>
             <w:shd w:val="clear" w:color="auto" w:fill="auto"/>
-            <w:tcPrChange w:id="111" w:author="Forfatter">
+            <w:tcPrChange w:id="113" w:author="Forfatter">
               <w:tcPr>
                 <w:tcW w:w="2064" w:type="dxa"/>
                 <w:tcBorders>
@@ -14425,7 +12581,7 @@
               <w:right w:val="nil"/>
             </w:tcBorders>
             <w:shd w:val="clear" w:color="auto" w:fill="auto"/>
-            <w:tcPrChange w:id="112" w:author="Forfatter">
+            <w:tcPrChange w:id="114" w:author="Forfatter">
               <w:tcPr>
                 <w:tcW w:w="4190" w:type="dxa"/>
                 <w:tcBorders>
@@ -14491,7 +12647,7 @@
               <w:right w:val="nil"/>
             </w:tcBorders>
             <w:shd w:val="clear" w:color="auto" w:fill="auto"/>
-            <w:tcPrChange w:id="113" w:author="Forfatter">
+            <w:tcPrChange w:id="115" w:author="Forfatter">
               <w:tcPr>
                 <w:tcW w:w="5503" w:type="dxa"/>
                 <w:gridSpan w:val="2"/>
@@ -14522,25 +12678,7 @@
                 <w:sz w:val="15"/>
                 <w:szCs w:val="18"/>
               </w:rPr>
-              <w:t>An alert with severity '</w:t>
-            </w:r>
-            <w:proofErr w:type="spellStart"/>
-            <w:r>
-              <w:rPr>
-                <w:rFonts w:cs="Helvetica"/>
-                <w:sz w:val="15"/>
-                <w:szCs w:val="18"/>
-              </w:rPr>
-              <w:t>result_queue_count_threshold_severity</w:t>
-            </w:r>
-            <w:proofErr w:type="spellEnd"/>
-            <w:r>
-              <w:rPr>
-                <w:rFonts w:cs="Helvetica"/>
-                <w:sz w:val="15"/>
-                <w:szCs w:val="18"/>
-              </w:rPr>
-              <w:t xml:space="preserve">' will be issued if </w:t>
+              <w:t xml:space="preserve">An alert with severity 'result_queue_count_threshold_severity' will be issued if </w:t>
             </w:r>
             <w:r>
               <w:rPr>
@@ -14570,7 +12708,7 @@
               <w:right w:val="nil"/>
             </w:tcBorders>
             <w:shd w:val="clear" w:color="auto" w:fill="auto"/>
-            <w:tcPrChange w:id="114" w:author="Forfatter">
+            <w:tcPrChange w:id="116" w:author="Forfatter">
               <w:tcPr>
                 <w:tcW w:w="3777" w:type="dxa"/>
                 <w:tcBorders>
@@ -14593,7 +12731,6 @@
                 <w:szCs w:val="18"/>
               </w:rPr>
             </w:pPr>
-            <w:proofErr w:type="spellStart"/>
             <w:r>
               <w:rPr>
                 <w:rFonts w:cs="Helvetica"/>
@@ -14610,7 +12747,6 @@
               </w:rPr>
               <w:t>_severity</w:t>
             </w:r>
-            <w:proofErr w:type="spellEnd"/>
           </w:p>
         </w:tc>
         <w:tc>
@@ -14621,7 +12757,7 @@
               <w:right w:val="nil"/>
             </w:tcBorders>
             <w:shd w:val="clear" w:color="auto" w:fill="auto"/>
-            <w:tcPrChange w:id="115" w:author="Forfatter">
+            <w:tcPrChange w:id="117" w:author="Forfatter">
               <w:tcPr>
                 <w:tcW w:w="2064" w:type="dxa"/>
                 <w:tcBorders>
@@ -14644,7 +12780,6 @@
                 <w:szCs w:val="18"/>
               </w:rPr>
             </w:pPr>
-            <w:proofErr w:type="spellStart"/>
             <w:r>
               <w:rPr>
                 <w:rFonts w:cs="Helvetica"/>
@@ -14653,7 +12788,6 @@
               </w:rPr>
               <w:t>t_alert_level</w:t>
             </w:r>
-            <w:proofErr w:type="spellEnd"/>
           </w:p>
         </w:tc>
         <w:tc>
@@ -14664,7 +12798,7 @@
               <w:right w:val="nil"/>
             </w:tcBorders>
             <w:shd w:val="clear" w:color="auto" w:fill="auto"/>
-            <w:tcPrChange w:id="116" w:author="Forfatter">
+            <w:tcPrChange w:id="118" w:author="Forfatter">
               <w:tcPr>
                 <w:tcW w:w="4190" w:type="dxa"/>
                 <w:tcBorders>
@@ -14738,7 +12872,7 @@
               <w:right w:val="nil"/>
             </w:tcBorders>
             <w:shd w:val="clear" w:color="auto" w:fill="auto"/>
-            <w:tcPrChange w:id="117" w:author="Forfatter">
+            <w:tcPrChange w:id="119" w:author="Forfatter">
               <w:tcPr>
                 <w:tcW w:w="5503" w:type="dxa"/>
                 <w:gridSpan w:val="2"/>
@@ -14769,18 +12903,8 @@
                 <w:sz w:val="15"/>
                 <w:szCs w:val="18"/>
               </w:rPr>
-              <w:t xml:space="preserve">Severity of alert to be initiated if exceeding </w:t>
-            </w:r>
-            <w:proofErr w:type="spellStart"/>
-            <w:r>
-              <w:rPr>
-                <w:rFonts w:cs="Helvetica"/>
-                <w:sz w:val="15"/>
-                <w:szCs w:val="18"/>
-              </w:rPr>
-              <w:t>result_queue_count_threshold</w:t>
-            </w:r>
-            <w:proofErr w:type="spellEnd"/>
+              <w:t>Severity of alert to be initiated if exceeding result_queue_count_threshold</w:t>
+            </w:r>
           </w:p>
         </w:tc>
       </w:tr>
@@ -14788,7 +12912,7 @@
         <w:trPr>
           <w:gridAfter w:val="1"/>
           <w:wAfter w:w="405" w:type="dxa"/>
-          <w:trPrChange w:id="118" w:author="Forfatter">
+          <w:trPrChange w:id="120" w:author="Forfatter">
             <w:trPr>
               <w:gridAfter w:val="1"/>
               <w:wAfter w:w="405" w:type="dxa"/>
@@ -14803,7 +12927,7 @@
               <w:right w:val="nil"/>
             </w:tcBorders>
             <w:shd w:val="clear" w:color="auto" w:fill="auto"/>
-            <w:tcPrChange w:id="119" w:author="Forfatter">
+            <w:tcPrChange w:id="121" w:author="Forfatter">
               <w:tcPr>
                 <w:tcW w:w="3777" w:type="dxa"/>
                 <w:tcBorders>
@@ -14823,23 +12947,13 @@
                 <w:szCs w:val="18"/>
               </w:rPr>
             </w:pPr>
-            <w:proofErr w:type="spellStart"/>
             <w:r>
               <w:rPr>
                 <w:rFonts w:cs="Helvetica"/>
                 <w:sz w:val="15"/>
                 <w:szCs w:val="18"/>
               </w:rPr>
-              <w:t>bfm_config</w:t>
-            </w:r>
-            <w:proofErr w:type="spellEnd"/>
-            <w:r>
-              <w:rPr>
-                <w:rFonts w:cs="Helvetica"/>
-                <w:sz w:val="15"/>
-                <w:szCs w:val="18"/>
-              </w:rPr>
-              <w:t xml:space="preserve">               </w:t>
+              <w:t xml:space="preserve">bfm_config               </w:t>
             </w:r>
           </w:p>
         </w:tc>
@@ -14851,7 +12965,7 @@
               <w:right w:val="nil"/>
             </w:tcBorders>
             <w:shd w:val="clear" w:color="auto" w:fill="auto"/>
-            <w:tcPrChange w:id="120" w:author="Forfatter">
+            <w:tcPrChange w:id="122" w:author="Forfatter">
               <w:tcPr>
                 <w:tcW w:w="2064" w:type="dxa"/>
                 <w:tcBorders>
@@ -14871,7 +12985,6 @@
                 <w:szCs w:val="18"/>
               </w:rPr>
             </w:pPr>
-            <w:proofErr w:type="spellStart"/>
             <w:r>
               <w:rPr>
                 <w:rFonts w:cs="Helvetica"/>
@@ -14888,7 +13001,6 @@
               </w:rPr>
               <w:t>_bfm_config</w:t>
             </w:r>
-            <w:proofErr w:type="spellEnd"/>
           </w:p>
         </w:tc>
         <w:tc>
@@ -14899,7 +13011,7 @@
               <w:right w:val="nil"/>
             </w:tcBorders>
             <w:shd w:val="clear" w:color="auto" w:fill="auto"/>
-            <w:tcPrChange w:id="121" w:author="Forfatter">
+            <w:tcPrChange w:id="123" w:author="Forfatter">
               <w:tcPr>
                 <w:tcW w:w="4190" w:type="dxa"/>
                 <w:tcBorders>
@@ -14945,7 +13057,7 @@
               <w:right w:val="nil"/>
             </w:tcBorders>
             <w:shd w:val="clear" w:color="auto" w:fill="auto"/>
-            <w:tcPrChange w:id="122" w:author="Forfatter">
+            <w:tcPrChange w:id="124" w:author="Forfatter">
               <w:tcPr>
                 <w:tcW w:w="5098" w:type="dxa"/>
                 <w:tcBorders>
@@ -14992,7 +13104,6 @@
               </w:rPr>
               <w:t xml:space="preserve"> BFM. See </w:t>
             </w:r>
-            <w:proofErr w:type="spellStart"/>
             <w:r>
               <w:rPr>
                 <w:rFonts w:cs="Helvetica"/>
@@ -15001,7 +13112,6 @@
               </w:rPr>
               <w:t>QuickRef</w:t>
             </w:r>
-            <w:proofErr w:type="spellEnd"/>
             <w:r>
               <w:rPr>
                 <w:rFonts w:cs="Helvetica"/>
@@ -15033,8 +13143,8 @@
         <w:trPr>
           <w:gridAfter w:val="1"/>
           <w:wAfter w:w="405" w:type="dxa"/>
-          <w:ins w:id="123" w:author="Forfatter"/>
-          <w:trPrChange w:id="124" w:author="Forfatter">
+          <w:ins w:id="125" w:author="Forfatter"/>
+          <w:trPrChange w:id="126" w:author="Forfatter">
             <w:trPr>
               <w:gridAfter w:val="1"/>
               <w:wAfter w:w="405" w:type="dxa"/>
@@ -15050,7 +13160,7 @@
               <w:right w:val="nil"/>
             </w:tcBorders>
             <w:shd w:val="clear" w:color="auto" w:fill="auto"/>
-            <w:tcPrChange w:id="125" w:author="Forfatter">
+            <w:tcPrChange w:id="127" w:author="Forfatter">
               <w:tcPr>
                 <w:tcW w:w="3777" w:type="dxa"/>
                 <w:tcBorders>
@@ -15066,15 +13176,14 @@
             <w:pPr>
               <w:spacing w:line="276" w:lineRule="auto"/>
               <w:rPr>
-                <w:ins w:id="126" w:author="Forfatter"/>
+                <w:ins w:id="128" w:author="Forfatter"/>
                 <w:rFonts w:cs="Helvetica"/>
                 <w:sz w:val="15"/>
                 <w:szCs w:val="18"/>
               </w:rPr>
             </w:pPr>
-            <w:commentRangeStart w:id="127"/>
-            <w:proofErr w:type="spellStart"/>
-            <w:ins w:id="128" w:author="Forfatter">
+            <w:commentRangeStart w:id="129"/>
+            <w:ins w:id="130" w:author="Forfatter">
               <w:r>
                 <w:rPr>
                   <w:rFonts w:cs="Helvetica"/>
@@ -15083,7 +13192,6 @@
                 </w:rPr>
                 <w:t>error_injection_config</w:t>
               </w:r>
-              <w:proofErr w:type="spellEnd"/>
               <w:r>
                 <w:rPr>
                   <w:rFonts w:cs="Helvetica"/>
@@ -15092,12 +13200,12 @@
                 </w:rPr>
                 <w:t xml:space="preserve">           </w:t>
               </w:r>
-              <w:commentRangeEnd w:id="127"/>
+              <w:commentRangeEnd w:id="129"/>
               <w:r>
                 <w:rPr>
                   <w:rStyle w:val="Merknadsreferanse"/>
                 </w:rPr>
-                <w:commentReference w:id="127"/>
+                <w:commentReference w:id="129"/>
               </w:r>
             </w:ins>
           </w:p>
@@ -15111,7 +13219,7 @@
               <w:right w:val="nil"/>
             </w:tcBorders>
             <w:shd w:val="clear" w:color="auto" w:fill="auto"/>
-            <w:tcPrChange w:id="129" w:author="Forfatter">
+            <w:tcPrChange w:id="131" w:author="Forfatter">
               <w:tcPr>
                 <w:tcW w:w="2064" w:type="dxa"/>
                 <w:tcBorders>
@@ -15127,14 +13235,13 @@
             <w:pPr>
               <w:spacing w:line="276" w:lineRule="auto"/>
               <w:rPr>
-                <w:ins w:id="130" w:author="Forfatter"/>
+                <w:ins w:id="132" w:author="Forfatter"/>
                 <w:rFonts w:cs="Helvetica"/>
                 <w:sz w:val="15"/>
                 <w:szCs w:val="18"/>
               </w:rPr>
             </w:pPr>
-            <w:proofErr w:type="spellStart"/>
-            <w:ins w:id="131" w:author="Forfatter">
+            <w:ins w:id="133" w:author="Forfatter">
               <w:r>
                 <w:rPr>
                   <w:rFonts w:cs="Helvetica"/>
@@ -15151,7 +13258,6 @@
                 </w:rPr>
                 <w:t>_error_injection_config</w:t>
               </w:r>
-              <w:proofErr w:type="spellEnd"/>
             </w:ins>
           </w:p>
         </w:tc>
@@ -15164,7 +13270,7 @@
               <w:right w:val="nil"/>
             </w:tcBorders>
             <w:shd w:val="clear" w:color="auto" w:fill="auto"/>
-            <w:tcPrChange w:id="132" w:author="Forfatter">
+            <w:tcPrChange w:id="134" w:author="Forfatter">
               <w:tcPr>
                 <w:tcW w:w="4190" w:type="dxa"/>
                 <w:tcBorders>
@@ -15180,13 +13286,13 @@
             <w:pPr>
               <w:spacing w:line="276" w:lineRule="auto"/>
               <w:rPr>
-                <w:ins w:id="133" w:author="Forfatter"/>
+                <w:ins w:id="135" w:author="Forfatter"/>
                 <w:rFonts w:cs="Helvetica"/>
                 <w:sz w:val="15"/>
                 <w:szCs w:val="18"/>
               </w:rPr>
             </w:pPr>
-            <w:ins w:id="134" w:author="Forfatter">
+            <w:ins w:id="136" w:author="Forfatter">
               <w:r>
                 <w:rPr>
                   <w:rFonts w:cs="Helvetica"/>
@@ -15215,7 +13321,7 @@
               <w:right w:val="nil"/>
             </w:tcBorders>
             <w:shd w:val="clear" w:color="auto" w:fill="auto"/>
-            <w:tcPrChange w:id="135" w:author="Forfatter">
+            <w:tcPrChange w:id="137" w:author="Forfatter">
               <w:tcPr>
                 <w:tcW w:w="5098" w:type="dxa"/>
                 <w:tcBorders>
@@ -15234,38 +13340,20 @@
               </w:tabs>
               <w:spacing w:line="276" w:lineRule="auto"/>
               <w:rPr>
-                <w:ins w:id="136" w:author="Forfatter"/>
+                <w:ins w:id="138" w:author="Forfatter"/>
                 <w:rFonts w:cs="Helvetica"/>
                 <w:sz w:val="15"/>
                 <w:szCs w:val="18"/>
               </w:rPr>
             </w:pPr>
-            <w:ins w:id="137" w:author="Forfatter">
+            <w:ins w:id="139" w:author="Forfatter">
               <w:r>
                 <w:rPr>
                   <w:rFonts w:cs="Helvetica"/>
                   <w:sz w:val="15"/>
                   <w:szCs w:val="18"/>
                 </w:rPr>
-                <w:t xml:space="preserve">Sets up the error injection policy. Will use this to set the error injection record inside the </w:t>
-              </w:r>
-              <w:proofErr w:type="spellStart"/>
-              <w:r>
-                <w:rPr>
-                  <w:rFonts w:cs="Helvetica"/>
-                  <w:sz w:val="15"/>
-                  <w:szCs w:val="18"/>
-                </w:rPr>
-                <w:t>bfm_config</w:t>
-              </w:r>
-              <w:proofErr w:type="spellEnd"/>
-              <w:r>
-                <w:rPr>
-                  <w:rFonts w:cs="Helvetica"/>
-                  <w:sz w:val="15"/>
-                  <w:szCs w:val="18"/>
-                </w:rPr>
-                <w:t>.  See table below.</w:t>
+                <w:t>Sets up the error injection policy. Will use this to set the error injection record inside the bfm_config.  See table below.</w:t>
               </w:r>
             </w:ins>
           </w:p>
@@ -15275,7 +13363,7 @@
         <w:trPr>
           <w:gridAfter w:val="1"/>
           <w:wAfter w:w="405" w:type="dxa"/>
-          <w:trPrChange w:id="138" w:author="Forfatter">
+          <w:trPrChange w:id="140" w:author="Forfatter">
             <w:trPr>
               <w:gridAfter w:val="1"/>
               <w:wAfter w:w="405" w:type="dxa"/>
@@ -15291,7 +13379,7 @@
               <w:right w:val="nil"/>
             </w:tcBorders>
             <w:shd w:val="clear" w:color="auto" w:fill="auto"/>
-            <w:tcPrChange w:id="139" w:author="Forfatter">
+            <w:tcPrChange w:id="141" w:author="Forfatter">
               <w:tcPr>
                 <w:tcW w:w="3777" w:type="dxa"/>
                 <w:tcBorders>
@@ -15312,23 +13400,13 @@
                 <w:szCs w:val="18"/>
               </w:rPr>
             </w:pPr>
-            <w:proofErr w:type="spellStart"/>
             <w:r>
               <w:rPr>
                 <w:rFonts w:cs="Helvetica"/>
                 <w:sz w:val="15"/>
                 <w:szCs w:val="18"/>
               </w:rPr>
-              <w:t>msg_id_panel</w:t>
-            </w:r>
-            <w:proofErr w:type="spellEnd"/>
-            <w:r>
-              <w:rPr>
-                <w:rFonts w:cs="Helvetica"/>
-                <w:sz w:val="15"/>
-                <w:szCs w:val="18"/>
-              </w:rPr>
-              <w:t xml:space="preserve">           </w:t>
+              <w:t xml:space="preserve">msg_id_panel           </w:t>
             </w:r>
           </w:p>
         </w:tc>
@@ -15341,7 +13419,7 @@
               <w:right w:val="nil"/>
             </w:tcBorders>
             <w:shd w:val="clear" w:color="auto" w:fill="auto"/>
-            <w:tcPrChange w:id="140" w:author="Forfatter">
+            <w:tcPrChange w:id="142" w:author="Forfatter">
               <w:tcPr>
                 <w:tcW w:w="2064" w:type="dxa"/>
                 <w:tcBorders>
@@ -15362,7 +13440,6 @@
                 <w:szCs w:val="18"/>
               </w:rPr>
             </w:pPr>
-            <w:proofErr w:type="spellStart"/>
             <w:r>
               <w:rPr>
                 <w:rFonts w:cs="Helvetica"/>
@@ -15371,7 +13448,6 @@
               </w:rPr>
               <w:t>t_msg_id_panel</w:t>
             </w:r>
-            <w:proofErr w:type="spellEnd"/>
           </w:p>
         </w:tc>
         <w:tc>
@@ -15383,7 +13459,7 @@
               <w:right w:val="nil"/>
             </w:tcBorders>
             <w:shd w:val="clear" w:color="auto" w:fill="auto"/>
-            <w:tcPrChange w:id="141" w:author="Forfatter">
+            <w:tcPrChange w:id="143" w:author="Forfatter">
               <w:tcPr>
                 <w:tcW w:w="4190" w:type="dxa"/>
                 <w:tcBorders>
@@ -15423,7 +13499,7 @@
               <w:right w:val="nil"/>
             </w:tcBorders>
             <w:shd w:val="clear" w:color="auto" w:fill="auto"/>
-            <w:tcPrChange w:id="142" w:author="Forfatter">
+            <w:tcPrChange w:id="144" w:author="Forfatter">
               <w:tcPr>
                 <w:tcW w:w="5098" w:type="dxa"/>
                 <w:tcBorders>
@@ -15484,69 +13560,12 @@
         </w:rPr>
         <w:t xml:space="preserve">  </w:t>
       </w:r>
-      <w:proofErr w:type="spellStart"/>
       <w:r>
         <w:rPr>
           <w:rFonts w:ascii="Courier New" w:hAnsi="Courier New" w:cs="Courier New"/>
           <w:szCs w:val="18"/>
         </w:rPr>
-        <w:t>shared_uart_vvc_</w:t>
-      </w:r>
-      <w:proofErr w:type="gramStart"/>
-      <w:r>
-        <w:rPr>
-          <w:rFonts w:ascii="Courier New" w:hAnsi="Courier New" w:cs="Courier New"/>
-          <w:szCs w:val="18"/>
-        </w:rPr>
-        <w:t>config</w:t>
-      </w:r>
-      <w:proofErr w:type="spellEnd"/>
-      <w:r>
-        <w:rPr>
-          <w:rFonts w:ascii="Courier New" w:hAnsi="Courier New" w:cs="Courier New"/>
-          <w:szCs w:val="18"/>
-        </w:rPr>
-        <w:t>(</w:t>
-      </w:r>
-      <w:proofErr w:type="gramEnd"/>
-      <w:r>
-        <w:rPr>
-          <w:rFonts w:ascii="Courier New" w:hAnsi="Courier New" w:cs="Courier New"/>
-          <w:szCs w:val="18"/>
-        </w:rPr>
-        <w:t>TX,1).</w:t>
-      </w:r>
-      <w:proofErr w:type="spellStart"/>
-      <w:r>
-        <w:rPr>
-          <w:rFonts w:ascii="Courier New" w:hAnsi="Courier New" w:cs="Courier New"/>
-          <w:szCs w:val="18"/>
-        </w:rPr>
-        <w:t>inter_bfm_delay.delay_in_time</w:t>
-      </w:r>
-      <w:proofErr w:type="spellEnd"/>
-      <w:r>
-        <w:rPr>
-          <w:rFonts w:ascii="Courier New" w:hAnsi="Courier New" w:cs="Courier New"/>
-          <w:szCs w:val="18"/>
-        </w:rPr>
-        <w:t xml:space="preserve"> := 10 </w:t>
-      </w:r>
-      <w:proofErr w:type="spellStart"/>
-      <w:r>
-        <w:rPr>
-          <w:rFonts w:ascii="Courier New" w:hAnsi="Courier New" w:cs="Courier New"/>
-          <w:szCs w:val="18"/>
-        </w:rPr>
-        <w:t>ms</w:t>
-      </w:r>
-      <w:proofErr w:type="spellEnd"/>
-      <w:r>
-        <w:rPr>
-          <w:rFonts w:ascii="Courier New" w:hAnsi="Courier New" w:cs="Courier New"/>
-          <w:szCs w:val="18"/>
-        </w:rPr>
-        <w:t>;</w:t>
+        <w:t>shared_uart_vvc_config(TX,1).inter_bfm_delay.delay_in_time := 10 ms;</w:t>
       </w:r>
     </w:p>
     <w:p>
@@ -15563,53 +13582,12 @@
         </w:rPr>
         <w:t xml:space="preserve">  </w:t>
       </w:r>
-      <w:proofErr w:type="spellStart"/>
       <w:r>
         <w:rPr>
           <w:rFonts w:ascii="Courier New" w:hAnsi="Courier New" w:cs="Courier New"/>
           <w:szCs w:val="18"/>
         </w:rPr>
-        <w:t>shared_uart_vvc_</w:t>
-      </w:r>
-      <w:proofErr w:type="gramStart"/>
-      <w:r>
-        <w:rPr>
-          <w:rFonts w:ascii="Courier New" w:hAnsi="Courier New" w:cs="Courier New"/>
-          <w:szCs w:val="18"/>
-        </w:rPr>
-        <w:t>config</w:t>
-      </w:r>
-      <w:proofErr w:type="spellEnd"/>
-      <w:r>
-        <w:rPr>
-          <w:rFonts w:ascii="Courier New" w:hAnsi="Courier New" w:cs="Courier New"/>
-          <w:szCs w:val="18"/>
-        </w:rPr>
-        <w:t>(</w:t>
-      </w:r>
-      <w:proofErr w:type="gramEnd"/>
-      <w:r>
-        <w:rPr>
-          <w:rFonts w:ascii="Courier New" w:hAnsi="Courier New" w:cs="Courier New"/>
-          <w:szCs w:val="18"/>
-        </w:rPr>
-        <w:t>RX,1).</w:t>
-      </w:r>
-      <w:proofErr w:type="spellStart"/>
-      <w:r>
-        <w:rPr>
-          <w:rFonts w:ascii="Courier New" w:hAnsi="Courier New" w:cs="Courier New"/>
-          <w:szCs w:val="18"/>
-        </w:rPr>
-        <w:t>bfm_config.num_data_bits</w:t>
-      </w:r>
-      <w:proofErr w:type="spellEnd"/>
-      <w:r>
-        <w:rPr>
-          <w:rFonts w:ascii="Courier New" w:hAnsi="Courier New" w:cs="Courier New"/>
-          <w:szCs w:val="18"/>
-        </w:rPr>
-        <w:t xml:space="preserve"> </w:t>
+        <w:t xml:space="preserve">shared_uart_vvc_config(RX,1).bfm_config.num_data_bits </w:t>
       </w:r>
       <w:r>
         <w:rPr>
@@ -15629,24 +13607,6 @@
     <w:p>
       <w:pPr>
         <w:rPr>
-          <w:ins w:id="143" w:author="Forfatter"/>
-          <w:rFonts w:ascii="Courier New" w:hAnsi="Courier New" w:cs="Courier New"/>
-          <w:szCs w:val="18"/>
-        </w:rPr>
-      </w:pPr>
-    </w:p>
-    <w:p>
-      <w:pPr>
-        <w:rPr>
-          <w:ins w:id="144" w:author="Forfatter"/>
-          <w:rFonts w:ascii="Courier New" w:hAnsi="Courier New" w:cs="Courier New"/>
-          <w:szCs w:val="18"/>
-        </w:rPr>
-      </w:pPr>
-    </w:p>
-    <w:p>
-      <w:pPr>
-        <w:rPr>
           <w:ins w:id="145" w:author="Forfatter"/>
           <w:rFonts w:ascii="Courier New" w:hAnsi="Courier New" w:cs="Courier New"/>
           <w:szCs w:val="18"/>
@@ -15655,14 +13615,32 @@
     </w:p>
     <w:p>
       <w:pPr>
+        <w:rPr>
+          <w:ins w:id="146" w:author="Forfatter"/>
+          <w:rFonts w:ascii="Courier New" w:hAnsi="Courier New" w:cs="Courier New"/>
+          <w:szCs w:val="18"/>
+        </w:rPr>
+      </w:pPr>
+    </w:p>
+    <w:p>
+      <w:pPr>
+        <w:rPr>
+          <w:ins w:id="147" w:author="Forfatter"/>
+          <w:rFonts w:ascii="Courier New" w:hAnsi="Courier New" w:cs="Courier New"/>
+          <w:szCs w:val="18"/>
+        </w:rPr>
+      </w:pPr>
+    </w:p>
+    <w:p>
+      <w:pPr>
         <w:pStyle w:val="Undertittel"/>
         <w:spacing w:after="40"/>
         <w:rPr>
-          <w:ins w:id="146" w:author="Forfatter"/>
+          <w:ins w:id="148" w:author="Forfatter"/>
           <w:szCs w:val="24"/>
         </w:rPr>
       </w:pPr>
-      <w:ins w:id="147" w:author="Forfatter">
+      <w:ins w:id="149" w:author="Forfatter">
         <w:r>
           <w:rPr>
             <w:szCs w:val="24"/>
@@ -15674,11 +13652,11 @@
     <w:p>
       <w:pPr>
         <w:rPr>
-          <w:ins w:id="148" w:author="Forfatter"/>
+          <w:ins w:id="150" w:author="Forfatter"/>
           <w:sz w:val="4"/>
-          <w:rPrChange w:id="149" w:author="Forfatter">
+          <w:rPrChange w:id="151" w:author="Forfatter">
             <w:rPr>
-              <w:ins w:id="150" w:author="Forfatter"/>
+              <w:ins w:id="152" w:author="Forfatter"/>
             </w:rPr>
           </w:rPrChange>
         </w:rPr>
@@ -15696,7 +13674,7 @@
           <w:insideV w:val="single" w:sz="4" w:space="0" w:color="auto"/>
         </w:tblBorders>
         <w:tblLook w:val="04A0" w:firstRow="1" w:lastRow="0" w:firstColumn="1" w:lastColumn="0" w:noHBand="0" w:noVBand="1"/>
-        <w:tblPrChange w:id="151" w:author="Forfatter">
+        <w:tblPrChange w:id="153" w:author="Forfatter">
           <w:tblPr>
             <w:tblW w:w="15534" w:type="dxa"/>
             <w:tblBorders>
@@ -15716,7 +13694,7 @@
         <w:gridCol w:w="1559"/>
         <w:gridCol w:w="2268"/>
         <w:gridCol w:w="9472"/>
-        <w:tblGridChange w:id="152">
+        <w:tblGridChange w:id="154">
           <w:tblGrid>
             <w:gridCol w:w="3879"/>
             <w:gridCol w:w="2119"/>
@@ -15727,7 +13705,7 @@
       </w:tblGrid>
       <w:tr>
         <w:trPr>
-          <w:ins w:id="153" w:author="Forfatter"/>
+          <w:ins w:id="155" w:author="Forfatter"/>
         </w:trPr>
         <w:tc>
           <w:tcPr>
@@ -15737,7 +13715,7 @@
             </w:tcBorders>
             <w:shd w:val="clear" w:color="auto" w:fill="000000" w:themeFill="text1"/>
             <w:vAlign w:val="center"/>
-            <w:tcPrChange w:id="154" w:author="Forfatter">
+            <w:tcPrChange w:id="156" w:author="Forfatter">
               <w:tcPr>
                 <w:tcW w:w="3879" w:type="dxa"/>
                 <w:tcBorders>
@@ -15755,12 +13733,12 @@
                 <w:tab w:val="left" w:pos="4820"/>
               </w:tabs>
               <w:rPr>
-                <w:ins w:id="155" w:author="Forfatter"/>
+                <w:ins w:id="157" w:author="Forfatter"/>
                 <w:rFonts w:cs="Helvetica"/>
                 <w:b/>
               </w:rPr>
             </w:pPr>
-            <w:ins w:id="156" w:author="Forfatter">
+            <w:ins w:id="158" w:author="Forfatter">
               <w:r>
                 <w:rPr>
                   <w:rFonts w:cs="Helvetica"/>
@@ -15786,7 +13764,7 @@
             </w:tcBorders>
             <w:shd w:val="clear" w:color="auto" w:fill="000000" w:themeFill="text1"/>
             <w:vAlign w:val="center"/>
-            <w:tcPrChange w:id="157" w:author="Forfatter">
+            <w:tcPrChange w:id="159" w:author="Forfatter">
               <w:tcPr>
                 <w:tcW w:w="2119" w:type="dxa"/>
                 <w:tcBorders>
@@ -15803,12 +13781,12 @@
                 <w:tab w:val="left" w:pos="4820"/>
               </w:tabs>
               <w:rPr>
-                <w:ins w:id="158" w:author="Forfatter"/>
+                <w:ins w:id="160" w:author="Forfatter"/>
                 <w:rFonts w:cs="Helvetica"/>
                 <w:b/>
               </w:rPr>
             </w:pPr>
-            <w:ins w:id="159" w:author="Forfatter">
+            <w:ins w:id="161" w:author="Forfatter">
               <w:r>
                 <w:rPr>
                   <w:rFonts w:cs="Helvetica"/>
@@ -15827,7 +13805,7 @@
             </w:tcBorders>
             <w:shd w:val="clear" w:color="auto" w:fill="000000" w:themeFill="text1"/>
             <w:vAlign w:val="center"/>
-            <w:tcPrChange w:id="160" w:author="Forfatter">
+            <w:tcPrChange w:id="162" w:author="Forfatter">
               <w:tcPr>
                 <w:tcW w:w="4302" w:type="dxa"/>
                 <w:tcBorders>
@@ -15844,12 +13822,12 @@
                 <w:tab w:val="left" w:pos="4820"/>
               </w:tabs>
               <w:rPr>
-                <w:ins w:id="161" w:author="Forfatter"/>
+                <w:ins w:id="163" w:author="Forfatter"/>
                 <w:rFonts w:cs="Helvetica"/>
                 <w:b/>
               </w:rPr>
             </w:pPr>
-            <w:ins w:id="162" w:author="Forfatter">
+            <w:ins w:id="164" w:author="Forfatter">
               <w:r>
                 <w:rPr>
                   <w:rFonts w:cs="Helvetica"/>
@@ -15868,7 +13846,7 @@
             </w:tcBorders>
             <w:shd w:val="clear" w:color="auto" w:fill="000000" w:themeFill="text1"/>
             <w:vAlign w:val="center"/>
-            <w:tcPrChange w:id="163" w:author="Forfatter">
+            <w:tcPrChange w:id="165" w:author="Forfatter">
               <w:tcPr>
                 <w:tcW w:w="5234" w:type="dxa"/>
                 <w:tcBorders>
@@ -15885,12 +13863,12 @@
                 <w:tab w:val="left" w:pos="4820"/>
               </w:tabs>
               <w:rPr>
-                <w:ins w:id="164" w:author="Forfatter"/>
+                <w:ins w:id="166" w:author="Forfatter"/>
                 <w:rFonts w:cs="Helvetica"/>
                 <w:b/>
               </w:rPr>
             </w:pPr>
-            <w:ins w:id="165" w:author="Forfatter">
+            <w:ins w:id="167" w:author="Forfatter">
               <w:r>
                 <w:rPr>
                   <w:rFonts w:cs="Helvetica"/>
@@ -15904,7 +13882,7 @@
       </w:tr>
       <w:tr>
         <w:trPr>
-          <w:ins w:id="166" w:author="Forfatter"/>
+          <w:ins w:id="168" w:author="Forfatter"/>
         </w:trPr>
         <w:tc>
           <w:tcPr>
@@ -15914,7 +13892,7 @@
               <w:right w:val="nil"/>
             </w:tcBorders>
             <w:shd w:val="clear" w:color="auto" w:fill="auto"/>
-            <w:tcPrChange w:id="167" w:author="Forfatter">
+            <w:tcPrChange w:id="169" w:author="Forfatter">
               <w:tcPr>
                 <w:tcW w:w="3879" w:type="dxa"/>
                 <w:tcBorders>
@@ -15929,14 +13907,13 @@
             <w:pPr>
               <w:spacing w:line="276" w:lineRule="auto"/>
               <w:rPr>
-                <w:ins w:id="168" w:author="Forfatter"/>
+                <w:ins w:id="170" w:author="Forfatter"/>
                 <w:rFonts w:cs="Helvetica"/>
                 <w:sz w:val="15"/>
                 <w:szCs w:val="18"/>
               </w:rPr>
             </w:pPr>
-            <w:proofErr w:type="spellStart"/>
-            <w:ins w:id="169" w:author="Forfatter">
+            <w:ins w:id="171" w:author="Forfatter">
               <w:r>
                 <w:rPr>
                   <w:rFonts w:ascii="Verdana" w:hAnsi="Verdana" w:cs="Helvetica"/>
@@ -15944,7 +13921,6 @@
                 </w:rPr>
                 <w:t>parity_bit_error_prob</w:t>
               </w:r>
-              <w:proofErr w:type="spellEnd"/>
             </w:ins>
           </w:p>
         </w:tc>
@@ -15956,7 +13932,7 @@
               <w:right w:val="nil"/>
             </w:tcBorders>
             <w:shd w:val="clear" w:color="auto" w:fill="auto"/>
-            <w:tcPrChange w:id="170" w:author="Forfatter">
+            <w:tcPrChange w:id="172" w:author="Forfatter">
               <w:tcPr>
                 <w:tcW w:w="2119" w:type="dxa"/>
                 <w:tcBorders>
@@ -15971,13 +13947,13 @@
             <w:pPr>
               <w:spacing w:line="276" w:lineRule="auto"/>
               <w:rPr>
-                <w:ins w:id="171" w:author="Forfatter"/>
+                <w:ins w:id="173" w:author="Forfatter"/>
                 <w:rFonts w:cs="Helvetica"/>
                 <w:sz w:val="15"/>
                 <w:szCs w:val="18"/>
               </w:rPr>
             </w:pPr>
-            <w:ins w:id="172" w:author="Forfatter">
+            <w:ins w:id="174" w:author="Forfatter">
               <w:r>
                 <w:rPr>
                   <w:rFonts w:cs="Helvetica"/>
@@ -15997,7 +13973,7 @@
               <w:right w:val="nil"/>
             </w:tcBorders>
             <w:shd w:val="clear" w:color="auto" w:fill="auto"/>
-            <w:tcPrChange w:id="173" w:author="Forfatter">
+            <w:tcPrChange w:id="175" w:author="Forfatter">
               <w:tcPr>
                 <w:tcW w:w="4302" w:type="dxa"/>
                 <w:tcBorders>
@@ -16012,13 +13988,13 @@
             <w:pPr>
               <w:spacing w:line="276" w:lineRule="auto"/>
               <w:rPr>
-                <w:ins w:id="174" w:author="Forfatter"/>
+                <w:ins w:id="176" w:author="Forfatter"/>
                 <w:rFonts w:cs="Helvetica"/>
                 <w:sz w:val="15"/>
                 <w:szCs w:val="18"/>
               </w:rPr>
             </w:pPr>
-            <w:ins w:id="175" w:author="Forfatter">
+            <w:ins w:id="177" w:author="Forfatter">
               <w:r>
                 <w:rPr>
                   <w:rFonts w:cs="Helvetica"/>
@@ -16038,7 +14014,7 @@
               <w:right w:val="nil"/>
             </w:tcBorders>
             <w:shd w:val="clear" w:color="auto" w:fill="auto"/>
-            <w:tcPrChange w:id="176" w:author="Forfatter">
+            <w:tcPrChange w:id="178" w:author="Forfatter">
               <w:tcPr>
                 <w:tcW w:w="5234" w:type="dxa"/>
                 <w:tcBorders>
@@ -16056,37 +14032,21 @@
               </w:tabs>
               <w:spacing w:line="276" w:lineRule="auto"/>
               <w:rPr>
-                <w:ins w:id="177" w:author="Forfatter"/>
+                <w:ins w:id="179" w:author="Forfatter"/>
                 <w:rFonts w:cs="Helvetica"/>
                 <w:sz w:val="15"/>
                 <w:szCs w:val="18"/>
               </w:rPr>
             </w:pPr>
-            <w:ins w:id="178" w:author="Forfatter">
+            <w:ins w:id="180" w:author="Forfatter">
               <w:r>
                 <w:rPr>
                   <w:rFonts w:ascii="Verdana" w:hAnsi="Verdana"/>
                   <w:sz w:val="14"/>
                 </w:rPr>
-                <w:t xml:space="preserve">The probability that the VVC will request a </w:t>
+                <w:t xml:space="preserve">The probability that the VVC will request a parity_bit_error when calling a BFM transmission procedure. (See BFM </w:t>
               </w:r>
-              <w:proofErr w:type="spellStart"/>
-              <w:r>
-                <w:rPr>
-                  <w:rFonts w:ascii="Verdana" w:hAnsi="Verdana"/>
-                  <w:sz w:val="14"/>
-                </w:rPr>
-                <w:t>parity_bit_error</w:t>
-              </w:r>
-              <w:proofErr w:type="spellEnd"/>
-              <w:r>
-                <w:rPr>
-                  <w:rFonts w:ascii="Verdana" w:hAnsi="Verdana"/>
-                  <w:sz w:val="14"/>
-                </w:rPr>
-                <w:t xml:space="preserve"> when calling a BFM transmission procedure. (See BFM </w:t>
-              </w:r>
-              <w:commentRangeStart w:id="179"/>
+              <w:commentRangeStart w:id="181"/>
               <w:r>
                 <w:rPr>
                   <w:rFonts w:ascii="Verdana" w:hAnsi="Verdana"/>
@@ -16094,12 +14054,12 @@
                 </w:rPr>
                 <w:t>doc</w:t>
               </w:r>
-              <w:commentRangeEnd w:id="179"/>
+              <w:commentRangeEnd w:id="181"/>
               <w:r>
                 <w:rPr>
                   <w:rStyle w:val="Merknadsreferanse"/>
                 </w:rPr>
-                <w:commentReference w:id="179"/>
+                <w:commentReference w:id="181"/>
               </w:r>
               <w:r>
                 <w:rPr>
@@ -16114,7 +14074,7 @@
       </w:tr>
       <w:tr>
         <w:trPr>
-          <w:ins w:id="180" w:author="Forfatter"/>
+          <w:ins w:id="182" w:author="Forfatter"/>
         </w:trPr>
         <w:tc>
           <w:tcPr>
@@ -16124,7 +14084,7 @@
               <w:right w:val="nil"/>
             </w:tcBorders>
             <w:shd w:val="clear" w:color="auto" w:fill="auto"/>
-            <w:tcPrChange w:id="181" w:author="Forfatter">
+            <w:tcPrChange w:id="183" w:author="Forfatter">
               <w:tcPr>
                 <w:tcW w:w="3879" w:type="dxa"/>
                 <w:tcBorders>
@@ -16139,14 +14099,13 @@
             <w:pPr>
               <w:spacing w:line="276" w:lineRule="auto"/>
               <w:rPr>
-                <w:ins w:id="182" w:author="Forfatter"/>
+                <w:ins w:id="184" w:author="Forfatter"/>
                 <w:rFonts w:cs="Helvetica"/>
                 <w:sz w:val="15"/>
                 <w:szCs w:val="18"/>
               </w:rPr>
             </w:pPr>
-            <w:proofErr w:type="spellStart"/>
-            <w:ins w:id="183" w:author="Forfatter">
+            <w:ins w:id="185" w:author="Forfatter">
               <w:r>
                 <w:rPr>
                   <w:rFonts w:ascii="Verdana" w:hAnsi="Verdana" w:cs="Helvetica"/>
@@ -16154,7 +14113,6 @@
                 </w:rPr>
                 <w:t>stop_bit_error_prob</w:t>
               </w:r>
-              <w:proofErr w:type="spellEnd"/>
             </w:ins>
           </w:p>
         </w:tc>
@@ -16166,7 +14124,7 @@
               <w:right w:val="nil"/>
             </w:tcBorders>
             <w:shd w:val="clear" w:color="auto" w:fill="auto"/>
-            <w:tcPrChange w:id="184" w:author="Forfatter">
+            <w:tcPrChange w:id="186" w:author="Forfatter">
               <w:tcPr>
                 <w:tcW w:w="2119" w:type="dxa"/>
                 <w:tcBorders>
@@ -16181,13 +14139,13 @@
             <w:pPr>
               <w:spacing w:line="276" w:lineRule="auto"/>
               <w:rPr>
-                <w:ins w:id="185" w:author="Forfatter"/>
+                <w:ins w:id="187" w:author="Forfatter"/>
                 <w:rFonts w:cs="Helvetica"/>
                 <w:sz w:val="15"/>
                 <w:szCs w:val="18"/>
               </w:rPr>
             </w:pPr>
-            <w:ins w:id="186" w:author="Forfatter">
+            <w:ins w:id="188" w:author="Forfatter">
               <w:r>
                 <w:rPr>
                   <w:rFonts w:cs="Helvetica"/>
@@ -16207,7 +14165,7 @@
               <w:right w:val="nil"/>
             </w:tcBorders>
             <w:shd w:val="clear" w:color="auto" w:fill="auto"/>
-            <w:tcPrChange w:id="187" w:author="Forfatter">
+            <w:tcPrChange w:id="189" w:author="Forfatter">
               <w:tcPr>
                 <w:tcW w:w="4302" w:type="dxa"/>
                 <w:tcBorders>
@@ -16222,13 +14180,13 @@
             <w:pPr>
               <w:spacing w:line="276" w:lineRule="auto"/>
               <w:rPr>
-                <w:ins w:id="188" w:author="Forfatter"/>
+                <w:ins w:id="190" w:author="Forfatter"/>
                 <w:rFonts w:cs="Helvetica"/>
                 <w:sz w:val="15"/>
                 <w:szCs w:val="18"/>
               </w:rPr>
             </w:pPr>
-            <w:ins w:id="189" w:author="Forfatter">
+            <w:ins w:id="191" w:author="Forfatter">
               <w:r>
                 <w:rPr>
                   <w:rFonts w:cs="Helvetica"/>
@@ -16248,7 +14206,7 @@
               <w:right w:val="nil"/>
             </w:tcBorders>
             <w:shd w:val="clear" w:color="auto" w:fill="auto"/>
-            <w:tcPrChange w:id="190" w:author="Forfatter">
+            <w:tcPrChange w:id="192" w:author="Forfatter">
               <w:tcPr>
                 <w:tcW w:w="5234" w:type="dxa"/>
                 <w:tcBorders>
@@ -16266,35 +14224,19 @@
               </w:tabs>
               <w:spacing w:line="276" w:lineRule="auto"/>
               <w:rPr>
-                <w:ins w:id="191" w:author="Forfatter"/>
+                <w:ins w:id="193" w:author="Forfatter"/>
                 <w:rFonts w:cs="Helvetica"/>
                 <w:sz w:val="15"/>
                 <w:szCs w:val="18"/>
               </w:rPr>
             </w:pPr>
-            <w:ins w:id="192" w:author="Forfatter">
+            <w:ins w:id="194" w:author="Forfatter">
               <w:r>
                 <w:rPr>
                   <w:rFonts w:ascii="Verdana" w:hAnsi="Verdana"/>
                   <w:sz w:val="14"/>
                 </w:rPr>
-                <w:t xml:space="preserve">The probability that the VVC will request a </w:t>
-              </w:r>
-              <w:proofErr w:type="spellStart"/>
-              <w:r>
-                <w:rPr>
-                  <w:rFonts w:ascii="Verdana" w:hAnsi="Verdana"/>
-                  <w:sz w:val="14"/>
-                </w:rPr>
-                <w:t>stop_bit_error</w:t>
-              </w:r>
-              <w:proofErr w:type="spellEnd"/>
-              <w:r>
-                <w:rPr>
-                  <w:rFonts w:ascii="Verdana" w:hAnsi="Verdana"/>
-                  <w:sz w:val="14"/>
-                </w:rPr>
-                <w:t xml:space="preserve"> when calling a BFM transmission procedure. (See BFM doc)</w:t>
+                <w:t>The probability that the VVC will request a stop_bit_error when calling a BFM transmission procedure. (See BFM doc)</w:t>
               </w:r>
             </w:ins>
           </w:p>
@@ -16302,7 +14244,7 @@
       </w:tr>
       <w:tr>
         <w:trPr>
-          <w:ins w:id="193" w:author="Forfatter"/>
+          <w:ins w:id="195" w:author="Forfatter"/>
         </w:trPr>
         <w:tc>
           <w:tcPr>
@@ -16337,13 +14279,13 @@
                     </w:tabs>
                     <w:spacing w:before="20" w:after="20" w:line="20" w:lineRule="atLeast"/>
                     <w:rPr>
-                      <w:moveTo w:id="194" w:author="Forfatter"/>
+                      <w:moveTo w:id="196" w:author="Forfatter"/>
                       <w:rFonts w:ascii="Verdana" w:hAnsi="Verdana" w:cs="Helvetica"/>
                       <w:sz w:val="14"/>
                     </w:rPr>
                   </w:pPr>
-                  <w:moveToRangeStart w:id="195" w:author="Forfatter" w:name="move19180683"/>
-                  <w:moveTo w:id="196" w:author="Forfatter">
+                  <w:moveToRangeStart w:id="197" w:author="Forfatter" w:name="move19180683"/>
+                  <w:moveTo w:id="198" w:author="Forfatter">
                     <w:r>
                       <w:rPr>
                         <w:rFonts w:ascii="Verdana" w:hAnsi="Verdana" w:cs="Helvetica"/>
@@ -16361,37 +14303,21 @@
                     </w:tabs>
                     <w:spacing w:before="20" w:after="20" w:line="20" w:lineRule="atLeast"/>
                     <w:rPr>
-                      <w:moveTo w:id="197" w:author="Forfatter"/>
+                      <w:moveTo w:id="199" w:author="Forfatter"/>
                       <w:rFonts w:ascii="Verdana" w:hAnsi="Verdana"/>
                       <w:sz w:val="14"/>
                     </w:rPr>
                   </w:pPr>
-                  <w:moveTo w:id="198" w:author="Forfatter">
+                  <w:moveTo w:id="200" w:author="Forfatter">
                     <w:r>
                       <w:rPr>
                         <w:rFonts w:ascii="Verdana" w:hAnsi="Verdana"/>
                         <w:sz w:val="14"/>
                       </w:rPr>
-                      <w:t xml:space="preserve">Note 2: The </w:t>
+                      <w:t>Note 2: The error_injection_config in the VVC config</w:t>
                     </w:r>
-                    <w:proofErr w:type="spellStart"/>
-                    <w:r>
-                      <w:rPr>
-                        <w:rFonts w:ascii="Verdana" w:hAnsi="Verdana"/>
-                        <w:sz w:val="14"/>
-                      </w:rPr>
-                      <w:t>error_injection_config</w:t>
-                    </w:r>
-                    <w:proofErr w:type="spellEnd"/>
-                    <w:r>
-                      <w:rPr>
-                        <w:rFonts w:ascii="Verdana" w:hAnsi="Verdana"/>
-                        <w:sz w:val="14"/>
-                      </w:rPr>
-                      <w:t xml:space="preserve"> in the VVC config</w:t>
-                    </w:r>
-                    <w:commentRangeStart w:id="199"/>
-                    <w:commentRangeStart w:id="200"/>
+                    <w:commentRangeStart w:id="201"/>
+                    <w:commentRangeStart w:id="202"/>
                     <w:r>
                       <w:rPr>
                         <w:rFonts w:ascii="Verdana" w:hAnsi="Verdana"/>
@@ -16399,19 +14325,19 @@
                       </w:rPr>
                       <w:t xml:space="preserve"> will override any error injection specified in the BFM config</w:t>
                     </w:r>
-                    <w:commentRangeEnd w:id="199"/>
+                    <w:commentRangeEnd w:id="201"/>
                     <w:r>
                       <w:rPr>
                         <w:rStyle w:val="Merknadsreferanse"/>
                       </w:rPr>
-                      <w:commentReference w:id="199"/>
+                      <w:commentReference w:id="201"/>
                     </w:r>
-                    <w:commentRangeEnd w:id="200"/>
+                    <w:commentRangeEnd w:id="202"/>
                     <w:r>
                       <w:rPr>
                         <w:rStyle w:val="Merknadsreferanse"/>
                       </w:rPr>
-                      <w:commentReference w:id="200"/>
+                      <w:commentReference w:id="202"/>
                     </w:r>
                     <w:r>
                       <w:rPr>
@@ -16429,12 +14355,12 @@
             <w:pPr>
               <w:shd w:val="clear" w:color="auto" w:fill="FFFFFF" w:themeFill="background1"/>
               <w:rPr>
-                <w:del w:id="201" w:author="Forfatter"/>
-                <w:moveTo w:id="202" w:author="Forfatter"/>
-              </w:rPr>
-            </w:pPr>
-          </w:p>
-          <w:moveToRangeEnd w:id="195"/>
+                <w:del w:id="203" w:author="Forfatter"/>
+                <w:moveTo w:id="204" w:author="Forfatter"/>
+              </w:rPr>
+            </w:pPr>
+          </w:p>
+          <w:moveToRangeEnd w:id="197"/>
           <w:p>
             <w:pPr>
               <w:tabs>
@@ -16442,7 +14368,7 @@
               </w:tabs>
               <w:spacing w:line="276" w:lineRule="auto"/>
               <w:rPr>
-                <w:ins w:id="203" w:author="Forfatter"/>
+                <w:ins w:id="205" w:author="Forfatter"/>
                 <w:rFonts w:ascii="Verdana" w:hAnsi="Verdana"/>
                 <w:sz w:val="14"/>
               </w:rPr>
@@ -16454,29 +14380,29 @@
     <w:p>
       <w:pPr>
         <w:rPr>
-          <w:ins w:id="204" w:author="Forfatter"/>
+          <w:ins w:id="206" w:author="Forfatter"/>
         </w:rPr>
       </w:pPr>
     </w:p>
     <w:p>
       <w:pPr>
         <w:rPr>
-          <w:ins w:id="205" w:author="Forfatter"/>
-          <w:rPrChange w:id="206" w:author="Forfatter">
+          <w:ins w:id="207" w:author="Forfatter"/>
+          <w:rPrChange w:id="208" w:author="Forfatter">
             <w:rPr>
-              <w:ins w:id="207" w:author="Forfatter"/>
+              <w:ins w:id="209" w:author="Forfatter"/>
               <w:szCs w:val="24"/>
             </w:rPr>
           </w:rPrChange>
         </w:rPr>
-        <w:pPrChange w:id="208" w:author="Forfatter">
+        <w:pPrChange w:id="210" w:author="Forfatter">
           <w:pPr>
             <w:pStyle w:val="Undertittel"/>
             <w:spacing w:after="40"/>
           </w:pPr>
         </w:pPrChange>
       </w:pPr>
-      <w:ins w:id="209" w:author="Forfatter">
+      <w:ins w:id="211" w:author="Forfatter">
         <w:r>
           <w:rPr>
             <w:szCs w:val="18"/>
@@ -16490,15 +14416,7 @@
           <w:t>’</w:t>
         </w:r>
         <w:r>
-          <w:t xml:space="preserve"> located in </w:t>
-        </w:r>
-        <w:proofErr w:type="spellStart"/>
-        <w:r>
-          <w:t>uvvm_vvc_framework</w:t>
-        </w:r>
-        <w:proofErr w:type="spellEnd"/>
-        <w:r>
-          <w:t>/doc</w:t>
+          <w:t xml:space="preserve"> located in uvvm_vvc_framework/doc</w:t>
         </w:r>
         <w:r>
           <w:t>.</w:t>
@@ -16510,7 +14428,7 @@
         <w:tblW w:w="5715" w:type="pct"/>
         <w:shd w:val="clear" w:color="auto" w:fill="FFFFFF" w:themeFill="background1"/>
         <w:tblLook w:val="04A0" w:firstRow="1" w:lastRow="0" w:firstColumn="1" w:lastColumn="0" w:noHBand="0" w:noVBand="1"/>
-        <w:tblPrChange w:id="210" w:author="Forfatter">
+        <w:tblPrChange w:id="212" w:author="Forfatter">
           <w:tblPr>
             <w:tblW w:w="5000" w:type="pct"/>
             <w:shd w:val="clear" w:color="auto" w:fill="FFFFFF" w:themeFill="background1"/>
@@ -16523,7 +14441,7 @@
         <w:gridCol w:w="687"/>
         <w:gridCol w:w="827"/>
         <w:gridCol w:w="1330"/>
-        <w:tblGridChange w:id="211">
+        <w:tblGridChange w:id="213">
           <w:tblGrid>
             <w:gridCol w:w="12939"/>
             <w:gridCol w:w="595"/>
@@ -16534,13 +14452,13 @@
       </w:tblGrid>
       <w:tr>
         <w:trPr>
-          <w:ins w:id="212" w:author="Forfatter"/>
+          <w:ins w:id="214" w:author="Forfatter"/>
         </w:trPr>
         <w:tc>
           <w:tcPr>
             <w:tcW w:w="4312" w:type="pct"/>
             <w:shd w:val="clear" w:color="auto" w:fill="FFFFFF" w:themeFill="background1"/>
-            <w:tcPrChange w:id="213" w:author="Forfatter">
+            <w:tcPrChange w:id="215" w:author="Forfatter">
               <w:tcPr>
                 <w:tcW w:w="581" w:type="pct"/>
                 <w:shd w:val="clear" w:color="auto" w:fill="FFFFFF" w:themeFill="background1"/>
@@ -16554,14 +14472,14 @@
                 <w:tab w:val="left" w:pos="4820"/>
               </w:tabs>
               <w:rPr>
-                <w:ins w:id="214" w:author="Forfatter"/>
+                <w:ins w:id="216" w:author="Forfatter"/>
                 <w:b/>
                 <w:bCs/>
                 <w:szCs w:val="18"/>
               </w:rPr>
             </w:pPr>
-            <w:ins w:id="215" w:author="Forfatter">
-              <w:del w:id="216" w:author="Forfatter">
+            <w:ins w:id="217" w:author="Forfatter">
+              <w:del w:id="218" w:author="Forfatter">
                 <w:r>
                   <w:rPr>
                     <w:b/>
@@ -16578,7 +14496,7 @@
           <w:tcPr>
             <w:tcW w:w="170" w:type="pct"/>
             <w:shd w:val="clear" w:color="auto" w:fill="FFFFFF" w:themeFill="background1"/>
-            <w:tcPrChange w:id="217" w:author="Forfatter">
+            <w:tcPrChange w:id="219" w:author="Forfatter">
               <w:tcPr>
                 <w:tcW w:w="470" w:type="pct"/>
                 <w:shd w:val="clear" w:color="auto" w:fill="FFFFFF" w:themeFill="background1"/>
@@ -16592,14 +14510,14 @@
                 <w:tab w:val="left" w:pos="4820"/>
               </w:tabs>
               <w:rPr>
-                <w:ins w:id="218" w:author="Forfatter"/>
+                <w:ins w:id="220" w:author="Forfatter"/>
                 <w:b/>
                 <w:bCs/>
                 <w:szCs w:val="18"/>
               </w:rPr>
             </w:pPr>
-            <w:ins w:id="219" w:author="Forfatter">
-              <w:del w:id="220" w:author="Forfatter">
+            <w:ins w:id="221" w:author="Forfatter">
+              <w:del w:id="222" w:author="Forfatter">
                 <w:r>
                   <w:rPr>
                     <w:b/>
@@ -16616,7 +14534,7 @@
           <w:tcPr>
             <w:tcW w:w="202" w:type="pct"/>
             <w:shd w:val="clear" w:color="auto" w:fill="FFFFFF" w:themeFill="background1"/>
-            <w:tcPrChange w:id="221" w:author="Forfatter">
+            <w:tcPrChange w:id="223" w:author="Forfatter">
               <w:tcPr>
                 <w:tcW w:w="507" w:type="pct"/>
                 <w:shd w:val="clear" w:color="auto" w:fill="FFFFFF" w:themeFill="background1"/>
@@ -16630,14 +14548,14 @@
                 <w:tab w:val="left" w:pos="4820"/>
               </w:tabs>
               <w:rPr>
-                <w:ins w:id="222" w:author="Forfatter"/>
+                <w:ins w:id="224" w:author="Forfatter"/>
                 <w:b/>
                 <w:bCs/>
                 <w:szCs w:val="18"/>
               </w:rPr>
             </w:pPr>
-            <w:ins w:id="223" w:author="Forfatter">
-              <w:del w:id="224" w:author="Forfatter">
+            <w:ins w:id="225" w:author="Forfatter">
+              <w:del w:id="226" w:author="Forfatter">
                 <w:r>
                   <w:rPr>
                     <w:b/>
@@ -16654,7 +14572,7 @@
           <w:tcPr>
             <w:tcW w:w="317" w:type="pct"/>
             <w:shd w:val="clear" w:color="auto" w:fill="FFFFFF" w:themeFill="background1"/>
-            <w:tcPrChange w:id="225" w:author="Forfatter">
+            <w:tcPrChange w:id="227" w:author="Forfatter">
               <w:tcPr>
                 <w:tcW w:w="3442" w:type="pct"/>
                 <w:shd w:val="clear" w:color="auto" w:fill="FFFFFF" w:themeFill="background1"/>
@@ -16668,14 +14586,14 @@
                 <w:tab w:val="left" w:pos="4820"/>
               </w:tabs>
               <w:rPr>
-                <w:ins w:id="226" w:author="Forfatter"/>
+                <w:ins w:id="228" w:author="Forfatter"/>
                 <w:b/>
                 <w:bCs/>
                 <w:szCs w:val="18"/>
               </w:rPr>
             </w:pPr>
-            <w:ins w:id="227" w:author="Forfatter">
-              <w:del w:id="228" w:author="Forfatter">
+            <w:ins w:id="229" w:author="Forfatter">
+              <w:del w:id="230" w:author="Forfatter">
                 <w:r>
                   <w:rPr>
                     <w:b/>
@@ -16691,13 +14609,13 @@
       </w:tr>
       <w:tr>
         <w:trPr>
-          <w:ins w:id="229" w:author="Forfatter"/>
+          <w:ins w:id="231" w:author="Forfatter"/>
         </w:trPr>
         <w:tc>
           <w:tcPr>
             <w:tcW w:w="4312" w:type="pct"/>
             <w:shd w:val="clear" w:color="auto" w:fill="FFFFFF" w:themeFill="background1"/>
-            <w:tcPrChange w:id="230" w:author="Forfatter">
+            <w:tcPrChange w:id="232" w:author="Forfatter">
               <w:tcPr>
                 <w:tcW w:w="581" w:type="pct"/>
                 <w:shd w:val="clear" w:color="auto" w:fill="FFFFFF" w:themeFill="background1"/>
@@ -16709,7 +14627,7 @@
               <w:pStyle w:val="Undertittel"/>
               <w:spacing w:after="40"/>
               <w:rPr>
-                <w:ins w:id="231" w:author="Forfatter"/>
+                <w:ins w:id="233" w:author="Forfatter"/>
                 <w:szCs w:val="24"/>
               </w:rPr>
             </w:pPr>
@@ -16719,7 +14637,7 @@
               <w:pStyle w:val="Undertittel"/>
               <w:spacing w:after="40"/>
               <w:rPr>
-                <w:ins w:id="232" w:author="Forfatter"/>
+                <w:ins w:id="234" w:author="Forfatter"/>
                 <w:szCs w:val="24"/>
               </w:rPr>
             </w:pPr>
@@ -16729,7 +14647,7 @@
               <w:pStyle w:val="Undertittel"/>
               <w:spacing w:after="40"/>
               <w:rPr>
-                <w:ins w:id="233" w:author="Forfatter"/>
+                <w:ins w:id="235" w:author="Forfatter"/>
                 <w:szCs w:val="24"/>
               </w:rPr>
             </w:pPr>
@@ -16739,30 +14657,24 @@
               <w:pStyle w:val="Undertittel"/>
               <w:spacing w:after="40"/>
               <w:rPr>
-                <w:ins w:id="234" w:author="Forfatter"/>
+                <w:ins w:id="236" w:author="Forfatter"/>
                 <w:szCs w:val="24"/>
               </w:rPr>
             </w:pPr>
-            <w:ins w:id="235" w:author="Forfatter">
+            <w:ins w:id="237" w:author="Forfatter">
               <w:r>
                 <w:rPr>
                   <w:szCs w:val="24"/>
                 </w:rPr>
                 <w:lastRenderedPageBreak/>
-                <w:t>VVC property checking record</w:t>
-              </w:r>
-              <w:r>
-                <w:rPr>
-                  <w:szCs w:val="24"/>
-                </w:rPr>
-                <w:t xml:space="preserve"> (inside the VVC configuration record above)</w:t>
+                <w:t>VVC property checking record (inside the VVC configuration record above)</w:t>
               </w:r>
             </w:ins>
           </w:p>
           <w:p>
             <w:pPr>
               <w:rPr>
-                <w:ins w:id="236" w:author="Forfatter"/>
+                <w:ins w:id="238" w:author="Forfatter"/>
                 <w:sz w:val="4"/>
               </w:rPr>
             </w:pPr>
@@ -16785,7 +14697,7 @@
               <w:gridCol w:w="1417"/>
               <w:gridCol w:w="1701"/>
               <w:gridCol w:w="9072"/>
-              <w:tblGridChange w:id="237">
+              <w:tblGridChange w:id="239">
                 <w:tblGrid>
                   <w:gridCol w:w="2689"/>
                   <w:gridCol w:w="1190"/>
@@ -16800,7 +14712,7 @@
             </w:tblGrid>
             <w:tr>
               <w:trPr>
-                <w:ins w:id="238" w:author="Forfatter"/>
+                <w:ins w:id="240" w:author="Forfatter"/>
               </w:trPr>
               <w:tc>
                 <w:tcPr>
@@ -16818,12 +14730,12 @@
                       <w:tab w:val="left" w:pos="4820"/>
                     </w:tabs>
                     <w:rPr>
-                      <w:ins w:id="239" w:author="Forfatter"/>
+                      <w:ins w:id="241" w:author="Forfatter"/>
                       <w:rFonts w:cs="Helvetica"/>
                       <w:b/>
                     </w:rPr>
                   </w:pPr>
-                  <w:ins w:id="240" w:author="Forfatter">
+                  <w:ins w:id="242" w:author="Forfatter">
                     <w:r>
                       <w:rPr>
                         <w:rFonts w:cs="Helvetica"/>
@@ -16856,12 +14768,12 @@
                       <w:tab w:val="left" w:pos="4820"/>
                     </w:tabs>
                     <w:rPr>
-                      <w:ins w:id="241" w:author="Forfatter"/>
+                      <w:ins w:id="243" w:author="Forfatter"/>
                       <w:rFonts w:cs="Helvetica"/>
                       <w:b/>
                     </w:rPr>
                   </w:pPr>
-                  <w:ins w:id="242" w:author="Forfatter">
+                  <w:ins w:id="244" w:author="Forfatter">
                     <w:r>
                       <w:rPr>
                         <w:rFonts w:cs="Helvetica"/>
@@ -16887,12 +14799,12 @@
                       <w:tab w:val="left" w:pos="4820"/>
                     </w:tabs>
                     <w:rPr>
-                      <w:ins w:id="243" w:author="Forfatter"/>
+                      <w:ins w:id="245" w:author="Forfatter"/>
                       <w:rFonts w:cs="Helvetica"/>
                       <w:b/>
                     </w:rPr>
                   </w:pPr>
-                  <w:ins w:id="244" w:author="Forfatter">
+                  <w:ins w:id="246" w:author="Forfatter">
                     <w:r>
                       <w:rPr>
                         <w:rFonts w:cs="Helvetica"/>
@@ -16918,12 +14830,12 @@
                       <w:tab w:val="left" w:pos="4820"/>
                     </w:tabs>
                     <w:rPr>
-                      <w:ins w:id="245" w:author="Forfatter"/>
+                      <w:ins w:id="247" w:author="Forfatter"/>
                       <w:rFonts w:cs="Helvetica"/>
                       <w:b/>
                     </w:rPr>
                   </w:pPr>
-                  <w:ins w:id="246" w:author="Forfatter">
+                  <w:ins w:id="248" w:author="Forfatter">
                     <w:r>
                       <w:rPr>
                         <w:rFonts w:cs="Helvetica"/>
@@ -16946,7 +14858,7 @@
                   <w:insideH w:val="single" w:sz="4" w:space="0" w:color="auto"/>
                   <w:insideV w:val="single" w:sz="4" w:space="0" w:color="auto"/>
                 </w:tblBorders>
-                <w:tblPrExChange w:id="247" w:author="Forfatter">
+                <w:tblPrExChange w:id="249" w:author="Forfatter">
                   <w:tblPrEx>
                     <w:tblW w:w="15534" w:type="dxa"/>
                     <w:tblBorders>
@@ -16961,7 +14873,7 @@
                 </w:tblPrExChange>
               </w:tblPrEx>
               <w:trPr>
-                <w:ins w:id="248" w:author="Forfatter"/>
+                <w:ins w:id="250" w:author="Forfatter"/>
               </w:trPr>
               <w:tc>
                 <w:tcPr>
@@ -16971,7 +14883,7 @@
                     <w:right w:val="nil"/>
                   </w:tcBorders>
                   <w:shd w:val="clear" w:color="auto" w:fill="auto"/>
-                  <w:tcPrChange w:id="249" w:author="Forfatter">
+                  <w:tcPrChange w:id="251" w:author="Forfatter">
                     <w:tcPr>
                       <w:tcW w:w="3879" w:type="dxa"/>
                       <w:gridSpan w:val="2"/>
@@ -16987,13 +14899,13 @@
                   <w:pPr>
                     <w:spacing w:line="276" w:lineRule="auto"/>
                     <w:rPr>
-                      <w:ins w:id="250" w:author="Forfatter"/>
+                      <w:ins w:id="252" w:author="Forfatter"/>
                       <w:rFonts w:cs="Helvetica"/>
                       <w:sz w:val="15"/>
                       <w:szCs w:val="18"/>
                     </w:rPr>
                   </w:pPr>
-                  <w:ins w:id="251" w:author="Forfatter">
+                  <w:ins w:id="253" w:author="Forfatter">
                     <w:r>
                       <w:rPr>
                         <w:rFonts w:ascii="Verdana" w:hAnsi="Verdana" w:cs="Helvetica"/>
@@ -17012,7 +14924,7 @@
                     <w:right w:val="nil"/>
                   </w:tcBorders>
                   <w:shd w:val="clear" w:color="auto" w:fill="auto"/>
-                  <w:tcPrChange w:id="252" w:author="Forfatter">
+                  <w:tcPrChange w:id="254" w:author="Forfatter">
                     <w:tcPr>
                       <w:tcW w:w="2119" w:type="dxa"/>
                       <w:gridSpan w:val="3"/>
@@ -17028,14 +14940,13 @@
                   <w:pPr>
                     <w:spacing w:line="276" w:lineRule="auto"/>
                     <w:rPr>
-                      <w:ins w:id="253" w:author="Forfatter"/>
+                      <w:ins w:id="255" w:author="Forfatter"/>
                       <w:rFonts w:cs="Helvetica"/>
                       <w:sz w:val="15"/>
                       <w:szCs w:val="18"/>
                     </w:rPr>
                   </w:pPr>
-                  <w:proofErr w:type="spellStart"/>
-                  <w:ins w:id="254" w:author="Forfatter">
+                  <w:ins w:id="256" w:author="Forfatter">
                     <w:r>
                       <w:rPr>
                         <w:rFonts w:cs="Helvetica"/>
@@ -17044,7 +14955,6 @@
                       </w:rPr>
                       <w:t>boolean</w:t>
                     </w:r>
-                    <w:proofErr w:type="spellEnd"/>
                   </w:ins>
                 </w:p>
               </w:tc>
@@ -17056,7 +14966,7 @@
                     <w:right w:val="nil"/>
                   </w:tcBorders>
                   <w:shd w:val="clear" w:color="auto" w:fill="auto"/>
-                  <w:tcPrChange w:id="255" w:author="Forfatter">
+                  <w:tcPrChange w:id="257" w:author="Forfatter">
                     <w:tcPr>
                       <w:tcW w:w="4302" w:type="dxa"/>
                       <w:tcBorders>
@@ -17071,13 +14981,13 @@
                   <w:pPr>
                     <w:spacing w:line="276" w:lineRule="auto"/>
                     <w:rPr>
-                      <w:ins w:id="256" w:author="Forfatter"/>
+                      <w:ins w:id="258" w:author="Forfatter"/>
                       <w:rFonts w:cs="Helvetica"/>
                       <w:sz w:val="15"/>
                       <w:szCs w:val="18"/>
                     </w:rPr>
                   </w:pPr>
-                  <w:ins w:id="257" w:author="Forfatter">
+                  <w:ins w:id="259" w:author="Forfatter">
                     <w:r>
                       <w:rPr>
                         <w:rFonts w:cs="Helvetica"/>
@@ -17097,7 +15007,7 @@
                     <w:right w:val="nil"/>
                   </w:tcBorders>
                   <w:shd w:val="clear" w:color="auto" w:fill="auto"/>
-                  <w:tcPrChange w:id="258" w:author="Forfatter">
+                  <w:tcPrChange w:id="260" w:author="Forfatter">
                     <w:tcPr>
                       <w:tcW w:w="5234" w:type="dxa"/>
                       <w:gridSpan w:val="2"/>
@@ -17116,13 +15026,13 @@
                     </w:tabs>
                     <w:spacing w:line="276" w:lineRule="auto"/>
                     <w:rPr>
-                      <w:ins w:id="259" w:author="Forfatter"/>
+                      <w:ins w:id="261" w:author="Forfatter"/>
                       <w:rFonts w:cs="Helvetica"/>
                       <w:sz w:val="15"/>
                       <w:szCs w:val="18"/>
                     </w:rPr>
                   </w:pPr>
-                  <w:ins w:id="260" w:author="Forfatter">
+                  <w:ins w:id="262" w:author="Forfatter">
                     <w:r>
                       <w:rPr>
                         <w:rFonts w:ascii="Verdana" w:hAnsi="Verdana"/>
@@ -17145,7 +15055,7 @@
                   <w:insideH w:val="single" w:sz="4" w:space="0" w:color="auto"/>
                   <w:insideV w:val="single" w:sz="4" w:space="0" w:color="auto"/>
                 </w:tblBorders>
-                <w:tblPrExChange w:id="261" w:author="Forfatter">
+                <w:tblPrExChange w:id="263" w:author="Forfatter">
                   <w:tblPrEx>
                     <w:tblW w:w="15534" w:type="dxa"/>
                     <w:tblBorders>
@@ -17160,7 +15070,7 @@
                 </w:tblPrExChange>
               </w:tblPrEx>
               <w:trPr>
-                <w:ins w:id="262" w:author="Forfatter"/>
+                <w:ins w:id="264" w:author="Forfatter"/>
               </w:trPr>
               <w:tc>
                 <w:tcPr>
@@ -17170,7 +15080,7 @@
                     <w:right w:val="nil"/>
                   </w:tcBorders>
                   <w:shd w:val="clear" w:color="auto" w:fill="auto"/>
-                  <w:tcPrChange w:id="263" w:author="Forfatter">
+                  <w:tcPrChange w:id="265" w:author="Forfatter">
                     <w:tcPr>
                       <w:tcW w:w="3879" w:type="dxa"/>
                       <w:gridSpan w:val="2"/>
@@ -17186,14 +15096,13 @@
                   <w:pPr>
                     <w:spacing w:line="276" w:lineRule="auto"/>
                     <w:rPr>
-                      <w:ins w:id="264" w:author="Forfatter"/>
+                      <w:ins w:id="266" w:author="Forfatter"/>
                       <w:rFonts w:cs="Helvetica"/>
                       <w:sz w:val="15"/>
                       <w:szCs w:val="18"/>
                     </w:rPr>
                   </w:pPr>
-                  <w:proofErr w:type="spellStart"/>
-                  <w:ins w:id="265" w:author="Forfatter">
+                  <w:ins w:id="267" w:author="Forfatter">
                     <w:r>
                       <w:rPr>
                         <w:rFonts w:ascii="Verdana" w:hAnsi="Verdana" w:cs="Helvetica"/>
@@ -17201,7 +15110,6 @@
                       </w:rPr>
                       <w:t>min_period</w:t>
                     </w:r>
-                    <w:proofErr w:type="spellEnd"/>
                   </w:ins>
                 </w:p>
               </w:tc>
@@ -17213,7 +15121,7 @@
                     <w:right w:val="nil"/>
                   </w:tcBorders>
                   <w:shd w:val="clear" w:color="auto" w:fill="auto"/>
-                  <w:tcPrChange w:id="266" w:author="Forfatter">
+                  <w:tcPrChange w:id="268" w:author="Forfatter">
                     <w:tcPr>
                       <w:tcW w:w="2119" w:type="dxa"/>
                       <w:gridSpan w:val="3"/>
@@ -17229,13 +15137,13 @@
                   <w:pPr>
                     <w:spacing w:line="276" w:lineRule="auto"/>
                     <w:rPr>
-                      <w:ins w:id="267" w:author="Forfatter"/>
+                      <w:ins w:id="269" w:author="Forfatter"/>
                       <w:rFonts w:cs="Helvetica"/>
                       <w:sz w:val="15"/>
                       <w:szCs w:val="18"/>
                     </w:rPr>
                   </w:pPr>
-                  <w:ins w:id="268" w:author="Forfatter">
+                  <w:ins w:id="270" w:author="Forfatter">
                     <w:r>
                       <w:rPr>
                         <w:rFonts w:cs="Helvetica"/>
@@ -17255,7 +15163,7 @@
                     <w:right w:val="nil"/>
                   </w:tcBorders>
                   <w:shd w:val="clear" w:color="auto" w:fill="auto"/>
-                  <w:tcPrChange w:id="269" w:author="Forfatter">
+                  <w:tcPrChange w:id="271" w:author="Forfatter">
                     <w:tcPr>
                       <w:tcW w:w="4302" w:type="dxa"/>
                       <w:tcBorders>
@@ -17270,13 +15178,13 @@
                   <w:pPr>
                     <w:spacing w:line="276" w:lineRule="auto"/>
                     <w:rPr>
-                      <w:ins w:id="270" w:author="Forfatter"/>
+                      <w:ins w:id="272" w:author="Forfatter"/>
                       <w:rFonts w:cs="Helvetica"/>
                       <w:sz w:val="15"/>
                       <w:szCs w:val="18"/>
                     </w:rPr>
                   </w:pPr>
-                  <w:ins w:id="271" w:author="Forfatter">
+                  <w:ins w:id="273" w:author="Forfatter">
                     <w:r>
                       <w:rPr>
                         <w:rFonts w:cs="Helvetica"/>
@@ -17296,7 +15204,7 @@
                     <w:right w:val="nil"/>
                   </w:tcBorders>
                   <w:shd w:val="clear" w:color="auto" w:fill="auto"/>
-                  <w:tcPrChange w:id="272" w:author="Forfatter">
+                  <w:tcPrChange w:id="274" w:author="Forfatter">
                     <w:tcPr>
                       <w:tcW w:w="5234" w:type="dxa"/>
                       <w:gridSpan w:val="2"/>
@@ -17315,13 +15223,13 @@
                     </w:tabs>
                     <w:spacing w:line="276" w:lineRule="auto"/>
                     <w:rPr>
-                      <w:ins w:id="273" w:author="Forfatter"/>
+                      <w:ins w:id="275" w:author="Forfatter"/>
                       <w:rFonts w:cs="Helvetica"/>
                       <w:sz w:val="15"/>
                       <w:szCs w:val="18"/>
                     </w:rPr>
                   </w:pPr>
-                  <w:ins w:id="274" w:author="Forfatter">
+                  <w:ins w:id="276" w:author="Forfatter">
                     <w:r>
                       <w:rPr>
                         <w:rFonts w:cs="Helvetica"/>
@@ -17336,7 +15244,7 @@
             </w:tr>
             <w:tr>
               <w:trPr>
-                <w:ins w:id="275" w:author="Forfatter"/>
+                <w:ins w:id="277" w:author="Forfatter"/>
               </w:trPr>
               <w:tc>
                 <w:tcPr>
@@ -17351,13 +15259,12 @@
                   <w:pPr>
                     <w:spacing w:line="276" w:lineRule="auto"/>
                     <w:rPr>
-                      <w:ins w:id="276" w:author="Forfatter"/>
+                      <w:ins w:id="278" w:author="Forfatter"/>
                       <w:rFonts w:ascii="Verdana" w:hAnsi="Verdana" w:cs="Helvetica"/>
                       <w:sz w:val="14"/>
                     </w:rPr>
                   </w:pPr>
-                  <w:proofErr w:type="spellStart"/>
-                  <w:ins w:id="277" w:author="Forfatter">
+                  <w:ins w:id="279" w:author="Forfatter">
                     <w:r>
                       <w:rPr>
                         <w:rFonts w:ascii="Verdana" w:hAnsi="Verdana" w:cs="Helvetica"/>
@@ -17365,46 +15272,12 @@
                       </w:rPr>
                       <w:t>alert_level</w:t>
                     </w:r>
-                    <w:proofErr w:type="spellEnd"/>
                   </w:ins>
                 </w:p>
               </w:tc>
               <w:tc>
                 <w:tcPr>
                   <w:tcW w:w="1417" w:type="dxa"/>
-                  <w:tcBorders>
-                    <w:left w:val="nil"/>
-                    <w:right w:val="nil"/>
-                  </w:tcBorders>
-                  <w:shd w:val="clear" w:color="auto" w:fill="auto"/>
-                </w:tcPr>
-                <w:p>
-                  <w:pPr>
-                    <w:spacing w:line="276" w:lineRule="auto"/>
-                    <w:rPr>
-                      <w:ins w:id="278" w:author="Forfatter"/>
-                      <w:rFonts w:cs="Helvetica"/>
-                      <w:sz w:val="15"/>
-                      <w:szCs w:val="18"/>
-                    </w:rPr>
-                  </w:pPr>
-                  <w:proofErr w:type="spellStart"/>
-                  <w:ins w:id="279" w:author="Forfatter">
-                    <w:r>
-                      <w:rPr>
-                        <w:rFonts w:cs="Helvetica"/>
-                        <w:sz w:val="15"/>
-                        <w:szCs w:val="18"/>
-                      </w:rPr>
-                      <w:t>t_alert_level</w:t>
-                    </w:r>
-                    <w:proofErr w:type="spellEnd"/>
-                  </w:ins>
-                </w:p>
-              </w:tc>
-              <w:tc>
-                <w:tcPr>
-                  <w:tcW w:w="1701" w:type="dxa"/>
                   <w:tcBorders>
                     <w:left w:val="nil"/>
                     <w:right w:val="nil"/>
@@ -17422,6 +15295,37 @@
                     </w:rPr>
                   </w:pPr>
                   <w:ins w:id="281" w:author="Forfatter">
+                    <w:r>
+                      <w:rPr>
+                        <w:rFonts w:cs="Helvetica"/>
+                        <w:sz w:val="15"/>
+                        <w:szCs w:val="18"/>
+                      </w:rPr>
+                      <w:t>t_alert_level</w:t>
+                    </w:r>
+                  </w:ins>
+                </w:p>
+              </w:tc>
+              <w:tc>
+                <w:tcPr>
+                  <w:tcW w:w="1701" w:type="dxa"/>
+                  <w:tcBorders>
+                    <w:left w:val="nil"/>
+                    <w:right w:val="nil"/>
+                  </w:tcBorders>
+                  <w:shd w:val="clear" w:color="auto" w:fill="auto"/>
+                </w:tcPr>
+                <w:p>
+                  <w:pPr>
+                    <w:spacing w:line="276" w:lineRule="auto"/>
+                    <w:rPr>
+                      <w:ins w:id="282" w:author="Forfatter"/>
+                      <w:rFonts w:cs="Helvetica"/>
+                      <w:sz w:val="15"/>
+                      <w:szCs w:val="18"/>
+                    </w:rPr>
+                  </w:pPr>
+                  <w:ins w:id="283" w:author="Forfatter">
                     <w:r>
                       <w:rPr>
                         <w:rFonts w:cs="Helvetica"/>
@@ -17449,12 +15353,12 @@
                     </w:tabs>
                     <w:spacing w:line="276" w:lineRule="auto"/>
                     <w:rPr>
-                      <w:ins w:id="282" w:author="Forfatter"/>
+                      <w:ins w:id="284" w:author="Forfatter"/>
                       <w:rFonts w:ascii="Verdana" w:hAnsi="Verdana"/>
                       <w:sz w:val="14"/>
                     </w:rPr>
                   </w:pPr>
-                  <w:ins w:id="283" w:author="Forfatter">
+                  <w:ins w:id="285" w:author="Forfatter">
                     <w:r>
                       <w:rPr>
                         <w:rFonts w:ascii="Verdana" w:hAnsi="Verdana"/>
@@ -17470,17 +15374,17 @@
           <w:p>
             <w:pPr>
               <w:rPr>
-                <w:ins w:id="284" w:author="Forfatter"/>
-              </w:rPr>
-            </w:pPr>
-          </w:p>
-          <w:p>
-            <w:pPr>
-              <w:rPr>
-                <w:ins w:id="285" w:author="Forfatter"/>
-              </w:rPr>
-            </w:pPr>
-            <w:ins w:id="286" w:author="Forfatter">
+                <w:ins w:id="286" w:author="Forfatter"/>
+              </w:rPr>
+            </w:pPr>
+          </w:p>
+          <w:p>
+            <w:pPr>
+              <w:rPr>
+                <w:ins w:id="287" w:author="Forfatter"/>
+              </w:rPr>
+            </w:pPr>
+            <w:ins w:id="288" w:author="Forfatter">
               <w:r>
                 <w:rPr>
                   <w:szCs w:val="18"/>
@@ -17511,8 +15415,6 @@
                 </w:rPr>
                 <w:t xml:space="preserve">in general </w:t>
               </w:r>
-              <w:bookmarkStart w:id="287" w:name="_GoBack"/>
-              <w:bookmarkEnd w:id="287"/>
               <w:r>
                 <w:rPr>
                   <w:szCs w:val="18"/>
@@ -17526,15 +15428,7 @@
                 <w:t>’</w:t>
               </w:r>
               <w:r>
-                <w:t xml:space="preserve"> located in </w:t>
-              </w:r>
-              <w:proofErr w:type="spellStart"/>
-              <w:r>
-                <w:t>uvvm_vvc_framework</w:t>
-              </w:r>
-              <w:proofErr w:type="spellEnd"/>
-              <w:r>
-                <w:t>/doc</w:t>
+                <w:t xml:space="preserve"> located in uvvm_vvc_framework/doc</w:t>
               </w:r>
               <w:r>
                 <w:t>.</w:t>
@@ -17549,13 +15443,13 @@
               </w:tabs>
               <w:spacing w:before="20" w:after="20" w:line="20" w:lineRule="atLeast"/>
               <w:rPr>
-                <w:ins w:id="288" w:author="Forfatter"/>
+                <w:ins w:id="289" w:author="Forfatter"/>
                 <w:rFonts w:ascii="Verdana" w:hAnsi="Verdana" w:cs="Helvetica"/>
                 <w:sz w:val="14"/>
               </w:rPr>
             </w:pPr>
-            <w:ins w:id="289" w:author="Forfatter">
-              <w:del w:id="290" w:author="Forfatter">
+            <w:ins w:id="290" w:author="Forfatter">
+              <w:del w:id="291" w:author="Forfatter">
                 <w:r>
                   <w:rPr>
                     <w:rFonts w:ascii="Verdana" w:hAnsi="Verdana" w:cs="Helvetica"/>
@@ -17578,7 +15472,7 @@
           <w:tcPr>
             <w:tcW w:w="170" w:type="pct"/>
             <w:shd w:val="clear" w:color="auto" w:fill="FFFFFF" w:themeFill="background1"/>
-            <w:tcPrChange w:id="291" w:author="Forfatter">
+            <w:tcPrChange w:id="292" w:author="Forfatter">
               <w:tcPr>
                 <w:tcW w:w="470" w:type="pct"/>
                 <w:shd w:val="clear" w:color="auto" w:fill="FFFFFF" w:themeFill="background1"/>
@@ -17593,13 +15487,13 @@
               </w:tabs>
               <w:spacing w:before="20" w:after="20" w:line="20" w:lineRule="atLeast"/>
               <w:rPr>
-                <w:ins w:id="292" w:author="Forfatter"/>
+                <w:ins w:id="293" w:author="Forfatter"/>
                 <w:rFonts w:ascii="Verdana" w:hAnsi="Verdana"/>
                 <w:sz w:val="14"/>
               </w:rPr>
             </w:pPr>
-            <w:ins w:id="293" w:author="Forfatter">
-              <w:del w:id="294" w:author="Forfatter">
+            <w:ins w:id="294" w:author="Forfatter">
+              <w:del w:id="295" w:author="Forfatter">
                 <w:r>
                   <w:rPr>
                     <w:rFonts w:ascii="Verdana" w:hAnsi="Verdana"/>
@@ -17616,7 +15510,7 @@
           <w:tcPr>
             <w:tcW w:w="202" w:type="pct"/>
             <w:shd w:val="clear" w:color="auto" w:fill="FFFFFF" w:themeFill="background1"/>
-            <w:tcPrChange w:id="295" w:author="Forfatter">
+            <w:tcPrChange w:id="296" w:author="Forfatter">
               <w:tcPr>
                 <w:tcW w:w="507" w:type="pct"/>
                 <w:shd w:val="clear" w:color="auto" w:fill="FFFFFF" w:themeFill="background1"/>
@@ -17631,13 +15525,13 @@
               </w:tabs>
               <w:spacing w:before="20" w:after="20" w:line="20" w:lineRule="atLeast"/>
               <w:rPr>
-                <w:ins w:id="296" w:author="Forfatter"/>
+                <w:ins w:id="297" w:author="Forfatter"/>
                 <w:rFonts w:ascii="Verdana" w:hAnsi="Verdana"/>
                 <w:sz w:val="14"/>
               </w:rPr>
             </w:pPr>
-            <w:ins w:id="297" w:author="Forfatter">
-              <w:del w:id="298" w:author="Forfatter">
+            <w:ins w:id="298" w:author="Forfatter">
+              <w:del w:id="299" w:author="Forfatter">
                 <w:r>
                   <w:rPr>
                     <w:rFonts w:ascii="Verdana" w:hAnsi="Verdana"/>
@@ -17653,7 +15547,7 @@
           <w:tcPr>
             <w:tcW w:w="317" w:type="pct"/>
             <w:shd w:val="clear" w:color="auto" w:fill="FFFFFF" w:themeFill="background1"/>
-            <w:tcPrChange w:id="299" w:author="Forfatter">
+            <w:tcPrChange w:id="300" w:author="Forfatter">
               <w:tcPr>
                 <w:tcW w:w="3442" w:type="pct"/>
                 <w:shd w:val="clear" w:color="auto" w:fill="FFFFFF" w:themeFill="background1"/>
@@ -17668,13 +15562,13 @@
               </w:tabs>
               <w:spacing w:before="20" w:after="20" w:line="20" w:lineRule="atLeast"/>
               <w:rPr>
-                <w:ins w:id="300" w:author="Forfatter"/>
+                <w:ins w:id="301" w:author="Forfatter"/>
                 <w:rFonts w:ascii="Verdana" w:hAnsi="Verdana"/>
                 <w:sz w:val="14"/>
               </w:rPr>
             </w:pPr>
-            <w:ins w:id="301" w:author="Forfatter">
-              <w:del w:id="302" w:author="Forfatter">
+            <w:ins w:id="302" w:author="Forfatter">
+              <w:del w:id="303" w:author="Forfatter">
                 <w:r>
                   <w:rPr>
                     <w:rFonts w:ascii="Verdana" w:hAnsi="Verdana"/>
@@ -17682,7 +15576,7 @@
                   </w:rPr>
                   <w:delText xml:space="preserve">The probability that the VVC will request a parity_bit_error when calling a BFM transmission procedure. (See BFM </w:delText>
                 </w:r>
-                <w:commentRangeStart w:id="303"/>
+                <w:commentRangeStart w:id="304"/>
                 <w:r>
                   <w:rPr>
                     <w:rFonts w:ascii="Verdana" w:hAnsi="Verdana"/>
@@ -17690,12 +15584,12 @@
                   </w:rPr>
                   <w:delText>doc</w:delText>
                 </w:r>
-                <w:commentRangeEnd w:id="303"/>
+                <w:commentRangeEnd w:id="304"/>
                 <w:r>
                   <w:rPr>
                     <w:rStyle w:val="Merknadsreferanse"/>
                   </w:rPr>
-                  <w:commentReference w:id="303"/>
+                  <w:commentReference w:id="304"/>
                 </w:r>
                 <w:r>
                   <w:rPr>
@@ -17711,14 +15605,14 @@
       </w:tr>
       <w:tr>
         <w:trPr>
-          <w:ins w:id="304" w:author="Forfatter"/>
-          <w:del w:id="305" w:author="Forfatter"/>
+          <w:ins w:id="305" w:author="Forfatter"/>
+          <w:del w:id="306" w:author="Forfatter"/>
         </w:trPr>
         <w:tc>
           <w:tcPr>
             <w:tcW w:w="4312" w:type="pct"/>
             <w:shd w:val="clear" w:color="auto" w:fill="FFFFFF" w:themeFill="background1"/>
-            <w:tcPrChange w:id="306" w:author="Forfatter">
+            <w:tcPrChange w:id="307" w:author="Forfatter">
               <w:tcPr>
                 <w:tcW w:w="581" w:type="pct"/>
                 <w:shd w:val="clear" w:color="auto" w:fill="FFFFFF" w:themeFill="background1"/>
@@ -17733,14 +15627,14 @@
               </w:tabs>
               <w:spacing w:before="20" w:after="20" w:line="20" w:lineRule="atLeast"/>
               <w:rPr>
-                <w:ins w:id="307" w:author="Forfatter"/>
-                <w:del w:id="308" w:author="Forfatter"/>
+                <w:ins w:id="308" w:author="Forfatter"/>
+                <w:del w:id="309" w:author="Forfatter"/>
                 <w:rFonts w:ascii="Verdana" w:hAnsi="Verdana" w:cs="Helvetica"/>
                 <w:sz w:val="14"/>
               </w:rPr>
             </w:pPr>
-            <w:ins w:id="309" w:author="Forfatter">
-              <w:del w:id="310" w:author="Forfatter">
+            <w:ins w:id="310" w:author="Forfatter">
+              <w:del w:id="311" w:author="Forfatter">
                 <w:r>
                   <w:rPr>
                     <w:rFonts w:ascii="Verdana" w:hAnsi="Verdana" w:cs="Helvetica"/>
@@ -17756,7 +15650,7 @@
           <w:tcPr>
             <w:tcW w:w="170" w:type="pct"/>
             <w:shd w:val="clear" w:color="auto" w:fill="FFFFFF" w:themeFill="background1"/>
-            <w:tcPrChange w:id="311" w:author="Forfatter">
+            <w:tcPrChange w:id="312" w:author="Forfatter">
               <w:tcPr>
                 <w:tcW w:w="470" w:type="pct"/>
                 <w:shd w:val="clear" w:color="auto" w:fill="FFFFFF" w:themeFill="background1"/>
@@ -17771,15 +15665,15 @@
               </w:tabs>
               <w:spacing w:before="20" w:after="20" w:line="20" w:lineRule="atLeast"/>
               <w:rPr>
-                <w:ins w:id="312" w:author="Forfatter"/>
-                <w:del w:id="313" w:author="Forfatter"/>
+                <w:ins w:id="313" w:author="Forfatter"/>
+                <w:del w:id="314" w:author="Forfatter"/>
                 <w:rFonts w:ascii="Verdana" w:hAnsi="Verdana" w:cs="Courier New"/>
                 <w:color w:val="000000" w:themeColor="text1"/>
                 <w:sz w:val="14"/>
               </w:rPr>
             </w:pPr>
-            <w:ins w:id="314" w:author="Forfatter">
-              <w:del w:id="315" w:author="Forfatter">
+            <w:ins w:id="315" w:author="Forfatter">
+              <w:del w:id="316" w:author="Forfatter">
                 <w:r>
                   <w:rPr>
                     <w:rFonts w:ascii="Verdana" w:hAnsi="Verdana" w:cs="Courier New"/>
@@ -17795,7 +15689,7 @@
           <w:tcPr>
             <w:tcW w:w="202" w:type="pct"/>
             <w:shd w:val="clear" w:color="auto" w:fill="FFFFFF" w:themeFill="background1"/>
-            <w:tcPrChange w:id="316" w:author="Forfatter">
+            <w:tcPrChange w:id="317" w:author="Forfatter">
               <w:tcPr>
                 <w:tcW w:w="507" w:type="pct"/>
                 <w:shd w:val="clear" w:color="auto" w:fill="FFFFFF" w:themeFill="background1"/>
@@ -17810,14 +15704,14 @@
               </w:tabs>
               <w:spacing w:before="20" w:after="20" w:line="20" w:lineRule="atLeast"/>
               <w:rPr>
-                <w:ins w:id="317" w:author="Forfatter"/>
-                <w:del w:id="318" w:author="Forfatter"/>
+                <w:ins w:id="318" w:author="Forfatter"/>
+                <w:del w:id="319" w:author="Forfatter"/>
                 <w:rFonts w:ascii="Verdana" w:hAnsi="Verdana" w:cs="Courier New"/>
                 <w:sz w:val="14"/>
               </w:rPr>
             </w:pPr>
-            <w:ins w:id="319" w:author="Forfatter">
-              <w:del w:id="320" w:author="Forfatter">
+            <w:ins w:id="320" w:author="Forfatter">
+              <w:del w:id="321" w:author="Forfatter">
                 <w:r>
                   <w:rPr>
                     <w:rFonts w:ascii="Verdana" w:hAnsi="Verdana" w:cs="Courier New"/>
@@ -17833,7 +15727,7 @@
           <w:tcPr>
             <w:tcW w:w="317" w:type="pct"/>
             <w:shd w:val="clear" w:color="auto" w:fill="FFFFFF" w:themeFill="background1"/>
-            <w:tcPrChange w:id="321" w:author="Forfatter">
+            <w:tcPrChange w:id="322" w:author="Forfatter">
               <w:tcPr>
                 <w:tcW w:w="3442" w:type="pct"/>
                 <w:shd w:val="clear" w:color="auto" w:fill="FFFFFF" w:themeFill="background1"/>
@@ -17848,14 +15742,14 @@
               </w:tabs>
               <w:spacing w:before="20" w:after="20" w:line="20" w:lineRule="atLeast"/>
               <w:rPr>
-                <w:ins w:id="322" w:author="Forfatter"/>
-                <w:del w:id="323" w:author="Forfatter"/>
+                <w:ins w:id="323" w:author="Forfatter"/>
+                <w:del w:id="324" w:author="Forfatter"/>
                 <w:rFonts w:ascii="Verdana" w:hAnsi="Verdana" w:cs="Courier New"/>
                 <w:sz w:val="14"/>
               </w:rPr>
             </w:pPr>
-            <w:ins w:id="324" w:author="Forfatter">
-              <w:del w:id="325" w:author="Forfatter">
+            <w:ins w:id="325" w:author="Forfatter">
+              <w:del w:id="326" w:author="Forfatter">
                 <w:r>
                   <w:rPr>
                     <w:rFonts w:ascii="Verdana" w:hAnsi="Verdana"/>
@@ -17870,15 +15764,15 @@
       </w:tr>
       <w:tr>
         <w:trPr>
-          <w:ins w:id="326" w:author="Forfatter"/>
-          <w:del w:id="327" w:author="Forfatter"/>
+          <w:ins w:id="327" w:author="Forfatter"/>
+          <w:del w:id="328" w:author="Forfatter"/>
         </w:trPr>
         <w:tc>
           <w:tcPr>
             <w:tcW w:w="5002" w:type="pct"/>
             <w:gridSpan w:val="4"/>
             <w:shd w:val="clear" w:color="auto" w:fill="FFFFFF" w:themeFill="background1"/>
-            <w:tcPrChange w:id="328" w:author="Forfatter">
+            <w:tcPrChange w:id="329" w:author="Forfatter">
               <w:tcPr>
                 <w:tcW w:w="5000" w:type="pct"/>
                 <w:gridSpan w:val="4"/>
@@ -17894,17 +15788,17 @@
               </w:tabs>
               <w:spacing w:before="20" w:after="20" w:line="20" w:lineRule="atLeast"/>
               <w:rPr>
-                <w:ins w:id="329" w:author="Forfatter"/>
-                <w:del w:id="330" w:author="Forfatter"/>
-                <w:moveFrom w:id="331" w:author="Forfatter"/>
+                <w:ins w:id="330" w:author="Forfatter"/>
+                <w:del w:id="331" w:author="Forfatter"/>
+                <w:moveFrom w:id="332" w:author="Forfatter"/>
                 <w:rFonts w:ascii="Verdana" w:hAnsi="Verdana" w:cs="Helvetica"/>
                 <w:sz w:val="14"/>
               </w:rPr>
             </w:pPr>
-            <w:moveFromRangeStart w:id="332" w:author="Forfatter" w:name="move19180683"/>
-            <w:moveFrom w:id="333" w:author="Forfatter">
-              <w:ins w:id="334" w:author="Forfatter">
-                <w:del w:id="335" w:author="Forfatter">
+            <w:moveFromRangeStart w:id="333" w:author="Forfatter" w:name="move19180683"/>
+            <w:moveFrom w:id="334" w:author="Forfatter">
+              <w:ins w:id="335" w:author="Forfatter">
+                <w:del w:id="336" w:author="Forfatter">
                   <w:r>
                     <w:rPr>
                       <w:rFonts w:ascii="Verdana" w:hAnsi="Verdana" w:cs="Helvetica"/>
@@ -17924,16 +15818,16 @@
               </w:tabs>
               <w:spacing w:before="20" w:after="20" w:line="20" w:lineRule="atLeast"/>
               <w:rPr>
-                <w:ins w:id="336" w:author="Forfatter"/>
-                <w:del w:id="337" w:author="Forfatter"/>
-                <w:moveFrom w:id="338" w:author="Forfatter"/>
+                <w:ins w:id="337" w:author="Forfatter"/>
+                <w:del w:id="338" w:author="Forfatter"/>
+                <w:moveFrom w:id="339" w:author="Forfatter"/>
                 <w:rFonts w:ascii="Verdana" w:hAnsi="Verdana"/>
                 <w:sz w:val="14"/>
               </w:rPr>
             </w:pPr>
-            <w:moveFrom w:id="339" w:author="Forfatter">
-              <w:ins w:id="340" w:author="Forfatter">
-                <w:del w:id="341" w:author="Forfatter">
+            <w:moveFrom w:id="340" w:author="Forfatter">
+              <w:ins w:id="341" w:author="Forfatter">
+                <w:del w:id="342" w:author="Forfatter">
                   <w:r>
                     <w:rPr>
                       <w:rFonts w:ascii="Verdana" w:hAnsi="Verdana"/>
@@ -17941,8 +15835,8 @@
                     </w:rPr>
                     <w:delText>Note 2: The error_injection_config in the VVC config</w:delText>
                   </w:r>
-                  <w:commentRangeStart w:id="342"/>
                   <w:commentRangeStart w:id="343"/>
+                  <w:commentRangeStart w:id="344"/>
                   <w:r>
                     <w:rPr>
                       <w:rFonts w:ascii="Verdana" w:hAnsi="Verdana"/>
@@ -17950,26 +15844,26 @@
                     </w:rPr>
                     <w:delText xml:space="preserve"> will override any error injection specified in the BFM config</w:delText>
                   </w:r>
-                  <w:commentRangeEnd w:id="342"/>
+                  <w:commentRangeEnd w:id="343"/>
                   <w:r>
                     <w:rPr>
                       <w:rStyle w:val="Merknadsreferanse"/>
                     </w:rPr>
-                    <w:commentReference w:id="342"/>
+                    <w:commentReference w:id="343"/>
                   </w:r>
                 </w:del>
               </w:ins>
-              <w:commentRangeEnd w:id="343"/>
-              <w:del w:id="344" w:author="Forfatter">
+              <w:commentRangeEnd w:id="344"/>
+              <w:del w:id="345" w:author="Forfatter">
                 <w:r>
                   <w:rPr>
                     <w:rStyle w:val="Merknadsreferanse"/>
                   </w:rPr>
-                  <w:commentReference w:id="343"/>
+                  <w:commentReference w:id="344"/>
                 </w:r>
               </w:del>
-              <w:ins w:id="345" w:author="Forfatter">
-                <w:del w:id="346" w:author="Forfatter">
+              <w:ins w:id="346" w:author="Forfatter">
+                <w:del w:id="347" w:author="Forfatter">
                   <w:r>
                     <w:rPr>
                       <w:rFonts w:ascii="Verdana" w:hAnsi="Verdana"/>
@@ -17988,16 +15882,16 @@
       <w:pPr>
         <w:shd w:val="clear" w:color="auto" w:fill="FFFFFF" w:themeFill="background1"/>
         <w:rPr>
-          <w:ins w:id="347" w:author="Forfatter"/>
-          <w:moveFrom w:id="348" w:author="Forfatter"/>
+          <w:ins w:id="348" w:author="Forfatter"/>
+          <w:moveFrom w:id="349" w:author="Forfatter"/>
         </w:rPr>
       </w:pPr>
     </w:p>
-    <w:moveFromRangeEnd w:id="332"/>
+    <w:moveFromRangeEnd w:id="333"/>
     <w:p>
       <w:pPr>
         <w:rPr>
-          <w:ins w:id="349" w:author="Forfatter"/>
+          <w:ins w:id="350" w:author="Forfatter"/>
         </w:rPr>
       </w:pPr>
     </w:p>
@@ -18042,42 +15936,16 @@
         <w:t xml:space="preserve"> by reading from th</w:t>
       </w:r>
       <w:r>
-        <w:t xml:space="preserve">e shared variable </w:t>
-      </w:r>
-      <w:proofErr w:type="spellStart"/>
-      <w:r>
-        <w:t>shared_uart</w:t>
+        <w:t>e shared variable shared_uart</w:t>
       </w:r>
       <w:r>
-        <w:t>_vvc_status</w:t>
-      </w:r>
-      <w:proofErr w:type="spellEnd"/>
-      <w:r>
-        <w:t xml:space="preserve"> record from the test sequencer. </w:t>
+        <w:t xml:space="preserve">_vvc_status record from the test sequencer. </w:t>
       </w:r>
       <w:r>
-        <w:t xml:space="preserve">The record contains status for both channels, specified with the channel axis of the </w:t>
-      </w:r>
-      <w:proofErr w:type="spellStart"/>
-      <w:r>
-        <w:t>shared_uart_vvc_status</w:t>
-      </w:r>
-      <w:proofErr w:type="spellEnd"/>
-      <w:r>
-        <w:t xml:space="preserve"> </w:t>
-      </w:r>
-      <w:proofErr w:type="spellStart"/>
-      <w:proofErr w:type="gramStart"/>
-      <w:r>
-        <w:t>array.</w:t>
+        <w:t>The record contains status for both channels, specified with the channel axis of the shared_uart_vvc_status array.</w:t>
       </w:r>
       <w:r>
-        <w:t>The</w:t>
-      </w:r>
-      <w:proofErr w:type="spellEnd"/>
-      <w:proofErr w:type="gramEnd"/>
-      <w:r>
-        <w:t xml:space="preserve"> record contents can be seen below:</w:t>
+        <w:t>The record contents can be seen below:</w:t>
       </w:r>
     </w:p>
     <w:tbl>
@@ -18209,7 +16077,6 @@
                 <w:szCs w:val="18"/>
               </w:rPr>
             </w:pPr>
-            <w:proofErr w:type="spellStart"/>
             <w:r>
               <w:rPr>
                 <w:rFonts w:cs="Helvetica"/>
@@ -18218,7 +16085,6 @@
               </w:rPr>
               <w:t>current_cmd_idx</w:t>
             </w:r>
-            <w:proofErr w:type="spellEnd"/>
           </w:p>
         </w:tc>
         <w:tc>
@@ -18308,7 +16174,6 @@
                 <w:szCs w:val="18"/>
               </w:rPr>
             </w:pPr>
-            <w:proofErr w:type="spellStart"/>
             <w:r>
               <w:rPr>
                 <w:rFonts w:cs="Helvetica"/>
@@ -18317,7 +16182,6 @@
               </w:rPr>
               <w:t>previous_cmd_idx</w:t>
             </w:r>
-            <w:proofErr w:type="spellEnd"/>
           </w:p>
         </w:tc>
         <w:tc>
@@ -18408,7 +16272,6 @@
                 <w:szCs w:val="18"/>
               </w:rPr>
             </w:pPr>
-            <w:proofErr w:type="spellStart"/>
             <w:r>
               <w:rPr>
                 <w:rFonts w:cs="Helvetica"/>
@@ -18417,7 +16280,6 @@
               </w:rPr>
               <w:t>pending_cmd_cnt</w:t>
             </w:r>
-            <w:proofErr w:type="spellEnd"/>
           </w:p>
         </w:tc>
         <w:tc>
@@ -18508,14 +16370,6 @@
     <w:p>
       <w:pPr>
         <w:rPr>
-          <w:del w:id="350" w:author="Forfatter"/>
-          <w:rFonts w:ascii="Verdana" w:hAnsi="Verdana"/>
-        </w:rPr>
-      </w:pPr>
-    </w:p>
-    <w:p>
-      <w:pPr>
-        <w:rPr>
           <w:del w:id="351" w:author="Forfatter"/>
           <w:rFonts w:ascii="Verdana" w:hAnsi="Verdana"/>
         </w:rPr>
@@ -18549,6 +16403,14 @@
       <w:pPr>
         <w:rPr>
           <w:del w:id="355" w:author="Forfatter"/>
+          <w:rFonts w:ascii="Verdana" w:hAnsi="Verdana"/>
+        </w:rPr>
+      </w:pPr>
+    </w:p>
+    <w:p>
+      <w:pPr>
+        <w:rPr>
+          <w:del w:id="356" w:author="Forfatter"/>
           <w:rFonts w:ascii="Verdana" w:hAnsi="Verdana"/>
         </w:rPr>
       </w:pPr>
@@ -18569,15 +16431,7 @@
     </w:p>
     <w:p>
       <w:r>
-        <w:t>Additional documentation about UVVM and its features can be found under “/</w:t>
-      </w:r>
-      <w:proofErr w:type="spellStart"/>
-      <w:r>
-        <w:t>uvvm_vvc_framework</w:t>
-      </w:r>
-      <w:proofErr w:type="spellEnd"/>
-      <w:r>
-        <w:t xml:space="preserve">/doc/”. </w:t>
+        <w:t xml:space="preserve">Additional documentation about UVVM and its features can be found under “/uvvm_vvc_framework/doc/”. </w:t>
       </w:r>
     </w:p>
     <w:p>
@@ -18657,7 +16511,6 @@
         </w:rPr>
         <w:t>UVVM Utility Library (UVVM-</w:t>
       </w:r>
-      <w:proofErr w:type="spellStart"/>
       <w:r>
         <w:rPr>
           <w:b/>
@@ -18665,7 +16518,6 @@
         </w:rPr>
         <w:t>Util</w:t>
       </w:r>
-      <w:proofErr w:type="spellEnd"/>
       <w:r>
         <w:rPr>
           <w:b/>
@@ -18809,40 +16661,16 @@
         <w:t>make sure</w:t>
       </w:r>
       <w:r>
-        <w:t xml:space="preserve"> that </w:t>
-      </w:r>
-      <w:proofErr w:type="spellStart"/>
-      <w:r>
-        <w:t>uvvm_vvc_framework</w:t>
-      </w:r>
-      <w:proofErr w:type="spellEnd"/>
-      <w:r>
-        <w:t xml:space="preserve"> and</w:t>
+        <w:t xml:space="preserve"> that uvvm_vvc_framework and</w:t>
       </w:r>
       <w:r>
-        <w:t xml:space="preserve"> </w:t>
-      </w:r>
-      <w:proofErr w:type="spellStart"/>
-      <w:r>
-        <w:t>uvvm_util</w:t>
-      </w:r>
-      <w:proofErr w:type="spellEnd"/>
-      <w:r>
-        <w:t xml:space="preserve"> have been compiled.</w:t>
+        <w:t xml:space="preserve"> uvvm_util have been compiled.</w:t>
       </w:r>
     </w:p>
     <w:p/>
     <w:p>
       <w:r>
-        <w:t xml:space="preserve">See UVVM Essential Mechanisms located in </w:t>
-      </w:r>
-      <w:proofErr w:type="spellStart"/>
-      <w:r>
-        <w:t>uvvm_vvc_framework</w:t>
-      </w:r>
-      <w:proofErr w:type="spellEnd"/>
-      <w:r>
-        <w:t>/doc for information about compile scripts.</w:t>
+        <w:t>See UVVM Essential Mechanisms located in uvvm_vvc_framework/doc for information about compile scripts.</w:t>
       </w:r>
     </w:p>
     <w:p>
@@ -19039,7 +16867,6 @@
                 <w:sz w:val="15"/>
               </w:rPr>
             </w:pPr>
-            <w:proofErr w:type="spellStart"/>
             <w:r>
               <w:rPr>
                 <w:rFonts w:cs="Helvetica"/>
@@ -19047,7 +16874,6 @@
               </w:rPr>
               <w:t>bitvis_vip_uart</w:t>
             </w:r>
-            <w:proofErr w:type="spellEnd"/>
           </w:p>
         </w:tc>
         <w:tc>
@@ -19067,7 +16893,6 @@
                 <w:sz w:val="15"/>
               </w:rPr>
             </w:pPr>
-            <w:proofErr w:type="spellStart"/>
             <w:r>
               <w:rPr>
                 <w:rFonts w:cs="Helvetica"/>
@@ -19082,7 +16907,6 @@
               </w:rPr>
               <w:t>_bfm_pkg.vhd</w:t>
             </w:r>
-            <w:proofErr w:type="spellEnd"/>
           </w:p>
         </w:tc>
         <w:tc>
@@ -19136,7 +16960,6 @@
                 <w:sz w:val="15"/>
               </w:rPr>
             </w:pPr>
-            <w:proofErr w:type="spellStart"/>
             <w:r>
               <w:rPr>
                 <w:rFonts w:cs="Helvetica"/>
@@ -19151,7 +16974,6 @@
               </w:rPr>
               <w:t>uart</w:t>
             </w:r>
-            <w:proofErr w:type="spellEnd"/>
           </w:p>
         </w:tc>
         <w:tc>
@@ -19171,7 +16993,6 @@
                 <w:sz w:val="15"/>
               </w:rPr>
             </w:pPr>
-            <w:proofErr w:type="spellStart"/>
             <w:r>
               <w:rPr>
                 <w:rFonts w:cs="Helvetica"/>
@@ -19179,7 +17000,6 @@
               </w:rPr>
               <w:t>vvc_cmd_pkg.vhd</w:t>
             </w:r>
-            <w:proofErr w:type="spellEnd"/>
           </w:p>
         </w:tc>
         <w:tc>
@@ -19233,7 +17053,6 @@
                 <w:sz w:val="15"/>
               </w:rPr>
             </w:pPr>
-            <w:proofErr w:type="spellStart"/>
             <w:r>
               <w:rPr>
                 <w:rFonts w:cs="Helvetica"/>
@@ -19248,7 +17067,6 @@
               </w:rPr>
               <w:t>uart</w:t>
             </w:r>
-            <w:proofErr w:type="spellEnd"/>
           </w:p>
         </w:tc>
         <w:tc>
@@ -19377,7 +17195,6 @@
                 <w:sz w:val="15"/>
               </w:rPr>
             </w:pPr>
-            <w:proofErr w:type="spellStart"/>
             <w:r>
               <w:rPr>
                 <w:rFonts w:cs="Helvetica"/>
@@ -19393,7 +17210,6 @@
               </w:rPr>
               <w:t>uart</w:t>
             </w:r>
-            <w:proofErr w:type="spellEnd"/>
           </w:p>
         </w:tc>
         <w:tc>
@@ -19529,7 +17345,6 @@
                 <w:sz w:val="15"/>
               </w:rPr>
             </w:pPr>
-            <w:proofErr w:type="spellStart"/>
             <w:r>
               <w:rPr>
                 <w:rFonts w:cs="Helvetica"/>
@@ -19544,7 +17359,6 @@
               </w:rPr>
               <w:t>uart</w:t>
             </w:r>
-            <w:proofErr w:type="spellEnd"/>
           </w:p>
         </w:tc>
         <w:tc>
@@ -19564,7 +17378,6 @@
                 <w:sz w:val="15"/>
               </w:rPr>
             </w:pPr>
-            <w:proofErr w:type="spellStart"/>
             <w:r>
               <w:rPr>
                 <w:rFonts w:cs="Helvetica"/>
@@ -19572,7 +17385,6 @@
               </w:rPr>
               <w:t>vvc_methods_pkg.vhd</w:t>
             </w:r>
-            <w:proofErr w:type="spellEnd"/>
           </w:p>
         </w:tc>
         <w:tc>
@@ -19626,7 +17438,6 @@
                 <w:sz w:val="15"/>
               </w:rPr>
             </w:pPr>
-            <w:proofErr w:type="spellStart"/>
             <w:r>
               <w:rPr>
                 <w:rFonts w:cs="Helvetica"/>
@@ -19641,7 +17452,6 @@
               </w:rPr>
               <w:t>uart</w:t>
             </w:r>
-            <w:proofErr w:type="spellEnd"/>
           </w:p>
         </w:tc>
         <w:tc>
@@ -19666,49 +17476,8 @@
                 <w:rFonts w:cs="Helvetica"/>
                 <w:sz w:val="15"/>
               </w:rPr>
-              <w:t>../</w:t>
-            </w:r>
-            <w:proofErr w:type="spellStart"/>
-            <w:r>
-              <w:rPr>
-                <w:rFonts w:cs="Helvetica"/>
-                <w:sz w:val="15"/>
-              </w:rPr>
-              <w:t>uvvm_vvc_framework</w:t>
-            </w:r>
-            <w:proofErr w:type="spellEnd"/>
-            <w:r>
-              <w:rPr>
-                <w:rFonts w:cs="Helvetica"/>
-                <w:sz w:val="15"/>
-              </w:rPr>
-              <w:t>/</w:t>
-            </w:r>
-            <w:proofErr w:type="spellStart"/>
-            <w:r>
-              <w:rPr>
-                <w:rFonts w:cs="Helvetica"/>
-                <w:sz w:val="15"/>
-              </w:rPr>
-              <w:t>src_target_dependent</w:t>
-            </w:r>
-            <w:proofErr w:type="spellEnd"/>
-            <w:r>
-              <w:rPr>
-                <w:rFonts w:cs="Helvetica"/>
-                <w:sz w:val="15"/>
-              </w:rPr>
-              <w:t>/</w:t>
-            </w:r>
-            <w:proofErr w:type="spellStart"/>
-            <w:r>
-              <w:rPr>
-                <w:rFonts w:cs="Helvetica"/>
-                <w:sz w:val="15"/>
-              </w:rPr>
-              <w:t>td_queue_pkg.vhd</w:t>
-            </w:r>
-            <w:proofErr w:type="spellEnd"/>
+              <w:t>../uvvm_vvc_framework/src_target_dependent/td_queue_pkg.vhd</w:t>
+            </w:r>
           </w:p>
         </w:tc>
         <w:tc>
@@ -19755,7 +17524,6 @@
                 <w:sz w:val="15"/>
               </w:rPr>
             </w:pPr>
-            <w:proofErr w:type="spellStart"/>
             <w:r>
               <w:rPr>
                 <w:rFonts w:cs="Helvetica"/>
@@ -19770,7 +17538,6 @@
               </w:rPr>
               <w:t>uart</w:t>
             </w:r>
-            <w:proofErr w:type="spellEnd"/>
           </w:p>
         </w:tc>
         <w:tc>
@@ -19906,7 +17673,6 @@
                 <w:sz w:val="15"/>
               </w:rPr>
             </w:pPr>
-            <w:proofErr w:type="spellStart"/>
             <w:r>
               <w:rPr>
                 <w:rFonts w:cs="Helvetica"/>
@@ -19921,7 +17687,6 @@
               </w:rPr>
               <w:t>uart</w:t>
             </w:r>
-            <w:proofErr w:type="spellEnd"/>
           </w:p>
         </w:tc>
         <w:tc>
@@ -19941,7 +17706,6 @@
                 <w:sz w:val="15"/>
               </w:rPr>
             </w:pPr>
-            <w:proofErr w:type="spellStart"/>
             <w:r>
               <w:rPr>
                 <w:rFonts w:cs="Helvetica"/>
@@ -19963,7 +17727,6 @@
               </w:rPr>
               <w:t>_vvc.vhd</w:t>
             </w:r>
-            <w:proofErr w:type="spellEnd"/>
           </w:p>
         </w:tc>
         <w:tc>
@@ -20024,7 +17787,6 @@
                 <w:sz w:val="15"/>
               </w:rPr>
             </w:pPr>
-            <w:proofErr w:type="spellStart"/>
             <w:r>
               <w:rPr>
                 <w:rFonts w:cs="Helvetica"/>
@@ -20039,7 +17801,6 @@
               </w:rPr>
               <w:t>uart</w:t>
             </w:r>
-            <w:proofErr w:type="spellEnd"/>
           </w:p>
         </w:tc>
         <w:tc>
@@ -20059,7 +17820,6 @@
                 <w:sz w:val="15"/>
               </w:rPr>
             </w:pPr>
-            <w:proofErr w:type="spellStart"/>
             <w:r>
               <w:rPr>
                 <w:rFonts w:cs="Helvetica"/>
@@ -20074,7 +17834,6 @@
               </w:rPr>
               <w:t>_vvc.vhd</w:t>
             </w:r>
-            <w:proofErr w:type="spellEnd"/>
           </w:p>
         </w:tc>
         <w:tc>
@@ -20136,7 +17895,6 @@
                 <w:sz w:val="15"/>
               </w:rPr>
             </w:pPr>
-            <w:proofErr w:type="spellStart"/>
             <w:r>
               <w:rPr>
                 <w:rFonts w:cs="Helvetica"/>
@@ -20151,7 +17909,6 @@
               </w:rPr>
               <w:t>uart</w:t>
             </w:r>
-            <w:proofErr w:type="spellEnd"/>
           </w:p>
         </w:tc>
         <w:tc>
@@ -20172,7 +17929,6 @@
                 <w:sz w:val="15"/>
               </w:rPr>
             </w:pPr>
-            <w:proofErr w:type="spellStart"/>
             <w:r>
               <w:rPr>
                 <w:rFonts w:cs="Helvetica"/>
@@ -20194,7 +17950,6 @@
               </w:rPr>
               <w:t>vvc.vhd</w:t>
             </w:r>
-            <w:proofErr w:type="spellEnd"/>
           </w:p>
         </w:tc>
         <w:tc>
@@ -20288,17 +18043,8 @@
           <w:b/>
           <w:i/>
         </w:rPr>
-        <w:t>UVVM-</w:t>
+        <w:t>UVVM-Util</w:t>
       </w:r>
-      <w:proofErr w:type="spellStart"/>
-      <w:r>
-        <w:rPr>
-          <w:b/>
-          <w:i/>
-        </w:rPr>
-        <w:t>Util</w:t>
-      </w:r>
-      <w:proofErr w:type="spellEnd"/>
       <w:r>
         <w:t xml:space="preserve"> Quick reference</w:t>
       </w:r>
@@ -20662,7 +18408,7 @@
 
 <file path=word/comments.xml><?xml version="1.0" encoding="utf-8"?>
 <w:comments xmlns:wpc="http://schemas.microsoft.com/office/word/2010/wordprocessingCanvas" xmlns:cx="http://schemas.microsoft.com/office/drawing/2014/chartex" xmlns:cx1="http://schemas.microsoft.com/office/drawing/2015/9/8/chartex" xmlns:cx2="http://schemas.microsoft.com/office/drawing/2015/10/21/chartex" xmlns:cx3="http://schemas.microsoft.com/office/drawing/2016/5/9/chartex" xmlns:cx4="http://schemas.microsoft.com/office/drawing/2016/5/10/chartex" xmlns:cx5="http://schemas.microsoft.com/office/drawing/2016/5/11/chartex" xmlns:cx6="http://schemas.microsoft.com/office/drawing/2016/5/12/chartex" xmlns:cx7="http://schemas.microsoft.com/office/drawing/2016/5/13/chartex" xmlns:cx8="http://schemas.microsoft.com/office/drawing/2016/5/14/chartex" xmlns:mc="http://schemas.openxmlformats.org/markup-compatibility/2006" xmlns:aink="http://schemas.microsoft.com/office/drawing/2016/ink" xmlns:am3d="http://schemas.microsoft.com/office/drawing/2017/model3d" xmlns:o="urn:schemas-microsoft-com:office:office" xmlns:r="http://schemas.openxmlformats.org/officeDocument/2006/relationships" xmlns:m="http://schemas.openxmlformats.org/officeDocument/2006/math" xmlns:v="urn:schemas-microsoft-com:vml" xmlns:wp14="http://schemas.microsoft.com/office/word/2010/wordprocessingDrawing" xmlns:wp="http://schemas.openxmlformats.org/drawingml/2006/wordprocessingDrawing" xmlns:w10="urn:schemas-microsoft-com:office:word" xmlns:w="http://schemas.openxmlformats.org/wordprocessingml/2006/main" xmlns:w14="http://schemas.microsoft.com/office/word/2010/wordml" xmlns:w15="http://schemas.microsoft.com/office/word/2012/wordml" xmlns:w16cid="http://schemas.microsoft.com/office/word/2016/wordml/cid" xmlns:w16se="http://schemas.microsoft.com/office/word/2015/wordml/symex" xmlns:wpg="http://schemas.microsoft.com/office/word/2010/wordprocessingGroup" xmlns:wpi="http://schemas.microsoft.com/office/word/2010/wordprocessingInk" xmlns:wne="http://schemas.microsoft.com/office/word/2006/wordml" xmlns:wps="http://schemas.microsoft.com/office/word/2010/wordprocessingShape" mc:Ignorable="w14 w15 w16se w16cid wp14">
-  <w:comment w:id="6" w:author="Forfatter" w:initials="A">
+  <w:comment w:id="8" w:author="Forfatter" w:initials="A">
     <w:p>
       <w:pPr>
         <w:pStyle w:val="Merknadstekst"/>
@@ -20684,7 +18430,7 @@
       </w:r>
     </w:p>
   </w:comment>
-  <w:comment w:id="127" w:author="Forfatter" w:initials="A">
+  <w:comment w:id="129" w:author="Forfatter" w:initials="A">
     <w:p>
       <w:pPr>
         <w:pStyle w:val="Merknadstekst"/>
@@ -20706,51 +18452,7 @@
       </w:r>
     </w:p>
   </w:comment>
-  <w:comment w:id="179" w:author="Forfatter" w:initials="A">
-    <w:p>
-      <w:pPr>
-        <w:pStyle w:val="Merknadstekst"/>
-        <w:rPr>
-          <w:lang w:val="nb-NO"/>
-        </w:rPr>
-      </w:pPr>
-      <w:r>
-        <w:rPr>
-          <w:rStyle w:val="Merknadsreferanse"/>
-        </w:rPr>
-        <w:annotationRef/>
-      </w:r>
-      <w:proofErr w:type="spellStart"/>
-      <w:r>
-        <w:rPr>
-          <w:lang w:val="nb-NO"/>
-        </w:rPr>
-        <w:t>Feel</w:t>
-      </w:r>
-      <w:proofErr w:type="spellEnd"/>
-      <w:r>
-        <w:rPr>
-          <w:lang w:val="nb-NO"/>
-        </w:rPr>
-        <w:t xml:space="preserve"> </w:t>
-      </w:r>
-      <w:proofErr w:type="spellStart"/>
-      <w:r>
-        <w:rPr>
-          <w:lang w:val="nb-NO"/>
-        </w:rPr>
-        <w:t>free</w:t>
-      </w:r>
-      <w:proofErr w:type="spellEnd"/>
-      <w:r>
-        <w:rPr>
-          <w:lang w:val="nb-NO"/>
-        </w:rPr>
-        <w:t xml:space="preserve"> til å fikse formatering/layout</w:t>
-      </w:r>
-    </w:p>
-  </w:comment>
-  <w:comment w:id="199" w:author="Forfatter" w:initials="A">
+  <w:comment w:id="181" w:author="Forfatter" w:initials="A">
     <w:p>
       <w:pPr>
         <w:pStyle w:val="Merknadstekst"/>
@@ -20768,25 +18470,33 @@
         <w:rPr>
           <w:lang w:val="nb-NO"/>
         </w:rPr>
-        <w:t xml:space="preserve">Må vel </w:t>
+        <w:t>Feel free til å fikse formatering/layout</w:t>
       </w:r>
-      <w:proofErr w:type="spellStart"/>
+    </w:p>
+  </w:comment>
+  <w:comment w:id="201" w:author="Forfatter" w:initials="A">
+    <w:p>
+      <w:pPr>
+        <w:pStyle w:val="Merknadstekst"/>
+        <w:rPr>
+          <w:lang w:val="nb-NO"/>
+        </w:rPr>
+      </w:pPr>
+      <w:r>
+        <w:rPr>
+          <w:rStyle w:val="Merknadsreferanse"/>
+        </w:rPr>
+        <w:annotationRef/>
+      </w:r>
       <w:r>
         <w:rPr>
           <w:lang w:val="nb-NO"/>
         </w:rPr>
-        <w:t>overrides</w:t>
-      </w:r>
-      <w:proofErr w:type="spellEnd"/>
-      <w:r>
-        <w:rPr>
-          <w:lang w:val="nb-NO"/>
-        </w:rPr>
-        <w:t xml:space="preserve"> på denne måten?</w:t>
+        <w:t>Må vel overrides på denne måten?</w:t>
       </w:r>
     </w:p>
   </w:comment>
-  <w:comment w:id="200" w:author="Forfatter" w:initials="A">
+  <w:comment w:id="202" w:author="Forfatter" w:initials="A">
     <w:p>
       <w:pPr>
         <w:pStyle w:val="Merknadstekst"/>
@@ -20808,51 +18518,7 @@
       </w:r>
     </w:p>
   </w:comment>
-  <w:comment w:id="303" w:author="Forfatter" w:initials="A">
-    <w:p>
-      <w:pPr>
-        <w:pStyle w:val="Merknadstekst"/>
-        <w:rPr>
-          <w:lang w:val="nb-NO"/>
-        </w:rPr>
-      </w:pPr>
-      <w:r>
-        <w:rPr>
-          <w:rStyle w:val="Merknadsreferanse"/>
-        </w:rPr>
-        <w:annotationRef/>
-      </w:r>
-      <w:proofErr w:type="spellStart"/>
-      <w:r>
-        <w:rPr>
-          <w:lang w:val="nb-NO"/>
-        </w:rPr>
-        <w:t>Feel</w:t>
-      </w:r>
-      <w:proofErr w:type="spellEnd"/>
-      <w:r>
-        <w:rPr>
-          <w:lang w:val="nb-NO"/>
-        </w:rPr>
-        <w:t xml:space="preserve"> </w:t>
-      </w:r>
-      <w:proofErr w:type="spellStart"/>
-      <w:r>
-        <w:rPr>
-          <w:lang w:val="nb-NO"/>
-        </w:rPr>
-        <w:t>free</w:t>
-      </w:r>
-      <w:proofErr w:type="spellEnd"/>
-      <w:r>
-        <w:rPr>
-          <w:lang w:val="nb-NO"/>
-        </w:rPr>
-        <w:t xml:space="preserve"> til å fikse formatering/layout</w:t>
-      </w:r>
-    </w:p>
-  </w:comment>
-  <w:comment w:id="342" w:author="Forfatter" w:initials="A">
+  <w:comment w:id="304" w:author="Forfatter" w:initials="A">
     <w:p>
       <w:pPr>
         <w:pStyle w:val="Merknadstekst"/>
@@ -20870,25 +18536,33 @@
         <w:rPr>
           <w:lang w:val="nb-NO"/>
         </w:rPr>
-        <w:t xml:space="preserve">Må vel </w:t>
+        <w:t>Feel free til å fikse formatering/layout</w:t>
       </w:r>
-      <w:proofErr w:type="spellStart"/>
+    </w:p>
+  </w:comment>
+  <w:comment w:id="343" w:author="Forfatter" w:initials="A">
+    <w:p>
+      <w:pPr>
+        <w:pStyle w:val="Merknadstekst"/>
+        <w:rPr>
+          <w:lang w:val="nb-NO"/>
+        </w:rPr>
+      </w:pPr>
+      <w:r>
+        <w:rPr>
+          <w:rStyle w:val="Merknadsreferanse"/>
+        </w:rPr>
+        <w:annotationRef/>
+      </w:r>
       <w:r>
         <w:rPr>
           <w:lang w:val="nb-NO"/>
         </w:rPr>
-        <w:t>overrides</w:t>
-      </w:r>
-      <w:proofErr w:type="spellEnd"/>
-      <w:r>
-        <w:rPr>
-          <w:lang w:val="nb-NO"/>
-        </w:rPr>
-        <w:t xml:space="preserve"> på denne måten?</w:t>
+        <w:t>Må vel overrides på denne måten?</w:t>
       </w:r>
     </w:p>
   </w:comment>
-  <w:comment w:id="343" w:author="Forfatter" w:initials="A">
+  <w:comment w:id="344" w:author="Forfatter" w:initials="A">
     <w:p>
       <w:pPr>
         <w:pStyle w:val="Merknadstekst"/>
@@ -21327,7 +19001,7 @@
             </w:rPr>
             <w:fldChar w:fldCharType="separate"/>
           </w:r>
-          <w:ins w:id="356" w:author="Forfatter">
+          <w:ins w:id="357" w:author="Forfatter">
             <w:r>
               <w:rPr>
                 <w:rFonts w:ascii="Helvetica" w:hAnsi="Helvetica" w:cs="Arial"/>
@@ -21336,9 +19010,19 @@
                 <w:sz w:val="14"/>
                 <w:lang w:val="en-US"/>
               </w:rPr>
-              <w:t>2019-09-12</w:t>
-            </w:r>
-            <w:del w:id="357" w:author="Forfatter">
+              <w:t>2019-09-13</w:t>
+            </w:r>
+            <w:del w:id="358" w:author="Forfatter">
+              <w:r>
+                <w:rPr>
+                  <w:rFonts w:ascii="Helvetica" w:hAnsi="Helvetica" w:cs="Arial"/>
+                  <w:noProof/>
+                  <w:color w:val="1381C4"/>
+                  <w:sz w:val="14"/>
+                  <w:lang w:val="en-US"/>
+                </w:rPr>
+                <w:delText>2019-09-12</w:delText>
+              </w:r>
               <w:r>
                 <w:rPr>
                   <w:rFonts w:ascii="Helvetica" w:hAnsi="Helvetica" w:cs="Arial"/>
@@ -21361,7 +19045,7 @@
               </w:r>
             </w:del>
           </w:ins>
-          <w:del w:id="358" w:author="Forfatter">
+          <w:del w:id="359" w:author="Forfatter">
             <w:r>
               <w:rPr>
                 <w:rFonts w:ascii="Helvetica" w:hAnsi="Helvetica" w:cs="Arial"/>
@@ -21410,7 +19094,7 @@
           <w:r>
             <w:rPr>
               <w:lang w:val="sq-AL"/>
-              <w:rPrChange w:id="359" w:author="Forfatter">
+              <w:rPrChange w:id="360" w:author="Forfatter">
                 <w:rPr/>
               </w:rPrChange>
             </w:rPr>
@@ -21592,19 +19276,8 @@
                               <w:szCs w:val="32"/>
                               <w:lang w:val="nb-NO" w:eastAsia="nb-NO"/>
                             </w:rPr>
-                            <w:t xml:space="preserve">VHDL 2008 </w:t>
+                            <w:t>VHDL 2008 only</w:t>
                           </w:r>
-                          <w:proofErr w:type="spellStart"/>
-                          <w:r>
-                            <w:rPr>
-                              <w:rFonts w:ascii="Helvetica Light" w:hAnsi="Helvetica Light" w:cs="Helvetica"/>
-                              <w:color w:val="000000" w:themeColor="text1"/>
-                              <w:szCs w:val="32"/>
-                              <w:lang w:val="nb-NO" w:eastAsia="nb-NO"/>
-                            </w:rPr>
-                            <w:t>only</w:t>
-                          </w:r>
-                          <w:proofErr w:type="spellEnd"/>
                         </w:p>
                       </w:txbxContent>
                     </wps:txbx>
@@ -21652,19 +19325,8 @@
                         <w:szCs w:val="32"/>
                         <w:lang w:val="nb-NO" w:eastAsia="nb-NO"/>
                       </w:rPr>
-                      <w:t xml:space="preserve">VHDL 2008 </w:t>
+                      <w:t>VHDL 2008 only</w:t>
                     </w:r>
-                    <w:proofErr w:type="spellStart"/>
-                    <w:r>
-                      <w:rPr>
-                        <w:rFonts w:ascii="Helvetica Light" w:hAnsi="Helvetica Light" w:cs="Helvetica"/>
-                        <w:color w:val="000000" w:themeColor="text1"/>
-                        <w:szCs w:val="32"/>
-                        <w:lang w:val="nb-NO" w:eastAsia="nb-NO"/>
-                      </w:rPr>
-                      <w:t>only</w:t>
-                    </w:r>
-                    <w:proofErr w:type="spellEnd"/>
                   </w:p>
                 </w:txbxContent>
               </v:textbox>
@@ -28292,7 +25954,7 @@
 </file>
 
 <file path=customXml/itemProps1.xml><?xml version="1.0" encoding="utf-8"?>
-<ds:datastoreItem xmlns:ds="http://schemas.openxmlformats.org/officeDocument/2006/customXml" ds:itemID="{01E0E036-625F-4B76-947B-F43C3D70E921}">
+<ds:datastoreItem xmlns:ds="http://schemas.openxmlformats.org/officeDocument/2006/customXml" ds:itemID="{085FDF27-F3CD-4651-B634-72DFF36B45CA}">
   <ds:schemaRefs>
     <ds:schemaRef ds:uri="http://schemas.openxmlformats.org/officeDocument/2006/bibliography"/>
   </ds:schemaRefs>

--- a/bitvis_vip_uart/doc/uart_vvc_QuickRef.docx
+++ b/bitvis_vip_uart/doc/uart_vvc_QuickRef.docx
@@ -340,6 +340,7 @@
                 <w:szCs w:val="24"/>
               </w:rPr>
             </w:pPr>
+            <w:bookmarkStart w:id="0" w:name="_Hlk19266150"/>
             <w:proofErr w:type="spellStart"/>
             <w:r>
               <w:rPr>
@@ -431,7 +432,67 @@
                 <w:color w:val="FFFFFF"/>
                 <w:szCs w:val="30"/>
               </w:rPr>
-              <w:t>data,</w:t>
+              <w:t>data</w:t>
+            </w:r>
+            <w:r>
+              <w:rPr>
+                <w:rFonts w:cs="Helvetica"/>
+                <w:color w:val="FFFFFF"/>
+                <w:szCs w:val="30"/>
+              </w:rPr>
+              <w:t xml:space="preserve"> | </w:t>
+            </w:r>
+            <w:proofErr w:type="gramStart"/>
+            <w:r>
+              <w:rPr>
+                <w:rFonts w:cs="Helvetica"/>
+                <w:color w:val="FFFFFF"/>
+                <w:szCs w:val="30"/>
+              </w:rPr>
+              <w:t xml:space="preserve">{ </w:t>
+            </w:r>
+            <w:proofErr w:type="spellStart"/>
+            <w:r>
+              <w:rPr>
+                <w:rFonts w:cs="Helvetica"/>
+                <w:color w:val="FFFFFF"/>
+                <w:szCs w:val="30"/>
+              </w:rPr>
+              <w:t>num</w:t>
+            </w:r>
+            <w:proofErr w:type="gramEnd"/>
+            <w:r>
+              <w:rPr>
+                <w:rFonts w:cs="Helvetica"/>
+                <w:color w:val="FFFFFF"/>
+                <w:szCs w:val="30"/>
+              </w:rPr>
+              <w:t>_</w:t>
+            </w:r>
+            <w:r>
+              <w:rPr>
+                <w:rFonts w:cs="Helvetica"/>
+                <w:color w:val="FFFFFF"/>
+                <w:szCs w:val="30"/>
+              </w:rPr>
+              <w:t>words</w:t>
+            </w:r>
+            <w:proofErr w:type="spellEnd"/>
+            <w:r>
+              <w:rPr>
+                <w:rFonts w:cs="Helvetica"/>
+                <w:color w:val="FFFFFF"/>
+                <w:szCs w:val="30"/>
+              </w:rPr>
+              <w:t>, randomisation}</w:t>
+            </w:r>
+            <w:r>
+              <w:rPr>
+                <w:rFonts w:cs="Helvetica"/>
+                <w:color w:val="FFFFFF"/>
+                <w:szCs w:val="30"/>
+              </w:rPr>
+              <w:t>,</w:t>
             </w:r>
             <w:r>
               <w:rPr>
@@ -472,7 +533,7 @@
       </w:tr>
       <w:tr>
         <w:trPr>
-          <w:trHeight w:val="417"/>
+          <w:trHeight w:val="563"/>
         </w:trPr>
         <w:tc>
           <w:tcPr>
@@ -494,6 +555,146 @@
               <w:adjustRightInd w:val="0"/>
               <w:rPr>
                 <w:rFonts w:cs="Helvetica"/>
+                <w:sz w:val="15"/>
+                <w:szCs w:val="28"/>
+              </w:rPr>
+            </w:pPr>
+            <w:r>
+              <w:rPr>
+                <w:rFonts w:cs="Helvetica"/>
+                <w:bCs w:val="0"/>
+                <w:sz w:val="15"/>
+                <w:szCs w:val="28"/>
+              </w:rPr>
+              <w:t>Example</w:t>
+            </w:r>
+            <w:r>
+              <w:rPr>
+                <w:rFonts w:cs="Helvetica"/>
+                <w:bCs w:val="0"/>
+                <w:sz w:val="15"/>
+                <w:szCs w:val="28"/>
+              </w:rPr>
+              <w:t>s</w:t>
+            </w:r>
+            <w:r>
+              <w:rPr>
+                <w:rFonts w:cs="Helvetica"/>
+                <w:b w:val="0"/>
+                <w:bCs w:val="0"/>
+                <w:sz w:val="15"/>
+                <w:szCs w:val="28"/>
+              </w:rPr>
+              <w:t xml:space="preserve">: </w:t>
+            </w:r>
+            <w:proofErr w:type="spellStart"/>
+            <w:r>
+              <w:rPr>
+                <w:rFonts w:cs="Helvetica"/>
+                <w:b w:val="0"/>
+                <w:bCs w:val="0"/>
+                <w:sz w:val="15"/>
+                <w:szCs w:val="28"/>
+              </w:rPr>
+              <w:t>uart_</w:t>
+            </w:r>
+            <w:proofErr w:type="gramStart"/>
+            <w:r>
+              <w:rPr>
+                <w:rFonts w:cs="Helvetica"/>
+                <w:b w:val="0"/>
+                <w:bCs w:val="0"/>
+                <w:sz w:val="15"/>
+                <w:szCs w:val="28"/>
+              </w:rPr>
+              <w:t>transmit</w:t>
+            </w:r>
+            <w:proofErr w:type="spellEnd"/>
+            <w:r>
+              <w:rPr>
+                <w:rFonts w:cs="Helvetica"/>
+                <w:b w:val="0"/>
+                <w:bCs w:val="0"/>
+                <w:sz w:val="15"/>
+                <w:szCs w:val="28"/>
+              </w:rPr>
+              <w:t>(</w:t>
+            </w:r>
+            <w:proofErr w:type="gramEnd"/>
+            <w:r>
+              <w:rPr>
+                <w:rFonts w:cs="Helvetica"/>
+                <w:b w:val="0"/>
+                <w:bCs w:val="0"/>
+                <w:sz w:val="15"/>
+                <w:szCs w:val="28"/>
+              </w:rPr>
+              <w:t>UART</w:t>
+            </w:r>
+            <w:r>
+              <w:rPr>
+                <w:rFonts w:cs="Helvetica"/>
+                <w:b w:val="0"/>
+                <w:bCs w:val="0"/>
+                <w:sz w:val="15"/>
+                <w:szCs w:val="28"/>
+              </w:rPr>
+              <w:t xml:space="preserve">_VVCT, 1, </w:t>
+            </w:r>
+            <w:r>
+              <w:rPr>
+                <w:rFonts w:cs="Helvetica"/>
+                <w:b w:val="0"/>
+                <w:bCs w:val="0"/>
+                <w:sz w:val="15"/>
+                <w:szCs w:val="28"/>
+              </w:rPr>
+              <w:t xml:space="preserve">TX, </w:t>
+            </w:r>
+            <w:proofErr w:type="spellStart"/>
+            <w:r>
+              <w:rPr>
+                <w:rFonts w:cs="Helvetica"/>
+                <w:b w:val="0"/>
+                <w:bCs w:val="0"/>
+                <w:sz w:val="15"/>
+                <w:szCs w:val="28"/>
+              </w:rPr>
+              <w:t>x"AF</w:t>
+            </w:r>
+            <w:proofErr w:type="spellEnd"/>
+            <w:r>
+              <w:rPr>
+                <w:rFonts w:cs="Helvetica"/>
+                <w:b w:val="0"/>
+                <w:bCs w:val="0"/>
+                <w:sz w:val="15"/>
+                <w:szCs w:val="28"/>
+              </w:rPr>
+              <w:t>"</w:t>
+            </w:r>
+            <w:r>
+              <w:rPr>
+                <w:rFonts w:cs="Helvetica"/>
+                <w:b w:val="0"/>
+                <w:bCs w:val="0"/>
+                <w:sz w:val="15"/>
+                <w:szCs w:val="28"/>
+              </w:rPr>
+              <w:t>, “Sending data to Peripheral 1”);</w:t>
+            </w:r>
+          </w:p>
+          <w:p>
+            <w:pPr>
+              <w:widowControl w:val="0"/>
+              <w:tabs>
+                <w:tab w:val="left" w:pos="851"/>
+              </w:tabs>
+              <w:autoSpaceDE w:val="0"/>
+              <w:autoSpaceDN w:val="0"/>
+              <w:adjustRightInd w:val="0"/>
+              <w:rPr>
+                <w:rFonts w:cs="Helvetica"/>
                 <w:b w:val="0"/>
                 <w:szCs w:val="28"/>
               </w:rPr>
@@ -501,12 +702,12 @@
             <w:r>
               <w:rPr>
                 <w:rFonts w:cs="Helvetica"/>
-                <w:bCs w:val="0"/>
-                <w:sz w:val="15"/>
+                <w:b w:val="0"/>
                 <w:szCs w:val="28"/>
               </w:rPr>
-              <w:t>Example</w:t>
-            </w:r>
+              <w:t xml:space="preserve">                </w:t>
+            </w:r>
+            <w:proofErr w:type="spellStart"/>
             <w:r>
               <w:rPr>
                 <w:rFonts w:cs="Helvetica"/>
@@ -515,9 +716,9 @@
                 <w:sz w:val="15"/>
                 <w:szCs w:val="28"/>
               </w:rPr>
-              <w:t xml:space="preserve">: </w:t>
-            </w:r>
-            <w:proofErr w:type="spellStart"/>
+              <w:t>uart_</w:t>
+            </w:r>
+            <w:proofErr w:type="gramStart"/>
             <w:r>
               <w:rPr>
                 <w:rFonts w:cs="Helvetica"/>
@@ -526,9 +727,9 @@
                 <w:sz w:val="15"/>
                 <w:szCs w:val="28"/>
               </w:rPr>
-              <w:t>uart_</w:t>
-            </w:r>
-            <w:proofErr w:type="gramStart"/>
+              <w:t>transmit</w:t>
+            </w:r>
+            <w:proofErr w:type="spellEnd"/>
             <w:r>
               <w:rPr>
                 <w:rFonts w:cs="Helvetica"/>
@@ -537,9 +738,9 @@
                 <w:sz w:val="15"/>
                 <w:szCs w:val="28"/>
               </w:rPr>
-              <w:t>transmit</w:t>
-            </w:r>
-            <w:proofErr w:type="spellEnd"/>
+              <w:t>(</w:t>
+            </w:r>
+            <w:proofErr w:type="gramEnd"/>
             <w:r>
               <w:rPr>
                 <w:rFonts w:cs="Helvetica"/>
@@ -548,9 +749,8 @@
                 <w:sz w:val="15"/>
                 <w:szCs w:val="28"/>
               </w:rPr>
-              <w:t>(</w:t>
-            </w:r>
-            <w:proofErr w:type="gramEnd"/>
+              <w:t>UART</w:t>
+            </w:r>
             <w:r>
               <w:rPr>
                 <w:rFonts w:cs="Helvetica"/>
@@ -559,7 +759,7 @@
                 <w:sz w:val="15"/>
                 <w:szCs w:val="28"/>
               </w:rPr>
-              <w:t>UART</w:t>
+              <w:t xml:space="preserve">_VVCT, 1, </w:t>
             </w:r>
             <w:r>
               <w:rPr>
@@ -569,7 +769,7 @@
                 <w:sz w:val="15"/>
                 <w:szCs w:val="28"/>
               </w:rPr>
-              <w:t xml:space="preserve">_VVCT, 1, </w:t>
+              <w:t>TX, 5, RANDOM</w:t>
             </w:r>
             <w:r>
               <w:rPr>
@@ -579,9 +779,8 @@
                 <w:sz w:val="15"/>
                 <w:szCs w:val="28"/>
               </w:rPr>
-              <w:t xml:space="preserve">TX, </w:t>
-            </w:r>
-            <w:proofErr w:type="spellStart"/>
+              <w:t xml:space="preserve">, “Sending </w:t>
+            </w:r>
             <w:r>
               <w:rPr>
                 <w:rFonts w:cs="Helvetica"/>
@@ -590,9 +789,8 @@
                 <w:sz w:val="15"/>
                 <w:szCs w:val="28"/>
               </w:rPr>
-              <w:t>x"AF</w:t>
-            </w:r>
-            <w:proofErr w:type="spellEnd"/>
+              <w:t>5 random bytes</w:t>
+            </w:r>
             <w:r>
               <w:rPr>
                 <w:rFonts w:cs="Helvetica"/>
@@ -601,22 +799,13 @@
                 <w:sz w:val="15"/>
                 <w:szCs w:val="28"/>
               </w:rPr>
-              <w:t>"</w:t>
-            </w:r>
-            <w:r>
-              <w:rPr>
-                <w:rFonts w:cs="Helvetica"/>
-                <w:b w:val="0"/>
-                <w:bCs w:val="0"/>
-                <w:sz w:val="15"/>
-                <w:szCs w:val="28"/>
-              </w:rPr>
-              <w:t>, “Sending data to Peripheral 1”);</w:t>
+              <w:t>”);</w:t>
             </w:r>
           </w:p>
         </w:tc>
       </w:tr>
     </w:tbl>
+    <w:bookmarkEnd w:id="0"/>
     <w:p>
       <w:pPr>
         <w:widowControl w:val="0"/>
@@ -1047,6 +1236,14 @@
               </w:rPr>
               <w:t xml:space="preserve"> </w:t>
             </w:r>
+            <w:r>
+              <w:rPr>
+                <w:rFonts w:cs="Helvetica"/>
+                <w:color w:val="FFFFFF"/>
+                <w:szCs w:val="30"/>
+              </w:rPr>
+              <w:t xml:space="preserve">[Coverage,] [TO_SB,] </w:t>
+            </w:r>
             <w:proofErr w:type="spellStart"/>
             <w:r>
               <w:rPr>
@@ -1096,7 +1293,7 @@
       </w:tr>
       <w:tr>
         <w:trPr>
-          <w:trHeight w:val="403"/>
+          <w:trHeight w:val="537"/>
         </w:trPr>
         <w:tc>
           <w:tcPr>
@@ -1118,16 +1315,19 @@
               <w:adjustRightInd w:val="0"/>
               <w:rPr>
                 <w:rFonts w:cs="Helvetica"/>
-                <w:b w:val="0"/>
-                <w:szCs w:val="28"/>
-              </w:rPr>
-            </w:pPr>
-            <w:r>
-              <w:rPr>
-                <w:rFonts w:cs="Helvetica"/>
                 <w:bCs w:val="0"/>
-                <w:sz w:val="15"/>
-                <w:szCs w:val="28"/>
+                <w:noProof/>
+                <w:sz w:val="15"/>
+                <w:szCs w:val="15"/>
+                <w:lang w:val="en-US"/>
+              </w:rPr>
+            </w:pPr>
+            <w:r>
+              <w:rPr>
+                <w:rFonts w:cs="Helvetica"/>
+                <w:bCs w:val="0"/>
+                <w:sz w:val="15"/>
+                <w:szCs w:val="15"/>
               </w:rPr>
               <w:t>Example</w:t>
             </w:r>
@@ -1137,7 +1337,7 @@
                 <w:b w:val="0"/>
                 <w:bCs w:val="0"/>
                 <w:sz w:val="15"/>
-                <w:szCs w:val="28"/>
+                <w:szCs w:val="15"/>
               </w:rPr>
               <w:t xml:space="preserve">: </w:t>
             </w:r>
@@ -1148,7 +1348,7 @@
                 <w:b w:val="0"/>
                 <w:bCs w:val="0"/>
                 <w:sz w:val="15"/>
-                <w:szCs w:val="28"/>
+                <w:szCs w:val="15"/>
               </w:rPr>
               <w:t>uart_</w:t>
             </w:r>
@@ -1159,7 +1359,7 @@
                 <w:b w:val="0"/>
                 <w:bCs w:val="0"/>
                 <w:sz w:val="15"/>
-                <w:szCs w:val="28"/>
+                <w:szCs w:val="15"/>
               </w:rPr>
               <w:t>receive</w:t>
             </w:r>
@@ -1170,7 +1370,7 @@
                 <w:b w:val="0"/>
                 <w:bCs w:val="0"/>
                 <w:sz w:val="15"/>
-                <w:szCs w:val="28"/>
+                <w:szCs w:val="15"/>
               </w:rPr>
               <w:t>(</w:t>
             </w:r>
@@ -1181,7 +1381,7 @@
                 <w:b w:val="0"/>
                 <w:bCs w:val="0"/>
                 <w:sz w:val="15"/>
-                <w:szCs w:val="28"/>
+                <w:szCs w:val="15"/>
               </w:rPr>
               <w:t>UART</w:t>
             </w:r>
@@ -1191,7 +1391,7 @@
                 <w:b w:val="0"/>
                 <w:bCs w:val="0"/>
                 <w:sz w:val="15"/>
-                <w:szCs w:val="28"/>
+                <w:szCs w:val="15"/>
               </w:rPr>
               <w:t>_VVCT, 1,</w:t>
             </w:r>
@@ -1201,7 +1401,7 @@
                 <w:b w:val="0"/>
                 <w:bCs w:val="0"/>
                 <w:sz w:val="15"/>
-                <w:szCs w:val="28"/>
+                <w:szCs w:val="15"/>
               </w:rPr>
               <w:t xml:space="preserve"> RX, “Receive</w:t>
             </w:r>
@@ -1211,7 +1411,7 @@
                 <w:b w:val="0"/>
                 <w:bCs w:val="0"/>
                 <w:sz w:val="15"/>
-                <w:szCs w:val="28"/>
+                <w:szCs w:val="15"/>
               </w:rPr>
               <w:t xml:space="preserve"> from Peripheral 1”);</w:t>
             </w:r>
@@ -1220,10 +1420,78 @@
                 <w:rFonts w:cs="Helvetica"/>
                 <w:b w:val="0"/>
                 <w:noProof/>
+                <w:sz w:val="15"/>
+                <w:szCs w:val="15"/>
                 <w:lang w:val="en-US"/>
               </w:rPr>
               <w:t xml:space="preserve"> </w:t>
             </w:r>
+          </w:p>
+          <w:p>
+            <w:pPr>
+              <w:widowControl w:val="0"/>
+              <w:tabs>
+                <w:tab w:val="left" w:pos="851"/>
+              </w:tabs>
+              <w:autoSpaceDE w:val="0"/>
+              <w:autoSpaceDN w:val="0"/>
+              <w:adjustRightInd w:val="0"/>
+              <w:rPr>
+                <w:rFonts w:cs="Helvetica"/>
+                <w:b w:val="0"/>
+                <w:sz w:val="15"/>
+                <w:szCs w:val="15"/>
+              </w:rPr>
+            </w:pPr>
+            <w:bookmarkStart w:id="1" w:name="_GoBack"/>
+            <w:r>
+              <w:rPr>
+                <w:rFonts w:cs="Helvetica"/>
+                <w:b w:val="0"/>
+                <w:sz w:val="15"/>
+                <w:szCs w:val="15"/>
+              </w:rPr>
+              <w:t xml:space="preserve">             </w:t>
+            </w:r>
+            <w:r>
+              <w:rPr>
+                <w:rFonts w:cs="Helvetica"/>
+                <w:b w:val="0"/>
+                <w:sz w:val="15"/>
+                <w:szCs w:val="15"/>
+              </w:rPr>
+              <w:t xml:space="preserve">   </w:t>
+            </w:r>
+            <w:r>
+              <w:rPr>
+                <w:rFonts w:cs="Helvetica"/>
+                <w:b w:val="0"/>
+                <w:sz w:val="15"/>
+                <w:szCs w:val="15"/>
+              </w:rPr>
+              <w:t xml:space="preserve"> </w:t>
+            </w:r>
+            <w:proofErr w:type="spellStart"/>
+            <w:r>
+              <w:rPr>
+                <w:rFonts w:cs="Helvetica"/>
+                <w:b w:val="0"/>
+                <w:sz w:val="15"/>
+                <w:szCs w:val="15"/>
+              </w:rPr>
+              <w:t>uart_receive</w:t>
+            </w:r>
+            <w:proofErr w:type="spellEnd"/>
+            <w:r>
+              <w:rPr>
+                <w:rFonts w:cs="Helvetica"/>
+                <w:b w:val="0"/>
+                <w:sz w:val="15"/>
+                <w:szCs w:val="15"/>
+              </w:rPr>
+              <w:t xml:space="preserve"> (UART_VVCT, 1, RX, COVERAGE_FULL, TO_SB, “Receiving data until coverage reached. Passing on to SB”, ERROR, C_SCOPE);</w:t>
+            </w:r>
+            <w:bookmarkEnd w:id="1"/>
           </w:p>
         </w:tc>
       </w:tr>
@@ -5019,7 +5287,7 @@
           <w:b/>
         </w:rPr>
       </w:pPr>
-      <w:bookmarkStart w:id="0" w:name="_Ref424297123"/>
+      <w:bookmarkStart w:id="2" w:name="_Ref424297123"/>
       <w:r>
         <w:lastRenderedPageBreak/>
         <w:t xml:space="preserve">VVC </w:t>
@@ -5590,7 +5858,7 @@
         </w:tc>
       </w:tr>
     </w:tbl>
-    <w:bookmarkEnd w:id="0"/>
+    <w:bookmarkEnd w:id="2"/>
     <w:p>
       <w:pPr>
         <w:pStyle w:val="Undertittel"/>
@@ -9212,8 +9480,9 @@
                 <w:sz w:val="15"/>
                 <w:szCs w:val="15"/>
               </w:rPr>
-              <w:t xml:space="preserve"> (VVC</w:t>
-            </w:r>
+              <w:t xml:space="preserve"> (VVCT, </w:t>
+            </w:r>
+            <w:proofErr w:type="spellStart"/>
             <w:r>
               <w:rPr>
                 <w:rFonts w:cs="Helvetica"/>
@@ -9221,8 +9490,9 @@
                 <w:sz w:val="15"/>
                 <w:szCs w:val="15"/>
               </w:rPr>
-              <w:t>T</w:t>
-            </w:r>
+              <w:t>vvc_instance_idx</w:t>
+            </w:r>
+            <w:proofErr w:type="spellEnd"/>
             <w:r>
               <w:rPr>
                 <w:rFonts w:cs="Helvetica"/>
@@ -9230,7 +9500,7 @@
                 <w:sz w:val="15"/>
                 <w:szCs w:val="15"/>
               </w:rPr>
-              <w:t xml:space="preserve">, </w:t>
+              <w:t>, channel, data | {</w:t>
             </w:r>
             <w:proofErr w:type="spellStart"/>
             <w:r>
@@ -9240,7 +9510,7 @@
                 <w:sz w:val="15"/>
                 <w:szCs w:val="15"/>
               </w:rPr>
-              <w:t>vvc_</w:t>
+              <w:t>num_</w:t>
             </w:r>
             <w:r>
               <w:rPr>
@@ -9249,7 +9519,7 @@
                 <w:sz w:val="15"/>
                 <w:szCs w:val="15"/>
               </w:rPr>
-              <w:t>instance_idx</w:t>
+              <w:t>words</w:t>
             </w:r>
             <w:proofErr w:type="spellEnd"/>
             <w:r>
@@ -9259,8 +9529,9 @@
                 <w:sz w:val="15"/>
                 <w:szCs w:val="15"/>
               </w:rPr>
-              <w:t xml:space="preserve">, </w:t>
-            </w:r>
+              <w:t xml:space="preserve">, randomisation}, </w:t>
+            </w:r>
+            <w:proofErr w:type="spellStart"/>
             <w:r>
               <w:rPr>
                 <w:rFonts w:cs="Helvetica"/>
@@ -9268,8 +9539,9 @@
                 <w:sz w:val="15"/>
                 <w:szCs w:val="15"/>
               </w:rPr>
-              <w:t xml:space="preserve">channel, </w:t>
-            </w:r>
+              <w:t>msg</w:t>
+            </w:r>
+            <w:proofErr w:type="spellEnd"/>
             <w:r>
               <w:rPr>
                 <w:rFonts w:cs="Helvetica"/>
@@ -9277,36 +9549,7 @@
                 <w:sz w:val="15"/>
                 <w:szCs w:val="15"/>
               </w:rPr>
-              <w:t xml:space="preserve">data, </w:t>
-            </w:r>
-            <w:proofErr w:type="spellStart"/>
-            <w:r>
-              <w:rPr>
-                <w:rFonts w:cs="Helvetica"/>
-                <w:b/>
-                <w:sz w:val="15"/>
-                <w:szCs w:val="15"/>
-              </w:rPr>
-              <w:t>msg</w:t>
-            </w:r>
-            <w:proofErr w:type="spellEnd"/>
-            <w:r>
-              <w:rPr>
-                <w:rFonts w:cs="Helvetica"/>
-                <w:b/>
-                <w:sz w:val="15"/>
-                <w:szCs w:val="15"/>
-              </w:rPr>
-              <w:t>, [scope]</w:t>
-            </w:r>
-            <w:r>
-              <w:rPr>
-                <w:rFonts w:cs="Helvetica"/>
-                <w:b/>
-                <w:sz w:val="15"/>
-                <w:szCs w:val="15"/>
-              </w:rPr>
-              <w:t>)</w:t>
+              <w:t>, [scope])</w:t>
             </w:r>
           </w:p>
           <w:p>
@@ -9440,153 +9683,7 @@
                 <w:sz w:val="15"/>
                 <w:szCs w:val="15"/>
               </w:rPr>
-              <w:t xml:space="preserve"> will run as soon as all preceding commands have completed. When the </w:t>
-            </w:r>
-            <w:r>
-              <w:rPr>
-                <w:rFonts w:cs="Helvetica"/>
-                <w:sz w:val="15"/>
-                <w:szCs w:val="15"/>
-              </w:rPr>
-              <w:t>transmit</w:t>
-            </w:r>
-            <w:r>
-              <w:rPr>
-                <w:rFonts w:cs="Helvetica"/>
-                <w:sz w:val="15"/>
-                <w:szCs w:val="15"/>
-              </w:rPr>
-              <w:t xml:space="preserve"> command is scheduled to run, the executor calls the </w:t>
-            </w:r>
-            <w:r>
-              <w:rPr>
-                <w:rFonts w:cs="Helvetica"/>
-                <w:sz w:val="15"/>
-                <w:szCs w:val="15"/>
-              </w:rPr>
-              <w:t>UART</w:t>
-            </w:r>
-            <w:r>
-              <w:rPr>
-                <w:rFonts w:cs="Helvetica"/>
-                <w:sz w:val="15"/>
-                <w:szCs w:val="15"/>
-              </w:rPr>
-              <w:t xml:space="preserve"> BFM </w:t>
-            </w:r>
-            <w:proofErr w:type="spellStart"/>
-            <w:r>
-              <w:rPr>
-                <w:rFonts w:cs="Helvetica"/>
-                <w:sz w:val="15"/>
-                <w:szCs w:val="15"/>
-              </w:rPr>
-              <w:t>uart_</w:t>
-            </w:r>
-            <w:proofErr w:type="gramStart"/>
-            <w:r>
-              <w:rPr>
-                <w:rFonts w:cs="Helvetica"/>
-                <w:sz w:val="15"/>
-                <w:szCs w:val="15"/>
-              </w:rPr>
-              <w:t>transmit</w:t>
-            </w:r>
-            <w:proofErr w:type="spellEnd"/>
-            <w:r>
-              <w:rPr>
-                <w:rFonts w:cs="Helvetica"/>
-                <w:sz w:val="15"/>
-                <w:szCs w:val="15"/>
-              </w:rPr>
-              <w:t>(</w:t>
-            </w:r>
-            <w:proofErr w:type="gramEnd"/>
-            <w:r>
-              <w:rPr>
-                <w:rFonts w:cs="Helvetica"/>
-                <w:sz w:val="15"/>
-                <w:szCs w:val="15"/>
-              </w:rPr>
-              <w:t xml:space="preserve">) procedure, described in the </w:t>
-            </w:r>
-            <w:r>
-              <w:rPr>
-                <w:rFonts w:cs="Helvetica"/>
-                <w:sz w:val="15"/>
-                <w:szCs w:val="15"/>
-              </w:rPr>
-              <w:t>UART</w:t>
-            </w:r>
-            <w:r>
-              <w:rPr>
-                <w:rFonts w:cs="Helvetica"/>
-                <w:sz w:val="15"/>
-                <w:szCs w:val="15"/>
-              </w:rPr>
-              <w:t xml:space="preserve"> BFM </w:t>
-            </w:r>
-            <w:proofErr w:type="spellStart"/>
-            <w:r>
-              <w:rPr>
-                <w:rFonts w:cs="Helvetica"/>
-                <w:sz w:val="15"/>
-                <w:szCs w:val="15"/>
-              </w:rPr>
-              <w:t>QuickRef</w:t>
-            </w:r>
-            <w:proofErr w:type="spellEnd"/>
-            <w:r>
-              <w:rPr>
-                <w:rFonts w:cs="Helvetica"/>
-                <w:sz w:val="15"/>
-                <w:szCs w:val="15"/>
-              </w:rPr>
-              <w:t xml:space="preserve">. </w:t>
-            </w:r>
-            <w:r>
-              <w:rPr>
-                <w:rFonts w:cs="Helvetica"/>
-                <w:sz w:val="15"/>
-                <w:szCs w:val="15"/>
-              </w:rPr>
-              <w:t xml:space="preserve">The </w:t>
-            </w:r>
-            <w:proofErr w:type="spellStart"/>
-            <w:r>
-              <w:rPr>
-                <w:rFonts w:cs="Helvetica"/>
-                <w:sz w:val="15"/>
-                <w:szCs w:val="15"/>
-              </w:rPr>
-              <w:t>uart_</w:t>
-            </w:r>
-            <w:proofErr w:type="gramStart"/>
-            <w:r>
-              <w:rPr>
-                <w:rFonts w:cs="Helvetica"/>
-                <w:sz w:val="15"/>
-                <w:szCs w:val="15"/>
-              </w:rPr>
-              <w:t>transmit</w:t>
-            </w:r>
-            <w:proofErr w:type="spellEnd"/>
-            <w:r>
-              <w:rPr>
-                <w:rFonts w:cs="Helvetica"/>
-                <w:sz w:val="15"/>
-                <w:szCs w:val="15"/>
-              </w:rPr>
-              <w:t>(</w:t>
-            </w:r>
-            <w:proofErr w:type="gramEnd"/>
-            <w:r>
-              <w:rPr>
-                <w:rFonts w:cs="Helvetica"/>
-                <w:sz w:val="15"/>
-                <w:szCs w:val="15"/>
-              </w:rPr>
-              <w:t>) procedure can only be called using the UART TX channel, i.e. setting ‘channel’ to ‘TX’.</w:t>
+              <w:t xml:space="preserve"> will run as soon as all preceding commands have completed. </w:t>
             </w:r>
           </w:p>
           <w:p>
@@ -9597,10 +9694,72 @@
               <w:spacing w:line="276" w:lineRule="auto"/>
               <w:rPr>
                 <w:rFonts w:cs="Helvetica"/>
-                <w:sz w:val="12"/>
-                <w:szCs w:val="12"/>
-              </w:rPr>
-            </w:pPr>
+                <w:sz w:val="15"/>
+                <w:szCs w:val="15"/>
+              </w:rPr>
+            </w:pPr>
+            <w:r>
+              <w:rPr>
+                <w:rFonts w:cs="Helvetica"/>
+                <w:sz w:val="15"/>
+                <w:szCs w:val="15"/>
+              </w:rPr>
+              <w:t xml:space="preserve">The </w:t>
+            </w:r>
+            <w:proofErr w:type="spellStart"/>
+            <w:r>
+              <w:rPr>
+                <w:rFonts w:cs="Helvetica"/>
+                <w:sz w:val="15"/>
+                <w:szCs w:val="15"/>
+              </w:rPr>
+              <w:t>uart_</w:t>
+            </w:r>
+            <w:proofErr w:type="gramStart"/>
+            <w:r>
+              <w:rPr>
+                <w:rFonts w:cs="Helvetica"/>
+                <w:sz w:val="15"/>
+                <w:szCs w:val="15"/>
+              </w:rPr>
+              <w:t>transmit</w:t>
+            </w:r>
+            <w:proofErr w:type="spellEnd"/>
+            <w:r>
+              <w:rPr>
+                <w:rFonts w:cs="Helvetica"/>
+                <w:sz w:val="15"/>
+                <w:szCs w:val="15"/>
+              </w:rPr>
+              <w:t>(</w:t>
+            </w:r>
+            <w:proofErr w:type="gramEnd"/>
+            <w:r>
+              <w:rPr>
+                <w:rFonts w:cs="Helvetica"/>
+                <w:sz w:val="15"/>
+                <w:szCs w:val="15"/>
+              </w:rPr>
+              <w:t xml:space="preserve">) command has two variants using either just data for a basic single transaction, or </w:t>
+            </w:r>
+            <w:proofErr w:type="spellStart"/>
+            <w:r>
+              <w:rPr>
+                <w:rFonts w:cs="Helvetica"/>
+                <w:sz w:val="15"/>
+                <w:szCs w:val="15"/>
+              </w:rPr>
+              <w:t>num_words</w:t>
+            </w:r>
+            <w:proofErr w:type="spellEnd"/>
+            <w:r>
+              <w:rPr>
+                <w:rFonts w:cs="Helvetica"/>
+                <w:sz w:val="15"/>
+                <w:szCs w:val="15"/>
+              </w:rPr>
+              <w:t xml:space="preserve"> + randomisation for a more advanced version.</w:t>
+            </w:r>
           </w:p>
           <w:p>
             <w:pPr>
@@ -9620,15 +9779,161 @@
                 <w:sz w:val="15"/>
                 <w:szCs w:val="15"/>
               </w:rPr>
-              <w:t>Example</w:t>
-            </w:r>
-            <w:r>
-              <w:rPr>
-                <w:rFonts w:cs="Helvetica"/>
-                <w:sz w:val="15"/>
-                <w:szCs w:val="15"/>
-              </w:rPr>
-              <w:t>:</w:t>
+              <w:t xml:space="preserve">When the </w:t>
+            </w:r>
+            <w:r>
+              <w:rPr>
+                <w:rFonts w:cs="Helvetica"/>
+                <w:sz w:val="15"/>
+                <w:szCs w:val="15"/>
+              </w:rPr>
+              <w:t xml:space="preserve">basic </w:t>
+            </w:r>
+            <w:r>
+              <w:rPr>
+                <w:rFonts w:cs="Helvetica"/>
+                <w:sz w:val="15"/>
+                <w:szCs w:val="15"/>
+              </w:rPr>
+              <w:t>transmit</w:t>
+            </w:r>
+            <w:r>
+              <w:rPr>
+                <w:rFonts w:cs="Helvetica"/>
+                <w:sz w:val="15"/>
+                <w:szCs w:val="15"/>
+              </w:rPr>
+              <w:t xml:space="preserve"> command is scheduled to run, the executor calls the </w:t>
+            </w:r>
+            <w:r>
+              <w:rPr>
+                <w:rFonts w:cs="Helvetica"/>
+                <w:sz w:val="15"/>
+                <w:szCs w:val="15"/>
+              </w:rPr>
+              <w:t>UART</w:t>
+            </w:r>
+            <w:r>
+              <w:rPr>
+                <w:rFonts w:cs="Helvetica"/>
+                <w:sz w:val="15"/>
+                <w:szCs w:val="15"/>
+              </w:rPr>
+              <w:t xml:space="preserve"> BFM </w:t>
+            </w:r>
+            <w:proofErr w:type="spellStart"/>
+            <w:r>
+              <w:rPr>
+                <w:rFonts w:cs="Helvetica"/>
+                <w:sz w:val="15"/>
+                <w:szCs w:val="15"/>
+              </w:rPr>
+              <w:t>uart_</w:t>
+            </w:r>
+            <w:proofErr w:type="gramStart"/>
+            <w:r>
+              <w:rPr>
+                <w:rFonts w:cs="Helvetica"/>
+                <w:sz w:val="15"/>
+                <w:szCs w:val="15"/>
+              </w:rPr>
+              <w:t>transmit</w:t>
+            </w:r>
+            <w:proofErr w:type="spellEnd"/>
+            <w:r>
+              <w:rPr>
+                <w:rFonts w:cs="Helvetica"/>
+                <w:sz w:val="15"/>
+                <w:szCs w:val="15"/>
+              </w:rPr>
+              <w:t>(</w:t>
+            </w:r>
+            <w:proofErr w:type="gramEnd"/>
+            <w:r>
+              <w:rPr>
+                <w:rFonts w:cs="Helvetica"/>
+                <w:sz w:val="15"/>
+                <w:szCs w:val="15"/>
+              </w:rPr>
+              <w:t xml:space="preserve">) procedure, described in the </w:t>
+            </w:r>
+            <w:r>
+              <w:rPr>
+                <w:rFonts w:cs="Helvetica"/>
+                <w:sz w:val="15"/>
+                <w:szCs w:val="15"/>
+              </w:rPr>
+              <w:t>UART</w:t>
+            </w:r>
+            <w:r>
+              <w:rPr>
+                <w:rFonts w:cs="Helvetica"/>
+                <w:sz w:val="15"/>
+                <w:szCs w:val="15"/>
+              </w:rPr>
+              <w:t xml:space="preserve"> BFM </w:t>
+            </w:r>
+            <w:proofErr w:type="spellStart"/>
+            <w:r>
+              <w:rPr>
+                <w:rFonts w:cs="Helvetica"/>
+                <w:sz w:val="15"/>
+                <w:szCs w:val="15"/>
+              </w:rPr>
+              <w:t>QuickRef</w:t>
+            </w:r>
+            <w:proofErr w:type="spellEnd"/>
+            <w:r>
+              <w:rPr>
+                <w:rFonts w:cs="Helvetica"/>
+                <w:sz w:val="15"/>
+                <w:szCs w:val="15"/>
+              </w:rPr>
+              <w:t xml:space="preserve">. </w:t>
+            </w:r>
+            <w:r>
+              <w:rPr>
+                <w:rFonts w:cs="Helvetica"/>
+                <w:sz w:val="15"/>
+                <w:szCs w:val="15"/>
+              </w:rPr>
+              <w:t xml:space="preserve">The </w:t>
+            </w:r>
+            <w:proofErr w:type="spellStart"/>
+            <w:r>
+              <w:rPr>
+                <w:rFonts w:cs="Helvetica"/>
+                <w:sz w:val="15"/>
+                <w:szCs w:val="15"/>
+              </w:rPr>
+              <w:t>uart_</w:t>
+            </w:r>
+            <w:proofErr w:type="gramStart"/>
+            <w:r>
+              <w:rPr>
+                <w:rFonts w:cs="Helvetica"/>
+                <w:sz w:val="15"/>
+                <w:szCs w:val="15"/>
+              </w:rPr>
+              <w:t>transmit</w:t>
+            </w:r>
+            <w:proofErr w:type="spellEnd"/>
+            <w:r>
+              <w:rPr>
+                <w:rFonts w:cs="Helvetica"/>
+                <w:sz w:val="15"/>
+                <w:szCs w:val="15"/>
+              </w:rPr>
+              <w:t>(</w:t>
+            </w:r>
+            <w:proofErr w:type="gramEnd"/>
+            <w:r>
+              <w:rPr>
+                <w:rFonts w:cs="Helvetica"/>
+                <w:sz w:val="15"/>
+                <w:szCs w:val="15"/>
+              </w:rPr>
+              <w:t>) procedure can only be called using the UART TX channel, i.e. setting ‘channel’ to ‘TX’.</w:t>
             </w:r>
           </w:p>
           <w:p>
@@ -9638,6 +9943,189 @@
               </w:tabs>
               <w:spacing w:line="276" w:lineRule="auto"/>
               <w:rPr>
+                <w:rFonts w:cs="Helvetica"/>
+                <w:sz w:val="15"/>
+                <w:szCs w:val="15"/>
+              </w:rPr>
+            </w:pPr>
+            <w:r>
+              <w:rPr>
+                <w:rFonts w:cs="Helvetica"/>
+                <w:sz w:val="15"/>
+                <w:szCs w:val="15"/>
+              </w:rPr>
+              <w:t xml:space="preserve">When the more advanced randomisation command is applied the basic BFM </w:t>
+            </w:r>
+            <w:proofErr w:type="spellStart"/>
+            <w:r>
+              <w:rPr>
+                <w:rFonts w:cs="Helvetica"/>
+                <w:sz w:val="15"/>
+                <w:szCs w:val="15"/>
+              </w:rPr>
+              <w:t>uart_</w:t>
+            </w:r>
+            <w:proofErr w:type="gramStart"/>
+            <w:r>
+              <w:rPr>
+                <w:rFonts w:cs="Helvetica"/>
+                <w:sz w:val="15"/>
+                <w:szCs w:val="15"/>
+              </w:rPr>
+              <w:t>transmit</w:t>
+            </w:r>
+            <w:proofErr w:type="spellEnd"/>
+            <w:r>
+              <w:rPr>
+                <w:rFonts w:cs="Helvetica"/>
+                <w:sz w:val="15"/>
+                <w:szCs w:val="15"/>
+              </w:rPr>
+              <w:t>(</w:t>
+            </w:r>
+            <w:proofErr w:type="gramEnd"/>
+            <w:r>
+              <w:rPr>
+                <w:rFonts w:cs="Helvetica"/>
+                <w:sz w:val="15"/>
+                <w:szCs w:val="15"/>
+              </w:rPr>
+              <w:t xml:space="preserve">) transaction is executed </w:t>
+            </w:r>
+            <w:proofErr w:type="spellStart"/>
+            <w:r>
+              <w:rPr>
+                <w:rFonts w:cs="Helvetica"/>
+                <w:sz w:val="15"/>
+                <w:szCs w:val="15"/>
+              </w:rPr>
+              <w:t>num_words</w:t>
+            </w:r>
+            <w:proofErr w:type="spellEnd"/>
+            <w:r>
+              <w:rPr>
+                <w:rFonts w:cs="Helvetica"/>
+                <w:sz w:val="15"/>
+                <w:szCs w:val="15"/>
+              </w:rPr>
+              <w:t xml:space="preserve"> times with new random data each time – according to the given randomisation profile. </w:t>
+            </w:r>
+            <w:r>
+              <w:rPr>
+                <w:rFonts w:cs="Helvetica"/>
+                <w:sz w:val="15"/>
+                <w:szCs w:val="15"/>
+              </w:rPr>
+              <w:br/>
+              <w:t>Current defined randomisation profiles are: RANDOM: Standard uniform random.</w:t>
+            </w:r>
+            <w:r>
+              <w:rPr>
+                <w:rFonts w:cs="Helvetica"/>
+                <w:sz w:val="15"/>
+                <w:szCs w:val="15"/>
+              </w:rPr>
+              <w:t xml:space="preserve">   This is provided as an example.</w:t>
+            </w:r>
+          </w:p>
+          <w:p>
+            <w:pPr>
+              <w:tabs>
+                <w:tab w:val="left" w:pos="4820"/>
+              </w:tabs>
+              <w:spacing w:line="276" w:lineRule="auto"/>
+              <w:rPr>
+                <w:rFonts w:cs="Helvetica"/>
+                <w:sz w:val="15"/>
+                <w:szCs w:val="15"/>
+              </w:rPr>
+            </w:pPr>
+            <w:r>
+              <w:rPr>
+                <w:rFonts w:cs="Helvetica"/>
+                <w:sz w:val="15"/>
+                <w:szCs w:val="15"/>
+              </w:rPr>
+              <w:t xml:space="preserve">Errors may be injected – depending on the </w:t>
+            </w:r>
+            <w:proofErr w:type="spellStart"/>
+            <w:r>
+              <w:rPr>
+                <w:rFonts w:cs="Helvetica"/>
+                <w:sz w:val="15"/>
+                <w:szCs w:val="15"/>
+              </w:rPr>
+              <w:t>error_injection_config</w:t>
+            </w:r>
+            <w:proofErr w:type="spellEnd"/>
+            <w:r>
+              <w:rPr>
+                <w:rFonts w:cs="Helvetica"/>
+                <w:sz w:val="15"/>
+                <w:szCs w:val="15"/>
+              </w:rPr>
+              <w:t xml:space="preserve"> sub-record within the </w:t>
+            </w:r>
+            <w:proofErr w:type="spellStart"/>
+            <w:r>
+              <w:rPr>
+                <w:rFonts w:cs="Helvetica"/>
+                <w:sz w:val="15"/>
+                <w:szCs w:val="15"/>
+              </w:rPr>
+              <w:t>vvc_config</w:t>
+            </w:r>
+            <w:proofErr w:type="spellEnd"/>
+          </w:p>
+          <w:p>
+            <w:pPr>
+              <w:tabs>
+                <w:tab w:val="left" w:pos="4820"/>
+              </w:tabs>
+              <w:spacing w:line="276" w:lineRule="auto"/>
+              <w:rPr>
+                <w:rFonts w:cs="Helvetica"/>
+                <w:sz w:val="12"/>
+                <w:szCs w:val="12"/>
+              </w:rPr>
+            </w:pPr>
+          </w:p>
+          <w:p>
+            <w:pPr>
+              <w:tabs>
+                <w:tab w:val="left" w:pos="4820"/>
+              </w:tabs>
+              <w:spacing w:line="276" w:lineRule="auto"/>
+              <w:rPr>
+                <w:rFonts w:cs="Helvetica"/>
+                <w:sz w:val="15"/>
+                <w:szCs w:val="15"/>
+              </w:rPr>
+            </w:pPr>
+            <w:r>
+              <w:rPr>
+                <w:rFonts w:cs="Helvetica"/>
+                <w:sz w:val="15"/>
+                <w:szCs w:val="15"/>
+              </w:rPr>
+              <w:t>Example</w:t>
+            </w:r>
+            <w:r>
+              <w:rPr>
+                <w:rFonts w:cs="Helvetica"/>
+                <w:sz w:val="15"/>
+                <w:szCs w:val="15"/>
+              </w:rPr>
+              <w:t>:</w:t>
+            </w:r>
+          </w:p>
+          <w:p>
+            <w:pPr>
+              <w:tabs>
+                <w:tab w:val="left" w:pos="4820"/>
+              </w:tabs>
+              <w:spacing w:line="276" w:lineRule="auto"/>
+              <w:rPr>
                 <w:rFonts w:ascii="Courier New" w:hAnsi="Courier New" w:cs="Courier New"/>
                 <w:sz w:val="15"/>
                 <w:szCs w:val="15"/>
@@ -9758,6 +10246,63 @@
                 <w:szCs w:val="15"/>
               </w:rPr>
               <w:t>);</w:t>
+            </w:r>
+          </w:p>
+          <w:p>
+            <w:pPr>
+              <w:tabs>
+                <w:tab w:val="left" w:pos="4820"/>
+              </w:tabs>
+              <w:spacing w:line="276" w:lineRule="auto"/>
+              <w:rPr>
+                <w:rFonts w:ascii="Courier New" w:hAnsi="Courier New" w:cs="Courier New"/>
+                <w:sz w:val="15"/>
+                <w:szCs w:val="15"/>
+              </w:rPr>
+            </w:pPr>
+            <w:r>
+              <w:rPr>
+                <w:rFonts w:ascii="Courier New" w:hAnsi="Courier New" w:cs="Courier New"/>
+                <w:sz w:val="15"/>
+                <w:szCs w:val="15"/>
+              </w:rPr>
+              <w:t xml:space="preserve">    </w:t>
+            </w:r>
+            <w:proofErr w:type="spellStart"/>
+            <w:r>
+              <w:rPr>
+                <w:rFonts w:ascii="Courier New" w:hAnsi="Courier New" w:cs="Courier New"/>
+                <w:sz w:val="15"/>
+                <w:szCs w:val="15"/>
+              </w:rPr>
+              <w:t>uart_</w:t>
+            </w:r>
+            <w:proofErr w:type="gramStart"/>
+            <w:r>
+              <w:rPr>
+                <w:rFonts w:ascii="Courier New" w:hAnsi="Courier New" w:cs="Courier New"/>
+                <w:sz w:val="15"/>
+                <w:szCs w:val="15"/>
+              </w:rPr>
+              <w:t>transmit</w:t>
+            </w:r>
+            <w:proofErr w:type="spellEnd"/>
+            <w:r>
+              <w:rPr>
+                <w:rFonts w:ascii="Courier New" w:hAnsi="Courier New" w:cs="Courier New"/>
+                <w:sz w:val="15"/>
+                <w:szCs w:val="15"/>
+              </w:rPr>
+              <w:t>(</w:t>
+            </w:r>
+            <w:proofErr w:type="gramEnd"/>
+            <w:r>
+              <w:rPr>
+                <w:rFonts w:ascii="Courier New" w:hAnsi="Courier New" w:cs="Courier New"/>
+                <w:sz w:val="15"/>
+                <w:szCs w:val="15"/>
+              </w:rPr>
+              <w:t>UART_VVCT, 1, TX, 5, RANDOM, “Sending 5 random bytes”);</w:t>
             </w:r>
           </w:p>
         </w:tc>
@@ -9794,6 +10339,7 @@
                 <w:b/>
                 <w:szCs w:val="14"/>
               </w:rPr>
+              <w:lastRenderedPageBreak/>
               <w:t>uart</w:t>
             </w:r>
             <w:r>
@@ -9980,6 +10526,33 @@
               </w:rPr>
               <w:t xml:space="preserve"> </w:t>
             </w:r>
+            <w:r>
+              <w:rPr>
+                <w:rFonts w:cs="Helvetica"/>
+                <w:b/>
+                <w:sz w:val="15"/>
+                <w:szCs w:val="15"/>
+              </w:rPr>
+              <w:t xml:space="preserve">[Coverage,] </w:t>
+            </w:r>
+            <w:r>
+              <w:rPr>
+                <w:rFonts w:cs="Helvetica"/>
+                <w:b/>
+                <w:sz w:val="15"/>
+                <w:szCs w:val="15"/>
+              </w:rPr>
+              <w:t>[TO_SB,]</w:t>
+            </w:r>
+            <w:r>
+              <w:rPr>
+                <w:rFonts w:cs="Helvetica"/>
+                <w:b/>
+                <w:sz w:val="15"/>
+                <w:szCs w:val="15"/>
+              </w:rPr>
+              <w:t xml:space="preserve"> </w:t>
+            </w:r>
             <w:proofErr w:type="spellStart"/>
             <w:r>
               <w:rPr>
@@ -10454,8 +11027,8 @@
               <w:spacing w:line="276" w:lineRule="auto"/>
               <w:rPr>
                 <w:rFonts w:cs="Helvetica"/>
-                <w:sz w:val="12"/>
-                <w:szCs w:val="12"/>
+                <w:sz w:val="15"/>
+                <w:szCs w:val="15"/>
               </w:rPr>
             </w:pPr>
           </w:p>
@@ -10477,15 +11050,7 @@
                 <w:sz w:val="15"/>
                 <w:szCs w:val="15"/>
               </w:rPr>
-              <w:t>Example:</w:t>
-            </w:r>
-            <w:r>
-              <w:rPr>
-                <w:rFonts w:cs="Helvetica"/>
-                <w:sz w:val="15"/>
-                <w:szCs w:val="15"/>
-              </w:rPr>
-              <w:t xml:space="preserve">   </w:t>
+              <w:t>If the option TO_SB is applied the received data will be sent to the UART_VVC dedicated scoreboard where it will be checked against the expected value (provided by the testbench)</w:t>
             </w:r>
           </w:p>
           <w:p>
@@ -10495,6 +11060,183 @@
               </w:tabs>
               <w:spacing w:line="276" w:lineRule="auto"/>
               <w:rPr>
+                <w:rFonts w:cs="Helvetica"/>
+                <w:sz w:val="15"/>
+                <w:szCs w:val="15"/>
+              </w:rPr>
+            </w:pPr>
+          </w:p>
+          <w:p>
+            <w:pPr>
+              <w:tabs>
+                <w:tab w:val="left" w:pos="4820"/>
+              </w:tabs>
+              <w:spacing w:line="276" w:lineRule="auto"/>
+              <w:rPr>
+                <w:rFonts w:cs="Helvetica"/>
+                <w:sz w:val="15"/>
+                <w:szCs w:val="15"/>
+              </w:rPr>
+            </w:pPr>
+            <w:r>
+              <w:rPr>
+                <w:rFonts w:cs="Helvetica"/>
+                <w:sz w:val="15"/>
+                <w:szCs w:val="15"/>
+              </w:rPr>
+              <w:t xml:space="preserve">If the Coverage option is applied the basic BFM </w:t>
+            </w:r>
+            <w:proofErr w:type="spellStart"/>
+            <w:r>
+              <w:rPr>
+                <w:rFonts w:cs="Helvetica"/>
+                <w:sz w:val="15"/>
+                <w:szCs w:val="15"/>
+              </w:rPr>
+              <w:t>uart_uart_</w:t>
+            </w:r>
+            <w:proofErr w:type="gramStart"/>
+            <w:r>
+              <w:rPr>
+                <w:rFonts w:cs="Helvetica"/>
+                <w:sz w:val="15"/>
+                <w:szCs w:val="15"/>
+              </w:rPr>
+              <w:t>receive</w:t>
+            </w:r>
+            <w:proofErr w:type="spellEnd"/>
+            <w:r>
+              <w:rPr>
+                <w:rFonts w:cs="Helvetica"/>
+                <w:sz w:val="15"/>
+                <w:szCs w:val="15"/>
+              </w:rPr>
+              <w:t>(</w:t>
+            </w:r>
+            <w:proofErr w:type="gramEnd"/>
+            <w:r>
+              <w:rPr>
+                <w:rFonts w:cs="Helvetica"/>
+                <w:sz w:val="15"/>
+                <w:szCs w:val="15"/>
+              </w:rPr>
+              <w:t>) is executed continuously</w:t>
+            </w:r>
+            <w:r>
+              <w:rPr>
+                <w:rFonts w:cs="Helvetica"/>
+                <w:sz w:val="15"/>
+                <w:szCs w:val="15"/>
+              </w:rPr>
+              <w:t xml:space="preserve"> until the predefined coverage requirement is met.</w:t>
+            </w:r>
+            <w:r>
+              <w:rPr>
+                <w:rFonts w:cs="Helvetica"/>
+                <w:sz w:val="15"/>
+                <w:szCs w:val="15"/>
+              </w:rPr>
+              <w:t xml:space="preserve">. </w:t>
+            </w:r>
+            <w:r>
+              <w:rPr>
+                <w:rFonts w:cs="Helvetica"/>
+                <w:sz w:val="15"/>
+                <w:szCs w:val="15"/>
+              </w:rPr>
+              <w:br/>
+              <w:t xml:space="preserve">Current defined </w:t>
+            </w:r>
+            <w:r>
+              <w:rPr>
+                <w:rFonts w:cs="Helvetica"/>
+                <w:sz w:val="15"/>
+                <w:szCs w:val="15"/>
+              </w:rPr>
+              <w:t xml:space="preserve">Coverage </w:t>
+            </w:r>
+            <w:r>
+              <w:rPr>
+                <w:rFonts w:cs="Helvetica"/>
+                <w:sz w:val="15"/>
+                <w:szCs w:val="15"/>
+              </w:rPr>
+              <w:t xml:space="preserve">profiles are: </w:t>
+            </w:r>
+            <w:r>
+              <w:rPr>
+                <w:rFonts w:cs="Helvetica"/>
+                <w:sz w:val="15"/>
+                <w:szCs w:val="15"/>
+              </w:rPr>
+              <w:t>COVERAGE_FULL</w:t>
+            </w:r>
+            <w:r>
+              <w:rPr>
+                <w:rFonts w:cs="Helvetica"/>
+                <w:sz w:val="15"/>
+                <w:szCs w:val="15"/>
+              </w:rPr>
+              <w:t xml:space="preserve">: </w:t>
+            </w:r>
+            <w:r>
+              <w:rPr>
+                <w:rFonts w:cs="Helvetica"/>
+                <w:sz w:val="15"/>
+                <w:szCs w:val="15"/>
+              </w:rPr>
+              <w:t>All possible patterns (of 0 and 1) are covered at least once. This is provided as an example.</w:t>
+            </w:r>
+          </w:p>
+          <w:p>
+            <w:pPr>
+              <w:tabs>
+                <w:tab w:val="left" w:pos="4820"/>
+              </w:tabs>
+              <w:spacing w:line="276" w:lineRule="auto"/>
+              <w:rPr>
+                <w:rFonts w:cs="Helvetica"/>
+                <w:sz w:val="15"/>
+                <w:szCs w:val="15"/>
+              </w:rPr>
+            </w:pPr>
+          </w:p>
+          <w:p>
+            <w:pPr>
+              <w:tabs>
+                <w:tab w:val="left" w:pos="4820"/>
+              </w:tabs>
+              <w:spacing w:line="276" w:lineRule="auto"/>
+              <w:rPr>
+                <w:rFonts w:cs="Helvetica"/>
+                <w:sz w:val="15"/>
+                <w:szCs w:val="15"/>
+              </w:rPr>
+            </w:pPr>
+            <w:r>
+              <w:rPr>
+                <w:rFonts w:cs="Helvetica"/>
+                <w:sz w:val="15"/>
+                <w:szCs w:val="15"/>
+              </w:rPr>
+              <w:t>Example:</w:t>
+            </w:r>
+            <w:r>
+              <w:rPr>
+                <w:rFonts w:cs="Helvetica"/>
+                <w:sz w:val="15"/>
+                <w:szCs w:val="15"/>
+              </w:rPr>
+              <w:t xml:space="preserve">   </w:t>
+            </w:r>
+          </w:p>
+          <w:p>
+            <w:pPr>
+              <w:tabs>
+                <w:tab w:val="left" w:pos="4820"/>
+              </w:tabs>
+              <w:spacing w:line="276" w:lineRule="auto"/>
+              <w:rPr>
                 <w:rFonts w:ascii="Courier New" w:hAnsi="Courier New" w:cs="Courier New"/>
                 <w:sz w:val="15"/>
                 <w:szCs w:val="15"/>
@@ -10524,6 +11266,61 @@
                 <w:sz w:val="15"/>
                 <w:szCs w:val="15"/>
               </w:rPr>
+              <w:t xml:space="preserve"> (UART_VVCT, 1, RX, “Receiving from Peripheral 1”, ERROR</w:t>
+            </w:r>
+            <w:r>
+              <w:rPr>
+                <w:rFonts w:ascii="Courier New" w:hAnsi="Courier New" w:cs="Courier New"/>
+                <w:sz w:val="15"/>
+                <w:szCs w:val="15"/>
+              </w:rPr>
+              <w:t>, C_SCOPE</w:t>
+            </w:r>
+            <w:r>
+              <w:rPr>
+                <w:rFonts w:ascii="Courier New" w:hAnsi="Courier New" w:cs="Courier New"/>
+                <w:sz w:val="15"/>
+                <w:szCs w:val="15"/>
+              </w:rPr>
+              <w:t xml:space="preserve">); </w:t>
+            </w:r>
+          </w:p>
+          <w:p>
+            <w:pPr>
+              <w:tabs>
+                <w:tab w:val="left" w:pos="4820"/>
+              </w:tabs>
+              <w:spacing w:line="276" w:lineRule="auto"/>
+              <w:rPr>
+                <w:rFonts w:ascii="Courier New" w:hAnsi="Courier New" w:cs="Courier New"/>
+                <w:sz w:val="15"/>
+                <w:szCs w:val="15"/>
+              </w:rPr>
+            </w:pPr>
+            <w:r>
+              <w:rPr>
+                <w:rFonts w:ascii="Courier New" w:hAnsi="Courier New" w:cs="Courier New"/>
+                <w:sz w:val="15"/>
+                <w:szCs w:val="15"/>
+              </w:rPr>
+              <w:t xml:space="preserve">    </w:t>
+            </w:r>
+            <w:proofErr w:type="spellStart"/>
+            <w:r>
+              <w:rPr>
+                <w:rFonts w:ascii="Courier New" w:hAnsi="Courier New" w:cs="Courier New"/>
+                <w:sz w:val="15"/>
+                <w:szCs w:val="15"/>
+              </w:rPr>
+              <w:t>uart_receive</w:t>
+            </w:r>
+            <w:proofErr w:type="spellEnd"/>
+            <w:r>
+              <w:rPr>
+                <w:rFonts w:ascii="Courier New" w:hAnsi="Courier New" w:cs="Courier New"/>
+                <w:sz w:val="15"/>
+                <w:szCs w:val="15"/>
+              </w:rPr>
               <w:t xml:space="preserve"> (UART_VVCT, 1, RX, </w:t>
             </w:r>
             <w:r>
@@ -10532,7 +11329,7 @@
                 <w:sz w:val="15"/>
                 <w:szCs w:val="15"/>
               </w:rPr>
-              <w:t>“Receiving</w:t>
+              <w:t xml:space="preserve">TO_SB, </w:t>
             </w:r>
             <w:r>
               <w:rPr>
@@ -10540,7 +11337,197 @@
                 <w:sz w:val="15"/>
                 <w:szCs w:val="15"/>
               </w:rPr>
-              <w:t xml:space="preserve"> from Peripheral 1”, ERROR</w:t>
+              <w:t xml:space="preserve">“Receiving </w:t>
+            </w:r>
+            <w:r>
+              <w:rPr>
+                <w:rFonts w:ascii="Courier New" w:hAnsi="Courier New" w:cs="Courier New"/>
+                <w:sz w:val="15"/>
+                <w:szCs w:val="15"/>
+              </w:rPr>
+              <w:t>data and passing on to Scoreboard</w:t>
+            </w:r>
+            <w:r>
+              <w:rPr>
+                <w:rFonts w:ascii="Courier New" w:hAnsi="Courier New" w:cs="Courier New"/>
+                <w:sz w:val="15"/>
+                <w:szCs w:val="15"/>
+              </w:rPr>
+              <w:t>”, ERROR</w:t>
+            </w:r>
+            <w:r>
+              <w:rPr>
+                <w:rFonts w:ascii="Courier New" w:hAnsi="Courier New" w:cs="Courier New"/>
+                <w:sz w:val="15"/>
+                <w:szCs w:val="15"/>
+              </w:rPr>
+              <w:t>, C_SCOPE</w:t>
+            </w:r>
+            <w:r>
+              <w:rPr>
+                <w:rFonts w:ascii="Courier New" w:hAnsi="Courier New" w:cs="Courier New"/>
+                <w:sz w:val="15"/>
+                <w:szCs w:val="15"/>
+              </w:rPr>
+              <w:t xml:space="preserve">); </w:t>
+            </w:r>
+          </w:p>
+          <w:p>
+            <w:pPr>
+              <w:tabs>
+                <w:tab w:val="left" w:pos="4820"/>
+              </w:tabs>
+              <w:spacing w:line="276" w:lineRule="auto"/>
+              <w:rPr>
+                <w:rFonts w:ascii="Courier New" w:hAnsi="Courier New" w:cs="Courier New"/>
+                <w:sz w:val="15"/>
+                <w:szCs w:val="15"/>
+              </w:rPr>
+            </w:pPr>
+            <w:r>
+              <w:rPr>
+                <w:rFonts w:ascii="Courier New" w:hAnsi="Courier New" w:cs="Courier New"/>
+                <w:sz w:val="15"/>
+                <w:szCs w:val="15"/>
+              </w:rPr>
+              <w:t xml:space="preserve">    </w:t>
+            </w:r>
+            <w:proofErr w:type="spellStart"/>
+            <w:r>
+              <w:rPr>
+                <w:rFonts w:ascii="Courier New" w:hAnsi="Courier New" w:cs="Courier New"/>
+                <w:sz w:val="15"/>
+                <w:szCs w:val="15"/>
+              </w:rPr>
+              <w:t>uart_receive</w:t>
+            </w:r>
+            <w:proofErr w:type="spellEnd"/>
+            <w:r>
+              <w:rPr>
+                <w:rFonts w:ascii="Courier New" w:hAnsi="Courier New" w:cs="Courier New"/>
+                <w:sz w:val="15"/>
+                <w:szCs w:val="15"/>
+              </w:rPr>
+              <w:t xml:space="preserve"> (UART_VVCT, 1, RX, </w:t>
+            </w:r>
+            <w:r>
+              <w:rPr>
+                <w:rFonts w:ascii="Courier New" w:hAnsi="Courier New" w:cs="Courier New"/>
+                <w:sz w:val="15"/>
+                <w:szCs w:val="15"/>
+              </w:rPr>
+              <w:t xml:space="preserve">COVERAGE_FULL, </w:t>
+            </w:r>
+            <w:r>
+              <w:rPr>
+                <w:rFonts w:ascii="Courier New" w:hAnsi="Courier New" w:cs="Courier New"/>
+                <w:sz w:val="15"/>
+                <w:szCs w:val="15"/>
+              </w:rPr>
+              <w:t xml:space="preserve">“Receiving </w:t>
+            </w:r>
+            <w:r>
+              <w:rPr>
+                <w:rFonts w:ascii="Courier New" w:hAnsi="Courier New" w:cs="Courier New"/>
+                <w:sz w:val="15"/>
+                <w:szCs w:val="15"/>
+              </w:rPr>
+              <w:t>data until coverage reached</w:t>
+            </w:r>
+            <w:r>
+              <w:rPr>
+                <w:rFonts w:ascii="Courier New" w:hAnsi="Courier New" w:cs="Courier New"/>
+                <w:sz w:val="15"/>
+                <w:szCs w:val="15"/>
+              </w:rPr>
+              <w:t>”, ERROR</w:t>
+            </w:r>
+            <w:r>
+              <w:rPr>
+                <w:rFonts w:ascii="Courier New" w:hAnsi="Courier New" w:cs="Courier New"/>
+                <w:sz w:val="15"/>
+                <w:szCs w:val="15"/>
+              </w:rPr>
+              <w:t>, C_SCOPE</w:t>
+            </w:r>
+            <w:r>
+              <w:rPr>
+                <w:rFonts w:ascii="Courier New" w:hAnsi="Courier New" w:cs="Courier New"/>
+                <w:sz w:val="15"/>
+                <w:szCs w:val="15"/>
+              </w:rPr>
+              <w:t xml:space="preserve">); </w:t>
+            </w:r>
+          </w:p>
+          <w:p>
+            <w:pPr>
+              <w:tabs>
+                <w:tab w:val="left" w:pos="4820"/>
+              </w:tabs>
+              <w:spacing w:line="276" w:lineRule="auto"/>
+              <w:rPr>
+                <w:rFonts w:ascii="Courier New" w:hAnsi="Courier New" w:cs="Courier New"/>
+                <w:sz w:val="15"/>
+                <w:szCs w:val="15"/>
+              </w:rPr>
+            </w:pPr>
+            <w:r>
+              <w:rPr>
+                <w:rFonts w:ascii="Courier New" w:hAnsi="Courier New" w:cs="Courier New"/>
+                <w:sz w:val="15"/>
+                <w:szCs w:val="15"/>
+              </w:rPr>
+              <w:t xml:space="preserve">    </w:t>
+            </w:r>
+            <w:proofErr w:type="spellStart"/>
+            <w:r>
+              <w:rPr>
+                <w:rFonts w:ascii="Courier New" w:hAnsi="Courier New" w:cs="Courier New"/>
+                <w:sz w:val="15"/>
+                <w:szCs w:val="15"/>
+              </w:rPr>
+              <w:t>uart_receive</w:t>
+            </w:r>
+            <w:proofErr w:type="spellEnd"/>
+            <w:r>
+              <w:rPr>
+                <w:rFonts w:ascii="Courier New" w:hAnsi="Courier New" w:cs="Courier New"/>
+                <w:sz w:val="15"/>
+                <w:szCs w:val="15"/>
+              </w:rPr>
+              <w:t xml:space="preserve"> (UART_VVCT, 1, RX, </w:t>
+            </w:r>
+            <w:r>
+              <w:rPr>
+                <w:rFonts w:ascii="Courier New" w:hAnsi="Courier New" w:cs="Courier New"/>
+                <w:sz w:val="15"/>
+                <w:szCs w:val="15"/>
+              </w:rPr>
+              <w:t xml:space="preserve">COVERAGE_FULL, TO_SB, </w:t>
+            </w:r>
+            <w:r>
+              <w:rPr>
+                <w:rFonts w:ascii="Courier New" w:hAnsi="Courier New" w:cs="Courier New"/>
+                <w:sz w:val="15"/>
+                <w:szCs w:val="15"/>
+              </w:rPr>
+              <w:t xml:space="preserve">“Receiving </w:t>
+            </w:r>
+            <w:r>
+              <w:rPr>
+                <w:rFonts w:ascii="Courier New" w:hAnsi="Courier New" w:cs="Courier New"/>
+                <w:sz w:val="15"/>
+                <w:szCs w:val="15"/>
+              </w:rPr>
+              <w:t>data until coverage reached. Passing on to SB</w:t>
+            </w:r>
+            <w:r>
+              <w:rPr>
+                <w:rFonts w:ascii="Courier New" w:hAnsi="Courier New" w:cs="Courier New"/>
+                <w:sz w:val="15"/>
+                <w:szCs w:val="15"/>
+              </w:rPr>
+              <w:t>”, ERROR</w:t>
             </w:r>
             <w:r>
               <w:rPr>
@@ -12239,9 +13226,54 @@
               <w:t>);</w:t>
             </w:r>
           </w:p>
+          <w:p>
+            <w:pPr>
+              <w:tabs>
+                <w:tab w:val="left" w:pos="4820"/>
+              </w:tabs>
+              <w:spacing w:line="276" w:lineRule="auto"/>
+              <w:rPr>
+                <w:rFonts w:ascii="Courier New" w:hAnsi="Courier New" w:cs="Courier New"/>
+                <w:sz w:val="15"/>
+                <w:szCs w:val="15"/>
+              </w:rPr>
+            </w:pPr>
+          </w:p>
+          <w:p>
+            <w:pPr>
+              <w:tabs>
+                <w:tab w:val="left" w:pos="4820"/>
+              </w:tabs>
+              <w:spacing w:line="276" w:lineRule="auto"/>
+              <w:rPr>
+                <w:rFonts w:ascii="Courier New" w:hAnsi="Courier New" w:cs="Courier New"/>
+                <w:sz w:val="15"/>
+                <w:szCs w:val="15"/>
+              </w:rPr>
+            </w:pPr>
+          </w:p>
         </w:tc>
       </w:tr>
     </w:tbl>
+    <w:p>
+      <w:pPr>
+        <w:pStyle w:val="Overskrift1"/>
+        <w:numPr>
+          <w:ilvl w:val="0"/>
+          <w:numId w:val="0"/>
+        </w:numPr>
+        <w:ind w:left="432" w:hanging="432"/>
+        <w:rPr>
+          <w:rFonts w:ascii="Helvetica" w:hAnsi="Helvetica" w:cs="Helvetica"/>
+        </w:rPr>
+      </w:pPr>
+    </w:p>
+    <w:p/>
+    <w:p/>
+    <w:p/>
+    <w:p/>
+    <w:p/>
+    <w:p/>
     <w:p>
       <w:pPr>
         <w:pStyle w:val="Overskrift1"/>
@@ -12554,7 +13586,7 @@
                 <w:szCs w:val="18"/>
               </w:rPr>
             </w:pPr>
-            <w:bookmarkStart w:id="1" w:name="_Hlk494267197"/>
+            <w:bookmarkStart w:id="3" w:name="_Hlk494267197"/>
             <w:r>
               <w:rPr>
                 <w:rFonts w:cs="Helvetica"/>
@@ -12571,7 +13603,7 @@
               </w:rPr>
               <w:br/>
             </w:r>
-            <w:bookmarkEnd w:id="1"/>
+            <w:bookmarkEnd w:id="3"/>
             <w:r>
               <w:rPr>
                 <w:rFonts w:cs="Helvetica"/>
@@ -14465,6 +15497,30 @@
     </w:p>
     <w:p>
       <w:pPr>
+        <w:rPr>
+          <w:rFonts w:ascii="Courier New" w:hAnsi="Courier New" w:cs="Courier New"/>
+          <w:szCs w:val="18"/>
+        </w:rPr>
+      </w:pPr>
+    </w:p>
+    <w:p>
+      <w:pPr>
+        <w:rPr>
+          <w:rFonts w:ascii="Courier New" w:hAnsi="Courier New" w:cs="Courier New"/>
+          <w:szCs w:val="18"/>
+        </w:rPr>
+      </w:pPr>
+    </w:p>
+    <w:p>
+      <w:pPr>
+        <w:rPr>
+          <w:rFonts w:ascii="Courier New" w:hAnsi="Courier New" w:cs="Courier New"/>
+          <w:szCs w:val="18"/>
+        </w:rPr>
+      </w:pPr>
+    </w:p>
+    <w:p>
+      <w:pPr>
         <w:pStyle w:val="Undertittel"/>
         <w:spacing w:after="40"/>
         <w:rPr>
@@ -14950,6 +16006,7 @@
                       <w:sz w:val="14"/>
                     </w:rPr>
                   </w:pPr>
+                  <w:bookmarkStart w:id="4" w:name="_Hlk19276395"/>
                   <w:r>
                     <w:rPr>
                       <w:rFonts w:ascii="Verdana" w:hAnsi="Verdana"/>
@@ -14971,24 +16028,9 @@
                       <w:rFonts w:ascii="Verdana" w:hAnsi="Verdana"/>
                       <w:sz w:val="14"/>
                     </w:rPr>
-                    <w:t xml:space="preserve"> in the VVC config</w:t>
+                    <w:t xml:space="preserve"> in the VVC config will override any error injection specified in the BFM config.</w:t>
                   </w:r>
-                  <w:bookmarkStart w:id="2" w:name="_GoBack"/>
-                  <w:r>
-                    <w:rPr>
-                      <w:rFonts w:ascii="Verdana" w:hAnsi="Verdana"/>
-                      <w:sz w:val="14"/>
-                    </w:rPr>
-                    <w:t xml:space="preserve"> will override any error injection specified in the BFM config</w:t>
-                  </w:r>
-                  <w:bookmarkEnd w:id="2"/>
-                  <w:r>
-                    <w:rPr>
-                      <w:rFonts w:ascii="Verdana" w:hAnsi="Verdana"/>
-                      <w:sz w:val="14"/>
-                    </w:rPr>
-                    <w:t>.</w:t>
-                  </w:r>
+                  <w:bookmarkEnd w:id="4"/>
                 </w:p>
               </w:tc>
             </w:tr>
@@ -15159,21 +16201,23 @@
                 <w:szCs w:val="24"/>
               </w:rPr>
             </w:pPr>
-          </w:p>
-          <w:p>
-            <w:pPr>
-              <w:pStyle w:val="Undertittel"/>
-              <w:spacing w:after="40"/>
+            <w:r>
               <w:rPr>
                 <w:szCs w:val="24"/>
               </w:rPr>
-            </w:pPr>
+              <w:t xml:space="preserve">VVC </w:t>
+            </w:r>
             <w:r>
               <w:rPr>
                 <w:szCs w:val="24"/>
               </w:rPr>
-              <w:lastRenderedPageBreak/>
-              <w:t>VVC property checking record (inside the VVC configuration record above)</w:t>
+              <w:t>P</w:t>
+            </w:r>
+            <w:r>
+              <w:rPr>
+                <w:szCs w:val="24"/>
+              </w:rPr>
+              <w:t>roperty checking record (inside the VVC configuration record above)</w:t>
             </w:r>
           </w:p>
           <w:p>
@@ -16349,6 +17393,10 @@
         <w:t>UART protocol, please see the UART specification.</w:t>
       </w:r>
     </w:p>
+    <w:p/>
+    <w:p/>
+    <w:p/>
+    <w:p/>
     <w:p>
       <w:pPr>
         <w:pStyle w:val="Overskrift1"/>
@@ -16624,6 +17672,7 @@
         <w:rPr>
           <w:b/>
         </w:rPr>
+        <w:lastRenderedPageBreak/>
         <w:t>C</w:t>
       </w:r>
       <w:r>
@@ -17144,7 +18193,6 @@
                 <w:rFonts w:cs="Helvetica"/>
                 <w:sz w:val="15"/>
               </w:rPr>
-              <w:lastRenderedPageBreak/>
               <w:t>bitvis_vip_</w:t>
             </w:r>
             <w:r>
@@ -18731,47 +19779,7 @@
               <w:sz w:val="14"/>
               <w:lang w:val="sq-AL"/>
             </w:rPr>
-            <w:t xml:space="preserve">Version </w:t>
-          </w:r>
-          <w:r>
-            <w:rPr>
-              <w:rFonts w:ascii="Helvetica" w:hAnsi="Helvetica" w:cs="Arial"/>
-              <w:b/>
-              <w:color w:val="1381C4"/>
-              <w:sz w:val="14"/>
-              <w:lang w:val="sq-AL"/>
-            </w:rPr>
-            <w:t>2.</w:t>
-          </w:r>
-          <w:r>
-            <w:rPr>
-              <w:rFonts w:ascii="Helvetica" w:hAnsi="Helvetica" w:cs="Arial"/>
-              <w:b/>
-              <w:color w:val="1381C4"/>
-              <w:sz w:val="14"/>
-              <w:lang w:val="sq-AL"/>
-            </w:rPr>
-            <w:t>2</w:t>
-          </w:r>
-          <w:r>
-            <w:rPr>
-              <w:rFonts w:ascii="Helvetica" w:hAnsi="Helvetica" w:cs="Arial"/>
-              <w:b/>
-              <w:color w:val="1381C4"/>
-              <w:sz w:val="14"/>
-              <w:lang w:val="sq-AL"/>
-            </w:rPr>
-            <w:t>.</w:t>
-          </w:r>
-          <w:r>
-            <w:rPr>
-              <w:rFonts w:ascii="Helvetica" w:hAnsi="Helvetica" w:cs="Arial"/>
-              <w:b/>
-              <w:color w:val="1381C4"/>
-              <w:sz w:val="14"/>
-              <w:lang w:val="sq-AL"/>
-            </w:rPr>
-            <w:t>x</w:t>
+            <w:t>Version 2.2.x</w:t>
           </w:r>
           <w:r>
             <w:rPr>
@@ -19133,16 +20141,7 @@
         <w:sz w:val="14"/>
         <w:szCs w:val="16"/>
       </w:rPr>
-      <w:t>2017</w:t>
-    </w:r>
-    <w:r>
-      <w:rPr>
-        <w:iCs/>
-        <w:color w:val="000000" w:themeColor="text1"/>
-        <w:sz w:val="14"/>
-        <w:szCs w:val="16"/>
-      </w:rPr>
-      <w:t xml:space="preserve"> by Bitvis AS. </w:t>
+      <w:t xml:space="preserve">2017 by Bitvis AS. </w:t>
     </w:r>
     <w:r>
       <w:rPr>
@@ -25715,7 +26714,7 @@
 </file>
 
 <file path=customXml/itemProps1.xml><?xml version="1.0" encoding="utf-8"?>
-<ds:datastoreItem xmlns:ds="http://schemas.openxmlformats.org/officeDocument/2006/customXml" ds:itemID="{ED8E8D67-0A5C-4B33-B13B-08BFA09AE95E}">
+<ds:datastoreItem xmlns:ds="http://schemas.openxmlformats.org/officeDocument/2006/customXml" ds:itemID="{09BE1DB5-E7E8-4B2E-BD7A-A975A3988CE7}">
   <ds:schemaRefs>
     <ds:schemaRef ds:uri="http://schemas.openxmlformats.org/officeDocument/2006/bibliography"/>
   </ds:schemaRefs>

--- a/bitvis_vip_uart/doc/uart_vvc_QuickRef.docx
+++ b/bitvis_vip_uart/doc/uart_vvc_QuickRef.docx
@@ -1443,7 +1443,6 @@
                 <w:szCs w:val="15"/>
               </w:rPr>
             </w:pPr>
-            <w:bookmarkStart w:id="1" w:name="_GoBack"/>
             <w:r>
               <w:rPr>
                 <w:rFonts w:cs="Helvetica"/>
@@ -1491,7 +1490,6 @@
               </w:rPr>
               <w:t xml:space="preserve"> (UART_VVCT, 1, RX, COVERAGE_FULL, TO_SB, “Receiving data until coverage reached. Passing on to SB”, ERROR, C_SCOPE);</w:t>
             </w:r>
-            <w:bookmarkEnd w:id="1"/>
           </w:p>
         </w:tc>
       </w:tr>
@@ -4185,7 +4183,7 @@
                 <w:sz w:val="15"/>
                 <w:szCs w:val="18"/>
               </w:rPr>
-              <w:t>error_injection_config</w:t>
+              <w:t>error_injection</w:t>
             </w:r>
             <w:proofErr w:type="spellEnd"/>
             <w:r>
@@ -4237,7 +4235,23 @@
                 <w:sz w:val="15"/>
                 <w:szCs w:val="18"/>
               </w:rPr>
-              <w:t>_error_injection_config</w:t>
+              <w:t>_</w:t>
+            </w:r>
+            <w:r>
+              <w:rPr>
+                <w:rFonts w:cs="Helvetica"/>
+                <w:sz w:val="15"/>
+                <w:szCs w:val="18"/>
+              </w:rPr>
+              <w:t>vvc_</w:t>
+            </w:r>
+            <w:r>
+              <w:rPr>
+                <w:rFonts w:cs="Helvetica"/>
+                <w:sz w:val="15"/>
+                <w:szCs w:val="18"/>
+              </w:rPr>
+              <w:t>error_injection</w:t>
             </w:r>
             <w:proofErr w:type="spellEnd"/>
           </w:p>
@@ -4387,6 +4401,13 @@
                 <w:szCs w:val="15"/>
               </w:rPr>
             </w:pPr>
+            <w:r>
+              <w:rPr>
+                <w:sz w:val="15"/>
+                <w:szCs w:val="15"/>
+              </w:rPr>
+              <w:t>C_BIT_RATE_CHECKER_DEFAULT</w:t>
+            </w:r>
           </w:p>
         </w:tc>
       </w:tr>
@@ -5287,7 +5308,7 @@
           <w:b/>
         </w:rPr>
       </w:pPr>
-      <w:bookmarkStart w:id="2" w:name="_Ref424297123"/>
+      <w:bookmarkStart w:id="1" w:name="_Ref424297123"/>
       <w:r>
         <w:lastRenderedPageBreak/>
         <w:t xml:space="preserve">VVC </w:t>
@@ -5858,7 +5879,7 @@
         </w:tc>
       </w:tr>
     </w:tbl>
-    <w:bookmarkEnd w:id="2"/>
+    <w:bookmarkEnd w:id="1"/>
     <w:p>
       <w:pPr>
         <w:pStyle w:val="Undertittel"/>
@@ -13586,7 +13607,7 @@
                 <w:szCs w:val="18"/>
               </w:rPr>
             </w:pPr>
-            <w:bookmarkStart w:id="3" w:name="_Hlk494267197"/>
+            <w:bookmarkStart w:id="2" w:name="_Hlk494267197"/>
             <w:r>
               <w:rPr>
                 <w:rFonts w:cs="Helvetica"/>
@@ -13603,7 +13624,7 @@
               </w:rPr>
               <w:br/>
             </w:r>
-            <w:bookmarkEnd w:id="3"/>
+            <w:bookmarkEnd w:id="2"/>
             <w:r>
               <w:rPr>
                 <w:rFonts w:cs="Helvetica"/>
@@ -15026,7 +15047,7 @@
                 <w:sz w:val="15"/>
                 <w:szCs w:val="18"/>
               </w:rPr>
-              <w:t>error_injection_config</w:t>
+              <w:t>error_injection</w:t>
             </w:r>
             <w:proofErr w:type="spellEnd"/>
             <w:r>
@@ -15073,7 +15094,23 @@
                 <w:sz w:val="15"/>
                 <w:szCs w:val="18"/>
               </w:rPr>
-              <w:t>_error_injection_config</w:t>
+              <w:t>_</w:t>
+            </w:r>
+            <w:r>
+              <w:rPr>
+                <w:rFonts w:cs="Helvetica"/>
+                <w:sz w:val="15"/>
+                <w:szCs w:val="18"/>
+              </w:rPr>
+              <w:t>vvc_</w:t>
+            </w:r>
+            <w:r>
+              <w:rPr>
+                <w:rFonts w:cs="Helvetica"/>
+                <w:sz w:val="15"/>
+                <w:szCs w:val="18"/>
+              </w:rPr>
+              <w:t>error_injection</w:t>
             </w:r>
             <w:proofErr w:type="spellEnd"/>
           </w:p>
@@ -15163,6 +15200,137 @@
               </w:rPr>
               <w:t>.  See table below.</w:t>
             </w:r>
+          </w:p>
+        </w:tc>
+      </w:tr>
+      <w:tr>
+        <w:trPr>
+          <w:gridAfter w:val="1"/>
+          <w:wAfter w:w="405" w:type="dxa"/>
+        </w:trPr>
+        <w:tc>
+          <w:tcPr>
+            <w:tcW w:w="2943" w:type="dxa"/>
+            <w:tcBorders>
+              <w:left w:val="nil"/>
+              <w:bottom w:val="nil"/>
+              <w:right w:val="nil"/>
+            </w:tcBorders>
+            <w:shd w:val="clear" w:color="auto" w:fill="auto"/>
+          </w:tcPr>
+          <w:p>
+            <w:pPr>
+              <w:spacing w:line="276" w:lineRule="auto"/>
+              <w:rPr>
+                <w:rFonts w:cs="Helvetica"/>
+                <w:sz w:val="15"/>
+                <w:szCs w:val="18"/>
+              </w:rPr>
+            </w:pPr>
+            <w:proofErr w:type="spellStart"/>
+            <w:r>
+              <w:rPr>
+                <w:rFonts w:cs="Helvetica"/>
+                <w:sz w:val="15"/>
+                <w:szCs w:val="18"/>
+              </w:rPr>
+              <w:t>bit_rate_checker</w:t>
+            </w:r>
+            <w:proofErr w:type="spellEnd"/>
+          </w:p>
+        </w:tc>
+        <w:tc>
+          <w:tcPr>
+            <w:tcW w:w="1843" w:type="dxa"/>
+            <w:tcBorders>
+              <w:left w:val="nil"/>
+              <w:bottom w:val="nil"/>
+              <w:right w:val="nil"/>
+            </w:tcBorders>
+            <w:shd w:val="clear" w:color="auto" w:fill="auto"/>
+          </w:tcPr>
+          <w:p>
+            <w:pPr>
+              <w:spacing w:line="276" w:lineRule="auto"/>
+              <w:rPr>
+                <w:rFonts w:cs="Helvetica"/>
+                <w:sz w:val="15"/>
+                <w:szCs w:val="18"/>
+              </w:rPr>
+            </w:pPr>
+            <w:proofErr w:type="spellStart"/>
+            <w:r>
+              <w:rPr>
+                <w:rFonts w:cs="Helvetica"/>
+                <w:sz w:val="15"/>
+                <w:szCs w:val="18"/>
+              </w:rPr>
+              <w:t>t_bit_rate_checker</w:t>
+            </w:r>
+            <w:proofErr w:type="spellEnd"/>
+          </w:p>
+        </w:tc>
+        <w:tc>
+          <w:tcPr>
+            <w:tcW w:w="4111" w:type="dxa"/>
+            <w:tcBorders>
+              <w:left w:val="nil"/>
+              <w:bottom w:val="nil"/>
+              <w:right w:val="nil"/>
+            </w:tcBorders>
+            <w:shd w:val="clear" w:color="auto" w:fill="auto"/>
+          </w:tcPr>
+          <w:p>
+            <w:pPr>
+              <w:spacing w:line="276" w:lineRule="auto"/>
+              <w:rPr>
+                <w:rFonts w:cs="Helvetica"/>
+                <w:sz w:val="15"/>
+                <w:szCs w:val="18"/>
+              </w:rPr>
+            </w:pPr>
+            <w:r>
+              <w:rPr>
+                <w:rFonts w:cs="Helvetica"/>
+                <w:sz w:val="15"/>
+                <w:szCs w:val="18"/>
+              </w:rPr>
+              <w:t>C_BIT_RATE_CHECKER_DEFAULT</w:t>
+            </w:r>
+          </w:p>
+        </w:tc>
+        <w:tc>
+          <w:tcPr>
+            <w:tcW w:w="6232" w:type="dxa"/>
+            <w:tcBorders>
+              <w:left w:val="nil"/>
+              <w:bottom w:val="nil"/>
+              <w:right w:val="nil"/>
+            </w:tcBorders>
+            <w:shd w:val="clear" w:color="auto" w:fill="auto"/>
+          </w:tcPr>
+          <w:p>
+            <w:pPr>
+              <w:tabs>
+                <w:tab w:val="left" w:pos="4820"/>
+              </w:tabs>
+              <w:spacing w:line="276" w:lineRule="auto"/>
+              <w:rPr>
+                <w:rFonts w:cs="Helvetica"/>
+                <w:sz w:val="15"/>
+                <w:szCs w:val="18"/>
+              </w:rPr>
+            </w:pPr>
+            <w:r>
+              <w:rPr>
+                <w:rFonts w:cs="Helvetica"/>
+                <w:sz w:val="15"/>
+                <w:szCs w:val="18"/>
+              </w:rPr>
+              <w:t>Configure the UART property checker behaviour.</w:t>
+            </w:r>
+            <w:bookmarkStart w:id="3" w:name="_GoBack"/>
+            <w:bookmarkEnd w:id="3"/>
           </w:p>
         </w:tc>
       </w:tr>
@@ -19825,7 +19993,7 @@
               <w:sz w:val="14"/>
               <w:lang w:val="en-US"/>
             </w:rPr>
-            <w:t>2019-09-13</w:t>
+            <w:t>2019-09-16</w:t>
           </w:r>
           <w:r>
             <w:rPr>
@@ -19858,18 +20026,38 @@
               <w:lang w:val="sq-AL"/>
             </w:rPr>
           </w:pPr>
-          <w:hyperlink r:id="rId1" w:history="1">
-            <w:r>
-              <w:rPr>
-                <w:rStyle w:val="Hyperkobling"/>
-                <w:rFonts w:ascii="Helvetica" w:hAnsi="Helvetica" w:cs="Arial"/>
-                <w:color w:val="1381C4"/>
-                <w:sz w:val="14"/>
-                <w:lang w:val="sq-AL"/>
-              </w:rPr>
-              <w:t>support@bitvis.no</w:t>
-            </w:r>
-          </w:hyperlink>
+          <w:r>
+            <w:fldChar w:fldCharType="begin"/>
+          </w:r>
+          <w:r>
+            <w:rPr>
+              <w:lang w:val="sq-AL"/>
+            </w:rPr>
+            <w:instrText xml:space="preserve"> HYPERLINK "mailto:support@bitvis.no" </w:instrText>
+          </w:r>
+          <w:r>
+            <w:fldChar w:fldCharType="separate"/>
+          </w:r>
+          <w:r>
+            <w:rPr>
+              <w:rStyle w:val="Hyperkobling"/>
+              <w:rFonts w:ascii="Helvetica" w:hAnsi="Helvetica" w:cs="Arial"/>
+              <w:color w:val="1381C4"/>
+              <w:sz w:val="14"/>
+              <w:lang w:val="sq-AL"/>
+            </w:rPr>
+            <w:t>support@bitvis.no</w:t>
+          </w:r>
+          <w:r>
+            <w:rPr>
+              <w:rStyle w:val="Hyperkobling"/>
+              <w:rFonts w:ascii="Helvetica" w:hAnsi="Helvetica" w:cs="Arial"/>
+              <w:color w:val="1381C4"/>
+              <w:sz w:val="14"/>
+              <w:lang w:val="sq-AL"/>
+            </w:rPr>
+            <w:fldChar w:fldCharType="end"/>
+          </w:r>
           <w:r>
             <w:rPr>
               <w:rFonts w:ascii="Helvetica" w:hAnsi="Helvetica" w:cs="Arial"/>
@@ -25058,7 +25246,7 @@
     </w:rPrDefault>
     <w:pPrDefault/>
   </w:docDefaults>
-  <w:latentStyles w:defLockedState="0" w:defUIPriority="0" w:defSemiHidden="0" w:defUnhideWhenUsed="0" w:defQFormat="0" w:count="375">
+  <w:latentStyles w:defLockedState="0" w:defUIPriority="0" w:defSemiHidden="0" w:defUnhideWhenUsed="0" w:defQFormat="0" w:count="377">
     <w:lsdException w:name="Normal" w:qFormat="1"/>
     <w:lsdException w:name="heading 1" w:qFormat="1"/>
     <w:lsdException w:name="heading 2" w:qFormat="1"/>
@@ -25158,7 +25346,6 @@
     <w:lsdException w:name="HTML Sample" w:semiHidden="1" w:unhideWhenUsed="1"/>
     <w:lsdException w:name="HTML Typewriter" w:semiHidden="1" w:unhideWhenUsed="1"/>
     <w:lsdException w:name="HTML Variable" w:semiHidden="1" w:unhideWhenUsed="1"/>
-    <w:lsdException w:name="Normal Table" w:semiHidden="1" w:unhideWhenUsed="1"/>
     <w:lsdException w:name="annotation subject" w:semiHidden="1" w:unhideWhenUsed="1"/>
     <w:lsdException w:name="No List" w:semiHidden="1" w:unhideWhenUsed="1"/>
     <w:lsdException w:name="Outline List 1" w:semiHidden="1" w:unhideWhenUsed="1"/>
@@ -25204,11 +25391,9 @@
     <w:lsdException w:name="Table Subtle 1" w:semiHidden="1" w:unhideWhenUsed="1"/>
     <w:lsdException w:name="Table Subtle 2" w:semiHidden="1" w:unhideWhenUsed="1"/>
     <w:lsdException w:name="Table Web 1" w:semiHidden="1" w:unhideWhenUsed="1"/>
-    <w:lsdException w:name="Table Web 2" w:semiHidden="1" w:unhideWhenUsed="1"/>
     <w:lsdException w:name="Table Web 3" w:semiHidden="1" w:unhideWhenUsed="1"/>
     <w:lsdException w:name="Balloon Text" w:semiHidden="1" w:unhideWhenUsed="1"/>
     <w:lsdException w:name="Table Grid" w:uiPriority="59"/>
-    <w:lsdException w:name="Table Theme" w:semiHidden="1" w:unhideWhenUsed="1"/>
     <w:lsdException w:name="Placeholder Text" w:semiHidden="1" w:uiPriority="99"/>
     <w:lsdException w:name="No Spacing" w:uiPriority="1" w:qFormat="1"/>
     <w:lsdException w:name="Light Shading" w:uiPriority="60"/>
@@ -25428,6 +25613,8 @@
     <w:lsdException w:name="Smart Hyperlink" w:semiHidden="1" w:uiPriority="99" w:unhideWhenUsed="1"/>
     <w:lsdException w:name="Hashtag" w:semiHidden="1" w:uiPriority="99" w:unhideWhenUsed="1"/>
     <w:lsdException w:name="Unresolved Mention" w:semiHidden="1" w:uiPriority="99" w:unhideWhenUsed="1"/>
+    <w:lsdException w:name="Smart Link" w:semiHidden="1" w:uiPriority="99" w:unhideWhenUsed="1"/>
+    <w:lsdException w:name="Smart Link Error" w:semiHidden="1" w:uiPriority="99" w:unhideWhenUsed="1"/>
   </w:latentStyles>
   <w:style w:type="paragraph" w:default="1" w:styleId="Normal">
     <w:name w:val="Normal"/>
@@ -26714,7 +26901,7 @@
 </file>
 
 <file path=customXml/itemProps1.xml><?xml version="1.0" encoding="utf-8"?>
-<ds:datastoreItem xmlns:ds="http://schemas.openxmlformats.org/officeDocument/2006/customXml" ds:itemID="{09BE1DB5-E7E8-4B2E-BD7A-A975A3988CE7}">
+<ds:datastoreItem xmlns:ds="http://schemas.openxmlformats.org/officeDocument/2006/customXml" ds:itemID="{3164FE71-5485-465A-99D4-D71D0A9D2EAC}">
   <ds:schemaRefs>
     <ds:schemaRef ds:uri="http://schemas.openxmlformats.org/officeDocument/2006/bibliography"/>
   </ds:schemaRefs>

--- a/bitvis_vip_uart/doc/uart_vvc_QuickRef.docx
+++ b/bitvis_vip_uart/doc/uart_vvc_QuickRef.docx
@@ -5226,13 +5226,13 @@
           <w:lang w:val="nb-NO" w:eastAsia="nb-NO"/>
         </w:rPr>
         <w:drawing>
-          <wp:anchor distT="0" distB="0" distL="114300" distR="114300" simplePos="0" relativeHeight="251676672" behindDoc="0" locked="0" layoutInCell="1" allowOverlap="1" wp14:anchorId="11CE29BF" wp14:editId="6F269839">
+          <wp:anchor distT="0" distB="0" distL="114300" distR="114300" simplePos="0" relativeHeight="251676672" behindDoc="0" locked="0" layoutInCell="1" allowOverlap="1" wp14:anchorId="11CE29BF" wp14:editId="55CE3CC0">
             <wp:simplePos x="0" y="0"/>
             <wp:positionH relativeFrom="margin">
-              <wp:posOffset>8904809</wp:posOffset>
+              <wp:posOffset>8900960</wp:posOffset>
             </wp:positionH>
             <wp:positionV relativeFrom="paragraph">
-              <wp:posOffset>564263</wp:posOffset>
+              <wp:posOffset>142240</wp:posOffset>
             </wp:positionV>
             <wp:extent cx="712922" cy="685800"/>
             <wp:effectExtent l="0" t="0" r="0" b="0"/>
@@ -15329,8 +15329,6 @@
               </w:rPr>
               <w:t>Configure the UART property checker behaviour.</w:t>
             </w:r>
-            <w:bookmarkStart w:id="3" w:name="_GoBack"/>
-            <w:bookmarkEnd w:id="3"/>
           </w:p>
         </w:tc>
       </w:tr>
@@ -16174,7 +16172,7 @@
                       <w:sz w:val="14"/>
                     </w:rPr>
                   </w:pPr>
-                  <w:bookmarkStart w:id="4" w:name="_Hlk19276395"/>
+                  <w:bookmarkStart w:id="3" w:name="_Hlk19276395"/>
                   <w:r>
                     <w:rPr>
                       <w:rFonts w:ascii="Verdana" w:hAnsi="Verdana"/>
@@ -16198,7 +16196,7 @@
                     </w:rPr>
                     <w:t xml:space="preserve"> in the VVC config will override any error injection specified in the BFM config.</w:t>
                   </w:r>
-                  <w:bookmarkEnd w:id="4"/>
+                  <w:bookmarkEnd w:id="3"/>
                 </w:p>
               </w:tc>
             </w:tr>
@@ -17021,23 +17019,6 @@
         </w:tc>
       </w:tr>
     </w:tbl>
-    <w:p/>
-    <w:p>
-      <w:pPr>
-        <w:rPr>
-          <w:rFonts w:ascii="Courier New" w:hAnsi="Courier New" w:cs="Courier New"/>
-          <w:szCs w:val="18"/>
-        </w:rPr>
-      </w:pPr>
-    </w:p>
-    <w:p>
-      <w:pPr>
-        <w:rPr>
-          <w:rFonts w:ascii="Courier New" w:hAnsi="Courier New" w:cs="Courier New"/>
-          <w:szCs w:val="18"/>
-        </w:rPr>
-      </w:pPr>
-    </w:p>
     <w:p>
       <w:pPr>
         <w:pStyle w:val="Overskrift1"/>
@@ -17514,10 +17495,241 @@
     </w:tbl>
     <w:p>
       <w:pPr>
+        <w:pStyle w:val="Overskrift1"/>
+        <w:rPr>
+          <w:rFonts w:ascii="Helvetica" w:hAnsi="Helvetica" w:cs="Helvetica"/>
+        </w:rPr>
+      </w:pPr>
+      <w:r>
+        <w:rPr>
+          <w:rFonts w:ascii="Helvetica" w:hAnsi="Helvetica" w:cs="Helvetica"/>
+        </w:rPr>
+        <w:t>Activity watchdog</w:t>
+      </w:r>
+    </w:p>
+    <w:p>
+      <w:pPr>
         <w:rPr>
           <w:rFonts w:ascii="Verdana" w:hAnsi="Verdana"/>
         </w:rPr>
       </w:pPr>
+      <w:r>
+        <w:rPr>
+          <w:rFonts w:ascii="Verdana" w:hAnsi="Verdana"/>
+        </w:rPr>
+        <w:t>T</w:t>
+      </w:r>
+      <w:r>
+        <w:rPr>
+          <w:rFonts w:ascii="Verdana" w:hAnsi="Verdana"/>
+        </w:rPr>
+        <w:t xml:space="preserve">he VVCs support an activity watchdog </w:t>
+      </w:r>
+      <w:r>
+        <w:rPr>
+          <w:rFonts w:ascii="Verdana" w:hAnsi="Verdana"/>
+        </w:rPr>
+        <w:t>w</w:t>
+      </w:r>
+      <w:r>
+        <w:rPr>
+          <w:rFonts w:ascii="Verdana" w:hAnsi="Verdana"/>
+        </w:rPr>
+        <w:t>hich monitor</w:t>
+      </w:r>
+      <w:r>
+        <w:rPr>
+          <w:rFonts w:ascii="Verdana" w:hAnsi="Verdana"/>
+        </w:rPr>
+        <w:t>s</w:t>
+      </w:r>
+      <w:r>
+        <w:rPr>
+          <w:rFonts w:ascii="Verdana" w:hAnsi="Verdana"/>
+        </w:rPr>
+        <w:t xml:space="preserve"> </w:t>
+      </w:r>
+      <w:r>
+        <w:rPr>
+          <w:rFonts w:ascii="Verdana" w:hAnsi="Verdana"/>
+        </w:rPr>
+        <w:t xml:space="preserve">VVC activity </w:t>
+      </w:r>
+      <w:r>
+        <w:rPr>
+          <w:rFonts w:ascii="Verdana" w:hAnsi="Verdana"/>
+        </w:rPr>
+        <w:t xml:space="preserve">and </w:t>
+      </w:r>
+      <w:r>
+        <w:rPr>
+          <w:rFonts w:ascii="Verdana" w:hAnsi="Verdana"/>
+        </w:rPr>
+        <w:t xml:space="preserve">will </w:t>
+      </w:r>
+      <w:r>
+        <w:rPr>
+          <w:rFonts w:ascii="Verdana" w:hAnsi="Verdana"/>
+        </w:rPr>
+        <w:t xml:space="preserve">alert if no </w:t>
+      </w:r>
+      <w:r>
+        <w:rPr>
+          <w:rFonts w:ascii="Verdana" w:hAnsi="Verdana"/>
+        </w:rPr>
+        <w:t xml:space="preserve">VVC </w:t>
+      </w:r>
+      <w:r>
+        <w:rPr>
+          <w:rFonts w:ascii="Verdana" w:hAnsi="Verdana"/>
+        </w:rPr>
+        <w:t xml:space="preserve">activity is registered within a selected timeout value. The VVCs will register their presence to the activity watchdog </w:t>
+      </w:r>
+      <w:r>
+        <w:rPr>
+          <w:rFonts w:ascii="Verdana" w:hAnsi="Verdana"/>
+        </w:rPr>
+        <w:t xml:space="preserve">at start-up, </w:t>
+      </w:r>
+      <w:r>
+        <w:rPr>
+          <w:rFonts w:ascii="Verdana" w:hAnsi="Verdana"/>
+        </w:rPr>
+        <w:t xml:space="preserve">and report when busy and not, using dedicated activity watchdog methods and triggering the </w:t>
+      </w:r>
+      <w:proofErr w:type="spellStart"/>
+      <w:r>
+        <w:rPr>
+          <w:rFonts w:ascii="Verdana" w:hAnsi="Verdana"/>
+        </w:rPr>
+        <w:t>global_trigger_testcase_inactivity_watchdog</w:t>
+      </w:r>
+      <w:proofErr w:type="spellEnd"/>
+      <w:r>
+        <w:rPr>
+          <w:rFonts w:ascii="Verdana" w:hAnsi="Verdana"/>
+        </w:rPr>
+        <w:t xml:space="preserve"> signal</w:t>
+      </w:r>
+      <w:r>
+        <w:rPr>
+          <w:rFonts w:ascii="Verdana" w:hAnsi="Verdana"/>
+        </w:rPr>
+        <w:t>, during simulations</w:t>
+      </w:r>
+      <w:r>
+        <w:rPr>
+          <w:rFonts w:ascii="Verdana" w:hAnsi="Verdana"/>
+        </w:rPr>
+        <w:t>.</w:t>
+      </w:r>
+      <w:r>
+        <w:rPr>
+          <w:rFonts w:ascii="Verdana" w:hAnsi="Verdana"/>
+        </w:rPr>
+        <w:t xml:space="preserve"> </w:t>
+      </w:r>
+      <w:r>
+        <w:rPr>
+          <w:rFonts w:ascii="Verdana" w:hAnsi="Verdana"/>
+        </w:rPr>
+        <w:br/>
+      </w:r>
+    </w:p>
+    <w:p>
+      <w:pPr>
+        <w:rPr>
+          <w:rFonts w:ascii="Verdana" w:hAnsi="Verdana"/>
+        </w:rPr>
+      </w:pPr>
+      <w:r>
+        <w:rPr>
+          <w:rFonts w:ascii="Verdana" w:hAnsi="Verdana"/>
+        </w:rPr>
+        <w:t xml:space="preserve">Include </w:t>
+      </w:r>
+      <w:proofErr w:type="spellStart"/>
+      <w:r>
+        <w:rPr>
+          <w:rFonts w:ascii="Consolas" w:hAnsi="Consolas"/>
+        </w:rPr>
+        <w:t>activity_</w:t>
+      </w:r>
+      <w:proofErr w:type="gramStart"/>
+      <w:r>
+        <w:rPr>
+          <w:rFonts w:ascii="Consolas" w:hAnsi="Consolas"/>
+        </w:rPr>
+        <w:t>watchdog</w:t>
+      </w:r>
+      <w:proofErr w:type="spellEnd"/>
+      <w:r>
+        <w:rPr>
+          <w:rFonts w:ascii="Consolas" w:hAnsi="Consolas"/>
+        </w:rPr>
+        <w:t>(</w:t>
+      </w:r>
+      <w:proofErr w:type="gramEnd"/>
+      <w:r>
+        <w:rPr>
+          <w:rFonts w:ascii="Consolas" w:hAnsi="Consolas"/>
+        </w:rPr>
+        <w:t xml:space="preserve">timeout, </w:t>
+      </w:r>
+      <w:proofErr w:type="spellStart"/>
+      <w:r>
+        <w:rPr>
+          <w:rFonts w:ascii="Consolas" w:hAnsi="Consolas"/>
+        </w:rPr>
+        <w:t>alert_level</w:t>
+      </w:r>
+      <w:proofErr w:type="spellEnd"/>
+      <w:r>
+        <w:rPr>
+          <w:rFonts w:ascii="Consolas" w:hAnsi="Consolas"/>
+        </w:rPr>
+        <w:t xml:space="preserve">, </w:t>
+      </w:r>
+      <w:proofErr w:type="spellStart"/>
+      <w:r>
+        <w:rPr>
+          <w:rFonts w:ascii="Consolas" w:hAnsi="Consolas"/>
+        </w:rPr>
+        <w:t>msg</w:t>
+      </w:r>
+      <w:proofErr w:type="spellEnd"/>
+      <w:r>
+        <w:rPr>
+          <w:rFonts w:ascii="Consolas" w:hAnsi="Consolas"/>
+        </w:rPr>
+        <w:t>)</w:t>
+      </w:r>
+      <w:r>
+        <w:rPr>
+          <w:rFonts w:ascii="Verdana" w:hAnsi="Verdana"/>
+        </w:rPr>
+        <w:t xml:space="preserve"> </w:t>
+      </w:r>
+      <w:r>
+        <w:rPr>
+          <w:rFonts w:ascii="Verdana" w:hAnsi="Verdana"/>
+        </w:rPr>
+        <w:t xml:space="preserve">in the testbench to start using the activity watchdog. </w:t>
+      </w:r>
+      <w:r>
+        <w:rPr>
+          <w:rFonts w:ascii="Verdana" w:hAnsi="Verdana"/>
+        </w:rPr>
+        <w:br/>
+      </w:r>
+      <w:bookmarkStart w:id="4" w:name="_GoBack"/>
+      <w:bookmarkEnd w:id="4"/>
+      <w:r>
+        <w:rPr>
+          <w:rFonts w:ascii="Verdana" w:hAnsi="Verdana"/>
+        </w:rPr>
+        <w:t>More information can be found in UVVM Essential Mechanisms PDF in the UVVM VVC Framework doc folder.</w:t>
+      </w:r>
     </w:p>
     <w:p>
       <w:pPr>
@@ -17840,7 +18052,6 @@
         <w:rPr>
           <w:b/>
         </w:rPr>
-        <w:lastRenderedPageBreak/>
         <w:t>C</w:t>
       </w:r>
       <w:r>
@@ -19993,7 +20204,7 @@
               <w:sz w:val="14"/>
               <w:lang w:val="en-US"/>
             </w:rPr>
-            <w:t>2019-09-16</w:t>
+            <w:t>2019-09-24</w:t>
           </w:r>
           <w:r>
             <w:rPr>
@@ -20026,38 +20237,18 @@
               <w:lang w:val="sq-AL"/>
             </w:rPr>
           </w:pPr>
-          <w:r>
-            <w:fldChar w:fldCharType="begin"/>
-          </w:r>
-          <w:r>
-            <w:rPr>
-              <w:lang w:val="sq-AL"/>
-            </w:rPr>
-            <w:instrText xml:space="preserve"> HYPERLINK "mailto:support@bitvis.no" </w:instrText>
-          </w:r>
-          <w:r>
-            <w:fldChar w:fldCharType="separate"/>
-          </w:r>
-          <w:r>
-            <w:rPr>
-              <w:rStyle w:val="Hyperkobling"/>
-              <w:rFonts w:ascii="Helvetica" w:hAnsi="Helvetica" w:cs="Arial"/>
-              <w:color w:val="1381C4"/>
-              <w:sz w:val="14"/>
-              <w:lang w:val="sq-AL"/>
-            </w:rPr>
-            <w:t>support@bitvis.no</w:t>
-          </w:r>
-          <w:r>
-            <w:rPr>
-              <w:rStyle w:val="Hyperkobling"/>
-              <w:rFonts w:ascii="Helvetica" w:hAnsi="Helvetica" w:cs="Arial"/>
-              <w:color w:val="1381C4"/>
-              <w:sz w:val="14"/>
-              <w:lang w:val="sq-AL"/>
-            </w:rPr>
-            <w:fldChar w:fldCharType="end"/>
-          </w:r>
+          <w:hyperlink r:id="rId1" w:history="1">
+            <w:r>
+              <w:rPr>
+                <w:rStyle w:val="Hyperkobling"/>
+                <w:rFonts w:ascii="Helvetica" w:hAnsi="Helvetica" w:cs="Arial"/>
+                <w:color w:val="1381C4"/>
+                <w:sz w:val="14"/>
+                <w:lang w:val="sq-AL"/>
+              </w:rPr>
+              <w:t>support@bitvis.no</w:t>
+            </w:r>
+          </w:hyperlink>
           <w:r>
             <w:rPr>
               <w:rFonts w:ascii="Helvetica" w:hAnsi="Helvetica" w:cs="Arial"/>
@@ -25346,6 +25537,7 @@
     <w:lsdException w:name="HTML Sample" w:semiHidden="1" w:unhideWhenUsed="1"/>
     <w:lsdException w:name="HTML Typewriter" w:semiHidden="1" w:unhideWhenUsed="1"/>
     <w:lsdException w:name="HTML Variable" w:semiHidden="1" w:unhideWhenUsed="1"/>
+    <w:lsdException w:name="Normal Table" w:semiHidden="1" w:unhideWhenUsed="1"/>
     <w:lsdException w:name="annotation subject" w:semiHidden="1" w:unhideWhenUsed="1"/>
     <w:lsdException w:name="No List" w:semiHidden="1" w:unhideWhenUsed="1"/>
     <w:lsdException w:name="Outline List 1" w:semiHidden="1" w:unhideWhenUsed="1"/>
@@ -25391,9 +25583,11 @@
     <w:lsdException w:name="Table Subtle 1" w:semiHidden="1" w:unhideWhenUsed="1"/>
     <w:lsdException w:name="Table Subtle 2" w:semiHidden="1" w:unhideWhenUsed="1"/>
     <w:lsdException w:name="Table Web 1" w:semiHidden="1" w:unhideWhenUsed="1"/>
+    <w:lsdException w:name="Table Web 2" w:semiHidden="1" w:unhideWhenUsed="1"/>
     <w:lsdException w:name="Table Web 3" w:semiHidden="1" w:unhideWhenUsed="1"/>
     <w:lsdException w:name="Balloon Text" w:semiHidden="1" w:unhideWhenUsed="1"/>
     <w:lsdException w:name="Table Grid" w:uiPriority="59"/>
+    <w:lsdException w:name="Table Theme" w:semiHidden="1" w:unhideWhenUsed="1"/>
     <w:lsdException w:name="Placeholder Text" w:semiHidden="1" w:uiPriority="99"/>
     <w:lsdException w:name="No Spacing" w:uiPriority="1" w:qFormat="1"/>
     <w:lsdException w:name="Light Shading" w:uiPriority="60"/>
@@ -26901,7 +27095,7 @@
 </file>
 
 <file path=customXml/itemProps1.xml><?xml version="1.0" encoding="utf-8"?>
-<ds:datastoreItem xmlns:ds="http://schemas.openxmlformats.org/officeDocument/2006/customXml" ds:itemID="{3164FE71-5485-465A-99D4-D71D0A9D2EAC}">
+<ds:datastoreItem xmlns:ds="http://schemas.openxmlformats.org/officeDocument/2006/customXml" ds:itemID="{616440E1-F00A-44CD-BE56-4EBB4595D101}">
   <ds:schemaRefs>
     <ds:schemaRef ds:uri="http://schemas.openxmlformats.org/officeDocument/2006/bibliography"/>
   </ds:schemaRefs>

--- a/bitvis_vip_uart/doc/uart_vvc_QuickRef.docx
+++ b/bitvis_vip_uart/doc/uart_vvc_QuickRef.docx
@@ -366,15 +366,16 @@
                 <w:color w:val="FFFFFF"/>
                 <w:szCs w:val="30"/>
               </w:rPr>
-              <w:t>(VVC</w:t>
-            </w:r>
+              <w:t>(</w:t>
+            </w:r>
+            <w:proofErr w:type="spellStart"/>
             <w:r>
               <w:rPr>
                 <w:rFonts w:cs="Helvetica"/>
                 <w:color w:val="FFFFFF"/>
                 <w:szCs w:val="30"/>
               </w:rPr>
-              <w:t>T</w:t>
+              <w:t>VVC</w:t>
             </w:r>
             <w:r>
               <w:rPr>
@@ -382,24 +383,25 @@
                 <w:color w:val="FFFFFF"/>
                 <w:szCs w:val="30"/>
               </w:rPr>
-              <w:t xml:space="preserve">, </w:t>
-            </w:r>
-            <w:proofErr w:type="spellStart"/>
+              <w:t>T</w:t>
+            </w:r>
+            <w:proofErr w:type="spellEnd"/>
             <w:r>
               <w:rPr>
                 <w:rFonts w:cs="Helvetica"/>
                 <w:color w:val="FFFFFF"/>
                 <w:szCs w:val="30"/>
               </w:rPr>
-              <w:t>vvc_</w:t>
-            </w:r>
+              <w:t xml:space="preserve">, </w:t>
+            </w:r>
+            <w:proofErr w:type="spellStart"/>
             <w:r>
               <w:rPr>
                 <w:rFonts w:cs="Helvetica"/>
                 <w:color w:val="FFFFFF"/>
                 <w:szCs w:val="30"/>
               </w:rPr>
-              <w:t>instance_id</w:t>
+              <w:t>vvc_</w:t>
             </w:r>
             <w:r>
               <w:rPr>
@@ -407,24 +409,24 @@
                 <w:color w:val="FFFFFF"/>
                 <w:szCs w:val="30"/>
               </w:rPr>
-              <w:t>x</w:t>
-            </w:r>
-            <w:proofErr w:type="spellEnd"/>
+              <w:t>instance_id</w:t>
+            </w:r>
             <w:r>
               <w:rPr>
                 <w:rFonts w:cs="Helvetica"/>
                 <w:color w:val="FFFFFF"/>
                 <w:szCs w:val="30"/>
               </w:rPr>
-              <w:t xml:space="preserve">, </w:t>
-            </w:r>
+              <w:t>x</w:t>
+            </w:r>
+            <w:proofErr w:type="spellEnd"/>
             <w:r>
               <w:rPr>
                 <w:rFonts w:cs="Helvetica"/>
                 <w:color w:val="FFFFFF"/>
                 <w:szCs w:val="30"/>
               </w:rPr>
-              <w:t xml:space="preserve">channel, </w:t>
+              <w:t xml:space="preserve">, </w:t>
             </w:r>
             <w:r>
               <w:rPr>
@@ -432,7 +434,7 @@
                 <w:color w:val="FFFFFF"/>
                 <w:szCs w:val="30"/>
               </w:rPr>
-              <w:t>data</w:t>
+              <w:t xml:space="preserve">channel, </w:t>
             </w:r>
             <w:r>
               <w:rPr>
@@ -440,34 +442,32 @@
                 <w:color w:val="FFFFFF"/>
                 <w:szCs w:val="30"/>
               </w:rPr>
-              <w:t xml:space="preserve"> | </w:t>
-            </w:r>
-            <w:proofErr w:type="gramStart"/>
+              <w:t>data</w:t>
+            </w:r>
             <w:r>
               <w:rPr>
                 <w:rFonts w:cs="Helvetica"/>
                 <w:color w:val="FFFFFF"/>
                 <w:szCs w:val="30"/>
               </w:rPr>
-              <w:t xml:space="preserve">{ </w:t>
-            </w:r>
-            <w:proofErr w:type="spellStart"/>
+              <w:t xml:space="preserve"> | </w:t>
+            </w:r>
             <w:r>
               <w:rPr>
                 <w:rFonts w:cs="Helvetica"/>
                 <w:color w:val="FFFFFF"/>
                 <w:szCs w:val="30"/>
               </w:rPr>
-              <w:t>num</w:t>
-            </w:r>
-            <w:proofErr w:type="gramEnd"/>
+              <w:t>{</w:t>
+            </w:r>
+            <w:proofErr w:type="spellStart"/>
             <w:r>
               <w:rPr>
                 <w:rFonts w:cs="Helvetica"/>
                 <w:color w:val="FFFFFF"/>
                 <w:szCs w:val="30"/>
               </w:rPr>
-              <w:t>_</w:t>
+              <w:t>num_</w:t>
             </w:r>
             <w:r>
               <w:rPr>
@@ -484,7 +484,15 @@
                 <w:color w:val="FFFFFF"/>
                 <w:szCs w:val="30"/>
               </w:rPr>
-              <w:t>, randomisation}</w:t>
+              <w:t>, randomisation</w:t>
+            </w:r>
+            <w:r>
+              <w:rPr>
+                <w:rFonts w:cs="Helvetica"/>
+                <w:color w:val="FFFFFF"/>
+                <w:szCs w:val="30"/>
+              </w:rPr>
+              <w:t>}</w:t>
             </w:r>
             <w:r>
               <w:rPr>
@@ -620,6 +628,7 @@
               </w:rPr>
               <w:t>(</w:t>
             </w:r>
+            <w:proofErr w:type="spellStart"/>
             <w:proofErr w:type="gramEnd"/>
             <w:r>
               <w:rPr>
@@ -639,7 +648,18 @@
                 <w:sz w:val="15"/>
                 <w:szCs w:val="28"/>
               </w:rPr>
-              <w:t xml:space="preserve">_VVCT, 1, </w:t>
+              <w:t>_VVCT</w:t>
+            </w:r>
+            <w:proofErr w:type="spellEnd"/>
+            <w:r>
+              <w:rPr>
+                <w:rFonts w:cs="Helvetica"/>
+                <w:b w:val="0"/>
+                <w:bCs w:val="0"/>
+                <w:sz w:val="15"/>
+                <w:szCs w:val="28"/>
+              </w:rPr>
+              <w:t xml:space="preserve">, 1, </w:t>
             </w:r>
             <w:r>
               <w:rPr>
@@ -707,6 +727,16 @@
               </w:rPr>
               <w:t xml:space="preserve">                </w:t>
             </w:r>
+            <w:r>
+              <w:rPr>
+                <w:rFonts w:cs="Helvetica"/>
+                <w:b w:val="0"/>
+                <w:sz w:val="15"/>
+                <w:szCs w:val="15"/>
+                <w:highlight w:val="darkGray"/>
+              </w:rPr>
+              <w:t xml:space="preserve">DRAFT </w:t>
+            </w:r>
             <w:proofErr w:type="spellStart"/>
             <w:r>
               <w:rPr>
@@ -715,6 +745,7 @@
                 <w:bCs w:val="0"/>
                 <w:sz w:val="15"/>
                 <w:szCs w:val="28"/>
+                <w:highlight w:val="darkGray"/>
               </w:rPr>
               <w:t>uart_</w:t>
             </w:r>
@@ -726,6 +757,7 @@
                 <w:bCs w:val="0"/>
                 <w:sz w:val="15"/>
                 <w:szCs w:val="28"/>
+                <w:highlight w:val="darkGray"/>
               </w:rPr>
               <w:t>transmit</w:t>
             </w:r>
@@ -737,9 +769,11 @@
                 <w:bCs w:val="0"/>
                 <w:sz w:val="15"/>
                 <w:szCs w:val="28"/>
+                <w:highlight w:val="darkGray"/>
               </w:rPr>
               <w:t>(</w:t>
             </w:r>
+            <w:proofErr w:type="spellStart"/>
             <w:proofErr w:type="gramEnd"/>
             <w:r>
               <w:rPr>
@@ -748,9 +782,11 @@
                 <w:bCs w:val="0"/>
                 <w:sz w:val="15"/>
                 <w:szCs w:val="28"/>
-              </w:rPr>
-              <w:t>UART</w:t>
-            </w:r>
+                <w:highlight w:val="darkGray"/>
+              </w:rPr>
+              <w:t>UART_VVCT</w:t>
+            </w:r>
+            <w:proofErr w:type="spellEnd"/>
             <w:r>
               <w:rPr>
                 <w:rFonts w:cs="Helvetica"/>
@@ -758,48 +794,9 @@
                 <w:bCs w:val="0"/>
                 <w:sz w:val="15"/>
                 <w:szCs w:val="28"/>
-              </w:rPr>
-              <w:t xml:space="preserve">_VVCT, 1, </w:t>
-            </w:r>
-            <w:r>
-              <w:rPr>
-                <w:rFonts w:cs="Helvetica"/>
-                <w:b w:val="0"/>
-                <w:bCs w:val="0"/>
-                <w:sz w:val="15"/>
-                <w:szCs w:val="28"/>
-              </w:rPr>
-              <w:t>TX, 5, RANDOM</w:t>
-            </w:r>
-            <w:r>
-              <w:rPr>
-                <w:rFonts w:cs="Helvetica"/>
-                <w:b w:val="0"/>
-                <w:bCs w:val="0"/>
-                <w:sz w:val="15"/>
-                <w:szCs w:val="28"/>
-              </w:rPr>
-              <w:t xml:space="preserve">, “Sending </w:t>
-            </w:r>
-            <w:r>
-              <w:rPr>
-                <w:rFonts w:cs="Helvetica"/>
-                <w:b w:val="0"/>
-                <w:bCs w:val="0"/>
-                <w:sz w:val="15"/>
-                <w:szCs w:val="28"/>
-              </w:rPr>
-              <w:t>5 random bytes</w:t>
-            </w:r>
-            <w:r>
-              <w:rPr>
-                <w:rFonts w:cs="Helvetica"/>
-                <w:b w:val="0"/>
-                <w:bCs w:val="0"/>
-                <w:sz w:val="15"/>
-                <w:szCs w:val="28"/>
-              </w:rPr>
-              <w:t>”);</w:t>
+                <w:highlight w:val="darkGray"/>
+              </w:rPr>
+              <w:t>, 1, TX, 5, RANDOM, “Sending 5 random bytes”);</w:t>
             </w:r>
           </w:p>
         </w:tc>
@@ -1160,15 +1157,16 @@
                 <w:color w:val="FFFFFF"/>
                 <w:szCs w:val="30"/>
               </w:rPr>
-              <w:t>(VVC</w:t>
-            </w:r>
+              <w:t>(</w:t>
+            </w:r>
+            <w:proofErr w:type="spellStart"/>
             <w:r>
               <w:rPr>
                 <w:rFonts w:cs="Helvetica"/>
                 <w:color w:val="FFFFFF"/>
                 <w:szCs w:val="30"/>
               </w:rPr>
-              <w:t>T</w:t>
+              <w:t>VVC</w:t>
             </w:r>
             <w:r>
               <w:rPr>
@@ -1176,24 +1174,25 @@
                 <w:color w:val="FFFFFF"/>
                 <w:szCs w:val="30"/>
               </w:rPr>
-              <w:t xml:space="preserve">, </w:t>
-            </w:r>
-            <w:proofErr w:type="spellStart"/>
+              <w:t>T</w:t>
+            </w:r>
+            <w:proofErr w:type="spellEnd"/>
             <w:r>
               <w:rPr>
                 <w:rFonts w:cs="Helvetica"/>
                 <w:color w:val="FFFFFF"/>
                 <w:szCs w:val="30"/>
               </w:rPr>
-              <w:t>vvc_</w:t>
-            </w:r>
+              <w:t xml:space="preserve">, </w:t>
+            </w:r>
+            <w:proofErr w:type="spellStart"/>
             <w:r>
               <w:rPr>
                 <w:rFonts w:cs="Helvetica"/>
                 <w:color w:val="FFFFFF"/>
                 <w:szCs w:val="30"/>
               </w:rPr>
-              <w:t>instance_</w:t>
+              <w:t>vvc_</w:t>
             </w:r>
             <w:r>
               <w:rPr>
@@ -1201,24 +1200,24 @@
                 <w:color w:val="FFFFFF"/>
                 <w:szCs w:val="30"/>
               </w:rPr>
-              <w:t>idx</w:t>
-            </w:r>
-            <w:proofErr w:type="spellEnd"/>
+              <w:t>instance_</w:t>
+            </w:r>
             <w:r>
               <w:rPr>
                 <w:rFonts w:cs="Helvetica"/>
                 <w:color w:val="FFFFFF"/>
                 <w:szCs w:val="30"/>
               </w:rPr>
-              <w:t xml:space="preserve">, </w:t>
-            </w:r>
+              <w:t>idx</w:t>
+            </w:r>
+            <w:proofErr w:type="spellEnd"/>
             <w:r>
               <w:rPr>
                 <w:rFonts w:cs="Helvetica"/>
                 <w:color w:val="FFFFFF"/>
                 <w:szCs w:val="30"/>
               </w:rPr>
-              <w:t>channel</w:t>
+              <w:t xml:space="preserve">, </w:t>
             </w:r>
             <w:r>
               <w:rPr>
@@ -1226,7 +1225,7 @@
                 <w:color w:val="FFFFFF"/>
                 <w:szCs w:val="30"/>
               </w:rPr>
-              <w:t>,</w:t>
+              <w:t>channel</w:t>
             </w:r>
             <w:r>
               <w:rPr>
@@ -1234,7 +1233,7 @@
                 <w:color w:val="FFFFFF"/>
                 <w:szCs w:val="30"/>
               </w:rPr>
-              <w:t xml:space="preserve"> </w:t>
+              <w:t>,</w:t>
             </w:r>
             <w:r>
               <w:rPr>
@@ -1242,7 +1241,33 @@
                 <w:color w:val="FFFFFF"/>
                 <w:szCs w:val="30"/>
               </w:rPr>
-              <w:t xml:space="preserve">[Coverage,] [TO_SB,] </w:t>
+              <w:t xml:space="preserve"> </w:t>
+            </w:r>
+            <w:r>
+              <w:rPr>
+                <w:rFonts w:cs="Helvetica"/>
+                <w:color w:val="FFFFFF"/>
+                <w:szCs w:val="30"/>
+              </w:rPr>
+              <w:t>[Coverage,] [</w:t>
+            </w:r>
+            <w:proofErr w:type="spellStart"/>
+            <w:r>
+              <w:rPr>
+                <w:rFonts w:cs="Helvetica"/>
+                <w:color w:val="FFFFFF"/>
+                <w:szCs w:val="30"/>
+              </w:rPr>
+              <w:t>TO_SB</w:t>
+            </w:r>
+            <w:proofErr w:type="spellEnd"/>
+            <w:r>
+              <w:rPr>
+                <w:rFonts w:cs="Helvetica"/>
+                <w:color w:val="FFFFFF"/>
+                <w:szCs w:val="30"/>
+              </w:rPr>
+              <w:t xml:space="preserve">,] </w:t>
             </w:r>
             <w:proofErr w:type="spellStart"/>
             <w:r>
@@ -1374,6 +1399,7 @@
               </w:rPr>
               <w:t>(</w:t>
             </w:r>
+            <w:proofErr w:type="spellStart"/>
             <w:proofErr w:type="gramEnd"/>
             <w:r>
               <w:rPr>
@@ -1393,7 +1419,18 @@
                 <w:sz w:val="15"/>
                 <w:szCs w:val="15"/>
               </w:rPr>
-              <w:t>_VVCT, 1,</w:t>
+              <w:t>_VVCT</w:t>
+            </w:r>
+            <w:proofErr w:type="spellEnd"/>
+            <w:r>
+              <w:rPr>
+                <w:rFonts w:cs="Helvetica"/>
+                <w:b w:val="0"/>
+                <w:bCs w:val="0"/>
+                <w:sz w:val="15"/>
+                <w:szCs w:val="15"/>
+              </w:rPr>
+              <w:t>, 1,</w:t>
             </w:r>
             <w:r>
               <w:rPr>
@@ -1470,6 +1507,16 @@
               </w:rPr>
               <w:t xml:space="preserve"> </w:t>
             </w:r>
+            <w:r>
+              <w:rPr>
+                <w:rFonts w:cs="Helvetica"/>
+                <w:b w:val="0"/>
+                <w:sz w:val="15"/>
+                <w:szCs w:val="15"/>
+                <w:highlight w:val="darkGray"/>
+              </w:rPr>
+              <w:t xml:space="preserve">DRAFT </w:t>
+            </w:r>
             <w:proofErr w:type="spellStart"/>
             <w:r>
               <w:rPr>
@@ -1477,6 +1524,7 @@
                 <w:b w:val="0"/>
                 <w:sz w:val="15"/>
                 <w:szCs w:val="15"/>
+                <w:highlight w:val="darkGray"/>
               </w:rPr>
               <w:t>uart_receive</w:t>
             </w:r>
@@ -1487,8 +1535,31 @@
                 <w:b w:val="0"/>
                 <w:sz w:val="15"/>
                 <w:szCs w:val="15"/>
-              </w:rPr>
-              <w:t xml:space="preserve"> (UART_VVCT, 1, RX, COVERAGE_FULL, TO_SB, “Receiving data until coverage reached. Passing on to SB”, ERROR, C_SCOPE);</w:t>
+                <w:highlight w:val="darkGray"/>
+              </w:rPr>
+              <w:t xml:space="preserve"> (</w:t>
+            </w:r>
+            <w:proofErr w:type="spellStart"/>
+            <w:r>
+              <w:rPr>
+                <w:rFonts w:cs="Helvetica"/>
+                <w:b w:val="0"/>
+                <w:sz w:val="15"/>
+                <w:szCs w:val="15"/>
+                <w:highlight w:val="darkGray"/>
+              </w:rPr>
+              <w:t>UART_VVCT</w:t>
+            </w:r>
+            <w:proofErr w:type="spellEnd"/>
+            <w:r>
+              <w:rPr>
+                <w:rFonts w:cs="Helvetica"/>
+                <w:b w:val="0"/>
+                <w:sz w:val="15"/>
+                <w:szCs w:val="15"/>
+                <w:highlight w:val="darkGray"/>
+              </w:rPr>
+              <w:t>, 1, RX, COVERAGE_FULL, TO_SB, “Receiving data until coverage reached. Passing on to SB”, ERROR, C_SCOPE);</w:t>
             </w:r>
           </w:p>
         </w:tc>
@@ -1605,15 +1676,16 @@
                 <w:color w:val="FFFFFF"/>
                 <w:szCs w:val="30"/>
               </w:rPr>
-              <w:t>(V</w:t>
-            </w:r>
+              <w:t>(</w:t>
+            </w:r>
+            <w:proofErr w:type="spellStart"/>
             <w:r>
               <w:rPr>
                 <w:rFonts w:cs="Helvetica"/>
                 <w:color w:val="FFFFFF"/>
                 <w:szCs w:val="30"/>
               </w:rPr>
-              <w:t>VC</w:t>
+              <w:t>V</w:t>
             </w:r>
             <w:r>
               <w:rPr>
@@ -1621,8 +1693,17 @@
                 <w:color w:val="FFFFFF"/>
                 <w:szCs w:val="30"/>
               </w:rPr>
+              <w:t>VC</w:t>
+            </w:r>
+            <w:r>
+              <w:rPr>
+                <w:rFonts w:cs="Helvetica"/>
+                <w:color w:val="FFFFFF"/>
+                <w:szCs w:val="30"/>
+              </w:rPr>
               <w:t>T</w:t>
             </w:r>
+            <w:proofErr w:type="spellEnd"/>
             <w:r>
               <w:rPr>
                 <w:rFonts w:cs="Helvetica"/>
@@ -1868,6 +1949,7 @@
               </w:rPr>
               <w:t>(</w:t>
             </w:r>
+            <w:proofErr w:type="spellStart"/>
             <w:proofErr w:type="gramEnd"/>
             <w:r>
               <w:rPr>
@@ -1887,7 +1969,18 @@
                 <w:sz w:val="15"/>
                 <w:szCs w:val="28"/>
               </w:rPr>
-              <w:t>_VVCT, 1,</w:t>
+              <w:t>_VVCT</w:t>
+            </w:r>
+            <w:proofErr w:type="spellEnd"/>
+            <w:r>
+              <w:rPr>
+                <w:rFonts w:cs="Helvetica"/>
+                <w:b w:val="0"/>
+                <w:bCs w:val="0"/>
+                <w:sz w:val="15"/>
+                <w:szCs w:val="28"/>
+              </w:rPr>
+              <w:t>, 1,</w:t>
             </w:r>
             <w:r>
               <w:rPr>
@@ -2025,15 +2118,15 @@
         <mc:AlternateContent>
           <mc:Choice Requires="wps">
             <w:drawing>
-              <wp:anchor distT="0" distB="0" distL="114300" distR="114300" simplePos="0" relativeHeight="251665408" behindDoc="0" locked="0" layoutInCell="1" allowOverlap="1" wp14:anchorId="0226FCA2" wp14:editId="09B5C5FD">
+              <wp:anchor distT="0" distB="0" distL="114300" distR="114300" simplePos="0" relativeHeight="251665408" behindDoc="0" locked="0" layoutInCell="1" allowOverlap="1" wp14:anchorId="0226FCA2" wp14:editId="4996CB47">
                 <wp:simplePos x="0" y="0"/>
                 <wp:positionH relativeFrom="column">
-                  <wp:posOffset>5637530</wp:posOffset>
+                  <wp:posOffset>5639435</wp:posOffset>
                 </wp:positionH>
                 <wp:positionV relativeFrom="paragraph">
                   <wp:posOffset>86360</wp:posOffset>
                 </wp:positionV>
-                <wp:extent cx="4390390" cy="1924050"/>
+                <wp:extent cx="4390390" cy="2099945"/>
                 <wp:effectExtent l="0" t="0" r="0" b="0"/>
                 <wp:wrapSquare wrapText="bothSides"/>
                 <wp:docPr id="6" name="Tekstboks 6"/>
@@ -2045,7 +2138,7 @@
                       <wps:spPr>
                         <a:xfrm>
                           <a:off x="0" y="0"/>
-                          <a:ext cx="4390390" cy="1924050"/>
+                          <a:ext cx="4390390" cy="2099945"/>
                         </a:xfrm>
                         <a:prstGeom prst="rect">
                           <a:avLst/>
@@ -2113,7 +2206,25 @@
                                 <w:sz w:val="15"/>
                                 <w:szCs w:val="15"/>
                               </w:rPr>
-                              <w:t xml:space="preserve">See UVVM Methods </w:t>
+                              <w:t xml:space="preserve">See </w:t>
+                            </w:r>
+                            <w:proofErr w:type="spellStart"/>
+                            <w:r>
+                              <w:rPr>
+                                <w:rFonts w:cs="Helvetica"/>
+                                <w:sz w:val="15"/>
+                                <w:szCs w:val="15"/>
+                              </w:rPr>
+                              <w:t>UVVM</w:t>
+                            </w:r>
+                            <w:proofErr w:type="spellEnd"/>
+                            <w:r>
+                              <w:rPr>
+                                <w:rFonts w:cs="Helvetica"/>
+                                <w:sz w:val="15"/>
+                                <w:szCs w:val="15"/>
+                              </w:rPr>
+                              <w:t xml:space="preserve"> Methods </w:t>
                             </w:r>
                             <w:proofErr w:type="spellStart"/>
                             <w:r>
@@ -2552,7 +2663,11 @@
           </mc:Choice>
           <mc:Fallback>
             <w:pict>
-              <v:shape w14:anchorId="0226FCA2" id="Tekstboks 6" o:spid="_x0000_s1028" type="#_x0000_t202" style="position:absolute;left:0;text-align:left;margin-left:443.9pt;margin-top:6.8pt;width:345.7pt;height:151.5pt;z-index:251665408;visibility:visible;mso-wrap-style:square;mso-width-percent:0;mso-height-percent:0;mso-wrap-distance-left:9pt;mso-wrap-distance-top:0;mso-wrap-distance-right:9pt;mso-wrap-distance-bottom:0;mso-position-horizontal:absolute;mso-position-horizontal-relative:text;mso-position-vertical:absolute;mso-position-vertical-relative:text;mso-width-percent:0;mso-height-percent:0;mso-width-relative:margin;mso-height-relative:margin;v-text-anchor:top" o:gfxdata="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" filled="f" stroked="f">
+              <v:shapetype w14:anchorId="0226FCA2" id="_x0000_t202" coordsize="21600,21600" o:spt="202" path="m,l,21600r21600,l21600,xe">
+                <v:stroke joinstyle="miter"/>
+                <v:path gradientshapeok="t" o:connecttype="rect"/>
+              </v:shapetype>
+              <v:shape id="Tekstboks 6" o:spid="_x0000_s1028" type="#_x0000_t202" style="position:absolute;left:0;text-align:left;margin-left:444.05pt;margin-top:6.8pt;width:345.7pt;height:165.35pt;z-index:251665408;visibility:visible;mso-wrap-style:square;mso-width-percent:0;mso-height-percent:0;mso-wrap-distance-left:9pt;mso-wrap-distance-top:0;mso-wrap-distance-right:9pt;mso-wrap-distance-bottom:0;mso-position-horizontal:absolute;mso-position-horizontal-relative:text;mso-position-vertical:absolute;mso-position-vertical-relative:text;mso-width-percent:0;mso-height-percent:0;mso-width-relative:margin;mso-height-relative:margin;v-text-anchor:top" o:gfxdata="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" filled="f" stroked="f">
                 <v:textbox>
                   <w:txbxContent>
                     <w:p>
@@ -2596,7 +2711,25 @@
                           <w:sz w:val="15"/>
                           <w:szCs w:val="15"/>
                         </w:rPr>
-                        <w:t xml:space="preserve">See UVVM Methods </w:t>
+                        <w:t xml:space="preserve">See </w:t>
+                      </w:r>
+                      <w:proofErr w:type="spellStart"/>
+                      <w:r>
+                        <w:rPr>
+                          <w:rFonts w:cs="Helvetica"/>
+                          <w:sz w:val="15"/>
+                          <w:szCs w:val="15"/>
+                        </w:rPr>
+                        <w:t>UVVM</w:t>
+                      </w:r>
+                      <w:proofErr w:type="spellEnd"/>
+                      <w:r>
+                        <w:rPr>
+                          <w:rFonts w:cs="Helvetica"/>
+                          <w:sz w:val="15"/>
+                          <w:szCs w:val="15"/>
+                        </w:rPr>
+                        <w:t xml:space="preserve"> Methods </w:t>
                       </w:r>
                       <w:proofErr w:type="spellStart"/>
                       <w:r>
@@ -3031,8 +3164,16 @@
         <w:rPr>
           <w:szCs w:val="16"/>
         </w:rPr>
-        <w:t xml:space="preserve"> VVC</w:t>
+        <w:t xml:space="preserve"> </w:t>
       </w:r>
+      <w:proofErr w:type="spellStart"/>
+      <w:r>
+        <w:rPr>
+          <w:szCs w:val="16"/>
+        </w:rPr>
+        <w:t>VVC</w:t>
+      </w:r>
+      <w:proofErr w:type="spellEnd"/>
       <w:r>
         <w:rPr>
           <w:szCs w:val="16"/>
@@ -9235,7 +9376,15 @@
       </w:r>
       <w:proofErr w:type="spellEnd"/>
       <w:r>
-        <w:t xml:space="preserve"> (dedicated this VVC), and </w:t>
+        <w:t xml:space="preserve"> (dedicated this </w:t>
+      </w:r>
+      <w:proofErr w:type="spellStart"/>
+      <w:r>
+        <w:t>VVC</w:t>
+      </w:r>
+      <w:proofErr w:type="spellEnd"/>
+      <w:r>
+        <w:t xml:space="preserve">), and </w:t>
       </w:r>
       <w:proofErr w:type="spellStart"/>
       <w:r>
@@ -9246,7 +9395,15 @@
       </w:r>
       <w:proofErr w:type="spellEnd"/>
       <w:r>
-        <w:t xml:space="preserve"> (common VVC procedures)</w:t>
+        <w:t xml:space="preserve"> (common </w:t>
+      </w:r>
+      <w:proofErr w:type="spellStart"/>
+      <w:r>
+        <w:t>VVC</w:t>
+      </w:r>
+      <w:proofErr w:type="spellEnd"/>
+      <w:r>
+        <w:t xml:space="preserve"> procedures)</w:t>
       </w:r>
       <w:r>
         <w:t xml:space="preserve">. </w:t>
@@ -9501,7 +9658,27 @@
                 <w:sz w:val="15"/>
                 <w:szCs w:val="15"/>
               </w:rPr>
-              <w:t xml:space="preserve"> (VVCT, </w:t>
+              <w:t xml:space="preserve"> (</w:t>
+            </w:r>
+            <w:proofErr w:type="spellStart"/>
+            <w:r>
+              <w:rPr>
+                <w:rFonts w:cs="Helvetica"/>
+                <w:b/>
+                <w:sz w:val="15"/>
+                <w:szCs w:val="15"/>
+              </w:rPr>
+              <w:t>VVCT</w:t>
+            </w:r>
+            <w:proofErr w:type="spellEnd"/>
+            <w:r>
+              <w:rPr>
+                <w:rFonts w:cs="Helvetica"/>
+                <w:b/>
+                <w:sz w:val="15"/>
+                <w:szCs w:val="15"/>
+              </w:rPr>
+              <w:t xml:space="preserve">, </w:t>
             </w:r>
             <w:proofErr w:type="spellStart"/>
             <w:r>
@@ -9656,7 +9833,25 @@
                 <w:sz w:val="15"/>
                 <w:szCs w:val="15"/>
               </w:rPr>
-              <w:t xml:space="preserve"> VVC procedure adds a </w:t>
+              <w:t xml:space="preserve"> </w:t>
+            </w:r>
+            <w:proofErr w:type="spellStart"/>
+            <w:r>
+              <w:rPr>
+                <w:rFonts w:cs="Helvetica"/>
+                <w:sz w:val="15"/>
+                <w:szCs w:val="15"/>
+              </w:rPr>
+              <w:t>VVC</w:t>
+            </w:r>
+            <w:proofErr w:type="spellEnd"/>
+            <w:r>
+              <w:rPr>
+                <w:rFonts w:cs="Helvetica"/>
+                <w:sz w:val="15"/>
+                <w:szCs w:val="15"/>
+              </w:rPr>
+              <w:t xml:space="preserve"> procedure adds a </w:t>
             </w:r>
             <w:r>
               <w:rPr>
@@ -9840,7 +10035,7 @@
                 <w:sz w:val="15"/>
                 <w:szCs w:val="15"/>
               </w:rPr>
-              <w:t xml:space="preserve"> BFM </w:t>
+              <w:t xml:space="preserve"> </w:t>
             </w:r>
             <w:proofErr w:type="spellStart"/>
             <w:r>
@@ -9849,6 +10044,24 @@
                 <w:sz w:val="15"/>
                 <w:szCs w:val="15"/>
               </w:rPr>
+              <w:t>BFM</w:t>
+            </w:r>
+            <w:proofErr w:type="spellEnd"/>
+            <w:r>
+              <w:rPr>
+                <w:rFonts w:cs="Helvetica"/>
+                <w:sz w:val="15"/>
+                <w:szCs w:val="15"/>
+              </w:rPr>
+              <w:t xml:space="preserve"> </w:t>
+            </w:r>
+            <w:proofErr w:type="spellStart"/>
+            <w:r>
+              <w:rPr>
+                <w:rFonts w:cs="Helvetica"/>
+                <w:sz w:val="15"/>
+                <w:szCs w:val="15"/>
+              </w:rPr>
               <w:t>uart_</w:t>
             </w:r>
             <w:proofErr w:type="gramStart"/>
@@ -9892,7 +10105,25 @@
                 <w:sz w:val="15"/>
                 <w:szCs w:val="15"/>
               </w:rPr>
-              <w:t xml:space="preserve"> BFM </w:t>
+              <w:t xml:space="preserve"> </w:t>
+            </w:r>
+            <w:proofErr w:type="spellStart"/>
+            <w:r>
+              <w:rPr>
+                <w:rFonts w:cs="Helvetica"/>
+                <w:sz w:val="15"/>
+                <w:szCs w:val="15"/>
+              </w:rPr>
+              <w:t>BFM</w:t>
+            </w:r>
+            <w:proofErr w:type="spellEnd"/>
+            <w:r>
+              <w:rPr>
+                <w:rFonts w:cs="Helvetica"/>
+                <w:sz w:val="15"/>
+                <w:szCs w:val="15"/>
+              </w:rPr>
+              <w:t xml:space="preserve"> </w:t>
             </w:r>
             <w:proofErr w:type="spellStart"/>
             <w:r>
@@ -9975,7 +10206,25 @@
                 <w:sz w:val="15"/>
                 <w:szCs w:val="15"/>
               </w:rPr>
-              <w:t xml:space="preserve">When the more advanced randomisation command is applied the basic BFM </w:t>
+              <w:t xml:space="preserve">When the more advanced randomisation command is applied the basic </w:t>
+            </w:r>
+            <w:proofErr w:type="spellStart"/>
+            <w:r>
+              <w:rPr>
+                <w:rFonts w:cs="Helvetica"/>
+                <w:sz w:val="15"/>
+                <w:szCs w:val="15"/>
+              </w:rPr>
+              <w:t>BFM</w:t>
+            </w:r>
+            <w:proofErr w:type="spellEnd"/>
+            <w:r>
+              <w:rPr>
+                <w:rFonts w:cs="Helvetica"/>
+                <w:sz w:val="15"/>
+                <w:szCs w:val="15"/>
+              </w:rPr>
+              <w:t xml:space="preserve"> </w:t>
             </w:r>
             <w:proofErr w:type="spellStart"/>
             <w:r>
@@ -10187,6 +10436,7 @@
               </w:rPr>
               <w:t>(</w:t>
             </w:r>
+            <w:proofErr w:type="spellStart"/>
             <w:proofErr w:type="gramEnd"/>
             <w:r>
               <w:rPr>
@@ -10202,7 +10452,16 @@
                 <w:sz w:val="15"/>
                 <w:szCs w:val="15"/>
               </w:rPr>
-              <w:t xml:space="preserve">VVCT, 1, </w:t>
+              <w:t>VVCT</w:t>
+            </w:r>
+            <w:proofErr w:type="spellEnd"/>
+            <w:r>
+              <w:rPr>
+                <w:rFonts w:ascii="Courier New" w:hAnsi="Courier New" w:cs="Courier New"/>
+                <w:sz w:val="15"/>
+                <w:szCs w:val="15"/>
+              </w:rPr>
+              <w:t xml:space="preserve">, 1, </w:t>
             </w:r>
             <w:r>
               <w:rPr>
@@ -10289,12 +10548,22 @@
               </w:rPr>
               <w:t xml:space="preserve">    </w:t>
             </w:r>
+            <w:r>
+              <w:rPr>
+                <w:rFonts w:ascii="Courier New" w:hAnsi="Courier New" w:cs="Courier New"/>
+                <w:sz w:val="15"/>
+                <w:szCs w:val="15"/>
+                <w:highlight w:val="darkGray"/>
+              </w:rPr>
+              <w:t xml:space="preserve">DRAFT </w:t>
+            </w:r>
             <w:proofErr w:type="spellStart"/>
             <w:r>
               <w:rPr>
                 <w:rFonts w:ascii="Courier New" w:hAnsi="Courier New" w:cs="Courier New"/>
                 <w:sz w:val="15"/>
                 <w:szCs w:val="15"/>
+                <w:highlight w:val="darkGray"/>
               </w:rPr>
               <w:t>uart_</w:t>
             </w:r>
@@ -10304,6 +10573,7 @@
                 <w:rFonts w:ascii="Courier New" w:hAnsi="Courier New" w:cs="Courier New"/>
                 <w:sz w:val="15"/>
                 <w:szCs w:val="15"/>
+                <w:highlight w:val="darkGray"/>
               </w:rPr>
               <w:t>transmit</w:t>
             </w:r>
@@ -10313,17 +10583,30 @@
                 <w:rFonts w:ascii="Courier New" w:hAnsi="Courier New" w:cs="Courier New"/>
                 <w:sz w:val="15"/>
                 <w:szCs w:val="15"/>
+                <w:highlight w:val="darkGray"/>
               </w:rPr>
               <w:t>(</w:t>
             </w:r>
+            <w:proofErr w:type="spellStart"/>
             <w:proofErr w:type="gramEnd"/>
             <w:r>
               <w:rPr>
                 <w:rFonts w:ascii="Courier New" w:hAnsi="Courier New" w:cs="Courier New"/>
                 <w:sz w:val="15"/>
                 <w:szCs w:val="15"/>
-              </w:rPr>
-              <w:t>UART_VVCT, 1, TX, 5, RANDOM, “Sending 5 random bytes”);</w:t>
+                <w:highlight w:val="darkGray"/>
+              </w:rPr>
+              <w:t>UART_VVCT</w:t>
+            </w:r>
+            <w:proofErr w:type="spellEnd"/>
+            <w:r>
+              <w:rPr>
+                <w:rFonts w:ascii="Courier New" w:hAnsi="Courier New" w:cs="Courier New"/>
+                <w:sz w:val="15"/>
+                <w:szCs w:val="15"/>
+                <w:highlight w:val="darkGray"/>
+              </w:rPr>
+              <w:t>, 1, TX, 5, RANDOM, “Sending 5 random bytes”);</w:t>
             </w:r>
           </w:p>
         </w:tc>
@@ -10480,8 +10763,9 @@
                 <w:sz w:val="15"/>
                 <w:szCs w:val="15"/>
               </w:rPr>
-              <w:t>(VVC</w:t>
-            </w:r>
+              <w:t>(</w:t>
+            </w:r>
+            <w:proofErr w:type="spellStart"/>
             <w:r>
               <w:rPr>
                 <w:rFonts w:cs="Helvetica"/>
@@ -10489,8 +10773,18 @@
                 <w:sz w:val="15"/>
                 <w:szCs w:val="15"/>
               </w:rPr>
+              <w:t>VVC</w:t>
+            </w:r>
+            <w:r>
+              <w:rPr>
+                <w:rFonts w:cs="Helvetica"/>
+                <w:b/>
+                <w:sz w:val="15"/>
+                <w:szCs w:val="15"/>
+              </w:rPr>
               <w:t>T</w:t>
             </w:r>
+            <w:proofErr w:type="spellEnd"/>
             <w:r>
               <w:rPr>
                 <w:rFonts w:cs="Helvetica"/>
@@ -10563,7 +10857,27 @@
                 <w:sz w:val="15"/>
                 <w:szCs w:val="15"/>
               </w:rPr>
-              <w:t>[TO_SB,]</w:t>
+              <w:t>[</w:t>
+            </w:r>
+            <w:proofErr w:type="spellStart"/>
+            <w:r>
+              <w:rPr>
+                <w:rFonts w:cs="Helvetica"/>
+                <w:b/>
+                <w:sz w:val="15"/>
+                <w:szCs w:val="15"/>
+              </w:rPr>
+              <w:t>TO_SB</w:t>
+            </w:r>
+            <w:proofErr w:type="spellEnd"/>
+            <w:r>
+              <w:rPr>
+                <w:rFonts w:cs="Helvetica"/>
+                <w:b/>
+                <w:sz w:val="15"/>
+                <w:szCs w:val="15"/>
+              </w:rPr>
+              <w:t>,]</w:t>
             </w:r>
             <w:r>
               <w:rPr>
@@ -10699,7 +11013,25 @@
                 <w:sz w:val="15"/>
                 <w:szCs w:val="15"/>
               </w:rPr>
-              <w:t xml:space="preserve">) VVC procedure adds a </w:t>
+              <w:t xml:space="preserve">) </w:t>
+            </w:r>
+            <w:proofErr w:type="spellStart"/>
+            <w:r>
+              <w:rPr>
+                <w:rFonts w:cs="Helvetica"/>
+                <w:sz w:val="15"/>
+                <w:szCs w:val="15"/>
+              </w:rPr>
+              <w:t>VVC</w:t>
+            </w:r>
+            <w:proofErr w:type="spellEnd"/>
+            <w:r>
+              <w:rPr>
+                <w:rFonts w:cs="Helvetica"/>
+                <w:sz w:val="15"/>
+                <w:szCs w:val="15"/>
+              </w:rPr>
+              <w:t xml:space="preserve"> procedure adds a </w:t>
             </w:r>
             <w:r>
               <w:rPr>
@@ -10779,7 +11111,7 @@
                 <w:sz w:val="15"/>
                 <w:szCs w:val="15"/>
               </w:rPr>
-              <w:t xml:space="preserve"> BFM </w:t>
+              <w:t xml:space="preserve"> </w:t>
             </w:r>
             <w:proofErr w:type="spellStart"/>
             <w:r>
@@ -10788,6 +11120,24 @@
                 <w:sz w:val="15"/>
                 <w:szCs w:val="15"/>
               </w:rPr>
+              <w:t>BFM</w:t>
+            </w:r>
+            <w:proofErr w:type="spellEnd"/>
+            <w:r>
+              <w:rPr>
+                <w:rFonts w:cs="Helvetica"/>
+                <w:sz w:val="15"/>
+                <w:szCs w:val="15"/>
+              </w:rPr>
+              <w:t xml:space="preserve"> </w:t>
+            </w:r>
+            <w:proofErr w:type="spellStart"/>
+            <w:r>
+              <w:rPr>
+                <w:rFonts w:cs="Helvetica"/>
+                <w:sz w:val="15"/>
+                <w:szCs w:val="15"/>
+              </w:rPr>
               <w:t>uart_</w:t>
             </w:r>
             <w:proofErr w:type="gramStart"/>
@@ -10831,7 +11181,25 @@
                 <w:sz w:val="15"/>
                 <w:szCs w:val="15"/>
               </w:rPr>
-              <w:t xml:space="preserve"> BFM </w:t>
+              <w:t xml:space="preserve"> </w:t>
+            </w:r>
+            <w:proofErr w:type="spellStart"/>
+            <w:r>
+              <w:rPr>
+                <w:rFonts w:cs="Helvetica"/>
+                <w:sz w:val="15"/>
+                <w:szCs w:val="15"/>
+              </w:rPr>
+              <w:t>BFM</w:t>
+            </w:r>
+            <w:proofErr w:type="spellEnd"/>
+            <w:r>
+              <w:rPr>
+                <w:rFonts w:cs="Helvetica"/>
+                <w:sz w:val="15"/>
+                <w:szCs w:val="15"/>
+              </w:rPr>
+              <w:t xml:space="preserve"> </w:t>
             </w:r>
             <w:proofErr w:type="spellStart"/>
             <w:r>
@@ -11105,7 +11473,25 @@
                 <w:sz w:val="15"/>
                 <w:szCs w:val="15"/>
               </w:rPr>
-              <w:t xml:space="preserve">If the Coverage option is applied the basic BFM </w:t>
+              <w:t xml:space="preserve">If the Coverage option is applied the basic </w:t>
+            </w:r>
+            <w:proofErr w:type="spellStart"/>
+            <w:r>
+              <w:rPr>
+                <w:rFonts w:cs="Helvetica"/>
+                <w:sz w:val="15"/>
+                <w:szCs w:val="15"/>
+              </w:rPr>
+              <w:t>BFM</w:t>
+            </w:r>
+            <w:proofErr w:type="spellEnd"/>
+            <w:r>
+              <w:rPr>
+                <w:rFonts w:cs="Helvetica"/>
+                <w:sz w:val="15"/>
+                <w:szCs w:val="15"/>
+              </w:rPr>
+              <w:t xml:space="preserve"> </w:t>
             </w:r>
             <w:proofErr w:type="spellStart"/>
             <w:r>
@@ -11287,7 +11673,25 @@
                 <w:sz w:val="15"/>
                 <w:szCs w:val="15"/>
               </w:rPr>
-              <w:t xml:space="preserve"> (UART_VVCT, 1, RX, “Receiving from Peripheral 1”, ERROR</w:t>
+              <w:t xml:space="preserve"> (</w:t>
+            </w:r>
+            <w:proofErr w:type="spellStart"/>
+            <w:r>
+              <w:rPr>
+                <w:rFonts w:ascii="Courier New" w:hAnsi="Courier New" w:cs="Courier New"/>
+                <w:sz w:val="15"/>
+                <w:szCs w:val="15"/>
+              </w:rPr>
+              <w:t>UART_VVCT</w:t>
+            </w:r>
+            <w:proofErr w:type="spellEnd"/>
+            <w:r>
+              <w:rPr>
+                <w:rFonts w:ascii="Courier New" w:hAnsi="Courier New" w:cs="Courier New"/>
+                <w:sz w:val="15"/>
+                <w:szCs w:val="15"/>
+              </w:rPr>
+              <w:t>, 1, RX, “Receiving from Peripheral 1”, ERROR</w:t>
             </w:r>
             <w:r>
               <w:rPr>
@@ -11326,12 +11730,22 @@
               </w:rPr>
               <w:t xml:space="preserve">    </w:t>
             </w:r>
+            <w:r>
+              <w:rPr>
+                <w:rFonts w:ascii="Courier New" w:hAnsi="Courier New" w:cs="Courier New"/>
+                <w:sz w:val="15"/>
+                <w:szCs w:val="15"/>
+                <w:highlight w:val="darkGray"/>
+              </w:rPr>
+              <w:t xml:space="preserve">DRAFT </w:t>
+            </w:r>
             <w:proofErr w:type="spellStart"/>
             <w:r>
               <w:rPr>
                 <w:rFonts w:ascii="Courier New" w:hAnsi="Courier New" w:cs="Courier New"/>
                 <w:sz w:val="15"/>
                 <w:szCs w:val="15"/>
+                <w:highlight w:val="darkGray"/>
               </w:rPr>
               <w:t>uart_receive</w:t>
             </w:r>
@@ -11341,24 +11755,29 @@
                 <w:rFonts w:ascii="Courier New" w:hAnsi="Courier New" w:cs="Courier New"/>
                 <w:sz w:val="15"/>
                 <w:szCs w:val="15"/>
-              </w:rPr>
-              <w:t xml:space="preserve"> (UART_VVCT, 1, RX, </w:t>
-            </w:r>
+                <w:highlight w:val="darkGray"/>
+              </w:rPr>
+              <w:t xml:space="preserve"> (</w:t>
+            </w:r>
+            <w:proofErr w:type="spellStart"/>
             <w:r>
               <w:rPr>
                 <w:rFonts w:ascii="Courier New" w:hAnsi="Courier New" w:cs="Courier New"/>
                 <w:sz w:val="15"/>
                 <w:szCs w:val="15"/>
-              </w:rPr>
-              <w:t xml:space="preserve">TO_SB, </w:t>
-            </w:r>
+                <w:highlight w:val="darkGray"/>
+              </w:rPr>
+              <w:t>UART_VVCT</w:t>
+            </w:r>
+            <w:proofErr w:type="spellEnd"/>
             <w:r>
               <w:rPr>
                 <w:rFonts w:ascii="Courier New" w:hAnsi="Courier New" w:cs="Courier New"/>
                 <w:sz w:val="15"/>
                 <w:szCs w:val="15"/>
-              </w:rPr>
-              <w:t xml:space="preserve">“Receiving </w:t>
+                <w:highlight w:val="darkGray"/>
+              </w:rPr>
+              <w:t>, 1, RX, TO_SB, “Receiving data and passing on to Scoreboard”, ERROR, C_SCOPE);</w:t>
             </w:r>
             <w:r>
               <w:rPr>
@@ -11366,31 +11785,7 @@
                 <w:sz w:val="15"/>
                 <w:szCs w:val="15"/>
               </w:rPr>
-              <w:t>data and passing on to Scoreboard</w:t>
-            </w:r>
-            <w:r>
-              <w:rPr>
-                <w:rFonts w:ascii="Courier New" w:hAnsi="Courier New" w:cs="Courier New"/>
-                <w:sz w:val="15"/>
-                <w:szCs w:val="15"/>
-              </w:rPr>
-              <w:t>”, ERROR</w:t>
-            </w:r>
-            <w:r>
-              <w:rPr>
-                <w:rFonts w:ascii="Courier New" w:hAnsi="Courier New" w:cs="Courier New"/>
-                <w:sz w:val="15"/>
-                <w:szCs w:val="15"/>
-              </w:rPr>
-              <w:t>, C_SCOPE</w:t>
-            </w:r>
-            <w:r>
-              <w:rPr>
-                <w:rFonts w:ascii="Courier New" w:hAnsi="Courier New" w:cs="Courier New"/>
-                <w:sz w:val="15"/>
-                <w:szCs w:val="15"/>
-              </w:rPr>
-              <w:t xml:space="preserve">); </w:t>
+              <w:t xml:space="preserve"> </w:t>
             </w:r>
           </w:p>
           <w:p>
@@ -11413,12 +11808,22 @@
               </w:rPr>
               <w:t xml:space="preserve">    </w:t>
             </w:r>
+            <w:r>
+              <w:rPr>
+                <w:rFonts w:ascii="Courier New" w:hAnsi="Courier New" w:cs="Courier New"/>
+                <w:sz w:val="15"/>
+                <w:szCs w:val="15"/>
+                <w:highlight w:val="darkGray"/>
+              </w:rPr>
+              <w:t xml:space="preserve">DRAFT </w:t>
+            </w:r>
             <w:proofErr w:type="spellStart"/>
             <w:r>
               <w:rPr>
                 <w:rFonts w:ascii="Courier New" w:hAnsi="Courier New" w:cs="Courier New"/>
                 <w:sz w:val="15"/>
                 <w:szCs w:val="15"/>
+                <w:highlight w:val="darkGray"/>
               </w:rPr>
               <w:t>uart_receive</w:t>
             </w:r>
@@ -11428,24 +11833,29 @@
                 <w:rFonts w:ascii="Courier New" w:hAnsi="Courier New" w:cs="Courier New"/>
                 <w:sz w:val="15"/>
                 <w:szCs w:val="15"/>
-              </w:rPr>
-              <w:t xml:space="preserve"> (UART_VVCT, 1, RX, </w:t>
-            </w:r>
+                <w:highlight w:val="darkGray"/>
+              </w:rPr>
+              <w:t xml:space="preserve"> (</w:t>
+            </w:r>
+            <w:proofErr w:type="spellStart"/>
             <w:r>
               <w:rPr>
                 <w:rFonts w:ascii="Courier New" w:hAnsi="Courier New" w:cs="Courier New"/>
                 <w:sz w:val="15"/>
                 <w:szCs w:val="15"/>
-              </w:rPr>
-              <w:t xml:space="preserve">COVERAGE_FULL, </w:t>
-            </w:r>
+                <w:highlight w:val="darkGray"/>
+              </w:rPr>
+              <w:t>UART_VVCT</w:t>
+            </w:r>
+            <w:proofErr w:type="spellEnd"/>
             <w:r>
               <w:rPr>
                 <w:rFonts w:ascii="Courier New" w:hAnsi="Courier New" w:cs="Courier New"/>
                 <w:sz w:val="15"/>
                 <w:szCs w:val="15"/>
-              </w:rPr>
-              <w:t xml:space="preserve">“Receiving </w:t>
+                <w:highlight w:val="darkGray"/>
+              </w:rPr>
+              <w:t>, 1, RX, COVERAGE_FULL, “Receiving data until coverage reached”, ERROR, C_SCOPE);</w:t>
             </w:r>
             <w:r>
               <w:rPr>
@@ -11453,31 +11863,7 @@
                 <w:sz w:val="15"/>
                 <w:szCs w:val="15"/>
               </w:rPr>
-              <w:t>data until coverage reached</w:t>
-            </w:r>
-            <w:r>
-              <w:rPr>
-                <w:rFonts w:ascii="Courier New" w:hAnsi="Courier New" w:cs="Courier New"/>
-                <w:sz w:val="15"/>
-                <w:szCs w:val="15"/>
-              </w:rPr>
-              <w:t>”, ERROR</w:t>
-            </w:r>
-            <w:r>
-              <w:rPr>
-                <w:rFonts w:ascii="Courier New" w:hAnsi="Courier New" w:cs="Courier New"/>
-                <w:sz w:val="15"/>
-                <w:szCs w:val="15"/>
-              </w:rPr>
-              <w:t>, C_SCOPE</w:t>
-            </w:r>
-            <w:r>
-              <w:rPr>
-                <w:rFonts w:ascii="Courier New" w:hAnsi="Courier New" w:cs="Courier New"/>
-                <w:sz w:val="15"/>
-                <w:szCs w:val="15"/>
-              </w:rPr>
-              <w:t xml:space="preserve">); </w:t>
+              <w:t xml:space="preserve"> </w:t>
             </w:r>
           </w:p>
           <w:p>
@@ -11500,12 +11886,22 @@
               </w:rPr>
               <w:t xml:space="preserve">    </w:t>
             </w:r>
+            <w:r>
+              <w:rPr>
+                <w:rFonts w:ascii="Courier New" w:hAnsi="Courier New" w:cs="Courier New"/>
+                <w:sz w:val="15"/>
+                <w:szCs w:val="15"/>
+                <w:highlight w:val="darkGray"/>
+              </w:rPr>
+              <w:t xml:space="preserve">DRAFT </w:t>
+            </w:r>
             <w:proofErr w:type="spellStart"/>
             <w:r>
               <w:rPr>
                 <w:rFonts w:ascii="Courier New" w:hAnsi="Courier New" w:cs="Courier New"/>
                 <w:sz w:val="15"/>
                 <w:szCs w:val="15"/>
+                <w:highlight w:val="darkGray"/>
               </w:rPr>
               <w:t>uart_receive</w:t>
             </w:r>
@@ -11515,24 +11911,29 @@
                 <w:rFonts w:ascii="Courier New" w:hAnsi="Courier New" w:cs="Courier New"/>
                 <w:sz w:val="15"/>
                 <w:szCs w:val="15"/>
-              </w:rPr>
-              <w:t xml:space="preserve"> (UART_VVCT, 1, RX, </w:t>
-            </w:r>
+                <w:highlight w:val="darkGray"/>
+              </w:rPr>
+              <w:t xml:space="preserve"> (</w:t>
+            </w:r>
+            <w:proofErr w:type="spellStart"/>
             <w:r>
               <w:rPr>
                 <w:rFonts w:ascii="Courier New" w:hAnsi="Courier New" w:cs="Courier New"/>
                 <w:sz w:val="15"/>
                 <w:szCs w:val="15"/>
-              </w:rPr>
-              <w:t xml:space="preserve">COVERAGE_FULL, TO_SB, </w:t>
-            </w:r>
+                <w:highlight w:val="darkGray"/>
+              </w:rPr>
+              <w:t>UART_VVCT</w:t>
+            </w:r>
+            <w:proofErr w:type="spellEnd"/>
             <w:r>
               <w:rPr>
                 <w:rFonts w:ascii="Courier New" w:hAnsi="Courier New" w:cs="Courier New"/>
                 <w:sz w:val="15"/>
                 <w:szCs w:val="15"/>
-              </w:rPr>
-              <w:t xml:space="preserve">“Receiving </w:t>
+                <w:highlight w:val="darkGray"/>
+              </w:rPr>
+              <w:t>, 1, RX, COVERAGE_FULL, TO_SB, “Receiving data until coverage reached. Passing on to SB”,</w:t>
             </w:r>
             <w:r>
               <w:rPr>
@@ -11540,7 +11941,7 @@
                 <w:sz w:val="15"/>
                 <w:szCs w:val="15"/>
               </w:rPr>
-              <w:t>data until coverage reached. Passing on to SB</w:t>
+              <w:t xml:space="preserve"> </w:t>
             </w:r>
             <w:r>
               <w:rPr>
@@ -11548,23 +11949,63 @@
                 <w:sz w:val="15"/>
                 <w:szCs w:val="15"/>
               </w:rPr>
-              <w:t>”, ERROR</w:t>
+              <w:br/>
+              <w:t xml:space="preserve">                        </w:t>
             </w:r>
             <w:r>
               <w:rPr>
                 <w:rFonts w:ascii="Courier New" w:hAnsi="Courier New" w:cs="Courier New"/>
                 <w:sz w:val="15"/>
                 <w:szCs w:val="15"/>
-              </w:rPr>
-              <w:t>, C_SCOPE</w:t>
+                <w:highlight w:val="darkGray"/>
+              </w:rPr>
+              <w:t>E</w:t>
             </w:r>
             <w:r>
               <w:rPr>
                 <w:rFonts w:ascii="Courier New" w:hAnsi="Courier New" w:cs="Courier New"/>
                 <w:sz w:val="15"/>
                 <w:szCs w:val="15"/>
-              </w:rPr>
-              <w:t xml:space="preserve">); </w:t>
+                <w:highlight w:val="darkGray"/>
+              </w:rPr>
+              <w:t>RROR,</w:t>
+            </w:r>
+            <w:r>
+              <w:rPr>
+                <w:rFonts w:ascii="Courier New" w:hAnsi="Courier New" w:cs="Courier New"/>
+                <w:sz w:val="15"/>
+                <w:szCs w:val="15"/>
+                <w:highlight w:val="darkGray"/>
+              </w:rPr>
+              <w:t xml:space="preserve"> </w:t>
+            </w:r>
+            <w:proofErr w:type="spellStart"/>
+            <w:r>
+              <w:rPr>
+                <w:rFonts w:ascii="Courier New" w:hAnsi="Courier New" w:cs="Courier New"/>
+                <w:sz w:val="15"/>
+                <w:szCs w:val="15"/>
+                <w:highlight w:val="darkGray"/>
+              </w:rPr>
+              <w:t>C_SCOPE</w:t>
+            </w:r>
+            <w:proofErr w:type="spellEnd"/>
+            <w:r>
+              <w:rPr>
+                <w:rFonts w:ascii="Courier New" w:hAnsi="Courier New" w:cs="Courier New"/>
+                <w:sz w:val="15"/>
+                <w:szCs w:val="15"/>
+                <w:highlight w:val="darkGray"/>
+              </w:rPr>
+              <w:t>);</w:t>
+            </w:r>
+            <w:r>
+              <w:rPr>
+                <w:rFonts w:ascii="Courier New" w:hAnsi="Courier New" w:cs="Courier New"/>
+                <w:sz w:val="15"/>
+                <w:szCs w:val="15"/>
+              </w:rPr>
+              <w:t xml:space="preserve"> </w:t>
             </w:r>
           </w:p>
           <w:p>
@@ -11969,6 +12410,7 @@
               </w:rPr>
               <w:t>(</w:t>
             </w:r>
+            <w:proofErr w:type="spellStart"/>
             <w:proofErr w:type="gramEnd"/>
             <w:r>
               <w:rPr>
@@ -11984,7 +12426,16 @@
                 <w:sz w:val="15"/>
                 <w:szCs w:val="15"/>
               </w:rPr>
-              <w:t xml:space="preserve">VVCT, 1, </w:t>
+              <w:t>VVCT</w:t>
+            </w:r>
+            <w:proofErr w:type="spellEnd"/>
+            <w:r>
+              <w:rPr>
+                <w:rFonts w:ascii="Courier New" w:hAnsi="Courier New" w:cs="Courier New"/>
+                <w:sz w:val="15"/>
+                <w:szCs w:val="15"/>
+              </w:rPr>
+              <w:t xml:space="preserve">, 1, </w:t>
             </w:r>
             <w:r>
               <w:rPr>
@@ -12084,7 +12535,25 @@
                 <w:sz w:val="15"/>
                 <w:szCs w:val="15"/>
               </w:rPr>
-              <w:t>(UART_VVCT, 1)</w:t>
+              <w:t>(</w:t>
+            </w:r>
+            <w:proofErr w:type="spellStart"/>
+            <w:r>
+              <w:rPr>
+                <w:rFonts w:ascii="Courier New" w:hAnsi="Courier New" w:cs="Courier New"/>
+                <w:sz w:val="15"/>
+                <w:szCs w:val="15"/>
+              </w:rPr>
+              <w:t>UART_VVCT</w:t>
+            </w:r>
+            <w:proofErr w:type="spellEnd"/>
+            <w:r>
+              <w:rPr>
+                <w:rFonts w:ascii="Courier New" w:hAnsi="Courier New" w:cs="Courier New"/>
+                <w:sz w:val="15"/>
+                <w:szCs w:val="15"/>
+              </w:rPr>
+              <w:t>, 1)</w:t>
             </w:r>
             <w:r>
               <w:rPr>
@@ -12507,8 +12976,9 @@
                 <w:sz w:val="15"/>
                 <w:szCs w:val="15"/>
               </w:rPr>
-              <w:t>(VVC</w:t>
-            </w:r>
+              <w:t>(</w:t>
+            </w:r>
+            <w:proofErr w:type="spellStart"/>
             <w:r>
               <w:rPr>
                 <w:rFonts w:cs="Helvetica"/>
@@ -12516,8 +12986,18 @@
                 <w:sz w:val="15"/>
                 <w:szCs w:val="15"/>
               </w:rPr>
+              <w:t>VVC</w:t>
+            </w:r>
+            <w:r>
+              <w:rPr>
+                <w:rFonts w:cs="Helvetica"/>
+                <w:b/>
+                <w:sz w:val="15"/>
+                <w:szCs w:val="15"/>
+              </w:rPr>
               <w:t>T</w:t>
             </w:r>
+            <w:proofErr w:type="spellEnd"/>
             <w:r>
               <w:rPr>
                 <w:rFonts w:cs="Helvetica"/>
@@ -12748,7 +13228,25 @@
                 <w:sz w:val="15"/>
                 <w:szCs w:val="15"/>
               </w:rPr>
-              <w:t>) VVC procedure adds a</w:t>
+              <w:t xml:space="preserve">) </w:t>
+            </w:r>
+            <w:proofErr w:type="spellStart"/>
+            <w:r>
+              <w:rPr>
+                <w:rFonts w:cs="Helvetica"/>
+                <w:sz w:val="15"/>
+                <w:szCs w:val="15"/>
+              </w:rPr>
+              <w:t>VVC</w:t>
+            </w:r>
+            <w:proofErr w:type="spellEnd"/>
+            <w:r>
+              <w:rPr>
+                <w:rFonts w:cs="Helvetica"/>
+                <w:sz w:val="15"/>
+                <w:szCs w:val="15"/>
+              </w:rPr>
+              <w:t xml:space="preserve"> procedure adds a</w:t>
             </w:r>
             <w:r>
               <w:rPr>
@@ -12812,7 +13310,7 @@
                 <w:sz w:val="15"/>
                 <w:szCs w:val="15"/>
               </w:rPr>
-              <w:t xml:space="preserve"> BFM </w:t>
+              <w:t xml:space="preserve"> </w:t>
             </w:r>
             <w:proofErr w:type="spellStart"/>
             <w:r>
@@ -12821,6 +13319,24 @@
                 <w:sz w:val="15"/>
                 <w:szCs w:val="15"/>
               </w:rPr>
+              <w:t>BFM</w:t>
+            </w:r>
+            <w:proofErr w:type="spellEnd"/>
+            <w:r>
+              <w:rPr>
+                <w:rFonts w:cs="Helvetica"/>
+                <w:sz w:val="15"/>
+                <w:szCs w:val="15"/>
+              </w:rPr>
+              <w:t xml:space="preserve"> </w:t>
+            </w:r>
+            <w:proofErr w:type="spellStart"/>
+            <w:r>
+              <w:rPr>
+                <w:rFonts w:cs="Helvetica"/>
+                <w:sz w:val="15"/>
+                <w:szCs w:val="15"/>
+              </w:rPr>
               <w:t>uart_</w:t>
             </w:r>
             <w:proofErr w:type="gramStart"/>
@@ -12864,7 +13380,25 @@
                 <w:sz w:val="15"/>
                 <w:szCs w:val="15"/>
               </w:rPr>
-              <w:t xml:space="preserve"> BFM </w:t>
+              <w:t xml:space="preserve"> </w:t>
+            </w:r>
+            <w:proofErr w:type="spellStart"/>
+            <w:r>
+              <w:rPr>
+                <w:rFonts w:cs="Helvetica"/>
+                <w:sz w:val="15"/>
+                <w:szCs w:val="15"/>
+              </w:rPr>
+              <w:t>BFM</w:t>
+            </w:r>
+            <w:proofErr w:type="spellEnd"/>
+            <w:r>
+              <w:rPr>
+                <w:rFonts w:cs="Helvetica"/>
+                <w:sz w:val="15"/>
+                <w:szCs w:val="15"/>
+              </w:rPr>
+              <w:t xml:space="preserve"> </w:t>
             </w:r>
             <w:proofErr w:type="spellStart"/>
             <w:r>
@@ -13074,6 +13608,7 @@
               </w:rPr>
               <w:t>(</w:t>
             </w:r>
+            <w:proofErr w:type="spellStart"/>
             <w:proofErr w:type="gramEnd"/>
             <w:r>
               <w:rPr>
@@ -13089,7 +13624,16 @@
                 <w:sz w:val="15"/>
                 <w:szCs w:val="15"/>
               </w:rPr>
-              <w:t xml:space="preserve">VVCT, 1, </w:t>
+              <w:t>VVCT</w:t>
+            </w:r>
+            <w:proofErr w:type="spellEnd"/>
+            <w:r>
+              <w:rPr>
+                <w:rFonts w:ascii="Courier New" w:hAnsi="Courier New" w:cs="Courier New"/>
+                <w:sz w:val="15"/>
+                <w:szCs w:val="15"/>
+              </w:rPr>
+              <w:t xml:space="preserve">, 1, </w:t>
             </w:r>
             <w:r>
               <w:rPr>
@@ -13203,6 +13747,7 @@
               </w:rPr>
               <w:t>(</w:t>
             </w:r>
+            <w:proofErr w:type="spellStart"/>
             <w:proofErr w:type="gramEnd"/>
             <w:r>
               <w:rPr>
@@ -13210,7 +13755,16 @@
                 <w:sz w:val="15"/>
                 <w:szCs w:val="15"/>
               </w:rPr>
-              <w:t xml:space="preserve">UART_VVCT, 1, RX, C_CR_BYTE, “Expecting carriage return from Peripheral 1”, 5, 10 </w:t>
+              <w:t>UART_VVCT</w:t>
+            </w:r>
+            <w:proofErr w:type="spellEnd"/>
+            <w:r>
+              <w:rPr>
+                <w:rFonts w:ascii="Courier New" w:hAnsi="Courier New" w:cs="Courier New"/>
+                <w:sz w:val="15"/>
+                <w:szCs w:val="15"/>
+              </w:rPr>
+              <w:t xml:space="preserve">, 1, RX, </w:t>
             </w:r>
             <w:proofErr w:type="spellStart"/>
             <w:r>
@@ -13219,6 +13773,24 @@
                 <w:sz w:val="15"/>
                 <w:szCs w:val="15"/>
               </w:rPr>
+              <w:t>C_CR_BYTE</w:t>
+            </w:r>
+            <w:proofErr w:type="spellEnd"/>
+            <w:r>
+              <w:rPr>
+                <w:rFonts w:ascii="Courier New" w:hAnsi="Courier New" w:cs="Courier New"/>
+                <w:sz w:val="15"/>
+                <w:szCs w:val="15"/>
+              </w:rPr>
+              <w:t xml:space="preserve">, “Expecting carriage return from Peripheral 1”, 5, 10 </w:t>
+            </w:r>
+            <w:proofErr w:type="spellStart"/>
+            <w:r>
+              <w:rPr>
+                <w:rFonts w:ascii="Courier New" w:hAnsi="Courier New" w:cs="Courier New"/>
+                <w:sz w:val="15"/>
+                <w:szCs w:val="15"/>
+              </w:rPr>
               <w:t>ms</w:t>
             </w:r>
             <w:proofErr w:type="spellEnd"/>
@@ -13236,8 +13808,18 @@
                 <w:sz w:val="15"/>
                 <w:szCs w:val="15"/>
               </w:rPr>
-              <w:t>, C_SCOPE</w:t>
-            </w:r>
+              <w:t xml:space="preserve">, </w:t>
+            </w:r>
+            <w:proofErr w:type="spellStart"/>
+            <w:r>
+              <w:rPr>
+                <w:rFonts w:ascii="Courier New" w:hAnsi="Courier New" w:cs="Courier New"/>
+                <w:sz w:val="15"/>
+                <w:szCs w:val="15"/>
+              </w:rPr>
+              <w:t>C_SCOPE</w:t>
+            </w:r>
+            <w:proofErr w:type="spellEnd"/>
             <w:r>
               <w:rPr>
                 <w:rFonts w:ascii="Courier New" w:hAnsi="Courier New" w:cs="Courier New"/>
@@ -13306,7 +13888,6 @@
         <w:rPr>
           <w:rFonts w:ascii="Helvetica" w:hAnsi="Helvetica" w:cs="Helvetica"/>
         </w:rPr>
-        <w:lastRenderedPageBreak/>
         <w:t xml:space="preserve">VVC </w:t>
       </w:r>
       <w:r>
@@ -15011,8 +15592,18 @@
                 <w:sz w:val="15"/>
                 <w:szCs w:val="18"/>
               </w:rPr>
-              <w:t xml:space="preserve"> BFM</w:t>
-            </w:r>
+              <w:t xml:space="preserve"> </w:t>
+            </w:r>
+            <w:proofErr w:type="spellStart"/>
+            <w:r>
+              <w:rPr>
+                <w:rFonts w:cs="Helvetica"/>
+                <w:sz w:val="15"/>
+                <w:szCs w:val="18"/>
+              </w:rPr>
+              <w:t>BFM</w:t>
+            </w:r>
+            <w:proofErr w:type="spellEnd"/>
           </w:p>
         </w:tc>
       </w:tr>
@@ -15046,6 +15637,7 @@
                 <w:rFonts w:cs="Helvetica"/>
                 <w:sz w:val="15"/>
                 <w:szCs w:val="18"/>
+                <w:highlight w:val="darkGray"/>
               </w:rPr>
               <w:t>error_injection</w:t>
             </w:r>
@@ -15085,30 +15677,25 @@
                 <w:rFonts w:cs="Helvetica"/>
                 <w:sz w:val="15"/>
                 <w:szCs w:val="18"/>
-              </w:rPr>
-              <w:t>t</w:t>
+                <w:highlight w:val="darkGray"/>
+              </w:rPr>
+              <w:t>t_</w:t>
             </w:r>
             <w:r>
               <w:rPr>
                 <w:rFonts w:cs="Helvetica"/>
                 <w:sz w:val="15"/>
                 <w:szCs w:val="18"/>
-              </w:rPr>
-              <w:t>_</w:t>
+                <w:highlight w:val="darkGray"/>
+              </w:rPr>
+              <w:t>vvc_</w:t>
             </w:r>
             <w:r>
               <w:rPr>
                 <w:rFonts w:cs="Helvetica"/>
                 <w:sz w:val="15"/>
                 <w:szCs w:val="18"/>
-              </w:rPr>
-              <w:t>vvc_</w:t>
-            </w:r>
-            <w:r>
-              <w:rPr>
-                <w:rFonts w:cs="Helvetica"/>
-                <w:sz w:val="15"/>
-                <w:szCs w:val="18"/>
+                <w:highlight w:val="darkGray"/>
               </w:rPr>
               <w:t>error_injection</w:t>
             </w:r>
@@ -15139,16 +15726,9 @@
                 <w:rFonts w:cs="Helvetica"/>
                 <w:sz w:val="15"/>
                 <w:szCs w:val="18"/>
-              </w:rPr>
-              <w:t>C_</w:t>
-            </w:r>
-            <w:r>
-              <w:rPr>
-                <w:rFonts w:cs="Helvetica"/>
-                <w:sz w:val="15"/>
-                <w:szCs w:val="18"/>
-              </w:rPr>
-              <w:t>ERROR_INJECTION_INACTIVE</w:t>
+                <w:highlight w:val="darkGray"/>
+              </w:rPr>
+              <w:t>C_ERROR_INJECTION_INACTIVE</w:t>
             </w:r>
           </w:p>
         </w:tc>
@@ -15179,6 +15759,7 @@
                 <w:rFonts w:cs="Helvetica"/>
                 <w:sz w:val="15"/>
                 <w:szCs w:val="18"/>
+                <w:highlight w:val="darkGray"/>
               </w:rPr>
               <w:t xml:space="preserve">Sets up the error injection policy. Will use this to set the error injection record inside the </w:t>
             </w:r>
@@ -15188,6 +15769,7 @@
                 <w:rFonts w:cs="Helvetica"/>
                 <w:sz w:val="15"/>
                 <w:szCs w:val="18"/>
+                <w:highlight w:val="darkGray"/>
               </w:rPr>
               <w:t>bfm_config</w:t>
             </w:r>
@@ -15197,6 +15779,7 @@
                 <w:rFonts w:cs="Helvetica"/>
                 <w:sz w:val="15"/>
                 <w:szCs w:val="18"/>
+                <w:highlight w:val="darkGray"/>
               </w:rPr>
               <w:t>.  See table below.</w:t>
             </w:r>
@@ -15233,6 +15816,7 @@
                 <w:rFonts w:cs="Helvetica"/>
                 <w:sz w:val="15"/>
                 <w:szCs w:val="18"/>
+                <w:highlight w:val="darkGray"/>
               </w:rPr>
               <w:t>bit_rate_checker</w:t>
             </w:r>
@@ -15264,6 +15848,7 @@
                 <w:rFonts w:cs="Helvetica"/>
                 <w:sz w:val="15"/>
                 <w:szCs w:val="18"/>
+                <w:highlight w:val="darkGray"/>
               </w:rPr>
               <w:t>t_bit_rate_checker</w:t>
             </w:r>
@@ -15294,6 +15879,7 @@
                 <w:rFonts w:cs="Helvetica"/>
                 <w:sz w:val="15"/>
                 <w:szCs w:val="18"/>
+                <w:highlight w:val="darkGray"/>
               </w:rPr>
               <w:t>C_BIT_RATE_CHECKER_DEFAULT</w:t>
             </w:r>
@@ -15326,6 +15912,7 @@
                 <w:rFonts w:cs="Helvetica"/>
                 <w:sz w:val="15"/>
                 <w:szCs w:val="18"/>
+                <w:highlight w:val="darkGray"/>
               </w:rPr>
               <w:t>Configure the UART property checker behaviour.</w:t>
             </w:r>
@@ -15679,14 +16266,6 @@
     </w:p>
     <w:p>
       <w:pPr>
-        <w:rPr>
-          <w:rFonts w:ascii="Courier New" w:hAnsi="Courier New" w:cs="Courier New"/>
-          <w:szCs w:val="18"/>
-        </w:rPr>
-      </w:pPr>
-    </w:p>
-    <w:p>
-      <w:pPr>
         <w:pStyle w:val="Undertittel"/>
         <w:spacing w:after="40"/>
         <w:rPr>
@@ -15697,7 +16276,21 @@
         <w:rPr>
           <w:szCs w:val="24"/>
         </w:rPr>
-        <w:t>VVC Error injection record (inside the VVC configuration record above)</w:t>
+        <w:t xml:space="preserve">DRAFT </w:t>
+      </w:r>
+      <w:proofErr w:type="spellStart"/>
+      <w:r>
+        <w:rPr>
+          <w:szCs w:val="24"/>
+        </w:rPr>
+        <w:t>VVC</w:t>
+      </w:r>
+      <w:proofErr w:type="spellEnd"/>
+      <w:r>
+        <w:rPr>
+          <w:szCs w:val="24"/>
+        </w:rPr>
+        <w:t xml:space="preserve"> Error injection record (inside the VVC configuration record above)</w:t>
       </w:r>
     </w:p>
     <w:p>
@@ -15872,6 +16465,7 @@
               <w:rPr>
                 <w:rFonts w:ascii="Verdana" w:hAnsi="Verdana" w:cs="Helvetica"/>
                 <w:sz w:val="14"/>
+                <w:highlight w:val="darkGray"/>
               </w:rPr>
               <w:t>parity_bit_error_prob</w:t>
             </w:r>
@@ -15901,6 +16495,7 @@
                 <w:rFonts w:cs="Helvetica"/>
                 <w:sz w:val="15"/>
                 <w:szCs w:val="18"/>
+                <w:highlight w:val="darkGray"/>
               </w:rPr>
               <w:t>real</w:t>
             </w:r>
@@ -15929,6 +16524,7 @@
                 <w:rFonts w:cs="Helvetica"/>
                 <w:sz w:val="15"/>
                 <w:szCs w:val="18"/>
+                <w:highlight w:val="darkGray"/>
               </w:rPr>
               <w:t>0,0</w:t>
             </w:r>
@@ -15959,6 +16555,7 @@
               <w:rPr>
                 <w:rFonts w:ascii="Verdana" w:hAnsi="Verdana"/>
                 <w:sz w:val="14"/>
+                <w:highlight w:val="darkGray"/>
               </w:rPr>
               <w:t xml:space="preserve">The probability that the VVC will request a </w:t>
             </w:r>
@@ -15967,6 +16564,7 @@
               <w:rPr>
                 <w:rFonts w:ascii="Verdana" w:hAnsi="Verdana"/>
                 <w:sz w:val="14"/>
+                <w:highlight w:val="darkGray"/>
               </w:rPr>
               <w:t>parity_bit_error</w:t>
             </w:r>
@@ -15975,6 +16573,7 @@
               <w:rPr>
                 <w:rFonts w:ascii="Verdana" w:hAnsi="Verdana"/>
                 <w:sz w:val="14"/>
+                <w:highlight w:val="darkGray"/>
               </w:rPr>
               <w:t xml:space="preserve"> when calling a BFM transmission procedure. (See BFM doc)</w:t>
             </w:r>
@@ -16005,6 +16604,7 @@
               <w:rPr>
                 <w:rFonts w:ascii="Verdana" w:hAnsi="Verdana" w:cs="Helvetica"/>
                 <w:sz w:val="14"/>
+                <w:highlight w:val="darkGray"/>
               </w:rPr>
               <w:t>stop_bit_error_prob</w:t>
             </w:r>
@@ -16034,6 +16634,7 @@
                 <w:rFonts w:cs="Helvetica"/>
                 <w:sz w:val="15"/>
                 <w:szCs w:val="18"/>
+                <w:highlight w:val="darkGray"/>
               </w:rPr>
               <w:t>real</w:t>
             </w:r>
@@ -16062,6 +16663,7 @@
                 <w:rFonts w:cs="Helvetica"/>
                 <w:sz w:val="15"/>
                 <w:szCs w:val="18"/>
+                <w:highlight w:val="darkGray"/>
               </w:rPr>
               <w:t>0,0</w:t>
             </w:r>
@@ -16092,6 +16694,7 @@
               <w:rPr>
                 <w:rFonts w:ascii="Verdana" w:hAnsi="Verdana"/>
                 <w:sz w:val="14"/>
+                <w:highlight w:val="darkGray"/>
               </w:rPr>
               <w:t xml:space="preserve">The probability that the VVC will request a </w:t>
             </w:r>
@@ -16100,6 +16703,7 @@
               <w:rPr>
                 <w:rFonts w:ascii="Verdana" w:hAnsi="Verdana"/>
                 <w:sz w:val="14"/>
+                <w:highlight w:val="darkGray"/>
               </w:rPr>
               <w:t>stop_bit_error</w:t>
             </w:r>
@@ -16108,6 +16712,7 @@
               <w:rPr>
                 <w:rFonts w:ascii="Verdana" w:hAnsi="Verdana"/>
                 <w:sz w:val="14"/>
+                <w:highlight w:val="darkGray"/>
               </w:rPr>
               <w:t xml:space="preserve"> when calling a BFM transmission procedure. (See BFM doc)</w:t>
             </w:r>
@@ -16156,6 +16761,7 @@
                     <w:rPr>
                       <w:rFonts w:ascii="Verdana" w:hAnsi="Verdana" w:cs="Helvetica"/>
                       <w:sz w:val="14"/>
+                      <w:highlight w:val="darkGray"/>
                     </w:rPr>
                     <w:t>Note 1: A value of 1.0 means every transmission should have this error injection, whereas 0.0 means error injection is turned off. Anything in between means randomisation with the given probability</w:t>
                   </w:r>
@@ -16177,6 +16783,7 @@
                     <w:rPr>
                       <w:rFonts w:ascii="Verdana" w:hAnsi="Verdana"/>
                       <w:sz w:val="14"/>
+                      <w:highlight w:val="darkGray"/>
                     </w:rPr>
                     <w:t xml:space="preserve">Note 2: The </w:t>
                   </w:r>
@@ -16185,6 +16792,7 @@
                     <w:rPr>
                       <w:rFonts w:ascii="Verdana" w:hAnsi="Verdana"/>
                       <w:sz w:val="14"/>
+                      <w:highlight w:val="darkGray"/>
                     </w:rPr>
                     <w:t>error_injection_config</w:t>
                   </w:r>
@@ -16193,8 +16801,27 @@
                     <w:rPr>
                       <w:rFonts w:ascii="Verdana" w:hAnsi="Verdana"/>
                       <w:sz w:val="14"/>
+                      <w:highlight w:val="darkGray"/>
                     </w:rPr>
-                    <w:t xml:space="preserve"> in the VVC config will override any error injection specified in the BFM config.</w:t>
+                    <w:t xml:space="preserve"> in the </w:t>
+                  </w:r>
+                  <w:proofErr w:type="spellStart"/>
+                  <w:r>
+                    <w:rPr>
+                      <w:rFonts w:ascii="Verdana" w:hAnsi="Verdana"/>
+                      <w:sz w:val="14"/>
+                      <w:highlight w:val="darkGray"/>
+                    </w:rPr>
+                    <w:t>VVC</w:t>
+                  </w:r>
+                  <w:proofErr w:type="spellEnd"/>
+                  <w:r>
+                    <w:rPr>
+                      <w:rFonts w:ascii="Verdana" w:hAnsi="Verdana"/>
+                      <w:sz w:val="14"/>
+                      <w:highlight w:val="darkGray"/>
+                    </w:rPr>
+                    <w:t xml:space="preserve"> config will override any error injection specified in the BFM config.</w:t>
                   </w:r>
                   <w:bookmarkEnd w:id="3"/>
                 </w:p>
@@ -16221,28 +16848,29 @@
       <w:r>
         <w:rPr>
           <w:szCs w:val="18"/>
+          <w:highlight w:val="darkGray"/>
         </w:rPr>
         <w:t>Error injection in general is explained in ‘</w:t>
       </w:r>
       <w:r>
-        <w:t>UVVM Essential Mechanisms</w:t>
-      </w:r>
-      <w:r>
-        <w:t>’</w:t>
-      </w:r>
-      <w:r>
-        <w:t xml:space="preserve"> located in </w:t>
+        <w:rPr>
+          <w:highlight w:val="darkGray"/>
+        </w:rPr>
+        <w:t xml:space="preserve">UVVM Essential Mechanisms’ located in </w:t>
       </w:r>
       <w:proofErr w:type="spellStart"/>
       <w:r>
+        <w:rPr>
+          <w:highlight w:val="darkGray"/>
+        </w:rPr>
         <w:t>uvvm_vvc_framework</w:t>
       </w:r>
       <w:proofErr w:type="spellEnd"/>
       <w:r>
-        <w:t>/doc</w:t>
-      </w:r>
-      <w:r>
-        <w:t>.</w:t>
+        <w:rPr>
+          <w:highlight w:val="darkGray"/>
+        </w:rPr>
+        <w:t>/doc.</w:t>
       </w:r>
     </w:p>
     <w:tbl>
@@ -16371,7 +16999,21 @@
               <w:rPr>
                 <w:szCs w:val="24"/>
               </w:rPr>
-              <w:t xml:space="preserve">VVC </w:t>
+              <w:t xml:space="preserve">DRAFT </w:t>
+            </w:r>
+            <w:proofErr w:type="spellStart"/>
+            <w:r>
+              <w:rPr>
+                <w:szCs w:val="24"/>
+              </w:rPr>
+              <w:t>VVC</w:t>
+            </w:r>
+            <w:proofErr w:type="spellEnd"/>
+            <w:r>
+              <w:rPr>
+                <w:szCs w:val="24"/>
+              </w:rPr>
+              <w:t xml:space="preserve"> </w:t>
             </w:r>
             <w:r>
               <w:rPr>
@@ -16557,6 +17199,7 @@
                     <w:rPr>
                       <w:rFonts w:ascii="Verdana" w:hAnsi="Verdana" w:cs="Helvetica"/>
                       <w:sz w:val="14"/>
+                      <w:highlight w:val="darkGray"/>
                     </w:rPr>
                     <w:t>enable</w:t>
                   </w:r>
@@ -16586,6 +17229,7 @@
                       <w:rFonts w:cs="Helvetica"/>
                       <w:sz w:val="15"/>
                       <w:szCs w:val="18"/>
+                      <w:highlight w:val="darkGray"/>
                     </w:rPr>
                     <w:t>boolean</w:t>
                   </w:r>
@@ -16608,6 +17252,7 @@
                       <w:rFonts w:cs="Helvetica"/>
                       <w:sz w:val="15"/>
                       <w:szCs w:val="18"/>
+                      <w:highlight w:val="darkGray"/>
                     </w:rPr>
                   </w:pPr>
                   <w:r>
@@ -16615,6 +17260,7 @@
                       <w:rFonts w:cs="Helvetica"/>
                       <w:sz w:val="15"/>
                       <w:szCs w:val="18"/>
+                      <w:highlight w:val="darkGray"/>
                     </w:rPr>
                     <w:t>FALSE</w:t>
                   </w:r>
@@ -16639,12 +17285,14 @@
                       <w:rFonts w:cs="Helvetica"/>
                       <w:sz w:val="15"/>
                       <w:szCs w:val="18"/>
+                      <w:highlight w:val="darkGray"/>
                     </w:rPr>
                   </w:pPr>
                   <w:r>
                     <w:rPr>
                       <w:rFonts w:ascii="Verdana" w:hAnsi="Verdana"/>
                       <w:sz w:val="14"/>
+                      <w:highlight w:val="darkGray"/>
                     </w:rPr>
                     <w:t>Enables or disables the complete bit rate checker</w:t>
                   </w:r>
@@ -16668,6 +17316,7 @@
                       <w:rFonts w:cs="Helvetica"/>
                       <w:sz w:val="15"/>
                       <w:szCs w:val="18"/>
+                      <w:highlight w:val="darkGray"/>
                     </w:rPr>
                   </w:pPr>
                   <w:proofErr w:type="spellStart"/>
@@ -16675,6 +17324,7 @@
                     <w:rPr>
                       <w:rFonts w:ascii="Verdana" w:hAnsi="Verdana" w:cs="Helvetica"/>
                       <w:sz w:val="14"/>
+                      <w:highlight w:val="darkGray"/>
                     </w:rPr>
                     <w:t>min_period</w:t>
                   </w:r>
@@ -16704,6 +17354,7 @@
                       <w:rFonts w:cs="Helvetica"/>
                       <w:sz w:val="15"/>
                       <w:szCs w:val="18"/>
+                      <w:highlight w:val="darkGray"/>
                     </w:rPr>
                     <w:t>time</w:t>
                   </w:r>
@@ -16725,6 +17376,7 @@
                       <w:rFonts w:cs="Helvetica"/>
                       <w:sz w:val="15"/>
                       <w:szCs w:val="18"/>
+                      <w:highlight w:val="darkGray"/>
                     </w:rPr>
                   </w:pPr>
                   <w:r>
@@ -16732,6 +17384,7 @@
                       <w:rFonts w:cs="Helvetica"/>
                       <w:sz w:val="15"/>
                       <w:szCs w:val="18"/>
+                      <w:highlight w:val="darkGray"/>
                     </w:rPr>
                     <w:t>0,0</w:t>
                   </w:r>
@@ -16756,6 +17409,7 @@
                       <w:rFonts w:cs="Helvetica"/>
                       <w:sz w:val="15"/>
                       <w:szCs w:val="18"/>
+                      <w:highlight w:val="darkGray"/>
                     </w:rPr>
                   </w:pPr>
                   <w:r>
@@ -16763,6 +17417,7 @@
                       <w:rFonts w:cs="Helvetica"/>
                       <w:sz w:val="15"/>
                       <w:szCs w:val="18"/>
+                      <w:highlight w:val="darkGray"/>
                     </w:rPr>
                     <w:t>The minimum allowed bit period for any bit (any bit level change to the next)</w:t>
                   </w:r>
@@ -16785,6 +17440,7 @@
                     <w:rPr>
                       <w:rFonts w:ascii="Verdana" w:hAnsi="Verdana" w:cs="Helvetica"/>
                       <w:sz w:val="14"/>
+                      <w:highlight w:val="darkGray"/>
                     </w:rPr>
                   </w:pPr>
                   <w:proofErr w:type="spellStart"/>
@@ -16792,6 +17448,7 @@
                     <w:rPr>
                       <w:rFonts w:ascii="Verdana" w:hAnsi="Verdana" w:cs="Helvetica"/>
                       <w:sz w:val="14"/>
+                      <w:highlight w:val="darkGray"/>
                     </w:rPr>
                     <w:t>alert_level</w:t>
                   </w:r>
@@ -16814,6 +17471,7 @@
                       <w:rFonts w:cs="Helvetica"/>
                       <w:sz w:val="15"/>
                       <w:szCs w:val="18"/>
+                      <w:highlight w:val="darkGray"/>
                     </w:rPr>
                   </w:pPr>
                   <w:proofErr w:type="spellStart"/>
@@ -16822,6 +17480,7 @@
                       <w:rFonts w:cs="Helvetica"/>
                       <w:sz w:val="15"/>
                       <w:szCs w:val="18"/>
+                      <w:highlight w:val="darkGray"/>
                     </w:rPr>
                     <w:t>t_alert_level</w:t>
                   </w:r>
@@ -16844,6 +17503,7 @@
                       <w:rFonts w:cs="Helvetica"/>
                       <w:sz w:val="15"/>
                       <w:szCs w:val="18"/>
+                      <w:highlight w:val="darkGray"/>
                     </w:rPr>
                   </w:pPr>
                   <w:r>
@@ -16851,6 +17511,7 @@
                       <w:rFonts w:cs="Helvetica"/>
                       <w:sz w:val="15"/>
                       <w:szCs w:val="18"/>
+                      <w:highlight w:val="darkGray"/>
                     </w:rPr>
                     <w:t>ERROR</w:t>
                   </w:r>
@@ -16874,12 +17535,14 @@
                     <w:rPr>
                       <w:rFonts w:ascii="Verdana" w:hAnsi="Verdana"/>
                       <w:sz w:val="14"/>
+                      <w:highlight w:val="darkGray"/>
                     </w:rPr>
                   </w:pPr>
                   <w:r>
                     <w:rPr>
                       <w:rFonts w:ascii="Verdana" w:hAnsi="Verdana"/>
                       <w:sz w:val="14"/>
+                      <w:highlight w:val="darkGray"/>
                     </w:rPr>
                     <w:t>Alert generated if minimum requirement is violated</w:t>
                   </w:r>
@@ -16892,59 +17555,78 @@
             <w:r>
               <w:rPr>
                 <w:szCs w:val="18"/>
+                <w:highlight w:val="darkGray"/>
               </w:rPr>
               <w:t>Property checking</w:t>
             </w:r>
             <w:r>
               <w:rPr>
                 <w:szCs w:val="18"/>
+                <w:highlight w:val="darkGray"/>
               </w:rPr>
               <w:t xml:space="preserve"> </w:t>
             </w:r>
             <w:r>
               <w:rPr>
                 <w:szCs w:val="18"/>
+                <w:highlight w:val="darkGray"/>
               </w:rPr>
               <w:t xml:space="preserve">and controlling this </w:t>
             </w:r>
             <w:r>
               <w:rPr>
                 <w:szCs w:val="18"/>
+                <w:highlight w:val="darkGray"/>
               </w:rPr>
               <w:t xml:space="preserve">is explained </w:t>
             </w:r>
             <w:r>
               <w:rPr>
                 <w:szCs w:val="18"/>
+                <w:highlight w:val="darkGray"/>
               </w:rPr>
               <w:t xml:space="preserve">in general </w:t>
             </w:r>
             <w:r>
               <w:rPr>
                 <w:szCs w:val="18"/>
+                <w:highlight w:val="darkGray"/>
               </w:rPr>
               <w:t>in ‘</w:t>
             </w:r>
             <w:r>
-              <w:t>UVVM Essential Mechanisms</w:t>
-            </w:r>
-            <w:r>
-              <w:t>’</w:t>
-            </w:r>
-            <w:r>
-              <w:t xml:space="preserve"> located in </w:t>
+              <w:rPr>
+                <w:highlight w:val="darkGray"/>
+              </w:rPr>
+              <w:t xml:space="preserve">UVVM Essential Mechanisms’ located in </w:t>
             </w:r>
             <w:proofErr w:type="spellStart"/>
             <w:r>
+              <w:rPr>
+                <w:highlight w:val="darkGray"/>
+              </w:rPr>
               <w:t>uvvm_vvc_framework</w:t>
             </w:r>
             <w:proofErr w:type="spellEnd"/>
             <w:r>
-              <w:t>/doc</w:t>
-            </w:r>
-            <w:r>
-              <w:t>.</w:t>
-            </w:r>
+              <w:rPr>
+                <w:highlight w:val="darkGray"/>
+              </w:rPr>
+              <w:t>/doc.</w:t>
+            </w:r>
+          </w:p>
+          <w:p>
+            <w:pPr>
+              <w:shd w:val="clear" w:color="auto" w:fill="FFFFFF" w:themeFill="background1"/>
+              <w:tabs>
+                <w:tab w:val="left" w:pos="4820"/>
+              </w:tabs>
+              <w:spacing w:before="20" w:after="20" w:line="20" w:lineRule="atLeast"/>
+              <w:rPr>
+                <w:rFonts w:ascii="Verdana" w:hAnsi="Verdana" w:cs="Helvetica"/>
+                <w:sz w:val="14"/>
+              </w:rPr>
+            </w:pPr>
           </w:p>
           <w:p>
             <w:pPr>
@@ -17493,6 +18175,19 @@
         </w:tc>
       </w:tr>
     </w:tbl>
+    <w:p>
+      <w:pPr>
+        <w:pStyle w:val="Overskrift1"/>
+        <w:numPr>
+          <w:ilvl w:val="0"/>
+          <w:numId w:val="0"/>
+        </w:numPr>
+        <w:ind w:left="432"/>
+        <w:rPr>
+          <w:rFonts w:ascii="Helvetica" w:hAnsi="Helvetica" w:cs="Helvetica"/>
+        </w:rPr>
+      </w:pPr>
+    </w:p>
     <w:p>
       <w:pPr>
         <w:pStyle w:val="Overskrift1"/>
@@ -17681,6 +18376,20 @@
         <w:rPr>
           <w:rFonts w:ascii="Consolas" w:hAnsi="Consolas"/>
         </w:rPr>
+        <w:t>num_exp_vvc</w:t>
+      </w:r>
+      <w:proofErr w:type="spellEnd"/>
+      <w:r>
+        <w:rPr>
+          <w:rFonts w:ascii="Consolas" w:hAnsi="Consolas"/>
+        </w:rPr>
+        <w:t xml:space="preserve">, </w:t>
+      </w:r>
+      <w:proofErr w:type="spellStart"/>
+      <w:r>
+        <w:rPr>
+          <w:rFonts w:ascii="Consolas" w:hAnsi="Consolas"/>
+        </w:rPr>
         <w:t>alert_level</w:t>
       </w:r>
       <w:proofErr w:type="spellEnd"/>
@@ -17708,13 +18417,7 @@
         <w:rPr>
           <w:rFonts w:ascii="Verdana" w:hAnsi="Verdana"/>
         </w:rPr>
-        <w:t xml:space="preserve"> </w:t>
-      </w:r>
-      <w:r>
-        <w:rPr>
-          <w:rFonts w:ascii="Verdana" w:hAnsi="Verdana"/>
-        </w:rPr>
-        <w:t xml:space="preserve">in the testbench to start using the activity watchdog. </w:t>
+        <w:t xml:space="preserve"> in the testbench to start using the activity watchdog. </w:t>
       </w:r>
       <w:r>
         <w:rPr>
@@ -17722,8 +18425,6 @@
         </w:rPr>
         <w:br/>
       </w:r>
-      <w:bookmarkStart w:id="4" w:name="_GoBack"/>
-      <w:bookmarkEnd w:id="4"/>
       <w:r>
         <w:rPr>
           <w:rFonts w:ascii="Verdana" w:hAnsi="Verdana"/>
@@ -17740,6 +18441,22 @@
     </w:p>
     <w:p>
       <w:pPr>
+        <w:rPr>
+          <w:rFonts w:cs="Helvetica"/>
+          <w:b/>
+          <w:kern w:val="28"/>
+          <w:sz w:val="24"/>
+        </w:rPr>
+      </w:pPr>
+      <w:r>
+        <w:rPr>
+          <w:rFonts w:cs="Helvetica"/>
+        </w:rPr>
+        <w:br w:type="page"/>
+      </w:r>
+    </w:p>
+    <w:p>
+      <w:pPr>
         <w:pStyle w:val="Overskrift1"/>
         <w:rPr>
           <w:rFonts w:ascii="Helvetica" w:hAnsi="Helvetica" w:cs="Helvetica"/>
@@ -17749,6 +18466,7 @@
         <w:rPr>
           <w:rFonts w:ascii="Helvetica" w:hAnsi="Helvetica" w:cs="Helvetica"/>
         </w:rPr>
+        <w:lastRenderedPageBreak/>
         <w:t>Additional Documentation</w:t>
       </w:r>
     </w:p>
@@ -17773,10 +18491,6 @@
         <w:t>UART protocol, please see the UART specification.</w:t>
       </w:r>
     </w:p>
-    <w:p/>
-    <w:p/>
-    <w:p/>
-    <w:p/>
     <w:p>
       <w:pPr>
         <w:pStyle w:val="Overskrift1"/>
@@ -17839,14 +18553,30 @@
           <w:i/>
         </w:rPr>
       </w:pPr>
+      <w:proofErr w:type="spellStart"/>
       <w:r>
         <w:rPr>
           <w:b/>
           <w:i/>
         </w:rPr>
-        <w:t>UVVM Utility Library (UVVM-</w:t>
+        <w:t>UVVM</w:t>
+      </w:r>
+      <w:proofErr w:type="spellEnd"/>
+      <w:r>
+        <w:rPr>
+          <w:b/>
+          <w:i/>
+        </w:rPr>
+        <w:t xml:space="preserve"> Utility Library (</w:t>
       </w:r>
       <w:proofErr w:type="spellStart"/>
+      <w:r>
+        <w:rPr>
+          <w:b/>
+          <w:i/>
+        </w:rPr>
+        <w:t>UVVM-</w:t>
+      </w:r>
       <w:r>
         <w:rPr>
           <w:b/>
@@ -17977,7 +18707,90 @@
           <w:b/>
           <w:i/>
         </w:rPr>
-        <w:t xml:space="preserve"> BFM</w:t>
+        <w:t xml:space="preserve"> </w:t>
+      </w:r>
+      <w:proofErr w:type="spellStart"/>
+      <w:r>
+        <w:rPr>
+          <w:b/>
+          <w:i/>
+        </w:rPr>
+        <w:t>BFM</w:t>
+      </w:r>
+      <w:proofErr w:type="spellEnd"/>
+    </w:p>
+    <w:p>
+      <w:pPr>
+        <w:pStyle w:val="Listeavsnitt"/>
+        <w:numPr>
+          <w:ilvl w:val="0"/>
+          <w:numId w:val="40"/>
+        </w:numPr>
+        <w:rPr>
+          <w:b/>
+          <w:i/>
+        </w:rPr>
+      </w:pPr>
+      <w:proofErr w:type="spellStart"/>
+      <w:r>
+        <w:rPr>
+          <w:b/>
+          <w:i/>
+        </w:rPr>
+        <w:t>Bitvis</w:t>
+      </w:r>
+      <w:proofErr w:type="spellEnd"/>
+      <w:r>
+        <w:rPr>
+          <w:b/>
+          <w:i/>
+        </w:rPr>
+        <w:t xml:space="preserve"> VIP Scoreboard</w:t>
+      </w:r>
+    </w:p>
+    <w:p>
+      <w:pPr>
+        <w:pStyle w:val="Listeavsnitt"/>
+        <w:numPr>
+          <w:ilvl w:val="0"/>
+          <w:numId w:val="40"/>
+        </w:numPr>
+        <w:rPr>
+          <w:b/>
+          <w:i/>
+        </w:rPr>
+      </w:pPr>
+      <w:proofErr w:type="spellStart"/>
+      <w:r>
+        <w:rPr>
+          <w:b/>
+          <w:i/>
+        </w:rPr>
+        <w:t>CrFc</w:t>
+      </w:r>
+      <w:proofErr w:type="spellEnd"/>
+      <w:r>
+        <w:rPr>
+          <w:b/>
+          <w:i/>
+        </w:rPr>
+        <w:t xml:space="preserve"> (</w:t>
+      </w:r>
+      <w:proofErr w:type="spellStart"/>
+      <w:r>
+        <w:rPr>
+          <w:b/>
+          <w:i/>
+        </w:rPr>
+        <w:t>xConstrRandFuncCov</w:t>
+      </w:r>
+      <w:proofErr w:type="spellEnd"/>
+      <w:r>
+        <w:rPr>
+          <w:b/>
+          <w:i/>
+        </w:rPr>
+        <w:t>)</w:t>
       </w:r>
     </w:p>
     <w:p/>
@@ -18006,16 +18819,26 @@
       </w:r>
       <w:proofErr w:type="spellEnd"/>
       <w:r>
-        <w:t xml:space="preserve"> and</w:t>
-      </w:r>
-      <w:r>
-        <w:t xml:space="preserve"> </w:t>
+        <w:t xml:space="preserve">, </w:t>
       </w:r>
       <w:proofErr w:type="spellStart"/>
       <w:r>
         <w:t>uvvm_util</w:t>
       </w:r>
       <w:proofErr w:type="spellEnd"/>
+      <w:r>
+        <w:t xml:space="preserve">, </w:t>
+      </w:r>
+      <w:proofErr w:type="spellStart"/>
+      <w:r>
+        <w:t>bitvis_vip_scoreboard</w:t>
+      </w:r>
+      <w:proofErr w:type="spellEnd"/>
+      <w:r>
+        <w:t xml:space="preserve"> and xConstrRandFuncCov</w:t>
+      </w:r>
+      <w:bookmarkStart w:id="4" w:name="_GoBack"/>
+      <w:bookmarkEnd w:id="4"/>
       <w:r>
         <w:t xml:space="preserve"> have been compiled.</w:t>
       </w:r>
@@ -19429,18 +20252,6 @@
     </w:tbl>
     <w:p>
       <w:pPr>
-        <w:tabs>
-          <w:tab w:val="left" w:pos="1843"/>
-        </w:tabs>
-        <w:rPr>
-          <w:rFonts w:cs="Helvetica"/>
-          <w:sz w:val="20"/>
-          <w:szCs w:val="22"/>
-        </w:rPr>
-      </w:pPr>
-    </w:p>
-    <w:p>
-      <w:pPr>
         <w:pStyle w:val="Overskrift1"/>
         <w:rPr>
           <w:rFonts w:ascii="Helvetica" w:hAnsi="Helvetica" w:cs="Helvetica"/>
@@ -19471,20 +20282,13 @@
       <w:r>
         <w:t xml:space="preserve">ee </w:t>
       </w:r>
-      <w:r>
-        <w:rPr>
-          <w:b/>
-          <w:i/>
-        </w:rPr>
-        <w:t>UVVM-</w:t>
-      </w:r>
       <w:proofErr w:type="spellStart"/>
       <w:r>
         <w:rPr>
           <w:b/>
           <w:i/>
         </w:rPr>
-        <w:t>Util</w:t>
+        <w:t>UVVM-Util</w:t>
       </w:r>
       <w:proofErr w:type="spellEnd"/>
       <w:r>
@@ -19494,8 +20298,6 @@
         <w:t>.</w:t>
       </w:r>
     </w:p>
-    <w:p/>
-    <w:p/>
     <w:p/>
     <w:p>
       <w:r>
@@ -20204,7 +21006,7 @@
               <w:sz w:val="14"/>
               <w:lang w:val="en-US"/>
             </w:rPr>
-            <w:t>2019-09-24</w:t>
+            <w:t>2019-10-30</w:t>
           </w:r>
           <w:r>
             <w:rPr>
@@ -20395,6 +21197,7 @@
                               <w:szCs w:val="32"/>
                             </w:rPr>
                           </w:pPr>
+                          <w:proofErr w:type="spellStart"/>
                           <w:r>
                             <w:rPr>
                               <w:rFonts w:ascii="Helvetica Light" w:hAnsi="Helvetica Light" w:cs="Helvetica"/>
@@ -20402,7 +21205,17 @@
                               <w:szCs w:val="32"/>
                               <w:lang w:val="nb-NO" w:eastAsia="nb-NO"/>
                             </w:rPr>
-                            <w:t xml:space="preserve">VHDL 2008 </w:t>
+                            <w:t>VHDL</w:t>
+                          </w:r>
+                          <w:proofErr w:type="spellEnd"/>
+                          <w:r>
+                            <w:rPr>
+                              <w:rFonts w:ascii="Helvetica Light" w:hAnsi="Helvetica Light" w:cs="Helvetica"/>
+                              <w:color w:val="000000" w:themeColor="text1"/>
+                              <w:szCs w:val="32"/>
+                              <w:lang w:val="nb-NO" w:eastAsia="nb-NO"/>
+                            </w:rPr>
+                            <w:t xml:space="preserve"> 2008 </w:t>
                           </w:r>
                           <w:proofErr w:type="spellStart"/>
                           <w:r>
@@ -25437,7 +26250,7 @@
     </w:rPrDefault>
     <w:pPrDefault/>
   </w:docDefaults>
-  <w:latentStyles w:defLockedState="0" w:defUIPriority="0" w:defSemiHidden="0" w:defUnhideWhenUsed="0" w:defQFormat="0" w:count="377">
+  <w:latentStyles w:defLockedState="0" w:defUIPriority="0" w:defSemiHidden="0" w:defUnhideWhenUsed="0" w:defQFormat="0" w:count="376">
     <w:lsdException w:name="Normal" w:qFormat="1"/>
     <w:lsdException w:name="heading 1" w:qFormat="1"/>
     <w:lsdException w:name="heading 2" w:qFormat="1"/>
@@ -25808,7 +26621,6 @@
     <w:lsdException w:name="Hashtag" w:semiHidden="1" w:uiPriority="99" w:unhideWhenUsed="1"/>
     <w:lsdException w:name="Unresolved Mention" w:semiHidden="1" w:uiPriority="99" w:unhideWhenUsed="1"/>
     <w:lsdException w:name="Smart Link" w:semiHidden="1" w:uiPriority="99" w:unhideWhenUsed="1"/>
-    <w:lsdException w:name="Smart Link Error" w:semiHidden="1" w:uiPriority="99" w:unhideWhenUsed="1"/>
   </w:latentStyles>
   <w:style w:type="paragraph" w:default="1" w:styleId="Normal">
     <w:name w:val="Normal"/>
@@ -27095,7 +27907,7 @@
 </file>
 
 <file path=customXml/itemProps1.xml><?xml version="1.0" encoding="utf-8"?>
-<ds:datastoreItem xmlns:ds="http://schemas.openxmlformats.org/officeDocument/2006/customXml" ds:itemID="{616440E1-F00A-44CD-BE56-4EBB4595D101}">
+<ds:datastoreItem xmlns:ds="http://schemas.openxmlformats.org/officeDocument/2006/customXml" ds:itemID="{F3981955-2C39-8747-9039-506E4191506B}">
   <ds:schemaRefs>
     <ds:schemaRef ds:uri="http://schemas.openxmlformats.org/officeDocument/2006/bibliography"/>
   </ds:schemaRefs>

--- a/bitvis_vip_uart/doc/uart_vvc_QuickRef.docx
+++ b/bitvis_vip_uart/doc/uart_vvc_QuickRef.docx
@@ -18419,6 +18419,75 @@
         </w:rPr>
         <w:t xml:space="preserve"> in the testbench to start using the activity watchdog. </w:t>
       </w:r>
+    </w:p>
+    <w:p>
+      <w:pPr>
+        <w:rPr>
+          <w:rFonts w:ascii="Verdana" w:hAnsi="Verdana"/>
+        </w:rPr>
+      </w:pPr>
+      <w:r>
+        <w:rPr>
+          <w:rFonts w:ascii="Verdana" w:hAnsi="Verdana"/>
+        </w:rPr>
+        <w:t xml:space="preserve">Note that each channel is counted in the number of registered </w:t>
+      </w:r>
+      <w:proofErr w:type="spellStart"/>
+      <w:r>
+        <w:rPr>
+          <w:rFonts w:ascii="Verdana" w:hAnsi="Verdana"/>
+        </w:rPr>
+        <w:t>VVCs</w:t>
+      </w:r>
+      <w:proofErr w:type="spellEnd"/>
+      <w:r>
+        <w:rPr>
+          <w:rFonts w:ascii="Verdana" w:hAnsi="Verdana"/>
+        </w:rPr>
+        <w:t xml:space="preserve"> in the activity watchdog register, thus the </w:t>
+      </w:r>
+      <w:r>
+        <w:rPr>
+          <w:rFonts w:ascii="Verdana" w:hAnsi="Verdana"/>
+        </w:rPr>
+        <w:t>UART</w:t>
+      </w:r>
+      <w:bookmarkStart w:id="4" w:name="_GoBack"/>
+      <w:bookmarkEnd w:id="4"/>
+      <w:r>
+        <w:rPr>
+          <w:rFonts w:ascii="Verdana" w:hAnsi="Verdana"/>
+        </w:rPr>
+        <w:t xml:space="preserve"> </w:t>
+      </w:r>
+      <w:proofErr w:type="spellStart"/>
+      <w:r>
+        <w:rPr>
+          <w:rFonts w:ascii="Verdana" w:hAnsi="Verdana"/>
+        </w:rPr>
+        <w:t>VVC</w:t>
+      </w:r>
+      <w:proofErr w:type="spellEnd"/>
+      <w:r>
+        <w:rPr>
+          <w:rFonts w:ascii="Verdana" w:hAnsi="Verdana"/>
+        </w:rPr>
+        <w:t xml:space="preserve"> is counted as two </w:t>
+      </w:r>
+      <w:proofErr w:type="spellStart"/>
+      <w:r>
+        <w:rPr>
+          <w:rFonts w:ascii="Verdana" w:hAnsi="Verdana"/>
+        </w:rPr>
+        <w:t>VVCs</w:t>
+      </w:r>
+      <w:proofErr w:type="spellEnd"/>
+      <w:r>
+        <w:rPr>
+          <w:rFonts w:ascii="Verdana" w:hAnsi="Verdana"/>
+        </w:rPr>
+        <w:t>.</w:t>
+      </w:r>
       <w:r>
         <w:rPr>
           <w:rFonts w:ascii="Verdana" w:hAnsi="Verdana"/>
@@ -18837,8 +18906,6 @@
       <w:r>
         <w:t xml:space="preserve"> and xConstrRandFuncCov</w:t>
       </w:r>
-      <w:bookmarkStart w:id="4" w:name="_GoBack"/>
-      <w:bookmarkEnd w:id="4"/>
       <w:r>
         <w:t xml:space="preserve"> have been compiled.</w:t>
       </w:r>
@@ -21006,7 +21073,7 @@
               <w:sz w:val="14"/>
               <w:lang w:val="en-US"/>
             </w:rPr>
-            <w:t>2019-10-30</w:t>
+            <w:t>2019-10-31</w:t>
           </w:r>
           <w:r>
             <w:rPr>
@@ -21039,18 +21106,38 @@
               <w:lang w:val="sq-AL"/>
             </w:rPr>
           </w:pPr>
-          <w:hyperlink r:id="rId1" w:history="1">
-            <w:r>
-              <w:rPr>
-                <w:rStyle w:val="Hyperkobling"/>
-                <w:rFonts w:ascii="Helvetica" w:hAnsi="Helvetica" w:cs="Arial"/>
-                <w:color w:val="1381C4"/>
-                <w:sz w:val="14"/>
-                <w:lang w:val="sq-AL"/>
-              </w:rPr>
-              <w:t>support@bitvis.no</w:t>
-            </w:r>
-          </w:hyperlink>
+          <w:r>
+            <w:fldChar w:fldCharType="begin"/>
+          </w:r>
+          <w:r>
+            <w:rPr>
+              <w:lang w:val="sq-AL"/>
+            </w:rPr>
+            <w:instrText xml:space="preserve"> HYPERLINK "mailto:support@bitvis.no" </w:instrText>
+          </w:r>
+          <w:r>
+            <w:fldChar w:fldCharType="separate"/>
+          </w:r>
+          <w:r>
+            <w:rPr>
+              <w:rStyle w:val="Hyperkobling"/>
+              <w:rFonts w:ascii="Helvetica" w:hAnsi="Helvetica" w:cs="Arial"/>
+              <w:color w:val="1381C4"/>
+              <w:sz w:val="14"/>
+              <w:lang w:val="sq-AL"/>
+            </w:rPr>
+            <w:t>support@bitvis.no</w:t>
+          </w:r>
+          <w:r>
+            <w:rPr>
+              <w:rStyle w:val="Hyperkobling"/>
+              <w:rFonts w:ascii="Helvetica" w:hAnsi="Helvetica" w:cs="Arial"/>
+              <w:color w:val="1381C4"/>
+              <w:sz w:val="14"/>
+              <w:lang w:val="sq-AL"/>
+            </w:rPr>
+            <w:fldChar w:fldCharType="end"/>
+          </w:r>
           <w:r>
             <w:rPr>
               <w:rFonts w:ascii="Helvetica" w:hAnsi="Helvetica" w:cs="Arial"/>
@@ -21197,7 +21284,6 @@
                               <w:szCs w:val="32"/>
                             </w:rPr>
                           </w:pPr>
-                          <w:proofErr w:type="spellStart"/>
                           <w:r>
                             <w:rPr>
                               <w:rFonts w:ascii="Helvetica Light" w:hAnsi="Helvetica Light" w:cs="Helvetica"/>
@@ -21205,29 +21291,8 @@
                               <w:szCs w:val="32"/>
                               <w:lang w:val="nb-NO" w:eastAsia="nb-NO"/>
                             </w:rPr>
-                            <w:t>VHDL</w:t>
+                            <w:t>VHDL 2008 only</w:t>
                           </w:r>
-                          <w:proofErr w:type="spellEnd"/>
-                          <w:r>
-                            <w:rPr>
-                              <w:rFonts w:ascii="Helvetica Light" w:hAnsi="Helvetica Light" w:cs="Helvetica"/>
-                              <w:color w:val="000000" w:themeColor="text1"/>
-                              <w:szCs w:val="32"/>
-                              <w:lang w:val="nb-NO" w:eastAsia="nb-NO"/>
-                            </w:rPr>
-                            <w:t xml:space="preserve"> 2008 </w:t>
-                          </w:r>
-                          <w:proofErr w:type="spellStart"/>
-                          <w:r>
-                            <w:rPr>
-                              <w:rFonts w:ascii="Helvetica Light" w:hAnsi="Helvetica Light" w:cs="Helvetica"/>
-                              <w:color w:val="000000" w:themeColor="text1"/>
-                              <w:szCs w:val="32"/>
-                              <w:lang w:val="nb-NO" w:eastAsia="nb-NO"/>
-                            </w:rPr>
-                            <w:t>only</w:t>
-                          </w:r>
-                          <w:proofErr w:type="spellEnd"/>
                         </w:p>
                       </w:txbxContent>
                     </wps:txbx>
@@ -27907,7 +27972,7 @@
 </file>
 
 <file path=customXml/itemProps1.xml><?xml version="1.0" encoding="utf-8"?>
-<ds:datastoreItem xmlns:ds="http://schemas.openxmlformats.org/officeDocument/2006/customXml" ds:itemID="{F3981955-2C39-8747-9039-506E4191506B}">
+<ds:datastoreItem xmlns:ds="http://schemas.openxmlformats.org/officeDocument/2006/customXml" ds:itemID="{4C641B9C-D059-644D-AC0D-1D903B04D3D3}">
   <ds:schemaRefs>
     <ds:schemaRef ds:uri="http://schemas.openxmlformats.org/officeDocument/2006/bibliography"/>
   </ds:schemaRefs>

--- a/bitvis_vip_uart/doc/uart_vvc_QuickRef.docx
+++ b/bitvis_vip_uart/doc/uart_vvc_QuickRef.docx
@@ -288,6 +288,28 @@
       <w:r>
         <w:t>/doc.</w:t>
       </w:r>
+      <w:r>
+        <w:t xml:space="preserve"> </w:t>
+      </w:r>
+      <w:r>
+        <w:rPr>
+          <w:b/>
+          <w:bCs/>
+        </w:rPr>
+        <w:t>CAUTION</w:t>
+      </w:r>
+      <w:r>
+        <w:t xml:space="preserve">: shaded </w:t>
+      </w:r>
+      <w:r>
+        <w:rPr>
+          <w:highlight w:val="darkGray"/>
+        </w:rPr>
+        <w:t>code/description</w:t>
+      </w:r>
+      <w:r>
+        <w:t xml:space="preserve"> is preliminary.</w:t>
+      </w:r>
     </w:p>
     <w:p/>
     <w:tbl>
@@ -455,7 +477,7 @@
             <w:r>
               <w:rPr>
                 <w:rFonts w:cs="Helvetica"/>
-                <w:color w:val="FFFFFF"/>
+                <w:color w:val="7F7F7F" w:themeColor="text1" w:themeTint="80"/>
                 <w:szCs w:val="30"/>
               </w:rPr>
               <w:t>{</w:t>
@@ -464,7 +486,7 @@
             <w:r>
               <w:rPr>
                 <w:rFonts w:cs="Helvetica"/>
-                <w:color w:val="FFFFFF"/>
+                <w:color w:val="7F7F7F" w:themeColor="text1" w:themeTint="80"/>
                 <w:szCs w:val="30"/>
               </w:rPr>
               <w:t>num_</w:t>
@@ -472,7 +494,7 @@
             <w:r>
               <w:rPr>
                 <w:rFonts w:cs="Helvetica"/>
-                <w:color w:val="FFFFFF"/>
+                <w:color w:val="7F7F7F" w:themeColor="text1" w:themeTint="80"/>
                 <w:szCs w:val="30"/>
               </w:rPr>
               <w:t>words</w:t>
@@ -481,7 +503,7 @@
             <w:r>
               <w:rPr>
                 <w:rFonts w:cs="Helvetica"/>
-                <w:color w:val="FFFFFF"/>
+                <w:color w:val="7F7F7F" w:themeColor="text1" w:themeTint="80"/>
                 <w:szCs w:val="30"/>
               </w:rPr>
               <w:t>, randomisation</w:t>
@@ -489,7 +511,7 @@
             <w:r>
               <w:rPr>
                 <w:rFonts w:cs="Helvetica"/>
-                <w:color w:val="FFFFFF"/>
+                <w:color w:val="7F7F7F" w:themeColor="text1" w:themeTint="80"/>
                 <w:szCs w:val="30"/>
               </w:rPr>
               <w:t>}</w:t>
@@ -727,16 +749,6 @@
               </w:rPr>
               <w:t xml:space="preserve">                </w:t>
             </w:r>
-            <w:r>
-              <w:rPr>
-                <w:rFonts w:cs="Helvetica"/>
-                <w:b w:val="0"/>
-                <w:sz w:val="15"/>
-                <w:szCs w:val="15"/>
-                <w:highlight w:val="darkGray"/>
-              </w:rPr>
-              <w:t xml:space="preserve">DRAFT </w:t>
-            </w:r>
             <w:proofErr w:type="spellStart"/>
             <w:r>
               <w:rPr>
@@ -829,16 +841,16 @@
         <mc:AlternateContent>
           <mc:Choice Requires="wps">
             <w:drawing>
-              <wp:anchor distT="0" distB="0" distL="114300" distR="114300" simplePos="0" relativeHeight="251683840" behindDoc="0" locked="0" layoutInCell="1" allowOverlap="1" wp14:anchorId="6835D37D" wp14:editId="41233DA2">
+              <wp:anchor distT="0" distB="0" distL="114300" distR="114300" simplePos="0" relativeHeight="251683840" behindDoc="0" locked="0" layoutInCell="1" allowOverlap="1" wp14:anchorId="6835D37D" wp14:editId="6378605E">
                 <wp:simplePos x="0" y="0"/>
                 <wp:positionH relativeFrom="margin">
-                  <wp:posOffset>8544560</wp:posOffset>
+                  <wp:posOffset>8497570</wp:posOffset>
                 </wp:positionH>
                 <wp:positionV relativeFrom="paragraph">
-                  <wp:posOffset>204734</wp:posOffset>
+                  <wp:posOffset>202565</wp:posOffset>
                 </wp:positionV>
-                <wp:extent cx="1037590" cy="566420"/>
-                <wp:effectExtent l="0" t="0" r="0" b="5080"/>
+                <wp:extent cx="1086485" cy="628650"/>
+                <wp:effectExtent l="0" t="0" r="0" b="0"/>
                 <wp:wrapSquare wrapText="bothSides"/>
                 <wp:docPr id="8" name="Tekstboks 8"/>
                 <wp:cNvGraphicFramePr/>
@@ -849,7 +861,7 @@
                       <wps:spPr>
                         <a:xfrm>
                           <a:off x="0" y="0"/>
-                          <a:ext cx="1037590" cy="566420"/>
+                          <a:ext cx="1086485" cy="628650"/>
                         </a:xfrm>
                         <a:prstGeom prst="rect">
                           <a:avLst/>
@@ -975,7 +987,11 @@
           </mc:Choice>
           <mc:Fallback>
             <w:pict>
-              <v:shape w14:anchorId="6835D37D" id="Tekstboks 8" o:spid="_x0000_s1027" type="#_x0000_t202" style="position:absolute;margin-left:672.8pt;margin-top:16.1pt;width:81.7pt;height:44.6pt;z-index:251683840;visibility:visible;mso-wrap-style:square;mso-width-percent:0;mso-height-percent:0;mso-wrap-distance-left:9pt;mso-wrap-distance-top:0;mso-wrap-distance-right:9pt;mso-wrap-distance-bottom:0;mso-position-horizontal:absolute;mso-position-horizontal-relative:margin;mso-position-vertical:absolute;mso-position-vertical-relative:text;mso-width-percent:0;mso-height-percent:0;mso-width-relative:margin;mso-height-relative:margin;v-text-anchor:top" o:gfxdata="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" filled="f" stroked="f">
+              <v:shapetype w14:anchorId="6835D37D" id="_x0000_t202" coordsize="21600,21600" o:spt="202" path="m,l,21600r21600,l21600,xe">
+                <v:stroke joinstyle="miter"/>
+                <v:path gradientshapeok="t" o:connecttype="rect"/>
+              </v:shapetype>
+              <v:shape id="Tekstboks 8" o:spid="_x0000_s1027" type="#_x0000_t202" style="position:absolute;margin-left:669.1pt;margin-top:15.95pt;width:85.55pt;height:49.5pt;z-index:251683840;visibility:visible;mso-wrap-style:square;mso-width-percent:0;mso-height-percent:0;mso-wrap-distance-left:9pt;mso-wrap-distance-top:0;mso-wrap-distance-right:9pt;mso-wrap-distance-bottom:0;mso-position-horizontal:absolute;mso-position-horizontal-relative:margin;mso-position-vertical:absolute;mso-position-vertical-relative:text;mso-width-percent:0;mso-height-percent:0;mso-width-relative:margin;mso-height-relative:margin;v-text-anchor:top" o:gfxdata="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" filled="f" stroked="f">
                 <v:textbox>
                   <w:txbxContent>
                     <w:p>
@@ -1246,7 +1262,7 @@
             <w:r>
               <w:rPr>
                 <w:rFonts w:cs="Helvetica"/>
-                <w:color w:val="FFFFFF"/>
+                <w:color w:val="7F7F7F" w:themeColor="text1" w:themeTint="80"/>
                 <w:szCs w:val="30"/>
               </w:rPr>
               <w:t>[Coverage,] [</w:t>
@@ -1255,7 +1271,7 @@
             <w:r>
               <w:rPr>
                 <w:rFonts w:cs="Helvetica"/>
-                <w:color w:val="FFFFFF"/>
+                <w:color w:val="7F7F7F" w:themeColor="text1" w:themeTint="80"/>
                 <w:szCs w:val="30"/>
               </w:rPr>
               <w:t>TO_SB</w:t>
@@ -1264,7 +1280,7 @@
             <w:r>
               <w:rPr>
                 <w:rFonts w:cs="Helvetica"/>
-                <w:color w:val="FFFFFF"/>
+                <w:color w:val="7F7F7F" w:themeColor="text1" w:themeTint="80"/>
                 <w:szCs w:val="30"/>
               </w:rPr>
               <w:t xml:space="preserve">,] </w:t>
@@ -1506,16 +1522,6 @@
                 <w:szCs w:val="15"/>
               </w:rPr>
               <w:t xml:space="preserve"> </w:t>
-            </w:r>
-            <w:r>
-              <w:rPr>
-                <w:rFonts w:cs="Helvetica"/>
-                <w:b w:val="0"/>
-                <w:sz w:val="15"/>
-                <w:szCs w:val="15"/>
-                <w:highlight w:val="darkGray"/>
-              </w:rPr>
-              <w:t xml:space="preserve">DRAFT </w:t>
             </w:r>
             <w:proofErr w:type="spellStart"/>
             <w:r>
@@ -2074,6 +2080,8 @@
             </w:r>
           </w:p>
         </w:tc>
+        <w:bookmarkStart w:id="1" w:name="_GoBack"/>
+        <w:bookmarkEnd w:id="1"/>
       </w:tr>
     </w:tbl>
     <w:p>
@@ -4315,6 +4323,7 @@
               <w:rPr>
                 <w:sz w:val="15"/>
                 <w:szCs w:val="15"/>
+                <w:highlight w:val="darkGray"/>
               </w:rPr>
             </w:pPr>
             <w:proofErr w:type="spellStart"/>
@@ -4323,6 +4332,7 @@
                 <w:rFonts w:cs="Helvetica"/>
                 <w:sz w:val="15"/>
                 <w:szCs w:val="18"/>
+                <w:highlight w:val="darkGray"/>
               </w:rPr>
               <w:t>error_injection</w:t>
             </w:r>
@@ -4332,6 +4342,7 @@
                 <w:rFonts w:cs="Helvetica"/>
                 <w:sz w:val="15"/>
                 <w:szCs w:val="18"/>
+                <w:highlight w:val="darkGray"/>
               </w:rPr>
               <w:t xml:space="preserve">           </w:t>
             </w:r>
@@ -4359,6 +4370,7 @@
               <w:rPr>
                 <w:sz w:val="15"/>
                 <w:szCs w:val="15"/>
+                <w:highlight w:val="darkGray"/>
               </w:rPr>
             </w:pPr>
             <w:proofErr w:type="spellStart"/>
@@ -4367,30 +4379,25 @@
                 <w:rFonts w:cs="Helvetica"/>
                 <w:sz w:val="15"/>
                 <w:szCs w:val="18"/>
-              </w:rPr>
-              <w:t>t</w:t>
+                <w:highlight w:val="darkGray"/>
+              </w:rPr>
+              <w:t>t_</w:t>
             </w:r>
             <w:r>
               <w:rPr>
                 <w:rFonts w:cs="Helvetica"/>
                 <w:sz w:val="15"/>
                 <w:szCs w:val="18"/>
-              </w:rPr>
-              <w:t>_</w:t>
+                <w:highlight w:val="darkGray"/>
+              </w:rPr>
+              <w:t>vvc_</w:t>
             </w:r>
             <w:r>
               <w:rPr>
                 <w:rFonts w:cs="Helvetica"/>
                 <w:sz w:val="15"/>
                 <w:szCs w:val="18"/>
-              </w:rPr>
-              <w:t>vvc_</w:t>
-            </w:r>
-            <w:r>
-              <w:rPr>
-                <w:rFonts w:cs="Helvetica"/>
-                <w:sz w:val="15"/>
-                <w:szCs w:val="18"/>
+                <w:highlight w:val="darkGray"/>
               </w:rPr>
               <w:t>error_injection</w:t>
             </w:r>
@@ -4419,6 +4426,7 @@
               <w:rPr>
                 <w:sz w:val="15"/>
                 <w:szCs w:val="15"/>
+                <w:highlight w:val="darkGray"/>
               </w:rPr>
             </w:pPr>
             <w:r>
@@ -4426,16 +4434,9 @@
                 <w:rFonts w:cs="Helvetica"/>
                 <w:sz w:val="15"/>
                 <w:szCs w:val="18"/>
-              </w:rPr>
-              <w:t>C_</w:t>
-            </w:r>
-            <w:r>
-              <w:rPr>
-                <w:rFonts w:cs="Helvetica"/>
-                <w:sz w:val="15"/>
-                <w:szCs w:val="18"/>
-              </w:rPr>
-              <w:t>ERROR_INJECTION_INACTIVE</w:t>
+                <w:highlight w:val="darkGray"/>
+              </w:rPr>
+              <w:t>C_ERROR_INJECTION_INACTIVE</w:t>
             </w:r>
           </w:p>
         </w:tc>
@@ -4468,6 +4469,7 @@
               <w:rPr>
                 <w:sz w:val="15"/>
                 <w:szCs w:val="15"/>
+                <w:highlight w:val="darkGray"/>
               </w:rPr>
             </w:pPr>
             <w:proofErr w:type="spellStart"/>
@@ -4475,6 +4477,7 @@
               <w:rPr>
                 <w:sz w:val="15"/>
                 <w:szCs w:val="15"/>
+                <w:highlight w:val="darkGray"/>
               </w:rPr>
               <w:t>bit_rate_checker</w:t>
             </w:r>
@@ -4504,6 +4507,7 @@
               <w:rPr>
                 <w:sz w:val="15"/>
                 <w:szCs w:val="15"/>
+                <w:highlight w:val="darkGray"/>
               </w:rPr>
             </w:pPr>
             <w:proofErr w:type="spellStart"/>
@@ -4511,6 +4515,7 @@
               <w:rPr>
                 <w:sz w:val="15"/>
                 <w:szCs w:val="15"/>
+                <w:highlight w:val="darkGray"/>
               </w:rPr>
               <w:t>t_bit_rate_checker</w:t>
             </w:r>
@@ -4540,12 +4545,14 @@
               <w:rPr>
                 <w:sz w:val="15"/>
                 <w:szCs w:val="15"/>
-              </w:rPr>
-            </w:pPr>
-            <w:r>
-              <w:rPr>
-                <w:sz w:val="15"/>
-                <w:szCs w:val="15"/>
+                <w:highlight w:val="darkGray"/>
+              </w:rPr>
+            </w:pPr>
+            <w:r>
+              <w:rPr>
+                <w:sz w:val="15"/>
+                <w:szCs w:val="15"/>
+                <w:highlight w:val="darkGray"/>
               </w:rPr>
               <w:t>C_BIT_RATE_CHECKER_DEFAULT</w:t>
             </w:r>
@@ -5449,7 +5456,7 @@
           <w:b/>
         </w:rPr>
       </w:pPr>
-      <w:bookmarkStart w:id="1" w:name="_Ref424297123"/>
+      <w:bookmarkStart w:id="2" w:name="_Ref424297123"/>
       <w:r>
         <w:lastRenderedPageBreak/>
         <w:t xml:space="preserve">VVC </w:t>
@@ -6020,7 +6027,7 @@
         </w:tc>
       </w:tr>
     </w:tbl>
-    <w:bookmarkEnd w:id="1"/>
+    <w:bookmarkEnd w:id="2"/>
     <w:p>
       <w:pPr>
         <w:pStyle w:val="Undertittel"/>
@@ -9698,7 +9705,17 @@
                 <w:sz w:val="15"/>
                 <w:szCs w:val="15"/>
               </w:rPr>
-              <w:t>, channel, data | {</w:t>
+              <w:t xml:space="preserve">, channel, data | </w:t>
+            </w:r>
+            <w:r>
+              <w:rPr>
+                <w:rFonts w:cs="Helvetica"/>
+                <w:b/>
+                <w:sz w:val="15"/>
+                <w:szCs w:val="15"/>
+                <w:highlight w:val="darkGray"/>
+              </w:rPr>
+              <w:t>{</w:t>
             </w:r>
             <w:proofErr w:type="spellStart"/>
             <w:r>
@@ -9707,19 +9724,21 @@
                 <w:b/>
                 <w:sz w:val="15"/>
                 <w:szCs w:val="15"/>
-              </w:rPr>
-              <w:t>num_</w:t>
-            </w:r>
+                <w:highlight w:val="darkGray"/>
+              </w:rPr>
+              <w:t>num_words</w:t>
+            </w:r>
+            <w:proofErr w:type="spellEnd"/>
             <w:r>
               <w:rPr>
                 <w:rFonts w:cs="Helvetica"/>
                 <w:b/>
                 <w:sz w:val="15"/>
                 <w:szCs w:val="15"/>
-              </w:rPr>
-              <w:t>words</w:t>
-            </w:r>
-            <w:proofErr w:type="spellEnd"/>
+                <w:highlight w:val="darkGray"/>
+              </w:rPr>
+              <w:t>, randomisation}</w:t>
+            </w:r>
             <w:r>
               <w:rPr>
                 <w:rFonts w:cs="Helvetica"/>
@@ -9727,7 +9746,7 @@
                 <w:sz w:val="15"/>
                 <w:szCs w:val="15"/>
               </w:rPr>
-              <w:t xml:space="preserve">, randomisation}, </w:t>
+              <w:t xml:space="preserve">, </w:t>
             </w:r>
             <w:proofErr w:type="spellStart"/>
             <w:r>
@@ -10198,13 +10217,15 @@
                 <w:rFonts w:cs="Helvetica"/>
                 <w:sz w:val="15"/>
                 <w:szCs w:val="15"/>
-              </w:rPr>
-            </w:pPr>
-            <w:r>
-              <w:rPr>
-                <w:rFonts w:cs="Helvetica"/>
-                <w:sz w:val="15"/>
-                <w:szCs w:val="15"/>
+                <w:highlight w:val="darkGray"/>
+              </w:rPr>
+            </w:pPr>
+            <w:r>
+              <w:rPr>
+                <w:rFonts w:cs="Helvetica"/>
+                <w:sz w:val="15"/>
+                <w:szCs w:val="15"/>
+                <w:highlight w:val="darkGray"/>
               </w:rPr>
               <w:t xml:space="preserve">When the more advanced randomisation command is applied the basic </w:t>
             </w:r>
@@ -10214,6 +10235,7 @@
                 <w:rFonts w:cs="Helvetica"/>
                 <w:sz w:val="15"/>
                 <w:szCs w:val="15"/>
+                <w:highlight w:val="darkGray"/>
               </w:rPr>
               <w:t>BFM</w:t>
             </w:r>
@@ -10223,6 +10245,7 @@
                 <w:rFonts w:cs="Helvetica"/>
                 <w:sz w:val="15"/>
                 <w:szCs w:val="15"/>
+                <w:highlight w:val="darkGray"/>
               </w:rPr>
               <w:t xml:space="preserve"> </w:t>
             </w:r>
@@ -10232,6 +10255,7 @@
                 <w:rFonts w:cs="Helvetica"/>
                 <w:sz w:val="15"/>
                 <w:szCs w:val="15"/>
+                <w:highlight w:val="darkGray"/>
               </w:rPr>
               <w:t>uart_</w:t>
             </w:r>
@@ -10241,6 +10265,7 @@
                 <w:rFonts w:cs="Helvetica"/>
                 <w:sz w:val="15"/>
                 <w:szCs w:val="15"/>
+                <w:highlight w:val="darkGray"/>
               </w:rPr>
               <w:t>transmit</w:t>
             </w:r>
@@ -10250,6 +10275,7 @@
                 <w:rFonts w:cs="Helvetica"/>
                 <w:sz w:val="15"/>
                 <w:szCs w:val="15"/>
+                <w:highlight w:val="darkGray"/>
               </w:rPr>
               <w:t>(</w:t>
             </w:r>
@@ -10259,6 +10285,7 @@
                 <w:rFonts w:cs="Helvetica"/>
                 <w:sz w:val="15"/>
                 <w:szCs w:val="15"/>
+                <w:highlight w:val="darkGray"/>
               </w:rPr>
               <w:t xml:space="preserve">) transaction is executed </w:t>
             </w:r>
@@ -10268,6 +10295,7 @@
                 <w:rFonts w:cs="Helvetica"/>
                 <w:sz w:val="15"/>
                 <w:szCs w:val="15"/>
+                <w:highlight w:val="darkGray"/>
               </w:rPr>
               <w:t>num_words</w:t>
             </w:r>
@@ -10277,6 +10305,7 @@
                 <w:rFonts w:cs="Helvetica"/>
                 <w:sz w:val="15"/>
                 <w:szCs w:val="15"/>
+                <w:highlight w:val="darkGray"/>
               </w:rPr>
               <w:t xml:space="preserve"> times with new random data each time – according to the given randomisation profile. </w:t>
             </w:r>
@@ -10285,6 +10314,7 @@
                 <w:rFonts w:cs="Helvetica"/>
                 <w:sz w:val="15"/>
                 <w:szCs w:val="15"/>
+                <w:highlight w:val="darkGray"/>
               </w:rPr>
               <w:br/>
               <w:t>Current defined randomisation profiles are: RANDOM: Standard uniform random.</w:t>
@@ -10294,6 +10324,7 @@
                 <w:rFonts w:cs="Helvetica"/>
                 <w:sz w:val="15"/>
                 <w:szCs w:val="15"/>
+                <w:highlight w:val="darkGray"/>
               </w:rPr>
               <w:t xml:space="preserve">   This is provided as an example.</w:t>
             </w:r>
@@ -10315,6 +10346,7 @@
                 <w:rFonts w:cs="Helvetica"/>
                 <w:sz w:val="15"/>
                 <w:szCs w:val="15"/>
+                <w:highlight w:val="darkGray"/>
               </w:rPr>
               <w:t xml:space="preserve">Errors may be injected – depending on the </w:t>
             </w:r>
@@ -10324,6 +10356,7 @@
                 <w:rFonts w:cs="Helvetica"/>
                 <w:sz w:val="15"/>
                 <w:szCs w:val="15"/>
+                <w:highlight w:val="darkGray"/>
               </w:rPr>
               <w:t>error_injection_config</w:t>
             </w:r>
@@ -10333,6 +10366,7 @@
                 <w:rFonts w:cs="Helvetica"/>
                 <w:sz w:val="15"/>
                 <w:szCs w:val="15"/>
+                <w:highlight w:val="darkGray"/>
               </w:rPr>
               <w:t xml:space="preserve"> sub-record within the </w:t>
             </w:r>
@@ -10342,6 +10376,7 @@
                 <w:rFonts w:cs="Helvetica"/>
                 <w:sz w:val="15"/>
                 <w:szCs w:val="15"/>
+                <w:highlight w:val="darkGray"/>
               </w:rPr>
               <w:t>vvc_config</w:t>
             </w:r>
@@ -10848,7 +10883,7 @@
                 <w:sz w:val="15"/>
                 <w:szCs w:val="15"/>
               </w:rPr>
-              <w:t xml:space="preserve">[Coverage,] </w:t>
+              <w:t>[</w:t>
             </w:r>
             <w:r>
               <w:rPr>
@@ -10856,6 +10891,17 @@
                 <w:b/>
                 <w:sz w:val="15"/>
                 <w:szCs w:val="15"/>
+                <w:highlight w:val="darkGray"/>
+              </w:rPr>
+              <w:t xml:space="preserve">Coverage,] </w:t>
+            </w:r>
+            <w:r>
+              <w:rPr>
+                <w:rFonts w:cs="Helvetica"/>
+                <w:b/>
+                <w:sz w:val="15"/>
+                <w:szCs w:val="15"/>
+                <w:highlight w:val="darkGray"/>
               </w:rPr>
               <w:t>[</w:t>
             </w:r>
@@ -10866,6 +10912,7 @@
                 <w:b/>
                 <w:sz w:val="15"/>
                 <w:szCs w:val="15"/>
+                <w:highlight w:val="darkGray"/>
               </w:rPr>
               <w:t>TO_SB</w:t>
             </w:r>
@@ -10876,6 +10923,7 @@
                 <w:b/>
                 <w:sz w:val="15"/>
                 <w:szCs w:val="15"/>
+                <w:highlight w:val="darkGray"/>
               </w:rPr>
               <w:t>,]</w:t>
             </w:r>
@@ -11438,8 +11486,18 @@
                 <w:rFonts w:cs="Helvetica"/>
                 <w:sz w:val="15"/>
                 <w:szCs w:val="15"/>
+                <w:highlight w:val="darkGray"/>
               </w:rPr>
               <w:t>If the option TO_SB is applied the received data will be sent to the UART_VVC dedicated scoreboard where it will be checked against the expected value (provided by the testbench)</w:t>
+            </w:r>
+            <w:r>
+              <w:rPr>
+                <w:rFonts w:cs="Helvetica"/>
+                <w:sz w:val="15"/>
+                <w:szCs w:val="15"/>
+                <w:highlight w:val="darkGray"/>
+              </w:rPr>
+              <w:t>.</w:t>
             </w:r>
           </w:p>
           <w:p>
@@ -11472,6 +11530,7 @@
                 <w:rFonts w:cs="Helvetica"/>
                 <w:sz w:val="15"/>
                 <w:szCs w:val="15"/>
+                <w:highlight w:val="darkGray"/>
               </w:rPr>
               <w:t xml:space="preserve">If the Coverage option is applied the basic </w:t>
             </w:r>
@@ -11481,6 +11540,7 @@
                 <w:rFonts w:cs="Helvetica"/>
                 <w:sz w:val="15"/>
                 <w:szCs w:val="15"/>
+                <w:highlight w:val="darkGray"/>
               </w:rPr>
               <w:t>BFM</w:t>
             </w:r>
@@ -11490,6 +11550,7 @@
                 <w:rFonts w:cs="Helvetica"/>
                 <w:sz w:val="15"/>
                 <w:szCs w:val="15"/>
+                <w:highlight w:val="darkGray"/>
               </w:rPr>
               <w:t xml:space="preserve"> </w:t>
             </w:r>
@@ -11499,6 +11560,7 @@
                 <w:rFonts w:cs="Helvetica"/>
                 <w:sz w:val="15"/>
                 <w:szCs w:val="15"/>
+                <w:highlight w:val="darkGray"/>
               </w:rPr>
               <w:t>uart_uart_</w:t>
             </w:r>
@@ -11508,6 +11570,7 @@
                 <w:rFonts w:cs="Helvetica"/>
                 <w:sz w:val="15"/>
                 <w:szCs w:val="15"/>
+                <w:highlight w:val="darkGray"/>
               </w:rPr>
               <w:t>receive</w:t>
             </w:r>
@@ -11517,6 +11580,7 @@
                 <w:rFonts w:cs="Helvetica"/>
                 <w:sz w:val="15"/>
                 <w:szCs w:val="15"/>
+                <w:highlight w:val="darkGray"/>
               </w:rPr>
               <w:t>(</w:t>
             </w:r>
@@ -11526,6 +11590,7 @@
                 <w:rFonts w:cs="Helvetica"/>
                 <w:sz w:val="15"/>
                 <w:szCs w:val="15"/>
+                <w:highlight w:val="darkGray"/>
               </w:rPr>
               <w:t>) is executed continuously</w:t>
             </w:r>
@@ -11534,6 +11599,7 @@
                 <w:rFonts w:cs="Helvetica"/>
                 <w:sz w:val="15"/>
                 <w:szCs w:val="15"/>
+                <w:highlight w:val="darkGray"/>
               </w:rPr>
               <w:t xml:space="preserve"> until the predefined coverage requirement is met.</w:t>
             </w:r>
@@ -11542,6 +11608,7 @@
                 <w:rFonts w:cs="Helvetica"/>
                 <w:sz w:val="15"/>
                 <w:szCs w:val="15"/>
+                <w:highlight w:val="darkGray"/>
               </w:rPr>
               <w:t xml:space="preserve">. </w:t>
             </w:r>
@@ -11550,6 +11617,7 @@
                 <w:rFonts w:cs="Helvetica"/>
                 <w:sz w:val="15"/>
                 <w:szCs w:val="15"/>
+                <w:highlight w:val="darkGray"/>
               </w:rPr>
               <w:br/>
               <w:t xml:space="preserve">Current defined </w:t>
@@ -11559,6 +11627,7 @@
                 <w:rFonts w:cs="Helvetica"/>
                 <w:sz w:val="15"/>
                 <w:szCs w:val="15"/>
+                <w:highlight w:val="darkGray"/>
               </w:rPr>
               <w:t xml:space="preserve">Coverage </w:t>
             </w:r>
@@ -11567,6 +11636,7 @@
                 <w:rFonts w:cs="Helvetica"/>
                 <w:sz w:val="15"/>
                 <w:szCs w:val="15"/>
+                <w:highlight w:val="darkGray"/>
               </w:rPr>
               <w:t xml:space="preserve">profiles are: </w:t>
             </w:r>
@@ -11575,6 +11645,7 @@
                 <w:rFonts w:cs="Helvetica"/>
                 <w:sz w:val="15"/>
                 <w:szCs w:val="15"/>
+                <w:highlight w:val="darkGray"/>
               </w:rPr>
               <w:t>COVERAGE_FULL</w:t>
             </w:r>
@@ -11583,6 +11654,7 @@
                 <w:rFonts w:cs="Helvetica"/>
                 <w:sz w:val="15"/>
                 <w:szCs w:val="15"/>
+                <w:highlight w:val="darkGray"/>
               </w:rPr>
               <w:t xml:space="preserve">: </w:t>
             </w:r>
@@ -11591,6 +11663,7 @@
                 <w:rFonts w:cs="Helvetica"/>
                 <w:sz w:val="15"/>
                 <w:szCs w:val="15"/>
+                <w:highlight w:val="darkGray"/>
               </w:rPr>
               <w:t>All possible patterns (of 0 and 1) are covered at least once. This is provided as an example.</w:t>
             </w:r>
@@ -11730,15 +11803,6 @@
               </w:rPr>
               <w:t xml:space="preserve">    </w:t>
             </w:r>
-            <w:r>
-              <w:rPr>
-                <w:rFonts w:ascii="Courier New" w:hAnsi="Courier New" w:cs="Courier New"/>
-                <w:sz w:val="15"/>
-                <w:szCs w:val="15"/>
-                <w:highlight w:val="darkGray"/>
-              </w:rPr>
-              <w:t xml:space="preserve">DRAFT </w:t>
-            </w:r>
             <w:proofErr w:type="spellStart"/>
             <w:r>
               <w:rPr>
@@ -11808,15 +11872,6 @@
               </w:rPr>
               <w:t xml:space="preserve">    </w:t>
             </w:r>
-            <w:r>
-              <w:rPr>
-                <w:rFonts w:ascii="Courier New" w:hAnsi="Courier New" w:cs="Courier New"/>
-                <w:sz w:val="15"/>
-                <w:szCs w:val="15"/>
-                <w:highlight w:val="darkGray"/>
-              </w:rPr>
-              <w:t xml:space="preserve">DRAFT </w:t>
-            </w:r>
             <w:proofErr w:type="spellStart"/>
             <w:r>
               <w:rPr>
@@ -11886,6 +11941,7 @@
               </w:rPr>
               <w:t xml:space="preserve">    </w:t>
             </w:r>
+            <w:proofErr w:type="spellStart"/>
             <w:r>
               <w:rPr>
                 <w:rFonts w:ascii="Courier New" w:hAnsi="Courier New" w:cs="Courier New"/>
@@ -11893,7 +11949,17 @@
                 <w:szCs w:val="15"/>
                 <w:highlight w:val="darkGray"/>
               </w:rPr>
-              <w:t xml:space="preserve">DRAFT </w:t>
+              <w:t>uart_receive</w:t>
+            </w:r>
+            <w:proofErr w:type="spellEnd"/>
+            <w:r>
+              <w:rPr>
+                <w:rFonts w:ascii="Courier New" w:hAnsi="Courier New" w:cs="Courier New"/>
+                <w:sz w:val="15"/>
+                <w:szCs w:val="15"/>
+                <w:highlight w:val="darkGray"/>
+              </w:rPr>
+              <w:t xml:space="preserve"> (</w:t>
             </w:r>
             <w:proofErr w:type="spellStart"/>
             <w:r>
@@ -11903,7 +11969,7 @@
                 <w:szCs w:val="15"/>
                 <w:highlight w:val="darkGray"/>
               </w:rPr>
-              <w:t>uart_receive</w:t>
+              <w:t>UART_VVCT</w:t>
             </w:r>
             <w:proofErr w:type="spellEnd"/>
             <w:r>
@@ -11913,9 +11979,8 @@
                 <w:szCs w:val="15"/>
                 <w:highlight w:val="darkGray"/>
               </w:rPr>
-              <w:t xml:space="preserve"> (</w:t>
-            </w:r>
-            <w:proofErr w:type="spellStart"/>
+              <w:t xml:space="preserve">, 1, RX, COVERAGE_FULL, TO_SB, “Receiving data until coverage reached. Passing on to </w:t>
+            </w:r>
             <w:r>
               <w:rPr>
                 <w:rFonts w:ascii="Courier New" w:hAnsi="Courier New" w:cs="Courier New"/>
@@ -11923,9 +11988,8 @@
                 <w:szCs w:val="15"/>
                 <w:highlight w:val="darkGray"/>
               </w:rPr>
-              <w:t>UART_VVCT</w:t>
-            </w:r>
-            <w:proofErr w:type="spellEnd"/>
+              <w:t>SB”,</w:t>
+            </w:r>
             <w:r>
               <w:rPr>
                 <w:rFonts w:ascii="Courier New" w:hAnsi="Courier New" w:cs="Courier New"/>
@@ -11933,33 +11997,7 @@
                 <w:szCs w:val="15"/>
                 <w:highlight w:val="darkGray"/>
               </w:rPr>
-              <w:t>, 1, RX, COVERAGE_FULL, TO_SB, “Receiving data until coverage reached. Passing on to SB”,</w:t>
-            </w:r>
-            <w:r>
-              <w:rPr>
-                <w:rFonts w:ascii="Courier New" w:hAnsi="Courier New" w:cs="Courier New"/>
-                <w:sz w:val="15"/>
-                <w:szCs w:val="15"/>
-              </w:rPr>
-              <w:t xml:space="preserve"> </w:t>
-            </w:r>
-            <w:r>
-              <w:rPr>
-                <w:rFonts w:ascii="Courier New" w:hAnsi="Courier New" w:cs="Courier New"/>
-                <w:sz w:val="15"/>
-                <w:szCs w:val="15"/>
-              </w:rPr>
-              <w:br/>
-              <w:t xml:space="preserve">                        </w:t>
-            </w:r>
-            <w:r>
-              <w:rPr>
-                <w:rFonts w:ascii="Courier New" w:hAnsi="Courier New" w:cs="Courier New"/>
-                <w:sz w:val="15"/>
-                <w:szCs w:val="15"/>
-                <w:highlight w:val="darkGray"/>
-              </w:rPr>
-              <w:t>E</w:t>
+              <w:t xml:space="preserve"> E</w:t>
             </w:r>
             <w:r>
               <w:rPr>
@@ -13888,6 +13926,7 @@
         <w:rPr>
           <w:rFonts w:ascii="Helvetica" w:hAnsi="Helvetica" w:cs="Helvetica"/>
         </w:rPr>
+        <w:lastRenderedPageBreak/>
         <w:t xml:space="preserve">VVC </w:t>
       </w:r>
       <w:r>
@@ -14188,7 +14227,7 @@
                 <w:szCs w:val="18"/>
               </w:rPr>
             </w:pPr>
-            <w:bookmarkStart w:id="2" w:name="_Hlk494267197"/>
+            <w:bookmarkStart w:id="3" w:name="_Hlk494267197"/>
             <w:r>
               <w:rPr>
                 <w:rFonts w:cs="Helvetica"/>
@@ -14205,7 +14244,7 @@
               </w:rPr>
               <w:br/>
             </w:r>
-            <w:bookmarkEnd w:id="2"/>
+            <w:bookmarkEnd w:id="3"/>
             <w:r>
               <w:rPr>
                 <w:rFonts w:cs="Helvetica"/>
@@ -16272,16 +16311,11 @@
           <w:szCs w:val="24"/>
         </w:rPr>
       </w:pPr>
-      <w:r>
-        <w:rPr>
-          <w:szCs w:val="24"/>
-        </w:rPr>
-        <w:t xml:space="preserve">DRAFT </w:t>
-      </w:r>
       <w:proofErr w:type="spellStart"/>
       <w:r>
         <w:rPr>
           <w:szCs w:val="24"/>
+          <w:highlight w:val="darkGray"/>
         </w:rPr>
         <w:t>VVC</w:t>
       </w:r>
@@ -16289,6 +16323,7 @@
       <w:r>
         <w:rPr>
           <w:szCs w:val="24"/>
+          <w:highlight w:val="darkGray"/>
         </w:rPr>
         <w:t xml:space="preserve"> Error injection record (inside the VVC configuration record above)</w:t>
       </w:r>
@@ -16778,7 +16813,7 @@
                       <w:sz w:val="14"/>
                     </w:rPr>
                   </w:pPr>
-                  <w:bookmarkStart w:id="3" w:name="_Hlk19276395"/>
+                  <w:bookmarkStart w:id="4" w:name="_Hlk19276395"/>
                   <w:r>
                     <w:rPr>
                       <w:rFonts w:ascii="Verdana" w:hAnsi="Verdana"/>
@@ -16823,7 +16858,7 @@
                     </w:rPr>
                     <w:t xml:space="preserve"> config will override any error injection specified in the BFM config.</w:t>
                   </w:r>
-                  <w:bookmarkEnd w:id="3"/>
+                  <w:bookmarkEnd w:id="4"/>
                 </w:p>
               </w:tc>
             </w:tr>
@@ -16995,35 +17030,33 @@
                 <w:szCs w:val="24"/>
               </w:rPr>
             </w:pPr>
+            <w:proofErr w:type="spellStart"/>
             <w:r>
               <w:rPr>
                 <w:szCs w:val="24"/>
-              </w:rPr>
-              <w:t xml:space="preserve">DRAFT </w:t>
-            </w:r>
-            <w:proofErr w:type="spellStart"/>
+                <w:highlight w:val="darkGray"/>
+              </w:rPr>
+              <w:t>VVC</w:t>
+            </w:r>
+            <w:proofErr w:type="spellEnd"/>
             <w:r>
               <w:rPr>
                 <w:szCs w:val="24"/>
-              </w:rPr>
-              <w:t>VVC</w:t>
-            </w:r>
-            <w:proofErr w:type="spellEnd"/>
+                <w:highlight w:val="darkGray"/>
+              </w:rPr>
+              <w:t xml:space="preserve"> </w:t>
+            </w:r>
             <w:r>
               <w:rPr>
                 <w:szCs w:val="24"/>
-              </w:rPr>
-              <w:t xml:space="preserve"> </w:t>
+                <w:highlight w:val="darkGray"/>
+              </w:rPr>
+              <w:t>P</w:t>
             </w:r>
             <w:r>
               <w:rPr>
                 <w:szCs w:val="24"/>
-              </w:rPr>
-              <w:t>P</w:t>
-            </w:r>
-            <w:r>
-              <w:rPr>
-                <w:szCs w:val="24"/>
+                <w:highlight w:val="darkGray"/>
               </w:rPr>
               <w:t>roperty checking record (inside the VVC configuration record above)</w:t>
             </w:r>
@@ -18444,21 +18477,7 @@
         <w:rPr>
           <w:rFonts w:ascii="Verdana" w:hAnsi="Verdana"/>
         </w:rPr>
-        <w:t xml:space="preserve"> in the activity watchdog register, thus the </w:t>
-      </w:r>
-      <w:r>
-        <w:rPr>
-          <w:rFonts w:ascii="Verdana" w:hAnsi="Verdana"/>
-        </w:rPr>
-        <w:t>UART</w:t>
-      </w:r>
-      <w:bookmarkStart w:id="4" w:name="_GoBack"/>
-      <w:bookmarkEnd w:id="4"/>
-      <w:r>
-        <w:rPr>
-          <w:rFonts w:ascii="Verdana" w:hAnsi="Verdana"/>
-        </w:rPr>
-        <w:t xml:space="preserve"> </w:t>
+        <w:t xml:space="preserve"> in the activity watchdog register, thus the UART </w:t>
       </w:r>
       <w:proofErr w:type="spellStart"/>
       <w:r>
@@ -21073,7 +21092,7 @@
               <w:sz w:val="14"/>
               <w:lang w:val="en-US"/>
             </w:rPr>
-            <w:t>2019-10-31</w:t>
+            <w:t>2019-11-11</w:t>
           </w:r>
           <w:r>
             <w:rPr>
@@ -21106,38 +21125,18 @@
               <w:lang w:val="sq-AL"/>
             </w:rPr>
           </w:pPr>
-          <w:r>
-            <w:fldChar w:fldCharType="begin"/>
-          </w:r>
-          <w:r>
-            <w:rPr>
-              <w:lang w:val="sq-AL"/>
-            </w:rPr>
-            <w:instrText xml:space="preserve"> HYPERLINK "mailto:support@bitvis.no" </w:instrText>
-          </w:r>
-          <w:r>
-            <w:fldChar w:fldCharType="separate"/>
-          </w:r>
-          <w:r>
-            <w:rPr>
-              <w:rStyle w:val="Hyperkobling"/>
-              <w:rFonts w:ascii="Helvetica" w:hAnsi="Helvetica" w:cs="Arial"/>
-              <w:color w:val="1381C4"/>
-              <w:sz w:val="14"/>
-              <w:lang w:val="sq-AL"/>
-            </w:rPr>
-            <w:t>support@bitvis.no</w:t>
-          </w:r>
-          <w:r>
-            <w:rPr>
-              <w:rStyle w:val="Hyperkobling"/>
-              <w:rFonts w:ascii="Helvetica" w:hAnsi="Helvetica" w:cs="Arial"/>
-              <w:color w:val="1381C4"/>
-              <w:sz w:val="14"/>
-              <w:lang w:val="sq-AL"/>
-            </w:rPr>
-            <w:fldChar w:fldCharType="end"/>
-          </w:r>
+          <w:hyperlink r:id="rId1" w:history="1">
+            <w:r>
+              <w:rPr>
+                <w:rStyle w:val="Hyperkobling"/>
+                <w:rFonts w:ascii="Helvetica" w:hAnsi="Helvetica" w:cs="Arial"/>
+                <w:color w:val="1381C4"/>
+                <w:sz w:val="14"/>
+                <w:lang w:val="sq-AL"/>
+              </w:rPr>
+              <w:t>support@bitvis.no</w:t>
+            </w:r>
+          </w:hyperlink>
           <w:r>
             <w:rPr>
               <w:rFonts w:ascii="Helvetica" w:hAnsi="Helvetica" w:cs="Arial"/>
@@ -27972,7 +27971,7 @@
 </file>
 
 <file path=customXml/itemProps1.xml><?xml version="1.0" encoding="utf-8"?>
-<ds:datastoreItem xmlns:ds="http://schemas.openxmlformats.org/officeDocument/2006/customXml" ds:itemID="{4C641B9C-D059-644D-AC0D-1D903B04D3D3}">
+<ds:datastoreItem xmlns:ds="http://schemas.openxmlformats.org/officeDocument/2006/customXml" ds:itemID="{81D1D0DA-BA2F-9141-92E4-EBF24DA7AFF8}">
   <ds:schemaRefs>
     <ds:schemaRef ds:uri="http://schemas.openxmlformats.org/officeDocument/2006/bibliography"/>
   </ds:schemaRefs>

--- a/bitvis_vip_uart/doc/uart_vvc_QuickRef.docx
+++ b/bitvis_vip_uart/doc/uart_vvc_QuickRef.docx
@@ -2080,8 +2080,6 @@
             </w:r>
           </w:p>
         </w:tc>
-        <w:bookmarkStart w:id="1" w:name="_GoBack"/>
-        <w:bookmarkEnd w:id="1"/>
       </w:tr>
     </w:tbl>
     <w:p>
@@ -5456,7 +5454,7 @@
           <w:b/>
         </w:rPr>
       </w:pPr>
-      <w:bookmarkStart w:id="2" w:name="_Ref424297123"/>
+      <w:bookmarkStart w:id="1" w:name="_Ref424297123"/>
       <w:r>
         <w:lastRenderedPageBreak/>
         <w:t xml:space="preserve">VVC </w:t>
@@ -6027,7 +6025,7 @@
         </w:tc>
       </w:tr>
     </w:tbl>
-    <w:bookmarkEnd w:id="2"/>
+    <w:bookmarkEnd w:id="1"/>
     <w:p>
       <w:pPr>
         <w:pStyle w:val="Undertittel"/>
@@ -14227,7 +14225,7 @@
                 <w:szCs w:val="18"/>
               </w:rPr>
             </w:pPr>
-            <w:bookmarkStart w:id="3" w:name="_Hlk494267197"/>
+            <w:bookmarkStart w:id="2" w:name="_Hlk494267197"/>
             <w:r>
               <w:rPr>
                 <w:rFonts w:cs="Helvetica"/>
@@ -14244,7 +14242,7 @@
               </w:rPr>
               <w:br/>
             </w:r>
-            <w:bookmarkEnd w:id="3"/>
+            <w:bookmarkEnd w:id="2"/>
             <w:r>
               <w:rPr>
                 <w:rFonts w:cs="Helvetica"/>
@@ -16813,7 +16811,7 @@
                       <w:sz w:val="14"/>
                     </w:rPr>
                   </w:pPr>
-                  <w:bookmarkStart w:id="4" w:name="_Hlk19276395"/>
+                  <w:bookmarkStart w:id="3" w:name="_Hlk19276395"/>
                   <w:r>
                     <w:rPr>
                       <w:rFonts w:ascii="Verdana" w:hAnsi="Verdana"/>
@@ -16858,7 +16856,7 @@
                     </w:rPr>
                     <w:t xml:space="preserve"> config will override any error injection specified in the BFM config.</w:t>
                   </w:r>
-                  <w:bookmarkEnd w:id="4"/>
+                  <w:bookmarkEnd w:id="3"/>
                 </w:p>
               </w:tc>
             </w:tr>
@@ -18701,6 +18699,8 @@
         </w:rPr>
         <w:t>2</w:t>
       </w:r>
+      <w:bookmarkStart w:id="4" w:name="_GoBack"/>
+      <w:bookmarkEnd w:id="4"/>
       <w:r>
         <w:rPr>
           <w:b/>
@@ -18814,10 +18814,6 @@
           <w:ilvl w:val="0"/>
           <w:numId w:val="40"/>
         </w:numPr>
-        <w:rPr>
-          <w:b/>
-          <w:i/>
-        </w:rPr>
       </w:pPr>
       <w:proofErr w:type="spellStart"/>
       <w:r>
@@ -18839,49 +18835,9 @@
     <w:p>
       <w:pPr>
         <w:pStyle w:val="Listeavsnitt"/>
-        <w:numPr>
-          <w:ilvl w:val="0"/>
-          <w:numId w:val="40"/>
-        </w:numPr>
-        <w:rPr>
-          <w:b/>
-          <w:i/>
-        </w:rPr>
-      </w:pPr>
-      <w:proofErr w:type="spellStart"/>
-      <w:r>
-        <w:rPr>
-          <w:b/>
-          <w:i/>
-        </w:rPr>
-        <w:t>CrFc</w:t>
-      </w:r>
-      <w:proofErr w:type="spellEnd"/>
-      <w:r>
-        <w:rPr>
-          <w:b/>
-          <w:i/>
-        </w:rPr>
-        <w:t xml:space="preserve"> (</w:t>
-      </w:r>
-      <w:proofErr w:type="spellStart"/>
-      <w:r>
-        <w:rPr>
-          <w:b/>
-          <w:i/>
-        </w:rPr>
-        <w:t>xConstrRandFuncCov</w:t>
-      </w:r>
-      <w:proofErr w:type="spellEnd"/>
-      <w:r>
-        <w:rPr>
-          <w:b/>
-          <w:i/>
-        </w:rPr>
-        <w:t>)</w:t>
-      </w:r>
+        <w:ind w:left="720"/>
+      </w:pPr>
     </w:p>
-    <w:p/>
     <w:p>
       <w:r>
         <w:t xml:space="preserve">Before compiling the </w:t>
@@ -18915,7 +18871,10 @@
       </w:r>
       <w:proofErr w:type="spellEnd"/>
       <w:r>
-        <w:t xml:space="preserve">, </w:t>
+        <w:t xml:space="preserve"> and</w:t>
+      </w:r>
+      <w:r>
+        <w:t xml:space="preserve"> </w:t>
       </w:r>
       <w:proofErr w:type="spellStart"/>
       <w:r>
@@ -18923,10 +18882,10 @@
       </w:r>
       <w:proofErr w:type="spellEnd"/>
       <w:r>
-        <w:t xml:space="preserve"> and xConstrRandFuncCov</w:t>
+        <w:t xml:space="preserve"> </w:t>
       </w:r>
       <w:r>
-        <w:t xml:space="preserve"> have been compiled.</w:t>
+        <w:t>have been compiled.</w:t>
       </w:r>
     </w:p>
     <w:p/>
@@ -21092,7 +21051,7 @@
               <w:sz w:val="14"/>
               <w:lang w:val="en-US"/>
             </w:rPr>
-            <w:t>2019-11-11</w:t>
+            <w:t>2019-11-13</w:t>
           </w:r>
           <w:r>
             <w:rPr>
@@ -27971,7 +27930,7 @@
 </file>
 
 <file path=customXml/itemProps1.xml><?xml version="1.0" encoding="utf-8"?>
-<ds:datastoreItem xmlns:ds="http://schemas.openxmlformats.org/officeDocument/2006/customXml" ds:itemID="{81D1D0DA-BA2F-9141-92E4-EBF24DA7AFF8}">
+<ds:datastoreItem xmlns:ds="http://schemas.openxmlformats.org/officeDocument/2006/customXml" ds:itemID="{E6D37C60-2E2B-D84F-8F24-6A57701A1CE6}">
   <ds:schemaRefs>
     <ds:schemaRef ds:uri="http://schemas.openxmlformats.org/officeDocument/2006/bibliography"/>
   </ds:schemaRefs>

--- a/bitvis_vip_uart/doc/uart_vvc_QuickRef.docx
+++ b/bitvis_vip_uart/doc/uart_vvc_QuickRef.docx
@@ -278,15 +278,7 @@
     </w:p>
     <w:p>
       <w:r>
-        <w:t xml:space="preserve">For general information see UVVM Essential Mechanisms located in </w:t>
-      </w:r>
-      <w:proofErr w:type="spellStart"/>
-      <w:r>
-        <w:t>uvvm_vvc_framework</w:t>
-      </w:r>
-      <w:proofErr w:type="spellEnd"/>
-      <w:r>
-        <w:t>/doc.</w:t>
+        <w:t>For general information see UVVM Essential Mechanisms located in uvvm_vvc_framework/doc.</w:t>
       </w:r>
       <w:r>
         <w:t xml:space="preserve"> </w:t>
@@ -363,7 +355,6 @@
               </w:rPr>
             </w:pPr>
             <w:bookmarkStart w:id="0" w:name="_Hlk19266150"/>
-            <w:proofErr w:type="spellStart"/>
             <w:r>
               <w:rPr>
                 <w:rFonts w:cs="Helvetica"/>
@@ -373,7 +364,6 @@
               </w:rPr>
               <w:t>uart_transmit</w:t>
             </w:r>
-            <w:proofErr w:type="spellEnd"/>
             <w:r>
               <w:rPr>
                 <w:rFonts w:cs="Helvetica"/>
@@ -388,16 +378,15 @@
                 <w:color w:val="FFFFFF"/>
                 <w:szCs w:val="30"/>
               </w:rPr>
-              <w:t>(</w:t>
-            </w:r>
-            <w:proofErr w:type="spellStart"/>
+              <w:t>(VVC</w:t>
+            </w:r>
             <w:r>
               <w:rPr>
                 <w:rFonts w:cs="Helvetica"/>
                 <w:color w:val="FFFFFF"/>
                 <w:szCs w:val="30"/>
               </w:rPr>
-              <w:t>VVC</w:t>
+              <w:t>T</w:t>
             </w:r>
             <w:r>
               <w:rPr>
@@ -405,25 +394,23 @@
                 <w:color w:val="FFFFFF"/>
                 <w:szCs w:val="30"/>
               </w:rPr>
-              <w:t>T</w:t>
-            </w:r>
-            <w:proofErr w:type="spellEnd"/>
+              <w:t xml:space="preserve">, </w:t>
+            </w:r>
             <w:r>
               <w:rPr>
                 <w:rFonts w:cs="Helvetica"/>
                 <w:color w:val="FFFFFF"/>
                 <w:szCs w:val="30"/>
               </w:rPr>
-              <w:t xml:space="preserve">, </w:t>
-            </w:r>
-            <w:proofErr w:type="spellStart"/>
+              <w:t>vvc_</w:t>
+            </w:r>
             <w:r>
               <w:rPr>
                 <w:rFonts w:cs="Helvetica"/>
                 <w:color w:val="FFFFFF"/>
                 <w:szCs w:val="30"/>
               </w:rPr>
-              <w:t>vvc_</w:t>
+              <w:t>instance_id</w:t>
             </w:r>
             <w:r>
               <w:rPr>
@@ -431,7 +418,7 @@
                 <w:color w:val="FFFFFF"/>
                 <w:szCs w:val="30"/>
               </w:rPr>
-              <w:t>instance_id</w:t>
+              <w:t xml:space="preserve">x, </w:t>
             </w:r>
             <w:r>
               <w:rPr>
@@ -439,16 +426,15 @@
                 <w:color w:val="FFFFFF"/>
                 <w:szCs w:val="30"/>
               </w:rPr>
-              <w:t>x</w:t>
-            </w:r>
-            <w:proofErr w:type="spellEnd"/>
+              <w:t xml:space="preserve">channel, </w:t>
+            </w:r>
             <w:r>
               <w:rPr>
                 <w:rFonts w:cs="Helvetica"/>
                 <w:color w:val="FFFFFF"/>
                 <w:szCs w:val="30"/>
               </w:rPr>
-              <w:t xml:space="preserve">, </w:t>
+              <w:t>data</w:t>
             </w:r>
             <w:r>
               <w:rPr>
@@ -456,7 +442,47 @@
                 <w:color w:val="FFFFFF"/>
                 <w:szCs w:val="30"/>
               </w:rPr>
-              <w:t xml:space="preserve">channel, </w:t>
+              <w:t xml:space="preserve"> | </w:t>
+            </w:r>
+            <w:r>
+              <w:rPr>
+                <w:rFonts w:cs="Helvetica"/>
+                <w:color w:val="7F7F7F" w:themeColor="text1" w:themeTint="80"/>
+                <w:szCs w:val="30"/>
+              </w:rPr>
+              <w:t>{</w:t>
+            </w:r>
+            <w:r>
+              <w:rPr>
+                <w:rFonts w:cs="Helvetica"/>
+                <w:color w:val="7F7F7F" w:themeColor="text1" w:themeTint="80"/>
+                <w:szCs w:val="30"/>
+              </w:rPr>
+              <w:t>num_</w:t>
+            </w:r>
+            <w:r>
+              <w:rPr>
+                <w:rFonts w:cs="Helvetica"/>
+                <w:color w:val="7F7F7F" w:themeColor="text1" w:themeTint="80"/>
+                <w:szCs w:val="30"/>
+              </w:rPr>
+              <w:t>words</w:t>
+            </w:r>
+            <w:r>
+              <w:rPr>
+                <w:rFonts w:cs="Helvetica"/>
+                <w:color w:val="7F7F7F" w:themeColor="text1" w:themeTint="80"/>
+                <w:szCs w:val="30"/>
+              </w:rPr>
+              <w:t>, randomisation</w:t>
+            </w:r>
+            <w:r>
+              <w:rPr>
+                <w:rFonts w:cs="Helvetica"/>
+                <w:color w:val="7F7F7F" w:themeColor="text1" w:themeTint="80"/>
+                <w:szCs w:val="30"/>
+              </w:rPr>
+              <w:t>}</w:t>
             </w:r>
             <w:r>
               <w:rPr>
@@ -464,7 +490,7 @@
                 <w:color w:val="FFFFFF"/>
                 <w:szCs w:val="30"/>
               </w:rPr>
-              <w:t>data</w:t>
+              <w:t>,</w:t>
             </w:r>
             <w:r>
               <w:rPr>
@@ -472,49 +498,7 @@
                 <w:color w:val="FFFFFF"/>
                 <w:szCs w:val="30"/>
               </w:rPr>
-              <w:t xml:space="preserve"> | </w:t>
-            </w:r>
-            <w:r>
-              <w:rPr>
-                <w:rFonts w:cs="Helvetica"/>
-                <w:color w:val="7F7F7F" w:themeColor="text1" w:themeTint="80"/>
-                <w:szCs w:val="30"/>
-              </w:rPr>
-              <w:t>{</w:t>
-            </w:r>
-            <w:proofErr w:type="spellStart"/>
-            <w:r>
-              <w:rPr>
-                <w:rFonts w:cs="Helvetica"/>
-                <w:color w:val="7F7F7F" w:themeColor="text1" w:themeTint="80"/>
-                <w:szCs w:val="30"/>
-              </w:rPr>
-              <w:t>num_</w:t>
-            </w:r>
-            <w:r>
-              <w:rPr>
-                <w:rFonts w:cs="Helvetica"/>
-                <w:color w:val="7F7F7F" w:themeColor="text1" w:themeTint="80"/>
-                <w:szCs w:val="30"/>
-              </w:rPr>
-              <w:t>words</w:t>
-            </w:r>
-            <w:proofErr w:type="spellEnd"/>
-            <w:r>
-              <w:rPr>
-                <w:rFonts w:cs="Helvetica"/>
-                <w:color w:val="7F7F7F" w:themeColor="text1" w:themeTint="80"/>
-                <w:szCs w:val="30"/>
-              </w:rPr>
-              <w:t>, randomisation</w:t>
-            </w:r>
-            <w:r>
-              <w:rPr>
-                <w:rFonts w:cs="Helvetica"/>
-                <w:color w:val="7F7F7F" w:themeColor="text1" w:themeTint="80"/>
-                <w:szCs w:val="30"/>
-              </w:rPr>
-              <w:t>}</w:t>
+              <w:t xml:space="preserve"> </w:t>
             </w:r>
             <w:r>
               <w:rPr>
@@ -522,26 +506,8 @@
                 <w:color w:val="FFFFFF"/>
                 <w:szCs w:val="30"/>
               </w:rPr>
-              <w:t>,</w:t>
-            </w:r>
-            <w:r>
-              <w:rPr>
-                <w:rFonts w:cs="Helvetica"/>
-                <w:color w:val="FFFFFF"/>
-                <w:szCs w:val="30"/>
-              </w:rPr>
-              <w:t xml:space="preserve"> </w:t>
-            </w:r>
-            <w:proofErr w:type="spellStart"/>
-            <w:r>
-              <w:rPr>
-                <w:rFonts w:cs="Helvetica"/>
-                <w:color w:val="FFFFFF"/>
-                <w:szCs w:val="30"/>
-              </w:rPr>
               <w:t>msg</w:t>
             </w:r>
-            <w:proofErr w:type="spellEnd"/>
             <w:r>
               <w:rPr>
                 <w:rFonts w:cs="Helvetica"/>
@@ -617,7 +583,6 @@
               </w:rPr>
               <w:t xml:space="preserve">: </w:t>
             </w:r>
-            <w:proofErr w:type="spellStart"/>
             <w:r>
               <w:rPr>
                 <w:rFonts w:cs="Helvetica"/>
@@ -626,9 +591,8 @@
                 <w:sz w:val="15"/>
                 <w:szCs w:val="28"/>
               </w:rPr>
-              <w:t>uart_</w:t>
-            </w:r>
-            <w:proofErr w:type="gramStart"/>
+              <w:t>uart_transmit</w:t>
+            </w:r>
             <w:r>
               <w:rPr>
                 <w:rFonts w:cs="Helvetica"/>
@@ -637,9 +601,8 @@
                 <w:sz w:val="15"/>
                 <w:szCs w:val="28"/>
               </w:rPr>
-              <w:t>transmit</w:t>
-            </w:r>
-            <w:proofErr w:type="spellEnd"/>
+              <w:t>(</w:t>
+            </w:r>
             <w:r>
               <w:rPr>
                 <w:rFonts w:cs="Helvetica"/>
@@ -648,10 +611,8 @@
                 <w:sz w:val="15"/>
                 <w:szCs w:val="28"/>
               </w:rPr>
-              <w:t>(</w:t>
-            </w:r>
-            <w:proofErr w:type="spellStart"/>
-            <w:proofErr w:type="gramEnd"/>
+              <w:t>UART</w:t>
+            </w:r>
             <w:r>
               <w:rPr>
                 <w:rFonts w:cs="Helvetica"/>
@@ -660,7 +621,7 @@
                 <w:sz w:val="15"/>
                 <w:szCs w:val="28"/>
               </w:rPr>
-              <w:t>UART</w:t>
+              <w:t xml:space="preserve">_VVCT, 1, </w:t>
             </w:r>
             <w:r>
               <w:rPr>
@@ -670,41 +631,8 @@
                 <w:sz w:val="15"/>
                 <w:szCs w:val="28"/>
               </w:rPr>
-              <w:t>_VVCT</w:t>
-            </w:r>
-            <w:proofErr w:type="spellEnd"/>
-            <w:r>
-              <w:rPr>
-                <w:rFonts w:cs="Helvetica"/>
-                <w:b w:val="0"/>
-                <w:bCs w:val="0"/>
-                <w:sz w:val="15"/>
-                <w:szCs w:val="28"/>
-              </w:rPr>
-              <w:t xml:space="preserve">, 1, </w:t>
-            </w:r>
-            <w:r>
-              <w:rPr>
-                <w:rFonts w:cs="Helvetica"/>
-                <w:b w:val="0"/>
-                <w:bCs w:val="0"/>
-                <w:sz w:val="15"/>
-                <w:szCs w:val="28"/>
-              </w:rPr>
-              <w:t xml:space="preserve">TX, </w:t>
-            </w:r>
-            <w:proofErr w:type="spellStart"/>
-            <w:r>
-              <w:rPr>
-                <w:rFonts w:cs="Helvetica"/>
-                <w:b w:val="0"/>
-                <w:bCs w:val="0"/>
-                <w:sz w:val="15"/>
-                <w:szCs w:val="28"/>
-              </w:rPr>
-              <w:t>x"AF</w:t>
-            </w:r>
-            <w:proofErr w:type="spellEnd"/>
+              <w:t>TX, x"AF</w:t>
+            </w:r>
             <w:r>
               <w:rPr>
                 <w:rFonts w:cs="Helvetica"/>
@@ -749,7 +677,6 @@
               </w:rPr>
               <w:t xml:space="preserve">                </w:t>
             </w:r>
-            <w:proofErr w:type="spellStart"/>
             <w:r>
               <w:rPr>
                 <w:rFonts w:cs="Helvetica"/>
@@ -759,56 +686,7 @@
                 <w:szCs w:val="28"/>
                 <w:highlight w:val="darkGray"/>
               </w:rPr>
-              <w:t>uart_</w:t>
-            </w:r>
-            <w:proofErr w:type="gramStart"/>
-            <w:r>
-              <w:rPr>
-                <w:rFonts w:cs="Helvetica"/>
-                <w:b w:val="0"/>
-                <w:bCs w:val="0"/>
-                <w:sz w:val="15"/>
-                <w:szCs w:val="28"/>
-                <w:highlight w:val="darkGray"/>
-              </w:rPr>
-              <w:t>transmit</w:t>
-            </w:r>
-            <w:proofErr w:type="spellEnd"/>
-            <w:r>
-              <w:rPr>
-                <w:rFonts w:cs="Helvetica"/>
-                <w:b w:val="0"/>
-                <w:bCs w:val="0"/>
-                <w:sz w:val="15"/>
-                <w:szCs w:val="28"/>
-                <w:highlight w:val="darkGray"/>
-              </w:rPr>
-              <w:t>(</w:t>
-            </w:r>
-            <w:proofErr w:type="spellStart"/>
-            <w:proofErr w:type="gramEnd"/>
-            <w:r>
-              <w:rPr>
-                <w:rFonts w:cs="Helvetica"/>
-                <w:b w:val="0"/>
-                <w:bCs w:val="0"/>
-                <w:sz w:val="15"/>
-                <w:szCs w:val="28"/>
-                <w:highlight w:val="darkGray"/>
-              </w:rPr>
-              <w:t>UART_VVCT</w:t>
-            </w:r>
-            <w:proofErr w:type="spellEnd"/>
-            <w:r>
-              <w:rPr>
-                <w:rFonts w:cs="Helvetica"/>
-                <w:b w:val="0"/>
-                <w:bCs w:val="0"/>
-                <w:sz w:val="15"/>
-                <w:szCs w:val="28"/>
-                <w:highlight w:val="darkGray"/>
-              </w:rPr>
-              <w:t>, 1, TX, 5, RANDOM, “Sending 5 random bytes”);</w:t>
+              <w:t>uart_transmit(UART_VVCT, 1, TX, 5, RANDOM, “Sending 5 random bytes”);</w:t>
             </w:r>
           </w:p>
         </w:tc>
@@ -898,7 +776,6 @@
                                 <w:sz w:val="20"/>
                               </w:rPr>
                             </w:pPr>
-                            <w:proofErr w:type="spellStart"/>
                             <w:r>
                               <w:rPr>
                                 <w:rFonts w:ascii="Helvetica Neue Light" w:hAnsi="Helvetica Neue Light"/>
@@ -908,7 +785,6 @@
                               </w:rPr>
                               <w:t>uart_vvc.vhd</w:t>
                             </w:r>
-                            <w:proofErr w:type="spellEnd"/>
                           </w:p>
                           <w:p>
                             <w:pPr>
@@ -920,7 +796,6 @@
                                 <w:sz w:val="20"/>
                               </w:rPr>
                             </w:pPr>
-                            <w:proofErr w:type="spellStart"/>
                             <w:r>
                               <w:rPr>
                                 <w:rFonts w:ascii="Helvetica Neue Light" w:hAnsi="Helvetica Neue Light"/>
@@ -930,7 +805,6 @@
                               </w:rPr>
                               <w:t>uart_rx_vvc.vhd</w:t>
                             </w:r>
-                            <w:proofErr w:type="spellEnd"/>
                           </w:p>
                           <w:p>
                             <w:pPr>
@@ -942,7 +816,6 @@
                                 <w:sz w:val="20"/>
                               </w:rPr>
                             </w:pPr>
-                            <w:proofErr w:type="spellStart"/>
                             <w:r>
                               <w:rPr>
                                 <w:rFonts w:ascii="Helvetica Neue Light" w:hAnsi="Helvetica Neue Light"/>
@@ -952,7 +825,6 @@
                               </w:rPr>
                               <w:t>uart_tx_vvc.vhd</w:t>
                             </w:r>
-                            <w:proofErr w:type="spellEnd"/>
                           </w:p>
                           <w:p>
                             <w:pPr>
@@ -1130,7 +1002,6 @@
                 <w:szCs w:val="24"/>
               </w:rPr>
             </w:pPr>
-            <w:proofErr w:type="spellStart"/>
             <w:r>
               <w:rPr>
                 <w:rFonts w:cs="Helvetica"/>
@@ -1158,7 +1029,6 @@
               </w:rPr>
               <w:t>receive</w:t>
             </w:r>
-            <w:proofErr w:type="spellEnd"/>
             <w:r>
               <w:rPr>
                 <w:rFonts w:cs="Helvetica"/>
@@ -1173,16 +1043,15 @@
                 <w:color w:val="FFFFFF"/>
                 <w:szCs w:val="30"/>
               </w:rPr>
-              <w:t>(</w:t>
-            </w:r>
-            <w:proofErr w:type="spellStart"/>
+              <w:t>(VVC</w:t>
+            </w:r>
             <w:r>
               <w:rPr>
                 <w:rFonts w:cs="Helvetica"/>
                 <w:color w:val="FFFFFF"/>
                 <w:szCs w:val="30"/>
               </w:rPr>
-              <w:t>VVC</w:t>
+              <w:t>T</w:t>
             </w:r>
             <w:r>
               <w:rPr>
@@ -1190,25 +1059,23 @@
                 <w:color w:val="FFFFFF"/>
                 <w:szCs w:val="30"/>
               </w:rPr>
-              <w:t>T</w:t>
-            </w:r>
-            <w:proofErr w:type="spellEnd"/>
+              <w:t xml:space="preserve">, </w:t>
+            </w:r>
             <w:r>
               <w:rPr>
                 <w:rFonts w:cs="Helvetica"/>
                 <w:color w:val="FFFFFF"/>
                 <w:szCs w:val="30"/>
               </w:rPr>
-              <w:t xml:space="preserve">, </w:t>
-            </w:r>
-            <w:proofErr w:type="spellStart"/>
+              <w:t>vvc_</w:t>
+            </w:r>
             <w:r>
               <w:rPr>
                 <w:rFonts w:cs="Helvetica"/>
                 <w:color w:val="FFFFFF"/>
                 <w:szCs w:val="30"/>
               </w:rPr>
-              <w:t>vvc_</w:t>
+              <w:t>instance_</w:t>
             </w:r>
             <w:r>
               <w:rPr>
@@ -1216,7 +1083,7 @@
                 <w:color w:val="FFFFFF"/>
                 <w:szCs w:val="30"/>
               </w:rPr>
-              <w:t>instance_</w:t>
+              <w:t xml:space="preserve">idx, </w:t>
             </w:r>
             <w:r>
               <w:rPr>
@@ -1224,16 +1091,15 @@
                 <w:color w:val="FFFFFF"/>
                 <w:szCs w:val="30"/>
               </w:rPr>
-              <w:t>idx</w:t>
-            </w:r>
-            <w:proofErr w:type="spellEnd"/>
+              <w:t>channel</w:t>
+            </w:r>
             <w:r>
               <w:rPr>
                 <w:rFonts w:cs="Helvetica"/>
                 <w:color w:val="FFFFFF"/>
                 <w:szCs w:val="30"/>
               </w:rPr>
-              <w:t xml:space="preserve">, </w:t>
+              <w:t>,</w:t>
             </w:r>
             <w:r>
               <w:rPr>
@@ -1241,7 +1107,15 @@
                 <w:color w:val="FFFFFF"/>
                 <w:szCs w:val="30"/>
               </w:rPr>
-              <w:t>channel</w:t>
+              <w:t xml:space="preserve"> </w:t>
+            </w:r>
+            <w:r>
+              <w:rPr>
+                <w:rFonts w:cs="Helvetica"/>
+                <w:color w:val="7F7F7F" w:themeColor="text1" w:themeTint="80"/>
+                <w:szCs w:val="30"/>
+              </w:rPr>
+              <w:t xml:space="preserve">[Coverage,] [TO_SB,] </w:t>
             </w:r>
             <w:r>
               <w:rPr>
@@ -1249,7 +1123,7 @@
                 <w:color w:val="FFFFFF"/>
                 <w:szCs w:val="30"/>
               </w:rPr>
-              <w:t>,</w:t>
+              <w:t>msg, [</w:t>
             </w:r>
             <w:r>
               <w:rPr>
@@ -1257,62 +1131,8 @@
                 <w:color w:val="FFFFFF"/>
                 <w:szCs w:val="30"/>
               </w:rPr>
-              <w:t xml:space="preserve"> </w:t>
-            </w:r>
-            <w:r>
-              <w:rPr>
-                <w:rFonts w:cs="Helvetica"/>
-                <w:color w:val="7F7F7F" w:themeColor="text1" w:themeTint="80"/>
-                <w:szCs w:val="30"/>
-              </w:rPr>
-              <w:t>[Coverage,] [</w:t>
-            </w:r>
-            <w:proofErr w:type="spellStart"/>
-            <w:r>
-              <w:rPr>
-                <w:rFonts w:cs="Helvetica"/>
-                <w:color w:val="7F7F7F" w:themeColor="text1" w:themeTint="80"/>
-                <w:szCs w:val="30"/>
-              </w:rPr>
-              <w:t>TO_SB</w:t>
-            </w:r>
-            <w:proofErr w:type="spellEnd"/>
-            <w:r>
-              <w:rPr>
-                <w:rFonts w:cs="Helvetica"/>
-                <w:color w:val="7F7F7F" w:themeColor="text1" w:themeTint="80"/>
-                <w:szCs w:val="30"/>
-              </w:rPr>
-              <w:t xml:space="preserve">,] </w:t>
-            </w:r>
-            <w:proofErr w:type="spellStart"/>
-            <w:r>
-              <w:rPr>
-                <w:rFonts w:cs="Helvetica"/>
-                <w:color w:val="FFFFFF"/>
-                <w:szCs w:val="30"/>
-              </w:rPr>
-              <w:t>msg</w:t>
-            </w:r>
-            <w:proofErr w:type="spellEnd"/>
-            <w:r>
-              <w:rPr>
-                <w:rFonts w:cs="Helvetica"/>
-                <w:color w:val="FFFFFF"/>
-                <w:szCs w:val="30"/>
-              </w:rPr>
-              <w:t>, [</w:t>
-            </w:r>
-            <w:proofErr w:type="spellStart"/>
-            <w:r>
-              <w:rPr>
-                <w:rFonts w:cs="Helvetica"/>
-                <w:color w:val="FFFFFF"/>
-                <w:szCs w:val="30"/>
-              </w:rPr>
               <w:t>alert_level</w:t>
             </w:r>
-            <w:proofErr w:type="spellEnd"/>
             <w:r>
               <w:rPr>
                 <w:rFonts w:cs="Helvetica"/>
@@ -1382,7 +1202,6 @@
               </w:rPr>
               <w:t xml:space="preserve">: </w:t>
             </w:r>
-            <w:proofErr w:type="spellStart"/>
             <w:r>
               <w:rPr>
                 <w:rFonts w:cs="Helvetica"/>
@@ -1391,9 +1210,8 @@
                 <w:sz w:val="15"/>
                 <w:szCs w:val="15"/>
               </w:rPr>
-              <w:t>uart_</w:t>
-            </w:r>
-            <w:proofErr w:type="gramStart"/>
+              <w:t>uart_receive</w:t>
+            </w:r>
             <w:r>
               <w:rPr>
                 <w:rFonts w:cs="Helvetica"/>
@@ -1402,9 +1220,8 @@
                 <w:sz w:val="15"/>
                 <w:szCs w:val="15"/>
               </w:rPr>
-              <w:t>receive</w:t>
-            </w:r>
-            <w:proofErr w:type="spellEnd"/>
+              <w:t>(UART</w:t>
+            </w:r>
             <w:r>
               <w:rPr>
                 <w:rFonts w:cs="Helvetica"/>
@@ -1413,40 +1230,7 @@
                 <w:sz w:val="15"/>
                 <w:szCs w:val="15"/>
               </w:rPr>
-              <w:t>(</w:t>
-            </w:r>
-            <w:proofErr w:type="spellStart"/>
-            <w:proofErr w:type="gramEnd"/>
-            <w:r>
-              <w:rPr>
-                <w:rFonts w:cs="Helvetica"/>
-                <w:b w:val="0"/>
-                <w:bCs w:val="0"/>
-                <w:sz w:val="15"/>
-                <w:szCs w:val="15"/>
-              </w:rPr>
-              <w:t>UART</w:t>
-            </w:r>
-            <w:r>
-              <w:rPr>
-                <w:rFonts w:cs="Helvetica"/>
-                <w:b w:val="0"/>
-                <w:bCs w:val="0"/>
-                <w:sz w:val="15"/>
-                <w:szCs w:val="15"/>
-              </w:rPr>
-              <w:t>_VVCT</w:t>
-            </w:r>
-            <w:proofErr w:type="spellEnd"/>
-            <w:r>
-              <w:rPr>
-                <w:rFonts w:cs="Helvetica"/>
-                <w:b w:val="0"/>
-                <w:bCs w:val="0"/>
-                <w:sz w:val="15"/>
-                <w:szCs w:val="15"/>
-              </w:rPr>
-              <w:t>, 1,</w:t>
+              <w:t>_VVCT, 1,</w:t>
             </w:r>
             <w:r>
               <w:rPr>
@@ -1523,7 +1307,6 @@
               </w:rPr>
               <w:t xml:space="preserve"> </w:t>
             </w:r>
-            <w:proofErr w:type="spellStart"/>
             <w:r>
               <w:rPr>
                 <w:rFonts w:cs="Helvetica"/>
@@ -1532,40 +1315,7 @@
                 <w:szCs w:val="15"/>
                 <w:highlight w:val="darkGray"/>
               </w:rPr>
-              <w:t>uart_receive</w:t>
-            </w:r>
-            <w:proofErr w:type="spellEnd"/>
-            <w:r>
-              <w:rPr>
-                <w:rFonts w:cs="Helvetica"/>
-                <w:b w:val="0"/>
-                <w:sz w:val="15"/>
-                <w:szCs w:val="15"/>
-                <w:highlight w:val="darkGray"/>
-              </w:rPr>
-              <w:t xml:space="preserve"> (</w:t>
-            </w:r>
-            <w:proofErr w:type="spellStart"/>
-            <w:r>
-              <w:rPr>
-                <w:rFonts w:cs="Helvetica"/>
-                <w:b w:val="0"/>
-                <w:sz w:val="15"/>
-                <w:szCs w:val="15"/>
-                <w:highlight w:val="darkGray"/>
-              </w:rPr>
-              <w:t>UART_VVCT</w:t>
-            </w:r>
-            <w:proofErr w:type="spellEnd"/>
-            <w:r>
-              <w:rPr>
-                <w:rFonts w:cs="Helvetica"/>
-                <w:b w:val="0"/>
-                <w:sz w:val="15"/>
-                <w:szCs w:val="15"/>
-                <w:highlight w:val="darkGray"/>
-              </w:rPr>
-              <w:t>, 1, RX, COVERAGE_FULL, TO_SB, “Receiving data until coverage reached. Passing on to SB”, ERROR, C_SCOPE);</w:t>
+              <w:t>uart_receive (UART_VVCT, 1, RX, COVERAGE_FULL, TO_SB, “Receiving data until coverage reached. Passing on to SB”, ERROR, C_SCOPE);</w:t>
             </w:r>
           </w:p>
         </w:tc>
@@ -1639,7 +1389,6 @@
                 <w:szCs w:val="24"/>
               </w:rPr>
             </w:pPr>
-            <w:proofErr w:type="spellStart"/>
             <w:r>
               <w:rPr>
                 <w:rFonts w:cs="Helvetica"/>
@@ -1667,7 +1416,6 @@
               </w:rPr>
               <w:t>expect</w:t>
             </w:r>
-            <w:proofErr w:type="spellEnd"/>
             <w:r>
               <w:rPr>
                 <w:rFonts w:cs="Helvetica"/>
@@ -1682,16 +1430,15 @@
                 <w:color w:val="FFFFFF"/>
                 <w:szCs w:val="30"/>
               </w:rPr>
-              <w:t>(</w:t>
-            </w:r>
-            <w:proofErr w:type="spellStart"/>
+              <w:t>(V</w:t>
+            </w:r>
             <w:r>
               <w:rPr>
                 <w:rFonts w:cs="Helvetica"/>
                 <w:color w:val="FFFFFF"/>
                 <w:szCs w:val="30"/>
               </w:rPr>
-              <w:t>V</w:t>
+              <w:t>VC</w:t>
             </w:r>
             <w:r>
               <w:rPr>
@@ -1699,7 +1446,7 @@
                 <w:color w:val="FFFFFF"/>
                 <w:szCs w:val="30"/>
               </w:rPr>
-              <w:t>VC</w:t>
+              <w:t>T</w:t>
             </w:r>
             <w:r>
               <w:rPr>
@@ -1707,25 +1454,23 @@
                 <w:color w:val="FFFFFF"/>
                 <w:szCs w:val="30"/>
               </w:rPr>
-              <w:t>T</w:t>
-            </w:r>
-            <w:proofErr w:type="spellEnd"/>
+              <w:t xml:space="preserve">, </w:t>
+            </w:r>
             <w:r>
               <w:rPr>
                 <w:rFonts w:cs="Helvetica"/>
                 <w:color w:val="FFFFFF"/>
                 <w:szCs w:val="30"/>
               </w:rPr>
-              <w:t xml:space="preserve">, </w:t>
-            </w:r>
-            <w:proofErr w:type="spellStart"/>
+              <w:t>vvc_</w:t>
+            </w:r>
             <w:r>
               <w:rPr>
                 <w:rFonts w:cs="Helvetica"/>
                 <w:color w:val="FFFFFF"/>
                 <w:szCs w:val="30"/>
               </w:rPr>
-              <w:t>vvc_</w:t>
+              <w:t xml:space="preserve">instance_idx, </w:t>
             </w:r>
             <w:r>
               <w:rPr>
@@ -1733,16 +1478,15 @@
                 <w:color w:val="FFFFFF"/>
                 <w:szCs w:val="30"/>
               </w:rPr>
-              <w:t>instance_idx</w:t>
-            </w:r>
-            <w:proofErr w:type="spellEnd"/>
+              <w:t>channel,</w:t>
+            </w:r>
             <w:r>
               <w:rPr>
                 <w:rFonts w:cs="Helvetica"/>
                 <w:color w:val="FFFFFF"/>
                 <w:szCs w:val="30"/>
               </w:rPr>
-              <w:t xml:space="preserve">, </w:t>
+              <w:t xml:space="preserve"> data,</w:t>
             </w:r>
             <w:r>
               <w:rPr>
@@ -1750,7 +1494,7 @@
                 <w:color w:val="FFFFFF"/>
                 <w:szCs w:val="30"/>
               </w:rPr>
-              <w:t>channel,</w:t>
+              <w:t xml:space="preserve"> </w:t>
             </w:r>
             <w:r>
               <w:rPr>
@@ -1758,7 +1502,7 @@
                 <w:color w:val="FFFFFF"/>
                 <w:szCs w:val="30"/>
               </w:rPr>
-              <w:t xml:space="preserve"> data,</w:t>
+              <w:t>msg, [</w:t>
             </w:r>
             <w:r>
               <w:rPr>
@@ -1766,62 +1510,24 @@
                 <w:color w:val="FFFFFF"/>
                 <w:szCs w:val="30"/>
               </w:rPr>
-              <w:t xml:space="preserve"> </w:t>
-            </w:r>
-            <w:proofErr w:type="spellStart"/>
+              <w:t>max_receptions, [timeout, [</w:t>
+            </w:r>
             <w:r>
               <w:rPr>
                 <w:rFonts w:cs="Helvetica"/>
                 <w:color w:val="FFFFFF"/>
                 <w:szCs w:val="30"/>
               </w:rPr>
-              <w:t>msg</w:t>
-            </w:r>
-            <w:proofErr w:type="spellEnd"/>
+              <w:t>alert_</w:t>
+            </w:r>
             <w:r>
               <w:rPr>
                 <w:rFonts w:cs="Helvetica"/>
                 <w:color w:val="FFFFFF"/>
                 <w:szCs w:val="30"/>
               </w:rPr>
-              <w:t>, [</w:t>
-            </w:r>
-            <w:proofErr w:type="spellStart"/>
-            <w:r>
-              <w:rPr>
-                <w:rFonts w:cs="Helvetica"/>
-                <w:color w:val="FFFFFF"/>
-                <w:szCs w:val="30"/>
-              </w:rPr>
-              <w:t>max_receptions</w:t>
-            </w:r>
-            <w:proofErr w:type="spellEnd"/>
-            <w:r>
-              <w:rPr>
-                <w:rFonts w:cs="Helvetica"/>
-                <w:color w:val="FFFFFF"/>
-                <w:szCs w:val="30"/>
-              </w:rPr>
-              <w:t>, [timeout, [</w:t>
-            </w:r>
-            <w:proofErr w:type="spellStart"/>
-            <w:r>
-              <w:rPr>
-                <w:rFonts w:cs="Helvetica"/>
-                <w:color w:val="FFFFFF"/>
-                <w:szCs w:val="30"/>
-              </w:rPr>
-              <w:t>alert_</w:t>
-            </w:r>
-            <w:r>
-              <w:rPr>
-                <w:rFonts w:cs="Helvetica"/>
-                <w:color w:val="FFFFFF"/>
-                <w:szCs w:val="30"/>
-              </w:rPr>
               <w:t>level</w:t>
             </w:r>
-            <w:proofErr w:type="spellEnd"/>
             <w:r>
               <w:rPr>
                 <w:rFonts w:cs="Helvetica"/>
@@ -1912,7 +1618,6 @@
               </w:rPr>
               <w:t xml:space="preserve">: </w:t>
             </w:r>
-            <w:proofErr w:type="spellStart"/>
             <w:r>
               <w:rPr>
                 <w:rFonts w:cs="Helvetica"/>
@@ -1933,7 +1638,6 @@
               </w:rPr>
               <w:t>_</w:t>
             </w:r>
-            <w:proofErr w:type="gramStart"/>
             <w:r>
               <w:rPr>
                 <w:rFonts w:cs="Helvetica"/>
@@ -1944,7 +1648,6 @@
               </w:rPr>
               <w:t>expect</w:t>
             </w:r>
-            <w:proofErr w:type="spellEnd"/>
             <w:r>
               <w:rPr>
                 <w:rFonts w:cs="Helvetica"/>
@@ -1955,8 +1658,6 @@
               </w:rPr>
               <w:t>(</w:t>
             </w:r>
-            <w:proofErr w:type="spellStart"/>
-            <w:proofErr w:type="gramEnd"/>
             <w:r>
               <w:rPr>
                 <w:rFonts w:cs="Helvetica"/>
@@ -1975,18 +1676,7 @@
                 <w:sz w:val="15"/>
                 <w:szCs w:val="28"/>
               </w:rPr>
-              <w:t>_VVCT</w:t>
-            </w:r>
-            <w:proofErr w:type="spellEnd"/>
-            <w:r>
-              <w:rPr>
-                <w:rFonts w:cs="Helvetica"/>
-                <w:b w:val="0"/>
-                <w:bCs w:val="0"/>
-                <w:sz w:val="15"/>
-                <w:szCs w:val="28"/>
-              </w:rPr>
-              <w:t>, 1,</w:t>
+              <w:t>_VVCT, 1,</w:t>
             </w:r>
             <w:r>
               <w:rPr>
@@ -2212,43 +1902,7 @@
                                 <w:sz w:val="15"/>
                                 <w:szCs w:val="15"/>
                               </w:rPr>
-                              <w:t xml:space="preserve">See </w:t>
-                            </w:r>
-                            <w:proofErr w:type="spellStart"/>
-                            <w:r>
-                              <w:rPr>
-                                <w:rFonts w:cs="Helvetica"/>
-                                <w:sz w:val="15"/>
-                                <w:szCs w:val="15"/>
-                              </w:rPr>
-                              <w:t>UVVM</w:t>
-                            </w:r>
-                            <w:proofErr w:type="spellEnd"/>
-                            <w:r>
-                              <w:rPr>
-                                <w:rFonts w:cs="Helvetica"/>
-                                <w:sz w:val="15"/>
-                                <w:szCs w:val="15"/>
-                              </w:rPr>
-                              <w:t xml:space="preserve"> Methods </w:t>
-                            </w:r>
-                            <w:proofErr w:type="spellStart"/>
-                            <w:r>
-                              <w:rPr>
-                                <w:rFonts w:cs="Helvetica"/>
-                                <w:sz w:val="15"/>
-                                <w:szCs w:val="15"/>
-                              </w:rPr>
-                              <w:t>QuickRef</w:t>
-                            </w:r>
-                            <w:proofErr w:type="spellEnd"/>
-                            <w:r>
-                              <w:rPr>
-                                <w:rFonts w:cs="Helvetica"/>
-                                <w:sz w:val="15"/>
-                                <w:szCs w:val="15"/>
-                              </w:rPr>
-                              <w:t xml:space="preserve"> for details.</w:t>
+                              <w:t>See UVVM Methods QuickRef for details.</w:t>
                             </w:r>
                           </w:p>
                           <w:p>
@@ -2264,7 +1918,6 @@
                                 <w:szCs w:val="21"/>
                               </w:rPr>
                             </w:pPr>
-                            <w:proofErr w:type="spellStart"/>
                             <w:r>
                               <w:rPr>
                                 <w:rFonts w:cs="Verdana"/>
@@ -2273,36 +1926,15 @@
                                 <w:sz w:val="15"/>
                                 <w:szCs w:val="12"/>
                               </w:rPr>
-                              <w:t>await_</w:t>
+                              <w:t>await_completion</w:t>
                             </w:r>
-                            <w:proofErr w:type="gramStart"/>
-                            <w:r>
-                              <w:rPr>
-                                <w:rFonts w:cs="Verdana"/>
-                                <w:b/>
-                                <w:bCs/>
-                                <w:sz w:val="15"/>
-                                <w:szCs w:val="12"/>
-                              </w:rPr>
-                              <w:t>completion</w:t>
-                            </w:r>
-                            <w:proofErr w:type="spellEnd"/>
                             <w:r>
                               <w:rPr>
                                 <w:rFonts w:cs="Verdana"/>
                                 <w:sz w:val="15"/>
                                 <w:szCs w:val="11"/>
                               </w:rPr>
-                              <w:t>(</w:t>
-                            </w:r>
-                            <w:proofErr w:type="gramEnd"/>
-                            <w:r>
-                              <w:rPr>
-                                <w:rFonts w:cs="Verdana"/>
-                                <w:sz w:val="15"/>
-                                <w:szCs w:val="11"/>
-                              </w:rPr>
-                              <w:t>)</w:t>
+                              <w:t>()</w:t>
                             </w:r>
                             <w:r>
                               <w:rPr>
@@ -2323,19 +1955,8 @@
                                 <w:szCs w:val="12"/>
                               </w:rPr>
                               <w:br/>
-                            </w:r>
-                            <w:proofErr w:type="spellStart"/>
-                            <w:r>
-                              <w:rPr>
-                                <w:rFonts w:cs="Verdana"/>
-                                <w:b/>
-                                <w:bCs/>
-                                <w:sz w:val="15"/>
-                                <w:szCs w:val="12"/>
-                              </w:rPr>
                               <w:t>enable_log_msg</w:t>
                             </w:r>
-                            <w:proofErr w:type="spellEnd"/>
                             <w:r>
                               <w:rPr>
                                 <w:rFonts w:cs="Verdana"/>
@@ -2353,19 +1974,8 @@
                                 <w:szCs w:val="12"/>
                               </w:rPr>
                               <w:br/>
-                            </w:r>
-                            <w:proofErr w:type="spellStart"/>
-                            <w:r>
-                              <w:rPr>
-                                <w:rFonts w:cs="Verdana"/>
-                                <w:b/>
-                                <w:bCs/>
-                                <w:sz w:val="15"/>
-                                <w:szCs w:val="12"/>
-                              </w:rPr>
                               <w:t>disable_log_msg</w:t>
                             </w:r>
-                            <w:proofErr w:type="spellEnd"/>
                             <w:r>
                               <w:rPr>
                                 <w:rFonts w:cs="Verdana"/>
@@ -2388,7 +1998,6 @@
                                 <w:szCs w:val="11"/>
                               </w:rPr>
                             </w:pPr>
-                            <w:proofErr w:type="spellStart"/>
                             <w:r>
                               <w:rPr>
                                 <w:rFonts w:cs="Verdana"/>
@@ -2397,20 +2006,8 @@
                                 <w:sz w:val="15"/>
                                 <w:szCs w:val="12"/>
                               </w:rPr>
-                              <w:t>fetch_</w:t>
+                              <w:t>fetch_result</w:t>
                             </w:r>
-                            <w:proofErr w:type="gramStart"/>
-                            <w:r>
-                              <w:rPr>
-                                <w:rFonts w:cs="Verdana"/>
-                                <w:b/>
-                                <w:bCs/>
-                                <w:sz w:val="15"/>
-                                <w:szCs w:val="12"/>
-                              </w:rPr>
-                              <w:t>result</w:t>
-                            </w:r>
-                            <w:proofErr w:type="spellEnd"/>
                             <w:r>
                               <w:rPr>
                                 <w:rFonts w:cs="Verdana"/>
@@ -2418,17 +2015,7 @@
                                 <w:sz w:val="15"/>
                                 <w:szCs w:val="12"/>
                               </w:rPr>
-                              <w:t>(</w:t>
-                            </w:r>
-                            <w:proofErr w:type="gramEnd"/>
-                            <w:r>
-                              <w:rPr>
-                                <w:rFonts w:cs="Verdana"/>
-                                <w:bCs/>
-                                <w:sz w:val="15"/>
-                                <w:szCs w:val="12"/>
-                              </w:rPr>
-                              <w:t>)</w:t>
+                              <w:t>()</w:t>
                             </w:r>
                           </w:p>
                           <w:p>
@@ -2444,7 +2031,6 @@
                                 <w:szCs w:val="11"/>
                               </w:rPr>
                             </w:pPr>
-                            <w:proofErr w:type="spellStart"/>
                             <w:r>
                               <w:rPr>
                                 <w:rFonts w:cs="Verdana"/>
@@ -2455,7 +2041,6 @@
                               </w:rPr>
                               <w:t>flush_command_queue</w:t>
                             </w:r>
-                            <w:proofErr w:type="spellEnd"/>
                             <w:r>
                               <w:rPr>
                                 <w:rFonts w:cs="Verdana"/>
@@ -2472,7 +2057,6 @@
                               </w:rPr>
                               <w:br/>
                             </w:r>
-                            <w:proofErr w:type="spellStart"/>
                             <w:r>
                               <w:rPr>
                                 <w:rFonts w:cs="Verdana"/>
@@ -2483,7 +2067,6 @@
                               </w:rPr>
                               <w:t>terminate_current_command</w:t>
                             </w:r>
-                            <w:proofErr w:type="spellEnd"/>
                             <w:r>
                               <w:rPr>
                                 <w:rFonts w:cs="Verdana"/>
@@ -2501,19 +2084,8 @@
                                 <w:szCs w:val="12"/>
                               </w:rPr>
                               <w:br/>
-                            </w:r>
-                            <w:proofErr w:type="spellStart"/>
-                            <w:r>
-                              <w:rPr>
-                                <w:rFonts w:cs="Verdana"/>
-                                <w:b/>
-                                <w:bCs/>
-                                <w:sz w:val="15"/>
-                                <w:szCs w:val="12"/>
-                              </w:rPr>
                               <w:t>terminate_all_commands</w:t>
                             </w:r>
-                            <w:proofErr w:type="spellEnd"/>
                             <w:r>
                               <w:rPr>
                                 <w:rFonts w:cs="Verdana"/>
@@ -2531,46 +2103,15 @@
                                 <w:szCs w:val="12"/>
                               </w:rPr>
                               <w:br/>
+                              <w:t>insert_delay</w:t>
                             </w:r>
-                            <w:proofErr w:type="spellStart"/>
-                            <w:r>
-                              <w:rPr>
-                                <w:rFonts w:cs="Verdana"/>
-                                <w:b/>
-                                <w:bCs/>
-                                <w:sz w:val="15"/>
-                                <w:szCs w:val="12"/>
-                              </w:rPr>
-                              <w:t>insert_</w:t>
-                            </w:r>
-                            <w:proofErr w:type="gramStart"/>
-                            <w:r>
-                              <w:rPr>
-                                <w:rFonts w:cs="Verdana"/>
-                                <w:b/>
-                                <w:bCs/>
-                                <w:sz w:val="15"/>
-                                <w:szCs w:val="12"/>
-                              </w:rPr>
-                              <w:t>delay</w:t>
-                            </w:r>
-                            <w:proofErr w:type="spellEnd"/>
                             <w:r>
                               <w:rPr>
                                 <w:rFonts w:cs="Verdana"/>
                                 <w:sz w:val="15"/>
                                 <w:szCs w:val="11"/>
                               </w:rPr>
-                              <w:t>(</w:t>
-                            </w:r>
-                            <w:proofErr w:type="gramEnd"/>
-                            <w:r>
-                              <w:rPr>
-                                <w:rFonts w:cs="Verdana"/>
-                                <w:sz w:val="15"/>
-                                <w:szCs w:val="11"/>
-                              </w:rPr>
-                              <w:t>)</w:t>
+                              <w:t>()</w:t>
                             </w:r>
                           </w:p>
                           <w:p>
@@ -2588,7 +2129,6 @@
                                 <w:szCs w:val="12"/>
                               </w:rPr>
                             </w:pPr>
-                            <w:proofErr w:type="spellStart"/>
                             <w:r>
                               <w:rPr>
                                 <w:rFonts w:cs="Verdana"/>
@@ -2597,40 +2137,7 @@
                                 <w:sz w:val="15"/>
                                 <w:szCs w:val="12"/>
                               </w:rPr>
-                              <w:t>get_last_received_cmd_</w:t>
-                            </w:r>
-                            <w:proofErr w:type="gramStart"/>
-                            <w:r>
-                              <w:rPr>
-                                <w:rFonts w:cs="Verdana"/>
-                                <w:b/>
-                                <w:bCs/>
-                                <w:sz w:val="15"/>
-                                <w:szCs w:val="12"/>
-                              </w:rPr>
-                              <w:t>idx</w:t>
-                            </w:r>
-                            <w:proofErr w:type="spellEnd"/>
-                            <w:r>
-                              <w:rPr>
-                                <w:rFonts w:cs="Verdana"/>
-                                <w:b/>
-                                <w:bCs/>
-                                <w:sz w:val="15"/>
-                                <w:szCs w:val="12"/>
-                              </w:rPr>
-                              <w:t>(</w:t>
-                            </w:r>
-                            <w:proofErr w:type="gramEnd"/>
-                            <w:r>
-                              <w:rPr>
-                                <w:rFonts w:cs="Verdana"/>
-                                <w:b/>
-                                <w:bCs/>
-                                <w:sz w:val="15"/>
-                                <w:szCs w:val="12"/>
-                              </w:rPr>
-                              <w:t>)</w:t>
+                              <w:t>get_last_received_cmd_idx()</w:t>
                             </w:r>
                           </w:p>
                           <w:p>
@@ -3170,16 +2677,8 @@
         <w:rPr>
           <w:szCs w:val="16"/>
         </w:rPr>
-        <w:t xml:space="preserve"> </w:t>
+        <w:t xml:space="preserve"> VVC</w:t>
       </w:r>
-      <w:proofErr w:type="spellStart"/>
-      <w:r>
-        <w:rPr>
-          <w:szCs w:val="16"/>
-        </w:rPr>
-        <w:t>VVC</w:t>
-      </w:r>
-      <w:proofErr w:type="spellEnd"/>
       <w:r>
         <w:rPr>
           <w:szCs w:val="16"/>
@@ -3193,7 +2692,6 @@
         </w:rPr>
         <w:t>´</w:t>
       </w:r>
-      <w:proofErr w:type="spellStart"/>
       <w:r>
         <w:rPr>
           <w:b/>
@@ -3206,31 +2704,14 @@
           <w:b/>
           <w:szCs w:val="16"/>
         </w:rPr>
-        <w:t>onfig</w:t>
-      </w:r>
-      <w:proofErr w:type="spellEnd"/>
-      <w:proofErr w:type="gramStart"/>
-      <w:r>
-        <w:rPr>
-          <w:b/>
-          <w:szCs w:val="16"/>
-        </w:rPr>
-        <w:t>´</w:t>
+        <w:t>onfig´</w:t>
       </w:r>
       <w:r>
         <w:rPr>
           <w:b/>
           <w:szCs w:val="16"/>
         </w:rPr>
-        <w:t xml:space="preserve">  --</w:t>
-      </w:r>
-      <w:proofErr w:type="gramEnd"/>
-      <w:r>
-        <w:rPr>
-          <w:b/>
-          <w:szCs w:val="16"/>
-        </w:rPr>
-        <w:t xml:space="preserve"> </w:t>
+        <w:t xml:space="preserve">  -- </w:t>
       </w:r>
       <w:r>
         <w:rPr>
@@ -3243,17 +2724,8 @@
           <w:b/>
           <w:szCs w:val="16"/>
         </w:rPr>
-        <w:t xml:space="preserve"> </w:t>
+        <w:t xml:space="preserve"> shared_uart_vvc_config</w:t>
       </w:r>
-      <w:proofErr w:type="spellStart"/>
-      <w:r>
-        <w:rPr>
-          <w:b/>
-          <w:szCs w:val="16"/>
-        </w:rPr>
-        <w:t>shared_uart_vvc_config</w:t>
-      </w:r>
-      <w:proofErr w:type="spellEnd"/>
     </w:p>
     <w:tbl>
       <w:tblPr>
@@ -3469,7 +2941,6 @@
                 <w:szCs w:val="15"/>
               </w:rPr>
             </w:pPr>
-            <w:proofErr w:type="spellStart"/>
             <w:r>
               <w:rPr>
                 <w:sz w:val="15"/>
@@ -3477,7 +2948,6 @@
               </w:rPr>
               <w:t>inter_bfm_delay</w:t>
             </w:r>
-            <w:proofErr w:type="spellEnd"/>
           </w:p>
         </w:tc>
         <w:tc>
@@ -3506,7 +2976,6 @@
                 <w:szCs w:val="15"/>
               </w:rPr>
             </w:pPr>
-            <w:proofErr w:type="spellStart"/>
             <w:r>
               <w:rPr>
                 <w:sz w:val="15"/>
@@ -3521,7 +2990,6 @@
               </w:rPr>
               <w:t>_inter_bfm_delay</w:t>
             </w:r>
-            <w:proofErr w:type="spellEnd"/>
           </w:p>
         </w:tc>
         <w:tc>
@@ -3602,40 +3070,7 @@
                 <w:sz w:val="15"/>
                 <w:szCs w:val="15"/>
               </w:rPr>
-              <w:t>[</w:t>
-            </w:r>
-            <w:proofErr w:type="spellStart"/>
-            <w:r>
-              <w:rPr>
-                <w:sz w:val="15"/>
-                <w:szCs w:val="15"/>
-              </w:rPr>
-              <w:t>cmd</w:t>
-            </w:r>
-            <w:proofErr w:type="spellEnd"/>
-            <w:r>
-              <w:rPr>
-                <w:sz w:val="15"/>
-                <w:szCs w:val="15"/>
-              </w:rPr>
-              <w:t>/</w:t>
-            </w:r>
-            <w:proofErr w:type="gramStart"/>
-            <w:r>
-              <w:rPr>
-                <w:sz w:val="15"/>
-                <w:szCs w:val="15"/>
-              </w:rPr>
-              <w:t>result]_</w:t>
-            </w:r>
-            <w:proofErr w:type="spellStart"/>
-            <w:proofErr w:type="gramEnd"/>
-            <w:r>
-              <w:rPr>
-                <w:sz w:val="15"/>
-                <w:szCs w:val="15"/>
-              </w:rPr>
-              <w:t>queue</w:t>
+              <w:t>[cmd/result]_queue</w:t>
             </w:r>
             <w:r>
               <w:rPr>
@@ -3644,7 +3079,6 @@
               </w:rPr>
               <w:t>_count_max</w:t>
             </w:r>
-            <w:proofErr w:type="spellEnd"/>
           </w:p>
         </w:tc>
         <w:tc>
@@ -3725,23 +3159,7 @@
                 <w:sz w:val="15"/>
                 <w:szCs w:val="15"/>
               </w:rPr>
-              <w:t>[CMD/</w:t>
-            </w:r>
-            <w:proofErr w:type="gramStart"/>
-            <w:r>
-              <w:rPr>
-                <w:sz w:val="15"/>
-                <w:szCs w:val="15"/>
-              </w:rPr>
-              <w:t>RESULT]_</w:t>
-            </w:r>
-            <w:proofErr w:type="gramEnd"/>
-            <w:r>
-              <w:rPr>
-                <w:sz w:val="15"/>
-                <w:szCs w:val="15"/>
-              </w:rPr>
-              <w:t>QUEUE</w:t>
+              <w:t>[CMD/RESULT]_QUEUE</w:t>
             </w:r>
             <w:r>
               <w:rPr>
@@ -3789,40 +3207,7 @@
                 <w:sz w:val="15"/>
                 <w:szCs w:val="15"/>
               </w:rPr>
-              <w:t>[</w:t>
-            </w:r>
-            <w:proofErr w:type="spellStart"/>
-            <w:r>
-              <w:rPr>
-                <w:sz w:val="15"/>
-                <w:szCs w:val="15"/>
-              </w:rPr>
-              <w:t>cmd</w:t>
-            </w:r>
-            <w:proofErr w:type="spellEnd"/>
-            <w:r>
-              <w:rPr>
-                <w:sz w:val="15"/>
-                <w:szCs w:val="15"/>
-              </w:rPr>
-              <w:t>/</w:t>
-            </w:r>
-            <w:proofErr w:type="gramStart"/>
-            <w:r>
-              <w:rPr>
-                <w:sz w:val="15"/>
-                <w:szCs w:val="15"/>
-              </w:rPr>
-              <w:t>result]_</w:t>
-            </w:r>
-            <w:proofErr w:type="spellStart"/>
-            <w:proofErr w:type="gramEnd"/>
-            <w:r>
-              <w:rPr>
-                <w:sz w:val="15"/>
-                <w:szCs w:val="15"/>
-              </w:rPr>
-              <w:t>queue</w:t>
+              <w:t>[cmd/result]_queue</w:t>
             </w:r>
             <w:r>
               <w:rPr>
@@ -3838,7 +3223,6 @@
               </w:rPr>
               <w:t>threshold</w:t>
             </w:r>
-            <w:proofErr w:type="spellEnd"/>
           </w:p>
         </w:tc>
         <w:tc>
@@ -3921,23 +3305,7 @@
                 <w:sz w:val="15"/>
                 <w:szCs w:val="15"/>
               </w:rPr>
-              <w:t>[CMD/</w:t>
-            </w:r>
-            <w:proofErr w:type="gramStart"/>
-            <w:r>
-              <w:rPr>
-                <w:sz w:val="15"/>
-                <w:szCs w:val="15"/>
-              </w:rPr>
-              <w:t>RESULT]_</w:t>
-            </w:r>
-            <w:proofErr w:type="gramEnd"/>
-            <w:r>
-              <w:rPr>
-                <w:sz w:val="15"/>
-                <w:szCs w:val="15"/>
-              </w:rPr>
-              <w:t>QUEUE</w:t>
+              <w:t>[CMD/RESULT]_QUEUE</w:t>
             </w:r>
             <w:r>
               <w:rPr>
@@ -3991,40 +3359,7 @@
                 <w:sz w:val="15"/>
                 <w:szCs w:val="15"/>
               </w:rPr>
-              <w:t>[</w:t>
-            </w:r>
-            <w:proofErr w:type="spellStart"/>
-            <w:r>
-              <w:rPr>
-                <w:sz w:val="15"/>
-                <w:szCs w:val="15"/>
-              </w:rPr>
-              <w:t>cmd</w:t>
-            </w:r>
-            <w:proofErr w:type="spellEnd"/>
-            <w:r>
-              <w:rPr>
-                <w:sz w:val="15"/>
-                <w:szCs w:val="15"/>
-              </w:rPr>
-              <w:t>/</w:t>
-            </w:r>
-            <w:proofErr w:type="gramStart"/>
-            <w:r>
-              <w:rPr>
-                <w:sz w:val="15"/>
-                <w:szCs w:val="15"/>
-              </w:rPr>
-              <w:t>result]_</w:t>
-            </w:r>
-            <w:proofErr w:type="spellStart"/>
-            <w:proofErr w:type="gramEnd"/>
-            <w:r>
-              <w:rPr>
-                <w:sz w:val="15"/>
-                <w:szCs w:val="15"/>
-              </w:rPr>
-              <w:t>queue</w:t>
+              <w:t>[cmd/result]_queue</w:t>
             </w:r>
             <w:r>
               <w:rPr>
@@ -4047,7 +3382,6 @@
               </w:rPr>
               <w:t>_severity</w:t>
             </w:r>
-            <w:proofErr w:type="spellEnd"/>
           </w:p>
         </w:tc>
         <w:tc>
@@ -4075,7 +3409,6 @@
                 <w:szCs w:val="15"/>
               </w:rPr>
             </w:pPr>
-            <w:proofErr w:type="spellStart"/>
             <w:r>
               <w:rPr>
                 <w:sz w:val="15"/>
@@ -4083,7 +3416,6 @@
               </w:rPr>
               <w:t>t_alert_level</w:t>
             </w:r>
-            <w:proofErr w:type="spellEnd"/>
           </w:p>
         </w:tc>
         <w:tc>
@@ -4123,23 +3455,7 @@
                 <w:sz w:val="15"/>
                 <w:szCs w:val="15"/>
               </w:rPr>
-              <w:t>[CMD/</w:t>
-            </w:r>
-            <w:proofErr w:type="gramStart"/>
-            <w:r>
-              <w:rPr>
-                <w:sz w:val="15"/>
-                <w:szCs w:val="15"/>
-              </w:rPr>
-              <w:t>RESULT]_</w:t>
-            </w:r>
-            <w:proofErr w:type="gramEnd"/>
-            <w:r>
-              <w:rPr>
-                <w:sz w:val="15"/>
-                <w:szCs w:val="15"/>
-              </w:rPr>
-              <w:t>QUEUE</w:t>
+              <w:t>[CMD/RESULT]_QUEUE</w:t>
             </w:r>
             <w:r>
               <w:rPr>
@@ -4196,21 +3512,12 @@
                 <w:szCs w:val="15"/>
               </w:rPr>
             </w:pPr>
-            <w:proofErr w:type="spellStart"/>
-            <w:r>
-              <w:rPr>
-                <w:sz w:val="15"/>
-                <w:szCs w:val="15"/>
-              </w:rPr>
-              <w:t>bfm_config</w:t>
-            </w:r>
-            <w:proofErr w:type="spellEnd"/>
-            <w:r>
-              <w:rPr>
-                <w:sz w:val="15"/>
-                <w:szCs w:val="15"/>
-              </w:rPr>
-              <w:t xml:space="preserve">               </w:t>
+            <w:r>
+              <w:rPr>
+                <w:sz w:val="15"/>
+                <w:szCs w:val="15"/>
+              </w:rPr>
+              <w:t xml:space="preserve">bfm_config               </w:t>
             </w:r>
           </w:p>
         </w:tc>
@@ -4240,7 +3547,6 @@
                 <w:szCs w:val="15"/>
               </w:rPr>
             </w:pPr>
-            <w:proofErr w:type="spellStart"/>
             <w:r>
               <w:rPr>
                 <w:sz w:val="15"/>
@@ -4255,7 +3561,6 @@
               </w:rPr>
               <w:t>_bfm_config</w:t>
             </w:r>
-            <w:proofErr w:type="spellEnd"/>
           </w:p>
         </w:tc>
         <w:tc>
@@ -4324,7 +3629,6 @@
                 <w:highlight w:val="darkGray"/>
               </w:rPr>
             </w:pPr>
-            <w:proofErr w:type="spellStart"/>
             <w:r>
               <w:rPr>
                 <w:rFonts w:cs="Helvetica"/>
@@ -4332,17 +3636,7 @@
                 <w:szCs w:val="18"/>
                 <w:highlight w:val="darkGray"/>
               </w:rPr>
-              <w:t>error_injection</w:t>
-            </w:r>
-            <w:proofErr w:type="spellEnd"/>
-            <w:r>
-              <w:rPr>
-                <w:rFonts w:cs="Helvetica"/>
-                <w:sz w:val="15"/>
-                <w:szCs w:val="18"/>
-                <w:highlight w:val="darkGray"/>
-              </w:rPr>
-              <w:t xml:space="preserve">           </w:t>
+              <w:t xml:space="preserve">error_injection           </w:t>
             </w:r>
           </w:p>
         </w:tc>
@@ -4371,7 +3665,6 @@
                 <w:highlight w:val="darkGray"/>
               </w:rPr>
             </w:pPr>
-            <w:proofErr w:type="spellStart"/>
             <w:r>
               <w:rPr>
                 <w:rFonts w:cs="Helvetica"/>
@@ -4399,7 +3692,6 @@
               </w:rPr>
               <w:t>error_injection</w:t>
             </w:r>
-            <w:proofErr w:type="spellEnd"/>
           </w:p>
         </w:tc>
         <w:tc>
@@ -4470,7 +3762,6 @@
                 <w:highlight w:val="darkGray"/>
               </w:rPr>
             </w:pPr>
-            <w:proofErr w:type="spellStart"/>
             <w:r>
               <w:rPr>
                 <w:sz w:val="15"/>
@@ -4479,7 +3770,6 @@
               </w:rPr>
               <w:t>bit_rate_checker</w:t>
             </w:r>
-            <w:proofErr w:type="spellEnd"/>
           </w:p>
         </w:tc>
         <w:tc>
@@ -4508,7 +3798,6 @@
                 <w:highlight w:val="darkGray"/>
               </w:rPr>
             </w:pPr>
-            <w:proofErr w:type="spellStart"/>
             <w:r>
               <w:rPr>
                 <w:sz w:val="15"/>
@@ -4517,7 +3806,6 @@
               </w:rPr>
               <w:t>t_bit_rate_checker</w:t>
             </w:r>
-            <w:proofErr w:type="spellEnd"/>
           </w:p>
         </w:tc>
         <w:tc>
@@ -4587,21 +3875,12 @@
                 <w:szCs w:val="15"/>
               </w:rPr>
             </w:pPr>
-            <w:proofErr w:type="spellStart"/>
-            <w:r>
-              <w:rPr>
-                <w:sz w:val="15"/>
-                <w:szCs w:val="15"/>
-              </w:rPr>
-              <w:t>msg_id_panel</w:t>
-            </w:r>
-            <w:proofErr w:type="spellEnd"/>
-            <w:r>
-              <w:rPr>
-                <w:sz w:val="15"/>
-                <w:szCs w:val="15"/>
-              </w:rPr>
-              <w:t xml:space="preserve">           </w:t>
+            <w:r>
+              <w:rPr>
+                <w:sz w:val="15"/>
+                <w:szCs w:val="15"/>
+              </w:rPr>
+              <w:t xml:space="preserve">msg_id_panel           </w:t>
             </w:r>
           </w:p>
         </w:tc>
@@ -4630,7 +3909,6 @@
                 <w:szCs w:val="15"/>
               </w:rPr>
             </w:pPr>
-            <w:proofErr w:type="spellStart"/>
             <w:r>
               <w:rPr>
                 <w:sz w:val="15"/>
@@ -4638,7 +3916,6 @@
               </w:rPr>
               <w:t>t_msg_id_panel</w:t>
             </w:r>
-            <w:proofErr w:type="spellEnd"/>
           </w:p>
         </w:tc>
         <w:tc>
@@ -4845,39 +4122,14 @@
           <w:b/>
           <w:szCs w:val="16"/>
         </w:rPr>
-        <w:t>´</w:t>
-      </w:r>
-      <w:proofErr w:type="spellStart"/>
-      <w:r>
-        <w:rPr>
-          <w:b/>
-          <w:szCs w:val="16"/>
-        </w:rPr>
-        <w:t>vvc_status</w:t>
-      </w:r>
-      <w:proofErr w:type="spellEnd"/>
-      <w:proofErr w:type="gramStart"/>
-      <w:r>
-        <w:rPr>
-          <w:b/>
-          <w:szCs w:val="16"/>
-        </w:rPr>
-        <w:t>´</w:t>
+        <w:t>´vvc_status´</w:t>
       </w:r>
       <w:r>
         <w:rPr>
           <w:b/>
           <w:szCs w:val="16"/>
         </w:rPr>
-        <w:t xml:space="preserve">  --</w:t>
-      </w:r>
-      <w:proofErr w:type="gramEnd"/>
-      <w:r>
-        <w:rPr>
-          <w:b/>
-          <w:szCs w:val="16"/>
-        </w:rPr>
-        <w:t xml:space="preserve"> </w:t>
+        <w:t xml:space="preserve">  -- </w:t>
       </w:r>
       <w:r>
         <w:rPr>
@@ -4890,17 +4142,8 @@
           <w:b/>
           <w:szCs w:val="16"/>
         </w:rPr>
-        <w:t xml:space="preserve"> </w:t>
+        <w:t xml:space="preserve"> shared_uart_vvc_status</w:t>
       </w:r>
-      <w:proofErr w:type="spellStart"/>
-      <w:r>
-        <w:rPr>
-          <w:b/>
-          <w:szCs w:val="16"/>
-        </w:rPr>
-        <w:t>shared_uart_vvc_status</w:t>
-      </w:r>
-      <w:proofErr w:type="spellEnd"/>
     </w:p>
     <w:tbl>
       <w:tblPr>
@@ -5057,7 +4300,6 @@
                 <w:sz w:val="15"/>
               </w:rPr>
             </w:pPr>
-            <w:proofErr w:type="spellStart"/>
             <w:r>
               <w:rPr>
                 <w:sz w:val="15"/>
@@ -5065,7 +4307,6 @@
               </w:rPr>
               <w:t>current_cmd_idx</w:t>
             </w:r>
-            <w:proofErr w:type="spellEnd"/>
           </w:p>
         </w:tc>
         <w:tc>
@@ -5169,7 +4410,6 @@
                 <w:sz w:val="15"/>
               </w:rPr>
             </w:pPr>
-            <w:proofErr w:type="spellStart"/>
             <w:r>
               <w:rPr>
                 <w:sz w:val="15"/>
@@ -5177,7 +4417,6 @@
               </w:rPr>
               <w:t>previous_cmd_idx</w:t>
             </w:r>
-            <w:proofErr w:type="spellEnd"/>
           </w:p>
         </w:tc>
         <w:tc>
@@ -5280,7 +4519,6 @@
                 <w:sz w:val="15"/>
               </w:rPr>
             </w:pPr>
-            <w:proofErr w:type="spellStart"/>
             <w:r>
               <w:rPr>
                 <w:sz w:val="15"/>
@@ -5288,7 +4526,6 @@
               </w:rPr>
               <w:t>pending_cmd_cnt</w:t>
             </w:r>
-            <w:proofErr w:type="spellEnd"/>
           </w:p>
         </w:tc>
         <w:tc>
@@ -5669,7 +4906,6 @@
                 <w:sz w:val="15"/>
               </w:rPr>
             </w:pPr>
-            <w:proofErr w:type="spellStart"/>
             <w:r>
               <w:rPr>
                 <w:rFonts w:cs="Helvetica"/>
@@ -5678,7 +4914,6 @@
               </w:rPr>
               <w:t>t_vvc_target_record</w:t>
             </w:r>
-            <w:proofErr w:type="spellEnd"/>
           </w:p>
         </w:tc>
         <w:tc>
@@ -5779,7 +5014,6 @@
                 <w:sz w:val="15"/>
               </w:rPr>
             </w:pPr>
-            <w:proofErr w:type="spellStart"/>
             <w:r>
               <w:rPr>
                 <w:rFonts w:cs="Helvetica"/>
@@ -5796,7 +5030,6 @@
               </w:rPr>
               <w:t>instance_idx</w:t>
             </w:r>
-            <w:proofErr w:type="spellEnd"/>
           </w:p>
         </w:tc>
         <w:tc>
@@ -5948,7 +5181,6 @@
                 <w:sz w:val="15"/>
               </w:rPr>
             </w:pPr>
-            <w:proofErr w:type="spellStart"/>
             <w:r>
               <w:rPr>
                 <w:rFonts w:cs="Helvetica"/>
@@ -5957,7 +5189,6 @@
               </w:rPr>
               <w:t>t_channel</w:t>
             </w:r>
-            <w:proofErr w:type="spellEnd"/>
           </w:p>
         </w:tc>
         <w:tc>
@@ -6244,7 +5475,6 @@
                 <w:sz w:val="15"/>
               </w:rPr>
             </w:pPr>
-            <w:proofErr w:type="spellStart"/>
             <w:r>
               <w:rPr>
                 <w:rFonts w:cs="Helvetica"/>
@@ -6252,7 +5482,6 @@
               </w:rPr>
               <w:t>std_logic_vector</w:t>
             </w:r>
-            <w:proofErr w:type="spellEnd"/>
           </w:p>
         </w:tc>
         <w:tc>
@@ -6274,8 +5503,6 @@
                 <w:sz w:val="15"/>
               </w:rPr>
             </w:pPr>
-            <w:proofErr w:type="spellStart"/>
-            <w:proofErr w:type="gramStart"/>
             <w:r>
               <w:rPr>
                 <w:rFonts w:cs="Helvetica"/>
@@ -6290,8 +5517,6 @@
               </w:rPr>
               <w:t>FF</w:t>
             </w:r>
-            <w:proofErr w:type="spellEnd"/>
-            <w:proofErr w:type="gramEnd"/>
             <w:r>
               <w:rPr>
                 <w:rFonts w:cs="Helvetica"/>
@@ -6356,21 +5581,12 @@
               </w:rPr>
               <w:t xml:space="preserve">in </w:t>
             </w:r>
-            <w:proofErr w:type="spellStart"/>
-            <w:r>
-              <w:rPr>
-                <w:rFonts w:cs="Helvetica"/>
-                <w:sz w:val="15"/>
-              </w:rPr>
-              <w:t>uart_transmit</w:t>
-            </w:r>
-            <w:proofErr w:type="spellEnd"/>
-            <w:r>
-              <w:rPr>
-                <w:rFonts w:cs="Helvetica"/>
-                <w:sz w:val="15"/>
-              </w:rPr>
-              <w:t xml:space="preserve">) </w:t>
+            <w:r>
+              <w:rPr>
+                <w:rFonts w:cs="Helvetica"/>
+                <w:sz w:val="15"/>
+              </w:rPr>
+              <w:t xml:space="preserve">uart_transmit) </w:t>
             </w:r>
             <w:r>
               <w:rPr>
@@ -6384,17 +5600,8 @@
                 <w:rFonts w:cs="Helvetica"/>
                 <w:sz w:val="15"/>
               </w:rPr>
-              <w:t xml:space="preserve"> expected data (in </w:t>
-            </w:r>
-            <w:proofErr w:type="spellStart"/>
-            <w:r>
-              <w:rPr>
-                <w:rFonts w:cs="Helvetica"/>
-                <w:sz w:val="15"/>
-              </w:rPr>
-              <w:t>uart_expect</w:t>
-            </w:r>
-            <w:proofErr w:type="spellEnd"/>
+              <w:t xml:space="preserve"> expected data (in uart_expect</w:t>
+            </w:r>
             <w:r>
               <w:rPr>
                 <w:rFonts w:cs="Helvetica"/>
@@ -6430,7 +5637,6 @@
                 <w:sz w:val="15"/>
               </w:rPr>
             </w:pPr>
-            <w:proofErr w:type="spellStart"/>
             <w:r>
               <w:rPr>
                 <w:rFonts w:cs="Helvetica"/>
@@ -6439,7 +5645,6 @@
               </w:rPr>
               <w:t>msg</w:t>
             </w:r>
-            <w:proofErr w:type="spellEnd"/>
           </w:p>
         </w:tc>
         <w:tc>
@@ -6559,7 +5764,6 @@
                 <w:sz w:val="15"/>
               </w:rPr>
             </w:pPr>
-            <w:proofErr w:type="spellStart"/>
             <w:r>
               <w:rPr>
                 <w:rFonts w:cs="Helvetica"/>
@@ -6592,7 +5796,6 @@
               </w:rPr>
               <w:t>level</w:t>
             </w:r>
-            <w:proofErr w:type="spellEnd"/>
           </w:p>
         </w:tc>
         <w:tc>
@@ -6615,7 +5818,6 @@
                 <w:sz w:val="15"/>
               </w:rPr>
             </w:pPr>
-            <w:proofErr w:type="spellStart"/>
             <w:r>
               <w:rPr>
                 <w:rFonts w:cs="Helvetica"/>
@@ -6623,7 +5825,6 @@
               </w:rPr>
               <w:t>t_alert_level</w:t>
             </w:r>
-            <w:proofErr w:type="spellEnd"/>
           </w:p>
         </w:tc>
         <w:tc>
@@ -6711,7 +5912,6 @@
                 <w:sz w:val="15"/>
               </w:rPr>
             </w:pPr>
-            <w:proofErr w:type="spellStart"/>
             <w:r>
               <w:rPr>
                 <w:color w:val="000000" w:themeColor="text1"/>
@@ -6719,7 +5919,6 @@
               </w:rPr>
               <w:t>max_receptions</w:t>
             </w:r>
-            <w:proofErr w:type="spellEnd"/>
           </w:p>
         </w:tc>
         <w:tc>
@@ -6818,21 +6017,7 @@
               <w:rPr>
                 <w:sz w:val="15"/>
               </w:rPr>
-              <w:t>Exceeding this limit results in an alert ‘</w:t>
-            </w:r>
-            <w:proofErr w:type="spellStart"/>
-            <w:r>
-              <w:rPr>
-                <w:sz w:val="15"/>
-              </w:rPr>
-              <w:t>alert_level</w:t>
-            </w:r>
-            <w:proofErr w:type="spellEnd"/>
-            <w:r>
-              <w:rPr>
-                <w:sz w:val="15"/>
-              </w:rPr>
-              <w:t>’.</w:t>
+              <w:t>Exceeding this limit results in an alert ‘alert_level’.</w:t>
             </w:r>
           </w:p>
         </w:tc>
@@ -6956,23 +6141,7 @@
                 <w:sz w:val="15"/>
                 <w:szCs w:val="15"/>
               </w:rPr>
-              <w:t>The maximum time to pass before the expected data must be found. Exceeding this limit results in an alert ‘</w:t>
-            </w:r>
-            <w:proofErr w:type="spellStart"/>
-            <w:r>
-              <w:rPr>
-                <w:sz w:val="15"/>
-                <w:szCs w:val="15"/>
-              </w:rPr>
-              <w:t>alert_level</w:t>
-            </w:r>
-            <w:proofErr w:type="spellEnd"/>
-            <w:r>
-              <w:rPr>
-                <w:sz w:val="15"/>
-                <w:szCs w:val="15"/>
-              </w:rPr>
-              <w:t>’.</w:t>
+              <w:t>The maximum time to pass before the expected data must be found. Exceeding this limit results in an alert ‘alert_level’.</w:t>
             </w:r>
           </w:p>
         </w:tc>
@@ -7290,7 +6459,6 @@
                 <w:sz w:val="15"/>
               </w:rPr>
             </w:pPr>
-            <w:proofErr w:type="spellStart"/>
             <w:r>
               <w:rPr>
                 <w:rFonts w:cs="Helvetica"/>
@@ -7299,7 +6467,6 @@
               </w:rPr>
               <w:t>clk</w:t>
             </w:r>
-            <w:proofErr w:type="spellEnd"/>
           </w:p>
         </w:tc>
         <w:tc>
@@ -7322,7 +6489,6 @@
                 <w:sz w:val="15"/>
               </w:rPr>
             </w:pPr>
-            <w:proofErr w:type="spellStart"/>
             <w:r>
               <w:rPr>
                 <w:rFonts w:cs="Helvetica"/>
@@ -7330,7 +6496,6 @@
               </w:rPr>
               <w:t>std_logic</w:t>
             </w:r>
-            <w:proofErr w:type="spellEnd"/>
           </w:p>
         </w:tc>
         <w:tc>
@@ -7417,7 +6582,6 @@
                 <w:sz w:val="15"/>
               </w:rPr>
             </w:pPr>
-            <w:proofErr w:type="spellStart"/>
             <w:r>
               <w:rPr>
                 <w:rFonts w:cs="Helvetica"/>
@@ -7426,7 +6590,6 @@
               </w:rPr>
               <w:t>uart_vvc_rx</w:t>
             </w:r>
-            <w:proofErr w:type="spellEnd"/>
           </w:p>
         </w:tc>
         <w:tc>
@@ -7450,7 +6613,6 @@
                 <w:sz w:val="15"/>
               </w:rPr>
             </w:pPr>
-            <w:proofErr w:type="spellStart"/>
             <w:r>
               <w:rPr>
                 <w:rFonts w:cs="Helvetica"/>
@@ -7458,7 +6620,6 @@
               </w:rPr>
               <w:t>std_logic</w:t>
             </w:r>
-            <w:proofErr w:type="spellEnd"/>
           </w:p>
         </w:tc>
         <w:tc>
@@ -7548,7 +6709,6 @@
                 <w:sz w:val="15"/>
               </w:rPr>
             </w:pPr>
-            <w:proofErr w:type="spellStart"/>
             <w:r>
               <w:rPr>
                 <w:rFonts w:cs="Helvetica"/>
@@ -7557,7 +6717,6 @@
               </w:rPr>
               <w:t>uart_vvc_tx</w:t>
             </w:r>
-            <w:proofErr w:type="spellEnd"/>
           </w:p>
         </w:tc>
         <w:tc>
@@ -7581,7 +6740,6 @@
                 <w:sz w:val="15"/>
               </w:rPr>
             </w:pPr>
-            <w:proofErr w:type="spellStart"/>
             <w:r>
               <w:rPr>
                 <w:rFonts w:cs="Helvetica"/>
@@ -7589,7 +6747,6 @@
               </w:rPr>
               <w:t>std_logic</w:t>
             </w:r>
-            <w:proofErr w:type="spellEnd"/>
           </w:p>
         </w:tc>
         <w:tc>
@@ -7612,7 +6769,6 @@
                 <w:sz w:val="15"/>
               </w:rPr>
             </w:pPr>
-            <w:proofErr w:type="spellStart"/>
             <w:r>
               <w:rPr>
                 <w:rFonts w:cs="Helvetica"/>
@@ -7620,7 +6776,6 @@
               </w:rPr>
               <w:t>Inout</w:t>
             </w:r>
-            <w:proofErr w:type="spellEnd"/>
           </w:p>
         </w:tc>
         <w:tc>
@@ -8127,7 +7282,6 @@
                 <w:sz w:val="15"/>
               </w:rPr>
             </w:pPr>
-            <w:proofErr w:type="spellStart"/>
             <w:r>
               <w:rPr>
                 <w:rFonts w:cs="Helvetica"/>
@@ -8135,7 +7289,6 @@
               </w:rPr>
               <w:t>t_channel</w:t>
             </w:r>
-            <w:proofErr w:type="spellEnd"/>
           </w:p>
         </w:tc>
         <w:tc>
@@ -8192,23 +7345,7 @@
                 <w:rFonts w:cs="Helvetica"/>
                 <w:sz w:val="15"/>
               </w:rPr>
-              <w:t xml:space="preserve">Channel to be assigned to this leaf VVC (only used in TX or RX implementations, not in the </w:t>
-            </w:r>
-            <w:proofErr w:type="spellStart"/>
-            <w:r>
-              <w:rPr>
-                <w:rFonts w:cs="Helvetica"/>
-                <w:sz w:val="15"/>
-              </w:rPr>
-              <w:t>uart_vvc.vhd</w:t>
-            </w:r>
-            <w:proofErr w:type="spellEnd"/>
-            <w:r>
-              <w:rPr>
-                <w:rFonts w:cs="Helvetica"/>
-                <w:sz w:val="15"/>
-              </w:rPr>
-              <w:t xml:space="preserve"> wrapper).</w:t>
+              <w:t>Channel to be assigned to this leaf VVC (only used in TX or RX implementations, not in the uart_vvc.vhd wrapper).</w:t>
             </w:r>
           </w:p>
         </w:tc>
@@ -8276,7 +7413,6 @@
                 <w:sz w:val="15"/>
               </w:rPr>
             </w:pPr>
-            <w:proofErr w:type="spellStart"/>
             <w:r>
               <w:rPr>
                 <w:rFonts w:cs="Helvetica"/>
@@ -8298,7 +7434,6 @@
               </w:rPr>
               <w:t>_bfm_config</w:t>
             </w:r>
-            <w:proofErr w:type="spellEnd"/>
           </w:p>
         </w:tc>
         <w:tc>
@@ -8742,7 +7877,6 @@
                 <w:sz w:val="15"/>
               </w:rPr>
             </w:pPr>
-            <w:proofErr w:type="spellStart"/>
             <w:r>
               <w:rPr>
                 <w:rFonts w:cs="Helvetica"/>
@@ -8750,7 +7884,6 @@
               </w:rPr>
               <w:t>t_alert_level</w:t>
             </w:r>
-            <w:proofErr w:type="spellEnd"/>
           </w:p>
         </w:tc>
         <w:tc>
@@ -8978,39 +8111,7 @@
                 <w:rFonts w:cs="Helvetica"/>
                 <w:sz w:val="15"/>
               </w:rPr>
-              <w:t xml:space="preserve">Maximum number of </w:t>
-            </w:r>
-            <w:proofErr w:type="spellStart"/>
-            <w:r>
-              <w:rPr>
-                <w:rFonts w:cs="Helvetica"/>
-                <w:sz w:val="15"/>
-              </w:rPr>
-              <w:t>unfetched</w:t>
-            </w:r>
-            <w:proofErr w:type="spellEnd"/>
-            <w:r>
-              <w:rPr>
-                <w:rFonts w:cs="Helvetica"/>
-                <w:sz w:val="15"/>
-              </w:rPr>
-              <w:t xml:space="preserve"> results before </w:t>
-            </w:r>
-            <w:proofErr w:type="spellStart"/>
-            <w:r>
-              <w:rPr>
-                <w:rFonts w:cs="Helvetica"/>
-                <w:sz w:val="15"/>
-              </w:rPr>
-              <w:t>result_queue</w:t>
-            </w:r>
-            <w:proofErr w:type="spellEnd"/>
-            <w:r>
-              <w:rPr>
-                <w:rFonts w:cs="Helvetica"/>
-                <w:sz w:val="15"/>
-              </w:rPr>
-              <w:t xml:space="preserve"> is full.</w:t>
+              <w:t>Maximum number of unfetched results before result_queue is full.</w:t>
             </w:r>
           </w:p>
         </w:tc>
@@ -9165,23 +8266,7 @@
                 <w:rFonts w:cs="Helvetica"/>
                 <w:sz w:val="15"/>
               </w:rPr>
-              <w:t>An alert with severity '</w:t>
-            </w:r>
-            <w:proofErr w:type="spellStart"/>
-            <w:r>
-              <w:rPr>
-                <w:rFonts w:cs="Helvetica"/>
-                <w:sz w:val="15"/>
-              </w:rPr>
-              <w:t>result_queue_count_threshold_severity</w:t>
-            </w:r>
-            <w:proofErr w:type="spellEnd"/>
-            <w:r>
-              <w:rPr>
-                <w:rFonts w:cs="Helvetica"/>
-                <w:sz w:val="15"/>
-              </w:rPr>
-              <w:t xml:space="preserve">' will be issued if </w:t>
+              <w:t xml:space="preserve">An alert with severity 'result_queue_count_threshold_severity' will be issued if </w:t>
             </w:r>
             <w:r>
               <w:rPr>
@@ -9267,7 +8352,6 @@
                 <w:sz w:val="15"/>
               </w:rPr>
             </w:pPr>
-            <w:proofErr w:type="spellStart"/>
             <w:r>
               <w:rPr>
                 <w:rFonts w:cs="Helvetica"/>
@@ -9275,7 +8359,6 @@
               </w:rPr>
               <w:t>t_alert_level</w:t>
             </w:r>
-            <w:proofErr w:type="spellEnd"/>
           </w:p>
         </w:tc>
         <w:tc>
@@ -9336,17 +8419,8 @@
                 <w:rFonts w:cs="Helvetica"/>
                 <w:sz w:val="15"/>
               </w:rPr>
-              <w:t xml:space="preserve">Severity of alert to be initiated if exceeding </w:t>
-            </w:r>
-            <w:proofErr w:type="spellStart"/>
-            <w:r>
-              <w:rPr>
-                <w:rFonts w:cs="Helvetica"/>
-                <w:sz w:val="15"/>
-              </w:rPr>
-              <w:t>result_queue_count_threshold</w:t>
-            </w:r>
-            <w:proofErr w:type="spellEnd"/>
+              <w:t>Severity of alert to be initiated if exceeding result_queue_count_threshold</w:t>
+            </w:r>
           </w:p>
         </w:tc>
       </w:tr>
@@ -9373,56 +8447,19 @@
     </w:p>
     <w:p>
       <w:r>
-        <w:t xml:space="preserve">All VVC procedures are defined in </w:t>
-      </w:r>
-      <w:proofErr w:type="spellStart"/>
-      <w:r>
-        <w:t>vvc_methods_pkg</w:t>
-      </w:r>
-      <w:proofErr w:type="spellEnd"/>
-      <w:r>
-        <w:t xml:space="preserve"> (dedicated this </w:t>
-      </w:r>
-      <w:proofErr w:type="spellStart"/>
-      <w:r>
-        <w:t>VVC</w:t>
-      </w:r>
-      <w:proofErr w:type="spellEnd"/>
-      <w:r>
-        <w:t xml:space="preserve">), and </w:t>
-      </w:r>
-      <w:proofErr w:type="spellStart"/>
-      <w:r>
-        <w:t>uvvm_vvc_framework.</w:t>
+        <w:t>All VVC procedures are defined in vvc_methods_pkg (dedicated this VVC), and uvvm_vvc_framework.</w:t>
       </w:r>
       <w:r>
         <w:t>td_vvc_framework_common_methods_pkg</w:t>
       </w:r>
-      <w:proofErr w:type="spellEnd"/>
       <w:r>
-        <w:t xml:space="preserve"> (common </w:t>
-      </w:r>
-      <w:proofErr w:type="spellStart"/>
-      <w:r>
-        <w:t>VVC</w:t>
-      </w:r>
-      <w:proofErr w:type="spellEnd"/>
-      <w:r>
-        <w:t xml:space="preserve"> procedures)</w:t>
+        <w:t xml:space="preserve"> (common VVC procedures)</w:t>
       </w:r>
       <w:r>
         <w:t xml:space="preserve">. </w:t>
       </w:r>
       <w:r>
-        <w:t xml:space="preserve">It is also possible to send a multicast to all instances of a VVC with ALL_INSTANCES as parameter for </w:t>
-      </w:r>
-      <w:proofErr w:type="spellStart"/>
-      <w:r>
-        <w:t>vvc_instance_idx</w:t>
-      </w:r>
-      <w:proofErr w:type="spellEnd"/>
-      <w:r>
-        <w:t>.</w:t>
+        <w:t>It is also possible to send a multicast to all instances of a VVC with ALL_INSTANCES as parameter for vvc_instance_idx.</w:t>
       </w:r>
     </w:p>
     <w:p>
@@ -9435,21 +8472,7 @@
         <w:rPr>
           <w:i/>
         </w:rPr>
-        <w:t xml:space="preserve">Note: Every procedure here can be called without the optional parameters enclosed in </w:t>
-      </w:r>
-      <w:proofErr w:type="gramStart"/>
-      <w:r>
-        <w:rPr>
-          <w:i/>
-        </w:rPr>
-        <w:t>[ ]</w:t>
-      </w:r>
-      <w:proofErr w:type="gramEnd"/>
-      <w:r>
-        <w:rPr>
-          <w:i/>
-        </w:rPr>
-        <w:t>.</w:t>
+        <w:t>Note: Every procedure here can be called without the optional parameters enclosed in [ ].</w:t>
       </w:r>
     </w:p>
     <w:p>
@@ -9573,41 +8596,21 @@
                 <w:szCs w:val="16"/>
               </w:rPr>
             </w:pPr>
-            <w:proofErr w:type="spellStart"/>
             <w:r>
               <w:rPr>
                 <w:rFonts w:cs="Helvetica"/>
                 <w:b/>
                 <w:szCs w:val="16"/>
               </w:rPr>
-              <w:t>uart_</w:t>
-            </w:r>
-            <w:proofErr w:type="gramStart"/>
+              <w:t>uart_transmit</w:t>
+            </w:r>
             <w:r>
               <w:rPr>
                 <w:rFonts w:cs="Helvetica"/>
                 <w:b/>
                 <w:szCs w:val="16"/>
               </w:rPr>
-              <w:t>transmit</w:t>
-            </w:r>
-            <w:proofErr w:type="spellEnd"/>
-            <w:r>
-              <w:rPr>
-                <w:rFonts w:cs="Helvetica"/>
-                <w:b/>
-                <w:szCs w:val="16"/>
-              </w:rPr>
-              <w:t>(</w:t>
-            </w:r>
-            <w:proofErr w:type="gramEnd"/>
-            <w:r>
-              <w:rPr>
-                <w:rFonts w:cs="Helvetica"/>
-                <w:b/>
-                <w:szCs w:val="16"/>
-              </w:rPr>
-              <w:t>)</w:t>
+              <w:t>()</w:t>
             </w:r>
           </w:p>
         </w:tc>
@@ -9645,7 +8648,6 @@
                 <w:szCs w:val="15"/>
               </w:rPr>
             </w:pPr>
-            <w:proofErr w:type="spellStart"/>
             <w:r>
               <w:rPr>
                 <w:rFonts w:cs="Helvetica"/>
@@ -9653,19 +8655,18 @@
                 <w:sz w:val="15"/>
                 <w:szCs w:val="15"/>
               </w:rPr>
-              <w:t>uart_transmit</w:t>
-            </w:r>
-            <w:proofErr w:type="spellEnd"/>
+              <w:t xml:space="preserve">uart_transmit (VVCT, vvc_instance_idx, channel, data | </w:t>
+            </w:r>
             <w:r>
               <w:rPr>
                 <w:rFonts w:cs="Helvetica"/>
                 <w:b/>
                 <w:sz w:val="15"/>
                 <w:szCs w:val="15"/>
-              </w:rPr>
-              <w:t xml:space="preserve"> (</w:t>
-            </w:r>
-            <w:proofErr w:type="spellStart"/>
+                <w:highlight w:val="darkGray"/>
+              </w:rPr>
+              <w:t>{num_words, randomisation}</w:t>
+            </w:r>
             <w:r>
               <w:rPr>
                 <w:rFonts w:cs="Helvetica"/>
@@ -9673,98 +8674,7 @@
                 <w:sz w:val="15"/>
                 <w:szCs w:val="15"/>
               </w:rPr>
-              <w:t>VVCT</w:t>
-            </w:r>
-            <w:proofErr w:type="spellEnd"/>
-            <w:r>
-              <w:rPr>
-                <w:rFonts w:cs="Helvetica"/>
-                <w:b/>
-                <w:sz w:val="15"/>
-                <w:szCs w:val="15"/>
-              </w:rPr>
-              <w:t xml:space="preserve">, </w:t>
-            </w:r>
-            <w:proofErr w:type="spellStart"/>
-            <w:r>
-              <w:rPr>
-                <w:rFonts w:cs="Helvetica"/>
-                <w:b/>
-                <w:sz w:val="15"/>
-                <w:szCs w:val="15"/>
-              </w:rPr>
-              <w:t>vvc_instance_idx</w:t>
-            </w:r>
-            <w:proofErr w:type="spellEnd"/>
-            <w:r>
-              <w:rPr>
-                <w:rFonts w:cs="Helvetica"/>
-                <w:b/>
-                <w:sz w:val="15"/>
-                <w:szCs w:val="15"/>
-              </w:rPr>
-              <w:t xml:space="preserve">, channel, data | </w:t>
-            </w:r>
-            <w:r>
-              <w:rPr>
-                <w:rFonts w:cs="Helvetica"/>
-                <w:b/>
-                <w:sz w:val="15"/>
-                <w:szCs w:val="15"/>
-                <w:highlight w:val="darkGray"/>
-              </w:rPr>
-              <w:t>{</w:t>
-            </w:r>
-            <w:proofErr w:type="spellStart"/>
-            <w:r>
-              <w:rPr>
-                <w:rFonts w:cs="Helvetica"/>
-                <w:b/>
-                <w:sz w:val="15"/>
-                <w:szCs w:val="15"/>
-                <w:highlight w:val="darkGray"/>
-              </w:rPr>
-              <w:t>num_words</w:t>
-            </w:r>
-            <w:proofErr w:type="spellEnd"/>
-            <w:r>
-              <w:rPr>
-                <w:rFonts w:cs="Helvetica"/>
-                <w:b/>
-                <w:sz w:val="15"/>
-                <w:szCs w:val="15"/>
-                <w:highlight w:val="darkGray"/>
-              </w:rPr>
-              <w:t>, randomisation}</w:t>
-            </w:r>
-            <w:r>
-              <w:rPr>
-                <w:rFonts w:cs="Helvetica"/>
-                <w:b/>
-                <w:sz w:val="15"/>
-                <w:szCs w:val="15"/>
-              </w:rPr>
-              <w:t xml:space="preserve">, </w:t>
-            </w:r>
-            <w:proofErr w:type="spellStart"/>
-            <w:r>
-              <w:rPr>
-                <w:rFonts w:cs="Helvetica"/>
-                <w:b/>
-                <w:sz w:val="15"/>
-                <w:szCs w:val="15"/>
-              </w:rPr>
-              <w:t>msg</w:t>
-            </w:r>
-            <w:proofErr w:type="spellEnd"/>
-            <w:r>
-              <w:rPr>
-                <w:rFonts w:cs="Helvetica"/>
-                <w:b/>
-                <w:sz w:val="15"/>
-                <w:szCs w:val="15"/>
-              </w:rPr>
-              <w:t>, [scope])</w:t>
+              <w:t>, msg, [scope])</w:t>
             </w:r>
           </w:p>
           <w:p>
@@ -9800,7 +8710,6 @@
               </w:rPr>
               <w:t xml:space="preserve">The </w:t>
             </w:r>
-            <w:proofErr w:type="spellStart"/>
             <w:r>
               <w:rPr>
                 <w:rFonts w:cs="Helvetica"/>
@@ -9817,7 +8726,6 @@
               </w:rPr>
               <w:t>_</w:t>
             </w:r>
-            <w:proofErr w:type="gramStart"/>
             <w:r>
               <w:rPr>
                 <w:rFonts w:cs="Helvetica"/>
@@ -9826,49 +8734,21 @@
               </w:rPr>
               <w:t>transmit</w:t>
             </w:r>
-            <w:proofErr w:type="spellEnd"/>
-            <w:r>
-              <w:rPr>
-                <w:rFonts w:cs="Helvetica"/>
-                <w:sz w:val="15"/>
-                <w:szCs w:val="15"/>
-              </w:rPr>
-              <w:t>(</w:t>
-            </w:r>
-            <w:proofErr w:type="gramEnd"/>
-            <w:r>
-              <w:rPr>
-                <w:rFonts w:cs="Helvetica"/>
-                <w:sz w:val="15"/>
-                <w:szCs w:val="15"/>
-              </w:rPr>
-              <w:t>)</w:t>
-            </w:r>
-            <w:r>
-              <w:rPr>
-                <w:rFonts w:cs="Helvetica"/>
-                <w:sz w:val="15"/>
-                <w:szCs w:val="15"/>
-              </w:rPr>
-              <w:t xml:space="preserve"> </w:t>
-            </w:r>
-            <w:proofErr w:type="spellStart"/>
-            <w:r>
-              <w:rPr>
-                <w:rFonts w:cs="Helvetica"/>
-                <w:sz w:val="15"/>
-                <w:szCs w:val="15"/>
-              </w:rPr>
-              <w:t>VVC</w:t>
-            </w:r>
-            <w:proofErr w:type="spellEnd"/>
-            <w:r>
-              <w:rPr>
-                <w:rFonts w:cs="Helvetica"/>
-                <w:sz w:val="15"/>
-                <w:szCs w:val="15"/>
-              </w:rPr>
-              <w:t xml:space="preserve"> procedure adds a </w:t>
+            <w:r>
+              <w:rPr>
+                <w:rFonts w:cs="Helvetica"/>
+                <w:sz w:val="15"/>
+                <w:szCs w:val="15"/>
+              </w:rPr>
+              <w:t>()</w:t>
+            </w:r>
+            <w:r>
+              <w:rPr>
+                <w:rFonts w:cs="Helvetica"/>
+                <w:sz w:val="15"/>
+                <w:szCs w:val="15"/>
+              </w:rPr>
+              <w:t xml:space="preserve"> VVC procedure adds a </w:t>
             </w:r>
             <w:r>
               <w:rPr>
@@ -9937,18 +8817,37 @@
                 <w:sz w:val="15"/>
                 <w:szCs w:val="15"/>
               </w:rPr>
-              <w:t xml:space="preserve">The </w:t>
-            </w:r>
-            <w:proofErr w:type="spellStart"/>
-            <w:r>
-              <w:rPr>
-                <w:rFonts w:cs="Helvetica"/>
-                <w:sz w:val="15"/>
-                <w:szCs w:val="15"/>
-              </w:rPr>
-              <w:t>uart_</w:t>
-            </w:r>
-            <w:proofErr w:type="gramStart"/>
+              <w:t>The uart_transmit() command has two variants using either just data for a basic single transaction, or num_words + randomisation for a more advanced version.</w:t>
+            </w:r>
+          </w:p>
+          <w:p>
+            <w:pPr>
+              <w:tabs>
+                <w:tab w:val="left" w:pos="4820"/>
+              </w:tabs>
+              <w:spacing w:line="276" w:lineRule="auto"/>
+              <w:rPr>
+                <w:rFonts w:cs="Helvetica"/>
+                <w:sz w:val="15"/>
+                <w:szCs w:val="15"/>
+              </w:rPr>
+            </w:pPr>
+            <w:r>
+              <w:rPr>
+                <w:rFonts w:cs="Helvetica"/>
+                <w:sz w:val="15"/>
+                <w:szCs w:val="15"/>
+              </w:rPr>
+              <w:t xml:space="preserve">When the </w:t>
+            </w:r>
+            <w:r>
+              <w:rPr>
+                <w:rFonts w:cs="Helvetica"/>
+                <w:sz w:val="15"/>
+                <w:szCs w:val="15"/>
+              </w:rPr>
+              <w:t xml:space="preserve">basic </w:t>
+            </w:r>
             <w:r>
               <w:rPr>
                 <w:rFonts w:cs="Helvetica"/>
@@ -9957,41 +8856,69 @@
               </w:rPr>
               <w:t>transmit</w:t>
             </w:r>
-            <w:proofErr w:type="spellEnd"/>
-            <w:r>
-              <w:rPr>
-                <w:rFonts w:cs="Helvetica"/>
-                <w:sz w:val="15"/>
-                <w:szCs w:val="15"/>
-              </w:rPr>
-              <w:t>(</w:t>
-            </w:r>
-            <w:proofErr w:type="gramEnd"/>
-            <w:r>
-              <w:rPr>
-                <w:rFonts w:cs="Helvetica"/>
-                <w:sz w:val="15"/>
-                <w:szCs w:val="15"/>
-              </w:rPr>
-              <w:t xml:space="preserve">) command has two variants using either just data for a basic single transaction, or </w:t>
-            </w:r>
-            <w:proofErr w:type="spellStart"/>
-            <w:r>
-              <w:rPr>
-                <w:rFonts w:cs="Helvetica"/>
-                <w:sz w:val="15"/>
-                <w:szCs w:val="15"/>
-              </w:rPr>
-              <w:t>num_words</w:t>
-            </w:r>
-            <w:proofErr w:type="spellEnd"/>
-            <w:r>
-              <w:rPr>
-                <w:rFonts w:cs="Helvetica"/>
-                <w:sz w:val="15"/>
-                <w:szCs w:val="15"/>
-              </w:rPr>
-              <w:t xml:space="preserve"> + randomisation for a more advanced version.</w:t>
+            <w:r>
+              <w:rPr>
+                <w:rFonts w:cs="Helvetica"/>
+                <w:sz w:val="15"/>
+                <w:szCs w:val="15"/>
+              </w:rPr>
+              <w:t xml:space="preserve"> command is scheduled to run, the executor calls the </w:t>
+            </w:r>
+            <w:r>
+              <w:rPr>
+                <w:rFonts w:cs="Helvetica"/>
+                <w:sz w:val="15"/>
+                <w:szCs w:val="15"/>
+              </w:rPr>
+              <w:t>UART</w:t>
+            </w:r>
+            <w:r>
+              <w:rPr>
+                <w:rFonts w:cs="Helvetica"/>
+                <w:sz w:val="15"/>
+                <w:szCs w:val="15"/>
+              </w:rPr>
+              <w:t xml:space="preserve"> BFM </w:t>
+            </w:r>
+            <w:r>
+              <w:rPr>
+                <w:rFonts w:cs="Helvetica"/>
+                <w:sz w:val="15"/>
+                <w:szCs w:val="15"/>
+              </w:rPr>
+              <w:t>uart_transmit</w:t>
+            </w:r>
+            <w:r>
+              <w:rPr>
+                <w:rFonts w:cs="Helvetica"/>
+                <w:sz w:val="15"/>
+                <w:szCs w:val="15"/>
+              </w:rPr>
+              <w:t xml:space="preserve">() procedure, described in the </w:t>
+            </w:r>
+            <w:r>
+              <w:rPr>
+                <w:rFonts w:cs="Helvetica"/>
+                <w:sz w:val="15"/>
+                <w:szCs w:val="15"/>
+              </w:rPr>
+              <w:t>UART</w:t>
+            </w:r>
+            <w:r>
+              <w:rPr>
+                <w:rFonts w:cs="Helvetica"/>
+                <w:sz w:val="15"/>
+                <w:szCs w:val="15"/>
+              </w:rPr>
+              <w:t xml:space="preserve"> BFM QuickRef. </w:t>
+            </w:r>
+            <w:r>
+              <w:rPr>
+                <w:rFonts w:cs="Helvetica"/>
+                <w:sz w:val="15"/>
+                <w:szCs w:val="15"/>
+              </w:rPr>
+              <w:t>The uart_transmit() procedure can only be called using the UART TX channel, i.e. setting ‘channel’ to ‘TX’.</w:t>
             </w:r>
           </w:p>
           <w:p>
@@ -10004,217 +8931,6 @@
                 <w:rFonts w:cs="Helvetica"/>
                 <w:sz w:val="15"/>
                 <w:szCs w:val="15"/>
-              </w:rPr>
-            </w:pPr>
-            <w:r>
-              <w:rPr>
-                <w:rFonts w:cs="Helvetica"/>
-                <w:sz w:val="15"/>
-                <w:szCs w:val="15"/>
-              </w:rPr>
-              <w:t xml:space="preserve">When the </w:t>
-            </w:r>
-            <w:r>
-              <w:rPr>
-                <w:rFonts w:cs="Helvetica"/>
-                <w:sz w:val="15"/>
-                <w:szCs w:val="15"/>
-              </w:rPr>
-              <w:t xml:space="preserve">basic </w:t>
-            </w:r>
-            <w:r>
-              <w:rPr>
-                <w:rFonts w:cs="Helvetica"/>
-                <w:sz w:val="15"/>
-                <w:szCs w:val="15"/>
-              </w:rPr>
-              <w:t>transmit</w:t>
-            </w:r>
-            <w:r>
-              <w:rPr>
-                <w:rFonts w:cs="Helvetica"/>
-                <w:sz w:val="15"/>
-                <w:szCs w:val="15"/>
-              </w:rPr>
-              <w:t xml:space="preserve"> command is scheduled to run, the executor calls the </w:t>
-            </w:r>
-            <w:r>
-              <w:rPr>
-                <w:rFonts w:cs="Helvetica"/>
-                <w:sz w:val="15"/>
-                <w:szCs w:val="15"/>
-              </w:rPr>
-              <w:t>UART</w:t>
-            </w:r>
-            <w:r>
-              <w:rPr>
-                <w:rFonts w:cs="Helvetica"/>
-                <w:sz w:val="15"/>
-                <w:szCs w:val="15"/>
-              </w:rPr>
-              <w:t xml:space="preserve"> </w:t>
-            </w:r>
-            <w:proofErr w:type="spellStart"/>
-            <w:r>
-              <w:rPr>
-                <w:rFonts w:cs="Helvetica"/>
-                <w:sz w:val="15"/>
-                <w:szCs w:val="15"/>
-              </w:rPr>
-              <w:t>BFM</w:t>
-            </w:r>
-            <w:proofErr w:type="spellEnd"/>
-            <w:r>
-              <w:rPr>
-                <w:rFonts w:cs="Helvetica"/>
-                <w:sz w:val="15"/>
-                <w:szCs w:val="15"/>
-              </w:rPr>
-              <w:t xml:space="preserve"> </w:t>
-            </w:r>
-            <w:proofErr w:type="spellStart"/>
-            <w:r>
-              <w:rPr>
-                <w:rFonts w:cs="Helvetica"/>
-                <w:sz w:val="15"/>
-                <w:szCs w:val="15"/>
-              </w:rPr>
-              <w:t>uart_</w:t>
-            </w:r>
-            <w:proofErr w:type="gramStart"/>
-            <w:r>
-              <w:rPr>
-                <w:rFonts w:cs="Helvetica"/>
-                <w:sz w:val="15"/>
-                <w:szCs w:val="15"/>
-              </w:rPr>
-              <w:t>transmit</w:t>
-            </w:r>
-            <w:proofErr w:type="spellEnd"/>
-            <w:r>
-              <w:rPr>
-                <w:rFonts w:cs="Helvetica"/>
-                <w:sz w:val="15"/>
-                <w:szCs w:val="15"/>
-              </w:rPr>
-              <w:t>(</w:t>
-            </w:r>
-            <w:proofErr w:type="gramEnd"/>
-            <w:r>
-              <w:rPr>
-                <w:rFonts w:cs="Helvetica"/>
-                <w:sz w:val="15"/>
-                <w:szCs w:val="15"/>
-              </w:rPr>
-              <w:t xml:space="preserve">) procedure, described in the </w:t>
-            </w:r>
-            <w:r>
-              <w:rPr>
-                <w:rFonts w:cs="Helvetica"/>
-                <w:sz w:val="15"/>
-                <w:szCs w:val="15"/>
-              </w:rPr>
-              <w:t>UART</w:t>
-            </w:r>
-            <w:r>
-              <w:rPr>
-                <w:rFonts w:cs="Helvetica"/>
-                <w:sz w:val="15"/>
-                <w:szCs w:val="15"/>
-              </w:rPr>
-              <w:t xml:space="preserve"> </w:t>
-            </w:r>
-            <w:proofErr w:type="spellStart"/>
-            <w:r>
-              <w:rPr>
-                <w:rFonts w:cs="Helvetica"/>
-                <w:sz w:val="15"/>
-                <w:szCs w:val="15"/>
-              </w:rPr>
-              <w:t>BFM</w:t>
-            </w:r>
-            <w:proofErr w:type="spellEnd"/>
-            <w:r>
-              <w:rPr>
-                <w:rFonts w:cs="Helvetica"/>
-                <w:sz w:val="15"/>
-                <w:szCs w:val="15"/>
-              </w:rPr>
-              <w:t xml:space="preserve"> </w:t>
-            </w:r>
-            <w:proofErr w:type="spellStart"/>
-            <w:r>
-              <w:rPr>
-                <w:rFonts w:cs="Helvetica"/>
-                <w:sz w:val="15"/>
-                <w:szCs w:val="15"/>
-              </w:rPr>
-              <w:t>QuickRef</w:t>
-            </w:r>
-            <w:proofErr w:type="spellEnd"/>
-            <w:r>
-              <w:rPr>
-                <w:rFonts w:cs="Helvetica"/>
-                <w:sz w:val="15"/>
-                <w:szCs w:val="15"/>
-              </w:rPr>
-              <w:t xml:space="preserve">. </w:t>
-            </w:r>
-            <w:r>
-              <w:rPr>
-                <w:rFonts w:cs="Helvetica"/>
-                <w:sz w:val="15"/>
-                <w:szCs w:val="15"/>
-              </w:rPr>
-              <w:t xml:space="preserve">The </w:t>
-            </w:r>
-            <w:proofErr w:type="spellStart"/>
-            <w:r>
-              <w:rPr>
-                <w:rFonts w:cs="Helvetica"/>
-                <w:sz w:val="15"/>
-                <w:szCs w:val="15"/>
-              </w:rPr>
-              <w:t>uart_</w:t>
-            </w:r>
-            <w:proofErr w:type="gramStart"/>
-            <w:r>
-              <w:rPr>
-                <w:rFonts w:cs="Helvetica"/>
-                <w:sz w:val="15"/>
-                <w:szCs w:val="15"/>
-              </w:rPr>
-              <w:t>transmit</w:t>
-            </w:r>
-            <w:proofErr w:type="spellEnd"/>
-            <w:r>
-              <w:rPr>
-                <w:rFonts w:cs="Helvetica"/>
-                <w:sz w:val="15"/>
-                <w:szCs w:val="15"/>
-              </w:rPr>
-              <w:t>(</w:t>
-            </w:r>
-            <w:proofErr w:type="gramEnd"/>
-            <w:r>
-              <w:rPr>
-                <w:rFonts w:cs="Helvetica"/>
-                <w:sz w:val="15"/>
-                <w:szCs w:val="15"/>
-              </w:rPr>
-              <w:t>) procedure can only be called using the UART TX channel, i.e. setting ‘channel’ to ‘TX’.</w:t>
-            </w:r>
-          </w:p>
-          <w:p>
-            <w:pPr>
-              <w:tabs>
-                <w:tab w:val="left" w:pos="4820"/>
-              </w:tabs>
-              <w:spacing w:line="276" w:lineRule="auto"/>
-              <w:rPr>
-                <w:rFonts w:cs="Helvetica"/>
-                <w:sz w:val="15"/>
-                <w:szCs w:val="15"/>
                 <w:highlight w:val="darkGray"/>
               </w:rPr>
             </w:pPr>
@@ -10225,87 +8941,7 @@
                 <w:szCs w:val="15"/>
                 <w:highlight w:val="darkGray"/>
               </w:rPr>
-              <w:t xml:space="preserve">When the more advanced randomisation command is applied the basic </w:t>
-            </w:r>
-            <w:proofErr w:type="spellStart"/>
-            <w:r>
-              <w:rPr>
-                <w:rFonts w:cs="Helvetica"/>
-                <w:sz w:val="15"/>
-                <w:szCs w:val="15"/>
-                <w:highlight w:val="darkGray"/>
-              </w:rPr>
-              <w:t>BFM</w:t>
-            </w:r>
-            <w:proofErr w:type="spellEnd"/>
-            <w:r>
-              <w:rPr>
-                <w:rFonts w:cs="Helvetica"/>
-                <w:sz w:val="15"/>
-                <w:szCs w:val="15"/>
-                <w:highlight w:val="darkGray"/>
-              </w:rPr>
-              <w:t xml:space="preserve"> </w:t>
-            </w:r>
-            <w:proofErr w:type="spellStart"/>
-            <w:r>
-              <w:rPr>
-                <w:rFonts w:cs="Helvetica"/>
-                <w:sz w:val="15"/>
-                <w:szCs w:val="15"/>
-                <w:highlight w:val="darkGray"/>
-              </w:rPr>
-              <w:t>uart_</w:t>
-            </w:r>
-            <w:proofErr w:type="gramStart"/>
-            <w:r>
-              <w:rPr>
-                <w:rFonts w:cs="Helvetica"/>
-                <w:sz w:val="15"/>
-                <w:szCs w:val="15"/>
-                <w:highlight w:val="darkGray"/>
-              </w:rPr>
-              <w:t>transmit</w:t>
-            </w:r>
-            <w:proofErr w:type="spellEnd"/>
-            <w:r>
-              <w:rPr>
-                <w:rFonts w:cs="Helvetica"/>
-                <w:sz w:val="15"/>
-                <w:szCs w:val="15"/>
-                <w:highlight w:val="darkGray"/>
-              </w:rPr>
-              <w:t>(</w:t>
-            </w:r>
-            <w:proofErr w:type="gramEnd"/>
-            <w:r>
-              <w:rPr>
-                <w:rFonts w:cs="Helvetica"/>
-                <w:sz w:val="15"/>
-                <w:szCs w:val="15"/>
-                <w:highlight w:val="darkGray"/>
-              </w:rPr>
-              <w:t xml:space="preserve">) transaction is executed </w:t>
-            </w:r>
-            <w:proofErr w:type="spellStart"/>
-            <w:r>
-              <w:rPr>
-                <w:rFonts w:cs="Helvetica"/>
-                <w:sz w:val="15"/>
-                <w:szCs w:val="15"/>
-                <w:highlight w:val="darkGray"/>
-              </w:rPr>
-              <w:t>num_words</w:t>
-            </w:r>
-            <w:proofErr w:type="spellEnd"/>
-            <w:r>
-              <w:rPr>
-                <w:rFonts w:cs="Helvetica"/>
-                <w:sz w:val="15"/>
-                <w:szCs w:val="15"/>
-                <w:highlight w:val="darkGray"/>
-              </w:rPr>
-              <w:t xml:space="preserve"> times with new random data each time – according to the given randomisation profile. </w:t>
+              <w:t xml:space="preserve">When the more advanced randomisation command is applied the basic BFM uart_transmit() transaction is executed num_words times with new random data each time – according to the given randomisation profile. </w:t>
             </w:r>
             <w:r>
               <w:rPr>
@@ -10346,39 +8982,8 @@
                 <w:szCs w:val="15"/>
                 <w:highlight w:val="darkGray"/>
               </w:rPr>
-              <w:t xml:space="preserve">Errors may be injected – depending on the </w:t>
-            </w:r>
-            <w:proofErr w:type="spellStart"/>
-            <w:r>
-              <w:rPr>
-                <w:rFonts w:cs="Helvetica"/>
-                <w:sz w:val="15"/>
-                <w:szCs w:val="15"/>
-                <w:highlight w:val="darkGray"/>
-              </w:rPr>
-              <w:t>error_injection_config</w:t>
-            </w:r>
-            <w:proofErr w:type="spellEnd"/>
-            <w:r>
-              <w:rPr>
-                <w:rFonts w:cs="Helvetica"/>
-                <w:sz w:val="15"/>
-                <w:szCs w:val="15"/>
-                <w:highlight w:val="darkGray"/>
-              </w:rPr>
-              <w:t xml:space="preserve"> sub-record within the </w:t>
-            </w:r>
-            <w:proofErr w:type="spellStart"/>
-            <w:r>
-              <w:rPr>
-                <w:rFonts w:cs="Helvetica"/>
-                <w:sz w:val="15"/>
-                <w:szCs w:val="15"/>
-                <w:highlight w:val="darkGray"/>
-              </w:rPr>
-              <w:t>vvc_config</w:t>
-            </w:r>
-            <w:proofErr w:type="spellEnd"/>
+              <w:t>Errors may be injected – depending on the error_injection_config sub-record within the vvc_config</w:t>
+            </w:r>
           </w:p>
           <w:p>
             <w:pPr>
@@ -10442,42 +9047,37 @@
               </w:rPr>
               <w:t xml:space="preserve">    </w:t>
             </w:r>
-            <w:proofErr w:type="spellStart"/>
             <w:r>
               <w:rPr>
                 <w:rFonts w:ascii="Courier New" w:hAnsi="Courier New" w:cs="Courier New"/>
                 <w:sz w:val="15"/>
                 <w:szCs w:val="15"/>
               </w:rPr>
-              <w:t>uart_</w:t>
-            </w:r>
-            <w:proofErr w:type="gramStart"/>
+              <w:t>uart_transmit</w:t>
+            </w:r>
             <w:r>
               <w:rPr>
                 <w:rFonts w:ascii="Courier New" w:hAnsi="Courier New" w:cs="Courier New"/>
                 <w:sz w:val="15"/>
                 <w:szCs w:val="15"/>
               </w:rPr>
-              <w:t>transmit</w:t>
-            </w:r>
-            <w:proofErr w:type="spellEnd"/>
+              <w:t>(</w:t>
+            </w:r>
             <w:r>
               <w:rPr>
                 <w:rFonts w:ascii="Courier New" w:hAnsi="Courier New" w:cs="Courier New"/>
                 <w:sz w:val="15"/>
                 <w:szCs w:val="15"/>
               </w:rPr>
-              <w:t>(</w:t>
-            </w:r>
-            <w:proofErr w:type="spellStart"/>
-            <w:proofErr w:type="gramEnd"/>
+              <w:t>UART_</w:t>
+            </w:r>
             <w:r>
               <w:rPr>
                 <w:rFonts w:ascii="Courier New" w:hAnsi="Courier New" w:cs="Courier New"/>
                 <w:sz w:val="15"/>
                 <w:szCs w:val="15"/>
               </w:rPr>
-              <w:t>UART_</w:t>
+              <w:t xml:space="preserve">VVCT, 1, </w:t>
             </w:r>
             <w:r>
               <w:rPr>
@@ -10485,16 +9085,15 @@
                 <w:sz w:val="15"/>
                 <w:szCs w:val="15"/>
               </w:rPr>
-              <w:t>VVCT</w:t>
-            </w:r>
-            <w:proofErr w:type="spellEnd"/>
+              <w:t>TX, x”0D</w:t>
+            </w:r>
             <w:r>
               <w:rPr>
                 <w:rFonts w:ascii="Courier New" w:hAnsi="Courier New" w:cs="Courier New"/>
                 <w:sz w:val="15"/>
                 <w:szCs w:val="15"/>
               </w:rPr>
-              <w:t xml:space="preserve">, 1, </w:t>
+              <w:t>”, “</w:t>
             </w:r>
             <w:r>
               <w:rPr>
@@ -10502,7 +9101,7 @@
                 <w:sz w:val="15"/>
                 <w:szCs w:val="15"/>
               </w:rPr>
-              <w:t>TX, x”0D</w:t>
+              <w:t>Transmitting</w:t>
             </w:r>
             <w:r>
               <w:rPr>
@@ -10510,7 +9109,7 @@
                 <w:sz w:val="15"/>
                 <w:szCs w:val="15"/>
               </w:rPr>
-              <w:t>”, “</w:t>
+              <w:t xml:space="preserve"> </w:t>
             </w:r>
             <w:r>
               <w:rPr>
@@ -10518,7 +9117,7 @@
                 <w:sz w:val="15"/>
                 <w:szCs w:val="15"/>
               </w:rPr>
-              <w:t>Transmitting</w:t>
+              <w:t>carriage return</w:t>
             </w:r>
             <w:r>
               <w:rPr>
@@ -10526,7 +9125,7 @@
                 <w:sz w:val="15"/>
                 <w:szCs w:val="15"/>
               </w:rPr>
-              <w:t xml:space="preserve"> </w:t>
+              <w:t xml:space="preserve"> to Peripheral 1”</w:t>
             </w:r>
             <w:r>
               <w:rPr>
@@ -10534,7 +9133,7 @@
                 <w:sz w:val="15"/>
                 <w:szCs w:val="15"/>
               </w:rPr>
-              <w:t>carriage return</w:t>
+              <w:t>, C_SCOPE</w:t>
             </w:r>
             <w:r>
               <w:rPr>
@@ -10542,104 +9141,46 @@
                 <w:sz w:val="15"/>
                 <w:szCs w:val="15"/>
               </w:rPr>
-              <w:t xml:space="preserve"> to Peripheral 1”</w:t>
-            </w:r>
-            <w:r>
+              <w:t>);</w:t>
+            </w:r>
+          </w:p>
+          <w:p>
+            <w:pPr>
+              <w:tabs>
+                <w:tab w:val="left" w:pos="4820"/>
+              </w:tabs>
+              <w:spacing w:line="276" w:lineRule="auto"/>
               <w:rPr>
                 <w:rFonts w:ascii="Courier New" w:hAnsi="Courier New" w:cs="Courier New"/>
                 <w:sz w:val="15"/>
                 <w:szCs w:val="15"/>
               </w:rPr>
-              <w:t>, C_SCOPE</w:t>
-            </w:r>
+            </w:pPr>
             <w:r>
               <w:rPr>
                 <w:rFonts w:ascii="Courier New" w:hAnsi="Courier New" w:cs="Courier New"/>
                 <w:sz w:val="15"/>
                 <w:szCs w:val="15"/>
               </w:rPr>
-              <w:t>);</w:t>
-            </w:r>
-          </w:p>
-          <w:p>
-            <w:pPr>
-              <w:tabs>
-                <w:tab w:val="left" w:pos="4820"/>
-              </w:tabs>
-              <w:spacing w:line="276" w:lineRule="auto"/>
+              <w:t xml:space="preserve">    </w:t>
+            </w:r>
+            <w:r>
               <w:rPr>
                 <w:rFonts w:ascii="Courier New" w:hAnsi="Courier New" w:cs="Courier New"/>
                 <w:sz w:val="15"/>
                 <w:szCs w:val="15"/>
-              </w:rPr>
-            </w:pPr>
+                <w:highlight w:val="darkGray"/>
+              </w:rPr>
+              <w:t xml:space="preserve">DRAFT </w:t>
+            </w:r>
             <w:r>
               <w:rPr>
                 <w:rFonts w:ascii="Courier New" w:hAnsi="Courier New" w:cs="Courier New"/>
                 <w:sz w:val="15"/>
                 <w:szCs w:val="15"/>
-              </w:rPr>
-              <w:t xml:space="preserve">    </w:t>
-            </w:r>
-            <w:r>
-              <w:rPr>
-                <w:rFonts w:ascii="Courier New" w:hAnsi="Courier New" w:cs="Courier New"/>
-                <w:sz w:val="15"/>
-                <w:szCs w:val="15"/>
                 <w:highlight w:val="darkGray"/>
               </w:rPr>
-              <w:t xml:space="preserve">DRAFT </w:t>
-            </w:r>
-            <w:proofErr w:type="spellStart"/>
-            <w:r>
-              <w:rPr>
-                <w:rFonts w:ascii="Courier New" w:hAnsi="Courier New" w:cs="Courier New"/>
-                <w:sz w:val="15"/>
-                <w:szCs w:val="15"/>
-                <w:highlight w:val="darkGray"/>
-              </w:rPr>
-              <w:t>uart_</w:t>
-            </w:r>
-            <w:proofErr w:type="gramStart"/>
-            <w:r>
-              <w:rPr>
-                <w:rFonts w:ascii="Courier New" w:hAnsi="Courier New" w:cs="Courier New"/>
-                <w:sz w:val="15"/>
-                <w:szCs w:val="15"/>
-                <w:highlight w:val="darkGray"/>
-              </w:rPr>
-              <w:t>transmit</w:t>
-            </w:r>
-            <w:proofErr w:type="spellEnd"/>
-            <w:r>
-              <w:rPr>
-                <w:rFonts w:ascii="Courier New" w:hAnsi="Courier New" w:cs="Courier New"/>
-                <w:sz w:val="15"/>
-                <w:szCs w:val="15"/>
-                <w:highlight w:val="darkGray"/>
-              </w:rPr>
-              <w:t>(</w:t>
-            </w:r>
-            <w:proofErr w:type="spellStart"/>
-            <w:proofErr w:type="gramEnd"/>
-            <w:r>
-              <w:rPr>
-                <w:rFonts w:ascii="Courier New" w:hAnsi="Courier New" w:cs="Courier New"/>
-                <w:sz w:val="15"/>
-                <w:szCs w:val="15"/>
-                <w:highlight w:val="darkGray"/>
-              </w:rPr>
-              <w:t>UART_VVCT</w:t>
-            </w:r>
-            <w:proofErr w:type="spellEnd"/>
-            <w:r>
-              <w:rPr>
-                <w:rFonts w:ascii="Courier New" w:hAnsi="Courier New" w:cs="Courier New"/>
-                <w:sz w:val="15"/>
-                <w:szCs w:val="15"/>
-                <w:highlight w:val="darkGray"/>
-              </w:rPr>
-              <w:t>, 1, TX, 5, RANDOM, “Sending 5 random bytes”);</w:t>
+              <w:t>uart_transmit(UART_VVCT, 1, TX, 5, RANDOM, “Sending 5 random bytes”);</w:t>
             </w:r>
           </w:p>
         </w:tc>
@@ -10669,7 +9210,6 @@
                 <w:szCs w:val="14"/>
               </w:rPr>
             </w:pPr>
-            <w:proofErr w:type="spellStart"/>
             <w:r>
               <w:rPr>
                 <w:rFonts w:cs="Helvetica"/>
@@ -10687,7 +9227,6 @@
               </w:rPr>
               <w:t>_</w:t>
             </w:r>
-            <w:proofErr w:type="gramStart"/>
             <w:r>
               <w:rPr>
                 <w:rFonts w:cs="Helvetica"/>
@@ -10696,23 +9235,13 @@
               </w:rPr>
               <w:t>receive</w:t>
             </w:r>
-            <w:proofErr w:type="spellEnd"/>
             <w:r>
               <w:rPr>
                 <w:rFonts w:cs="Helvetica"/>
                 <w:b/>
                 <w:szCs w:val="14"/>
               </w:rPr>
-              <w:t>(</w:t>
-            </w:r>
-            <w:proofErr w:type="gramEnd"/>
-            <w:r>
-              <w:rPr>
-                <w:rFonts w:cs="Helvetica"/>
-                <w:b/>
-                <w:szCs w:val="14"/>
-              </w:rPr>
-              <w:t>)</w:t>
+              <w:t>()</w:t>
             </w:r>
           </w:p>
         </w:tc>
@@ -10751,7 +9280,6 @@
                 <w:szCs w:val="15"/>
               </w:rPr>
             </w:pPr>
-            <w:proofErr w:type="spellStart"/>
             <w:r>
               <w:rPr>
                 <w:rFonts w:cs="Helvetica"/>
@@ -10777,9 +9305,8 @@
                 <w:sz w:val="15"/>
                 <w:szCs w:val="15"/>
               </w:rPr>
-              <w:t>receive</w:t>
-            </w:r>
-            <w:proofErr w:type="spellEnd"/>
+              <w:t xml:space="preserve">receive </w:t>
+            </w:r>
             <w:r>
               <w:rPr>
                 <w:rFonts w:cs="Helvetica"/>
@@ -10787,6 +9314,60 @@
                 <w:sz w:val="15"/>
                 <w:szCs w:val="15"/>
               </w:rPr>
+              <w:t>(VVC</w:t>
+            </w:r>
+            <w:r>
+              <w:rPr>
+                <w:rFonts w:cs="Helvetica"/>
+                <w:b/>
+                <w:sz w:val="15"/>
+                <w:szCs w:val="15"/>
+              </w:rPr>
+              <w:t>T</w:t>
+            </w:r>
+            <w:r>
+              <w:rPr>
+                <w:rFonts w:cs="Helvetica"/>
+                <w:b/>
+                <w:sz w:val="15"/>
+                <w:szCs w:val="15"/>
+              </w:rPr>
+              <w:t xml:space="preserve">, </w:t>
+            </w:r>
+            <w:r>
+              <w:rPr>
+                <w:rFonts w:cs="Helvetica"/>
+                <w:b/>
+                <w:sz w:val="15"/>
+                <w:szCs w:val="15"/>
+              </w:rPr>
+              <w:t>vvc_</w:t>
+            </w:r>
+            <w:r>
+              <w:rPr>
+                <w:rFonts w:cs="Helvetica"/>
+                <w:b/>
+                <w:sz w:val="15"/>
+                <w:szCs w:val="15"/>
+              </w:rPr>
+              <w:t xml:space="preserve">instance_idx, </w:t>
+            </w:r>
+            <w:r>
+              <w:rPr>
+                <w:rFonts w:cs="Helvetica"/>
+                <w:b/>
+                <w:sz w:val="15"/>
+                <w:szCs w:val="15"/>
+              </w:rPr>
+              <w:t>channel,</w:t>
+            </w:r>
+            <w:r>
+              <w:rPr>
+                <w:rFonts w:cs="Helvetica"/>
+                <w:b/>
+                <w:sz w:val="15"/>
+                <w:szCs w:val="15"/>
+              </w:rPr>
               <w:t xml:space="preserve"> </w:t>
             </w:r>
             <w:r>
@@ -10796,17 +9377,17 @@
                 <w:sz w:val="15"/>
                 <w:szCs w:val="15"/>
               </w:rPr>
-              <w:t>(</w:t>
-            </w:r>
-            <w:proofErr w:type="spellStart"/>
+              <w:t>[</w:t>
+            </w:r>
             <w:r>
               <w:rPr>
                 <w:rFonts w:cs="Helvetica"/>
                 <w:b/>
                 <w:sz w:val="15"/>
                 <w:szCs w:val="15"/>
-              </w:rPr>
-              <w:t>VVC</w:t>
+                <w:highlight w:val="darkGray"/>
+              </w:rPr>
+              <w:t xml:space="preserve">Coverage,] </w:t>
             </w:r>
             <w:r>
               <w:rPr>
@@ -10814,10 +9395,10 @@
                 <w:b/>
                 <w:sz w:val="15"/>
                 <w:szCs w:val="15"/>
-              </w:rPr>
-              <w:t>T</w:t>
-            </w:r>
-            <w:proofErr w:type="spellEnd"/>
+                <w:highlight w:val="darkGray"/>
+              </w:rPr>
+              <w:t>[TO_SB,]</w:t>
+            </w:r>
             <w:r>
               <w:rPr>
                 <w:rFonts w:cs="Helvetica"/>
@@ -10825,9 +9406,8 @@
                 <w:sz w:val="15"/>
                 <w:szCs w:val="15"/>
               </w:rPr>
-              <w:t xml:space="preserve">, </w:t>
-            </w:r>
-            <w:proofErr w:type="spellStart"/>
+              <w:t xml:space="preserve"> msg, [</w:t>
+            </w:r>
             <w:r>
               <w:rPr>
                 <w:rFonts w:cs="Helvetica"/>
@@ -10835,136 +9415,8 @@
                 <w:sz w:val="15"/>
                 <w:szCs w:val="15"/>
               </w:rPr>
-              <w:t>vvc_</w:t>
-            </w:r>
-            <w:r>
-              <w:rPr>
-                <w:rFonts w:cs="Helvetica"/>
-                <w:b/>
-                <w:sz w:val="15"/>
-                <w:szCs w:val="15"/>
-              </w:rPr>
-              <w:t>instance_idx</w:t>
-            </w:r>
-            <w:proofErr w:type="spellEnd"/>
-            <w:r>
-              <w:rPr>
-                <w:rFonts w:cs="Helvetica"/>
-                <w:b/>
-                <w:sz w:val="15"/>
-                <w:szCs w:val="15"/>
-              </w:rPr>
-              <w:t xml:space="preserve">, </w:t>
-            </w:r>
-            <w:r>
-              <w:rPr>
-                <w:rFonts w:cs="Helvetica"/>
-                <w:b/>
-                <w:sz w:val="15"/>
-                <w:szCs w:val="15"/>
-              </w:rPr>
-              <w:t>channel,</w:t>
-            </w:r>
-            <w:r>
-              <w:rPr>
-                <w:rFonts w:cs="Helvetica"/>
-                <w:b/>
-                <w:sz w:val="15"/>
-                <w:szCs w:val="15"/>
-              </w:rPr>
-              <w:t xml:space="preserve"> </w:t>
-            </w:r>
-            <w:r>
-              <w:rPr>
-                <w:rFonts w:cs="Helvetica"/>
-                <w:b/>
-                <w:sz w:val="15"/>
-                <w:szCs w:val="15"/>
-              </w:rPr>
-              <w:t>[</w:t>
-            </w:r>
-            <w:r>
-              <w:rPr>
-                <w:rFonts w:cs="Helvetica"/>
-                <w:b/>
-                <w:sz w:val="15"/>
-                <w:szCs w:val="15"/>
-                <w:highlight w:val="darkGray"/>
-              </w:rPr>
-              <w:t xml:space="preserve">Coverage,] </w:t>
-            </w:r>
-            <w:r>
-              <w:rPr>
-                <w:rFonts w:cs="Helvetica"/>
-                <w:b/>
-                <w:sz w:val="15"/>
-                <w:szCs w:val="15"/>
-                <w:highlight w:val="darkGray"/>
-              </w:rPr>
-              <w:t>[</w:t>
-            </w:r>
-            <w:proofErr w:type="spellStart"/>
-            <w:r>
-              <w:rPr>
-                <w:rFonts w:cs="Helvetica"/>
-                <w:b/>
-                <w:sz w:val="15"/>
-                <w:szCs w:val="15"/>
-                <w:highlight w:val="darkGray"/>
-              </w:rPr>
-              <w:t>TO_SB</w:t>
-            </w:r>
-            <w:proofErr w:type="spellEnd"/>
-            <w:r>
-              <w:rPr>
-                <w:rFonts w:cs="Helvetica"/>
-                <w:b/>
-                <w:sz w:val="15"/>
-                <w:szCs w:val="15"/>
-                <w:highlight w:val="darkGray"/>
-              </w:rPr>
-              <w:t>,]</w:t>
-            </w:r>
-            <w:r>
-              <w:rPr>
-                <w:rFonts w:cs="Helvetica"/>
-                <w:b/>
-                <w:sz w:val="15"/>
-                <w:szCs w:val="15"/>
-              </w:rPr>
-              <w:t xml:space="preserve"> </w:t>
-            </w:r>
-            <w:proofErr w:type="spellStart"/>
-            <w:r>
-              <w:rPr>
-                <w:rFonts w:cs="Helvetica"/>
-                <w:b/>
-                <w:sz w:val="15"/>
-                <w:szCs w:val="15"/>
-              </w:rPr>
-              <w:t>msg</w:t>
-            </w:r>
-            <w:proofErr w:type="spellEnd"/>
-            <w:r>
-              <w:rPr>
-                <w:rFonts w:cs="Helvetica"/>
-                <w:b/>
-                <w:sz w:val="15"/>
-                <w:szCs w:val="15"/>
-              </w:rPr>
-              <w:t>, [</w:t>
-            </w:r>
-            <w:proofErr w:type="spellStart"/>
-            <w:r>
-              <w:rPr>
-                <w:rFonts w:cs="Helvetica"/>
-                <w:b/>
-                <w:sz w:val="15"/>
-                <w:szCs w:val="15"/>
-              </w:rPr>
               <w:t>alert_level</w:t>
             </w:r>
-            <w:proofErr w:type="spellEnd"/>
             <w:r>
               <w:rPr>
                 <w:rFonts w:cs="Helvetica"/>
@@ -11017,7 +9469,6 @@
               </w:rPr>
               <w:t xml:space="preserve">The </w:t>
             </w:r>
-            <w:proofErr w:type="spellStart"/>
             <w:r>
               <w:rPr>
                 <w:rFonts w:cs="Helvetica"/>
@@ -11034,7 +9485,6 @@
               </w:rPr>
               <w:t>_</w:t>
             </w:r>
-            <w:proofErr w:type="gramStart"/>
             <w:r>
               <w:rPr>
                 <w:rFonts w:cs="Helvetica"/>
@@ -11043,41 +9493,13 @@
               </w:rPr>
               <w:t>receive</w:t>
             </w:r>
-            <w:proofErr w:type="spellEnd"/>
-            <w:r>
-              <w:rPr>
-                <w:rFonts w:cs="Helvetica"/>
-                <w:sz w:val="15"/>
-                <w:szCs w:val="15"/>
-              </w:rPr>
-              <w:t>(</w:t>
-            </w:r>
-            <w:proofErr w:type="gramEnd"/>
-            <w:r>
-              <w:rPr>
-                <w:rFonts w:cs="Helvetica"/>
-                <w:sz w:val="15"/>
-                <w:szCs w:val="15"/>
-              </w:rPr>
-              <w:t xml:space="preserve">) </w:t>
-            </w:r>
-            <w:proofErr w:type="spellStart"/>
-            <w:r>
-              <w:rPr>
-                <w:rFonts w:cs="Helvetica"/>
-                <w:sz w:val="15"/>
-                <w:szCs w:val="15"/>
-              </w:rPr>
-              <w:t>VVC</w:t>
-            </w:r>
-            <w:proofErr w:type="spellEnd"/>
-            <w:r>
-              <w:rPr>
-                <w:rFonts w:cs="Helvetica"/>
-                <w:sz w:val="15"/>
-                <w:szCs w:val="15"/>
-              </w:rPr>
-              <w:t xml:space="preserve"> procedure adds a </w:t>
+            <w:r>
+              <w:rPr>
+                <w:rFonts w:cs="Helvetica"/>
+                <w:sz w:val="15"/>
+                <w:szCs w:val="15"/>
+              </w:rPr>
+              <w:t xml:space="preserve">() VVC procedure adds a </w:t>
             </w:r>
             <w:r>
               <w:rPr>
@@ -11157,111 +9579,231 @@
                 <w:sz w:val="15"/>
                 <w:szCs w:val="15"/>
               </w:rPr>
+              <w:t xml:space="preserve"> BFM </w:t>
+            </w:r>
+            <w:r>
+              <w:rPr>
+                <w:rFonts w:cs="Helvetica"/>
+                <w:sz w:val="15"/>
+                <w:szCs w:val="15"/>
+              </w:rPr>
+              <w:t>uart_receive</w:t>
+            </w:r>
+            <w:r>
+              <w:rPr>
+                <w:rFonts w:cs="Helvetica"/>
+                <w:sz w:val="15"/>
+                <w:szCs w:val="15"/>
+              </w:rPr>
+              <w:t xml:space="preserve">() procedure, described in the </w:t>
+            </w:r>
+            <w:r>
+              <w:rPr>
+                <w:rFonts w:cs="Helvetica"/>
+                <w:sz w:val="15"/>
+                <w:szCs w:val="15"/>
+              </w:rPr>
+              <w:t>UART</w:t>
+            </w:r>
+            <w:r>
+              <w:rPr>
+                <w:rFonts w:cs="Helvetica"/>
+                <w:sz w:val="15"/>
+                <w:szCs w:val="15"/>
+              </w:rPr>
+              <w:t xml:space="preserve"> BFM QuickRef.</w:t>
+            </w:r>
+          </w:p>
+          <w:p>
+            <w:pPr>
+              <w:tabs>
+                <w:tab w:val="left" w:pos="4820"/>
+              </w:tabs>
+              <w:spacing w:line="276" w:lineRule="auto"/>
+              <w:rPr>
+                <w:rFonts w:cs="Helvetica"/>
+                <w:sz w:val="15"/>
+                <w:szCs w:val="15"/>
+              </w:rPr>
+            </w:pPr>
+            <w:r>
+              <w:rPr>
+                <w:rFonts w:cs="Helvetica"/>
+                <w:sz w:val="15"/>
+                <w:szCs w:val="15"/>
+              </w:rPr>
+              <w:t xml:space="preserve">The </w:t>
+            </w:r>
+            <w:r>
+              <w:rPr>
+                <w:rFonts w:cs="Helvetica"/>
+                <w:sz w:val="15"/>
+                <w:szCs w:val="15"/>
+              </w:rPr>
+              <w:t>received</w:t>
+            </w:r>
+            <w:r>
+              <w:rPr>
+                <w:rFonts w:cs="Helvetica"/>
+                <w:sz w:val="15"/>
+                <w:szCs w:val="15"/>
+              </w:rPr>
               <w:t xml:space="preserve"> </w:t>
             </w:r>
-            <w:proofErr w:type="spellStart"/>
-            <w:r>
-              <w:rPr>
-                <w:rFonts w:cs="Helvetica"/>
-                <w:sz w:val="15"/>
-                <w:szCs w:val="15"/>
-              </w:rPr>
-              <w:t>BFM</w:t>
-            </w:r>
-            <w:proofErr w:type="spellEnd"/>
-            <w:r>
-              <w:rPr>
-                <w:rFonts w:cs="Helvetica"/>
-                <w:sz w:val="15"/>
-                <w:szCs w:val="15"/>
-              </w:rPr>
-              <w:t xml:space="preserve"> </w:t>
-            </w:r>
-            <w:proofErr w:type="spellStart"/>
-            <w:r>
-              <w:rPr>
-                <w:rFonts w:cs="Helvetica"/>
-                <w:sz w:val="15"/>
-                <w:szCs w:val="15"/>
-              </w:rPr>
-              <w:t>uart_</w:t>
-            </w:r>
-            <w:proofErr w:type="gramStart"/>
-            <w:r>
-              <w:rPr>
-                <w:rFonts w:cs="Helvetica"/>
-                <w:sz w:val="15"/>
-                <w:szCs w:val="15"/>
-              </w:rPr>
-              <w:t>receive</w:t>
-            </w:r>
-            <w:proofErr w:type="spellEnd"/>
-            <w:r>
-              <w:rPr>
-                <w:rFonts w:cs="Helvetica"/>
-                <w:sz w:val="15"/>
-                <w:szCs w:val="15"/>
-              </w:rPr>
-              <w:t>(</w:t>
-            </w:r>
-            <w:proofErr w:type="gramEnd"/>
-            <w:r>
-              <w:rPr>
-                <w:rFonts w:cs="Helvetica"/>
-                <w:sz w:val="15"/>
-                <w:szCs w:val="15"/>
-              </w:rPr>
-              <w:t xml:space="preserve">) procedure, described in the </w:t>
-            </w:r>
-            <w:r>
-              <w:rPr>
-                <w:rFonts w:cs="Helvetica"/>
-                <w:sz w:val="15"/>
-                <w:szCs w:val="15"/>
-              </w:rPr>
-              <w:t>UART</w:t>
-            </w:r>
-            <w:r>
-              <w:rPr>
-                <w:rFonts w:cs="Helvetica"/>
-                <w:sz w:val="15"/>
-                <w:szCs w:val="15"/>
-              </w:rPr>
-              <w:t xml:space="preserve"> </w:t>
-            </w:r>
-            <w:proofErr w:type="spellStart"/>
-            <w:r>
-              <w:rPr>
-                <w:rFonts w:cs="Helvetica"/>
-                <w:sz w:val="15"/>
-                <w:szCs w:val="15"/>
-              </w:rPr>
-              <w:t>BFM</w:t>
-            </w:r>
-            <w:proofErr w:type="spellEnd"/>
-            <w:r>
-              <w:rPr>
-                <w:rFonts w:cs="Helvetica"/>
-                <w:sz w:val="15"/>
-                <w:szCs w:val="15"/>
-              </w:rPr>
-              <w:t xml:space="preserve"> </w:t>
-            </w:r>
-            <w:proofErr w:type="spellStart"/>
-            <w:r>
-              <w:rPr>
-                <w:rFonts w:cs="Helvetica"/>
-                <w:sz w:val="15"/>
-                <w:szCs w:val="15"/>
-              </w:rPr>
-              <w:t>QuickRef</w:t>
-            </w:r>
-            <w:proofErr w:type="spellEnd"/>
-            <w:r>
-              <w:rPr>
-                <w:rFonts w:cs="Helvetica"/>
-                <w:sz w:val="15"/>
-                <w:szCs w:val="15"/>
+            <w:r>
+              <w:rPr>
+                <w:rFonts w:cs="Helvetica"/>
+                <w:sz w:val="15"/>
+                <w:szCs w:val="15"/>
+              </w:rPr>
+              <w:t>data</w:t>
+            </w:r>
+            <w:r>
+              <w:rPr>
+                <w:rFonts w:cs="Helvetica"/>
+                <w:sz w:val="15"/>
+                <w:szCs w:val="15"/>
+              </w:rPr>
+              <w:t xml:space="preserve"> from DUT</w:t>
+            </w:r>
+            <w:r>
+              <w:rPr>
+                <w:rFonts w:cs="Helvetica"/>
+                <w:sz w:val="15"/>
+                <w:szCs w:val="15"/>
+              </w:rPr>
+              <w:t xml:space="preserve"> will not be returned</w:t>
+            </w:r>
+            <w:r>
+              <w:rPr>
+                <w:rFonts w:cs="Helvetica"/>
+                <w:sz w:val="15"/>
+                <w:szCs w:val="15"/>
+              </w:rPr>
+              <w:t xml:space="preserve"> in this procedure call since it is non-blocking for the sequencer/caller</w:t>
+            </w:r>
+            <w:r>
+              <w:rPr>
+                <w:rFonts w:cs="Helvetica"/>
+                <w:sz w:val="15"/>
+                <w:szCs w:val="15"/>
+              </w:rPr>
+              <w:t xml:space="preserve">, but </w:t>
+            </w:r>
+            <w:r>
+              <w:rPr>
+                <w:rFonts w:cs="Helvetica"/>
+                <w:sz w:val="15"/>
+                <w:szCs w:val="15"/>
+              </w:rPr>
+              <w:t xml:space="preserve">the </w:t>
+            </w:r>
+            <w:r>
+              <w:rPr>
+                <w:rFonts w:cs="Helvetica"/>
+                <w:sz w:val="15"/>
+                <w:szCs w:val="15"/>
+              </w:rPr>
+              <w:t>received</w:t>
+            </w:r>
+            <w:r>
+              <w:rPr>
+                <w:rFonts w:cs="Helvetica"/>
+                <w:sz w:val="15"/>
+                <w:szCs w:val="15"/>
+              </w:rPr>
+              <w:t xml:space="preserve"> data </w:t>
+            </w:r>
+            <w:r>
+              <w:rPr>
+                <w:rFonts w:cs="Helvetica"/>
+                <w:sz w:val="15"/>
+                <w:szCs w:val="15"/>
+              </w:rPr>
+              <w:t>will be stored in the VVC for a potential future fetch</w:t>
+            </w:r>
+            <w:r>
+              <w:rPr>
+                <w:rFonts w:cs="Helvetica"/>
+                <w:sz w:val="15"/>
+                <w:szCs w:val="15"/>
+              </w:rPr>
+              <w:t xml:space="preserve"> (see example with </w:t>
+            </w:r>
+            <w:r>
+              <w:rPr>
+                <w:rFonts w:cs="Helvetica"/>
+                <w:i/>
+                <w:sz w:val="15"/>
+                <w:szCs w:val="15"/>
+              </w:rPr>
+              <w:t>fetch_result</w:t>
+            </w:r>
+            <w:r>
+              <w:rPr>
+                <w:rFonts w:cs="Helvetica"/>
+                <w:sz w:val="15"/>
+                <w:szCs w:val="15"/>
+              </w:rPr>
+              <w:t xml:space="preserve"> below)</w:t>
+            </w:r>
+            <w:r>
+              <w:rPr>
+                <w:rFonts w:cs="Helvetica"/>
+                <w:sz w:val="15"/>
+                <w:szCs w:val="15"/>
+              </w:rPr>
+              <w:t xml:space="preserve">. </w:t>
+            </w:r>
+            <w:r>
+              <w:rPr>
+                <w:rFonts w:cs="Helvetica"/>
+                <w:sz w:val="15"/>
+                <w:szCs w:val="15"/>
+              </w:rPr>
+              <w:t>The uart_receive() procedure can only be called using the UART RX channel, i.e. setting ‘channel’ to ‘RX’.</w:t>
+            </w:r>
+          </w:p>
+          <w:p>
+            <w:pPr>
+              <w:tabs>
+                <w:tab w:val="left" w:pos="4820"/>
+              </w:tabs>
+              <w:spacing w:line="276" w:lineRule="auto"/>
+              <w:rPr>
+                <w:rFonts w:cs="Helvetica"/>
+                <w:sz w:val="15"/>
+                <w:szCs w:val="15"/>
+              </w:rPr>
+            </w:pPr>
+          </w:p>
+          <w:p>
+            <w:pPr>
+              <w:tabs>
+                <w:tab w:val="left" w:pos="4820"/>
+              </w:tabs>
+              <w:spacing w:line="276" w:lineRule="auto"/>
+              <w:rPr>
+                <w:rFonts w:cs="Helvetica"/>
+                <w:sz w:val="15"/>
+                <w:szCs w:val="15"/>
+              </w:rPr>
+            </w:pPr>
+            <w:r>
+              <w:rPr>
+                <w:rFonts w:cs="Helvetica"/>
+                <w:sz w:val="15"/>
+                <w:szCs w:val="15"/>
+                <w:highlight w:val="darkGray"/>
+              </w:rPr>
+              <w:t>If the option TO_SB is applied the received data will be sent to the UART_VVC dedicated scoreboard where it will be checked against the expected value (provided by the testbench)</w:t>
+            </w:r>
+            <w:r>
+              <w:rPr>
+                <w:rFonts w:cs="Helvetica"/>
+                <w:sz w:val="15"/>
+                <w:szCs w:val="15"/>
+                <w:highlight w:val="darkGray"/>
               </w:rPr>
               <w:t>.</w:t>
             </w:r>
@@ -11278,181 +9820,6 @@
                 <w:szCs w:val="15"/>
               </w:rPr>
             </w:pPr>
-            <w:r>
-              <w:rPr>
-                <w:rFonts w:cs="Helvetica"/>
-                <w:sz w:val="15"/>
-                <w:szCs w:val="15"/>
-              </w:rPr>
-              <w:t xml:space="preserve">The </w:t>
-            </w:r>
-            <w:r>
-              <w:rPr>
-                <w:rFonts w:cs="Helvetica"/>
-                <w:sz w:val="15"/>
-                <w:szCs w:val="15"/>
-              </w:rPr>
-              <w:t>received</w:t>
-            </w:r>
-            <w:r>
-              <w:rPr>
-                <w:rFonts w:cs="Helvetica"/>
-                <w:sz w:val="15"/>
-                <w:szCs w:val="15"/>
-              </w:rPr>
-              <w:t xml:space="preserve"> </w:t>
-            </w:r>
-            <w:r>
-              <w:rPr>
-                <w:rFonts w:cs="Helvetica"/>
-                <w:sz w:val="15"/>
-                <w:szCs w:val="15"/>
-              </w:rPr>
-              <w:t>data</w:t>
-            </w:r>
-            <w:r>
-              <w:rPr>
-                <w:rFonts w:cs="Helvetica"/>
-                <w:sz w:val="15"/>
-                <w:szCs w:val="15"/>
-              </w:rPr>
-              <w:t xml:space="preserve"> from DUT</w:t>
-            </w:r>
-            <w:r>
-              <w:rPr>
-                <w:rFonts w:cs="Helvetica"/>
-                <w:sz w:val="15"/>
-                <w:szCs w:val="15"/>
-              </w:rPr>
-              <w:t xml:space="preserve"> will not be returned</w:t>
-            </w:r>
-            <w:r>
-              <w:rPr>
-                <w:rFonts w:cs="Helvetica"/>
-                <w:sz w:val="15"/>
-                <w:szCs w:val="15"/>
-              </w:rPr>
-              <w:t xml:space="preserve"> in this procedure call since it is non-blocking for the sequencer/caller</w:t>
-            </w:r>
-            <w:r>
-              <w:rPr>
-                <w:rFonts w:cs="Helvetica"/>
-                <w:sz w:val="15"/>
-                <w:szCs w:val="15"/>
-              </w:rPr>
-              <w:t xml:space="preserve">, but </w:t>
-            </w:r>
-            <w:r>
-              <w:rPr>
-                <w:rFonts w:cs="Helvetica"/>
-                <w:sz w:val="15"/>
-                <w:szCs w:val="15"/>
-              </w:rPr>
-              <w:t xml:space="preserve">the </w:t>
-            </w:r>
-            <w:r>
-              <w:rPr>
-                <w:rFonts w:cs="Helvetica"/>
-                <w:sz w:val="15"/>
-                <w:szCs w:val="15"/>
-              </w:rPr>
-              <w:t>received</w:t>
-            </w:r>
-            <w:r>
-              <w:rPr>
-                <w:rFonts w:cs="Helvetica"/>
-                <w:sz w:val="15"/>
-                <w:szCs w:val="15"/>
-              </w:rPr>
-              <w:t xml:space="preserve"> data </w:t>
-            </w:r>
-            <w:r>
-              <w:rPr>
-                <w:rFonts w:cs="Helvetica"/>
-                <w:sz w:val="15"/>
-                <w:szCs w:val="15"/>
-              </w:rPr>
-              <w:t>will be stored in the VVC for a potential future fetch</w:t>
-            </w:r>
-            <w:r>
-              <w:rPr>
-                <w:rFonts w:cs="Helvetica"/>
-                <w:sz w:val="15"/>
-                <w:szCs w:val="15"/>
-              </w:rPr>
-              <w:t xml:space="preserve"> (see example with </w:t>
-            </w:r>
-            <w:proofErr w:type="spellStart"/>
-            <w:r>
-              <w:rPr>
-                <w:rFonts w:cs="Helvetica"/>
-                <w:i/>
-                <w:sz w:val="15"/>
-                <w:szCs w:val="15"/>
-              </w:rPr>
-              <w:t>fetch_result</w:t>
-            </w:r>
-            <w:proofErr w:type="spellEnd"/>
-            <w:r>
-              <w:rPr>
-                <w:rFonts w:cs="Helvetica"/>
-                <w:sz w:val="15"/>
-                <w:szCs w:val="15"/>
-              </w:rPr>
-              <w:t xml:space="preserve"> below)</w:t>
-            </w:r>
-            <w:r>
-              <w:rPr>
-                <w:rFonts w:cs="Helvetica"/>
-                <w:sz w:val="15"/>
-                <w:szCs w:val="15"/>
-              </w:rPr>
-              <w:t xml:space="preserve">. </w:t>
-            </w:r>
-            <w:r>
-              <w:rPr>
-                <w:rFonts w:cs="Helvetica"/>
-                <w:sz w:val="15"/>
-                <w:szCs w:val="15"/>
-              </w:rPr>
-              <w:t xml:space="preserve">The </w:t>
-            </w:r>
-            <w:proofErr w:type="spellStart"/>
-            <w:r>
-              <w:rPr>
-                <w:rFonts w:cs="Helvetica"/>
-                <w:sz w:val="15"/>
-                <w:szCs w:val="15"/>
-              </w:rPr>
-              <w:t>uart_</w:t>
-            </w:r>
-            <w:proofErr w:type="gramStart"/>
-            <w:r>
-              <w:rPr>
-                <w:rFonts w:cs="Helvetica"/>
-                <w:sz w:val="15"/>
-                <w:szCs w:val="15"/>
-              </w:rPr>
-              <w:t>receive</w:t>
-            </w:r>
-            <w:proofErr w:type="spellEnd"/>
-            <w:r>
-              <w:rPr>
-                <w:rFonts w:cs="Helvetica"/>
-                <w:sz w:val="15"/>
-                <w:szCs w:val="15"/>
-              </w:rPr>
-              <w:t>(</w:t>
-            </w:r>
-            <w:proofErr w:type="gramEnd"/>
-            <w:r>
-              <w:rPr>
-                <w:rFonts w:cs="Helvetica"/>
-                <w:sz w:val="15"/>
-                <w:szCs w:val="15"/>
-              </w:rPr>
-              <w:t>) procedure can only be called using the UART RX channel, i.e. setting ‘channel’ to ‘RX’.</w:t>
-            </w:r>
           </w:p>
           <w:p>
             <w:pPr>
@@ -11466,19 +9833,6 @@
                 <w:szCs w:val="15"/>
               </w:rPr>
             </w:pPr>
-          </w:p>
-          <w:p>
-            <w:pPr>
-              <w:tabs>
-                <w:tab w:val="left" w:pos="4820"/>
-              </w:tabs>
-              <w:spacing w:line="276" w:lineRule="auto"/>
-              <w:rPr>
-                <w:rFonts w:cs="Helvetica"/>
-                <w:sz w:val="15"/>
-                <w:szCs w:val="15"/>
-              </w:rPr>
-            </w:pPr>
             <w:r>
               <w:rPr>
                 <w:rFonts w:cs="Helvetica"/>
@@ -11486,111 +9840,7 @@
                 <w:szCs w:val="15"/>
                 <w:highlight w:val="darkGray"/>
               </w:rPr>
-              <w:t>If the option TO_SB is applied the received data will be sent to the UART_VVC dedicated scoreboard where it will be checked against the expected value (provided by the testbench)</w:t>
-            </w:r>
-            <w:r>
-              <w:rPr>
-                <w:rFonts w:cs="Helvetica"/>
-                <w:sz w:val="15"/>
-                <w:szCs w:val="15"/>
-                <w:highlight w:val="darkGray"/>
-              </w:rPr>
-              <w:t>.</w:t>
-            </w:r>
-          </w:p>
-          <w:p>
-            <w:pPr>
-              <w:tabs>
-                <w:tab w:val="left" w:pos="4820"/>
-              </w:tabs>
-              <w:spacing w:line="276" w:lineRule="auto"/>
-              <w:rPr>
-                <w:rFonts w:cs="Helvetica"/>
-                <w:sz w:val="15"/>
-                <w:szCs w:val="15"/>
-              </w:rPr>
-            </w:pPr>
-          </w:p>
-          <w:p>
-            <w:pPr>
-              <w:tabs>
-                <w:tab w:val="left" w:pos="4820"/>
-              </w:tabs>
-              <w:spacing w:line="276" w:lineRule="auto"/>
-              <w:rPr>
-                <w:rFonts w:cs="Helvetica"/>
-                <w:sz w:val="15"/>
-                <w:szCs w:val="15"/>
-              </w:rPr>
-            </w:pPr>
-            <w:r>
-              <w:rPr>
-                <w:rFonts w:cs="Helvetica"/>
-                <w:sz w:val="15"/>
-                <w:szCs w:val="15"/>
-                <w:highlight w:val="darkGray"/>
-              </w:rPr>
-              <w:t xml:space="preserve">If the Coverage option is applied the basic </w:t>
-            </w:r>
-            <w:proofErr w:type="spellStart"/>
-            <w:r>
-              <w:rPr>
-                <w:rFonts w:cs="Helvetica"/>
-                <w:sz w:val="15"/>
-                <w:szCs w:val="15"/>
-                <w:highlight w:val="darkGray"/>
-              </w:rPr>
-              <w:t>BFM</w:t>
-            </w:r>
-            <w:proofErr w:type="spellEnd"/>
-            <w:r>
-              <w:rPr>
-                <w:rFonts w:cs="Helvetica"/>
-                <w:sz w:val="15"/>
-                <w:szCs w:val="15"/>
-                <w:highlight w:val="darkGray"/>
-              </w:rPr>
-              <w:t xml:space="preserve"> </w:t>
-            </w:r>
-            <w:proofErr w:type="spellStart"/>
-            <w:r>
-              <w:rPr>
-                <w:rFonts w:cs="Helvetica"/>
-                <w:sz w:val="15"/>
-                <w:szCs w:val="15"/>
-                <w:highlight w:val="darkGray"/>
-              </w:rPr>
-              <w:t>uart_uart_</w:t>
-            </w:r>
-            <w:proofErr w:type="gramStart"/>
-            <w:r>
-              <w:rPr>
-                <w:rFonts w:cs="Helvetica"/>
-                <w:sz w:val="15"/>
-                <w:szCs w:val="15"/>
-                <w:highlight w:val="darkGray"/>
-              </w:rPr>
-              <w:t>receive</w:t>
-            </w:r>
-            <w:proofErr w:type="spellEnd"/>
-            <w:r>
-              <w:rPr>
-                <w:rFonts w:cs="Helvetica"/>
-                <w:sz w:val="15"/>
-                <w:szCs w:val="15"/>
-                <w:highlight w:val="darkGray"/>
-              </w:rPr>
-              <w:t>(</w:t>
-            </w:r>
-            <w:proofErr w:type="gramEnd"/>
-            <w:r>
-              <w:rPr>
-                <w:rFonts w:cs="Helvetica"/>
-                <w:sz w:val="15"/>
-                <w:szCs w:val="15"/>
-                <w:highlight w:val="darkGray"/>
-              </w:rPr>
-              <w:t>) is executed continuously</w:t>
+              <w:t>If the Coverage option is applied the basic BFM uart_uart_receive() is executed continuously</w:t>
             </w:r>
             <w:r>
               <w:rPr>
@@ -11728,57 +9978,67 @@
               </w:rPr>
               <w:t xml:space="preserve">    </w:t>
             </w:r>
-            <w:proofErr w:type="spellStart"/>
             <w:r>
               <w:rPr>
                 <w:rFonts w:ascii="Courier New" w:hAnsi="Courier New" w:cs="Courier New"/>
                 <w:sz w:val="15"/>
                 <w:szCs w:val="15"/>
               </w:rPr>
-              <w:t>uart_receive</w:t>
-            </w:r>
-            <w:proofErr w:type="spellEnd"/>
+              <w:t>uart_receive (UART_VVCT, 1, RX, “Receiving from Peripheral 1”, ERROR</w:t>
+            </w:r>
             <w:r>
               <w:rPr>
                 <w:rFonts w:ascii="Courier New" w:hAnsi="Courier New" w:cs="Courier New"/>
                 <w:sz w:val="15"/>
                 <w:szCs w:val="15"/>
               </w:rPr>
-              <w:t xml:space="preserve"> (</w:t>
-            </w:r>
-            <w:proofErr w:type="spellStart"/>
+              <w:t>, C_SCOPE</w:t>
+            </w:r>
             <w:r>
               <w:rPr>
                 <w:rFonts w:ascii="Courier New" w:hAnsi="Courier New" w:cs="Courier New"/>
                 <w:sz w:val="15"/>
                 <w:szCs w:val="15"/>
               </w:rPr>
-              <w:t>UART_VVCT</w:t>
-            </w:r>
-            <w:proofErr w:type="spellEnd"/>
-            <w:r>
+              <w:t xml:space="preserve">); </w:t>
+            </w:r>
+          </w:p>
+          <w:p>
+            <w:pPr>
+              <w:tabs>
+                <w:tab w:val="left" w:pos="4820"/>
+              </w:tabs>
+              <w:spacing w:line="276" w:lineRule="auto"/>
               <w:rPr>
                 <w:rFonts w:ascii="Courier New" w:hAnsi="Courier New" w:cs="Courier New"/>
                 <w:sz w:val="15"/>
                 <w:szCs w:val="15"/>
               </w:rPr>
-              <w:t>, 1, RX, “Receiving from Peripheral 1”, ERROR</w:t>
-            </w:r>
+            </w:pPr>
             <w:r>
               <w:rPr>
                 <w:rFonts w:ascii="Courier New" w:hAnsi="Courier New" w:cs="Courier New"/>
                 <w:sz w:val="15"/>
                 <w:szCs w:val="15"/>
               </w:rPr>
-              <w:t>, C_SCOPE</w:t>
+              <w:t xml:space="preserve">    </w:t>
             </w:r>
             <w:r>
               <w:rPr>
                 <w:rFonts w:ascii="Courier New" w:hAnsi="Courier New" w:cs="Courier New"/>
                 <w:sz w:val="15"/>
                 <w:szCs w:val="15"/>
-              </w:rPr>
-              <w:t xml:space="preserve">); </w:t>
+                <w:highlight w:val="darkGray"/>
+              </w:rPr>
+              <w:t>uart_receive (UART_VVCT, 1, RX, TO_SB, “Receiving data and passing on to Scoreboard”, ERROR, C_SCOPE);</w:t>
+            </w:r>
+            <w:r>
+              <w:rPr>
+                <w:rFonts w:ascii="Courier New" w:hAnsi="Courier New" w:cs="Courier New"/>
+                <w:sz w:val="15"/>
+                <w:szCs w:val="15"/>
+              </w:rPr>
+              <w:t xml:space="preserve"> </w:t>
             </w:r>
           </w:p>
           <w:p>
@@ -11801,7 +10061,6 @@
               </w:rPr>
               <w:t xml:space="preserve">    </w:t>
             </w:r>
-            <w:proofErr w:type="spellStart"/>
             <w:r>
               <w:rPr>
                 <w:rFonts w:ascii="Courier New" w:hAnsi="Courier New" w:cs="Courier New"/>
@@ -11809,19 +10068,46 @@
                 <w:szCs w:val="15"/>
                 <w:highlight w:val="darkGray"/>
               </w:rPr>
-              <w:t>uart_receive</w:t>
-            </w:r>
-            <w:proofErr w:type="spellEnd"/>
+              <w:t>uart_receive (UART_VVCT, 1, RX, COVERAGE_FULL, “Receiving data until coverage reached”, ERROR, C_SCOPE);</w:t>
+            </w:r>
             <w:r>
               <w:rPr>
                 <w:rFonts w:ascii="Courier New" w:hAnsi="Courier New" w:cs="Courier New"/>
                 <w:sz w:val="15"/>
                 <w:szCs w:val="15"/>
+              </w:rPr>
+              <w:t xml:space="preserve"> </w:t>
+            </w:r>
+          </w:p>
+          <w:p>
+            <w:pPr>
+              <w:tabs>
+                <w:tab w:val="left" w:pos="4820"/>
+              </w:tabs>
+              <w:spacing w:line="276" w:lineRule="auto"/>
+              <w:rPr>
+                <w:rFonts w:ascii="Courier New" w:hAnsi="Courier New" w:cs="Courier New"/>
+                <w:sz w:val="15"/>
+                <w:szCs w:val="15"/>
+              </w:rPr>
+            </w:pPr>
+            <w:r>
+              <w:rPr>
+                <w:rFonts w:ascii="Courier New" w:hAnsi="Courier New" w:cs="Courier New"/>
+                <w:sz w:val="15"/>
+                <w:szCs w:val="15"/>
+              </w:rPr>
+              <w:t xml:space="preserve">    </w:t>
+            </w:r>
+            <w:r>
+              <w:rPr>
+                <w:rFonts w:ascii="Courier New" w:hAnsi="Courier New" w:cs="Courier New"/>
+                <w:sz w:val="15"/>
+                <w:szCs w:val="15"/>
                 <w:highlight w:val="darkGray"/>
               </w:rPr>
-              <w:t xml:space="preserve"> (</w:t>
-            </w:r>
-            <w:proofErr w:type="spellStart"/>
+              <w:t xml:space="preserve">uart_receive (UART_VVCT, 1, RX, COVERAGE_FULL, TO_SB, “Receiving data until coverage reached. Passing on to </w:t>
+            </w:r>
             <w:r>
               <w:rPr>
                 <w:rFonts w:ascii="Courier New" w:hAnsi="Courier New" w:cs="Courier New"/>
@@ -11829,9 +10115,8 @@
                 <w:szCs w:val="15"/>
                 <w:highlight w:val="darkGray"/>
               </w:rPr>
-              <w:t>UART_VVCT</w:t>
-            </w:r>
-            <w:proofErr w:type="spellEnd"/>
+              <w:t>SB”,</w:t>
+            </w:r>
             <w:r>
               <w:rPr>
                 <w:rFonts w:ascii="Courier New" w:hAnsi="Courier New" w:cs="Courier New"/>
@@ -11839,16 +10124,43 @@
                 <w:szCs w:val="15"/>
                 <w:highlight w:val="darkGray"/>
               </w:rPr>
-              <w:t>, 1, RX, TO_SB, “Receiving data and passing on to Scoreboard”, ERROR, C_SCOPE);</w:t>
+              <w:t xml:space="preserve"> E</w:t>
             </w:r>
             <w:r>
               <w:rPr>
                 <w:rFonts w:ascii="Courier New" w:hAnsi="Courier New" w:cs="Courier New"/>
                 <w:sz w:val="15"/>
                 <w:szCs w:val="15"/>
+                <w:highlight w:val="darkGray"/>
+              </w:rPr>
+              <w:t>RROR,</w:t>
+            </w:r>
+            <w:r>
+              <w:rPr>
+                <w:rFonts w:ascii="Courier New" w:hAnsi="Courier New" w:cs="Courier New"/>
+                <w:sz w:val="15"/>
+                <w:szCs w:val="15"/>
+                <w:highlight w:val="darkGray"/>
               </w:rPr>
               <w:t xml:space="preserve"> </w:t>
             </w:r>
+            <w:r>
+              <w:rPr>
+                <w:rFonts w:ascii="Courier New" w:hAnsi="Courier New" w:cs="Courier New"/>
+                <w:sz w:val="15"/>
+                <w:szCs w:val="15"/>
+                <w:highlight w:val="darkGray"/>
+              </w:rPr>
+              <w:t>C_SCOPE);</w:t>
+            </w:r>
+            <w:r>
+              <w:rPr>
+                <w:rFonts w:ascii="Courier New" w:hAnsi="Courier New" w:cs="Courier New"/>
+                <w:sz w:val="15"/>
+                <w:szCs w:val="15"/>
+              </w:rPr>
+              <w:t xml:space="preserve"> </w:t>
+            </w:r>
           </w:p>
           <w:p>
             <w:pPr>
@@ -11862,212 +10174,18 @@
                 <w:szCs w:val="15"/>
               </w:rPr>
             </w:pPr>
-            <w:r>
+          </w:p>
+          <w:p>
+            <w:pPr>
+              <w:tabs>
+                <w:tab w:val="left" w:pos="4820"/>
+              </w:tabs>
+              <w:spacing w:line="276" w:lineRule="auto"/>
               <w:rPr>
                 <w:rFonts w:ascii="Courier New" w:hAnsi="Courier New" w:cs="Courier New"/>
                 <w:sz w:val="15"/>
                 <w:szCs w:val="15"/>
               </w:rPr>
-              <w:t xml:space="preserve">    </w:t>
-            </w:r>
-            <w:proofErr w:type="spellStart"/>
-            <w:r>
-              <w:rPr>
-                <w:rFonts w:ascii="Courier New" w:hAnsi="Courier New" w:cs="Courier New"/>
-                <w:sz w:val="15"/>
-                <w:szCs w:val="15"/>
-                <w:highlight w:val="darkGray"/>
-              </w:rPr>
-              <w:t>uart_receive</w:t>
-            </w:r>
-            <w:proofErr w:type="spellEnd"/>
-            <w:r>
-              <w:rPr>
-                <w:rFonts w:ascii="Courier New" w:hAnsi="Courier New" w:cs="Courier New"/>
-                <w:sz w:val="15"/>
-                <w:szCs w:val="15"/>
-                <w:highlight w:val="darkGray"/>
-              </w:rPr>
-              <w:t xml:space="preserve"> (</w:t>
-            </w:r>
-            <w:proofErr w:type="spellStart"/>
-            <w:r>
-              <w:rPr>
-                <w:rFonts w:ascii="Courier New" w:hAnsi="Courier New" w:cs="Courier New"/>
-                <w:sz w:val="15"/>
-                <w:szCs w:val="15"/>
-                <w:highlight w:val="darkGray"/>
-              </w:rPr>
-              <w:t>UART_VVCT</w:t>
-            </w:r>
-            <w:proofErr w:type="spellEnd"/>
-            <w:r>
-              <w:rPr>
-                <w:rFonts w:ascii="Courier New" w:hAnsi="Courier New" w:cs="Courier New"/>
-                <w:sz w:val="15"/>
-                <w:szCs w:val="15"/>
-                <w:highlight w:val="darkGray"/>
-              </w:rPr>
-              <w:t>, 1, RX, COVERAGE_FULL, “Receiving data until coverage reached”, ERROR, C_SCOPE);</w:t>
-            </w:r>
-            <w:r>
-              <w:rPr>
-                <w:rFonts w:ascii="Courier New" w:hAnsi="Courier New" w:cs="Courier New"/>
-                <w:sz w:val="15"/>
-                <w:szCs w:val="15"/>
-              </w:rPr>
-              <w:t xml:space="preserve"> </w:t>
-            </w:r>
-          </w:p>
-          <w:p>
-            <w:pPr>
-              <w:tabs>
-                <w:tab w:val="left" w:pos="4820"/>
-              </w:tabs>
-              <w:spacing w:line="276" w:lineRule="auto"/>
-              <w:rPr>
-                <w:rFonts w:ascii="Courier New" w:hAnsi="Courier New" w:cs="Courier New"/>
-                <w:sz w:val="15"/>
-                <w:szCs w:val="15"/>
-              </w:rPr>
-            </w:pPr>
-            <w:r>
-              <w:rPr>
-                <w:rFonts w:ascii="Courier New" w:hAnsi="Courier New" w:cs="Courier New"/>
-                <w:sz w:val="15"/>
-                <w:szCs w:val="15"/>
-              </w:rPr>
-              <w:t xml:space="preserve">    </w:t>
-            </w:r>
-            <w:proofErr w:type="spellStart"/>
-            <w:r>
-              <w:rPr>
-                <w:rFonts w:ascii="Courier New" w:hAnsi="Courier New" w:cs="Courier New"/>
-                <w:sz w:val="15"/>
-                <w:szCs w:val="15"/>
-                <w:highlight w:val="darkGray"/>
-              </w:rPr>
-              <w:t>uart_receive</w:t>
-            </w:r>
-            <w:proofErr w:type="spellEnd"/>
-            <w:r>
-              <w:rPr>
-                <w:rFonts w:ascii="Courier New" w:hAnsi="Courier New" w:cs="Courier New"/>
-                <w:sz w:val="15"/>
-                <w:szCs w:val="15"/>
-                <w:highlight w:val="darkGray"/>
-              </w:rPr>
-              <w:t xml:space="preserve"> (</w:t>
-            </w:r>
-            <w:proofErr w:type="spellStart"/>
-            <w:r>
-              <w:rPr>
-                <w:rFonts w:ascii="Courier New" w:hAnsi="Courier New" w:cs="Courier New"/>
-                <w:sz w:val="15"/>
-                <w:szCs w:val="15"/>
-                <w:highlight w:val="darkGray"/>
-              </w:rPr>
-              <w:t>UART_VVCT</w:t>
-            </w:r>
-            <w:proofErr w:type="spellEnd"/>
-            <w:r>
-              <w:rPr>
-                <w:rFonts w:ascii="Courier New" w:hAnsi="Courier New" w:cs="Courier New"/>
-                <w:sz w:val="15"/>
-                <w:szCs w:val="15"/>
-                <w:highlight w:val="darkGray"/>
-              </w:rPr>
-              <w:t xml:space="preserve">, 1, RX, COVERAGE_FULL, TO_SB, “Receiving data until coverage reached. Passing on to </w:t>
-            </w:r>
-            <w:r>
-              <w:rPr>
-                <w:rFonts w:ascii="Courier New" w:hAnsi="Courier New" w:cs="Courier New"/>
-                <w:sz w:val="15"/>
-                <w:szCs w:val="15"/>
-                <w:highlight w:val="darkGray"/>
-              </w:rPr>
-              <w:t>SB”,</w:t>
-            </w:r>
-            <w:r>
-              <w:rPr>
-                <w:rFonts w:ascii="Courier New" w:hAnsi="Courier New" w:cs="Courier New"/>
-                <w:sz w:val="15"/>
-                <w:szCs w:val="15"/>
-                <w:highlight w:val="darkGray"/>
-              </w:rPr>
-              <w:t xml:space="preserve"> E</w:t>
-            </w:r>
-            <w:r>
-              <w:rPr>
-                <w:rFonts w:ascii="Courier New" w:hAnsi="Courier New" w:cs="Courier New"/>
-                <w:sz w:val="15"/>
-                <w:szCs w:val="15"/>
-                <w:highlight w:val="darkGray"/>
-              </w:rPr>
-              <w:t>RROR,</w:t>
-            </w:r>
-            <w:r>
-              <w:rPr>
-                <w:rFonts w:ascii="Courier New" w:hAnsi="Courier New" w:cs="Courier New"/>
-                <w:sz w:val="15"/>
-                <w:szCs w:val="15"/>
-                <w:highlight w:val="darkGray"/>
-              </w:rPr>
-              <w:t xml:space="preserve"> </w:t>
-            </w:r>
-            <w:proofErr w:type="spellStart"/>
-            <w:r>
-              <w:rPr>
-                <w:rFonts w:ascii="Courier New" w:hAnsi="Courier New" w:cs="Courier New"/>
-                <w:sz w:val="15"/>
-                <w:szCs w:val="15"/>
-                <w:highlight w:val="darkGray"/>
-              </w:rPr>
-              <w:t>C_SCOPE</w:t>
-            </w:r>
-            <w:proofErr w:type="spellEnd"/>
-            <w:r>
-              <w:rPr>
-                <w:rFonts w:ascii="Courier New" w:hAnsi="Courier New" w:cs="Courier New"/>
-                <w:sz w:val="15"/>
-                <w:szCs w:val="15"/>
-                <w:highlight w:val="darkGray"/>
-              </w:rPr>
-              <w:t>);</w:t>
-            </w:r>
-            <w:r>
-              <w:rPr>
-                <w:rFonts w:ascii="Courier New" w:hAnsi="Courier New" w:cs="Courier New"/>
-                <w:sz w:val="15"/>
-                <w:szCs w:val="15"/>
-              </w:rPr>
-              <w:t xml:space="preserve"> </w:t>
-            </w:r>
-          </w:p>
-          <w:p>
-            <w:pPr>
-              <w:tabs>
-                <w:tab w:val="left" w:pos="4820"/>
-              </w:tabs>
-              <w:spacing w:line="276" w:lineRule="auto"/>
-              <w:rPr>
-                <w:rFonts w:ascii="Courier New" w:hAnsi="Courier New" w:cs="Courier New"/>
-                <w:sz w:val="15"/>
-                <w:szCs w:val="15"/>
-              </w:rPr>
-            </w:pPr>
-          </w:p>
-          <w:p>
-            <w:pPr>
-              <w:tabs>
-                <w:tab w:val="left" w:pos="4820"/>
-              </w:tabs>
-              <w:spacing w:line="276" w:lineRule="auto"/>
-              <w:rPr>
-                <w:rFonts w:ascii="Courier New" w:hAnsi="Courier New" w:cs="Courier New"/>
-                <w:sz w:val="15"/>
-                <w:szCs w:val="15"/>
-              </w:rPr>
             </w:pPr>
             <w:r>
               <w:rPr>
@@ -12076,47 +10194,7 @@
                 <w:sz w:val="15"/>
                 <w:szCs w:val="15"/>
               </w:rPr>
-              <w:t xml:space="preserve">Example with </w:t>
-            </w:r>
-            <w:proofErr w:type="spellStart"/>
-            <w:r>
-              <w:rPr>
-                <w:rFonts w:cs="Helvetica"/>
-                <w:b/>
-                <w:sz w:val="15"/>
-                <w:szCs w:val="15"/>
-              </w:rPr>
-              <w:t>fetch_</w:t>
-            </w:r>
-            <w:proofErr w:type="gramStart"/>
-            <w:r>
-              <w:rPr>
-                <w:rFonts w:cs="Helvetica"/>
-                <w:b/>
-                <w:sz w:val="15"/>
-                <w:szCs w:val="15"/>
-              </w:rPr>
-              <w:t>result</w:t>
-            </w:r>
-            <w:proofErr w:type="spellEnd"/>
-            <w:r>
-              <w:rPr>
-                <w:rFonts w:cs="Helvetica"/>
-                <w:b/>
-                <w:sz w:val="15"/>
-                <w:szCs w:val="15"/>
-              </w:rPr>
-              <w:t>(</w:t>
-            </w:r>
-            <w:proofErr w:type="gramEnd"/>
-            <w:r>
-              <w:rPr>
-                <w:rFonts w:cs="Helvetica"/>
-                <w:b/>
-                <w:sz w:val="15"/>
-                <w:szCs w:val="15"/>
-              </w:rPr>
-              <w:t>) call</w:t>
+              <w:t>Example with fetch_result() call</w:t>
             </w:r>
             <w:r>
               <w:rPr>
@@ -12126,7 +10204,6 @@
               </w:rPr>
               <w:t xml:space="preserve">: Result is placed in </w:t>
             </w:r>
-            <w:proofErr w:type="spellStart"/>
             <w:r>
               <w:rPr>
                 <w:rFonts w:ascii="Courier New" w:hAnsi="Courier New" w:cs="Courier New"/>
@@ -12136,7 +10213,6 @@
               </w:rPr>
               <w:t>v_data</w:t>
             </w:r>
-            <w:proofErr w:type="spellEnd"/>
           </w:p>
           <w:p>
             <w:pPr>
@@ -12156,59 +10232,23 @@
                 <w:sz w:val="15"/>
                 <w:szCs w:val="15"/>
               </w:rPr>
-              <w:t xml:space="preserve">    variable </w:t>
-            </w:r>
-            <w:proofErr w:type="spellStart"/>
+              <w:t xml:space="preserve">    variable v_cmd_idx </w:t>
+            </w:r>
             <w:r>
               <w:rPr>
                 <w:rFonts w:ascii="Courier New" w:hAnsi="Courier New" w:cs="Courier New"/>
                 <w:sz w:val="15"/>
                 <w:szCs w:val="15"/>
               </w:rPr>
-              <w:t>v_cmd_idx</w:t>
-            </w:r>
-            <w:proofErr w:type="spellEnd"/>
+              <w:t xml:space="preserve">        </w:t>
+            </w:r>
             <w:r>
               <w:rPr>
                 <w:rFonts w:ascii="Courier New" w:hAnsi="Courier New" w:cs="Courier New"/>
                 <w:sz w:val="15"/>
                 <w:szCs w:val="15"/>
               </w:rPr>
-              <w:t xml:space="preserve"> </w:t>
-            </w:r>
-            <w:r>
-              <w:rPr>
-                <w:rFonts w:ascii="Courier New" w:hAnsi="Courier New" w:cs="Courier New"/>
-                <w:sz w:val="15"/>
-                <w:szCs w:val="15"/>
-              </w:rPr>
-              <w:t xml:space="preserve">      </w:t>
-            </w:r>
-            <w:proofErr w:type="gramStart"/>
-            <w:r>
-              <w:rPr>
-                <w:rFonts w:ascii="Courier New" w:hAnsi="Courier New" w:cs="Courier New"/>
-                <w:sz w:val="15"/>
-                <w:szCs w:val="15"/>
-              </w:rPr>
-              <w:t xml:space="preserve">  </w:t>
-            </w:r>
-            <w:r>
-              <w:rPr>
-                <w:rFonts w:ascii="Courier New" w:hAnsi="Courier New" w:cs="Courier New"/>
-                <w:sz w:val="15"/>
-                <w:szCs w:val="15"/>
-              </w:rPr>
-              <w:t>:</w:t>
-            </w:r>
-            <w:proofErr w:type="gramEnd"/>
-            <w:r>
-              <w:rPr>
-                <w:rFonts w:ascii="Courier New" w:hAnsi="Courier New" w:cs="Courier New"/>
-                <w:sz w:val="15"/>
-                <w:szCs w:val="15"/>
-              </w:rPr>
-              <w:t xml:space="preserve"> natural; </w:t>
+              <w:t xml:space="preserve">: natural; </w:t>
             </w:r>
             <w:r>
               <w:rPr>
@@ -12272,25 +10312,23 @@
                 <w:sz w:val="15"/>
                 <w:szCs w:val="15"/>
               </w:rPr>
-              <w:t xml:space="preserve">    variable </w:t>
-            </w:r>
-            <w:proofErr w:type="spellStart"/>
+              <w:t xml:space="preserve">    variable v_data    </w:t>
+            </w:r>
             <w:r>
               <w:rPr>
                 <w:rFonts w:ascii="Courier New" w:hAnsi="Courier New" w:cs="Courier New"/>
                 <w:sz w:val="15"/>
                 <w:szCs w:val="15"/>
               </w:rPr>
-              <w:t>v_data</w:t>
-            </w:r>
-            <w:proofErr w:type="spellEnd"/>
+              <w:t xml:space="preserve">        </w:t>
+            </w:r>
             <w:r>
               <w:rPr>
                 <w:rFonts w:ascii="Courier New" w:hAnsi="Courier New" w:cs="Courier New"/>
                 <w:sz w:val="15"/>
                 <w:szCs w:val="15"/>
               </w:rPr>
-              <w:t xml:space="preserve">    </w:t>
+              <w:t xml:space="preserve">: </w:t>
             </w:r>
             <w:r>
               <w:rPr>
@@ -12298,16 +10336,15 @@
                 <w:sz w:val="15"/>
                 <w:szCs w:val="15"/>
               </w:rPr>
-              <w:t xml:space="preserve">      </w:t>
-            </w:r>
-            <w:proofErr w:type="gramStart"/>
+              <w:t>bitvis_vip_uart</w:t>
+            </w:r>
             <w:r>
               <w:rPr>
                 <w:rFonts w:ascii="Courier New" w:hAnsi="Courier New" w:cs="Courier New"/>
                 <w:sz w:val="15"/>
                 <w:szCs w:val="15"/>
               </w:rPr>
-              <w:t xml:space="preserve">  </w:t>
+              <w:t>.vvc_cmd_pkg.</w:t>
             </w:r>
             <w:r>
               <w:rPr>
@@ -12315,50 +10352,7 @@
                 <w:sz w:val="15"/>
                 <w:szCs w:val="15"/>
               </w:rPr>
-              <w:t>:</w:t>
-            </w:r>
-            <w:proofErr w:type="gramEnd"/>
-            <w:r>
-              <w:rPr>
-                <w:rFonts w:ascii="Courier New" w:hAnsi="Courier New" w:cs="Courier New"/>
-                <w:sz w:val="15"/>
-                <w:szCs w:val="15"/>
-              </w:rPr>
-              <w:t xml:space="preserve"> </w:t>
-            </w:r>
-            <w:proofErr w:type="spellStart"/>
-            <w:r>
-              <w:rPr>
-                <w:rFonts w:ascii="Courier New" w:hAnsi="Courier New" w:cs="Courier New"/>
-                <w:sz w:val="15"/>
-                <w:szCs w:val="15"/>
-              </w:rPr>
-              <w:t>bitvis_vip_uart</w:t>
-            </w:r>
-            <w:r>
-              <w:rPr>
-                <w:rFonts w:ascii="Courier New" w:hAnsi="Courier New" w:cs="Courier New"/>
-                <w:sz w:val="15"/>
-                <w:szCs w:val="15"/>
-              </w:rPr>
-              <w:t>.vvc_cmd_pkg.</w:t>
-            </w:r>
-            <w:r>
-              <w:rPr>
-                <w:rFonts w:ascii="Courier New" w:hAnsi="Courier New" w:cs="Courier New"/>
-                <w:sz w:val="15"/>
-                <w:szCs w:val="15"/>
-              </w:rPr>
-              <w:t>t_vvc_result</w:t>
-            </w:r>
-            <w:proofErr w:type="spellEnd"/>
-            <w:r>
-              <w:rPr>
-                <w:rFonts w:ascii="Courier New" w:hAnsi="Courier New" w:cs="Courier New"/>
-                <w:sz w:val="15"/>
-                <w:szCs w:val="15"/>
-              </w:rPr>
-              <w:t>;</w:t>
+              <w:t>t_vvc_result;</w:t>
             </w:r>
             <w:r>
               <w:rPr>
@@ -12419,59 +10413,37 @@
               </w:rPr>
               <w:t xml:space="preserve">    </w:t>
             </w:r>
-            <w:proofErr w:type="spellStart"/>
             <w:r>
               <w:rPr>
                 <w:rFonts w:ascii="Courier New" w:hAnsi="Courier New" w:cs="Courier New"/>
                 <w:sz w:val="15"/>
                 <w:szCs w:val="15"/>
               </w:rPr>
-              <w:t>uart_</w:t>
-            </w:r>
-            <w:proofErr w:type="gramStart"/>
+              <w:t>uart_receive</w:t>
+            </w:r>
             <w:r>
               <w:rPr>
                 <w:rFonts w:ascii="Courier New" w:hAnsi="Courier New" w:cs="Courier New"/>
                 <w:sz w:val="15"/>
                 <w:szCs w:val="15"/>
               </w:rPr>
-              <w:t>receive</w:t>
-            </w:r>
-            <w:proofErr w:type="spellEnd"/>
+              <w:t>(</w:t>
+            </w:r>
             <w:r>
               <w:rPr>
                 <w:rFonts w:ascii="Courier New" w:hAnsi="Courier New" w:cs="Courier New"/>
                 <w:sz w:val="15"/>
                 <w:szCs w:val="15"/>
               </w:rPr>
-              <w:t>(</w:t>
-            </w:r>
-            <w:proofErr w:type="spellStart"/>
-            <w:proofErr w:type="gramEnd"/>
+              <w:t>UART_</w:t>
+            </w:r>
             <w:r>
               <w:rPr>
                 <w:rFonts w:ascii="Courier New" w:hAnsi="Courier New" w:cs="Courier New"/>
                 <w:sz w:val="15"/>
                 <w:szCs w:val="15"/>
               </w:rPr>
-              <w:t>UART_</w:t>
-            </w:r>
-            <w:r>
-              <w:rPr>
-                <w:rFonts w:ascii="Courier New" w:hAnsi="Courier New" w:cs="Courier New"/>
-                <w:sz w:val="15"/>
-                <w:szCs w:val="15"/>
-              </w:rPr>
-              <w:t>VVCT</w:t>
-            </w:r>
-            <w:proofErr w:type="spellEnd"/>
-            <w:r>
-              <w:rPr>
-                <w:rFonts w:ascii="Courier New" w:hAnsi="Courier New" w:cs="Courier New"/>
-                <w:sz w:val="15"/>
-                <w:szCs w:val="15"/>
-              </w:rPr>
-              <w:t xml:space="preserve">, 1, </w:t>
+              <w:t xml:space="preserve">VVCT, 1, </w:t>
             </w:r>
             <w:r>
               <w:rPr>
@@ -12509,52 +10481,47 @@
                 <w:sz w:val="15"/>
                 <w:szCs w:val="15"/>
               </w:rPr>
-              <w:t xml:space="preserve">    </w:t>
-            </w:r>
-            <w:proofErr w:type="spellStart"/>
+              <w:t xml:space="preserve">    v_cmd_idx := </w:t>
+            </w:r>
             <w:r>
               <w:rPr>
                 <w:rFonts w:ascii="Courier New" w:hAnsi="Courier New" w:cs="Courier New"/>
                 <w:sz w:val="15"/>
                 <w:szCs w:val="15"/>
               </w:rPr>
-              <w:t>v_cmd_</w:t>
-            </w:r>
-            <w:proofErr w:type="gramStart"/>
+              <w:t>get_last_received</w:t>
+            </w:r>
             <w:r>
               <w:rPr>
                 <w:rFonts w:ascii="Courier New" w:hAnsi="Courier New" w:cs="Courier New"/>
                 <w:sz w:val="15"/>
                 <w:szCs w:val="15"/>
               </w:rPr>
-              <w:t>idx</w:t>
-            </w:r>
-            <w:proofErr w:type="spellEnd"/>
+              <w:t>_cmd_idx</w:t>
+            </w:r>
             <w:r>
               <w:rPr>
                 <w:rFonts w:ascii="Courier New" w:hAnsi="Courier New" w:cs="Courier New"/>
                 <w:sz w:val="15"/>
                 <w:szCs w:val="15"/>
               </w:rPr>
-              <w:t xml:space="preserve"> :</w:t>
-            </w:r>
-            <w:proofErr w:type="gramEnd"/>
+              <w:t>(UART_VVCT, 1)</w:t>
+            </w:r>
             <w:r>
               <w:rPr>
                 <w:rFonts w:ascii="Courier New" w:hAnsi="Courier New" w:cs="Courier New"/>
                 <w:sz w:val="15"/>
                 <w:szCs w:val="15"/>
               </w:rPr>
-              <w:t xml:space="preserve">= </w:t>
-            </w:r>
-            <w:proofErr w:type="spellStart"/>
+              <w:t>;</w:t>
+            </w:r>
             <w:r>
               <w:rPr>
                 <w:rFonts w:ascii="Courier New" w:hAnsi="Courier New" w:cs="Courier New"/>
                 <w:sz w:val="15"/>
                 <w:szCs w:val="15"/>
               </w:rPr>
-              <w:t>get_last_received</w:t>
+              <w:t xml:space="preserve">              </w:t>
             </w:r>
             <w:r>
               <w:rPr>
@@ -12562,34 +10529,36 @@
                 <w:sz w:val="15"/>
                 <w:szCs w:val="15"/>
               </w:rPr>
-              <w:t>_cmd_idx</w:t>
-            </w:r>
-            <w:proofErr w:type="spellEnd"/>
-            <w:r>
+              <w:t xml:space="preserve"> </w:t>
+            </w:r>
+          </w:p>
+          <w:p>
+            <w:pPr>
+              <w:tabs>
+                <w:tab w:val="left" w:pos="4820"/>
+              </w:tabs>
+              <w:spacing w:line="276" w:lineRule="auto"/>
               <w:rPr>
                 <w:rFonts w:ascii="Courier New" w:hAnsi="Courier New" w:cs="Courier New"/>
                 <w:sz w:val="15"/>
                 <w:szCs w:val="15"/>
               </w:rPr>
-              <w:t>(</w:t>
-            </w:r>
-            <w:proofErr w:type="spellStart"/>
+            </w:pPr>
             <w:r>
               <w:rPr>
                 <w:rFonts w:ascii="Courier New" w:hAnsi="Courier New" w:cs="Courier New"/>
                 <w:sz w:val="15"/>
                 <w:szCs w:val="15"/>
               </w:rPr>
-              <w:t>UART_VVCT</w:t>
-            </w:r>
-            <w:proofErr w:type="spellEnd"/>
+              <w:t xml:space="preserve">    await_completion(</w:t>
+            </w:r>
             <w:r>
               <w:rPr>
                 <w:rFonts w:ascii="Courier New" w:hAnsi="Courier New" w:cs="Courier New"/>
                 <w:sz w:val="15"/>
                 <w:szCs w:val="15"/>
               </w:rPr>
-              <w:t>, 1)</w:t>
+              <w:t>UART_</w:t>
             </w:r>
             <w:r>
               <w:rPr>
@@ -12597,7 +10566,7 @@
                 <w:sz w:val="15"/>
                 <w:szCs w:val="15"/>
               </w:rPr>
-              <w:t>;</w:t>
+              <w:t xml:space="preserve">VVCT,1, v_cmd_idx, </w:t>
             </w:r>
             <w:r>
               <w:rPr>
@@ -12605,7 +10574,7 @@
                 <w:sz w:val="15"/>
                 <w:szCs w:val="15"/>
               </w:rPr>
-              <w:t xml:space="preserve">              </w:t>
+              <w:t>1 us</w:t>
             </w:r>
             <w:r>
               <w:rPr>
@@ -12613,7 +10582,23 @@
                 <w:sz w:val="15"/>
                 <w:szCs w:val="15"/>
               </w:rPr>
-              <w:t xml:space="preserve"> </w:t>
+              <w:t xml:space="preserve">, "Wait for </w:t>
+            </w:r>
+            <w:r>
+              <w:rPr>
+                <w:rFonts w:ascii="Courier New" w:hAnsi="Courier New" w:cs="Courier New"/>
+                <w:sz w:val="15"/>
+                <w:szCs w:val="15"/>
+              </w:rPr>
+              <w:t>receive</w:t>
+            </w:r>
+            <w:r>
+              <w:rPr>
+                <w:rFonts w:ascii="Courier New" w:hAnsi="Courier New" w:cs="Courier New"/>
+                <w:sz w:val="15"/>
+                <w:szCs w:val="15"/>
+              </w:rPr>
+              <w:t xml:space="preserve"> to finish");</w:t>
             </w:r>
           </w:p>
           <w:p>
@@ -12634,186 +10619,24 @@
                 <w:sz w:val="15"/>
                 <w:szCs w:val="15"/>
               </w:rPr>
-              <w:t xml:space="preserve">    </w:t>
-            </w:r>
-            <w:proofErr w:type="spellStart"/>
+              <w:t xml:space="preserve">    fetch_result(</w:t>
+            </w:r>
             <w:r>
               <w:rPr>
                 <w:rFonts w:ascii="Courier New" w:hAnsi="Courier New" w:cs="Courier New"/>
                 <w:sz w:val="15"/>
                 <w:szCs w:val="15"/>
               </w:rPr>
-              <w:t>await_</w:t>
-            </w:r>
-            <w:proofErr w:type="gramStart"/>
+              <w:t>UART_</w:t>
+            </w:r>
             <w:r>
               <w:rPr>
                 <w:rFonts w:ascii="Courier New" w:hAnsi="Courier New" w:cs="Courier New"/>
                 <w:sz w:val="15"/>
                 <w:szCs w:val="15"/>
               </w:rPr>
-              <w:t>completion</w:t>
-            </w:r>
-            <w:proofErr w:type="spellEnd"/>
-            <w:r>
-              <w:rPr>
-                <w:rFonts w:ascii="Courier New" w:hAnsi="Courier New" w:cs="Courier New"/>
-                <w:sz w:val="15"/>
-                <w:szCs w:val="15"/>
-              </w:rPr>
-              <w:t>(</w:t>
-            </w:r>
-            <w:proofErr w:type="gramEnd"/>
-            <w:r>
-              <w:rPr>
-                <w:rFonts w:ascii="Courier New" w:hAnsi="Courier New" w:cs="Courier New"/>
-                <w:sz w:val="15"/>
-                <w:szCs w:val="15"/>
-              </w:rPr>
-              <w:t>UART_</w:t>
-            </w:r>
-            <w:r>
-              <w:rPr>
-                <w:rFonts w:ascii="Courier New" w:hAnsi="Courier New" w:cs="Courier New"/>
-                <w:sz w:val="15"/>
-                <w:szCs w:val="15"/>
-              </w:rPr>
-              <w:t xml:space="preserve">VVCT,1, </w:t>
-            </w:r>
-            <w:proofErr w:type="spellStart"/>
-            <w:r>
-              <w:rPr>
-                <w:rFonts w:ascii="Courier New" w:hAnsi="Courier New" w:cs="Courier New"/>
-                <w:sz w:val="15"/>
-                <w:szCs w:val="15"/>
-              </w:rPr>
-              <w:t>v_cmd_idx</w:t>
-            </w:r>
-            <w:proofErr w:type="spellEnd"/>
-            <w:r>
-              <w:rPr>
-                <w:rFonts w:ascii="Courier New" w:hAnsi="Courier New" w:cs="Courier New"/>
-                <w:sz w:val="15"/>
-                <w:szCs w:val="15"/>
-              </w:rPr>
-              <w:t xml:space="preserve">, </w:t>
-            </w:r>
-            <w:r>
-              <w:rPr>
-                <w:rFonts w:ascii="Courier New" w:hAnsi="Courier New" w:cs="Courier New"/>
-                <w:sz w:val="15"/>
-                <w:szCs w:val="15"/>
-              </w:rPr>
-              <w:t>1 us</w:t>
-            </w:r>
-            <w:r>
-              <w:rPr>
-                <w:rFonts w:ascii="Courier New" w:hAnsi="Courier New" w:cs="Courier New"/>
-                <w:sz w:val="15"/>
-                <w:szCs w:val="15"/>
-              </w:rPr>
-              <w:t xml:space="preserve">, "Wait for </w:t>
-            </w:r>
-            <w:r>
-              <w:rPr>
-                <w:rFonts w:ascii="Courier New" w:hAnsi="Courier New" w:cs="Courier New"/>
-                <w:sz w:val="15"/>
-                <w:szCs w:val="15"/>
-              </w:rPr>
-              <w:t>receive</w:t>
-            </w:r>
-            <w:r>
-              <w:rPr>
-                <w:rFonts w:ascii="Courier New" w:hAnsi="Courier New" w:cs="Courier New"/>
-                <w:sz w:val="15"/>
-                <w:szCs w:val="15"/>
-              </w:rPr>
-              <w:t xml:space="preserve"> to finish");</w:t>
-            </w:r>
-          </w:p>
-          <w:p>
-            <w:pPr>
-              <w:tabs>
-                <w:tab w:val="left" w:pos="4820"/>
-              </w:tabs>
-              <w:spacing w:line="276" w:lineRule="auto"/>
-              <w:rPr>
-                <w:rFonts w:ascii="Courier New" w:hAnsi="Courier New" w:cs="Courier New"/>
-                <w:sz w:val="15"/>
-                <w:szCs w:val="15"/>
-              </w:rPr>
-            </w:pPr>
-            <w:r>
-              <w:rPr>
-                <w:rFonts w:ascii="Courier New" w:hAnsi="Courier New" w:cs="Courier New"/>
-                <w:sz w:val="15"/>
-                <w:szCs w:val="15"/>
-              </w:rPr>
-              <w:t xml:space="preserve">    </w:t>
-            </w:r>
-            <w:proofErr w:type="spellStart"/>
-            <w:r>
-              <w:rPr>
-                <w:rFonts w:ascii="Courier New" w:hAnsi="Courier New" w:cs="Courier New"/>
-                <w:sz w:val="15"/>
-                <w:szCs w:val="15"/>
-              </w:rPr>
-              <w:t>fetch_</w:t>
-            </w:r>
-            <w:proofErr w:type="gramStart"/>
-            <w:r>
-              <w:rPr>
-                <w:rFonts w:ascii="Courier New" w:hAnsi="Courier New" w:cs="Courier New"/>
-                <w:sz w:val="15"/>
-                <w:szCs w:val="15"/>
-              </w:rPr>
-              <w:t>result</w:t>
-            </w:r>
-            <w:proofErr w:type="spellEnd"/>
-            <w:r>
-              <w:rPr>
-                <w:rFonts w:ascii="Courier New" w:hAnsi="Courier New" w:cs="Courier New"/>
-                <w:sz w:val="15"/>
-                <w:szCs w:val="15"/>
-              </w:rPr>
-              <w:t>(</w:t>
-            </w:r>
-            <w:proofErr w:type="gramEnd"/>
-            <w:r>
-              <w:rPr>
-                <w:rFonts w:ascii="Courier New" w:hAnsi="Courier New" w:cs="Courier New"/>
-                <w:sz w:val="15"/>
-                <w:szCs w:val="15"/>
-              </w:rPr>
-              <w:t>UART_</w:t>
-            </w:r>
-            <w:r>
-              <w:rPr>
-                <w:rFonts w:ascii="Courier New" w:hAnsi="Courier New" w:cs="Courier New"/>
-                <w:sz w:val="15"/>
-                <w:szCs w:val="15"/>
-              </w:rPr>
-              <w:t xml:space="preserve">VVCT,1, </w:t>
-            </w:r>
-            <w:proofErr w:type="spellStart"/>
-            <w:r>
-              <w:rPr>
-                <w:rFonts w:ascii="Courier New" w:hAnsi="Courier New" w:cs="Courier New"/>
-                <w:sz w:val="15"/>
-                <w:szCs w:val="15"/>
-              </w:rPr>
-              <w:t>v_cmd_idx</w:t>
-            </w:r>
-            <w:proofErr w:type="spellEnd"/>
-            <w:r>
-              <w:rPr>
-                <w:rFonts w:ascii="Courier New" w:hAnsi="Courier New" w:cs="Courier New"/>
-                <w:sz w:val="15"/>
-                <w:szCs w:val="15"/>
-              </w:rPr>
-              <w:t xml:space="preserve">, </w:t>
-            </w:r>
-            <w:proofErr w:type="spellStart"/>
+              <w:t xml:space="preserve">VVCT,1, v_cmd_idx, </w:t>
+            </w:r>
             <w:r>
               <w:rPr>
                 <w:rFonts w:ascii="Courier New" w:hAnsi="Courier New" w:cs="Courier New"/>
@@ -12823,7 +10646,6 @@
               </w:rPr>
               <w:t>v_data</w:t>
             </w:r>
-            <w:proofErr w:type="spellEnd"/>
             <w:r>
               <w:rPr>
                 <w:rFonts w:ascii="Courier New" w:hAnsi="Courier New" w:cs="Courier New"/>
@@ -12885,7 +10707,6 @@
                 <w:szCs w:val="14"/>
               </w:rPr>
             </w:pPr>
-            <w:proofErr w:type="spellStart"/>
             <w:r>
               <w:rPr>
                 <w:rFonts w:cs="Helvetica"/>
@@ -12902,7 +10723,6 @@
               </w:rPr>
               <w:t>_</w:t>
             </w:r>
-            <w:proofErr w:type="gramStart"/>
             <w:r>
               <w:rPr>
                 <w:rFonts w:cs="Helvetica"/>
@@ -12911,23 +10731,13 @@
               </w:rPr>
               <w:t>expect</w:t>
             </w:r>
-            <w:proofErr w:type="spellEnd"/>
             <w:r>
               <w:rPr>
                 <w:rFonts w:cs="Helvetica"/>
                 <w:b/>
                 <w:szCs w:val="14"/>
               </w:rPr>
-              <w:t>(</w:t>
-            </w:r>
-            <w:proofErr w:type="gramEnd"/>
-            <w:r>
-              <w:rPr>
-                <w:rFonts w:cs="Helvetica"/>
-                <w:b/>
-                <w:szCs w:val="14"/>
-              </w:rPr>
-              <w:t>)</w:t>
+              <w:t>()</w:t>
             </w:r>
           </w:p>
         </w:tc>
@@ -12967,7 +10777,6 @@
                 <w:szCs w:val="15"/>
               </w:rPr>
             </w:pPr>
-            <w:proofErr w:type="spellStart"/>
             <w:r>
               <w:rPr>
                 <w:rFonts w:cs="Helvetica"/>
@@ -12993,9 +10802,8 @@
                 <w:sz w:val="15"/>
                 <w:szCs w:val="15"/>
               </w:rPr>
-              <w:t>expect</w:t>
-            </w:r>
-            <w:proofErr w:type="spellEnd"/>
+              <w:t xml:space="preserve">expect </w:t>
+            </w:r>
             <w:r>
               <w:rPr>
                 <w:rFonts w:cs="Helvetica"/>
@@ -13003,7 +10811,7 @@
                 <w:sz w:val="15"/>
                 <w:szCs w:val="15"/>
               </w:rPr>
-              <w:t xml:space="preserve"> </w:t>
+              <w:t>(VVC</w:t>
             </w:r>
             <w:r>
               <w:rPr>
@@ -13012,9 +10820,8 @@
                 <w:sz w:val="15"/>
                 <w:szCs w:val="15"/>
               </w:rPr>
-              <w:t>(</w:t>
-            </w:r>
-            <w:proofErr w:type="spellStart"/>
+              <w:t>T</w:t>
+            </w:r>
             <w:r>
               <w:rPr>
                 <w:rFonts w:cs="Helvetica"/>
@@ -13022,7 +10829,7 @@
                 <w:sz w:val="15"/>
                 <w:szCs w:val="15"/>
               </w:rPr>
-              <w:t>VVC</w:t>
+              <w:t xml:space="preserve">, </w:t>
             </w:r>
             <w:r>
               <w:rPr>
@@ -13031,9 +10838,8 @@
                 <w:sz w:val="15"/>
                 <w:szCs w:val="15"/>
               </w:rPr>
-              <w:t>T</w:t>
-            </w:r>
-            <w:proofErr w:type="spellEnd"/>
+              <w:t>vvc_</w:t>
+            </w:r>
             <w:r>
               <w:rPr>
                 <w:rFonts w:cs="Helvetica"/>
@@ -13041,9 +10847,8 @@
                 <w:sz w:val="15"/>
                 <w:szCs w:val="15"/>
               </w:rPr>
-              <w:t xml:space="preserve">, </w:t>
-            </w:r>
-            <w:proofErr w:type="spellStart"/>
+              <w:t xml:space="preserve">instance_idx,  </w:t>
+            </w:r>
             <w:r>
               <w:rPr>
                 <w:rFonts w:cs="Helvetica"/>
@@ -13051,7 +10856,7 @@
                 <w:sz w:val="15"/>
                 <w:szCs w:val="15"/>
               </w:rPr>
-              <w:t>vvc_</w:t>
+              <w:t xml:space="preserve">channel, data, </w:t>
             </w:r>
             <w:r>
               <w:rPr>
@@ -13060,9 +10865,8 @@
                 <w:sz w:val="15"/>
                 <w:szCs w:val="15"/>
               </w:rPr>
-              <w:t>instance_</w:t>
-            </w:r>
-            <w:proofErr w:type="gramStart"/>
+              <w:t xml:space="preserve">msg, </w:t>
+            </w:r>
             <w:r>
               <w:rPr>
                 <w:rFonts w:cs="Helvetica"/>
@@ -13070,97 +10874,8 @@
                 <w:sz w:val="15"/>
                 <w:szCs w:val="15"/>
               </w:rPr>
-              <w:t>idx</w:t>
-            </w:r>
-            <w:proofErr w:type="spellEnd"/>
-            <w:r>
-              <w:rPr>
-                <w:rFonts w:cs="Helvetica"/>
-                <w:b/>
-                <w:sz w:val="15"/>
-                <w:szCs w:val="15"/>
-              </w:rPr>
-              <w:t xml:space="preserve">,  </w:t>
-            </w:r>
-            <w:r>
-              <w:rPr>
-                <w:rFonts w:cs="Helvetica"/>
-                <w:b/>
-                <w:sz w:val="15"/>
-                <w:szCs w:val="15"/>
-              </w:rPr>
-              <w:t>channel</w:t>
-            </w:r>
-            <w:proofErr w:type="gramEnd"/>
-            <w:r>
-              <w:rPr>
-                <w:rFonts w:cs="Helvetica"/>
-                <w:b/>
-                <w:sz w:val="15"/>
-                <w:szCs w:val="15"/>
-              </w:rPr>
-              <w:t xml:space="preserve">, data, </w:t>
-            </w:r>
-            <w:proofErr w:type="spellStart"/>
-            <w:r>
-              <w:rPr>
-                <w:rFonts w:cs="Helvetica"/>
-                <w:b/>
-                <w:sz w:val="15"/>
-                <w:szCs w:val="15"/>
-              </w:rPr>
-              <w:t>msg</w:t>
-            </w:r>
-            <w:proofErr w:type="spellEnd"/>
-            <w:r>
-              <w:rPr>
-                <w:rFonts w:cs="Helvetica"/>
-                <w:b/>
-                <w:sz w:val="15"/>
-                <w:szCs w:val="15"/>
-              </w:rPr>
-              <w:t xml:space="preserve">, </w:t>
-            </w:r>
-            <w:r>
-              <w:rPr>
-                <w:rFonts w:cs="Helvetica"/>
-                <w:b/>
-                <w:sz w:val="15"/>
-                <w:szCs w:val="15"/>
-              </w:rPr>
-              <w:t>[</w:t>
-            </w:r>
-            <w:proofErr w:type="spellStart"/>
-            <w:r>
-              <w:rPr>
-                <w:rFonts w:cs="Helvetica"/>
-                <w:b/>
-                <w:sz w:val="15"/>
-                <w:szCs w:val="15"/>
-              </w:rPr>
-              <w:t>max_receptions</w:t>
-            </w:r>
-            <w:proofErr w:type="spellEnd"/>
-            <w:r>
-              <w:rPr>
-                <w:rFonts w:cs="Helvetica"/>
-                <w:b/>
-                <w:sz w:val="15"/>
-                <w:szCs w:val="15"/>
-              </w:rPr>
-              <w:t>, [timeout, [</w:t>
-            </w:r>
-            <w:proofErr w:type="spellStart"/>
-            <w:r>
-              <w:rPr>
-                <w:rFonts w:cs="Helvetica"/>
-                <w:b/>
-                <w:sz w:val="15"/>
-                <w:szCs w:val="15"/>
-              </w:rPr>
-              <w:t>alert_level</w:t>
-            </w:r>
-            <w:proofErr w:type="spellEnd"/>
+              <w:t>[max_receptions, [timeout, [alert_level</w:t>
+            </w:r>
             <w:r>
               <w:rPr>
                 <w:rFonts w:cs="Helvetica"/>
@@ -13222,7 +10937,6 @@
               </w:rPr>
               <w:t xml:space="preserve">The </w:t>
             </w:r>
-            <w:proofErr w:type="spellStart"/>
             <w:r>
               <w:rPr>
                 <w:rFonts w:cs="Helvetica"/>
@@ -13239,7 +10953,6 @@
               </w:rPr>
               <w:t>_</w:t>
             </w:r>
-            <w:proofErr w:type="gramStart"/>
             <w:r>
               <w:rPr>
                 <w:rFonts w:cs="Helvetica"/>
@@ -13248,41 +10961,13 @@
               </w:rPr>
               <w:t>expect</w:t>
             </w:r>
-            <w:proofErr w:type="spellEnd"/>
-            <w:r>
-              <w:rPr>
-                <w:rFonts w:cs="Helvetica"/>
-                <w:sz w:val="15"/>
-                <w:szCs w:val="15"/>
-              </w:rPr>
-              <w:t>(</w:t>
-            </w:r>
-            <w:proofErr w:type="gramEnd"/>
-            <w:r>
-              <w:rPr>
-                <w:rFonts w:cs="Helvetica"/>
-                <w:sz w:val="15"/>
-                <w:szCs w:val="15"/>
-              </w:rPr>
-              <w:t xml:space="preserve">) </w:t>
-            </w:r>
-            <w:proofErr w:type="spellStart"/>
-            <w:r>
-              <w:rPr>
-                <w:rFonts w:cs="Helvetica"/>
-                <w:sz w:val="15"/>
-                <w:szCs w:val="15"/>
-              </w:rPr>
-              <w:t>VVC</w:t>
-            </w:r>
-            <w:proofErr w:type="spellEnd"/>
-            <w:r>
-              <w:rPr>
-                <w:rFonts w:cs="Helvetica"/>
-                <w:sz w:val="15"/>
-                <w:szCs w:val="15"/>
-              </w:rPr>
-              <w:t xml:space="preserve"> procedure adds a</w:t>
+            <w:r>
+              <w:rPr>
+                <w:rFonts w:cs="Helvetica"/>
+                <w:sz w:val="15"/>
+                <w:szCs w:val="15"/>
+              </w:rPr>
+              <w:t>() VVC procedure adds a</w:t>
             </w:r>
             <w:r>
               <w:rPr>
@@ -13346,61 +11031,23 @@
                 <w:sz w:val="15"/>
                 <w:szCs w:val="15"/>
               </w:rPr>
-              <w:t xml:space="preserve"> </w:t>
-            </w:r>
-            <w:proofErr w:type="spellStart"/>
-            <w:r>
-              <w:rPr>
-                <w:rFonts w:cs="Helvetica"/>
-                <w:sz w:val="15"/>
-                <w:szCs w:val="15"/>
-              </w:rPr>
-              <w:t>BFM</w:t>
-            </w:r>
-            <w:proofErr w:type="spellEnd"/>
-            <w:r>
-              <w:rPr>
-                <w:rFonts w:cs="Helvetica"/>
-                <w:sz w:val="15"/>
-                <w:szCs w:val="15"/>
-              </w:rPr>
-              <w:t xml:space="preserve"> </w:t>
-            </w:r>
-            <w:proofErr w:type="spellStart"/>
-            <w:r>
-              <w:rPr>
-                <w:rFonts w:cs="Helvetica"/>
-                <w:sz w:val="15"/>
-                <w:szCs w:val="15"/>
-              </w:rPr>
-              <w:t>uart_</w:t>
-            </w:r>
-            <w:proofErr w:type="gramStart"/>
-            <w:r>
-              <w:rPr>
-                <w:rFonts w:cs="Helvetica"/>
-                <w:sz w:val="15"/>
-                <w:szCs w:val="15"/>
-              </w:rPr>
-              <w:t>expect</w:t>
-            </w:r>
-            <w:proofErr w:type="spellEnd"/>
-            <w:r>
-              <w:rPr>
-                <w:rFonts w:cs="Helvetica"/>
-                <w:sz w:val="15"/>
-                <w:szCs w:val="15"/>
-              </w:rPr>
-              <w:t>(</w:t>
-            </w:r>
-            <w:proofErr w:type="gramEnd"/>
-            <w:r>
-              <w:rPr>
-                <w:rFonts w:cs="Helvetica"/>
-                <w:sz w:val="15"/>
-                <w:szCs w:val="15"/>
-              </w:rPr>
-              <w:t xml:space="preserve">) procedure, described in the </w:t>
+              <w:t xml:space="preserve"> BFM </w:t>
+            </w:r>
+            <w:r>
+              <w:rPr>
+                <w:rFonts w:cs="Helvetica"/>
+                <w:sz w:val="15"/>
+                <w:szCs w:val="15"/>
+              </w:rPr>
+              <w:t>uart_expect</w:t>
+            </w:r>
+            <w:r>
+              <w:rPr>
+                <w:rFonts w:cs="Helvetica"/>
+                <w:sz w:val="15"/>
+                <w:szCs w:val="15"/>
+              </w:rPr>
+              <w:t xml:space="preserve">() procedure, described in the </w:t>
             </w:r>
             <w:r>
               <w:rPr>
@@ -13416,51 +11063,15 @@
                 <w:sz w:val="15"/>
                 <w:szCs w:val="15"/>
               </w:rPr>
-              <w:t xml:space="preserve"> </w:t>
-            </w:r>
-            <w:proofErr w:type="spellStart"/>
-            <w:r>
-              <w:rPr>
-                <w:rFonts w:cs="Helvetica"/>
-                <w:sz w:val="15"/>
-                <w:szCs w:val="15"/>
-              </w:rPr>
-              <w:t>BFM</w:t>
-            </w:r>
-            <w:proofErr w:type="spellEnd"/>
-            <w:r>
-              <w:rPr>
-                <w:rFonts w:cs="Helvetica"/>
-                <w:sz w:val="15"/>
-                <w:szCs w:val="15"/>
-              </w:rPr>
-              <w:t xml:space="preserve"> </w:t>
-            </w:r>
-            <w:proofErr w:type="spellStart"/>
-            <w:r>
-              <w:rPr>
-                <w:rFonts w:cs="Helvetica"/>
-                <w:sz w:val="15"/>
-                <w:szCs w:val="15"/>
-              </w:rPr>
-              <w:t>QuickR</w:t>
-            </w:r>
-            <w:r>
-              <w:rPr>
-                <w:rFonts w:cs="Helvetica"/>
-                <w:sz w:val="15"/>
-                <w:szCs w:val="15"/>
-              </w:rPr>
-              <w:t>ef</w:t>
-            </w:r>
-            <w:proofErr w:type="spellEnd"/>
-            <w:r>
-              <w:rPr>
-                <w:rFonts w:cs="Helvetica"/>
-                <w:sz w:val="15"/>
-                <w:szCs w:val="15"/>
-              </w:rPr>
-              <w:t xml:space="preserve">. </w:t>
+              <w:t xml:space="preserve"> BFM QuickR</w:t>
+            </w:r>
+            <w:r>
+              <w:rPr>
+                <w:rFonts w:cs="Helvetica"/>
+                <w:sz w:val="15"/>
+                <w:szCs w:val="15"/>
+              </w:rPr>
+              <w:t xml:space="preserve">ef. </w:t>
             </w:r>
             <w:r>
               <w:rPr>
@@ -13492,43 +11103,7 @@
                 <w:sz w:val="15"/>
                 <w:szCs w:val="15"/>
               </w:rPr>
-              <w:t xml:space="preserve"> The </w:t>
-            </w:r>
-            <w:proofErr w:type="spellStart"/>
-            <w:r>
-              <w:rPr>
-                <w:rFonts w:cs="Helvetica"/>
-                <w:sz w:val="15"/>
-                <w:szCs w:val="15"/>
-              </w:rPr>
-              <w:t>uart_</w:t>
-            </w:r>
-            <w:proofErr w:type="gramStart"/>
-            <w:r>
-              <w:rPr>
-                <w:rFonts w:cs="Helvetica"/>
-                <w:sz w:val="15"/>
-                <w:szCs w:val="15"/>
-              </w:rPr>
-              <w:t>expect</w:t>
-            </w:r>
-            <w:proofErr w:type="spellEnd"/>
-            <w:r>
-              <w:rPr>
-                <w:rFonts w:cs="Helvetica"/>
-                <w:sz w:val="15"/>
-                <w:szCs w:val="15"/>
-              </w:rPr>
-              <w:t>(</w:t>
-            </w:r>
-            <w:proofErr w:type="gramEnd"/>
-            <w:r>
-              <w:rPr>
-                <w:rFonts w:cs="Helvetica"/>
-                <w:sz w:val="15"/>
-                <w:szCs w:val="15"/>
-              </w:rPr>
-              <w:t>) procedure can only be called using the UART RX channel, i.e. setting ‘channel’ to ‘RX’.</w:t>
+              <w:t xml:space="preserve"> The uart_expect() procedure can only be called using the UART RX channel, i.e. setting ‘channel’ to ‘RX’.</w:t>
             </w:r>
           </w:p>
           <w:p>
@@ -13609,7 +11184,6 @@
               </w:rPr>
               <w:t xml:space="preserve">    </w:t>
             </w:r>
-            <w:proofErr w:type="spellStart"/>
             <w:r>
               <w:rPr>
                 <w:rFonts w:ascii="Courier New" w:hAnsi="Courier New" w:cs="Courier New"/>
@@ -13626,7 +11200,6 @@
               </w:rPr>
               <w:t>_</w:t>
             </w:r>
-            <w:proofErr w:type="gramStart"/>
             <w:r>
               <w:rPr>
                 <w:rFonts w:ascii="Courier New" w:hAnsi="Courier New" w:cs="Courier New"/>
@@ -13635,7 +11208,6 @@
               </w:rPr>
               <w:t>expect</w:t>
             </w:r>
-            <w:proofErr w:type="spellEnd"/>
             <w:r>
               <w:rPr>
                 <w:rFonts w:ascii="Courier New" w:hAnsi="Courier New" w:cs="Courier New"/>
@@ -13644,8 +11216,6 @@
               </w:rPr>
               <w:t>(</w:t>
             </w:r>
-            <w:proofErr w:type="spellStart"/>
-            <w:proofErr w:type="gramEnd"/>
             <w:r>
               <w:rPr>
                 <w:rFonts w:ascii="Courier New" w:hAnsi="Courier New" w:cs="Courier New"/>
@@ -13660,16 +11230,15 @@
                 <w:sz w:val="15"/>
                 <w:szCs w:val="15"/>
               </w:rPr>
-              <w:t>VVCT</w:t>
-            </w:r>
-            <w:proofErr w:type="spellEnd"/>
+              <w:t xml:space="preserve">VVCT, 1, </w:t>
+            </w:r>
             <w:r>
               <w:rPr>
                 <w:rFonts w:ascii="Courier New" w:hAnsi="Courier New" w:cs="Courier New"/>
                 <w:sz w:val="15"/>
                 <w:szCs w:val="15"/>
               </w:rPr>
-              <w:t xml:space="preserve">, 1, </w:t>
+              <w:t xml:space="preserve">RX, </w:t>
             </w:r>
             <w:r>
               <w:rPr>
@@ -13677,7 +11246,7 @@
                 <w:sz w:val="15"/>
                 <w:szCs w:val="15"/>
               </w:rPr>
-              <w:t xml:space="preserve">RX, </w:t>
+              <w:t>x”</w:t>
             </w:r>
             <w:r>
               <w:rPr>
@@ -13685,7 +11254,7 @@
                 <w:sz w:val="15"/>
                 <w:szCs w:val="15"/>
               </w:rPr>
-              <w:t>x”</w:t>
+              <w:t>0D</w:t>
             </w:r>
             <w:r>
               <w:rPr>
@@ -13693,7 +11262,7 @@
                 <w:sz w:val="15"/>
                 <w:szCs w:val="15"/>
               </w:rPr>
-              <w:t>0D</w:t>
+              <w:t>”</w:t>
             </w:r>
             <w:r>
               <w:rPr>
@@ -13701,6 +11270,14 @@
                 <w:sz w:val="15"/>
                 <w:szCs w:val="15"/>
               </w:rPr>
+              <w:t>, “Expecting carriage return from Peripheral 1</w:t>
+            </w:r>
+            <w:r>
+              <w:rPr>
+                <w:rFonts w:ascii="Courier New" w:hAnsi="Courier New" w:cs="Courier New"/>
+                <w:sz w:val="15"/>
+                <w:szCs w:val="15"/>
+              </w:rPr>
               <w:t>”</w:t>
             </w:r>
             <w:r>
@@ -13709,7 +11286,7 @@
                 <w:sz w:val="15"/>
                 <w:szCs w:val="15"/>
               </w:rPr>
-              <w:t>, “Expecting carriage return from Peripheral 1</w:t>
+              <w:t>)</w:t>
             </w:r>
             <w:r>
               <w:rPr>
@@ -13717,145 +11294,45 @@
                 <w:sz w:val="15"/>
                 <w:szCs w:val="15"/>
               </w:rPr>
-              <w:t>”</w:t>
-            </w:r>
-            <w:r>
+              <w:t>;</w:t>
+            </w:r>
+          </w:p>
+          <w:p>
+            <w:pPr>
+              <w:tabs>
+                <w:tab w:val="left" w:pos="4820"/>
+              </w:tabs>
+              <w:spacing w:line="276" w:lineRule="auto"/>
               <w:rPr>
                 <w:rFonts w:ascii="Courier New" w:hAnsi="Courier New" w:cs="Courier New"/>
                 <w:sz w:val="15"/>
                 <w:szCs w:val="15"/>
               </w:rPr>
-              <w:t>)</w:t>
-            </w:r>
+            </w:pPr>
             <w:r>
               <w:rPr>
                 <w:rFonts w:ascii="Courier New" w:hAnsi="Courier New" w:cs="Courier New"/>
                 <w:sz w:val="15"/>
                 <w:szCs w:val="15"/>
               </w:rPr>
-              <w:t>;</w:t>
-            </w:r>
-          </w:p>
-          <w:p>
-            <w:pPr>
-              <w:tabs>
-                <w:tab w:val="left" w:pos="4820"/>
-              </w:tabs>
-              <w:spacing w:line="276" w:lineRule="auto"/>
+              <w:t xml:space="preserve">    </w:t>
+            </w:r>
+            <w:r>
               <w:rPr>
                 <w:rFonts w:ascii="Courier New" w:hAnsi="Courier New" w:cs="Courier New"/>
                 <w:sz w:val="15"/>
                 <w:szCs w:val="15"/>
               </w:rPr>
-            </w:pPr>
+              <w:t>uart_expect(UART_VVCT, 1, RX, C_CR_BYTE, “Expecting carriage return from Peripheral 1”, 5, 10 ms, ERROR</w:t>
+            </w:r>
             <w:r>
               <w:rPr>
                 <w:rFonts w:ascii="Courier New" w:hAnsi="Courier New" w:cs="Courier New"/>
                 <w:sz w:val="15"/>
                 <w:szCs w:val="15"/>
               </w:rPr>
-              <w:t xml:space="preserve">    </w:t>
-            </w:r>
-            <w:proofErr w:type="spellStart"/>
-            <w:r>
-              <w:rPr>
-                <w:rFonts w:ascii="Courier New" w:hAnsi="Courier New" w:cs="Courier New"/>
-                <w:sz w:val="15"/>
-                <w:szCs w:val="15"/>
-              </w:rPr>
-              <w:t>uart_</w:t>
-            </w:r>
-            <w:proofErr w:type="gramStart"/>
-            <w:r>
-              <w:rPr>
-                <w:rFonts w:ascii="Courier New" w:hAnsi="Courier New" w:cs="Courier New"/>
-                <w:sz w:val="15"/>
-                <w:szCs w:val="15"/>
-              </w:rPr>
-              <w:t>expect</w:t>
-            </w:r>
-            <w:proofErr w:type="spellEnd"/>
-            <w:r>
-              <w:rPr>
-                <w:rFonts w:ascii="Courier New" w:hAnsi="Courier New" w:cs="Courier New"/>
-                <w:sz w:val="15"/>
-                <w:szCs w:val="15"/>
-              </w:rPr>
-              <w:t>(</w:t>
-            </w:r>
-            <w:proofErr w:type="spellStart"/>
-            <w:proofErr w:type="gramEnd"/>
-            <w:r>
-              <w:rPr>
-                <w:rFonts w:ascii="Courier New" w:hAnsi="Courier New" w:cs="Courier New"/>
-                <w:sz w:val="15"/>
-                <w:szCs w:val="15"/>
-              </w:rPr>
-              <w:t>UART_VVCT</w:t>
-            </w:r>
-            <w:proofErr w:type="spellEnd"/>
-            <w:r>
-              <w:rPr>
-                <w:rFonts w:ascii="Courier New" w:hAnsi="Courier New" w:cs="Courier New"/>
-                <w:sz w:val="15"/>
-                <w:szCs w:val="15"/>
-              </w:rPr>
-              <w:t xml:space="preserve">, 1, RX, </w:t>
-            </w:r>
-            <w:proofErr w:type="spellStart"/>
-            <w:r>
-              <w:rPr>
-                <w:rFonts w:ascii="Courier New" w:hAnsi="Courier New" w:cs="Courier New"/>
-                <w:sz w:val="15"/>
-                <w:szCs w:val="15"/>
-              </w:rPr>
-              <w:t>C_CR_BYTE</w:t>
-            </w:r>
-            <w:proofErr w:type="spellEnd"/>
-            <w:r>
-              <w:rPr>
-                <w:rFonts w:ascii="Courier New" w:hAnsi="Courier New" w:cs="Courier New"/>
-                <w:sz w:val="15"/>
-                <w:szCs w:val="15"/>
-              </w:rPr>
-              <w:t xml:space="preserve">, “Expecting carriage return from Peripheral 1”, 5, 10 </w:t>
-            </w:r>
-            <w:proofErr w:type="spellStart"/>
-            <w:r>
-              <w:rPr>
-                <w:rFonts w:ascii="Courier New" w:hAnsi="Courier New" w:cs="Courier New"/>
-                <w:sz w:val="15"/>
-                <w:szCs w:val="15"/>
-              </w:rPr>
-              <w:t>ms</w:t>
-            </w:r>
-            <w:proofErr w:type="spellEnd"/>
-            <w:r>
-              <w:rPr>
-                <w:rFonts w:ascii="Courier New" w:hAnsi="Courier New" w:cs="Courier New"/>
-                <w:sz w:val="15"/>
-                <w:szCs w:val="15"/>
-              </w:rPr>
-              <w:t>, ERROR</w:t>
-            </w:r>
-            <w:r>
-              <w:rPr>
-                <w:rFonts w:ascii="Courier New" w:hAnsi="Courier New" w:cs="Courier New"/>
-                <w:sz w:val="15"/>
-                <w:szCs w:val="15"/>
-              </w:rPr>
-              <w:t xml:space="preserve">, </w:t>
-            </w:r>
-            <w:proofErr w:type="spellStart"/>
-            <w:r>
-              <w:rPr>
-                <w:rFonts w:ascii="Courier New" w:hAnsi="Courier New" w:cs="Courier New"/>
-                <w:sz w:val="15"/>
-                <w:szCs w:val="15"/>
-              </w:rPr>
-              <w:t>C_SCOPE</w:t>
-            </w:r>
-            <w:proofErr w:type="spellEnd"/>
+              <w:t>, C_SCOPE</w:t>
+            </w:r>
             <w:r>
               <w:rPr>
                 <w:rFonts w:ascii="Courier New" w:hAnsi="Courier New" w:cs="Courier New"/>
@@ -14110,7 +11587,6 @@
                 <w:szCs w:val="18"/>
               </w:rPr>
             </w:pPr>
-            <w:proofErr w:type="spellStart"/>
             <w:r>
               <w:rPr>
                 <w:rFonts w:cs="Helvetica"/>
@@ -14119,7 +11595,6 @@
               </w:rPr>
               <w:t>inter_bfm_delay</w:t>
             </w:r>
-            <w:proofErr w:type="spellEnd"/>
           </w:p>
         </w:tc>
         <w:tc>
@@ -14140,7 +11615,6 @@
                 <w:szCs w:val="18"/>
               </w:rPr>
             </w:pPr>
-            <w:proofErr w:type="spellStart"/>
             <w:r>
               <w:rPr>
                 <w:rFonts w:cs="Helvetica"/>
@@ -14157,7 +11631,6 @@
               </w:rPr>
               <w:t>inter_bfm_delay</w:t>
             </w:r>
-            <w:proofErr w:type="spellEnd"/>
           </w:p>
         </w:tc>
         <w:tc>
@@ -14258,25 +11731,7 @@
                 <w:szCs w:val="18"/>
               </w:rPr>
               <w:br/>
-              <w:t xml:space="preserve">                                     </w:t>
-            </w:r>
-            <w:proofErr w:type="gramStart"/>
-            <w:r>
-              <w:rPr>
-                <w:rFonts w:cs="Helvetica"/>
-                <w:sz w:val="15"/>
-                <w:szCs w:val="18"/>
-              </w:rPr>
-              <w:t xml:space="preserve">   (</w:t>
-            </w:r>
-            <w:proofErr w:type="gramEnd"/>
-            <w:r>
-              <w:rPr>
-                <w:rFonts w:cs="Helvetica"/>
-                <w:sz w:val="15"/>
-                <w:szCs w:val="18"/>
-              </w:rPr>
-              <w:t xml:space="preserve">A TB_WARNING will be issued if access takes </w:t>
+              <w:t xml:space="preserve">                                        (A TB_WARNING will be issued if access takes </w:t>
             </w:r>
             <w:r>
               <w:rPr>
@@ -14315,43 +11770,7 @@
                 <w:szCs w:val="18"/>
               </w:rPr>
               <w:br/>
-              <w:t xml:space="preserve">Any </w:t>
-            </w:r>
-            <w:proofErr w:type="spellStart"/>
-            <w:r>
-              <w:rPr>
-                <w:rFonts w:cs="Helvetica"/>
-                <w:sz w:val="15"/>
-                <w:szCs w:val="18"/>
-              </w:rPr>
-              <w:t>insert_</w:t>
-            </w:r>
-            <w:proofErr w:type="gramStart"/>
-            <w:r>
-              <w:rPr>
-                <w:rFonts w:cs="Helvetica"/>
-                <w:sz w:val="15"/>
-                <w:szCs w:val="18"/>
-              </w:rPr>
-              <w:t>delay</w:t>
-            </w:r>
-            <w:proofErr w:type="spellEnd"/>
-            <w:r>
-              <w:rPr>
-                <w:rFonts w:cs="Helvetica"/>
-                <w:sz w:val="15"/>
-                <w:szCs w:val="18"/>
-              </w:rPr>
-              <w:t>(</w:t>
-            </w:r>
-            <w:proofErr w:type="gramEnd"/>
-            <w:r>
-              <w:rPr>
-                <w:rFonts w:cs="Helvetica"/>
-                <w:sz w:val="15"/>
-                <w:szCs w:val="18"/>
-              </w:rPr>
-              <w:t>) command will add to the above minimum delays, giving for instance the ability to skew the BFM starting time.</w:t>
+              <w:t>Any insert_delay() command will add to the above minimum delays, giving for instance the ability to skew the BFM starting time.</w:t>
             </w:r>
           </w:p>
         </w:tc>
@@ -14379,7 +11798,6 @@
                 <w:szCs w:val="18"/>
               </w:rPr>
             </w:pPr>
-            <w:proofErr w:type="spellStart"/>
             <w:r>
               <w:rPr>
                 <w:rFonts w:cs="Helvetica"/>
@@ -14388,7 +11806,6 @@
               </w:rPr>
               <w:t>cmd_queue_count_max</w:t>
             </w:r>
-            <w:proofErr w:type="spellEnd"/>
           </w:p>
         </w:tc>
         <w:tc>
@@ -14502,7 +11919,6 @@
                 <w:szCs w:val="18"/>
               </w:rPr>
             </w:pPr>
-            <w:proofErr w:type="spellStart"/>
             <w:r>
               <w:rPr>
                 <w:rFonts w:cs="Helvetica"/>
@@ -14519,7 +11935,6 @@
               </w:rPr>
               <w:t>threshold</w:t>
             </w:r>
-            <w:proofErr w:type="spellEnd"/>
           </w:p>
         </w:tc>
         <w:tc>
@@ -14613,16 +12028,15 @@
                 <w:sz w:val="15"/>
                 <w:szCs w:val="18"/>
               </w:rPr>
-              <w:t>An alert with severity “</w:t>
-            </w:r>
-            <w:proofErr w:type="spellStart"/>
+              <w:t>An alert with severity “cmd_queue_count_</w:t>
+            </w:r>
             <w:r>
               <w:rPr>
                 <w:rFonts w:cs="Helvetica"/>
                 <w:sz w:val="15"/>
                 <w:szCs w:val="18"/>
               </w:rPr>
-              <w:t>cmd_queue_count_</w:t>
+              <w:t>threshold</w:t>
             </w:r>
             <w:r>
               <w:rPr>
@@ -14630,24 +12044,7 @@
                 <w:sz w:val="15"/>
                 <w:szCs w:val="18"/>
               </w:rPr>
-              <w:t>threshold</w:t>
-            </w:r>
-            <w:r>
-              <w:rPr>
-                <w:rFonts w:cs="Helvetica"/>
-                <w:sz w:val="15"/>
-                <w:szCs w:val="18"/>
-              </w:rPr>
-              <w:t>_severity</w:t>
-            </w:r>
-            <w:proofErr w:type="spellEnd"/>
-            <w:r>
-              <w:rPr>
-                <w:rFonts w:cs="Helvetica"/>
-                <w:sz w:val="15"/>
-                <w:szCs w:val="18"/>
-              </w:rPr>
-              <w:t>” will be issued if command queue exceeds this count. Used for early warning if command queue is almost full. Will be ignored if set to 0.</w:t>
+              <w:t>_severity” will be issued if command queue exceeds this count. Used for early warning if command queue is almost full. Will be ignored if set to 0.</w:t>
             </w:r>
           </w:p>
         </w:tc>
@@ -14675,7 +12072,6 @@
                 <w:szCs w:val="18"/>
               </w:rPr>
             </w:pPr>
-            <w:proofErr w:type="spellStart"/>
             <w:r>
               <w:rPr>
                 <w:rFonts w:cs="Helvetica"/>
@@ -14692,7 +12088,6 @@
               </w:rPr>
               <w:t>_severity</w:t>
             </w:r>
-            <w:proofErr w:type="spellEnd"/>
           </w:p>
         </w:tc>
         <w:tc>
@@ -14713,7 +12108,6 @@
                 <w:szCs w:val="18"/>
               </w:rPr>
             </w:pPr>
-            <w:proofErr w:type="spellStart"/>
             <w:r>
               <w:rPr>
                 <w:rFonts w:cs="Helvetica"/>
@@ -14722,7 +12116,6 @@
               </w:rPr>
               <w:t>t_alert_level</w:t>
             </w:r>
-            <w:proofErr w:type="spellEnd"/>
           </w:p>
         </w:tc>
         <w:tc>
@@ -14836,18 +12229,8 @@
                 <w:sz w:val="15"/>
                 <w:szCs w:val="18"/>
               </w:rPr>
-              <w:t xml:space="preserve">eding </w:t>
-            </w:r>
-            <w:proofErr w:type="spellStart"/>
-            <w:r>
-              <w:rPr>
-                <w:rFonts w:cs="Helvetica"/>
-                <w:sz w:val="15"/>
-                <w:szCs w:val="18"/>
-              </w:rPr>
-              <w:t>cmd_queue_count_threshold</w:t>
-            </w:r>
-            <w:proofErr w:type="spellEnd"/>
+              <w:t>eding cmd_queue_count_threshold</w:t>
+            </w:r>
           </w:p>
         </w:tc>
       </w:tr>
@@ -14873,7 +12256,6 @@
                 <w:szCs w:val="18"/>
               </w:rPr>
             </w:pPr>
-            <w:proofErr w:type="spellStart"/>
             <w:r>
               <w:rPr>
                 <w:rFonts w:cs="Helvetica"/>
@@ -14890,7 +12272,6 @@
               </w:rPr>
               <w:t>_queue_count_max</w:t>
             </w:r>
-            <w:proofErr w:type="spellEnd"/>
           </w:p>
         </w:tc>
         <w:tc>
@@ -15008,43 +12389,7 @@
                 <w:sz w:val="15"/>
                 <w:szCs w:val="18"/>
               </w:rPr>
-              <w:t xml:space="preserve">Maximum number of </w:t>
-            </w:r>
-            <w:proofErr w:type="spellStart"/>
-            <w:r>
-              <w:rPr>
-                <w:rFonts w:cs="Helvetica"/>
-                <w:sz w:val="15"/>
-                <w:szCs w:val="18"/>
-              </w:rPr>
-              <w:t>unfetched</w:t>
-            </w:r>
-            <w:proofErr w:type="spellEnd"/>
-            <w:r>
-              <w:rPr>
-                <w:rFonts w:cs="Helvetica"/>
-                <w:sz w:val="15"/>
-                <w:szCs w:val="18"/>
-              </w:rPr>
-              <w:t xml:space="preserve"> results before </w:t>
-            </w:r>
-            <w:proofErr w:type="spellStart"/>
-            <w:r>
-              <w:rPr>
-                <w:rFonts w:cs="Helvetica"/>
-                <w:sz w:val="15"/>
-                <w:szCs w:val="18"/>
-              </w:rPr>
-              <w:t>result_queue</w:t>
-            </w:r>
-            <w:proofErr w:type="spellEnd"/>
-            <w:r>
-              <w:rPr>
-                <w:rFonts w:cs="Helvetica"/>
-                <w:sz w:val="15"/>
-                <w:szCs w:val="18"/>
-              </w:rPr>
-              <w:t xml:space="preserve"> is full.</w:t>
+              <w:t>Maximum number of unfetched results before result_queue is full.</w:t>
             </w:r>
           </w:p>
         </w:tc>
@@ -15071,7 +12416,6 @@
                 <w:szCs w:val="18"/>
               </w:rPr>
             </w:pPr>
-            <w:proofErr w:type="spellStart"/>
             <w:r>
               <w:rPr>
                 <w:rFonts w:cs="Helvetica"/>
@@ -15096,7 +12440,6 @@
               </w:rPr>
               <w:t>threshold</w:t>
             </w:r>
-            <w:proofErr w:type="spellEnd"/>
           </w:p>
         </w:tc>
         <w:tc>
@@ -15214,25 +12557,7 @@
                 <w:sz w:val="15"/>
                 <w:szCs w:val="18"/>
               </w:rPr>
-              <w:t>An alert with severity '</w:t>
-            </w:r>
-            <w:proofErr w:type="spellStart"/>
-            <w:r>
-              <w:rPr>
-                <w:rFonts w:cs="Helvetica"/>
-                <w:sz w:val="15"/>
-                <w:szCs w:val="18"/>
-              </w:rPr>
-              <w:t>result_queue_count_threshold_severity</w:t>
-            </w:r>
-            <w:proofErr w:type="spellEnd"/>
-            <w:r>
-              <w:rPr>
-                <w:rFonts w:cs="Helvetica"/>
-                <w:sz w:val="15"/>
-                <w:szCs w:val="18"/>
-              </w:rPr>
-              <w:t xml:space="preserve">' will be issued if </w:t>
+              <w:t xml:space="preserve">An alert with severity 'result_queue_count_threshold_severity' will be issued if </w:t>
             </w:r>
             <w:r>
               <w:rPr>
@@ -15275,7 +12600,6 @@
                 <w:szCs w:val="18"/>
               </w:rPr>
             </w:pPr>
-            <w:proofErr w:type="spellStart"/>
             <w:r>
               <w:rPr>
                 <w:rFonts w:cs="Helvetica"/>
@@ -15292,7 +12616,6 @@
               </w:rPr>
               <w:t>_severity</w:t>
             </w:r>
-            <w:proofErr w:type="spellEnd"/>
           </w:p>
         </w:tc>
         <w:tc>
@@ -15316,7 +12639,6 @@
                 <w:szCs w:val="18"/>
               </w:rPr>
             </w:pPr>
-            <w:proofErr w:type="spellStart"/>
             <w:r>
               <w:rPr>
                 <w:rFonts w:cs="Helvetica"/>
@@ -15325,7 +12647,6 @@
               </w:rPr>
               <w:t>t_alert_level</w:t>
             </w:r>
-            <w:proofErr w:type="spellEnd"/>
           </w:p>
         </w:tc>
         <w:tc>
@@ -15420,18 +12741,8 @@
                 <w:sz w:val="15"/>
                 <w:szCs w:val="18"/>
               </w:rPr>
-              <w:t xml:space="preserve">Severity of alert to be initiated if exceeding </w:t>
-            </w:r>
-            <w:proofErr w:type="spellStart"/>
-            <w:r>
-              <w:rPr>
-                <w:rFonts w:cs="Helvetica"/>
-                <w:sz w:val="15"/>
-                <w:szCs w:val="18"/>
-              </w:rPr>
-              <w:t>result_queue_count_threshold</w:t>
-            </w:r>
-            <w:proofErr w:type="spellEnd"/>
+              <w:t>Severity of alert to be initiated if exceeding result_queue_count_threshold</w:t>
+            </w:r>
           </w:p>
         </w:tc>
       </w:tr>
@@ -15458,23 +12769,13 @@
                 <w:szCs w:val="18"/>
               </w:rPr>
             </w:pPr>
-            <w:proofErr w:type="spellStart"/>
             <w:r>
               <w:rPr>
                 <w:rFonts w:cs="Helvetica"/>
                 <w:sz w:val="15"/>
                 <w:szCs w:val="18"/>
               </w:rPr>
-              <w:t>bfm_config</w:t>
-            </w:r>
-            <w:proofErr w:type="spellEnd"/>
-            <w:r>
-              <w:rPr>
-                <w:rFonts w:cs="Helvetica"/>
-                <w:sz w:val="15"/>
-                <w:szCs w:val="18"/>
-              </w:rPr>
-              <w:t xml:space="preserve">               </w:t>
+              <w:t xml:space="preserve">bfm_config               </w:t>
             </w:r>
           </w:p>
         </w:tc>
@@ -15496,7 +12797,6 @@
                 <w:szCs w:val="18"/>
               </w:rPr>
             </w:pPr>
-            <w:proofErr w:type="spellStart"/>
             <w:r>
               <w:rPr>
                 <w:rFonts w:cs="Helvetica"/>
@@ -15513,7 +12813,6 @@
               </w:rPr>
               <w:t>_bfm_config</w:t>
             </w:r>
-            <w:proofErr w:type="spellEnd"/>
           </w:p>
         </w:tc>
         <w:tc>
@@ -15597,7 +12896,6 @@
               </w:rPr>
               <w:t xml:space="preserve"> BFM. See </w:t>
             </w:r>
-            <w:proofErr w:type="spellStart"/>
             <w:r>
               <w:rPr>
                 <w:rFonts w:cs="Helvetica"/>
@@ -15606,7 +12904,6 @@
               </w:rPr>
               <w:t>QuickRef</w:t>
             </w:r>
-            <w:proofErr w:type="spellEnd"/>
             <w:r>
               <w:rPr>
                 <w:rFonts w:cs="Helvetica"/>
@@ -15629,18 +12926,8 @@
                 <w:sz w:val="15"/>
                 <w:szCs w:val="18"/>
               </w:rPr>
-              <w:t xml:space="preserve"> </w:t>
-            </w:r>
-            <w:proofErr w:type="spellStart"/>
-            <w:r>
-              <w:rPr>
-                <w:rFonts w:cs="Helvetica"/>
-                <w:sz w:val="15"/>
-                <w:szCs w:val="18"/>
-              </w:rPr>
-              <w:t>BFM</w:t>
-            </w:r>
-            <w:proofErr w:type="spellEnd"/>
+              <w:t xml:space="preserve"> BFM</w:t>
+            </w:r>
           </w:p>
         </w:tc>
       </w:tr>
@@ -15668,7 +12955,6 @@
                 <w:szCs w:val="18"/>
               </w:rPr>
             </w:pPr>
-            <w:proofErr w:type="spellStart"/>
             <w:r>
               <w:rPr>
                 <w:rFonts w:cs="Helvetica"/>
@@ -15678,7 +12964,6 @@
               </w:rPr>
               <w:t>error_injection</w:t>
             </w:r>
-            <w:proofErr w:type="spellEnd"/>
             <w:r>
               <w:rPr>
                 <w:rFonts w:cs="Helvetica"/>
@@ -15708,7 +12993,6 @@
                 <w:szCs w:val="18"/>
               </w:rPr>
             </w:pPr>
-            <w:proofErr w:type="spellStart"/>
             <w:r>
               <w:rPr>
                 <w:rFonts w:cs="Helvetica"/>
@@ -15736,7 +13020,6 @@
               </w:rPr>
               <w:t>error_injection</w:t>
             </w:r>
-            <w:proofErr w:type="spellEnd"/>
           </w:p>
         </w:tc>
         <w:tc>
@@ -15798,27 +13081,7 @@
                 <w:szCs w:val="18"/>
                 <w:highlight w:val="darkGray"/>
               </w:rPr>
-              <w:t xml:space="preserve">Sets up the error injection policy. Will use this to set the error injection record inside the </w:t>
-            </w:r>
-            <w:proofErr w:type="spellStart"/>
-            <w:r>
-              <w:rPr>
-                <w:rFonts w:cs="Helvetica"/>
-                <w:sz w:val="15"/>
-                <w:szCs w:val="18"/>
-                <w:highlight w:val="darkGray"/>
-              </w:rPr>
-              <w:t>bfm_config</w:t>
-            </w:r>
-            <w:proofErr w:type="spellEnd"/>
-            <w:r>
-              <w:rPr>
-                <w:rFonts w:cs="Helvetica"/>
-                <w:sz w:val="15"/>
-                <w:szCs w:val="18"/>
-                <w:highlight w:val="darkGray"/>
-              </w:rPr>
-              <w:t>.  See table below.</w:t>
+              <w:t>Sets up the error injection policy. Will use this to set the error injection record inside the bfm_config.  See table below.</w:t>
             </w:r>
           </w:p>
         </w:tc>
@@ -15847,7 +13110,6 @@
                 <w:szCs w:val="18"/>
               </w:rPr>
             </w:pPr>
-            <w:proofErr w:type="spellStart"/>
             <w:r>
               <w:rPr>
                 <w:rFonts w:cs="Helvetica"/>
@@ -15857,7 +13119,6 @@
               </w:rPr>
               <w:t>bit_rate_checker</w:t>
             </w:r>
-            <w:proofErr w:type="spellEnd"/>
           </w:p>
         </w:tc>
         <w:tc>
@@ -15879,7 +13140,6 @@
                 <w:szCs w:val="18"/>
               </w:rPr>
             </w:pPr>
-            <w:proofErr w:type="spellStart"/>
             <w:r>
               <w:rPr>
                 <w:rFonts w:cs="Helvetica"/>
@@ -15889,7 +13149,6 @@
               </w:rPr>
               <w:t>t_bit_rate_checker</w:t>
             </w:r>
-            <w:proofErr w:type="spellEnd"/>
           </w:p>
         </w:tc>
         <w:tc>
@@ -15980,23 +13239,13 @@
                 <w:szCs w:val="18"/>
               </w:rPr>
             </w:pPr>
-            <w:proofErr w:type="spellStart"/>
             <w:r>
               <w:rPr>
                 <w:rFonts w:cs="Helvetica"/>
                 <w:sz w:val="15"/>
                 <w:szCs w:val="18"/>
               </w:rPr>
-              <w:t>msg_id_panel</w:t>
-            </w:r>
-            <w:proofErr w:type="spellEnd"/>
-            <w:r>
-              <w:rPr>
-                <w:rFonts w:cs="Helvetica"/>
-                <w:sz w:val="15"/>
-                <w:szCs w:val="18"/>
-              </w:rPr>
-              <w:t xml:space="preserve">           </w:t>
+              <w:t xml:space="preserve">msg_id_panel           </w:t>
             </w:r>
           </w:p>
         </w:tc>
@@ -16019,7 +13268,6 @@
                 <w:szCs w:val="18"/>
               </w:rPr>
             </w:pPr>
-            <w:proofErr w:type="spellStart"/>
             <w:r>
               <w:rPr>
                 <w:rFonts w:cs="Helvetica"/>
@@ -16028,7 +13276,6 @@
               </w:rPr>
               <w:t>t_msg_id_panel</w:t>
             </w:r>
-            <w:proofErr w:type="spellEnd"/>
           </w:p>
         </w:tc>
         <w:tc>
@@ -16119,69 +13366,12 @@
         </w:rPr>
         <w:t xml:space="preserve">  </w:t>
       </w:r>
-      <w:proofErr w:type="spellStart"/>
       <w:r>
         <w:rPr>
           <w:rFonts w:ascii="Courier New" w:hAnsi="Courier New" w:cs="Courier New"/>
           <w:szCs w:val="18"/>
         </w:rPr>
-        <w:t>shared_uart_vvc_</w:t>
-      </w:r>
-      <w:proofErr w:type="gramStart"/>
-      <w:r>
-        <w:rPr>
-          <w:rFonts w:ascii="Courier New" w:hAnsi="Courier New" w:cs="Courier New"/>
-          <w:szCs w:val="18"/>
-        </w:rPr>
-        <w:t>config</w:t>
-      </w:r>
-      <w:proofErr w:type="spellEnd"/>
-      <w:r>
-        <w:rPr>
-          <w:rFonts w:ascii="Courier New" w:hAnsi="Courier New" w:cs="Courier New"/>
-          <w:szCs w:val="18"/>
-        </w:rPr>
-        <w:t>(</w:t>
-      </w:r>
-      <w:proofErr w:type="gramEnd"/>
-      <w:r>
-        <w:rPr>
-          <w:rFonts w:ascii="Courier New" w:hAnsi="Courier New" w:cs="Courier New"/>
-          <w:szCs w:val="18"/>
-        </w:rPr>
-        <w:t>TX,1).</w:t>
-      </w:r>
-      <w:proofErr w:type="spellStart"/>
-      <w:r>
-        <w:rPr>
-          <w:rFonts w:ascii="Courier New" w:hAnsi="Courier New" w:cs="Courier New"/>
-          <w:szCs w:val="18"/>
-        </w:rPr>
-        <w:t>inter_bfm_delay.delay_in_time</w:t>
-      </w:r>
-      <w:proofErr w:type="spellEnd"/>
-      <w:r>
-        <w:rPr>
-          <w:rFonts w:ascii="Courier New" w:hAnsi="Courier New" w:cs="Courier New"/>
-          <w:szCs w:val="18"/>
-        </w:rPr>
-        <w:t xml:space="preserve"> := 10 </w:t>
-      </w:r>
-      <w:proofErr w:type="spellStart"/>
-      <w:r>
-        <w:rPr>
-          <w:rFonts w:ascii="Courier New" w:hAnsi="Courier New" w:cs="Courier New"/>
-          <w:szCs w:val="18"/>
-        </w:rPr>
-        <w:t>ms</w:t>
-      </w:r>
-      <w:proofErr w:type="spellEnd"/>
-      <w:r>
-        <w:rPr>
-          <w:rFonts w:ascii="Courier New" w:hAnsi="Courier New" w:cs="Courier New"/>
-          <w:szCs w:val="18"/>
-        </w:rPr>
-        <w:t>;</w:t>
+        <w:t>shared_uart_vvc_config(TX,1).inter_bfm_delay.delay_in_time := 10 ms;</w:t>
       </w:r>
     </w:p>
     <w:p>
@@ -16198,53 +13388,12 @@
         </w:rPr>
         <w:t xml:space="preserve">  </w:t>
       </w:r>
-      <w:proofErr w:type="spellStart"/>
       <w:r>
         <w:rPr>
           <w:rFonts w:ascii="Courier New" w:hAnsi="Courier New" w:cs="Courier New"/>
           <w:szCs w:val="18"/>
         </w:rPr>
-        <w:t>shared_uart_vvc_</w:t>
-      </w:r>
-      <w:proofErr w:type="gramStart"/>
-      <w:r>
-        <w:rPr>
-          <w:rFonts w:ascii="Courier New" w:hAnsi="Courier New" w:cs="Courier New"/>
-          <w:szCs w:val="18"/>
-        </w:rPr>
-        <w:t>config</w:t>
-      </w:r>
-      <w:proofErr w:type="spellEnd"/>
-      <w:r>
-        <w:rPr>
-          <w:rFonts w:ascii="Courier New" w:hAnsi="Courier New" w:cs="Courier New"/>
-          <w:szCs w:val="18"/>
-        </w:rPr>
-        <w:t>(</w:t>
-      </w:r>
-      <w:proofErr w:type="gramEnd"/>
-      <w:r>
-        <w:rPr>
-          <w:rFonts w:ascii="Courier New" w:hAnsi="Courier New" w:cs="Courier New"/>
-          <w:szCs w:val="18"/>
-        </w:rPr>
-        <w:t>RX,1).</w:t>
-      </w:r>
-      <w:proofErr w:type="spellStart"/>
-      <w:r>
-        <w:rPr>
-          <w:rFonts w:ascii="Courier New" w:hAnsi="Courier New" w:cs="Courier New"/>
-          <w:szCs w:val="18"/>
-        </w:rPr>
-        <w:t>bfm_config.num_data_bits</w:t>
-      </w:r>
-      <w:proofErr w:type="spellEnd"/>
-      <w:r>
-        <w:rPr>
-          <w:rFonts w:ascii="Courier New" w:hAnsi="Courier New" w:cs="Courier New"/>
-          <w:szCs w:val="18"/>
-        </w:rPr>
-        <w:t xml:space="preserve"> </w:t>
+        <w:t xml:space="preserve">shared_uart_vvc_config(RX,1).bfm_config.num_data_bits </w:t>
       </w:r>
       <w:r>
         <w:rPr>
@@ -16309,21 +13458,12 @@
           <w:szCs w:val="24"/>
         </w:rPr>
       </w:pPr>
-      <w:proofErr w:type="spellStart"/>
       <w:r>
         <w:rPr>
           <w:szCs w:val="24"/>
           <w:highlight w:val="darkGray"/>
         </w:rPr>
-        <w:t>VVC</w:t>
-      </w:r>
-      <w:proofErr w:type="spellEnd"/>
-      <w:r>
-        <w:rPr>
-          <w:szCs w:val="24"/>
-          <w:highlight w:val="darkGray"/>
-        </w:rPr>
-        <w:t xml:space="preserve"> Error injection record (inside the VVC configuration record above)</w:t>
+        <w:t>VVC Error injection record (inside the VVC configuration record above)</w:t>
       </w:r>
     </w:p>
     <w:p>
@@ -16493,7 +13633,6 @@
                 <w:szCs w:val="18"/>
               </w:rPr>
             </w:pPr>
-            <w:proofErr w:type="spellStart"/>
             <w:r>
               <w:rPr>
                 <w:rFonts w:ascii="Verdana" w:hAnsi="Verdana" w:cs="Helvetica"/>
@@ -16502,7 +13641,6 @@
               </w:rPr>
               <w:t>parity_bit_error_prob</w:t>
             </w:r>
-            <w:proofErr w:type="spellEnd"/>
           </w:p>
         </w:tc>
         <w:tc>
@@ -16590,164 +13728,126 @@
                 <w:sz w:val="14"/>
                 <w:highlight w:val="darkGray"/>
               </w:rPr>
-              <w:t xml:space="preserve">The probability that the VVC will request a </w:t>
-            </w:r>
-            <w:proofErr w:type="spellStart"/>
+              <w:t>The probability that the VVC will request a parity_bit_error when calling a BFM transmission procedure. (See BFM doc)</w:t>
+            </w:r>
+          </w:p>
+        </w:tc>
+      </w:tr>
+      <w:tr>
+        <w:tc>
+          <w:tcPr>
+            <w:tcW w:w="2235" w:type="dxa"/>
+            <w:tcBorders>
+              <w:left w:val="nil"/>
+              <w:right w:val="nil"/>
+            </w:tcBorders>
+            <w:shd w:val="clear" w:color="auto" w:fill="auto"/>
+          </w:tcPr>
+          <w:p>
+            <w:pPr>
+              <w:spacing w:line="276" w:lineRule="auto"/>
+              <w:rPr>
+                <w:rFonts w:cs="Helvetica"/>
+                <w:sz w:val="15"/>
+                <w:szCs w:val="18"/>
+              </w:rPr>
+            </w:pPr>
+            <w:r>
+              <w:rPr>
+                <w:rFonts w:ascii="Verdana" w:hAnsi="Verdana" w:cs="Helvetica"/>
+                <w:sz w:val="14"/>
+                <w:highlight w:val="darkGray"/>
+              </w:rPr>
+              <w:t>stop_bit_error_prob</w:t>
+            </w:r>
+          </w:p>
+        </w:tc>
+        <w:tc>
+          <w:tcPr>
+            <w:tcW w:w="1559" w:type="dxa"/>
+            <w:tcBorders>
+              <w:left w:val="nil"/>
+              <w:right w:val="nil"/>
+            </w:tcBorders>
+            <w:shd w:val="clear" w:color="auto" w:fill="auto"/>
+          </w:tcPr>
+          <w:p>
+            <w:pPr>
+              <w:spacing w:line="276" w:lineRule="auto"/>
+              <w:rPr>
+                <w:rFonts w:cs="Helvetica"/>
+                <w:sz w:val="15"/>
+                <w:szCs w:val="18"/>
+              </w:rPr>
+            </w:pPr>
+            <w:r>
+              <w:rPr>
+                <w:rFonts w:cs="Helvetica"/>
+                <w:sz w:val="15"/>
+                <w:szCs w:val="18"/>
+                <w:highlight w:val="darkGray"/>
+              </w:rPr>
+              <w:t>real</w:t>
+            </w:r>
+          </w:p>
+        </w:tc>
+        <w:tc>
+          <w:tcPr>
+            <w:tcW w:w="2268" w:type="dxa"/>
+            <w:tcBorders>
+              <w:left w:val="nil"/>
+              <w:right w:val="nil"/>
+            </w:tcBorders>
+            <w:shd w:val="clear" w:color="auto" w:fill="auto"/>
+          </w:tcPr>
+          <w:p>
+            <w:pPr>
+              <w:spacing w:line="276" w:lineRule="auto"/>
+              <w:rPr>
+                <w:rFonts w:cs="Helvetica"/>
+                <w:sz w:val="15"/>
+                <w:szCs w:val="18"/>
+              </w:rPr>
+            </w:pPr>
+            <w:r>
+              <w:rPr>
+                <w:rFonts w:cs="Helvetica"/>
+                <w:sz w:val="15"/>
+                <w:szCs w:val="18"/>
+                <w:highlight w:val="darkGray"/>
+              </w:rPr>
+              <w:t>0,0</w:t>
+            </w:r>
+          </w:p>
+        </w:tc>
+        <w:tc>
+          <w:tcPr>
+            <w:tcW w:w="9472" w:type="dxa"/>
+            <w:tcBorders>
+              <w:left w:val="nil"/>
+              <w:right w:val="nil"/>
+            </w:tcBorders>
+            <w:shd w:val="clear" w:color="auto" w:fill="auto"/>
+          </w:tcPr>
+          <w:p>
+            <w:pPr>
+              <w:tabs>
+                <w:tab w:val="left" w:pos="4820"/>
+              </w:tabs>
+              <w:spacing w:line="276" w:lineRule="auto"/>
+              <w:rPr>
+                <w:rFonts w:cs="Helvetica"/>
+                <w:sz w:val="15"/>
+                <w:szCs w:val="18"/>
+              </w:rPr>
+            </w:pPr>
             <w:r>
               <w:rPr>
                 <w:rFonts w:ascii="Verdana" w:hAnsi="Verdana"/>
                 <w:sz w:val="14"/>
                 <w:highlight w:val="darkGray"/>
               </w:rPr>
-              <w:t>parity_bit_error</w:t>
-            </w:r>
-            <w:proofErr w:type="spellEnd"/>
-            <w:r>
-              <w:rPr>
-                <w:rFonts w:ascii="Verdana" w:hAnsi="Verdana"/>
-                <w:sz w:val="14"/>
-                <w:highlight w:val="darkGray"/>
-              </w:rPr>
-              <w:t xml:space="preserve"> when calling a BFM transmission procedure. (See BFM doc)</w:t>
-            </w:r>
-          </w:p>
-        </w:tc>
-      </w:tr>
-      <w:tr>
-        <w:tc>
-          <w:tcPr>
-            <w:tcW w:w="2235" w:type="dxa"/>
-            <w:tcBorders>
-              <w:left w:val="nil"/>
-              <w:right w:val="nil"/>
-            </w:tcBorders>
-            <w:shd w:val="clear" w:color="auto" w:fill="auto"/>
-          </w:tcPr>
-          <w:p>
-            <w:pPr>
-              <w:spacing w:line="276" w:lineRule="auto"/>
-              <w:rPr>
-                <w:rFonts w:cs="Helvetica"/>
-                <w:sz w:val="15"/>
-                <w:szCs w:val="18"/>
-              </w:rPr>
-            </w:pPr>
-            <w:proofErr w:type="spellStart"/>
-            <w:r>
-              <w:rPr>
-                <w:rFonts w:ascii="Verdana" w:hAnsi="Verdana" w:cs="Helvetica"/>
-                <w:sz w:val="14"/>
-                <w:highlight w:val="darkGray"/>
-              </w:rPr>
-              <w:t>stop_bit_error_prob</w:t>
-            </w:r>
-            <w:proofErr w:type="spellEnd"/>
-          </w:p>
-        </w:tc>
-        <w:tc>
-          <w:tcPr>
-            <w:tcW w:w="1559" w:type="dxa"/>
-            <w:tcBorders>
-              <w:left w:val="nil"/>
-              <w:right w:val="nil"/>
-            </w:tcBorders>
-            <w:shd w:val="clear" w:color="auto" w:fill="auto"/>
-          </w:tcPr>
-          <w:p>
-            <w:pPr>
-              <w:spacing w:line="276" w:lineRule="auto"/>
-              <w:rPr>
-                <w:rFonts w:cs="Helvetica"/>
-                <w:sz w:val="15"/>
-                <w:szCs w:val="18"/>
-              </w:rPr>
-            </w:pPr>
-            <w:r>
-              <w:rPr>
-                <w:rFonts w:cs="Helvetica"/>
-                <w:sz w:val="15"/>
-                <w:szCs w:val="18"/>
-                <w:highlight w:val="darkGray"/>
-              </w:rPr>
-              <w:t>real</w:t>
-            </w:r>
-          </w:p>
-        </w:tc>
-        <w:tc>
-          <w:tcPr>
-            <w:tcW w:w="2268" w:type="dxa"/>
-            <w:tcBorders>
-              <w:left w:val="nil"/>
-              <w:right w:val="nil"/>
-            </w:tcBorders>
-            <w:shd w:val="clear" w:color="auto" w:fill="auto"/>
-          </w:tcPr>
-          <w:p>
-            <w:pPr>
-              <w:spacing w:line="276" w:lineRule="auto"/>
-              <w:rPr>
-                <w:rFonts w:cs="Helvetica"/>
-                <w:sz w:val="15"/>
-                <w:szCs w:val="18"/>
-              </w:rPr>
-            </w:pPr>
-            <w:r>
-              <w:rPr>
-                <w:rFonts w:cs="Helvetica"/>
-                <w:sz w:val="15"/>
-                <w:szCs w:val="18"/>
-                <w:highlight w:val="darkGray"/>
-              </w:rPr>
-              <w:t>0,0</w:t>
-            </w:r>
-          </w:p>
-        </w:tc>
-        <w:tc>
-          <w:tcPr>
-            <w:tcW w:w="9472" w:type="dxa"/>
-            <w:tcBorders>
-              <w:left w:val="nil"/>
-              <w:right w:val="nil"/>
-            </w:tcBorders>
-            <w:shd w:val="clear" w:color="auto" w:fill="auto"/>
-          </w:tcPr>
-          <w:p>
-            <w:pPr>
-              <w:tabs>
-                <w:tab w:val="left" w:pos="4820"/>
-              </w:tabs>
-              <w:spacing w:line="276" w:lineRule="auto"/>
-              <w:rPr>
-                <w:rFonts w:cs="Helvetica"/>
-                <w:sz w:val="15"/>
-                <w:szCs w:val="18"/>
-              </w:rPr>
-            </w:pPr>
-            <w:r>
-              <w:rPr>
-                <w:rFonts w:ascii="Verdana" w:hAnsi="Verdana"/>
-                <w:sz w:val="14"/>
-                <w:highlight w:val="darkGray"/>
-              </w:rPr>
-              <w:t xml:space="preserve">The probability that the VVC will request a </w:t>
-            </w:r>
-            <w:proofErr w:type="spellStart"/>
-            <w:r>
-              <w:rPr>
-                <w:rFonts w:ascii="Verdana" w:hAnsi="Verdana"/>
-                <w:sz w:val="14"/>
-                <w:highlight w:val="darkGray"/>
-              </w:rPr>
-              <w:t>stop_bit_error</w:t>
-            </w:r>
-            <w:proofErr w:type="spellEnd"/>
-            <w:r>
-              <w:rPr>
-                <w:rFonts w:ascii="Verdana" w:hAnsi="Verdana"/>
-                <w:sz w:val="14"/>
-                <w:highlight w:val="darkGray"/>
-              </w:rPr>
-              <w:t xml:space="preserve"> when calling a BFM transmission procedure. (See BFM doc)</w:t>
+              <w:t>The probability that the VVC will request a stop_bit_error when calling a BFM transmission procedure. (See BFM doc)</w:t>
             </w:r>
           </w:p>
         </w:tc>
@@ -16818,43 +13918,7 @@
                       <w:sz w:val="14"/>
                       <w:highlight w:val="darkGray"/>
                     </w:rPr>
-                    <w:t xml:space="preserve">Note 2: The </w:t>
-                  </w:r>
-                  <w:proofErr w:type="spellStart"/>
-                  <w:r>
-                    <w:rPr>
-                      <w:rFonts w:ascii="Verdana" w:hAnsi="Verdana"/>
-                      <w:sz w:val="14"/>
-                      <w:highlight w:val="darkGray"/>
-                    </w:rPr>
-                    <w:t>error_injection_config</w:t>
-                  </w:r>
-                  <w:proofErr w:type="spellEnd"/>
-                  <w:r>
-                    <w:rPr>
-                      <w:rFonts w:ascii="Verdana" w:hAnsi="Verdana"/>
-                      <w:sz w:val="14"/>
-                      <w:highlight w:val="darkGray"/>
-                    </w:rPr>
-                    <w:t xml:space="preserve"> in the </w:t>
-                  </w:r>
-                  <w:proofErr w:type="spellStart"/>
-                  <w:r>
-                    <w:rPr>
-                      <w:rFonts w:ascii="Verdana" w:hAnsi="Verdana"/>
-                      <w:sz w:val="14"/>
-                      <w:highlight w:val="darkGray"/>
-                    </w:rPr>
-                    <w:t>VVC</w:t>
-                  </w:r>
-                  <w:proofErr w:type="spellEnd"/>
-                  <w:r>
-                    <w:rPr>
-                      <w:rFonts w:ascii="Verdana" w:hAnsi="Verdana"/>
-                      <w:sz w:val="14"/>
-                      <w:highlight w:val="darkGray"/>
-                    </w:rPr>
-                    <w:t xml:space="preserve"> config will override any error injection specified in the BFM config.</w:t>
+                    <w:t>Note 2: The error_injection_config in the VVC config will override any error injection specified in the BFM config.</w:t>
                   </w:r>
                   <w:bookmarkEnd w:id="3"/>
                 </w:p>
@@ -16889,21 +13953,7 @@
         <w:rPr>
           <w:highlight w:val="darkGray"/>
         </w:rPr>
-        <w:t xml:space="preserve">UVVM Essential Mechanisms’ located in </w:t>
-      </w:r>
-      <w:proofErr w:type="spellStart"/>
-      <w:r>
-        <w:rPr>
-          <w:highlight w:val="darkGray"/>
-        </w:rPr>
-        <w:t>uvvm_vvc_framework</w:t>
-      </w:r>
-      <w:proofErr w:type="spellEnd"/>
-      <w:r>
-        <w:rPr>
-          <w:highlight w:val="darkGray"/>
-        </w:rPr>
-        <w:t>/doc.</w:t>
+        <w:t>UVVM Essential Mechanisms’ located in uvvm_vvc_framework/doc.</w:t>
       </w:r>
     </w:p>
     <w:tbl>
@@ -17028,21 +14078,12 @@
                 <w:szCs w:val="24"/>
               </w:rPr>
             </w:pPr>
-            <w:proofErr w:type="spellStart"/>
             <w:r>
               <w:rPr>
                 <w:szCs w:val="24"/>
                 <w:highlight w:val="darkGray"/>
               </w:rPr>
-              <w:t>VVC</w:t>
-            </w:r>
-            <w:proofErr w:type="spellEnd"/>
-            <w:r>
-              <w:rPr>
-                <w:szCs w:val="24"/>
-                <w:highlight w:val="darkGray"/>
-              </w:rPr>
-              <w:t xml:space="preserve"> </w:t>
+              <w:t xml:space="preserve">VVC </w:t>
             </w:r>
             <w:r>
               <w:rPr>
@@ -17254,7 +14295,6 @@
                       <w:szCs w:val="18"/>
                     </w:rPr>
                   </w:pPr>
-                  <w:proofErr w:type="spellStart"/>
                   <w:r>
                     <w:rPr>
                       <w:rFonts w:cs="Helvetica"/>
@@ -17264,7 +14304,6 @@
                     </w:rPr>
                     <w:t>boolean</w:t>
                   </w:r>
-                  <w:proofErr w:type="spellEnd"/>
                 </w:p>
               </w:tc>
               <w:tc>
@@ -17350,7 +14389,6 @@
                       <w:highlight w:val="darkGray"/>
                     </w:rPr>
                   </w:pPr>
-                  <w:proofErr w:type="spellStart"/>
                   <w:r>
                     <w:rPr>
                       <w:rFonts w:ascii="Verdana" w:hAnsi="Verdana" w:cs="Helvetica"/>
@@ -17359,7 +14397,6 @@
                     </w:rPr>
                     <w:t>min_period</w:t>
                   </w:r>
-                  <w:proofErr w:type="spellEnd"/>
                 </w:p>
               </w:tc>
               <w:tc>
@@ -17474,7 +14511,6 @@
                       <w:highlight w:val="darkGray"/>
                     </w:rPr>
                   </w:pPr>
-                  <w:proofErr w:type="spellStart"/>
                   <w:r>
                     <w:rPr>
                       <w:rFonts w:ascii="Verdana" w:hAnsi="Verdana" w:cs="Helvetica"/>
@@ -17483,7 +14519,6 @@
                     </w:rPr>
                     <w:t>alert_level</w:t>
                   </w:r>
-                  <w:proofErr w:type="spellEnd"/>
                 </w:p>
               </w:tc>
               <w:tc>
@@ -17505,7 +14540,6 @@
                       <w:highlight w:val="darkGray"/>
                     </w:rPr>
                   </w:pPr>
-                  <w:proofErr w:type="spellStart"/>
                   <w:r>
                     <w:rPr>
                       <w:rFonts w:cs="Helvetica"/>
@@ -17515,7 +14549,6 @@
                     </w:rPr>
                     <w:t>t_alert_level</w:t>
                   </w:r>
-                  <w:proofErr w:type="spellEnd"/>
                 </w:p>
               </w:tc>
               <w:tc>
@@ -17629,21 +14662,7 @@
               <w:rPr>
                 <w:highlight w:val="darkGray"/>
               </w:rPr>
-              <w:t xml:space="preserve">UVVM Essential Mechanisms’ located in </w:t>
-            </w:r>
-            <w:proofErr w:type="spellStart"/>
-            <w:r>
-              <w:rPr>
-                <w:highlight w:val="darkGray"/>
-              </w:rPr>
-              <w:t>uvvm_vvc_framework</w:t>
-            </w:r>
-            <w:proofErr w:type="spellEnd"/>
-            <w:r>
-              <w:rPr>
-                <w:highlight w:val="darkGray"/>
-              </w:rPr>
-              <w:t>/doc.</w:t>
+              <w:t>UVVM Essential Mechanisms’ located in uvvm_vvc_framework/doc.</w:t>
             </w:r>
           </w:p>
           <w:p>
@@ -17757,42 +14776,16 @@
         <w:t xml:space="preserve"> by reading from th</w:t>
       </w:r>
       <w:r>
-        <w:t xml:space="preserve">e shared variable </w:t>
-      </w:r>
-      <w:proofErr w:type="spellStart"/>
-      <w:r>
-        <w:t>shared_uart</w:t>
+        <w:t>e shared variable shared_uart</w:t>
       </w:r>
       <w:r>
-        <w:t>_vvc_status</w:t>
-      </w:r>
-      <w:proofErr w:type="spellEnd"/>
-      <w:r>
-        <w:t xml:space="preserve"> record from the test sequencer. </w:t>
+        <w:t xml:space="preserve">_vvc_status record from the test sequencer. </w:t>
       </w:r>
       <w:r>
-        <w:t xml:space="preserve">The record contains status for both channels, specified with the channel axis of the </w:t>
-      </w:r>
-      <w:proofErr w:type="spellStart"/>
-      <w:r>
-        <w:t>shared_uart_vvc_status</w:t>
-      </w:r>
-      <w:proofErr w:type="spellEnd"/>
-      <w:r>
-        <w:t xml:space="preserve"> </w:t>
-      </w:r>
-      <w:proofErr w:type="spellStart"/>
-      <w:proofErr w:type="gramStart"/>
-      <w:r>
-        <w:t>array.</w:t>
+        <w:t>The record contains status for both channels, specified with the channel axis of the shared_uart_vvc_status array.</w:t>
       </w:r>
       <w:r>
-        <w:t>The</w:t>
-      </w:r>
-      <w:proofErr w:type="spellEnd"/>
-      <w:proofErr w:type="gramEnd"/>
-      <w:r>
-        <w:t xml:space="preserve"> record contents can be seen below:</w:t>
+        <w:t>The record contents can be seen below:</w:t>
       </w:r>
     </w:p>
     <w:tbl>
@@ -17924,7 +14917,6 @@
                 <w:szCs w:val="18"/>
               </w:rPr>
             </w:pPr>
-            <w:proofErr w:type="spellStart"/>
             <w:r>
               <w:rPr>
                 <w:rFonts w:cs="Helvetica"/>
@@ -17933,7 +14925,6 @@
               </w:rPr>
               <w:t>current_cmd_idx</w:t>
             </w:r>
-            <w:proofErr w:type="spellEnd"/>
           </w:p>
         </w:tc>
         <w:tc>
@@ -18023,7 +15014,6 @@
                 <w:szCs w:val="18"/>
               </w:rPr>
             </w:pPr>
-            <w:proofErr w:type="spellStart"/>
             <w:r>
               <w:rPr>
                 <w:rFonts w:cs="Helvetica"/>
@@ -18032,7 +15022,6 @@
               </w:rPr>
               <w:t>previous_cmd_idx</w:t>
             </w:r>
-            <w:proofErr w:type="spellEnd"/>
           </w:p>
         </w:tc>
         <w:tc>
@@ -18123,7 +15112,6 @@
                 <w:szCs w:val="18"/>
               </w:rPr>
             </w:pPr>
-            <w:proofErr w:type="spellStart"/>
             <w:r>
               <w:rPr>
                 <w:rFonts w:cs="Helvetica"/>
@@ -18132,7 +15120,6 @@
               </w:rPr>
               <w:t>pending_cmd_cnt</w:t>
             </w:r>
-            <w:proofErr w:type="spellEnd"/>
           </w:p>
         </w:tc>
         <w:tc>
@@ -18321,21 +15308,7 @@
         <w:rPr>
           <w:rFonts w:ascii="Verdana" w:hAnsi="Verdana"/>
         </w:rPr>
-        <w:t xml:space="preserve">and report when busy and not, using dedicated activity watchdog methods and triggering the </w:t>
-      </w:r>
-      <w:proofErr w:type="spellStart"/>
-      <w:r>
-        <w:rPr>
-          <w:rFonts w:ascii="Verdana" w:hAnsi="Verdana"/>
-        </w:rPr>
-        <w:t>global_trigger_testcase_inactivity_watchdog</w:t>
-      </w:r>
-      <w:proofErr w:type="spellEnd"/>
-      <w:r>
-        <w:rPr>
-          <w:rFonts w:ascii="Verdana" w:hAnsi="Verdana"/>
-        </w:rPr>
-        <w:t xml:space="preserve"> signal</w:t>
+        <w:t>and report when busy and not, using dedicated activity watchdog methods and triggering the global_trigger_testcase_inactivity_watchdog signal</w:t>
       </w:r>
       <w:r>
         <w:rPr>
@@ -18374,75 +15347,25 @@
         </w:rPr>
         <w:t xml:space="preserve">Include </w:t>
       </w:r>
-      <w:proofErr w:type="spellStart"/>
       <w:r>
         <w:rPr>
           <w:rFonts w:ascii="Consolas" w:hAnsi="Consolas"/>
         </w:rPr>
-        <w:t>activity_</w:t>
+        <w:t>activity_watchdog(</w:t>
       </w:r>
-      <w:proofErr w:type="gramStart"/>
       <w:r>
         <w:rPr>
           <w:rFonts w:ascii="Consolas" w:hAnsi="Consolas"/>
         </w:rPr>
-        <w:t>watchdog</w:t>
+        <w:t xml:space="preserve">num_exp_vvc, </w:t>
       </w:r>
-      <w:proofErr w:type="spellEnd"/>
+      <w:bookmarkStart w:id="4" w:name="_GoBack"/>
+      <w:bookmarkEnd w:id="4"/>
       <w:r>
         <w:rPr>
           <w:rFonts w:ascii="Consolas" w:hAnsi="Consolas"/>
         </w:rPr>
-        <w:t>(</w:t>
-      </w:r>
-      <w:proofErr w:type="gramEnd"/>
-      <w:r>
-        <w:rPr>
-          <w:rFonts w:ascii="Consolas" w:hAnsi="Consolas"/>
-        </w:rPr>
-        <w:t xml:space="preserve">timeout, </w:t>
-      </w:r>
-      <w:proofErr w:type="spellStart"/>
-      <w:r>
-        <w:rPr>
-          <w:rFonts w:ascii="Consolas" w:hAnsi="Consolas"/>
-        </w:rPr>
-        <w:t>num_exp_vvc</w:t>
-      </w:r>
-      <w:proofErr w:type="spellEnd"/>
-      <w:r>
-        <w:rPr>
-          <w:rFonts w:ascii="Consolas" w:hAnsi="Consolas"/>
-        </w:rPr>
-        <w:t xml:space="preserve">, </w:t>
-      </w:r>
-      <w:proofErr w:type="spellStart"/>
-      <w:r>
-        <w:rPr>
-          <w:rFonts w:ascii="Consolas" w:hAnsi="Consolas"/>
-        </w:rPr>
-        <w:t>alert_level</w:t>
-      </w:r>
-      <w:proofErr w:type="spellEnd"/>
-      <w:r>
-        <w:rPr>
-          <w:rFonts w:ascii="Consolas" w:hAnsi="Consolas"/>
-        </w:rPr>
-        <w:t xml:space="preserve">, </w:t>
-      </w:r>
-      <w:proofErr w:type="spellStart"/>
-      <w:r>
-        <w:rPr>
-          <w:rFonts w:ascii="Consolas" w:hAnsi="Consolas"/>
-        </w:rPr>
-        <w:t>msg</w:t>
-      </w:r>
-      <w:proofErr w:type="spellEnd"/>
-      <w:r>
-        <w:rPr>
-          <w:rFonts w:ascii="Consolas" w:hAnsi="Consolas"/>
-        </w:rPr>
-        <w:t>)</w:t>
+        <w:t>timeout, alert_level, msg)</w:t>
       </w:r>
       <w:r>
         <w:rPr>
@@ -18461,49 +15384,7 @@
         <w:rPr>
           <w:rFonts w:ascii="Verdana" w:hAnsi="Verdana"/>
         </w:rPr>
-        <w:t xml:space="preserve">Note that each channel is counted in the number of registered </w:t>
-      </w:r>
-      <w:proofErr w:type="spellStart"/>
-      <w:r>
-        <w:rPr>
-          <w:rFonts w:ascii="Verdana" w:hAnsi="Verdana"/>
-        </w:rPr>
-        <w:t>VVCs</w:t>
-      </w:r>
-      <w:proofErr w:type="spellEnd"/>
-      <w:r>
-        <w:rPr>
-          <w:rFonts w:ascii="Verdana" w:hAnsi="Verdana"/>
-        </w:rPr>
-        <w:t xml:space="preserve"> in the activity watchdog register, thus the UART </w:t>
-      </w:r>
-      <w:proofErr w:type="spellStart"/>
-      <w:r>
-        <w:rPr>
-          <w:rFonts w:ascii="Verdana" w:hAnsi="Verdana"/>
-        </w:rPr>
-        <w:t>VVC</w:t>
-      </w:r>
-      <w:proofErr w:type="spellEnd"/>
-      <w:r>
-        <w:rPr>
-          <w:rFonts w:ascii="Verdana" w:hAnsi="Verdana"/>
-        </w:rPr>
-        <w:t xml:space="preserve"> is counted as two </w:t>
-      </w:r>
-      <w:proofErr w:type="spellStart"/>
-      <w:r>
-        <w:rPr>
-          <w:rFonts w:ascii="Verdana" w:hAnsi="Verdana"/>
-        </w:rPr>
-        <w:t>VVCs</w:t>
-      </w:r>
-      <w:proofErr w:type="spellEnd"/>
-      <w:r>
-        <w:rPr>
-          <w:rFonts w:ascii="Verdana" w:hAnsi="Verdana"/>
-        </w:rPr>
-        <w:t>.</w:t>
+        <w:t>Note that each channel is counted in the number of registered VVCs in the activity watchdog register, thus the UART VVC is counted as two VVCs.</w:t>
       </w:r>
       <w:r>
         <w:rPr>
@@ -18558,15 +15439,7 @@
     </w:p>
     <w:p>
       <w:r>
-        <w:t>Additional documentation about UVVM and its features can be found under “/</w:t>
-      </w:r>
-      <w:proofErr w:type="spellStart"/>
-      <w:r>
-        <w:t>uvvm_vvc_framework</w:t>
-      </w:r>
-      <w:proofErr w:type="spellEnd"/>
-      <w:r>
-        <w:t xml:space="preserve">/doc/”. </w:t>
+        <w:t xml:space="preserve">Additional documentation about UVVM and its features can be found under “/uvvm_vvc_framework/doc/”. </w:t>
       </w:r>
     </w:p>
     <w:p>
@@ -18639,29 +15512,12 @@
           <w:i/>
         </w:rPr>
       </w:pPr>
-      <w:proofErr w:type="spellStart"/>
       <w:r>
         <w:rPr>
           <w:b/>
           <w:i/>
         </w:rPr>
-        <w:t>UVVM</w:t>
-      </w:r>
-      <w:proofErr w:type="spellEnd"/>
-      <w:r>
-        <w:rPr>
-          <w:b/>
-          <w:i/>
-        </w:rPr>
-        <w:t xml:space="preserve"> Utility Library (</w:t>
-      </w:r>
-      <w:proofErr w:type="spellStart"/>
-      <w:r>
-        <w:rPr>
-          <w:b/>
-          <w:i/>
-        </w:rPr>
-        <w:t>UVVM-</w:t>
+        <w:t>UVVM Utility Library (UVVM-</w:t>
       </w:r>
       <w:r>
         <w:rPr>
@@ -18670,7 +15526,6 @@
         </w:rPr>
         <w:t>Util</w:t>
       </w:r>
-      <w:proofErr w:type="spellEnd"/>
       <w:r>
         <w:rPr>
           <w:b/>
@@ -18699,8 +15554,6 @@
         </w:rPr>
         <w:t>2</w:t>
       </w:r>
-      <w:bookmarkStart w:id="4" w:name="_GoBack"/>
-      <w:bookmarkEnd w:id="4"/>
       <w:r>
         <w:rPr>
           <w:b/>
@@ -18795,41 +15648,23 @@
           <w:b/>
           <w:i/>
         </w:rPr>
-        <w:t xml:space="preserve"> </w:t>
+        <w:t xml:space="preserve"> BFM</w:t>
       </w:r>
-      <w:proofErr w:type="spellStart"/>
+    </w:p>
+    <w:p>
+      <w:pPr>
+        <w:pStyle w:val="Listeavsnitt"/>
+        <w:numPr>
+          <w:ilvl w:val="0"/>
+          <w:numId w:val="40"/>
+        </w:numPr>
+      </w:pPr>
       <w:r>
         <w:rPr>
           <w:b/>
           <w:i/>
         </w:rPr>
-        <w:t>BFM</w:t>
-      </w:r>
-      <w:proofErr w:type="spellEnd"/>
-    </w:p>
-    <w:p>
-      <w:pPr>
-        <w:pStyle w:val="Listeavsnitt"/>
-        <w:numPr>
-          <w:ilvl w:val="0"/>
-          <w:numId w:val="40"/>
-        </w:numPr>
-      </w:pPr>
-      <w:proofErr w:type="spellStart"/>
-      <w:r>
-        <w:rPr>
-          <w:b/>
-          <w:i/>
-        </w:rPr>
-        <w:t>Bitvis</w:t>
-      </w:r>
-      <w:proofErr w:type="spellEnd"/>
-      <w:r>
-        <w:rPr>
-          <w:b/>
-          <w:i/>
-        </w:rPr>
-        <w:t xml:space="preserve"> VIP Scoreboard</w:t>
+        <w:t>Bitvis VIP Scoreboard</w:t>
       </w:r>
     </w:p>
     <w:p>
@@ -18855,34 +15690,19 @@
         <w:t>make sure</w:t>
       </w:r>
       <w:r>
-        <w:t xml:space="preserve"> that </w:t>
+        <w:t xml:space="preserve"> that uvvm_vvc_framework</w:t>
       </w:r>
-      <w:proofErr w:type="spellStart"/>
-      <w:r>
-        <w:t>uvvm_vvc_framework</w:t>
-      </w:r>
-      <w:proofErr w:type="spellEnd"/>
       <w:r>
         <w:t xml:space="preserve">, </w:t>
       </w:r>
-      <w:proofErr w:type="spellStart"/>
       <w:r>
         <w:t>uvvm_util</w:t>
       </w:r>
-      <w:proofErr w:type="spellEnd"/>
       <w:r>
         <w:t xml:space="preserve"> and</w:t>
       </w:r>
       <w:r>
-        <w:t xml:space="preserve"> </w:t>
-      </w:r>
-      <w:proofErr w:type="spellStart"/>
-      <w:r>
-        <w:t>bitvis_vip_scoreboard</w:t>
-      </w:r>
-      <w:proofErr w:type="spellEnd"/>
-      <w:r>
-        <w:t xml:space="preserve"> </w:t>
+        <w:t xml:space="preserve"> bitvis_vip_scoreboard </w:t>
       </w:r>
       <w:r>
         <w:t>have been compiled.</w:t>
@@ -18891,15 +15711,7 @@
     <w:p/>
     <w:p>
       <w:r>
-        <w:t xml:space="preserve">See UVVM Essential Mechanisms located in </w:t>
-      </w:r>
-      <w:proofErr w:type="spellStart"/>
-      <w:r>
-        <w:t>uvvm_vvc_framework</w:t>
-      </w:r>
-      <w:proofErr w:type="spellEnd"/>
-      <w:r>
-        <w:t>/doc for information about compile scripts.</w:t>
+        <w:t>See UVVM Essential Mechanisms located in uvvm_vvc_framework/doc for information about compile scripts.</w:t>
       </w:r>
     </w:p>
     <w:p>
@@ -19096,7 +15908,6 @@
                 <w:sz w:val="15"/>
               </w:rPr>
             </w:pPr>
-            <w:proofErr w:type="spellStart"/>
             <w:r>
               <w:rPr>
                 <w:rFonts w:cs="Helvetica"/>
@@ -19104,7 +15915,6 @@
               </w:rPr>
               <w:t>bitvis_vip_uart</w:t>
             </w:r>
-            <w:proofErr w:type="spellEnd"/>
           </w:p>
         </w:tc>
         <w:tc>
@@ -19124,7 +15934,6 @@
                 <w:sz w:val="15"/>
               </w:rPr>
             </w:pPr>
-            <w:proofErr w:type="spellStart"/>
             <w:r>
               <w:rPr>
                 <w:rFonts w:cs="Helvetica"/>
@@ -19139,7 +15948,6 @@
               </w:rPr>
               <w:t>_bfm_pkg.vhd</w:t>
             </w:r>
-            <w:proofErr w:type="spellEnd"/>
           </w:p>
         </w:tc>
         <w:tc>
@@ -19193,7 +16001,6 @@
                 <w:sz w:val="15"/>
               </w:rPr>
             </w:pPr>
-            <w:proofErr w:type="spellStart"/>
             <w:r>
               <w:rPr>
                 <w:rFonts w:cs="Helvetica"/>
@@ -19208,7 +16015,6 @@
               </w:rPr>
               <w:t>uart</w:t>
             </w:r>
-            <w:proofErr w:type="spellEnd"/>
           </w:p>
         </w:tc>
         <w:tc>
@@ -19228,7 +16034,6 @@
                 <w:sz w:val="15"/>
               </w:rPr>
             </w:pPr>
-            <w:proofErr w:type="spellStart"/>
             <w:r>
               <w:rPr>
                 <w:rFonts w:cs="Helvetica"/>
@@ -19236,7 +16041,6 @@
               </w:rPr>
               <w:t>vvc_cmd_pkg.vhd</w:t>
             </w:r>
-            <w:proofErr w:type="spellEnd"/>
           </w:p>
         </w:tc>
         <w:tc>
@@ -19290,7 +16094,6 @@
                 <w:sz w:val="15"/>
               </w:rPr>
             </w:pPr>
-            <w:proofErr w:type="spellStart"/>
             <w:r>
               <w:rPr>
                 <w:rFonts w:cs="Helvetica"/>
@@ -19305,7 +16108,6 @@
               </w:rPr>
               <w:t>uart</w:t>
             </w:r>
-            <w:proofErr w:type="spellEnd"/>
           </w:p>
         </w:tc>
         <w:tc>
@@ -19434,7 +16236,6 @@
                 <w:sz w:val="15"/>
               </w:rPr>
             </w:pPr>
-            <w:proofErr w:type="spellStart"/>
             <w:r>
               <w:rPr>
                 <w:rFonts w:cs="Helvetica"/>
@@ -19449,7 +16250,6 @@
               </w:rPr>
               <w:t>uart</w:t>
             </w:r>
-            <w:proofErr w:type="spellEnd"/>
           </w:p>
         </w:tc>
         <w:tc>
@@ -19585,7 +16385,6 @@
                 <w:sz w:val="15"/>
               </w:rPr>
             </w:pPr>
-            <w:proofErr w:type="spellStart"/>
             <w:r>
               <w:rPr>
                 <w:rFonts w:cs="Helvetica"/>
@@ -19600,7 +16399,6 @@
               </w:rPr>
               <w:t>uart</w:t>
             </w:r>
-            <w:proofErr w:type="spellEnd"/>
           </w:p>
         </w:tc>
         <w:tc>
@@ -19620,7 +16418,6 @@
                 <w:sz w:val="15"/>
               </w:rPr>
             </w:pPr>
-            <w:proofErr w:type="spellStart"/>
             <w:r>
               <w:rPr>
                 <w:rFonts w:cs="Helvetica"/>
@@ -19628,7 +16425,6 @@
               </w:rPr>
               <w:t>vvc_methods_pkg.vhd</w:t>
             </w:r>
-            <w:proofErr w:type="spellEnd"/>
           </w:p>
         </w:tc>
         <w:tc>
@@ -19682,7 +16478,6 @@
                 <w:sz w:val="15"/>
               </w:rPr>
             </w:pPr>
-            <w:proofErr w:type="spellStart"/>
             <w:r>
               <w:rPr>
                 <w:rFonts w:cs="Helvetica"/>
@@ -19697,7 +16492,6 @@
               </w:rPr>
               <w:t>uart</w:t>
             </w:r>
-            <w:proofErr w:type="spellEnd"/>
           </w:p>
         </w:tc>
         <w:tc>
@@ -19722,49 +16516,8 @@
                 <w:rFonts w:cs="Helvetica"/>
                 <w:sz w:val="15"/>
               </w:rPr>
-              <w:t>../</w:t>
-            </w:r>
-            <w:proofErr w:type="spellStart"/>
-            <w:r>
-              <w:rPr>
-                <w:rFonts w:cs="Helvetica"/>
-                <w:sz w:val="15"/>
-              </w:rPr>
-              <w:t>uvvm_vvc_framework</w:t>
-            </w:r>
-            <w:proofErr w:type="spellEnd"/>
-            <w:r>
-              <w:rPr>
-                <w:rFonts w:cs="Helvetica"/>
-                <w:sz w:val="15"/>
-              </w:rPr>
-              <w:t>/</w:t>
-            </w:r>
-            <w:proofErr w:type="spellStart"/>
-            <w:r>
-              <w:rPr>
-                <w:rFonts w:cs="Helvetica"/>
-                <w:sz w:val="15"/>
-              </w:rPr>
-              <w:t>src_target_dependent</w:t>
-            </w:r>
-            <w:proofErr w:type="spellEnd"/>
-            <w:r>
-              <w:rPr>
-                <w:rFonts w:cs="Helvetica"/>
-                <w:sz w:val="15"/>
-              </w:rPr>
-              <w:t>/</w:t>
-            </w:r>
-            <w:proofErr w:type="spellStart"/>
-            <w:r>
-              <w:rPr>
-                <w:rFonts w:cs="Helvetica"/>
-                <w:sz w:val="15"/>
-              </w:rPr>
-              <w:t>td_queue_pkg.vhd</w:t>
-            </w:r>
-            <w:proofErr w:type="spellEnd"/>
+              <w:t>../uvvm_vvc_framework/src_target_dependent/td_queue_pkg.vhd</w:t>
+            </w:r>
           </w:p>
         </w:tc>
         <w:tc>
@@ -19811,7 +16564,6 @@
                 <w:sz w:val="15"/>
               </w:rPr>
             </w:pPr>
-            <w:proofErr w:type="spellStart"/>
             <w:r>
               <w:rPr>
                 <w:rFonts w:cs="Helvetica"/>
@@ -19826,7 +16578,6 @@
               </w:rPr>
               <w:t>uart</w:t>
             </w:r>
-            <w:proofErr w:type="spellEnd"/>
           </w:p>
         </w:tc>
         <w:tc>
@@ -19962,7 +16713,6 @@
                 <w:sz w:val="15"/>
               </w:rPr>
             </w:pPr>
-            <w:proofErr w:type="spellStart"/>
             <w:r>
               <w:rPr>
                 <w:rFonts w:cs="Helvetica"/>
@@ -19977,7 +16727,6 @@
               </w:rPr>
               <w:t>uart</w:t>
             </w:r>
-            <w:proofErr w:type="spellEnd"/>
           </w:p>
         </w:tc>
         <w:tc>
@@ -19997,7 +16746,6 @@
                 <w:sz w:val="15"/>
               </w:rPr>
             </w:pPr>
-            <w:proofErr w:type="spellStart"/>
             <w:r>
               <w:rPr>
                 <w:rFonts w:cs="Helvetica"/>
@@ -20019,7 +16767,6 @@
               </w:rPr>
               <w:t>_vvc.vhd</w:t>
             </w:r>
-            <w:proofErr w:type="spellEnd"/>
           </w:p>
         </w:tc>
         <w:tc>
@@ -20080,7 +16827,6 @@
                 <w:sz w:val="15"/>
               </w:rPr>
             </w:pPr>
-            <w:proofErr w:type="spellStart"/>
             <w:r>
               <w:rPr>
                 <w:rFonts w:cs="Helvetica"/>
@@ -20095,7 +16841,6 @@
               </w:rPr>
               <w:t>uart</w:t>
             </w:r>
-            <w:proofErr w:type="spellEnd"/>
           </w:p>
         </w:tc>
         <w:tc>
@@ -20115,7 +16860,6 @@
                 <w:sz w:val="15"/>
               </w:rPr>
             </w:pPr>
-            <w:proofErr w:type="spellStart"/>
             <w:r>
               <w:rPr>
                 <w:rFonts w:cs="Helvetica"/>
@@ -20130,7 +16874,6 @@
               </w:rPr>
               <w:t>_vvc.vhd</w:t>
             </w:r>
-            <w:proofErr w:type="spellEnd"/>
           </w:p>
         </w:tc>
         <w:tc>
@@ -20192,7 +16935,6 @@
                 <w:sz w:val="15"/>
               </w:rPr>
             </w:pPr>
-            <w:proofErr w:type="spellStart"/>
             <w:r>
               <w:rPr>
                 <w:rFonts w:cs="Helvetica"/>
@@ -20207,7 +16949,6 @@
               </w:rPr>
               <w:t>uart</w:t>
             </w:r>
-            <w:proofErr w:type="spellEnd"/>
           </w:p>
         </w:tc>
         <w:tc>
@@ -20228,7 +16969,6 @@
                 <w:sz w:val="15"/>
               </w:rPr>
             </w:pPr>
-            <w:proofErr w:type="spellStart"/>
             <w:r>
               <w:rPr>
                 <w:rFonts w:cs="Helvetica"/>
@@ -20250,7 +16990,6 @@
               </w:rPr>
               <w:t>vvc.vhd</w:t>
             </w:r>
-            <w:proofErr w:type="spellEnd"/>
           </w:p>
         </w:tc>
         <w:tc>
@@ -20327,7 +17066,6 @@
       <w:r>
         <w:t xml:space="preserve">ee </w:t>
       </w:r>
-      <w:proofErr w:type="spellStart"/>
       <w:r>
         <w:rPr>
           <w:b/>
@@ -20335,7 +17073,6 @@
         </w:rPr>
         <w:t>UVVM-Util</w:t>
       </w:r>
-      <w:proofErr w:type="spellEnd"/>
       <w:r>
         <w:t xml:space="preserve"> Quick reference</w:t>
       </w:r>
@@ -21051,7 +17788,7 @@
               <w:sz w:val="14"/>
               <w:lang w:val="en-US"/>
             </w:rPr>
-            <w:t>2019-11-13</w:t>
+            <w:t>2019-11-20</w:t>
           </w:r>
           <w:r>
             <w:rPr>
@@ -27930,7 +24667,7 @@
 </file>
 
 <file path=customXml/itemProps1.xml><?xml version="1.0" encoding="utf-8"?>
-<ds:datastoreItem xmlns:ds="http://schemas.openxmlformats.org/officeDocument/2006/customXml" ds:itemID="{E6D37C60-2E2B-D84F-8F24-6A57701A1CE6}">
+<ds:datastoreItem xmlns:ds="http://schemas.openxmlformats.org/officeDocument/2006/customXml" ds:itemID="{3421FF81-64F6-7A48-99F4-97F1D2C87CAB}">
   <ds:schemaRefs>
     <ds:schemaRef ds:uri="http://schemas.openxmlformats.org/officeDocument/2006/bibliography"/>
   </ds:schemaRefs>

--- a/bitvis_vip_uart/doc/uart_vvc_QuickRef.docx
+++ b/bitvis_vip_uart/doc/uart_vvc_QuickRef.docx
@@ -79,6 +79,7 @@
                                 <w:lang w:val="nb-NO"/>
                               </w:rPr>
                             </w:pPr>
+                            <w:proofErr w:type="spellStart"/>
                             <w:r>
                               <w:rPr>
                                 <w:b/>
@@ -88,6 +89,7 @@
                               </w:rPr>
                               <w:t>VVC</w:t>
                             </w:r>
+                            <w:proofErr w:type="spellEnd"/>
                           </w:p>
                         </w:txbxContent>
                       </wps:txbx>
@@ -231,6 +233,7 @@
         </w:rPr>
         <w:t xml:space="preserve"> </w:t>
       </w:r>
+      <w:proofErr w:type="spellStart"/>
       <w:r>
         <w:rPr>
           <w:b/>
@@ -240,6 +243,7 @@
         </w:rPr>
         <w:t>VVC</w:t>
       </w:r>
+      <w:proofErr w:type="spellEnd"/>
       <w:r>
         <w:rPr>
           <w:b/>
@@ -278,7 +282,23 @@
     </w:p>
     <w:p>
       <w:r>
-        <w:t>For general information see UVVM Essential Mechanisms located in uvvm_vvc_framework/doc.</w:t>
+        <w:t xml:space="preserve">For general information see </w:t>
+      </w:r>
+      <w:proofErr w:type="spellStart"/>
+      <w:r>
+        <w:t>UVVM</w:t>
+      </w:r>
+      <w:proofErr w:type="spellEnd"/>
+      <w:r>
+        <w:t xml:space="preserve"> Essential Mechanisms located in </w:t>
+      </w:r>
+      <w:proofErr w:type="spellStart"/>
+      <w:r>
+        <w:t>uvvm_vvc_framework</w:t>
+      </w:r>
+      <w:proofErr w:type="spellEnd"/>
+      <w:r>
+        <w:t>/doc.</w:t>
       </w:r>
       <w:r>
         <w:t xml:space="preserve"> </w:t>
@@ -355,6 +375,7 @@
               </w:rPr>
             </w:pPr>
             <w:bookmarkStart w:id="0" w:name="_Hlk19266150"/>
+            <w:proofErr w:type="spellStart"/>
             <w:r>
               <w:rPr>
                 <w:rFonts w:cs="Helvetica"/>
@@ -364,6 +385,7 @@
               </w:rPr>
               <w:t>uart_transmit</w:t>
             </w:r>
+            <w:proofErr w:type="spellEnd"/>
             <w:r>
               <w:rPr>
                 <w:rFonts w:cs="Helvetica"/>
@@ -378,15 +400,16 @@
                 <w:color w:val="FFFFFF"/>
                 <w:szCs w:val="30"/>
               </w:rPr>
-              <w:t>(VVC</w:t>
-            </w:r>
+              <w:t>(</w:t>
+            </w:r>
+            <w:proofErr w:type="spellStart"/>
             <w:r>
               <w:rPr>
                 <w:rFonts w:cs="Helvetica"/>
                 <w:color w:val="FFFFFF"/>
                 <w:szCs w:val="30"/>
               </w:rPr>
-              <w:t>T</w:t>
+              <w:t>VVC</w:t>
             </w:r>
             <w:r>
               <w:rPr>
@@ -394,23 +417,25 @@
                 <w:color w:val="FFFFFF"/>
                 <w:szCs w:val="30"/>
               </w:rPr>
-              <w:t xml:space="preserve">, </w:t>
-            </w:r>
+              <w:t>T</w:t>
+            </w:r>
+            <w:proofErr w:type="spellEnd"/>
             <w:r>
               <w:rPr>
                 <w:rFonts w:cs="Helvetica"/>
                 <w:color w:val="FFFFFF"/>
                 <w:szCs w:val="30"/>
               </w:rPr>
-              <w:t>vvc_</w:t>
-            </w:r>
+              <w:t xml:space="preserve">, </w:t>
+            </w:r>
+            <w:proofErr w:type="spellStart"/>
             <w:r>
               <w:rPr>
                 <w:rFonts w:cs="Helvetica"/>
                 <w:color w:val="FFFFFF"/>
                 <w:szCs w:val="30"/>
               </w:rPr>
-              <w:t>instance_id</w:t>
+              <w:t>vvc_</w:t>
             </w:r>
             <w:r>
               <w:rPr>
@@ -418,7 +443,7 @@
                 <w:color w:val="FFFFFF"/>
                 <w:szCs w:val="30"/>
               </w:rPr>
-              <w:t xml:space="preserve">x, </w:t>
+              <w:t>instance_id</w:t>
             </w:r>
             <w:r>
               <w:rPr>
@@ -426,15 +451,16 @@
                 <w:color w:val="FFFFFF"/>
                 <w:szCs w:val="30"/>
               </w:rPr>
-              <w:t xml:space="preserve">channel, </w:t>
-            </w:r>
+              <w:t>x</w:t>
+            </w:r>
+            <w:proofErr w:type="spellEnd"/>
             <w:r>
               <w:rPr>
                 <w:rFonts w:cs="Helvetica"/>
                 <w:color w:val="FFFFFF"/>
                 <w:szCs w:val="30"/>
               </w:rPr>
-              <w:t>data</w:t>
+              <w:t xml:space="preserve">, </w:t>
             </w:r>
             <w:r>
               <w:rPr>
@@ -442,6 +468,22 @@
                 <w:color w:val="FFFFFF"/>
                 <w:szCs w:val="30"/>
               </w:rPr>
+              <w:t xml:space="preserve">channel, </w:t>
+            </w:r>
+            <w:r>
+              <w:rPr>
+                <w:rFonts w:cs="Helvetica"/>
+                <w:color w:val="FFFFFF"/>
+                <w:szCs w:val="30"/>
+              </w:rPr>
+              <w:t>data</w:t>
+            </w:r>
+            <w:r>
+              <w:rPr>
+                <w:rFonts w:cs="Helvetica"/>
+                <w:color w:val="FFFFFF"/>
+                <w:szCs w:val="30"/>
+              </w:rPr>
               <w:t xml:space="preserve"> | </w:t>
             </w:r>
             <w:r>
@@ -452,6 +494,7 @@
               </w:rPr>
               <w:t>{</w:t>
             </w:r>
+            <w:proofErr w:type="spellStart"/>
             <w:r>
               <w:rPr>
                 <w:rFonts w:cs="Helvetica"/>
@@ -468,6 +511,7 @@
               </w:rPr>
               <w:t>words</w:t>
             </w:r>
+            <w:proofErr w:type="spellEnd"/>
             <w:r>
               <w:rPr>
                 <w:rFonts w:cs="Helvetica"/>
@@ -500,6 +544,7 @@
               </w:rPr>
               <w:t xml:space="preserve"> </w:t>
             </w:r>
+            <w:proofErr w:type="spellStart"/>
             <w:r>
               <w:rPr>
                 <w:rFonts w:cs="Helvetica"/>
@@ -508,6 +553,7 @@
               </w:rPr>
               <w:t>msg</w:t>
             </w:r>
+            <w:proofErr w:type="spellEnd"/>
             <w:r>
               <w:rPr>
                 <w:rFonts w:cs="Helvetica"/>
@@ -583,6 +629,7 @@
               </w:rPr>
               <w:t xml:space="preserve">: </w:t>
             </w:r>
+            <w:proofErr w:type="spellStart"/>
             <w:r>
               <w:rPr>
                 <w:rFonts w:cs="Helvetica"/>
@@ -591,8 +638,9 @@
                 <w:sz w:val="15"/>
                 <w:szCs w:val="28"/>
               </w:rPr>
-              <w:t>uart_transmit</w:t>
-            </w:r>
+              <w:t>uart_</w:t>
+            </w:r>
+            <w:proofErr w:type="gramStart"/>
             <w:r>
               <w:rPr>
                 <w:rFonts w:cs="Helvetica"/>
@@ -601,8 +649,9 @@
                 <w:sz w:val="15"/>
                 <w:szCs w:val="28"/>
               </w:rPr>
-              <w:t>(</w:t>
-            </w:r>
+              <w:t>transmit</w:t>
+            </w:r>
+            <w:proofErr w:type="spellEnd"/>
             <w:r>
               <w:rPr>
                 <w:rFonts w:cs="Helvetica"/>
@@ -611,8 +660,10 @@
                 <w:sz w:val="15"/>
                 <w:szCs w:val="28"/>
               </w:rPr>
-              <w:t>UART</w:t>
-            </w:r>
+              <w:t>(</w:t>
+            </w:r>
+            <w:proofErr w:type="spellStart"/>
+            <w:proofErr w:type="gramEnd"/>
             <w:r>
               <w:rPr>
                 <w:rFonts w:cs="Helvetica"/>
@@ -621,7 +672,7 @@
                 <w:sz w:val="15"/>
                 <w:szCs w:val="28"/>
               </w:rPr>
-              <w:t xml:space="preserve">_VVCT, 1, </w:t>
+              <w:t>UART</w:t>
             </w:r>
             <w:r>
               <w:rPr>
@@ -631,8 +682,41 @@
                 <w:sz w:val="15"/>
                 <w:szCs w:val="28"/>
               </w:rPr>
-              <w:t>TX, x"AF</w:t>
-            </w:r>
+              <w:t>_VVCT</w:t>
+            </w:r>
+            <w:proofErr w:type="spellEnd"/>
+            <w:r>
+              <w:rPr>
+                <w:rFonts w:cs="Helvetica"/>
+                <w:b w:val="0"/>
+                <w:bCs w:val="0"/>
+                <w:sz w:val="15"/>
+                <w:szCs w:val="28"/>
+              </w:rPr>
+              <w:t xml:space="preserve">, 1, </w:t>
+            </w:r>
+            <w:r>
+              <w:rPr>
+                <w:rFonts w:cs="Helvetica"/>
+                <w:b w:val="0"/>
+                <w:bCs w:val="0"/>
+                <w:sz w:val="15"/>
+                <w:szCs w:val="28"/>
+              </w:rPr>
+              <w:t xml:space="preserve">TX, </w:t>
+            </w:r>
+            <w:proofErr w:type="spellStart"/>
+            <w:r>
+              <w:rPr>
+                <w:rFonts w:cs="Helvetica"/>
+                <w:b w:val="0"/>
+                <w:bCs w:val="0"/>
+                <w:sz w:val="15"/>
+                <w:szCs w:val="28"/>
+              </w:rPr>
+              <w:t>x"AF</w:t>
+            </w:r>
+            <w:proofErr w:type="spellEnd"/>
             <w:r>
               <w:rPr>
                 <w:rFonts w:cs="Helvetica"/>
@@ -677,6 +761,7 @@
               </w:rPr>
               <w:t xml:space="preserve">                </w:t>
             </w:r>
+            <w:proofErr w:type="spellStart"/>
             <w:r>
               <w:rPr>
                 <w:rFonts w:cs="Helvetica"/>
@@ -686,7 +771,56 @@
                 <w:szCs w:val="28"/>
                 <w:highlight w:val="darkGray"/>
               </w:rPr>
-              <w:t>uart_transmit(UART_VVCT, 1, TX, 5, RANDOM, “Sending 5 random bytes”);</w:t>
+              <w:t>uart_</w:t>
+            </w:r>
+            <w:proofErr w:type="gramStart"/>
+            <w:r>
+              <w:rPr>
+                <w:rFonts w:cs="Helvetica"/>
+                <w:b w:val="0"/>
+                <w:bCs w:val="0"/>
+                <w:sz w:val="15"/>
+                <w:szCs w:val="28"/>
+                <w:highlight w:val="darkGray"/>
+              </w:rPr>
+              <w:t>transmit</w:t>
+            </w:r>
+            <w:proofErr w:type="spellEnd"/>
+            <w:r>
+              <w:rPr>
+                <w:rFonts w:cs="Helvetica"/>
+                <w:b w:val="0"/>
+                <w:bCs w:val="0"/>
+                <w:sz w:val="15"/>
+                <w:szCs w:val="28"/>
+                <w:highlight w:val="darkGray"/>
+              </w:rPr>
+              <w:t>(</w:t>
+            </w:r>
+            <w:proofErr w:type="spellStart"/>
+            <w:proofErr w:type="gramEnd"/>
+            <w:r>
+              <w:rPr>
+                <w:rFonts w:cs="Helvetica"/>
+                <w:b w:val="0"/>
+                <w:bCs w:val="0"/>
+                <w:sz w:val="15"/>
+                <w:szCs w:val="28"/>
+                <w:highlight w:val="darkGray"/>
+              </w:rPr>
+              <w:t>UART_VVCT</w:t>
+            </w:r>
+            <w:proofErr w:type="spellEnd"/>
+            <w:r>
+              <w:rPr>
+                <w:rFonts w:cs="Helvetica"/>
+                <w:b w:val="0"/>
+                <w:bCs w:val="0"/>
+                <w:sz w:val="15"/>
+                <w:szCs w:val="28"/>
+                <w:highlight w:val="darkGray"/>
+              </w:rPr>
+              <w:t>, 1, TX, 5, RANDOM, “Sending 5 random bytes”);</w:t>
             </w:r>
           </w:p>
         </w:tc>
@@ -776,6 +910,7 @@
                                 <w:sz w:val="20"/>
                               </w:rPr>
                             </w:pPr>
+                            <w:proofErr w:type="spellStart"/>
                             <w:r>
                               <w:rPr>
                                 <w:rFonts w:ascii="Helvetica Neue Light" w:hAnsi="Helvetica Neue Light"/>
@@ -785,6 +920,7 @@
                               </w:rPr>
                               <w:t>uart_vvc.vhd</w:t>
                             </w:r>
+                            <w:proofErr w:type="spellEnd"/>
                           </w:p>
                           <w:p>
                             <w:pPr>
@@ -796,6 +932,7 @@
                                 <w:sz w:val="20"/>
                               </w:rPr>
                             </w:pPr>
+                            <w:proofErr w:type="spellStart"/>
                             <w:r>
                               <w:rPr>
                                 <w:rFonts w:ascii="Helvetica Neue Light" w:hAnsi="Helvetica Neue Light"/>
@@ -805,6 +942,7 @@
                               </w:rPr>
                               <w:t>uart_rx_vvc.vhd</w:t>
                             </w:r>
+                            <w:proofErr w:type="spellEnd"/>
                           </w:p>
                           <w:p>
                             <w:pPr>
@@ -816,6 +954,7 @@
                                 <w:sz w:val="20"/>
                               </w:rPr>
                             </w:pPr>
+                            <w:proofErr w:type="spellStart"/>
                             <w:r>
                               <w:rPr>
                                 <w:rFonts w:ascii="Helvetica Neue Light" w:hAnsi="Helvetica Neue Light"/>
@@ -825,6 +964,7 @@
                               </w:rPr>
                               <w:t>uart_tx_vvc.vhd</w:t>
                             </w:r>
+                            <w:proofErr w:type="spellEnd"/>
                           </w:p>
                           <w:p>
                             <w:pPr>
@@ -1002,6 +1142,7 @@
                 <w:szCs w:val="24"/>
               </w:rPr>
             </w:pPr>
+            <w:proofErr w:type="spellStart"/>
             <w:r>
               <w:rPr>
                 <w:rFonts w:cs="Helvetica"/>
@@ -1029,6 +1170,7 @@
               </w:rPr>
               <w:t>receive</w:t>
             </w:r>
+            <w:proofErr w:type="spellEnd"/>
             <w:r>
               <w:rPr>
                 <w:rFonts w:cs="Helvetica"/>
@@ -1043,15 +1185,16 @@
                 <w:color w:val="FFFFFF"/>
                 <w:szCs w:val="30"/>
               </w:rPr>
-              <w:t>(VVC</w:t>
-            </w:r>
+              <w:t>(</w:t>
+            </w:r>
+            <w:proofErr w:type="spellStart"/>
             <w:r>
               <w:rPr>
                 <w:rFonts w:cs="Helvetica"/>
                 <w:color w:val="FFFFFF"/>
                 <w:szCs w:val="30"/>
               </w:rPr>
-              <w:t>T</w:t>
+              <w:t>VVC</w:t>
             </w:r>
             <w:r>
               <w:rPr>
@@ -1059,23 +1202,25 @@
                 <w:color w:val="FFFFFF"/>
                 <w:szCs w:val="30"/>
               </w:rPr>
-              <w:t xml:space="preserve">, </w:t>
-            </w:r>
+              <w:t>T</w:t>
+            </w:r>
+            <w:proofErr w:type="spellEnd"/>
             <w:r>
               <w:rPr>
                 <w:rFonts w:cs="Helvetica"/>
                 <w:color w:val="FFFFFF"/>
                 <w:szCs w:val="30"/>
               </w:rPr>
-              <w:t>vvc_</w:t>
-            </w:r>
+              <w:t xml:space="preserve">, </w:t>
+            </w:r>
+            <w:proofErr w:type="spellStart"/>
             <w:r>
               <w:rPr>
                 <w:rFonts w:cs="Helvetica"/>
                 <w:color w:val="FFFFFF"/>
                 <w:szCs w:val="30"/>
               </w:rPr>
-              <w:t>instance_</w:t>
+              <w:t>vvc_</w:t>
             </w:r>
             <w:r>
               <w:rPr>
@@ -1083,7 +1228,7 @@
                 <w:color w:val="FFFFFF"/>
                 <w:szCs w:val="30"/>
               </w:rPr>
-              <w:t xml:space="preserve">idx, </w:t>
+              <w:t>instance_</w:t>
             </w:r>
             <w:r>
               <w:rPr>
@@ -1091,15 +1236,16 @@
                 <w:color w:val="FFFFFF"/>
                 <w:szCs w:val="30"/>
               </w:rPr>
-              <w:t>channel</w:t>
-            </w:r>
+              <w:t>idx</w:t>
+            </w:r>
+            <w:proofErr w:type="spellEnd"/>
             <w:r>
               <w:rPr>
                 <w:rFonts w:cs="Helvetica"/>
                 <w:color w:val="FFFFFF"/>
                 <w:szCs w:val="30"/>
               </w:rPr>
-              <w:t>,</w:t>
+              <w:t xml:space="preserve">, </w:t>
             </w:r>
             <w:r>
               <w:rPr>
@@ -1107,6 +1253,22 @@
                 <w:color w:val="FFFFFF"/>
                 <w:szCs w:val="30"/>
               </w:rPr>
+              <w:t>channel</w:t>
+            </w:r>
+            <w:r>
+              <w:rPr>
+                <w:rFonts w:cs="Helvetica"/>
+                <w:color w:val="FFFFFF"/>
+                <w:szCs w:val="30"/>
+              </w:rPr>
+              <w:t>,</w:t>
+            </w:r>
+            <w:r>
+              <w:rPr>
+                <w:rFonts w:cs="Helvetica"/>
+                <w:color w:val="FFFFFF"/>
+                <w:szCs w:val="30"/>
+              </w:rPr>
               <w:t xml:space="preserve"> </w:t>
             </w:r>
             <w:r>
@@ -1115,24 +1277,54 @@
                 <w:color w:val="7F7F7F" w:themeColor="text1" w:themeTint="80"/>
                 <w:szCs w:val="30"/>
               </w:rPr>
-              <w:t xml:space="preserve">[Coverage,] [TO_SB,] </w:t>
-            </w:r>
+              <w:t>[Coverage,] [</w:t>
+            </w:r>
+            <w:proofErr w:type="spellStart"/>
+            <w:r>
+              <w:rPr>
+                <w:rFonts w:cs="Helvetica"/>
+                <w:color w:val="7F7F7F" w:themeColor="text1" w:themeTint="80"/>
+                <w:szCs w:val="30"/>
+              </w:rPr>
+              <w:t>TO_SB</w:t>
+            </w:r>
+            <w:proofErr w:type="spellEnd"/>
+            <w:r>
+              <w:rPr>
+                <w:rFonts w:cs="Helvetica"/>
+                <w:color w:val="7F7F7F" w:themeColor="text1" w:themeTint="80"/>
+                <w:szCs w:val="30"/>
+              </w:rPr>
+              <w:t xml:space="preserve">,] </w:t>
+            </w:r>
+            <w:proofErr w:type="spellStart"/>
             <w:r>
               <w:rPr>
                 <w:rFonts w:cs="Helvetica"/>
                 <w:color w:val="FFFFFF"/>
                 <w:szCs w:val="30"/>
               </w:rPr>
-              <w:t>msg, [</w:t>
-            </w:r>
+              <w:t>msg</w:t>
+            </w:r>
+            <w:proofErr w:type="spellEnd"/>
             <w:r>
               <w:rPr>
                 <w:rFonts w:cs="Helvetica"/>
                 <w:color w:val="FFFFFF"/>
                 <w:szCs w:val="30"/>
               </w:rPr>
+              <w:t>, [</w:t>
+            </w:r>
+            <w:proofErr w:type="spellStart"/>
+            <w:r>
+              <w:rPr>
+                <w:rFonts w:cs="Helvetica"/>
+                <w:color w:val="FFFFFF"/>
+                <w:szCs w:val="30"/>
+              </w:rPr>
               <w:t>alert_level</w:t>
             </w:r>
+            <w:proofErr w:type="spellEnd"/>
             <w:r>
               <w:rPr>
                 <w:rFonts w:cs="Helvetica"/>
@@ -1202,6 +1394,7 @@
               </w:rPr>
               <w:t xml:space="preserve">: </w:t>
             </w:r>
+            <w:proofErr w:type="spellStart"/>
             <w:r>
               <w:rPr>
                 <w:rFonts w:cs="Helvetica"/>
@@ -1210,8 +1403,9 @@
                 <w:sz w:val="15"/>
                 <w:szCs w:val="15"/>
               </w:rPr>
-              <w:t>uart_receive</w:t>
-            </w:r>
+              <w:t>uart_</w:t>
+            </w:r>
+            <w:proofErr w:type="gramStart"/>
             <w:r>
               <w:rPr>
                 <w:rFonts w:cs="Helvetica"/>
@@ -1220,8 +1414,9 @@
                 <w:sz w:val="15"/>
                 <w:szCs w:val="15"/>
               </w:rPr>
-              <w:t>(UART</w:t>
-            </w:r>
+              <w:t>receive</w:t>
+            </w:r>
+            <w:proofErr w:type="spellEnd"/>
             <w:r>
               <w:rPr>
                 <w:rFonts w:cs="Helvetica"/>
@@ -1230,7 +1425,40 @@
                 <w:sz w:val="15"/>
                 <w:szCs w:val="15"/>
               </w:rPr>
-              <w:t>_VVCT, 1,</w:t>
+              <w:t>(</w:t>
+            </w:r>
+            <w:proofErr w:type="spellStart"/>
+            <w:proofErr w:type="gramEnd"/>
+            <w:r>
+              <w:rPr>
+                <w:rFonts w:cs="Helvetica"/>
+                <w:b w:val="0"/>
+                <w:bCs w:val="0"/>
+                <w:sz w:val="15"/>
+                <w:szCs w:val="15"/>
+              </w:rPr>
+              <w:t>UART</w:t>
+            </w:r>
+            <w:r>
+              <w:rPr>
+                <w:rFonts w:cs="Helvetica"/>
+                <w:b w:val="0"/>
+                <w:bCs w:val="0"/>
+                <w:sz w:val="15"/>
+                <w:szCs w:val="15"/>
+              </w:rPr>
+              <w:t>_VVCT</w:t>
+            </w:r>
+            <w:proofErr w:type="spellEnd"/>
+            <w:r>
+              <w:rPr>
+                <w:rFonts w:cs="Helvetica"/>
+                <w:b w:val="0"/>
+                <w:bCs w:val="0"/>
+                <w:sz w:val="15"/>
+                <w:szCs w:val="15"/>
+              </w:rPr>
+              <w:t>, 1,</w:t>
             </w:r>
             <w:r>
               <w:rPr>
@@ -1307,6 +1535,7 @@
               </w:rPr>
               <w:t xml:space="preserve"> </w:t>
             </w:r>
+            <w:proofErr w:type="spellStart"/>
             <w:r>
               <w:rPr>
                 <w:rFonts w:cs="Helvetica"/>
@@ -1315,7 +1544,106 @@
                 <w:szCs w:val="15"/>
                 <w:highlight w:val="darkGray"/>
               </w:rPr>
-              <w:t>uart_receive (UART_VVCT, 1, RX, COVERAGE_FULL, TO_SB, “Receiving data until coverage reached. Passing on to SB”, ERROR, C_SCOPE);</w:t>
+              <w:t>uart_receive</w:t>
+            </w:r>
+            <w:proofErr w:type="spellEnd"/>
+            <w:r>
+              <w:rPr>
+                <w:rFonts w:cs="Helvetica"/>
+                <w:b w:val="0"/>
+                <w:sz w:val="15"/>
+                <w:szCs w:val="15"/>
+                <w:highlight w:val="darkGray"/>
+              </w:rPr>
+              <w:t xml:space="preserve"> (</w:t>
+            </w:r>
+            <w:proofErr w:type="spellStart"/>
+            <w:r>
+              <w:rPr>
+                <w:rFonts w:cs="Helvetica"/>
+                <w:b w:val="0"/>
+                <w:sz w:val="15"/>
+                <w:szCs w:val="15"/>
+                <w:highlight w:val="darkGray"/>
+              </w:rPr>
+              <w:t>UART_VVCT</w:t>
+            </w:r>
+            <w:proofErr w:type="spellEnd"/>
+            <w:r>
+              <w:rPr>
+                <w:rFonts w:cs="Helvetica"/>
+                <w:b w:val="0"/>
+                <w:sz w:val="15"/>
+                <w:szCs w:val="15"/>
+                <w:highlight w:val="darkGray"/>
+              </w:rPr>
+              <w:t xml:space="preserve">, 1, RX, </w:t>
+            </w:r>
+            <w:proofErr w:type="spellStart"/>
+            <w:r>
+              <w:rPr>
+                <w:rFonts w:cs="Helvetica"/>
+                <w:b w:val="0"/>
+                <w:sz w:val="15"/>
+                <w:szCs w:val="15"/>
+                <w:highlight w:val="darkGray"/>
+              </w:rPr>
+              <w:t>COVERAGE_FULL</w:t>
+            </w:r>
+            <w:proofErr w:type="spellEnd"/>
+            <w:r>
+              <w:rPr>
+                <w:rFonts w:cs="Helvetica"/>
+                <w:b w:val="0"/>
+                <w:sz w:val="15"/>
+                <w:szCs w:val="15"/>
+                <w:highlight w:val="darkGray"/>
+              </w:rPr>
+              <w:t xml:space="preserve">, </w:t>
+            </w:r>
+            <w:proofErr w:type="spellStart"/>
+            <w:r>
+              <w:rPr>
+                <w:rFonts w:cs="Helvetica"/>
+                <w:b w:val="0"/>
+                <w:sz w:val="15"/>
+                <w:szCs w:val="15"/>
+                <w:highlight w:val="darkGray"/>
+              </w:rPr>
+              <w:t>TO_SB</w:t>
+            </w:r>
+            <w:proofErr w:type="spellEnd"/>
+            <w:r>
+              <w:rPr>
+                <w:rFonts w:cs="Helvetica"/>
+                <w:b w:val="0"/>
+                <w:sz w:val="15"/>
+                <w:szCs w:val="15"/>
+                <w:highlight w:val="darkGray"/>
+              </w:rPr>
+              <w:t xml:space="preserve">, “Receiving data until coverage reached. Passing on to SB”, ERROR, </w:t>
+            </w:r>
+            <w:proofErr w:type="spellStart"/>
+            <w:r>
+              <w:rPr>
+                <w:rFonts w:cs="Helvetica"/>
+                <w:b w:val="0"/>
+                <w:sz w:val="15"/>
+                <w:szCs w:val="15"/>
+                <w:highlight w:val="darkGray"/>
+              </w:rPr>
+              <w:t>C_SCOPE</w:t>
+            </w:r>
+            <w:proofErr w:type="spellEnd"/>
+            <w:r>
+              <w:rPr>
+                <w:rFonts w:cs="Helvetica"/>
+                <w:b w:val="0"/>
+                <w:sz w:val="15"/>
+                <w:szCs w:val="15"/>
+                <w:highlight w:val="darkGray"/>
+              </w:rPr>
+              <w:t>);</w:t>
             </w:r>
           </w:p>
         </w:tc>
@@ -1389,6 +1717,7 @@
                 <w:szCs w:val="24"/>
               </w:rPr>
             </w:pPr>
+            <w:proofErr w:type="spellStart"/>
             <w:r>
               <w:rPr>
                 <w:rFonts w:cs="Helvetica"/>
@@ -1416,6 +1745,7 @@
               </w:rPr>
               <w:t>expect</w:t>
             </w:r>
+            <w:proofErr w:type="spellEnd"/>
             <w:r>
               <w:rPr>
                 <w:rFonts w:cs="Helvetica"/>
@@ -1430,15 +1760,16 @@
                 <w:color w:val="FFFFFF"/>
                 <w:szCs w:val="30"/>
               </w:rPr>
-              <w:t>(V</w:t>
-            </w:r>
+              <w:t>(</w:t>
+            </w:r>
+            <w:proofErr w:type="spellStart"/>
             <w:r>
               <w:rPr>
                 <w:rFonts w:cs="Helvetica"/>
                 <w:color w:val="FFFFFF"/>
                 <w:szCs w:val="30"/>
               </w:rPr>
-              <w:t>VC</w:t>
+              <w:t>V</w:t>
             </w:r>
             <w:r>
               <w:rPr>
@@ -1446,7 +1777,7 @@
                 <w:color w:val="FFFFFF"/>
                 <w:szCs w:val="30"/>
               </w:rPr>
-              <w:t>T</w:t>
+              <w:t>VC</w:t>
             </w:r>
             <w:r>
               <w:rPr>
@@ -1454,23 +1785,25 @@
                 <w:color w:val="FFFFFF"/>
                 <w:szCs w:val="30"/>
               </w:rPr>
-              <w:t xml:space="preserve">, </w:t>
-            </w:r>
+              <w:t>T</w:t>
+            </w:r>
+            <w:proofErr w:type="spellEnd"/>
             <w:r>
               <w:rPr>
                 <w:rFonts w:cs="Helvetica"/>
                 <w:color w:val="FFFFFF"/>
                 <w:szCs w:val="30"/>
               </w:rPr>
-              <w:t>vvc_</w:t>
-            </w:r>
+              <w:t xml:space="preserve">, </w:t>
+            </w:r>
+            <w:proofErr w:type="spellStart"/>
             <w:r>
               <w:rPr>
                 <w:rFonts w:cs="Helvetica"/>
                 <w:color w:val="FFFFFF"/>
                 <w:szCs w:val="30"/>
               </w:rPr>
-              <w:t xml:space="preserve">instance_idx, </w:t>
+              <w:t>vvc_</w:t>
             </w:r>
             <w:r>
               <w:rPr>
@@ -1478,15 +1811,16 @@
                 <w:color w:val="FFFFFF"/>
                 <w:szCs w:val="30"/>
               </w:rPr>
-              <w:t>channel,</w:t>
-            </w:r>
+              <w:t>instance_idx</w:t>
+            </w:r>
+            <w:proofErr w:type="spellEnd"/>
             <w:r>
               <w:rPr>
                 <w:rFonts w:cs="Helvetica"/>
                 <w:color w:val="FFFFFF"/>
                 <w:szCs w:val="30"/>
               </w:rPr>
-              <w:t xml:space="preserve"> data,</w:t>
+              <w:t xml:space="preserve">, </w:t>
             </w:r>
             <w:r>
               <w:rPr>
@@ -1494,7 +1828,7 @@
                 <w:color w:val="FFFFFF"/>
                 <w:szCs w:val="30"/>
               </w:rPr>
-              <w:t xml:space="preserve"> </w:t>
+              <w:t>channel,</w:t>
             </w:r>
             <w:r>
               <w:rPr>
@@ -1502,7 +1836,7 @@
                 <w:color w:val="FFFFFF"/>
                 <w:szCs w:val="30"/>
               </w:rPr>
-              <w:t>msg, [</w:t>
+              <w:t xml:space="preserve"> data,</w:t>
             </w:r>
             <w:r>
               <w:rPr>
@@ -1510,24 +1844,62 @@
                 <w:color w:val="FFFFFF"/>
                 <w:szCs w:val="30"/>
               </w:rPr>
-              <w:t>max_receptions, [timeout, [</w:t>
-            </w:r>
+              <w:t xml:space="preserve"> </w:t>
+            </w:r>
+            <w:proofErr w:type="spellStart"/>
             <w:r>
               <w:rPr>
                 <w:rFonts w:cs="Helvetica"/>
                 <w:color w:val="FFFFFF"/>
                 <w:szCs w:val="30"/>
               </w:rPr>
-              <w:t>alert_</w:t>
-            </w:r>
+              <w:t>msg</w:t>
+            </w:r>
+            <w:proofErr w:type="spellEnd"/>
             <w:r>
               <w:rPr>
                 <w:rFonts w:cs="Helvetica"/>
                 <w:color w:val="FFFFFF"/>
                 <w:szCs w:val="30"/>
               </w:rPr>
+              <w:t>, [</w:t>
+            </w:r>
+            <w:proofErr w:type="spellStart"/>
+            <w:r>
+              <w:rPr>
+                <w:rFonts w:cs="Helvetica"/>
+                <w:color w:val="FFFFFF"/>
+                <w:szCs w:val="30"/>
+              </w:rPr>
+              <w:t>max_receptions</w:t>
+            </w:r>
+            <w:proofErr w:type="spellEnd"/>
+            <w:r>
+              <w:rPr>
+                <w:rFonts w:cs="Helvetica"/>
+                <w:color w:val="FFFFFF"/>
+                <w:szCs w:val="30"/>
+              </w:rPr>
+              <w:t>, [timeout, [</w:t>
+            </w:r>
+            <w:proofErr w:type="spellStart"/>
+            <w:r>
+              <w:rPr>
+                <w:rFonts w:cs="Helvetica"/>
+                <w:color w:val="FFFFFF"/>
+                <w:szCs w:val="30"/>
+              </w:rPr>
+              <w:t>alert_</w:t>
+            </w:r>
+            <w:r>
+              <w:rPr>
+                <w:rFonts w:cs="Helvetica"/>
+                <w:color w:val="FFFFFF"/>
+                <w:szCs w:val="30"/>
+              </w:rPr>
               <w:t>level</w:t>
             </w:r>
+            <w:proofErr w:type="spellEnd"/>
             <w:r>
               <w:rPr>
                 <w:rFonts w:cs="Helvetica"/>
@@ -1618,6 +1990,7 @@
               </w:rPr>
               <w:t xml:space="preserve">: </w:t>
             </w:r>
+            <w:proofErr w:type="spellStart"/>
             <w:r>
               <w:rPr>
                 <w:rFonts w:cs="Helvetica"/>
@@ -1638,6 +2011,7 @@
               </w:rPr>
               <w:t>_</w:t>
             </w:r>
+            <w:proofErr w:type="gramStart"/>
             <w:r>
               <w:rPr>
                 <w:rFonts w:cs="Helvetica"/>
@@ -1648,6 +2022,7 @@
               </w:rPr>
               <w:t>expect</w:t>
             </w:r>
+            <w:proofErr w:type="spellEnd"/>
             <w:r>
               <w:rPr>
                 <w:rFonts w:cs="Helvetica"/>
@@ -1658,6 +2033,8 @@
               </w:rPr>
               <w:t>(</w:t>
             </w:r>
+            <w:proofErr w:type="spellStart"/>
+            <w:proofErr w:type="gramEnd"/>
             <w:r>
               <w:rPr>
                 <w:rFonts w:cs="Helvetica"/>
@@ -1676,7 +2053,18 @@
                 <w:sz w:val="15"/>
                 <w:szCs w:val="28"/>
               </w:rPr>
-              <w:t>_VVCT, 1,</w:t>
+              <w:t>_VVCT</w:t>
+            </w:r>
+            <w:proofErr w:type="spellEnd"/>
+            <w:r>
+              <w:rPr>
+                <w:rFonts w:cs="Helvetica"/>
+                <w:b w:val="0"/>
+                <w:bCs w:val="0"/>
+                <w:sz w:val="15"/>
+                <w:szCs w:val="28"/>
+              </w:rPr>
+              <w:t>, 1,</w:t>
             </w:r>
             <w:r>
               <w:rPr>
@@ -1880,8 +2268,42 @@
                                 <w:sz w:val="20"/>
                                 <w:szCs w:val="21"/>
                               </w:rPr>
-                              <w:t>Common VVC procedures applicable for this VVC</w:t>
+                              <w:t xml:space="preserve">Common </w:t>
                             </w:r>
+                            <w:proofErr w:type="spellStart"/>
+                            <w:r>
+                              <w:rPr>
+                                <w:rFonts w:cs="Helvetica"/>
+                                <w:b/>
+                                <w:bCs/>
+                                <w:sz w:val="20"/>
+                                <w:szCs w:val="21"/>
+                              </w:rPr>
+                              <w:t>VVC</w:t>
+                            </w:r>
+                            <w:proofErr w:type="spellEnd"/>
+                            <w:r>
+                              <w:rPr>
+                                <w:rFonts w:cs="Helvetica"/>
+                                <w:b/>
+                                <w:bCs/>
+                                <w:sz w:val="20"/>
+                                <w:szCs w:val="21"/>
+                              </w:rPr>
+                              <w:t xml:space="preserve"> procedures applicable for this </w:t>
+                            </w:r>
+                            <w:proofErr w:type="spellStart"/>
+                            <w:r>
+                              <w:rPr>
+                                <w:rFonts w:cs="Helvetica"/>
+                                <w:b/>
+                                <w:bCs/>
+                                <w:sz w:val="20"/>
+                                <w:szCs w:val="21"/>
+                              </w:rPr>
+                              <w:t>VVC</w:t>
+                            </w:r>
+                            <w:proofErr w:type="spellEnd"/>
                             <w:r>
                               <w:rPr>
                                 <w:sz w:val="22"/>
@@ -1902,7 +2324,43 @@
                                 <w:sz w:val="15"/>
                                 <w:szCs w:val="15"/>
                               </w:rPr>
-                              <w:t>See UVVM Methods QuickRef for details.</w:t>
+                              <w:t xml:space="preserve">See </w:t>
+                            </w:r>
+                            <w:proofErr w:type="spellStart"/>
+                            <w:r>
+                              <w:rPr>
+                                <w:rFonts w:cs="Helvetica"/>
+                                <w:sz w:val="15"/>
+                                <w:szCs w:val="15"/>
+                              </w:rPr>
+                              <w:t>UVVM</w:t>
+                            </w:r>
+                            <w:proofErr w:type="spellEnd"/>
+                            <w:r>
+                              <w:rPr>
+                                <w:rFonts w:cs="Helvetica"/>
+                                <w:sz w:val="15"/>
+                                <w:szCs w:val="15"/>
+                              </w:rPr>
+                              <w:t xml:space="preserve"> Methods </w:t>
+                            </w:r>
+                            <w:proofErr w:type="spellStart"/>
+                            <w:r>
+                              <w:rPr>
+                                <w:rFonts w:cs="Helvetica"/>
+                                <w:sz w:val="15"/>
+                                <w:szCs w:val="15"/>
+                              </w:rPr>
+                              <w:t>QuickRef</w:t>
+                            </w:r>
+                            <w:proofErr w:type="spellEnd"/>
+                            <w:r>
+                              <w:rPr>
+                                <w:rFonts w:cs="Helvetica"/>
+                                <w:sz w:val="15"/>
+                                <w:szCs w:val="15"/>
+                              </w:rPr>
+                              <w:t xml:space="preserve"> for details.</w:t>
                             </w:r>
                           </w:p>
                           <w:p>
@@ -1918,6 +2376,7 @@
                                 <w:szCs w:val="21"/>
                               </w:rPr>
                             </w:pPr>
+                            <w:proofErr w:type="spellStart"/>
                             <w:r>
                               <w:rPr>
                                 <w:rFonts w:cs="Verdana"/>
@@ -1926,15 +2385,36 @@
                                 <w:sz w:val="15"/>
                                 <w:szCs w:val="12"/>
                               </w:rPr>
-                              <w:t>await_completion</w:t>
+                              <w:t>await_</w:t>
                             </w:r>
+                            <w:proofErr w:type="gramStart"/>
+                            <w:r>
+                              <w:rPr>
+                                <w:rFonts w:cs="Verdana"/>
+                                <w:b/>
+                                <w:bCs/>
+                                <w:sz w:val="15"/>
+                                <w:szCs w:val="12"/>
+                              </w:rPr>
+                              <w:t>completion</w:t>
+                            </w:r>
+                            <w:proofErr w:type="spellEnd"/>
                             <w:r>
                               <w:rPr>
                                 <w:rFonts w:cs="Verdana"/>
                                 <w:sz w:val="15"/>
                                 <w:szCs w:val="11"/>
                               </w:rPr>
-                              <w:t>()</w:t>
+                              <w:t>(</w:t>
+                            </w:r>
+                            <w:proofErr w:type="gramEnd"/>
+                            <w:r>
+                              <w:rPr>
+                                <w:rFonts w:cs="Verdana"/>
+                                <w:sz w:val="15"/>
+                                <w:szCs w:val="11"/>
+                              </w:rPr>
+                              <w:t>)</w:t>
                             </w:r>
                             <w:r>
                               <w:rPr>
@@ -1955,8 +2435,19 @@
                                 <w:szCs w:val="12"/>
                               </w:rPr>
                               <w:br/>
+                            </w:r>
+                            <w:proofErr w:type="spellStart"/>
+                            <w:r>
+                              <w:rPr>
+                                <w:rFonts w:cs="Verdana"/>
+                                <w:b/>
+                                <w:bCs/>
+                                <w:sz w:val="15"/>
+                                <w:szCs w:val="12"/>
+                              </w:rPr>
                               <w:t>enable_log_msg</w:t>
                             </w:r>
+                            <w:proofErr w:type="spellEnd"/>
                             <w:r>
                               <w:rPr>
                                 <w:rFonts w:cs="Verdana"/>
@@ -1974,8 +2465,19 @@
                                 <w:szCs w:val="12"/>
                               </w:rPr>
                               <w:br/>
+                            </w:r>
+                            <w:proofErr w:type="spellStart"/>
+                            <w:r>
+                              <w:rPr>
+                                <w:rFonts w:cs="Verdana"/>
+                                <w:b/>
+                                <w:bCs/>
+                                <w:sz w:val="15"/>
+                                <w:szCs w:val="12"/>
+                              </w:rPr>
                               <w:t>disable_log_msg</w:t>
                             </w:r>
+                            <w:proofErr w:type="spellEnd"/>
                             <w:r>
                               <w:rPr>
                                 <w:rFonts w:cs="Verdana"/>
@@ -1998,6 +2500,7 @@
                                 <w:szCs w:val="11"/>
                               </w:rPr>
                             </w:pPr>
+                            <w:proofErr w:type="spellStart"/>
                             <w:r>
                               <w:rPr>
                                 <w:rFonts w:cs="Verdana"/>
@@ -2006,8 +2509,20 @@
                                 <w:sz w:val="15"/>
                                 <w:szCs w:val="12"/>
                               </w:rPr>
-                              <w:t>fetch_result</w:t>
+                              <w:t>fetch_</w:t>
                             </w:r>
+                            <w:proofErr w:type="gramStart"/>
+                            <w:r>
+                              <w:rPr>
+                                <w:rFonts w:cs="Verdana"/>
+                                <w:b/>
+                                <w:bCs/>
+                                <w:sz w:val="15"/>
+                                <w:szCs w:val="12"/>
+                              </w:rPr>
+                              <w:t>result</w:t>
+                            </w:r>
+                            <w:proofErr w:type="spellEnd"/>
                             <w:r>
                               <w:rPr>
                                 <w:rFonts w:cs="Verdana"/>
@@ -2015,7 +2530,17 @@
                                 <w:sz w:val="15"/>
                                 <w:szCs w:val="12"/>
                               </w:rPr>
-                              <w:t>()</w:t>
+                              <w:t>(</w:t>
+                            </w:r>
+                            <w:proofErr w:type="gramEnd"/>
+                            <w:r>
+                              <w:rPr>
+                                <w:rFonts w:cs="Verdana"/>
+                                <w:bCs/>
+                                <w:sz w:val="15"/>
+                                <w:szCs w:val="12"/>
+                              </w:rPr>
+                              <w:t>)</w:t>
                             </w:r>
                           </w:p>
                           <w:p>
@@ -2031,6 +2556,7 @@
                                 <w:szCs w:val="11"/>
                               </w:rPr>
                             </w:pPr>
+                            <w:proofErr w:type="spellStart"/>
                             <w:r>
                               <w:rPr>
                                 <w:rFonts w:cs="Verdana"/>
@@ -2041,6 +2567,7 @@
                               </w:rPr>
                               <w:t>flush_command_queue</w:t>
                             </w:r>
+                            <w:proofErr w:type="spellEnd"/>
                             <w:r>
                               <w:rPr>
                                 <w:rFonts w:cs="Verdana"/>
@@ -2057,6 +2584,7 @@
                               </w:rPr>
                               <w:br/>
                             </w:r>
+                            <w:proofErr w:type="spellStart"/>
                             <w:r>
                               <w:rPr>
                                 <w:rFonts w:cs="Verdana"/>
@@ -2067,6 +2595,7 @@
                               </w:rPr>
                               <w:t>terminate_current_command</w:t>
                             </w:r>
+                            <w:proofErr w:type="spellEnd"/>
                             <w:r>
                               <w:rPr>
                                 <w:rFonts w:cs="Verdana"/>
@@ -2084,8 +2613,19 @@
                                 <w:szCs w:val="12"/>
                               </w:rPr>
                               <w:br/>
+                            </w:r>
+                            <w:proofErr w:type="spellStart"/>
+                            <w:r>
+                              <w:rPr>
+                                <w:rFonts w:cs="Verdana"/>
+                                <w:b/>
+                                <w:bCs/>
+                                <w:sz w:val="15"/>
+                                <w:szCs w:val="12"/>
+                              </w:rPr>
                               <w:t>terminate_all_commands</w:t>
                             </w:r>
+                            <w:proofErr w:type="spellEnd"/>
                             <w:r>
                               <w:rPr>
                                 <w:rFonts w:cs="Verdana"/>
@@ -2103,15 +2643,46 @@
                                 <w:szCs w:val="12"/>
                               </w:rPr>
                               <w:br/>
-                              <w:t>insert_delay</w:t>
                             </w:r>
+                            <w:proofErr w:type="spellStart"/>
+                            <w:r>
+                              <w:rPr>
+                                <w:rFonts w:cs="Verdana"/>
+                                <w:b/>
+                                <w:bCs/>
+                                <w:sz w:val="15"/>
+                                <w:szCs w:val="12"/>
+                              </w:rPr>
+                              <w:t>insert_</w:t>
+                            </w:r>
+                            <w:proofErr w:type="gramStart"/>
+                            <w:r>
+                              <w:rPr>
+                                <w:rFonts w:cs="Verdana"/>
+                                <w:b/>
+                                <w:bCs/>
+                                <w:sz w:val="15"/>
+                                <w:szCs w:val="12"/>
+                              </w:rPr>
+                              <w:t>delay</w:t>
+                            </w:r>
+                            <w:proofErr w:type="spellEnd"/>
                             <w:r>
                               <w:rPr>
                                 <w:rFonts w:cs="Verdana"/>
                                 <w:sz w:val="15"/>
                                 <w:szCs w:val="11"/>
                               </w:rPr>
-                              <w:t>()</w:t>
+                              <w:t>(</w:t>
+                            </w:r>
+                            <w:proofErr w:type="gramEnd"/>
+                            <w:r>
+                              <w:rPr>
+                                <w:rFonts w:cs="Verdana"/>
+                                <w:sz w:val="15"/>
+                                <w:szCs w:val="11"/>
+                              </w:rPr>
+                              <w:t>)</w:t>
                             </w:r>
                           </w:p>
                           <w:p>
@@ -2129,6 +2700,7 @@
                                 <w:szCs w:val="12"/>
                               </w:rPr>
                             </w:pPr>
+                            <w:proofErr w:type="spellStart"/>
                             <w:r>
                               <w:rPr>
                                 <w:rFonts w:cs="Verdana"/>
@@ -2137,7 +2709,40 @@
                                 <w:sz w:val="15"/>
                                 <w:szCs w:val="12"/>
                               </w:rPr>
-                              <w:t>get_last_received_cmd_idx()</w:t>
+                              <w:t>get_last_received_cmd_</w:t>
+                            </w:r>
+                            <w:proofErr w:type="gramStart"/>
+                            <w:r>
+                              <w:rPr>
+                                <w:rFonts w:cs="Verdana"/>
+                                <w:b/>
+                                <w:bCs/>
+                                <w:sz w:val="15"/>
+                                <w:szCs w:val="12"/>
+                              </w:rPr>
+                              <w:t>idx</w:t>
+                            </w:r>
+                            <w:proofErr w:type="spellEnd"/>
+                            <w:r>
+                              <w:rPr>
+                                <w:rFonts w:cs="Verdana"/>
+                                <w:b/>
+                                <w:bCs/>
+                                <w:sz w:val="15"/>
+                                <w:szCs w:val="12"/>
+                              </w:rPr>
+                              <w:t>(</w:t>
+                            </w:r>
+                            <w:proofErr w:type="gramEnd"/>
+                            <w:r>
+                              <w:rPr>
+                                <w:rFonts w:cs="Verdana"/>
+                                <w:b/>
+                                <w:bCs/>
+                                <w:sz w:val="15"/>
+                                <w:szCs w:val="12"/>
+                              </w:rPr>
+                              <w:t>)</w:t>
                             </w:r>
                           </w:p>
                           <w:p>
@@ -2677,8 +3282,16 @@
         <w:rPr>
           <w:szCs w:val="16"/>
         </w:rPr>
-        <w:t xml:space="preserve"> VVC</w:t>
+        <w:t xml:space="preserve"> </w:t>
       </w:r>
+      <w:proofErr w:type="spellStart"/>
+      <w:r>
+        <w:rPr>
+          <w:szCs w:val="16"/>
+        </w:rPr>
+        <w:t>VVC</w:t>
+      </w:r>
+      <w:proofErr w:type="spellEnd"/>
       <w:r>
         <w:rPr>
           <w:szCs w:val="16"/>
@@ -2692,6 +3305,7 @@
         </w:rPr>
         <w:t>´</w:t>
       </w:r>
+      <w:proofErr w:type="spellStart"/>
       <w:r>
         <w:rPr>
           <w:b/>
@@ -2704,14 +3318,31 @@
           <w:b/>
           <w:szCs w:val="16"/>
         </w:rPr>
-        <w:t>onfig´</w:t>
+        <w:t>onfig</w:t>
+      </w:r>
+      <w:proofErr w:type="spellEnd"/>
+      <w:proofErr w:type="gramStart"/>
+      <w:r>
+        <w:rPr>
+          <w:b/>
+          <w:szCs w:val="16"/>
+        </w:rPr>
+        <w:t>´</w:t>
       </w:r>
       <w:r>
         <w:rPr>
           <w:b/>
           <w:szCs w:val="16"/>
         </w:rPr>
-        <w:t xml:space="preserve">  -- </w:t>
+        <w:t xml:space="preserve">  --</w:t>
+      </w:r>
+      <w:proofErr w:type="gramEnd"/>
+      <w:r>
+        <w:rPr>
+          <w:b/>
+          <w:szCs w:val="16"/>
+        </w:rPr>
+        <w:t xml:space="preserve"> </w:t>
       </w:r>
       <w:r>
         <w:rPr>
@@ -2724,8 +3355,17 @@
           <w:b/>
           <w:szCs w:val="16"/>
         </w:rPr>
-        <w:t xml:space="preserve"> shared_uart_vvc_config</w:t>
+        <w:t xml:space="preserve"> </w:t>
       </w:r>
+      <w:proofErr w:type="spellStart"/>
+      <w:r>
+        <w:rPr>
+          <w:b/>
+          <w:szCs w:val="16"/>
+        </w:rPr>
+        <w:t>shared_uart_vvc_config</w:t>
+      </w:r>
+      <w:proofErr w:type="spellEnd"/>
     </w:p>
     <w:tbl>
       <w:tblPr>
@@ -2847,6 +3487,7 @@
                 <w:rFonts w:cs="Helvetica"/>
               </w:rPr>
             </w:pPr>
+            <w:proofErr w:type="spellStart"/>
             <w:r>
               <w:rPr>
                 <w:rFonts w:cs="Helvetica"/>
@@ -2907,6 +3548,7 @@
               </w:rPr>
               <w:t>CONFIG_DEFAULT</w:t>
             </w:r>
+            <w:proofErr w:type="spellEnd"/>
           </w:p>
         </w:tc>
       </w:tr>
@@ -2941,6 +3583,7 @@
                 <w:szCs w:val="15"/>
               </w:rPr>
             </w:pPr>
+            <w:proofErr w:type="spellStart"/>
             <w:r>
               <w:rPr>
                 <w:sz w:val="15"/>
@@ -2948,6 +3591,7 @@
               </w:rPr>
               <w:t>inter_bfm_delay</w:t>
             </w:r>
+            <w:proofErr w:type="spellEnd"/>
           </w:p>
         </w:tc>
         <w:tc>
@@ -2976,6 +3620,7 @@
                 <w:szCs w:val="15"/>
               </w:rPr>
             </w:pPr>
+            <w:proofErr w:type="spellStart"/>
             <w:r>
               <w:rPr>
                 <w:sz w:val="15"/>
@@ -2990,6 +3635,7 @@
               </w:rPr>
               <w:t>_inter_bfm_delay</w:t>
             </w:r>
+            <w:proofErr w:type="spellEnd"/>
           </w:p>
         </w:tc>
         <w:tc>
@@ -3018,6 +3664,7 @@
                 <w:szCs w:val="15"/>
               </w:rPr>
             </w:pPr>
+            <w:proofErr w:type="spellStart"/>
             <w:r>
               <w:rPr>
                 <w:sz w:val="15"/>
@@ -3032,6 +3679,7 @@
               </w:rPr>
               <w:t>_INTER_BFM_DELAY_DEFAULT</w:t>
             </w:r>
+            <w:proofErr w:type="spellEnd"/>
           </w:p>
         </w:tc>
       </w:tr>
@@ -3070,7 +3718,40 @@
                 <w:sz w:val="15"/>
                 <w:szCs w:val="15"/>
               </w:rPr>
-              <w:t>[cmd/result]_queue</w:t>
+              <w:t>[</w:t>
+            </w:r>
+            <w:proofErr w:type="spellStart"/>
+            <w:r>
+              <w:rPr>
+                <w:sz w:val="15"/>
+                <w:szCs w:val="15"/>
+              </w:rPr>
+              <w:t>cmd</w:t>
+            </w:r>
+            <w:proofErr w:type="spellEnd"/>
+            <w:r>
+              <w:rPr>
+                <w:sz w:val="15"/>
+                <w:szCs w:val="15"/>
+              </w:rPr>
+              <w:t>/</w:t>
+            </w:r>
+            <w:proofErr w:type="gramStart"/>
+            <w:r>
+              <w:rPr>
+                <w:sz w:val="15"/>
+                <w:szCs w:val="15"/>
+              </w:rPr>
+              <w:t>result]_</w:t>
+            </w:r>
+            <w:proofErr w:type="spellStart"/>
+            <w:proofErr w:type="gramEnd"/>
+            <w:r>
+              <w:rPr>
+                <w:sz w:val="15"/>
+                <w:szCs w:val="15"/>
+              </w:rPr>
+              <w:t>queue</w:t>
             </w:r>
             <w:r>
               <w:rPr>
@@ -3079,6 +3760,7 @@
               </w:rPr>
               <w:t>_count_max</w:t>
             </w:r>
+            <w:proofErr w:type="spellEnd"/>
           </w:p>
         </w:tc>
         <w:tc>
@@ -3159,7 +3841,40 @@
                 <w:sz w:val="15"/>
                 <w:szCs w:val="15"/>
               </w:rPr>
-              <w:t>[CMD/RESULT]_QUEUE</w:t>
+              <w:t>[</w:t>
+            </w:r>
+            <w:proofErr w:type="spellStart"/>
+            <w:r>
+              <w:rPr>
+                <w:sz w:val="15"/>
+                <w:szCs w:val="15"/>
+              </w:rPr>
+              <w:t>CMD</w:t>
+            </w:r>
+            <w:proofErr w:type="spellEnd"/>
+            <w:r>
+              <w:rPr>
+                <w:sz w:val="15"/>
+                <w:szCs w:val="15"/>
+              </w:rPr>
+              <w:t>/</w:t>
+            </w:r>
+            <w:proofErr w:type="gramStart"/>
+            <w:r>
+              <w:rPr>
+                <w:sz w:val="15"/>
+                <w:szCs w:val="15"/>
+              </w:rPr>
+              <w:t>RESULT]_</w:t>
+            </w:r>
+            <w:proofErr w:type="spellStart"/>
+            <w:proofErr w:type="gramEnd"/>
+            <w:r>
+              <w:rPr>
+                <w:sz w:val="15"/>
+                <w:szCs w:val="15"/>
+              </w:rPr>
+              <w:t>QUEUE</w:t>
             </w:r>
             <w:r>
               <w:rPr>
@@ -3168,6 +3883,7 @@
               </w:rPr>
               <w:t>_COUNT_MAX</w:t>
             </w:r>
+            <w:proofErr w:type="spellEnd"/>
           </w:p>
         </w:tc>
       </w:tr>
@@ -3207,7 +3923,40 @@
                 <w:sz w:val="15"/>
                 <w:szCs w:val="15"/>
               </w:rPr>
-              <w:t>[cmd/result]_queue</w:t>
+              <w:t>[</w:t>
+            </w:r>
+            <w:proofErr w:type="spellStart"/>
+            <w:r>
+              <w:rPr>
+                <w:sz w:val="15"/>
+                <w:szCs w:val="15"/>
+              </w:rPr>
+              <w:t>cmd</w:t>
+            </w:r>
+            <w:proofErr w:type="spellEnd"/>
+            <w:r>
+              <w:rPr>
+                <w:sz w:val="15"/>
+                <w:szCs w:val="15"/>
+              </w:rPr>
+              <w:t>/</w:t>
+            </w:r>
+            <w:proofErr w:type="gramStart"/>
+            <w:r>
+              <w:rPr>
+                <w:sz w:val="15"/>
+                <w:szCs w:val="15"/>
+              </w:rPr>
+              <w:t>result]_</w:t>
+            </w:r>
+            <w:proofErr w:type="spellStart"/>
+            <w:proofErr w:type="gramEnd"/>
+            <w:r>
+              <w:rPr>
+                <w:sz w:val="15"/>
+                <w:szCs w:val="15"/>
+              </w:rPr>
+              <w:t>queue</w:t>
             </w:r>
             <w:r>
               <w:rPr>
@@ -3223,6 +3972,7 @@
               </w:rPr>
               <w:t>threshold</w:t>
             </w:r>
+            <w:proofErr w:type="spellEnd"/>
           </w:p>
         </w:tc>
         <w:tc>
@@ -3305,7 +4055,40 @@
                 <w:sz w:val="15"/>
                 <w:szCs w:val="15"/>
               </w:rPr>
-              <w:t>[CMD/RESULT]_QUEUE</w:t>
+              <w:t>[</w:t>
+            </w:r>
+            <w:proofErr w:type="spellStart"/>
+            <w:r>
+              <w:rPr>
+                <w:sz w:val="15"/>
+                <w:szCs w:val="15"/>
+              </w:rPr>
+              <w:t>CMD</w:t>
+            </w:r>
+            <w:proofErr w:type="spellEnd"/>
+            <w:r>
+              <w:rPr>
+                <w:sz w:val="15"/>
+                <w:szCs w:val="15"/>
+              </w:rPr>
+              <w:t>/</w:t>
+            </w:r>
+            <w:proofErr w:type="gramStart"/>
+            <w:r>
+              <w:rPr>
+                <w:sz w:val="15"/>
+                <w:szCs w:val="15"/>
+              </w:rPr>
+              <w:t>RESULT]_</w:t>
+            </w:r>
+            <w:proofErr w:type="spellStart"/>
+            <w:proofErr w:type="gramEnd"/>
+            <w:r>
+              <w:rPr>
+                <w:sz w:val="15"/>
+                <w:szCs w:val="15"/>
+              </w:rPr>
+              <w:t>QUEUE</w:t>
             </w:r>
             <w:r>
               <w:rPr>
@@ -3321,6 +4104,7 @@
               </w:rPr>
               <w:t>THRESHOLD</w:t>
             </w:r>
+            <w:proofErr w:type="spellEnd"/>
           </w:p>
         </w:tc>
       </w:tr>
@@ -3359,7 +4143,40 @@
                 <w:sz w:val="15"/>
                 <w:szCs w:val="15"/>
               </w:rPr>
-              <w:t>[cmd/result]_queue</w:t>
+              <w:t>[</w:t>
+            </w:r>
+            <w:proofErr w:type="spellStart"/>
+            <w:r>
+              <w:rPr>
+                <w:sz w:val="15"/>
+                <w:szCs w:val="15"/>
+              </w:rPr>
+              <w:t>cmd</w:t>
+            </w:r>
+            <w:proofErr w:type="spellEnd"/>
+            <w:r>
+              <w:rPr>
+                <w:sz w:val="15"/>
+                <w:szCs w:val="15"/>
+              </w:rPr>
+              <w:t>/</w:t>
+            </w:r>
+            <w:proofErr w:type="gramStart"/>
+            <w:r>
+              <w:rPr>
+                <w:sz w:val="15"/>
+                <w:szCs w:val="15"/>
+              </w:rPr>
+              <w:t>result]_</w:t>
+            </w:r>
+            <w:proofErr w:type="spellStart"/>
+            <w:proofErr w:type="gramEnd"/>
+            <w:r>
+              <w:rPr>
+                <w:sz w:val="15"/>
+                <w:szCs w:val="15"/>
+              </w:rPr>
+              <w:t>queue</w:t>
             </w:r>
             <w:r>
               <w:rPr>
@@ -3382,6 +4199,7 @@
               </w:rPr>
               <w:t>_severity</w:t>
             </w:r>
+            <w:proofErr w:type="spellEnd"/>
           </w:p>
         </w:tc>
         <w:tc>
@@ -3409,6 +4227,7 @@
                 <w:szCs w:val="15"/>
               </w:rPr>
             </w:pPr>
+            <w:proofErr w:type="spellStart"/>
             <w:r>
               <w:rPr>
                 <w:sz w:val="15"/>
@@ -3416,6 +4235,7 @@
               </w:rPr>
               <w:t>t_alert_level</w:t>
             </w:r>
+            <w:proofErr w:type="spellEnd"/>
           </w:p>
         </w:tc>
         <w:tc>
@@ -3455,7 +4275,40 @@
                 <w:sz w:val="15"/>
                 <w:szCs w:val="15"/>
               </w:rPr>
-              <w:t>[CMD/RESULT]_QUEUE</w:t>
+              <w:t>[</w:t>
+            </w:r>
+            <w:proofErr w:type="spellStart"/>
+            <w:r>
+              <w:rPr>
+                <w:sz w:val="15"/>
+                <w:szCs w:val="15"/>
+              </w:rPr>
+              <w:t>CMD</w:t>
+            </w:r>
+            <w:proofErr w:type="spellEnd"/>
+            <w:r>
+              <w:rPr>
+                <w:sz w:val="15"/>
+                <w:szCs w:val="15"/>
+              </w:rPr>
+              <w:t>/</w:t>
+            </w:r>
+            <w:proofErr w:type="gramStart"/>
+            <w:r>
+              <w:rPr>
+                <w:sz w:val="15"/>
+                <w:szCs w:val="15"/>
+              </w:rPr>
+              <w:t>RESULT]_</w:t>
+            </w:r>
+            <w:proofErr w:type="spellStart"/>
+            <w:proofErr w:type="gramEnd"/>
+            <w:r>
+              <w:rPr>
+                <w:sz w:val="15"/>
+                <w:szCs w:val="15"/>
+              </w:rPr>
+              <w:t>QUEUE</w:t>
             </w:r>
             <w:r>
               <w:rPr>
@@ -3478,6 +4331,7 @@
               </w:rPr>
               <w:t>_SEVERITY</w:t>
             </w:r>
+            <w:proofErr w:type="spellEnd"/>
           </w:p>
         </w:tc>
       </w:tr>
@@ -3512,12 +4366,21 @@
                 <w:szCs w:val="15"/>
               </w:rPr>
             </w:pPr>
-            <w:r>
-              <w:rPr>
-                <w:sz w:val="15"/>
-                <w:szCs w:val="15"/>
-              </w:rPr>
-              <w:t xml:space="preserve">bfm_config               </w:t>
+            <w:proofErr w:type="spellStart"/>
+            <w:r>
+              <w:rPr>
+                <w:sz w:val="15"/>
+                <w:szCs w:val="15"/>
+              </w:rPr>
+              <w:t>bfm_config</w:t>
+            </w:r>
+            <w:proofErr w:type="spellEnd"/>
+            <w:r>
+              <w:rPr>
+                <w:sz w:val="15"/>
+                <w:szCs w:val="15"/>
+              </w:rPr>
+              <w:t xml:space="preserve">               </w:t>
             </w:r>
           </w:p>
         </w:tc>
@@ -3547,6 +4410,7 @@
                 <w:szCs w:val="15"/>
               </w:rPr>
             </w:pPr>
+            <w:proofErr w:type="spellStart"/>
             <w:r>
               <w:rPr>
                 <w:sz w:val="15"/>
@@ -3561,6 +4425,7 @@
               </w:rPr>
               <w:t>_bfm_config</w:t>
             </w:r>
+            <w:proofErr w:type="spellEnd"/>
           </w:p>
         </w:tc>
         <w:tc>
@@ -3589,6 +4454,7 @@
                 <w:szCs w:val="15"/>
               </w:rPr>
             </w:pPr>
+            <w:proofErr w:type="spellStart"/>
             <w:r>
               <w:rPr>
                 <w:sz w:val="15"/>
@@ -3596,6 +4462,7 @@
               </w:rPr>
               <w:t>C_UART_BFM_CONFIG_DEFAULT</w:t>
             </w:r>
+            <w:proofErr w:type="spellEnd"/>
           </w:p>
         </w:tc>
       </w:tr>
@@ -3629,6 +4496,7 @@
                 <w:highlight w:val="darkGray"/>
               </w:rPr>
             </w:pPr>
+            <w:proofErr w:type="spellStart"/>
             <w:r>
               <w:rPr>
                 <w:rFonts w:cs="Helvetica"/>
@@ -3636,7 +4504,17 @@
                 <w:szCs w:val="18"/>
                 <w:highlight w:val="darkGray"/>
               </w:rPr>
-              <w:t xml:space="preserve">error_injection           </w:t>
+              <w:t>error_injection</w:t>
+            </w:r>
+            <w:proofErr w:type="spellEnd"/>
+            <w:r>
+              <w:rPr>
+                <w:rFonts w:cs="Helvetica"/>
+                <w:sz w:val="15"/>
+                <w:szCs w:val="18"/>
+                <w:highlight w:val="darkGray"/>
+              </w:rPr>
+              <w:t xml:space="preserve">           </w:t>
             </w:r>
           </w:p>
         </w:tc>
@@ -3665,6 +4543,7 @@
                 <w:highlight w:val="darkGray"/>
               </w:rPr>
             </w:pPr>
+            <w:proofErr w:type="spellStart"/>
             <w:r>
               <w:rPr>
                 <w:rFonts w:cs="Helvetica"/>
@@ -3692,6 +4571,7 @@
               </w:rPr>
               <w:t>error_injection</w:t>
             </w:r>
+            <w:proofErr w:type="spellEnd"/>
           </w:p>
         </w:tc>
         <w:tc>
@@ -3719,6 +4599,7 @@
                 <w:highlight w:val="darkGray"/>
               </w:rPr>
             </w:pPr>
+            <w:proofErr w:type="spellStart"/>
             <w:r>
               <w:rPr>
                 <w:rFonts w:cs="Helvetica"/>
@@ -3728,6 +4609,7 @@
               </w:rPr>
               <w:t>C_ERROR_INJECTION_INACTIVE</w:t>
             </w:r>
+            <w:proofErr w:type="spellEnd"/>
           </w:p>
         </w:tc>
       </w:tr>
@@ -3762,6 +4644,7 @@
                 <w:highlight w:val="darkGray"/>
               </w:rPr>
             </w:pPr>
+            <w:proofErr w:type="spellStart"/>
             <w:r>
               <w:rPr>
                 <w:sz w:val="15"/>
@@ -3770,6 +4653,7 @@
               </w:rPr>
               <w:t>bit_rate_checker</w:t>
             </w:r>
+            <w:proofErr w:type="spellEnd"/>
           </w:p>
         </w:tc>
         <w:tc>
@@ -3798,6 +4682,7 @@
                 <w:highlight w:val="darkGray"/>
               </w:rPr>
             </w:pPr>
+            <w:proofErr w:type="spellStart"/>
             <w:r>
               <w:rPr>
                 <w:sz w:val="15"/>
@@ -3806,6 +4691,7 @@
               </w:rPr>
               <w:t>t_bit_rate_checker</w:t>
             </w:r>
+            <w:proofErr w:type="spellEnd"/>
           </w:p>
         </w:tc>
         <w:tc>
@@ -3834,6 +4720,7 @@
                 <w:highlight w:val="darkGray"/>
               </w:rPr>
             </w:pPr>
+            <w:proofErr w:type="spellStart"/>
             <w:r>
               <w:rPr>
                 <w:sz w:val="15"/>
@@ -3842,6 +4729,7 @@
               </w:rPr>
               <w:t>C_BIT_RATE_CHECKER_DEFAULT</w:t>
             </w:r>
+            <w:proofErr w:type="spellEnd"/>
           </w:p>
         </w:tc>
       </w:tr>
@@ -3875,12 +4763,21 @@
                 <w:szCs w:val="15"/>
               </w:rPr>
             </w:pPr>
-            <w:r>
-              <w:rPr>
-                <w:sz w:val="15"/>
-                <w:szCs w:val="15"/>
-              </w:rPr>
-              <w:t xml:space="preserve">msg_id_panel           </w:t>
+            <w:proofErr w:type="spellStart"/>
+            <w:r>
+              <w:rPr>
+                <w:sz w:val="15"/>
+                <w:szCs w:val="15"/>
+              </w:rPr>
+              <w:t>msg_id_panel</w:t>
+            </w:r>
+            <w:proofErr w:type="spellEnd"/>
+            <w:r>
+              <w:rPr>
+                <w:sz w:val="15"/>
+                <w:szCs w:val="15"/>
+              </w:rPr>
+              <w:t xml:space="preserve">           </w:t>
             </w:r>
           </w:p>
         </w:tc>
@@ -3909,6 +4806,7 @@
                 <w:szCs w:val="15"/>
               </w:rPr>
             </w:pPr>
+            <w:proofErr w:type="spellStart"/>
             <w:r>
               <w:rPr>
                 <w:sz w:val="15"/>
@@ -3916,6 +4814,7 @@
               </w:rPr>
               <w:t>t_msg_id_panel</w:t>
             </w:r>
+            <w:proofErr w:type="spellEnd"/>
           </w:p>
         </w:tc>
         <w:tc>
@@ -3945,6 +4844,7 @@
                 <w:szCs w:val="15"/>
               </w:rPr>
             </w:pPr>
+            <w:proofErr w:type="spellStart"/>
             <w:r>
               <w:rPr>
                 <w:sz w:val="15"/>
@@ -3966,6 +4866,7 @@
               </w:rPr>
               <w:t>MSG_ID_PANEL_DEFAULT</w:t>
             </w:r>
+            <w:proofErr w:type="spellEnd"/>
           </w:p>
         </w:tc>
       </w:tr>
@@ -4099,6 +5000,7 @@
         </w:rPr>
         <w:t xml:space="preserve"> </w:t>
       </w:r>
+      <w:proofErr w:type="spellStart"/>
       <w:r>
         <w:rPr>
           <w:szCs w:val="16"/>
@@ -4109,7 +5011,14 @@
         <w:rPr>
           <w:szCs w:val="16"/>
         </w:rPr>
-        <w:t>C Status</w:t>
+        <w:t>C</w:t>
+      </w:r>
+      <w:proofErr w:type="spellEnd"/>
+      <w:r>
+        <w:rPr>
+          <w:szCs w:val="16"/>
+        </w:rPr>
+        <w:t xml:space="preserve"> Status</w:t>
       </w:r>
       <w:r>
         <w:rPr>
@@ -4122,14 +5031,39 @@
           <w:b/>
           <w:szCs w:val="16"/>
         </w:rPr>
-        <w:t>´vvc_status´</w:t>
+        <w:t>´</w:t>
+      </w:r>
+      <w:proofErr w:type="spellStart"/>
+      <w:r>
+        <w:rPr>
+          <w:b/>
+          <w:szCs w:val="16"/>
+        </w:rPr>
+        <w:t>vvc_status</w:t>
+      </w:r>
+      <w:proofErr w:type="spellEnd"/>
+      <w:proofErr w:type="gramStart"/>
+      <w:r>
+        <w:rPr>
+          <w:b/>
+          <w:szCs w:val="16"/>
+        </w:rPr>
+        <w:t>´</w:t>
       </w:r>
       <w:r>
         <w:rPr>
           <w:b/>
           <w:szCs w:val="16"/>
         </w:rPr>
-        <w:t xml:space="preserve">  -- </w:t>
+        <w:t xml:space="preserve">  --</w:t>
+      </w:r>
+      <w:proofErr w:type="gramEnd"/>
+      <w:r>
+        <w:rPr>
+          <w:b/>
+          <w:szCs w:val="16"/>
+        </w:rPr>
+        <w:t xml:space="preserve"> </w:t>
       </w:r>
       <w:r>
         <w:rPr>
@@ -4142,8 +5076,17 @@
           <w:b/>
           <w:szCs w:val="16"/>
         </w:rPr>
-        <w:t xml:space="preserve"> shared_uart_vvc_status</w:t>
+        <w:t xml:space="preserve"> </w:t>
       </w:r>
+      <w:proofErr w:type="spellStart"/>
+      <w:r>
+        <w:rPr>
+          <w:b/>
+          <w:szCs w:val="16"/>
+        </w:rPr>
+        <w:t>shared_uart_vvc_status</w:t>
+      </w:r>
+      <w:proofErr w:type="spellEnd"/>
     </w:p>
     <w:tbl>
       <w:tblPr>
@@ -4300,6 +5243,7 @@
                 <w:sz w:val="15"/>
               </w:rPr>
             </w:pPr>
+            <w:proofErr w:type="spellStart"/>
             <w:r>
               <w:rPr>
                 <w:sz w:val="15"/>
@@ -4307,6 +5251,7 @@
               </w:rPr>
               <w:t>current_cmd_idx</w:t>
             </w:r>
+            <w:proofErr w:type="spellEnd"/>
           </w:p>
         </w:tc>
         <w:tc>
@@ -4410,6 +5355,7 @@
                 <w:sz w:val="15"/>
               </w:rPr>
             </w:pPr>
+            <w:proofErr w:type="spellStart"/>
             <w:r>
               <w:rPr>
                 <w:sz w:val="15"/>
@@ -4417,6 +5363,7 @@
               </w:rPr>
               <w:t>previous_cmd_idx</w:t>
             </w:r>
+            <w:proofErr w:type="spellEnd"/>
           </w:p>
         </w:tc>
         <w:tc>
@@ -4519,6 +5466,7 @@
                 <w:sz w:val="15"/>
               </w:rPr>
             </w:pPr>
+            <w:proofErr w:type="spellStart"/>
             <w:r>
               <w:rPr>
                 <w:sz w:val="15"/>
@@ -4526,6 +5474,7 @@
               </w:rPr>
               <w:t>pending_cmd_cnt</w:t>
             </w:r>
+            <w:proofErr w:type="spellEnd"/>
           </w:p>
         </w:tc>
         <w:tc>
@@ -4692,9 +5641,14 @@
         </w:rPr>
       </w:pPr>
       <w:bookmarkStart w:id="1" w:name="_Ref424297123"/>
+      <w:proofErr w:type="spellStart"/>
       <w:r>
         <w:lastRenderedPageBreak/>
-        <w:t xml:space="preserve">VVC </w:t>
+        <w:t>VVC</w:t>
+      </w:r>
+      <w:proofErr w:type="spellEnd"/>
+      <w:r>
+        <w:t xml:space="preserve"> </w:t>
       </w:r>
       <w:r>
         <w:t>target</w:t>
@@ -4867,6 +5821,7 @@
                 <w:sz w:val="15"/>
               </w:rPr>
             </w:pPr>
+            <w:proofErr w:type="spellStart"/>
             <w:r>
               <w:rPr>
                 <w:rFonts w:cs="Helvetica"/>
@@ -4883,6 +5838,7 @@
               </w:rPr>
               <w:t>T</w:t>
             </w:r>
+            <w:proofErr w:type="spellEnd"/>
           </w:p>
         </w:tc>
         <w:tc>
@@ -4906,6 +5862,7 @@
                 <w:sz w:val="15"/>
               </w:rPr>
             </w:pPr>
+            <w:proofErr w:type="spellStart"/>
             <w:r>
               <w:rPr>
                 <w:rFonts w:cs="Helvetica"/>
@@ -4914,6 +5871,7 @@
               </w:rPr>
               <w:t>t_vvc_target_record</w:t>
             </w:r>
+            <w:proofErr w:type="spellEnd"/>
           </w:p>
         </w:tc>
         <w:tc>
@@ -4937,6 +5895,7 @@
                 <w:sz w:val="15"/>
               </w:rPr>
             </w:pPr>
+            <w:proofErr w:type="spellStart"/>
             <w:r>
               <w:rPr>
                 <w:rFonts w:cs="Helvetica"/>
@@ -4953,6 +5912,7 @@
               </w:rPr>
               <w:t>_VVCT</w:t>
             </w:r>
+            <w:proofErr w:type="spellEnd"/>
           </w:p>
         </w:tc>
         <w:tc>
@@ -4977,13 +5937,59 @@
                 <w:sz w:val="15"/>
               </w:rPr>
             </w:pPr>
+            <w:proofErr w:type="spellStart"/>
             <w:r>
               <w:rPr>
                 <w:rFonts w:cs="Helvetica"/>
                 <w:color w:val="000000" w:themeColor="text1"/>
                 <w:sz w:val="15"/>
               </w:rPr>
-              <w:t>VVC target type compiled into each VVC in order to differentiate between VVCs.</w:t>
+              <w:t>VVC</w:t>
+            </w:r>
+            <w:proofErr w:type="spellEnd"/>
+            <w:r>
+              <w:rPr>
+                <w:rFonts w:cs="Helvetica"/>
+                <w:color w:val="000000" w:themeColor="text1"/>
+                <w:sz w:val="15"/>
+              </w:rPr>
+              <w:t xml:space="preserve"> target type compiled into each </w:t>
+            </w:r>
+            <w:proofErr w:type="spellStart"/>
+            <w:r>
+              <w:rPr>
+                <w:rFonts w:cs="Helvetica"/>
+                <w:color w:val="000000" w:themeColor="text1"/>
+                <w:sz w:val="15"/>
+              </w:rPr>
+              <w:t>VVC</w:t>
+            </w:r>
+            <w:proofErr w:type="spellEnd"/>
+            <w:r>
+              <w:rPr>
+                <w:rFonts w:cs="Helvetica"/>
+                <w:color w:val="000000" w:themeColor="text1"/>
+                <w:sz w:val="15"/>
+              </w:rPr>
+              <w:t xml:space="preserve"> in order to differentiate between </w:t>
+            </w:r>
+            <w:proofErr w:type="spellStart"/>
+            <w:r>
+              <w:rPr>
+                <w:rFonts w:cs="Helvetica"/>
+                <w:color w:val="000000" w:themeColor="text1"/>
+                <w:sz w:val="15"/>
+              </w:rPr>
+              <w:t>VVCs</w:t>
+            </w:r>
+            <w:proofErr w:type="spellEnd"/>
+            <w:r>
+              <w:rPr>
+                <w:rFonts w:cs="Helvetica"/>
+                <w:color w:val="000000" w:themeColor="text1"/>
+                <w:sz w:val="15"/>
+              </w:rPr>
+              <w:t>.</w:t>
             </w:r>
           </w:p>
         </w:tc>
@@ -5014,6 +6020,7 @@
                 <w:sz w:val="15"/>
               </w:rPr>
             </w:pPr>
+            <w:proofErr w:type="spellStart"/>
             <w:r>
               <w:rPr>
                 <w:rFonts w:cs="Helvetica"/>
@@ -5030,6 +6037,7 @@
               </w:rPr>
               <w:t>instance_idx</w:t>
             </w:r>
+            <w:proofErr w:type="spellEnd"/>
           </w:p>
         </w:tc>
         <w:tc>
@@ -5119,8 +6127,17 @@
                 <w:rFonts w:cs="Helvetica"/>
                 <w:sz w:val="15"/>
               </w:rPr>
-              <w:t>Instance number of the VVC</w:t>
-            </w:r>
+              <w:t xml:space="preserve">Instance number of the </w:t>
+            </w:r>
+            <w:proofErr w:type="spellStart"/>
+            <w:r>
+              <w:rPr>
+                <w:rFonts w:cs="Helvetica"/>
+                <w:sz w:val="15"/>
+              </w:rPr>
+              <w:t>VVC</w:t>
+            </w:r>
+            <w:proofErr w:type="spellEnd"/>
           </w:p>
         </w:tc>
       </w:tr>
@@ -5181,6 +6198,7 @@
                 <w:sz w:val="15"/>
               </w:rPr>
             </w:pPr>
+            <w:proofErr w:type="spellStart"/>
             <w:r>
               <w:rPr>
                 <w:rFonts w:cs="Helvetica"/>
@@ -5189,6 +6207,7 @@
               </w:rPr>
               <w:t>t_channel</w:t>
             </w:r>
+            <w:proofErr w:type="spellEnd"/>
           </w:p>
         </w:tc>
         <w:tc>
@@ -5218,8 +6237,18 @@
                 <w:color w:val="000000" w:themeColor="text1"/>
                 <w:sz w:val="15"/>
               </w:rPr>
-              <w:t>TX, RX or ALL_CHANNELS</w:t>
-            </w:r>
+              <w:t xml:space="preserve">TX, RX or </w:t>
+            </w:r>
+            <w:proofErr w:type="spellStart"/>
+            <w:r>
+              <w:rPr>
+                <w:rFonts w:cs="Helvetica"/>
+                <w:color w:val="000000" w:themeColor="text1"/>
+                <w:sz w:val="15"/>
+              </w:rPr>
+              <w:t>ALL_CHANNELS</w:t>
+            </w:r>
+            <w:proofErr w:type="spellEnd"/>
           </w:p>
         </w:tc>
         <w:tc>
@@ -5250,7 +6279,43 @@
                 <w:color w:val="000000" w:themeColor="text1"/>
                 <w:sz w:val="15"/>
               </w:rPr>
-              <w:t>The VVC channel of the VVC instance</w:t>
+              <w:t xml:space="preserve">The </w:t>
+            </w:r>
+            <w:proofErr w:type="spellStart"/>
+            <w:r>
+              <w:rPr>
+                <w:rFonts w:cs="Helvetica"/>
+                <w:color w:val="000000" w:themeColor="text1"/>
+                <w:sz w:val="15"/>
+              </w:rPr>
+              <w:t>VVC</w:t>
+            </w:r>
+            <w:proofErr w:type="spellEnd"/>
+            <w:r>
+              <w:rPr>
+                <w:rFonts w:cs="Helvetica"/>
+                <w:color w:val="000000" w:themeColor="text1"/>
+                <w:sz w:val="15"/>
+              </w:rPr>
+              <w:t xml:space="preserve"> channel of the </w:t>
+            </w:r>
+            <w:proofErr w:type="spellStart"/>
+            <w:r>
+              <w:rPr>
+                <w:rFonts w:cs="Helvetica"/>
+                <w:color w:val="000000" w:themeColor="text1"/>
+                <w:sz w:val="15"/>
+              </w:rPr>
+              <w:t>VVC</w:t>
+            </w:r>
+            <w:proofErr w:type="spellEnd"/>
+            <w:r>
+              <w:rPr>
+                <w:rFonts w:cs="Helvetica"/>
+                <w:color w:val="000000" w:themeColor="text1"/>
+                <w:sz w:val="15"/>
+              </w:rPr>
+              <w:t xml:space="preserve"> instance</w:t>
             </w:r>
           </w:p>
         </w:tc>
@@ -5265,8 +6330,13 @@
           <w:b/>
         </w:rPr>
       </w:pPr>
+      <w:proofErr w:type="spellStart"/>
       <w:r>
-        <w:t xml:space="preserve">VVC </w:t>
+        <w:t>VVC</w:t>
+      </w:r>
+      <w:proofErr w:type="spellEnd"/>
+      <w:r>
+        <w:t xml:space="preserve"> </w:t>
       </w:r>
       <w:r>
         <w:t>functional</w:t>
@@ -5475,6 +6545,7 @@
                 <w:sz w:val="15"/>
               </w:rPr>
             </w:pPr>
+            <w:proofErr w:type="spellStart"/>
             <w:r>
               <w:rPr>
                 <w:rFonts w:cs="Helvetica"/>
@@ -5482,6 +6553,7 @@
               </w:rPr>
               <w:t>std_logic_vector</w:t>
             </w:r>
+            <w:proofErr w:type="spellEnd"/>
           </w:p>
         </w:tc>
         <w:tc>
@@ -5503,6 +6575,8 @@
                 <w:sz w:val="15"/>
               </w:rPr>
             </w:pPr>
+            <w:proofErr w:type="spellStart"/>
+            <w:proofErr w:type="gramStart"/>
             <w:r>
               <w:rPr>
                 <w:rFonts w:cs="Helvetica"/>
@@ -5517,6 +6591,8 @@
               </w:rPr>
               <w:t>FF</w:t>
             </w:r>
+            <w:proofErr w:type="spellEnd"/>
+            <w:proofErr w:type="gramEnd"/>
             <w:r>
               <w:rPr>
                 <w:rFonts w:cs="Helvetica"/>
@@ -5581,12 +6657,21 @@
               </w:rPr>
               <w:t xml:space="preserve">in </w:t>
             </w:r>
-            <w:r>
-              <w:rPr>
-                <w:rFonts w:cs="Helvetica"/>
-                <w:sz w:val="15"/>
-              </w:rPr>
-              <w:t xml:space="preserve">uart_transmit) </w:t>
+            <w:proofErr w:type="spellStart"/>
+            <w:r>
+              <w:rPr>
+                <w:rFonts w:cs="Helvetica"/>
+                <w:sz w:val="15"/>
+              </w:rPr>
+              <w:t>uart_transmit</w:t>
+            </w:r>
+            <w:proofErr w:type="spellEnd"/>
+            <w:r>
+              <w:rPr>
+                <w:rFonts w:cs="Helvetica"/>
+                <w:sz w:val="15"/>
+              </w:rPr>
+              <w:t xml:space="preserve">) </w:t>
             </w:r>
             <w:r>
               <w:rPr>
@@ -5600,8 +6685,17 @@
                 <w:rFonts w:cs="Helvetica"/>
                 <w:sz w:val="15"/>
               </w:rPr>
-              <w:t xml:space="preserve"> expected data (in uart_expect</w:t>
-            </w:r>
+              <w:t xml:space="preserve"> expected data (in </w:t>
+            </w:r>
+            <w:proofErr w:type="spellStart"/>
+            <w:r>
+              <w:rPr>
+                <w:rFonts w:cs="Helvetica"/>
+                <w:sz w:val="15"/>
+              </w:rPr>
+              <w:t>uart_expect</w:t>
+            </w:r>
+            <w:proofErr w:type="spellEnd"/>
             <w:r>
               <w:rPr>
                 <w:rFonts w:cs="Helvetica"/>
@@ -5637,6 +6731,7 @@
                 <w:sz w:val="15"/>
               </w:rPr>
             </w:pPr>
+            <w:proofErr w:type="spellStart"/>
             <w:r>
               <w:rPr>
                 <w:rFonts w:cs="Helvetica"/>
@@ -5645,6 +6740,7 @@
               </w:rPr>
               <w:t>msg</w:t>
             </w:r>
+            <w:proofErr w:type="spellEnd"/>
           </w:p>
         </w:tc>
         <w:tc>
@@ -5764,6 +6860,7 @@
                 <w:sz w:val="15"/>
               </w:rPr>
             </w:pPr>
+            <w:proofErr w:type="spellStart"/>
             <w:r>
               <w:rPr>
                 <w:rFonts w:cs="Helvetica"/>
@@ -5796,6 +6893,7 @@
               </w:rPr>
               <w:t>level</w:t>
             </w:r>
+            <w:proofErr w:type="spellEnd"/>
           </w:p>
         </w:tc>
         <w:tc>
@@ -5818,6 +6916,7 @@
                 <w:sz w:val="15"/>
               </w:rPr>
             </w:pPr>
+            <w:proofErr w:type="spellStart"/>
             <w:r>
               <w:rPr>
                 <w:rFonts w:cs="Helvetica"/>
@@ -5825,6 +6924,7 @@
               </w:rPr>
               <w:t>t_alert_level</w:t>
             </w:r>
+            <w:proofErr w:type="spellEnd"/>
           </w:p>
         </w:tc>
         <w:tc>
@@ -5852,8 +6952,17 @@
                 <w:rFonts w:cs="Helvetica"/>
                 <w:sz w:val="15"/>
               </w:rPr>
-              <w:t>ERROR or TB_WARNING</w:t>
-            </w:r>
+              <w:t xml:space="preserve">ERROR or </w:t>
+            </w:r>
+            <w:proofErr w:type="spellStart"/>
+            <w:r>
+              <w:rPr>
+                <w:rFonts w:cs="Helvetica"/>
+                <w:sz w:val="15"/>
+              </w:rPr>
+              <w:t>TB_WARNING</w:t>
+            </w:r>
+            <w:proofErr w:type="spellEnd"/>
           </w:p>
         </w:tc>
         <w:tc>
@@ -5912,6 +7021,7 @@
                 <w:sz w:val="15"/>
               </w:rPr>
             </w:pPr>
+            <w:proofErr w:type="spellStart"/>
             <w:r>
               <w:rPr>
                 <w:color w:val="000000" w:themeColor="text1"/>
@@ -5919,6 +7029,7 @@
               </w:rPr>
               <w:t>max_receptions</w:t>
             </w:r>
+            <w:proofErr w:type="spellEnd"/>
           </w:p>
         </w:tc>
         <w:tc>
@@ -6017,7 +7128,21 @@
               <w:rPr>
                 <w:sz w:val="15"/>
               </w:rPr>
-              <w:t>Exceeding this limit results in an alert ‘alert_level’.</w:t>
+              <w:t>Exceeding this limit results in an alert ‘</w:t>
+            </w:r>
+            <w:proofErr w:type="spellStart"/>
+            <w:r>
+              <w:rPr>
+                <w:sz w:val="15"/>
+              </w:rPr>
+              <w:t>alert_level</w:t>
+            </w:r>
+            <w:proofErr w:type="spellEnd"/>
+            <w:r>
+              <w:rPr>
+                <w:sz w:val="15"/>
+              </w:rPr>
+              <w:t>’.</w:t>
             </w:r>
           </w:p>
         </w:tc>
@@ -6141,7 +7266,23 @@
                 <w:sz w:val="15"/>
                 <w:szCs w:val="15"/>
               </w:rPr>
-              <w:t>The maximum time to pass before the expected data must be found. Exceeding this limit results in an alert ‘alert_level’.</w:t>
+              <w:t>The maximum time to pass before the expected data must be found. Exceeding this limit results in an alert ‘</w:t>
+            </w:r>
+            <w:proofErr w:type="spellStart"/>
+            <w:r>
+              <w:rPr>
+                <w:sz w:val="15"/>
+                <w:szCs w:val="15"/>
+              </w:rPr>
+              <w:t>alert_level</w:t>
+            </w:r>
+            <w:proofErr w:type="spellEnd"/>
+            <w:r>
+              <w:rPr>
+                <w:sz w:val="15"/>
+                <w:szCs w:val="15"/>
+              </w:rPr>
+              <w:t>’.</w:t>
             </w:r>
           </w:p>
         </w:tc>
@@ -6234,7 +7375,23 @@
                 <w:sz w:val="15"/>
                 <w:szCs w:val="15"/>
               </w:rPr>
-              <w:t>“UART VVC”</w:t>
+              <w:t xml:space="preserve">“UART </w:t>
+            </w:r>
+            <w:proofErr w:type="spellStart"/>
+            <w:r>
+              <w:rPr>
+                <w:sz w:val="15"/>
+                <w:szCs w:val="15"/>
+              </w:rPr>
+              <w:t>VVC</w:t>
+            </w:r>
+            <w:proofErr w:type="spellEnd"/>
+            <w:r>
+              <w:rPr>
+                <w:sz w:val="15"/>
+                <w:szCs w:val="15"/>
+              </w:rPr>
+              <w:t>”</w:t>
             </w:r>
           </w:p>
         </w:tc>
@@ -6279,8 +7436,13 @@
           <w:sz w:val="20"/>
         </w:rPr>
       </w:pPr>
+      <w:proofErr w:type="spellStart"/>
       <w:r>
-        <w:t xml:space="preserve">VVC </w:t>
+        <w:t>VVC</w:t>
+      </w:r>
+      <w:proofErr w:type="spellEnd"/>
+      <w:r>
+        <w:t xml:space="preserve"> </w:t>
       </w:r>
       <w:r>
         <w:t>entity s</w:t>
@@ -6459,6 +7621,7 @@
                 <w:sz w:val="15"/>
               </w:rPr>
             </w:pPr>
+            <w:proofErr w:type="spellStart"/>
             <w:r>
               <w:rPr>
                 <w:rFonts w:cs="Helvetica"/>
@@ -6467,6 +7630,7 @@
               </w:rPr>
               <w:t>clk</w:t>
             </w:r>
+            <w:proofErr w:type="spellEnd"/>
           </w:p>
         </w:tc>
         <w:tc>
@@ -6489,6 +7653,7 @@
                 <w:sz w:val="15"/>
               </w:rPr>
             </w:pPr>
+            <w:proofErr w:type="spellStart"/>
             <w:r>
               <w:rPr>
                 <w:rFonts w:cs="Helvetica"/>
@@ -6496,6 +7661,7 @@
               </w:rPr>
               <w:t>std_logic</w:t>
             </w:r>
+            <w:proofErr w:type="spellEnd"/>
           </w:p>
         </w:tc>
         <w:tc>
@@ -6546,12 +7712,21 @@
                 <w:sz w:val="15"/>
               </w:rPr>
             </w:pPr>
-            <w:r>
-              <w:rPr>
-                <w:rFonts w:cs="Helvetica"/>
-                <w:sz w:val="15"/>
-              </w:rPr>
-              <w:t>VVC Clock signal</w:t>
+            <w:proofErr w:type="spellStart"/>
+            <w:r>
+              <w:rPr>
+                <w:rFonts w:cs="Helvetica"/>
+                <w:sz w:val="15"/>
+              </w:rPr>
+              <w:t>VVC</w:t>
+            </w:r>
+            <w:proofErr w:type="spellEnd"/>
+            <w:r>
+              <w:rPr>
+                <w:rFonts w:cs="Helvetica"/>
+                <w:sz w:val="15"/>
+              </w:rPr>
+              <w:t xml:space="preserve"> Clock signal</w:t>
             </w:r>
           </w:p>
         </w:tc>
@@ -6582,6 +7757,7 @@
                 <w:sz w:val="15"/>
               </w:rPr>
             </w:pPr>
+            <w:proofErr w:type="spellStart"/>
             <w:r>
               <w:rPr>
                 <w:rFonts w:cs="Helvetica"/>
@@ -6590,6 +7766,7 @@
               </w:rPr>
               <w:t>uart_vvc_rx</w:t>
             </w:r>
+            <w:proofErr w:type="spellEnd"/>
           </w:p>
         </w:tc>
         <w:tc>
@@ -6613,6 +7790,7 @@
                 <w:sz w:val="15"/>
               </w:rPr>
             </w:pPr>
+            <w:proofErr w:type="spellStart"/>
             <w:r>
               <w:rPr>
                 <w:rFonts w:cs="Helvetica"/>
@@ -6620,6 +7798,7 @@
               </w:rPr>
               <w:t>std_logic</w:t>
             </w:r>
+            <w:proofErr w:type="spellEnd"/>
           </w:p>
         </w:tc>
         <w:tc>
@@ -6677,7 +7856,23 @@
                 <w:rFonts w:cs="Helvetica"/>
                 <w:sz w:val="15"/>
               </w:rPr>
-              <w:t>UART VVC RX signal</w:t>
+              <w:t xml:space="preserve">UART </w:t>
+            </w:r>
+            <w:proofErr w:type="spellStart"/>
+            <w:r>
+              <w:rPr>
+                <w:rFonts w:cs="Helvetica"/>
+                <w:sz w:val="15"/>
+              </w:rPr>
+              <w:t>VVC</w:t>
+            </w:r>
+            <w:proofErr w:type="spellEnd"/>
+            <w:r>
+              <w:rPr>
+                <w:rFonts w:cs="Helvetica"/>
+                <w:sz w:val="15"/>
+              </w:rPr>
+              <w:t xml:space="preserve"> RX signal</w:t>
             </w:r>
           </w:p>
         </w:tc>
@@ -6709,6 +7904,7 @@
                 <w:sz w:val="15"/>
               </w:rPr>
             </w:pPr>
+            <w:proofErr w:type="spellStart"/>
             <w:r>
               <w:rPr>
                 <w:rFonts w:cs="Helvetica"/>
@@ -6717,6 +7913,7 @@
               </w:rPr>
               <w:t>uart_vvc_tx</w:t>
             </w:r>
+            <w:proofErr w:type="spellEnd"/>
           </w:p>
         </w:tc>
         <w:tc>
@@ -6740,6 +7937,7 @@
                 <w:sz w:val="15"/>
               </w:rPr>
             </w:pPr>
+            <w:proofErr w:type="spellStart"/>
             <w:r>
               <w:rPr>
                 <w:rFonts w:cs="Helvetica"/>
@@ -6747,6 +7945,7 @@
               </w:rPr>
               <w:t>std_logic</w:t>
             </w:r>
+            <w:proofErr w:type="spellEnd"/>
           </w:p>
         </w:tc>
         <w:tc>
@@ -6769,6 +7968,7 @@
                 <w:sz w:val="15"/>
               </w:rPr>
             </w:pPr>
+            <w:proofErr w:type="spellStart"/>
             <w:r>
               <w:rPr>
                 <w:rFonts w:cs="Helvetica"/>
@@ -6776,6 +7976,7 @@
               </w:rPr>
               <w:t>Inout</w:t>
             </w:r>
+            <w:proofErr w:type="spellEnd"/>
           </w:p>
         </w:tc>
         <w:tc>
@@ -6804,7 +8005,23 @@
                 <w:rFonts w:cs="Helvetica"/>
                 <w:sz w:val="15"/>
               </w:rPr>
-              <w:t>UART VVC TX signal</w:t>
+              <w:t xml:space="preserve">UART </w:t>
+            </w:r>
+            <w:proofErr w:type="spellStart"/>
+            <w:r>
+              <w:rPr>
+                <w:rFonts w:cs="Helvetica"/>
+                <w:sz w:val="15"/>
+              </w:rPr>
+              <w:t>VVC</w:t>
+            </w:r>
+            <w:proofErr w:type="spellEnd"/>
+            <w:r>
+              <w:rPr>
+                <w:rFonts w:cs="Helvetica"/>
+                <w:sz w:val="15"/>
+              </w:rPr>
+              <w:t xml:space="preserve"> TX signal</w:t>
             </w:r>
           </w:p>
         </w:tc>
@@ -6818,8 +8035,13 @@
           <w:b/>
         </w:rPr>
       </w:pPr>
+      <w:proofErr w:type="spellStart"/>
       <w:r>
-        <w:t xml:space="preserve">VVC </w:t>
+        <w:t>VVC</w:t>
+      </w:r>
+      <w:proofErr w:type="spellEnd"/>
+      <w:r>
+        <w:t xml:space="preserve"> </w:t>
       </w:r>
       <w:r>
         <w:t>entity g</w:t>
@@ -6992,6 +8214,7 @@
                 <w:sz w:val="15"/>
               </w:rPr>
             </w:pPr>
+            <w:proofErr w:type="spellStart"/>
             <w:r>
               <w:rPr>
                 <w:rFonts w:cs="Helvetica"/>
@@ -7000,6 +8223,7 @@
               </w:rPr>
               <w:t>GC_DATA_WIDTH</w:t>
             </w:r>
+            <w:proofErr w:type="spellEnd"/>
           </w:p>
         </w:tc>
         <w:tc>
@@ -7129,6 +8353,7 @@
                 <w:sz w:val="15"/>
               </w:rPr>
             </w:pPr>
+            <w:proofErr w:type="spellStart"/>
             <w:r>
               <w:rPr>
                 <w:rFonts w:cs="Helvetica"/>
@@ -7137,6 +8362,7 @@
               </w:rPr>
               <w:t>GC_INSTANCE_IDX</w:t>
             </w:r>
+            <w:proofErr w:type="spellEnd"/>
           </w:p>
         </w:tc>
         <w:tc>
@@ -7222,8 +8448,17 @@
                 <w:rFonts w:cs="Helvetica"/>
                 <w:sz w:val="15"/>
               </w:rPr>
-              <w:t>Instance number to assign the VVC</w:t>
-            </w:r>
+              <w:t xml:space="preserve">Instance number to assign the </w:t>
+            </w:r>
+            <w:proofErr w:type="spellStart"/>
+            <w:r>
+              <w:rPr>
+                <w:rFonts w:cs="Helvetica"/>
+                <w:sz w:val="15"/>
+              </w:rPr>
+              <w:t>VVC</w:t>
+            </w:r>
+            <w:proofErr w:type="spellEnd"/>
           </w:p>
         </w:tc>
       </w:tr>
@@ -7252,6 +8487,7 @@
                 <w:sz w:val="15"/>
               </w:rPr>
             </w:pPr>
+            <w:proofErr w:type="spellStart"/>
             <w:r>
               <w:rPr>
                 <w:rFonts w:cs="Helvetica"/>
@@ -7260,6 +8496,7 @@
               </w:rPr>
               <w:t>GC_CHANNEL</w:t>
             </w:r>
+            <w:proofErr w:type="spellEnd"/>
           </w:p>
         </w:tc>
         <w:tc>
@@ -7282,6 +8519,7 @@
                 <w:sz w:val="15"/>
               </w:rPr>
             </w:pPr>
+            <w:proofErr w:type="spellStart"/>
             <w:r>
               <w:rPr>
                 <w:rFonts w:cs="Helvetica"/>
@@ -7289,6 +8527,7 @@
               </w:rPr>
               <w:t>t_channel</w:t>
             </w:r>
+            <w:proofErr w:type="spellEnd"/>
           </w:p>
         </w:tc>
         <w:tc>
@@ -7345,7 +8584,39 @@
                 <w:rFonts w:cs="Helvetica"/>
                 <w:sz w:val="15"/>
               </w:rPr>
-              <w:t>Channel to be assigned to this leaf VVC (only used in TX or RX implementations, not in the uart_vvc.vhd wrapper).</w:t>
+              <w:t xml:space="preserve">Channel to be assigned to this leaf </w:t>
+            </w:r>
+            <w:proofErr w:type="spellStart"/>
+            <w:r>
+              <w:rPr>
+                <w:rFonts w:cs="Helvetica"/>
+                <w:sz w:val="15"/>
+              </w:rPr>
+              <w:t>VVC</w:t>
+            </w:r>
+            <w:proofErr w:type="spellEnd"/>
+            <w:r>
+              <w:rPr>
+                <w:rFonts w:cs="Helvetica"/>
+                <w:sz w:val="15"/>
+              </w:rPr>
+              <w:t xml:space="preserve"> (only used in TX or RX implementations, not in the </w:t>
+            </w:r>
+            <w:proofErr w:type="spellStart"/>
+            <w:r>
+              <w:rPr>
+                <w:rFonts w:cs="Helvetica"/>
+                <w:sz w:val="15"/>
+              </w:rPr>
+              <w:t>uart_vvc.vhd</w:t>
+            </w:r>
+            <w:proofErr w:type="spellEnd"/>
+            <w:r>
+              <w:rPr>
+                <w:rFonts w:cs="Helvetica"/>
+                <w:sz w:val="15"/>
+              </w:rPr>
+              <w:t xml:space="preserve"> wrapper).</w:t>
             </w:r>
           </w:p>
         </w:tc>
@@ -7375,6 +8646,7 @@
                 <w:sz w:val="15"/>
               </w:rPr>
             </w:pPr>
+            <w:proofErr w:type="spellStart"/>
             <w:r>
               <w:rPr>
                 <w:rFonts w:cs="Helvetica"/>
@@ -7391,6 +8663,7 @@
               </w:rPr>
               <w:t>_CONFIG</w:t>
             </w:r>
+            <w:proofErr w:type="spellEnd"/>
           </w:p>
         </w:tc>
         <w:tc>
@@ -7413,6 +8686,7 @@
                 <w:sz w:val="15"/>
               </w:rPr>
             </w:pPr>
+            <w:proofErr w:type="spellStart"/>
             <w:r>
               <w:rPr>
                 <w:rFonts w:cs="Helvetica"/>
@@ -7434,6 +8708,7 @@
               </w:rPr>
               <w:t>_bfm_config</w:t>
             </w:r>
+            <w:proofErr w:type="spellEnd"/>
           </w:p>
         </w:tc>
         <w:tc>
@@ -7456,6 +8731,7 @@
                 <w:sz w:val="15"/>
               </w:rPr>
             </w:pPr>
+            <w:proofErr w:type="spellStart"/>
             <w:r>
               <w:rPr>
                 <w:rFonts w:cs="Helvetica"/>
@@ -7477,6 +8753,7 @@
               </w:rPr>
               <w:t>_BFM_CONFIG_DEFAULT</w:t>
             </w:r>
+            <w:proofErr w:type="spellEnd"/>
           </w:p>
         </w:tc>
         <w:tc>
@@ -7518,7 +8795,23 @@
                 <w:rFonts w:cs="Helvetica"/>
                 <w:sz w:val="15"/>
               </w:rPr>
-              <w:t xml:space="preserve"> BFM, see </w:t>
+              <w:t xml:space="preserve"> </w:t>
+            </w:r>
+            <w:proofErr w:type="spellStart"/>
+            <w:r>
+              <w:rPr>
+                <w:rFonts w:cs="Helvetica"/>
+                <w:sz w:val="15"/>
+              </w:rPr>
+              <w:t>BFM</w:t>
+            </w:r>
+            <w:proofErr w:type="spellEnd"/>
+            <w:r>
+              <w:rPr>
+                <w:rFonts w:cs="Helvetica"/>
+                <w:sz w:val="15"/>
+              </w:rPr>
+              <w:t xml:space="preserve">, see </w:t>
             </w:r>
             <w:r>
               <w:rPr>
@@ -7532,7 +8825,23 @@
                 <w:rFonts w:cs="Helvetica"/>
                 <w:sz w:val="15"/>
               </w:rPr>
-              <w:t xml:space="preserve"> BFM documentation.</w:t>
+              <w:t xml:space="preserve"> </w:t>
+            </w:r>
+            <w:proofErr w:type="spellStart"/>
+            <w:r>
+              <w:rPr>
+                <w:rFonts w:cs="Helvetica"/>
+                <w:sz w:val="15"/>
+              </w:rPr>
+              <w:t>BFM</w:t>
+            </w:r>
+            <w:proofErr w:type="spellEnd"/>
+            <w:r>
+              <w:rPr>
+                <w:rFonts w:cs="Helvetica"/>
+                <w:sz w:val="15"/>
+              </w:rPr>
+              <w:t xml:space="preserve"> documentation.</w:t>
             </w:r>
           </w:p>
         </w:tc>
@@ -7562,6 +8871,7 @@
                 <w:sz w:val="15"/>
               </w:rPr>
             </w:pPr>
+            <w:proofErr w:type="spellStart"/>
             <w:r>
               <w:rPr>
                 <w:rFonts w:cs="Helvetica"/>
@@ -7570,6 +8880,7 @@
               </w:rPr>
               <w:t>GC_CMD_QUEUE_COUNT_MAX</w:t>
             </w:r>
+            <w:proofErr w:type="spellEnd"/>
           </w:p>
         </w:tc>
         <w:tc>
@@ -7655,7 +8966,23 @@
                 <w:rFonts w:cs="Helvetica"/>
                 <w:sz w:val="15"/>
               </w:rPr>
-              <w:t>Absolute maximum number of commands in the VVC command queue</w:t>
+              <w:t xml:space="preserve">Absolute maximum number of commands in the </w:t>
+            </w:r>
+            <w:proofErr w:type="spellStart"/>
+            <w:r>
+              <w:rPr>
+                <w:rFonts w:cs="Helvetica"/>
+                <w:sz w:val="15"/>
+              </w:rPr>
+              <w:t>VVC</w:t>
+            </w:r>
+            <w:proofErr w:type="spellEnd"/>
+            <w:r>
+              <w:rPr>
+                <w:rFonts w:cs="Helvetica"/>
+                <w:sz w:val="15"/>
+              </w:rPr>
+              <w:t xml:space="preserve"> command queue</w:t>
             </w:r>
           </w:p>
         </w:tc>
@@ -7686,6 +9013,7 @@
                 <w:sz w:val="15"/>
               </w:rPr>
             </w:pPr>
+            <w:proofErr w:type="spellStart"/>
             <w:r>
               <w:rPr>
                 <w:rFonts w:cs="Helvetica"/>
@@ -7702,6 +9030,7 @@
               </w:rPr>
               <w:t>THRESHOLD</w:t>
             </w:r>
+            <w:proofErr w:type="spellEnd"/>
           </w:p>
         </w:tc>
         <w:tc>
@@ -7807,7 +9136,25 @@
                 <w:sz w:val="15"/>
                 <w:szCs w:val="18"/>
               </w:rPr>
-              <w:t xml:space="preserve"> to indicate that the command queue is almost full. The queue will still accept new commands until it reaches C_CMD_QUEUE_COUNT_MAX.</w:t>
+              <w:t xml:space="preserve"> to indicate that the command queue is almost full. The queue will still accept new commands until it reaches </w:t>
+            </w:r>
+            <w:proofErr w:type="spellStart"/>
+            <w:r>
+              <w:rPr>
+                <w:rFonts w:cs="Helvetica"/>
+                <w:sz w:val="15"/>
+                <w:szCs w:val="18"/>
+              </w:rPr>
+              <w:t>C_CMD_QUEUE_COUNT_MAX</w:t>
+            </w:r>
+            <w:proofErr w:type="spellEnd"/>
+            <w:r>
+              <w:rPr>
+                <w:rFonts w:cs="Helvetica"/>
+                <w:sz w:val="15"/>
+                <w:szCs w:val="18"/>
+              </w:rPr>
+              <w:t>.</w:t>
             </w:r>
           </w:p>
         </w:tc>
@@ -7838,6 +9185,7 @@
                 <w:sz w:val="15"/>
               </w:rPr>
             </w:pPr>
+            <w:proofErr w:type="spellStart"/>
             <w:r>
               <w:rPr>
                 <w:rFonts w:cs="Helvetica"/>
@@ -7854,6 +9202,7 @@
               </w:rPr>
               <w:t>_SEVERITY</w:t>
             </w:r>
+            <w:proofErr w:type="spellEnd"/>
           </w:p>
         </w:tc>
         <w:tc>
@@ -7877,6 +9226,7 @@
                 <w:sz w:val="15"/>
               </w:rPr>
             </w:pPr>
+            <w:proofErr w:type="spellStart"/>
             <w:r>
               <w:rPr>
                 <w:rFonts w:cs="Helvetica"/>
@@ -7884,6 +9234,7 @@
               </w:rPr>
               <w:t>t_alert_level</w:t>
             </w:r>
+            <w:proofErr w:type="spellEnd"/>
           </w:p>
         </w:tc>
         <w:tc>
@@ -7949,8 +9300,17 @@
                 <w:rFonts w:cs="Helvetica"/>
                 <w:sz w:val="15"/>
               </w:rPr>
-              <w:t>s GC_CMD_QUEUE_COUNT_THRESHOLD</w:t>
-            </w:r>
+              <w:t xml:space="preserve">s </w:t>
+            </w:r>
+            <w:proofErr w:type="spellStart"/>
+            <w:r>
+              <w:rPr>
+                <w:rFonts w:cs="Helvetica"/>
+                <w:sz w:val="15"/>
+              </w:rPr>
+              <w:t>GC_CMD_QUEUE_COUNT_THRESHOLD</w:t>
+            </w:r>
+            <w:proofErr w:type="spellEnd"/>
             <w:r>
               <w:rPr>
                 <w:rFonts w:cs="Helvetica"/>
@@ -7988,6 +9348,7 @@
                 <w:sz w:val="15"/>
               </w:rPr>
             </w:pPr>
+            <w:proofErr w:type="spellStart"/>
             <w:r>
               <w:rPr>
                 <w:rFonts w:cs="Helvetica"/>
@@ -8012,6 +9373,7 @@
               </w:rPr>
               <w:t>_QUEUE_COUNT_MAX</w:t>
             </w:r>
+            <w:proofErr w:type="spellEnd"/>
             <w:r>
               <w:rPr>
                 <w:rFonts w:cs="Helvetica"/>
@@ -8111,7 +9473,39 @@
                 <w:rFonts w:cs="Helvetica"/>
                 <w:sz w:val="15"/>
               </w:rPr>
-              <w:t>Maximum number of unfetched results before result_queue is full.</w:t>
+              <w:t xml:space="preserve">Maximum number of </w:t>
+            </w:r>
+            <w:proofErr w:type="spellStart"/>
+            <w:r>
+              <w:rPr>
+                <w:rFonts w:cs="Helvetica"/>
+                <w:sz w:val="15"/>
+              </w:rPr>
+              <w:t>unfetched</w:t>
+            </w:r>
+            <w:proofErr w:type="spellEnd"/>
+            <w:r>
+              <w:rPr>
+                <w:rFonts w:cs="Helvetica"/>
+                <w:sz w:val="15"/>
+              </w:rPr>
+              <w:t xml:space="preserve"> results before </w:t>
+            </w:r>
+            <w:proofErr w:type="spellStart"/>
+            <w:r>
+              <w:rPr>
+                <w:rFonts w:cs="Helvetica"/>
+                <w:sz w:val="15"/>
+              </w:rPr>
+              <w:t>result_queue</w:t>
+            </w:r>
+            <w:proofErr w:type="spellEnd"/>
+            <w:r>
+              <w:rPr>
+                <w:rFonts w:cs="Helvetica"/>
+                <w:sz w:val="15"/>
+              </w:rPr>
+              <w:t xml:space="preserve"> is full.</w:t>
             </w:r>
           </w:p>
         </w:tc>
@@ -8143,6 +9537,7 @@
                 <w:sz w:val="15"/>
               </w:rPr>
             </w:pPr>
+            <w:proofErr w:type="spellStart"/>
             <w:r>
               <w:rPr>
                 <w:rFonts w:cs="Helvetica"/>
@@ -8175,6 +9570,7 @@
               </w:rPr>
               <w:t>THRESHOLD</w:t>
             </w:r>
+            <w:proofErr w:type="spellEnd"/>
           </w:p>
         </w:tc>
         <w:tc>
@@ -8266,7 +9662,23 @@
                 <w:rFonts w:cs="Helvetica"/>
                 <w:sz w:val="15"/>
               </w:rPr>
-              <w:t xml:space="preserve">An alert with severity 'result_queue_count_threshold_severity' will be issued if </w:t>
+              <w:t>An alert with severity '</w:t>
+            </w:r>
+            <w:proofErr w:type="spellStart"/>
+            <w:r>
+              <w:rPr>
+                <w:rFonts w:cs="Helvetica"/>
+                <w:sz w:val="15"/>
+              </w:rPr>
+              <w:t>result_queue_count_threshold_severity</w:t>
+            </w:r>
+            <w:proofErr w:type="spellEnd"/>
+            <w:r>
+              <w:rPr>
+                <w:rFonts w:cs="Helvetica"/>
+                <w:sz w:val="15"/>
+              </w:rPr>
+              <w:t xml:space="preserve">' will be issued if </w:t>
             </w:r>
             <w:r>
               <w:rPr>
@@ -8312,6 +9724,7 @@
                 <w:sz w:val="15"/>
               </w:rPr>
             </w:pPr>
+            <w:proofErr w:type="spellStart"/>
             <w:r>
               <w:rPr>
                 <w:rFonts w:cs="Helvetica"/>
@@ -8328,6 +9741,7 @@
               </w:rPr>
               <w:t>_SEVERITY</w:t>
             </w:r>
+            <w:proofErr w:type="spellEnd"/>
           </w:p>
         </w:tc>
         <w:tc>
@@ -8352,6 +9766,7 @@
                 <w:sz w:val="15"/>
               </w:rPr>
             </w:pPr>
+            <w:proofErr w:type="spellStart"/>
             <w:r>
               <w:rPr>
                 <w:rFonts w:cs="Helvetica"/>
@@ -8359,6 +9774,7 @@
               </w:rPr>
               <w:t>t_alert_level</w:t>
             </w:r>
+            <w:proofErr w:type="spellEnd"/>
           </w:p>
         </w:tc>
         <w:tc>
@@ -8419,8 +9835,17 @@
                 <w:rFonts w:cs="Helvetica"/>
                 <w:sz w:val="15"/>
               </w:rPr>
-              <w:t>Severity of alert to be initiated if exceeding result_queue_count_threshold</w:t>
-            </w:r>
+              <w:t xml:space="preserve">Severity of alert to be initiated if exceeding </w:t>
+            </w:r>
+            <w:proofErr w:type="spellStart"/>
+            <w:r>
+              <w:rPr>
+                <w:rFonts w:cs="Helvetica"/>
+                <w:sz w:val="15"/>
+              </w:rPr>
+              <w:t>result_queue_count_threshold</w:t>
+            </w:r>
+            <w:proofErr w:type="spellEnd"/>
           </w:p>
         </w:tc>
       </w:tr>
@@ -8436,30 +9861,100 @@
       <w:r>
         <w:br w:type="page"/>
       </w:r>
+      <w:proofErr w:type="spellStart"/>
       <w:r>
         <w:rPr>
           <w:sz w:val="40"/>
           <w:szCs w:val="40"/>
         </w:rPr>
         <w:lastRenderedPageBreak/>
-        <w:t xml:space="preserve">VVC details </w:t>
+        <w:t>VVC</w:t>
+      </w:r>
+      <w:proofErr w:type="spellEnd"/>
+      <w:r>
+        <w:rPr>
+          <w:sz w:val="40"/>
+          <w:szCs w:val="40"/>
+        </w:rPr>
+        <w:t xml:space="preserve"> details </w:t>
       </w:r>
     </w:p>
     <w:p>
       <w:r>
-        <w:t>All VVC procedures are defined in vvc_methods_pkg (dedicated this VVC), and uvvm_vvc_framework.</w:t>
+        <w:t xml:space="preserve">All </w:t>
+      </w:r>
+      <w:proofErr w:type="spellStart"/>
+      <w:r>
+        <w:t>VVC</w:t>
+      </w:r>
+      <w:proofErr w:type="spellEnd"/>
+      <w:r>
+        <w:t xml:space="preserve"> procedures are defined in </w:t>
+      </w:r>
+      <w:proofErr w:type="spellStart"/>
+      <w:r>
+        <w:t>vvc_methods_pkg</w:t>
+      </w:r>
+      <w:proofErr w:type="spellEnd"/>
+      <w:r>
+        <w:t xml:space="preserve"> (dedicated this </w:t>
+      </w:r>
+      <w:proofErr w:type="spellStart"/>
+      <w:r>
+        <w:t>VVC</w:t>
+      </w:r>
+      <w:proofErr w:type="spellEnd"/>
+      <w:r>
+        <w:t xml:space="preserve">), and </w:t>
+      </w:r>
+      <w:proofErr w:type="spellStart"/>
+      <w:r>
+        <w:t>uvvm_vvc_framework.</w:t>
       </w:r>
       <w:r>
         <w:t>td_vvc_framework_common_methods_pkg</w:t>
       </w:r>
+      <w:proofErr w:type="spellEnd"/>
       <w:r>
-        <w:t xml:space="preserve"> (common VVC procedures)</w:t>
+        <w:t xml:space="preserve"> (common </w:t>
+      </w:r>
+      <w:proofErr w:type="spellStart"/>
+      <w:r>
+        <w:t>VVC</w:t>
+      </w:r>
+      <w:proofErr w:type="spellEnd"/>
+      <w:r>
+        <w:t xml:space="preserve"> procedures)</w:t>
       </w:r>
       <w:r>
         <w:t xml:space="preserve">. </w:t>
       </w:r>
       <w:r>
-        <w:t>It is also possible to send a multicast to all instances of a VVC with ALL_INSTANCES as parameter for vvc_instance_idx.</w:t>
+        <w:t xml:space="preserve">It is also possible to send a multicast to all instances of a </w:t>
+      </w:r>
+      <w:proofErr w:type="spellStart"/>
+      <w:r>
+        <w:t>VVC</w:t>
+      </w:r>
+      <w:proofErr w:type="spellEnd"/>
+      <w:r>
+        <w:t xml:space="preserve"> with </w:t>
+      </w:r>
+      <w:proofErr w:type="spellStart"/>
+      <w:r>
+        <w:t>ALL_INSTANCES</w:t>
+      </w:r>
+      <w:proofErr w:type="spellEnd"/>
+      <w:r>
+        <w:t xml:space="preserve"> as parameter for </w:t>
+      </w:r>
+      <w:proofErr w:type="spellStart"/>
+      <w:r>
+        <w:t>vvc_instance_idx</w:t>
+      </w:r>
+      <w:proofErr w:type="spellEnd"/>
+      <w:r>
+        <w:t>.</w:t>
       </w:r>
     </w:p>
     <w:p>
@@ -8472,7 +9967,21 @@
         <w:rPr>
           <w:i/>
         </w:rPr>
-        <w:t>Note: Every procedure here can be called without the optional parameters enclosed in [ ].</w:t>
+        <w:t xml:space="preserve">Note: Every procedure here can be called without the optional parameters enclosed in </w:t>
+      </w:r>
+      <w:proofErr w:type="gramStart"/>
+      <w:r>
+        <w:rPr>
+          <w:i/>
+        </w:rPr>
+        <w:t>[ ]</w:t>
+      </w:r>
+      <w:proofErr w:type="gramEnd"/>
+      <w:r>
+        <w:rPr>
+          <w:i/>
+        </w:rPr>
+        <w:t>.</w:t>
       </w:r>
     </w:p>
     <w:p>
@@ -8482,11 +9991,19 @@
           <w:rFonts w:ascii="Helvetica" w:hAnsi="Helvetica" w:cs="Helvetica"/>
         </w:rPr>
       </w:pPr>
+      <w:proofErr w:type="spellStart"/>
       <w:r>
         <w:rPr>
           <w:rFonts w:ascii="Helvetica" w:hAnsi="Helvetica" w:cs="Helvetica"/>
         </w:rPr>
-        <w:t>VVC procedure details and examples</w:t>
+        <w:t>VVC</w:t>
+      </w:r>
+      <w:proofErr w:type="spellEnd"/>
+      <w:r>
+        <w:rPr>
+          <w:rFonts w:ascii="Helvetica" w:hAnsi="Helvetica" w:cs="Helvetica"/>
+        </w:rPr>
+        <w:t xml:space="preserve"> procedure details and examples</w:t>
       </w:r>
     </w:p>
     <w:tbl>
@@ -8596,21 +10113,41 @@
                 <w:szCs w:val="16"/>
               </w:rPr>
             </w:pPr>
+            <w:proofErr w:type="spellStart"/>
             <w:r>
               <w:rPr>
                 <w:rFonts w:cs="Helvetica"/>
                 <w:b/>
                 <w:szCs w:val="16"/>
               </w:rPr>
-              <w:t>uart_transmit</w:t>
-            </w:r>
+              <w:t>uart_</w:t>
+            </w:r>
+            <w:proofErr w:type="gramStart"/>
             <w:r>
               <w:rPr>
                 <w:rFonts w:cs="Helvetica"/>
                 <w:b/>
                 <w:szCs w:val="16"/>
               </w:rPr>
-              <w:t>()</w:t>
+              <w:t>transmit</w:t>
+            </w:r>
+            <w:proofErr w:type="spellEnd"/>
+            <w:r>
+              <w:rPr>
+                <w:rFonts w:cs="Helvetica"/>
+                <w:b/>
+                <w:szCs w:val="16"/>
+              </w:rPr>
+              <w:t>(</w:t>
+            </w:r>
+            <w:proofErr w:type="gramEnd"/>
+            <w:r>
+              <w:rPr>
+                <w:rFonts w:cs="Helvetica"/>
+                <w:b/>
+                <w:szCs w:val="16"/>
+              </w:rPr>
+              <w:t>)</w:t>
             </w:r>
           </w:p>
         </w:tc>
@@ -8648,6 +10185,7 @@
                 <w:szCs w:val="15"/>
               </w:rPr>
             </w:pPr>
+            <w:proofErr w:type="spellStart"/>
             <w:r>
               <w:rPr>
                 <w:rFonts w:cs="Helvetica"/>
@@ -8655,26 +10193,118 @@
                 <w:sz w:val="15"/>
                 <w:szCs w:val="15"/>
               </w:rPr>
-              <w:t xml:space="preserve">uart_transmit (VVCT, vvc_instance_idx, channel, data | </w:t>
-            </w:r>
+              <w:t>uart_transmit</w:t>
+            </w:r>
+            <w:proofErr w:type="spellEnd"/>
             <w:r>
               <w:rPr>
                 <w:rFonts w:cs="Helvetica"/>
                 <w:b/>
                 <w:sz w:val="15"/>
                 <w:szCs w:val="15"/>
+              </w:rPr>
+              <w:t xml:space="preserve"> (</w:t>
+            </w:r>
+            <w:proofErr w:type="spellStart"/>
+            <w:r>
+              <w:rPr>
+                <w:rFonts w:cs="Helvetica"/>
+                <w:b/>
+                <w:sz w:val="15"/>
+                <w:szCs w:val="15"/>
+              </w:rPr>
+              <w:t>VVCT</w:t>
+            </w:r>
+            <w:proofErr w:type="spellEnd"/>
+            <w:r>
+              <w:rPr>
+                <w:rFonts w:cs="Helvetica"/>
+                <w:b/>
+                <w:sz w:val="15"/>
+                <w:szCs w:val="15"/>
+              </w:rPr>
+              <w:t xml:space="preserve">, </w:t>
+            </w:r>
+            <w:proofErr w:type="spellStart"/>
+            <w:r>
+              <w:rPr>
+                <w:rFonts w:cs="Helvetica"/>
+                <w:b/>
+                <w:sz w:val="15"/>
+                <w:szCs w:val="15"/>
+              </w:rPr>
+              <w:t>vvc_instance_idx</w:t>
+            </w:r>
+            <w:proofErr w:type="spellEnd"/>
+            <w:r>
+              <w:rPr>
+                <w:rFonts w:cs="Helvetica"/>
+                <w:b/>
+                <w:sz w:val="15"/>
+                <w:szCs w:val="15"/>
+              </w:rPr>
+              <w:t xml:space="preserve">, channel, data | </w:t>
+            </w:r>
+            <w:r>
+              <w:rPr>
+                <w:rFonts w:cs="Helvetica"/>
+                <w:b/>
+                <w:sz w:val="15"/>
+                <w:szCs w:val="15"/>
                 <w:highlight w:val="darkGray"/>
               </w:rPr>
-              <w:t>{num_words, randomisation}</w:t>
-            </w:r>
+              <w:t>{</w:t>
+            </w:r>
+            <w:proofErr w:type="spellStart"/>
             <w:r>
               <w:rPr>
                 <w:rFonts w:cs="Helvetica"/>
                 <w:b/>
                 <w:sz w:val="15"/>
                 <w:szCs w:val="15"/>
-              </w:rPr>
-              <w:t>, msg, [scope])</w:t>
+                <w:highlight w:val="darkGray"/>
+              </w:rPr>
+              <w:t>num_words</w:t>
+            </w:r>
+            <w:proofErr w:type="spellEnd"/>
+            <w:r>
+              <w:rPr>
+                <w:rFonts w:cs="Helvetica"/>
+                <w:b/>
+                <w:sz w:val="15"/>
+                <w:szCs w:val="15"/>
+                <w:highlight w:val="darkGray"/>
+              </w:rPr>
+              <w:t>, randomisation}</w:t>
+            </w:r>
+            <w:r>
+              <w:rPr>
+                <w:rFonts w:cs="Helvetica"/>
+                <w:b/>
+                <w:sz w:val="15"/>
+                <w:szCs w:val="15"/>
+              </w:rPr>
+              <w:t xml:space="preserve">, </w:t>
+            </w:r>
+            <w:proofErr w:type="spellStart"/>
+            <w:r>
+              <w:rPr>
+                <w:rFonts w:cs="Helvetica"/>
+                <w:b/>
+                <w:sz w:val="15"/>
+                <w:szCs w:val="15"/>
+              </w:rPr>
+              <w:t>msg</w:t>
+            </w:r>
+            <w:proofErr w:type="spellEnd"/>
+            <w:r>
+              <w:rPr>
+                <w:rFonts w:cs="Helvetica"/>
+                <w:b/>
+                <w:sz w:val="15"/>
+                <w:szCs w:val="15"/>
+              </w:rPr>
+              <w:t>, [scope])</w:t>
             </w:r>
           </w:p>
           <w:p>
@@ -8710,6 +10340,7 @@
               </w:rPr>
               <w:t xml:space="preserve">The </w:t>
             </w:r>
+            <w:proofErr w:type="spellStart"/>
             <w:r>
               <w:rPr>
                 <w:rFonts w:cs="Helvetica"/>
@@ -8726,6 +10357,7 @@
               </w:rPr>
               <w:t>_</w:t>
             </w:r>
+            <w:proofErr w:type="gramStart"/>
             <w:r>
               <w:rPr>
                 <w:rFonts w:cs="Helvetica"/>
@@ -8734,21 +10366,49 @@
               </w:rPr>
               <w:t>transmit</w:t>
             </w:r>
-            <w:r>
-              <w:rPr>
-                <w:rFonts w:cs="Helvetica"/>
-                <w:sz w:val="15"/>
-                <w:szCs w:val="15"/>
-              </w:rPr>
-              <w:t>()</w:t>
-            </w:r>
-            <w:r>
-              <w:rPr>
-                <w:rFonts w:cs="Helvetica"/>
-                <w:sz w:val="15"/>
-                <w:szCs w:val="15"/>
-              </w:rPr>
-              <w:t xml:space="preserve"> VVC procedure adds a </w:t>
+            <w:proofErr w:type="spellEnd"/>
+            <w:r>
+              <w:rPr>
+                <w:rFonts w:cs="Helvetica"/>
+                <w:sz w:val="15"/>
+                <w:szCs w:val="15"/>
+              </w:rPr>
+              <w:t>(</w:t>
+            </w:r>
+            <w:proofErr w:type="gramEnd"/>
+            <w:r>
+              <w:rPr>
+                <w:rFonts w:cs="Helvetica"/>
+                <w:sz w:val="15"/>
+                <w:szCs w:val="15"/>
+              </w:rPr>
+              <w:t>)</w:t>
+            </w:r>
+            <w:r>
+              <w:rPr>
+                <w:rFonts w:cs="Helvetica"/>
+                <w:sz w:val="15"/>
+                <w:szCs w:val="15"/>
+              </w:rPr>
+              <w:t xml:space="preserve"> </w:t>
+            </w:r>
+            <w:proofErr w:type="spellStart"/>
+            <w:r>
+              <w:rPr>
+                <w:rFonts w:cs="Helvetica"/>
+                <w:sz w:val="15"/>
+                <w:szCs w:val="15"/>
+              </w:rPr>
+              <w:t>VVC</w:t>
+            </w:r>
+            <w:proofErr w:type="spellEnd"/>
+            <w:r>
+              <w:rPr>
+                <w:rFonts w:cs="Helvetica"/>
+                <w:sz w:val="15"/>
+                <w:szCs w:val="15"/>
+              </w:rPr>
+              <w:t xml:space="preserve"> procedure adds a </w:t>
             </w:r>
             <w:r>
               <w:rPr>
@@ -8780,7 +10440,25 @@
                 <w:sz w:val="15"/>
                 <w:szCs w:val="15"/>
               </w:rPr>
-              <w:t xml:space="preserve"> VVC executor queue, </w:t>
+              <w:t xml:space="preserve"> </w:t>
+            </w:r>
+            <w:proofErr w:type="spellStart"/>
+            <w:r>
+              <w:rPr>
+                <w:rFonts w:cs="Helvetica"/>
+                <w:sz w:val="15"/>
+                <w:szCs w:val="15"/>
+              </w:rPr>
+              <w:t>VVC</w:t>
+            </w:r>
+            <w:proofErr w:type="spellEnd"/>
+            <w:r>
+              <w:rPr>
+                <w:rFonts w:cs="Helvetica"/>
+                <w:sz w:val="15"/>
+                <w:szCs w:val="15"/>
+              </w:rPr>
+              <w:t xml:space="preserve"> executor queue, </w:t>
             </w:r>
             <w:r>
               <w:rPr>
@@ -8817,7 +10495,61 @@
                 <w:sz w:val="15"/>
                 <w:szCs w:val="15"/>
               </w:rPr>
-              <w:t>The uart_transmit() command has two variants using either just data for a basic single transaction, or num_words + randomisation for a more advanced version.</w:t>
+              <w:t xml:space="preserve">The </w:t>
+            </w:r>
+            <w:proofErr w:type="spellStart"/>
+            <w:r>
+              <w:rPr>
+                <w:rFonts w:cs="Helvetica"/>
+                <w:sz w:val="15"/>
+                <w:szCs w:val="15"/>
+              </w:rPr>
+              <w:t>uart_</w:t>
+            </w:r>
+            <w:proofErr w:type="gramStart"/>
+            <w:r>
+              <w:rPr>
+                <w:rFonts w:cs="Helvetica"/>
+                <w:sz w:val="15"/>
+                <w:szCs w:val="15"/>
+              </w:rPr>
+              <w:t>transmit</w:t>
+            </w:r>
+            <w:proofErr w:type="spellEnd"/>
+            <w:r>
+              <w:rPr>
+                <w:rFonts w:cs="Helvetica"/>
+                <w:sz w:val="15"/>
+                <w:szCs w:val="15"/>
+              </w:rPr>
+              <w:t>(</w:t>
+            </w:r>
+            <w:proofErr w:type="gramEnd"/>
+            <w:r>
+              <w:rPr>
+                <w:rFonts w:cs="Helvetica"/>
+                <w:sz w:val="15"/>
+                <w:szCs w:val="15"/>
+              </w:rPr>
+              <w:t xml:space="preserve">) command has two variants using either just data for a basic single transaction, or </w:t>
+            </w:r>
+            <w:proofErr w:type="spellStart"/>
+            <w:r>
+              <w:rPr>
+                <w:rFonts w:cs="Helvetica"/>
+                <w:sz w:val="15"/>
+                <w:szCs w:val="15"/>
+              </w:rPr>
+              <w:t>num_words</w:t>
+            </w:r>
+            <w:proofErr w:type="spellEnd"/>
+            <w:r>
+              <w:rPr>
+                <w:rFonts w:cs="Helvetica"/>
+                <w:sz w:val="15"/>
+                <w:szCs w:val="15"/>
+              </w:rPr>
+              <w:t xml:space="preserve"> + randomisation for a more advanced version.</w:t>
             </w:r>
           </w:p>
           <w:p>
@@ -8878,23 +10610,61 @@
                 <w:sz w:val="15"/>
                 <w:szCs w:val="15"/>
               </w:rPr>
-              <w:t xml:space="preserve"> BFM </w:t>
-            </w:r>
-            <w:r>
-              <w:rPr>
-                <w:rFonts w:cs="Helvetica"/>
-                <w:sz w:val="15"/>
-                <w:szCs w:val="15"/>
-              </w:rPr>
-              <w:t>uart_transmit</w:t>
-            </w:r>
-            <w:r>
-              <w:rPr>
-                <w:rFonts w:cs="Helvetica"/>
-                <w:sz w:val="15"/>
-                <w:szCs w:val="15"/>
-              </w:rPr>
-              <w:t xml:space="preserve">() procedure, described in the </w:t>
+              <w:t xml:space="preserve"> </w:t>
+            </w:r>
+            <w:proofErr w:type="spellStart"/>
+            <w:r>
+              <w:rPr>
+                <w:rFonts w:cs="Helvetica"/>
+                <w:sz w:val="15"/>
+                <w:szCs w:val="15"/>
+              </w:rPr>
+              <w:t>BFM</w:t>
+            </w:r>
+            <w:proofErr w:type="spellEnd"/>
+            <w:r>
+              <w:rPr>
+                <w:rFonts w:cs="Helvetica"/>
+                <w:sz w:val="15"/>
+                <w:szCs w:val="15"/>
+              </w:rPr>
+              <w:t xml:space="preserve"> </w:t>
+            </w:r>
+            <w:proofErr w:type="spellStart"/>
+            <w:r>
+              <w:rPr>
+                <w:rFonts w:cs="Helvetica"/>
+                <w:sz w:val="15"/>
+                <w:szCs w:val="15"/>
+              </w:rPr>
+              <w:t>uart_</w:t>
+            </w:r>
+            <w:proofErr w:type="gramStart"/>
+            <w:r>
+              <w:rPr>
+                <w:rFonts w:cs="Helvetica"/>
+                <w:sz w:val="15"/>
+                <w:szCs w:val="15"/>
+              </w:rPr>
+              <w:t>transmit</w:t>
+            </w:r>
+            <w:proofErr w:type="spellEnd"/>
+            <w:r>
+              <w:rPr>
+                <w:rFonts w:cs="Helvetica"/>
+                <w:sz w:val="15"/>
+                <w:szCs w:val="15"/>
+              </w:rPr>
+              <w:t>(</w:t>
+            </w:r>
+            <w:proofErr w:type="gramEnd"/>
+            <w:r>
+              <w:rPr>
+                <w:rFonts w:cs="Helvetica"/>
+                <w:sz w:val="15"/>
+                <w:szCs w:val="15"/>
+              </w:rPr>
+              <w:t xml:space="preserve">) procedure, described in the </w:t>
             </w:r>
             <w:r>
               <w:rPr>
@@ -8910,15 +10680,87 @@
                 <w:sz w:val="15"/>
                 <w:szCs w:val="15"/>
               </w:rPr>
-              <w:t xml:space="preserve"> BFM QuickRef. </w:t>
-            </w:r>
-            <w:r>
-              <w:rPr>
-                <w:rFonts w:cs="Helvetica"/>
-                <w:sz w:val="15"/>
-                <w:szCs w:val="15"/>
-              </w:rPr>
-              <w:t>The uart_transmit() procedure can only be called using the UART TX channel, i.e. setting ‘channel’ to ‘TX’.</w:t>
+              <w:t xml:space="preserve"> </w:t>
+            </w:r>
+            <w:proofErr w:type="spellStart"/>
+            <w:r>
+              <w:rPr>
+                <w:rFonts w:cs="Helvetica"/>
+                <w:sz w:val="15"/>
+                <w:szCs w:val="15"/>
+              </w:rPr>
+              <w:t>BFM</w:t>
+            </w:r>
+            <w:proofErr w:type="spellEnd"/>
+            <w:r>
+              <w:rPr>
+                <w:rFonts w:cs="Helvetica"/>
+                <w:sz w:val="15"/>
+                <w:szCs w:val="15"/>
+              </w:rPr>
+              <w:t xml:space="preserve"> </w:t>
+            </w:r>
+            <w:proofErr w:type="spellStart"/>
+            <w:r>
+              <w:rPr>
+                <w:rFonts w:cs="Helvetica"/>
+                <w:sz w:val="15"/>
+                <w:szCs w:val="15"/>
+              </w:rPr>
+              <w:t>QuickRef</w:t>
+            </w:r>
+            <w:proofErr w:type="spellEnd"/>
+            <w:r>
+              <w:rPr>
+                <w:rFonts w:cs="Helvetica"/>
+                <w:sz w:val="15"/>
+                <w:szCs w:val="15"/>
+              </w:rPr>
+              <w:t xml:space="preserve">. </w:t>
+            </w:r>
+            <w:r>
+              <w:rPr>
+                <w:rFonts w:cs="Helvetica"/>
+                <w:sz w:val="15"/>
+                <w:szCs w:val="15"/>
+              </w:rPr>
+              <w:t xml:space="preserve">The </w:t>
+            </w:r>
+            <w:proofErr w:type="spellStart"/>
+            <w:r>
+              <w:rPr>
+                <w:rFonts w:cs="Helvetica"/>
+                <w:sz w:val="15"/>
+                <w:szCs w:val="15"/>
+              </w:rPr>
+              <w:t>uart_</w:t>
+            </w:r>
+            <w:proofErr w:type="gramStart"/>
+            <w:r>
+              <w:rPr>
+                <w:rFonts w:cs="Helvetica"/>
+                <w:sz w:val="15"/>
+                <w:szCs w:val="15"/>
+              </w:rPr>
+              <w:t>transmit</w:t>
+            </w:r>
+            <w:proofErr w:type="spellEnd"/>
+            <w:r>
+              <w:rPr>
+                <w:rFonts w:cs="Helvetica"/>
+                <w:sz w:val="15"/>
+                <w:szCs w:val="15"/>
+              </w:rPr>
+              <w:t>(</w:t>
+            </w:r>
+            <w:proofErr w:type="gramEnd"/>
+            <w:r>
+              <w:rPr>
+                <w:rFonts w:cs="Helvetica"/>
+                <w:sz w:val="15"/>
+                <w:szCs w:val="15"/>
+              </w:rPr>
+              <w:t>) procedure can only be called using the UART TX channel, i.e. setting ‘channel’ to ‘TX’.</w:t>
             </w:r>
           </w:p>
           <w:p>
@@ -8941,7 +10783,87 @@
                 <w:szCs w:val="15"/>
                 <w:highlight w:val="darkGray"/>
               </w:rPr>
-              <w:t xml:space="preserve">When the more advanced randomisation command is applied the basic BFM uart_transmit() transaction is executed num_words times with new random data each time – according to the given randomisation profile. </w:t>
+              <w:t xml:space="preserve">When the more advanced randomisation command is applied the basic </w:t>
+            </w:r>
+            <w:proofErr w:type="spellStart"/>
+            <w:r>
+              <w:rPr>
+                <w:rFonts w:cs="Helvetica"/>
+                <w:sz w:val="15"/>
+                <w:szCs w:val="15"/>
+                <w:highlight w:val="darkGray"/>
+              </w:rPr>
+              <w:t>BFM</w:t>
+            </w:r>
+            <w:proofErr w:type="spellEnd"/>
+            <w:r>
+              <w:rPr>
+                <w:rFonts w:cs="Helvetica"/>
+                <w:sz w:val="15"/>
+                <w:szCs w:val="15"/>
+                <w:highlight w:val="darkGray"/>
+              </w:rPr>
+              <w:t xml:space="preserve"> </w:t>
+            </w:r>
+            <w:proofErr w:type="spellStart"/>
+            <w:r>
+              <w:rPr>
+                <w:rFonts w:cs="Helvetica"/>
+                <w:sz w:val="15"/>
+                <w:szCs w:val="15"/>
+                <w:highlight w:val="darkGray"/>
+              </w:rPr>
+              <w:t>uart_</w:t>
+            </w:r>
+            <w:proofErr w:type="gramStart"/>
+            <w:r>
+              <w:rPr>
+                <w:rFonts w:cs="Helvetica"/>
+                <w:sz w:val="15"/>
+                <w:szCs w:val="15"/>
+                <w:highlight w:val="darkGray"/>
+              </w:rPr>
+              <w:t>transmit</w:t>
+            </w:r>
+            <w:proofErr w:type="spellEnd"/>
+            <w:r>
+              <w:rPr>
+                <w:rFonts w:cs="Helvetica"/>
+                <w:sz w:val="15"/>
+                <w:szCs w:val="15"/>
+                <w:highlight w:val="darkGray"/>
+              </w:rPr>
+              <w:t>(</w:t>
+            </w:r>
+            <w:proofErr w:type="gramEnd"/>
+            <w:r>
+              <w:rPr>
+                <w:rFonts w:cs="Helvetica"/>
+                <w:sz w:val="15"/>
+                <w:szCs w:val="15"/>
+                <w:highlight w:val="darkGray"/>
+              </w:rPr>
+              <w:t xml:space="preserve">) transaction is executed </w:t>
+            </w:r>
+            <w:proofErr w:type="spellStart"/>
+            <w:r>
+              <w:rPr>
+                <w:rFonts w:cs="Helvetica"/>
+                <w:sz w:val="15"/>
+                <w:szCs w:val="15"/>
+                <w:highlight w:val="darkGray"/>
+              </w:rPr>
+              <w:t>num_words</w:t>
+            </w:r>
+            <w:proofErr w:type="spellEnd"/>
+            <w:r>
+              <w:rPr>
+                <w:rFonts w:cs="Helvetica"/>
+                <w:sz w:val="15"/>
+                <w:szCs w:val="15"/>
+                <w:highlight w:val="darkGray"/>
+              </w:rPr>
+              <w:t xml:space="preserve"> times with new random data each time – according to the given randomisation profile. </w:t>
             </w:r>
             <w:r>
               <w:rPr>
@@ -8982,8 +10904,39 @@
                 <w:szCs w:val="15"/>
                 <w:highlight w:val="darkGray"/>
               </w:rPr>
-              <w:t>Errors may be injected – depending on the error_injection_config sub-record within the vvc_config</w:t>
-            </w:r>
+              <w:t xml:space="preserve">Errors may be injected – depending on the </w:t>
+            </w:r>
+            <w:proofErr w:type="spellStart"/>
+            <w:r>
+              <w:rPr>
+                <w:rFonts w:cs="Helvetica"/>
+                <w:sz w:val="15"/>
+                <w:szCs w:val="15"/>
+                <w:highlight w:val="darkGray"/>
+              </w:rPr>
+              <w:t>error_injection_config</w:t>
+            </w:r>
+            <w:proofErr w:type="spellEnd"/>
+            <w:r>
+              <w:rPr>
+                <w:rFonts w:cs="Helvetica"/>
+                <w:sz w:val="15"/>
+                <w:szCs w:val="15"/>
+                <w:highlight w:val="darkGray"/>
+              </w:rPr>
+              <w:t xml:space="preserve"> sub-record within the </w:t>
+            </w:r>
+            <w:proofErr w:type="spellStart"/>
+            <w:r>
+              <w:rPr>
+                <w:rFonts w:cs="Helvetica"/>
+                <w:sz w:val="15"/>
+                <w:szCs w:val="15"/>
+                <w:highlight w:val="darkGray"/>
+              </w:rPr>
+              <w:t>vvc_config</w:t>
+            </w:r>
+            <w:proofErr w:type="spellEnd"/>
           </w:p>
           <w:p>
             <w:pPr>
@@ -9047,22 +11000,35 @@
               </w:rPr>
               <w:t xml:space="preserve">    </w:t>
             </w:r>
+            <w:proofErr w:type="spellStart"/>
             <w:r>
               <w:rPr>
                 <w:rFonts w:ascii="Courier New" w:hAnsi="Courier New" w:cs="Courier New"/>
                 <w:sz w:val="15"/>
                 <w:szCs w:val="15"/>
               </w:rPr>
-              <w:t>uart_transmit</w:t>
-            </w:r>
+              <w:t>uart_</w:t>
+            </w:r>
+            <w:proofErr w:type="gramStart"/>
             <w:r>
               <w:rPr>
                 <w:rFonts w:ascii="Courier New" w:hAnsi="Courier New" w:cs="Courier New"/>
                 <w:sz w:val="15"/>
                 <w:szCs w:val="15"/>
               </w:rPr>
+              <w:t>transmit</w:t>
+            </w:r>
+            <w:proofErr w:type="spellEnd"/>
+            <w:r>
+              <w:rPr>
+                <w:rFonts w:ascii="Courier New" w:hAnsi="Courier New" w:cs="Courier New"/>
+                <w:sz w:val="15"/>
+                <w:szCs w:val="15"/>
+              </w:rPr>
               <w:t>(</w:t>
             </w:r>
+            <w:proofErr w:type="spellStart"/>
+            <w:proofErr w:type="gramEnd"/>
             <w:r>
               <w:rPr>
                 <w:rFonts w:ascii="Courier New" w:hAnsi="Courier New" w:cs="Courier New"/>
@@ -9077,14 +11043,23 @@
                 <w:sz w:val="15"/>
                 <w:szCs w:val="15"/>
               </w:rPr>
-              <w:t xml:space="preserve">VVCT, 1, </w:t>
-            </w:r>
+              <w:t>VVCT</w:t>
+            </w:r>
+            <w:proofErr w:type="spellEnd"/>
             <w:r>
               <w:rPr>
                 <w:rFonts w:ascii="Courier New" w:hAnsi="Courier New" w:cs="Courier New"/>
                 <w:sz w:val="15"/>
                 <w:szCs w:val="15"/>
               </w:rPr>
+              <w:t xml:space="preserve">, 1, </w:t>
+            </w:r>
+            <w:r>
+              <w:rPr>
+                <w:rFonts w:ascii="Courier New" w:hAnsi="Courier New" w:cs="Courier New"/>
+                <w:sz w:val="15"/>
+                <w:szCs w:val="15"/>
+              </w:rPr>
               <w:t>TX, x”0D</w:t>
             </w:r>
             <w:r>
@@ -9133,8 +11108,18 @@
                 <w:sz w:val="15"/>
                 <w:szCs w:val="15"/>
               </w:rPr>
-              <w:t>, C_SCOPE</w:t>
-            </w:r>
+              <w:t xml:space="preserve">, </w:t>
+            </w:r>
+            <w:proofErr w:type="spellStart"/>
+            <w:r>
+              <w:rPr>
+                <w:rFonts w:ascii="Courier New" w:hAnsi="Courier New" w:cs="Courier New"/>
+                <w:sz w:val="15"/>
+                <w:szCs w:val="15"/>
+              </w:rPr>
+              <w:t>C_SCOPE</w:t>
+            </w:r>
+            <w:proofErr w:type="spellEnd"/>
             <w:r>
               <w:rPr>
                 <w:rFonts w:ascii="Courier New" w:hAnsi="Courier New" w:cs="Courier New"/>
@@ -9173,6 +11158,7 @@
               </w:rPr>
               <w:t xml:space="preserve">DRAFT </w:t>
             </w:r>
+            <w:proofErr w:type="spellStart"/>
             <w:r>
               <w:rPr>
                 <w:rFonts w:ascii="Courier New" w:hAnsi="Courier New" w:cs="Courier New"/>
@@ -9180,7 +11166,48 @@
                 <w:szCs w:val="15"/>
                 <w:highlight w:val="darkGray"/>
               </w:rPr>
-              <w:t>uart_transmit(UART_VVCT, 1, TX, 5, RANDOM, “Sending 5 random bytes”);</w:t>
+              <w:t>uart_</w:t>
+            </w:r>
+            <w:proofErr w:type="gramStart"/>
+            <w:r>
+              <w:rPr>
+                <w:rFonts w:ascii="Courier New" w:hAnsi="Courier New" w:cs="Courier New"/>
+                <w:sz w:val="15"/>
+                <w:szCs w:val="15"/>
+                <w:highlight w:val="darkGray"/>
+              </w:rPr>
+              <w:t>transmit</w:t>
+            </w:r>
+            <w:proofErr w:type="spellEnd"/>
+            <w:r>
+              <w:rPr>
+                <w:rFonts w:ascii="Courier New" w:hAnsi="Courier New" w:cs="Courier New"/>
+                <w:sz w:val="15"/>
+                <w:szCs w:val="15"/>
+                <w:highlight w:val="darkGray"/>
+              </w:rPr>
+              <w:t>(</w:t>
+            </w:r>
+            <w:proofErr w:type="spellStart"/>
+            <w:proofErr w:type="gramEnd"/>
+            <w:r>
+              <w:rPr>
+                <w:rFonts w:ascii="Courier New" w:hAnsi="Courier New" w:cs="Courier New"/>
+                <w:sz w:val="15"/>
+                <w:szCs w:val="15"/>
+                <w:highlight w:val="darkGray"/>
+              </w:rPr>
+              <w:t>UART_VVCT</w:t>
+            </w:r>
+            <w:proofErr w:type="spellEnd"/>
+            <w:r>
+              <w:rPr>
+                <w:rFonts w:ascii="Courier New" w:hAnsi="Courier New" w:cs="Courier New"/>
+                <w:sz w:val="15"/>
+                <w:szCs w:val="15"/>
+                <w:highlight w:val="darkGray"/>
+              </w:rPr>
+              <w:t>, 1, TX, 5, RANDOM, “Sending 5 random bytes”);</w:t>
             </w:r>
           </w:p>
         </w:tc>
@@ -9210,6 +11237,7 @@
                 <w:szCs w:val="14"/>
               </w:rPr>
             </w:pPr>
+            <w:proofErr w:type="spellStart"/>
             <w:r>
               <w:rPr>
                 <w:rFonts w:cs="Helvetica"/>
@@ -9227,6 +11255,7 @@
               </w:rPr>
               <w:t>_</w:t>
             </w:r>
+            <w:proofErr w:type="gramStart"/>
             <w:r>
               <w:rPr>
                 <w:rFonts w:cs="Helvetica"/>
@@ -9235,13 +11264,23 @@
               </w:rPr>
               <w:t>receive</w:t>
             </w:r>
+            <w:proofErr w:type="spellEnd"/>
             <w:r>
               <w:rPr>
                 <w:rFonts w:cs="Helvetica"/>
                 <w:b/>
                 <w:szCs w:val="14"/>
               </w:rPr>
-              <w:t>()</w:t>
+              <w:t>(</w:t>
+            </w:r>
+            <w:proofErr w:type="gramEnd"/>
+            <w:r>
+              <w:rPr>
+                <w:rFonts w:cs="Helvetica"/>
+                <w:b/>
+                <w:szCs w:val="14"/>
+              </w:rPr>
+              <w:t>)</w:t>
             </w:r>
           </w:p>
         </w:tc>
@@ -9280,6 +11319,7 @@
                 <w:szCs w:val="15"/>
               </w:rPr>
             </w:pPr>
+            <w:proofErr w:type="spellStart"/>
             <w:r>
               <w:rPr>
                 <w:rFonts w:cs="Helvetica"/>
@@ -9305,8 +11345,9 @@
                 <w:sz w:val="15"/>
                 <w:szCs w:val="15"/>
               </w:rPr>
-              <w:t xml:space="preserve">receive </w:t>
-            </w:r>
+              <w:t>receive</w:t>
+            </w:r>
+            <w:proofErr w:type="spellEnd"/>
             <w:r>
               <w:rPr>
                 <w:rFonts w:cs="Helvetica"/>
@@ -9314,7 +11355,7 @@
                 <w:sz w:val="15"/>
                 <w:szCs w:val="15"/>
               </w:rPr>
-              <w:t>(VVC</w:t>
+              <w:t xml:space="preserve"> </w:t>
             </w:r>
             <w:r>
               <w:rPr>
@@ -9323,8 +11364,28 @@
                 <w:sz w:val="15"/>
                 <w:szCs w:val="15"/>
               </w:rPr>
+              <w:t>(</w:t>
+            </w:r>
+            <w:proofErr w:type="spellStart"/>
+            <w:r>
+              <w:rPr>
+                <w:rFonts w:cs="Helvetica"/>
+                <w:b/>
+                <w:sz w:val="15"/>
+                <w:szCs w:val="15"/>
+              </w:rPr>
+              <w:t>VVC</w:t>
+            </w:r>
+            <w:r>
+              <w:rPr>
+                <w:rFonts w:cs="Helvetica"/>
+                <w:b/>
+                <w:sz w:val="15"/>
+                <w:szCs w:val="15"/>
+              </w:rPr>
               <w:t>T</w:t>
             </w:r>
+            <w:proofErr w:type="spellEnd"/>
             <w:r>
               <w:rPr>
                 <w:rFonts w:cs="Helvetica"/>
@@ -9334,6 +11395,7 @@
               </w:rPr>
               <w:t xml:space="preserve">, </w:t>
             </w:r>
+            <w:proofErr w:type="spellStart"/>
             <w:r>
               <w:rPr>
                 <w:rFonts w:cs="Helvetica"/>
@@ -9350,8 +11412,9 @@
                 <w:sz w:val="15"/>
                 <w:szCs w:val="15"/>
               </w:rPr>
-              <w:t xml:space="preserve">instance_idx, </w:t>
-            </w:r>
+              <w:t>instance_idx</w:t>
+            </w:r>
+            <w:proofErr w:type="spellEnd"/>
             <w:r>
               <w:rPr>
                 <w:rFonts w:cs="Helvetica"/>
@@ -9359,6 +11422,15 @@
                 <w:sz w:val="15"/>
                 <w:szCs w:val="15"/>
               </w:rPr>
+              <w:t xml:space="preserve">, </w:t>
+            </w:r>
+            <w:r>
+              <w:rPr>
+                <w:rFonts w:cs="Helvetica"/>
+                <w:b/>
+                <w:sz w:val="15"/>
+                <w:szCs w:val="15"/>
+              </w:rPr>
               <w:t>channel,</w:t>
             </w:r>
             <w:r>
@@ -9397,26 +11469,70 @@
                 <w:szCs w:val="15"/>
                 <w:highlight w:val="darkGray"/>
               </w:rPr>
-              <w:t>[TO_SB,]</w:t>
-            </w:r>
+              <w:t>[</w:t>
+            </w:r>
+            <w:proofErr w:type="spellStart"/>
             <w:r>
               <w:rPr>
                 <w:rFonts w:cs="Helvetica"/>
                 <w:b/>
                 <w:sz w:val="15"/>
                 <w:szCs w:val="15"/>
-              </w:rPr>
-              <w:t xml:space="preserve"> msg, [</w:t>
-            </w:r>
+                <w:highlight w:val="darkGray"/>
+              </w:rPr>
+              <w:t>TO_SB</w:t>
+            </w:r>
+            <w:proofErr w:type="spellEnd"/>
             <w:r>
               <w:rPr>
                 <w:rFonts w:cs="Helvetica"/>
                 <w:b/>
                 <w:sz w:val="15"/>
                 <w:szCs w:val="15"/>
+                <w:highlight w:val="darkGray"/>
+              </w:rPr>
+              <w:t>,]</w:t>
+            </w:r>
+            <w:r>
+              <w:rPr>
+                <w:rFonts w:cs="Helvetica"/>
+                <w:b/>
+                <w:sz w:val="15"/>
+                <w:szCs w:val="15"/>
+              </w:rPr>
+              <w:t xml:space="preserve"> </w:t>
+            </w:r>
+            <w:proofErr w:type="spellStart"/>
+            <w:r>
+              <w:rPr>
+                <w:rFonts w:cs="Helvetica"/>
+                <w:b/>
+                <w:sz w:val="15"/>
+                <w:szCs w:val="15"/>
+              </w:rPr>
+              <w:t>msg</w:t>
+            </w:r>
+            <w:proofErr w:type="spellEnd"/>
+            <w:r>
+              <w:rPr>
+                <w:rFonts w:cs="Helvetica"/>
+                <w:b/>
+                <w:sz w:val="15"/>
+                <w:szCs w:val="15"/>
+              </w:rPr>
+              <w:t>, [</w:t>
+            </w:r>
+            <w:proofErr w:type="spellStart"/>
+            <w:r>
+              <w:rPr>
+                <w:rFonts w:cs="Helvetica"/>
+                <w:b/>
+                <w:sz w:val="15"/>
+                <w:szCs w:val="15"/>
               </w:rPr>
               <w:t>alert_level</w:t>
             </w:r>
+            <w:proofErr w:type="spellEnd"/>
             <w:r>
               <w:rPr>
                 <w:rFonts w:cs="Helvetica"/>
@@ -9469,6 +11585,7 @@
               </w:rPr>
               <w:t xml:space="preserve">The </w:t>
             </w:r>
+            <w:proofErr w:type="spellStart"/>
             <w:r>
               <w:rPr>
                 <w:rFonts w:cs="Helvetica"/>
@@ -9485,6 +11602,7 @@
               </w:rPr>
               <w:t>_</w:t>
             </w:r>
+            <w:proofErr w:type="gramStart"/>
             <w:r>
               <w:rPr>
                 <w:rFonts w:cs="Helvetica"/>
@@ -9493,13 +11611,41 @@
               </w:rPr>
               <w:t>receive</w:t>
             </w:r>
-            <w:r>
-              <w:rPr>
-                <w:rFonts w:cs="Helvetica"/>
-                <w:sz w:val="15"/>
-                <w:szCs w:val="15"/>
-              </w:rPr>
-              <w:t xml:space="preserve">() VVC procedure adds a </w:t>
+            <w:proofErr w:type="spellEnd"/>
+            <w:r>
+              <w:rPr>
+                <w:rFonts w:cs="Helvetica"/>
+                <w:sz w:val="15"/>
+                <w:szCs w:val="15"/>
+              </w:rPr>
+              <w:t>(</w:t>
+            </w:r>
+            <w:proofErr w:type="gramEnd"/>
+            <w:r>
+              <w:rPr>
+                <w:rFonts w:cs="Helvetica"/>
+                <w:sz w:val="15"/>
+                <w:szCs w:val="15"/>
+              </w:rPr>
+              <w:t xml:space="preserve">) </w:t>
+            </w:r>
+            <w:proofErr w:type="spellStart"/>
+            <w:r>
+              <w:rPr>
+                <w:rFonts w:cs="Helvetica"/>
+                <w:sz w:val="15"/>
+                <w:szCs w:val="15"/>
+              </w:rPr>
+              <w:t>VVC</w:t>
+            </w:r>
+            <w:proofErr w:type="spellEnd"/>
+            <w:r>
+              <w:rPr>
+                <w:rFonts w:cs="Helvetica"/>
+                <w:sz w:val="15"/>
+                <w:szCs w:val="15"/>
+              </w:rPr>
+              <w:t xml:space="preserve"> procedure adds a </w:t>
             </w:r>
             <w:r>
               <w:rPr>
@@ -9531,7 +11677,25 @@
                 <w:sz w:val="15"/>
                 <w:szCs w:val="15"/>
               </w:rPr>
-              <w:t xml:space="preserve"> VVC executor queue, </w:t>
+              <w:t xml:space="preserve"> </w:t>
+            </w:r>
+            <w:proofErr w:type="spellStart"/>
+            <w:r>
+              <w:rPr>
+                <w:rFonts w:cs="Helvetica"/>
+                <w:sz w:val="15"/>
+                <w:szCs w:val="15"/>
+              </w:rPr>
+              <w:t>VVC</w:t>
+            </w:r>
+            <w:proofErr w:type="spellEnd"/>
+            <w:r>
+              <w:rPr>
+                <w:rFonts w:cs="Helvetica"/>
+                <w:sz w:val="15"/>
+                <w:szCs w:val="15"/>
+              </w:rPr>
+              <w:t xml:space="preserve"> executor queue, </w:t>
             </w:r>
             <w:r>
               <w:rPr>
@@ -9579,23 +11743,61 @@
                 <w:sz w:val="15"/>
                 <w:szCs w:val="15"/>
               </w:rPr>
-              <w:t xml:space="preserve"> BFM </w:t>
-            </w:r>
-            <w:r>
-              <w:rPr>
-                <w:rFonts w:cs="Helvetica"/>
-                <w:sz w:val="15"/>
-                <w:szCs w:val="15"/>
-              </w:rPr>
-              <w:t>uart_receive</w:t>
-            </w:r>
-            <w:r>
-              <w:rPr>
-                <w:rFonts w:cs="Helvetica"/>
-                <w:sz w:val="15"/>
-                <w:szCs w:val="15"/>
-              </w:rPr>
-              <w:t xml:space="preserve">() procedure, described in the </w:t>
+              <w:t xml:space="preserve"> </w:t>
+            </w:r>
+            <w:proofErr w:type="spellStart"/>
+            <w:r>
+              <w:rPr>
+                <w:rFonts w:cs="Helvetica"/>
+                <w:sz w:val="15"/>
+                <w:szCs w:val="15"/>
+              </w:rPr>
+              <w:t>BFM</w:t>
+            </w:r>
+            <w:proofErr w:type="spellEnd"/>
+            <w:r>
+              <w:rPr>
+                <w:rFonts w:cs="Helvetica"/>
+                <w:sz w:val="15"/>
+                <w:szCs w:val="15"/>
+              </w:rPr>
+              <w:t xml:space="preserve"> </w:t>
+            </w:r>
+            <w:proofErr w:type="spellStart"/>
+            <w:r>
+              <w:rPr>
+                <w:rFonts w:cs="Helvetica"/>
+                <w:sz w:val="15"/>
+                <w:szCs w:val="15"/>
+              </w:rPr>
+              <w:t>uart_</w:t>
+            </w:r>
+            <w:proofErr w:type="gramStart"/>
+            <w:r>
+              <w:rPr>
+                <w:rFonts w:cs="Helvetica"/>
+                <w:sz w:val="15"/>
+                <w:szCs w:val="15"/>
+              </w:rPr>
+              <w:t>receive</w:t>
+            </w:r>
+            <w:proofErr w:type="spellEnd"/>
+            <w:r>
+              <w:rPr>
+                <w:rFonts w:cs="Helvetica"/>
+                <w:sz w:val="15"/>
+                <w:szCs w:val="15"/>
+              </w:rPr>
+              <w:t>(</w:t>
+            </w:r>
+            <w:proofErr w:type="gramEnd"/>
+            <w:r>
+              <w:rPr>
+                <w:rFonts w:cs="Helvetica"/>
+                <w:sz w:val="15"/>
+                <w:szCs w:val="15"/>
+              </w:rPr>
+              <w:t xml:space="preserve">) procedure, described in the </w:t>
             </w:r>
             <w:r>
               <w:rPr>
@@ -9611,7 +11813,43 @@
                 <w:sz w:val="15"/>
                 <w:szCs w:val="15"/>
               </w:rPr>
-              <w:t xml:space="preserve"> BFM QuickRef.</w:t>
+              <w:t xml:space="preserve"> </w:t>
+            </w:r>
+            <w:proofErr w:type="spellStart"/>
+            <w:r>
+              <w:rPr>
+                <w:rFonts w:cs="Helvetica"/>
+                <w:sz w:val="15"/>
+                <w:szCs w:val="15"/>
+              </w:rPr>
+              <w:t>BFM</w:t>
+            </w:r>
+            <w:proofErr w:type="spellEnd"/>
+            <w:r>
+              <w:rPr>
+                <w:rFonts w:cs="Helvetica"/>
+                <w:sz w:val="15"/>
+                <w:szCs w:val="15"/>
+              </w:rPr>
+              <w:t xml:space="preserve"> </w:t>
+            </w:r>
+            <w:proofErr w:type="spellStart"/>
+            <w:r>
+              <w:rPr>
+                <w:rFonts w:cs="Helvetica"/>
+                <w:sz w:val="15"/>
+                <w:szCs w:val="15"/>
+              </w:rPr>
+              <w:t>QuickRef</w:t>
+            </w:r>
+            <w:proofErr w:type="spellEnd"/>
+            <w:r>
+              <w:rPr>
+                <w:rFonts w:cs="Helvetica"/>
+                <w:sz w:val="15"/>
+                <w:szCs w:val="15"/>
+              </w:rPr>
+              <w:t>.</w:t>
             </w:r>
           </w:p>
           <w:p>
@@ -9664,8 +11902,18 @@
                 <w:sz w:val="15"/>
                 <w:szCs w:val="15"/>
               </w:rPr>
-              <w:t xml:space="preserve"> from DUT</w:t>
-            </w:r>
+              <w:t xml:space="preserve"> from </w:t>
+            </w:r>
+            <w:proofErr w:type="spellStart"/>
+            <w:r>
+              <w:rPr>
+                <w:rFonts w:cs="Helvetica"/>
+                <w:sz w:val="15"/>
+                <w:szCs w:val="15"/>
+              </w:rPr>
+              <w:t>DUT</w:t>
+            </w:r>
+            <w:proofErr w:type="spellEnd"/>
             <w:r>
               <w:rPr>
                 <w:rFonts w:cs="Helvetica"/>
@@ -9720,7 +11968,25 @@
                 <w:sz w:val="15"/>
                 <w:szCs w:val="15"/>
               </w:rPr>
-              <w:t>will be stored in the VVC for a potential future fetch</w:t>
+              <w:t xml:space="preserve">will be stored in the </w:t>
+            </w:r>
+            <w:proofErr w:type="spellStart"/>
+            <w:r>
+              <w:rPr>
+                <w:rFonts w:cs="Helvetica"/>
+                <w:sz w:val="15"/>
+                <w:szCs w:val="15"/>
+              </w:rPr>
+              <w:t>VVC</w:t>
+            </w:r>
+            <w:proofErr w:type="spellEnd"/>
+            <w:r>
+              <w:rPr>
+                <w:rFonts w:cs="Helvetica"/>
+                <w:sz w:val="15"/>
+                <w:szCs w:val="15"/>
+              </w:rPr>
+              <w:t xml:space="preserve"> for a potential future fetch</w:t>
             </w:r>
             <w:r>
               <w:rPr>
@@ -9730,6 +11996,7 @@
               </w:rPr>
               <w:t xml:space="preserve"> (see example with </w:t>
             </w:r>
+            <w:proofErr w:type="spellStart"/>
             <w:r>
               <w:rPr>
                 <w:rFonts w:cs="Helvetica"/>
@@ -9739,6 +12006,7 @@
               </w:rPr>
               <w:t>fetch_result</w:t>
             </w:r>
+            <w:proofErr w:type="spellEnd"/>
             <w:r>
               <w:rPr>
                 <w:rFonts w:cs="Helvetica"/>
@@ -9761,7 +12029,43 @@
                 <w:sz w:val="15"/>
                 <w:szCs w:val="15"/>
               </w:rPr>
-              <w:t>The uart_receive() procedure can only be called using the UART RX channel, i.e. setting ‘channel’ to ‘RX’.</w:t>
+              <w:t xml:space="preserve">The </w:t>
+            </w:r>
+            <w:proofErr w:type="spellStart"/>
+            <w:r>
+              <w:rPr>
+                <w:rFonts w:cs="Helvetica"/>
+                <w:sz w:val="15"/>
+                <w:szCs w:val="15"/>
+              </w:rPr>
+              <w:t>uart_</w:t>
+            </w:r>
+            <w:proofErr w:type="gramStart"/>
+            <w:r>
+              <w:rPr>
+                <w:rFonts w:cs="Helvetica"/>
+                <w:sz w:val="15"/>
+                <w:szCs w:val="15"/>
+              </w:rPr>
+              <w:t>receive</w:t>
+            </w:r>
+            <w:proofErr w:type="spellEnd"/>
+            <w:r>
+              <w:rPr>
+                <w:rFonts w:cs="Helvetica"/>
+                <w:sz w:val="15"/>
+                <w:szCs w:val="15"/>
+              </w:rPr>
+              <w:t>(</w:t>
+            </w:r>
+            <w:proofErr w:type="gramEnd"/>
+            <w:r>
+              <w:rPr>
+                <w:rFonts w:cs="Helvetica"/>
+                <w:sz w:val="15"/>
+                <w:szCs w:val="15"/>
+              </w:rPr>
+              <w:t>) procedure can only be called using the UART RX channel, i.e. setting ‘channel’ to ‘RX’.</w:t>
             </w:r>
           </w:p>
           <w:p>
@@ -9796,7 +12100,47 @@
                 <w:szCs w:val="15"/>
                 <w:highlight w:val="darkGray"/>
               </w:rPr>
-              <w:t>If the option TO_SB is applied the received data will be sent to the UART_VVC dedicated scoreboard where it will be checked against the expected value (provided by the testbench)</w:t>
+              <w:t xml:space="preserve">If the option </w:t>
+            </w:r>
+            <w:proofErr w:type="spellStart"/>
+            <w:r>
+              <w:rPr>
+                <w:rFonts w:cs="Helvetica"/>
+                <w:sz w:val="15"/>
+                <w:szCs w:val="15"/>
+                <w:highlight w:val="darkGray"/>
+              </w:rPr>
+              <w:t>TO_SB</w:t>
+            </w:r>
+            <w:proofErr w:type="spellEnd"/>
+            <w:r>
+              <w:rPr>
+                <w:rFonts w:cs="Helvetica"/>
+                <w:sz w:val="15"/>
+                <w:szCs w:val="15"/>
+                <w:highlight w:val="darkGray"/>
+              </w:rPr>
+              <w:t xml:space="preserve"> is applied the received data will be sent to the </w:t>
+            </w:r>
+            <w:proofErr w:type="spellStart"/>
+            <w:r>
+              <w:rPr>
+                <w:rFonts w:cs="Helvetica"/>
+                <w:sz w:val="15"/>
+                <w:szCs w:val="15"/>
+                <w:highlight w:val="darkGray"/>
+              </w:rPr>
+              <w:t>UART_VVC</w:t>
+            </w:r>
+            <w:proofErr w:type="spellEnd"/>
+            <w:r>
+              <w:rPr>
+                <w:rFonts w:cs="Helvetica"/>
+                <w:sz w:val="15"/>
+                <w:szCs w:val="15"/>
+                <w:highlight w:val="darkGray"/>
+              </w:rPr>
+              <w:t xml:space="preserve"> dedicated scoreboard where it will be checked against the expected value (provided by the testbench)</w:t>
             </w:r>
             <w:r>
               <w:rPr>
@@ -9840,7 +12184,67 @@
                 <w:szCs w:val="15"/>
                 <w:highlight w:val="darkGray"/>
               </w:rPr>
-              <w:t>If the Coverage option is applied the basic BFM uart_uart_receive() is executed continuously</w:t>
+              <w:t xml:space="preserve">If the Coverage option is applied the basic </w:t>
+            </w:r>
+            <w:proofErr w:type="spellStart"/>
+            <w:r>
+              <w:rPr>
+                <w:rFonts w:cs="Helvetica"/>
+                <w:sz w:val="15"/>
+                <w:szCs w:val="15"/>
+                <w:highlight w:val="darkGray"/>
+              </w:rPr>
+              <w:t>BFM</w:t>
+            </w:r>
+            <w:proofErr w:type="spellEnd"/>
+            <w:r>
+              <w:rPr>
+                <w:rFonts w:cs="Helvetica"/>
+                <w:sz w:val="15"/>
+                <w:szCs w:val="15"/>
+                <w:highlight w:val="darkGray"/>
+              </w:rPr>
+              <w:t xml:space="preserve"> </w:t>
+            </w:r>
+            <w:proofErr w:type="spellStart"/>
+            <w:r>
+              <w:rPr>
+                <w:rFonts w:cs="Helvetica"/>
+                <w:sz w:val="15"/>
+                <w:szCs w:val="15"/>
+                <w:highlight w:val="darkGray"/>
+              </w:rPr>
+              <w:t>uart_uart_</w:t>
+            </w:r>
+            <w:proofErr w:type="gramStart"/>
+            <w:r>
+              <w:rPr>
+                <w:rFonts w:cs="Helvetica"/>
+                <w:sz w:val="15"/>
+                <w:szCs w:val="15"/>
+                <w:highlight w:val="darkGray"/>
+              </w:rPr>
+              <w:t>receive</w:t>
+            </w:r>
+            <w:proofErr w:type="spellEnd"/>
+            <w:r>
+              <w:rPr>
+                <w:rFonts w:cs="Helvetica"/>
+                <w:sz w:val="15"/>
+                <w:szCs w:val="15"/>
+                <w:highlight w:val="darkGray"/>
+              </w:rPr>
+              <w:t>(</w:t>
+            </w:r>
+            <w:proofErr w:type="gramEnd"/>
+            <w:r>
+              <w:rPr>
+                <w:rFonts w:cs="Helvetica"/>
+                <w:sz w:val="15"/>
+                <w:szCs w:val="15"/>
+                <w:highlight w:val="darkGray"/>
+              </w:rPr>
+              <w:t>) is executed continuously</w:t>
             </w:r>
             <w:r>
               <w:rPr>
@@ -9888,6 +12292,7 @@
               </w:rPr>
               <w:t xml:space="preserve">profiles are: </w:t>
             </w:r>
+            <w:proofErr w:type="spellStart"/>
             <w:r>
               <w:rPr>
                 <w:rFonts w:cs="Helvetica"/>
@@ -9897,6 +12302,7 @@
               </w:rPr>
               <w:t>COVERAGE_FULL</w:t>
             </w:r>
+            <w:proofErr w:type="spellEnd"/>
             <w:r>
               <w:rPr>
                 <w:rFonts w:cs="Helvetica"/>
@@ -9978,22 +12384,60 @@
               </w:rPr>
               <w:t xml:space="preserve">    </w:t>
             </w:r>
+            <w:proofErr w:type="spellStart"/>
             <w:r>
               <w:rPr>
                 <w:rFonts w:ascii="Courier New" w:hAnsi="Courier New" w:cs="Courier New"/>
                 <w:sz w:val="15"/>
                 <w:szCs w:val="15"/>
               </w:rPr>
-              <w:t>uart_receive (UART_VVCT, 1, RX, “Receiving from Peripheral 1”, ERROR</w:t>
-            </w:r>
+              <w:t>uart_receive</w:t>
+            </w:r>
+            <w:proofErr w:type="spellEnd"/>
             <w:r>
               <w:rPr>
                 <w:rFonts w:ascii="Courier New" w:hAnsi="Courier New" w:cs="Courier New"/>
                 <w:sz w:val="15"/>
                 <w:szCs w:val="15"/>
               </w:rPr>
-              <w:t>, C_SCOPE</w:t>
-            </w:r>
+              <w:t xml:space="preserve"> (</w:t>
+            </w:r>
+            <w:proofErr w:type="spellStart"/>
+            <w:r>
+              <w:rPr>
+                <w:rFonts w:ascii="Courier New" w:hAnsi="Courier New" w:cs="Courier New"/>
+                <w:sz w:val="15"/>
+                <w:szCs w:val="15"/>
+              </w:rPr>
+              <w:t>UART_VVCT</w:t>
+            </w:r>
+            <w:proofErr w:type="spellEnd"/>
+            <w:r>
+              <w:rPr>
+                <w:rFonts w:ascii="Courier New" w:hAnsi="Courier New" w:cs="Courier New"/>
+                <w:sz w:val="15"/>
+                <w:szCs w:val="15"/>
+              </w:rPr>
+              <w:t>, 1, RX, “Receiving from Peripheral 1”, ERROR</w:t>
+            </w:r>
+            <w:r>
+              <w:rPr>
+                <w:rFonts w:ascii="Courier New" w:hAnsi="Courier New" w:cs="Courier New"/>
+                <w:sz w:val="15"/>
+                <w:szCs w:val="15"/>
+              </w:rPr>
+              <w:t xml:space="preserve">, </w:t>
+            </w:r>
+            <w:proofErr w:type="spellStart"/>
+            <w:r>
+              <w:rPr>
+                <w:rFonts w:ascii="Courier New" w:hAnsi="Courier New" w:cs="Courier New"/>
+                <w:sz w:val="15"/>
+                <w:szCs w:val="15"/>
+              </w:rPr>
+              <w:t>C_SCOPE</w:t>
+            </w:r>
+            <w:proofErr w:type="spellEnd"/>
             <w:r>
               <w:rPr>
                 <w:rFonts w:ascii="Courier New" w:hAnsi="Courier New" w:cs="Courier New"/>
@@ -10023,6 +12467,7 @@
               </w:rPr>
               <w:t xml:space="preserve">    </w:t>
             </w:r>
+            <w:proofErr w:type="spellStart"/>
             <w:r>
               <w:rPr>
                 <w:rFonts w:ascii="Courier New" w:hAnsi="Courier New" w:cs="Courier New"/>
@@ -10030,7 +12475,77 @@
                 <w:szCs w:val="15"/>
                 <w:highlight w:val="darkGray"/>
               </w:rPr>
-              <w:t>uart_receive (UART_VVCT, 1, RX, TO_SB, “Receiving data and passing on to Scoreboard”, ERROR, C_SCOPE);</w:t>
+              <w:t>uart_receive</w:t>
+            </w:r>
+            <w:proofErr w:type="spellEnd"/>
+            <w:r>
+              <w:rPr>
+                <w:rFonts w:ascii="Courier New" w:hAnsi="Courier New" w:cs="Courier New"/>
+                <w:sz w:val="15"/>
+                <w:szCs w:val="15"/>
+                <w:highlight w:val="darkGray"/>
+              </w:rPr>
+              <w:t xml:space="preserve"> (</w:t>
+            </w:r>
+            <w:proofErr w:type="spellStart"/>
+            <w:r>
+              <w:rPr>
+                <w:rFonts w:ascii="Courier New" w:hAnsi="Courier New" w:cs="Courier New"/>
+                <w:sz w:val="15"/>
+                <w:szCs w:val="15"/>
+                <w:highlight w:val="darkGray"/>
+              </w:rPr>
+              <w:t>UART_VVCT</w:t>
+            </w:r>
+            <w:proofErr w:type="spellEnd"/>
+            <w:r>
+              <w:rPr>
+                <w:rFonts w:ascii="Courier New" w:hAnsi="Courier New" w:cs="Courier New"/>
+                <w:sz w:val="15"/>
+                <w:szCs w:val="15"/>
+                <w:highlight w:val="darkGray"/>
+              </w:rPr>
+              <w:t xml:space="preserve">, 1, RX, </w:t>
+            </w:r>
+            <w:proofErr w:type="spellStart"/>
+            <w:r>
+              <w:rPr>
+                <w:rFonts w:ascii="Courier New" w:hAnsi="Courier New" w:cs="Courier New"/>
+                <w:sz w:val="15"/>
+                <w:szCs w:val="15"/>
+                <w:highlight w:val="darkGray"/>
+              </w:rPr>
+              <w:t>TO_SB</w:t>
+            </w:r>
+            <w:proofErr w:type="spellEnd"/>
+            <w:r>
+              <w:rPr>
+                <w:rFonts w:ascii="Courier New" w:hAnsi="Courier New" w:cs="Courier New"/>
+                <w:sz w:val="15"/>
+                <w:szCs w:val="15"/>
+                <w:highlight w:val="darkGray"/>
+              </w:rPr>
+              <w:t xml:space="preserve">, “Receiving data and passing on to Scoreboard”, ERROR, </w:t>
+            </w:r>
+            <w:proofErr w:type="spellStart"/>
+            <w:r>
+              <w:rPr>
+                <w:rFonts w:ascii="Courier New" w:hAnsi="Courier New" w:cs="Courier New"/>
+                <w:sz w:val="15"/>
+                <w:szCs w:val="15"/>
+                <w:highlight w:val="darkGray"/>
+              </w:rPr>
+              <w:t>C_SCOPE</w:t>
+            </w:r>
+            <w:proofErr w:type="spellEnd"/>
+            <w:r>
+              <w:rPr>
+                <w:rFonts w:ascii="Courier New" w:hAnsi="Courier New" w:cs="Courier New"/>
+                <w:sz w:val="15"/>
+                <w:szCs w:val="15"/>
+                <w:highlight w:val="darkGray"/>
+              </w:rPr>
+              <w:t>);</w:t>
             </w:r>
             <w:r>
               <w:rPr>
@@ -10061,6 +12576,7 @@
               </w:rPr>
               <w:t xml:space="preserve">    </w:t>
             </w:r>
+            <w:proofErr w:type="spellStart"/>
             <w:r>
               <w:rPr>
                 <w:rFonts w:ascii="Courier New" w:hAnsi="Courier New" w:cs="Courier New"/>
@@ -10068,7 +12584,77 @@
                 <w:szCs w:val="15"/>
                 <w:highlight w:val="darkGray"/>
               </w:rPr>
-              <w:t>uart_receive (UART_VVCT, 1, RX, COVERAGE_FULL, “Receiving data until coverage reached”, ERROR, C_SCOPE);</w:t>
+              <w:t>uart_receive</w:t>
+            </w:r>
+            <w:proofErr w:type="spellEnd"/>
+            <w:r>
+              <w:rPr>
+                <w:rFonts w:ascii="Courier New" w:hAnsi="Courier New" w:cs="Courier New"/>
+                <w:sz w:val="15"/>
+                <w:szCs w:val="15"/>
+                <w:highlight w:val="darkGray"/>
+              </w:rPr>
+              <w:t xml:space="preserve"> (</w:t>
+            </w:r>
+            <w:proofErr w:type="spellStart"/>
+            <w:r>
+              <w:rPr>
+                <w:rFonts w:ascii="Courier New" w:hAnsi="Courier New" w:cs="Courier New"/>
+                <w:sz w:val="15"/>
+                <w:szCs w:val="15"/>
+                <w:highlight w:val="darkGray"/>
+              </w:rPr>
+              <w:t>UART_VVCT</w:t>
+            </w:r>
+            <w:proofErr w:type="spellEnd"/>
+            <w:r>
+              <w:rPr>
+                <w:rFonts w:ascii="Courier New" w:hAnsi="Courier New" w:cs="Courier New"/>
+                <w:sz w:val="15"/>
+                <w:szCs w:val="15"/>
+                <w:highlight w:val="darkGray"/>
+              </w:rPr>
+              <w:t xml:space="preserve">, 1, RX, </w:t>
+            </w:r>
+            <w:proofErr w:type="spellStart"/>
+            <w:r>
+              <w:rPr>
+                <w:rFonts w:ascii="Courier New" w:hAnsi="Courier New" w:cs="Courier New"/>
+                <w:sz w:val="15"/>
+                <w:szCs w:val="15"/>
+                <w:highlight w:val="darkGray"/>
+              </w:rPr>
+              <w:t>COVERAGE_FULL</w:t>
+            </w:r>
+            <w:proofErr w:type="spellEnd"/>
+            <w:r>
+              <w:rPr>
+                <w:rFonts w:ascii="Courier New" w:hAnsi="Courier New" w:cs="Courier New"/>
+                <w:sz w:val="15"/>
+                <w:szCs w:val="15"/>
+                <w:highlight w:val="darkGray"/>
+              </w:rPr>
+              <w:t xml:space="preserve">, “Receiving data until coverage reached”, ERROR, </w:t>
+            </w:r>
+            <w:proofErr w:type="spellStart"/>
+            <w:r>
+              <w:rPr>
+                <w:rFonts w:ascii="Courier New" w:hAnsi="Courier New" w:cs="Courier New"/>
+                <w:sz w:val="15"/>
+                <w:szCs w:val="15"/>
+                <w:highlight w:val="darkGray"/>
+              </w:rPr>
+              <w:t>C_SCOPE</w:t>
+            </w:r>
+            <w:proofErr w:type="spellEnd"/>
+            <w:r>
+              <w:rPr>
+                <w:rFonts w:ascii="Courier New" w:hAnsi="Courier New" w:cs="Courier New"/>
+                <w:sz w:val="15"/>
+                <w:szCs w:val="15"/>
+                <w:highlight w:val="darkGray"/>
+              </w:rPr>
+              <w:t>);</w:t>
             </w:r>
             <w:r>
               <w:rPr>
@@ -10099,6 +12685,7 @@
               </w:rPr>
               <w:t xml:space="preserve">    </w:t>
             </w:r>
+            <w:proofErr w:type="spellStart"/>
             <w:r>
               <w:rPr>
                 <w:rFonts w:ascii="Courier New" w:hAnsi="Courier New" w:cs="Courier New"/>
@@ -10106,8 +12693,9 @@
                 <w:szCs w:val="15"/>
                 <w:highlight w:val="darkGray"/>
               </w:rPr>
-              <w:t xml:space="preserve">uart_receive (UART_VVCT, 1, RX, COVERAGE_FULL, TO_SB, “Receiving data until coverage reached. Passing on to </w:t>
-            </w:r>
+              <w:t>uart_receive</w:t>
+            </w:r>
+            <w:proofErr w:type="spellEnd"/>
             <w:r>
               <w:rPr>
                 <w:rFonts w:ascii="Courier New" w:hAnsi="Courier New" w:cs="Courier New"/>
@@ -10115,6 +12703,75 @@
                 <w:szCs w:val="15"/>
                 <w:highlight w:val="darkGray"/>
               </w:rPr>
+              <w:t xml:space="preserve"> (</w:t>
+            </w:r>
+            <w:proofErr w:type="spellStart"/>
+            <w:r>
+              <w:rPr>
+                <w:rFonts w:ascii="Courier New" w:hAnsi="Courier New" w:cs="Courier New"/>
+                <w:sz w:val="15"/>
+                <w:szCs w:val="15"/>
+                <w:highlight w:val="darkGray"/>
+              </w:rPr>
+              <w:t>UART_VVCT</w:t>
+            </w:r>
+            <w:proofErr w:type="spellEnd"/>
+            <w:r>
+              <w:rPr>
+                <w:rFonts w:ascii="Courier New" w:hAnsi="Courier New" w:cs="Courier New"/>
+                <w:sz w:val="15"/>
+                <w:szCs w:val="15"/>
+                <w:highlight w:val="darkGray"/>
+              </w:rPr>
+              <w:t xml:space="preserve">, 1, RX, </w:t>
+            </w:r>
+            <w:proofErr w:type="spellStart"/>
+            <w:r>
+              <w:rPr>
+                <w:rFonts w:ascii="Courier New" w:hAnsi="Courier New" w:cs="Courier New"/>
+                <w:sz w:val="15"/>
+                <w:szCs w:val="15"/>
+                <w:highlight w:val="darkGray"/>
+              </w:rPr>
+              <w:t>COVERAGE_FULL</w:t>
+            </w:r>
+            <w:proofErr w:type="spellEnd"/>
+            <w:r>
+              <w:rPr>
+                <w:rFonts w:ascii="Courier New" w:hAnsi="Courier New" w:cs="Courier New"/>
+                <w:sz w:val="15"/>
+                <w:szCs w:val="15"/>
+                <w:highlight w:val="darkGray"/>
+              </w:rPr>
+              <w:t xml:space="preserve">, </w:t>
+            </w:r>
+            <w:proofErr w:type="spellStart"/>
+            <w:r>
+              <w:rPr>
+                <w:rFonts w:ascii="Courier New" w:hAnsi="Courier New" w:cs="Courier New"/>
+                <w:sz w:val="15"/>
+                <w:szCs w:val="15"/>
+                <w:highlight w:val="darkGray"/>
+              </w:rPr>
+              <w:t>TO_SB</w:t>
+            </w:r>
+            <w:proofErr w:type="spellEnd"/>
+            <w:r>
+              <w:rPr>
+                <w:rFonts w:ascii="Courier New" w:hAnsi="Courier New" w:cs="Courier New"/>
+                <w:sz w:val="15"/>
+                <w:szCs w:val="15"/>
+                <w:highlight w:val="darkGray"/>
+              </w:rPr>
+              <w:t xml:space="preserve">, “Receiving data until coverage reached. Passing on to </w:t>
+            </w:r>
+            <w:r>
+              <w:rPr>
+                <w:rFonts w:ascii="Courier New" w:hAnsi="Courier New" w:cs="Courier New"/>
+                <w:sz w:val="15"/>
+                <w:szCs w:val="15"/>
+                <w:highlight w:val="darkGray"/>
+              </w:rPr>
               <w:t>SB”,</w:t>
             </w:r>
             <w:r>
@@ -10144,6 +12801,7 @@
               </w:rPr>
               <w:t xml:space="preserve"> </w:t>
             </w:r>
+            <w:proofErr w:type="spellStart"/>
             <w:r>
               <w:rPr>
                 <w:rFonts w:ascii="Courier New" w:hAnsi="Courier New" w:cs="Courier New"/>
@@ -10151,7 +12809,17 @@
                 <w:szCs w:val="15"/>
                 <w:highlight w:val="darkGray"/>
               </w:rPr>
-              <w:t>C_SCOPE);</w:t>
+              <w:t>C_SCOPE</w:t>
+            </w:r>
+            <w:proofErr w:type="spellEnd"/>
+            <w:r>
+              <w:rPr>
+                <w:rFonts w:ascii="Courier New" w:hAnsi="Courier New" w:cs="Courier New"/>
+                <w:sz w:val="15"/>
+                <w:szCs w:val="15"/>
+                <w:highlight w:val="darkGray"/>
+              </w:rPr>
+              <w:t>);</w:t>
             </w:r>
             <w:r>
               <w:rPr>
@@ -10194,7 +12862,47 @@
                 <w:sz w:val="15"/>
                 <w:szCs w:val="15"/>
               </w:rPr>
-              <w:t>Example with fetch_result() call</w:t>
+              <w:t xml:space="preserve">Example with </w:t>
+            </w:r>
+            <w:proofErr w:type="spellStart"/>
+            <w:r>
+              <w:rPr>
+                <w:rFonts w:cs="Helvetica"/>
+                <w:b/>
+                <w:sz w:val="15"/>
+                <w:szCs w:val="15"/>
+              </w:rPr>
+              <w:t>fetch_</w:t>
+            </w:r>
+            <w:proofErr w:type="gramStart"/>
+            <w:r>
+              <w:rPr>
+                <w:rFonts w:cs="Helvetica"/>
+                <w:b/>
+                <w:sz w:val="15"/>
+                <w:szCs w:val="15"/>
+              </w:rPr>
+              <w:t>result</w:t>
+            </w:r>
+            <w:proofErr w:type="spellEnd"/>
+            <w:r>
+              <w:rPr>
+                <w:rFonts w:cs="Helvetica"/>
+                <w:b/>
+                <w:sz w:val="15"/>
+                <w:szCs w:val="15"/>
+              </w:rPr>
+              <w:t>(</w:t>
+            </w:r>
+            <w:proofErr w:type="gramEnd"/>
+            <w:r>
+              <w:rPr>
+                <w:rFonts w:cs="Helvetica"/>
+                <w:b/>
+                <w:sz w:val="15"/>
+                <w:szCs w:val="15"/>
+              </w:rPr>
+              <w:t>) call</w:t>
             </w:r>
             <w:r>
               <w:rPr>
@@ -10204,6 +12912,7 @@
               </w:rPr>
               <w:t xml:space="preserve">: Result is placed in </w:t>
             </w:r>
+            <w:proofErr w:type="spellStart"/>
             <w:r>
               <w:rPr>
                 <w:rFonts w:ascii="Courier New" w:hAnsi="Courier New" w:cs="Courier New"/>
@@ -10213,6 +12922,7 @@
               </w:rPr>
               <w:t>v_data</w:t>
             </w:r>
+            <w:proofErr w:type="spellEnd"/>
           </w:p>
           <w:p>
             <w:pPr>
@@ -10232,23 +12942,59 @@
                 <w:sz w:val="15"/>
                 <w:szCs w:val="15"/>
               </w:rPr>
-              <w:t xml:space="preserve">    variable v_cmd_idx </w:t>
-            </w:r>
+              <w:t xml:space="preserve">    variable </w:t>
+            </w:r>
+            <w:proofErr w:type="spellStart"/>
             <w:r>
               <w:rPr>
                 <w:rFonts w:ascii="Courier New" w:hAnsi="Courier New" w:cs="Courier New"/>
                 <w:sz w:val="15"/>
                 <w:szCs w:val="15"/>
               </w:rPr>
-              <w:t xml:space="preserve">        </w:t>
-            </w:r>
+              <w:t>v_cmd_idx</w:t>
+            </w:r>
+            <w:proofErr w:type="spellEnd"/>
             <w:r>
               <w:rPr>
                 <w:rFonts w:ascii="Courier New" w:hAnsi="Courier New" w:cs="Courier New"/>
                 <w:sz w:val="15"/>
                 <w:szCs w:val="15"/>
               </w:rPr>
-              <w:t xml:space="preserve">: natural; </w:t>
+              <w:t xml:space="preserve"> </w:t>
+            </w:r>
+            <w:r>
+              <w:rPr>
+                <w:rFonts w:ascii="Courier New" w:hAnsi="Courier New" w:cs="Courier New"/>
+                <w:sz w:val="15"/>
+                <w:szCs w:val="15"/>
+              </w:rPr>
+              <w:t xml:space="preserve">      </w:t>
+            </w:r>
+            <w:proofErr w:type="gramStart"/>
+            <w:r>
+              <w:rPr>
+                <w:rFonts w:ascii="Courier New" w:hAnsi="Courier New" w:cs="Courier New"/>
+                <w:sz w:val="15"/>
+                <w:szCs w:val="15"/>
+              </w:rPr>
+              <w:t xml:space="preserve">  </w:t>
+            </w:r>
+            <w:r>
+              <w:rPr>
+                <w:rFonts w:ascii="Courier New" w:hAnsi="Courier New" w:cs="Courier New"/>
+                <w:sz w:val="15"/>
+                <w:szCs w:val="15"/>
+              </w:rPr>
+              <w:t>:</w:t>
+            </w:r>
+            <w:proofErr w:type="gramEnd"/>
+            <w:r>
+              <w:rPr>
+                <w:rFonts w:ascii="Courier New" w:hAnsi="Courier New" w:cs="Courier New"/>
+                <w:sz w:val="15"/>
+                <w:szCs w:val="15"/>
+              </w:rPr>
+              <w:t xml:space="preserve"> natural; </w:t>
             </w:r>
             <w:r>
               <w:rPr>
@@ -10312,23 +13058,25 @@
                 <w:sz w:val="15"/>
                 <w:szCs w:val="15"/>
               </w:rPr>
-              <w:t xml:space="preserve">    variable v_data    </w:t>
-            </w:r>
+              <w:t xml:space="preserve">    variable </w:t>
+            </w:r>
+            <w:proofErr w:type="spellStart"/>
             <w:r>
               <w:rPr>
                 <w:rFonts w:ascii="Courier New" w:hAnsi="Courier New" w:cs="Courier New"/>
                 <w:sz w:val="15"/>
                 <w:szCs w:val="15"/>
               </w:rPr>
-              <w:t xml:space="preserve">        </w:t>
-            </w:r>
+              <w:t>v_data</w:t>
+            </w:r>
+            <w:proofErr w:type="spellEnd"/>
             <w:r>
               <w:rPr>
                 <w:rFonts w:ascii="Courier New" w:hAnsi="Courier New" w:cs="Courier New"/>
                 <w:sz w:val="15"/>
                 <w:szCs w:val="15"/>
               </w:rPr>
-              <w:t xml:space="preserve">: </w:t>
+              <w:t xml:space="preserve">    </w:t>
             </w:r>
             <w:r>
               <w:rPr>
@@ -10336,6 +13084,41 @@
                 <w:sz w:val="15"/>
                 <w:szCs w:val="15"/>
               </w:rPr>
+              <w:t xml:space="preserve">      </w:t>
+            </w:r>
+            <w:proofErr w:type="gramStart"/>
+            <w:r>
+              <w:rPr>
+                <w:rFonts w:ascii="Courier New" w:hAnsi="Courier New" w:cs="Courier New"/>
+                <w:sz w:val="15"/>
+                <w:szCs w:val="15"/>
+              </w:rPr>
+              <w:t xml:space="preserve">  </w:t>
+            </w:r>
+            <w:r>
+              <w:rPr>
+                <w:rFonts w:ascii="Courier New" w:hAnsi="Courier New" w:cs="Courier New"/>
+                <w:sz w:val="15"/>
+                <w:szCs w:val="15"/>
+              </w:rPr>
+              <w:t>:</w:t>
+            </w:r>
+            <w:proofErr w:type="gramEnd"/>
+            <w:r>
+              <w:rPr>
+                <w:rFonts w:ascii="Courier New" w:hAnsi="Courier New" w:cs="Courier New"/>
+                <w:sz w:val="15"/>
+                <w:szCs w:val="15"/>
+              </w:rPr>
+              <w:t xml:space="preserve"> </w:t>
+            </w:r>
+            <w:proofErr w:type="spellStart"/>
+            <w:r>
+              <w:rPr>
+                <w:rFonts w:ascii="Courier New" w:hAnsi="Courier New" w:cs="Courier New"/>
+                <w:sz w:val="15"/>
+                <w:szCs w:val="15"/>
+              </w:rPr>
               <w:t>bitvis_vip_uart</w:t>
             </w:r>
             <w:r>
@@ -10352,7 +13135,16 @@
                 <w:sz w:val="15"/>
                 <w:szCs w:val="15"/>
               </w:rPr>
-              <w:t>t_vvc_result;</w:t>
+              <w:t>t_vvc_result</w:t>
+            </w:r>
+            <w:proofErr w:type="spellEnd"/>
+            <w:r>
+              <w:rPr>
+                <w:rFonts w:ascii="Courier New" w:hAnsi="Courier New" w:cs="Courier New"/>
+                <w:sz w:val="15"/>
+                <w:szCs w:val="15"/>
+              </w:rPr>
+              <w:t>;</w:t>
             </w:r>
             <w:r>
               <w:rPr>
@@ -10413,22 +13205,35 @@
               </w:rPr>
               <w:t xml:space="preserve">    </w:t>
             </w:r>
+            <w:proofErr w:type="spellStart"/>
             <w:r>
               <w:rPr>
                 <w:rFonts w:ascii="Courier New" w:hAnsi="Courier New" w:cs="Courier New"/>
                 <w:sz w:val="15"/>
                 <w:szCs w:val="15"/>
               </w:rPr>
-              <w:t>uart_receive</w:t>
-            </w:r>
+              <w:t>uart_</w:t>
+            </w:r>
+            <w:proofErr w:type="gramStart"/>
             <w:r>
               <w:rPr>
                 <w:rFonts w:ascii="Courier New" w:hAnsi="Courier New" w:cs="Courier New"/>
                 <w:sz w:val="15"/>
                 <w:szCs w:val="15"/>
               </w:rPr>
+              <w:t>receive</w:t>
+            </w:r>
+            <w:proofErr w:type="spellEnd"/>
+            <w:r>
+              <w:rPr>
+                <w:rFonts w:ascii="Courier New" w:hAnsi="Courier New" w:cs="Courier New"/>
+                <w:sz w:val="15"/>
+                <w:szCs w:val="15"/>
+              </w:rPr>
               <w:t>(</w:t>
             </w:r>
+            <w:proofErr w:type="spellStart"/>
+            <w:proofErr w:type="gramEnd"/>
             <w:r>
               <w:rPr>
                 <w:rFonts w:ascii="Courier New" w:hAnsi="Courier New" w:cs="Courier New"/>
@@ -10443,7 +13248,16 @@
                 <w:sz w:val="15"/>
                 <w:szCs w:val="15"/>
               </w:rPr>
-              <w:t xml:space="preserve">VVCT, 1, </w:t>
+              <w:t>VVCT</w:t>
+            </w:r>
+            <w:proofErr w:type="spellEnd"/>
+            <w:r>
+              <w:rPr>
+                <w:rFonts w:ascii="Courier New" w:hAnsi="Courier New" w:cs="Courier New"/>
+                <w:sz w:val="15"/>
+                <w:szCs w:val="15"/>
+              </w:rPr>
+              <w:t xml:space="preserve">, 1, </w:t>
             </w:r>
             <w:r>
               <w:rPr>
@@ -10481,14 +13295,51 @@
                 <w:sz w:val="15"/>
                 <w:szCs w:val="15"/>
               </w:rPr>
-              <w:t xml:space="preserve">    v_cmd_idx := </w:t>
-            </w:r>
+              <w:t xml:space="preserve">    </w:t>
+            </w:r>
+            <w:proofErr w:type="spellStart"/>
             <w:r>
               <w:rPr>
                 <w:rFonts w:ascii="Courier New" w:hAnsi="Courier New" w:cs="Courier New"/>
                 <w:sz w:val="15"/>
                 <w:szCs w:val="15"/>
               </w:rPr>
+              <w:t>v_cmd_</w:t>
+            </w:r>
+            <w:proofErr w:type="gramStart"/>
+            <w:r>
+              <w:rPr>
+                <w:rFonts w:ascii="Courier New" w:hAnsi="Courier New" w:cs="Courier New"/>
+                <w:sz w:val="15"/>
+                <w:szCs w:val="15"/>
+              </w:rPr>
+              <w:t>idx</w:t>
+            </w:r>
+            <w:proofErr w:type="spellEnd"/>
+            <w:r>
+              <w:rPr>
+                <w:rFonts w:ascii="Courier New" w:hAnsi="Courier New" w:cs="Courier New"/>
+                <w:sz w:val="15"/>
+                <w:szCs w:val="15"/>
+              </w:rPr>
+              <w:t xml:space="preserve"> :</w:t>
+            </w:r>
+            <w:proofErr w:type="gramEnd"/>
+            <w:r>
+              <w:rPr>
+                <w:rFonts w:ascii="Courier New" w:hAnsi="Courier New" w:cs="Courier New"/>
+                <w:sz w:val="15"/>
+                <w:szCs w:val="15"/>
+              </w:rPr>
+              <w:t xml:space="preserve">= </w:t>
+            </w:r>
+            <w:proofErr w:type="spellStart"/>
+            <w:r>
+              <w:rPr>
+                <w:rFonts w:ascii="Courier New" w:hAnsi="Courier New" w:cs="Courier New"/>
+                <w:sz w:val="15"/>
+                <w:szCs w:val="15"/>
+              </w:rPr>
               <w:t>get_last_received</w:t>
             </w:r>
             <w:r>
@@ -10499,13 +13350,32 @@
               </w:rPr>
               <w:t>_cmd_idx</w:t>
             </w:r>
+            <w:proofErr w:type="spellEnd"/>
             <w:r>
               <w:rPr>
                 <w:rFonts w:ascii="Courier New" w:hAnsi="Courier New" w:cs="Courier New"/>
                 <w:sz w:val="15"/>
                 <w:szCs w:val="15"/>
               </w:rPr>
-              <w:t>(UART_VVCT, 1)</w:t>
+              <w:t>(</w:t>
+            </w:r>
+            <w:proofErr w:type="spellStart"/>
+            <w:r>
+              <w:rPr>
+                <w:rFonts w:ascii="Courier New" w:hAnsi="Courier New" w:cs="Courier New"/>
+                <w:sz w:val="15"/>
+                <w:szCs w:val="15"/>
+              </w:rPr>
+              <w:t>UART_VVCT</w:t>
+            </w:r>
+            <w:proofErr w:type="spellEnd"/>
+            <w:r>
+              <w:rPr>
+                <w:rFonts w:ascii="Courier New" w:hAnsi="Courier New" w:cs="Courier New"/>
+                <w:sz w:val="15"/>
+                <w:szCs w:val="15"/>
+              </w:rPr>
+              <w:t>, 1)</w:t>
             </w:r>
             <w:r>
               <w:rPr>
@@ -10550,14 +13420,42 @@
                 <w:sz w:val="15"/>
                 <w:szCs w:val="15"/>
               </w:rPr>
-              <w:t xml:space="preserve">    await_completion(</w:t>
-            </w:r>
+              <w:t xml:space="preserve">    </w:t>
+            </w:r>
+            <w:proofErr w:type="spellStart"/>
             <w:r>
               <w:rPr>
                 <w:rFonts w:ascii="Courier New" w:hAnsi="Courier New" w:cs="Courier New"/>
                 <w:sz w:val="15"/>
                 <w:szCs w:val="15"/>
               </w:rPr>
+              <w:t>await_</w:t>
+            </w:r>
+            <w:proofErr w:type="gramStart"/>
+            <w:r>
+              <w:rPr>
+                <w:rFonts w:ascii="Courier New" w:hAnsi="Courier New" w:cs="Courier New"/>
+                <w:sz w:val="15"/>
+                <w:szCs w:val="15"/>
+              </w:rPr>
+              <w:t>completion</w:t>
+            </w:r>
+            <w:proofErr w:type="spellEnd"/>
+            <w:r>
+              <w:rPr>
+                <w:rFonts w:ascii="Courier New" w:hAnsi="Courier New" w:cs="Courier New"/>
+                <w:sz w:val="15"/>
+                <w:szCs w:val="15"/>
+              </w:rPr>
+              <w:t>(</w:t>
+            </w:r>
+            <w:proofErr w:type="gramEnd"/>
+            <w:r>
+              <w:rPr>
+                <w:rFonts w:ascii="Courier New" w:hAnsi="Courier New" w:cs="Courier New"/>
+                <w:sz w:val="15"/>
+                <w:szCs w:val="15"/>
+              </w:rPr>
               <w:t>UART_</w:t>
             </w:r>
             <w:r>
@@ -10566,7 +13464,25 @@
                 <w:sz w:val="15"/>
                 <w:szCs w:val="15"/>
               </w:rPr>
-              <w:t xml:space="preserve">VVCT,1, v_cmd_idx, </w:t>
+              <w:t xml:space="preserve">VVCT,1, </w:t>
+            </w:r>
+            <w:proofErr w:type="spellStart"/>
+            <w:r>
+              <w:rPr>
+                <w:rFonts w:ascii="Courier New" w:hAnsi="Courier New" w:cs="Courier New"/>
+                <w:sz w:val="15"/>
+                <w:szCs w:val="15"/>
+              </w:rPr>
+              <w:t>v_cmd_idx</w:t>
+            </w:r>
+            <w:proofErr w:type="spellEnd"/>
+            <w:r>
+              <w:rPr>
+                <w:rFonts w:ascii="Courier New" w:hAnsi="Courier New" w:cs="Courier New"/>
+                <w:sz w:val="15"/>
+                <w:szCs w:val="15"/>
+              </w:rPr>
+              <w:t xml:space="preserve">, </w:t>
             </w:r>
             <w:r>
               <w:rPr>
@@ -10619,14 +13535,42 @@
                 <w:sz w:val="15"/>
                 <w:szCs w:val="15"/>
               </w:rPr>
-              <w:t xml:space="preserve">    fetch_result(</w:t>
-            </w:r>
+              <w:t xml:space="preserve">    </w:t>
+            </w:r>
+            <w:proofErr w:type="spellStart"/>
             <w:r>
               <w:rPr>
                 <w:rFonts w:ascii="Courier New" w:hAnsi="Courier New" w:cs="Courier New"/>
                 <w:sz w:val="15"/>
                 <w:szCs w:val="15"/>
               </w:rPr>
+              <w:t>fetch_</w:t>
+            </w:r>
+            <w:proofErr w:type="gramStart"/>
+            <w:r>
+              <w:rPr>
+                <w:rFonts w:ascii="Courier New" w:hAnsi="Courier New" w:cs="Courier New"/>
+                <w:sz w:val="15"/>
+                <w:szCs w:val="15"/>
+              </w:rPr>
+              <w:t>result</w:t>
+            </w:r>
+            <w:proofErr w:type="spellEnd"/>
+            <w:r>
+              <w:rPr>
+                <w:rFonts w:ascii="Courier New" w:hAnsi="Courier New" w:cs="Courier New"/>
+                <w:sz w:val="15"/>
+                <w:szCs w:val="15"/>
+              </w:rPr>
+              <w:t>(</w:t>
+            </w:r>
+            <w:proofErr w:type="gramEnd"/>
+            <w:r>
+              <w:rPr>
+                <w:rFonts w:ascii="Courier New" w:hAnsi="Courier New" w:cs="Courier New"/>
+                <w:sz w:val="15"/>
+                <w:szCs w:val="15"/>
+              </w:rPr>
               <w:t>UART_</w:t>
             </w:r>
             <w:r>
@@ -10635,8 +13579,27 @@
                 <w:sz w:val="15"/>
                 <w:szCs w:val="15"/>
               </w:rPr>
-              <w:t xml:space="preserve">VVCT,1, v_cmd_idx, </w:t>
-            </w:r>
+              <w:t xml:space="preserve">VVCT,1, </w:t>
+            </w:r>
+            <w:proofErr w:type="spellStart"/>
+            <w:r>
+              <w:rPr>
+                <w:rFonts w:ascii="Courier New" w:hAnsi="Courier New" w:cs="Courier New"/>
+                <w:sz w:val="15"/>
+                <w:szCs w:val="15"/>
+              </w:rPr>
+              <w:t>v_cmd_idx</w:t>
+            </w:r>
+            <w:proofErr w:type="spellEnd"/>
+            <w:r>
+              <w:rPr>
+                <w:rFonts w:ascii="Courier New" w:hAnsi="Courier New" w:cs="Courier New"/>
+                <w:sz w:val="15"/>
+                <w:szCs w:val="15"/>
+              </w:rPr>
+              <w:t xml:space="preserve">, </w:t>
+            </w:r>
+            <w:proofErr w:type="spellStart"/>
             <w:r>
               <w:rPr>
                 <w:rFonts w:ascii="Courier New" w:hAnsi="Courier New" w:cs="Courier New"/>
@@ -10646,6 +13609,7 @@
               </w:rPr>
               <w:t>v_data</w:t>
             </w:r>
+            <w:proofErr w:type="spellEnd"/>
             <w:r>
               <w:rPr>
                 <w:rFonts w:ascii="Courier New" w:hAnsi="Courier New" w:cs="Courier New"/>
@@ -10707,6 +13671,7 @@
                 <w:szCs w:val="14"/>
               </w:rPr>
             </w:pPr>
+            <w:proofErr w:type="spellStart"/>
             <w:r>
               <w:rPr>
                 <w:rFonts w:cs="Helvetica"/>
@@ -10723,6 +13688,7 @@
               </w:rPr>
               <w:t>_</w:t>
             </w:r>
+            <w:proofErr w:type="gramStart"/>
             <w:r>
               <w:rPr>
                 <w:rFonts w:cs="Helvetica"/>
@@ -10731,13 +13697,23 @@
               </w:rPr>
               <w:t>expect</w:t>
             </w:r>
+            <w:proofErr w:type="spellEnd"/>
             <w:r>
               <w:rPr>
                 <w:rFonts w:cs="Helvetica"/>
                 <w:b/>
                 <w:szCs w:val="14"/>
               </w:rPr>
-              <w:t>()</w:t>
+              <w:t>(</w:t>
+            </w:r>
+            <w:proofErr w:type="gramEnd"/>
+            <w:r>
+              <w:rPr>
+                <w:rFonts w:cs="Helvetica"/>
+                <w:b/>
+                <w:szCs w:val="14"/>
+              </w:rPr>
+              <w:t>)</w:t>
             </w:r>
           </w:p>
         </w:tc>
@@ -10777,6 +13753,7 @@
                 <w:szCs w:val="15"/>
               </w:rPr>
             </w:pPr>
+            <w:proofErr w:type="spellStart"/>
             <w:r>
               <w:rPr>
                 <w:rFonts w:cs="Helvetica"/>
@@ -10802,8 +13779,9 @@
                 <w:sz w:val="15"/>
                 <w:szCs w:val="15"/>
               </w:rPr>
-              <w:t xml:space="preserve">expect </w:t>
-            </w:r>
+              <w:t>expect</w:t>
+            </w:r>
+            <w:proofErr w:type="spellEnd"/>
             <w:r>
               <w:rPr>
                 <w:rFonts w:cs="Helvetica"/>
@@ -10811,7 +13789,7 @@
                 <w:sz w:val="15"/>
                 <w:szCs w:val="15"/>
               </w:rPr>
-              <w:t>(VVC</w:t>
+              <w:t xml:space="preserve"> </w:t>
             </w:r>
             <w:r>
               <w:rPr>
@@ -10820,8 +13798,28 @@
                 <w:sz w:val="15"/>
                 <w:szCs w:val="15"/>
               </w:rPr>
+              <w:t>(</w:t>
+            </w:r>
+            <w:proofErr w:type="spellStart"/>
+            <w:r>
+              <w:rPr>
+                <w:rFonts w:cs="Helvetica"/>
+                <w:b/>
+                <w:sz w:val="15"/>
+                <w:szCs w:val="15"/>
+              </w:rPr>
+              <w:t>VVC</w:t>
+            </w:r>
+            <w:r>
+              <w:rPr>
+                <w:rFonts w:cs="Helvetica"/>
+                <w:b/>
+                <w:sz w:val="15"/>
+                <w:szCs w:val="15"/>
+              </w:rPr>
               <w:t>T</w:t>
             </w:r>
+            <w:proofErr w:type="spellEnd"/>
             <w:r>
               <w:rPr>
                 <w:rFonts w:cs="Helvetica"/>
@@ -10831,6 +13829,7 @@
               </w:rPr>
               <w:t xml:space="preserve">, </w:t>
             </w:r>
+            <w:proofErr w:type="spellStart"/>
             <w:r>
               <w:rPr>
                 <w:rFonts w:cs="Helvetica"/>
@@ -10847,8 +13846,9 @@
                 <w:sz w:val="15"/>
                 <w:szCs w:val="15"/>
               </w:rPr>
-              <w:t xml:space="preserve">instance_idx,  </w:t>
-            </w:r>
+              <w:t>instance_</w:t>
+            </w:r>
+            <w:proofErr w:type="gramStart"/>
             <w:r>
               <w:rPr>
                 <w:rFonts w:cs="Helvetica"/>
@@ -10856,8 +13856,9 @@
                 <w:sz w:val="15"/>
                 <w:szCs w:val="15"/>
               </w:rPr>
-              <w:t xml:space="preserve">channel, data, </w:t>
-            </w:r>
+              <w:t>idx</w:t>
+            </w:r>
+            <w:proofErr w:type="spellEnd"/>
             <w:r>
               <w:rPr>
                 <w:rFonts w:cs="Helvetica"/>
@@ -10865,7 +13866,7 @@
                 <w:sz w:val="15"/>
                 <w:szCs w:val="15"/>
               </w:rPr>
-              <w:t xml:space="preserve">msg, </w:t>
+              <w:t xml:space="preserve">,  </w:t>
             </w:r>
             <w:r>
               <w:rPr>
@@ -10874,8 +13875,78 @@
                 <w:sz w:val="15"/>
                 <w:szCs w:val="15"/>
               </w:rPr>
-              <w:t>[max_receptions, [timeout, [alert_level</w:t>
-            </w:r>
+              <w:t>channel</w:t>
+            </w:r>
+            <w:proofErr w:type="gramEnd"/>
+            <w:r>
+              <w:rPr>
+                <w:rFonts w:cs="Helvetica"/>
+                <w:b/>
+                <w:sz w:val="15"/>
+                <w:szCs w:val="15"/>
+              </w:rPr>
+              <w:t xml:space="preserve">, data, </w:t>
+            </w:r>
+            <w:proofErr w:type="spellStart"/>
+            <w:r>
+              <w:rPr>
+                <w:rFonts w:cs="Helvetica"/>
+                <w:b/>
+                <w:sz w:val="15"/>
+                <w:szCs w:val="15"/>
+              </w:rPr>
+              <w:t>msg</w:t>
+            </w:r>
+            <w:proofErr w:type="spellEnd"/>
+            <w:r>
+              <w:rPr>
+                <w:rFonts w:cs="Helvetica"/>
+                <w:b/>
+                <w:sz w:val="15"/>
+                <w:szCs w:val="15"/>
+              </w:rPr>
+              <w:t xml:space="preserve">, </w:t>
+            </w:r>
+            <w:r>
+              <w:rPr>
+                <w:rFonts w:cs="Helvetica"/>
+                <w:b/>
+                <w:sz w:val="15"/>
+                <w:szCs w:val="15"/>
+              </w:rPr>
+              <w:t>[</w:t>
+            </w:r>
+            <w:proofErr w:type="spellStart"/>
+            <w:r>
+              <w:rPr>
+                <w:rFonts w:cs="Helvetica"/>
+                <w:b/>
+                <w:sz w:val="15"/>
+                <w:szCs w:val="15"/>
+              </w:rPr>
+              <w:t>max_receptions</w:t>
+            </w:r>
+            <w:proofErr w:type="spellEnd"/>
+            <w:r>
+              <w:rPr>
+                <w:rFonts w:cs="Helvetica"/>
+                <w:b/>
+                <w:sz w:val="15"/>
+                <w:szCs w:val="15"/>
+              </w:rPr>
+              <w:t>, [timeout, [</w:t>
+            </w:r>
+            <w:proofErr w:type="spellStart"/>
+            <w:r>
+              <w:rPr>
+                <w:rFonts w:cs="Helvetica"/>
+                <w:b/>
+                <w:sz w:val="15"/>
+                <w:szCs w:val="15"/>
+              </w:rPr>
+              <w:t>alert_level</w:t>
+            </w:r>
+            <w:proofErr w:type="spellEnd"/>
             <w:r>
               <w:rPr>
                 <w:rFonts w:cs="Helvetica"/>
@@ -10937,6 +14008,7 @@
               </w:rPr>
               <w:t xml:space="preserve">The </w:t>
             </w:r>
+            <w:proofErr w:type="spellStart"/>
             <w:r>
               <w:rPr>
                 <w:rFonts w:cs="Helvetica"/>
@@ -10953,6 +14025,7 @@
               </w:rPr>
               <w:t>_</w:t>
             </w:r>
+            <w:proofErr w:type="gramStart"/>
             <w:r>
               <w:rPr>
                 <w:rFonts w:cs="Helvetica"/>
@@ -10961,13 +14034,41 @@
               </w:rPr>
               <w:t>expect</w:t>
             </w:r>
-            <w:r>
-              <w:rPr>
-                <w:rFonts w:cs="Helvetica"/>
-                <w:sz w:val="15"/>
-                <w:szCs w:val="15"/>
-              </w:rPr>
-              <w:t>() VVC procedure adds a</w:t>
+            <w:proofErr w:type="spellEnd"/>
+            <w:r>
+              <w:rPr>
+                <w:rFonts w:cs="Helvetica"/>
+                <w:sz w:val="15"/>
+                <w:szCs w:val="15"/>
+              </w:rPr>
+              <w:t>(</w:t>
+            </w:r>
+            <w:proofErr w:type="gramEnd"/>
+            <w:r>
+              <w:rPr>
+                <w:rFonts w:cs="Helvetica"/>
+                <w:sz w:val="15"/>
+                <w:szCs w:val="15"/>
+              </w:rPr>
+              <w:t xml:space="preserve">) </w:t>
+            </w:r>
+            <w:proofErr w:type="spellStart"/>
+            <w:r>
+              <w:rPr>
+                <w:rFonts w:cs="Helvetica"/>
+                <w:sz w:val="15"/>
+                <w:szCs w:val="15"/>
+              </w:rPr>
+              <w:t>VVC</w:t>
+            </w:r>
+            <w:proofErr w:type="spellEnd"/>
+            <w:r>
+              <w:rPr>
+                <w:rFonts w:cs="Helvetica"/>
+                <w:sz w:val="15"/>
+                <w:szCs w:val="15"/>
+              </w:rPr>
+              <w:t xml:space="preserve"> procedure adds a</w:t>
             </w:r>
             <w:r>
               <w:rPr>
@@ -10999,7 +14100,25 @@
                 <w:sz w:val="15"/>
                 <w:szCs w:val="15"/>
               </w:rPr>
-              <w:t xml:space="preserve"> VVC executor queue, which will run as soon as all preceding commands have completed. When the </w:t>
+              <w:t xml:space="preserve"> </w:t>
+            </w:r>
+            <w:proofErr w:type="spellStart"/>
+            <w:r>
+              <w:rPr>
+                <w:rFonts w:cs="Helvetica"/>
+                <w:sz w:val="15"/>
+                <w:szCs w:val="15"/>
+              </w:rPr>
+              <w:t>VVC</w:t>
+            </w:r>
+            <w:proofErr w:type="spellEnd"/>
+            <w:r>
+              <w:rPr>
+                <w:rFonts w:cs="Helvetica"/>
+                <w:sz w:val="15"/>
+                <w:szCs w:val="15"/>
+              </w:rPr>
+              <w:t xml:space="preserve"> executor queue, which will run as soon as all preceding commands have completed. When the </w:t>
             </w:r>
             <w:r>
               <w:rPr>
@@ -11031,23 +14150,61 @@
                 <w:sz w:val="15"/>
                 <w:szCs w:val="15"/>
               </w:rPr>
-              <w:t xml:space="preserve"> BFM </w:t>
-            </w:r>
-            <w:r>
-              <w:rPr>
-                <w:rFonts w:cs="Helvetica"/>
-                <w:sz w:val="15"/>
-                <w:szCs w:val="15"/>
-              </w:rPr>
-              <w:t>uart_expect</w:t>
-            </w:r>
-            <w:r>
-              <w:rPr>
-                <w:rFonts w:cs="Helvetica"/>
-                <w:sz w:val="15"/>
-                <w:szCs w:val="15"/>
-              </w:rPr>
-              <w:t xml:space="preserve">() procedure, described in the </w:t>
+              <w:t xml:space="preserve"> </w:t>
+            </w:r>
+            <w:proofErr w:type="spellStart"/>
+            <w:r>
+              <w:rPr>
+                <w:rFonts w:cs="Helvetica"/>
+                <w:sz w:val="15"/>
+                <w:szCs w:val="15"/>
+              </w:rPr>
+              <w:t>BFM</w:t>
+            </w:r>
+            <w:proofErr w:type="spellEnd"/>
+            <w:r>
+              <w:rPr>
+                <w:rFonts w:cs="Helvetica"/>
+                <w:sz w:val="15"/>
+                <w:szCs w:val="15"/>
+              </w:rPr>
+              <w:t xml:space="preserve"> </w:t>
+            </w:r>
+            <w:proofErr w:type="spellStart"/>
+            <w:r>
+              <w:rPr>
+                <w:rFonts w:cs="Helvetica"/>
+                <w:sz w:val="15"/>
+                <w:szCs w:val="15"/>
+              </w:rPr>
+              <w:t>uart_</w:t>
+            </w:r>
+            <w:proofErr w:type="gramStart"/>
+            <w:r>
+              <w:rPr>
+                <w:rFonts w:cs="Helvetica"/>
+                <w:sz w:val="15"/>
+                <w:szCs w:val="15"/>
+              </w:rPr>
+              <w:t>expect</w:t>
+            </w:r>
+            <w:proofErr w:type="spellEnd"/>
+            <w:r>
+              <w:rPr>
+                <w:rFonts w:cs="Helvetica"/>
+                <w:sz w:val="15"/>
+                <w:szCs w:val="15"/>
+              </w:rPr>
+              <w:t>(</w:t>
+            </w:r>
+            <w:proofErr w:type="gramEnd"/>
+            <w:r>
+              <w:rPr>
+                <w:rFonts w:cs="Helvetica"/>
+                <w:sz w:val="15"/>
+                <w:szCs w:val="15"/>
+              </w:rPr>
+              <w:t xml:space="preserve">) procedure, described in the </w:t>
             </w:r>
             <w:r>
               <w:rPr>
@@ -11063,15 +14220,51 @@
                 <w:sz w:val="15"/>
                 <w:szCs w:val="15"/>
               </w:rPr>
-              <w:t xml:space="preserve"> BFM QuickR</w:t>
-            </w:r>
-            <w:r>
-              <w:rPr>
-                <w:rFonts w:cs="Helvetica"/>
-                <w:sz w:val="15"/>
-                <w:szCs w:val="15"/>
-              </w:rPr>
-              <w:t xml:space="preserve">ef. </w:t>
+              <w:t xml:space="preserve"> </w:t>
+            </w:r>
+            <w:proofErr w:type="spellStart"/>
+            <w:r>
+              <w:rPr>
+                <w:rFonts w:cs="Helvetica"/>
+                <w:sz w:val="15"/>
+                <w:szCs w:val="15"/>
+              </w:rPr>
+              <w:t>BFM</w:t>
+            </w:r>
+            <w:proofErr w:type="spellEnd"/>
+            <w:r>
+              <w:rPr>
+                <w:rFonts w:cs="Helvetica"/>
+                <w:sz w:val="15"/>
+                <w:szCs w:val="15"/>
+              </w:rPr>
+              <w:t xml:space="preserve"> </w:t>
+            </w:r>
+            <w:proofErr w:type="spellStart"/>
+            <w:r>
+              <w:rPr>
+                <w:rFonts w:cs="Helvetica"/>
+                <w:sz w:val="15"/>
+                <w:szCs w:val="15"/>
+              </w:rPr>
+              <w:t>QuickR</w:t>
+            </w:r>
+            <w:r>
+              <w:rPr>
+                <w:rFonts w:cs="Helvetica"/>
+                <w:sz w:val="15"/>
+                <w:szCs w:val="15"/>
+              </w:rPr>
+              <w:t>ef</w:t>
+            </w:r>
+            <w:proofErr w:type="spellEnd"/>
+            <w:r>
+              <w:rPr>
+                <w:rFonts w:cs="Helvetica"/>
+                <w:sz w:val="15"/>
+                <w:szCs w:val="15"/>
+              </w:rPr>
+              <w:t xml:space="preserve">. </w:t>
             </w:r>
             <w:r>
               <w:rPr>
@@ -11103,7 +14296,43 @@
                 <w:sz w:val="15"/>
                 <w:szCs w:val="15"/>
               </w:rPr>
-              <w:t xml:space="preserve"> The uart_expect() procedure can only be called using the UART RX channel, i.e. setting ‘channel’ to ‘RX’.</w:t>
+              <w:t xml:space="preserve"> The </w:t>
+            </w:r>
+            <w:proofErr w:type="spellStart"/>
+            <w:r>
+              <w:rPr>
+                <w:rFonts w:cs="Helvetica"/>
+                <w:sz w:val="15"/>
+                <w:szCs w:val="15"/>
+              </w:rPr>
+              <w:t>uart_</w:t>
+            </w:r>
+            <w:proofErr w:type="gramStart"/>
+            <w:r>
+              <w:rPr>
+                <w:rFonts w:cs="Helvetica"/>
+                <w:sz w:val="15"/>
+                <w:szCs w:val="15"/>
+              </w:rPr>
+              <w:t>expect</w:t>
+            </w:r>
+            <w:proofErr w:type="spellEnd"/>
+            <w:r>
+              <w:rPr>
+                <w:rFonts w:cs="Helvetica"/>
+                <w:sz w:val="15"/>
+                <w:szCs w:val="15"/>
+              </w:rPr>
+              <w:t>(</w:t>
+            </w:r>
+            <w:proofErr w:type="gramEnd"/>
+            <w:r>
+              <w:rPr>
+                <w:rFonts w:cs="Helvetica"/>
+                <w:sz w:val="15"/>
+                <w:szCs w:val="15"/>
+              </w:rPr>
+              <w:t>) procedure can only be called using the UART RX channel, i.e. setting ‘channel’ to ‘RX’.</w:t>
             </w:r>
           </w:p>
           <w:p>
@@ -11184,6 +14413,7 @@
               </w:rPr>
               <w:t xml:space="preserve">    </w:t>
             </w:r>
+            <w:proofErr w:type="spellStart"/>
             <w:r>
               <w:rPr>
                 <w:rFonts w:ascii="Courier New" w:hAnsi="Courier New" w:cs="Courier New"/>
@@ -11200,6 +14430,7 @@
               </w:rPr>
               <w:t>_</w:t>
             </w:r>
+            <w:proofErr w:type="gramStart"/>
             <w:r>
               <w:rPr>
                 <w:rFonts w:ascii="Courier New" w:hAnsi="Courier New" w:cs="Courier New"/>
@@ -11208,6 +14439,7 @@
               </w:rPr>
               <w:t>expect</w:t>
             </w:r>
+            <w:proofErr w:type="spellEnd"/>
             <w:r>
               <w:rPr>
                 <w:rFonts w:ascii="Courier New" w:hAnsi="Courier New" w:cs="Courier New"/>
@@ -11216,6 +14448,8 @@
               </w:rPr>
               <w:t>(</w:t>
             </w:r>
+            <w:proofErr w:type="spellStart"/>
+            <w:proofErr w:type="gramEnd"/>
             <w:r>
               <w:rPr>
                 <w:rFonts w:ascii="Courier New" w:hAnsi="Courier New" w:cs="Courier New"/>
@@ -11230,7 +14464,16 @@
                 <w:sz w:val="15"/>
                 <w:szCs w:val="15"/>
               </w:rPr>
-              <w:t xml:space="preserve">VVCT, 1, </w:t>
+              <w:t>VVCT</w:t>
+            </w:r>
+            <w:proofErr w:type="spellEnd"/>
+            <w:r>
+              <w:rPr>
+                <w:rFonts w:ascii="Courier New" w:hAnsi="Courier New" w:cs="Courier New"/>
+                <w:sz w:val="15"/>
+                <w:szCs w:val="15"/>
+              </w:rPr>
+              <w:t xml:space="preserve">, 1, </w:t>
             </w:r>
             <w:r>
               <w:rPr>
@@ -11317,22 +14560,106 @@
               </w:rPr>
               <w:t xml:space="preserve">    </w:t>
             </w:r>
+            <w:proofErr w:type="spellStart"/>
             <w:r>
               <w:rPr>
                 <w:rFonts w:ascii="Courier New" w:hAnsi="Courier New" w:cs="Courier New"/>
                 <w:sz w:val="15"/>
                 <w:szCs w:val="15"/>
               </w:rPr>
-              <w:t>uart_expect(UART_VVCT, 1, RX, C_CR_BYTE, “Expecting carriage return from Peripheral 1”, 5, 10 ms, ERROR</w:t>
-            </w:r>
+              <w:t>uart_</w:t>
+            </w:r>
+            <w:proofErr w:type="gramStart"/>
             <w:r>
               <w:rPr>
                 <w:rFonts w:ascii="Courier New" w:hAnsi="Courier New" w:cs="Courier New"/>
                 <w:sz w:val="15"/>
                 <w:szCs w:val="15"/>
               </w:rPr>
-              <w:t>, C_SCOPE</w:t>
-            </w:r>
+              <w:t>expect</w:t>
+            </w:r>
+            <w:proofErr w:type="spellEnd"/>
+            <w:r>
+              <w:rPr>
+                <w:rFonts w:ascii="Courier New" w:hAnsi="Courier New" w:cs="Courier New"/>
+                <w:sz w:val="15"/>
+                <w:szCs w:val="15"/>
+              </w:rPr>
+              <w:t>(</w:t>
+            </w:r>
+            <w:proofErr w:type="spellStart"/>
+            <w:proofErr w:type="gramEnd"/>
+            <w:r>
+              <w:rPr>
+                <w:rFonts w:ascii="Courier New" w:hAnsi="Courier New" w:cs="Courier New"/>
+                <w:sz w:val="15"/>
+                <w:szCs w:val="15"/>
+              </w:rPr>
+              <w:t>UART_VVCT</w:t>
+            </w:r>
+            <w:proofErr w:type="spellEnd"/>
+            <w:r>
+              <w:rPr>
+                <w:rFonts w:ascii="Courier New" w:hAnsi="Courier New" w:cs="Courier New"/>
+                <w:sz w:val="15"/>
+                <w:szCs w:val="15"/>
+              </w:rPr>
+              <w:t xml:space="preserve">, 1, RX, </w:t>
+            </w:r>
+            <w:proofErr w:type="spellStart"/>
+            <w:r>
+              <w:rPr>
+                <w:rFonts w:ascii="Courier New" w:hAnsi="Courier New" w:cs="Courier New"/>
+                <w:sz w:val="15"/>
+                <w:szCs w:val="15"/>
+              </w:rPr>
+              <w:t>C_CR_BYTE</w:t>
+            </w:r>
+            <w:proofErr w:type="spellEnd"/>
+            <w:r>
+              <w:rPr>
+                <w:rFonts w:ascii="Courier New" w:hAnsi="Courier New" w:cs="Courier New"/>
+                <w:sz w:val="15"/>
+                <w:szCs w:val="15"/>
+              </w:rPr>
+              <w:t xml:space="preserve">, “Expecting carriage return from Peripheral 1”, 5, 10 </w:t>
+            </w:r>
+            <w:proofErr w:type="spellStart"/>
+            <w:r>
+              <w:rPr>
+                <w:rFonts w:ascii="Courier New" w:hAnsi="Courier New" w:cs="Courier New"/>
+                <w:sz w:val="15"/>
+                <w:szCs w:val="15"/>
+              </w:rPr>
+              <w:t>ms</w:t>
+            </w:r>
+            <w:proofErr w:type="spellEnd"/>
+            <w:r>
+              <w:rPr>
+                <w:rFonts w:ascii="Courier New" w:hAnsi="Courier New" w:cs="Courier New"/>
+                <w:sz w:val="15"/>
+                <w:szCs w:val="15"/>
+              </w:rPr>
+              <w:t>, ERROR</w:t>
+            </w:r>
+            <w:r>
+              <w:rPr>
+                <w:rFonts w:ascii="Courier New" w:hAnsi="Courier New" w:cs="Courier New"/>
+                <w:sz w:val="15"/>
+                <w:szCs w:val="15"/>
+              </w:rPr>
+              <w:t xml:space="preserve">, </w:t>
+            </w:r>
+            <w:proofErr w:type="spellStart"/>
+            <w:r>
+              <w:rPr>
+                <w:rFonts w:ascii="Courier New" w:hAnsi="Courier New" w:cs="Courier New"/>
+                <w:sz w:val="15"/>
+                <w:szCs w:val="15"/>
+              </w:rPr>
+              <w:t>C_SCOPE</w:t>
+            </w:r>
+            <w:proofErr w:type="spellEnd"/>
             <w:r>
               <w:rPr>
                 <w:rFonts w:ascii="Courier New" w:hAnsi="Courier New" w:cs="Courier New"/>
@@ -11397,12 +14724,20 @@
           <w:rFonts w:ascii="Helvetica" w:hAnsi="Helvetica" w:cs="Helvetica"/>
         </w:rPr>
       </w:pPr>
+      <w:proofErr w:type="spellStart"/>
       <w:r>
         <w:rPr>
           <w:rFonts w:ascii="Helvetica" w:hAnsi="Helvetica" w:cs="Helvetica"/>
         </w:rPr>
         <w:lastRenderedPageBreak/>
-        <w:t xml:space="preserve">VVC </w:t>
+        <w:t>VVC</w:t>
+      </w:r>
+      <w:proofErr w:type="spellEnd"/>
+      <w:r>
+        <w:rPr>
+          <w:rFonts w:ascii="Helvetica" w:hAnsi="Helvetica" w:cs="Helvetica"/>
+        </w:rPr>
+        <w:t xml:space="preserve"> </w:t>
       </w:r>
       <w:r>
         <w:rPr>
@@ -11519,6 +14854,7 @@
                 <w:b/>
               </w:rPr>
             </w:pPr>
+            <w:proofErr w:type="spellStart"/>
             <w:r>
               <w:rPr>
                 <w:rFonts w:cs="Helvetica"/>
@@ -11533,6 +14869,7 @@
               </w:rPr>
               <w:t>_CONFIG_DEFAULT</w:t>
             </w:r>
+            <w:proofErr w:type="spellEnd"/>
           </w:p>
         </w:tc>
         <w:tc>
@@ -11587,6 +14924,7 @@
                 <w:szCs w:val="18"/>
               </w:rPr>
             </w:pPr>
+            <w:proofErr w:type="spellStart"/>
             <w:r>
               <w:rPr>
                 <w:rFonts w:cs="Helvetica"/>
@@ -11595,6 +14933,7 @@
               </w:rPr>
               <w:t>inter_bfm_delay</w:t>
             </w:r>
+            <w:proofErr w:type="spellEnd"/>
           </w:p>
         </w:tc>
         <w:tc>
@@ -11615,6 +14954,7 @@
                 <w:szCs w:val="18"/>
               </w:rPr>
             </w:pPr>
+            <w:proofErr w:type="spellStart"/>
             <w:r>
               <w:rPr>
                 <w:rFonts w:cs="Helvetica"/>
@@ -11631,6 +14971,7 @@
               </w:rPr>
               <w:t>inter_bfm_delay</w:t>
             </w:r>
+            <w:proofErr w:type="spellEnd"/>
           </w:p>
         </w:tc>
         <w:tc>
@@ -11651,6 +14992,7 @@
                 <w:szCs w:val="18"/>
               </w:rPr>
             </w:pPr>
+            <w:proofErr w:type="spellStart"/>
             <w:r>
               <w:rPr>
                 <w:rFonts w:cs="Helvetica"/>
@@ -11675,6 +15017,7 @@
               </w:rPr>
               <w:t>_INTER_BFM_DELAY_DEFAULT</w:t>
             </w:r>
+            <w:proofErr w:type="spellEnd"/>
           </w:p>
         </w:tc>
         <w:tc>
@@ -11705,14 +15048,50 @@
                 <w:sz w:val="15"/>
                 <w:szCs w:val="18"/>
               </w:rPr>
-              <w:t>Delay between any requested BFM accesses towards the DUT.</w:t>
-            </w:r>
+              <w:t xml:space="preserve">Delay between any requested </w:t>
+            </w:r>
+            <w:proofErr w:type="spellStart"/>
             <w:r>
               <w:rPr>
                 <w:rFonts w:cs="Helvetica"/>
                 <w:sz w:val="15"/>
                 <w:szCs w:val="18"/>
               </w:rPr>
+              <w:t>BFM</w:t>
+            </w:r>
+            <w:proofErr w:type="spellEnd"/>
+            <w:r>
+              <w:rPr>
+                <w:rFonts w:cs="Helvetica"/>
+                <w:sz w:val="15"/>
+                <w:szCs w:val="18"/>
+              </w:rPr>
+              <w:t xml:space="preserve"> accesses towards the </w:t>
+            </w:r>
+            <w:proofErr w:type="spellStart"/>
+            <w:r>
+              <w:rPr>
+                <w:rFonts w:cs="Helvetica"/>
+                <w:sz w:val="15"/>
+                <w:szCs w:val="18"/>
+              </w:rPr>
+              <w:t>DUT</w:t>
+            </w:r>
+            <w:proofErr w:type="spellEnd"/>
+            <w:r>
+              <w:rPr>
+                <w:rFonts w:cs="Helvetica"/>
+                <w:sz w:val="15"/>
+                <w:szCs w:val="18"/>
+              </w:rPr>
+              <w:t>.</w:t>
+            </w:r>
+            <w:r>
+              <w:rPr>
+                <w:rFonts w:cs="Helvetica"/>
+                <w:sz w:val="15"/>
+                <w:szCs w:val="18"/>
+              </w:rPr>
               <w:br/>
             </w:r>
             <w:bookmarkEnd w:id="2"/>
@@ -11722,16 +15101,88 @@
                 <w:sz w:val="15"/>
                 <w:szCs w:val="18"/>
               </w:rPr>
-              <w:t xml:space="preserve">- TIME_START2START: Time from a BFM start to the next BFM start </w:t>
-            </w:r>
+              <w:t xml:space="preserve">- TIME_START2START: Time from a </w:t>
+            </w:r>
+            <w:proofErr w:type="spellStart"/>
             <w:r>
               <w:rPr>
                 <w:rFonts w:cs="Helvetica"/>
                 <w:sz w:val="15"/>
                 <w:szCs w:val="18"/>
               </w:rPr>
+              <w:t>BFM</w:t>
+            </w:r>
+            <w:proofErr w:type="spellEnd"/>
+            <w:r>
+              <w:rPr>
+                <w:rFonts w:cs="Helvetica"/>
+                <w:sz w:val="15"/>
+                <w:szCs w:val="18"/>
+              </w:rPr>
+              <w:t xml:space="preserve"> start to the next </w:t>
+            </w:r>
+            <w:proofErr w:type="spellStart"/>
+            <w:r>
+              <w:rPr>
+                <w:rFonts w:cs="Helvetica"/>
+                <w:sz w:val="15"/>
+                <w:szCs w:val="18"/>
+              </w:rPr>
+              <w:t>BFM</w:t>
+            </w:r>
+            <w:proofErr w:type="spellEnd"/>
+            <w:r>
+              <w:rPr>
+                <w:rFonts w:cs="Helvetica"/>
+                <w:sz w:val="15"/>
+                <w:szCs w:val="18"/>
+              </w:rPr>
+              <w:t xml:space="preserve"> start </w:t>
+            </w:r>
+            <w:r>
+              <w:rPr>
+                <w:rFonts w:cs="Helvetica"/>
+                <w:sz w:val="15"/>
+                <w:szCs w:val="18"/>
+              </w:rPr>
               <w:br/>
-              <w:t xml:space="preserve">                                        (A TB_WARNING will be issued if access takes </w:t>
+              <w:t xml:space="preserve">                                     </w:t>
+            </w:r>
+            <w:proofErr w:type="gramStart"/>
+            <w:r>
+              <w:rPr>
+                <w:rFonts w:cs="Helvetica"/>
+                <w:sz w:val="15"/>
+                <w:szCs w:val="18"/>
+              </w:rPr>
+              <w:t xml:space="preserve">   (</w:t>
+            </w:r>
+            <w:proofErr w:type="gramEnd"/>
+            <w:r>
+              <w:rPr>
+                <w:rFonts w:cs="Helvetica"/>
+                <w:sz w:val="15"/>
+                <w:szCs w:val="18"/>
+              </w:rPr>
+              <w:t xml:space="preserve">A </w:t>
+            </w:r>
+            <w:proofErr w:type="spellStart"/>
+            <w:r>
+              <w:rPr>
+                <w:rFonts w:cs="Helvetica"/>
+                <w:sz w:val="15"/>
+                <w:szCs w:val="18"/>
+              </w:rPr>
+              <w:t>TB_WARNING</w:t>
+            </w:r>
+            <w:proofErr w:type="spellEnd"/>
+            <w:r>
+              <w:rPr>
+                <w:rFonts w:cs="Helvetica"/>
+                <w:sz w:val="15"/>
+                <w:szCs w:val="18"/>
+              </w:rPr>
+              <w:t xml:space="preserve"> will be issued if access takes </w:t>
             </w:r>
             <w:r>
               <w:rPr>
@@ -11761,16 +15212,106 @@
                 <w:sz w:val="15"/>
                 <w:szCs w:val="18"/>
               </w:rPr>
-              <w:t>- TIME_FINISH2START: Time from a BFM end to the next BFM start.</w:t>
-            </w:r>
+              <w:t xml:space="preserve">- TIME_FINISH2START: Time from a </w:t>
+            </w:r>
+            <w:proofErr w:type="spellStart"/>
             <w:r>
               <w:rPr>
                 <w:rFonts w:cs="Helvetica"/>
                 <w:sz w:val="15"/>
                 <w:szCs w:val="18"/>
               </w:rPr>
+              <w:t>BFM</w:t>
+            </w:r>
+            <w:proofErr w:type="spellEnd"/>
+            <w:r>
+              <w:rPr>
+                <w:rFonts w:cs="Helvetica"/>
+                <w:sz w:val="15"/>
+                <w:szCs w:val="18"/>
+              </w:rPr>
+              <w:t xml:space="preserve"> end to the next </w:t>
+            </w:r>
+            <w:proofErr w:type="spellStart"/>
+            <w:r>
+              <w:rPr>
+                <w:rFonts w:cs="Helvetica"/>
+                <w:sz w:val="15"/>
+                <w:szCs w:val="18"/>
+              </w:rPr>
+              <w:t>BFM</w:t>
+            </w:r>
+            <w:proofErr w:type="spellEnd"/>
+            <w:r>
+              <w:rPr>
+                <w:rFonts w:cs="Helvetica"/>
+                <w:sz w:val="15"/>
+                <w:szCs w:val="18"/>
+              </w:rPr>
+              <w:t xml:space="preserve"> start.</w:t>
+            </w:r>
+            <w:r>
+              <w:rPr>
+                <w:rFonts w:cs="Helvetica"/>
+                <w:sz w:val="15"/>
+                <w:szCs w:val="18"/>
+              </w:rPr>
               <w:br/>
-              <w:t>Any insert_delay() command will add to the above minimum delays, giving for instance the ability to skew the BFM starting time.</w:t>
+              <w:t xml:space="preserve">Any </w:t>
+            </w:r>
+            <w:proofErr w:type="spellStart"/>
+            <w:r>
+              <w:rPr>
+                <w:rFonts w:cs="Helvetica"/>
+                <w:sz w:val="15"/>
+                <w:szCs w:val="18"/>
+              </w:rPr>
+              <w:t>insert_</w:t>
+            </w:r>
+            <w:proofErr w:type="gramStart"/>
+            <w:r>
+              <w:rPr>
+                <w:rFonts w:cs="Helvetica"/>
+                <w:sz w:val="15"/>
+                <w:szCs w:val="18"/>
+              </w:rPr>
+              <w:t>delay</w:t>
+            </w:r>
+            <w:proofErr w:type="spellEnd"/>
+            <w:r>
+              <w:rPr>
+                <w:rFonts w:cs="Helvetica"/>
+                <w:sz w:val="15"/>
+                <w:szCs w:val="18"/>
+              </w:rPr>
+              <w:t>(</w:t>
+            </w:r>
+            <w:proofErr w:type="gramEnd"/>
+            <w:r>
+              <w:rPr>
+                <w:rFonts w:cs="Helvetica"/>
+                <w:sz w:val="15"/>
+                <w:szCs w:val="18"/>
+              </w:rPr>
+              <w:t xml:space="preserve">) command will add to the above minimum delays, giving for instance the ability to skew the </w:t>
+            </w:r>
+            <w:proofErr w:type="spellStart"/>
+            <w:r>
+              <w:rPr>
+                <w:rFonts w:cs="Helvetica"/>
+                <w:sz w:val="15"/>
+                <w:szCs w:val="18"/>
+              </w:rPr>
+              <w:t>BFM</w:t>
+            </w:r>
+            <w:proofErr w:type="spellEnd"/>
+            <w:r>
+              <w:rPr>
+                <w:rFonts w:cs="Helvetica"/>
+                <w:sz w:val="15"/>
+                <w:szCs w:val="18"/>
+              </w:rPr>
+              <w:t xml:space="preserve"> starting time.</w:t>
             </w:r>
           </w:p>
         </w:tc>
@@ -11798,6 +15339,7 @@
                 <w:szCs w:val="18"/>
               </w:rPr>
             </w:pPr>
+            <w:proofErr w:type="spellStart"/>
             <w:r>
               <w:rPr>
                 <w:rFonts w:cs="Helvetica"/>
@@ -11806,6 +15348,7 @@
               </w:rPr>
               <w:t>cmd_queue_count_max</w:t>
             </w:r>
+            <w:proofErr w:type="spellEnd"/>
           </w:p>
         </w:tc>
         <w:tc>
@@ -11854,6 +15397,7 @@
                 <w:szCs w:val="18"/>
               </w:rPr>
             </w:pPr>
+            <w:proofErr w:type="spellStart"/>
             <w:r>
               <w:rPr>
                 <w:rFonts w:cs="Helvetica"/>
@@ -11862,6 +15406,7 @@
               </w:rPr>
               <w:t>C_MAX_COMMAND_QUEUE</w:t>
             </w:r>
+            <w:proofErr w:type="spellEnd"/>
           </w:p>
         </w:tc>
         <w:tc>
@@ -11919,6 +15464,7 @@
                 <w:szCs w:val="18"/>
               </w:rPr>
             </w:pPr>
+            <w:proofErr w:type="spellStart"/>
             <w:r>
               <w:rPr>
                 <w:rFonts w:cs="Helvetica"/>
@@ -11935,6 +15481,7 @@
               </w:rPr>
               <w:t>threshold</w:t>
             </w:r>
+            <w:proofErr w:type="spellEnd"/>
           </w:p>
         </w:tc>
         <w:tc>
@@ -11983,6 +15530,7 @@
                 <w:szCs w:val="18"/>
               </w:rPr>
             </w:pPr>
+            <w:proofErr w:type="spellStart"/>
             <w:r>
               <w:rPr>
                 <w:rFonts w:cs="Helvetica"/>
@@ -11999,6 +15547,7 @@
               </w:rPr>
               <w:t>THRESHOLD</w:t>
             </w:r>
+            <w:proofErr w:type="spellEnd"/>
           </w:p>
         </w:tc>
         <w:tc>
@@ -12028,14 +15577,23 @@
                 <w:sz w:val="15"/>
                 <w:szCs w:val="18"/>
               </w:rPr>
-              <w:t>An alert with severity “cmd_queue_count_</w:t>
-            </w:r>
+              <w:t>An alert with severity “</w:t>
+            </w:r>
+            <w:proofErr w:type="spellStart"/>
             <w:r>
               <w:rPr>
                 <w:rFonts w:cs="Helvetica"/>
                 <w:sz w:val="15"/>
                 <w:szCs w:val="18"/>
               </w:rPr>
+              <w:t>cmd_queue_count_</w:t>
+            </w:r>
+            <w:r>
+              <w:rPr>
+                <w:rFonts w:cs="Helvetica"/>
+                <w:sz w:val="15"/>
+                <w:szCs w:val="18"/>
+              </w:rPr>
               <w:t>threshold</w:t>
             </w:r>
             <w:r>
@@ -12044,7 +15602,16 @@
                 <w:sz w:val="15"/>
                 <w:szCs w:val="18"/>
               </w:rPr>
-              <w:t>_severity” will be issued if command queue exceeds this count. Used for early warning if command queue is almost full. Will be ignored if set to 0.</w:t>
+              <w:t>_severity</w:t>
+            </w:r>
+            <w:proofErr w:type="spellEnd"/>
+            <w:r>
+              <w:rPr>
+                <w:rFonts w:cs="Helvetica"/>
+                <w:sz w:val="15"/>
+                <w:szCs w:val="18"/>
+              </w:rPr>
+              <w:t>” will be issued if command queue exceeds this count. Used for early warning if command queue is almost full. Will be ignored if set to 0.</w:t>
             </w:r>
           </w:p>
         </w:tc>
@@ -12072,6 +15639,7 @@
                 <w:szCs w:val="18"/>
               </w:rPr>
             </w:pPr>
+            <w:proofErr w:type="spellStart"/>
             <w:r>
               <w:rPr>
                 <w:rFonts w:cs="Helvetica"/>
@@ -12088,6 +15656,7 @@
               </w:rPr>
               <w:t>_severity</w:t>
             </w:r>
+            <w:proofErr w:type="spellEnd"/>
           </w:p>
         </w:tc>
         <w:tc>
@@ -12108,6 +15677,7 @@
                 <w:szCs w:val="18"/>
               </w:rPr>
             </w:pPr>
+            <w:proofErr w:type="spellStart"/>
             <w:r>
               <w:rPr>
                 <w:rFonts w:cs="Helvetica"/>
@@ -12116,6 +15686,7 @@
               </w:rPr>
               <w:t>t_alert_level</w:t>
             </w:r>
+            <w:proofErr w:type="spellEnd"/>
           </w:p>
         </w:tc>
         <w:tc>
@@ -12136,6 +15707,7 @@
                 <w:szCs w:val="18"/>
               </w:rPr>
             </w:pPr>
+            <w:proofErr w:type="spellStart"/>
             <w:r>
               <w:rPr>
                 <w:rFonts w:cs="Helvetica"/>
@@ -12160,6 +15732,7 @@
               </w:rPr>
               <w:t>_SEVERITY</w:t>
             </w:r>
+            <w:proofErr w:type="spellEnd"/>
           </w:p>
         </w:tc>
         <w:tc>
@@ -12229,8 +15802,18 @@
                 <w:sz w:val="15"/>
                 <w:szCs w:val="18"/>
               </w:rPr>
-              <w:t>eding cmd_queue_count_threshold</w:t>
-            </w:r>
+              <w:t xml:space="preserve">eding </w:t>
+            </w:r>
+            <w:proofErr w:type="spellStart"/>
+            <w:r>
+              <w:rPr>
+                <w:rFonts w:cs="Helvetica"/>
+                <w:sz w:val="15"/>
+                <w:szCs w:val="18"/>
+              </w:rPr>
+              <w:t>cmd_queue_count_threshold</w:t>
+            </w:r>
+            <w:proofErr w:type="spellEnd"/>
           </w:p>
         </w:tc>
       </w:tr>
@@ -12256,6 +15839,7 @@
                 <w:szCs w:val="18"/>
               </w:rPr>
             </w:pPr>
+            <w:proofErr w:type="spellStart"/>
             <w:r>
               <w:rPr>
                 <w:rFonts w:cs="Helvetica"/>
@@ -12272,6 +15856,7 @@
               </w:rPr>
               <w:t>_queue_count_max</w:t>
             </w:r>
+            <w:proofErr w:type="spellEnd"/>
           </w:p>
         </w:tc>
         <w:tc>
@@ -12326,6 +15911,7 @@
                 <w:szCs w:val="18"/>
               </w:rPr>
             </w:pPr>
+            <w:proofErr w:type="spellStart"/>
             <w:r>
               <w:rPr>
                 <w:rFonts w:cs="Helvetica"/>
@@ -12358,6 +15944,7 @@
               </w:rPr>
               <w:t>_COUNT_MAX</w:t>
             </w:r>
+            <w:proofErr w:type="spellEnd"/>
           </w:p>
         </w:tc>
         <w:tc>
@@ -12389,7 +15976,43 @@
                 <w:sz w:val="15"/>
                 <w:szCs w:val="18"/>
               </w:rPr>
-              <w:t>Maximum number of unfetched results before result_queue is full.</w:t>
+              <w:t xml:space="preserve">Maximum number of </w:t>
+            </w:r>
+            <w:proofErr w:type="spellStart"/>
+            <w:r>
+              <w:rPr>
+                <w:rFonts w:cs="Helvetica"/>
+                <w:sz w:val="15"/>
+                <w:szCs w:val="18"/>
+              </w:rPr>
+              <w:t>unfetched</w:t>
+            </w:r>
+            <w:proofErr w:type="spellEnd"/>
+            <w:r>
+              <w:rPr>
+                <w:rFonts w:cs="Helvetica"/>
+                <w:sz w:val="15"/>
+                <w:szCs w:val="18"/>
+              </w:rPr>
+              <w:t xml:space="preserve"> results before </w:t>
+            </w:r>
+            <w:proofErr w:type="spellStart"/>
+            <w:r>
+              <w:rPr>
+                <w:rFonts w:cs="Helvetica"/>
+                <w:sz w:val="15"/>
+                <w:szCs w:val="18"/>
+              </w:rPr>
+              <w:t>result_queue</w:t>
+            </w:r>
+            <w:proofErr w:type="spellEnd"/>
+            <w:r>
+              <w:rPr>
+                <w:rFonts w:cs="Helvetica"/>
+                <w:sz w:val="15"/>
+                <w:szCs w:val="18"/>
+              </w:rPr>
+              <w:t xml:space="preserve"> is full.</w:t>
             </w:r>
           </w:p>
         </w:tc>
@@ -12416,6 +16039,7 @@
                 <w:szCs w:val="18"/>
               </w:rPr>
             </w:pPr>
+            <w:proofErr w:type="spellStart"/>
             <w:r>
               <w:rPr>
                 <w:rFonts w:cs="Helvetica"/>
@@ -12440,6 +16064,7 @@
               </w:rPr>
               <w:t>threshold</w:t>
             </w:r>
+            <w:proofErr w:type="spellEnd"/>
           </w:p>
         </w:tc>
         <w:tc>
@@ -12494,6 +16119,7 @@
                 <w:szCs w:val="18"/>
               </w:rPr>
             </w:pPr>
+            <w:proofErr w:type="spellStart"/>
             <w:r>
               <w:rPr>
                 <w:rFonts w:cs="Helvetica"/>
@@ -12526,6 +16152,7 @@
               </w:rPr>
               <w:t>THRESHOLD</w:t>
             </w:r>
+            <w:proofErr w:type="spellEnd"/>
           </w:p>
         </w:tc>
         <w:tc>
@@ -12557,7 +16184,25 @@
                 <w:sz w:val="15"/>
                 <w:szCs w:val="18"/>
               </w:rPr>
-              <w:t xml:space="preserve">An alert with severity 'result_queue_count_threshold_severity' will be issued if </w:t>
+              <w:t>An alert with severity '</w:t>
+            </w:r>
+            <w:proofErr w:type="spellStart"/>
+            <w:r>
+              <w:rPr>
+                <w:rFonts w:cs="Helvetica"/>
+                <w:sz w:val="15"/>
+                <w:szCs w:val="18"/>
+              </w:rPr>
+              <w:t>result_queue_count_threshold_severity</w:t>
+            </w:r>
+            <w:proofErr w:type="spellEnd"/>
+            <w:r>
+              <w:rPr>
+                <w:rFonts w:cs="Helvetica"/>
+                <w:sz w:val="15"/>
+                <w:szCs w:val="18"/>
+              </w:rPr>
+              <w:t xml:space="preserve">' will be issued if </w:t>
             </w:r>
             <w:r>
               <w:rPr>
@@ -12600,6 +16245,7 @@
                 <w:szCs w:val="18"/>
               </w:rPr>
             </w:pPr>
+            <w:proofErr w:type="spellStart"/>
             <w:r>
               <w:rPr>
                 <w:rFonts w:cs="Helvetica"/>
@@ -12616,6 +16262,7 @@
               </w:rPr>
               <w:t>_severity</w:t>
             </w:r>
+            <w:proofErr w:type="spellEnd"/>
           </w:p>
         </w:tc>
         <w:tc>
@@ -12639,6 +16286,7 @@
                 <w:szCs w:val="18"/>
               </w:rPr>
             </w:pPr>
+            <w:proofErr w:type="spellStart"/>
             <w:r>
               <w:rPr>
                 <w:rFonts w:cs="Helvetica"/>
@@ -12647,6 +16295,7 @@
               </w:rPr>
               <w:t>t_alert_level</w:t>
             </w:r>
+            <w:proofErr w:type="spellEnd"/>
           </w:p>
         </w:tc>
         <w:tc>
@@ -12684,14 +16333,23 @@
                 <w:sz w:val="15"/>
                 <w:szCs w:val="18"/>
               </w:rPr>
-              <w:t xml:space="preserve"> RESULT</w:t>
-            </w:r>
+              <w:t xml:space="preserve"> </w:t>
+            </w:r>
+            <w:proofErr w:type="spellStart"/>
             <w:r>
               <w:rPr>
                 <w:rFonts w:cs="Helvetica"/>
                 <w:sz w:val="15"/>
                 <w:szCs w:val="18"/>
               </w:rPr>
+              <w:t>RESULT</w:t>
+            </w:r>
+            <w:r>
+              <w:rPr>
+                <w:rFonts w:cs="Helvetica"/>
+                <w:sz w:val="15"/>
+                <w:szCs w:val="18"/>
+              </w:rPr>
               <w:t>_QUEUE_COUNT_</w:t>
             </w:r>
             <w:r>
@@ -12710,6 +16368,7 @@
               </w:rPr>
               <w:t>_SEVERITY</w:t>
             </w:r>
+            <w:proofErr w:type="spellEnd"/>
           </w:p>
         </w:tc>
         <w:tc>
@@ -12741,8 +16400,18 @@
                 <w:sz w:val="15"/>
                 <w:szCs w:val="18"/>
               </w:rPr>
-              <w:t>Severity of alert to be initiated if exceeding result_queue_count_threshold</w:t>
-            </w:r>
+              <w:t xml:space="preserve">Severity of alert to be initiated if exceeding </w:t>
+            </w:r>
+            <w:proofErr w:type="spellStart"/>
+            <w:r>
+              <w:rPr>
+                <w:rFonts w:cs="Helvetica"/>
+                <w:sz w:val="15"/>
+                <w:szCs w:val="18"/>
+              </w:rPr>
+              <w:t>result_queue_count_threshold</w:t>
+            </w:r>
+            <w:proofErr w:type="spellEnd"/>
           </w:p>
         </w:tc>
       </w:tr>
@@ -12769,13 +16438,23 @@
                 <w:szCs w:val="18"/>
               </w:rPr>
             </w:pPr>
+            <w:proofErr w:type="spellStart"/>
             <w:r>
               <w:rPr>
                 <w:rFonts w:cs="Helvetica"/>
                 <w:sz w:val="15"/>
                 <w:szCs w:val="18"/>
               </w:rPr>
-              <w:t xml:space="preserve">bfm_config               </w:t>
+              <w:t>bfm_config</w:t>
+            </w:r>
+            <w:proofErr w:type="spellEnd"/>
+            <w:r>
+              <w:rPr>
+                <w:rFonts w:cs="Helvetica"/>
+                <w:sz w:val="15"/>
+                <w:szCs w:val="18"/>
+              </w:rPr>
+              <w:t xml:space="preserve">               </w:t>
             </w:r>
           </w:p>
         </w:tc>
@@ -12797,6 +16476,7 @@
                 <w:szCs w:val="18"/>
               </w:rPr>
             </w:pPr>
+            <w:proofErr w:type="spellStart"/>
             <w:r>
               <w:rPr>
                 <w:rFonts w:cs="Helvetica"/>
@@ -12813,6 +16493,7 @@
               </w:rPr>
               <w:t>_bfm_config</w:t>
             </w:r>
+            <w:proofErr w:type="spellEnd"/>
           </w:p>
         </w:tc>
         <w:tc>
@@ -12833,6 +16514,7 @@
                 <w:szCs w:val="18"/>
               </w:rPr>
             </w:pPr>
+            <w:proofErr w:type="spellStart"/>
             <w:r>
               <w:rPr>
                 <w:rFonts w:cs="Helvetica"/>
@@ -12849,6 +16531,7 @@
               </w:rPr>
               <w:t>_BFM_CONFIG_DEFAULT</w:t>
             </w:r>
+            <w:proofErr w:type="spellEnd"/>
           </w:p>
         </w:tc>
         <w:tc>
@@ -12894,16 +16577,36 @@
                 <w:sz w:val="15"/>
                 <w:szCs w:val="18"/>
               </w:rPr>
-              <w:t xml:space="preserve"> BFM. See </w:t>
-            </w:r>
+              <w:t xml:space="preserve"> </w:t>
+            </w:r>
+            <w:proofErr w:type="spellStart"/>
             <w:r>
               <w:rPr>
                 <w:rFonts w:cs="Helvetica"/>
                 <w:sz w:val="15"/>
                 <w:szCs w:val="18"/>
               </w:rPr>
+              <w:t>BFM</w:t>
+            </w:r>
+            <w:proofErr w:type="spellEnd"/>
+            <w:r>
+              <w:rPr>
+                <w:rFonts w:cs="Helvetica"/>
+                <w:sz w:val="15"/>
+                <w:szCs w:val="18"/>
+              </w:rPr>
+              <w:t xml:space="preserve">. See </w:t>
+            </w:r>
+            <w:proofErr w:type="spellStart"/>
+            <w:r>
+              <w:rPr>
+                <w:rFonts w:cs="Helvetica"/>
+                <w:sz w:val="15"/>
+                <w:szCs w:val="18"/>
+              </w:rPr>
               <w:t>QuickRef</w:t>
             </w:r>
+            <w:proofErr w:type="spellEnd"/>
             <w:r>
               <w:rPr>
                 <w:rFonts w:cs="Helvetica"/>
@@ -12926,8 +16629,18 @@
                 <w:sz w:val="15"/>
                 <w:szCs w:val="18"/>
               </w:rPr>
-              <w:t xml:space="preserve"> BFM</w:t>
-            </w:r>
+              <w:t xml:space="preserve"> </w:t>
+            </w:r>
+            <w:proofErr w:type="spellStart"/>
+            <w:r>
+              <w:rPr>
+                <w:rFonts w:cs="Helvetica"/>
+                <w:sz w:val="15"/>
+                <w:szCs w:val="18"/>
+              </w:rPr>
+              <w:t>BFM</w:t>
+            </w:r>
+            <w:proofErr w:type="spellEnd"/>
           </w:p>
         </w:tc>
       </w:tr>
@@ -12955,6 +16668,7 @@
                 <w:szCs w:val="18"/>
               </w:rPr>
             </w:pPr>
+            <w:proofErr w:type="spellStart"/>
             <w:r>
               <w:rPr>
                 <w:rFonts w:cs="Helvetica"/>
@@ -12964,6 +16678,7 @@
               </w:rPr>
               <w:t>error_injection</w:t>
             </w:r>
+            <w:proofErr w:type="spellEnd"/>
             <w:r>
               <w:rPr>
                 <w:rFonts w:cs="Helvetica"/>
@@ -12993,6 +16708,7 @@
                 <w:szCs w:val="18"/>
               </w:rPr>
             </w:pPr>
+            <w:proofErr w:type="spellStart"/>
             <w:r>
               <w:rPr>
                 <w:rFonts w:cs="Helvetica"/>
@@ -13020,6 +16736,7 @@
               </w:rPr>
               <w:t>error_injection</w:t>
             </w:r>
+            <w:proofErr w:type="spellEnd"/>
           </w:p>
         </w:tc>
         <w:tc>
@@ -13041,6 +16758,7 @@
                 <w:szCs w:val="18"/>
               </w:rPr>
             </w:pPr>
+            <w:proofErr w:type="spellStart"/>
             <w:r>
               <w:rPr>
                 <w:rFonts w:cs="Helvetica"/>
@@ -13050,6 +16768,7 @@
               </w:rPr>
               <w:t>C_ERROR_INJECTION_INACTIVE</w:t>
             </w:r>
+            <w:proofErr w:type="spellEnd"/>
           </w:p>
         </w:tc>
         <w:tc>
@@ -13081,7 +16800,27 @@
                 <w:szCs w:val="18"/>
                 <w:highlight w:val="darkGray"/>
               </w:rPr>
-              <w:t>Sets up the error injection policy. Will use this to set the error injection record inside the bfm_config.  See table below.</w:t>
+              <w:t xml:space="preserve">Sets up the error injection policy. Will use this to set the error injection record inside the </w:t>
+            </w:r>
+            <w:proofErr w:type="spellStart"/>
+            <w:r>
+              <w:rPr>
+                <w:rFonts w:cs="Helvetica"/>
+                <w:sz w:val="15"/>
+                <w:szCs w:val="18"/>
+                <w:highlight w:val="darkGray"/>
+              </w:rPr>
+              <w:t>bfm_config</w:t>
+            </w:r>
+            <w:proofErr w:type="spellEnd"/>
+            <w:r>
+              <w:rPr>
+                <w:rFonts w:cs="Helvetica"/>
+                <w:sz w:val="15"/>
+                <w:szCs w:val="18"/>
+                <w:highlight w:val="darkGray"/>
+              </w:rPr>
+              <w:t>.  See table below.</w:t>
             </w:r>
           </w:p>
         </w:tc>
@@ -13110,6 +16849,7 @@
                 <w:szCs w:val="18"/>
               </w:rPr>
             </w:pPr>
+            <w:proofErr w:type="spellStart"/>
             <w:r>
               <w:rPr>
                 <w:rFonts w:cs="Helvetica"/>
@@ -13119,6 +16859,7 @@
               </w:rPr>
               <w:t>bit_rate_checker</w:t>
             </w:r>
+            <w:proofErr w:type="spellEnd"/>
           </w:p>
         </w:tc>
         <w:tc>
@@ -13140,6 +16881,7 @@
                 <w:szCs w:val="18"/>
               </w:rPr>
             </w:pPr>
+            <w:proofErr w:type="spellStart"/>
             <w:r>
               <w:rPr>
                 <w:rFonts w:cs="Helvetica"/>
@@ -13149,6 +16891,7 @@
               </w:rPr>
               <w:t>t_bit_rate_checker</w:t>
             </w:r>
+            <w:proofErr w:type="spellEnd"/>
           </w:p>
         </w:tc>
         <w:tc>
@@ -13170,6 +16913,7 @@
                 <w:szCs w:val="18"/>
               </w:rPr>
             </w:pPr>
+            <w:proofErr w:type="spellStart"/>
             <w:r>
               <w:rPr>
                 <w:rFonts w:cs="Helvetica"/>
@@ -13179,6 +16923,7 @@
               </w:rPr>
               <w:t>C_BIT_RATE_CHECKER_DEFAULT</w:t>
             </w:r>
+            <w:proofErr w:type="spellEnd"/>
           </w:p>
         </w:tc>
         <w:tc>
@@ -13239,13 +16984,23 @@
                 <w:szCs w:val="18"/>
               </w:rPr>
             </w:pPr>
+            <w:proofErr w:type="spellStart"/>
             <w:r>
               <w:rPr>
                 <w:rFonts w:cs="Helvetica"/>
                 <w:sz w:val="15"/>
                 <w:szCs w:val="18"/>
               </w:rPr>
-              <w:t xml:space="preserve">msg_id_panel           </w:t>
+              <w:t>msg_id_panel</w:t>
+            </w:r>
+            <w:proofErr w:type="spellEnd"/>
+            <w:r>
+              <w:rPr>
+                <w:rFonts w:cs="Helvetica"/>
+                <w:sz w:val="15"/>
+                <w:szCs w:val="18"/>
+              </w:rPr>
+              <w:t xml:space="preserve">           </w:t>
             </w:r>
           </w:p>
         </w:tc>
@@ -13268,6 +17023,7 @@
                 <w:szCs w:val="18"/>
               </w:rPr>
             </w:pPr>
+            <w:proofErr w:type="spellStart"/>
             <w:r>
               <w:rPr>
                 <w:rFonts w:cs="Helvetica"/>
@@ -13276,6 +17032,7 @@
               </w:rPr>
               <w:t>t_msg_id_panel</w:t>
             </w:r>
+            <w:proofErr w:type="spellEnd"/>
           </w:p>
         </w:tc>
         <w:tc>
@@ -13297,6 +17054,7 @@
                 <w:szCs w:val="18"/>
               </w:rPr>
             </w:pPr>
+            <w:proofErr w:type="spellStart"/>
             <w:r>
               <w:rPr>
                 <w:rFonts w:cs="Helvetica"/>
@@ -13305,6 +17063,7 @@
               </w:rPr>
               <w:t>C_VVC_MSG_ID_PANEL_DEFAULT</w:t>
             </w:r>
+            <w:proofErr w:type="spellEnd"/>
           </w:p>
         </w:tc>
         <w:tc>
@@ -13329,13 +17088,23 @@
                 <w:szCs w:val="18"/>
               </w:rPr>
             </w:pPr>
+            <w:proofErr w:type="spellStart"/>
             <w:r>
               <w:rPr>
                 <w:rFonts w:cs="Helvetica"/>
                 <w:sz w:val="15"/>
                 <w:szCs w:val="18"/>
               </w:rPr>
-              <w:t>VVC dedicated message ID panel</w:t>
+              <w:t>VVC</w:t>
+            </w:r>
+            <w:proofErr w:type="spellEnd"/>
+            <w:r>
+              <w:rPr>
+                <w:rFonts w:cs="Helvetica"/>
+                <w:sz w:val="15"/>
+                <w:szCs w:val="18"/>
+              </w:rPr>
+              <w:t xml:space="preserve"> dedicated message ID panel</w:t>
             </w:r>
           </w:p>
         </w:tc>
@@ -13366,12 +17135,69 @@
         </w:rPr>
         <w:t xml:space="preserve">  </w:t>
       </w:r>
+      <w:proofErr w:type="spellStart"/>
       <w:r>
         <w:rPr>
           <w:rFonts w:ascii="Courier New" w:hAnsi="Courier New" w:cs="Courier New"/>
           <w:szCs w:val="18"/>
         </w:rPr>
-        <w:t>shared_uart_vvc_config(TX,1).inter_bfm_delay.delay_in_time := 10 ms;</w:t>
+        <w:t>shared_uart_vvc_</w:t>
+      </w:r>
+      <w:proofErr w:type="gramStart"/>
+      <w:r>
+        <w:rPr>
+          <w:rFonts w:ascii="Courier New" w:hAnsi="Courier New" w:cs="Courier New"/>
+          <w:szCs w:val="18"/>
+        </w:rPr>
+        <w:t>config</w:t>
+      </w:r>
+      <w:proofErr w:type="spellEnd"/>
+      <w:r>
+        <w:rPr>
+          <w:rFonts w:ascii="Courier New" w:hAnsi="Courier New" w:cs="Courier New"/>
+          <w:szCs w:val="18"/>
+        </w:rPr>
+        <w:t>(</w:t>
+      </w:r>
+      <w:proofErr w:type="gramEnd"/>
+      <w:r>
+        <w:rPr>
+          <w:rFonts w:ascii="Courier New" w:hAnsi="Courier New" w:cs="Courier New"/>
+          <w:szCs w:val="18"/>
+        </w:rPr>
+        <w:t>TX,1).</w:t>
+      </w:r>
+      <w:proofErr w:type="spellStart"/>
+      <w:r>
+        <w:rPr>
+          <w:rFonts w:ascii="Courier New" w:hAnsi="Courier New" w:cs="Courier New"/>
+          <w:szCs w:val="18"/>
+        </w:rPr>
+        <w:t>inter_bfm_delay.delay_in_time</w:t>
+      </w:r>
+      <w:proofErr w:type="spellEnd"/>
+      <w:r>
+        <w:rPr>
+          <w:rFonts w:ascii="Courier New" w:hAnsi="Courier New" w:cs="Courier New"/>
+          <w:szCs w:val="18"/>
+        </w:rPr>
+        <w:t xml:space="preserve"> := 10 </w:t>
+      </w:r>
+      <w:proofErr w:type="spellStart"/>
+      <w:r>
+        <w:rPr>
+          <w:rFonts w:ascii="Courier New" w:hAnsi="Courier New" w:cs="Courier New"/>
+          <w:szCs w:val="18"/>
+        </w:rPr>
+        <w:t>ms</w:t>
+      </w:r>
+      <w:proofErr w:type="spellEnd"/>
+      <w:r>
+        <w:rPr>
+          <w:rFonts w:ascii="Courier New" w:hAnsi="Courier New" w:cs="Courier New"/>
+          <w:szCs w:val="18"/>
+        </w:rPr>
+        <w:t>;</w:t>
       </w:r>
     </w:p>
     <w:p>
@@ -13388,12 +17214,53 @@
         </w:rPr>
         <w:t xml:space="preserve">  </w:t>
       </w:r>
+      <w:proofErr w:type="spellStart"/>
       <w:r>
         <w:rPr>
           <w:rFonts w:ascii="Courier New" w:hAnsi="Courier New" w:cs="Courier New"/>
           <w:szCs w:val="18"/>
         </w:rPr>
-        <w:t xml:space="preserve">shared_uart_vvc_config(RX,1).bfm_config.num_data_bits </w:t>
+        <w:t>shared_uart_vvc_</w:t>
+      </w:r>
+      <w:proofErr w:type="gramStart"/>
+      <w:r>
+        <w:rPr>
+          <w:rFonts w:ascii="Courier New" w:hAnsi="Courier New" w:cs="Courier New"/>
+          <w:szCs w:val="18"/>
+        </w:rPr>
+        <w:t>config</w:t>
+      </w:r>
+      <w:proofErr w:type="spellEnd"/>
+      <w:r>
+        <w:rPr>
+          <w:rFonts w:ascii="Courier New" w:hAnsi="Courier New" w:cs="Courier New"/>
+          <w:szCs w:val="18"/>
+        </w:rPr>
+        <w:t>(</w:t>
+      </w:r>
+      <w:proofErr w:type="gramEnd"/>
+      <w:r>
+        <w:rPr>
+          <w:rFonts w:ascii="Courier New" w:hAnsi="Courier New" w:cs="Courier New"/>
+          <w:szCs w:val="18"/>
+        </w:rPr>
+        <w:t>RX,1).</w:t>
+      </w:r>
+      <w:proofErr w:type="spellStart"/>
+      <w:r>
+        <w:rPr>
+          <w:rFonts w:ascii="Courier New" w:hAnsi="Courier New" w:cs="Courier New"/>
+          <w:szCs w:val="18"/>
+        </w:rPr>
+        <w:t>bfm_config.num_data_bits</w:t>
+      </w:r>
+      <w:proofErr w:type="spellEnd"/>
+      <w:r>
+        <w:rPr>
+          <w:rFonts w:ascii="Courier New" w:hAnsi="Courier New" w:cs="Courier New"/>
+          <w:szCs w:val="18"/>
+        </w:rPr>
+        <w:t xml:space="preserve"> </w:t>
       </w:r>
       <w:r>
         <w:rPr>
@@ -13458,12 +17325,37 @@
           <w:szCs w:val="24"/>
         </w:rPr>
       </w:pPr>
+      <w:proofErr w:type="spellStart"/>
       <w:r>
         <w:rPr>
           <w:szCs w:val="24"/>
           <w:highlight w:val="darkGray"/>
         </w:rPr>
-        <w:t>VVC Error injection record (inside the VVC configuration record above)</w:t>
+        <w:t>VVC</w:t>
+      </w:r>
+      <w:proofErr w:type="spellEnd"/>
+      <w:r>
+        <w:rPr>
+          <w:szCs w:val="24"/>
+          <w:highlight w:val="darkGray"/>
+        </w:rPr>
+        <w:t xml:space="preserve"> Error injection record (inside the </w:t>
+      </w:r>
+      <w:proofErr w:type="spellStart"/>
+      <w:r>
+        <w:rPr>
+          <w:szCs w:val="24"/>
+          <w:highlight w:val="darkGray"/>
+        </w:rPr>
+        <w:t>VVC</w:t>
+      </w:r>
+      <w:proofErr w:type="spellEnd"/>
+      <w:r>
+        <w:rPr>
+          <w:szCs w:val="24"/>
+          <w:highlight w:val="darkGray"/>
+        </w:rPr>
+        <w:t xml:space="preserve"> configuration record above)</w:t>
       </w:r>
     </w:p>
     <w:p>
@@ -13633,6 +17525,7 @@
                 <w:szCs w:val="18"/>
               </w:rPr>
             </w:pPr>
+            <w:proofErr w:type="spellStart"/>
             <w:r>
               <w:rPr>
                 <w:rFonts w:ascii="Verdana" w:hAnsi="Verdana" w:cs="Helvetica"/>
@@ -13641,6 +17534,7 @@
               </w:rPr>
               <w:t>parity_bit_error_prob</w:t>
             </w:r>
+            <w:proofErr w:type="spellEnd"/>
           </w:p>
         </w:tc>
         <w:tc>
@@ -13728,7 +17622,79 @@
                 <w:sz w:val="14"/>
                 <w:highlight w:val="darkGray"/>
               </w:rPr>
-              <w:t>The probability that the VVC will request a parity_bit_error when calling a BFM transmission procedure. (See BFM doc)</w:t>
+              <w:t xml:space="preserve">The probability that the </w:t>
+            </w:r>
+            <w:proofErr w:type="spellStart"/>
+            <w:r>
+              <w:rPr>
+                <w:rFonts w:ascii="Verdana" w:hAnsi="Verdana"/>
+                <w:sz w:val="14"/>
+                <w:highlight w:val="darkGray"/>
+              </w:rPr>
+              <w:t>VVC</w:t>
+            </w:r>
+            <w:proofErr w:type="spellEnd"/>
+            <w:r>
+              <w:rPr>
+                <w:rFonts w:ascii="Verdana" w:hAnsi="Verdana"/>
+                <w:sz w:val="14"/>
+                <w:highlight w:val="darkGray"/>
+              </w:rPr>
+              <w:t xml:space="preserve"> will request a </w:t>
+            </w:r>
+            <w:proofErr w:type="spellStart"/>
+            <w:r>
+              <w:rPr>
+                <w:rFonts w:ascii="Verdana" w:hAnsi="Verdana"/>
+                <w:sz w:val="14"/>
+                <w:highlight w:val="darkGray"/>
+              </w:rPr>
+              <w:t>parity_bit_error</w:t>
+            </w:r>
+            <w:proofErr w:type="spellEnd"/>
+            <w:r>
+              <w:rPr>
+                <w:rFonts w:ascii="Verdana" w:hAnsi="Verdana"/>
+                <w:sz w:val="14"/>
+                <w:highlight w:val="darkGray"/>
+              </w:rPr>
+              <w:t xml:space="preserve"> when calling a </w:t>
+            </w:r>
+            <w:proofErr w:type="spellStart"/>
+            <w:r>
+              <w:rPr>
+                <w:rFonts w:ascii="Verdana" w:hAnsi="Verdana"/>
+                <w:sz w:val="14"/>
+                <w:highlight w:val="darkGray"/>
+              </w:rPr>
+              <w:t>BFM</w:t>
+            </w:r>
+            <w:proofErr w:type="spellEnd"/>
+            <w:r>
+              <w:rPr>
+                <w:rFonts w:ascii="Verdana" w:hAnsi="Verdana"/>
+                <w:sz w:val="14"/>
+                <w:highlight w:val="darkGray"/>
+              </w:rPr>
+              <w:t xml:space="preserve"> transmission procedure. (See </w:t>
+            </w:r>
+            <w:proofErr w:type="spellStart"/>
+            <w:r>
+              <w:rPr>
+                <w:rFonts w:ascii="Verdana" w:hAnsi="Verdana"/>
+                <w:sz w:val="14"/>
+                <w:highlight w:val="darkGray"/>
+              </w:rPr>
+              <w:t>BFM</w:t>
+            </w:r>
+            <w:proofErr w:type="spellEnd"/>
+            <w:r>
+              <w:rPr>
+                <w:rFonts w:ascii="Verdana" w:hAnsi="Verdana"/>
+                <w:sz w:val="14"/>
+                <w:highlight w:val="darkGray"/>
+              </w:rPr>
+              <w:t xml:space="preserve"> doc)</w:t>
             </w:r>
           </w:p>
         </w:tc>
@@ -13752,6 +17718,7 @@
                 <w:szCs w:val="18"/>
               </w:rPr>
             </w:pPr>
+            <w:proofErr w:type="spellStart"/>
             <w:r>
               <w:rPr>
                 <w:rFonts w:ascii="Verdana" w:hAnsi="Verdana" w:cs="Helvetica"/>
@@ -13760,6 +17727,7 @@
               </w:rPr>
               <w:t>stop_bit_error_prob</w:t>
             </w:r>
+            <w:proofErr w:type="spellEnd"/>
           </w:p>
         </w:tc>
         <w:tc>
@@ -13847,7 +17815,79 @@
                 <w:sz w:val="14"/>
                 <w:highlight w:val="darkGray"/>
               </w:rPr>
-              <w:t>The probability that the VVC will request a stop_bit_error when calling a BFM transmission procedure. (See BFM doc)</w:t>
+              <w:t xml:space="preserve">The probability that the </w:t>
+            </w:r>
+            <w:proofErr w:type="spellStart"/>
+            <w:r>
+              <w:rPr>
+                <w:rFonts w:ascii="Verdana" w:hAnsi="Verdana"/>
+                <w:sz w:val="14"/>
+                <w:highlight w:val="darkGray"/>
+              </w:rPr>
+              <w:t>VVC</w:t>
+            </w:r>
+            <w:proofErr w:type="spellEnd"/>
+            <w:r>
+              <w:rPr>
+                <w:rFonts w:ascii="Verdana" w:hAnsi="Verdana"/>
+                <w:sz w:val="14"/>
+                <w:highlight w:val="darkGray"/>
+              </w:rPr>
+              <w:t xml:space="preserve"> will request a </w:t>
+            </w:r>
+            <w:proofErr w:type="spellStart"/>
+            <w:r>
+              <w:rPr>
+                <w:rFonts w:ascii="Verdana" w:hAnsi="Verdana"/>
+                <w:sz w:val="14"/>
+                <w:highlight w:val="darkGray"/>
+              </w:rPr>
+              <w:t>stop_bit_error</w:t>
+            </w:r>
+            <w:proofErr w:type="spellEnd"/>
+            <w:r>
+              <w:rPr>
+                <w:rFonts w:ascii="Verdana" w:hAnsi="Verdana"/>
+                <w:sz w:val="14"/>
+                <w:highlight w:val="darkGray"/>
+              </w:rPr>
+              <w:t xml:space="preserve"> when calling a </w:t>
+            </w:r>
+            <w:proofErr w:type="spellStart"/>
+            <w:r>
+              <w:rPr>
+                <w:rFonts w:ascii="Verdana" w:hAnsi="Verdana"/>
+                <w:sz w:val="14"/>
+                <w:highlight w:val="darkGray"/>
+              </w:rPr>
+              <w:t>BFM</w:t>
+            </w:r>
+            <w:proofErr w:type="spellEnd"/>
+            <w:r>
+              <w:rPr>
+                <w:rFonts w:ascii="Verdana" w:hAnsi="Verdana"/>
+                <w:sz w:val="14"/>
+                <w:highlight w:val="darkGray"/>
+              </w:rPr>
+              <w:t xml:space="preserve"> transmission procedure. (See </w:t>
+            </w:r>
+            <w:proofErr w:type="spellStart"/>
+            <w:r>
+              <w:rPr>
+                <w:rFonts w:ascii="Verdana" w:hAnsi="Verdana"/>
+                <w:sz w:val="14"/>
+                <w:highlight w:val="darkGray"/>
+              </w:rPr>
+              <w:t>BFM</w:t>
+            </w:r>
+            <w:proofErr w:type="spellEnd"/>
+            <w:r>
+              <w:rPr>
+                <w:rFonts w:ascii="Verdana" w:hAnsi="Verdana"/>
+                <w:sz w:val="14"/>
+                <w:highlight w:val="darkGray"/>
+              </w:rPr>
+              <w:t xml:space="preserve"> doc)</w:t>
             </w:r>
           </w:p>
         </w:tc>
@@ -13918,7 +17958,61 @@
                       <w:sz w:val="14"/>
                       <w:highlight w:val="darkGray"/>
                     </w:rPr>
-                    <w:t>Note 2: The error_injection_config in the VVC config will override any error injection specified in the BFM config.</w:t>
+                    <w:t xml:space="preserve">Note 2: The </w:t>
+                  </w:r>
+                  <w:proofErr w:type="spellStart"/>
+                  <w:r>
+                    <w:rPr>
+                      <w:rFonts w:ascii="Verdana" w:hAnsi="Verdana"/>
+                      <w:sz w:val="14"/>
+                      <w:highlight w:val="darkGray"/>
+                    </w:rPr>
+                    <w:t>error_injection_config</w:t>
+                  </w:r>
+                  <w:proofErr w:type="spellEnd"/>
+                  <w:r>
+                    <w:rPr>
+                      <w:rFonts w:ascii="Verdana" w:hAnsi="Verdana"/>
+                      <w:sz w:val="14"/>
+                      <w:highlight w:val="darkGray"/>
+                    </w:rPr>
+                    <w:t xml:space="preserve"> in the </w:t>
+                  </w:r>
+                  <w:proofErr w:type="spellStart"/>
+                  <w:r>
+                    <w:rPr>
+                      <w:rFonts w:ascii="Verdana" w:hAnsi="Verdana"/>
+                      <w:sz w:val="14"/>
+                      <w:highlight w:val="darkGray"/>
+                    </w:rPr>
+                    <w:t>VVC</w:t>
+                  </w:r>
+                  <w:proofErr w:type="spellEnd"/>
+                  <w:r>
+                    <w:rPr>
+                      <w:rFonts w:ascii="Verdana" w:hAnsi="Verdana"/>
+                      <w:sz w:val="14"/>
+                      <w:highlight w:val="darkGray"/>
+                    </w:rPr>
+                    <w:t xml:space="preserve"> config will override any error injection specified in the </w:t>
+                  </w:r>
+                  <w:proofErr w:type="spellStart"/>
+                  <w:r>
+                    <w:rPr>
+                      <w:rFonts w:ascii="Verdana" w:hAnsi="Verdana"/>
+                      <w:sz w:val="14"/>
+                      <w:highlight w:val="darkGray"/>
+                    </w:rPr>
+                    <w:t>BFM</w:t>
+                  </w:r>
+                  <w:proofErr w:type="spellEnd"/>
+                  <w:r>
+                    <w:rPr>
+                      <w:rFonts w:ascii="Verdana" w:hAnsi="Verdana"/>
+                      <w:sz w:val="14"/>
+                      <w:highlight w:val="darkGray"/>
+                    </w:rPr>
+                    <w:t xml:space="preserve"> config.</w:t>
                   </w:r>
                   <w:bookmarkEnd w:id="3"/>
                 </w:p>
@@ -13949,11 +18043,33 @@
         </w:rPr>
         <w:t>Error injection in general is explained in ‘</w:t>
       </w:r>
+      <w:proofErr w:type="spellStart"/>
       <w:r>
         <w:rPr>
           <w:highlight w:val="darkGray"/>
         </w:rPr>
-        <w:t>UVVM Essential Mechanisms’ located in uvvm_vvc_framework/doc.</w:t>
+        <w:t>UVVM</w:t>
+      </w:r>
+      <w:proofErr w:type="spellEnd"/>
+      <w:r>
+        <w:rPr>
+          <w:highlight w:val="darkGray"/>
+        </w:rPr>
+        <w:t xml:space="preserve"> Essential Mechanisms’ located in </w:t>
+      </w:r>
+      <w:proofErr w:type="spellStart"/>
+      <w:r>
+        <w:rPr>
+          <w:highlight w:val="darkGray"/>
+        </w:rPr>
+        <w:t>uvvm_vvc_framework</w:t>
+      </w:r>
+      <w:proofErr w:type="spellEnd"/>
+      <w:r>
+        <w:rPr>
+          <w:highlight w:val="darkGray"/>
+        </w:rPr>
+        <w:t>/doc.</w:t>
       </w:r>
     </w:p>
     <w:tbl>
@@ -14078,26 +18194,51 @@
                 <w:szCs w:val="24"/>
               </w:rPr>
             </w:pPr>
+            <w:proofErr w:type="spellStart"/>
             <w:r>
               <w:rPr>
                 <w:szCs w:val="24"/>
                 <w:highlight w:val="darkGray"/>
               </w:rPr>
-              <w:t xml:space="preserve">VVC </w:t>
-            </w:r>
+              <w:t>VVC</w:t>
+            </w:r>
+            <w:proofErr w:type="spellEnd"/>
             <w:r>
               <w:rPr>
                 <w:szCs w:val="24"/>
                 <w:highlight w:val="darkGray"/>
               </w:rPr>
-              <w:t>P</w:t>
+              <w:t xml:space="preserve"> </w:t>
             </w:r>
             <w:r>
               <w:rPr>
                 <w:szCs w:val="24"/>
                 <w:highlight w:val="darkGray"/>
               </w:rPr>
-              <w:t>roperty checking record (inside the VVC configuration record above)</w:t>
+              <w:t>P</w:t>
+            </w:r>
+            <w:r>
+              <w:rPr>
+                <w:szCs w:val="24"/>
+                <w:highlight w:val="darkGray"/>
+              </w:rPr>
+              <w:t xml:space="preserve">roperty checking record (inside the </w:t>
+            </w:r>
+            <w:proofErr w:type="spellStart"/>
+            <w:r>
+              <w:rPr>
+                <w:szCs w:val="24"/>
+                <w:highlight w:val="darkGray"/>
+              </w:rPr>
+              <w:t>VVC</w:t>
+            </w:r>
+            <w:proofErr w:type="spellEnd"/>
+            <w:r>
+              <w:rPr>
+                <w:szCs w:val="24"/>
+                <w:highlight w:val="darkGray"/>
+              </w:rPr>
+              <w:t xml:space="preserve"> configuration record above)</w:t>
             </w:r>
           </w:p>
           <w:p>
@@ -14295,6 +18436,7 @@
                       <w:szCs w:val="18"/>
                     </w:rPr>
                   </w:pPr>
+                  <w:proofErr w:type="spellStart"/>
                   <w:r>
                     <w:rPr>
                       <w:rFonts w:cs="Helvetica"/>
@@ -14304,6 +18446,7 @@
                     </w:rPr>
                     <w:t>boolean</w:t>
                   </w:r>
+                  <w:proofErr w:type="spellEnd"/>
                 </w:p>
               </w:tc>
               <w:tc>
@@ -14389,6 +18532,7 @@
                       <w:highlight w:val="darkGray"/>
                     </w:rPr>
                   </w:pPr>
+                  <w:proofErr w:type="spellStart"/>
                   <w:r>
                     <w:rPr>
                       <w:rFonts w:ascii="Verdana" w:hAnsi="Verdana" w:cs="Helvetica"/>
@@ -14397,6 +18541,7 @@
                     </w:rPr>
                     <w:t>min_period</w:t>
                   </w:r>
+                  <w:proofErr w:type="spellEnd"/>
                 </w:p>
               </w:tc>
               <w:tc>
@@ -14511,6 +18656,7 @@
                       <w:highlight w:val="darkGray"/>
                     </w:rPr>
                   </w:pPr>
+                  <w:proofErr w:type="spellStart"/>
                   <w:r>
                     <w:rPr>
                       <w:rFonts w:ascii="Verdana" w:hAnsi="Verdana" w:cs="Helvetica"/>
@@ -14519,6 +18665,7 @@
                     </w:rPr>
                     <w:t>alert_level</w:t>
                   </w:r>
+                  <w:proofErr w:type="spellEnd"/>
                 </w:p>
               </w:tc>
               <w:tc>
@@ -14540,6 +18687,7 @@
                       <w:highlight w:val="darkGray"/>
                     </w:rPr>
                   </w:pPr>
+                  <w:proofErr w:type="spellStart"/>
                   <w:r>
                     <w:rPr>
                       <w:rFonts w:cs="Helvetica"/>
@@ -14549,6 +18697,7 @@
                     </w:rPr>
                     <w:t>t_alert_level</w:t>
                   </w:r>
+                  <w:proofErr w:type="spellEnd"/>
                 </w:p>
               </w:tc>
               <w:tc>
@@ -14658,11 +18807,33 @@
               </w:rPr>
               <w:t>in ‘</w:t>
             </w:r>
+            <w:proofErr w:type="spellStart"/>
             <w:r>
               <w:rPr>
                 <w:highlight w:val="darkGray"/>
               </w:rPr>
-              <w:t>UVVM Essential Mechanisms’ located in uvvm_vvc_framework/doc.</w:t>
+              <w:t>UVVM</w:t>
+            </w:r>
+            <w:proofErr w:type="spellEnd"/>
+            <w:r>
+              <w:rPr>
+                <w:highlight w:val="darkGray"/>
+              </w:rPr>
+              <w:t xml:space="preserve"> Essential Mechanisms’ located in </w:t>
+            </w:r>
+            <w:proofErr w:type="spellStart"/>
+            <w:r>
+              <w:rPr>
+                <w:highlight w:val="darkGray"/>
+              </w:rPr>
+              <w:t>uvvm_vvc_framework</w:t>
+            </w:r>
+            <w:proofErr w:type="spellEnd"/>
+            <w:r>
+              <w:rPr>
+                <w:highlight w:val="darkGray"/>
+              </w:rPr>
+              <w:t>/doc.</w:t>
             </w:r>
           </w:p>
           <w:p>
@@ -14758,16 +18929,32 @@
           <w:rFonts w:ascii="Helvetica" w:hAnsi="Helvetica" w:cs="Helvetica"/>
         </w:rPr>
       </w:pPr>
+      <w:proofErr w:type="spellStart"/>
       <w:r>
         <w:rPr>
           <w:rFonts w:ascii="Helvetica" w:hAnsi="Helvetica" w:cs="Helvetica"/>
         </w:rPr>
-        <w:t>VVC Status</w:t>
+        <w:t>VVC</w:t>
+      </w:r>
+      <w:proofErr w:type="spellEnd"/>
+      <w:r>
+        <w:rPr>
+          <w:rFonts w:ascii="Helvetica" w:hAnsi="Helvetica" w:cs="Helvetica"/>
+        </w:rPr>
+        <w:t xml:space="preserve"> Status</w:t>
       </w:r>
     </w:p>
     <w:p>
       <w:r>
-        <w:t xml:space="preserve">The current status of the VVC can be retrieved during simulation. This is </w:t>
+        <w:t xml:space="preserve">The current status of the </w:t>
+      </w:r>
+      <w:proofErr w:type="spellStart"/>
+      <w:r>
+        <w:t>VVC</w:t>
+      </w:r>
+      <w:proofErr w:type="spellEnd"/>
+      <w:r>
+        <w:t xml:space="preserve"> can be retrieved during simulation. This is </w:t>
       </w:r>
       <w:r>
         <w:t>done</w:t>
@@ -14776,16 +18963,42 @@
         <w:t xml:space="preserve"> by reading from th</w:t>
       </w:r>
       <w:r>
-        <w:t>e shared variable shared_uart</w:t>
+        <w:t xml:space="preserve">e shared variable </w:t>
+      </w:r>
+      <w:proofErr w:type="spellStart"/>
+      <w:r>
+        <w:t>shared_uart</w:t>
       </w:r>
       <w:r>
-        <w:t xml:space="preserve">_vvc_status record from the test sequencer. </w:t>
+        <w:t>_vvc_status</w:t>
+      </w:r>
+      <w:proofErr w:type="spellEnd"/>
+      <w:r>
+        <w:t xml:space="preserve"> record from the test sequencer. </w:t>
       </w:r>
       <w:r>
-        <w:t>The record contains status for both channels, specified with the channel axis of the shared_uart_vvc_status array.</w:t>
+        <w:t xml:space="preserve">The record contains status for both channels, specified with the channel axis of the </w:t>
+      </w:r>
+      <w:proofErr w:type="spellStart"/>
+      <w:r>
+        <w:t>shared_uart_vvc_status</w:t>
+      </w:r>
+      <w:proofErr w:type="spellEnd"/>
+      <w:r>
+        <w:t xml:space="preserve"> </w:t>
+      </w:r>
+      <w:proofErr w:type="spellStart"/>
+      <w:proofErr w:type="gramStart"/>
+      <w:r>
+        <w:t>array.</w:t>
       </w:r>
       <w:r>
-        <w:t>The record contents can be seen below:</w:t>
+        <w:t>The</w:t>
+      </w:r>
+      <w:proofErr w:type="spellEnd"/>
+      <w:proofErr w:type="gramEnd"/>
+      <w:r>
+        <w:t xml:space="preserve"> record contents can be seen below:</w:t>
       </w:r>
     </w:p>
     <w:tbl>
@@ -14917,6 +19130,7 @@
                 <w:szCs w:val="18"/>
               </w:rPr>
             </w:pPr>
+            <w:proofErr w:type="spellStart"/>
             <w:r>
               <w:rPr>
                 <w:rFonts w:cs="Helvetica"/>
@@ -14925,6 +19139,7 @@
               </w:rPr>
               <w:t>current_cmd_idx</w:t>
             </w:r>
+            <w:proofErr w:type="spellEnd"/>
           </w:p>
         </w:tc>
         <w:tc>
@@ -15014,6 +19229,7 @@
                 <w:szCs w:val="18"/>
               </w:rPr>
             </w:pPr>
+            <w:proofErr w:type="spellStart"/>
             <w:r>
               <w:rPr>
                 <w:rFonts w:cs="Helvetica"/>
@@ -15022,6 +19238,7 @@
               </w:rPr>
               <w:t>previous_cmd_idx</w:t>
             </w:r>
+            <w:proofErr w:type="spellEnd"/>
           </w:p>
         </w:tc>
         <w:tc>
@@ -15112,6 +19329,7 @@
                 <w:szCs w:val="18"/>
               </w:rPr>
             </w:pPr>
+            <w:proofErr w:type="spellStart"/>
             <w:r>
               <w:rPr>
                 <w:rFonts w:cs="Helvetica"/>
@@ -15120,6 +19338,7 @@
               </w:rPr>
               <w:t>pending_cmd_cnt</w:t>
             </w:r>
+            <w:proofErr w:type="spellEnd"/>
           </w:p>
         </w:tc>
         <w:tc>
@@ -15236,7 +19455,21 @@
         <w:rPr>
           <w:rFonts w:ascii="Verdana" w:hAnsi="Verdana"/>
         </w:rPr>
-        <w:t xml:space="preserve">he VVCs support an activity watchdog </w:t>
+        <w:t xml:space="preserve">he </w:t>
+      </w:r>
+      <w:proofErr w:type="spellStart"/>
+      <w:r>
+        <w:rPr>
+          <w:rFonts w:ascii="Verdana" w:hAnsi="Verdana"/>
+        </w:rPr>
+        <w:t>VVCs</w:t>
+      </w:r>
+      <w:proofErr w:type="spellEnd"/>
+      <w:r>
+        <w:rPr>
+          <w:rFonts w:ascii="Verdana" w:hAnsi="Verdana"/>
+        </w:rPr>
+        <w:t xml:space="preserve"> support an activity watchdog </w:t>
       </w:r>
       <w:r>
         <w:rPr>
@@ -15262,11 +19495,19 @@
         </w:rPr>
         <w:t xml:space="preserve"> </w:t>
       </w:r>
+      <w:proofErr w:type="spellStart"/>
       <w:r>
         <w:rPr>
           <w:rFonts w:ascii="Verdana" w:hAnsi="Verdana"/>
         </w:rPr>
-        <w:t xml:space="preserve">VVC activity </w:t>
+        <w:t>VVC</w:t>
+      </w:r>
+      <w:proofErr w:type="spellEnd"/>
+      <w:r>
+        <w:rPr>
+          <w:rFonts w:ascii="Verdana" w:hAnsi="Verdana"/>
+        </w:rPr>
+        <w:t xml:space="preserve"> activity </w:t>
       </w:r>
       <w:r>
         <w:rPr>
@@ -15286,17 +19527,39 @@
         </w:rPr>
         <w:t xml:space="preserve">alert if no </w:t>
       </w:r>
+      <w:proofErr w:type="spellStart"/>
       <w:r>
         <w:rPr>
           <w:rFonts w:ascii="Verdana" w:hAnsi="Verdana"/>
         </w:rPr>
-        <w:t xml:space="preserve">VVC </w:t>
+        <w:t>VVC</w:t>
+      </w:r>
+      <w:proofErr w:type="spellEnd"/>
+      <w:r>
+        <w:rPr>
+          <w:rFonts w:ascii="Verdana" w:hAnsi="Verdana"/>
+        </w:rPr>
+        <w:t xml:space="preserve"> </w:t>
       </w:r>
       <w:r>
         <w:rPr>
           <w:rFonts w:ascii="Verdana" w:hAnsi="Verdana"/>
         </w:rPr>
-        <w:t xml:space="preserve">activity is registered within a selected timeout value. The VVCs will register their presence to the activity watchdog </w:t>
+        <w:t xml:space="preserve">activity is registered within a selected timeout value. The </w:t>
+      </w:r>
+      <w:proofErr w:type="spellStart"/>
+      <w:r>
+        <w:rPr>
+          <w:rFonts w:ascii="Verdana" w:hAnsi="Verdana"/>
+        </w:rPr>
+        <w:t>VVCs</w:t>
+      </w:r>
+      <w:proofErr w:type="spellEnd"/>
+      <w:r>
+        <w:rPr>
+          <w:rFonts w:ascii="Verdana" w:hAnsi="Verdana"/>
+        </w:rPr>
+        <w:t xml:space="preserve"> will register their presence to the activity watchdog </w:t>
       </w:r>
       <w:r>
         <w:rPr>
@@ -15308,7 +19571,21 @@
         <w:rPr>
           <w:rFonts w:ascii="Verdana" w:hAnsi="Verdana"/>
         </w:rPr>
-        <w:t>and report when busy and not, using dedicated activity watchdog methods and triggering the global_trigger_testcase_inactivity_watchdog signal</w:t>
+        <w:t xml:space="preserve">and report when busy and not, using dedicated activity watchdog methods and triggering the </w:t>
+      </w:r>
+      <w:proofErr w:type="spellStart"/>
+      <w:r>
+        <w:rPr>
+          <w:rFonts w:ascii="Verdana" w:hAnsi="Verdana"/>
+        </w:rPr>
+        <w:t>global_trigger_testcase_inactivity_watchdog</w:t>
+      </w:r>
+      <w:proofErr w:type="spellEnd"/>
+      <w:r>
+        <w:rPr>
+          <w:rFonts w:ascii="Verdana" w:hAnsi="Verdana"/>
+        </w:rPr>
+        <w:t xml:space="preserve"> signal</w:t>
       </w:r>
       <w:r>
         <w:rPr>
@@ -15347,25 +19624,75 @@
         </w:rPr>
         <w:t xml:space="preserve">Include </w:t>
       </w:r>
+      <w:proofErr w:type="spellStart"/>
       <w:r>
         <w:rPr>
           <w:rFonts w:ascii="Consolas" w:hAnsi="Consolas"/>
         </w:rPr>
-        <w:t>activity_watchdog(</w:t>
+        <w:t>activity_</w:t>
+      </w:r>
+      <w:proofErr w:type="gramStart"/>
+      <w:r>
+        <w:rPr>
+          <w:rFonts w:ascii="Consolas" w:hAnsi="Consolas"/>
+        </w:rPr>
+        <w:t>watchdog</w:t>
+      </w:r>
+      <w:proofErr w:type="spellEnd"/>
+      <w:r>
+        <w:rPr>
+          <w:rFonts w:ascii="Consolas" w:hAnsi="Consolas"/>
+        </w:rPr>
+        <w:t>(</w:t>
+      </w:r>
+      <w:proofErr w:type="spellStart"/>
+      <w:proofErr w:type="gramEnd"/>
+      <w:r>
+        <w:rPr>
+          <w:rFonts w:ascii="Consolas" w:hAnsi="Consolas"/>
+        </w:rPr>
+        <w:t>num_exp_vvc</w:t>
+      </w:r>
+      <w:proofErr w:type="spellEnd"/>
+      <w:r>
+        <w:rPr>
+          <w:rFonts w:ascii="Consolas" w:hAnsi="Consolas"/>
+        </w:rPr>
+        <w:t xml:space="preserve">, </w:t>
       </w:r>
       <w:r>
         <w:rPr>
           <w:rFonts w:ascii="Consolas" w:hAnsi="Consolas"/>
         </w:rPr>
-        <w:t xml:space="preserve">num_exp_vvc, </w:t>
+        <w:t xml:space="preserve">timeout, </w:t>
       </w:r>
-      <w:bookmarkStart w:id="4" w:name="_GoBack"/>
-      <w:bookmarkEnd w:id="4"/>
+      <w:proofErr w:type="spellStart"/>
       <w:r>
         <w:rPr>
           <w:rFonts w:ascii="Consolas" w:hAnsi="Consolas"/>
         </w:rPr>
-        <w:t>timeout, alert_level, msg)</w:t>
+        <w:t>alert_level</w:t>
+      </w:r>
+      <w:proofErr w:type="spellEnd"/>
+      <w:r>
+        <w:rPr>
+          <w:rFonts w:ascii="Consolas" w:hAnsi="Consolas"/>
+        </w:rPr>
+        <w:t xml:space="preserve">, </w:t>
+      </w:r>
+      <w:proofErr w:type="spellStart"/>
+      <w:r>
+        <w:rPr>
+          <w:rFonts w:ascii="Consolas" w:hAnsi="Consolas"/>
+        </w:rPr>
+        <w:t>msg</w:t>
+      </w:r>
+      <w:proofErr w:type="spellEnd"/>
+      <w:r>
+        <w:rPr>
+          <w:rFonts w:ascii="Consolas" w:hAnsi="Consolas"/>
+        </w:rPr>
+        <w:t>)</w:t>
       </w:r>
       <w:r>
         <w:rPr>
@@ -15384,7 +19711,49 @@
         <w:rPr>
           <w:rFonts w:ascii="Verdana" w:hAnsi="Verdana"/>
         </w:rPr>
-        <w:t>Note that each channel is counted in the number of registered VVCs in the activity watchdog register, thus the UART VVC is counted as two VVCs.</w:t>
+        <w:t xml:space="preserve">Note that each channel is counted in the number of registered </w:t>
+      </w:r>
+      <w:proofErr w:type="spellStart"/>
+      <w:r>
+        <w:rPr>
+          <w:rFonts w:ascii="Verdana" w:hAnsi="Verdana"/>
+        </w:rPr>
+        <w:t>VVCs</w:t>
+      </w:r>
+      <w:proofErr w:type="spellEnd"/>
+      <w:r>
+        <w:rPr>
+          <w:rFonts w:ascii="Verdana" w:hAnsi="Verdana"/>
+        </w:rPr>
+        <w:t xml:space="preserve"> in the activity watchdog register, thus the UART </w:t>
+      </w:r>
+      <w:proofErr w:type="spellStart"/>
+      <w:r>
+        <w:rPr>
+          <w:rFonts w:ascii="Verdana" w:hAnsi="Verdana"/>
+        </w:rPr>
+        <w:t>VVC</w:t>
+      </w:r>
+      <w:proofErr w:type="spellEnd"/>
+      <w:r>
+        <w:rPr>
+          <w:rFonts w:ascii="Verdana" w:hAnsi="Verdana"/>
+        </w:rPr>
+        <w:t xml:space="preserve"> is counted as two </w:t>
+      </w:r>
+      <w:proofErr w:type="spellStart"/>
+      <w:r>
+        <w:rPr>
+          <w:rFonts w:ascii="Verdana" w:hAnsi="Verdana"/>
+        </w:rPr>
+        <w:t>VVCs</w:t>
+      </w:r>
+      <w:proofErr w:type="spellEnd"/>
+      <w:r>
+        <w:rPr>
+          <w:rFonts w:ascii="Verdana" w:hAnsi="Verdana"/>
+        </w:rPr>
+        <w:t>.</w:t>
       </w:r>
       <w:r>
         <w:rPr>
@@ -15396,7 +19765,49 @@
         <w:rPr>
           <w:rFonts w:ascii="Verdana" w:hAnsi="Verdana"/>
         </w:rPr>
-        <w:t>More information can be found in UVVM Essential Mechanisms PDF in the UVVM VVC Framework doc folder.</w:t>
+        <w:t xml:space="preserve">More information can be found in </w:t>
+      </w:r>
+      <w:proofErr w:type="spellStart"/>
+      <w:r>
+        <w:rPr>
+          <w:rFonts w:ascii="Verdana" w:hAnsi="Verdana"/>
+        </w:rPr>
+        <w:t>UVVM</w:t>
+      </w:r>
+      <w:proofErr w:type="spellEnd"/>
+      <w:r>
+        <w:rPr>
+          <w:rFonts w:ascii="Verdana" w:hAnsi="Verdana"/>
+        </w:rPr>
+        <w:t xml:space="preserve"> Essential Mechanisms PDF in the </w:t>
+      </w:r>
+      <w:proofErr w:type="spellStart"/>
+      <w:r>
+        <w:rPr>
+          <w:rFonts w:ascii="Verdana" w:hAnsi="Verdana"/>
+        </w:rPr>
+        <w:t>UVVM</w:t>
+      </w:r>
+      <w:proofErr w:type="spellEnd"/>
+      <w:r>
+        <w:rPr>
+          <w:rFonts w:ascii="Verdana" w:hAnsi="Verdana"/>
+        </w:rPr>
+        <w:t xml:space="preserve"> </w:t>
+      </w:r>
+      <w:proofErr w:type="spellStart"/>
+      <w:r>
+        <w:rPr>
+          <w:rFonts w:ascii="Verdana" w:hAnsi="Verdana"/>
+        </w:rPr>
+        <w:t>VVC</w:t>
+      </w:r>
+      <w:proofErr w:type="spellEnd"/>
+      <w:r>
+        <w:rPr>
+          <w:rFonts w:ascii="Verdana" w:hAnsi="Verdana"/>
+        </w:rPr>
+        <w:t xml:space="preserve"> Framework doc folder.</w:t>
       </w:r>
     </w:p>
     <w:p>
@@ -15439,7 +19850,23 @@
     </w:p>
     <w:p>
       <w:r>
-        <w:t xml:space="preserve">Additional documentation about UVVM and its features can be found under “/uvvm_vvc_framework/doc/”. </w:t>
+        <w:t xml:space="preserve">Additional documentation about </w:t>
+      </w:r>
+      <w:proofErr w:type="spellStart"/>
+      <w:r>
+        <w:t>UVVM</w:t>
+      </w:r>
+      <w:proofErr w:type="spellEnd"/>
+      <w:r>
+        <w:t xml:space="preserve"> and its features can be found under “/</w:t>
+      </w:r>
+      <w:proofErr w:type="spellStart"/>
+      <w:r>
+        <w:t>uvvm_vvc_framework</w:t>
+      </w:r>
+      <w:proofErr w:type="spellEnd"/>
+      <w:r>
+        <w:t xml:space="preserve">/doc/”. </w:t>
       </w:r>
     </w:p>
     <w:p>
@@ -15471,9 +19898,11 @@
       <w:r>
         <w:t xml:space="preserve"> </w:t>
       </w:r>
+      <w:proofErr w:type="spellStart"/>
       <w:r>
         <w:t>VVC</w:t>
       </w:r>
+      <w:proofErr w:type="spellEnd"/>
       <w:r>
         <w:t xml:space="preserve"> m</w:t>
       </w:r>
@@ -15512,12 +19941,29 @@
           <w:i/>
         </w:rPr>
       </w:pPr>
+      <w:proofErr w:type="spellStart"/>
       <w:r>
         <w:rPr>
           <w:b/>
           <w:i/>
         </w:rPr>
-        <w:t>UVVM Utility Library (UVVM-</w:t>
+        <w:t>UVVM</w:t>
+      </w:r>
+      <w:proofErr w:type="spellEnd"/>
+      <w:r>
+        <w:rPr>
+          <w:b/>
+          <w:i/>
+        </w:rPr>
+        <w:t xml:space="preserve"> Utility Library (</w:t>
+      </w:r>
+      <w:proofErr w:type="spellStart"/>
+      <w:r>
+        <w:rPr>
+          <w:b/>
+          <w:i/>
+        </w:rPr>
+        <w:t>UVVM-</w:t>
       </w:r>
       <w:r>
         <w:rPr>
@@ -15526,6 +19972,7 @@
         </w:rPr>
         <w:t>Util</w:t>
       </w:r>
+      <w:proofErr w:type="spellEnd"/>
       <w:r>
         <w:rPr>
           <w:b/>
@@ -15552,7 +19999,7 @@
           <w:b/>
           <w:i/>
         </w:rPr>
-        <w:t>2</w:t>
+        <w:t>10</w:t>
       </w:r>
       <w:r>
         <w:rPr>
@@ -15574,12 +20021,37 @@
           <w:i/>
         </w:rPr>
       </w:pPr>
+      <w:proofErr w:type="spellStart"/>
       <w:r>
         <w:rPr>
           <w:b/>
           <w:i/>
         </w:rPr>
-        <w:t>UVVM VVC Framework</w:t>
+        <w:t>UVVM</w:t>
+      </w:r>
+      <w:proofErr w:type="spellEnd"/>
+      <w:r>
+        <w:rPr>
+          <w:b/>
+          <w:i/>
+        </w:rPr>
+        <w:t xml:space="preserve"> </w:t>
+      </w:r>
+      <w:proofErr w:type="spellStart"/>
+      <w:r>
+        <w:rPr>
+          <w:b/>
+          <w:i/>
+        </w:rPr>
+        <w:t>VVC</w:t>
+      </w:r>
+      <w:proofErr w:type="spellEnd"/>
+      <w:r>
+        <w:rPr>
+          <w:b/>
+          <w:i/>
+        </w:rPr>
+        <w:t xml:space="preserve"> Framework</w:t>
       </w:r>
       <w:r>
         <w:rPr>
@@ -15614,7 +20086,7 @@
           <w:b/>
           <w:i/>
         </w:rPr>
-        <w:t>1</w:t>
+        <w:t>6</w:t>
       </w:r>
       <w:r>
         <w:rPr>
@@ -15648,8 +20120,17 @@
           <w:b/>
           <w:i/>
         </w:rPr>
-        <w:t xml:space="preserve"> BFM</w:t>
+        <w:t xml:space="preserve"> </w:t>
       </w:r>
+      <w:proofErr w:type="spellStart"/>
+      <w:r>
+        <w:rPr>
+          <w:b/>
+          <w:i/>
+        </w:rPr>
+        <w:t>BFM</w:t>
+      </w:r>
+      <w:proofErr w:type="spellEnd"/>
     </w:p>
     <w:p>
       <w:pPr>
@@ -15659,12 +20140,21 @@
           <w:numId w:val="40"/>
         </w:numPr>
       </w:pPr>
+      <w:proofErr w:type="spellStart"/>
       <w:r>
         <w:rPr>
           <w:b/>
           <w:i/>
         </w:rPr>
-        <w:t>Bitvis VIP Scoreboard</w:t>
+        <w:t>Bitvis</w:t>
+      </w:r>
+      <w:proofErr w:type="spellEnd"/>
+      <w:r>
+        <w:rPr>
+          <w:b/>
+          <w:i/>
+        </w:rPr>
+        <w:t xml:space="preserve"> VIP Scoreboard</w:t>
       </w:r>
     </w:p>
     <w:p>
@@ -15683,26 +20173,46 @@
       <w:r>
         <w:t xml:space="preserve"> </w:t>
       </w:r>
+      <w:proofErr w:type="spellStart"/>
       <w:r>
-        <w:t xml:space="preserve">VVC, </w:t>
+        <w:t>VVC</w:t>
+      </w:r>
+      <w:proofErr w:type="spellEnd"/>
+      <w:r>
+        <w:t xml:space="preserve">, </w:t>
       </w:r>
       <w:r>
         <w:t>make sure</w:t>
       </w:r>
       <w:r>
-        <w:t xml:space="preserve"> that uvvm_vvc_framework</w:t>
+        <w:t xml:space="preserve"> that </w:t>
       </w:r>
+      <w:proofErr w:type="spellStart"/>
+      <w:r>
+        <w:t>uvvm_vvc_framework</w:t>
+      </w:r>
+      <w:proofErr w:type="spellEnd"/>
       <w:r>
         <w:t xml:space="preserve">, </w:t>
       </w:r>
+      <w:proofErr w:type="spellStart"/>
       <w:r>
         <w:t>uvvm_util</w:t>
       </w:r>
+      <w:proofErr w:type="spellEnd"/>
       <w:r>
         <w:t xml:space="preserve"> and</w:t>
       </w:r>
       <w:r>
-        <w:t xml:space="preserve"> bitvis_vip_scoreboard </w:t>
+        <w:t xml:space="preserve"> </w:t>
+      </w:r>
+      <w:proofErr w:type="spellStart"/>
+      <w:r>
+        <w:t>bitvis_vip_scoreboard</w:t>
+      </w:r>
+      <w:proofErr w:type="spellEnd"/>
+      <w:r>
+        <w:t xml:space="preserve"> </w:t>
       </w:r>
       <w:r>
         <w:t>have been compiled.</w:t>
@@ -15711,7 +20221,23 @@
     <w:p/>
     <w:p>
       <w:r>
-        <w:t>See UVVM Essential Mechanisms located in uvvm_vvc_framework/doc for information about compile scripts.</w:t>
+        <w:t xml:space="preserve">See </w:t>
+      </w:r>
+      <w:proofErr w:type="spellStart"/>
+      <w:r>
+        <w:t>UVVM</w:t>
+      </w:r>
+      <w:proofErr w:type="spellEnd"/>
+      <w:r>
+        <w:t xml:space="preserve"> Essential Mechanisms located in </w:t>
+      </w:r>
+      <w:proofErr w:type="spellStart"/>
+      <w:r>
+        <w:t>uvvm_vvc_framework</w:t>
+      </w:r>
+      <w:proofErr w:type="spellEnd"/>
+      <w:r>
+        <w:t>/doc for information about compile scripts.</w:t>
       </w:r>
     </w:p>
     <w:p>
@@ -15762,8 +20288,16 @@
         <w:rPr>
           <w:b/>
         </w:rPr>
-        <w:t xml:space="preserve"> VVC</w:t>
+        <w:t xml:space="preserve"> </w:t>
       </w:r>
+      <w:proofErr w:type="spellStart"/>
+      <w:r>
+        <w:rPr>
+          <w:b/>
+        </w:rPr>
+        <w:t>VVC</w:t>
+      </w:r>
+      <w:proofErr w:type="spellEnd"/>
       <w:r>
         <w:rPr>
           <w:b/>
@@ -15908,6 +20442,7 @@
                 <w:sz w:val="15"/>
               </w:rPr>
             </w:pPr>
+            <w:proofErr w:type="spellStart"/>
             <w:r>
               <w:rPr>
                 <w:rFonts w:cs="Helvetica"/>
@@ -15915,6 +20450,7 @@
               </w:rPr>
               <w:t>bitvis_vip_uart</w:t>
             </w:r>
+            <w:proofErr w:type="spellEnd"/>
           </w:p>
         </w:tc>
         <w:tc>
@@ -15934,6 +20470,7 @@
                 <w:sz w:val="15"/>
               </w:rPr>
             </w:pPr>
+            <w:proofErr w:type="spellStart"/>
             <w:r>
               <w:rPr>
                 <w:rFonts w:cs="Helvetica"/>
@@ -15948,6 +20485,7 @@
               </w:rPr>
               <w:t>_bfm_pkg.vhd</w:t>
             </w:r>
+            <w:proofErr w:type="spellEnd"/>
           </w:p>
         </w:tc>
         <w:tc>
@@ -15973,6 +20511,7 @@
               </w:rPr>
               <w:t xml:space="preserve">UART </w:t>
             </w:r>
+            <w:proofErr w:type="spellStart"/>
             <w:r>
               <w:rPr>
                 <w:rFonts w:cs="Helvetica"/>
@@ -15980,6 +20519,7 @@
               </w:rPr>
               <w:t>BFM</w:t>
             </w:r>
+            <w:proofErr w:type="spellEnd"/>
           </w:p>
         </w:tc>
       </w:tr>
@@ -16001,6 +20541,7 @@
                 <w:sz w:val="15"/>
               </w:rPr>
             </w:pPr>
+            <w:proofErr w:type="spellStart"/>
             <w:r>
               <w:rPr>
                 <w:rFonts w:cs="Helvetica"/>
@@ -16015,6 +20556,7 @@
               </w:rPr>
               <w:t>uart</w:t>
             </w:r>
+            <w:proofErr w:type="spellEnd"/>
           </w:p>
         </w:tc>
         <w:tc>
@@ -16034,6 +20576,7 @@
                 <w:sz w:val="15"/>
               </w:rPr>
             </w:pPr>
+            <w:proofErr w:type="spellStart"/>
             <w:r>
               <w:rPr>
                 <w:rFonts w:cs="Helvetica"/>
@@ -16041,6 +20584,7 @@
               </w:rPr>
               <w:t>vvc_cmd_pkg.vhd</w:t>
             </w:r>
+            <w:proofErr w:type="spellEnd"/>
           </w:p>
         </w:tc>
         <w:tc>
@@ -16066,12 +20610,21 @@
               </w:rPr>
               <w:t xml:space="preserve">UART </w:t>
             </w:r>
-            <w:r>
-              <w:rPr>
-                <w:rFonts w:cs="Helvetica"/>
-                <w:sz w:val="15"/>
-              </w:rPr>
-              <w:t>VVC command types and operations</w:t>
+            <w:proofErr w:type="spellStart"/>
+            <w:r>
+              <w:rPr>
+                <w:rFonts w:cs="Helvetica"/>
+                <w:sz w:val="15"/>
+              </w:rPr>
+              <w:t>VVC</w:t>
+            </w:r>
+            <w:proofErr w:type="spellEnd"/>
+            <w:r>
+              <w:rPr>
+                <w:rFonts w:cs="Helvetica"/>
+                <w:sz w:val="15"/>
+              </w:rPr>
+              <w:t xml:space="preserve"> command types and operations</w:t>
             </w:r>
           </w:p>
         </w:tc>
@@ -16094,6 +20647,7 @@
                 <w:sz w:val="15"/>
               </w:rPr>
             </w:pPr>
+            <w:proofErr w:type="spellStart"/>
             <w:r>
               <w:rPr>
                 <w:rFonts w:cs="Helvetica"/>
@@ -16108,6 +20662,7 @@
               </w:rPr>
               <w:t>uart</w:t>
             </w:r>
+            <w:proofErr w:type="spellEnd"/>
           </w:p>
         </w:tc>
         <w:tc>
@@ -16180,6 +20735,7 @@
                 <w:sz w:val="15"/>
               </w:rPr>
             </w:pPr>
+            <w:proofErr w:type="spellStart"/>
             <w:r>
               <w:rPr>
                 <w:rFonts w:cs="Helvetica"/>
@@ -16192,7 +20748,31 @@
                 <w:rFonts w:cs="Helvetica"/>
                 <w:sz w:val="15"/>
               </w:rPr>
-              <w:t>VVM VVC target</w:t>
+              <w:t>VVM</w:t>
+            </w:r>
+            <w:proofErr w:type="spellEnd"/>
+            <w:r>
+              <w:rPr>
+                <w:rFonts w:cs="Helvetica"/>
+                <w:sz w:val="15"/>
+              </w:rPr>
+              <w:t xml:space="preserve"> </w:t>
+            </w:r>
+            <w:proofErr w:type="spellStart"/>
+            <w:r>
+              <w:rPr>
+                <w:rFonts w:cs="Helvetica"/>
+                <w:sz w:val="15"/>
+              </w:rPr>
+              <w:t>VVC</w:t>
+            </w:r>
+            <w:proofErr w:type="spellEnd"/>
+            <w:r>
+              <w:rPr>
+                <w:rFonts w:cs="Helvetica"/>
+                <w:sz w:v